--- a/7650/Other Algorithms/Final Exam.docx
+++ b/7650/Other Algorithms/Final Exam.docx
@@ -1378,23 +1378,7 @@
           <w:sz w:val="24"/>
           <w:szCs w:val="24"/>
         </w:rPr>
-        <w:t xml:space="preserve"> For </w:t>
-      </w:r>
-      <w:r>
-        <w:rPr>
-          <w:rFonts w:ascii="Times New Roman" w:hAnsi="Times New Roman" w:cs="Times New Roman"/>
-          <w:sz w:val="24"/>
-          <w:szCs w:val="24"/>
-        </w:rPr>
-        <w:t>fixed</w:t>
-      </w:r>
-      <w:r>
-        <w:rPr>
-          <w:rFonts w:ascii="Times New Roman" w:hAnsi="Times New Roman" w:cs="Times New Roman"/>
-          <w:sz w:val="24"/>
-          <w:szCs w:val="24"/>
-        </w:rPr>
-        <w:t xml:space="preserve"> ‘</w:t>
+        <w:t xml:space="preserve"> For fixed ‘</w:t>
       </w:r>
       <w:r>
         <w:rPr>
@@ -1411,15 +1395,7 @@
           <w:sz w:val="24"/>
           <w:szCs w:val="24"/>
         </w:rPr>
-        <w:t>’</w:t>
-      </w:r>
-      <w:r>
-        <w:rPr>
-          <w:rFonts w:ascii="Times New Roman" w:hAnsi="Times New Roman" w:cs="Times New Roman"/>
-          <w:sz w:val="24"/>
-          <w:szCs w:val="24"/>
-        </w:rPr>
-        <w:t xml:space="preserve"> for different dimensions of </w:t>
+        <w:t xml:space="preserve">’ for different dimensions of </w:t>
       </w:r>
       <w:r>
         <w:rPr>
@@ -2679,16 +2655,7 @@
           <w:sz w:val="24"/>
           <w:szCs w:val="24"/>
         </w:rPr>
-        <w:t xml:space="preserve"> dim(A</w:t>
-      </w:r>
-      <w:r>
-        <w:rPr>
-          <w:rFonts w:ascii="Times New Roman" w:hAnsi="Times New Roman" w:cs="Times New Roman"/>
-          <w:b/>
-          <w:sz w:val="24"/>
-          <w:szCs w:val="24"/>
-        </w:rPr>
-        <w:t>)</w:t>
+        <w:t xml:space="preserve"> dim(A)</w:t>
       </w:r>
       <w:r>
         <w:rPr>
@@ -2915,15 +2882,25 @@
           <w:sz w:val="24"/>
           <w:szCs w:val="24"/>
         </w:rPr>
-        <w:t>(m+1)x1</w:t>
-      </w:r>
-      <w:r>
-        <w:rPr>
-          <w:rFonts w:ascii="Times New Roman" w:hAnsi="Times New Roman" w:cs="Times New Roman"/>
+        <w:t>nx</w:t>
+      </w:r>
+      <w:r>
+        <w:rPr>
+          <w:rFonts w:ascii="Times New Roman" w:hAnsi="Times New Roman" w:cs="Times New Roman"/>
+          <w:b/>
           <w:i/>
           <w:sz w:val="24"/>
           <w:szCs w:val="24"/>
         </w:rPr>
+        <w:t>(m+1)</w:t>
+      </w:r>
+      <w:r>
+        <w:rPr>
+          <w:rFonts w:ascii="Times New Roman" w:hAnsi="Times New Roman" w:cs="Times New Roman"/>
+          <w:i/>
+          <w:sz w:val="24"/>
+          <w:szCs w:val="24"/>
+        </w:rPr>
         <w:t xml:space="preserve"> but in a specific case </w:t>
       </w:r>
       <w:r>
@@ -2974,7 +2951,7 @@
           <w:sz w:val="24"/>
           <w:szCs w:val="24"/>
         </w:rPr>
-        <w:t>mx1</w:t>
+        <w:t>nxm</w:t>
       </w:r>
       <w:r>
         <w:rPr>
@@ -3023,47 +3000,7 @@
           <w:u w:val="single"/>
         </w:rPr>
         <w:lastRenderedPageBreak/>
-        <w:t>Question</w:t>
-      </w:r>
-      <w:r>
-        <w:rPr>
-          <w:rFonts w:ascii="Times New Roman" w:hAnsi="Times New Roman" w:cs="Times New Roman"/>
-          <w:b/>
-          <w:sz w:val="24"/>
-          <w:szCs w:val="24"/>
-          <w:u w:val="single"/>
-        </w:rPr>
-        <w:t xml:space="preserve"> 1</w:t>
-      </w:r>
-      <w:r>
-        <w:rPr>
-          <w:rFonts w:ascii="Times New Roman" w:hAnsi="Times New Roman" w:cs="Times New Roman"/>
-          <w:b/>
-          <w:sz w:val="24"/>
-          <w:szCs w:val="24"/>
-          <w:u w:val="single"/>
-        </w:rPr>
-        <w:t>(i</w:t>
-      </w:r>
-      <w:r>
-        <w:rPr>
-          <w:rFonts w:ascii="Times New Roman" w:hAnsi="Times New Roman" w:cs="Times New Roman"/>
-          <w:b/>
-          <w:sz w:val="24"/>
-          <w:szCs w:val="24"/>
-          <w:u w:val="single"/>
-        </w:rPr>
-        <w:t>i</w:t>
-      </w:r>
-      <w:r>
-        <w:rPr>
-          <w:rFonts w:ascii="Times New Roman" w:hAnsi="Times New Roman" w:cs="Times New Roman"/>
-          <w:b/>
-          <w:sz w:val="24"/>
-          <w:szCs w:val="24"/>
-          <w:u w:val="single"/>
-        </w:rPr>
-        <w:t>)</w:t>
+        <w:t>Question 1(ii)</w:t>
       </w:r>
     </w:p>
     <w:p>
@@ -4541,7 +4478,7 @@
                 <w:sz w:val="24"/>
                 <w:szCs w:val="24"/>
               </w:rPr>
-              <w:t>Size of Krylov Subspace (m)</w:t>
+              <w:t>Rank</w:t>
             </w:r>
           </w:p>
         </w:tc>
@@ -4596,7 +4533,16 @@
                 <w:sz w:val="24"/>
                 <w:szCs w:val="24"/>
               </w:rPr>
-              <w:t>Rank(V) for  m=5</w:t>
+              <w:t>V</w:t>
+            </w:r>
+            <w:r>
+              <w:rPr>
+                <w:rFonts w:ascii="Times New Roman" w:hAnsi="Times New Roman" w:cs="Times New Roman"/>
+                <w:b/>
+                <w:sz w:val="24"/>
+                <w:szCs w:val="24"/>
+              </w:rPr>
+              <w:t xml:space="preserve"> for  m=5</w:t>
             </w:r>
           </w:p>
         </w:tc>
@@ -4626,7 +4572,16 @@
                 <w:sz w:val="24"/>
                 <w:szCs w:val="24"/>
               </w:rPr>
-              <w:t>Rank(V) for  m=10</w:t>
+              <w:t>V</w:t>
+            </w:r>
+            <w:r>
+              <w:rPr>
+                <w:rFonts w:ascii="Times New Roman" w:hAnsi="Times New Roman" w:cs="Times New Roman"/>
+                <w:b/>
+                <w:sz w:val="24"/>
+                <w:szCs w:val="24"/>
+              </w:rPr>
+              <w:t xml:space="preserve"> for  m=10</w:t>
             </w:r>
           </w:p>
         </w:tc>
@@ -5936,7 +5891,7 @@
           <w:sz w:val="24"/>
           <w:szCs w:val="24"/>
         </w:rPr>
-        <w:t>mx1</w:t>
+        <w:t>nxm</w:t>
       </w:r>
       <w:r>
         <w:rPr>
@@ -5999,7 +5954,5951 @@
           <w:sz w:val="24"/>
           <w:szCs w:val="24"/>
         </w:rPr>
-        <w:t xml:space="preserve"> perfectly co</w:t>
+        <w:t xml:space="preserve"> perfectly confirm the assertion made in the “</w:t>
+      </w:r>
+      <w:r>
+        <w:rPr>
+          <w:rFonts w:ascii="Times New Roman" w:hAnsi="Times New Roman" w:cs="Times New Roman"/>
+          <w:b/>
+          <w:sz w:val="24"/>
+          <w:szCs w:val="24"/>
+        </w:rPr>
+        <w:t>Observation</w:t>
+      </w:r>
+      <w:r>
+        <w:rPr>
+          <w:rFonts w:ascii="Times New Roman" w:hAnsi="Times New Roman" w:cs="Times New Roman"/>
+          <w:sz w:val="24"/>
+          <w:szCs w:val="24"/>
+        </w:rPr>
+        <w:t>” section of the previous question</w:t>
+      </w:r>
+      <w:r>
+        <w:rPr>
+          <w:rFonts w:ascii="Times New Roman" w:hAnsi="Times New Roman" w:cs="Times New Roman"/>
+          <w:sz w:val="24"/>
+          <w:szCs w:val="24"/>
+        </w:rPr>
+        <w:t xml:space="preserve">, that is </w:t>
+      </w:r>
+      <w:r>
+        <w:rPr>
+          <w:rFonts w:ascii="Times New Roman" w:hAnsi="Times New Roman" w:cs="Times New Roman"/>
+          <w:b/>
+          <w:sz w:val="24"/>
+          <w:szCs w:val="24"/>
+        </w:rPr>
+        <w:t>Question 1(</w:t>
+      </w:r>
+      <w:proofErr w:type="spellStart"/>
+      <w:r>
+        <w:rPr>
+          <w:rFonts w:ascii="Times New Roman" w:hAnsi="Times New Roman" w:cs="Times New Roman"/>
+          <w:b/>
+          <w:sz w:val="24"/>
+          <w:szCs w:val="24"/>
+        </w:rPr>
+        <w:t>i</w:t>
+      </w:r>
+      <w:proofErr w:type="spellEnd"/>
+      <w:r>
+        <w:rPr>
+          <w:rFonts w:ascii="Times New Roman" w:hAnsi="Times New Roman" w:cs="Times New Roman"/>
+          <w:b/>
+          <w:sz w:val="24"/>
+          <w:szCs w:val="24"/>
+        </w:rPr>
+        <w:t>)</w:t>
+      </w:r>
+      <w:r>
+        <w:rPr>
+          <w:rFonts w:ascii="Times New Roman" w:hAnsi="Times New Roman" w:cs="Times New Roman"/>
+          <w:sz w:val="24"/>
+          <w:szCs w:val="24"/>
+        </w:rPr>
+        <w:t xml:space="preserve"> above</w:t>
+      </w:r>
+      <w:r>
+        <w:rPr>
+          <w:rFonts w:ascii="Times New Roman" w:hAnsi="Times New Roman" w:cs="Times New Roman"/>
+          <w:sz w:val="24"/>
+          <w:szCs w:val="24"/>
+        </w:rPr>
+        <w:t xml:space="preserve"> for </w:t>
+      </w:r>
+      <w:r>
+        <w:rPr>
+          <w:rFonts w:ascii="Times New Roman" w:hAnsi="Times New Roman" w:cs="Times New Roman"/>
+          <w:b/>
+          <w:sz w:val="24"/>
+          <w:szCs w:val="24"/>
+        </w:rPr>
+        <w:t>Case 2</w:t>
+      </w:r>
+      <w:r>
+        <w:rPr>
+          <w:rFonts w:ascii="Times New Roman" w:hAnsi="Times New Roman" w:cs="Times New Roman"/>
+          <w:sz w:val="24"/>
+          <w:szCs w:val="24"/>
+        </w:rPr>
+        <w:t>.</w:t>
+      </w:r>
+    </w:p>
+    <w:p>
+      <w:pPr>
+        <w:tabs>
+          <w:tab w:val="left" w:pos="6048"/>
+        </w:tabs>
+        <w:jc w:val="both"/>
+        <w:rPr>
+          <w:rFonts w:ascii="Times New Roman" w:hAnsi="Times New Roman" w:cs="Times New Roman"/>
+          <w:sz w:val="24"/>
+          <w:szCs w:val="24"/>
+        </w:rPr>
+      </w:pPr>
+    </w:p>
+    <w:p>
+      <w:pPr>
+        <w:tabs>
+          <w:tab w:val="left" w:pos="1405"/>
+        </w:tabs>
+        <w:jc w:val="both"/>
+        <w:rPr>
+          <w:rFonts w:ascii="Times New Roman" w:hAnsi="Times New Roman" w:cs="Times New Roman"/>
+          <w:i/>
+          <w:sz w:val="24"/>
+          <w:szCs w:val="24"/>
+        </w:rPr>
+      </w:pPr>
+      <w:r>
+        <w:rPr>
+          <w:rFonts w:ascii="Times New Roman" w:hAnsi="Times New Roman" w:cs="Times New Roman"/>
+          <w:b/>
+          <w:sz w:val="24"/>
+          <w:szCs w:val="24"/>
+        </w:rPr>
+        <w:t>Note:</w:t>
+      </w:r>
+      <w:r>
+        <w:rPr>
+          <w:rFonts w:ascii="Times New Roman" w:hAnsi="Times New Roman" w:cs="Times New Roman"/>
+          <w:sz w:val="24"/>
+          <w:szCs w:val="24"/>
+        </w:rPr>
+        <w:t xml:space="preserve"> </w:t>
+      </w:r>
+      <w:r>
+        <w:rPr>
+          <w:rFonts w:ascii="Times New Roman" w:hAnsi="Times New Roman" w:cs="Times New Roman"/>
+          <w:i/>
+          <w:sz w:val="24"/>
+          <w:szCs w:val="24"/>
+        </w:rPr>
+        <w:t xml:space="preserve">The </w:t>
+      </w:r>
+      <w:r>
+        <w:rPr>
+          <w:rFonts w:ascii="Times New Roman" w:hAnsi="Times New Roman" w:cs="Times New Roman"/>
+          <w:i/>
+          <w:sz w:val="24"/>
+          <w:szCs w:val="24"/>
+        </w:rPr>
+        <w:t>r</w:t>
+      </w:r>
+      <w:r>
+        <w:rPr>
+          <w:rFonts w:ascii="Times New Roman" w:hAnsi="Times New Roman" w:cs="Times New Roman"/>
+          <w:i/>
+          <w:sz w:val="24"/>
+          <w:szCs w:val="24"/>
+        </w:rPr>
+        <w:t>ank</w:t>
+      </w:r>
+      <w:r>
+        <w:rPr>
+          <w:rFonts w:ascii="Times New Roman" w:hAnsi="Times New Roman" w:cs="Times New Roman"/>
+          <w:i/>
+          <w:sz w:val="24"/>
+          <w:szCs w:val="24"/>
+        </w:rPr>
+        <w:t>s</w:t>
+      </w:r>
+      <w:r>
+        <w:rPr>
+          <w:rFonts w:ascii="Times New Roman" w:hAnsi="Times New Roman" w:cs="Times New Roman"/>
+          <w:i/>
+          <w:sz w:val="24"/>
+          <w:szCs w:val="24"/>
+        </w:rPr>
+        <w:t xml:space="preserve"> obtained </w:t>
+      </w:r>
+      <w:r>
+        <w:rPr>
+          <w:rFonts w:ascii="Times New Roman" w:hAnsi="Times New Roman" w:cs="Times New Roman"/>
+          <w:i/>
+          <w:sz w:val="24"/>
+          <w:szCs w:val="24"/>
+        </w:rPr>
+        <w:t>are</w:t>
+      </w:r>
+      <w:r>
+        <w:rPr>
+          <w:rFonts w:ascii="Times New Roman" w:hAnsi="Times New Roman" w:cs="Times New Roman"/>
+          <w:i/>
+          <w:sz w:val="24"/>
+          <w:szCs w:val="24"/>
+        </w:rPr>
+        <w:t xml:space="preserve"> more than ‘</w:t>
+      </w:r>
+      <w:r>
+        <w:rPr>
+          <w:rFonts w:ascii="Times New Roman" w:hAnsi="Times New Roman" w:cs="Times New Roman"/>
+          <w:b/>
+          <w:i/>
+          <w:sz w:val="24"/>
+          <w:szCs w:val="24"/>
+        </w:rPr>
+        <w:t>m</w:t>
+      </w:r>
+      <w:r>
+        <w:rPr>
+          <w:rFonts w:ascii="Times New Roman" w:hAnsi="Times New Roman" w:cs="Times New Roman"/>
+          <w:i/>
+          <w:sz w:val="24"/>
+          <w:szCs w:val="24"/>
+        </w:rPr>
+        <w:t xml:space="preserve">’ since dimension of </w:t>
+      </w:r>
+      <w:r>
+        <w:rPr>
+          <w:rFonts w:ascii="Times New Roman" w:hAnsi="Times New Roman" w:cs="Times New Roman"/>
+          <w:b/>
+          <w:i/>
+          <w:sz w:val="24"/>
+          <w:szCs w:val="24"/>
+        </w:rPr>
+        <w:t>V</w:t>
+      </w:r>
+      <w:r>
+        <w:rPr>
+          <w:rFonts w:ascii="Times New Roman" w:hAnsi="Times New Roman" w:cs="Times New Roman"/>
+          <w:i/>
+          <w:sz w:val="24"/>
+          <w:szCs w:val="24"/>
+        </w:rPr>
+        <w:t xml:space="preserve"> is actually </w:t>
+      </w:r>
+      <w:r>
+        <w:rPr>
+          <w:rFonts w:ascii="Times New Roman" w:hAnsi="Times New Roman" w:cs="Times New Roman"/>
+          <w:b/>
+          <w:i/>
+          <w:sz w:val="24"/>
+          <w:szCs w:val="24"/>
+        </w:rPr>
+        <w:t>nx</w:t>
+      </w:r>
+      <w:r>
+        <w:rPr>
+          <w:rFonts w:ascii="Times New Roman" w:hAnsi="Times New Roman" w:cs="Times New Roman"/>
+          <w:b/>
+          <w:i/>
+          <w:sz w:val="24"/>
+          <w:szCs w:val="24"/>
+        </w:rPr>
+        <w:t>(m+1)</w:t>
+      </w:r>
+      <w:r>
+        <w:rPr>
+          <w:rFonts w:ascii="Times New Roman" w:hAnsi="Times New Roman" w:cs="Times New Roman"/>
+          <w:i/>
+          <w:sz w:val="24"/>
+          <w:szCs w:val="24"/>
+        </w:rPr>
+        <w:t xml:space="preserve"> but in a specific case </w:t>
+      </w:r>
+      <w:r>
+        <w:rPr>
+          <w:rFonts w:ascii="Times New Roman" w:hAnsi="Times New Roman" w:cs="Times New Roman"/>
+          <w:b/>
+          <w:i/>
+          <w:sz w:val="24"/>
+          <w:szCs w:val="24"/>
+        </w:rPr>
+        <w:t>V</w:t>
+      </w:r>
+      <w:r>
+        <w:rPr>
+          <w:rFonts w:ascii="Times New Roman" w:hAnsi="Times New Roman" w:cs="Times New Roman"/>
+          <w:b/>
+          <w:i/>
+          <w:sz w:val="24"/>
+          <w:szCs w:val="24"/>
+          <w:vertAlign w:val="subscript"/>
+        </w:rPr>
+        <w:t>m</w:t>
+      </w:r>
+      <w:r>
+        <w:rPr>
+          <w:rFonts w:ascii="Times New Roman" w:hAnsi="Times New Roman" w:cs="Times New Roman"/>
+          <w:b/>
+          <w:i/>
+          <w:sz w:val="24"/>
+          <w:szCs w:val="24"/>
+        </w:rPr>
+        <w:t xml:space="preserve"> </w:t>
+      </w:r>
+      <w:r>
+        <w:rPr>
+          <w:rFonts w:ascii="Times New Roman" w:hAnsi="Times New Roman" w:cs="Times New Roman"/>
+          <w:i/>
+          <w:sz w:val="24"/>
+          <w:szCs w:val="24"/>
+        </w:rPr>
+        <w:t xml:space="preserve">of dimension </w:t>
+      </w:r>
+      <w:r>
+        <w:rPr>
+          <w:rFonts w:ascii="Times New Roman" w:hAnsi="Times New Roman" w:cs="Times New Roman"/>
+          <w:b/>
+          <w:i/>
+          <w:sz w:val="24"/>
+          <w:szCs w:val="24"/>
+        </w:rPr>
+        <w:t>nxm</w:t>
+      </w:r>
+      <w:r>
+        <w:rPr>
+          <w:rFonts w:ascii="Times New Roman" w:hAnsi="Times New Roman" w:cs="Times New Roman"/>
+          <w:i/>
+          <w:sz w:val="24"/>
+          <w:szCs w:val="24"/>
+        </w:rPr>
+        <w:t xml:space="preserve"> can be obtained from it by just removing the last column.</w:t>
+      </w:r>
+    </w:p>
+    <w:p>
+      <w:pPr>
+        <w:jc w:val="center"/>
+        <w:rPr>
+          <w:rFonts w:ascii="Times New Roman" w:hAnsi="Times New Roman" w:cs="Times New Roman"/>
+          <w:b/>
+          <w:sz w:val="24"/>
+          <w:szCs w:val="24"/>
+          <w:u w:val="single"/>
+        </w:rPr>
+      </w:pPr>
+      <w:r>
+        <w:rPr>
+          <w:rFonts w:ascii="Times New Roman" w:hAnsi="Times New Roman" w:cs="Times New Roman"/>
+          <w:b/>
+          <w:sz w:val="24"/>
+          <w:szCs w:val="24"/>
+          <w:u w:val="single"/>
+        </w:rPr>
+        <w:lastRenderedPageBreak/>
+        <w:t>PROBLEM 2</w:t>
+      </w:r>
+    </w:p>
+    <w:p>
+      <w:pPr>
+        <w:jc w:val="center"/>
+        <w:rPr>
+          <w:rFonts w:ascii="Times New Roman" w:hAnsi="Times New Roman" w:cs="Times New Roman"/>
+          <w:b/>
+          <w:sz w:val="24"/>
+          <w:szCs w:val="24"/>
+          <w:u w:val="single"/>
+        </w:rPr>
+      </w:pPr>
+      <w:r>
+        <w:rPr>
+          <w:rFonts w:ascii="Times New Roman" w:hAnsi="Times New Roman" w:cs="Times New Roman"/>
+          <w:b/>
+          <w:sz w:val="24"/>
+          <w:szCs w:val="24"/>
+          <w:u w:val="single"/>
+        </w:rPr>
+        <w:t xml:space="preserve">Question </w:t>
+      </w:r>
+      <w:r>
+        <w:rPr>
+          <w:rFonts w:ascii="Times New Roman" w:hAnsi="Times New Roman" w:cs="Times New Roman"/>
+          <w:b/>
+          <w:sz w:val="24"/>
+          <w:szCs w:val="24"/>
+          <w:u w:val="single"/>
+        </w:rPr>
+        <w:t>2</w:t>
+      </w:r>
+      <w:r>
+        <w:rPr>
+          <w:rFonts w:ascii="Times New Roman" w:hAnsi="Times New Roman" w:cs="Times New Roman"/>
+          <w:b/>
+          <w:sz w:val="24"/>
+          <w:szCs w:val="24"/>
+          <w:u w:val="single"/>
+        </w:rPr>
+        <w:t>(</w:t>
+      </w:r>
+      <w:proofErr w:type="spellStart"/>
+      <w:r>
+        <w:rPr>
+          <w:rFonts w:ascii="Times New Roman" w:hAnsi="Times New Roman" w:cs="Times New Roman"/>
+          <w:b/>
+          <w:sz w:val="24"/>
+          <w:szCs w:val="24"/>
+          <w:u w:val="single"/>
+        </w:rPr>
+        <w:t>i</w:t>
+      </w:r>
+      <w:proofErr w:type="spellEnd"/>
+      <w:r>
+        <w:rPr>
+          <w:rFonts w:ascii="Times New Roman" w:hAnsi="Times New Roman" w:cs="Times New Roman"/>
+          <w:b/>
+          <w:sz w:val="24"/>
+          <w:szCs w:val="24"/>
+          <w:u w:val="single"/>
+        </w:rPr>
+        <w:t>)</w:t>
+      </w:r>
+    </w:p>
+    <w:p>
+      <w:pPr>
+        <w:tabs>
+          <w:tab w:val="left" w:pos="6048"/>
+        </w:tabs>
+        <w:spacing w:line="360" w:lineRule="auto"/>
+        <w:jc w:val="both"/>
+        <w:rPr>
+          <w:rFonts w:ascii="Times New Roman" w:hAnsi="Times New Roman" w:cs="Times New Roman"/>
+          <w:sz w:val="24"/>
+          <w:szCs w:val="24"/>
+        </w:rPr>
+      </w:pPr>
+      <w:r>
+        <w:rPr>
+          <w:rFonts w:ascii="Times New Roman" w:hAnsi="Times New Roman" w:cs="Times New Roman"/>
+          <w:sz w:val="24"/>
+          <w:szCs w:val="24"/>
+        </w:rPr>
+        <w:t xml:space="preserve">While it is necessary to say that Arnoldi process in itself </w:t>
+      </w:r>
+      <w:r>
+        <w:rPr>
+          <w:rFonts w:ascii="Times New Roman" w:hAnsi="Times New Roman" w:cs="Times New Roman"/>
+          <w:sz w:val="24"/>
+          <w:szCs w:val="24"/>
+        </w:rPr>
+        <w:t>does not</w:t>
+      </w:r>
+      <w:r>
+        <w:rPr>
+          <w:rFonts w:ascii="Times New Roman" w:hAnsi="Times New Roman" w:cs="Times New Roman"/>
+          <w:sz w:val="24"/>
+          <w:szCs w:val="24"/>
+        </w:rPr>
+        <w:t xml:space="preserve"> directly access the entries of a given matrix but instead makes the matrix map vectors and as such reaches its conclusions from their images. </w:t>
+      </w:r>
+      <w:r>
+        <w:rPr>
+          <w:rFonts w:ascii="Times New Roman" w:hAnsi="Times New Roman" w:cs="Times New Roman"/>
+          <w:sz w:val="24"/>
+          <w:szCs w:val="24"/>
+        </w:rPr>
+        <w:t xml:space="preserve">However, it is important to show rigorously or partially rigorously that for </w:t>
+      </w:r>
+      <w:r>
+        <w:rPr>
+          <w:rFonts w:ascii="Times New Roman" w:hAnsi="Times New Roman" w:cs="Times New Roman"/>
+          <w:b/>
+          <w:sz w:val="24"/>
+          <w:szCs w:val="24"/>
+        </w:rPr>
+        <w:t>V</w:t>
+      </w:r>
+      <w:r>
+        <w:rPr>
+          <w:rFonts w:ascii="Times New Roman" w:hAnsi="Times New Roman" w:cs="Times New Roman"/>
+          <w:b/>
+          <w:sz w:val="24"/>
+          <w:szCs w:val="24"/>
+          <w:vertAlign w:val="subscript"/>
+        </w:rPr>
+        <w:t>m</w:t>
+      </w:r>
+      <w:r>
+        <w:rPr>
+          <w:rFonts w:ascii="Times New Roman" w:hAnsi="Times New Roman" w:cs="Times New Roman"/>
+          <w:b/>
+          <w:sz w:val="24"/>
+          <w:szCs w:val="24"/>
+          <w:vertAlign w:val="superscript"/>
+        </w:rPr>
+        <w:t>T</w:t>
+      </w:r>
+      <w:r>
+        <w:rPr>
+          <w:rFonts w:ascii="Times New Roman" w:hAnsi="Times New Roman" w:cs="Times New Roman"/>
+          <w:b/>
+          <w:sz w:val="24"/>
+          <w:szCs w:val="24"/>
+        </w:rPr>
+        <w:t>AV</w:t>
+      </w:r>
+      <w:r>
+        <w:rPr>
+          <w:rFonts w:ascii="Times New Roman" w:hAnsi="Times New Roman" w:cs="Times New Roman"/>
+          <w:b/>
+          <w:sz w:val="24"/>
+          <w:szCs w:val="24"/>
+          <w:vertAlign w:val="subscript"/>
+        </w:rPr>
+        <w:t>m</w:t>
+      </w:r>
+      <w:r>
+        <w:rPr>
+          <w:rFonts w:ascii="Times New Roman" w:hAnsi="Times New Roman" w:cs="Times New Roman"/>
+          <w:b/>
+          <w:sz w:val="24"/>
+          <w:szCs w:val="24"/>
+        </w:rPr>
+        <w:t xml:space="preserve"> = H</w:t>
+      </w:r>
+      <w:r>
+        <w:rPr>
+          <w:rFonts w:ascii="Times New Roman" w:hAnsi="Times New Roman" w:cs="Times New Roman"/>
+          <w:b/>
+          <w:sz w:val="24"/>
+          <w:szCs w:val="24"/>
+          <w:vertAlign w:val="subscript"/>
+        </w:rPr>
+        <w:t>m</w:t>
+      </w:r>
+      <w:r>
+        <w:rPr>
+          <w:rFonts w:ascii="Times New Roman" w:hAnsi="Times New Roman" w:cs="Times New Roman"/>
+          <w:sz w:val="24"/>
+          <w:szCs w:val="24"/>
+        </w:rPr>
+        <w:t xml:space="preserve">, when </w:t>
+      </w:r>
+      <w:r>
+        <w:rPr>
+          <w:rFonts w:ascii="Times New Roman" w:hAnsi="Times New Roman" w:cs="Times New Roman"/>
+          <w:b/>
+          <w:sz w:val="24"/>
+          <w:szCs w:val="24"/>
+        </w:rPr>
+        <w:t>m=n</w:t>
+      </w:r>
+      <w:r>
+        <w:rPr>
+          <w:rFonts w:ascii="Times New Roman" w:hAnsi="Times New Roman" w:cs="Times New Roman"/>
+          <w:sz w:val="24"/>
+          <w:szCs w:val="24"/>
+        </w:rPr>
+        <w:t xml:space="preserve"> that the eigenvalues of </w:t>
+      </w:r>
+      <w:r>
+        <w:rPr>
+          <w:rFonts w:ascii="Times New Roman" w:hAnsi="Times New Roman" w:cs="Times New Roman"/>
+          <w:b/>
+          <w:sz w:val="24"/>
+          <w:szCs w:val="24"/>
+        </w:rPr>
+        <w:t>H</w:t>
+      </w:r>
+      <w:r>
+        <w:rPr>
+          <w:rFonts w:ascii="Times New Roman" w:hAnsi="Times New Roman" w:cs="Times New Roman"/>
+          <w:b/>
+          <w:sz w:val="24"/>
+          <w:szCs w:val="24"/>
+          <w:vertAlign w:val="subscript"/>
+        </w:rPr>
+        <w:t>m</w:t>
+      </w:r>
+      <w:r>
+        <w:rPr>
+          <w:rFonts w:ascii="Times New Roman" w:hAnsi="Times New Roman" w:cs="Times New Roman"/>
+          <w:b/>
+          <w:sz w:val="24"/>
+          <w:szCs w:val="24"/>
+        </w:rPr>
+        <w:t xml:space="preserve"> = </w:t>
+      </w:r>
+      <w:proofErr w:type="spellStart"/>
+      <w:r>
+        <w:rPr>
+          <w:rFonts w:ascii="Times New Roman" w:hAnsi="Times New Roman" w:cs="Times New Roman"/>
+          <w:b/>
+          <w:sz w:val="24"/>
+          <w:szCs w:val="24"/>
+        </w:rPr>
+        <w:t>H</w:t>
+      </w:r>
+      <w:r>
+        <w:rPr>
+          <w:rFonts w:ascii="Times New Roman" w:hAnsi="Times New Roman" w:cs="Times New Roman"/>
+          <w:b/>
+          <w:sz w:val="24"/>
+          <w:szCs w:val="24"/>
+          <w:vertAlign w:val="subscript"/>
+        </w:rPr>
+        <w:t>n</w:t>
+      </w:r>
+      <w:proofErr w:type="spellEnd"/>
+      <w:r>
+        <w:rPr>
+          <w:rFonts w:ascii="Times New Roman" w:hAnsi="Times New Roman" w:cs="Times New Roman"/>
+          <w:sz w:val="24"/>
+          <w:szCs w:val="24"/>
+          <w:vertAlign w:val="subscript"/>
+        </w:rPr>
+        <w:t xml:space="preserve"> </w:t>
+      </w:r>
+      <w:r>
+        <w:rPr>
+          <w:rFonts w:ascii="Times New Roman" w:hAnsi="Times New Roman" w:cs="Times New Roman"/>
+          <w:sz w:val="24"/>
+          <w:szCs w:val="24"/>
+        </w:rPr>
+        <w:t xml:space="preserve">are equal to the eigenvalues of </w:t>
+      </w:r>
+      <w:r>
+        <w:rPr>
+          <w:rFonts w:ascii="Times New Roman" w:hAnsi="Times New Roman" w:cs="Times New Roman"/>
+          <w:b/>
+          <w:sz w:val="24"/>
+          <w:szCs w:val="24"/>
+        </w:rPr>
+        <w:t>A</w:t>
+      </w:r>
+      <w:r>
+        <w:rPr>
+          <w:rFonts w:ascii="Times New Roman" w:hAnsi="Times New Roman" w:cs="Times New Roman"/>
+          <w:sz w:val="24"/>
+          <w:szCs w:val="24"/>
+        </w:rPr>
+        <w:t>.</w:t>
+      </w:r>
+    </w:p>
+    <w:p>
+      <w:pPr>
+        <w:tabs>
+          <w:tab w:val="left" w:pos="6048"/>
+        </w:tabs>
+        <w:spacing w:after="0" w:line="360" w:lineRule="auto"/>
+        <w:jc w:val="both"/>
+        <w:rPr>
+          <w:rFonts w:ascii="Times New Roman" w:hAnsi="Times New Roman" w:cs="Times New Roman"/>
+          <w:sz w:val="24"/>
+          <w:szCs w:val="24"/>
+        </w:rPr>
+      </w:pPr>
+      <w:r>
+        <w:rPr>
+          <w:rFonts w:ascii="Times New Roman" w:hAnsi="Times New Roman" w:cs="Times New Roman"/>
+          <w:sz w:val="24"/>
+          <w:szCs w:val="24"/>
+        </w:rPr>
+        <w:t>Recall that square matrices say, A and B, are related by:</w:t>
+      </w:r>
+    </w:p>
+    <w:p>
+      <w:pPr>
+        <w:tabs>
+          <w:tab w:val="left" w:pos="6048"/>
+        </w:tabs>
+        <w:spacing w:after="0" w:line="360" w:lineRule="auto"/>
+        <w:ind w:firstLine="3600"/>
+        <w:rPr>
+          <w:rFonts w:ascii="Times New Roman" w:hAnsi="Times New Roman" w:cs="Times New Roman"/>
+          <w:b/>
+          <w:sz w:val="24"/>
+          <w:szCs w:val="24"/>
+        </w:rPr>
+      </w:pPr>
+      <w:r>
+        <w:rPr>
+          <w:rFonts w:ascii="Times New Roman" w:hAnsi="Times New Roman" w:cs="Times New Roman"/>
+          <w:b/>
+          <w:sz w:val="24"/>
+          <w:szCs w:val="24"/>
+        </w:rPr>
+        <w:t>B = T</w:t>
+      </w:r>
+      <w:r>
+        <w:rPr>
+          <w:rFonts w:ascii="Times New Roman" w:hAnsi="Times New Roman" w:cs="Times New Roman"/>
+          <w:b/>
+          <w:sz w:val="24"/>
+          <w:szCs w:val="24"/>
+          <w:vertAlign w:val="superscript"/>
+        </w:rPr>
+        <w:t>-1</w:t>
+      </w:r>
+      <w:r>
+        <w:rPr>
+          <w:rFonts w:ascii="Times New Roman" w:hAnsi="Times New Roman" w:cs="Times New Roman"/>
+          <w:b/>
+          <w:sz w:val="24"/>
+          <w:szCs w:val="24"/>
+        </w:rPr>
+        <w:t>AT = T</w:t>
+      </w:r>
+      <w:r>
+        <w:rPr>
+          <w:rFonts w:ascii="Times New Roman" w:hAnsi="Times New Roman" w:cs="Times New Roman"/>
+          <w:b/>
+          <w:sz w:val="24"/>
+          <w:szCs w:val="24"/>
+          <w:vertAlign w:val="superscript"/>
+        </w:rPr>
+        <w:t>T</w:t>
+      </w:r>
+      <w:r>
+        <w:rPr>
+          <w:rFonts w:ascii="Times New Roman" w:hAnsi="Times New Roman" w:cs="Times New Roman"/>
+          <w:b/>
+          <w:sz w:val="24"/>
+          <w:szCs w:val="24"/>
+        </w:rPr>
+        <w:t>AT</w:t>
+      </w:r>
+    </w:p>
+    <w:p>
+      <w:pPr>
+        <w:tabs>
+          <w:tab w:val="left" w:pos="6048"/>
+        </w:tabs>
+        <w:spacing w:after="0" w:line="360" w:lineRule="auto"/>
+        <w:ind w:firstLine="3600"/>
+        <w:rPr>
+          <w:rFonts w:ascii="Times New Roman" w:hAnsi="Times New Roman" w:cs="Times New Roman"/>
+          <w:sz w:val="24"/>
+          <w:szCs w:val="24"/>
+        </w:rPr>
+      </w:pPr>
+      <w:r>
+        <w:rPr>
+          <w:rFonts w:ascii="Times New Roman" w:hAnsi="Times New Roman" w:cs="Times New Roman"/>
+          <w:sz w:val="24"/>
+          <w:szCs w:val="24"/>
+        </w:rPr>
+        <w:t>w</w:t>
+      </w:r>
+      <w:r>
+        <w:rPr>
+          <w:rFonts w:ascii="Times New Roman" w:hAnsi="Times New Roman" w:cs="Times New Roman"/>
+          <w:sz w:val="24"/>
+          <w:szCs w:val="24"/>
+        </w:rPr>
+        <w:t xml:space="preserve">here </w:t>
+      </w:r>
+      <w:r>
+        <w:rPr>
+          <w:rFonts w:ascii="Times New Roman" w:hAnsi="Times New Roman" w:cs="Times New Roman"/>
+          <w:b/>
+          <w:sz w:val="24"/>
+          <w:szCs w:val="24"/>
+        </w:rPr>
+        <w:t>T</w:t>
+      </w:r>
+      <w:r>
+        <w:rPr>
+          <w:rFonts w:ascii="Times New Roman" w:hAnsi="Times New Roman" w:cs="Times New Roman"/>
+          <w:b/>
+          <w:sz w:val="24"/>
+          <w:szCs w:val="24"/>
+          <w:vertAlign w:val="superscript"/>
+        </w:rPr>
+        <w:t>-1</w:t>
+      </w:r>
+      <w:r>
+        <w:rPr>
+          <w:rFonts w:ascii="Times New Roman" w:hAnsi="Times New Roman" w:cs="Times New Roman"/>
+          <w:sz w:val="24"/>
+          <w:szCs w:val="24"/>
+        </w:rPr>
+        <w:t xml:space="preserve"> =&gt; Non-singular matrix</w:t>
+      </w:r>
+      <w:r>
+        <w:rPr>
+          <w:rFonts w:ascii="Times New Roman" w:hAnsi="Times New Roman" w:cs="Times New Roman"/>
+          <w:sz w:val="24"/>
+          <w:szCs w:val="24"/>
+        </w:rPr>
+        <w:t xml:space="preserve"> (that is, invertible)</w:t>
+      </w:r>
+    </w:p>
+    <w:p>
+      <w:pPr>
+        <w:tabs>
+          <w:tab w:val="left" w:pos="6048"/>
+        </w:tabs>
+        <w:spacing w:after="0" w:line="360" w:lineRule="auto"/>
+        <w:rPr>
+          <w:rFonts w:ascii="Times New Roman" w:hAnsi="Times New Roman" w:cs="Times New Roman"/>
+          <w:sz w:val="24"/>
+          <w:szCs w:val="24"/>
+        </w:rPr>
+      </w:pPr>
+      <w:r>
+        <w:rPr>
+          <w:rFonts w:ascii="Times New Roman" w:hAnsi="Times New Roman" w:cs="Times New Roman"/>
+          <w:noProof/>
+          <w:sz w:val="24"/>
+          <w:szCs w:val="24"/>
+        </w:rPr>
+        <mc:AlternateContent>
+          <mc:Choice Requires="wps">
+            <w:drawing>
+              <wp:anchor distT="0" distB="0" distL="114300" distR="114300" simplePos="0" relativeHeight="251660288" behindDoc="0" locked="0" layoutInCell="1" allowOverlap="1">
+                <wp:simplePos x="0" y="0"/>
+                <wp:positionH relativeFrom="column">
+                  <wp:posOffset>2990215</wp:posOffset>
+                </wp:positionH>
+                <wp:positionV relativeFrom="paragraph">
+                  <wp:posOffset>763905</wp:posOffset>
+                </wp:positionV>
+                <wp:extent cx="45719" cy="431597"/>
+                <wp:effectExtent l="0" t="0" r="12065" b="26035"/>
+                <wp:wrapNone/>
+                <wp:docPr id="4" name="Right Bracket 4"/>
+                <wp:cNvGraphicFramePr/>
+                <a:graphic xmlns:a="http://schemas.openxmlformats.org/drawingml/2006/main">
+                  <a:graphicData uri="http://schemas.microsoft.com/office/word/2010/wordprocessingShape">
+                    <wps:wsp>
+                      <wps:cNvSpPr/>
+                      <wps:spPr>
+                        <a:xfrm>
+                          <a:off x="0" y="0"/>
+                          <a:ext cx="45719" cy="431597"/>
+                        </a:xfrm>
+                        <a:prstGeom prst="rightBracket">
+                          <a:avLst/>
+                        </a:prstGeom>
+                      </wps:spPr>
+                      <wps:style>
+                        <a:lnRef idx="1">
+                          <a:schemeClr val="dk1"/>
+                        </a:lnRef>
+                        <a:fillRef idx="0">
+                          <a:schemeClr val="dk1"/>
+                        </a:fillRef>
+                        <a:effectRef idx="0">
+                          <a:schemeClr val="dk1"/>
+                        </a:effectRef>
+                        <a:fontRef idx="minor">
+                          <a:schemeClr val="tx1"/>
+                        </a:fontRef>
+                      </wps:style>
+                      <wps:bodyPr rot="0" spcFirstLastPara="0" vertOverflow="overflow" horzOverflow="overflow" vert="horz" wrap="square" lIns="91440" tIns="45720" rIns="91440" bIns="45720" numCol="1" spcCol="0" rtlCol="0" fromWordArt="0" anchor="ctr" anchorCtr="0" forceAA="0" compatLnSpc="1">
+                        <a:prstTxWarp prst="textNoShape">
+                          <a:avLst/>
+                        </a:prstTxWarp>
+                        <a:noAutofit/>
+                      </wps:bodyPr>
+                    </wps:wsp>
+                  </a:graphicData>
+                </a:graphic>
+              </wp:anchor>
+            </w:drawing>
+          </mc:Choice>
+          <mc:Fallback>
+            <w:pict>
+              <v:shapetype w14:anchorId="0ECF269D" id="_x0000_t86" coordsize="21600,21600" o:spt="86" adj="1800" path="m,qx21600@0l21600@1qy,21600e" filled="f">
+                <v:formulas>
+                  <v:f eqn="val #0"/>
+                  <v:f eqn="sum 21600 0 #0"/>
+                  <v:f eqn="prod #0 9598 32768"/>
+                  <v:f eqn="sum 21600 0 @2"/>
+                </v:formulas>
+                <v:path arrowok="t" gradientshapeok="t" o:connecttype="custom" o:connectlocs="0,0;0,21600;21600,10800" textboxrect="0,@2,15274,@3"/>
+                <v:handles>
+                  <v:h position="bottomRight,#0" yrange="0,10800"/>
+                </v:handles>
+              </v:shapetype>
+              <v:shape id="Right Bracket 4" o:spid="_x0000_s1026" type="#_x0000_t86" style="position:absolute;margin-left:235.45pt;margin-top:60.15pt;width:3.6pt;height:34pt;z-index:251660288;visibility:visible;mso-wrap-style:square;mso-wrap-distance-left:9pt;mso-wrap-distance-top:0;mso-wrap-distance-right:9pt;mso-wrap-distance-bottom:0;mso-position-horizontal:absolute;mso-position-horizontal-relative:text;mso-position-vertical:absolute;mso-position-vertical-relative:text;v-text-anchor:middle" o:gfxdata="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" adj="191" strokecolor="black [3040]"/>
+            </w:pict>
+          </mc:Fallback>
+        </mc:AlternateContent>
+      </w:r>
+      <w:r>
+        <w:rPr>
+          <w:rFonts w:ascii="Times New Roman" w:hAnsi="Times New Roman" w:cs="Times New Roman"/>
+          <w:sz w:val="24"/>
+          <w:szCs w:val="24"/>
+        </w:rPr>
+        <w:t xml:space="preserve">The transformation represented by </w:t>
+      </w:r>
+      <w:r>
+        <w:rPr>
+          <w:rFonts w:ascii="Times New Roman" w:hAnsi="Times New Roman" w:cs="Times New Roman"/>
+          <w:b/>
+          <w:sz w:val="24"/>
+          <w:szCs w:val="24"/>
+        </w:rPr>
+        <w:t>T</w:t>
+      </w:r>
+      <w:r>
+        <w:rPr>
+          <w:rFonts w:ascii="Times New Roman" w:hAnsi="Times New Roman" w:cs="Times New Roman"/>
+          <w:b/>
+          <w:sz w:val="24"/>
+          <w:szCs w:val="24"/>
+          <w:vertAlign w:val="superscript"/>
+        </w:rPr>
+        <w:t>-1</w:t>
+      </w:r>
+      <w:r>
+        <w:rPr>
+          <w:rFonts w:ascii="Times New Roman" w:hAnsi="Times New Roman" w:cs="Times New Roman"/>
+          <w:b/>
+          <w:sz w:val="24"/>
+          <w:szCs w:val="24"/>
+        </w:rPr>
+        <w:t xml:space="preserve">AT </w:t>
+      </w:r>
+      <w:r>
+        <w:rPr>
+          <w:rFonts w:ascii="Times New Roman" w:hAnsi="Times New Roman" w:cs="Times New Roman"/>
+          <w:sz w:val="24"/>
+          <w:szCs w:val="24"/>
+        </w:rPr>
+        <w:t xml:space="preserve">above is known as similarity transformation or conjugation by matrix </w:t>
+      </w:r>
+      <w:r>
+        <w:rPr>
+          <w:rFonts w:ascii="Times New Roman" w:hAnsi="Times New Roman" w:cs="Times New Roman"/>
+          <w:b/>
+          <w:sz w:val="24"/>
+          <w:szCs w:val="24"/>
+        </w:rPr>
+        <w:t>T</w:t>
+      </w:r>
+      <w:r>
+        <w:rPr>
+          <w:rFonts w:ascii="Times New Roman" w:hAnsi="Times New Roman" w:cs="Times New Roman"/>
+          <w:sz w:val="24"/>
+          <w:szCs w:val="24"/>
+        </w:rPr>
+        <w:t>.</w:t>
+      </w:r>
+      <w:r>
+        <w:rPr>
+          <w:rFonts w:ascii="Times New Roman" w:hAnsi="Times New Roman" w:cs="Times New Roman"/>
+          <w:sz w:val="24"/>
+          <w:szCs w:val="24"/>
+        </w:rPr>
+        <w:br/>
+        <w:t>Suppose:</w:t>
+      </w:r>
+    </w:p>
+    <w:p>
+      <w:pPr>
+        <w:tabs>
+          <w:tab w:val="left" w:pos="6048"/>
+        </w:tabs>
+        <w:spacing w:after="0" w:line="360" w:lineRule="auto"/>
+        <w:ind w:left="3600"/>
+        <w:rPr>
+          <w:rFonts w:ascii="Times New Roman" w:hAnsi="Times New Roman" w:cs="Times New Roman"/>
+          <w:sz w:val="24"/>
+          <w:szCs w:val="24"/>
+        </w:rPr>
+      </w:pPr>
+      <w:r>
+        <w:rPr>
+          <w:rFonts w:ascii="Times New Roman" w:hAnsi="Times New Roman" w:cs="Times New Roman"/>
+          <w:noProof/>
+          <w:sz w:val="24"/>
+          <w:szCs w:val="24"/>
+        </w:rPr>
+        <mc:AlternateContent>
+          <mc:Choice Requires="wps">
+            <w:drawing>
+              <wp:anchor distT="0" distB="0" distL="114300" distR="114300" simplePos="0" relativeHeight="251664384" behindDoc="0" locked="0" layoutInCell="1" allowOverlap="1" wp14:anchorId="33379DA4" wp14:editId="77A75871">
+                <wp:simplePos x="0" y="0"/>
+                <wp:positionH relativeFrom="column">
+                  <wp:posOffset>4496790</wp:posOffset>
+                </wp:positionH>
+                <wp:positionV relativeFrom="paragraph">
+                  <wp:posOffset>5131</wp:posOffset>
+                </wp:positionV>
+                <wp:extent cx="45719" cy="431597"/>
+                <wp:effectExtent l="0" t="0" r="12065" b="26035"/>
+                <wp:wrapNone/>
+                <wp:docPr id="6" name="Right Bracket 6"/>
+                <wp:cNvGraphicFramePr/>
+                <a:graphic xmlns:a="http://schemas.openxmlformats.org/drawingml/2006/main">
+                  <a:graphicData uri="http://schemas.microsoft.com/office/word/2010/wordprocessingShape">
+                    <wps:wsp>
+                      <wps:cNvSpPr/>
+                      <wps:spPr>
+                        <a:xfrm>
+                          <a:off x="0" y="0"/>
+                          <a:ext cx="45719" cy="431597"/>
+                        </a:xfrm>
+                        <a:prstGeom prst="rightBracket">
+                          <a:avLst/>
+                        </a:prstGeom>
+                      </wps:spPr>
+                      <wps:style>
+                        <a:lnRef idx="1">
+                          <a:schemeClr val="dk1"/>
+                        </a:lnRef>
+                        <a:fillRef idx="0">
+                          <a:schemeClr val="dk1"/>
+                        </a:fillRef>
+                        <a:effectRef idx="0">
+                          <a:schemeClr val="dk1"/>
+                        </a:effectRef>
+                        <a:fontRef idx="minor">
+                          <a:schemeClr val="tx1"/>
+                        </a:fontRef>
+                      </wps:style>
+                      <wps:bodyPr rot="0" spcFirstLastPara="0" vertOverflow="overflow" horzOverflow="overflow" vert="horz" wrap="square" lIns="91440" tIns="45720" rIns="91440" bIns="45720" numCol="1" spcCol="0" rtlCol="0" fromWordArt="0" anchor="ctr" anchorCtr="0" forceAA="0" compatLnSpc="1">
+                        <a:prstTxWarp prst="textNoShape">
+                          <a:avLst/>
+                        </a:prstTxWarp>
+                        <a:noAutofit/>
+                      </wps:bodyPr>
+                    </wps:wsp>
+                  </a:graphicData>
+                </a:graphic>
+              </wp:anchor>
+            </w:drawing>
+          </mc:Choice>
+          <mc:Fallback>
+            <w:pict>
+              <v:shape w14:anchorId="7ED39460" id="Right Bracket 6" o:spid="_x0000_s1026" type="#_x0000_t86" style="position:absolute;margin-left:354.1pt;margin-top:.4pt;width:3.6pt;height:34pt;z-index:251664384;visibility:visible;mso-wrap-style:square;mso-wrap-distance-left:9pt;mso-wrap-distance-top:0;mso-wrap-distance-right:9pt;mso-wrap-distance-bottom:0;mso-position-horizontal:absolute;mso-position-horizontal-relative:text;mso-position-vertical:absolute;mso-position-vertical-relative:text;v-text-anchor:middle" o:gfxdata="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" adj="191" strokecolor="black [3040]"/>
+            </w:pict>
+          </mc:Fallback>
+        </mc:AlternateContent>
+      </w:r>
+      <w:r>
+        <w:rPr>
+          <w:rFonts w:ascii="Times New Roman" w:hAnsi="Times New Roman" w:cs="Times New Roman"/>
+          <w:b/>
+          <w:noProof/>
+          <w:sz w:val="24"/>
+          <w:szCs w:val="24"/>
+        </w:rPr>
+        <mc:AlternateContent>
+          <mc:Choice Requires="wps">
+            <w:drawing>
+              <wp:anchor distT="0" distB="0" distL="114300" distR="114300" simplePos="0" relativeHeight="251662336" behindDoc="0" locked="0" layoutInCell="1" allowOverlap="1" wp14:anchorId="40C55FEB" wp14:editId="6EFD927C">
+                <wp:simplePos x="0" y="0"/>
+                <wp:positionH relativeFrom="column">
+                  <wp:posOffset>4081882</wp:posOffset>
+                </wp:positionH>
+                <wp:positionV relativeFrom="paragraph">
+                  <wp:posOffset>7316</wp:posOffset>
+                </wp:positionV>
+                <wp:extent cx="58521" cy="431596"/>
+                <wp:effectExtent l="0" t="0" r="17780" b="26035"/>
+                <wp:wrapNone/>
+                <wp:docPr id="5" name="Left Bracket 5"/>
+                <wp:cNvGraphicFramePr/>
+                <a:graphic xmlns:a="http://schemas.openxmlformats.org/drawingml/2006/main">
+                  <a:graphicData uri="http://schemas.microsoft.com/office/word/2010/wordprocessingShape">
+                    <wps:wsp>
+                      <wps:cNvSpPr/>
+                      <wps:spPr>
+                        <a:xfrm>
+                          <a:off x="0" y="0"/>
+                          <a:ext cx="58521" cy="431596"/>
+                        </a:xfrm>
+                        <a:prstGeom prst="leftBracket">
+                          <a:avLst/>
+                        </a:prstGeom>
+                        <a:noFill/>
+                        <a:ln w="9525" cap="flat" cmpd="sng" algn="ctr">
+                          <a:solidFill>
+                            <a:sysClr val="windowText" lastClr="000000">
+                              <a:shade val="95000"/>
+                              <a:satMod val="105000"/>
+                            </a:sysClr>
+                          </a:solidFill>
+                          <a:prstDash val="solid"/>
+                        </a:ln>
+                        <a:effectLst/>
+                      </wps:spPr>
+                      <wps:bodyPr rot="0" spcFirstLastPara="0" vertOverflow="overflow" horzOverflow="overflow" vert="horz" wrap="square" lIns="91440" tIns="45720" rIns="91440" bIns="45720" numCol="1" spcCol="0" rtlCol="0" fromWordArt="0" anchor="ctr" anchorCtr="0" forceAA="0" compatLnSpc="1">
+                        <a:prstTxWarp prst="textNoShape">
+                          <a:avLst/>
+                        </a:prstTxWarp>
+                        <a:noAutofit/>
+                      </wps:bodyPr>
+                    </wps:wsp>
+                  </a:graphicData>
+                </a:graphic>
+              </wp:anchor>
+            </w:drawing>
+          </mc:Choice>
+          <mc:Fallback>
+            <w:pict>
+              <v:shapetype w14:anchorId="69D98F3B" id="_x0000_t85" coordsize="21600,21600" o:spt="85" adj="1800" path="m21600,qx0@0l0@1qy21600,21600e" filled="f">
+                <v:formulas>
+                  <v:f eqn="val #0"/>
+                  <v:f eqn="sum 21600 0 #0"/>
+                  <v:f eqn="prod #0 9598 32768"/>
+                  <v:f eqn="sum 21600 0 @2"/>
+                </v:formulas>
+                <v:path arrowok="t" gradientshapeok="t" o:connecttype="custom" o:connectlocs="21600,0;0,10800;21600,21600" textboxrect="6326,@2,21600,@3"/>
+                <v:handles>
+                  <v:h position="topLeft,#0" yrange="0,10800"/>
+                </v:handles>
+              </v:shapetype>
+              <v:shape id="Left Bracket 5" o:spid="_x0000_s1026" type="#_x0000_t85" style="position:absolute;margin-left:321.4pt;margin-top:.6pt;width:4.6pt;height:34pt;z-index:251662336;visibility:visible;mso-wrap-style:square;mso-wrap-distance-left:9pt;mso-wrap-distance-top:0;mso-wrap-distance-right:9pt;mso-wrap-distance-bottom:0;mso-position-horizontal:absolute;mso-position-horizontal-relative:text;mso-position-vertical:absolute;mso-position-vertical-relative:text;v-text-anchor:middle" o:gfxdata="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" adj="244"/>
+            </w:pict>
+          </mc:Fallback>
+        </mc:AlternateContent>
+      </w:r>
+      <w:r>
+        <w:rPr>
+          <w:rFonts w:ascii="Times New Roman" w:hAnsi="Times New Roman" w:cs="Times New Roman"/>
+          <w:b/>
+          <w:noProof/>
+          <w:sz w:val="24"/>
+          <w:szCs w:val="24"/>
+        </w:rPr>
+        <mc:AlternateContent>
+          <mc:Choice Requires="wps">
+            <w:drawing>
+              <wp:anchor distT="0" distB="0" distL="114300" distR="114300" simplePos="0" relativeHeight="251659264" behindDoc="0" locked="0" layoutInCell="1" allowOverlap="1">
+                <wp:simplePos x="0" y="0"/>
+                <wp:positionH relativeFrom="column">
+                  <wp:posOffset>2573045</wp:posOffset>
+                </wp:positionH>
+                <wp:positionV relativeFrom="paragraph">
+                  <wp:posOffset>-2311</wp:posOffset>
+                </wp:positionV>
+                <wp:extent cx="58521" cy="431596"/>
+                <wp:effectExtent l="0" t="0" r="17780" b="26035"/>
+                <wp:wrapNone/>
+                <wp:docPr id="2" name="Left Bracket 2"/>
+                <wp:cNvGraphicFramePr/>
+                <a:graphic xmlns:a="http://schemas.openxmlformats.org/drawingml/2006/main">
+                  <a:graphicData uri="http://schemas.microsoft.com/office/word/2010/wordprocessingShape">
+                    <wps:wsp>
+                      <wps:cNvSpPr/>
+                      <wps:spPr>
+                        <a:xfrm>
+                          <a:off x="0" y="0"/>
+                          <a:ext cx="58521" cy="431596"/>
+                        </a:xfrm>
+                        <a:prstGeom prst="leftBracket">
+                          <a:avLst/>
+                        </a:prstGeom>
+                      </wps:spPr>
+                      <wps:style>
+                        <a:lnRef idx="1">
+                          <a:schemeClr val="dk1"/>
+                        </a:lnRef>
+                        <a:fillRef idx="0">
+                          <a:schemeClr val="dk1"/>
+                        </a:fillRef>
+                        <a:effectRef idx="0">
+                          <a:schemeClr val="dk1"/>
+                        </a:effectRef>
+                        <a:fontRef idx="minor">
+                          <a:schemeClr val="tx1"/>
+                        </a:fontRef>
+                      </wps:style>
+                      <wps:bodyPr rot="0" spcFirstLastPara="0" vertOverflow="overflow" horzOverflow="overflow" vert="horz" wrap="square" lIns="91440" tIns="45720" rIns="91440" bIns="45720" numCol="1" spcCol="0" rtlCol="0" fromWordArt="0" anchor="ctr" anchorCtr="0" forceAA="0" compatLnSpc="1">
+                        <a:prstTxWarp prst="textNoShape">
+                          <a:avLst/>
+                        </a:prstTxWarp>
+                        <a:noAutofit/>
+                      </wps:bodyPr>
+                    </wps:wsp>
+                  </a:graphicData>
+                </a:graphic>
+              </wp:anchor>
+            </w:drawing>
+          </mc:Choice>
+          <mc:Fallback>
+            <w:pict>
+              <v:shape w14:anchorId="403F9076" id="Left Bracket 2" o:spid="_x0000_s1026" type="#_x0000_t85" style="position:absolute;margin-left:202.6pt;margin-top:-.2pt;width:4.6pt;height:34pt;z-index:251659264;visibility:visible;mso-wrap-style:square;mso-wrap-distance-left:9pt;mso-wrap-distance-top:0;mso-wrap-distance-right:9pt;mso-wrap-distance-bottom:0;mso-position-horizontal:absolute;mso-position-horizontal-relative:text;mso-position-vertical:absolute;mso-position-vertical-relative:text;v-text-anchor:middle" o:gfxdata="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" adj="244" strokecolor="black [3040]"/>
+            </w:pict>
+          </mc:Fallback>
+        </mc:AlternateContent>
+      </w:r>
+      <w:r>
+        <w:rPr>
+          <w:rFonts w:ascii="Times New Roman" w:hAnsi="Times New Roman" w:cs="Times New Roman"/>
+          <w:b/>
+          <w:sz w:val="24"/>
+          <w:szCs w:val="24"/>
+        </w:rPr>
+        <w:t>A</w:t>
+      </w:r>
+      <w:r>
+        <w:rPr>
+          <w:rFonts w:ascii="Times New Roman" w:hAnsi="Times New Roman" w:cs="Times New Roman"/>
+          <w:sz w:val="24"/>
+          <w:szCs w:val="24"/>
+        </w:rPr>
+        <w:t xml:space="preserve"> = </w:t>
+      </w:r>
+      <w:r>
+        <w:rPr>
+          <w:rFonts w:ascii="Times New Roman" w:hAnsi="Times New Roman" w:cs="Times New Roman"/>
+          <w:sz w:val="24"/>
+          <w:szCs w:val="24"/>
+        </w:rPr>
+        <w:t xml:space="preserve">  </w:t>
+      </w:r>
+      <w:r>
+        <w:rPr>
+          <w:rFonts w:ascii="Times New Roman" w:hAnsi="Times New Roman" w:cs="Times New Roman"/>
+          <w:sz w:val="24"/>
+          <w:szCs w:val="24"/>
+        </w:rPr>
+        <w:t xml:space="preserve">0 </w:t>
+      </w:r>
+      <w:r>
+        <w:rPr>
+          <w:rFonts w:ascii="Times New Roman" w:hAnsi="Times New Roman" w:cs="Times New Roman"/>
+          <w:sz w:val="24"/>
+          <w:szCs w:val="24"/>
+        </w:rPr>
+        <w:t xml:space="preserve">    </w:t>
+      </w:r>
+      <w:r>
+        <w:rPr>
+          <w:rFonts w:ascii="Times New Roman" w:hAnsi="Times New Roman" w:cs="Times New Roman"/>
+          <w:sz w:val="24"/>
+          <w:szCs w:val="24"/>
+        </w:rPr>
+        <w:t xml:space="preserve">0                     </w:t>
+      </w:r>
+      <w:r>
+        <w:rPr>
+          <w:rFonts w:ascii="Times New Roman" w:hAnsi="Times New Roman" w:cs="Times New Roman"/>
+          <w:b/>
+          <w:sz w:val="24"/>
+          <w:szCs w:val="24"/>
+        </w:rPr>
+        <w:t>B</w:t>
+      </w:r>
+      <w:r>
+        <w:rPr>
+          <w:rFonts w:ascii="Times New Roman" w:hAnsi="Times New Roman" w:cs="Times New Roman"/>
+          <w:sz w:val="24"/>
+          <w:szCs w:val="24"/>
+        </w:rPr>
+        <w:t xml:space="preserve"> =</w:t>
+      </w:r>
+      <w:r>
+        <w:rPr>
+          <w:rFonts w:ascii="Times New Roman" w:hAnsi="Times New Roman" w:cs="Times New Roman"/>
+          <w:sz w:val="24"/>
+          <w:szCs w:val="24"/>
+        </w:rPr>
+        <w:t xml:space="preserve"> </w:t>
+      </w:r>
+      <w:r>
+        <w:rPr>
+          <w:rFonts w:ascii="Times New Roman" w:hAnsi="Times New Roman" w:cs="Times New Roman"/>
+          <w:sz w:val="24"/>
+          <w:szCs w:val="24"/>
+        </w:rPr>
+        <w:t xml:space="preserve"> </w:t>
+      </w:r>
+      <w:r>
+        <w:rPr>
+          <w:rFonts w:ascii="Times New Roman" w:hAnsi="Times New Roman" w:cs="Times New Roman"/>
+          <w:sz w:val="24"/>
+          <w:szCs w:val="24"/>
+        </w:rPr>
+        <w:t xml:space="preserve"> </w:t>
+      </w:r>
+      <w:r>
+        <w:rPr>
+          <w:rFonts w:ascii="Times New Roman" w:hAnsi="Times New Roman" w:cs="Times New Roman"/>
+          <w:sz w:val="24"/>
+          <w:szCs w:val="24"/>
+        </w:rPr>
+        <w:t xml:space="preserve">0 </w:t>
+      </w:r>
+      <w:r>
+        <w:rPr>
+          <w:rFonts w:ascii="Times New Roman" w:hAnsi="Times New Roman" w:cs="Times New Roman"/>
+          <w:sz w:val="24"/>
+          <w:szCs w:val="24"/>
+        </w:rPr>
+        <w:t xml:space="preserve">    </w:t>
+      </w:r>
+      <w:r>
+        <w:rPr>
+          <w:rFonts w:ascii="Times New Roman" w:hAnsi="Times New Roman" w:cs="Times New Roman"/>
+          <w:sz w:val="24"/>
+          <w:szCs w:val="24"/>
+        </w:rPr>
+        <w:t>1</w:t>
+      </w:r>
+    </w:p>
+    <w:p>
+      <w:pPr>
+        <w:tabs>
+          <w:tab w:val="left" w:pos="6048"/>
+        </w:tabs>
+        <w:spacing w:after="0" w:line="360" w:lineRule="auto"/>
+        <w:ind w:left="3600"/>
+        <w:rPr>
+          <w:rFonts w:ascii="Times New Roman" w:hAnsi="Times New Roman" w:cs="Times New Roman"/>
+          <w:sz w:val="24"/>
+          <w:szCs w:val="24"/>
+        </w:rPr>
+      </w:pPr>
+      <w:r>
+        <w:rPr>
+          <w:rFonts w:ascii="Times New Roman" w:hAnsi="Times New Roman" w:cs="Times New Roman"/>
+          <w:sz w:val="24"/>
+          <w:szCs w:val="24"/>
+        </w:rPr>
+        <w:t xml:space="preserve">       </w:t>
+      </w:r>
+      <w:r>
+        <w:rPr>
+          <w:rFonts w:ascii="Times New Roman" w:hAnsi="Times New Roman" w:cs="Times New Roman"/>
+          <w:sz w:val="24"/>
+          <w:szCs w:val="24"/>
+        </w:rPr>
+        <w:t xml:space="preserve">  </w:t>
+      </w:r>
+      <w:r>
+        <w:rPr>
+          <w:rFonts w:ascii="Times New Roman" w:hAnsi="Times New Roman" w:cs="Times New Roman"/>
+          <w:sz w:val="24"/>
+          <w:szCs w:val="24"/>
+        </w:rPr>
+        <w:t xml:space="preserve">1 </w:t>
+      </w:r>
+      <w:r>
+        <w:rPr>
+          <w:rFonts w:ascii="Times New Roman" w:hAnsi="Times New Roman" w:cs="Times New Roman"/>
+          <w:sz w:val="24"/>
+          <w:szCs w:val="24"/>
+        </w:rPr>
+        <w:t xml:space="preserve">    </w:t>
+      </w:r>
+      <w:r>
+        <w:rPr>
+          <w:rFonts w:ascii="Times New Roman" w:hAnsi="Times New Roman" w:cs="Times New Roman"/>
+          <w:sz w:val="24"/>
+          <w:szCs w:val="24"/>
+        </w:rPr>
+        <w:t xml:space="preserve">0                            </w:t>
+      </w:r>
+      <w:r>
+        <w:rPr>
+          <w:rFonts w:ascii="Times New Roman" w:hAnsi="Times New Roman" w:cs="Times New Roman"/>
+          <w:sz w:val="24"/>
+          <w:szCs w:val="24"/>
+        </w:rPr>
+        <w:t xml:space="preserve">   </w:t>
+      </w:r>
+      <w:r>
+        <w:rPr>
+          <w:rFonts w:ascii="Times New Roman" w:hAnsi="Times New Roman" w:cs="Times New Roman"/>
+          <w:sz w:val="24"/>
+          <w:szCs w:val="24"/>
+        </w:rPr>
+        <w:t xml:space="preserve">0 </w:t>
+      </w:r>
+      <w:r>
+        <w:rPr>
+          <w:rFonts w:ascii="Times New Roman" w:hAnsi="Times New Roman" w:cs="Times New Roman"/>
+          <w:sz w:val="24"/>
+          <w:szCs w:val="24"/>
+        </w:rPr>
+        <w:t xml:space="preserve">   </w:t>
+      </w:r>
+      <w:r>
+        <w:rPr>
+          <w:rFonts w:ascii="Times New Roman" w:hAnsi="Times New Roman" w:cs="Times New Roman"/>
+          <w:sz w:val="24"/>
+          <w:szCs w:val="24"/>
+        </w:rPr>
+        <w:t>0</w:t>
+      </w:r>
+    </w:p>
+    <w:p>
+      <w:pPr>
+        <w:tabs>
+          <w:tab w:val="left" w:pos="6048"/>
+        </w:tabs>
+        <w:spacing w:after="0" w:line="360" w:lineRule="auto"/>
+        <w:rPr>
+          <w:rFonts w:ascii="Times New Roman" w:hAnsi="Times New Roman" w:cs="Times New Roman"/>
+          <w:sz w:val="24"/>
+          <w:szCs w:val="24"/>
+        </w:rPr>
+      </w:pPr>
+      <w:r>
+        <w:rPr>
+          <w:rFonts w:ascii="Times New Roman" w:hAnsi="Times New Roman" w:cs="Times New Roman"/>
+          <w:sz w:val="24"/>
+          <w:szCs w:val="24"/>
+        </w:rPr>
+        <w:t xml:space="preserve">These two matrices are similar under transformation or conjugation by </w:t>
+      </w:r>
+      <w:r>
+        <w:rPr>
+          <w:rFonts w:ascii="Times New Roman" w:hAnsi="Times New Roman" w:cs="Times New Roman"/>
+          <w:b/>
+          <w:sz w:val="24"/>
+          <w:szCs w:val="24"/>
+        </w:rPr>
+        <w:t>T</w:t>
+      </w:r>
+      <w:r>
+        <w:rPr>
+          <w:rFonts w:ascii="Times New Roman" w:hAnsi="Times New Roman" w:cs="Times New Roman"/>
+          <w:sz w:val="24"/>
+          <w:szCs w:val="24"/>
+        </w:rPr>
+        <w:t xml:space="preserve">, such that </w:t>
+      </w:r>
+      <w:r>
+        <w:rPr>
+          <w:rFonts w:ascii="Times New Roman" w:hAnsi="Times New Roman" w:cs="Times New Roman"/>
+          <w:b/>
+          <w:sz w:val="24"/>
+          <w:szCs w:val="24"/>
+        </w:rPr>
+        <w:t xml:space="preserve">T </w:t>
+      </w:r>
+      <w:r>
+        <w:rPr>
+          <w:rFonts w:ascii="Times New Roman" w:hAnsi="Times New Roman" w:cs="Times New Roman"/>
+          <w:sz w:val="24"/>
+          <w:szCs w:val="24"/>
+        </w:rPr>
+        <w:t xml:space="preserve">is given by </w:t>
+      </w:r>
+    </w:p>
+    <w:p>
+      <w:pPr>
+        <w:tabs>
+          <w:tab w:val="left" w:pos="6048"/>
+        </w:tabs>
+        <w:spacing w:after="0" w:line="360" w:lineRule="auto"/>
+        <w:ind w:left="3600"/>
+        <w:rPr>
+          <w:rFonts w:ascii="Times New Roman" w:hAnsi="Times New Roman" w:cs="Times New Roman"/>
+          <w:sz w:val="24"/>
+          <w:szCs w:val="24"/>
+        </w:rPr>
+      </w:pPr>
+      <w:r>
+        <w:rPr>
+          <w:rFonts w:ascii="Times New Roman" w:hAnsi="Times New Roman" w:cs="Times New Roman"/>
+          <w:noProof/>
+          <w:sz w:val="24"/>
+          <w:szCs w:val="24"/>
+        </w:rPr>
+        <mc:AlternateContent>
+          <mc:Choice Requires="wps">
+            <w:drawing>
+              <wp:anchor distT="0" distB="0" distL="114300" distR="114300" simplePos="0" relativeHeight="251668480" behindDoc="0" locked="0" layoutInCell="1" allowOverlap="1" wp14:anchorId="51CF1452" wp14:editId="104B709F">
+                <wp:simplePos x="0" y="0"/>
+                <wp:positionH relativeFrom="column">
+                  <wp:posOffset>3019121</wp:posOffset>
+                </wp:positionH>
+                <wp:positionV relativeFrom="paragraph">
+                  <wp:posOffset>6503</wp:posOffset>
+                </wp:positionV>
+                <wp:extent cx="45719" cy="431597"/>
+                <wp:effectExtent l="0" t="0" r="12065" b="26035"/>
+                <wp:wrapNone/>
+                <wp:docPr id="8" name="Right Bracket 8"/>
+                <wp:cNvGraphicFramePr/>
+                <a:graphic xmlns:a="http://schemas.openxmlformats.org/drawingml/2006/main">
+                  <a:graphicData uri="http://schemas.microsoft.com/office/word/2010/wordprocessingShape">
+                    <wps:wsp>
+                      <wps:cNvSpPr/>
+                      <wps:spPr>
+                        <a:xfrm>
+                          <a:off x="0" y="0"/>
+                          <a:ext cx="45719" cy="431597"/>
+                        </a:xfrm>
+                        <a:prstGeom prst="rightBracket">
+                          <a:avLst/>
+                        </a:prstGeom>
+                      </wps:spPr>
+                      <wps:style>
+                        <a:lnRef idx="1">
+                          <a:schemeClr val="dk1"/>
+                        </a:lnRef>
+                        <a:fillRef idx="0">
+                          <a:schemeClr val="dk1"/>
+                        </a:fillRef>
+                        <a:effectRef idx="0">
+                          <a:schemeClr val="dk1"/>
+                        </a:effectRef>
+                        <a:fontRef idx="minor">
+                          <a:schemeClr val="tx1"/>
+                        </a:fontRef>
+                      </wps:style>
+                      <wps:bodyPr rot="0" spcFirstLastPara="0" vertOverflow="overflow" horzOverflow="overflow" vert="horz" wrap="square" lIns="91440" tIns="45720" rIns="91440" bIns="45720" numCol="1" spcCol="0" rtlCol="0" fromWordArt="0" anchor="ctr" anchorCtr="0" forceAA="0" compatLnSpc="1">
+                        <a:prstTxWarp prst="textNoShape">
+                          <a:avLst/>
+                        </a:prstTxWarp>
+                        <a:noAutofit/>
+                      </wps:bodyPr>
+                    </wps:wsp>
+                  </a:graphicData>
+                </a:graphic>
+              </wp:anchor>
+            </w:drawing>
+          </mc:Choice>
+          <mc:Fallback>
+            <w:pict>
+              <v:shape w14:anchorId="50B714FE" id="Right Bracket 8" o:spid="_x0000_s1026" type="#_x0000_t86" style="position:absolute;margin-left:237.75pt;margin-top:.5pt;width:3.6pt;height:34pt;z-index:251668480;visibility:visible;mso-wrap-style:square;mso-wrap-distance-left:9pt;mso-wrap-distance-top:0;mso-wrap-distance-right:9pt;mso-wrap-distance-bottom:0;mso-position-horizontal:absolute;mso-position-horizontal-relative:text;mso-position-vertical:absolute;mso-position-vertical-relative:text;v-text-anchor:middle" o:gfxdata="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" adj="191" strokecolor="black [3040]"/>
+            </w:pict>
+          </mc:Fallback>
+        </mc:AlternateContent>
+      </w:r>
+      <w:r>
+        <w:rPr>
+          <w:rFonts w:ascii="Times New Roman" w:hAnsi="Times New Roman" w:cs="Times New Roman"/>
+          <w:b/>
+          <w:noProof/>
+          <w:sz w:val="24"/>
+          <w:szCs w:val="24"/>
+        </w:rPr>
+        <mc:AlternateContent>
+          <mc:Choice Requires="wps">
+            <w:drawing>
+              <wp:anchor distT="0" distB="0" distL="114300" distR="114300" simplePos="0" relativeHeight="251666432" behindDoc="0" locked="0" layoutInCell="1" allowOverlap="1" wp14:anchorId="0E7324AE" wp14:editId="7252DF41">
+                <wp:simplePos x="0" y="0"/>
+                <wp:positionH relativeFrom="column">
+                  <wp:posOffset>2601900</wp:posOffset>
+                </wp:positionH>
+                <wp:positionV relativeFrom="paragraph">
+                  <wp:posOffset>6452</wp:posOffset>
+                </wp:positionV>
+                <wp:extent cx="58521" cy="431596"/>
+                <wp:effectExtent l="0" t="0" r="17780" b="26035"/>
+                <wp:wrapNone/>
+                <wp:docPr id="7" name="Left Bracket 7"/>
+                <wp:cNvGraphicFramePr/>
+                <a:graphic xmlns:a="http://schemas.openxmlformats.org/drawingml/2006/main">
+                  <a:graphicData uri="http://schemas.microsoft.com/office/word/2010/wordprocessingShape">
+                    <wps:wsp>
+                      <wps:cNvSpPr/>
+                      <wps:spPr>
+                        <a:xfrm>
+                          <a:off x="0" y="0"/>
+                          <a:ext cx="58521" cy="431596"/>
+                        </a:xfrm>
+                        <a:prstGeom prst="leftBracket">
+                          <a:avLst/>
+                        </a:prstGeom>
+                      </wps:spPr>
+                      <wps:style>
+                        <a:lnRef idx="1">
+                          <a:schemeClr val="dk1"/>
+                        </a:lnRef>
+                        <a:fillRef idx="0">
+                          <a:schemeClr val="dk1"/>
+                        </a:fillRef>
+                        <a:effectRef idx="0">
+                          <a:schemeClr val="dk1"/>
+                        </a:effectRef>
+                        <a:fontRef idx="minor">
+                          <a:schemeClr val="tx1"/>
+                        </a:fontRef>
+                      </wps:style>
+                      <wps:bodyPr rot="0" spcFirstLastPara="0" vertOverflow="overflow" horzOverflow="overflow" vert="horz" wrap="square" lIns="91440" tIns="45720" rIns="91440" bIns="45720" numCol="1" spcCol="0" rtlCol="0" fromWordArt="0" anchor="ctr" anchorCtr="0" forceAA="0" compatLnSpc="1">
+                        <a:prstTxWarp prst="textNoShape">
+                          <a:avLst/>
+                        </a:prstTxWarp>
+                        <a:noAutofit/>
+                      </wps:bodyPr>
+                    </wps:wsp>
+                  </a:graphicData>
+                </a:graphic>
+              </wp:anchor>
+            </w:drawing>
+          </mc:Choice>
+          <mc:Fallback>
+            <w:pict>
+              <v:shape w14:anchorId="62DB8C9A" id="Left Bracket 7" o:spid="_x0000_s1026" type="#_x0000_t85" style="position:absolute;margin-left:204.85pt;margin-top:.5pt;width:4.6pt;height:34pt;z-index:251666432;visibility:visible;mso-wrap-style:square;mso-wrap-distance-left:9pt;mso-wrap-distance-top:0;mso-wrap-distance-right:9pt;mso-wrap-distance-bottom:0;mso-position-horizontal:absolute;mso-position-horizontal-relative:text;mso-position-vertical:absolute;mso-position-vertical-relative:text;v-text-anchor:middle" o:gfxdata="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" adj="244" strokecolor="black [3040]"/>
+            </w:pict>
+          </mc:Fallback>
+        </mc:AlternateContent>
+      </w:r>
+      <w:r>
+        <w:rPr>
+          <w:rFonts w:ascii="Times New Roman" w:hAnsi="Times New Roman" w:cs="Times New Roman"/>
+          <w:b/>
+          <w:sz w:val="24"/>
+          <w:szCs w:val="24"/>
+        </w:rPr>
+        <w:t xml:space="preserve">T </w:t>
+      </w:r>
+      <w:r>
+        <w:rPr>
+          <w:rFonts w:ascii="Times New Roman" w:hAnsi="Times New Roman" w:cs="Times New Roman"/>
+          <w:sz w:val="24"/>
+          <w:szCs w:val="24"/>
+        </w:rPr>
+        <w:t xml:space="preserve">= </w:t>
+      </w:r>
+      <w:r>
+        <w:rPr>
+          <w:rFonts w:ascii="Times New Roman" w:hAnsi="Times New Roman" w:cs="Times New Roman"/>
+          <w:sz w:val="24"/>
+          <w:szCs w:val="24"/>
+        </w:rPr>
+        <w:t xml:space="preserve"> </w:t>
+      </w:r>
+      <w:r>
+        <w:rPr>
+          <w:rFonts w:ascii="Times New Roman" w:hAnsi="Times New Roman" w:cs="Times New Roman"/>
+          <w:sz w:val="24"/>
+          <w:szCs w:val="24"/>
+        </w:rPr>
+        <w:t xml:space="preserve"> 0  </w:t>
+      </w:r>
+      <w:r>
+        <w:rPr>
+          <w:rFonts w:ascii="Times New Roman" w:hAnsi="Times New Roman" w:cs="Times New Roman"/>
+          <w:sz w:val="24"/>
+          <w:szCs w:val="24"/>
+        </w:rPr>
+        <w:t xml:space="preserve">    </w:t>
+      </w:r>
+      <w:r>
+        <w:rPr>
+          <w:rFonts w:ascii="Times New Roman" w:hAnsi="Times New Roman" w:cs="Times New Roman"/>
+          <w:sz w:val="24"/>
+          <w:szCs w:val="24"/>
+        </w:rPr>
+        <w:t>1</w:t>
+      </w:r>
+    </w:p>
+    <w:p>
+      <w:pPr>
+        <w:tabs>
+          <w:tab w:val="left" w:pos="6048"/>
+        </w:tabs>
+        <w:spacing w:after="0" w:line="360" w:lineRule="auto"/>
+        <w:ind w:left="480"/>
+        <w:rPr>
+          <w:rFonts w:ascii="Times New Roman" w:hAnsi="Times New Roman" w:cs="Times New Roman"/>
+          <w:sz w:val="24"/>
+          <w:szCs w:val="24"/>
+        </w:rPr>
+      </w:pPr>
+      <w:r>
+        <w:rPr>
+          <w:rFonts w:ascii="Times New Roman" w:hAnsi="Times New Roman" w:cs="Times New Roman"/>
+          <w:sz w:val="24"/>
+          <w:szCs w:val="24"/>
+        </w:rPr>
+        <w:t xml:space="preserve">                                                             1      </w:t>
+      </w:r>
+      <w:r>
+        <w:rPr>
+          <w:rFonts w:ascii="Times New Roman" w:hAnsi="Times New Roman" w:cs="Times New Roman"/>
+          <w:sz w:val="24"/>
+          <w:szCs w:val="24"/>
+        </w:rPr>
+        <w:t>0</w:t>
+      </w:r>
+    </w:p>
+    <w:p>
+      <w:pPr>
+        <w:tabs>
+          <w:tab w:val="left" w:pos="6048"/>
+        </w:tabs>
+        <w:spacing w:after="0" w:line="360" w:lineRule="auto"/>
+        <w:rPr>
+          <w:rFonts w:ascii="Times New Roman" w:hAnsi="Times New Roman" w:cs="Times New Roman"/>
+          <w:sz w:val="24"/>
+          <w:szCs w:val="24"/>
+        </w:rPr>
+      </w:pPr>
+      <w:r>
+        <w:rPr>
+          <w:rFonts w:ascii="Times New Roman" w:hAnsi="Times New Roman" w:cs="Times New Roman"/>
+          <w:sz w:val="24"/>
+          <w:szCs w:val="24"/>
+        </w:rPr>
+        <w:t xml:space="preserve">Since a linear transformation is the same as a matrix after a basis, says bi, is chosen; then it can be shown </w:t>
+      </w:r>
+      <w:r>
+        <w:rPr>
+          <w:rFonts w:ascii="Times New Roman" w:hAnsi="Times New Roman" w:cs="Times New Roman"/>
+          <w:sz w:val="24"/>
+          <w:szCs w:val="24"/>
+        </w:rPr>
+        <w:t>that:</w:t>
+      </w:r>
+    </w:p>
+    <w:p>
+      <w:pPr>
+        <w:tabs>
+          <w:tab w:val="left" w:pos="6048"/>
+        </w:tabs>
+        <w:spacing w:after="0" w:line="360" w:lineRule="auto"/>
+        <w:ind w:firstLine="3600"/>
+        <w:rPr>
+          <w:rFonts w:ascii="Times New Roman" w:hAnsi="Times New Roman" w:cs="Times New Roman"/>
+          <w:b/>
+          <w:sz w:val="32"/>
+          <w:szCs w:val="32"/>
+        </w:rPr>
+      </w:pPr>
+      <w:r>
+        <w:rPr>
+          <w:rFonts w:ascii="Times New Roman" w:hAnsi="Times New Roman" w:cs="Times New Roman"/>
+          <w:b/>
+          <w:sz w:val="32"/>
+          <w:szCs w:val="32"/>
+        </w:rPr>
+        <w:t>L</w:t>
+      </w:r>
+      <w:r>
+        <w:rPr>
+          <w:rFonts w:ascii="Times New Roman" w:hAnsi="Times New Roman" w:cs="Times New Roman"/>
+          <w:sz w:val="32"/>
+          <w:szCs w:val="32"/>
+        </w:rPr>
+        <w:t>(Ʃ</w:t>
+      </w:r>
+      <w:r>
+        <w:rPr>
+          <w:rFonts w:ascii="Times New Roman" w:hAnsi="Times New Roman" w:cs="Times New Roman"/>
+          <w:sz w:val="32"/>
+          <w:szCs w:val="32"/>
+        </w:rPr>
+        <w:t>λ</w:t>
+      </w:r>
+      <w:r>
+        <w:rPr>
+          <w:rFonts w:ascii="Times New Roman" w:hAnsi="Times New Roman" w:cs="Times New Roman"/>
+          <w:sz w:val="32"/>
+          <w:szCs w:val="32"/>
+          <w:vertAlign w:val="subscript"/>
+        </w:rPr>
+        <w:t>i</w:t>
+      </w:r>
+      <w:r>
+        <w:rPr>
+          <w:rFonts w:ascii="Times New Roman" w:hAnsi="Times New Roman" w:cs="Times New Roman"/>
+          <w:sz w:val="32"/>
+          <w:szCs w:val="32"/>
+        </w:rPr>
+        <w:t>b</w:t>
+      </w:r>
+      <w:r>
+        <w:rPr>
+          <w:rFonts w:ascii="Times New Roman" w:hAnsi="Times New Roman" w:cs="Times New Roman"/>
+          <w:sz w:val="32"/>
+          <w:szCs w:val="32"/>
+          <w:vertAlign w:val="subscript"/>
+        </w:rPr>
+        <w:t>i</w:t>
+      </w:r>
+      <w:r>
+        <w:rPr>
+          <w:rFonts w:ascii="Times New Roman" w:hAnsi="Times New Roman" w:cs="Times New Roman"/>
+          <w:sz w:val="32"/>
+          <w:szCs w:val="32"/>
+        </w:rPr>
+        <w:t>)</w:t>
+      </w:r>
+      <w:r>
+        <w:rPr>
+          <w:rFonts w:ascii="Times New Roman" w:hAnsi="Times New Roman" w:cs="Times New Roman"/>
+          <w:b/>
+          <w:sz w:val="32"/>
+          <w:szCs w:val="32"/>
+        </w:rPr>
+        <w:t xml:space="preserve"> = </w:t>
+      </w:r>
+      <w:r>
+        <w:rPr>
+          <w:rFonts w:ascii="Times New Roman" w:hAnsi="Times New Roman" w:cs="Times New Roman"/>
+          <w:sz w:val="32"/>
+          <w:szCs w:val="32"/>
+        </w:rPr>
+        <w:t>Ʃa</w:t>
+      </w:r>
+      <w:r>
+        <w:rPr>
+          <w:rFonts w:ascii="Times New Roman" w:hAnsi="Times New Roman" w:cs="Times New Roman"/>
+          <w:sz w:val="32"/>
+          <w:szCs w:val="32"/>
+          <w:vertAlign w:val="subscript"/>
+        </w:rPr>
+        <w:t>ji</w:t>
+      </w:r>
+      <w:r>
+        <w:rPr>
+          <w:rFonts w:ascii="Times New Roman" w:hAnsi="Times New Roman" w:cs="Times New Roman"/>
+          <w:sz w:val="32"/>
+          <w:szCs w:val="32"/>
+        </w:rPr>
+        <w:t>λ</w:t>
+      </w:r>
+      <w:r>
+        <w:rPr>
+          <w:rFonts w:ascii="Times New Roman" w:hAnsi="Times New Roman" w:cs="Times New Roman"/>
+          <w:sz w:val="32"/>
+          <w:szCs w:val="32"/>
+          <w:vertAlign w:val="subscript"/>
+        </w:rPr>
+        <w:t>i</w:t>
+      </w:r>
+      <w:r>
+        <w:rPr>
+          <w:rFonts w:ascii="Times New Roman" w:hAnsi="Times New Roman" w:cs="Times New Roman"/>
+          <w:sz w:val="32"/>
+          <w:szCs w:val="32"/>
+        </w:rPr>
+        <w:t>b</w:t>
+      </w:r>
+      <w:r>
+        <w:rPr>
+          <w:rFonts w:ascii="Times New Roman" w:hAnsi="Times New Roman" w:cs="Times New Roman"/>
+          <w:sz w:val="32"/>
+          <w:szCs w:val="32"/>
+          <w:vertAlign w:val="subscript"/>
+        </w:rPr>
+        <w:t>j</w:t>
+      </w:r>
+    </w:p>
+    <w:p>
+      <w:pPr>
+        <w:tabs>
+          <w:tab w:val="left" w:pos="6048"/>
+        </w:tabs>
+        <w:spacing w:after="0" w:line="360" w:lineRule="auto"/>
+        <w:rPr>
+          <w:rFonts w:ascii="Times New Roman" w:hAnsi="Times New Roman" w:cs="Times New Roman"/>
+          <w:sz w:val="24"/>
+          <w:szCs w:val="24"/>
+        </w:rPr>
+      </w:pPr>
+      <w:r>
+        <w:rPr>
+          <w:rFonts w:ascii="Times New Roman" w:hAnsi="Times New Roman" w:cs="Times New Roman"/>
+          <w:sz w:val="24"/>
+          <w:szCs w:val="24"/>
+        </w:rPr>
+        <w:t>Now, changing the basis, changes the co-efficient of the matrix such that</w:t>
+      </w:r>
+    </w:p>
+    <w:p>
+      <w:pPr>
+        <w:tabs>
+          <w:tab w:val="left" w:pos="6048"/>
+        </w:tabs>
+        <w:spacing w:after="0" w:line="360" w:lineRule="auto"/>
+        <w:ind w:firstLine="3600"/>
+        <w:rPr>
+          <w:rFonts w:ascii="Times New Roman" w:hAnsi="Times New Roman" w:cs="Times New Roman"/>
+          <w:b/>
+          <w:sz w:val="32"/>
+          <w:szCs w:val="32"/>
+        </w:rPr>
+      </w:pPr>
+      <w:r>
+        <w:rPr>
+          <w:rFonts w:ascii="Times New Roman" w:hAnsi="Times New Roman" w:cs="Times New Roman"/>
+          <w:b/>
+          <w:sz w:val="32"/>
+          <w:szCs w:val="32"/>
+        </w:rPr>
+        <w:t>L</w:t>
+      </w:r>
+      <w:r>
+        <w:rPr>
+          <w:rFonts w:ascii="Times New Roman" w:hAnsi="Times New Roman" w:cs="Times New Roman"/>
+          <w:sz w:val="32"/>
+          <w:szCs w:val="32"/>
+        </w:rPr>
+        <w:t>(Ʃγ</w:t>
+      </w:r>
+      <w:r>
+        <w:rPr>
+          <w:rFonts w:ascii="Times New Roman" w:hAnsi="Times New Roman" w:cs="Times New Roman"/>
+          <w:sz w:val="32"/>
+          <w:szCs w:val="32"/>
+          <w:vertAlign w:val="subscript"/>
+        </w:rPr>
+        <w:t>i</w:t>
+      </w:r>
+      <w:r>
+        <w:rPr>
+          <w:rFonts w:ascii="Times New Roman" w:hAnsi="Times New Roman" w:cs="Times New Roman"/>
+          <w:sz w:val="32"/>
+          <w:szCs w:val="32"/>
+        </w:rPr>
+        <w:t>e</w:t>
+      </w:r>
+      <w:r>
+        <w:rPr>
+          <w:rFonts w:ascii="Times New Roman" w:hAnsi="Times New Roman" w:cs="Times New Roman"/>
+          <w:sz w:val="32"/>
+          <w:szCs w:val="32"/>
+          <w:vertAlign w:val="subscript"/>
+        </w:rPr>
+        <w:t>i</w:t>
+      </w:r>
+      <w:r>
+        <w:rPr>
+          <w:rFonts w:ascii="Times New Roman" w:hAnsi="Times New Roman" w:cs="Times New Roman"/>
+          <w:sz w:val="32"/>
+          <w:szCs w:val="32"/>
+        </w:rPr>
+        <w:t>)</w:t>
+      </w:r>
+      <w:r>
+        <w:rPr>
+          <w:rFonts w:ascii="Times New Roman" w:hAnsi="Times New Roman" w:cs="Times New Roman"/>
+          <w:b/>
+          <w:sz w:val="32"/>
+          <w:szCs w:val="32"/>
+        </w:rPr>
+        <w:t xml:space="preserve"> = </w:t>
+      </w:r>
+      <w:r>
+        <w:rPr>
+          <w:rFonts w:ascii="Times New Roman" w:hAnsi="Times New Roman" w:cs="Times New Roman"/>
+          <w:sz w:val="32"/>
+          <w:szCs w:val="32"/>
+        </w:rPr>
+        <w:t>Ʃa</w:t>
+      </w:r>
+      <w:r>
+        <w:rPr>
+          <w:rFonts w:ascii="Times New Roman" w:hAnsi="Times New Roman" w:cs="Times New Roman"/>
+          <w:sz w:val="32"/>
+          <w:szCs w:val="32"/>
+          <w:vertAlign w:val="subscript"/>
+        </w:rPr>
+        <w:t>ji</w:t>
+      </w:r>
+      <w:r>
+        <w:rPr>
+          <w:rFonts w:ascii="Times New Roman" w:hAnsi="Times New Roman" w:cs="Times New Roman"/>
+          <w:sz w:val="32"/>
+          <w:szCs w:val="32"/>
+        </w:rPr>
+        <w:t>γ</w:t>
+      </w:r>
+      <w:r>
+        <w:rPr>
+          <w:rFonts w:ascii="Times New Roman" w:hAnsi="Times New Roman" w:cs="Times New Roman"/>
+          <w:sz w:val="32"/>
+          <w:szCs w:val="32"/>
+          <w:vertAlign w:val="subscript"/>
+        </w:rPr>
+        <w:t>i</w:t>
+      </w:r>
+      <w:r>
+        <w:rPr>
+          <w:rFonts w:ascii="Times New Roman" w:hAnsi="Times New Roman" w:cs="Times New Roman"/>
+          <w:sz w:val="32"/>
+          <w:szCs w:val="32"/>
+        </w:rPr>
+        <w:t>e</w:t>
+      </w:r>
+      <w:r>
+        <w:rPr>
+          <w:rFonts w:ascii="Times New Roman" w:hAnsi="Times New Roman" w:cs="Times New Roman"/>
+          <w:sz w:val="32"/>
+          <w:szCs w:val="32"/>
+          <w:vertAlign w:val="subscript"/>
+        </w:rPr>
+        <w:t>j</w:t>
+      </w:r>
+    </w:p>
+    <w:p>
+      <w:pPr>
+        <w:tabs>
+          <w:tab w:val="left" w:pos="6048"/>
+        </w:tabs>
+        <w:spacing w:after="0" w:line="360" w:lineRule="auto"/>
+        <w:rPr>
+          <w:rFonts w:ascii="Times New Roman" w:hAnsi="Times New Roman" w:cs="Times New Roman"/>
+          <w:sz w:val="24"/>
+          <w:szCs w:val="24"/>
+        </w:rPr>
+      </w:pPr>
+      <w:r>
+        <w:rPr>
+          <w:rFonts w:ascii="Times New Roman" w:hAnsi="Times New Roman" w:cs="Times New Roman"/>
+          <w:sz w:val="24"/>
+          <w:szCs w:val="24"/>
+        </w:rPr>
+        <w:t xml:space="preserve">If operator </w:t>
+      </w:r>
+      <w:r>
+        <w:rPr>
+          <w:rFonts w:ascii="Times New Roman" w:hAnsi="Times New Roman" w:cs="Times New Roman"/>
+          <w:b/>
+          <w:sz w:val="24"/>
+          <w:szCs w:val="24"/>
+        </w:rPr>
+        <w:t>L</w:t>
+      </w:r>
+      <w:r>
+        <w:rPr>
+          <w:rFonts w:ascii="Times New Roman" w:hAnsi="Times New Roman" w:cs="Times New Roman"/>
+          <w:sz w:val="24"/>
+          <w:szCs w:val="24"/>
+        </w:rPr>
+        <w:t xml:space="preserve">(V) = AV uses standard basis (Euclidean basis), then L is the matrix </w:t>
+      </w:r>
+      <w:r>
+        <w:rPr>
+          <w:rFonts w:ascii="Times New Roman" w:hAnsi="Times New Roman" w:cs="Times New Roman"/>
+          <w:b/>
+          <w:sz w:val="24"/>
+          <w:szCs w:val="24"/>
+        </w:rPr>
+        <w:t>TAT</w:t>
+      </w:r>
+      <w:r>
+        <w:rPr>
+          <w:rFonts w:ascii="Times New Roman" w:hAnsi="Times New Roman" w:cs="Times New Roman"/>
+          <w:b/>
+          <w:sz w:val="24"/>
+          <w:szCs w:val="24"/>
+          <w:vertAlign w:val="superscript"/>
+        </w:rPr>
+        <w:t>-1</w:t>
+      </w:r>
+      <w:r>
+        <w:rPr>
+          <w:rFonts w:ascii="Times New Roman" w:hAnsi="Times New Roman" w:cs="Times New Roman"/>
+          <w:sz w:val="24"/>
+          <w:szCs w:val="24"/>
+        </w:rPr>
+        <w:t xml:space="preserve"> with basis </w:t>
+      </w:r>
+    </w:p>
+    <w:p>
+      <w:pPr>
+        <w:tabs>
+          <w:tab w:val="left" w:pos="6048"/>
+        </w:tabs>
+        <w:spacing w:after="0" w:line="360" w:lineRule="auto"/>
+        <w:ind w:firstLine="3600"/>
+        <w:rPr>
+          <w:rFonts w:ascii="Times New Roman" w:hAnsi="Times New Roman" w:cs="Times New Roman"/>
+          <w:b/>
+          <w:sz w:val="32"/>
+          <w:szCs w:val="32"/>
+        </w:rPr>
+      </w:pPr>
+      <w:r>
+        <w:rPr>
+          <w:rFonts w:ascii="Times New Roman" w:hAnsi="Times New Roman" w:cs="Times New Roman"/>
+          <w:b/>
+          <w:sz w:val="32"/>
+          <w:szCs w:val="32"/>
+        </w:rPr>
+        <w:t>b</w:t>
+      </w:r>
+      <w:r>
+        <w:rPr>
+          <w:rFonts w:ascii="Times New Roman" w:hAnsi="Times New Roman" w:cs="Times New Roman"/>
+          <w:b/>
+          <w:sz w:val="32"/>
+          <w:szCs w:val="32"/>
+          <w:vertAlign w:val="subscript"/>
+        </w:rPr>
+        <w:t xml:space="preserve">i </w:t>
+      </w:r>
+      <w:r>
+        <w:rPr>
+          <w:rFonts w:ascii="Times New Roman" w:hAnsi="Times New Roman" w:cs="Times New Roman"/>
+          <w:b/>
+          <w:sz w:val="32"/>
+          <w:szCs w:val="32"/>
+        </w:rPr>
+        <w:t>= Te</w:t>
+      </w:r>
+      <w:r>
+        <w:rPr>
+          <w:rFonts w:ascii="Times New Roman" w:hAnsi="Times New Roman" w:cs="Times New Roman"/>
+          <w:b/>
+          <w:sz w:val="32"/>
+          <w:szCs w:val="32"/>
+          <w:vertAlign w:val="subscript"/>
+        </w:rPr>
+        <w:t>i</w:t>
+      </w:r>
+    </w:p>
+    <w:p>
+      <w:pPr>
+        <w:tabs>
+          <w:tab w:val="left" w:pos="6048"/>
+        </w:tabs>
+        <w:spacing w:after="0" w:line="360" w:lineRule="auto"/>
+        <w:rPr>
+          <w:rFonts w:ascii="Times New Roman" w:hAnsi="Times New Roman" w:cs="Times New Roman"/>
+          <w:b/>
+          <w:sz w:val="24"/>
+          <w:szCs w:val="24"/>
+        </w:rPr>
+      </w:pPr>
+    </w:p>
+    <w:p>
+      <w:pPr>
+        <w:tabs>
+          <w:tab w:val="left" w:pos="6048"/>
+        </w:tabs>
+        <w:spacing w:after="0" w:line="360" w:lineRule="auto"/>
+        <w:rPr>
+          <w:rFonts w:ascii="Times New Roman" w:hAnsi="Times New Roman" w:cs="Times New Roman"/>
+          <w:b/>
+          <w:sz w:val="24"/>
+          <w:szCs w:val="24"/>
+        </w:rPr>
+      </w:pPr>
+    </w:p>
+    <w:p>
+      <w:pPr>
+        <w:tabs>
+          <w:tab w:val="left" w:pos="6048"/>
+        </w:tabs>
+        <w:spacing w:after="0" w:line="360" w:lineRule="auto"/>
+        <w:rPr>
+          <w:rFonts w:ascii="Times New Roman" w:hAnsi="Times New Roman" w:cs="Times New Roman"/>
+          <w:sz w:val="24"/>
+          <w:szCs w:val="24"/>
+        </w:rPr>
+      </w:pPr>
+      <w:r>
+        <w:rPr>
+          <w:rFonts w:ascii="Times New Roman" w:hAnsi="Times New Roman" w:cs="Times New Roman"/>
+          <w:b/>
+          <w:sz w:val="24"/>
+          <w:szCs w:val="24"/>
+        </w:rPr>
+        <w:t>Note</w:t>
+      </w:r>
+      <w:r>
+        <w:rPr>
+          <w:rFonts w:ascii="Times New Roman" w:hAnsi="Times New Roman" w:cs="Times New Roman"/>
+          <w:sz w:val="24"/>
+          <w:szCs w:val="24"/>
+        </w:rPr>
+        <w:t xml:space="preserve">: </w:t>
+      </w:r>
+      <w:r>
+        <w:rPr>
+          <w:rFonts w:ascii="Times New Roman" w:hAnsi="Times New Roman" w:cs="Times New Roman"/>
+          <w:i/>
+          <w:sz w:val="24"/>
+          <w:szCs w:val="24"/>
+        </w:rPr>
+        <w:t>Notice how the eigenvalues are represented to depict that they are images of each other</w:t>
+      </w:r>
+      <w:r>
+        <w:rPr>
+          <w:rFonts w:ascii="Times New Roman" w:hAnsi="Times New Roman" w:cs="Times New Roman"/>
+          <w:sz w:val="24"/>
+          <w:szCs w:val="24"/>
+        </w:rPr>
+        <w:t>.</w:t>
+      </w:r>
+      <w:r>
+        <w:rPr>
+          <w:rFonts w:ascii="Times New Roman" w:hAnsi="Times New Roman" w:cs="Times New Roman"/>
+          <w:sz w:val="24"/>
+          <w:szCs w:val="24"/>
+        </w:rPr>
+        <w:br/>
+      </w:r>
+    </w:p>
+    <w:p>
+      <w:pPr>
+        <w:tabs>
+          <w:tab w:val="left" w:pos="6048"/>
+        </w:tabs>
+        <w:spacing w:after="0" w:line="360" w:lineRule="auto"/>
+        <w:rPr>
+          <w:rFonts w:ascii="Times New Roman" w:hAnsi="Times New Roman" w:cs="Times New Roman"/>
+          <w:sz w:val="24"/>
+          <w:szCs w:val="24"/>
+        </w:rPr>
+      </w:pPr>
+    </w:p>
+    <w:p>
+      <w:pPr>
+        <w:tabs>
+          <w:tab w:val="left" w:pos="6048"/>
+        </w:tabs>
+        <w:spacing w:after="0" w:line="360" w:lineRule="auto"/>
+        <w:rPr>
+          <w:rFonts w:ascii="Times New Roman" w:hAnsi="Times New Roman" w:cs="Times New Roman"/>
+          <w:sz w:val="24"/>
+          <w:szCs w:val="24"/>
+        </w:rPr>
+      </w:pPr>
+    </w:p>
+    <w:p>
+      <w:pPr>
+        <w:tabs>
+          <w:tab w:val="left" w:pos="6048"/>
+        </w:tabs>
+        <w:spacing w:after="0" w:line="360" w:lineRule="auto"/>
+        <w:rPr>
+          <w:rFonts w:ascii="Times New Roman" w:hAnsi="Times New Roman" w:cs="Times New Roman"/>
+          <w:sz w:val="24"/>
+          <w:szCs w:val="24"/>
+        </w:rPr>
+      </w:pPr>
+    </w:p>
+    <w:p>
+      <w:pPr>
+        <w:tabs>
+          <w:tab w:val="left" w:pos="6048"/>
+        </w:tabs>
+        <w:spacing w:after="0" w:line="360" w:lineRule="auto"/>
+        <w:jc w:val="center"/>
+        <w:rPr>
+          <w:rFonts w:ascii="Times New Roman" w:hAnsi="Times New Roman" w:cs="Times New Roman"/>
+          <w:sz w:val="24"/>
+          <w:szCs w:val="24"/>
+        </w:rPr>
+      </w:pPr>
+      <w:r>
+        <w:rPr>
+          <w:rFonts w:ascii="Times New Roman" w:hAnsi="Times New Roman" w:cs="Times New Roman"/>
+          <w:b/>
+          <w:sz w:val="24"/>
+          <w:szCs w:val="24"/>
+          <w:u w:val="single"/>
+        </w:rPr>
+        <w:lastRenderedPageBreak/>
+        <w:t xml:space="preserve">Question </w:t>
+      </w:r>
+      <w:r>
+        <w:rPr>
+          <w:rFonts w:ascii="Times New Roman" w:hAnsi="Times New Roman" w:cs="Times New Roman"/>
+          <w:b/>
+          <w:sz w:val="24"/>
+          <w:szCs w:val="24"/>
+          <w:u w:val="single"/>
+        </w:rPr>
+        <w:t>2</w:t>
+      </w:r>
+      <w:r>
+        <w:rPr>
+          <w:rFonts w:ascii="Times New Roman" w:hAnsi="Times New Roman" w:cs="Times New Roman"/>
+          <w:b/>
+          <w:sz w:val="24"/>
+          <w:szCs w:val="24"/>
+          <w:u w:val="single"/>
+        </w:rPr>
+        <w:t>(i</w:t>
+      </w:r>
+      <w:r>
+        <w:rPr>
+          <w:rFonts w:ascii="Times New Roman" w:hAnsi="Times New Roman" w:cs="Times New Roman"/>
+          <w:b/>
+          <w:sz w:val="24"/>
+          <w:szCs w:val="24"/>
+          <w:u w:val="single"/>
+        </w:rPr>
+        <w:t>i</w:t>
+      </w:r>
+      <w:r>
+        <w:rPr>
+          <w:rFonts w:ascii="Times New Roman" w:hAnsi="Times New Roman" w:cs="Times New Roman"/>
+          <w:b/>
+          <w:sz w:val="24"/>
+          <w:szCs w:val="24"/>
+          <w:u w:val="single"/>
+        </w:rPr>
+        <w:t>)</w:t>
+      </w:r>
+    </w:p>
+    <w:p>
+      <w:pPr>
+        <w:tabs>
+          <w:tab w:val="left" w:pos="1659"/>
+        </w:tabs>
+        <w:rPr>
+          <w:rFonts w:ascii="Times New Roman" w:hAnsi="Times New Roman" w:cs="Times New Roman"/>
+          <w:sz w:val="24"/>
+          <w:szCs w:val="24"/>
+        </w:rPr>
+      </w:pPr>
+      <w:r>
+        <w:rPr>
+          <w:rFonts w:ascii="Times New Roman" w:hAnsi="Times New Roman" w:cs="Times New Roman"/>
+          <w:sz w:val="24"/>
+          <w:szCs w:val="24"/>
+        </w:rPr>
+        <w:t xml:space="preserve">To proof that for the largest </w:t>
+      </w:r>
+      <w:r>
+        <w:rPr>
+          <w:rFonts w:ascii="Times New Roman" w:hAnsi="Times New Roman" w:cs="Times New Roman"/>
+          <w:sz w:val="24"/>
+          <w:szCs w:val="24"/>
+        </w:rPr>
+        <w:t xml:space="preserve">eigenvalue of </w:t>
+      </w:r>
+      <w:r>
+        <w:rPr>
+          <w:rFonts w:ascii="Times New Roman" w:hAnsi="Times New Roman" w:cs="Times New Roman"/>
+          <w:b/>
+          <w:sz w:val="24"/>
+          <w:szCs w:val="24"/>
+        </w:rPr>
+        <w:t>A</w:t>
+      </w:r>
+      <w:r>
+        <w:rPr>
+          <w:rFonts w:ascii="Times New Roman" w:hAnsi="Times New Roman" w:cs="Times New Roman"/>
+          <w:sz w:val="24"/>
+          <w:szCs w:val="24"/>
+        </w:rPr>
+        <w:t xml:space="preserve"> and </w:t>
+      </w:r>
+      <w:r>
+        <w:rPr>
+          <w:rFonts w:ascii="Times New Roman" w:hAnsi="Times New Roman" w:cs="Times New Roman"/>
+          <w:b/>
+          <w:sz w:val="24"/>
+          <w:szCs w:val="24"/>
+        </w:rPr>
+        <w:t>H</w:t>
+      </w:r>
+      <w:r>
+        <w:rPr>
+          <w:rFonts w:ascii="Times New Roman" w:hAnsi="Times New Roman" w:cs="Times New Roman"/>
+          <w:b/>
+          <w:sz w:val="24"/>
+          <w:szCs w:val="24"/>
+          <w:vertAlign w:val="subscript"/>
+        </w:rPr>
+        <w:t>m</w:t>
+      </w:r>
+      <w:r>
+        <w:rPr>
+          <w:rFonts w:ascii="Times New Roman" w:hAnsi="Times New Roman" w:cs="Times New Roman"/>
+          <w:sz w:val="24"/>
+          <w:szCs w:val="24"/>
+        </w:rPr>
+        <w:t xml:space="preserve"> are (approximately) equal</w:t>
+      </w:r>
+      <w:r>
+        <w:rPr>
+          <w:rFonts w:ascii="Times New Roman" w:hAnsi="Times New Roman" w:cs="Times New Roman"/>
+          <w:sz w:val="24"/>
+          <w:szCs w:val="24"/>
+        </w:rPr>
+        <w:t>, a file named “</w:t>
+      </w:r>
+      <w:r>
+        <w:rPr>
+          <w:rFonts w:ascii="Times New Roman" w:hAnsi="Times New Roman" w:cs="Times New Roman"/>
+          <w:b/>
+          <w:sz w:val="24"/>
+          <w:szCs w:val="24"/>
+        </w:rPr>
+        <w:t>Q2ii.m</w:t>
+      </w:r>
+      <w:r>
+        <w:rPr>
+          <w:rFonts w:ascii="Times New Roman" w:hAnsi="Times New Roman" w:cs="Times New Roman"/>
+          <w:sz w:val="24"/>
+          <w:szCs w:val="24"/>
+        </w:rPr>
+        <w:t>” was used.</w:t>
+      </w:r>
+      <w:r>
+        <w:rPr>
+          <w:rFonts w:ascii="Times New Roman" w:hAnsi="Times New Roman" w:cs="Times New Roman"/>
+          <w:sz w:val="24"/>
+          <w:szCs w:val="24"/>
+        </w:rPr>
+        <w:t xml:space="preserve"> Random matrices were used as well as random initial vector and </w:t>
+      </w:r>
+      <w:r>
+        <w:rPr>
+          <w:rFonts w:ascii="Times New Roman" w:hAnsi="Times New Roman" w:cs="Times New Roman"/>
+          <w:b/>
+          <w:sz w:val="24"/>
+          <w:szCs w:val="24"/>
+        </w:rPr>
+        <w:t>H</w:t>
+      </w:r>
+      <w:r>
+        <w:rPr>
+          <w:rFonts w:ascii="Times New Roman" w:hAnsi="Times New Roman" w:cs="Times New Roman"/>
+          <w:b/>
+          <w:sz w:val="24"/>
+          <w:szCs w:val="24"/>
+          <w:vertAlign w:val="subscript"/>
+        </w:rPr>
+        <w:t>m</w:t>
+      </w:r>
+      <w:r>
+        <w:rPr>
+          <w:rFonts w:ascii="Times New Roman" w:hAnsi="Times New Roman" w:cs="Times New Roman"/>
+          <w:sz w:val="24"/>
+          <w:szCs w:val="24"/>
+        </w:rPr>
+        <w:t xml:space="preserve"> was calculate from Arnoldi method previously implemented. The following results were obtained:</w:t>
+      </w:r>
+    </w:p>
+    <w:p>
+      <w:pPr>
+        <w:tabs>
+          <w:tab w:val="left" w:pos="1405"/>
+        </w:tabs>
+        <w:rPr>
+          <w:rFonts w:ascii="Times New Roman" w:hAnsi="Times New Roman" w:cs="Times New Roman"/>
+          <w:sz w:val="24"/>
+          <w:szCs w:val="24"/>
+        </w:rPr>
+      </w:pPr>
+      <w:r>
+        <w:rPr>
+          <w:rFonts w:ascii="Times New Roman" w:hAnsi="Times New Roman" w:cs="Times New Roman"/>
+          <w:b/>
+          <w:sz w:val="24"/>
+          <w:szCs w:val="24"/>
+        </w:rPr>
+        <w:t>Case 1:</w:t>
+      </w:r>
+      <w:r>
+        <w:rPr>
+          <w:rFonts w:ascii="Times New Roman" w:hAnsi="Times New Roman" w:cs="Times New Roman"/>
+          <w:sz w:val="24"/>
+          <w:szCs w:val="24"/>
+        </w:rPr>
+        <w:t xml:space="preserve"> For randomly chosen ‘</w:t>
+      </w:r>
+      <w:r>
+        <w:rPr>
+          <w:rFonts w:ascii="Times New Roman" w:hAnsi="Times New Roman" w:cs="Times New Roman"/>
+          <w:b/>
+          <w:sz w:val="24"/>
+          <w:szCs w:val="24"/>
+        </w:rPr>
+        <w:t>m</w:t>
+      </w:r>
+      <w:r>
+        <w:rPr>
+          <w:rFonts w:ascii="Times New Roman" w:hAnsi="Times New Roman" w:cs="Times New Roman"/>
+          <w:sz w:val="24"/>
+          <w:szCs w:val="24"/>
+        </w:rPr>
+        <w:t>’</w:t>
+      </w:r>
+    </w:p>
+    <w:tbl>
+      <w:tblPr>
+        <w:tblStyle w:val="GridTable4-Accent5"/>
+        <w:tblW w:w="10165" w:type="dxa"/>
+        <w:tblLook w:val="04A0" w:firstRow="1" w:lastRow="0" w:firstColumn="1" w:lastColumn="0" w:noHBand="0" w:noVBand="1"/>
+      </w:tblPr>
+      <w:tblGrid>
+        <w:gridCol w:w="1310"/>
+        <w:gridCol w:w="2825"/>
+        <w:gridCol w:w="3737"/>
+        <w:gridCol w:w="2293"/>
+      </w:tblGrid>
+      <w:tr>
+        <w:trPr>
+          <w:cnfStyle w:val="100000000000" w:firstRow="1" w:lastRow="0" w:firstColumn="0" w:lastColumn="0" w:oddVBand="0" w:evenVBand="0" w:oddHBand="0" w:evenHBand="0" w:firstRowFirstColumn="0" w:firstRowLastColumn="0" w:lastRowFirstColumn="0" w:lastRowLastColumn="0"/>
+          <w:trHeight w:val="331"/>
+        </w:trPr>
+        <w:tc>
+          <w:tcPr>
+            <w:cnfStyle w:val="001000000000" w:firstRow="0" w:lastRow="0" w:firstColumn="1" w:lastColumn="0" w:oddVBand="0" w:evenVBand="0" w:oddHBand="0" w:evenHBand="0" w:firstRowFirstColumn="0" w:firstRowLastColumn="0" w:lastRowFirstColumn="0" w:lastRowLastColumn="0"/>
+            <w:tcW w:w="1310" w:type="dxa"/>
+            <w:vMerge w:val="restart"/>
+          </w:tcPr>
+          <w:p>
+            <w:pPr>
+              <w:tabs>
+                <w:tab w:val="left" w:pos="1405"/>
+              </w:tabs>
+              <w:rPr>
+                <w:rFonts w:ascii="Times New Roman" w:hAnsi="Times New Roman" w:cs="Times New Roman"/>
+                <w:sz w:val="24"/>
+                <w:szCs w:val="24"/>
+              </w:rPr>
+            </w:pPr>
+            <w:r>
+              <w:rPr>
+                <w:rFonts w:ascii="Times New Roman" w:hAnsi="Times New Roman" w:cs="Times New Roman"/>
+                <w:sz w:val="24"/>
+                <w:szCs w:val="24"/>
+              </w:rPr>
+              <w:t>Matrix Dimension</w:t>
+            </w:r>
+          </w:p>
+        </w:tc>
+        <w:tc>
+          <w:tcPr>
+            <w:tcW w:w="2825" w:type="dxa"/>
+            <w:vMerge w:val="restart"/>
+          </w:tcPr>
+          <w:p>
+            <w:pPr>
+              <w:tabs>
+                <w:tab w:val="left" w:pos="1405"/>
+              </w:tabs>
+              <w:jc w:val="center"/>
+              <w:cnfStyle w:val="100000000000" w:firstRow="1" w:lastRow="0" w:firstColumn="0" w:lastColumn="0" w:oddVBand="0" w:evenVBand="0" w:oddHBand="0" w:evenHBand="0" w:firstRowFirstColumn="0" w:firstRowLastColumn="0" w:lastRowFirstColumn="0" w:lastRowLastColumn="0"/>
+              <w:rPr>
+                <w:rFonts w:ascii="Times New Roman" w:hAnsi="Times New Roman" w:cs="Times New Roman"/>
+                <w:sz w:val="24"/>
+                <w:szCs w:val="24"/>
+              </w:rPr>
+            </w:pPr>
+            <w:r>
+              <w:rPr>
+                <w:rFonts w:ascii="Times New Roman" w:hAnsi="Times New Roman" w:cs="Times New Roman"/>
+                <w:sz w:val="24"/>
+                <w:szCs w:val="24"/>
+              </w:rPr>
+              <w:t>Size of Krylov Subspace (m)</w:t>
+            </w:r>
+          </w:p>
+        </w:tc>
+        <w:tc>
+          <w:tcPr>
+            <w:tcW w:w="6030" w:type="dxa"/>
+            <w:gridSpan w:val="2"/>
+          </w:tcPr>
+          <w:p>
+            <w:pPr>
+              <w:tabs>
+                <w:tab w:val="left" w:pos="1405"/>
+              </w:tabs>
+              <w:jc w:val="center"/>
+              <w:cnfStyle w:val="100000000000" w:firstRow="1" w:lastRow="0" w:firstColumn="0" w:lastColumn="0" w:oddVBand="0" w:evenVBand="0" w:oddHBand="0" w:evenHBand="0" w:firstRowFirstColumn="0" w:firstRowLastColumn="0" w:lastRowFirstColumn="0" w:lastRowLastColumn="0"/>
+              <w:rPr>
+                <w:rFonts w:ascii="Times New Roman" w:hAnsi="Times New Roman" w:cs="Times New Roman"/>
+                <w:sz w:val="24"/>
+                <w:szCs w:val="24"/>
+              </w:rPr>
+            </w:pPr>
+            <w:r>
+              <w:rPr>
+                <w:rFonts w:ascii="Times New Roman" w:hAnsi="Times New Roman" w:cs="Times New Roman"/>
+                <w:sz w:val="24"/>
+                <w:szCs w:val="24"/>
+              </w:rPr>
+              <w:t>Maximum Eigenvalue of</w:t>
+            </w:r>
+          </w:p>
+        </w:tc>
+      </w:tr>
+      <w:tr>
+        <w:trPr>
+          <w:cnfStyle w:val="000000100000" w:firstRow="0" w:lastRow="0" w:firstColumn="0" w:lastColumn="0" w:oddVBand="0" w:evenVBand="0" w:oddHBand="1" w:evenHBand="0" w:firstRowFirstColumn="0" w:firstRowLastColumn="0" w:lastRowFirstColumn="0" w:lastRowLastColumn="0"/>
+          <w:trHeight w:val="292"/>
+        </w:trPr>
+        <w:tc>
+          <w:tcPr>
+            <w:cnfStyle w:val="001000000000" w:firstRow="0" w:lastRow="0" w:firstColumn="1" w:lastColumn="0" w:oddVBand="0" w:evenVBand="0" w:oddHBand="0" w:evenHBand="0" w:firstRowFirstColumn="0" w:firstRowLastColumn="0" w:lastRowFirstColumn="0" w:lastRowLastColumn="0"/>
+            <w:tcW w:w="1310" w:type="dxa"/>
+            <w:vMerge/>
+          </w:tcPr>
+          <w:p>
+            <w:pPr>
+              <w:tabs>
+                <w:tab w:val="left" w:pos="1405"/>
+              </w:tabs>
+              <w:rPr>
+                <w:rFonts w:ascii="Times New Roman" w:hAnsi="Times New Roman" w:cs="Times New Roman"/>
+                <w:sz w:val="24"/>
+                <w:szCs w:val="24"/>
+              </w:rPr>
+            </w:pPr>
+          </w:p>
+        </w:tc>
+        <w:tc>
+          <w:tcPr>
+            <w:tcW w:w="2825" w:type="dxa"/>
+            <w:vMerge/>
+          </w:tcPr>
+          <w:p>
+            <w:pPr>
+              <w:tabs>
+                <w:tab w:val="left" w:pos="1405"/>
+              </w:tabs>
+              <w:jc w:val="center"/>
+              <w:cnfStyle w:val="000000100000" w:firstRow="0" w:lastRow="0" w:firstColumn="0" w:lastColumn="0" w:oddVBand="0" w:evenVBand="0" w:oddHBand="1" w:evenHBand="0" w:firstRowFirstColumn="0" w:firstRowLastColumn="0" w:lastRowFirstColumn="0" w:lastRowLastColumn="0"/>
+              <w:rPr>
+                <w:rFonts w:ascii="Times New Roman" w:hAnsi="Times New Roman" w:cs="Times New Roman"/>
+                <w:b/>
+                <w:sz w:val="24"/>
+                <w:szCs w:val="24"/>
+              </w:rPr>
+            </w:pPr>
+          </w:p>
+        </w:tc>
+        <w:tc>
+          <w:tcPr>
+            <w:tcW w:w="3737" w:type="dxa"/>
+          </w:tcPr>
+          <w:p>
+            <w:pPr>
+              <w:tabs>
+                <w:tab w:val="left" w:pos="1405"/>
+              </w:tabs>
+              <w:jc w:val="center"/>
+              <w:cnfStyle w:val="000000100000" w:firstRow="0" w:lastRow="0" w:firstColumn="0" w:lastColumn="0" w:oddVBand="0" w:evenVBand="0" w:oddHBand="1" w:evenHBand="0" w:firstRowFirstColumn="0" w:firstRowLastColumn="0" w:lastRowFirstColumn="0" w:lastRowLastColumn="0"/>
+              <w:rPr>
+                <w:rFonts w:ascii="Times New Roman" w:hAnsi="Times New Roman" w:cs="Times New Roman"/>
+                <w:b/>
+                <w:sz w:val="24"/>
+                <w:szCs w:val="24"/>
+              </w:rPr>
+            </w:pPr>
+            <w:r>
+              <w:rPr>
+                <w:rFonts w:ascii="Times New Roman" w:hAnsi="Times New Roman" w:cs="Times New Roman"/>
+                <w:b/>
+                <w:sz w:val="24"/>
+                <w:szCs w:val="24"/>
+              </w:rPr>
+              <w:t xml:space="preserve"> </w:t>
+            </w:r>
+            <w:r>
+              <w:rPr>
+                <w:rFonts w:ascii="Times New Roman" w:hAnsi="Times New Roman" w:cs="Times New Roman"/>
+                <w:b/>
+                <w:sz w:val="24"/>
+                <w:szCs w:val="24"/>
+              </w:rPr>
+              <w:t>A</w:t>
+            </w:r>
+          </w:p>
+        </w:tc>
+        <w:tc>
+          <w:tcPr>
+            <w:tcW w:w="2293" w:type="dxa"/>
+          </w:tcPr>
+          <w:p>
+            <w:pPr>
+              <w:tabs>
+                <w:tab w:val="left" w:pos="1405"/>
+              </w:tabs>
+              <w:jc w:val="center"/>
+              <w:cnfStyle w:val="000000100000" w:firstRow="0" w:lastRow="0" w:firstColumn="0" w:lastColumn="0" w:oddVBand="0" w:evenVBand="0" w:oddHBand="1" w:evenHBand="0" w:firstRowFirstColumn="0" w:firstRowLastColumn="0" w:lastRowFirstColumn="0" w:lastRowLastColumn="0"/>
+              <w:rPr>
+                <w:rFonts w:ascii="Times New Roman" w:hAnsi="Times New Roman" w:cs="Times New Roman"/>
+                <w:b/>
+                <w:sz w:val="24"/>
+                <w:szCs w:val="24"/>
+              </w:rPr>
+            </w:pPr>
+            <w:r>
+              <w:rPr>
+                <w:rFonts w:ascii="Times New Roman" w:hAnsi="Times New Roman" w:cs="Times New Roman"/>
+                <w:b/>
+                <w:sz w:val="24"/>
+                <w:szCs w:val="24"/>
+              </w:rPr>
+              <w:t xml:space="preserve"> H</w:t>
+            </w:r>
+            <w:r>
+              <w:rPr>
+                <w:rFonts w:ascii="Times New Roman" w:hAnsi="Times New Roman" w:cs="Times New Roman"/>
+                <w:b/>
+                <w:sz w:val="24"/>
+                <w:szCs w:val="24"/>
+                <w:vertAlign w:val="subscript"/>
+              </w:rPr>
+              <w:t>m</w:t>
+            </w:r>
+          </w:p>
+        </w:tc>
+      </w:tr>
+      <w:tr>
+        <w:trPr>
+          <w:trHeight w:val="240"/>
+        </w:trPr>
+        <w:tc>
+          <w:tcPr>
+            <w:cnfStyle w:val="001000000000" w:firstRow="0" w:lastRow="0" w:firstColumn="1" w:lastColumn="0" w:oddVBand="0" w:evenVBand="0" w:oddHBand="0" w:evenHBand="0" w:firstRowFirstColumn="0" w:firstRowLastColumn="0" w:lastRowFirstColumn="0" w:lastRowLastColumn="0"/>
+            <w:tcW w:w="1310" w:type="dxa"/>
+          </w:tcPr>
+          <w:p>
+            <w:pPr>
+              <w:rPr>
+                <w:rFonts w:ascii="Times New Roman" w:hAnsi="Times New Roman" w:cs="Times New Roman"/>
+                <w:sz w:val="24"/>
+                <w:szCs w:val="24"/>
+              </w:rPr>
+            </w:pPr>
+            <w:r>
+              <w:rPr>
+                <w:rFonts w:ascii="Times New Roman" w:hAnsi="Times New Roman" w:cs="Times New Roman"/>
+                <w:sz w:val="24"/>
+                <w:szCs w:val="24"/>
+              </w:rPr>
+              <w:t>10</w:t>
+            </w:r>
+            <w:r>
+              <w:rPr>
+                <w:rFonts w:ascii="Times New Roman" w:hAnsi="Times New Roman" w:cs="Times New Roman"/>
+                <w:sz w:val="24"/>
+                <w:szCs w:val="24"/>
+              </w:rPr>
+              <w:t>x10</w:t>
+            </w:r>
+          </w:p>
+        </w:tc>
+        <w:tc>
+          <w:tcPr>
+            <w:tcW w:w="2825" w:type="dxa"/>
+          </w:tcPr>
+          <w:p>
+            <w:pPr>
+              <w:tabs>
+                <w:tab w:val="left" w:pos="1405"/>
+              </w:tabs>
+              <w:jc w:val="center"/>
+              <w:cnfStyle w:val="000000000000" w:firstRow="0" w:lastRow="0" w:firstColumn="0" w:lastColumn="0" w:oddVBand="0" w:evenVBand="0" w:oddHBand="0" w:evenHBand="0" w:firstRowFirstColumn="0" w:firstRowLastColumn="0" w:lastRowFirstColumn="0" w:lastRowLastColumn="0"/>
+              <w:rPr>
+                <w:rFonts w:ascii="Times New Roman" w:hAnsi="Times New Roman" w:cs="Times New Roman"/>
+                <w:sz w:val="24"/>
+                <w:szCs w:val="24"/>
+              </w:rPr>
+            </w:pPr>
+            <w:r>
+              <w:rPr>
+                <w:rFonts w:ascii="Times New Roman" w:hAnsi="Times New Roman" w:cs="Times New Roman"/>
+                <w:sz w:val="24"/>
+                <w:szCs w:val="24"/>
+              </w:rPr>
+              <w:t>8</w:t>
+            </w:r>
+          </w:p>
+        </w:tc>
+        <w:tc>
+          <w:tcPr>
+            <w:tcW w:w="3737" w:type="dxa"/>
+          </w:tcPr>
+          <w:p>
+            <w:pPr>
+              <w:tabs>
+                <w:tab w:val="left" w:pos="1405"/>
+              </w:tabs>
+              <w:cnfStyle w:val="000000000000" w:firstRow="0" w:lastRow="0" w:firstColumn="0" w:lastColumn="0" w:oddVBand="0" w:evenVBand="0" w:oddHBand="0" w:evenHBand="0" w:firstRowFirstColumn="0" w:firstRowLastColumn="0" w:lastRowFirstColumn="0" w:lastRowLastColumn="0"/>
+              <w:rPr>
+                <w:rFonts w:ascii="Times New Roman" w:hAnsi="Times New Roman" w:cs="Times New Roman"/>
+                <w:sz w:val="24"/>
+                <w:szCs w:val="24"/>
+              </w:rPr>
+            </w:pPr>
+            <w:r>
+              <w:rPr>
+                <w:rFonts w:ascii="Times New Roman" w:hAnsi="Times New Roman" w:cs="Times New Roman"/>
+                <w:sz w:val="24"/>
+                <w:szCs w:val="24"/>
+              </w:rPr>
+              <w:t xml:space="preserve">              </w:t>
+            </w:r>
+            <w:r>
+              <w:rPr>
+                <w:rFonts w:ascii="Times New Roman" w:hAnsi="Times New Roman" w:cs="Times New Roman"/>
+                <w:sz w:val="24"/>
+                <w:szCs w:val="24"/>
+              </w:rPr>
+              <w:t>-3.9721</w:t>
+            </w:r>
+          </w:p>
+        </w:tc>
+        <w:tc>
+          <w:tcPr>
+            <w:tcW w:w="2293" w:type="dxa"/>
+          </w:tcPr>
+          <w:p>
+            <w:pPr>
+              <w:tabs>
+                <w:tab w:val="left" w:pos="1405"/>
+              </w:tabs>
+              <w:cnfStyle w:val="000000000000" w:firstRow="0" w:lastRow="0" w:firstColumn="0" w:lastColumn="0" w:oddVBand="0" w:evenVBand="0" w:oddHBand="0" w:evenHBand="0" w:firstRowFirstColumn="0" w:firstRowLastColumn="0" w:lastRowFirstColumn="0" w:lastRowLastColumn="0"/>
+              <w:rPr>
+                <w:rFonts w:ascii="Times New Roman" w:hAnsi="Times New Roman" w:cs="Times New Roman"/>
+                <w:sz w:val="24"/>
+                <w:szCs w:val="24"/>
+              </w:rPr>
+            </w:pPr>
+            <w:r>
+              <w:rPr>
+                <w:rFonts w:ascii="Times New Roman" w:hAnsi="Times New Roman" w:cs="Times New Roman"/>
+                <w:sz w:val="24"/>
+                <w:szCs w:val="24"/>
+              </w:rPr>
+              <w:t xml:space="preserve">  </w:t>
+            </w:r>
+            <w:r>
+              <w:rPr>
+                <w:rFonts w:ascii="Times New Roman" w:hAnsi="Times New Roman" w:cs="Times New Roman"/>
+                <w:sz w:val="24"/>
+                <w:szCs w:val="24"/>
+              </w:rPr>
+              <w:t>-3.9752</w:t>
+            </w:r>
+          </w:p>
+        </w:tc>
+      </w:tr>
+      <w:tr>
+        <w:trPr>
+          <w:cnfStyle w:val="000000100000" w:firstRow="0" w:lastRow="0" w:firstColumn="0" w:lastColumn="0" w:oddVBand="0" w:evenVBand="0" w:oddHBand="1" w:evenHBand="0" w:firstRowFirstColumn="0" w:firstRowLastColumn="0" w:lastRowFirstColumn="0" w:lastRowLastColumn="0"/>
+          <w:trHeight w:val="240"/>
+        </w:trPr>
+        <w:tc>
+          <w:tcPr>
+            <w:cnfStyle w:val="001000000000" w:firstRow="0" w:lastRow="0" w:firstColumn="1" w:lastColumn="0" w:oddVBand="0" w:evenVBand="0" w:oddHBand="0" w:evenHBand="0" w:firstRowFirstColumn="0" w:firstRowLastColumn="0" w:lastRowFirstColumn="0" w:lastRowLastColumn="0"/>
+            <w:tcW w:w="1310" w:type="dxa"/>
+          </w:tcPr>
+          <w:p>
+            <w:pPr>
+              <w:rPr>
+                <w:rFonts w:ascii="Times New Roman" w:hAnsi="Times New Roman" w:cs="Times New Roman"/>
+                <w:sz w:val="24"/>
+                <w:szCs w:val="24"/>
+              </w:rPr>
+            </w:pPr>
+            <w:r>
+              <w:rPr>
+                <w:rFonts w:ascii="Times New Roman" w:hAnsi="Times New Roman" w:cs="Times New Roman"/>
+                <w:sz w:val="24"/>
+                <w:szCs w:val="24"/>
+              </w:rPr>
+              <w:t>20</w:t>
+            </w:r>
+            <w:r>
+              <w:rPr>
+                <w:rFonts w:ascii="Times New Roman" w:hAnsi="Times New Roman" w:cs="Times New Roman"/>
+                <w:sz w:val="24"/>
+                <w:szCs w:val="24"/>
+              </w:rPr>
+              <w:t>x20</w:t>
+            </w:r>
+          </w:p>
+        </w:tc>
+        <w:tc>
+          <w:tcPr>
+            <w:tcW w:w="2825" w:type="dxa"/>
+          </w:tcPr>
+          <w:p>
+            <w:pPr>
+              <w:tabs>
+                <w:tab w:val="left" w:pos="1405"/>
+              </w:tabs>
+              <w:jc w:val="center"/>
+              <w:cnfStyle w:val="000000100000" w:firstRow="0" w:lastRow="0" w:firstColumn="0" w:lastColumn="0" w:oddVBand="0" w:evenVBand="0" w:oddHBand="1" w:evenHBand="0" w:firstRowFirstColumn="0" w:firstRowLastColumn="0" w:lastRowFirstColumn="0" w:lastRowLastColumn="0"/>
+              <w:rPr>
+                <w:rFonts w:ascii="Times New Roman" w:hAnsi="Times New Roman" w:cs="Times New Roman"/>
+                <w:sz w:val="24"/>
+                <w:szCs w:val="24"/>
+              </w:rPr>
+            </w:pPr>
+            <w:r>
+              <w:rPr>
+                <w:rFonts w:ascii="Times New Roman" w:hAnsi="Times New Roman" w:cs="Times New Roman"/>
+                <w:sz w:val="24"/>
+                <w:szCs w:val="24"/>
+              </w:rPr>
+              <w:t>18</w:t>
+            </w:r>
+          </w:p>
+        </w:tc>
+        <w:tc>
+          <w:tcPr>
+            <w:tcW w:w="3737" w:type="dxa"/>
+          </w:tcPr>
+          <w:p>
+            <w:pPr>
+              <w:tabs>
+                <w:tab w:val="left" w:pos="1405"/>
+              </w:tabs>
+              <w:cnfStyle w:val="000000100000" w:firstRow="0" w:lastRow="0" w:firstColumn="0" w:lastColumn="0" w:oddVBand="0" w:evenVBand="0" w:oddHBand="1" w:evenHBand="0" w:firstRowFirstColumn="0" w:firstRowLastColumn="0" w:lastRowFirstColumn="0" w:lastRowLastColumn="0"/>
+              <w:rPr>
+                <w:rFonts w:ascii="Times New Roman" w:hAnsi="Times New Roman" w:cs="Times New Roman"/>
+                <w:sz w:val="24"/>
+                <w:szCs w:val="24"/>
+              </w:rPr>
+            </w:pPr>
+            <w:r>
+              <w:rPr>
+                <w:rFonts w:ascii="Times New Roman" w:hAnsi="Times New Roman" w:cs="Times New Roman"/>
+                <w:sz w:val="24"/>
+                <w:szCs w:val="24"/>
+              </w:rPr>
+              <w:t xml:space="preserve">              </w:t>
+            </w:r>
+            <w:r>
+              <w:rPr>
+                <w:rFonts w:ascii="Times New Roman" w:hAnsi="Times New Roman" w:cs="Times New Roman"/>
+                <w:sz w:val="24"/>
+                <w:szCs w:val="24"/>
+              </w:rPr>
+              <w:t>-3.735+1.5751i</w:t>
+            </w:r>
+          </w:p>
+        </w:tc>
+        <w:tc>
+          <w:tcPr>
+            <w:tcW w:w="2293" w:type="dxa"/>
+          </w:tcPr>
+          <w:p>
+            <w:pPr>
+              <w:tabs>
+                <w:tab w:val="left" w:pos="1405"/>
+              </w:tabs>
+              <w:cnfStyle w:val="000000100000" w:firstRow="0" w:lastRow="0" w:firstColumn="0" w:lastColumn="0" w:oddVBand="0" w:evenVBand="0" w:oddHBand="1" w:evenHBand="0" w:firstRowFirstColumn="0" w:firstRowLastColumn="0" w:lastRowFirstColumn="0" w:lastRowLastColumn="0"/>
+              <w:rPr>
+                <w:rFonts w:ascii="Times New Roman" w:hAnsi="Times New Roman" w:cs="Times New Roman"/>
+                <w:sz w:val="24"/>
+                <w:szCs w:val="24"/>
+              </w:rPr>
+            </w:pPr>
+            <w:r>
+              <w:rPr>
+                <w:rFonts w:ascii="Times New Roman" w:hAnsi="Times New Roman" w:cs="Times New Roman"/>
+                <w:sz w:val="24"/>
+                <w:szCs w:val="24"/>
+              </w:rPr>
+              <w:t xml:space="preserve">  </w:t>
+            </w:r>
+            <w:r>
+              <w:rPr>
+                <w:rFonts w:ascii="Times New Roman" w:hAnsi="Times New Roman" w:cs="Times New Roman"/>
+                <w:sz w:val="24"/>
+                <w:szCs w:val="24"/>
+              </w:rPr>
+              <w:t>-3.7347+1.5762i</w:t>
+            </w:r>
+          </w:p>
+        </w:tc>
+      </w:tr>
+      <w:tr>
+        <w:trPr>
+          <w:trHeight w:val="230"/>
+        </w:trPr>
+        <w:tc>
+          <w:tcPr>
+            <w:cnfStyle w:val="001000000000" w:firstRow="0" w:lastRow="0" w:firstColumn="1" w:lastColumn="0" w:oddVBand="0" w:evenVBand="0" w:oddHBand="0" w:evenHBand="0" w:firstRowFirstColumn="0" w:firstRowLastColumn="0" w:lastRowFirstColumn="0" w:lastRowLastColumn="0"/>
+            <w:tcW w:w="1310" w:type="dxa"/>
+          </w:tcPr>
+          <w:p>
+            <w:pPr>
+              <w:rPr>
+                <w:rFonts w:ascii="Times New Roman" w:hAnsi="Times New Roman" w:cs="Times New Roman"/>
+                <w:sz w:val="24"/>
+                <w:szCs w:val="24"/>
+              </w:rPr>
+            </w:pPr>
+            <w:r>
+              <w:rPr>
+                <w:rFonts w:ascii="Times New Roman" w:hAnsi="Times New Roman" w:cs="Times New Roman"/>
+                <w:sz w:val="24"/>
+                <w:szCs w:val="24"/>
+              </w:rPr>
+              <w:t>50</w:t>
+            </w:r>
+            <w:r>
+              <w:rPr>
+                <w:rFonts w:ascii="Times New Roman" w:hAnsi="Times New Roman" w:cs="Times New Roman"/>
+                <w:sz w:val="24"/>
+                <w:szCs w:val="24"/>
+              </w:rPr>
+              <w:t>x50</w:t>
+            </w:r>
+          </w:p>
+        </w:tc>
+        <w:tc>
+          <w:tcPr>
+            <w:tcW w:w="2825" w:type="dxa"/>
+          </w:tcPr>
+          <w:p>
+            <w:pPr>
+              <w:tabs>
+                <w:tab w:val="left" w:pos="1405"/>
+              </w:tabs>
+              <w:jc w:val="center"/>
+              <w:cnfStyle w:val="000000000000" w:firstRow="0" w:lastRow="0" w:firstColumn="0" w:lastColumn="0" w:oddVBand="0" w:evenVBand="0" w:oddHBand="0" w:evenHBand="0" w:firstRowFirstColumn="0" w:firstRowLastColumn="0" w:lastRowFirstColumn="0" w:lastRowLastColumn="0"/>
+              <w:rPr>
+                <w:rFonts w:ascii="Times New Roman" w:hAnsi="Times New Roman" w:cs="Times New Roman"/>
+                <w:sz w:val="24"/>
+                <w:szCs w:val="24"/>
+              </w:rPr>
+            </w:pPr>
+            <w:r>
+              <w:rPr>
+                <w:rFonts w:ascii="Times New Roman" w:hAnsi="Times New Roman" w:cs="Times New Roman"/>
+                <w:sz w:val="24"/>
+                <w:szCs w:val="24"/>
+              </w:rPr>
+              <w:t>33</w:t>
+            </w:r>
+          </w:p>
+        </w:tc>
+        <w:tc>
+          <w:tcPr>
+            <w:tcW w:w="3737" w:type="dxa"/>
+          </w:tcPr>
+          <w:p>
+            <w:pPr>
+              <w:tabs>
+                <w:tab w:val="left" w:pos="1405"/>
+              </w:tabs>
+              <w:cnfStyle w:val="000000000000" w:firstRow="0" w:lastRow="0" w:firstColumn="0" w:lastColumn="0" w:oddVBand="0" w:evenVBand="0" w:oddHBand="0" w:evenHBand="0" w:firstRowFirstColumn="0" w:firstRowLastColumn="0" w:lastRowFirstColumn="0" w:lastRowLastColumn="0"/>
+              <w:rPr>
+                <w:rFonts w:ascii="Times New Roman" w:hAnsi="Times New Roman" w:cs="Times New Roman"/>
+                <w:sz w:val="24"/>
+                <w:szCs w:val="24"/>
+              </w:rPr>
+            </w:pPr>
+            <w:r>
+              <w:rPr>
+                <w:rFonts w:ascii="Times New Roman" w:hAnsi="Times New Roman" w:cs="Times New Roman"/>
+                <w:sz w:val="24"/>
+                <w:szCs w:val="24"/>
+              </w:rPr>
+              <w:t xml:space="preserve">               </w:t>
+            </w:r>
+            <w:r>
+              <w:rPr>
+                <w:rFonts w:ascii="Times New Roman" w:hAnsi="Times New Roman" w:cs="Times New Roman"/>
+                <w:sz w:val="24"/>
+                <w:szCs w:val="24"/>
+              </w:rPr>
+              <w:t>8.3546</w:t>
+            </w:r>
+          </w:p>
+        </w:tc>
+        <w:tc>
+          <w:tcPr>
+            <w:tcW w:w="2293" w:type="dxa"/>
+          </w:tcPr>
+          <w:p>
+            <w:pPr>
+              <w:tabs>
+                <w:tab w:val="left" w:pos="1405"/>
+              </w:tabs>
+              <w:cnfStyle w:val="000000000000" w:firstRow="0" w:lastRow="0" w:firstColumn="0" w:lastColumn="0" w:oddVBand="0" w:evenVBand="0" w:oddHBand="0" w:evenHBand="0" w:firstRowFirstColumn="0" w:firstRowLastColumn="0" w:lastRowFirstColumn="0" w:lastRowLastColumn="0"/>
+              <w:rPr>
+                <w:rFonts w:ascii="Times New Roman" w:hAnsi="Times New Roman" w:cs="Times New Roman"/>
+                <w:sz w:val="24"/>
+                <w:szCs w:val="24"/>
+              </w:rPr>
+            </w:pPr>
+            <w:r>
+              <w:rPr>
+                <w:rFonts w:ascii="Times New Roman" w:hAnsi="Times New Roman" w:cs="Times New Roman"/>
+                <w:sz w:val="24"/>
+                <w:szCs w:val="24"/>
+              </w:rPr>
+              <w:t xml:space="preserve">   </w:t>
+            </w:r>
+            <w:r>
+              <w:rPr>
+                <w:rFonts w:ascii="Times New Roman" w:hAnsi="Times New Roman" w:cs="Times New Roman"/>
+                <w:sz w:val="24"/>
+                <w:szCs w:val="24"/>
+              </w:rPr>
+              <w:t>8.3544</w:t>
+            </w:r>
+          </w:p>
+        </w:tc>
+      </w:tr>
+      <w:tr>
+        <w:trPr>
+          <w:cnfStyle w:val="000000100000" w:firstRow="0" w:lastRow="0" w:firstColumn="0" w:lastColumn="0" w:oddVBand="0" w:evenVBand="0" w:oddHBand="1" w:evenHBand="0" w:firstRowFirstColumn="0" w:firstRowLastColumn="0" w:lastRowFirstColumn="0" w:lastRowLastColumn="0"/>
+          <w:trHeight w:val="240"/>
+        </w:trPr>
+        <w:tc>
+          <w:tcPr>
+            <w:cnfStyle w:val="001000000000" w:firstRow="0" w:lastRow="0" w:firstColumn="1" w:lastColumn="0" w:oddVBand="0" w:evenVBand="0" w:oddHBand="0" w:evenHBand="0" w:firstRowFirstColumn="0" w:firstRowLastColumn="0" w:lastRowFirstColumn="0" w:lastRowLastColumn="0"/>
+            <w:tcW w:w="1310" w:type="dxa"/>
+          </w:tcPr>
+          <w:p>
+            <w:pPr>
+              <w:rPr>
+                <w:rFonts w:ascii="Times New Roman" w:hAnsi="Times New Roman" w:cs="Times New Roman"/>
+                <w:sz w:val="24"/>
+                <w:szCs w:val="24"/>
+              </w:rPr>
+            </w:pPr>
+            <w:r>
+              <w:rPr>
+                <w:rFonts w:ascii="Times New Roman" w:hAnsi="Times New Roman" w:cs="Times New Roman"/>
+                <w:sz w:val="24"/>
+                <w:szCs w:val="24"/>
+              </w:rPr>
+              <w:t>100</w:t>
+            </w:r>
+            <w:r>
+              <w:rPr>
+                <w:rFonts w:ascii="Times New Roman" w:hAnsi="Times New Roman" w:cs="Times New Roman"/>
+                <w:sz w:val="24"/>
+                <w:szCs w:val="24"/>
+              </w:rPr>
+              <w:t>x100</w:t>
+            </w:r>
+          </w:p>
+        </w:tc>
+        <w:tc>
+          <w:tcPr>
+            <w:tcW w:w="2825" w:type="dxa"/>
+          </w:tcPr>
+          <w:p>
+            <w:pPr>
+              <w:tabs>
+                <w:tab w:val="left" w:pos="1405"/>
+              </w:tabs>
+              <w:jc w:val="center"/>
+              <w:cnfStyle w:val="000000100000" w:firstRow="0" w:lastRow="0" w:firstColumn="0" w:lastColumn="0" w:oddVBand="0" w:evenVBand="0" w:oddHBand="1" w:evenHBand="0" w:firstRowFirstColumn="0" w:firstRowLastColumn="0" w:lastRowFirstColumn="0" w:lastRowLastColumn="0"/>
+              <w:rPr>
+                <w:rFonts w:ascii="Times New Roman" w:hAnsi="Times New Roman" w:cs="Times New Roman"/>
+                <w:sz w:val="24"/>
+                <w:szCs w:val="24"/>
+              </w:rPr>
+            </w:pPr>
+            <w:r>
+              <w:rPr>
+                <w:rFonts w:ascii="Times New Roman" w:hAnsi="Times New Roman" w:cs="Times New Roman"/>
+                <w:sz w:val="24"/>
+                <w:szCs w:val="24"/>
+              </w:rPr>
+              <w:t>93</w:t>
+            </w:r>
+          </w:p>
+        </w:tc>
+        <w:tc>
+          <w:tcPr>
+            <w:tcW w:w="3737" w:type="dxa"/>
+          </w:tcPr>
+          <w:p>
+            <w:pPr>
+              <w:tabs>
+                <w:tab w:val="left" w:pos="1405"/>
+              </w:tabs>
+              <w:jc w:val="center"/>
+              <w:cnfStyle w:val="000000100000" w:firstRow="0" w:lastRow="0" w:firstColumn="0" w:lastColumn="0" w:oddVBand="0" w:evenVBand="0" w:oddHBand="1" w:evenHBand="0" w:firstRowFirstColumn="0" w:firstRowLastColumn="0" w:lastRowFirstColumn="0" w:lastRowLastColumn="0"/>
+              <w:rPr>
+                <w:rFonts w:ascii="Times New Roman" w:hAnsi="Times New Roman" w:cs="Times New Roman"/>
+                <w:sz w:val="24"/>
+                <w:szCs w:val="24"/>
+              </w:rPr>
+            </w:pPr>
+            <w:r>
+              <w:rPr>
+                <w:rFonts w:ascii="Times New Roman" w:hAnsi="Times New Roman" w:cs="Times New Roman"/>
+                <w:sz w:val="24"/>
+                <w:szCs w:val="24"/>
+              </w:rPr>
+              <w:t>-2.03653+9.94841i</w:t>
+            </w:r>
+          </w:p>
+        </w:tc>
+        <w:tc>
+          <w:tcPr>
+            <w:tcW w:w="2293" w:type="dxa"/>
+          </w:tcPr>
+          <w:p>
+            <w:pPr>
+              <w:tabs>
+                <w:tab w:val="left" w:pos="1405"/>
+              </w:tabs>
+              <w:jc w:val="center"/>
+              <w:cnfStyle w:val="000000100000" w:firstRow="0" w:lastRow="0" w:firstColumn="0" w:lastColumn="0" w:oddVBand="0" w:evenVBand="0" w:oddHBand="1" w:evenHBand="0" w:firstRowFirstColumn="0" w:firstRowLastColumn="0" w:lastRowFirstColumn="0" w:lastRowLastColumn="0"/>
+              <w:rPr>
+                <w:rFonts w:ascii="Times New Roman" w:hAnsi="Times New Roman" w:cs="Times New Roman"/>
+                <w:sz w:val="24"/>
+                <w:szCs w:val="24"/>
+              </w:rPr>
+            </w:pPr>
+            <w:r>
+              <w:rPr>
+                <w:rFonts w:ascii="Times New Roman" w:hAnsi="Times New Roman" w:cs="Times New Roman"/>
+                <w:sz w:val="24"/>
+                <w:szCs w:val="24"/>
+              </w:rPr>
+              <w:t>-2.03653+9.94841i</w:t>
+            </w:r>
+          </w:p>
+        </w:tc>
+      </w:tr>
+      <w:tr>
+        <w:trPr>
+          <w:trHeight w:val="240"/>
+        </w:trPr>
+        <w:tc>
+          <w:tcPr>
+            <w:cnfStyle w:val="001000000000" w:firstRow="0" w:lastRow="0" w:firstColumn="1" w:lastColumn="0" w:oddVBand="0" w:evenVBand="0" w:oddHBand="0" w:evenHBand="0" w:firstRowFirstColumn="0" w:firstRowLastColumn="0" w:lastRowFirstColumn="0" w:lastRowLastColumn="0"/>
+            <w:tcW w:w="1310" w:type="dxa"/>
+          </w:tcPr>
+          <w:p>
+            <w:pPr>
+              <w:rPr>
+                <w:rFonts w:ascii="Times New Roman" w:hAnsi="Times New Roman" w:cs="Times New Roman"/>
+                <w:sz w:val="24"/>
+                <w:szCs w:val="24"/>
+              </w:rPr>
+            </w:pPr>
+            <w:r>
+              <w:rPr>
+                <w:rFonts w:ascii="Times New Roman" w:hAnsi="Times New Roman" w:cs="Times New Roman"/>
+                <w:sz w:val="24"/>
+                <w:szCs w:val="24"/>
+              </w:rPr>
+              <w:t>200</w:t>
+            </w:r>
+            <w:r>
+              <w:rPr>
+                <w:rFonts w:ascii="Times New Roman" w:hAnsi="Times New Roman" w:cs="Times New Roman"/>
+                <w:sz w:val="24"/>
+                <w:szCs w:val="24"/>
+              </w:rPr>
+              <w:t>x200</w:t>
+            </w:r>
+          </w:p>
+        </w:tc>
+        <w:tc>
+          <w:tcPr>
+            <w:tcW w:w="2825" w:type="dxa"/>
+          </w:tcPr>
+          <w:p>
+            <w:pPr>
+              <w:tabs>
+                <w:tab w:val="left" w:pos="1405"/>
+              </w:tabs>
+              <w:jc w:val="center"/>
+              <w:cnfStyle w:val="000000000000" w:firstRow="0" w:lastRow="0" w:firstColumn="0" w:lastColumn="0" w:oddVBand="0" w:evenVBand="0" w:oddHBand="0" w:evenHBand="0" w:firstRowFirstColumn="0" w:firstRowLastColumn="0" w:lastRowFirstColumn="0" w:lastRowLastColumn="0"/>
+              <w:rPr>
+                <w:rFonts w:ascii="Times New Roman" w:hAnsi="Times New Roman" w:cs="Times New Roman"/>
+                <w:sz w:val="24"/>
+                <w:szCs w:val="24"/>
+              </w:rPr>
+            </w:pPr>
+            <w:r>
+              <w:rPr>
+                <w:rFonts w:ascii="Times New Roman" w:hAnsi="Times New Roman" w:cs="Times New Roman"/>
+                <w:sz w:val="24"/>
+                <w:szCs w:val="24"/>
+              </w:rPr>
+              <w:t>171</w:t>
+            </w:r>
+          </w:p>
+        </w:tc>
+        <w:tc>
+          <w:tcPr>
+            <w:tcW w:w="3737" w:type="dxa"/>
+          </w:tcPr>
+          <w:p>
+            <w:pPr>
+              <w:tabs>
+                <w:tab w:val="left" w:pos="1405"/>
+              </w:tabs>
+              <w:jc w:val="center"/>
+              <w:cnfStyle w:val="000000000000" w:firstRow="0" w:lastRow="0" w:firstColumn="0" w:lastColumn="0" w:oddVBand="0" w:evenVBand="0" w:oddHBand="0" w:evenHBand="0" w:firstRowFirstColumn="0" w:firstRowLastColumn="0" w:lastRowFirstColumn="0" w:lastRowLastColumn="0"/>
+              <w:rPr>
+                <w:rFonts w:ascii="Times New Roman" w:hAnsi="Times New Roman" w:cs="Times New Roman"/>
+                <w:sz w:val="24"/>
+                <w:szCs w:val="24"/>
+              </w:rPr>
+            </w:pPr>
+            <w:r>
+              <w:rPr>
+                <w:rFonts w:ascii="Times New Roman" w:hAnsi="Times New Roman" w:cs="Times New Roman"/>
+                <w:sz w:val="24"/>
+                <w:szCs w:val="24"/>
+              </w:rPr>
+              <w:t>-2.82874+15.0757i</w:t>
+            </w:r>
+          </w:p>
+        </w:tc>
+        <w:tc>
+          <w:tcPr>
+            <w:tcW w:w="2293" w:type="dxa"/>
+          </w:tcPr>
+          <w:p>
+            <w:pPr>
+              <w:tabs>
+                <w:tab w:val="left" w:pos="1405"/>
+              </w:tabs>
+              <w:jc w:val="center"/>
+              <w:cnfStyle w:val="000000000000" w:firstRow="0" w:lastRow="0" w:firstColumn="0" w:lastColumn="0" w:oddVBand="0" w:evenVBand="0" w:oddHBand="0" w:evenHBand="0" w:firstRowFirstColumn="0" w:firstRowLastColumn="0" w:lastRowFirstColumn="0" w:lastRowLastColumn="0"/>
+              <w:rPr>
+                <w:rFonts w:ascii="Times New Roman" w:hAnsi="Times New Roman" w:cs="Times New Roman"/>
+                <w:sz w:val="24"/>
+                <w:szCs w:val="24"/>
+              </w:rPr>
+            </w:pPr>
+            <w:r>
+              <w:rPr>
+                <w:rFonts w:ascii="Times New Roman" w:hAnsi="Times New Roman" w:cs="Times New Roman"/>
+                <w:sz w:val="24"/>
+                <w:szCs w:val="24"/>
+              </w:rPr>
+              <w:t>-2.82874+15.0757i</w:t>
+            </w:r>
+          </w:p>
+        </w:tc>
+      </w:tr>
+      <w:tr>
+        <w:trPr>
+          <w:cnfStyle w:val="000000100000" w:firstRow="0" w:lastRow="0" w:firstColumn="0" w:lastColumn="0" w:oddVBand="0" w:evenVBand="0" w:oddHBand="1" w:evenHBand="0" w:firstRowFirstColumn="0" w:firstRowLastColumn="0" w:lastRowFirstColumn="0" w:lastRowLastColumn="0"/>
+          <w:trHeight w:val="240"/>
+        </w:trPr>
+        <w:tc>
+          <w:tcPr>
+            <w:cnfStyle w:val="001000000000" w:firstRow="0" w:lastRow="0" w:firstColumn="1" w:lastColumn="0" w:oddVBand="0" w:evenVBand="0" w:oddHBand="0" w:evenHBand="0" w:firstRowFirstColumn="0" w:firstRowLastColumn="0" w:lastRowFirstColumn="0" w:lastRowLastColumn="0"/>
+            <w:tcW w:w="1310" w:type="dxa"/>
+          </w:tcPr>
+          <w:p>
+            <w:pPr>
+              <w:rPr>
+                <w:rFonts w:ascii="Times New Roman" w:hAnsi="Times New Roman" w:cs="Times New Roman"/>
+                <w:sz w:val="24"/>
+                <w:szCs w:val="24"/>
+              </w:rPr>
+            </w:pPr>
+            <w:r>
+              <w:rPr>
+                <w:rFonts w:ascii="Times New Roman" w:hAnsi="Times New Roman" w:cs="Times New Roman"/>
+                <w:sz w:val="24"/>
+                <w:szCs w:val="24"/>
+              </w:rPr>
+              <w:t>300x300</w:t>
+            </w:r>
+          </w:p>
+        </w:tc>
+        <w:tc>
+          <w:tcPr>
+            <w:tcW w:w="2825" w:type="dxa"/>
+          </w:tcPr>
+          <w:p>
+            <w:pPr>
+              <w:tabs>
+                <w:tab w:val="left" w:pos="1405"/>
+              </w:tabs>
+              <w:jc w:val="center"/>
+              <w:cnfStyle w:val="000000100000" w:firstRow="0" w:lastRow="0" w:firstColumn="0" w:lastColumn="0" w:oddVBand="0" w:evenVBand="0" w:oddHBand="1" w:evenHBand="0" w:firstRowFirstColumn="0" w:firstRowLastColumn="0" w:lastRowFirstColumn="0" w:lastRowLastColumn="0"/>
+              <w:rPr>
+                <w:rFonts w:ascii="Times New Roman" w:hAnsi="Times New Roman" w:cs="Times New Roman"/>
+                <w:sz w:val="24"/>
+                <w:szCs w:val="24"/>
+              </w:rPr>
+            </w:pPr>
+            <w:r>
+              <w:rPr>
+                <w:rFonts w:ascii="Times New Roman" w:hAnsi="Times New Roman" w:cs="Times New Roman"/>
+                <w:sz w:val="24"/>
+                <w:szCs w:val="24"/>
+              </w:rPr>
+              <w:t>266</w:t>
+            </w:r>
+          </w:p>
+        </w:tc>
+        <w:tc>
+          <w:tcPr>
+            <w:tcW w:w="3737" w:type="dxa"/>
+          </w:tcPr>
+          <w:p>
+            <w:pPr>
+              <w:tabs>
+                <w:tab w:val="left" w:pos="1405"/>
+              </w:tabs>
+              <w:jc w:val="center"/>
+              <w:cnfStyle w:val="000000100000" w:firstRow="0" w:lastRow="0" w:firstColumn="0" w:lastColumn="0" w:oddVBand="0" w:evenVBand="0" w:oddHBand="1" w:evenHBand="0" w:firstRowFirstColumn="0" w:firstRowLastColumn="0" w:lastRowFirstColumn="0" w:lastRowLastColumn="0"/>
+              <w:rPr>
+                <w:rFonts w:ascii="Times New Roman" w:hAnsi="Times New Roman" w:cs="Times New Roman"/>
+                <w:sz w:val="24"/>
+                <w:szCs w:val="24"/>
+              </w:rPr>
+            </w:pPr>
+            <w:r>
+              <w:rPr>
+                <w:rFonts w:ascii="Times New Roman" w:hAnsi="Times New Roman" w:cs="Times New Roman"/>
+                <w:sz w:val="24"/>
+                <w:szCs w:val="24"/>
+              </w:rPr>
+              <w:t>-4.39007+16.9614i</w:t>
+            </w:r>
+          </w:p>
+        </w:tc>
+        <w:tc>
+          <w:tcPr>
+            <w:tcW w:w="2293" w:type="dxa"/>
+          </w:tcPr>
+          <w:p>
+            <w:pPr>
+              <w:tabs>
+                <w:tab w:val="left" w:pos="1405"/>
+              </w:tabs>
+              <w:jc w:val="center"/>
+              <w:cnfStyle w:val="000000100000" w:firstRow="0" w:lastRow="0" w:firstColumn="0" w:lastColumn="0" w:oddVBand="0" w:evenVBand="0" w:oddHBand="1" w:evenHBand="0" w:firstRowFirstColumn="0" w:firstRowLastColumn="0" w:lastRowFirstColumn="0" w:lastRowLastColumn="0"/>
+              <w:rPr>
+                <w:rFonts w:ascii="Times New Roman" w:hAnsi="Times New Roman" w:cs="Times New Roman"/>
+                <w:sz w:val="24"/>
+                <w:szCs w:val="24"/>
+              </w:rPr>
+            </w:pPr>
+            <w:r>
+              <w:rPr>
+                <w:rFonts w:ascii="Times New Roman" w:hAnsi="Times New Roman" w:cs="Times New Roman"/>
+                <w:sz w:val="24"/>
+                <w:szCs w:val="24"/>
+              </w:rPr>
+              <w:t>-4.39007+16.9614i</w:t>
+            </w:r>
+          </w:p>
+        </w:tc>
+      </w:tr>
+      <w:tr>
+        <w:trPr>
+          <w:trHeight w:val="240"/>
+        </w:trPr>
+        <w:tc>
+          <w:tcPr>
+            <w:cnfStyle w:val="001000000000" w:firstRow="0" w:lastRow="0" w:firstColumn="1" w:lastColumn="0" w:oddVBand="0" w:evenVBand="0" w:oddHBand="0" w:evenHBand="0" w:firstRowFirstColumn="0" w:firstRowLastColumn="0" w:lastRowFirstColumn="0" w:lastRowLastColumn="0"/>
+            <w:tcW w:w="1310" w:type="dxa"/>
+          </w:tcPr>
+          <w:p>
+            <w:pPr>
+              <w:rPr>
+                <w:rFonts w:ascii="Times New Roman" w:hAnsi="Times New Roman" w:cs="Times New Roman"/>
+                <w:sz w:val="24"/>
+                <w:szCs w:val="24"/>
+              </w:rPr>
+            </w:pPr>
+            <w:r>
+              <w:rPr>
+                <w:rFonts w:ascii="Times New Roman" w:hAnsi="Times New Roman" w:cs="Times New Roman"/>
+                <w:sz w:val="24"/>
+                <w:szCs w:val="24"/>
+              </w:rPr>
+              <w:t>400x400</w:t>
+            </w:r>
+          </w:p>
+        </w:tc>
+        <w:tc>
+          <w:tcPr>
+            <w:tcW w:w="2825" w:type="dxa"/>
+          </w:tcPr>
+          <w:p>
+            <w:pPr>
+              <w:tabs>
+                <w:tab w:val="left" w:pos="1405"/>
+              </w:tabs>
+              <w:jc w:val="center"/>
+              <w:cnfStyle w:val="000000000000" w:firstRow="0" w:lastRow="0" w:firstColumn="0" w:lastColumn="0" w:oddVBand="0" w:evenVBand="0" w:oddHBand="0" w:evenHBand="0" w:firstRowFirstColumn="0" w:firstRowLastColumn="0" w:lastRowFirstColumn="0" w:lastRowLastColumn="0"/>
+              <w:rPr>
+                <w:rFonts w:ascii="Times New Roman" w:hAnsi="Times New Roman" w:cs="Times New Roman"/>
+                <w:sz w:val="24"/>
+                <w:szCs w:val="24"/>
+              </w:rPr>
+            </w:pPr>
+            <w:r>
+              <w:rPr>
+                <w:rFonts w:ascii="Times New Roman" w:hAnsi="Times New Roman" w:cs="Times New Roman"/>
+                <w:sz w:val="24"/>
+                <w:szCs w:val="24"/>
+              </w:rPr>
+              <w:t>333</w:t>
+            </w:r>
+          </w:p>
+        </w:tc>
+        <w:tc>
+          <w:tcPr>
+            <w:tcW w:w="3737" w:type="dxa"/>
+          </w:tcPr>
+          <w:p>
+            <w:pPr>
+              <w:tabs>
+                <w:tab w:val="left" w:pos="1405"/>
+              </w:tabs>
+              <w:jc w:val="center"/>
+              <w:cnfStyle w:val="000000000000" w:firstRow="0" w:lastRow="0" w:firstColumn="0" w:lastColumn="0" w:oddVBand="0" w:evenVBand="0" w:oddHBand="0" w:evenHBand="0" w:firstRowFirstColumn="0" w:firstRowLastColumn="0" w:lastRowFirstColumn="0" w:lastRowLastColumn="0"/>
+              <w:rPr>
+                <w:rFonts w:ascii="Times New Roman" w:hAnsi="Times New Roman" w:cs="Times New Roman"/>
+                <w:sz w:val="24"/>
+                <w:szCs w:val="24"/>
+              </w:rPr>
+            </w:pPr>
+            <w:r>
+              <w:rPr>
+                <w:rFonts w:ascii="Times New Roman" w:hAnsi="Times New Roman" w:cs="Times New Roman"/>
+                <w:sz w:val="24"/>
+                <w:szCs w:val="24"/>
+              </w:rPr>
+              <w:t>19.5548+6.06034i</w:t>
+            </w:r>
+          </w:p>
+        </w:tc>
+        <w:tc>
+          <w:tcPr>
+            <w:tcW w:w="2293" w:type="dxa"/>
+          </w:tcPr>
+          <w:p>
+            <w:pPr>
+              <w:tabs>
+                <w:tab w:val="left" w:pos="1405"/>
+              </w:tabs>
+              <w:jc w:val="center"/>
+              <w:cnfStyle w:val="000000000000" w:firstRow="0" w:lastRow="0" w:firstColumn="0" w:lastColumn="0" w:oddVBand="0" w:evenVBand="0" w:oddHBand="0" w:evenHBand="0" w:firstRowFirstColumn="0" w:firstRowLastColumn="0" w:lastRowFirstColumn="0" w:lastRowLastColumn="0"/>
+              <w:rPr>
+                <w:rFonts w:ascii="Times New Roman" w:hAnsi="Times New Roman" w:cs="Times New Roman"/>
+                <w:sz w:val="24"/>
+                <w:szCs w:val="24"/>
+              </w:rPr>
+            </w:pPr>
+            <w:r>
+              <w:rPr>
+                <w:rFonts w:ascii="Times New Roman" w:hAnsi="Times New Roman" w:cs="Times New Roman"/>
+                <w:sz w:val="24"/>
+                <w:szCs w:val="24"/>
+              </w:rPr>
+              <w:t>19.5548+6.06034i</w:t>
+            </w:r>
+          </w:p>
+        </w:tc>
+      </w:tr>
+    </w:tbl>
+    <w:p>
+      <w:pPr>
+        <w:tabs>
+          <w:tab w:val="left" w:pos="1405"/>
+        </w:tabs>
+        <w:rPr>
+          <w:rFonts w:ascii="Times New Roman" w:hAnsi="Times New Roman" w:cs="Times New Roman"/>
+          <w:sz w:val="24"/>
+          <w:szCs w:val="24"/>
+        </w:rPr>
+      </w:pPr>
+    </w:p>
+    <w:p>
+      <w:pPr>
+        <w:tabs>
+          <w:tab w:val="left" w:pos="1405"/>
+        </w:tabs>
+        <w:rPr>
+          <w:rFonts w:ascii="Times New Roman" w:hAnsi="Times New Roman" w:cs="Times New Roman"/>
+          <w:sz w:val="24"/>
+          <w:szCs w:val="24"/>
+        </w:rPr>
+      </w:pPr>
+      <w:r>
+        <w:rPr>
+          <w:rFonts w:ascii="Times New Roman" w:hAnsi="Times New Roman" w:cs="Times New Roman"/>
+          <w:b/>
+          <w:sz w:val="24"/>
+          <w:szCs w:val="24"/>
+        </w:rPr>
+        <w:t>Case 2</w:t>
+      </w:r>
+      <w:r>
+        <w:rPr>
+          <w:rFonts w:ascii="Times New Roman" w:hAnsi="Times New Roman" w:cs="Times New Roman"/>
+          <w:b/>
+          <w:sz w:val="24"/>
+          <w:szCs w:val="24"/>
+        </w:rPr>
+        <w:t>:</w:t>
+      </w:r>
+      <w:r>
+        <w:rPr>
+          <w:rFonts w:ascii="Times New Roman" w:hAnsi="Times New Roman" w:cs="Times New Roman"/>
+          <w:sz w:val="24"/>
+          <w:szCs w:val="24"/>
+        </w:rPr>
+        <w:t xml:space="preserve"> For fixed ‘</w:t>
+      </w:r>
+      <w:r>
+        <w:rPr>
+          <w:rFonts w:ascii="Times New Roman" w:hAnsi="Times New Roman" w:cs="Times New Roman"/>
+          <w:b/>
+          <w:sz w:val="24"/>
+          <w:szCs w:val="24"/>
+        </w:rPr>
+        <w:t>m</w:t>
+      </w:r>
+      <w:r>
+        <w:rPr>
+          <w:rFonts w:ascii="Times New Roman" w:hAnsi="Times New Roman" w:cs="Times New Roman"/>
+          <w:sz w:val="24"/>
+          <w:szCs w:val="24"/>
+        </w:rPr>
+        <w:t xml:space="preserve">’ for different dimensions of input matrix </w:t>
+      </w:r>
+      <w:r>
+        <w:rPr>
+          <w:rFonts w:ascii="Times New Roman" w:hAnsi="Times New Roman" w:cs="Times New Roman"/>
+          <w:b/>
+          <w:sz w:val="24"/>
+          <w:szCs w:val="24"/>
+        </w:rPr>
+        <w:t>A</w:t>
+      </w:r>
+    </w:p>
+    <w:tbl>
+      <w:tblPr>
+        <w:tblStyle w:val="GridTable4-Accent3"/>
+        <w:tblW w:w="0" w:type="auto"/>
+        <w:tblLook w:val="04A0" w:firstRow="1" w:lastRow="0" w:firstColumn="1" w:lastColumn="0" w:noHBand="0" w:noVBand="1"/>
+      </w:tblPr>
+      <w:tblGrid>
+        <w:gridCol w:w="1795"/>
+        <w:gridCol w:w="2070"/>
+        <w:gridCol w:w="2070"/>
+        <w:gridCol w:w="2160"/>
+        <w:gridCol w:w="2155"/>
+      </w:tblGrid>
+      <w:tr>
+        <w:trPr>
+          <w:cnfStyle w:val="100000000000" w:firstRow="1" w:lastRow="0" w:firstColumn="0" w:lastColumn="0" w:oddVBand="0" w:evenVBand="0" w:oddHBand="0" w:evenHBand="0" w:firstRowFirstColumn="0" w:firstRowLastColumn="0" w:lastRowFirstColumn="0" w:lastRowLastColumn="0"/>
+          <w:trHeight w:val="395"/>
+        </w:trPr>
+        <w:tc>
+          <w:tcPr>
+            <w:cnfStyle w:val="001000000000" w:firstRow="0" w:lastRow="0" w:firstColumn="1" w:lastColumn="0" w:oddVBand="0" w:evenVBand="0" w:oddHBand="0" w:evenHBand="0" w:firstRowFirstColumn="0" w:firstRowLastColumn="0" w:lastRowFirstColumn="0" w:lastRowLastColumn="0"/>
+            <w:tcW w:w="1795" w:type="dxa"/>
+            <w:vMerge w:val="restart"/>
+          </w:tcPr>
+          <w:p>
+            <w:pPr>
+              <w:tabs>
+                <w:tab w:val="left" w:pos="1405"/>
+              </w:tabs>
+              <w:rPr>
+                <w:rFonts w:ascii="Times New Roman" w:hAnsi="Times New Roman" w:cs="Times New Roman"/>
+                <w:sz w:val="24"/>
+                <w:szCs w:val="24"/>
+              </w:rPr>
+            </w:pPr>
+            <w:r>
+              <w:rPr>
+                <w:rFonts w:ascii="Times New Roman" w:hAnsi="Times New Roman" w:cs="Times New Roman"/>
+                <w:sz w:val="24"/>
+                <w:szCs w:val="24"/>
+              </w:rPr>
+              <w:t>Matrix Dimension</w:t>
+            </w:r>
+          </w:p>
+        </w:tc>
+        <w:tc>
+          <w:tcPr>
+            <w:tcW w:w="8455" w:type="dxa"/>
+            <w:gridSpan w:val="4"/>
+          </w:tcPr>
+          <w:p>
+            <w:pPr>
+              <w:tabs>
+                <w:tab w:val="left" w:pos="1405"/>
+              </w:tabs>
+              <w:jc w:val="center"/>
+              <w:cnfStyle w:val="100000000000" w:firstRow="1" w:lastRow="0" w:firstColumn="0" w:lastColumn="0" w:oddVBand="0" w:evenVBand="0" w:oddHBand="0" w:evenHBand="0" w:firstRowFirstColumn="0" w:firstRowLastColumn="0" w:lastRowFirstColumn="0" w:lastRowLastColumn="0"/>
+              <w:rPr>
+                <w:rFonts w:ascii="Times New Roman" w:hAnsi="Times New Roman" w:cs="Times New Roman"/>
+                <w:sz w:val="24"/>
+                <w:szCs w:val="24"/>
+              </w:rPr>
+            </w:pPr>
+            <w:r>
+              <w:rPr>
+                <w:rFonts w:ascii="Times New Roman" w:hAnsi="Times New Roman" w:cs="Times New Roman"/>
+                <w:sz w:val="24"/>
+                <w:szCs w:val="24"/>
+              </w:rPr>
+              <w:t>Maximum Eigenvalue</w:t>
+            </w:r>
+          </w:p>
+        </w:tc>
+      </w:tr>
+      <w:tr>
+        <w:trPr>
+          <w:cnfStyle w:val="000000100000" w:firstRow="0" w:lastRow="0" w:firstColumn="0" w:lastColumn="0" w:oddVBand="0" w:evenVBand="0" w:oddHBand="1" w:evenHBand="0" w:firstRowFirstColumn="0" w:firstRowLastColumn="0" w:lastRowFirstColumn="0" w:lastRowLastColumn="0"/>
+          <w:trHeight w:val="218"/>
+        </w:trPr>
+        <w:tc>
+          <w:tcPr>
+            <w:cnfStyle w:val="001000000000" w:firstRow="0" w:lastRow="0" w:firstColumn="1" w:lastColumn="0" w:oddVBand="0" w:evenVBand="0" w:oddHBand="0" w:evenHBand="0" w:firstRowFirstColumn="0" w:firstRowLastColumn="0" w:lastRowFirstColumn="0" w:lastRowLastColumn="0"/>
+            <w:tcW w:w="1795" w:type="dxa"/>
+            <w:vMerge/>
+          </w:tcPr>
+          <w:p>
+            <w:pPr>
+              <w:tabs>
+                <w:tab w:val="left" w:pos="1405"/>
+              </w:tabs>
+              <w:rPr>
+                <w:rFonts w:ascii="Times New Roman" w:hAnsi="Times New Roman" w:cs="Times New Roman"/>
+                <w:sz w:val="24"/>
+                <w:szCs w:val="24"/>
+              </w:rPr>
+            </w:pPr>
+          </w:p>
+        </w:tc>
+        <w:tc>
+          <w:tcPr>
+            <w:tcW w:w="4140" w:type="dxa"/>
+            <w:gridSpan w:val="2"/>
+          </w:tcPr>
+          <w:p>
+            <w:pPr>
+              <w:tabs>
+                <w:tab w:val="left" w:pos="1405"/>
+              </w:tabs>
+              <w:jc w:val="center"/>
+              <w:cnfStyle w:val="000000100000" w:firstRow="0" w:lastRow="0" w:firstColumn="0" w:lastColumn="0" w:oddVBand="0" w:evenVBand="0" w:oddHBand="1" w:evenHBand="0" w:firstRowFirstColumn="0" w:firstRowLastColumn="0" w:lastRowFirstColumn="0" w:lastRowLastColumn="0"/>
+              <w:rPr>
+                <w:rFonts w:ascii="Times New Roman" w:hAnsi="Times New Roman" w:cs="Times New Roman"/>
+                <w:b/>
+                <w:sz w:val="24"/>
+                <w:szCs w:val="24"/>
+              </w:rPr>
+            </w:pPr>
+            <w:r>
+              <w:rPr>
+                <w:rFonts w:ascii="Times New Roman" w:hAnsi="Times New Roman" w:cs="Times New Roman"/>
+                <w:b/>
+                <w:sz w:val="24"/>
+                <w:szCs w:val="24"/>
+              </w:rPr>
+              <w:t>m=</w:t>
+            </w:r>
+            <w:r>
+              <w:rPr>
+                <w:rFonts w:ascii="Times New Roman" w:hAnsi="Times New Roman" w:cs="Times New Roman"/>
+                <w:b/>
+                <w:sz w:val="24"/>
+                <w:szCs w:val="24"/>
+              </w:rPr>
+              <w:t>5</w:t>
+            </w:r>
+          </w:p>
+        </w:tc>
+        <w:tc>
+          <w:tcPr>
+            <w:tcW w:w="4315" w:type="dxa"/>
+            <w:gridSpan w:val="2"/>
+          </w:tcPr>
+          <w:p>
+            <w:pPr>
+              <w:tabs>
+                <w:tab w:val="left" w:pos="1405"/>
+              </w:tabs>
+              <w:jc w:val="center"/>
+              <w:cnfStyle w:val="000000100000" w:firstRow="0" w:lastRow="0" w:firstColumn="0" w:lastColumn="0" w:oddVBand="0" w:evenVBand="0" w:oddHBand="1" w:evenHBand="0" w:firstRowFirstColumn="0" w:firstRowLastColumn="0" w:lastRowFirstColumn="0" w:lastRowLastColumn="0"/>
+              <w:rPr>
+                <w:rFonts w:ascii="Times New Roman" w:hAnsi="Times New Roman" w:cs="Times New Roman"/>
+                <w:b/>
+                <w:sz w:val="24"/>
+                <w:szCs w:val="24"/>
+              </w:rPr>
+            </w:pPr>
+            <w:r>
+              <w:rPr>
+                <w:rFonts w:ascii="Times New Roman" w:hAnsi="Times New Roman" w:cs="Times New Roman"/>
+                <w:b/>
+                <w:sz w:val="24"/>
+                <w:szCs w:val="24"/>
+              </w:rPr>
+              <w:t>m=</w:t>
+            </w:r>
+            <w:r>
+              <w:rPr>
+                <w:rFonts w:ascii="Times New Roman" w:hAnsi="Times New Roman" w:cs="Times New Roman"/>
+                <w:b/>
+                <w:sz w:val="24"/>
+                <w:szCs w:val="24"/>
+              </w:rPr>
+              <w:t>10</w:t>
+            </w:r>
+          </w:p>
+        </w:tc>
+      </w:tr>
+      <w:tr>
+        <w:trPr>
+          <w:trHeight w:val="368"/>
+        </w:trPr>
+        <w:tc>
+          <w:tcPr>
+            <w:cnfStyle w:val="001000000000" w:firstRow="0" w:lastRow="0" w:firstColumn="1" w:lastColumn="0" w:oddVBand="0" w:evenVBand="0" w:oddHBand="0" w:evenHBand="0" w:firstRowFirstColumn="0" w:firstRowLastColumn="0" w:lastRowFirstColumn="0" w:lastRowLastColumn="0"/>
+            <w:tcW w:w="1795" w:type="dxa"/>
+            <w:vMerge/>
+          </w:tcPr>
+          <w:p>
+            <w:pPr>
+              <w:tabs>
+                <w:tab w:val="left" w:pos="1405"/>
+              </w:tabs>
+              <w:rPr>
+                <w:rFonts w:ascii="Times New Roman" w:hAnsi="Times New Roman" w:cs="Times New Roman"/>
+                <w:sz w:val="24"/>
+                <w:szCs w:val="24"/>
+              </w:rPr>
+            </w:pPr>
+          </w:p>
+        </w:tc>
+        <w:tc>
+          <w:tcPr>
+            <w:tcW w:w="2070" w:type="dxa"/>
+          </w:tcPr>
+          <w:p>
+            <w:pPr>
+              <w:tabs>
+                <w:tab w:val="left" w:pos="1405"/>
+              </w:tabs>
+              <w:jc w:val="center"/>
+              <w:cnfStyle w:val="000000000000" w:firstRow="0" w:lastRow="0" w:firstColumn="0" w:lastColumn="0" w:oddVBand="0" w:evenVBand="0" w:oddHBand="0" w:evenHBand="0" w:firstRowFirstColumn="0" w:firstRowLastColumn="0" w:lastRowFirstColumn="0" w:lastRowLastColumn="0"/>
+              <w:rPr>
+                <w:rFonts w:ascii="Times New Roman" w:hAnsi="Times New Roman" w:cs="Times New Roman"/>
+                <w:b/>
+                <w:sz w:val="24"/>
+                <w:szCs w:val="24"/>
+              </w:rPr>
+            </w:pPr>
+            <w:r>
+              <w:rPr>
+                <w:rFonts w:ascii="Times New Roman" w:hAnsi="Times New Roman" w:cs="Times New Roman"/>
+                <w:b/>
+                <w:color w:val="FF0000"/>
+                <w:sz w:val="24"/>
+                <w:szCs w:val="24"/>
+              </w:rPr>
+              <w:t>A</w:t>
+            </w:r>
+          </w:p>
+        </w:tc>
+        <w:tc>
+          <w:tcPr>
+            <w:tcW w:w="2070" w:type="dxa"/>
+          </w:tcPr>
+          <w:p>
+            <w:pPr>
+              <w:tabs>
+                <w:tab w:val="left" w:pos="1405"/>
+              </w:tabs>
+              <w:jc w:val="center"/>
+              <w:cnfStyle w:val="000000000000" w:firstRow="0" w:lastRow="0" w:firstColumn="0" w:lastColumn="0" w:oddVBand="0" w:evenVBand="0" w:oddHBand="0" w:evenHBand="0" w:firstRowFirstColumn="0" w:firstRowLastColumn="0" w:lastRowFirstColumn="0" w:lastRowLastColumn="0"/>
+              <w:rPr>
+                <w:rFonts w:ascii="Times New Roman" w:hAnsi="Times New Roman" w:cs="Times New Roman"/>
+                <w:b/>
+                <w:sz w:val="24"/>
+                <w:szCs w:val="24"/>
+              </w:rPr>
+            </w:pPr>
+            <w:r>
+              <w:rPr>
+                <w:rFonts w:ascii="Times New Roman" w:hAnsi="Times New Roman" w:cs="Times New Roman"/>
+                <w:b/>
+                <w:color w:val="FF0000"/>
+                <w:sz w:val="24"/>
+                <w:szCs w:val="24"/>
+              </w:rPr>
+              <w:t>H</w:t>
+            </w:r>
+            <w:r>
+              <w:rPr>
+                <w:rFonts w:ascii="Times New Roman" w:hAnsi="Times New Roman" w:cs="Times New Roman"/>
+                <w:b/>
+                <w:color w:val="FF0000"/>
+                <w:sz w:val="24"/>
+                <w:szCs w:val="24"/>
+                <w:vertAlign w:val="subscript"/>
+              </w:rPr>
+              <w:t>m</w:t>
+            </w:r>
+          </w:p>
+        </w:tc>
+        <w:tc>
+          <w:tcPr>
+            <w:tcW w:w="2160" w:type="dxa"/>
+          </w:tcPr>
+          <w:p>
+            <w:pPr>
+              <w:tabs>
+                <w:tab w:val="left" w:pos="1405"/>
+              </w:tabs>
+              <w:jc w:val="center"/>
+              <w:cnfStyle w:val="000000000000" w:firstRow="0" w:lastRow="0" w:firstColumn="0" w:lastColumn="0" w:oddVBand="0" w:evenVBand="0" w:oddHBand="0" w:evenHBand="0" w:firstRowFirstColumn="0" w:firstRowLastColumn="0" w:lastRowFirstColumn="0" w:lastRowLastColumn="0"/>
+              <w:rPr>
+                <w:rFonts w:ascii="Times New Roman" w:hAnsi="Times New Roman" w:cs="Times New Roman"/>
+                <w:b/>
+                <w:sz w:val="24"/>
+                <w:szCs w:val="24"/>
+              </w:rPr>
+            </w:pPr>
+            <w:r>
+              <w:rPr>
+                <w:rFonts w:ascii="Times New Roman" w:hAnsi="Times New Roman" w:cs="Times New Roman"/>
+                <w:b/>
+                <w:color w:val="FF0000"/>
+                <w:sz w:val="24"/>
+                <w:szCs w:val="24"/>
+              </w:rPr>
+              <w:t>A</w:t>
+            </w:r>
+          </w:p>
+        </w:tc>
+        <w:tc>
+          <w:tcPr>
+            <w:tcW w:w="2155" w:type="dxa"/>
+          </w:tcPr>
+          <w:p>
+            <w:pPr>
+              <w:tabs>
+                <w:tab w:val="left" w:pos="1405"/>
+              </w:tabs>
+              <w:jc w:val="center"/>
+              <w:cnfStyle w:val="000000000000" w:firstRow="0" w:lastRow="0" w:firstColumn="0" w:lastColumn="0" w:oddVBand="0" w:evenVBand="0" w:oddHBand="0" w:evenHBand="0" w:firstRowFirstColumn="0" w:firstRowLastColumn="0" w:lastRowFirstColumn="0" w:lastRowLastColumn="0"/>
+              <w:rPr>
+                <w:rFonts w:ascii="Times New Roman" w:hAnsi="Times New Roman" w:cs="Times New Roman"/>
+                <w:b/>
+                <w:sz w:val="24"/>
+                <w:szCs w:val="24"/>
+              </w:rPr>
+            </w:pPr>
+            <w:r>
+              <w:rPr>
+                <w:rFonts w:ascii="Times New Roman" w:hAnsi="Times New Roman" w:cs="Times New Roman"/>
+                <w:b/>
+                <w:color w:val="FF0000"/>
+                <w:sz w:val="24"/>
+                <w:szCs w:val="24"/>
+              </w:rPr>
+              <w:t>H</w:t>
+            </w:r>
+            <w:r>
+              <w:rPr>
+                <w:rFonts w:ascii="Times New Roman" w:hAnsi="Times New Roman" w:cs="Times New Roman"/>
+                <w:b/>
+                <w:color w:val="FF0000"/>
+                <w:sz w:val="24"/>
+                <w:szCs w:val="24"/>
+                <w:vertAlign w:val="subscript"/>
+              </w:rPr>
+              <w:t>m</w:t>
+            </w:r>
+          </w:p>
+        </w:tc>
+      </w:tr>
+      <w:tr>
+        <w:trPr>
+          <w:cnfStyle w:val="000000100000" w:firstRow="0" w:lastRow="0" w:firstColumn="0" w:lastColumn="0" w:oddVBand="0" w:evenVBand="0" w:oddHBand="1" w:evenHBand="0" w:firstRowFirstColumn="0" w:firstRowLastColumn="0" w:lastRowFirstColumn="0" w:lastRowLastColumn="0"/>
+        </w:trPr>
+        <w:tc>
+          <w:tcPr>
+            <w:cnfStyle w:val="001000000000" w:firstRow="0" w:lastRow="0" w:firstColumn="1" w:lastColumn="0" w:oddVBand="0" w:evenVBand="0" w:oddHBand="0" w:evenHBand="0" w:firstRowFirstColumn="0" w:firstRowLastColumn="0" w:lastRowFirstColumn="0" w:lastRowLastColumn="0"/>
+            <w:tcW w:w="1795" w:type="dxa"/>
+          </w:tcPr>
+          <w:p>
+            <w:pPr>
+              <w:rPr>
+                <w:rFonts w:ascii="Times New Roman" w:hAnsi="Times New Roman" w:cs="Times New Roman"/>
+                <w:sz w:val="24"/>
+                <w:szCs w:val="24"/>
+              </w:rPr>
+            </w:pPr>
+            <w:r>
+              <w:rPr>
+                <w:rFonts w:ascii="Times New Roman" w:hAnsi="Times New Roman" w:cs="Times New Roman"/>
+                <w:sz w:val="24"/>
+                <w:szCs w:val="24"/>
+              </w:rPr>
+              <w:t>10</w:t>
+            </w:r>
+            <w:r>
+              <w:rPr>
+                <w:rFonts w:ascii="Times New Roman" w:hAnsi="Times New Roman" w:cs="Times New Roman"/>
+                <w:sz w:val="24"/>
+                <w:szCs w:val="24"/>
+              </w:rPr>
+              <w:t>x10</w:t>
+            </w:r>
+          </w:p>
+        </w:tc>
+        <w:tc>
+          <w:tcPr>
+            <w:tcW w:w="2070" w:type="dxa"/>
+          </w:tcPr>
+          <w:p>
+            <w:pPr>
+              <w:tabs>
+                <w:tab w:val="left" w:pos="1405"/>
+              </w:tabs>
+              <w:cnfStyle w:val="000000100000" w:firstRow="0" w:lastRow="0" w:firstColumn="0" w:lastColumn="0" w:oddVBand="0" w:evenVBand="0" w:oddHBand="1" w:evenHBand="0" w:firstRowFirstColumn="0" w:firstRowLastColumn="0" w:lastRowFirstColumn="0" w:lastRowLastColumn="0"/>
+              <w:rPr>
+                <w:rFonts w:ascii="Times New Roman" w:hAnsi="Times New Roman" w:cs="Times New Roman"/>
+                <w:sz w:val="24"/>
+                <w:szCs w:val="24"/>
+              </w:rPr>
+            </w:pPr>
+            <w:r>
+              <w:rPr>
+                <w:rFonts w:ascii="Times New Roman" w:hAnsi="Times New Roman" w:cs="Times New Roman"/>
+                <w:sz w:val="24"/>
+                <w:szCs w:val="24"/>
+              </w:rPr>
+              <w:t xml:space="preserve">    </w:t>
+            </w:r>
+            <w:r>
+              <w:rPr>
+                <w:rFonts w:ascii="Times New Roman" w:hAnsi="Times New Roman" w:cs="Times New Roman"/>
+                <w:sz w:val="24"/>
+                <w:szCs w:val="24"/>
+              </w:rPr>
+              <w:t>2.1836+2.2106i</w:t>
+            </w:r>
+          </w:p>
+        </w:tc>
+        <w:tc>
+          <w:tcPr>
+            <w:tcW w:w="2070" w:type="dxa"/>
+          </w:tcPr>
+          <w:p>
+            <w:pPr>
+              <w:tabs>
+                <w:tab w:val="left" w:pos="1405"/>
+              </w:tabs>
+              <w:jc w:val="center"/>
+              <w:cnfStyle w:val="000000100000" w:firstRow="0" w:lastRow="0" w:firstColumn="0" w:lastColumn="0" w:oddVBand="0" w:evenVBand="0" w:oddHBand="1" w:evenHBand="0" w:firstRowFirstColumn="0" w:firstRowLastColumn="0" w:lastRowFirstColumn="0" w:lastRowLastColumn="0"/>
+              <w:rPr>
+                <w:rFonts w:ascii="Times New Roman" w:hAnsi="Times New Roman" w:cs="Times New Roman"/>
+                <w:sz w:val="24"/>
+                <w:szCs w:val="24"/>
+              </w:rPr>
+            </w:pPr>
+            <w:r>
+              <w:rPr>
+                <w:rFonts w:ascii="Times New Roman" w:hAnsi="Times New Roman" w:cs="Times New Roman"/>
+                <w:sz w:val="24"/>
+                <w:szCs w:val="24"/>
+              </w:rPr>
+              <w:t>-0.99642+2.7697i</w:t>
+            </w:r>
+          </w:p>
+        </w:tc>
+        <w:tc>
+          <w:tcPr>
+            <w:tcW w:w="2160" w:type="dxa"/>
+          </w:tcPr>
+          <w:p>
+            <w:pPr>
+              <w:tabs>
+                <w:tab w:val="left" w:pos="1405"/>
+              </w:tabs>
+              <w:cnfStyle w:val="000000100000" w:firstRow="0" w:lastRow="0" w:firstColumn="0" w:lastColumn="0" w:oddVBand="0" w:evenVBand="0" w:oddHBand="1" w:evenHBand="0" w:firstRowFirstColumn="0" w:firstRowLastColumn="0" w:lastRowFirstColumn="0" w:lastRowLastColumn="0"/>
+              <w:rPr>
+                <w:rFonts w:ascii="Times New Roman" w:hAnsi="Times New Roman" w:cs="Times New Roman"/>
+                <w:sz w:val="24"/>
+                <w:szCs w:val="24"/>
+              </w:rPr>
+            </w:pPr>
+            <w:r>
+              <w:rPr>
+                <w:rFonts w:ascii="Times New Roman" w:hAnsi="Times New Roman" w:cs="Times New Roman"/>
+                <w:sz w:val="24"/>
+                <w:szCs w:val="24"/>
+              </w:rPr>
+              <w:t>-2.6912</w:t>
+            </w:r>
+          </w:p>
+        </w:tc>
+        <w:tc>
+          <w:tcPr>
+            <w:tcW w:w="2155" w:type="dxa"/>
+          </w:tcPr>
+          <w:p>
+            <w:pPr>
+              <w:tabs>
+                <w:tab w:val="left" w:pos="1405"/>
+              </w:tabs>
+              <w:cnfStyle w:val="000000100000" w:firstRow="0" w:lastRow="0" w:firstColumn="0" w:lastColumn="0" w:oddVBand="0" w:evenVBand="0" w:oddHBand="1" w:evenHBand="0" w:firstRowFirstColumn="0" w:firstRowLastColumn="0" w:lastRowFirstColumn="0" w:lastRowLastColumn="0"/>
+              <w:rPr>
+                <w:rFonts w:ascii="Times New Roman" w:hAnsi="Times New Roman" w:cs="Times New Roman"/>
+                <w:sz w:val="24"/>
+                <w:szCs w:val="24"/>
+              </w:rPr>
+            </w:pPr>
+            <w:r>
+              <w:rPr>
+                <w:rFonts w:ascii="Times New Roman" w:hAnsi="Times New Roman" w:cs="Times New Roman"/>
+                <w:sz w:val="24"/>
+                <w:szCs w:val="24"/>
+              </w:rPr>
+              <w:t>-2.6912</w:t>
+            </w:r>
+          </w:p>
+        </w:tc>
+      </w:tr>
+      <w:tr>
+        <w:tc>
+          <w:tcPr>
+            <w:cnfStyle w:val="001000000000" w:firstRow="0" w:lastRow="0" w:firstColumn="1" w:lastColumn="0" w:oddVBand="0" w:evenVBand="0" w:oddHBand="0" w:evenHBand="0" w:firstRowFirstColumn="0" w:firstRowLastColumn="0" w:lastRowFirstColumn="0" w:lastRowLastColumn="0"/>
+            <w:tcW w:w="1795" w:type="dxa"/>
+          </w:tcPr>
+          <w:p>
+            <w:pPr>
+              <w:rPr>
+                <w:rFonts w:ascii="Times New Roman" w:hAnsi="Times New Roman" w:cs="Times New Roman"/>
+                <w:sz w:val="24"/>
+                <w:szCs w:val="24"/>
+              </w:rPr>
+            </w:pPr>
+            <w:r>
+              <w:rPr>
+                <w:rFonts w:ascii="Times New Roman" w:hAnsi="Times New Roman" w:cs="Times New Roman"/>
+                <w:sz w:val="24"/>
+                <w:szCs w:val="24"/>
+              </w:rPr>
+              <w:t>20</w:t>
+            </w:r>
+            <w:r>
+              <w:rPr>
+                <w:rFonts w:ascii="Times New Roman" w:hAnsi="Times New Roman" w:cs="Times New Roman"/>
+                <w:sz w:val="24"/>
+                <w:szCs w:val="24"/>
+              </w:rPr>
+              <w:t>x20</w:t>
+            </w:r>
+          </w:p>
+        </w:tc>
+        <w:tc>
+          <w:tcPr>
+            <w:tcW w:w="2070" w:type="dxa"/>
+          </w:tcPr>
+          <w:p>
+            <w:pPr>
+              <w:tabs>
+                <w:tab w:val="left" w:pos="1405"/>
+              </w:tabs>
+              <w:cnfStyle w:val="000000000000" w:firstRow="0" w:lastRow="0" w:firstColumn="0" w:lastColumn="0" w:oddVBand="0" w:evenVBand="0" w:oddHBand="0" w:evenHBand="0" w:firstRowFirstColumn="0" w:firstRowLastColumn="0" w:lastRowFirstColumn="0" w:lastRowLastColumn="0"/>
+              <w:rPr>
+                <w:rFonts w:ascii="Times New Roman" w:hAnsi="Times New Roman" w:cs="Times New Roman"/>
+                <w:sz w:val="24"/>
+                <w:szCs w:val="24"/>
+              </w:rPr>
+            </w:pPr>
+            <w:r>
+              <w:rPr>
+                <w:rFonts w:ascii="Times New Roman" w:hAnsi="Times New Roman" w:cs="Times New Roman"/>
+                <w:sz w:val="24"/>
+                <w:szCs w:val="24"/>
+              </w:rPr>
+              <w:t xml:space="preserve">    </w:t>
+            </w:r>
+            <w:r>
+              <w:rPr>
+                <w:rFonts w:ascii="Times New Roman" w:hAnsi="Times New Roman" w:cs="Times New Roman"/>
+                <w:sz w:val="24"/>
+                <w:szCs w:val="24"/>
+              </w:rPr>
+              <w:t>5.1404</w:t>
+            </w:r>
+          </w:p>
+        </w:tc>
+        <w:tc>
+          <w:tcPr>
+            <w:tcW w:w="2070" w:type="dxa"/>
+          </w:tcPr>
+          <w:p>
+            <w:pPr>
+              <w:tabs>
+                <w:tab w:val="left" w:pos="1405"/>
+              </w:tabs>
+              <w:cnfStyle w:val="000000000000" w:firstRow="0" w:lastRow="0" w:firstColumn="0" w:lastColumn="0" w:oddVBand="0" w:evenVBand="0" w:oddHBand="0" w:evenHBand="0" w:firstRowFirstColumn="0" w:firstRowLastColumn="0" w:lastRowFirstColumn="0" w:lastRowLastColumn="0"/>
+              <w:rPr>
+                <w:rFonts w:ascii="Times New Roman" w:hAnsi="Times New Roman" w:cs="Times New Roman"/>
+                <w:sz w:val="24"/>
+                <w:szCs w:val="24"/>
+              </w:rPr>
+            </w:pPr>
+            <w:r>
+              <w:rPr>
+                <w:rFonts w:ascii="Times New Roman" w:hAnsi="Times New Roman" w:cs="Times New Roman"/>
+                <w:sz w:val="24"/>
+                <w:szCs w:val="24"/>
+              </w:rPr>
+              <w:t xml:space="preserve"> </w:t>
+            </w:r>
+            <w:r>
+              <w:rPr>
+                <w:rFonts w:ascii="Times New Roman" w:hAnsi="Times New Roman" w:cs="Times New Roman"/>
+                <w:sz w:val="24"/>
+                <w:szCs w:val="24"/>
+              </w:rPr>
+              <w:t>4.9816</w:t>
+            </w:r>
+          </w:p>
+        </w:tc>
+        <w:tc>
+          <w:tcPr>
+            <w:tcW w:w="2160" w:type="dxa"/>
+          </w:tcPr>
+          <w:p>
+            <w:pPr>
+              <w:tabs>
+                <w:tab w:val="left" w:pos="1405"/>
+              </w:tabs>
+              <w:cnfStyle w:val="000000000000" w:firstRow="0" w:lastRow="0" w:firstColumn="0" w:lastColumn="0" w:oddVBand="0" w:evenVBand="0" w:oddHBand="0" w:evenHBand="0" w:firstRowFirstColumn="0" w:firstRowLastColumn="0" w:lastRowFirstColumn="0" w:lastRowLastColumn="0"/>
+              <w:rPr>
+                <w:rFonts w:ascii="Times New Roman" w:hAnsi="Times New Roman" w:cs="Times New Roman"/>
+                <w:sz w:val="24"/>
+                <w:szCs w:val="24"/>
+              </w:rPr>
+            </w:pPr>
+            <w:r>
+              <w:rPr>
+                <w:rFonts w:ascii="Times New Roman" w:hAnsi="Times New Roman" w:cs="Times New Roman"/>
+                <w:sz w:val="24"/>
+                <w:szCs w:val="24"/>
+              </w:rPr>
+              <w:t xml:space="preserve"> </w:t>
+            </w:r>
+            <w:r>
+              <w:rPr>
+                <w:rFonts w:ascii="Times New Roman" w:hAnsi="Times New Roman" w:cs="Times New Roman"/>
+                <w:sz w:val="24"/>
+                <w:szCs w:val="24"/>
+              </w:rPr>
+              <w:t>4.3142+1.3456i</w:t>
+            </w:r>
+          </w:p>
+        </w:tc>
+        <w:tc>
+          <w:tcPr>
+            <w:tcW w:w="2155" w:type="dxa"/>
+          </w:tcPr>
+          <w:p>
+            <w:pPr>
+              <w:tabs>
+                <w:tab w:val="left" w:pos="1405"/>
+              </w:tabs>
+              <w:cnfStyle w:val="000000000000" w:firstRow="0" w:lastRow="0" w:firstColumn="0" w:lastColumn="0" w:oddVBand="0" w:evenVBand="0" w:oddHBand="0" w:evenHBand="0" w:firstRowFirstColumn="0" w:firstRowLastColumn="0" w:lastRowFirstColumn="0" w:lastRowLastColumn="0"/>
+              <w:rPr>
+                <w:rFonts w:ascii="Times New Roman" w:hAnsi="Times New Roman" w:cs="Times New Roman"/>
+                <w:sz w:val="24"/>
+                <w:szCs w:val="24"/>
+              </w:rPr>
+            </w:pPr>
+            <w:r>
+              <w:rPr>
+                <w:rFonts w:ascii="Times New Roman" w:hAnsi="Times New Roman" w:cs="Times New Roman"/>
+                <w:sz w:val="24"/>
+                <w:szCs w:val="24"/>
+              </w:rPr>
+              <w:t>-4.4952</w:t>
+            </w:r>
+          </w:p>
+        </w:tc>
+      </w:tr>
+      <w:tr>
+        <w:trPr>
+          <w:cnfStyle w:val="000000100000" w:firstRow="0" w:lastRow="0" w:firstColumn="0" w:lastColumn="0" w:oddVBand="0" w:evenVBand="0" w:oddHBand="1" w:evenHBand="0" w:firstRowFirstColumn="0" w:firstRowLastColumn="0" w:lastRowFirstColumn="0" w:lastRowLastColumn="0"/>
+        </w:trPr>
+        <w:tc>
+          <w:tcPr>
+            <w:cnfStyle w:val="001000000000" w:firstRow="0" w:lastRow="0" w:firstColumn="1" w:lastColumn="0" w:oddVBand="0" w:evenVBand="0" w:oddHBand="0" w:evenHBand="0" w:firstRowFirstColumn="0" w:firstRowLastColumn="0" w:lastRowFirstColumn="0" w:lastRowLastColumn="0"/>
+            <w:tcW w:w="1795" w:type="dxa"/>
+          </w:tcPr>
+          <w:p>
+            <w:pPr>
+              <w:rPr>
+                <w:rFonts w:ascii="Times New Roman" w:hAnsi="Times New Roman" w:cs="Times New Roman"/>
+                <w:sz w:val="24"/>
+                <w:szCs w:val="24"/>
+              </w:rPr>
+            </w:pPr>
+            <w:r>
+              <w:rPr>
+                <w:rFonts w:ascii="Times New Roman" w:hAnsi="Times New Roman" w:cs="Times New Roman"/>
+                <w:sz w:val="24"/>
+                <w:szCs w:val="24"/>
+              </w:rPr>
+              <w:t>50</w:t>
+            </w:r>
+            <w:r>
+              <w:rPr>
+                <w:rFonts w:ascii="Times New Roman" w:hAnsi="Times New Roman" w:cs="Times New Roman"/>
+                <w:sz w:val="24"/>
+                <w:szCs w:val="24"/>
+              </w:rPr>
+              <w:t>x50</w:t>
+            </w:r>
+          </w:p>
+        </w:tc>
+        <w:tc>
+          <w:tcPr>
+            <w:tcW w:w="2070" w:type="dxa"/>
+          </w:tcPr>
+          <w:p>
+            <w:pPr>
+              <w:tabs>
+                <w:tab w:val="left" w:pos="1405"/>
+              </w:tabs>
+              <w:cnfStyle w:val="000000100000" w:firstRow="0" w:lastRow="0" w:firstColumn="0" w:lastColumn="0" w:oddVBand="0" w:evenVBand="0" w:oddHBand="1" w:evenHBand="0" w:firstRowFirstColumn="0" w:firstRowLastColumn="0" w:lastRowFirstColumn="0" w:lastRowLastColumn="0"/>
+              <w:rPr>
+                <w:rFonts w:ascii="Times New Roman" w:hAnsi="Times New Roman" w:cs="Times New Roman"/>
+                <w:sz w:val="24"/>
+                <w:szCs w:val="24"/>
+              </w:rPr>
+            </w:pPr>
+            <w:r>
+              <w:rPr>
+                <w:rFonts w:ascii="Times New Roman" w:hAnsi="Times New Roman" w:cs="Times New Roman"/>
+                <w:sz w:val="24"/>
+                <w:szCs w:val="24"/>
+              </w:rPr>
+              <w:t xml:space="preserve">   </w:t>
+            </w:r>
+            <w:r>
+              <w:rPr>
+                <w:rFonts w:ascii="Times New Roman" w:hAnsi="Times New Roman" w:cs="Times New Roman"/>
+                <w:sz w:val="24"/>
+                <w:szCs w:val="24"/>
+              </w:rPr>
+              <w:t>-8.6843</w:t>
+            </w:r>
+          </w:p>
+        </w:tc>
+        <w:tc>
+          <w:tcPr>
+            <w:tcW w:w="2070" w:type="dxa"/>
+          </w:tcPr>
+          <w:p>
+            <w:pPr>
+              <w:tabs>
+                <w:tab w:val="left" w:pos="1405"/>
+              </w:tabs>
+              <w:cnfStyle w:val="000000100000" w:firstRow="0" w:lastRow="0" w:firstColumn="0" w:lastColumn="0" w:oddVBand="0" w:evenVBand="0" w:oddHBand="1" w:evenHBand="0" w:firstRowFirstColumn="0" w:firstRowLastColumn="0" w:lastRowFirstColumn="0" w:lastRowLastColumn="0"/>
+              <w:rPr>
+                <w:rFonts w:ascii="Times New Roman" w:hAnsi="Times New Roman" w:cs="Times New Roman"/>
+                <w:sz w:val="24"/>
+                <w:szCs w:val="24"/>
+              </w:rPr>
+            </w:pPr>
+            <w:r>
+              <w:rPr>
+                <w:rFonts w:ascii="Times New Roman" w:hAnsi="Times New Roman" w:cs="Times New Roman"/>
+                <w:sz w:val="24"/>
+                <w:szCs w:val="24"/>
+              </w:rPr>
+              <w:t>-8.8097</w:t>
+            </w:r>
+          </w:p>
+        </w:tc>
+        <w:tc>
+          <w:tcPr>
+            <w:tcW w:w="2160" w:type="dxa"/>
+          </w:tcPr>
+          <w:p>
+            <w:pPr>
+              <w:tabs>
+                <w:tab w:val="left" w:pos="1405"/>
+              </w:tabs>
+              <w:cnfStyle w:val="000000100000" w:firstRow="0" w:lastRow="0" w:firstColumn="0" w:lastColumn="0" w:oddVBand="0" w:evenVBand="0" w:oddHBand="1" w:evenHBand="0" w:firstRowFirstColumn="0" w:firstRowLastColumn="0" w:lastRowFirstColumn="0" w:lastRowLastColumn="0"/>
+              <w:rPr>
+                <w:rFonts w:ascii="Times New Roman" w:hAnsi="Times New Roman" w:cs="Times New Roman"/>
+                <w:sz w:val="24"/>
+                <w:szCs w:val="24"/>
+              </w:rPr>
+            </w:pPr>
+            <w:r>
+              <w:rPr>
+                <w:rFonts w:ascii="Times New Roman" w:hAnsi="Times New Roman" w:cs="Times New Roman"/>
+                <w:sz w:val="24"/>
+                <w:szCs w:val="24"/>
+              </w:rPr>
+              <w:t>-2.5343+7.2262i</w:t>
+            </w:r>
+          </w:p>
+        </w:tc>
+        <w:tc>
+          <w:tcPr>
+            <w:tcW w:w="2155" w:type="dxa"/>
+          </w:tcPr>
+          <w:p>
+            <w:pPr>
+              <w:tabs>
+                <w:tab w:val="left" w:pos="1405"/>
+              </w:tabs>
+              <w:cnfStyle w:val="000000100000" w:firstRow="0" w:lastRow="0" w:firstColumn="0" w:lastColumn="0" w:oddVBand="0" w:evenVBand="0" w:oddHBand="1" w:evenHBand="0" w:firstRowFirstColumn="0" w:firstRowLastColumn="0" w:lastRowFirstColumn="0" w:lastRowLastColumn="0"/>
+              <w:rPr>
+                <w:rFonts w:ascii="Times New Roman" w:hAnsi="Times New Roman" w:cs="Times New Roman"/>
+                <w:sz w:val="24"/>
+                <w:szCs w:val="24"/>
+              </w:rPr>
+            </w:pPr>
+            <w:r>
+              <w:rPr>
+                <w:rFonts w:ascii="Times New Roman" w:hAnsi="Times New Roman" w:cs="Times New Roman"/>
+                <w:sz w:val="24"/>
+                <w:szCs w:val="24"/>
+              </w:rPr>
+              <w:t>-5.2299+5.1851i</w:t>
+            </w:r>
+          </w:p>
+        </w:tc>
+      </w:tr>
+      <w:tr>
+        <w:tc>
+          <w:tcPr>
+            <w:cnfStyle w:val="001000000000" w:firstRow="0" w:lastRow="0" w:firstColumn="1" w:lastColumn="0" w:oddVBand="0" w:evenVBand="0" w:oddHBand="0" w:evenHBand="0" w:firstRowFirstColumn="0" w:firstRowLastColumn="0" w:lastRowFirstColumn="0" w:lastRowLastColumn="0"/>
+            <w:tcW w:w="1795" w:type="dxa"/>
+          </w:tcPr>
+          <w:p>
+            <w:pPr>
+              <w:rPr>
+                <w:rFonts w:ascii="Times New Roman" w:hAnsi="Times New Roman" w:cs="Times New Roman"/>
+                <w:sz w:val="24"/>
+                <w:szCs w:val="24"/>
+              </w:rPr>
+            </w:pPr>
+            <w:r>
+              <w:rPr>
+                <w:rFonts w:ascii="Times New Roman" w:hAnsi="Times New Roman" w:cs="Times New Roman"/>
+                <w:sz w:val="24"/>
+                <w:szCs w:val="24"/>
+              </w:rPr>
+              <w:t>100</w:t>
+            </w:r>
+            <w:r>
+              <w:rPr>
+                <w:rFonts w:ascii="Times New Roman" w:hAnsi="Times New Roman" w:cs="Times New Roman"/>
+                <w:sz w:val="24"/>
+                <w:szCs w:val="24"/>
+              </w:rPr>
+              <w:t>x100</w:t>
+            </w:r>
+          </w:p>
+        </w:tc>
+        <w:tc>
+          <w:tcPr>
+            <w:tcW w:w="2070" w:type="dxa"/>
+          </w:tcPr>
+          <w:p>
+            <w:pPr>
+              <w:tabs>
+                <w:tab w:val="left" w:pos="1405"/>
+              </w:tabs>
+              <w:jc w:val="center"/>
+              <w:cnfStyle w:val="000000000000" w:firstRow="0" w:lastRow="0" w:firstColumn="0" w:lastColumn="0" w:oddVBand="0" w:evenVBand="0" w:oddHBand="0" w:evenHBand="0" w:firstRowFirstColumn="0" w:firstRowLastColumn="0" w:lastRowFirstColumn="0" w:lastRowLastColumn="0"/>
+              <w:rPr>
+                <w:rFonts w:ascii="Times New Roman" w:hAnsi="Times New Roman" w:cs="Times New Roman"/>
+                <w:sz w:val="24"/>
+                <w:szCs w:val="24"/>
+              </w:rPr>
+            </w:pPr>
+            <w:r>
+              <w:rPr>
+                <w:rFonts w:ascii="Times New Roman" w:hAnsi="Times New Roman" w:cs="Times New Roman"/>
+                <w:sz w:val="24"/>
+                <w:szCs w:val="24"/>
+              </w:rPr>
+              <w:t>-8.62056+5.87658i</w:t>
+            </w:r>
+          </w:p>
+        </w:tc>
+        <w:tc>
+          <w:tcPr>
+            <w:tcW w:w="2070" w:type="dxa"/>
+          </w:tcPr>
+          <w:p>
+            <w:pPr>
+              <w:tabs>
+                <w:tab w:val="left" w:pos="1405"/>
+              </w:tabs>
+              <w:cnfStyle w:val="000000000000" w:firstRow="0" w:lastRow="0" w:firstColumn="0" w:lastColumn="0" w:oddVBand="0" w:evenVBand="0" w:oddHBand="0" w:evenHBand="0" w:firstRowFirstColumn="0" w:firstRowLastColumn="0" w:lastRowFirstColumn="0" w:lastRowLastColumn="0"/>
+              <w:rPr>
+                <w:rFonts w:ascii="Times New Roman" w:hAnsi="Times New Roman" w:cs="Times New Roman"/>
+                <w:sz w:val="24"/>
+                <w:szCs w:val="24"/>
+              </w:rPr>
+            </w:pPr>
+            <w:r>
+              <w:rPr>
+                <w:rFonts w:ascii="Times New Roman" w:hAnsi="Times New Roman" w:cs="Times New Roman"/>
+                <w:sz w:val="24"/>
+                <w:szCs w:val="24"/>
+              </w:rPr>
+              <w:t>-6.8939</w:t>
+            </w:r>
+          </w:p>
+        </w:tc>
+        <w:tc>
+          <w:tcPr>
+            <w:tcW w:w="2160" w:type="dxa"/>
+          </w:tcPr>
+          <w:p>
+            <w:pPr>
+              <w:tabs>
+                <w:tab w:val="left" w:pos="1405"/>
+              </w:tabs>
+              <w:jc w:val="center"/>
+              <w:cnfStyle w:val="000000000000" w:firstRow="0" w:lastRow="0" w:firstColumn="0" w:lastColumn="0" w:oddVBand="0" w:evenVBand="0" w:oddHBand="0" w:evenHBand="0" w:firstRowFirstColumn="0" w:firstRowLastColumn="0" w:lastRowFirstColumn="0" w:lastRowLastColumn="0"/>
+              <w:rPr>
+                <w:rFonts w:ascii="Times New Roman" w:hAnsi="Times New Roman" w:cs="Times New Roman"/>
+                <w:sz w:val="24"/>
+                <w:szCs w:val="24"/>
+              </w:rPr>
+            </w:pPr>
+            <w:r>
+              <w:rPr>
+                <w:rFonts w:ascii="Times New Roman" w:hAnsi="Times New Roman" w:cs="Times New Roman"/>
+                <w:sz w:val="24"/>
+                <w:szCs w:val="24"/>
+              </w:rPr>
+              <w:t>9.28855+4.45615i</w:t>
+            </w:r>
+          </w:p>
+        </w:tc>
+        <w:tc>
+          <w:tcPr>
+            <w:tcW w:w="2155" w:type="dxa"/>
+          </w:tcPr>
+          <w:p>
+            <w:pPr>
+              <w:tabs>
+                <w:tab w:val="left" w:pos="1405"/>
+              </w:tabs>
+              <w:cnfStyle w:val="000000000000" w:firstRow="0" w:lastRow="0" w:firstColumn="0" w:lastColumn="0" w:oddVBand="0" w:evenVBand="0" w:oddHBand="0" w:evenHBand="0" w:firstRowFirstColumn="0" w:firstRowLastColumn="0" w:lastRowFirstColumn="0" w:lastRowLastColumn="0"/>
+              <w:rPr>
+                <w:rFonts w:ascii="Times New Roman" w:hAnsi="Times New Roman" w:cs="Times New Roman"/>
+                <w:sz w:val="24"/>
+                <w:szCs w:val="24"/>
+              </w:rPr>
+            </w:pPr>
+            <w:r>
+              <w:rPr>
+                <w:rFonts w:ascii="Times New Roman" w:hAnsi="Times New Roman" w:cs="Times New Roman"/>
+                <w:sz w:val="24"/>
+                <w:szCs w:val="24"/>
+              </w:rPr>
+              <w:t xml:space="preserve"> </w:t>
+            </w:r>
+            <w:r>
+              <w:rPr>
+                <w:rFonts w:ascii="Times New Roman" w:hAnsi="Times New Roman" w:cs="Times New Roman"/>
+                <w:sz w:val="24"/>
+                <w:szCs w:val="24"/>
+              </w:rPr>
+              <w:t>8.4777+4.5603i</w:t>
+            </w:r>
+          </w:p>
+        </w:tc>
+      </w:tr>
+      <w:tr>
+        <w:trPr>
+          <w:cnfStyle w:val="000000100000" w:firstRow="0" w:lastRow="0" w:firstColumn="0" w:lastColumn="0" w:oddVBand="0" w:evenVBand="0" w:oddHBand="1" w:evenHBand="0" w:firstRowFirstColumn="0" w:firstRowLastColumn="0" w:lastRowFirstColumn="0" w:lastRowLastColumn="0"/>
+        </w:trPr>
+        <w:tc>
+          <w:tcPr>
+            <w:cnfStyle w:val="001000000000" w:firstRow="0" w:lastRow="0" w:firstColumn="1" w:lastColumn="0" w:oddVBand="0" w:evenVBand="0" w:oddHBand="0" w:evenHBand="0" w:firstRowFirstColumn="0" w:firstRowLastColumn="0" w:lastRowFirstColumn="0" w:lastRowLastColumn="0"/>
+            <w:tcW w:w="1795" w:type="dxa"/>
+          </w:tcPr>
+          <w:p>
+            <w:pPr>
+              <w:rPr>
+                <w:rFonts w:ascii="Times New Roman" w:hAnsi="Times New Roman" w:cs="Times New Roman"/>
+                <w:sz w:val="24"/>
+                <w:szCs w:val="24"/>
+              </w:rPr>
+            </w:pPr>
+            <w:r>
+              <w:rPr>
+                <w:rFonts w:ascii="Times New Roman" w:hAnsi="Times New Roman" w:cs="Times New Roman"/>
+                <w:sz w:val="24"/>
+                <w:szCs w:val="24"/>
+              </w:rPr>
+              <w:t>200</w:t>
+            </w:r>
+            <w:r>
+              <w:rPr>
+                <w:rFonts w:ascii="Times New Roman" w:hAnsi="Times New Roman" w:cs="Times New Roman"/>
+                <w:sz w:val="24"/>
+                <w:szCs w:val="24"/>
+              </w:rPr>
+              <w:t>x200</w:t>
+            </w:r>
+          </w:p>
+        </w:tc>
+        <w:tc>
+          <w:tcPr>
+            <w:tcW w:w="2070" w:type="dxa"/>
+          </w:tcPr>
+          <w:p>
+            <w:pPr>
+              <w:tabs>
+                <w:tab w:val="left" w:pos="1405"/>
+              </w:tabs>
+              <w:jc w:val="center"/>
+              <w:cnfStyle w:val="000000100000" w:firstRow="0" w:lastRow="0" w:firstColumn="0" w:lastColumn="0" w:oddVBand="0" w:evenVBand="0" w:oddHBand="1" w:evenHBand="0" w:firstRowFirstColumn="0" w:firstRowLastColumn="0" w:lastRowFirstColumn="0" w:lastRowLastColumn="0"/>
+              <w:rPr>
+                <w:rFonts w:ascii="Times New Roman" w:hAnsi="Times New Roman" w:cs="Times New Roman"/>
+                <w:sz w:val="24"/>
+                <w:szCs w:val="24"/>
+              </w:rPr>
+            </w:pPr>
+            <w:r>
+              <w:rPr>
+                <w:rFonts w:ascii="Times New Roman" w:hAnsi="Times New Roman" w:cs="Times New Roman"/>
+                <w:sz w:val="24"/>
+                <w:szCs w:val="24"/>
+              </w:rPr>
+              <w:t>15.1315+2.55873i</w:t>
+            </w:r>
+          </w:p>
+        </w:tc>
+        <w:tc>
+          <w:tcPr>
+            <w:tcW w:w="2070" w:type="dxa"/>
+          </w:tcPr>
+          <w:p>
+            <w:pPr>
+              <w:tabs>
+                <w:tab w:val="left" w:pos="1405"/>
+              </w:tabs>
+              <w:cnfStyle w:val="000000100000" w:firstRow="0" w:lastRow="0" w:firstColumn="0" w:lastColumn="0" w:oddVBand="0" w:evenVBand="0" w:oddHBand="1" w:evenHBand="0" w:firstRowFirstColumn="0" w:firstRowLastColumn="0" w:lastRowFirstColumn="0" w:lastRowLastColumn="0"/>
+              <w:rPr>
+                <w:rFonts w:ascii="Times New Roman" w:hAnsi="Times New Roman" w:cs="Times New Roman"/>
+                <w:sz w:val="24"/>
+                <w:szCs w:val="24"/>
+              </w:rPr>
+            </w:pPr>
+            <w:r>
+              <w:rPr>
+                <w:rFonts w:ascii="Times New Roman" w:hAnsi="Times New Roman" w:cs="Times New Roman"/>
+                <w:sz w:val="24"/>
+                <w:szCs w:val="24"/>
+              </w:rPr>
+              <w:t>-7.7372</w:t>
+            </w:r>
+          </w:p>
+        </w:tc>
+        <w:tc>
+          <w:tcPr>
+            <w:tcW w:w="2160" w:type="dxa"/>
+          </w:tcPr>
+          <w:p>
+            <w:pPr>
+              <w:tabs>
+                <w:tab w:val="left" w:pos="1405"/>
+              </w:tabs>
+              <w:jc w:val="center"/>
+              <w:cnfStyle w:val="000000100000" w:firstRow="0" w:lastRow="0" w:firstColumn="0" w:lastColumn="0" w:oddVBand="0" w:evenVBand="0" w:oddHBand="1" w:evenHBand="0" w:firstRowFirstColumn="0" w:firstRowLastColumn="0" w:lastRowFirstColumn="0" w:lastRowLastColumn="0"/>
+              <w:rPr>
+                <w:rFonts w:ascii="Times New Roman" w:hAnsi="Times New Roman" w:cs="Times New Roman"/>
+                <w:sz w:val="24"/>
+                <w:szCs w:val="24"/>
+              </w:rPr>
+            </w:pPr>
+            <w:r>
+              <w:rPr>
+                <w:rFonts w:ascii="Times New Roman" w:hAnsi="Times New Roman" w:cs="Times New Roman"/>
+                <w:sz w:val="24"/>
+                <w:szCs w:val="24"/>
+              </w:rPr>
+              <w:t>-8.25263+12.1035i</w:t>
+            </w:r>
+          </w:p>
+        </w:tc>
+        <w:tc>
+          <w:tcPr>
+            <w:tcW w:w="2155" w:type="dxa"/>
+          </w:tcPr>
+          <w:p>
+            <w:pPr>
+              <w:tabs>
+                <w:tab w:val="left" w:pos="1405"/>
+              </w:tabs>
+              <w:jc w:val="center"/>
+              <w:cnfStyle w:val="000000100000" w:firstRow="0" w:lastRow="0" w:firstColumn="0" w:lastColumn="0" w:oddVBand="0" w:evenVBand="0" w:oddHBand="1" w:evenHBand="0" w:firstRowFirstColumn="0" w:firstRowLastColumn="0" w:lastRowFirstColumn="0" w:lastRowLastColumn="0"/>
+              <w:rPr>
+                <w:rFonts w:ascii="Times New Roman" w:hAnsi="Times New Roman" w:cs="Times New Roman"/>
+                <w:sz w:val="24"/>
+                <w:szCs w:val="24"/>
+              </w:rPr>
+            </w:pPr>
+            <w:r>
+              <w:rPr>
+                <w:rFonts w:ascii="Times New Roman" w:hAnsi="Times New Roman" w:cs="Times New Roman"/>
+                <w:sz w:val="24"/>
+                <w:szCs w:val="24"/>
+              </w:rPr>
+              <w:t>8.94859+10.3865i</w:t>
+            </w:r>
+          </w:p>
+        </w:tc>
+      </w:tr>
+      <w:tr>
+        <w:tc>
+          <w:tcPr>
+            <w:cnfStyle w:val="001000000000" w:firstRow="0" w:lastRow="0" w:firstColumn="1" w:lastColumn="0" w:oddVBand="0" w:evenVBand="0" w:oddHBand="0" w:evenHBand="0" w:firstRowFirstColumn="0" w:firstRowLastColumn="0" w:lastRowFirstColumn="0" w:lastRowLastColumn="0"/>
+            <w:tcW w:w="1795" w:type="dxa"/>
+          </w:tcPr>
+          <w:p>
+            <w:pPr>
+              <w:rPr>
+                <w:rFonts w:ascii="Times New Roman" w:hAnsi="Times New Roman" w:cs="Times New Roman"/>
+                <w:sz w:val="24"/>
+                <w:szCs w:val="24"/>
+              </w:rPr>
+            </w:pPr>
+            <w:r>
+              <w:rPr>
+                <w:rFonts w:ascii="Times New Roman" w:hAnsi="Times New Roman" w:cs="Times New Roman"/>
+                <w:sz w:val="24"/>
+                <w:szCs w:val="24"/>
+              </w:rPr>
+              <w:t>300x300</w:t>
+            </w:r>
+          </w:p>
+        </w:tc>
+        <w:tc>
+          <w:tcPr>
+            <w:tcW w:w="2070" w:type="dxa"/>
+          </w:tcPr>
+          <w:p>
+            <w:pPr>
+              <w:tabs>
+                <w:tab w:val="left" w:pos="1405"/>
+              </w:tabs>
+              <w:jc w:val="center"/>
+              <w:cnfStyle w:val="000000000000" w:firstRow="0" w:lastRow="0" w:firstColumn="0" w:lastColumn="0" w:oddVBand="0" w:evenVBand="0" w:oddHBand="0" w:evenHBand="0" w:firstRowFirstColumn="0" w:firstRowLastColumn="0" w:lastRowFirstColumn="0" w:lastRowLastColumn="0"/>
+              <w:rPr>
+                <w:rFonts w:ascii="Times New Roman" w:hAnsi="Times New Roman" w:cs="Times New Roman"/>
+                <w:sz w:val="24"/>
+                <w:szCs w:val="24"/>
+              </w:rPr>
+            </w:pPr>
+            <w:r>
+              <w:rPr>
+                <w:rFonts w:ascii="Times New Roman" w:hAnsi="Times New Roman" w:cs="Times New Roman"/>
+                <w:sz w:val="24"/>
+                <w:szCs w:val="24"/>
+              </w:rPr>
+              <w:t>-9.26965+15.9366i</w:t>
+            </w:r>
+          </w:p>
+        </w:tc>
+        <w:tc>
+          <w:tcPr>
+            <w:tcW w:w="2070" w:type="dxa"/>
+          </w:tcPr>
+          <w:p>
+            <w:pPr>
+              <w:tabs>
+                <w:tab w:val="left" w:pos="1405"/>
+              </w:tabs>
+              <w:jc w:val="center"/>
+              <w:cnfStyle w:val="000000000000" w:firstRow="0" w:lastRow="0" w:firstColumn="0" w:lastColumn="0" w:oddVBand="0" w:evenVBand="0" w:oddHBand="0" w:evenHBand="0" w:firstRowFirstColumn="0" w:firstRowLastColumn="0" w:lastRowFirstColumn="0" w:lastRowLastColumn="0"/>
+              <w:rPr>
+                <w:rFonts w:ascii="Times New Roman" w:hAnsi="Times New Roman" w:cs="Times New Roman"/>
+                <w:sz w:val="24"/>
+                <w:szCs w:val="24"/>
+              </w:rPr>
+            </w:pPr>
+            <w:r>
+              <w:rPr>
+                <w:rFonts w:ascii="Times New Roman" w:hAnsi="Times New Roman" w:cs="Times New Roman"/>
+                <w:sz w:val="24"/>
+                <w:szCs w:val="24"/>
+              </w:rPr>
+              <w:t>-10.9218+7.77496i</w:t>
+            </w:r>
+          </w:p>
+        </w:tc>
+        <w:tc>
+          <w:tcPr>
+            <w:tcW w:w="2160" w:type="dxa"/>
+          </w:tcPr>
+          <w:p>
+            <w:pPr>
+              <w:tabs>
+                <w:tab w:val="left" w:pos="1405"/>
+              </w:tabs>
+              <w:cnfStyle w:val="000000000000" w:firstRow="0" w:lastRow="0" w:firstColumn="0" w:lastColumn="0" w:oddVBand="0" w:evenVBand="0" w:oddHBand="0" w:evenHBand="0" w:firstRowFirstColumn="0" w:firstRowLastColumn="0" w:lastRowFirstColumn="0" w:lastRowLastColumn="0"/>
+              <w:rPr>
+                <w:rFonts w:ascii="Times New Roman" w:hAnsi="Times New Roman" w:cs="Times New Roman"/>
+                <w:sz w:val="24"/>
+                <w:szCs w:val="24"/>
+              </w:rPr>
+            </w:pPr>
+            <w:r>
+              <w:rPr>
+                <w:rFonts w:ascii="Times New Roman" w:hAnsi="Times New Roman" w:cs="Times New Roman"/>
+                <w:sz w:val="24"/>
+                <w:szCs w:val="24"/>
+              </w:rPr>
+              <w:t xml:space="preserve">  </w:t>
+            </w:r>
+            <w:r>
+              <w:rPr>
+                <w:rFonts w:ascii="Times New Roman" w:hAnsi="Times New Roman" w:cs="Times New Roman"/>
+                <w:sz w:val="24"/>
+                <w:szCs w:val="24"/>
+              </w:rPr>
+              <w:t>18.424</w:t>
+            </w:r>
+          </w:p>
+        </w:tc>
+        <w:tc>
+          <w:tcPr>
+            <w:tcW w:w="2155" w:type="dxa"/>
+          </w:tcPr>
+          <w:p>
+            <w:pPr>
+              <w:tabs>
+                <w:tab w:val="left" w:pos="1405"/>
+              </w:tabs>
+              <w:cnfStyle w:val="000000000000" w:firstRow="0" w:lastRow="0" w:firstColumn="0" w:lastColumn="0" w:oddVBand="0" w:evenVBand="0" w:oddHBand="0" w:evenHBand="0" w:firstRowFirstColumn="0" w:firstRowLastColumn="0" w:lastRowFirstColumn="0" w:lastRowLastColumn="0"/>
+              <w:rPr>
+                <w:rFonts w:ascii="Times New Roman" w:hAnsi="Times New Roman" w:cs="Times New Roman"/>
+                <w:sz w:val="24"/>
+                <w:szCs w:val="24"/>
+              </w:rPr>
+            </w:pPr>
+            <w:r>
+              <w:rPr>
+                <w:rFonts w:ascii="Times New Roman" w:hAnsi="Times New Roman" w:cs="Times New Roman"/>
+                <w:sz w:val="24"/>
+                <w:szCs w:val="24"/>
+              </w:rPr>
+              <w:t>-8.13645+11.1553i</w:t>
+            </w:r>
+          </w:p>
+        </w:tc>
+      </w:tr>
+      <w:tr>
+        <w:trPr>
+          <w:cnfStyle w:val="000000100000" w:firstRow="0" w:lastRow="0" w:firstColumn="0" w:lastColumn="0" w:oddVBand="0" w:evenVBand="0" w:oddHBand="1" w:evenHBand="0" w:firstRowFirstColumn="0" w:firstRowLastColumn="0" w:lastRowFirstColumn="0" w:lastRowLastColumn="0"/>
+        </w:trPr>
+        <w:tc>
+          <w:tcPr>
+            <w:cnfStyle w:val="001000000000" w:firstRow="0" w:lastRow="0" w:firstColumn="1" w:lastColumn="0" w:oddVBand="0" w:evenVBand="0" w:oddHBand="0" w:evenHBand="0" w:firstRowFirstColumn="0" w:firstRowLastColumn="0" w:lastRowFirstColumn="0" w:lastRowLastColumn="0"/>
+            <w:tcW w:w="1795" w:type="dxa"/>
+          </w:tcPr>
+          <w:p>
+            <w:pPr>
+              <w:rPr>
+                <w:rFonts w:ascii="Times New Roman" w:hAnsi="Times New Roman" w:cs="Times New Roman"/>
+                <w:sz w:val="24"/>
+                <w:szCs w:val="24"/>
+              </w:rPr>
+            </w:pPr>
+            <w:r>
+              <w:rPr>
+                <w:rFonts w:ascii="Times New Roman" w:hAnsi="Times New Roman" w:cs="Times New Roman"/>
+                <w:sz w:val="24"/>
+                <w:szCs w:val="24"/>
+              </w:rPr>
+              <w:t>400x400</w:t>
+            </w:r>
+          </w:p>
+        </w:tc>
+        <w:tc>
+          <w:tcPr>
+            <w:tcW w:w="2070" w:type="dxa"/>
+          </w:tcPr>
+          <w:p>
+            <w:pPr>
+              <w:tabs>
+                <w:tab w:val="left" w:pos="1405"/>
+              </w:tabs>
+              <w:jc w:val="center"/>
+              <w:cnfStyle w:val="000000100000" w:firstRow="0" w:lastRow="0" w:firstColumn="0" w:lastColumn="0" w:oddVBand="0" w:evenVBand="0" w:oddHBand="1" w:evenHBand="0" w:firstRowFirstColumn="0" w:firstRowLastColumn="0" w:lastRowFirstColumn="0" w:lastRowLastColumn="0"/>
+              <w:rPr>
+                <w:rFonts w:ascii="Times New Roman" w:hAnsi="Times New Roman" w:cs="Times New Roman"/>
+                <w:sz w:val="24"/>
+                <w:szCs w:val="24"/>
+              </w:rPr>
+            </w:pPr>
+            <w:r>
+              <w:rPr>
+                <w:rFonts w:ascii="Times New Roman" w:hAnsi="Times New Roman" w:cs="Times New Roman"/>
+                <w:sz w:val="24"/>
+                <w:szCs w:val="24"/>
+              </w:rPr>
+              <w:t>-7.43289+18.9942i</w:t>
+            </w:r>
+          </w:p>
+        </w:tc>
+        <w:tc>
+          <w:tcPr>
+            <w:tcW w:w="2070" w:type="dxa"/>
+          </w:tcPr>
+          <w:p>
+            <w:pPr>
+              <w:tabs>
+                <w:tab w:val="left" w:pos="1405"/>
+              </w:tabs>
+              <w:jc w:val="center"/>
+              <w:cnfStyle w:val="000000100000" w:firstRow="0" w:lastRow="0" w:firstColumn="0" w:lastColumn="0" w:oddVBand="0" w:evenVBand="0" w:oddHBand="1" w:evenHBand="0" w:firstRowFirstColumn="0" w:firstRowLastColumn="0" w:lastRowFirstColumn="0" w:lastRowLastColumn="0"/>
+              <w:rPr>
+                <w:rFonts w:ascii="Times New Roman" w:hAnsi="Times New Roman" w:cs="Times New Roman"/>
+                <w:sz w:val="24"/>
+                <w:szCs w:val="24"/>
+              </w:rPr>
+            </w:pPr>
+            <w:r>
+              <w:rPr>
+                <w:rFonts w:ascii="Times New Roman" w:hAnsi="Times New Roman" w:cs="Times New Roman"/>
+                <w:sz w:val="24"/>
+                <w:szCs w:val="24"/>
+              </w:rPr>
+              <w:t>-9.83433+6.59414i</w:t>
+            </w:r>
+          </w:p>
+        </w:tc>
+        <w:tc>
+          <w:tcPr>
+            <w:tcW w:w="2160" w:type="dxa"/>
+          </w:tcPr>
+          <w:p>
+            <w:pPr>
+              <w:tabs>
+                <w:tab w:val="left" w:pos="1405"/>
+              </w:tabs>
+              <w:cnfStyle w:val="000000100000" w:firstRow="0" w:lastRow="0" w:firstColumn="0" w:lastColumn="0" w:oddVBand="0" w:evenVBand="0" w:oddHBand="1" w:evenHBand="0" w:firstRowFirstColumn="0" w:firstRowLastColumn="0" w:lastRowFirstColumn="0" w:lastRowLastColumn="0"/>
+              <w:rPr>
+                <w:rFonts w:ascii="Times New Roman" w:hAnsi="Times New Roman" w:cs="Times New Roman"/>
+                <w:sz w:val="24"/>
+                <w:szCs w:val="24"/>
+              </w:rPr>
+            </w:pPr>
+            <w:r>
+              <w:rPr>
+                <w:rFonts w:ascii="Times New Roman" w:hAnsi="Times New Roman" w:cs="Times New Roman"/>
+                <w:sz w:val="24"/>
+                <w:szCs w:val="24"/>
+              </w:rPr>
+              <w:t xml:space="preserve">  </w:t>
+            </w:r>
+            <w:r>
+              <w:rPr>
+                <w:rFonts w:ascii="Times New Roman" w:hAnsi="Times New Roman" w:cs="Times New Roman"/>
+                <w:sz w:val="24"/>
+                <w:szCs w:val="24"/>
+              </w:rPr>
+              <w:t>20.7206</w:t>
+            </w:r>
+          </w:p>
+        </w:tc>
+        <w:tc>
+          <w:tcPr>
+            <w:tcW w:w="2155" w:type="dxa"/>
+          </w:tcPr>
+          <w:p>
+            <w:pPr>
+              <w:tabs>
+                <w:tab w:val="left" w:pos="1405"/>
+              </w:tabs>
+              <w:cnfStyle w:val="000000100000" w:firstRow="0" w:lastRow="0" w:firstColumn="0" w:lastColumn="0" w:oddVBand="0" w:evenVBand="0" w:oddHBand="1" w:evenHBand="0" w:firstRowFirstColumn="0" w:firstRowLastColumn="0" w:lastRowFirstColumn="0" w:lastRowLastColumn="0"/>
+              <w:rPr>
+                <w:rFonts w:ascii="Times New Roman" w:hAnsi="Times New Roman" w:cs="Times New Roman"/>
+                <w:sz w:val="24"/>
+                <w:szCs w:val="24"/>
+              </w:rPr>
+            </w:pPr>
+            <w:r>
+              <w:rPr>
+                <w:rFonts w:ascii="Times New Roman" w:hAnsi="Times New Roman" w:cs="Times New Roman"/>
+                <w:sz w:val="24"/>
+                <w:szCs w:val="24"/>
+              </w:rPr>
+              <w:t>-10.4521+12.1804i</w:t>
+            </w:r>
+          </w:p>
+        </w:tc>
+      </w:tr>
+    </w:tbl>
+    <w:p>
+      <w:pPr>
+        <w:tabs>
+          <w:tab w:val="left" w:pos="1659"/>
+        </w:tabs>
+        <w:rPr>
+          <w:rFonts w:ascii="Times New Roman" w:hAnsi="Times New Roman" w:cs="Times New Roman"/>
+          <w:sz w:val="24"/>
+          <w:szCs w:val="24"/>
+        </w:rPr>
+      </w:pPr>
+    </w:p>
+    <w:p>
+      <w:pPr>
+        <w:tabs>
+          <w:tab w:val="left" w:pos="1659"/>
+        </w:tabs>
+        <w:rPr>
+          <w:rFonts w:ascii="Times New Roman" w:hAnsi="Times New Roman" w:cs="Times New Roman"/>
+          <w:sz w:val="24"/>
+          <w:szCs w:val="24"/>
+        </w:rPr>
+      </w:pPr>
+    </w:p>
+    <w:p>
+      <w:pPr>
+        <w:tabs>
+          <w:tab w:val="left" w:pos="1405"/>
+        </w:tabs>
+        <w:rPr>
+          <w:rFonts w:ascii="Times New Roman" w:hAnsi="Times New Roman" w:cs="Times New Roman"/>
+          <w:sz w:val="24"/>
+          <w:szCs w:val="24"/>
+        </w:rPr>
+      </w:pPr>
+      <w:r>
+        <w:rPr>
+          <w:rFonts w:ascii="Times New Roman" w:hAnsi="Times New Roman" w:cs="Times New Roman"/>
+          <w:b/>
+          <w:sz w:val="24"/>
+          <w:szCs w:val="24"/>
+        </w:rPr>
+        <w:t>Observation:</w:t>
+      </w:r>
+      <w:r>
+        <w:rPr>
+          <w:rFonts w:ascii="Times New Roman" w:hAnsi="Times New Roman" w:cs="Times New Roman"/>
+          <w:sz w:val="24"/>
+          <w:szCs w:val="24"/>
+        </w:rPr>
+        <w:t xml:space="preserve"> </w:t>
+      </w:r>
+    </w:p>
+    <w:p>
+      <w:pPr>
+        <w:tabs>
+          <w:tab w:val="left" w:pos="1659"/>
+        </w:tabs>
+        <w:rPr>
+          <w:rFonts w:ascii="Times New Roman" w:hAnsi="Times New Roman" w:cs="Times New Roman"/>
+          <w:sz w:val="24"/>
+          <w:szCs w:val="24"/>
+        </w:rPr>
+      </w:pPr>
+      <w:r>
+        <w:rPr>
+          <w:rFonts w:ascii="Times New Roman" w:hAnsi="Times New Roman" w:cs="Times New Roman"/>
+          <w:sz w:val="24"/>
+          <w:szCs w:val="24"/>
+        </w:rPr>
+        <w:t>T</w:t>
+      </w:r>
+      <w:r>
+        <w:rPr>
+          <w:rFonts w:ascii="Times New Roman" w:hAnsi="Times New Roman" w:cs="Times New Roman"/>
+          <w:sz w:val="24"/>
+          <w:szCs w:val="24"/>
+        </w:rPr>
+        <w:t xml:space="preserve">hough </w:t>
+      </w:r>
+      <w:r>
+        <w:rPr>
+          <w:rFonts w:ascii="Times New Roman" w:hAnsi="Times New Roman" w:cs="Times New Roman"/>
+          <w:b/>
+          <w:sz w:val="24"/>
+          <w:szCs w:val="24"/>
+        </w:rPr>
+        <w:t>Case 1</w:t>
+      </w:r>
+      <w:r>
+        <w:rPr>
+          <w:rFonts w:ascii="Times New Roman" w:hAnsi="Times New Roman" w:cs="Times New Roman"/>
+          <w:sz w:val="24"/>
+          <w:szCs w:val="24"/>
+        </w:rPr>
+        <w:t xml:space="preserve"> uses randomly chosen ‘</w:t>
+      </w:r>
+      <w:r>
+        <w:rPr>
+          <w:rFonts w:ascii="Times New Roman" w:hAnsi="Times New Roman" w:cs="Times New Roman"/>
+          <w:b/>
+          <w:sz w:val="24"/>
+          <w:szCs w:val="24"/>
+        </w:rPr>
+        <w:t>m</w:t>
+      </w:r>
+      <w:r>
+        <w:rPr>
+          <w:rFonts w:ascii="Times New Roman" w:hAnsi="Times New Roman" w:cs="Times New Roman"/>
+          <w:sz w:val="24"/>
+          <w:szCs w:val="24"/>
+        </w:rPr>
+        <w:t>’ but it really does so such that it is very useful for arriving at a very good conclusion here. Why? Because the randomly chosen ‘</w:t>
+      </w:r>
+      <w:r>
+        <w:rPr>
+          <w:rFonts w:ascii="Times New Roman" w:hAnsi="Times New Roman" w:cs="Times New Roman"/>
+          <w:b/>
+          <w:sz w:val="24"/>
+          <w:szCs w:val="24"/>
+        </w:rPr>
+        <w:t>m</w:t>
+      </w:r>
+      <w:r>
+        <w:rPr>
+          <w:rFonts w:ascii="Times New Roman" w:hAnsi="Times New Roman" w:cs="Times New Roman"/>
+          <w:sz w:val="24"/>
+          <w:szCs w:val="24"/>
+        </w:rPr>
+        <w:t xml:space="preserve">’s in </w:t>
+      </w:r>
+      <w:r>
+        <w:rPr>
+          <w:rFonts w:ascii="Times New Roman" w:hAnsi="Times New Roman" w:cs="Times New Roman"/>
+          <w:b/>
+          <w:sz w:val="24"/>
+          <w:szCs w:val="24"/>
+        </w:rPr>
+        <w:t>Case 1</w:t>
+      </w:r>
+      <w:r>
+        <w:rPr>
+          <w:rFonts w:ascii="Times New Roman" w:hAnsi="Times New Roman" w:cs="Times New Roman"/>
+          <w:sz w:val="24"/>
+          <w:szCs w:val="24"/>
+        </w:rPr>
+        <w:t xml:space="preserve"> above tend to be less that the dimension of a but </w:t>
+      </w:r>
+      <w:r>
+        <w:rPr>
+          <w:rFonts w:ascii="Times New Roman" w:hAnsi="Times New Roman" w:cs="Times New Roman"/>
+          <w:b/>
+          <w:sz w:val="24"/>
+          <w:szCs w:val="24"/>
+        </w:rPr>
+        <w:t>are not much less</w:t>
+      </w:r>
+      <w:r>
+        <w:rPr>
+          <w:rFonts w:ascii="Times New Roman" w:hAnsi="Times New Roman" w:cs="Times New Roman"/>
+          <w:sz w:val="24"/>
+          <w:szCs w:val="24"/>
+        </w:rPr>
+        <w:t>, which is good</w:t>
+      </w:r>
+      <w:r>
+        <w:rPr>
+          <w:rFonts w:ascii="Times New Roman" w:hAnsi="Times New Roman" w:cs="Times New Roman"/>
+          <w:sz w:val="24"/>
+          <w:szCs w:val="24"/>
+        </w:rPr>
+        <w:t xml:space="preserve"> for our purpose here</w:t>
+      </w:r>
+      <w:r>
+        <w:rPr>
+          <w:rFonts w:ascii="Times New Roman" w:hAnsi="Times New Roman" w:cs="Times New Roman"/>
+          <w:sz w:val="24"/>
+          <w:szCs w:val="24"/>
+        </w:rPr>
+        <w:t xml:space="preserve">. Therefore, from table for </w:t>
+      </w:r>
+      <w:r>
+        <w:rPr>
+          <w:rFonts w:ascii="Times New Roman" w:hAnsi="Times New Roman" w:cs="Times New Roman"/>
+          <w:b/>
+          <w:sz w:val="24"/>
+          <w:szCs w:val="24"/>
+        </w:rPr>
+        <w:t>Case 1</w:t>
+      </w:r>
+      <w:r>
+        <w:rPr>
+          <w:rFonts w:ascii="Times New Roman" w:hAnsi="Times New Roman" w:cs="Times New Roman"/>
+          <w:sz w:val="24"/>
+          <w:szCs w:val="24"/>
+        </w:rPr>
+        <w:t xml:space="preserve">, it can be concluded that when </w:t>
+      </w:r>
+      <w:r>
+        <w:rPr>
+          <w:rFonts w:ascii="Times New Roman" w:hAnsi="Times New Roman" w:cs="Times New Roman"/>
+          <w:b/>
+          <w:sz w:val="24"/>
+          <w:szCs w:val="24"/>
+        </w:rPr>
+        <w:t>m</w:t>
+      </w:r>
+      <w:r>
+        <w:rPr>
+          <w:rFonts w:ascii="Times New Roman" w:hAnsi="Times New Roman" w:cs="Times New Roman"/>
+          <w:b/>
+          <w:sz w:val="24"/>
+          <w:szCs w:val="24"/>
+        </w:rPr>
+        <w:t xml:space="preserve"> </w:t>
+      </w:r>
+      <w:r>
+        <w:rPr>
+          <w:rFonts w:ascii="Times New Roman" w:hAnsi="Times New Roman" w:cs="Times New Roman"/>
+          <w:b/>
+          <w:sz w:val="24"/>
+          <w:szCs w:val="24"/>
+        </w:rPr>
+        <w:t>&lt;</w:t>
+      </w:r>
+      <w:r>
+        <w:rPr>
+          <w:rFonts w:ascii="Times New Roman" w:hAnsi="Times New Roman" w:cs="Times New Roman"/>
+          <w:b/>
+          <w:sz w:val="24"/>
+          <w:szCs w:val="24"/>
+        </w:rPr>
+        <w:t xml:space="preserve"> </w:t>
+      </w:r>
+      <w:r>
+        <w:rPr>
+          <w:rFonts w:ascii="Times New Roman" w:hAnsi="Times New Roman" w:cs="Times New Roman"/>
+          <w:b/>
+          <w:sz w:val="24"/>
+          <w:szCs w:val="24"/>
+        </w:rPr>
+        <w:t>n</w:t>
+      </w:r>
+      <w:r>
+        <w:rPr>
+          <w:rFonts w:ascii="Times New Roman" w:hAnsi="Times New Roman" w:cs="Times New Roman"/>
+          <w:sz w:val="24"/>
+          <w:szCs w:val="24"/>
+        </w:rPr>
+        <w:t xml:space="preserve"> but not much less, that is when the value of </w:t>
+      </w:r>
+      <w:r>
+        <w:rPr>
+          <w:rFonts w:ascii="Times New Roman" w:hAnsi="Times New Roman" w:cs="Times New Roman"/>
+          <w:b/>
+          <w:sz w:val="24"/>
+          <w:szCs w:val="24"/>
+        </w:rPr>
+        <w:t>m</w:t>
+      </w:r>
+      <w:r>
+        <w:rPr>
+          <w:rFonts w:ascii="Times New Roman" w:hAnsi="Times New Roman" w:cs="Times New Roman"/>
+          <w:sz w:val="24"/>
+          <w:szCs w:val="24"/>
+        </w:rPr>
+        <w:t xml:space="preserve"> approaches the dimension </w:t>
+      </w:r>
+      <w:r>
+        <w:rPr>
+          <w:rFonts w:ascii="Times New Roman" w:hAnsi="Times New Roman" w:cs="Times New Roman"/>
+          <w:b/>
+          <w:sz w:val="24"/>
+          <w:szCs w:val="24"/>
+        </w:rPr>
+        <w:t>n</w:t>
+      </w:r>
+      <w:r>
+        <w:rPr>
+          <w:rFonts w:ascii="Times New Roman" w:hAnsi="Times New Roman" w:cs="Times New Roman"/>
+          <w:sz w:val="24"/>
+          <w:szCs w:val="24"/>
+        </w:rPr>
+        <w:t xml:space="preserve">, then the eigenvalues of </w:t>
+      </w:r>
+      <w:r>
+        <w:rPr>
+          <w:rFonts w:ascii="Times New Roman" w:hAnsi="Times New Roman" w:cs="Times New Roman"/>
+          <w:b/>
+          <w:sz w:val="24"/>
+          <w:szCs w:val="24"/>
+        </w:rPr>
+        <w:t>H</w:t>
+      </w:r>
+      <w:r>
+        <w:rPr>
+          <w:rFonts w:ascii="Times New Roman" w:hAnsi="Times New Roman" w:cs="Times New Roman"/>
+          <w:b/>
+          <w:sz w:val="24"/>
+          <w:szCs w:val="24"/>
+          <w:vertAlign w:val="subscript"/>
+        </w:rPr>
+        <w:t>m</w:t>
+      </w:r>
+      <w:r>
+        <w:rPr>
+          <w:rFonts w:ascii="Times New Roman" w:hAnsi="Times New Roman" w:cs="Times New Roman"/>
+          <w:sz w:val="24"/>
+          <w:szCs w:val="24"/>
+        </w:rPr>
+        <w:t xml:space="preserve"> tend to mimic</w:t>
+      </w:r>
+      <w:r>
+        <w:rPr>
+          <w:rFonts w:ascii="Times New Roman" w:hAnsi="Times New Roman" w:cs="Times New Roman"/>
+          <w:sz w:val="24"/>
+          <w:szCs w:val="24"/>
+        </w:rPr>
+        <w:t xml:space="preserve"> eigenvalues of </w:t>
+      </w:r>
+      <w:r>
+        <w:rPr>
+          <w:rFonts w:ascii="Times New Roman" w:hAnsi="Times New Roman" w:cs="Times New Roman"/>
+          <w:b/>
+          <w:sz w:val="24"/>
+          <w:szCs w:val="24"/>
+        </w:rPr>
+        <w:t>A</w:t>
+      </w:r>
+      <w:r>
+        <w:rPr>
+          <w:rFonts w:ascii="Times New Roman" w:hAnsi="Times New Roman" w:cs="Times New Roman"/>
+          <w:sz w:val="24"/>
+          <w:szCs w:val="24"/>
+        </w:rPr>
+        <w:t xml:space="preserve"> - </w:t>
+      </w:r>
+      <w:r>
+        <w:rPr>
+          <w:rFonts w:ascii="Times New Roman" w:hAnsi="Times New Roman" w:cs="Times New Roman"/>
+          <w:sz w:val="24"/>
+          <w:szCs w:val="24"/>
+        </w:rPr>
+        <w:t xml:space="preserve">and in fact some cases in </w:t>
+      </w:r>
+      <w:r>
+        <w:rPr>
+          <w:rFonts w:ascii="Times New Roman" w:hAnsi="Times New Roman" w:cs="Times New Roman"/>
+          <w:b/>
+          <w:sz w:val="24"/>
+          <w:szCs w:val="24"/>
+        </w:rPr>
+        <w:t>Case 1</w:t>
+      </w:r>
+      <w:r>
+        <w:rPr>
+          <w:rFonts w:ascii="Times New Roman" w:hAnsi="Times New Roman" w:cs="Times New Roman"/>
+          <w:sz w:val="24"/>
+          <w:szCs w:val="24"/>
+        </w:rPr>
+        <w:t xml:space="preserve"> above the eigenvalue of </w:t>
+      </w:r>
+      <w:r>
+        <w:rPr>
+          <w:rFonts w:ascii="Times New Roman" w:hAnsi="Times New Roman" w:cs="Times New Roman"/>
+          <w:b/>
+          <w:sz w:val="24"/>
+          <w:szCs w:val="24"/>
+        </w:rPr>
+        <w:t>A</w:t>
+      </w:r>
+      <w:r>
+        <w:rPr>
+          <w:rFonts w:ascii="Times New Roman" w:hAnsi="Times New Roman" w:cs="Times New Roman"/>
+          <w:sz w:val="24"/>
+          <w:szCs w:val="24"/>
+        </w:rPr>
+        <w:t xml:space="preserve"> is equal to eigenvalue of </w:t>
+      </w:r>
+      <w:r>
+        <w:rPr>
+          <w:rFonts w:ascii="Times New Roman" w:hAnsi="Times New Roman" w:cs="Times New Roman"/>
+          <w:b/>
+          <w:sz w:val="24"/>
+          <w:szCs w:val="24"/>
+        </w:rPr>
+        <w:t>H</w:t>
+      </w:r>
+      <w:r>
+        <w:rPr>
+          <w:rFonts w:ascii="Times New Roman" w:hAnsi="Times New Roman" w:cs="Times New Roman"/>
+          <w:b/>
+          <w:sz w:val="24"/>
+          <w:szCs w:val="24"/>
+          <w:vertAlign w:val="subscript"/>
+        </w:rPr>
+        <w:t>m</w:t>
+      </w:r>
+      <w:r>
+        <w:rPr>
+          <w:rFonts w:ascii="Times New Roman" w:hAnsi="Times New Roman" w:cs="Times New Roman"/>
+          <w:sz w:val="24"/>
+          <w:szCs w:val="24"/>
+        </w:rPr>
+        <w:t xml:space="preserve"> for that given precision.</w:t>
+      </w:r>
+    </w:p>
+    <w:p>
+      <w:pPr>
+        <w:tabs>
+          <w:tab w:val="left" w:pos="1659"/>
+        </w:tabs>
+        <w:jc w:val="both"/>
+        <w:rPr>
+          <w:rFonts w:ascii="Times New Roman" w:hAnsi="Times New Roman" w:cs="Times New Roman"/>
+          <w:sz w:val="24"/>
+          <w:szCs w:val="24"/>
+        </w:rPr>
+      </w:pPr>
+      <w:r>
+        <w:rPr>
+          <w:rFonts w:ascii="Times New Roman" w:hAnsi="Times New Roman" w:cs="Times New Roman"/>
+          <w:sz w:val="24"/>
+          <w:szCs w:val="24"/>
+        </w:rPr>
+        <w:t xml:space="preserve">Observing </w:t>
+      </w:r>
+      <w:r>
+        <w:rPr>
+          <w:rFonts w:ascii="Times New Roman" w:hAnsi="Times New Roman" w:cs="Times New Roman"/>
+          <w:b/>
+          <w:sz w:val="24"/>
+          <w:szCs w:val="24"/>
+        </w:rPr>
+        <w:t>Case 2</w:t>
+      </w:r>
+      <w:r>
+        <w:rPr>
+          <w:rFonts w:ascii="Times New Roman" w:hAnsi="Times New Roman" w:cs="Times New Roman"/>
+          <w:sz w:val="24"/>
+          <w:szCs w:val="24"/>
+        </w:rPr>
+        <w:t xml:space="preserve"> above, however, clear things up and it can be concluded that when </w:t>
+      </w:r>
+      <w:r>
+        <w:rPr>
+          <w:rFonts w:ascii="Times New Roman" w:hAnsi="Times New Roman" w:cs="Times New Roman"/>
+          <w:b/>
+          <w:sz w:val="24"/>
+          <w:szCs w:val="24"/>
+        </w:rPr>
+        <w:t>m&lt;&lt;n</w:t>
+      </w:r>
+      <w:r>
+        <w:rPr>
+          <w:rFonts w:ascii="Times New Roman" w:hAnsi="Times New Roman" w:cs="Times New Roman"/>
+          <w:sz w:val="24"/>
+          <w:szCs w:val="24"/>
+        </w:rPr>
+        <w:t xml:space="preserve"> then the eigenvalues (maximums are used here) of </w:t>
+      </w:r>
+      <w:r>
+        <w:rPr>
+          <w:rFonts w:ascii="Times New Roman" w:hAnsi="Times New Roman" w:cs="Times New Roman"/>
+          <w:b/>
+          <w:sz w:val="24"/>
+          <w:szCs w:val="24"/>
+        </w:rPr>
+        <w:t>H</w:t>
+      </w:r>
+      <w:r>
+        <w:rPr>
+          <w:rFonts w:ascii="Times New Roman" w:hAnsi="Times New Roman" w:cs="Times New Roman"/>
+          <w:b/>
+          <w:sz w:val="24"/>
+          <w:szCs w:val="24"/>
+          <w:vertAlign w:val="subscript"/>
+        </w:rPr>
+        <w:t>m</w:t>
+      </w:r>
+      <w:r>
+        <w:rPr>
+          <w:rFonts w:ascii="Times New Roman" w:hAnsi="Times New Roman" w:cs="Times New Roman"/>
+          <w:sz w:val="24"/>
+          <w:szCs w:val="24"/>
+        </w:rPr>
+        <w:t xml:space="preserve"> are not in any way approximately equals </w:t>
+      </w:r>
+      <w:r>
+        <w:rPr>
+          <w:rFonts w:ascii="Times New Roman" w:hAnsi="Times New Roman" w:cs="Times New Roman"/>
+          <w:sz w:val="24"/>
+          <w:szCs w:val="24"/>
+        </w:rPr>
+        <w:t xml:space="preserve">to </w:t>
+      </w:r>
+      <w:r>
+        <w:rPr>
+          <w:rFonts w:ascii="Times New Roman" w:hAnsi="Times New Roman" w:cs="Times New Roman"/>
+          <w:sz w:val="24"/>
+          <w:szCs w:val="24"/>
+        </w:rPr>
+        <w:t xml:space="preserve">eigenvalues of </w:t>
+      </w:r>
+      <w:r>
+        <w:rPr>
+          <w:rFonts w:ascii="Times New Roman" w:hAnsi="Times New Roman" w:cs="Times New Roman"/>
+          <w:b/>
+          <w:sz w:val="24"/>
+          <w:szCs w:val="24"/>
+        </w:rPr>
+        <w:t>A</w:t>
+      </w:r>
+      <w:r>
+        <w:rPr>
+          <w:rFonts w:ascii="Times New Roman" w:hAnsi="Times New Roman" w:cs="Times New Roman"/>
+          <w:sz w:val="24"/>
+          <w:szCs w:val="24"/>
+        </w:rPr>
+        <w:t>.</w:t>
+      </w:r>
+    </w:p>
+    <w:p>
+      <w:pPr>
+        <w:tabs>
+          <w:tab w:val="left" w:pos="1659"/>
+        </w:tabs>
+        <w:jc w:val="both"/>
+        <w:rPr>
+          <w:rFonts w:ascii="Times New Roman" w:hAnsi="Times New Roman" w:cs="Times New Roman"/>
+          <w:sz w:val="24"/>
+          <w:szCs w:val="24"/>
+        </w:rPr>
+      </w:pPr>
+    </w:p>
+    <w:p>
+      <w:pPr>
+        <w:tabs>
+          <w:tab w:val="left" w:pos="6048"/>
+        </w:tabs>
+        <w:spacing w:after="0" w:line="360" w:lineRule="auto"/>
+        <w:jc w:val="center"/>
+        <w:rPr>
+          <w:rFonts w:ascii="Times New Roman" w:hAnsi="Times New Roman" w:cs="Times New Roman"/>
+          <w:sz w:val="24"/>
+          <w:szCs w:val="24"/>
+        </w:rPr>
+      </w:pPr>
+      <w:r>
+        <w:rPr>
+          <w:rFonts w:ascii="Times New Roman" w:hAnsi="Times New Roman" w:cs="Times New Roman"/>
+          <w:b/>
+          <w:sz w:val="24"/>
+          <w:szCs w:val="24"/>
+          <w:u w:val="single"/>
+        </w:rPr>
+        <w:lastRenderedPageBreak/>
+        <w:t>Question 2(i</w:t>
+      </w:r>
+      <w:r>
+        <w:rPr>
+          <w:rFonts w:ascii="Times New Roman" w:hAnsi="Times New Roman" w:cs="Times New Roman"/>
+          <w:b/>
+          <w:sz w:val="24"/>
+          <w:szCs w:val="24"/>
+          <w:u w:val="single"/>
+        </w:rPr>
+        <w:t>i</w:t>
+      </w:r>
+      <w:r>
+        <w:rPr>
+          <w:rFonts w:ascii="Times New Roman" w:hAnsi="Times New Roman" w:cs="Times New Roman"/>
+          <w:b/>
+          <w:sz w:val="24"/>
+          <w:szCs w:val="24"/>
+          <w:u w:val="single"/>
+        </w:rPr>
+        <w:t>i)</w:t>
+      </w:r>
+    </w:p>
+    <w:p>
+      <w:pPr>
+        <w:tabs>
+          <w:tab w:val="left" w:pos="7834"/>
+        </w:tabs>
+        <w:autoSpaceDE w:val="0"/>
+        <w:autoSpaceDN w:val="0"/>
+        <w:adjustRightInd w:val="0"/>
+        <w:spacing w:after="0" w:line="240" w:lineRule="auto"/>
+        <w:rPr>
+          <w:rFonts w:ascii="Times New Roman" w:hAnsi="Times New Roman" w:cs="Times New Roman"/>
+          <w:sz w:val="24"/>
+          <w:szCs w:val="24"/>
+        </w:rPr>
+      </w:pPr>
+      <w:r>
+        <w:rPr>
+          <w:rFonts w:ascii="Times New Roman" w:hAnsi="Times New Roman" w:cs="Times New Roman"/>
+          <w:sz w:val="24"/>
+          <w:szCs w:val="24"/>
+        </w:rPr>
+        <w:t>Give a</w:t>
+      </w:r>
+      <w:r>
+        <w:rPr>
+          <w:rFonts w:ascii="Times New Roman" w:hAnsi="Times New Roman" w:cs="Times New Roman"/>
+          <w:sz w:val="24"/>
+          <w:szCs w:val="24"/>
+        </w:rPr>
+        <w:t xml:space="preserve"> matrix </w:t>
+      </w:r>
+      <w:r>
+        <w:rPr>
+          <w:rFonts w:ascii="Times New Roman" w:hAnsi="Times New Roman" w:cs="Times New Roman"/>
+          <w:b/>
+          <w:sz w:val="24"/>
+          <w:szCs w:val="24"/>
+        </w:rPr>
+        <w:t>A</w:t>
+      </w:r>
+      <w:r>
+        <w:rPr>
+          <w:rFonts w:ascii="Times New Roman" w:hAnsi="Times New Roman" w:cs="Times New Roman"/>
+          <w:b/>
+          <w:sz w:val="24"/>
+          <w:szCs w:val="24"/>
+          <w:vertAlign w:val="superscript"/>
+        </w:rPr>
+        <w:t>nxn</w:t>
+      </w:r>
+      <w:r>
+        <w:rPr>
+          <w:rFonts w:ascii="Times New Roman" w:hAnsi="Times New Roman" w:cs="Times New Roman"/>
+          <w:sz w:val="24"/>
+          <w:szCs w:val="24"/>
+        </w:rPr>
+        <w:t>,</w:t>
+      </w:r>
+      <w:r>
+        <w:rPr>
+          <w:rFonts w:ascii="Times New Roman" w:hAnsi="Times New Roman" w:cs="Times New Roman"/>
+          <w:sz w:val="24"/>
+          <w:szCs w:val="24"/>
+        </w:rPr>
+        <w:t xml:space="preserve"> show </w:t>
+      </w:r>
+      <w:r>
+        <w:rPr>
+          <w:rFonts w:ascii="Times New Roman" w:hAnsi="Times New Roman" w:cs="Times New Roman"/>
+          <w:sz w:val="24"/>
+          <w:szCs w:val="24"/>
+        </w:rPr>
+        <w:t xml:space="preserve">that when </w:t>
+      </w:r>
+      <w:r>
+        <w:rPr>
+          <w:rFonts w:ascii="Times New Roman" w:hAnsi="Times New Roman" w:cs="Times New Roman"/>
+          <w:b/>
+          <w:sz w:val="24"/>
+          <w:szCs w:val="24"/>
+        </w:rPr>
+        <w:t xml:space="preserve">m &lt; </w:t>
+      </w:r>
+      <w:r>
+        <w:rPr>
+          <w:rFonts w:ascii="Times New Roman" w:hAnsi="Times New Roman" w:cs="Times New Roman"/>
+          <w:b/>
+          <w:sz w:val="24"/>
+          <w:szCs w:val="24"/>
+        </w:rPr>
+        <w:t>n</w:t>
+      </w:r>
+      <w:r>
+        <w:rPr>
+          <w:rFonts w:ascii="Times New Roman" w:hAnsi="Times New Roman" w:cs="Times New Roman"/>
+          <w:b/>
+          <w:sz w:val="24"/>
+          <w:szCs w:val="24"/>
+        </w:rPr>
+        <w:t xml:space="preserve">, </w:t>
+      </w:r>
+      <w:proofErr w:type="gramStart"/>
+      <w:r>
+        <w:rPr>
+          <w:rFonts w:ascii="Times New Roman" w:hAnsi="Times New Roman" w:cs="Times New Roman"/>
+          <w:b/>
+          <w:sz w:val="24"/>
+          <w:szCs w:val="24"/>
+        </w:rPr>
+        <w:t>A</w:t>
+      </w:r>
+      <w:proofErr w:type="gramEnd"/>
+      <w:r>
+        <w:rPr>
+          <w:rFonts w:ascii="Times New Roman" w:hAnsi="Times New Roman" w:cs="Times New Roman"/>
+          <w:b/>
+          <w:sz w:val="24"/>
+          <w:szCs w:val="24"/>
+        </w:rPr>
+        <w:t xml:space="preserve"> = </w:t>
+      </w:r>
+      <w:r>
+        <w:rPr>
+          <w:rFonts w:ascii="Times New Roman" w:hAnsi="Times New Roman" w:cs="Times New Roman"/>
+          <w:b/>
+          <w:sz w:val="24"/>
+          <w:szCs w:val="24"/>
+        </w:rPr>
+        <w:t>V</w:t>
+      </w:r>
+      <w:r>
+        <w:rPr>
+          <w:rFonts w:ascii="Times New Roman" w:hAnsi="Times New Roman" w:cs="Times New Roman"/>
+          <w:b/>
+          <w:sz w:val="24"/>
+          <w:szCs w:val="24"/>
+          <w:vertAlign w:val="subscript"/>
+        </w:rPr>
+        <w:t>m</w:t>
+      </w:r>
+      <w:r>
+        <w:rPr>
+          <w:rFonts w:ascii="Times New Roman" w:hAnsi="Times New Roman" w:cs="Times New Roman"/>
+          <w:b/>
+          <w:sz w:val="24"/>
+          <w:szCs w:val="24"/>
+        </w:rPr>
+        <w:t>H</w:t>
+      </w:r>
+      <w:r>
+        <w:rPr>
+          <w:rFonts w:ascii="Times New Roman" w:hAnsi="Times New Roman" w:cs="Times New Roman"/>
+          <w:b/>
+          <w:sz w:val="24"/>
+          <w:szCs w:val="24"/>
+          <w:vertAlign w:val="subscript"/>
+        </w:rPr>
+        <w:t>m</w:t>
+      </w:r>
+      <w:r>
+        <w:rPr>
+          <w:rFonts w:ascii="Times New Roman" w:hAnsi="Times New Roman" w:cs="Times New Roman"/>
+          <w:b/>
+          <w:sz w:val="24"/>
+          <w:szCs w:val="24"/>
+        </w:rPr>
+        <w:t>V</w:t>
+      </w:r>
+      <w:r>
+        <w:rPr>
+          <w:rFonts w:ascii="Times New Roman" w:hAnsi="Times New Roman" w:cs="Times New Roman"/>
+          <w:sz w:val="24"/>
+          <w:szCs w:val="24"/>
+          <w:vertAlign w:val="subscript"/>
+        </w:rPr>
+        <w:t>m</w:t>
+      </w:r>
+      <w:r>
+        <w:rPr>
+          <w:rFonts w:ascii="Times New Roman" w:hAnsi="Times New Roman" w:cs="Times New Roman"/>
+          <w:b/>
+          <w:sz w:val="24"/>
+          <w:szCs w:val="24"/>
+          <w:vertAlign w:val="superscript"/>
+        </w:rPr>
+        <w:t>T</w:t>
+      </w:r>
+      <w:r>
+        <w:rPr>
+          <w:rFonts w:ascii="Times New Roman" w:hAnsi="Times New Roman" w:cs="Times New Roman"/>
+          <w:b/>
+          <w:sz w:val="24"/>
+          <w:szCs w:val="24"/>
+          <w:vertAlign w:val="superscript"/>
+        </w:rPr>
+        <w:t xml:space="preserve"> </w:t>
+      </w:r>
+      <w:r>
+        <w:rPr>
+          <w:rFonts w:ascii="Times New Roman" w:hAnsi="Times New Roman" w:cs="Times New Roman"/>
+          <w:sz w:val="24"/>
+          <w:szCs w:val="24"/>
+        </w:rPr>
+        <w:t>is</w:t>
+      </w:r>
+      <w:r>
+        <w:rPr>
+          <w:rFonts w:ascii="Times New Roman" w:hAnsi="Times New Roman" w:cs="Times New Roman"/>
+          <w:sz w:val="24"/>
+          <w:szCs w:val="24"/>
+        </w:rPr>
+        <w:t xml:space="preserve"> true</w:t>
+      </w:r>
+      <w:r>
+        <w:rPr>
+          <w:rFonts w:ascii="Times New Roman" w:hAnsi="Times New Roman" w:cs="Times New Roman"/>
+          <w:sz w:val="24"/>
+          <w:szCs w:val="24"/>
+        </w:rPr>
+        <w:t xml:space="preserve"> or false</w:t>
+      </w:r>
+      <w:r>
+        <w:rPr>
+          <w:rFonts w:ascii="Times New Roman" w:hAnsi="Times New Roman" w:cs="Times New Roman"/>
+          <w:sz w:val="24"/>
+          <w:szCs w:val="24"/>
+        </w:rPr>
+        <w:t>.</w:t>
+      </w:r>
+    </w:p>
+    <w:p>
+      <w:pPr>
+        <w:tabs>
+          <w:tab w:val="left" w:pos="7834"/>
+        </w:tabs>
+        <w:autoSpaceDE w:val="0"/>
+        <w:autoSpaceDN w:val="0"/>
+        <w:adjustRightInd w:val="0"/>
+        <w:spacing w:after="0" w:line="240" w:lineRule="auto"/>
+        <w:rPr>
+          <w:rFonts w:ascii="Times New Roman" w:hAnsi="Times New Roman" w:cs="Times New Roman"/>
+          <w:sz w:val="24"/>
+          <w:szCs w:val="24"/>
+        </w:rPr>
+      </w:pPr>
+    </w:p>
+    <w:p>
+      <w:pPr>
+        <w:tabs>
+          <w:tab w:val="left" w:pos="7834"/>
+        </w:tabs>
+        <w:autoSpaceDE w:val="0"/>
+        <w:autoSpaceDN w:val="0"/>
+        <w:adjustRightInd w:val="0"/>
+        <w:spacing w:after="0" w:line="240" w:lineRule="auto"/>
+        <w:rPr>
+          <w:rFonts w:ascii="Times New Roman" w:hAnsi="Times New Roman" w:cs="Times New Roman"/>
+          <w:sz w:val="24"/>
+          <w:szCs w:val="24"/>
+        </w:rPr>
+      </w:pPr>
+      <w:r>
+        <w:rPr>
+          <w:rFonts w:ascii="Times New Roman" w:hAnsi="Times New Roman" w:cs="Times New Roman"/>
+          <w:sz w:val="24"/>
+          <w:szCs w:val="24"/>
+        </w:rPr>
+        <w:t xml:space="preserve">                              R</w:t>
+      </w:r>
+      <w:r>
+        <w:rPr>
+          <w:rFonts w:ascii="Times New Roman" w:hAnsi="Times New Roman" w:cs="Times New Roman"/>
+          <w:sz w:val="24"/>
+          <w:szCs w:val="24"/>
+        </w:rPr>
+        <w:t>ecall from Arnoldi that:</w:t>
+      </w:r>
+    </w:p>
+    <w:p>
+      <w:pPr>
+        <w:tabs>
+          <w:tab w:val="left" w:pos="7834"/>
+        </w:tabs>
+        <w:autoSpaceDE w:val="0"/>
+        <w:autoSpaceDN w:val="0"/>
+        <w:adjustRightInd w:val="0"/>
+        <w:spacing w:after="0" w:line="240" w:lineRule="auto"/>
+        <w:ind w:left="2880"/>
+        <w:rPr>
+          <w:rFonts w:ascii="Times New Roman" w:hAnsi="Times New Roman" w:cs="Times New Roman"/>
+          <w:sz w:val="24"/>
+          <w:szCs w:val="24"/>
+        </w:rPr>
+      </w:pPr>
+      <w:r>
+        <w:rPr>
+          <w:rFonts w:ascii="Times New Roman" w:hAnsi="Times New Roman" w:cs="Times New Roman"/>
+          <w:b/>
+          <w:sz w:val="24"/>
+          <w:szCs w:val="24"/>
+        </w:rPr>
+        <w:t>H</w:t>
+      </w:r>
+      <w:r>
+        <w:rPr>
+          <w:rFonts w:ascii="Times New Roman" w:hAnsi="Times New Roman" w:cs="Times New Roman"/>
+          <w:b/>
+          <w:sz w:val="24"/>
+          <w:szCs w:val="24"/>
+          <w:vertAlign w:val="subscript"/>
+        </w:rPr>
+        <w:t>m</w:t>
+      </w:r>
+      <w:r>
+        <w:rPr>
+          <w:rFonts w:ascii="Times New Roman" w:hAnsi="Times New Roman" w:cs="Times New Roman"/>
+          <w:b/>
+          <w:sz w:val="24"/>
+          <w:szCs w:val="24"/>
+        </w:rPr>
+        <w:t xml:space="preserve"> = V</w:t>
+      </w:r>
+      <w:r>
+        <w:rPr>
+          <w:rFonts w:ascii="Times New Roman" w:hAnsi="Times New Roman" w:cs="Times New Roman"/>
+          <w:b/>
+          <w:sz w:val="24"/>
+          <w:szCs w:val="24"/>
+          <w:vertAlign w:val="subscript"/>
+        </w:rPr>
+        <w:t>m</w:t>
+      </w:r>
+      <w:r>
+        <w:rPr>
+          <w:rFonts w:ascii="Times New Roman" w:hAnsi="Times New Roman" w:cs="Times New Roman"/>
+          <w:b/>
+          <w:sz w:val="24"/>
+          <w:szCs w:val="24"/>
+          <w:vertAlign w:val="superscript"/>
+        </w:rPr>
+        <w:t>T</w:t>
+      </w:r>
+      <w:r>
+        <w:rPr>
+          <w:rFonts w:ascii="Times New Roman" w:hAnsi="Times New Roman" w:cs="Times New Roman"/>
+          <w:b/>
+          <w:sz w:val="24"/>
+          <w:szCs w:val="24"/>
+        </w:rPr>
+        <w:t>A</w:t>
+      </w:r>
+      <w:r>
+        <w:rPr>
+          <w:rFonts w:ascii="Times New Roman" w:hAnsi="Times New Roman" w:cs="Times New Roman"/>
+          <w:b/>
+          <w:sz w:val="24"/>
+          <w:szCs w:val="24"/>
+          <w:vertAlign w:val="subscript"/>
+        </w:rPr>
+        <w:t>m</w:t>
+      </w:r>
+      <w:r>
+        <w:rPr>
+          <w:rFonts w:ascii="Times New Roman" w:hAnsi="Times New Roman" w:cs="Times New Roman"/>
+          <w:b/>
+          <w:sz w:val="24"/>
+          <w:szCs w:val="24"/>
+        </w:rPr>
+        <w:t>V</w:t>
+      </w:r>
+      <w:r>
+        <w:rPr>
+          <w:rFonts w:ascii="Times New Roman" w:hAnsi="Times New Roman" w:cs="Times New Roman"/>
+          <w:b/>
+          <w:sz w:val="24"/>
+          <w:szCs w:val="24"/>
+          <w:vertAlign w:val="subscript"/>
+        </w:rPr>
+        <w:t>m</w:t>
+      </w:r>
+      <w:r>
+        <w:rPr>
+          <w:rFonts w:ascii="Times New Roman" w:hAnsi="Times New Roman" w:cs="Times New Roman"/>
+          <w:sz w:val="24"/>
+          <w:szCs w:val="24"/>
+        </w:rPr>
+        <w:t xml:space="preserve">              ---</w:t>
       </w:r>
       <w:bookmarkStart w:id="0" w:name="_GoBack"/>
       <w:bookmarkEnd w:id="0"/>
@@ -6009,32 +11908,7 @@
           <w:sz w:val="24"/>
           <w:szCs w:val="24"/>
         </w:rPr>
-        <w:t>nfirm the assertion made in the “</w:t>
-      </w:r>
-      <w:r>
-        <w:rPr>
-          <w:rFonts w:ascii="Times New Roman" w:hAnsi="Times New Roman" w:cs="Times New Roman"/>
-          <w:b/>
-          <w:sz w:val="24"/>
-          <w:szCs w:val="24"/>
-        </w:rPr>
-        <w:t>Observation</w:t>
-      </w:r>
-      <w:r>
-        <w:rPr>
-          <w:rFonts w:ascii="Times New Roman" w:hAnsi="Times New Roman" w:cs="Times New Roman"/>
-          <w:sz w:val="24"/>
-          <w:szCs w:val="24"/>
-        </w:rPr>
-        <w:t>” section of the previous question</w:t>
-      </w:r>
-      <w:r>
-        <w:rPr>
-          <w:rFonts w:ascii="Times New Roman" w:hAnsi="Times New Roman" w:cs="Times New Roman"/>
-          <w:sz w:val="24"/>
-          <w:szCs w:val="24"/>
-        </w:rPr>
-        <w:t>, that is Question 1(</w:t>
+        <w:t>--------------------   (</w:t>
       </w:r>
       <w:proofErr w:type="spellStart"/>
       <w:r>
@@ -6052,24 +11926,1534 @@
           <w:sz w:val="24"/>
           <w:szCs w:val="24"/>
         </w:rPr>
-        <w:t>) above</w:t>
-      </w:r>
-      <w:r>
-        <w:rPr>
-          <w:rFonts w:ascii="Times New Roman" w:hAnsi="Times New Roman" w:cs="Times New Roman"/>
-          <w:sz w:val="24"/>
-          <w:szCs w:val="24"/>
-        </w:rPr>
-        <w:t xml:space="preserve"> for </w:t>
-      </w:r>
-      <w:r>
-        <w:rPr>
-          <w:rFonts w:ascii="Times New Roman" w:hAnsi="Times New Roman" w:cs="Times New Roman"/>
-          <w:b/>
-          <w:sz w:val="24"/>
-          <w:szCs w:val="24"/>
-        </w:rPr>
-        <w:t>Case 2</w:t>
+        <w:t>)</w:t>
+      </w:r>
+    </w:p>
+    <w:p>
+      <w:pPr>
+        <w:tabs>
+          <w:tab w:val="left" w:pos="7834"/>
+        </w:tabs>
+        <w:autoSpaceDE w:val="0"/>
+        <w:autoSpaceDN w:val="0"/>
+        <w:adjustRightInd w:val="0"/>
+        <w:spacing w:after="0" w:line="240" w:lineRule="auto"/>
+        <w:ind w:left="2880"/>
+        <w:rPr>
+          <w:rFonts w:ascii="Times New Roman" w:hAnsi="Times New Roman" w:cs="Times New Roman"/>
+          <w:b/>
+          <w:sz w:val="24"/>
+          <w:szCs w:val="24"/>
+        </w:rPr>
+      </w:pPr>
+      <w:r>
+        <w:rPr>
+          <w:rFonts w:ascii="Times New Roman" w:hAnsi="Times New Roman" w:cs="Times New Roman"/>
+          <w:sz w:val="24"/>
+          <w:szCs w:val="24"/>
+        </w:rPr>
+        <w:t xml:space="preserve">                      w</w:t>
+      </w:r>
+      <w:r>
+        <w:rPr>
+          <w:rFonts w:ascii="Times New Roman" w:hAnsi="Times New Roman" w:cs="Times New Roman"/>
+          <w:sz w:val="24"/>
+          <w:szCs w:val="24"/>
+        </w:rPr>
+        <w:t xml:space="preserve">here </w:t>
+      </w:r>
+      <w:r>
+        <w:rPr>
+          <w:rFonts w:ascii="Times New Roman" w:hAnsi="Times New Roman" w:cs="Times New Roman"/>
+          <w:b/>
+          <w:sz w:val="24"/>
+          <w:szCs w:val="24"/>
+        </w:rPr>
+        <w:t>V</w:t>
+      </w:r>
+      <w:r>
+        <w:rPr>
+          <w:rFonts w:ascii="Times New Roman" w:hAnsi="Times New Roman" w:cs="Times New Roman"/>
+          <w:b/>
+          <w:sz w:val="24"/>
+          <w:szCs w:val="24"/>
+          <w:vertAlign w:val="subscript"/>
+        </w:rPr>
+        <w:t>m</w:t>
+      </w:r>
+      <w:r>
+        <w:rPr>
+          <w:rFonts w:ascii="Times New Roman" w:hAnsi="Times New Roman" w:cs="Times New Roman"/>
+          <w:b/>
+          <w:sz w:val="24"/>
+          <w:szCs w:val="24"/>
+          <w:vertAlign w:val="subscript"/>
+        </w:rPr>
+        <w:t xml:space="preserve"> </w:t>
+      </w:r>
+      <w:r>
+        <w:rPr>
+          <w:rFonts w:ascii="Times New Roman" w:hAnsi="Times New Roman" w:cs="Times New Roman"/>
+          <w:sz w:val="24"/>
+          <w:szCs w:val="24"/>
+        </w:rPr>
+        <w:t xml:space="preserve">is </w:t>
+      </w:r>
+      <w:r>
+        <w:rPr>
+          <w:rFonts w:ascii="Times New Roman" w:hAnsi="Times New Roman" w:cs="Times New Roman"/>
+          <w:b/>
+          <w:sz w:val="24"/>
+          <w:szCs w:val="24"/>
+        </w:rPr>
+        <w:t>nxm</w:t>
+      </w:r>
+    </w:p>
+    <w:p>
+      <w:pPr>
+        <w:tabs>
+          <w:tab w:val="left" w:pos="7834"/>
+        </w:tabs>
+        <w:autoSpaceDE w:val="0"/>
+        <w:autoSpaceDN w:val="0"/>
+        <w:adjustRightInd w:val="0"/>
+        <w:spacing w:after="0" w:line="240" w:lineRule="auto"/>
+        <w:rPr>
+          <w:rFonts w:ascii="Times New Roman" w:hAnsi="Times New Roman" w:cs="Times New Roman"/>
+          <w:sz w:val="24"/>
+          <w:szCs w:val="24"/>
+        </w:rPr>
+      </w:pPr>
+      <w:r>
+        <w:rPr>
+          <w:rFonts w:ascii="Times New Roman" w:hAnsi="Times New Roman" w:cs="Times New Roman"/>
+          <w:sz w:val="24"/>
+          <w:szCs w:val="24"/>
+        </w:rPr>
+        <w:t xml:space="preserve">                                                                                 </w:t>
+      </w:r>
+      <w:r>
+        <w:rPr>
+          <w:rFonts w:ascii="Times New Roman" w:hAnsi="Times New Roman" w:cs="Times New Roman"/>
+          <w:b/>
+          <w:sz w:val="24"/>
+          <w:szCs w:val="24"/>
+        </w:rPr>
+        <w:t>H</w:t>
+      </w:r>
+      <w:r>
+        <w:rPr>
+          <w:rFonts w:ascii="Times New Roman" w:hAnsi="Times New Roman" w:cs="Times New Roman"/>
+          <w:b/>
+          <w:sz w:val="24"/>
+          <w:szCs w:val="24"/>
+          <w:vertAlign w:val="subscript"/>
+        </w:rPr>
+        <w:t>m</w:t>
+      </w:r>
+      <w:r>
+        <w:rPr>
+          <w:rFonts w:ascii="Times New Roman" w:hAnsi="Times New Roman" w:cs="Times New Roman"/>
+          <w:b/>
+          <w:sz w:val="24"/>
+          <w:szCs w:val="24"/>
+          <w:vertAlign w:val="subscript"/>
+        </w:rPr>
+        <w:t xml:space="preserve"> </w:t>
+      </w:r>
+      <w:r>
+        <w:rPr>
+          <w:rFonts w:ascii="Times New Roman" w:hAnsi="Times New Roman" w:cs="Times New Roman"/>
+          <w:sz w:val="24"/>
+          <w:szCs w:val="24"/>
+        </w:rPr>
+        <w:t xml:space="preserve">is </w:t>
+      </w:r>
+      <w:r>
+        <w:rPr>
+          <w:rFonts w:ascii="Times New Roman" w:hAnsi="Times New Roman" w:cs="Times New Roman"/>
+          <w:b/>
+          <w:sz w:val="24"/>
+          <w:szCs w:val="24"/>
+        </w:rPr>
+        <w:t>mxm</w:t>
+      </w:r>
+    </w:p>
+    <w:p>
+      <w:pPr>
+        <w:tabs>
+          <w:tab w:val="left" w:pos="7834"/>
+        </w:tabs>
+        <w:autoSpaceDE w:val="0"/>
+        <w:autoSpaceDN w:val="0"/>
+        <w:adjustRightInd w:val="0"/>
+        <w:spacing w:after="0" w:line="240" w:lineRule="auto"/>
+        <w:ind w:left="2880"/>
+        <w:rPr>
+          <w:rFonts w:ascii="Times New Roman" w:hAnsi="Times New Roman" w:cs="Times New Roman"/>
+          <w:sz w:val="24"/>
+          <w:szCs w:val="24"/>
+        </w:rPr>
+      </w:pPr>
+      <w:r>
+        <w:rPr>
+          <w:rFonts w:ascii="Times New Roman" w:hAnsi="Times New Roman" w:cs="Times New Roman"/>
+          <w:sz w:val="24"/>
+          <w:szCs w:val="24"/>
+        </w:rPr>
+        <w:t xml:space="preserve">                                 </w:t>
+      </w:r>
+      <w:r>
+        <w:rPr>
+          <w:rFonts w:ascii="Times New Roman" w:hAnsi="Times New Roman" w:cs="Times New Roman"/>
+          <w:sz w:val="24"/>
+          <w:szCs w:val="24"/>
+        </w:rPr>
+        <w:t>A</w:t>
+      </w:r>
+      <w:r>
+        <w:rPr>
+          <w:rFonts w:ascii="Times New Roman" w:hAnsi="Times New Roman" w:cs="Times New Roman"/>
+          <w:sz w:val="24"/>
+          <w:szCs w:val="24"/>
+        </w:rPr>
+        <w:t xml:space="preserve">   </w:t>
+      </w:r>
+      <w:r>
+        <w:rPr>
+          <w:rFonts w:ascii="Times New Roman" w:hAnsi="Times New Roman" w:cs="Times New Roman"/>
+          <w:sz w:val="24"/>
+          <w:szCs w:val="24"/>
+        </w:rPr>
+        <w:t xml:space="preserve">is </w:t>
+      </w:r>
+      <w:r>
+        <w:rPr>
+          <w:rFonts w:ascii="Times New Roman" w:hAnsi="Times New Roman" w:cs="Times New Roman"/>
+          <w:b/>
+          <w:sz w:val="24"/>
+          <w:szCs w:val="24"/>
+        </w:rPr>
+        <w:t>nxn</w:t>
+      </w:r>
+    </w:p>
+    <w:p>
+      <w:pPr>
+        <w:tabs>
+          <w:tab w:val="left" w:pos="7834"/>
+        </w:tabs>
+        <w:autoSpaceDE w:val="0"/>
+        <w:autoSpaceDN w:val="0"/>
+        <w:adjustRightInd w:val="0"/>
+        <w:spacing w:after="0" w:line="240" w:lineRule="auto"/>
+        <w:rPr>
+          <w:rFonts w:ascii="Times New Roman" w:hAnsi="Times New Roman" w:cs="Times New Roman"/>
+          <w:sz w:val="24"/>
+          <w:szCs w:val="24"/>
+        </w:rPr>
+      </w:pPr>
+    </w:p>
+    <w:p>
+      <w:pPr>
+        <w:tabs>
+          <w:tab w:val="left" w:pos="7834"/>
+        </w:tabs>
+        <w:autoSpaceDE w:val="0"/>
+        <w:autoSpaceDN w:val="0"/>
+        <w:adjustRightInd w:val="0"/>
+        <w:spacing w:after="0" w:line="240" w:lineRule="auto"/>
+        <w:rPr>
+          <w:rFonts w:ascii="Times New Roman" w:hAnsi="Times New Roman" w:cs="Times New Roman"/>
+          <w:sz w:val="24"/>
+          <w:szCs w:val="24"/>
+        </w:rPr>
+      </w:pPr>
+      <w:r>
+        <w:rPr>
+          <w:rFonts w:ascii="Times New Roman" w:hAnsi="Times New Roman" w:cs="Times New Roman"/>
+          <w:sz w:val="24"/>
+          <w:szCs w:val="24"/>
+        </w:rPr>
+        <w:t xml:space="preserve">                             As given in the question:</w:t>
+      </w:r>
+      <w:r>
+        <w:rPr>
+          <w:rFonts w:ascii="Times New Roman" w:hAnsi="Times New Roman" w:cs="Times New Roman"/>
+          <w:sz w:val="24"/>
+          <w:szCs w:val="24"/>
+        </w:rPr>
+        <w:t xml:space="preserve"> </w:t>
+      </w:r>
+    </w:p>
+    <w:p>
+      <w:pPr>
+        <w:tabs>
+          <w:tab w:val="left" w:pos="7834"/>
+        </w:tabs>
+        <w:autoSpaceDE w:val="0"/>
+        <w:autoSpaceDN w:val="0"/>
+        <w:adjustRightInd w:val="0"/>
+        <w:spacing w:after="0" w:line="240" w:lineRule="auto"/>
+        <w:ind w:left="2880"/>
+        <w:rPr>
+          <w:rFonts w:ascii="Times New Roman" w:hAnsi="Times New Roman" w:cs="Times New Roman"/>
+          <w:sz w:val="24"/>
+          <w:szCs w:val="24"/>
+        </w:rPr>
+      </w:pPr>
+      <w:r>
+        <w:rPr>
+          <w:rFonts w:ascii="Times New Roman" w:hAnsi="Times New Roman" w:cs="Times New Roman"/>
+          <w:b/>
+          <w:sz w:val="24"/>
+          <w:szCs w:val="24"/>
+        </w:rPr>
+        <w:t>A = V</w:t>
+      </w:r>
+      <w:r>
+        <w:rPr>
+          <w:rFonts w:ascii="Times New Roman" w:hAnsi="Times New Roman" w:cs="Times New Roman"/>
+          <w:b/>
+          <w:sz w:val="24"/>
+          <w:szCs w:val="24"/>
+          <w:vertAlign w:val="subscript"/>
+        </w:rPr>
+        <w:t>m</w:t>
+      </w:r>
+      <w:r>
+        <w:rPr>
+          <w:rFonts w:ascii="Times New Roman" w:hAnsi="Times New Roman" w:cs="Times New Roman"/>
+          <w:b/>
+          <w:sz w:val="24"/>
+          <w:szCs w:val="24"/>
+        </w:rPr>
+        <w:t>H</w:t>
+      </w:r>
+      <w:r>
+        <w:rPr>
+          <w:rFonts w:ascii="Times New Roman" w:hAnsi="Times New Roman" w:cs="Times New Roman"/>
+          <w:b/>
+          <w:sz w:val="24"/>
+          <w:szCs w:val="24"/>
+          <w:vertAlign w:val="subscript"/>
+        </w:rPr>
+        <w:t>m</w:t>
+      </w:r>
+      <w:r>
+        <w:rPr>
+          <w:rFonts w:ascii="Times New Roman" w:hAnsi="Times New Roman" w:cs="Times New Roman"/>
+          <w:b/>
+          <w:sz w:val="24"/>
+          <w:szCs w:val="24"/>
+        </w:rPr>
+        <w:t>V</w:t>
+      </w:r>
+      <w:r>
+        <w:rPr>
+          <w:rFonts w:ascii="Times New Roman" w:hAnsi="Times New Roman" w:cs="Times New Roman"/>
+          <w:b/>
+          <w:sz w:val="24"/>
+          <w:szCs w:val="24"/>
+          <w:vertAlign w:val="subscript"/>
+        </w:rPr>
+        <w:t>m</w:t>
+      </w:r>
+      <w:r>
+        <w:rPr>
+          <w:rFonts w:ascii="Times New Roman" w:hAnsi="Times New Roman" w:cs="Times New Roman"/>
+          <w:b/>
+          <w:sz w:val="24"/>
+          <w:szCs w:val="24"/>
+          <w:vertAlign w:val="superscript"/>
+        </w:rPr>
+        <w:t>T</w:t>
+      </w:r>
+      <w:r>
+        <w:rPr>
+          <w:rFonts w:ascii="Times New Roman" w:hAnsi="Times New Roman" w:cs="Times New Roman"/>
+          <w:b/>
+          <w:sz w:val="24"/>
+          <w:szCs w:val="24"/>
+          <w:vertAlign w:val="superscript"/>
+        </w:rPr>
+        <w:t xml:space="preserve"> </w:t>
+      </w:r>
+      <w:r>
+        <w:rPr>
+          <w:rFonts w:ascii="Times New Roman" w:hAnsi="Times New Roman" w:cs="Times New Roman"/>
+          <w:sz w:val="24"/>
+          <w:szCs w:val="24"/>
+        </w:rPr>
+        <w:t xml:space="preserve"> </w:t>
+      </w:r>
+      <w:r>
+        <w:rPr>
+          <w:rFonts w:ascii="Times New Roman" w:hAnsi="Times New Roman" w:cs="Times New Roman"/>
+          <w:sz w:val="24"/>
+          <w:szCs w:val="24"/>
+        </w:rPr>
+        <w:t xml:space="preserve">              ------------------------</w:t>
+      </w:r>
+      <w:r>
+        <w:rPr>
+          <w:rFonts w:ascii="Times New Roman" w:hAnsi="Times New Roman" w:cs="Times New Roman"/>
+          <w:sz w:val="24"/>
+          <w:szCs w:val="24"/>
+        </w:rPr>
+        <w:t xml:space="preserve"> (ii)</w:t>
+      </w:r>
+    </w:p>
+    <w:p>
+      <w:pPr>
+        <w:tabs>
+          <w:tab w:val="left" w:pos="7834"/>
+        </w:tabs>
+        <w:autoSpaceDE w:val="0"/>
+        <w:autoSpaceDN w:val="0"/>
+        <w:adjustRightInd w:val="0"/>
+        <w:spacing w:after="0" w:line="240" w:lineRule="auto"/>
+        <w:rPr>
+          <w:rFonts w:ascii="Times New Roman" w:hAnsi="Times New Roman" w:cs="Times New Roman"/>
+          <w:sz w:val="24"/>
+          <w:szCs w:val="24"/>
+        </w:rPr>
+      </w:pPr>
+      <w:r>
+        <w:rPr>
+          <w:rFonts w:ascii="Times New Roman" w:hAnsi="Times New Roman" w:cs="Times New Roman"/>
+          <w:sz w:val="24"/>
+          <w:szCs w:val="24"/>
+        </w:rPr>
+        <w:t xml:space="preserve">                             </w:t>
+      </w:r>
+      <w:r>
+        <w:rPr>
+          <w:rFonts w:ascii="Times New Roman" w:hAnsi="Times New Roman" w:cs="Times New Roman"/>
+          <w:sz w:val="24"/>
+          <w:szCs w:val="24"/>
+        </w:rPr>
+        <w:t>Put (</w:t>
+      </w:r>
+      <w:proofErr w:type="spellStart"/>
+      <w:r>
+        <w:rPr>
+          <w:rFonts w:ascii="Times New Roman" w:hAnsi="Times New Roman" w:cs="Times New Roman"/>
+          <w:sz w:val="24"/>
+          <w:szCs w:val="24"/>
+        </w:rPr>
+        <w:t>i</w:t>
+      </w:r>
+      <w:proofErr w:type="spellEnd"/>
+      <w:r>
+        <w:rPr>
+          <w:rFonts w:ascii="Times New Roman" w:hAnsi="Times New Roman" w:cs="Times New Roman"/>
+          <w:sz w:val="24"/>
+          <w:szCs w:val="24"/>
+        </w:rPr>
+        <w:t>) into (ii)</w:t>
+      </w:r>
+    </w:p>
+    <w:p>
+      <w:pPr>
+        <w:tabs>
+          <w:tab w:val="left" w:pos="7834"/>
+        </w:tabs>
+        <w:autoSpaceDE w:val="0"/>
+        <w:autoSpaceDN w:val="0"/>
+        <w:adjustRightInd w:val="0"/>
+        <w:spacing w:after="0" w:line="240" w:lineRule="auto"/>
+        <w:rPr>
+          <w:rFonts w:ascii="Times New Roman" w:hAnsi="Times New Roman" w:cs="Times New Roman"/>
+          <w:sz w:val="24"/>
+          <w:szCs w:val="24"/>
+        </w:rPr>
+      </w:pPr>
+      <w:r>
+        <w:rPr>
+          <w:rFonts w:ascii="Times New Roman" w:hAnsi="Times New Roman" w:cs="Times New Roman"/>
+          <w:b/>
+          <w:sz w:val="24"/>
+          <w:szCs w:val="24"/>
+        </w:rPr>
+        <w:t xml:space="preserve">                                                </w:t>
+      </w:r>
+      <w:r>
+        <w:rPr>
+          <w:rFonts w:ascii="Times New Roman" w:hAnsi="Times New Roman" w:cs="Times New Roman"/>
+          <w:b/>
+          <w:sz w:val="24"/>
+          <w:szCs w:val="24"/>
+        </w:rPr>
+        <w:t>A =</w:t>
+      </w:r>
+      <w:r>
+        <w:rPr>
+          <w:rFonts w:ascii="Times New Roman" w:hAnsi="Times New Roman" w:cs="Times New Roman"/>
+          <w:sz w:val="24"/>
+          <w:szCs w:val="24"/>
+        </w:rPr>
+        <w:t xml:space="preserve"> (</w:t>
+      </w:r>
+      <w:r>
+        <w:rPr>
+          <w:rFonts w:ascii="Times New Roman" w:hAnsi="Times New Roman" w:cs="Times New Roman"/>
+          <w:b/>
+          <w:sz w:val="24"/>
+          <w:szCs w:val="24"/>
+        </w:rPr>
+        <w:t>V</w:t>
+      </w:r>
+      <w:r>
+        <w:rPr>
+          <w:rFonts w:ascii="Times New Roman" w:hAnsi="Times New Roman" w:cs="Times New Roman"/>
+          <w:b/>
+          <w:sz w:val="24"/>
+          <w:szCs w:val="24"/>
+          <w:vertAlign w:val="subscript"/>
+        </w:rPr>
+        <w:t>m</w:t>
+      </w:r>
+      <w:r>
+        <w:rPr>
+          <w:rFonts w:ascii="Times New Roman" w:hAnsi="Times New Roman" w:cs="Times New Roman"/>
+          <w:b/>
+          <w:sz w:val="24"/>
+          <w:szCs w:val="24"/>
+        </w:rPr>
+        <w:t>V</w:t>
+      </w:r>
+      <w:r>
+        <w:rPr>
+          <w:rFonts w:ascii="Times New Roman" w:hAnsi="Times New Roman" w:cs="Times New Roman"/>
+          <w:b/>
+          <w:sz w:val="24"/>
+          <w:szCs w:val="24"/>
+          <w:vertAlign w:val="subscript"/>
+        </w:rPr>
+        <w:t>m</w:t>
+      </w:r>
+      <w:r>
+        <w:rPr>
+          <w:rFonts w:ascii="Times New Roman" w:hAnsi="Times New Roman" w:cs="Times New Roman"/>
+          <w:b/>
+          <w:sz w:val="24"/>
+          <w:szCs w:val="24"/>
+          <w:vertAlign w:val="superscript"/>
+        </w:rPr>
+        <w:t>T</w:t>
+      </w:r>
+      <w:r>
+        <w:rPr>
+          <w:rFonts w:ascii="Times New Roman" w:hAnsi="Times New Roman" w:cs="Times New Roman"/>
+          <w:b/>
+          <w:sz w:val="24"/>
+          <w:szCs w:val="24"/>
+        </w:rPr>
+        <w:t>)</w:t>
+      </w:r>
+      <w:r>
+        <w:rPr>
+          <w:rFonts w:ascii="Times New Roman" w:hAnsi="Times New Roman" w:cs="Times New Roman"/>
+          <w:b/>
+          <w:sz w:val="24"/>
+          <w:szCs w:val="24"/>
+        </w:rPr>
+        <w:t>A</w:t>
+      </w:r>
+      <w:r>
+        <w:rPr>
+          <w:rFonts w:ascii="Times New Roman" w:hAnsi="Times New Roman" w:cs="Times New Roman"/>
+          <w:b/>
+          <w:sz w:val="24"/>
+          <w:szCs w:val="24"/>
+        </w:rPr>
+        <w:t>(</w:t>
+      </w:r>
+      <w:r>
+        <w:rPr>
+          <w:rFonts w:ascii="Times New Roman" w:hAnsi="Times New Roman" w:cs="Times New Roman"/>
+          <w:b/>
+          <w:sz w:val="24"/>
+          <w:szCs w:val="24"/>
+        </w:rPr>
+        <w:t>V</w:t>
+      </w:r>
+      <w:r>
+        <w:rPr>
+          <w:rFonts w:ascii="Times New Roman" w:hAnsi="Times New Roman" w:cs="Times New Roman"/>
+          <w:b/>
+          <w:sz w:val="24"/>
+          <w:szCs w:val="24"/>
+          <w:vertAlign w:val="subscript"/>
+        </w:rPr>
+        <w:t>m</w:t>
+      </w:r>
+      <w:r>
+        <w:rPr>
+          <w:rFonts w:ascii="Times New Roman" w:hAnsi="Times New Roman" w:cs="Times New Roman"/>
+          <w:b/>
+          <w:sz w:val="24"/>
+          <w:szCs w:val="24"/>
+        </w:rPr>
+        <w:t>V</w:t>
+      </w:r>
+      <w:r>
+        <w:rPr>
+          <w:rFonts w:ascii="Times New Roman" w:hAnsi="Times New Roman" w:cs="Times New Roman"/>
+          <w:b/>
+          <w:sz w:val="24"/>
+          <w:szCs w:val="24"/>
+          <w:vertAlign w:val="subscript"/>
+        </w:rPr>
+        <w:t>m</w:t>
+      </w:r>
+      <w:r>
+        <w:rPr>
+          <w:rFonts w:ascii="Times New Roman" w:hAnsi="Times New Roman" w:cs="Times New Roman"/>
+          <w:b/>
+          <w:sz w:val="24"/>
+          <w:szCs w:val="24"/>
+          <w:vertAlign w:val="superscript"/>
+        </w:rPr>
+        <w:t>T</w:t>
+      </w:r>
+      <w:r>
+        <w:rPr>
+          <w:rFonts w:ascii="Times New Roman" w:hAnsi="Times New Roman" w:cs="Times New Roman"/>
+          <w:b/>
+          <w:sz w:val="24"/>
+          <w:szCs w:val="24"/>
+        </w:rPr>
+        <w:t>)</w:t>
+      </w:r>
+    </w:p>
+    <w:p>
+      <w:pPr>
+        <w:tabs>
+          <w:tab w:val="left" w:pos="7834"/>
+        </w:tabs>
+        <w:autoSpaceDE w:val="0"/>
+        <w:autoSpaceDN w:val="0"/>
+        <w:adjustRightInd w:val="0"/>
+        <w:spacing w:after="0" w:line="240" w:lineRule="auto"/>
+        <w:rPr>
+          <w:rFonts w:ascii="Times New Roman" w:hAnsi="Times New Roman" w:cs="Times New Roman"/>
+          <w:sz w:val="24"/>
+          <w:szCs w:val="24"/>
+        </w:rPr>
+      </w:pPr>
+      <w:r>
+        <w:rPr>
+          <w:rFonts w:ascii="Times New Roman" w:hAnsi="Times New Roman" w:cs="Times New Roman"/>
+          <w:sz w:val="24"/>
+          <w:szCs w:val="24"/>
+        </w:rPr>
+        <w:t xml:space="preserve">                             </w:t>
+      </w:r>
+      <w:r>
+        <w:rPr>
+          <w:rFonts w:ascii="Times New Roman" w:hAnsi="Times New Roman" w:cs="Times New Roman"/>
+          <w:sz w:val="24"/>
+          <w:szCs w:val="24"/>
+        </w:rPr>
+        <w:t xml:space="preserve">When </w:t>
+      </w:r>
+      <w:r>
+        <w:rPr>
+          <w:rFonts w:ascii="Times New Roman" w:hAnsi="Times New Roman" w:cs="Times New Roman"/>
+          <w:b/>
+          <w:sz w:val="24"/>
+          <w:szCs w:val="24"/>
+        </w:rPr>
+        <w:t>n=m</w:t>
+      </w:r>
+      <w:r>
+        <w:rPr>
+          <w:rFonts w:ascii="Times New Roman" w:hAnsi="Times New Roman" w:cs="Times New Roman"/>
+          <w:sz w:val="24"/>
+          <w:szCs w:val="24"/>
+        </w:rPr>
+        <w:t xml:space="preserve">, </w:t>
+      </w:r>
+    </w:p>
+    <w:p>
+      <w:pPr>
+        <w:tabs>
+          <w:tab w:val="left" w:pos="7834"/>
+        </w:tabs>
+        <w:autoSpaceDE w:val="0"/>
+        <w:autoSpaceDN w:val="0"/>
+        <w:adjustRightInd w:val="0"/>
+        <w:spacing w:after="0" w:line="240" w:lineRule="auto"/>
+        <w:rPr>
+          <w:rFonts w:ascii="Times New Roman" w:hAnsi="Times New Roman" w:cs="Times New Roman"/>
+          <w:sz w:val="24"/>
+          <w:szCs w:val="24"/>
+        </w:rPr>
+      </w:pPr>
+      <w:r>
+        <w:rPr>
+          <w:rFonts w:ascii="Times New Roman" w:hAnsi="Times New Roman" w:cs="Times New Roman"/>
+          <w:sz w:val="24"/>
+          <w:szCs w:val="24"/>
+        </w:rPr>
+        <w:t xml:space="preserve">                                                </w:t>
+      </w:r>
+      <w:r>
+        <w:rPr>
+          <w:rFonts w:ascii="Times New Roman" w:hAnsi="Times New Roman" w:cs="Times New Roman"/>
+          <w:sz w:val="24"/>
+          <w:szCs w:val="24"/>
+        </w:rPr>
+        <w:t xml:space="preserve">then </w:t>
+      </w:r>
+      <w:r>
+        <w:rPr>
+          <w:rFonts w:ascii="Times New Roman" w:hAnsi="Times New Roman" w:cs="Times New Roman"/>
+          <w:b/>
+          <w:sz w:val="24"/>
+          <w:szCs w:val="24"/>
+        </w:rPr>
+        <w:t>V</w:t>
+      </w:r>
+      <w:r>
+        <w:rPr>
+          <w:rFonts w:ascii="Times New Roman" w:hAnsi="Times New Roman" w:cs="Times New Roman"/>
+          <w:b/>
+          <w:sz w:val="24"/>
+          <w:szCs w:val="24"/>
+          <w:vertAlign w:val="subscript"/>
+        </w:rPr>
+        <w:t>m</w:t>
+      </w:r>
+      <w:r>
+        <w:rPr>
+          <w:rFonts w:ascii="Times New Roman" w:hAnsi="Times New Roman" w:cs="Times New Roman"/>
+          <w:b/>
+          <w:sz w:val="24"/>
+          <w:szCs w:val="24"/>
+        </w:rPr>
+        <w:t>V</w:t>
+      </w:r>
+      <w:r>
+        <w:rPr>
+          <w:rFonts w:ascii="Times New Roman" w:hAnsi="Times New Roman" w:cs="Times New Roman"/>
+          <w:b/>
+          <w:sz w:val="24"/>
+          <w:szCs w:val="24"/>
+          <w:vertAlign w:val="subscript"/>
+        </w:rPr>
+        <w:t>m</w:t>
+      </w:r>
+      <w:r>
+        <w:rPr>
+          <w:rFonts w:ascii="Times New Roman" w:hAnsi="Times New Roman" w:cs="Times New Roman"/>
+          <w:b/>
+          <w:sz w:val="24"/>
+          <w:szCs w:val="24"/>
+          <w:vertAlign w:val="superscript"/>
+        </w:rPr>
+        <w:t>T</w:t>
+      </w:r>
+      <w:r>
+        <w:rPr>
+          <w:rFonts w:ascii="Times New Roman" w:hAnsi="Times New Roman" w:cs="Times New Roman"/>
+          <w:sz w:val="24"/>
+          <w:szCs w:val="24"/>
+        </w:rPr>
+        <w:t xml:space="preserve"> =</w:t>
+      </w:r>
+      <w:r>
+        <w:rPr>
+          <w:rFonts w:ascii="Times New Roman" w:hAnsi="Times New Roman" w:cs="Times New Roman"/>
+          <w:sz w:val="24"/>
+          <w:szCs w:val="24"/>
+        </w:rPr>
+        <w:t xml:space="preserve"> </w:t>
+      </w:r>
+      <w:r>
+        <w:rPr>
+          <w:rFonts w:ascii="Times New Roman" w:hAnsi="Times New Roman" w:cs="Times New Roman"/>
+          <w:b/>
+          <w:sz w:val="24"/>
+          <w:szCs w:val="24"/>
+        </w:rPr>
+        <w:t>V</w:t>
+      </w:r>
+      <w:r>
+        <w:rPr>
+          <w:rFonts w:ascii="Times New Roman" w:hAnsi="Times New Roman" w:cs="Times New Roman"/>
+          <w:b/>
+          <w:sz w:val="24"/>
+          <w:szCs w:val="24"/>
+          <w:vertAlign w:val="subscript"/>
+        </w:rPr>
+        <w:t>m</w:t>
+      </w:r>
+      <w:r>
+        <w:rPr>
+          <w:rFonts w:ascii="Times New Roman" w:hAnsi="Times New Roman" w:cs="Times New Roman"/>
+          <w:b/>
+          <w:sz w:val="24"/>
+          <w:szCs w:val="24"/>
+          <w:vertAlign w:val="superscript"/>
+        </w:rPr>
+        <w:t>T</w:t>
+      </w:r>
+      <w:r>
+        <w:rPr>
+          <w:rFonts w:ascii="Times New Roman" w:hAnsi="Times New Roman" w:cs="Times New Roman"/>
+          <w:b/>
+          <w:sz w:val="24"/>
+          <w:szCs w:val="24"/>
+        </w:rPr>
+        <w:t>V</w:t>
+      </w:r>
+      <w:r>
+        <w:rPr>
+          <w:rFonts w:ascii="Times New Roman" w:hAnsi="Times New Roman" w:cs="Times New Roman"/>
+          <w:b/>
+          <w:sz w:val="24"/>
+          <w:szCs w:val="24"/>
+          <w:vertAlign w:val="subscript"/>
+        </w:rPr>
+        <w:t>m</w:t>
+      </w:r>
+      <w:r>
+        <w:rPr>
+          <w:rFonts w:ascii="Times New Roman" w:hAnsi="Times New Roman" w:cs="Times New Roman"/>
+          <w:sz w:val="24"/>
+          <w:szCs w:val="24"/>
+        </w:rPr>
+        <w:t>= Identity matrix (</w:t>
+      </w:r>
+      <w:r>
+        <w:rPr>
+          <w:rFonts w:ascii="Times New Roman" w:hAnsi="Times New Roman" w:cs="Times New Roman"/>
+          <w:b/>
+          <w:sz w:val="24"/>
+          <w:szCs w:val="24"/>
+        </w:rPr>
+        <w:t>I</w:t>
+      </w:r>
+      <w:r>
+        <w:rPr>
+          <w:rFonts w:ascii="Times New Roman" w:hAnsi="Times New Roman" w:cs="Times New Roman"/>
+          <w:sz w:val="24"/>
+          <w:szCs w:val="24"/>
+        </w:rPr>
+        <w:t>) =&gt; unitary matrix</w:t>
+      </w:r>
+    </w:p>
+    <w:p>
+      <w:pPr>
+        <w:tabs>
+          <w:tab w:val="left" w:pos="7834"/>
+        </w:tabs>
+        <w:autoSpaceDE w:val="0"/>
+        <w:autoSpaceDN w:val="0"/>
+        <w:adjustRightInd w:val="0"/>
+        <w:spacing w:after="0" w:line="240" w:lineRule="auto"/>
+        <w:ind w:left="2880"/>
+        <w:rPr>
+          <w:rFonts w:ascii="Times New Roman" w:hAnsi="Times New Roman" w:cs="Times New Roman"/>
+          <w:sz w:val="24"/>
+          <w:szCs w:val="24"/>
+        </w:rPr>
+      </w:pPr>
+      <w:r>
+        <w:rPr>
+          <w:rFonts w:ascii="Times New Roman" w:hAnsi="Times New Roman" w:cs="Times New Roman"/>
+          <w:sz w:val="24"/>
+          <w:szCs w:val="24"/>
+        </w:rPr>
+        <w:t>t</w:t>
+      </w:r>
+      <w:r>
+        <w:rPr>
+          <w:rFonts w:ascii="Times New Roman" w:hAnsi="Times New Roman" w:cs="Times New Roman"/>
+          <w:sz w:val="24"/>
+          <w:szCs w:val="24"/>
+        </w:rPr>
+        <w:t xml:space="preserve">herefore, </w:t>
+      </w:r>
+      <w:r>
+        <w:rPr>
+          <w:rFonts w:ascii="Times New Roman" w:hAnsi="Times New Roman" w:cs="Times New Roman"/>
+          <w:sz w:val="24"/>
+          <w:szCs w:val="24"/>
+        </w:rPr>
+        <w:t xml:space="preserve"> </w:t>
+      </w:r>
+      <w:r>
+        <w:rPr>
+          <w:rFonts w:ascii="Times New Roman" w:hAnsi="Times New Roman" w:cs="Times New Roman"/>
+          <w:b/>
+          <w:sz w:val="24"/>
+          <w:szCs w:val="24"/>
+        </w:rPr>
+        <w:t>A = IAI = A</w:t>
+      </w:r>
+    </w:p>
+    <w:p>
+      <w:pPr>
+        <w:tabs>
+          <w:tab w:val="left" w:pos="7834"/>
+        </w:tabs>
+        <w:autoSpaceDE w:val="0"/>
+        <w:autoSpaceDN w:val="0"/>
+        <w:adjustRightInd w:val="0"/>
+        <w:spacing w:after="0" w:line="240" w:lineRule="auto"/>
+        <w:rPr>
+          <w:rFonts w:ascii="Times New Roman" w:hAnsi="Times New Roman" w:cs="Times New Roman"/>
+          <w:sz w:val="24"/>
+          <w:szCs w:val="24"/>
+        </w:rPr>
+      </w:pPr>
+    </w:p>
+    <w:p>
+      <w:pPr>
+        <w:tabs>
+          <w:tab w:val="left" w:pos="7834"/>
+        </w:tabs>
+        <w:autoSpaceDE w:val="0"/>
+        <w:autoSpaceDN w:val="0"/>
+        <w:adjustRightInd w:val="0"/>
+        <w:spacing w:after="0" w:line="240" w:lineRule="auto"/>
+        <w:ind w:left="1440"/>
+        <w:rPr>
+          <w:rFonts w:ascii="Times New Roman" w:hAnsi="Times New Roman" w:cs="Times New Roman"/>
+          <w:b/>
+          <w:sz w:val="24"/>
+          <w:szCs w:val="24"/>
+        </w:rPr>
+      </w:pPr>
+      <w:r>
+        <w:rPr>
+          <w:rFonts w:ascii="Times New Roman" w:hAnsi="Times New Roman" w:cs="Times New Roman"/>
+          <w:sz w:val="24"/>
+          <w:szCs w:val="24"/>
+        </w:rPr>
+        <w:t xml:space="preserve">    W</w:t>
+      </w:r>
+      <w:r>
+        <w:rPr>
+          <w:rFonts w:ascii="Times New Roman" w:hAnsi="Times New Roman" w:cs="Times New Roman"/>
+          <w:sz w:val="24"/>
+          <w:szCs w:val="24"/>
+        </w:rPr>
+        <w:t xml:space="preserve">hen </w:t>
+      </w:r>
+      <w:r>
+        <w:rPr>
+          <w:rFonts w:ascii="Times New Roman" w:hAnsi="Times New Roman" w:cs="Times New Roman"/>
+          <w:b/>
+          <w:sz w:val="24"/>
+          <w:szCs w:val="24"/>
+        </w:rPr>
+        <w:t>n &lt; m</w:t>
+      </w:r>
+    </w:p>
+    <w:p>
+      <w:pPr>
+        <w:tabs>
+          <w:tab w:val="left" w:pos="7834"/>
+        </w:tabs>
+        <w:autoSpaceDE w:val="0"/>
+        <w:autoSpaceDN w:val="0"/>
+        <w:adjustRightInd w:val="0"/>
+        <w:spacing w:after="0" w:line="240" w:lineRule="auto"/>
+        <w:ind w:left="1440"/>
+        <w:rPr>
+          <w:rFonts w:ascii="Times New Roman" w:hAnsi="Times New Roman" w:cs="Times New Roman"/>
+          <w:sz w:val="24"/>
+          <w:szCs w:val="24"/>
+        </w:rPr>
+      </w:pPr>
+      <w:r>
+        <w:rPr>
+          <w:rFonts w:ascii="Times New Roman" w:hAnsi="Times New Roman" w:cs="Times New Roman"/>
+          <w:sz w:val="24"/>
+          <w:szCs w:val="24"/>
+        </w:rPr>
+        <w:t xml:space="preserve">                         </w:t>
+      </w:r>
+      <w:r>
+        <w:rPr>
+          <w:rFonts w:ascii="Times New Roman" w:hAnsi="Times New Roman" w:cs="Times New Roman"/>
+          <w:sz w:val="24"/>
+          <w:szCs w:val="24"/>
+        </w:rPr>
+        <w:t xml:space="preserve">A = </w:t>
+      </w:r>
+      <w:r>
+        <w:rPr>
+          <w:rFonts w:ascii="Times New Roman" w:hAnsi="Times New Roman" w:cs="Times New Roman"/>
+          <w:sz w:val="24"/>
+          <w:szCs w:val="24"/>
+        </w:rPr>
+        <w:t>(</w:t>
+      </w:r>
+      <w:r>
+        <w:rPr>
+          <w:rFonts w:ascii="Times New Roman" w:hAnsi="Times New Roman" w:cs="Times New Roman"/>
+          <w:b/>
+          <w:sz w:val="24"/>
+          <w:szCs w:val="24"/>
+        </w:rPr>
+        <w:t>V</w:t>
+      </w:r>
+      <w:r>
+        <w:rPr>
+          <w:rFonts w:ascii="Times New Roman" w:hAnsi="Times New Roman" w:cs="Times New Roman"/>
+          <w:b/>
+          <w:sz w:val="24"/>
+          <w:szCs w:val="24"/>
+          <w:vertAlign w:val="subscript"/>
+        </w:rPr>
+        <w:t>m</w:t>
+      </w:r>
+      <w:r>
+        <w:rPr>
+          <w:rFonts w:ascii="Times New Roman" w:hAnsi="Times New Roman" w:cs="Times New Roman"/>
+          <w:b/>
+          <w:sz w:val="24"/>
+          <w:szCs w:val="24"/>
+        </w:rPr>
+        <w:t>V</w:t>
+      </w:r>
+      <w:r>
+        <w:rPr>
+          <w:rFonts w:ascii="Times New Roman" w:hAnsi="Times New Roman" w:cs="Times New Roman"/>
+          <w:b/>
+          <w:sz w:val="24"/>
+          <w:szCs w:val="24"/>
+          <w:vertAlign w:val="subscript"/>
+        </w:rPr>
+        <w:t>m</w:t>
+      </w:r>
+      <w:r>
+        <w:rPr>
+          <w:rFonts w:ascii="Times New Roman" w:hAnsi="Times New Roman" w:cs="Times New Roman"/>
+          <w:b/>
+          <w:sz w:val="24"/>
+          <w:szCs w:val="24"/>
+          <w:vertAlign w:val="superscript"/>
+        </w:rPr>
+        <w:t>T</w:t>
+      </w:r>
+      <w:r>
+        <w:rPr>
+          <w:rFonts w:ascii="Times New Roman" w:hAnsi="Times New Roman" w:cs="Times New Roman"/>
+          <w:b/>
+          <w:sz w:val="24"/>
+          <w:szCs w:val="24"/>
+        </w:rPr>
+        <w:t>)</w:t>
+      </w:r>
+      <w:r>
+        <w:rPr>
+          <w:rFonts w:ascii="Times New Roman" w:hAnsi="Times New Roman" w:cs="Times New Roman"/>
+          <w:b/>
+          <w:sz w:val="24"/>
+          <w:szCs w:val="24"/>
+        </w:rPr>
+        <w:t>A</w:t>
+      </w:r>
+      <w:r>
+        <w:rPr>
+          <w:rFonts w:ascii="Times New Roman" w:hAnsi="Times New Roman" w:cs="Times New Roman"/>
+          <w:b/>
+          <w:sz w:val="24"/>
+          <w:szCs w:val="24"/>
+        </w:rPr>
+        <w:t>(</w:t>
+      </w:r>
+      <w:r>
+        <w:rPr>
+          <w:rFonts w:ascii="Times New Roman" w:hAnsi="Times New Roman" w:cs="Times New Roman"/>
+          <w:b/>
+          <w:sz w:val="24"/>
+          <w:szCs w:val="24"/>
+        </w:rPr>
+        <w:t>V</w:t>
+      </w:r>
+      <w:r>
+        <w:rPr>
+          <w:rFonts w:ascii="Times New Roman" w:hAnsi="Times New Roman" w:cs="Times New Roman"/>
+          <w:b/>
+          <w:sz w:val="24"/>
+          <w:szCs w:val="24"/>
+          <w:vertAlign w:val="subscript"/>
+        </w:rPr>
+        <w:t>m</w:t>
+      </w:r>
+      <w:r>
+        <w:rPr>
+          <w:rFonts w:ascii="Times New Roman" w:hAnsi="Times New Roman" w:cs="Times New Roman"/>
+          <w:b/>
+          <w:sz w:val="24"/>
+          <w:szCs w:val="24"/>
+        </w:rPr>
+        <w:t>V</w:t>
+      </w:r>
+      <w:r>
+        <w:rPr>
+          <w:rFonts w:ascii="Times New Roman" w:hAnsi="Times New Roman" w:cs="Times New Roman"/>
+          <w:b/>
+          <w:sz w:val="24"/>
+          <w:szCs w:val="24"/>
+          <w:vertAlign w:val="subscript"/>
+        </w:rPr>
+        <w:t>m</w:t>
+      </w:r>
+      <w:r>
+        <w:rPr>
+          <w:rFonts w:ascii="Times New Roman" w:hAnsi="Times New Roman" w:cs="Times New Roman"/>
+          <w:b/>
+          <w:sz w:val="24"/>
+          <w:szCs w:val="24"/>
+          <w:vertAlign w:val="superscript"/>
+        </w:rPr>
+        <w:t>T</w:t>
+      </w:r>
+      <w:r>
+        <w:rPr>
+          <w:rFonts w:ascii="Times New Roman" w:hAnsi="Times New Roman" w:cs="Times New Roman"/>
+          <w:b/>
+          <w:sz w:val="24"/>
+          <w:szCs w:val="24"/>
+        </w:rPr>
+        <w:t>)</w:t>
+      </w:r>
+    </w:p>
+    <w:p>
+      <w:pPr>
+        <w:tabs>
+          <w:tab w:val="left" w:pos="7834"/>
+        </w:tabs>
+        <w:autoSpaceDE w:val="0"/>
+        <w:autoSpaceDN w:val="0"/>
+        <w:adjustRightInd w:val="0"/>
+        <w:spacing w:after="0" w:line="240" w:lineRule="auto"/>
+        <w:ind w:left="1440"/>
+        <w:rPr>
+          <w:rFonts w:ascii="Times New Roman" w:hAnsi="Times New Roman" w:cs="Times New Roman"/>
+          <w:color w:val="222222"/>
+          <w:sz w:val="24"/>
+          <w:szCs w:val="24"/>
+          <w:shd w:val="clear" w:color="auto" w:fill="FFFFFF"/>
+        </w:rPr>
+      </w:pPr>
+      <w:r>
+        <w:rPr>
+          <w:rFonts w:ascii="Times New Roman" w:hAnsi="Times New Roman" w:cs="Times New Roman"/>
+          <w:sz w:val="24"/>
+          <w:szCs w:val="24"/>
+        </w:rPr>
+        <w:t xml:space="preserve">                         </w:t>
+      </w:r>
+      <w:r>
+        <w:rPr>
+          <w:rFonts w:ascii="Times New Roman" w:hAnsi="Times New Roman" w:cs="Times New Roman"/>
+          <w:b/>
+          <w:sz w:val="24"/>
+          <w:szCs w:val="24"/>
+        </w:rPr>
+        <w:t>V</w:t>
+      </w:r>
+      <w:r>
+        <w:rPr>
+          <w:rFonts w:ascii="Times New Roman" w:hAnsi="Times New Roman" w:cs="Times New Roman"/>
+          <w:b/>
+          <w:sz w:val="24"/>
+          <w:szCs w:val="24"/>
+          <w:vertAlign w:val="subscript"/>
+        </w:rPr>
+        <w:t>m</w:t>
+      </w:r>
+      <w:r>
+        <w:rPr>
+          <w:rFonts w:ascii="Times New Roman" w:hAnsi="Times New Roman" w:cs="Times New Roman"/>
+          <w:b/>
+          <w:sz w:val="24"/>
+          <w:szCs w:val="24"/>
+        </w:rPr>
+        <w:t>V</w:t>
+      </w:r>
+      <w:r>
+        <w:rPr>
+          <w:rFonts w:ascii="Times New Roman" w:hAnsi="Times New Roman" w:cs="Times New Roman"/>
+          <w:sz w:val="24"/>
+          <w:szCs w:val="24"/>
+          <w:vertAlign w:val="subscript"/>
+        </w:rPr>
+        <w:t>m</w:t>
+      </w:r>
+      <w:r>
+        <w:rPr>
+          <w:rFonts w:ascii="Times New Roman" w:hAnsi="Times New Roman" w:cs="Times New Roman"/>
+          <w:b/>
+          <w:sz w:val="24"/>
+          <w:szCs w:val="24"/>
+          <w:vertAlign w:val="superscript"/>
+        </w:rPr>
+        <w:t>T</w:t>
+      </w:r>
+      <w:r>
+        <w:rPr>
+          <w:rFonts w:ascii="Times New Roman" w:hAnsi="Times New Roman" w:cs="Times New Roman"/>
+          <w:b/>
+          <w:sz w:val="24"/>
+          <w:szCs w:val="24"/>
+        </w:rPr>
+        <w:t xml:space="preserve">  </w:t>
+      </w:r>
+      <w:r>
+        <w:rPr>
+          <w:rFonts w:ascii="Times New Roman" w:hAnsi="Times New Roman" w:cs="Times New Roman"/>
+          <w:color w:val="222222"/>
+          <w:sz w:val="24"/>
+          <w:szCs w:val="24"/>
+          <w:shd w:val="clear" w:color="auto" w:fill="FFFFFF"/>
+        </w:rPr>
+        <w:t>≠</w:t>
+      </w:r>
+      <w:r>
+        <w:rPr>
+          <w:rFonts w:ascii="Times New Roman" w:hAnsi="Times New Roman" w:cs="Times New Roman"/>
+          <w:color w:val="222222"/>
+          <w:sz w:val="24"/>
+          <w:szCs w:val="24"/>
+          <w:shd w:val="clear" w:color="auto" w:fill="FFFFFF"/>
+        </w:rPr>
+        <w:t xml:space="preserve"> </w:t>
+      </w:r>
+      <w:r>
+        <w:rPr>
+          <w:rFonts w:ascii="Times New Roman" w:hAnsi="Times New Roman" w:cs="Times New Roman"/>
+          <w:color w:val="222222"/>
+          <w:sz w:val="24"/>
+          <w:szCs w:val="24"/>
+          <w:shd w:val="clear" w:color="auto" w:fill="FFFFFF"/>
+        </w:rPr>
+        <w:t xml:space="preserve"> </w:t>
+      </w:r>
+      <w:r>
+        <w:rPr>
+          <w:rFonts w:ascii="Times New Roman" w:hAnsi="Times New Roman" w:cs="Times New Roman"/>
+          <w:color w:val="222222"/>
+          <w:sz w:val="24"/>
+          <w:szCs w:val="24"/>
+          <w:shd w:val="clear" w:color="auto" w:fill="FFFFFF"/>
+        </w:rPr>
+        <w:t>I</w:t>
+      </w:r>
+    </w:p>
+    <w:p>
+      <w:pPr>
+        <w:tabs>
+          <w:tab w:val="left" w:pos="7834"/>
+        </w:tabs>
+        <w:autoSpaceDE w:val="0"/>
+        <w:autoSpaceDN w:val="0"/>
+        <w:adjustRightInd w:val="0"/>
+        <w:spacing w:after="0" w:line="240" w:lineRule="auto"/>
+        <w:ind w:left="1440"/>
+        <w:rPr>
+          <w:rFonts w:ascii="Times New Roman" w:hAnsi="Times New Roman" w:cs="Times New Roman"/>
+          <w:sz w:val="24"/>
+          <w:szCs w:val="24"/>
+        </w:rPr>
+      </w:pPr>
+      <w:r>
+        <w:rPr>
+          <w:rFonts w:ascii="Times New Roman" w:hAnsi="Times New Roman" w:cs="Times New Roman"/>
+          <w:color w:val="222222"/>
+          <w:sz w:val="24"/>
+          <w:szCs w:val="24"/>
+          <w:shd w:val="clear" w:color="auto" w:fill="FFFFFF"/>
+        </w:rPr>
+        <w:t xml:space="preserve">                         t</w:t>
+      </w:r>
+      <w:r>
+        <w:rPr>
+          <w:rFonts w:ascii="Times New Roman" w:hAnsi="Times New Roman" w:cs="Times New Roman"/>
+          <w:color w:val="222222"/>
+          <w:sz w:val="24"/>
+          <w:szCs w:val="24"/>
+          <w:shd w:val="clear" w:color="auto" w:fill="FFFFFF"/>
+        </w:rPr>
+        <w:t xml:space="preserve">hus; </w:t>
+      </w:r>
+      <w:r>
+        <w:rPr>
+          <w:rFonts w:ascii="Times New Roman" w:hAnsi="Times New Roman" w:cs="Times New Roman"/>
+          <w:b/>
+          <w:sz w:val="24"/>
+          <w:szCs w:val="24"/>
+        </w:rPr>
+        <w:t xml:space="preserve">A </w:t>
+      </w:r>
+      <w:r>
+        <w:rPr>
+          <w:rFonts w:ascii="Times New Roman" w:hAnsi="Times New Roman" w:cs="Times New Roman"/>
+          <w:color w:val="222222"/>
+          <w:sz w:val="24"/>
+          <w:szCs w:val="24"/>
+          <w:shd w:val="clear" w:color="auto" w:fill="FFFFFF"/>
+        </w:rPr>
+        <w:t>≠</w:t>
+      </w:r>
+      <w:r>
+        <w:rPr>
+          <w:rFonts w:ascii="Times New Roman" w:hAnsi="Times New Roman" w:cs="Times New Roman"/>
+          <w:b/>
+          <w:sz w:val="24"/>
+          <w:szCs w:val="24"/>
+        </w:rPr>
+        <w:t xml:space="preserve"> V</w:t>
+      </w:r>
+      <w:r>
+        <w:rPr>
+          <w:rFonts w:ascii="Times New Roman" w:hAnsi="Times New Roman" w:cs="Times New Roman"/>
+          <w:b/>
+          <w:sz w:val="24"/>
+          <w:szCs w:val="24"/>
+          <w:vertAlign w:val="subscript"/>
+        </w:rPr>
+        <w:t>m</w:t>
+      </w:r>
+      <w:r>
+        <w:rPr>
+          <w:rFonts w:ascii="Times New Roman" w:hAnsi="Times New Roman" w:cs="Times New Roman"/>
+          <w:b/>
+          <w:sz w:val="24"/>
+          <w:szCs w:val="24"/>
+        </w:rPr>
+        <w:t>V</w:t>
+      </w:r>
+      <w:r>
+        <w:rPr>
+          <w:rFonts w:ascii="Times New Roman" w:hAnsi="Times New Roman" w:cs="Times New Roman"/>
+          <w:b/>
+          <w:sz w:val="24"/>
+          <w:szCs w:val="24"/>
+          <w:vertAlign w:val="subscript"/>
+        </w:rPr>
+        <w:t>m</w:t>
+      </w:r>
+      <w:r>
+        <w:rPr>
+          <w:rFonts w:ascii="Times New Roman" w:hAnsi="Times New Roman" w:cs="Times New Roman"/>
+          <w:b/>
+          <w:sz w:val="24"/>
+          <w:szCs w:val="24"/>
+          <w:vertAlign w:val="superscript"/>
+        </w:rPr>
+        <w:t>T</w:t>
+      </w:r>
+      <w:r>
+        <w:rPr>
+          <w:rFonts w:ascii="Times New Roman" w:hAnsi="Times New Roman" w:cs="Times New Roman"/>
+          <w:b/>
+          <w:sz w:val="24"/>
+          <w:szCs w:val="24"/>
+        </w:rPr>
+        <w:t>A</w:t>
+      </w:r>
+      <w:r>
+        <w:rPr>
+          <w:rFonts w:ascii="Times New Roman" w:hAnsi="Times New Roman" w:cs="Times New Roman"/>
+          <w:b/>
+          <w:sz w:val="24"/>
+          <w:szCs w:val="24"/>
+          <w:vertAlign w:val="subscript"/>
+        </w:rPr>
+        <w:t>m</w:t>
+      </w:r>
+      <w:r>
+        <w:rPr>
+          <w:rFonts w:ascii="Times New Roman" w:hAnsi="Times New Roman" w:cs="Times New Roman"/>
+          <w:b/>
+          <w:sz w:val="24"/>
+          <w:szCs w:val="24"/>
+        </w:rPr>
+        <w:t>V</w:t>
+      </w:r>
+      <w:r>
+        <w:rPr>
+          <w:rFonts w:ascii="Times New Roman" w:hAnsi="Times New Roman" w:cs="Times New Roman"/>
+          <w:b/>
+          <w:sz w:val="24"/>
+          <w:szCs w:val="24"/>
+          <w:vertAlign w:val="subscript"/>
+        </w:rPr>
+        <w:t>m</w:t>
+      </w:r>
+      <w:r>
+        <w:rPr>
+          <w:rFonts w:ascii="Times New Roman" w:hAnsi="Times New Roman" w:cs="Times New Roman"/>
+          <w:b/>
+          <w:sz w:val="24"/>
+          <w:szCs w:val="24"/>
+        </w:rPr>
+        <w:t>V</w:t>
+      </w:r>
+      <w:r>
+        <w:rPr>
+          <w:rFonts w:ascii="Times New Roman" w:hAnsi="Times New Roman" w:cs="Times New Roman"/>
+          <w:b/>
+          <w:sz w:val="24"/>
+          <w:szCs w:val="24"/>
+          <w:vertAlign w:val="subscript"/>
+        </w:rPr>
+        <w:t>m</w:t>
+      </w:r>
+      <w:r>
+        <w:rPr>
+          <w:rFonts w:ascii="Times New Roman" w:hAnsi="Times New Roman" w:cs="Times New Roman"/>
+          <w:b/>
+          <w:sz w:val="24"/>
+          <w:szCs w:val="24"/>
+          <w:vertAlign w:val="superscript"/>
+        </w:rPr>
+        <w:t>T</w:t>
+      </w:r>
+    </w:p>
+    <w:p>
+      <w:pPr>
+        <w:tabs>
+          <w:tab w:val="left" w:pos="7834"/>
+        </w:tabs>
+        <w:autoSpaceDE w:val="0"/>
+        <w:autoSpaceDN w:val="0"/>
+        <w:adjustRightInd w:val="0"/>
+        <w:spacing w:after="0" w:line="240" w:lineRule="auto"/>
+        <w:rPr>
+          <w:rFonts w:ascii="Times New Roman" w:hAnsi="Times New Roman" w:cs="Times New Roman"/>
+          <w:sz w:val="24"/>
+          <w:szCs w:val="24"/>
+        </w:rPr>
+      </w:pPr>
+    </w:p>
+    <w:p>
+      <w:pPr>
+        <w:rPr>
+          <w:rFonts w:ascii="Times New Roman" w:hAnsi="Times New Roman" w:cs="Times New Roman"/>
+          <w:sz w:val="24"/>
+          <w:szCs w:val="24"/>
+        </w:rPr>
+      </w:pPr>
+      <w:r>
+        <w:rPr>
+          <w:rFonts w:ascii="Times New Roman" w:hAnsi="Times New Roman" w:cs="Times New Roman"/>
+          <w:sz w:val="24"/>
+          <w:szCs w:val="24"/>
+        </w:rPr>
+        <w:t xml:space="preserve">Finally, it can be concluded that for the inequality n &lt; m, statement </w:t>
+      </w:r>
+      <w:r>
+        <w:rPr>
+          <w:rFonts w:ascii="Times New Roman" w:hAnsi="Times New Roman" w:cs="Times New Roman"/>
+          <w:b/>
+          <w:sz w:val="24"/>
+          <w:szCs w:val="24"/>
+        </w:rPr>
+        <w:t>A = V</w:t>
+      </w:r>
+      <w:r>
+        <w:rPr>
+          <w:rFonts w:ascii="Times New Roman" w:hAnsi="Times New Roman" w:cs="Times New Roman"/>
+          <w:b/>
+          <w:sz w:val="24"/>
+          <w:szCs w:val="24"/>
+          <w:vertAlign w:val="subscript"/>
+        </w:rPr>
+        <w:t>m</w:t>
+      </w:r>
+      <w:r>
+        <w:rPr>
+          <w:rFonts w:ascii="Times New Roman" w:hAnsi="Times New Roman" w:cs="Times New Roman"/>
+          <w:b/>
+          <w:sz w:val="24"/>
+          <w:szCs w:val="24"/>
+        </w:rPr>
+        <w:t>H</w:t>
+      </w:r>
+      <w:r>
+        <w:rPr>
+          <w:rFonts w:ascii="Times New Roman" w:hAnsi="Times New Roman" w:cs="Times New Roman"/>
+          <w:b/>
+          <w:sz w:val="24"/>
+          <w:szCs w:val="24"/>
+          <w:vertAlign w:val="subscript"/>
+        </w:rPr>
+        <w:t>m</w:t>
+      </w:r>
+      <w:r>
+        <w:rPr>
+          <w:rFonts w:ascii="Times New Roman" w:hAnsi="Times New Roman" w:cs="Times New Roman"/>
+          <w:b/>
+          <w:sz w:val="24"/>
+          <w:szCs w:val="24"/>
+        </w:rPr>
+        <w:t>V</w:t>
+      </w:r>
+      <w:r>
+        <w:rPr>
+          <w:rFonts w:ascii="Times New Roman" w:hAnsi="Times New Roman" w:cs="Times New Roman"/>
+          <w:sz w:val="24"/>
+          <w:szCs w:val="24"/>
+          <w:vertAlign w:val="subscript"/>
+        </w:rPr>
+        <w:t>m</w:t>
+      </w:r>
+      <w:r>
+        <w:rPr>
+          <w:rFonts w:ascii="Times New Roman" w:hAnsi="Times New Roman" w:cs="Times New Roman"/>
+          <w:b/>
+          <w:sz w:val="24"/>
+          <w:szCs w:val="24"/>
+          <w:vertAlign w:val="superscript"/>
+        </w:rPr>
+        <w:t>T</w:t>
+      </w:r>
+      <w:r>
+        <w:rPr>
+          <w:rFonts w:ascii="Times New Roman" w:hAnsi="Times New Roman" w:cs="Times New Roman"/>
+          <w:b/>
+          <w:sz w:val="24"/>
+          <w:szCs w:val="24"/>
+        </w:rPr>
+        <w:t xml:space="preserve"> </w:t>
+      </w:r>
+      <w:r>
+        <w:rPr>
+          <w:rFonts w:ascii="Times New Roman" w:hAnsi="Times New Roman" w:cs="Times New Roman"/>
+          <w:sz w:val="24"/>
+          <w:szCs w:val="24"/>
+        </w:rPr>
+        <w:t xml:space="preserve">is not true (that is false) for given real matrix </w:t>
+      </w:r>
+      <w:r>
+        <w:rPr>
+          <w:rFonts w:ascii="Times New Roman" w:hAnsi="Times New Roman" w:cs="Times New Roman"/>
+          <w:b/>
+          <w:sz w:val="24"/>
+          <w:szCs w:val="24"/>
+        </w:rPr>
+        <w:t>A</w:t>
+      </w:r>
+      <w:r>
+        <w:rPr>
+          <w:rFonts w:ascii="Times New Roman" w:hAnsi="Times New Roman" w:cs="Times New Roman"/>
+          <w:b/>
+          <w:sz w:val="24"/>
+          <w:szCs w:val="24"/>
+          <w:vertAlign w:val="superscript"/>
+        </w:rPr>
+        <w:t>nxn</w:t>
       </w:r>
       <w:r>
         <w:rPr>
@@ -6088,6 +13472,103 @@
     </w:sectPr>
   </w:body>
 </w:document>
+</file>
+
+<file path=word/numbering.xml><?xml version="1.0" encoding="utf-8"?>
+<w:numbering xmlns:wpc="http://schemas.microsoft.com/office/word/2010/wordprocessingCanvas" xmlns:cx="http://schemas.microsoft.com/office/drawing/2014/chartex" xmlns:cx1="http://schemas.microsoft.com/office/drawing/2015/9/8/chartex" xmlns:mc="http://schemas.openxmlformats.org/markup-compatibility/2006" xmlns:o="urn:schemas-microsoft-com:office:office" xmlns:r="http://schemas.openxmlformats.org/officeDocument/2006/relationships" xmlns:m="http://schemas.openxmlformats.org/officeDocument/2006/math" xmlns:v="urn:schemas-microsoft-com:vml" xmlns:wp14="http://schemas.microsoft.com/office/word/2010/wordprocessingDrawing" xmlns:wp="http://schemas.openxmlformats.org/drawingml/2006/wordprocessingDrawing" xmlns:w10="urn:schemas-microsoft-com:office:word" xmlns:w="http://schemas.openxmlformats.org/wordprocessingml/2006/main" xmlns:w14="http://schemas.microsoft.com/office/word/2010/wordml" xmlns:w15="http://schemas.microsoft.com/office/word/2012/wordml" xmlns:w16se="http://schemas.microsoft.com/office/word/2015/wordml/symex" xmlns:wpg="http://schemas.microsoft.com/office/word/2010/wordprocessingGroup" xmlns:wpi="http://schemas.microsoft.com/office/word/2010/wordprocessingInk" xmlns:wne="http://schemas.microsoft.com/office/word/2006/wordml" xmlns:wps="http://schemas.microsoft.com/office/word/2010/wordprocessingShape" mc:Ignorable="w14 w15 w16se wp14">
+  <w:abstractNum w:abstractNumId="0" w15:restartNumberingAfterBreak="0">
+    <w:nsid w:val="7395596E"/>
+    <w:multiLevelType w:val="hybridMultilevel"/>
+    <w:tmpl w:val="E0BC3CC2"/>
+    <w:lvl w:ilvl="0" w:tplc="007A89B2">
+      <w:start w:val="1"/>
+      <w:numFmt w:val="decimal"/>
+      <w:lvlText w:val="%1"/>
+      <w:lvlJc w:val="left"/>
+      <w:pPr>
+        <w:ind w:left="840" w:hanging="360"/>
+      </w:pPr>
+      <w:rPr>
+        <w:rFonts w:hint="default"/>
+      </w:rPr>
+    </w:lvl>
+    <w:lvl w:ilvl="1" w:tplc="04090019" w:tentative="1">
+      <w:start w:val="1"/>
+      <w:numFmt w:val="lowerLetter"/>
+      <w:lvlText w:val="%2."/>
+      <w:lvlJc w:val="left"/>
+      <w:pPr>
+        <w:ind w:left="1560" w:hanging="360"/>
+      </w:pPr>
+    </w:lvl>
+    <w:lvl w:ilvl="2" w:tplc="0409001B" w:tentative="1">
+      <w:start w:val="1"/>
+      <w:numFmt w:val="lowerRoman"/>
+      <w:lvlText w:val="%3."/>
+      <w:lvlJc w:val="right"/>
+      <w:pPr>
+        <w:ind w:left="2280" w:hanging="180"/>
+      </w:pPr>
+    </w:lvl>
+    <w:lvl w:ilvl="3" w:tplc="0409000F" w:tentative="1">
+      <w:start w:val="1"/>
+      <w:numFmt w:val="decimal"/>
+      <w:lvlText w:val="%4."/>
+      <w:lvlJc w:val="left"/>
+      <w:pPr>
+        <w:ind w:left="3000" w:hanging="360"/>
+      </w:pPr>
+    </w:lvl>
+    <w:lvl w:ilvl="4" w:tplc="04090019" w:tentative="1">
+      <w:start w:val="1"/>
+      <w:numFmt w:val="lowerLetter"/>
+      <w:lvlText w:val="%5."/>
+      <w:lvlJc w:val="left"/>
+      <w:pPr>
+        <w:ind w:left="3720" w:hanging="360"/>
+      </w:pPr>
+    </w:lvl>
+    <w:lvl w:ilvl="5" w:tplc="0409001B" w:tentative="1">
+      <w:start w:val="1"/>
+      <w:numFmt w:val="lowerRoman"/>
+      <w:lvlText w:val="%6."/>
+      <w:lvlJc w:val="right"/>
+      <w:pPr>
+        <w:ind w:left="4440" w:hanging="180"/>
+      </w:pPr>
+    </w:lvl>
+    <w:lvl w:ilvl="6" w:tplc="0409000F" w:tentative="1">
+      <w:start w:val="1"/>
+      <w:numFmt w:val="decimal"/>
+      <w:lvlText w:val="%7."/>
+      <w:lvlJc w:val="left"/>
+      <w:pPr>
+        <w:ind w:left="5160" w:hanging="360"/>
+      </w:pPr>
+    </w:lvl>
+    <w:lvl w:ilvl="7" w:tplc="04090019" w:tentative="1">
+      <w:start w:val="1"/>
+      <w:numFmt w:val="lowerLetter"/>
+      <w:lvlText w:val="%8."/>
+      <w:lvlJc w:val="left"/>
+      <w:pPr>
+        <w:ind w:left="5880" w:hanging="360"/>
+      </w:pPr>
+    </w:lvl>
+    <w:lvl w:ilvl="8" w:tplc="0409001B" w:tentative="1">
+      <w:start w:val="1"/>
+      <w:numFmt w:val="lowerRoman"/>
+      <w:lvlText w:val="%9."/>
+      <w:lvlJc w:val="right"/>
+      <w:pPr>
+        <w:ind w:left="6600" w:hanging="180"/>
+      </w:pPr>
+    </w:lvl>
+  </w:abstractNum>
+  <w:num w:numId="1">
+    <w:abstractNumId w:val="0"/>
+  </w:num>
+</w:numbering>
 </file>
 
 <file path=word/styles.xml><?xml version="1.0" encoding="utf-8"?>
@@ -6488,7 +13969,6 @@
   <w:style w:type="character" w:default="1" w:styleId="DefaultParagraphFont">
     <w:name w:val="Default Paragraph Font"/>
     <w:uiPriority w:val="1"/>
-    <w:semiHidden/>
     <w:unhideWhenUsed/>
   </w:style>
   <w:style w:type="table" w:default="1" w:styleId="TableNormal">
@@ -6680,6 +14160,1207 @@
       <w:tblPr/>
       <w:tcPr>
         <w:shd w:val="clear" w:color="auto" w:fill="FDE9D9" w:themeFill="accent6" w:themeFillTint="33"/>
+      </w:tcPr>
+    </w:tblStylePr>
+  </w:style>
+  <w:style w:type="paragraph" w:styleId="ListParagraph">
+    <w:name w:val="List Paragraph"/>
+    <w:basedOn w:val="Normal"/>
+    <w:uiPriority w:val="34"/>
+    <w:qFormat/>
+    <w:rsid w:val="00142241"/>
+    <w:pPr>
+      <w:ind w:left="720"/>
+      <w:contextualSpacing/>
+    </w:pPr>
+  </w:style>
+  <w:style w:type="table" w:styleId="ListTable6Colorful-Accent1">
+    <w:name w:val="List Table 6 Colorful Accent 1"/>
+    <w:basedOn w:val="TableNormal"/>
+    <w:uiPriority w:val="51"/>
+    <w:rsid w:val="001D02D6"/>
+    <w:pPr>
+      <w:spacing w:after="0" w:line="240" w:lineRule="auto"/>
+    </w:pPr>
+    <w:rPr>
+      <w:color w:val="365F91" w:themeColor="accent1" w:themeShade="BF"/>
+    </w:rPr>
+    <w:tblPr>
+      <w:tblStyleRowBandSize w:val="1"/>
+      <w:tblStyleColBandSize w:val="1"/>
+      <w:tblBorders>
+        <w:top w:val="single" w:sz="4" w:space="0" w:color="4F81BD" w:themeColor="accent1"/>
+        <w:bottom w:val="single" w:sz="4" w:space="0" w:color="4F81BD" w:themeColor="accent1"/>
+      </w:tblBorders>
+    </w:tblPr>
+    <w:tblStylePr w:type="firstRow">
+      <w:rPr>
+        <w:b/>
+        <w:bCs/>
+      </w:rPr>
+      <w:tblPr/>
+      <w:tcPr>
+        <w:tcBorders>
+          <w:bottom w:val="single" w:sz="4" w:space="0" w:color="4F81BD" w:themeColor="accent1"/>
+        </w:tcBorders>
+      </w:tcPr>
+    </w:tblStylePr>
+    <w:tblStylePr w:type="lastRow">
+      <w:rPr>
+        <w:b/>
+        <w:bCs/>
+      </w:rPr>
+      <w:tblPr/>
+      <w:tcPr>
+        <w:tcBorders>
+          <w:top w:val="double" w:sz="4" w:space="0" w:color="4F81BD" w:themeColor="accent1"/>
+        </w:tcBorders>
+      </w:tcPr>
+    </w:tblStylePr>
+    <w:tblStylePr w:type="firstCol">
+      <w:rPr>
+        <w:b/>
+        <w:bCs/>
+      </w:rPr>
+    </w:tblStylePr>
+    <w:tblStylePr w:type="lastCol">
+      <w:rPr>
+        <w:b/>
+        <w:bCs/>
+      </w:rPr>
+    </w:tblStylePr>
+    <w:tblStylePr w:type="band1Vert">
+      <w:tblPr/>
+      <w:tcPr>
+        <w:shd w:val="clear" w:color="auto" w:fill="DBE5F1" w:themeFill="accent1" w:themeFillTint="33"/>
+      </w:tcPr>
+    </w:tblStylePr>
+    <w:tblStylePr w:type="band1Horz">
+      <w:tblPr/>
+      <w:tcPr>
+        <w:shd w:val="clear" w:color="auto" w:fill="DBE5F1" w:themeFill="accent1" w:themeFillTint="33"/>
+      </w:tcPr>
+    </w:tblStylePr>
+  </w:style>
+  <w:style w:type="table" w:styleId="ListTable6Colorful-Accent6">
+    <w:name w:val="List Table 6 Colorful Accent 6"/>
+    <w:basedOn w:val="TableNormal"/>
+    <w:uiPriority w:val="51"/>
+    <w:rsid w:val="001D02D6"/>
+    <w:pPr>
+      <w:spacing w:after="0" w:line="240" w:lineRule="auto"/>
+    </w:pPr>
+    <w:rPr>
+      <w:color w:val="E36C0A" w:themeColor="accent6" w:themeShade="BF"/>
+    </w:rPr>
+    <w:tblPr>
+      <w:tblStyleRowBandSize w:val="1"/>
+      <w:tblStyleColBandSize w:val="1"/>
+      <w:tblBorders>
+        <w:top w:val="single" w:sz="4" w:space="0" w:color="F79646" w:themeColor="accent6"/>
+        <w:bottom w:val="single" w:sz="4" w:space="0" w:color="F79646" w:themeColor="accent6"/>
+      </w:tblBorders>
+    </w:tblPr>
+    <w:tblStylePr w:type="firstRow">
+      <w:rPr>
+        <w:b/>
+        <w:bCs/>
+      </w:rPr>
+      <w:tblPr/>
+      <w:tcPr>
+        <w:tcBorders>
+          <w:bottom w:val="single" w:sz="4" w:space="0" w:color="F79646" w:themeColor="accent6"/>
+        </w:tcBorders>
+      </w:tcPr>
+    </w:tblStylePr>
+    <w:tblStylePr w:type="lastRow">
+      <w:rPr>
+        <w:b/>
+        <w:bCs/>
+      </w:rPr>
+      <w:tblPr/>
+      <w:tcPr>
+        <w:tcBorders>
+          <w:top w:val="double" w:sz="4" w:space="0" w:color="F79646" w:themeColor="accent6"/>
+        </w:tcBorders>
+      </w:tcPr>
+    </w:tblStylePr>
+    <w:tblStylePr w:type="firstCol">
+      <w:rPr>
+        <w:b/>
+        <w:bCs/>
+      </w:rPr>
+    </w:tblStylePr>
+    <w:tblStylePr w:type="lastCol">
+      <w:rPr>
+        <w:b/>
+        <w:bCs/>
+      </w:rPr>
+    </w:tblStylePr>
+    <w:tblStylePr w:type="band1Vert">
+      <w:tblPr/>
+      <w:tcPr>
+        <w:shd w:val="clear" w:color="auto" w:fill="FDE9D9" w:themeFill="accent6" w:themeFillTint="33"/>
+      </w:tcPr>
+    </w:tblStylePr>
+    <w:tblStylePr w:type="band1Horz">
+      <w:tblPr/>
+      <w:tcPr>
+        <w:shd w:val="clear" w:color="auto" w:fill="FDE9D9" w:themeFill="accent6" w:themeFillTint="33"/>
+      </w:tcPr>
+    </w:tblStylePr>
+  </w:style>
+  <w:style w:type="table" w:styleId="GridTable6Colorful-Accent4">
+    <w:name w:val="Grid Table 6 Colorful Accent 4"/>
+    <w:basedOn w:val="TableNormal"/>
+    <w:uiPriority w:val="51"/>
+    <w:rsid w:val="001D02D6"/>
+    <w:pPr>
+      <w:spacing w:after="0" w:line="240" w:lineRule="auto"/>
+    </w:pPr>
+    <w:rPr>
+      <w:color w:val="5F497A" w:themeColor="accent4" w:themeShade="BF"/>
+    </w:rPr>
+    <w:tblPr>
+      <w:tblStyleRowBandSize w:val="1"/>
+      <w:tblStyleColBandSize w:val="1"/>
+      <w:tblBorders>
+        <w:top w:val="single" w:sz="4" w:space="0" w:color="B2A1C7" w:themeColor="accent4" w:themeTint="99"/>
+        <w:left w:val="single" w:sz="4" w:space="0" w:color="B2A1C7" w:themeColor="accent4" w:themeTint="99"/>
+        <w:bottom w:val="single" w:sz="4" w:space="0" w:color="B2A1C7" w:themeColor="accent4" w:themeTint="99"/>
+        <w:right w:val="single" w:sz="4" w:space="0" w:color="B2A1C7" w:themeColor="accent4" w:themeTint="99"/>
+        <w:insideH w:val="single" w:sz="4" w:space="0" w:color="B2A1C7" w:themeColor="accent4" w:themeTint="99"/>
+        <w:insideV w:val="single" w:sz="4" w:space="0" w:color="B2A1C7" w:themeColor="accent4" w:themeTint="99"/>
+      </w:tblBorders>
+    </w:tblPr>
+    <w:tblStylePr w:type="firstRow">
+      <w:rPr>
+        <w:b/>
+        <w:bCs/>
+      </w:rPr>
+      <w:tblPr/>
+      <w:tcPr>
+        <w:tcBorders>
+          <w:bottom w:val="single" w:sz="12" w:space="0" w:color="B2A1C7" w:themeColor="accent4" w:themeTint="99"/>
+        </w:tcBorders>
+      </w:tcPr>
+    </w:tblStylePr>
+    <w:tblStylePr w:type="lastRow">
+      <w:rPr>
+        <w:b/>
+        <w:bCs/>
+      </w:rPr>
+      <w:tblPr/>
+      <w:tcPr>
+        <w:tcBorders>
+          <w:top w:val="double" w:sz="4" w:space="0" w:color="B2A1C7" w:themeColor="accent4" w:themeTint="99"/>
+        </w:tcBorders>
+      </w:tcPr>
+    </w:tblStylePr>
+    <w:tblStylePr w:type="firstCol">
+      <w:rPr>
+        <w:b/>
+        <w:bCs/>
+      </w:rPr>
+    </w:tblStylePr>
+    <w:tblStylePr w:type="lastCol">
+      <w:rPr>
+        <w:b/>
+        <w:bCs/>
+      </w:rPr>
+    </w:tblStylePr>
+    <w:tblStylePr w:type="band1Vert">
+      <w:tblPr/>
+      <w:tcPr>
+        <w:shd w:val="clear" w:color="auto" w:fill="E5DFEC" w:themeFill="accent4" w:themeFillTint="33"/>
+      </w:tcPr>
+    </w:tblStylePr>
+    <w:tblStylePr w:type="band1Horz">
+      <w:tblPr/>
+      <w:tcPr>
+        <w:shd w:val="clear" w:color="auto" w:fill="E5DFEC" w:themeFill="accent4" w:themeFillTint="33"/>
+      </w:tcPr>
+    </w:tblStylePr>
+  </w:style>
+  <w:style w:type="table" w:styleId="GridTable6Colorful-Accent6">
+    <w:name w:val="Grid Table 6 Colorful Accent 6"/>
+    <w:basedOn w:val="TableNormal"/>
+    <w:uiPriority w:val="51"/>
+    <w:rsid w:val="001D02D6"/>
+    <w:pPr>
+      <w:spacing w:after="0" w:line="240" w:lineRule="auto"/>
+    </w:pPr>
+    <w:rPr>
+      <w:color w:val="E36C0A" w:themeColor="accent6" w:themeShade="BF"/>
+    </w:rPr>
+    <w:tblPr>
+      <w:tblStyleRowBandSize w:val="1"/>
+      <w:tblStyleColBandSize w:val="1"/>
+      <w:tblBorders>
+        <w:top w:val="single" w:sz="4" w:space="0" w:color="FABF8F" w:themeColor="accent6" w:themeTint="99"/>
+        <w:left w:val="single" w:sz="4" w:space="0" w:color="FABF8F" w:themeColor="accent6" w:themeTint="99"/>
+        <w:bottom w:val="single" w:sz="4" w:space="0" w:color="FABF8F" w:themeColor="accent6" w:themeTint="99"/>
+        <w:right w:val="single" w:sz="4" w:space="0" w:color="FABF8F" w:themeColor="accent6" w:themeTint="99"/>
+        <w:insideH w:val="single" w:sz="4" w:space="0" w:color="FABF8F" w:themeColor="accent6" w:themeTint="99"/>
+        <w:insideV w:val="single" w:sz="4" w:space="0" w:color="FABF8F" w:themeColor="accent6" w:themeTint="99"/>
+      </w:tblBorders>
+    </w:tblPr>
+    <w:tblStylePr w:type="firstRow">
+      <w:rPr>
+        <w:b/>
+        <w:bCs/>
+      </w:rPr>
+      <w:tblPr/>
+      <w:tcPr>
+        <w:tcBorders>
+          <w:bottom w:val="single" w:sz="12" w:space="0" w:color="FABF8F" w:themeColor="accent6" w:themeTint="99"/>
+        </w:tcBorders>
+      </w:tcPr>
+    </w:tblStylePr>
+    <w:tblStylePr w:type="lastRow">
+      <w:rPr>
+        <w:b/>
+        <w:bCs/>
+      </w:rPr>
+      <w:tblPr/>
+      <w:tcPr>
+        <w:tcBorders>
+          <w:top w:val="double" w:sz="4" w:space="0" w:color="FABF8F" w:themeColor="accent6" w:themeTint="99"/>
+        </w:tcBorders>
+      </w:tcPr>
+    </w:tblStylePr>
+    <w:tblStylePr w:type="firstCol">
+      <w:rPr>
+        <w:b/>
+        <w:bCs/>
+      </w:rPr>
+    </w:tblStylePr>
+    <w:tblStylePr w:type="lastCol">
+      <w:rPr>
+        <w:b/>
+        <w:bCs/>
+      </w:rPr>
+    </w:tblStylePr>
+    <w:tblStylePr w:type="band1Vert">
+      <w:tblPr/>
+      <w:tcPr>
+        <w:shd w:val="clear" w:color="auto" w:fill="FDE9D9" w:themeFill="accent6" w:themeFillTint="33"/>
+      </w:tcPr>
+    </w:tblStylePr>
+    <w:tblStylePr w:type="band1Horz">
+      <w:tblPr/>
+      <w:tcPr>
+        <w:shd w:val="clear" w:color="auto" w:fill="FDE9D9" w:themeFill="accent6" w:themeFillTint="33"/>
+      </w:tcPr>
+    </w:tblStylePr>
+  </w:style>
+  <w:style w:type="table" w:styleId="GridTable7Colorful">
+    <w:name w:val="Grid Table 7 Colorful"/>
+    <w:basedOn w:val="TableNormal"/>
+    <w:uiPriority w:val="52"/>
+    <w:rsid w:val="001D02D6"/>
+    <w:pPr>
+      <w:spacing w:after="0" w:line="240" w:lineRule="auto"/>
+    </w:pPr>
+    <w:rPr>
+      <w:color w:val="000000" w:themeColor="text1"/>
+    </w:rPr>
+    <w:tblPr>
+      <w:tblStyleRowBandSize w:val="1"/>
+      <w:tblStyleColBandSize w:val="1"/>
+      <w:tblBorders>
+        <w:top w:val="single" w:sz="4" w:space="0" w:color="666666" w:themeColor="text1" w:themeTint="99"/>
+        <w:left w:val="single" w:sz="4" w:space="0" w:color="666666" w:themeColor="text1" w:themeTint="99"/>
+        <w:bottom w:val="single" w:sz="4" w:space="0" w:color="666666" w:themeColor="text1" w:themeTint="99"/>
+        <w:right w:val="single" w:sz="4" w:space="0" w:color="666666" w:themeColor="text1" w:themeTint="99"/>
+        <w:insideH w:val="single" w:sz="4" w:space="0" w:color="666666" w:themeColor="text1" w:themeTint="99"/>
+        <w:insideV w:val="single" w:sz="4" w:space="0" w:color="666666" w:themeColor="text1" w:themeTint="99"/>
+      </w:tblBorders>
+    </w:tblPr>
+    <w:tblStylePr w:type="firstRow">
+      <w:rPr>
+        <w:b/>
+        <w:bCs/>
+      </w:rPr>
+      <w:tblPr/>
+      <w:tcPr>
+        <w:tcBorders>
+          <w:top w:val="nil"/>
+          <w:left w:val="nil"/>
+          <w:right w:val="nil"/>
+          <w:insideH w:val="nil"/>
+          <w:insideV w:val="nil"/>
+        </w:tcBorders>
+        <w:shd w:val="clear" w:color="auto" w:fill="FFFFFF" w:themeFill="background1"/>
+      </w:tcPr>
+    </w:tblStylePr>
+    <w:tblStylePr w:type="lastRow">
+      <w:rPr>
+        <w:b/>
+        <w:bCs/>
+      </w:rPr>
+      <w:tblPr/>
+      <w:tcPr>
+        <w:tcBorders>
+          <w:left w:val="nil"/>
+          <w:bottom w:val="nil"/>
+          <w:right w:val="nil"/>
+          <w:insideH w:val="nil"/>
+          <w:insideV w:val="nil"/>
+        </w:tcBorders>
+        <w:shd w:val="clear" w:color="auto" w:fill="FFFFFF" w:themeFill="background1"/>
+      </w:tcPr>
+    </w:tblStylePr>
+    <w:tblStylePr w:type="firstCol">
+      <w:pPr>
+        <w:jc w:val="right"/>
+      </w:pPr>
+      <w:rPr>
+        <w:i/>
+        <w:iCs/>
+      </w:rPr>
+      <w:tblPr/>
+      <w:tcPr>
+        <w:tcBorders>
+          <w:top w:val="nil"/>
+          <w:left w:val="nil"/>
+          <w:bottom w:val="nil"/>
+          <w:insideH w:val="nil"/>
+          <w:insideV w:val="nil"/>
+        </w:tcBorders>
+        <w:shd w:val="clear" w:color="auto" w:fill="FFFFFF" w:themeFill="background1"/>
+      </w:tcPr>
+    </w:tblStylePr>
+    <w:tblStylePr w:type="lastCol">
+      <w:rPr>
+        <w:i/>
+        <w:iCs/>
+      </w:rPr>
+      <w:tblPr/>
+      <w:tcPr>
+        <w:tcBorders>
+          <w:top w:val="nil"/>
+          <w:bottom w:val="nil"/>
+          <w:right w:val="nil"/>
+          <w:insideH w:val="nil"/>
+          <w:insideV w:val="nil"/>
+        </w:tcBorders>
+        <w:shd w:val="clear" w:color="auto" w:fill="FFFFFF" w:themeFill="background1"/>
+      </w:tcPr>
+    </w:tblStylePr>
+    <w:tblStylePr w:type="band1Vert">
+      <w:tblPr/>
+      <w:tcPr>
+        <w:shd w:val="clear" w:color="auto" w:fill="CCCCCC" w:themeFill="text1" w:themeFillTint="33"/>
+      </w:tcPr>
+    </w:tblStylePr>
+    <w:tblStylePr w:type="band1Horz">
+      <w:tblPr/>
+      <w:tcPr>
+        <w:shd w:val="clear" w:color="auto" w:fill="CCCCCC" w:themeFill="text1" w:themeFillTint="33"/>
+      </w:tcPr>
+    </w:tblStylePr>
+    <w:tblStylePr w:type="neCell">
+      <w:tblPr/>
+      <w:tcPr>
+        <w:tcBorders>
+          <w:bottom w:val="single" w:sz="4" w:space="0" w:color="666666" w:themeColor="text1" w:themeTint="99"/>
+        </w:tcBorders>
+      </w:tcPr>
+    </w:tblStylePr>
+    <w:tblStylePr w:type="nwCell">
+      <w:tblPr/>
+      <w:tcPr>
+        <w:tcBorders>
+          <w:bottom w:val="single" w:sz="4" w:space="0" w:color="666666" w:themeColor="text1" w:themeTint="99"/>
+        </w:tcBorders>
+      </w:tcPr>
+    </w:tblStylePr>
+    <w:tblStylePr w:type="seCell">
+      <w:tblPr/>
+      <w:tcPr>
+        <w:tcBorders>
+          <w:top w:val="single" w:sz="4" w:space="0" w:color="666666" w:themeColor="text1" w:themeTint="99"/>
+        </w:tcBorders>
+      </w:tcPr>
+    </w:tblStylePr>
+    <w:tblStylePr w:type="swCell">
+      <w:tblPr/>
+      <w:tcPr>
+        <w:tcBorders>
+          <w:top w:val="single" w:sz="4" w:space="0" w:color="666666" w:themeColor="text1" w:themeTint="99"/>
+        </w:tcBorders>
+      </w:tcPr>
+    </w:tblStylePr>
+  </w:style>
+  <w:style w:type="table" w:styleId="GridTable7Colorful-Accent1">
+    <w:name w:val="Grid Table 7 Colorful Accent 1"/>
+    <w:basedOn w:val="TableNormal"/>
+    <w:uiPriority w:val="52"/>
+    <w:rsid w:val="001D02D6"/>
+    <w:pPr>
+      <w:spacing w:after="0" w:line="240" w:lineRule="auto"/>
+    </w:pPr>
+    <w:rPr>
+      <w:color w:val="365F91" w:themeColor="accent1" w:themeShade="BF"/>
+    </w:rPr>
+    <w:tblPr>
+      <w:tblStyleRowBandSize w:val="1"/>
+      <w:tblStyleColBandSize w:val="1"/>
+      <w:tblBorders>
+        <w:top w:val="single" w:sz="4" w:space="0" w:color="95B3D7" w:themeColor="accent1" w:themeTint="99"/>
+        <w:left w:val="single" w:sz="4" w:space="0" w:color="95B3D7" w:themeColor="accent1" w:themeTint="99"/>
+        <w:bottom w:val="single" w:sz="4" w:space="0" w:color="95B3D7" w:themeColor="accent1" w:themeTint="99"/>
+        <w:right w:val="single" w:sz="4" w:space="0" w:color="95B3D7" w:themeColor="accent1" w:themeTint="99"/>
+        <w:insideH w:val="single" w:sz="4" w:space="0" w:color="95B3D7" w:themeColor="accent1" w:themeTint="99"/>
+        <w:insideV w:val="single" w:sz="4" w:space="0" w:color="95B3D7" w:themeColor="accent1" w:themeTint="99"/>
+      </w:tblBorders>
+    </w:tblPr>
+    <w:tblStylePr w:type="firstRow">
+      <w:rPr>
+        <w:b/>
+        <w:bCs/>
+      </w:rPr>
+      <w:tblPr/>
+      <w:tcPr>
+        <w:tcBorders>
+          <w:top w:val="nil"/>
+          <w:left w:val="nil"/>
+          <w:right w:val="nil"/>
+          <w:insideH w:val="nil"/>
+          <w:insideV w:val="nil"/>
+        </w:tcBorders>
+        <w:shd w:val="clear" w:color="auto" w:fill="FFFFFF" w:themeFill="background1"/>
+      </w:tcPr>
+    </w:tblStylePr>
+    <w:tblStylePr w:type="lastRow">
+      <w:rPr>
+        <w:b/>
+        <w:bCs/>
+      </w:rPr>
+      <w:tblPr/>
+      <w:tcPr>
+        <w:tcBorders>
+          <w:left w:val="nil"/>
+          <w:bottom w:val="nil"/>
+          <w:right w:val="nil"/>
+          <w:insideH w:val="nil"/>
+          <w:insideV w:val="nil"/>
+        </w:tcBorders>
+        <w:shd w:val="clear" w:color="auto" w:fill="FFFFFF" w:themeFill="background1"/>
+      </w:tcPr>
+    </w:tblStylePr>
+    <w:tblStylePr w:type="firstCol">
+      <w:pPr>
+        <w:jc w:val="right"/>
+      </w:pPr>
+      <w:rPr>
+        <w:i/>
+        <w:iCs/>
+      </w:rPr>
+      <w:tblPr/>
+      <w:tcPr>
+        <w:tcBorders>
+          <w:top w:val="nil"/>
+          <w:left w:val="nil"/>
+          <w:bottom w:val="nil"/>
+          <w:insideH w:val="nil"/>
+          <w:insideV w:val="nil"/>
+        </w:tcBorders>
+        <w:shd w:val="clear" w:color="auto" w:fill="FFFFFF" w:themeFill="background1"/>
+      </w:tcPr>
+    </w:tblStylePr>
+    <w:tblStylePr w:type="lastCol">
+      <w:rPr>
+        <w:i/>
+        <w:iCs/>
+      </w:rPr>
+      <w:tblPr/>
+      <w:tcPr>
+        <w:tcBorders>
+          <w:top w:val="nil"/>
+          <w:bottom w:val="nil"/>
+          <w:right w:val="nil"/>
+          <w:insideH w:val="nil"/>
+          <w:insideV w:val="nil"/>
+        </w:tcBorders>
+        <w:shd w:val="clear" w:color="auto" w:fill="FFFFFF" w:themeFill="background1"/>
+      </w:tcPr>
+    </w:tblStylePr>
+    <w:tblStylePr w:type="band1Vert">
+      <w:tblPr/>
+      <w:tcPr>
+        <w:shd w:val="clear" w:color="auto" w:fill="DBE5F1" w:themeFill="accent1" w:themeFillTint="33"/>
+      </w:tcPr>
+    </w:tblStylePr>
+    <w:tblStylePr w:type="band1Horz">
+      <w:tblPr/>
+      <w:tcPr>
+        <w:shd w:val="clear" w:color="auto" w:fill="DBE5F1" w:themeFill="accent1" w:themeFillTint="33"/>
+      </w:tcPr>
+    </w:tblStylePr>
+    <w:tblStylePr w:type="neCell">
+      <w:tblPr/>
+      <w:tcPr>
+        <w:tcBorders>
+          <w:bottom w:val="single" w:sz="4" w:space="0" w:color="95B3D7" w:themeColor="accent1" w:themeTint="99"/>
+        </w:tcBorders>
+      </w:tcPr>
+    </w:tblStylePr>
+    <w:tblStylePr w:type="nwCell">
+      <w:tblPr/>
+      <w:tcPr>
+        <w:tcBorders>
+          <w:bottom w:val="single" w:sz="4" w:space="0" w:color="95B3D7" w:themeColor="accent1" w:themeTint="99"/>
+        </w:tcBorders>
+      </w:tcPr>
+    </w:tblStylePr>
+    <w:tblStylePr w:type="seCell">
+      <w:tblPr/>
+      <w:tcPr>
+        <w:tcBorders>
+          <w:top w:val="single" w:sz="4" w:space="0" w:color="95B3D7" w:themeColor="accent1" w:themeTint="99"/>
+        </w:tcBorders>
+      </w:tcPr>
+    </w:tblStylePr>
+    <w:tblStylePr w:type="swCell">
+      <w:tblPr/>
+      <w:tcPr>
+        <w:tcBorders>
+          <w:top w:val="single" w:sz="4" w:space="0" w:color="95B3D7" w:themeColor="accent1" w:themeTint="99"/>
+        </w:tcBorders>
+      </w:tcPr>
+    </w:tblStylePr>
+  </w:style>
+  <w:style w:type="table" w:styleId="GridTable7Colorful-Accent2">
+    <w:name w:val="Grid Table 7 Colorful Accent 2"/>
+    <w:basedOn w:val="TableNormal"/>
+    <w:uiPriority w:val="52"/>
+    <w:rsid w:val="001D02D6"/>
+    <w:pPr>
+      <w:spacing w:after="0" w:line="240" w:lineRule="auto"/>
+    </w:pPr>
+    <w:rPr>
+      <w:color w:val="943634" w:themeColor="accent2" w:themeShade="BF"/>
+    </w:rPr>
+    <w:tblPr>
+      <w:tblStyleRowBandSize w:val="1"/>
+      <w:tblStyleColBandSize w:val="1"/>
+      <w:tblBorders>
+        <w:top w:val="single" w:sz="4" w:space="0" w:color="D99594" w:themeColor="accent2" w:themeTint="99"/>
+        <w:left w:val="single" w:sz="4" w:space="0" w:color="D99594" w:themeColor="accent2" w:themeTint="99"/>
+        <w:bottom w:val="single" w:sz="4" w:space="0" w:color="D99594" w:themeColor="accent2" w:themeTint="99"/>
+        <w:right w:val="single" w:sz="4" w:space="0" w:color="D99594" w:themeColor="accent2" w:themeTint="99"/>
+        <w:insideH w:val="single" w:sz="4" w:space="0" w:color="D99594" w:themeColor="accent2" w:themeTint="99"/>
+        <w:insideV w:val="single" w:sz="4" w:space="0" w:color="D99594" w:themeColor="accent2" w:themeTint="99"/>
+      </w:tblBorders>
+    </w:tblPr>
+    <w:tblStylePr w:type="firstRow">
+      <w:rPr>
+        <w:b/>
+        <w:bCs/>
+      </w:rPr>
+      <w:tblPr/>
+      <w:tcPr>
+        <w:tcBorders>
+          <w:top w:val="nil"/>
+          <w:left w:val="nil"/>
+          <w:right w:val="nil"/>
+          <w:insideH w:val="nil"/>
+          <w:insideV w:val="nil"/>
+        </w:tcBorders>
+        <w:shd w:val="clear" w:color="auto" w:fill="FFFFFF" w:themeFill="background1"/>
+      </w:tcPr>
+    </w:tblStylePr>
+    <w:tblStylePr w:type="lastRow">
+      <w:rPr>
+        <w:b/>
+        <w:bCs/>
+      </w:rPr>
+      <w:tblPr/>
+      <w:tcPr>
+        <w:tcBorders>
+          <w:left w:val="nil"/>
+          <w:bottom w:val="nil"/>
+          <w:right w:val="nil"/>
+          <w:insideH w:val="nil"/>
+          <w:insideV w:val="nil"/>
+        </w:tcBorders>
+        <w:shd w:val="clear" w:color="auto" w:fill="FFFFFF" w:themeFill="background1"/>
+      </w:tcPr>
+    </w:tblStylePr>
+    <w:tblStylePr w:type="firstCol">
+      <w:pPr>
+        <w:jc w:val="right"/>
+      </w:pPr>
+      <w:rPr>
+        <w:i/>
+        <w:iCs/>
+      </w:rPr>
+      <w:tblPr/>
+      <w:tcPr>
+        <w:tcBorders>
+          <w:top w:val="nil"/>
+          <w:left w:val="nil"/>
+          <w:bottom w:val="nil"/>
+          <w:insideH w:val="nil"/>
+          <w:insideV w:val="nil"/>
+        </w:tcBorders>
+        <w:shd w:val="clear" w:color="auto" w:fill="FFFFFF" w:themeFill="background1"/>
+      </w:tcPr>
+    </w:tblStylePr>
+    <w:tblStylePr w:type="lastCol">
+      <w:rPr>
+        <w:i/>
+        <w:iCs/>
+      </w:rPr>
+      <w:tblPr/>
+      <w:tcPr>
+        <w:tcBorders>
+          <w:top w:val="nil"/>
+          <w:bottom w:val="nil"/>
+          <w:right w:val="nil"/>
+          <w:insideH w:val="nil"/>
+          <w:insideV w:val="nil"/>
+        </w:tcBorders>
+        <w:shd w:val="clear" w:color="auto" w:fill="FFFFFF" w:themeFill="background1"/>
+      </w:tcPr>
+    </w:tblStylePr>
+    <w:tblStylePr w:type="band1Vert">
+      <w:tblPr/>
+      <w:tcPr>
+        <w:shd w:val="clear" w:color="auto" w:fill="F2DBDB" w:themeFill="accent2" w:themeFillTint="33"/>
+      </w:tcPr>
+    </w:tblStylePr>
+    <w:tblStylePr w:type="band1Horz">
+      <w:tblPr/>
+      <w:tcPr>
+        <w:shd w:val="clear" w:color="auto" w:fill="F2DBDB" w:themeFill="accent2" w:themeFillTint="33"/>
+      </w:tcPr>
+    </w:tblStylePr>
+    <w:tblStylePr w:type="neCell">
+      <w:tblPr/>
+      <w:tcPr>
+        <w:tcBorders>
+          <w:bottom w:val="single" w:sz="4" w:space="0" w:color="D99594" w:themeColor="accent2" w:themeTint="99"/>
+        </w:tcBorders>
+      </w:tcPr>
+    </w:tblStylePr>
+    <w:tblStylePr w:type="nwCell">
+      <w:tblPr/>
+      <w:tcPr>
+        <w:tcBorders>
+          <w:bottom w:val="single" w:sz="4" w:space="0" w:color="D99594" w:themeColor="accent2" w:themeTint="99"/>
+        </w:tcBorders>
+      </w:tcPr>
+    </w:tblStylePr>
+    <w:tblStylePr w:type="seCell">
+      <w:tblPr/>
+      <w:tcPr>
+        <w:tcBorders>
+          <w:top w:val="single" w:sz="4" w:space="0" w:color="D99594" w:themeColor="accent2" w:themeTint="99"/>
+        </w:tcBorders>
+      </w:tcPr>
+    </w:tblStylePr>
+    <w:tblStylePr w:type="swCell">
+      <w:tblPr/>
+      <w:tcPr>
+        <w:tcBorders>
+          <w:top w:val="single" w:sz="4" w:space="0" w:color="D99594" w:themeColor="accent2" w:themeTint="99"/>
+        </w:tcBorders>
+      </w:tcPr>
+    </w:tblStylePr>
+  </w:style>
+  <w:style w:type="table" w:styleId="GridTable7Colorful-Accent3">
+    <w:name w:val="Grid Table 7 Colorful Accent 3"/>
+    <w:basedOn w:val="TableNormal"/>
+    <w:uiPriority w:val="52"/>
+    <w:rsid w:val="001D02D6"/>
+    <w:pPr>
+      <w:spacing w:after="0" w:line="240" w:lineRule="auto"/>
+    </w:pPr>
+    <w:rPr>
+      <w:color w:val="76923C" w:themeColor="accent3" w:themeShade="BF"/>
+    </w:rPr>
+    <w:tblPr>
+      <w:tblStyleRowBandSize w:val="1"/>
+      <w:tblStyleColBandSize w:val="1"/>
+      <w:tblBorders>
+        <w:top w:val="single" w:sz="4" w:space="0" w:color="C2D69B" w:themeColor="accent3" w:themeTint="99"/>
+        <w:left w:val="single" w:sz="4" w:space="0" w:color="C2D69B" w:themeColor="accent3" w:themeTint="99"/>
+        <w:bottom w:val="single" w:sz="4" w:space="0" w:color="C2D69B" w:themeColor="accent3" w:themeTint="99"/>
+        <w:right w:val="single" w:sz="4" w:space="0" w:color="C2D69B" w:themeColor="accent3" w:themeTint="99"/>
+        <w:insideH w:val="single" w:sz="4" w:space="0" w:color="C2D69B" w:themeColor="accent3" w:themeTint="99"/>
+        <w:insideV w:val="single" w:sz="4" w:space="0" w:color="C2D69B" w:themeColor="accent3" w:themeTint="99"/>
+      </w:tblBorders>
+    </w:tblPr>
+    <w:tblStylePr w:type="firstRow">
+      <w:rPr>
+        <w:b/>
+        <w:bCs/>
+      </w:rPr>
+      <w:tblPr/>
+      <w:tcPr>
+        <w:tcBorders>
+          <w:top w:val="nil"/>
+          <w:left w:val="nil"/>
+          <w:right w:val="nil"/>
+          <w:insideH w:val="nil"/>
+          <w:insideV w:val="nil"/>
+        </w:tcBorders>
+        <w:shd w:val="clear" w:color="auto" w:fill="FFFFFF" w:themeFill="background1"/>
+      </w:tcPr>
+    </w:tblStylePr>
+    <w:tblStylePr w:type="lastRow">
+      <w:rPr>
+        <w:b/>
+        <w:bCs/>
+      </w:rPr>
+      <w:tblPr/>
+      <w:tcPr>
+        <w:tcBorders>
+          <w:left w:val="nil"/>
+          <w:bottom w:val="nil"/>
+          <w:right w:val="nil"/>
+          <w:insideH w:val="nil"/>
+          <w:insideV w:val="nil"/>
+        </w:tcBorders>
+        <w:shd w:val="clear" w:color="auto" w:fill="FFFFFF" w:themeFill="background1"/>
+      </w:tcPr>
+    </w:tblStylePr>
+    <w:tblStylePr w:type="firstCol">
+      <w:pPr>
+        <w:jc w:val="right"/>
+      </w:pPr>
+      <w:rPr>
+        <w:i/>
+        <w:iCs/>
+      </w:rPr>
+      <w:tblPr/>
+      <w:tcPr>
+        <w:tcBorders>
+          <w:top w:val="nil"/>
+          <w:left w:val="nil"/>
+          <w:bottom w:val="nil"/>
+          <w:insideH w:val="nil"/>
+          <w:insideV w:val="nil"/>
+        </w:tcBorders>
+        <w:shd w:val="clear" w:color="auto" w:fill="FFFFFF" w:themeFill="background1"/>
+      </w:tcPr>
+    </w:tblStylePr>
+    <w:tblStylePr w:type="lastCol">
+      <w:rPr>
+        <w:i/>
+        <w:iCs/>
+      </w:rPr>
+      <w:tblPr/>
+      <w:tcPr>
+        <w:tcBorders>
+          <w:top w:val="nil"/>
+          <w:bottom w:val="nil"/>
+          <w:right w:val="nil"/>
+          <w:insideH w:val="nil"/>
+          <w:insideV w:val="nil"/>
+        </w:tcBorders>
+        <w:shd w:val="clear" w:color="auto" w:fill="FFFFFF" w:themeFill="background1"/>
+      </w:tcPr>
+    </w:tblStylePr>
+    <w:tblStylePr w:type="band1Vert">
+      <w:tblPr/>
+      <w:tcPr>
+        <w:shd w:val="clear" w:color="auto" w:fill="EAF1DD" w:themeFill="accent3" w:themeFillTint="33"/>
+      </w:tcPr>
+    </w:tblStylePr>
+    <w:tblStylePr w:type="band1Horz">
+      <w:tblPr/>
+      <w:tcPr>
+        <w:shd w:val="clear" w:color="auto" w:fill="EAF1DD" w:themeFill="accent3" w:themeFillTint="33"/>
+      </w:tcPr>
+    </w:tblStylePr>
+    <w:tblStylePr w:type="neCell">
+      <w:tblPr/>
+      <w:tcPr>
+        <w:tcBorders>
+          <w:bottom w:val="single" w:sz="4" w:space="0" w:color="C2D69B" w:themeColor="accent3" w:themeTint="99"/>
+        </w:tcBorders>
+      </w:tcPr>
+    </w:tblStylePr>
+    <w:tblStylePr w:type="nwCell">
+      <w:tblPr/>
+      <w:tcPr>
+        <w:tcBorders>
+          <w:bottom w:val="single" w:sz="4" w:space="0" w:color="C2D69B" w:themeColor="accent3" w:themeTint="99"/>
+        </w:tcBorders>
+      </w:tcPr>
+    </w:tblStylePr>
+    <w:tblStylePr w:type="seCell">
+      <w:tblPr/>
+      <w:tcPr>
+        <w:tcBorders>
+          <w:top w:val="single" w:sz="4" w:space="0" w:color="C2D69B" w:themeColor="accent3" w:themeTint="99"/>
+        </w:tcBorders>
+      </w:tcPr>
+    </w:tblStylePr>
+    <w:tblStylePr w:type="swCell">
+      <w:tblPr/>
+      <w:tcPr>
+        <w:tcBorders>
+          <w:top w:val="single" w:sz="4" w:space="0" w:color="C2D69B" w:themeColor="accent3" w:themeTint="99"/>
+        </w:tcBorders>
+      </w:tcPr>
+    </w:tblStylePr>
+  </w:style>
+  <w:style w:type="table" w:styleId="GridTable7Colorful-Accent5">
+    <w:name w:val="Grid Table 7 Colorful Accent 5"/>
+    <w:basedOn w:val="TableNormal"/>
+    <w:uiPriority w:val="52"/>
+    <w:rsid w:val="001D02D6"/>
+    <w:pPr>
+      <w:spacing w:after="0" w:line="240" w:lineRule="auto"/>
+    </w:pPr>
+    <w:rPr>
+      <w:color w:val="31849B" w:themeColor="accent5" w:themeShade="BF"/>
+    </w:rPr>
+    <w:tblPr>
+      <w:tblStyleRowBandSize w:val="1"/>
+      <w:tblStyleColBandSize w:val="1"/>
+      <w:tblBorders>
+        <w:top w:val="single" w:sz="4" w:space="0" w:color="92CDDC" w:themeColor="accent5" w:themeTint="99"/>
+        <w:left w:val="single" w:sz="4" w:space="0" w:color="92CDDC" w:themeColor="accent5" w:themeTint="99"/>
+        <w:bottom w:val="single" w:sz="4" w:space="0" w:color="92CDDC" w:themeColor="accent5" w:themeTint="99"/>
+        <w:right w:val="single" w:sz="4" w:space="0" w:color="92CDDC" w:themeColor="accent5" w:themeTint="99"/>
+        <w:insideH w:val="single" w:sz="4" w:space="0" w:color="92CDDC" w:themeColor="accent5" w:themeTint="99"/>
+        <w:insideV w:val="single" w:sz="4" w:space="0" w:color="92CDDC" w:themeColor="accent5" w:themeTint="99"/>
+      </w:tblBorders>
+    </w:tblPr>
+    <w:tblStylePr w:type="firstRow">
+      <w:rPr>
+        <w:b/>
+        <w:bCs/>
+      </w:rPr>
+      <w:tblPr/>
+      <w:tcPr>
+        <w:tcBorders>
+          <w:top w:val="nil"/>
+          <w:left w:val="nil"/>
+          <w:right w:val="nil"/>
+          <w:insideH w:val="nil"/>
+          <w:insideV w:val="nil"/>
+        </w:tcBorders>
+        <w:shd w:val="clear" w:color="auto" w:fill="FFFFFF" w:themeFill="background1"/>
+      </w:tcPr>
+    </w:tblStylePr>
+    <w:tblStylePr w:type="lastRow">
+      <w:rPr>
+        <w:b/>
+        <w:bCs/>
+      </w:rPr>
+      <w:tblPr/>
+      <w:tcPr>
+        <w:tcBorders>
+          <w:left w:val="nil"/>
+          <w:bottom w:val="nil"/>
+          <w:right w:val="nil"/>
+          <w:insideH w:val="nil"/>
+          <w:insideV w:val="nil"/>
+        </w:tcBorders>
+        <w:shd w:val="clear" w:color="auto" w:fill="FFFFFF" w:themeFill="background1"/>
+      </w:tcPr>
+    </w:tblStylePr>
+    <w:tblStylePr w:type="firstCol">
+      <w:pPr>
+        <w:jc w:val="right"/>
+      </w:pPr>
+      <w:rPr>
+        <w:i/>
+        <w:iCs/>
+      </w:rPr>
+      <w:tblPr/>
+      <w:tcPr>
+        <w:tcBorders>
+          <w:top w:val="nil"/>
+          <w:left w:val="nil"/>
+          <w:bottom w:val="nil"/>
+          <w:insideH w:val="nil"/>
+          <w:insideV w:val="nil"/>
+        </w:tcBorders>
+        <w:shd w:val="clear" w:color="auto" w:fill="FFFFFF" w:themeFill="background1"/>
+      </w:tcPr>
+    </w:tblStylePr>
+    <w:tblStylePr w:type="lastCol">
+      <w:rPr>
+        <w:i/>
+        <w:iCs/>
+      </w:rPr>
+      <w:tblPr/>
+      <w:tcPr>
+        <w:tcBorders>
+          <w:top w:val="nil"/>
+          <w:bottom w:val="nil"/>
+          <w:right w:val="nil"/>
+          <w:insideH w:val="nil"/>
+          <w:insideV w:val="nil"/>
+        </w:tcBorders>
+        <w:shd w:val="clear" w:color="auto" w:fill="FFFFFF" w:themeFill="background1"/>
+      </w:tcPr>
+    </w:tblStylePr>
+    <w:tblStylePr w:type="band1Vert">
+      <w:tblPr/>
+      <w:tcPr>
+        <w:shd w:val="clear" w:color="auto" w:fill="DAEEF3" w:themeFill="accent5" w:themeFillTint="33"/>
+      </w:tcPr>
+    </w:tblStylePr>
+    <w:tblStylePr w:type="band1Horz">
+      <w:tblPr/>
+      <w:tcPr>
+        <w:shd w:val="clear" w:color="auto" w:fill="DAEEF3" w:themeFill="accent5" w:themeFillTint="33"/>
+      </w:tcPr>
+    </w:tblStylePr>
+    <w:tblStylePr w:type="neCell">
+      <w:tblPr/>
+      <w:tcPr>
+        <w:tcBorders>
+          <w:bottom w:val="single" w:sz="4" w:space="0" w:color="92CDDC" w:themeColor="accent5" w:themeTint="99"/>
+        </w:tcBorders>
+      </w:tcPr>
+    </w:tblStylePr>
+    <w:tblStylePr w:type="nwCell">
+      <w:tblPr/>
+      <w:tcPr>
+        <w:tcBorders>
+          <w:bottom w:val="single" w:sz="4" w:space="0" w:color="92CDDC" w:themeColor="accent5" w:themeTint="99"/>
+        </w:tcBorders>
+      </w:tcPr>
+    </w:tblStylePr>
+    <w:tblStylePr w:type="seCell">
+      <w:tblPr/>
+      <w:tcPr>
+        <w:tcBorders>
+          <w:top w:val="single" w:sz="4" w:space="0" w:color="92CDDC" w:themeColor="accent5" w:themeTint="99"/>
+        </w:tcBorders>
+      </w:tcPr>
+    </w:tblStylePr>
+    <w:tblStylePr w:type="swCell">
+      <w:tblPr/>
+      <w:tcPr>
+        <w:tcBorders>
+          <w:top w:val="single" w:sz="4" w:space="0" w:color="92CDDC" w:themeColor="accent5" w:themeTint="99"/>
+        </w:tcBorders>
+      </w:tcPr>
+    </w:tblStylePr>
+  </w:style>
+  <w:style w:type="table" w:styleId="GridTable7Colorful-Accent4">
+    <w:name w:val="Grid Table 7 Colorful Accent 4"/>
+    <w:basedOn w:val="TableNormal"/>
+    <w:uiPriority w:val="52"/>
+    <w:rsid w:val="001D02D6"/>
+    <w:pPr>
+      <w:spacing w:after="0" w:line="240" w:lineRule="auto"/>
+    </w:pPr>
+    <w:rPr>
+      <w:color w:val="5F497A" w:themeColor="accent4" w:themeShade="BF"/>
+    </w:rPr>
+    <w:tblPr>
+      <w:tblStyleRowBandSize w:val="1"/>
+      <w:tblStyleColBandSize w:val="1"/>
+      <w:tblBorders>
+        <w:top w:val="single" w:sz="4" w:space="0" w:color="B2A1C7" w:themeColor="accent4" w:themeTint="99"/>
+        <w:left w:val="single" w:sz="4" w:space="0" w:color="B2A1C7" w:themeColor="accent4" w:themeTint="99"/>
+        <w:bottom w:val="single" w:sz="4" w:space="0" w:color="B2A1C7" w:themeColor="accent4" w:themeTint="99"/>
+        <w:right w:val="single" w:sz="4" w:space="0" w:color="B2A1C7" w:themeColor="accent4" w:themeTint="99"/>
+        <w:insideH w:val="single" w:sz="4" w:space="0" w:color="B2A1C7" w:themeColor="accent4" w:themeTint="99"/>
+        <w:insideV w:val="single" w:sz="4" w:space="0" w:color="B2A1C7" w:themeColor="accent4" w:themeTint="99"/>
+      </w:tblBorders>
+    </w:tblPr>
+    <w:tblStylePr w:type="firstRow">
+      <w:rPr>
+        <w:b/>
+        <w:bCs/>
+      </w:rPr>
+      <w:tblPr/>
+      <w:tcPr>
+        <w:tcBorders>
+          <w:top w:val="nil"/>
+          <w:left w:val="nil"/>
+          <w:right w:val="nil"/>
+          <w:insideH w:val="nil"/>
+          <w:insideV w:val="nil"/>
+        </w:tcBorders>
+        <w:shd w:val="clear" w:color="auto" w:fill="FFFFFF" w:themeFill="background1"/>
+      </w:tcPr>
+    </w:tblStylePr>
+    <w:tblStylePr w:type="lastRow">
+      <w:rPr>
+        <w:b/>
+        <w:bCs/>
+      </w:rPr>
+      <w:tblPr/>
+      <w:tcPr>
+        <w:tcBorders>
+          <w:left w:val="nil"/>
+          <w:bottom w:val="nil"/>
+          <w:right w:val="nil"/>
+          <w:insideH w:val="nil"/>
+          <w:insideV w:val="nil"/>
+        </w:tcBorders>
+        <w:shd w:val="clear" w:color="auto" w:fill="FFFFFF" w:themeFill="background1"/>
+      </w:tcPr>
+    </w:tblStylePr>
+    <w:tblStylePr w:type="firstCol">
+      <w:pPr>
+        <w:jc w:val="right"/>
+      </w:pPr>
+      <w:rPr>
+        <w:i/>
+        <w:iCs/>
+      </w:rPr>
+      <w:tblPr/>
+      <w:tcPr>
+        <w:tcBorders>
+          <w:top w:val="nil"/>
+          <w:left w:val="nil"/>
+          <w:bottom w:val="nil"/>
+          <w:insideH w:val="nil"/>
+          <w:insideV w:val="nil"/>
+        </w:tcBorders>
+        <w:shd w:val="clear" w:color="auto" w:fill="FFFFFF" w:themeFill="background1"/>
+      </w:tcPr>
+    </w:tblStylePr>
+    <w:tblStylePr w:type="lastCol">
+      <w:rPr>
+        <w:i/>
+        <w:iCs/>
+      </w:rPr>
+      <w:tblPr/>
+      <w:tcPr>
+        <w:tcBorders>
+          <w:top w:val="nil"/>
+          <w:bottom w:val="nil"/>
+          <w:right w:val="nil"/>
+          <w:insideH w:val="nil"/>
+          <w:insideV w:val="nil"/>
+        </w:tcBorders>
+        <w:shd w:val="clear" w:color="auto" w:fill="FFFFFF" w:themeFill="background1"/>
+      </w:tcPr>
+    </w:tblStylePr>
+    <w:tblStylePr w:type="band1Vert">
+      <w:tblPr/>
+      <w:tcPr>
+        <w:shd w:val="clear" w:color="auto" w:fill="E5DFEC" w:themeFill="accent4" w:themeFillTint="33"/>
+      </w:tcPr>
+    </w:tblStylePr>
+    <w:tblStylePr w:type="band1Horz">
+      <w:tblPr/>
+      <w:tcPr>
+        <w:shd w:val="clear" w:color="auto" w:fill="E5DFEC" w:themeFill="accent4" w:themeFillTint="33"/>
+      </w:tcPr>
+    </w:tblStylePr>
+    <w:tblStylePr w:type="neCell">
+      <w:tblPr/>
+      <w:tcPr>
+        <w:tcBorders>
+          <w:bottom w:val="single" w:sz="4" w:space="0" w:color="B2A1C7" w:themeColor="accent4" w:themeTint="99"/>
+        </w:tcBorders>
+      </w:tcPr>
+    </w:tblStylePr>
+    <w:tblStylePr w:type="nwCell">
+      <w:tblPr/>
+      <w:tcPr>
+        <w:tcBorders>
+          <w:bottom w:val="single" w:sz="4" w:space="0" w:color="B2A1C7" w:themeColor="accent4" w:themeTint="99"/>
+        </w:tcBorders>
+      </w:tcPr>
+    </w:tblStylePr>
+    <w:tblStylePr w:type="seCell">
+      <w:tblPr/>
+      <w:tcPr>
+        <w:tcBorders>
+          <w:top w:val="single" w:sz="4" w:space="0" w:color="B2A1C7" w:themeColor="accent4" w:themeTint="99"/>
+        </w:tcBorders>
+      </w:tcPr>
+    </w:tblStylePr>
+    <w:tblStylePr w:type="swCell">
+      <w:tblPr/>
+      <w:tcPr>
+        <w:tcBorders>
+          <w:top w:val="single" w:sz="4" w:space="0" w:color="B2A1C7" w:themeColor="accent4" w:themeTint="99"/>
+        </w:tcBorders>
+      </w:tcPr>
+    </w:tblStylePr>
+  </w:style>
+  <w:style w:type="table" w:styleId="GridTable4-Accent3">
+    <w:name w:val="Grid Table 4 Accent 3"/>
+    <w:basedOn w:val="TableNormal"/>
+    <w:uiPriority w:val="49"/>
+    <w:rsid w:val="001D02D6"/>
+    <w:pPr>
+      <w:spacing w:after="0" w:line="240" w:lineRule="auto"/>
+    </w:pPr>
+    <w:tblPr>
+      <w:tblStyleRowBandSize w:val="1"/>
+      <w:tblStyleColBandSize w:val="1"/>
+      <w:tblBorders>
+        <w:top w:val="single" w:sz="4" w:space="0" w:color="C2D69B" w:themeColor="accent3" w:themeTint="99"/>
+        <w:left w:val="single" w:sz="4" w:space="0" w:color="C2D69B" w:themeColor="accent3" w:themeTint="99"/>
+        <w:bottom w:val="single" w:sz="4" w:space="0" w:color="C2D69B" w:themeColor="accent3" w:themeTint="99"/>
+        <w:right w:val="single" w:sz="4" w:space="0" w:color="C2D69B" w:themeColor="accent3" w:themeTint="99"/>
+        <w:insideH w:val="single" w:sz="4" w:space="0" w:color="C2D69B" w:themeColor="accent3" w:themeTint="99"/>
+        <w:insideV w:val="single" w:sz="4" w:space="0" w:color="C2D69B" w:themeColor="accent3" w:themeTint="99"/>
+      </w:tblBorders>
+    </w:tblPr>
+    <w:tblStylePr w:type="firstRow">
+      <w:rPr>
+        <w:b/>
+        <w:bCs/>
+        <w:color w:val="FFFFFF" w:themeColor="background1"/>
+      </w:rPr>
+      <w:tblPr/>
+      <w:tcPr>
+        <w:tcBorders>
+          <w:top w:val="single" w:sz="4" w:space="0" w:color="9BBB59" w:themeColor="accent3"/>
+          <w:left w:val="single" w:sz="4" w:space="0" w:color="9BBB59" w:themeColor="accent3"/>
+          <w:bottom w:val="single" w:sz="4" w:space="0" w:color="9BBB59" w:themeColor="accent3"/>
+          <w:right w:val="single" w:sz="4" w:space="0" w:color="9BBB59" w:themeColor="accent3"/>
+          <w:insideH w:val="nil"/>
+          <w:insideV w:val="nil"/>
+        </w:tcBorders>
+        <w:shd w:val="clear" w:color="auto" w:fill="9BBB59" w:themeFill="accent3"/>
+      </w:tcPr>
+    </w:tblStylePr>
+    <w:tblStylePr w:type="lastRow">
+      <w:rPr>
+        <w:b/>
+        <w:bCs/>
+      </w:rPr>
+      <w:tblPr/>
+      <w:tcPr>
+        <w:tcBorders>
+          <w:top w:val="double" w:sz="4" w:space="0" w:color="9BBB59" w:themeColor="accent3"/>
+        </w:tcBorders>
+      </w:tcPr>
+    </w:tblStylePr>
+    <w:tblStylePr w:type="firstCol">
+      <w:rPr>
+        <w:b/>
+        <w:bCs/>
+      </w:rPr>
+    </w:tblStylePr>
+    <w:tblStylePr w:type="lastCol">
+      <w:rPr>
+        <w:b/>
+        <w:bCs/>
+      </w:rPr>
+    </w:tblStylePr>
+    <w:tblStylePr w:type="band1Vert">
+      <w:tblPr/>
+      <w:tcPr>
+        <w:shd w:val="clear" w:color="auto" w:fill="EAF1DD" w:themeFill="accent3" w:themeFillTint="33"/>
+      </w:tcPr>
+    </w:tblStylePr>
+    <w:tblStylePr w:type="band1Horz">
+      <w:tblPr/>
+      <w:tcPr>
+        <w:shd w:val="clear" w:color="auto" w:fill="EAF1DD" w:themeFill="accent3" w:themeFillTint="33"/>
       </w:tcPr>
     </w:tblStylePr>
   </w:style>

--- a/7650/Other Algorithms/Final Exam.docx
+++ b/7650/Other Algorithms/Final Exam.docx
@@ -490,29 +490,7 @@
           <w:szCs w:val="24"/>
           <w:u w:val="single"/>
         </w:rPr>
-        <w:t>(</w:t>
-      </w:r>
-      <w:proofErr w:type="spellStart"/>
-      <w:r>
-        <w:rPr>
-          <w:rFonts w:ascii="Times New Roman" w:hAnsi="Times New Roman" w:cs="Times New Roman"/>
-          <w:b/>
-          <w:sz w:val="24"/>
-          <w:szCs w:val="24"/>
-          <w:u w:val="single"/>
-        </w:rPr>
-        <w:t>i</w:t>
-      </w:r>
-      <w:proofErr w:type="spellEnd"/>
-      <w:r>
-        <w:rPr>
-          <w:rFonts w:ascii="Times New Roman" w:hAnsi="Times New Roman" w:cs="Times New Roman"/>
-          <w:b/>
-          <w:sz w:val="24"/>
-          <w:szCs w:val="24"/>
-          <w:u w:val="single"/>
-        </w:rPr>
-        <w:t>)</w:t>
+        <w:t>(i)</w:t>
       </w:r>
     </w:p>
     <w:p>
@@ -3191,27 +3169,7 @@
           <w:sz w:val="24"/>
           <w:szCs w:val="24"/>
         </w:rPr>
-        <w:t>.</w:t>
-      </w:r>
-      <w:proofErr w:type="gramStart"/>
-      <w:r>
-        <w:rPr>
-          <w:rFonts w:ascii="Times New Roman" w:hAnsi="Times New Roman" w:cs="Times New Roman"/>
-          <w:b/>
-          <w:sz w:val="24"/>
-          <w:szCs w:val="24"/>
-        </w:rPr>
-        <w:t xml:space="preserve">  .</w:t>
-      </w:r>
-      <w:proofErr w:type="gramEnd"/>
-      <w:r>
-        <w:rPr>
-          <w:rFonts w:ascii="Times New Roman" w:hAnsi="Times New Roman" w:cs="Times New Roman"/>
-          <w:b/>
-          <w:sz w:val="24"/>
-          <w:szCs w:val="24"/>
-        </w:rPr>
-        <w:t xml:space="preserve">  .   A</w:t>
+        <w:t>.  .  .   A</w:t>
       </w:r>
       <w:r>
         <w:rPr>
@@ -5988,27 +5946,7 @@
           <w:sz w:val="24"/>
           <w:szCs w:val="24"/>
         </w:rPr>
-        <w:t>Question 1(</w:t>
-      </w:r>
-      <w:proofErr w:type="spellStart"/>
-      <w:r>
-        <w:rPr>
-          <w:rFonts w:ascii="Times New Roman" w:hAnsi="Times New Roman" w:cs="Times New Roman"/>
-          <w:b/>
-          <w:sz w:val="24"/>
-          <w:szCs w:val="24"/>
-        </w:rPr>
-        <w:t>i</w:t>
-      </w:r>
-      <w:proofErr w:type="spellEnd"/>
-      <w:r>
-        <w:rPr>
-          <w:rFonts w:ascii="Times New Roman" w:hAnsi="Times New Roman" w:cs="Times New Roman"/>
-          <w:b/>
-          <w:sz w:val="24"/>
-          <w:szCs w:val="24"/>
-        </w:rPr>
-        <w:t>)</w:t>
+        <w:t>Question 1(i)</w:t>
       </w:r>
       <w:r>
         <w:rPr>
@@ -6339,29 +6277,7 @@
           <w:szCs w:val="24"/>
           <w:u w:val="single"/>
         </w:rPr>
-        <w:t>(</w:t>
-      </w:r>
-      <w:proofErr w:type="spellStart"/>
-      <w:r>
-        <w:rPr>
-          <w:rFonts w:ascii="Times New Roman" w:hAnsi="Times New Roman" w:cs="Times New Roman"/>
-          <w:b/>
-          <w:sz w:val="24"/>
-          <w:szCs w:val="24"/>
-          <w:u w:val="single"/>
-        </w:rPr>
-        <w:t>i</w:t>
-      </w:r>
-      <w:proofErr w:type="spellEnd"/>
-      <w:r>
-        <w:rPr>
-          <w:rFonts w:ascii="Times New Roman" w:hAnsi="Times New Roman" w:cs="Times New Roman"/>
-          <w:b/>
-          <w:sz w:val="24"/>
-          <w:szCs w:val="24"/>
-          <w:u w:val="single"/>
-        </w:rPr>
-        <w:t>)</w:t>
+        <w:t>(i)</w:t>
       </w:r>
     </w:p>
     <w:p>
@@ -6527,17 +6443,7 @@
           <w:sz w:val="24"/>
           <w:szCs w:val="24"/>
         </w:rPr>
-        <w:t xml:space="preserve"> = </w:t>
-      </w:r>
-      <w:proofErr w:type="spellStart"/>
-      <w:r>
-        <w:rPr>
-          <w:rFonts w:ascii="Times New Roman" w:hAnsi="Times New Roman" w:cs="Times New Roman"/>
-          <w:b/>
-          <w:sz w:val="24"/>
-          <w:szCs w:val="24"/>
-        </w:rPr>
-        <w:t>H</w:t>
+        <w:t xml:space="preserve"> = H</w:t>
       </w:r>
       <w:r>
         <w:rPr>
@@ -6549,7 +6455,6 @@
         </w:rPr>
         <w:t>n</w:t>
       </w:r>
-      <w:proofErr w:type="spellEnd"/>
       <w:r>
         <w:rPr>
           <w:rFonts w:ascii="Times New Roman" w:hAnsi="Times New Roman" w:cs="Times New Roman"/>
@@ -6810,7 +6715,7 @@
           </mc:Choice>
           <mc:Fallback>
             <w:pict>
-              <v:shapetype w14:anchorId="0ECF269D" id="_x0000_t86" coordsize="21600,21600" o:spt="86" adj="1800" path="m,qx21600@0l21600@1qy,21600e" filled="f">
+              <v:shapetype w14:anchorId="394FF47D" id="_x0000_t86" coordsize="21600,21600" o:spt="86" adj="1800" path="m,qx21600@0l21600@1qy,21600e" filled="f">
                 <v:formulas>
                   <v:f eqn="val #0"/>
                   <v:f eqn="sum 21600 0 #0"/>
@@ -6975,7 +6880,7 @@
           </mc:Choice>
           <mc:Fallback>
             <w:pict>
-              <v:shape w14:anchorId="7ED39460" id="Right Bracket 6" o:spid="_x0000_s1026" type="#_x0000_t86" style="position:absolute;margin-left:354.1pt;margin-top:.4pt;width:3.6pt;height:34pt;z-index:251664384;visibility:visible;mso-wrap-style:square;mso-wrap-distance-left:9pt;mso-wrap-distance-top:0;mso-wrap-distance-right:9pt;mso-wrap-distance-bottom:0;mso-position-horizontal:absolute;mso-position-horizontal-relative:text;mso-position-vertical:absolute;mso-position-vertical-relative:text;v-text-anchor:middle" o:gfxdata="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" adj="191" strokecolor="black [3040]"/>
+              <v:shape w14:anchorId="1CB99A02" id="Right Bracket 6" o:spid="_x0000_s1026" type="#_x0000_t86" style="position:absolute;margin-left:354.1pt;margin-top:.4pt;width:3.6pt;height:34pt;z-index:251664384;visibility:visible;mso-wrap-style:square;mso-wrap-distance-left:9pt;mso-wrap-distance-top:0;mso-wrap-distance-right:9pt;mso-wrap-distance-bottom:0;mso-position-horizontal:absolute;mso-position-horizontal-relative:text;mso-position-vertical:absolute;mso-position-vertical-relative:text;v-text-anchor:middle" o:gfxdata="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" adj="191" strokecolor="black [3040]"/>
             </w:pict>
           </mc:Fallback>
         </mc:AlternateContent>
@@ -7042,7 +6947,7 @@
           </mc:Choice>
           <mc:Fallback>
             <w:pict>
-              <v:shapetype w14:anchorId="69D98F3B" id="_x0000_t85" coordsize="21600,21600" o:spt="85" adj="1800" path="m21600,qx0@0l0@1qy21600,21600e" filled="f">
+              <v:shapetype w14:anchorId="014A3F7E" id="_x0000_t85" coordsize="21600,21600" o:spt="85" adj="1800" path="m21600,qx0@0l0@1qy21600,21600e" filled="f">
                 <v:formulas>
                   <v:f eqn="val #0"/>
                   <v:f eqn="sum 21600 0 #0"/>
@@ -7124,7 +7029,7 @@
           </mc:Choice>
           <mc:Fallback>
             <w:pict>
-              <v:shape w14:anchorId="403F9076" id="Left Bracket 2" o:spid="_x0000_s1026" type="#_x0000_t85" style="position:absolute;margin-left:202.6pt;margin-top:-.2pt;width:4.6pt;height:34pt;z-index:251659264;visibility:visible;mso-wrap-style:square;mso-wrap-distance-left:9pt;mso-wrap-distance-top:0;mso-wrap-distance-right:9pt;mso-wrap-distance-bottom:0;mso-position-horizontal:absolute;mso-position-horizontal-relative:text;mso-position-vertical:absolute;mso-position-vertical-relative:text;v-text-anchor:middle" o:gfxdata="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" adj="244" strokecolor="black [3040]"/>
+              <v:shape w14:anchorId="1703F415" id="Left Bracket 2" o:spid="_x0000_s1026" type="#_x0000_t85" style="position:absolute;margin-left:202.6pt;margin-top:-.2pt;width:4.6pt;height:34pt;z-index:251659264;visibility:visible;mso-wrap-style:square;mso-wrap-distance-left:9pt;mso-wrap-distance-top:0;mso-wrap-distance-right:9pt;mso-wrap-distance-bottom:0;mso-position-horizontal:absolute;mso-position-horizontal-relative:text;mso-position-vertical:absolute;mso-position-vertical-relative:text;v-text-anchor:middle" o:gfxdata="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" adj="244" strokecolor="black [3040]"/>
             </w:pict>
           </mc:Fallback>
         </mc:AlternateContent>
@@ -7462,7 +7367,7 @@
           </mc:Choice>
           <mc:Fallback>
             <w:pict>
-              <v:shape w14:anchorId="50B714FE" id="Right Bracket 8" o:spid="_x0000_s1026" type="#_x0000_t86" style="position:absolute;margin-left:237.75pt;margin-top:.5pt;width:3.6pt;height:34pt;z-index:251668480;visibility:visible;mso-wrap-style:square;mso-wrap-distance-left:9pt;mso-wrap-distance-top:0;mso-wrap-distance-right:9pt;mso-wrap-distance-bottom:0;mso-position-horizontal:absolute;mso-position-horizontal-relative:text;mso-position-vertical:absolute;mso-position-vertical-relative:text;v-text-anchor:middle" o:gfxdata="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" adj="191" strokecolor="black [3040]"/>
+              <v:shape w14:anchorId="14E4063A" id="Right Bracket 8" o:spid="_x0000_s1026" type="#_x0000_t86" style="position:absolute;margin-left:237.75pt;margin-top:.5pt;width:3.6pt;height:34pt;z-index:251668480;visibility:visible;mso-wrap-style:square;mso-wrap-distance-left:9pt;mso-wrap-distance-top:0;mso-wrap-distance-right:9pt;mso-wrap-distance-bottom:0;mso-position-horizontal:absolute;mso-position-horizontal-relative:text;mso-position-vertical:absolute;mso-position-vertical-relative:text;v-text-anchor:middle" o:gfxdata="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" adj="191" strokecolor="black [3040]"/>
             </w:pict>
           </mc:Fallback>
         </mc:AlternateContent>
@@ -7532,7 +7437,7 @@
           </mc:Choice>
           <mc:Fallback>
             <w:pict>
-              <v:shape w14:anchorId="62DB8C9A" id="Left Bracket 7" o:spid="_x0000_s1026" type="#_x0000_t85" style="position:absolute;margin-left:204.85pt;margin-top:.5pt;width:4.6pt;height:34pt;z-index:251666432;visibility:visible;mso-wrap-style:square;mso-wrap-distance-left:9pt;mso-wrap-distance-top:0;mso-wrap-distance-right:9pt;mso-wrap-distance-bottom:0;mso-position-horizontal:absolute;mso-position-horizontal-relative:text;mso-position-vertical:absolute;mso-position-vertical-relative:text;v-text-anchor:middle" o:gfxdata="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" adj="244" strokecolor="black [3040]"/>
+              <v:shape w14:anchorId="5FFE3857" id="Left Bracket 7" o:spid="_x0000_s1026" type="#_x0000_t85" style="position:absolute;margin-left:204.85pt;margin-top:.5pt;width:4.6pt;height:34pt;z-index:251666432;visibility:visible;mso-wrap-style:square;mso-wrap-distance-left:9pt;mso-wrap-distance-top:0;mso-wrap-distance-right:9pt;mso-wrap-distance-bottom:0;mso-position-horizontal:absolute;mso-position-horizontal-relative:text;mso-position-vertical:absolute;mso-position-vertical-relative:text;v-text-anchor:middle" o:gfxdata="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" adj="244" strokecolor="black [3040]"/>
             </w:pict>
           </mc:Fallback>
         </mc:AlternateContent>
@@ -11613,7 +11518,6 @@
         </w:rPr>
         <w:t xml:space="preserve">, </w:t>
       </w:r>
-      <w:proofErr w:type="gramStart"/>
       <w:r>
         <w:rPr>
           <w:rFonts w:ascii="Times New Roman" w:hAnsi="Times New Roman" w:cs="Times New Roman"/>
@@ -11623,7 +11527,6 @@
         </w:rPr>
         <w:t>A</w:t>
       </w:r>
-      <w:proofErr w:type="gramEnd"/>
       <w:r>
         <w:rPr>
           <w:rFonts w:ascii="Times New Roman" w:hAnsi="Times New Roman" w:cs="Times New Roman"/>
@@ -11898,35 +11801,7 @@
           <w:sz w:val="24"/>
           <w:szCs w:val="24"/>
         </w:rPr>
-        <w:t xml:space="preserve">              ---</w:t>
-      </w:r>
-      <w:bookmarkStart w:id="0" w:name="_GoBack"/>
-      <w:bookmarkEnd w:id="0"/>
-      <w:r>
-        <w:rPr>
-          <w:rFonts w:ascii="Times New Roman" w:hAnsi="Times New Roman" w:cs="Times New Roman"/>
-          <w:sz w:val="24"/>
-          <w:szCs w:val="24"/>
-        </w:rPr>
-        <w:t>--------------------   (</w:t>
-      </w:r>
-      <w:proofErr w:type="spellStart"/>
-      <w:r>
-        <w:rPr>
-          <w:rFonts w:ascii="Times New Roman" w:hAnsi="Times New Roman" w:cs="Times New Roman"/>
-          <w:sz w:val="24"/>
-          <w:szCs w:val="24"/>
-        </w:rPr>
-        <w:t>i</w:t>
-      </w:r>
-      <w:proofErr w:type="spellEnd"/>
-      <w:r>
-        <w:rPr>
-          <w:rFonts w:ascii="Times New Roman" w:hAnsi="Times New Roman" w:cs="Times New Roman"/>
-          <w:sz w:val="24"/>
-          <w:szCs w:val="24"/>
-        </w:rPr>
-        <w:t>)</w:t>
+        <w:t xml:space="preserve">              -----------------------   (i)</w:t>
       </w:r>
     </w:p>
     <w:p>
@@ -12332,25 +12207,7 @@
           <w:sz w:val="24"/>
           <w:szCs w:val="24"/>
         </w:rPr>
-        <w:t>Put (</w:t>
-      </w:r>
-      <w:proofErr w:type="spellStart"/>
-      <w:r>
-        <w:rPr>
-          <w:rFonts w:ascii="Times New Roman" w:hAnsi="Times New Roman" w:cs="Times New Roman"/>
-          <w:sz w:val="24"/>
-          <w:szCs w:val="24"/>
-        </w:rPr>
-        <w:t>i</w:t>
-      </w:r>
-      <w:proofErr w:type="spellEnd"/>
-      <w:r>
-        <w:rPr>
-          <w:rFonts w:ascii="Times New Roman" w:hAnsi="Times New Roman" w:cs="Times New Roman"/>
-          <w:sz w:val="24"/>
-          <w:szCs w:val="24"/>
-        </w:rPr>
-        <w:t>) into (ii)</w:t>
+        <w:t>Put (i) into (ii)</w:t>
       </w:r>
     </w:p>
     <w:p>
@@ -13463,6 +13320,3855 @@
         </w:rPr>
         <w:t>.</w:t>
       </w:r>
+    </w:p>
+    <w:p>
+      <w:pPr>
+        <w:rPr>
+          <w:rFonts w:ascii="Times New Roman" w:hAnsi="Times New Roman" w:cs="Times New Roman"/>
+          <w:sz w:val="24"/>
+          <w:szCs w:val="24"/>
+        </w:rPr>
+      </w:pPr>
+    </w:p>
+    <w:p>
+      <w:pPr>
+        <w:rPr>
+          <w:rFonts w:ascii="Times New Roman" w:hAnsi="Times New Roman" w:cs="Times New Roman"/>
+          <w:sz w:val="24"/>
+          <w:szCs w:val="24"/>
+        </w:rPr>
+      </w:pPr>
+    </w:p>
+    <w:p>
+      <w:pPr>
+        <w:rPr>
+          <w:rFonts w:ascii="Times New Roman" w:hAnsi="Times New Roman" w:cs="Times New Roman"/>
+          <w:sz w:val="24"/>
+          <w:szCs w:val="24"/>
+        </w:rPr>
+      </w:pPr>
+    </w:p>
+    <w:p>
+      <w:pPr>
+        <w:rPr>
+          <w:rFonts w:ascii="Times New Roman" w:hAnsi="Times New Roman" w:cs="Times New Roman"/>
+          <w:sz w:val="24"/>
+          <w:szCs w:val="24"/>
+        </w:rPr>
+      </w:pPr>
+    </w:p>
+    <w:p>
+      <w:pPr>
+        <w:rPr>
+          <w:rFonts w:ascii="Times New Roman" w:hAnsi="Times New Roman" w:cs="Times New Roman"/>
+          <w:sz w:val="24"/>
+          <w:szCs w:val="24"/>
+        </w:rPr>
+      </w:pPr>
+    </w:p>
+    <w:p>
+      <w:pPr>
+        <w:rPr>
+          <w:rFonts w:ascii="Times New Roman" w:hAnsi="Times New Roman" w:cs="Times New Roman"/>
+          <w:sz w:val="24"/>
+          <w:szCs w:val="24"/>
+        </w:rPr>
+      </w:pPr>
+    </w:p>
+    <w:p>
+      <w:pPr>
+        <w:rPr>
+          <w:rFonts w:ascii="Times New Roman" w:hAnsi="Times New Roman" w:cs="Times New Roman"/>
+          <w:sz w:val="24"/>
+          <w:szCs w:val="24"/>
+        </w:rPr>
+      </w:pPr>
+    </w:p>
+    <w:p>
+      <w:pPr>
+        <w:rPr>
+          <w:rFonts w:ascii="Times New Roman" w:hAnsi="Times New Roman" w:cs="Times New Roman"/>
+          <w:sz w:val="24"/>
+          <w:szCs w:val="24"/>
+        </w:rPr>
+      </w:pPr>
+    </w:p>
+    <w:p>
+      <w:pPr>
+        <w:rPr>
+          <w:rFonts w:ascii="Times New Roman" w:hAnsi="Times New Roman" w:cs="Times New Roman"/>
+          <w:sz w:val="24"/>
+          <w:szCs w:val="24"/>
+        </w:rPr>
+      </w:pPr>
+    </w:p>
+    <w:p>
+      <w:pPr>
+        <w:rPr>
+          <w:rFonts w:ascii="Times New Roman" w:hAnsi="Times New Roman" w:cs="Times New Roman"/>
+          <w:sz w:val="24"/>
+          <w:szCs w:val="24"/>
+        </w:rPr>
+      </w:pPr>
+    </w:p>
+    <w:p>
+      <w:pPr>
+        <w:rPr>
+          <w:rFonts w:ascii="Times New Roman" w:hAnsi="Times New Roman" w:cs="Times New Roman"/>
+          <w:sz w:val="24"/>
+          <w:szCs w:val="24"/>
+        </w:rPr>
+      </w:pPr>
+    </w:p>
+    <w:p>
+      <w:pPr>
+        <w:rPr>
+          <w:rFonts w:ascii="Times New Roman" w:hAnsi="Times New Roman" w:cs="Times New Roman"/>
+          <w:sz w:val="24"/>
+          <w:szCs w:val="24"/>
+        </w:rPr>
+      </w:pPr>
+    </w:p>
+    <w:p>
+      <w:pPr>
+        <w:rPr>
+          <w:rFonts w:ascii="Times New Roman" w:hAnsi="Times New Roman" w:cs="Times New Roman"/>
+          <w:sz w:val="24"/>
+          <w:szCs w:val="24"/>
+        </w:rPr>
+      </w:pPr>
+    </w:p>
+    <w:p>
+      <w:pPr>
+        <w:jc w:val="center"/>
+        <w:rPr>
+          <w:rFonts w:ascii="Times New Roman" w:hAnsi="Times New Roman" w:cs="Times New Roman"/>
+          <w:b/>
+          <w:sz w:val="24"/>
+          <w:szCs w:val="24"/>
+          <w:u w:val="single"/>
+        </w:rPr>
+      </w:pPr>
+      <w:r>
+        <w:rPr>
+          <w:rFonts w:ascii="Times New Roman" w:hAnsi="Times New Roman" w:cs="Times New Roman"/>
+          <w:b/>
+          <w:sz w:val="24"/>
+          <w:szCs w:val="24"/>
+          <w:u w:val="single"/>
+        </w:rPr>
+        <w:lastRenderedPageBreak/>
+        <w:t>PROBLEM 3</w:t>
+      </w:r>
+    </w:p>
+    <w:p>
+      <w:pPr>
+        <w:jc w:val="center"/>
+        <w:rPr>
+          <w:rFonts w:ascii="Times New Roman" w:hAnsi="Times New Roman" w:cs="Times New Roman"/>
+          <w:b/>
+          <w:sz w:val="24"/>
+          <w:szCs w:val="24"/>
+          <w:u w:val="single"/>
+        </w:rPr>
+      </w:pPr>
+      <w:r>
+        <w:rPr>
+          <w:rFonts w:ascii="Times New Roman" w:hAnsi="Times New Roman" w:cs="Times New Roman"/>
+          <w:b/>
+          <w:sz w:val="24"/>
+          <w:szCs w:val="24"/>
+          <w:u w:val="single"/>
+        </w:rPr>
+        <w:t xml:space="preserve">Question </w:t>
+      </w:r>
+      <w:r>
+        <w:rPr>
+          <w:rFonts w:ascii="Times New Roman" w:hAnsi="Times New Roman" w:cs="Times New Roman"/>
+          <w:b/>
+          <w:sz w:val="24"/>
+          <w:szCs w:val="24"/>
+          <w:u w:val="single"/>
+        </w:rPr>
+        <w:t>3</w:t>
+      </w:r>
+      <w:r>
+        <w:rPr>
+          <w:rFonts w:ascii="Times New Roman" w:hAnsi="Times New Roman" w:cs="Times New Roman"/>
+          <w:b/>
+          <w:sz w:val="24"/>
+          <w:szCs w:val="24"/>
+          <w:u w:val="single"/>
+        </w:rPr>
+        <w:t>(i)</w:t>
+      </w:r>
+    </w:p>
+    <w:p>
+      <w:pPr>
+        <w:autoSpaceDE w:val="0"/>
+        <w:autoSpaceDN w:val="0"/>
+        <w:adjustRightInd w:val="0"/>
+        <w:spacing w:after="0" w:line="240" w:lineRule="auto"/>
+        <w:rPr>
+          <w:rFonts w:ascii="Times New Roman" w:hAnsi="Times New Roman" w:cs="Times New Roman"/>
+          <w:sz w:val="24"/>
+          <w:szCs w:val="24"/>
+        </w:rPr>
+      </w:pPr>
+      <w:r>
+        <w:rPr>
+          <w:rFonts w:ascii="Times New Roman" w:hAnsi="Times New Roman" w:cs="Times New Roman"/>
+          <w:sz w:val="24"/>
+          <w:szCs w:val="24"/>
+        </w:rPr>
+        <w:t>Deriving</w:t>
+      </w:r>
+      <w:r>
+        <w:rPr>
+          <w:rFonts w:ascii="Times New Roman" w:hAnsi="Times New Roman" w:cs="Times New Roman"/>
+          <w:sz w:val="24"/>
+          <w:szCs w:val="24"/>
+        </w:rPr>
+        <w:t xml:space="preserve"> the directional derivative of cost functional</w:t>
+      </w:r>
+      <w:r>
+        <w:rPr>
+          <w:rFonts w:ascii="Times New Roman" w:hAnsi="Times New Roman" w:cs="Times New Roman"/>
+          <w:sz w:val="24"/>
+          <w:szCs w:val="24"/>
+        </w:rPr>
+        <w:t xml:space="preserve"> given below</w:t>
+      </w:r>
+      <w:r>
+        <w:rPr>
+          <w:rFonts w:ascii="Times New Roman" w:hAnsi="Times New Roman" w:cs="Times New Roman"/>
+          <w:sz w:val="24"/>
+          <w:szCs w:val="24"/>
+        </w:rPr>
+        <w:t xml:space="preserve"> in terms of the</w:t>
+      </w:r>
+      <w:r>
+        <w:rPr>
+          <w:rFonts w:ascii="Times New Roman" w:hAnsi="Times New Roman" w:cs="Times New Roman"/>
+          <w:sz w:val="24"/>
+          <w:szCs w:val="24"/>
+        </w:rPr>
+        <w:t xml:space="preserve"> </w:t>
+      </w:r>
+      <w:r>
+        <w:rPr>
+          <w:rFonts w:ascii="Times New Roman" w:hAnsi="Times New Roman" w:cs="Times New Roman"/>
+          <w:sz w:val="24"/>
+          <w:szCs w:val="24"/>
+        </w:rPr>
+        <w:t xml:space="preserve">arbitrary direction vector </w:t>
+      </w:r>
+      <w:r>
+        <w:rPr>
+          <w:rFonts w:ascii="Times New Roman" w:hAnsi="Times New Roman" w:cs="Times New Roman"/>
+          <w:b/>
+          <w:sz w:val="24"/>
+          <w:szCs w:val="24"/>
+        </w:rPr>
+        <w:t>h</w:t>
+      </w:r>
+      <w:r>
+        <w:rPr>
+          <w:rFonts w:ascii="Times New Roman" w:hAnsi="Times New Roman" w:cs="Times New Roman"/>
+          <w:sz w:val="24"/>
+          <w:szCs w:val="24"/>
+        </w:rPr>
+        <w:t xml:space="preserve"> using the real scalar parameter </w:t>
+      </w:r>
+      <w:r>
+        <w:rPr>
+          <w:rFonts w:ascii="Times New Roman" w:hAnsi="Times New Roman" w:cs="Times New Roman"/>
+          <w:b/>
+          <w:sz w:val="24"/>
+          <w:szCs w:val="24"/>
+        </w:rPr>
+        <w:t>ɛ</w:t>
+      </w:r>
+      <w:r>
+        <w:rPr>
+          <w:rFonts w:ascii="Times New Roman" w:hAnsi="Times New Roman" w:cs="Times New Roman"/>
+          <w:sz w:val="24"/>
+          <w:szCs w:val="24"/>
+        </w:rPr>
+        <w:t>:</w:t>
+      </w:r>
+    </w:p>
+    <w:p>
+      <w:pPr>
+        <w:autoSpaceDE w:val="0"/>
+        <w:autoSpaceDN w:val="0"/>
+        <w:adjustRightInd w:val="0"/>
+        <w:spacing w:after="0" w:line="240" w:lineRule="auto"/>
+        <w:rPr>
+          <w:rFonts w:ascii="Times New Roman" w:eastAsiaTheme="minorEastAsia" w:hAnsi="Times New Roman" w:cs="Times New Roman"/>
+          <w:sz w:val="24"/>
+          <w:szCs w:val="24"/>
+        </w:rPr>
+      </w:pPr>
+      <m:oMathPara>
+        <m:oMath>
+          <m:sSubSup>
+            <m:sSubSupPr>
+              <m:ctrlPr>
+                <w:rPr>
+                  <w:rFonts w:ascii="Cambria Math" w:hAnsi="Cambria Math" w:cs="Times New Roman"/>
+                  <w:i/>
+                  <w:sz w:val="24"/>
+                  <w:szCs w:val="24"/>
+                </w:rPr>
+              </m:ctrlPr>
+            </m:sSubSupPr>
+            <m:e>
+              <m:d>
+                <m:dPr>
+                  <m:begChr m:val="‖"/>
+                  <m:endChr m:val="‖"/>
+                  <m:ctrlPr>
+                    <w:rPr>
+                      <w:rFonts w:ascii="Cambria Math" w:hAnsi="Cambria Math" w:cs="Times New Roman"/>
+                      <w:i/>
+                      <w:sz w:val="24"/>
+                      <w:szCs w:val="24"/>
+                    </w:rPr>
+                  </m:ctrlPr>
+                </m:dPr>
+                <m:e>
+                  <m:r>
+                    <w:rPr>
+                      <w:rFonts w:ascii="Cambria Math" w:hAnsi="Cambria Math" w:cs="Times New Roman"/>
+                      <w:sz w:val="24"/>
+                      <w:szCs w:val="24"/>
+                    </w:rPr>
+                    <m:t>b -Ax</m:t>
+                  </m:r>
+                </m:e>
+              </m:d>
+            </m:e>
+            <m:sub>
+              <m:r>
+                <w:rPr>
+                  <w:rFonts w:ascii="Cambria Math" w:hAnsi="Cambria Math" w:cs="Times New Roman"/>
+                  <w:sz w:val="24"/>
+                  <w:szCs w:val="24"/>
+                </w:rPr>
+                <m:t>2</m:t>
+              </m:r>
+            </m:sub>
+            <m:sup>
+              <m:r>
+                <w:rPr>
+                  <w:rFonts w:ascii="Cambria Math" w:hAnsi="Cambria Math" w:cs="Times New Roman"/>
+                  <w:sz w:val="24"/>
+                  <w:szCs w:val="24"/>
+                </w:rPr>
+                <m:t>2</m:t>
+              </m:r>
+            </m:sup>
+          </m:sSubSup>
+        </m:oMath>
+      </m:oMathPara>
+    </w:p>
+    <w:p>
+      <w:pPr>
+        <w:autoSpaceDE w:val="0"/>
+        <w:autoSpaceDN w:val="0"/>
+        <w:adjustRightInd w:val="0"/>
+        <w:spacing w:after="0" w:line="240" w:lineRule="auto"/>
+        <w:rPr>
+          <w:rFonts w:ascii="Times New Roman" w:eastAsiaTheme="minorEastAsia" w:hAnsi="Times New Roman" w:cs="Times New Roman"/>
+          <w:sz w:val="24"/>
+          <w:szCs w:val="24"/>
+        </w:rPr>
+      </w:pPr>
+      <w:r>
+        <w:rPr>
+          <w:rFonts w:ascii="Times New Roman" w:eastAsiaTheme="minorEastAsia" w:hAnsi="Times New Roman" w:cs="Times New Roman"/>
+          <w:sz w:val="24"/>
+          <w:szCs w:val="24"/>
+        </w:rPr>
+        <w:t>Recall that the directional derivative is given by:</w:t>
+      </w:r>
+    </w:p>
+    <w:p>
+      <w:pPr>
+        <w:autoSpaceDE w:val="0"/>
+        <w:autoSpaceDN w:val="0"/>
+        <w:adjustRightInd w:val="0"/>
+        <w:spacing w:after="0" w:line="240" w:lineRule="auto"/>
+        <w:rPr>
+          <w:rFonts w:ascii="Times New Roman" w:hAnsi="Times New Roman" w:cs="Times New Roman"/>
+          <w:sz w:val="24"/>
+          <w:szCs w:val="24"/>
+        </w:rPr>
+      </w:pPr>
+      <m:oMathPara>
+        <m:oMath>
+          <m:sSub>
+            <m:sSubPr>
+              <m:ctrlPr>
+                <w:rPr>
+                  <w:rFonts w:ascii="Cambria Math" w:hAnsi="Cambria Math" w:cs="Times New Roman"/>
+                  <w:sz w:val="24"/>
+                  <w:szCs w:val="24"/>
+                </w:rPr>
+              </m:ctrlPr>
+            </m:sSubPr>
+            <m:e>
+              <m:r>
+                <m:rPr>
+                  <m:sty m:val="p"/>
+                </m:rPr>
+                <w:rPr>
+                  <w:rFonts w:ascii="Cambria Math" w:hAnsi="Cambria Math" w:cs="Times New Roman"/>
+                  <w:sz w:val="24"/>
+                  <w:szCs w:val="24"/>
+                </w:rPr>
+                <m:t>∇</m:t>
+              </m:r>
+            </m:e>
+            <m:sub>
+              <m:r>
+                <w:rPr>
+                  <w:rFonts w:ascii="Cambria Math" w:hAnsi="Cambria Math" w:cs="Times New Roman"/>
+                  <w:sz w:val="24"/>
+                  <w:szCs w:val="24"/>
+                </w:rPr>
+                <m:t>h</m:t>
+              </m:r>
+            </m:sub>
+          </m:sSub>
+          <m:r>
+            <w:rPr>
+              <w:rFonts w:ascii="Cambria Math" w:hAnsi="Cambria Math" w:cs="Times New Roman"/>
+              <w:sz w:val="24"/>
+              <w:szCs w:val="24"/>
+            </w:rPr>
+            <m:t>f</m:t>
+          </m:r>
+          <m:d>
+            <m:dPr>
+              <m:ctrlPr>
+                <w:rPr>
+                  <w:rFonts w:ascii="Cambria Math" w:hAnsi="Cambria Math" w:cs="Times New Roman"/>
+                  <w:i/>
+                  <w:sz w:val="24"/>
+                  <w:szCs w:val="24"/>
+                </w:rPr>
+              </m:ctrlPr>
+            </m:dPr>
+            <m:e>
+              <m:r>
+                <w:rPr>
+                  <w:rFonts w:ascii="Cambria Math" w:hAnsi="Cambria Math" w:cs="Times New Roman"/>
+                  <w:sz w:val="24"/>
+                  <w:szCs w:val="24"/>
+                </w:rPr>
+                <m:t>x</m:t>
+              </m:r>
+            </m:e>
+          </m:d>
+          <m:r>
+            <w:rPr>
+              <w:rFonts w:ascii="Cambria Math" w:hAnsi="Cambria Math" w:cs="Times New Roman"/>
+              <w:sz w:val="24"/>
+              <w:szCs w:val="24"/>
+            </w:rPr>
+            <m:t>=</m:t>
+          </m:r>
+          <m:sSub>
+            <m:sSubPr>
+              <m:ctrlPr>
+                <w:rPr>
+                  <w:rFonts w:ascii="Cambria Math" w:hAnsi="Cambria Math" w:cs="Times New Roman"/>
+                  <w:i/>
+                  <w:sz w:val="24"/>
+                  <w:szCs w:val="24"/>
+                </w:rPr>
+              </m:ctrlPr>
+            </m:sSubPr>
+            <m:e>
+              <m:d>
+                <m:dPr>
+                  <m:begChr m:val=""/>
+                  <m:endChr m:val="|"/>
+                  <m:ctrlPr>
+                    <w:rPr>
+                      <w:rFonts w:ascii="Cambria Math" w:hAnsi="Cambria Math" w:cs="Times New Roman"/>
+                      <w:i/>
+                      <w:sz w:val="24"/>
+                      <w:szCs w:val="24"/>
+                    </w:rPr>
+                  </m:ctrlPr>
+                </m:dPr>
+                <m:e>
+                  <m:f>
+                    <m:fPr>
+                      <m:ctrlPr>
+                        <w:rPr>
+                          <w:rFonts w:ascii="Cambria Math" w:hAnsi="Cambria Math" w:cs="Times New Roman"/>
+                          <w:i/>
+                          <w:sz w:val="24"/>
+                          <w:szCs w:val="24"/>
+                        </w:rPr>
+                      </m:ctrlPr>
+                    </m:fPr>
+                    <m:num>
+                      <m:r>
+                        <w:rPr>
+                          <w:rFonts w:ascii="Cambria Math" w:hAnsi="Cambria Math" w:cs="Times New Roman"/>
+                          <w:sz w:val="24"/>
+                          <w:szCs w:val="24"/>
+                        </w:rPr>
+                        <m:t>df</m:t>
+                      </m:r>
+                      <m:d>
+                        <m:dPr>
+                          <m:ctrlPr>
+                            <w:rPr>
+                              <w:rFonts w:ascii="Cambria Math" w:hAnsi="Cambria Math" w:cs="Times New Roman"/>
+                              <w:i/>
+                              <w:sz w:val="24"/>
+                              <w:szCs w:val="24"/>
+                            </w:rPr>
+                          </m:ctrlPr>
+                        </m:dPr>
+                        <m:e>
+                          <m:acc>
+                            <m:accPr>
+                              <m:chr m:val="̌"/>
+                              <m:ctrlPr>
+                                <w:rPr>
+                                  <w:rFonts w:ascii="Cambria Math" w:hAnsi="Cambria Math" w:cs="Times New Roman"/>
+                                  <w:i/>
+                                  <w:sz w:val="24"/>
+                                  <w:szCs w:val="24"/>
+                                </w:rPr>
+                              </m:ctrlPr>
+                            </m:accPr>
+                            <m:e>
+                              <m:bar>
+                                <m:barPr>
+                                  <m:ctrlPr>
+                                    <w:rPr>
+                                      <w:rFonts w:ascii="Cambria Math" w:hAnsi="Cambria Math" w:cs="Times New Roman"/>
+                                      <w:i/>
+                                      <w:sz w:val="24"/>
+                                      <w:szCs w:val="24"/>
+                                    </w:rPr>
+                                  </m:ctrlPr>
+                                </m:barPr>
+                                <m:e>
+                                  <m:r>
+                                    <w:rPr>
+                                      <w:rFonts w:ascii="Cambria Math" w:hAnsi="Cambria Math" w:cs="Times New Roman"/>
+                                      <w:sz w:val="24"/>
+                                      <w:szCs w:val="24"/>
+                                    </w:rPr>
+                                    <m:t>x</m:t>
+                                  </m:r>
+                                </m:e>
+                              </m:bar>
+                            </m:e>
+                          </m:acc>
+                          <m:r>
+                            <w:rPr>
+                              <w:rFonts w:ascii="Cambria Math" w:hAnsi="Cambria Math" w:cs="Times New Roman"/>
+                              <w:sz w:val="24"/>
+                              <w:szCs w:val="24"/>
+                            </w:rPr>
+                            <m:t>+</m:t>
+                          </m:r>
+                          <m:r>
+                            <m:rPr>
+                              <m:sty m:val="b"/>
+                            </m:rPr>
+                            <w:rPr>
+                              <w:rFonts w:ascii="Cambria Math" w:hAnsi="Cambria Math" w:cs="Times New Roman"/>
+                              <w:sz w:val="24"/>
+                              <w:szCs w:val="24"/>
+                            </w:rPr>
+                            <m:t>ɛ</m:t>
+                          </m:r>
+                          <m:bar>
+                            <m:barPr>
+                              <m:ctrlPr>
+                                <w:rPr>
+                                  <w:rFonts w:ascii="Cambria Math" w:hAnsi="Cambria Math" w:cs="Times New Roman"/>
+                                  <w:sz w:val="24"/>
+                                  <w:szCs w:val="24"/>
+                                </w:rPr>
+                              </m:ctrlPr>
+                            </m:barPr>
+                            <m:e>
+                              <m:r>
+                                <m:rPr>
+                                  <m:sty m:val="p"/>
+                                </m:rPr>
+                                <w:rPr>
+                                  <w:rFonts w:ascii="Cambria Math" w:hAnsi="Cambria Math" w:cs="Times New Roman"/>
+                                  <w:sz w:val="24"/>
+                                  <w:szCs w:val="24"/>
+                                </w:rPr>
+                                <m:t>h</m:t>
+                              </m:r>
+                            </m:e>
+                          </m:bar>
+                          <m:ctrlPr>
+                            <w:rPr>
+                              <w:rFonts w:ascii="Cambria Math" w:hAnsi="Times New Roman" w:cs="Times New Roman"/>
+                              <w:b/>
+                              <w:sz w:val="24"/>
+                              <w:szCs w:val="24"/>
+                            </w:rPr>
+                          </m:ctrlPr>
+                        </m:e>
+                      </m:d>
+                    </m:num>
+                    <m:den>
+                      <m:r>
+                        <w:rPr>
+                          <w:rFonts w:ascii="Cambria Math" w:hAnsi="Cambria Math" w:cs="Times New Roman"/>
+                          <w:sz w:val="24"/>
+                          <w:szCs w:val="24"/>
+                        </w:rPr>
+                        <m:t>dɛ</m:t>
+                      </m:r>
+                    </m:den>
+                  </m:f>
+                </m:e>
+              </m:d>
+            </m:e>
+            <m:sub>
+              <m:r>
+                <w:rPr>
+                  <w:rFonts w:ascii="Cambria Math" w:hAnsi="Cambria Math" w:cs="Times New Roman"/>
+                  <w:sz w:val="24"/>
+                  <w:szCs w:val="24"/>
+                </w:rPr>
+                <m:t>ɛ=0</m:t>
+              </m:r>
+            </m:sub>
+          </m:sSub>
+          <m:r>
+            <w:rPr>
+              <w:rFonts w:ascii="Cambria Math" w:hAnsi="Cambria Math" w:cs="Times New Roman"/>
+              <w:sz w:val="24"/>
+              <w:szCs w:val="24"/>
+            </w:rPr>
+            <m:t>=</m:t>
+          </m:r>
+          <m:sPre>
+            <m:sPrePr>
+              <m:ctrlPr>
+                <w:rPr>
+                  <w:rFonts w:ascii="Cambria Math" w:hAnsi="Cambria Math" w:cs="Times New Roman"/>
+                  <w:i/>
+                  <w:sz w:val="24"/>
+                  <w:szCs w:val="24"/>
+                </w:rPr>
+              </m:ctrlPr>
+            </m:sPrePr>
+            <m:sub>
+              <m:r>
+                <w:rPr>
+                  <w:rFonts w:ascii="Cambria Math" w:hAnsi="Cambria Math" w:cs="Times New Roman"/>
+                  <w:sz w:val="24"/>
+                  <w:szCs w:val="24"/>
+                </w:rPr>
+                <m:t>ɛ</m:t>
+              </m:r>
+              <m:r>
+                <w:rPr>
+                  <w:rFonts w:ascii="Cambria Math" w:hAnsi="Cambria Math" w:cs="Times New Roman"/>
+                  <w:sz w:val="24"/>
+                  <w:szCs w:val="24"/>
+                </w:rPr>
+                <m:t>→0</m:t>
+              </m:r>
+            </m:sub>
+            <m:sup>
+              <m:r>
+                <w:rPr>
+                  <w:rFonts w:ascii="Cambria Math" w:hAnsi="Cambria Math" w:cs="Times New Roman"/>
+                  <w:sz w:val="24"/>
+                  <w:szCs w:val="24"/>
+                </w:rPr>
+                <m:t>lim</m:t>
+              </m:r>
+            </m:sup>
+            <m:e>
+              <m:r>
+                <w:rPr>
+                  <w:rFonts w:ascii="Cambria Math" w:hAnsi="Cambria Math" w:cs="Times New Roman"/>
+                  <w:sz w:val="24"/>
+                  <w:szCs w:val="24"/>
+                </w:rPr>
+                <m:t xml:space="preserve"> </m:t>
+              </m:r>
+              <m:f>
+                <m:fPr>
+                  <m:ctrlPr>
+                    <w:rPr>
+                      <w:rFonts w:ascii="Cambria Math" w:hAnsi="Cambria Math" w:cs="Times New Roman"/>
+                      <w:i/>
+                      <w:sz w:val="24"/>
+                      <w:szCs w:val="24"/>
+                    </w:rPr>
+                  </m:ctrlPr>
+                </m:fPr>
+                <m:num>
+                  <m:r>
+                    <w:rPr>
+                      <w:rFonts w:ascii="Cambria Math" w:hAnsi="Cambria Math" w:cs="Times New Roman"/>
+                      <w:sz w:val="24"/>
+                      <w:szCs w:val="24"/>
+                    </w:rPr>
+                    <m:t>df</m:t>
+                  </m:r>
+                  <m:d>
+                    <m:dPr>
+                      <m:ctrlPr>
+                        <w:rPr>
+                          <w:rFonts w:ascii="Cambria Math" w:hAnsi="Cambria Math" w:cs="Times New Roman"/>
+                          <w:i/>
+                          <w:sz w:val="24"/>
+                          <w:szCs w:val="24"/>
+                        </w:rPr>
+                      </m:ctrlPr>
+                    </m:dPr>
+                    <m:e>
+                      <m:acc>
+                        <m:accPr>
+                          <m:chr m:val="̌"/>
+                          <m:ctrlPr>
+                            <w:rPr>
+                              <w:rFonts w:ascii="Cambria Math" w:hAnsi="Cambria Math" w:cs="Times New Roman"/>
+                              <w:i/>
+                              <w:sz w:val="24"/>
+                              <w:szCs w:val="24"/>
+                            </w:rPr>
+                          </m:ctrlPr>
+                        </m:accPr>
+                        <m:e>
+                          <m:bar>
+                            <m:barPr>
+                              <m:ctrlPr>
+                                <w:rPr>
+                                  <w:rFonts w:ascii="Cambria Math" w:hAnsi="Cambria Math" w:cs="Times New Roman"/>
+                                  <w:i/>
+                                  <w:sz w:val="24"/>
+                                  <w:szCs w:val="24"/>
+                                </w:rPr>
+                              </m:ctrlPr>
+                            </m:barPr>
+                            <m:e>
+                              <m:r>
+                                <w:rPr>
+                                  <w:rFonts w:ascii="Cambria Math" w:hAnsi="Cambria Math" w:cs="Times New Roman"/>
+                                  <w:sz w:val="24"/>
+                                  <w:szCs w:val="24"/>
+                                </w:rPr>
+                                <m:t>x</m:t>
+                              </m:r>
+                            </m:e>
+                          </m:bar>
+                        </m:e>
+                      </m:acc>
+                      <m:r>
+                        <w:rPr>
+                          <w:rFonts w:ascii="Cambria Math" w:hAnsi="Cambria Math" w:cs="Times New Roman"/>
+                          <w:sz w:val="24"/>
+                          <w:szCs w:val="24"/>
+                        </w:rPr>
+                        <m:t>+</m:t>
+                      </m:r>
+                      <m:r>
+                        <m:rPr>
+                          <m:sty m:val="b"/>
+                        </m:rPr>
+                        <w:rPr>
+                          <w:rFonts w:ascii="Cambria Math" w:hAnsi="Cambria Math" w:cs="Times New Roman"/>
+                          <w:sz w:val="24"/>
+                          <w:szCs w:val="24"/>
+                        </w:rPr>
+                        <m:t>ɛ</m:t>
+                      </m:r>
+                      <m:bar>
+                        <m:barPr>
+                          <m:ctrlPr>
+                            <w:rPr>
+                              <w:rFonts w:ascii="Cambria Math" w:hAnsi="Cambria Math" w:cs="Times New Roman"/>
+                              <w:sz w:val="24"/>
+                              <w:szCs w:val="24"/>
+                            </w:rPr>
+                          </m:ctrlPr>
+                        </m:barPr>
+                        <m:e>
+                          <m:r>
+                            <m:rPr>
+                              <m:sty m:val="p"/>
+                            </m:rPr>
+                            <w:rPr>
+                              <w:rFonts w:ascii="Cambria Math" w:hAnsi="Cambria Math" w:cs="Times New Roman"/>
+                              <w:sz w:val="24"/>
+                              <w:szCs w:val="24"/>
+                            </w:rPr>
+                            <m:t>h</m:t>
+                          </m:r>
+                        </m:e>
+                      </m:bar>
+                      <m:ctrlPr>
+                        <w:rPr>
+                          <w:rFonts w:ascii="Cambria Math" w:hAnsi="Times New Roman" w:cs="Times New Roman"/>
+                          <w:b/>
+                          <w:sz w:val="24"/>
+                          <w:szCs w:val="24"/>
+                        </w:rPr>
+                      </m:ctrlPr>
+                    </m:e>
+                  </m:d>
+                  <m:r>
+                    <m:rPr>
+                      <m:sty m:val="bi"/>
+                    </m:rPr>
+                    <w:rPr>
+                      <w:rFonts w:ascii="Cambria Math" w:hAnsi="Times New Roman" w:cs="Times New Roman"/>
+                      <w:sz w:val="24"/>
+                      <w:szCs w:val="24"/>
+                    </w:rPr>
+                    <m:t>-</m:t>
+                  </m:r>
+                  <m:r>
+                    <w:rPr>
+                      <w:rFonts w:ascii="Cambria Math" w:hAnsi="Cambria Math" w:cs="Times New Roman"/>
+                      <w:sz w:val="24"/>
+                      <w:szCs w:val="24"/>
+                    </w:rPr>
+                    <m:t>f</m:t>
+                  </m:r>
+                  <m:d>
+                    <m:dPr>
+                      <m:ctrlPr>
+                        <w:rPr>
+                          <w:rFonts w:ascii="Cambria Math" w:hAnsi="Cambria Math" w:cs="Times New Roman"/>
+                          <w:i/>
+                          <w:sz w:val="24"/>
+                          <w:szCs w:val="24"/>
+                        </w:rPr>
+                      </m:ctrlPr>
+                    </m:dPr>
+                    <m:e>
+                      <m:acc>
+                        <m:accPr>
+                          <m:chr m:val="̌"/>
+                          <m:ctrlPr>
+                            <w:rPr>
+                              <w:rFonts w:ascii="Cambria Math" w:hAnsi="Cambria Math" w:cs="Times New Roman"/>
+                              <w:i/>
+                              <w:sz w:val="24"/>
+                              <w:szCs w:val="24"/>
+                            </w:rPr>
+                          </m:ctrlPr>
+                        </m:accPr>
+                        <m:e>
+                          <m:bar>
+                            <m:barPr>
+                              <m:ctrlPr>
+                                <w:rPr>
+                                  <w:rFonts w:ascii="Cambria Math" w:hAnsi="Cambria Math" w:cs="Times New Roman"/>
+                                  <w:i/>
+                                  <w:sz w:val="24"/>
+                                  <w:szCs w:val="24"/>
+                                </w:rPr>
+                              </m:ctrlPr>
+                            </m:barPr>
+                            <m:e>
+                              <m:r>
+                                <w:rPr>
+                                  <w:rFonts w:ascii="Cambria Math" w:hAnsi="Cambria Math" w:cs="Times New Roman"/>
+                                  <w:sz w:val="24"/>
+                                  <w:szCs w:val="24"/>
+                                </w:rPr>
+                                <m:t>x</m:t>
+                              </m:r>
+                            </m:e>
+                          </m:bar>
+                        </m:e>
+                      </m:acc>
+                      <m:ctrlPr>
+                        <w:rPr>
+                          <w:rFonts w:ascii="Cambria Math" w:hAnsi="Times New Roman" w:cs="Times New Roman"/>
+                          <w:b/>
+                          <w:sz w:val="24"/>
+                          <w:szCs w:val="24"/>
+                        </w:rPr>
+                      </m:ctrlPr>
+                    </m:e>
+                  </m:d>
+                </m:num>
+                <m:den>
+                  <m:r>
+                    <w:rPr>
+                      <w:rFonts w:ascii="Cambria Math" w:hAnsi="Cambria Math" w:cs="Times New Roman"/>
+                      <w:sz w:val="24"/>
+                      <w:szCs w:val="24"/>
+                    </w:rPr>
+                    <m:t>ɛ</m:t>
+                  </m:r>
+                </m:den>
+              </m:f>
+            </m:e>
+          </m:sPre>
+        </m:oMath>
+      </m:oMathPara>
+    </w:p>
+    <w:p>
+      <w:pPr>
+        <w:rPr>
+          <w:rFonts w:ascii="Times New Roman" w:hAnsi="Times New Roman" w:cs="Times New Roman"/>
+          <w:sz w:val="24"/>
+          <w:szCs w:val="24"/>
+        </w:rPr>
+      </w:pPr>
+    </w:p>
+    <w:p>
+      <w:pPr>
+        <w:autoSpaceDE w:val="0"/>
+        <w:autoSpaceDN w:val="0"/>
+        <w:adjustRightInd w:val="0"/>
+        <w:spacing w:after="0" w:line="240" w:lineRule="auto"/>
+        <w:rPr>
+          <w:rFonts w:ascii="Times New Roman" w:eastAsiaTheme="minorEastAsia" w:hAnsi="Times New Roman" w:cs="Times New Roman"/>
+          <w:sz w:val="24"/>
+          <w:szCs w:val="24"/>
+        </w:rPr>
+      </w:pPr>
+      <w:r>
+        <w:rPr>
+          <w:rFonts w:ascii="Times New Roman" w:hAnsi="Times New Roman" w:cs="Times New Roman"/>
+          <w:sz w:val="24"/>
+          <w:szCs w:val="24"/>
+        </w:rPr>
+        <w:tab/>
+        <w:t xml:space="preserve">Now, </w:t>
+      </w:r>
+      <m:oMath>
+        <m:r>
+          <m:rPr>
+            <m:sty m:val="p"/>
+          </m:rPr>
+          <w:rPr>
+            <w:rFonts w:ascii="Cambria Math" w:hAnsi="Cambria Math" w:cs="Times New Roman"/>
+            <w:sz w:val="24"/>
+            <w:szCs w:val="24"/>
+          </w:rPr>
+          <m:t xml:space="preserve">f(x) = </m:t>
+        </m:r>
+        <m:sSubSup>
+          <m:sSubSupPr>
+            <m:ctrlPr>
+              <w:rPr>
+                <w:rFonts w:ascii="Cambria Math" w:hAnsi="Cambria Math" w:cs="Times New Roman"/>
+                <w:i/>
+                <w:sz w:val="24"/>
+                <w:szCs w:val="24"/>
+              </w:rPr>
+            </m:ctrlPr>
+          </m:sSubSupPr>
+          <m:e>
+            <m:d>
+              <m:dPr>
+                <m:begChr m:val="‖"/>
+                <m:endChr m:val="‖"/>
+                <m:ctrlPr>
+                  <w:rPr>
+                    <w:rFonts w:ascii="Cambria Math" w:hAnsi="Cambria Math" w:cs="Times New Roman"/>
+                    <w:i/>
+                    <w:sz w:val="24"/>
+                    <w:szCs w:val="24"/>
+                  </w:rPr>
+                </m:ctrlPr>
+              </m:dPr>
+              <m:e>
+                <m:r>
+                  <w:rPr>
+                    <w:rFonts w:ascii="Cambria Math" w:hAnsi="Cambria Math" w:cs="Times New Roman"/>
+                    <w:sz w:val="24"/>
+                    <w:szCs w:val="24"/>
+                  </w:rPr>
+                  <m:t>b -Ax</m:t>
+                </m:r>
+              </m:e>
+            </m:d>
+          </m:e>
+          <m:sub>
+            <m:r>
+              <w:rPr>
+                <w:rFonts w:ascii="Cambria Math" w:hAnsi="Cambria Math" w:cs="Times New Roman"/>
+                <w:sz w:val="24"/>
+                <w:szCs w:val="24"/>
+              </w:rPr>
+              <m:t>2</m:t>
+            </m:r>
+          </m:sub>
+          <m:sup>
+            <m:r>
+              <w:rPr>
+                <w:rFonts w:ascii="Cambria Math" w:hAnsi="Cambria Math" w:cs="Times New Roman"/>
+                <w:sz w:val="24"/>
+                <w:szCs w:val="24"/>
+              </w:rPr>
+              <m:t>2</m:t>
+            </m:r>
+          </m:sup>
+        </m:sSubSup>
+      </m:oMath>
+    </w:p>
+    <w:p>
+      <w:pPr>
+        <w:autoSpaceDE w:val="0"/>
+        <w:autoSpaceDN w:val="0"/>
+        <w:adjustRightInd w:val="0"/>
+        <w:spacing w:after="0" w:line="240" w:lineRule="auto"/>
+        <w:rPr>
+          <w:rFonts w:ascii="Times New Roman" w:eastAsiaTheme="minorEastAsia" w:hAnsi="Times New Roman" w:cs="Times New Roman"/>
+          <w:sz w:val="24"/>
+          <w:szCs w:val="24"/>
+        </w:rPr>
+      </w:pPr>
+      <w:r>
+        <w:rPr>
+          <w:rFonts w:ascii="Times New Roman" w:hAnsi="Times New Roman" w:cs="Times New Roman"/>
+          <w:sz w:val="24"/>
+          <w:szCs w:val="24"/>
+        </w:rPr>
+        <w:t xml:space="preserve">                      </w:t>
+      </w:r>
+      <m:oMath>
+        <m:r>
+          <m:rPr>
+            <m:sty m:val="p"/>
+          </m:rPr>
+          <w:rPr>
+            <w:rFonts w:ascii="Cambria Math" w:hAnsi="Cambria Math" w:cs="Times New Roman"/>
+            <w:sz w:val="24"/>
+            <w:szCs w:val="24"/>
+          </w:rPr>
+          <m:t xml:space="preserve">        </m:t>
+        </m:r>
+        <m:r>
+          <m:rPr>
+            <m:sty m:val="p"/>
+          </m:rPr>
+          <w:rPr>
+            <w:rFonts w:ascii="Cambria Math" w:hAnsi="Cambria Math" w:cs="Times New Roman"/>
+            <w:sz w:val="24"/>
+            <w:szCs w:val="24"/>
+          </w:rPr>
+          <m:t xml:space="preserve"> = </m:t>
+        </m:r>
+        <m:r>
+          <w:rPr>
+            <w:rFonts w:ascii="Cambria Math" w:hAnsi="Cambria Math" w:cs="Times New Roman"/>
+            <w:sz w:val="24"/>
+            <w:szCs w:val="24"/>
+          </w:rPr>
+          <m:t>&lt;b-Ax,  b-Ax&gt;</m:t>
+        </m:r>
+      </m:oMath>
+    </w:p>
+    <w:p>
+      <w:pPr>
+        <w:autoSpaceDE w:val="0"/>
+        <w:autoSpaceDN w:val="0"/>
+        <w:adjustRightInd w:val="0"/>
+        <w:spacing w:after="0" w:line="240" w:lineRule="auto"/>
+        <w:rPr>
+          <w:rFonts w:ascii="Times New Roman" w:eastAsiaTheme="minorEastAsia" w:hAnsi="Times New Roman" w:cs="Times New Roman"/>
+          <w:sz w:val="24"/>
+          <w:szCs w:val="24"/>
+        </w:rPr>
+      </w:pPr>
+    </w:p>
+    <w:p>
+      <w:pPr>
+        <w:autoSpaceDE w:val="0"/>
+        <w:autoSpaceDN w:val="0"/>
+        <w:adjustRightInd w:val="0"/>
+        <w:spacing w:after="0" w:line="240" w:lineRule="auto"/>
+        <w:rPr>
+          <w:rFonts w:ascii="Times New Roman" w:eastAsiaTheme="minorEastAsia" w:hAnsi="Times New Roman" w:cs="Times New Roman"/>
+          <w:sz w:val="24"/>
+          <w:szCs w:val="24"/>
+        </w:rPr>
+      </w:pPr>
+      <w:r>
+        <w:rPr>
+          <w:rFonts w:ascii="Times New Roman" w:hAnsi="Times New Roman" w:cs="Times New Roman"/>
+          <w:sz w:val="24"/>
+          <w:szCs w:val="24"/>
+        </w:rPr>
+        <w:t xml:space="preserve">                      </w:t>
+      </w:r>
+      <m:oMath>
+        <m:r>
+          <m:rPr>
+            <m:sty m:val="p"/>
+          </m:rPr>
+          <w:rPr>
+            <w:rFonts w:ascii="Cambria Math" w:hAnsi="Cambria Math" w:cs="Times New Roman"/>
+            <w:sz w:val="24"/>
+            <w:szCs w:val="24"/>
+          </w:rPr>
+          <m:t xml:space="preserve">        </m:t>
+        </m:r>
+        <m:r>
+          <m:rPr>
+            <m:sty m:val="p"/>
+          </m:rPr>
+          <w:rPr>
+            <w:rFonts w:ascii="Cambria Math" w:hAnsi="Cambria Math" w:cs="Times New Roman"/>
+            <w:sz w:val="24"/>
+            <w:szCs w:val="24"/>
+          </w:rPr>
+          <m:t xml:space="preserve"> = </m:t>
+        </m:r>
+        <m:sPre>
+          <m:sPrePr>
+            <m:ctrlPr>
+              <w:rPr>
+                <w:rFonts w:ascii="Cambria Math" w:hAnsi="Cambria Math" w:cs="Times New Roman"/>
+                <w:i/>
+                <w:sz w:val="24"/>
+                <w:szCs w:val="24"/>
+              </w:rPr>
+            </m:ctrlPr>
+          </m:sPrePr>
+          <m:sub>
+            <m:r>
+              <w:rPr>
+                <w:rFonts w:ascii="Cambria Math" w:hAnsi="Cambria Math" w:cs="Times New Roman"/>
+                <w:sz w:val="24"/>
+                <w:szCs w:val="24"/>
+              </w:rPr>
+              <m:t>ɛ→0</m:t>
+            </m:r>
+          </m:sub>
+          <m:sup>
+            <m:r>
+              <w:rPr>
+                <w:rFonts w:ascii="Cambria Math" w:hAnsi="Cambria Math" w:cs="Times New Roman"/>
+                <w:sz w:val="24"/>
+                <w:szCs w:val="24"/>
+              </w:rPr>
+              <m:t>lim</m:t>
+            </m:r>
+          </m:sup>
+          <m:e>
+            <m:r>
+              <w:rPr>
+                <w:rFonts w:ascii="Cambria Math" w:hAnsi="Cambria Math" w:cs="Times New Roman"/>
+                <w:sz w:val="24"/>
+                <w:szCs w:val="24"/>
+              </w:rPr>
+              <m:t xml:space="preserve"> </m:t>
+            </m:r>
+            <m:f>
+              <m:fPr>
+                <m:ctrlPr>
+                  <w:rPr>
+                    <w:rFonts w:ascii="Cambria Math" w:hAnsi="Cambria Math" w:cs="Times New Roman"/>
+                    <w:i/>
+                    <w:sz w:val="24"/>
+                    <w:szCs w:val="24"/>
+                  </w:rPr>
+                </m:ctrlPr>
+              </m:fPr>
+              <m:num>
+                <m:r>
+                  <w:rPr>
+                    <w:rFonts w:ascii="Cambria Math" w:hAnsi="Cambria Math" w:cs="Times New Roman"/>
+                    <w:sz w:val="24"/>
+                    <w:szCs w:val="24"/>
+                  </w:rPr>
+                  <m:t>1</m:t>
+                </m:r>
+              </m:num>
+              <m:den>
+                <m:r>
+                  <w:rPr>
+                    <w:rFonts w:ascii="Cambria Math" w:hAnsi="Cambria Math" w:cs="Times New Roman"/>
+                    <w:sz w:val="24"/>
+                    <w:szCs w:val="24"/>
+                  </w:rPr>
+                  <m:t>ɛ</m:t>
+                </m:r>
+              </m:den>
+            </m:f>
+          </m:e>
+        </m:sPre>
+        <m:r>
+          <w:rPr>
+            <w:rFonts w:ascii="Cambria Math" w:hAnsi="Cambria Math" w:cs="Times New Roman"/>
+            <w:sz w:val="24"/>
+            <w:szCs w:val="24"/>
+          </w:rPr>
+          <m:t>&lt;b-Ax</m:t>
+        </m:r>
+        <m:r>
+          <w:rPr>
+            <w:rFonts w:ascii="Cambria Math" w:hAnsi="Cambria Math" w:cs="Times New Roman"/>
+            <w:sz w:val="24"/>
+            <w:szCs w:val="24"/>
+          </w:rPr>
+          <m:t xml:space="preserve"> - </m:t>
+        </m:r>
+        <m:r>
+          <m:rPr>
+            <m:sty m:val="b"/>
+          </m:rPr>
+          <w:rPr>
+            <w:rFonts w:ascii="Cambria Math" w:hAnsi="Cambria Math" w:cs="Times New Roman"/>
+            <w:sz w:val="24"/>
+            <w:szCs w:val="24"/>
+          </w:rPr>
+          <m:t>ɛ</m:t>
+        </m:r>
+        <m:r>
+          <m:rPr>
+            <m:sty m:val="p"/>
+          </m:rPr>
+          <w:rPr>
+            <w:rFonts w:ascii="Cambria Math" w:hAnsi="Cambria Math" w:cs="Times New Roman"/>
+            <w:sz w:val="24"/>
+            <w:szCs w:val="24"/>
+          </w:rPr>
+          <m:t>A</m:t>
+        </m:r>
+        <m:r>
+          <w:rPr>
+            <w:rFonts w:ascii="Cambria Math" w:hAnsi="Cambria Math" w:cs="Times New Roman"/>
+            <w:sz w:val="24"/>
+            <w:szCs w:val="24"/>
+          </w:rPr>
+          <m:t>h</m:t>
+        </m:r>
+        <m:r>
+          <w:rPr>
+            <w:rFonts w:ascii="Cambria Math" w:hAnsi="Cambria Math" w:cs="Times New Roman"/>
+            <w:sz w:val="24"/>
+            <w:szCs w:val="24"/>
+          </w:rPr>
+          <m:t xml:space="preserve">,  </m:t>
+        </m:r>
+        <m:r>
+          <w:rPr>
+            <w:rFonts w:ascii="Cambria Math" w:hAnsi="Cambria Math" w:cs="Times New Roman"/>
+            <w:sz w:val="24"/>
+            <w:szCs w:val="24"/>
+          </w:rPr>
+          <m:t xml:space="preserve">b-Ax - </m:t>
+        </m:r>
+        <m:r>
+          <m:rPr>
+            <m:sty m:val="b"/>
+          </m:rPr>
+          <w:rPr>
+            <w:rFonts w:ascii="Cambria Math" w:hAnsi="Cambria Math" w:cs="Times New Roman"/>
+            <w:sz w:val="24"/>
+            <w:szCs w:val="24"/>
+          </w:rPr>
+          <m:t>ɛ</m:t>
+        </m:r>
+        <m:r>
+          <w:rPr>
+            <w:rFonts w:ascii="Cambria Math" w:hAnsi="Cambria Math" w:cs="Times New Roman"/>
+            <w:sz w:val="24"/>
+            <w:szCs w:val="24"/>
+          </w:rPr>
+          <m:t>A</m:t>
+        </m:r>
+        <m:r>
+          <w:rPr>
+            <w:rFonts w:ascii="Cambria Math" w:hAnsi="Cambria Math" w:cs="Times New Roman"/>
+            <w:sz w:val="24"/>
+            <w:szCs w:val="24"/>
+          </w:rPr>
+          <m:t>h</m:t>
+        </m:r>
+        <m:r>
+          <w:rPr>
+            <w:rFonts w:ascii="Cambria Math" w:hAnsi="Cambria Math" w:cs="Times New Roman"/>
+            <w:sz w:val="24"/>
+            <w:szCs w:val="24"/>
+          </w:rPr>
+          <m:t>&gt;</m:t>
+        </m:r>
+        <m:r>
+          <w:rPr>
+            <w:rFonts w:ascii="Cambria Math" w:hAnsi="Cambria Math" w:cs="Times New Roman"/>
+            <w:sz w:val="24"/>
+            <w:szCs w:val="24"/>
+          </w:rPr>
+          <m:t xml:space="preserve"> - </m:t>
+        </m:r>
+        <m:r>
+          <w:rPr>
+            <w:rFonts w:ascii="Cambria Math" w:hAnsi="Cambria Math" w:cs="Times New Roman"/>
+            <w:sz w:val="24"/>
+            <w:szCs w:val="24"/>
+          </w:rPr>
+          <m:t xml:space="preserve">&lt;b-Ax,  b-Ax&gt; </m:t>
+        </m:r>
+        <m:r>
+          <w:rPr>
+            <w:rFonts w:ascii="Cambria Math" w:hAnsi="Cambria Math" w:cs="Times New Roman"/>
+            <w:sz w:val="24"/>
+            <w:szCs w:val="24"/>
+          </w:rPr>
+          <m:t xml:space="preserve"> </m:t>
+        </m:r>
+      </m:oMath>
+    </w:p>
+    <w:p>
+      <w:pPr>
+        <w:autoSpaceDE w:val="0"/>
+        <w:autoSpaceDN w:val="0"/>
+        <w:adjustRightInd w:val="0"/>
+        <w:spacing w:after="0" w:line="240" w:lineRule="auto"/>
+        <w:rPr>
+          <w:rFonts w:ascii="Times New Roman" w:eastAsiaTheme="minorEastAsia" w:hAnsi="Times New Roman" w:cs="Times New Roman"/>
+          <w:sz w:val="24"/>
+          <w:szCs w:val="24"/>
+        </w:rPr>
+      </w:pPr>
+      <w:r>
+        <w:rPr>
+          <w:rFonts w:ascii="Times New Roman" w:eastAsiaTheme="minorEastAsia" w:hAnsi="Times New Roman" w:cs="Times New Roman"/>
+          <w:sz w:val="24"/>
+          <w:szCs w:val="24"/>
+        </w:rPr>
+        <w:t xml:space="preserve">                              since </w:t>
+      </w:r>
+      <m:oMath>
+        <m:r>
+          <w:rPr>
+            <w:rFonts w:ascii="Cambria Math" w:hAnsi="Cambria Math" w:cs="Times New Roman"/>
+            <w:sz w:val="24"/>
+            <w:szCs w:val="24"/>
+          </w:rPr>
+          <m:t>r=b-Ax</m:t>
+        </m:r>
+      </m:oMath>
+    </w:p>
+    <w:p>
+      <w:pPr>
+        <w:autoSpaceDE w:val="0"/>
+        <w:autoSpaceDN w:val="0"/>
+        <w:adjustRightInd w:val="0"/>
+        <w:spacing w:after="0" w:line="240" w:lineRule="auto"/>
+        <w:rPr>
+          <w:rFonts w:ascii="Times New Roman" w:eastAsiaTheme="minorEastAsia" w:hAnsi="Times New Roman" w:cs="Times New Roman"/>
+          <w:sz w:val="24"/>
+          <w:szCs w:val="24"/>
+        </w:rPr>
+      </w:pPr>
+      <w:r>
+        <w:rPr>
+          <w:rFonts w:ascii="Times New Roman" w:eastAsiaTheme="minorEastAsia" w:hAnsi="Times New Roman" w:cs="Times New Roman"/>
+          <w:sz w:val="24"/>
+          <w:szCs w:val="24"/>
+        </w:rPr>
+        <w:t xml:space="preserve">                          </w:t>
+      </w:r>
+      <m:oMath>
+        <m:r>
+          <m:rPr>
+            <m:sty m:val="p"/>
+          </m:rPr>
+          <w:rPr>
+            <w:rFonts w:ascii="Cambria Math" w:hAnsi="Cambria Math" w:cs="Times New Roman"/>
+            <w:sz w:val="24"/>
+            <w:szCs w:val="24"/>
+          </w:rPr>
+          <m:t xml:space="preserve">   </m:t>
+        </m:r>
+        <m:r>
+          <m:rPr>
+            <m:sty m:val="p"/>
+          </m:rPr>
+          <w:rPr>
+            <w:rFonts w:ascii="Cambria Math" w:hAnsi="Cambria Math" w:cs="Times New Roman"/>
+            <w:sz w:val="24"/>
+            <w:szCs w:val="24"/>
+          </w:rPr>
+          <m:t xml:space="preserve"> = </m:t>
+        </m:r>
+        <m:sPre>
+          <m:sPrePr>
+            <m:ctrlPr>
+              <w:rPr>
+                <w:rFonts w:ascii="Cambria Math" w:hAnsi="Cambria Math" w:cs="Times New Roman"/>
+                <w:i/>
+                <w:sz w:val="24"/>
+                <w:szCs w:val="24"/>
+              </w:rPr>
+            </m:ctrlPr>
+          </m:sPrePr>
+          <m:sub>
+            <m:r>
+              <w:rPr>
+                <w:rFonts w:ascii="Cambria Math" w:hAnsi="Cambria Math" w:cs="Times New Roman"/>
+                <w:sz w:val="24"/>
+                <w:szCs w:val="24"/>
+              </w:rPr>
+              <m:t>ɛ→0</m:t>
+            </m:r>
+          </m:sub>
+          <m:sup>
+            <m:r>
+              <w:rPr>
+                <w:rFonts w:ascii="Cambria Math" w:hAnsi="Cambria Math" w:cs="Times New Roman"/>
+                <w:sz w:val="24"/>
+                <w:szCs w:val="24"/>
+              </w:rPr>
+              <m:t>lim</m:t>
+            </m:r>
+          </m:sup>
+          <m:e>
+            <m:r>
+              <w:rPr>
+                <w:rFonts w:ascii="Cambria Math" w:hAnsi="Cambria Math" w:cs="Times New Roman"/>
+                <w:sz w:val="24"/>
+                <w:szCs w:val="24"/>
+              </w:rPr>
+              <m:t xml:space="preserve"> </m:t>
+            </m:r>
+            <m:f>
+              <m:fPr>
+                <m:ctrlPr>
+                  <w:rPr>
+                    <w:rFonts w:ascii="Cambria Math" w:hAnsi="Cambria Math" w:cs="Times New Roman"/>
+                    <w:i/>
+                    <w:sz w:val="24"/>
+                    <w:szCs w:val="24"/>
+                  </w:rPr>
+                </m:ctrlPr>
+              </m:fPr>
+              <m:num>
+                <m:r>
+                  <w:rPr>
+                    <w:rFonts w:ascii="Cambria Math" w:hAnsi="Cambria Math" w:cs="Times New Roman"/>
+                    <w:sz w:val="24"/>
+                    <w:szCs w:val="24"/>
+                  </w:rPr>
+                  <m:t>1</m:t>
+                </m:r>
+              </m:num>
+              <m:den>
+                <m:r>
+                  <w:rPr>
+                    <w:rFonts w:ascii="Cambria Math" w:hAnsi="Cambria Math" w:cs="Times New Roman"/>
+                    <w:sz w:val="24"/>
+                    <w:szCs w:val="24"/>
+                  </w:rPr>
+                  <m:t>ɛ</m:t>
+                </m:r>
+              </m:den>
+            </m:f>
+          </m:e>
+        </m:sPre>
+        <m:r>
+          <w:rPr>
+            <w:rFonts w:ascii="Cambria Math" w:hAnsi="Cambria Math" w:cs="Times New Roman"/>
+            <w:sz w:val="24"/>
+            <w:szCs w:val="24"/>
+          </w:rPr>
+          <m:t>&lt;</m:t>
+        </m:r>
+        <m:r>
+          <w:rPr>
+            <w:rFonts w:ascii="Cambria Math" w:hAnsi="Cambria Math" w:cs="Times New Roman"/>
+            <w:sz w:val="24"/>
+            <w:szCs w:val="24"/>
+          </w:rPr>
+          <m:t>r</m:t>
+        </m:r>
+        <m:r>
+          <w:rPr>
+            <w:rFonts w:ascii="Cambria Math" w:hAnsi="Cambria Math" w:cs="Times New Roman"/>
+            <w:sz w:val="24"/>
+            <w:szCs w:val="24"/>
+          </w:rPr>
+          <m:t xml:space="preserve"> - </m:t>
+        </m:r>
+        <m:r>
+          <m:rPr>
+            <m:sty m:val="b"/>
+          </m:rPr>
+          <w:rPr>
+            <w:rFonts w:ascii="Cambria Math" w:hAnsi="Cambria Math" w:cs="Times New Roman"/>
+            <w:sz w:val="24"/>
+            <w:szCs w:val="24"/>
+          </w:rPr>
+          <m:t>ɛ</m:t>
+        </m:r>
+        <m:r>
+          <m:rPr>
+            <m:sty m:val="p"/>
+          </m:rPr>
+          <w:rPr>
+            <w:rFonts w:ascii="Cambria Math" w:hAnsi="Cambria Math" w:cs="Times New Roman"/>
+            <w:sz w:val="24"/>
+            <w:szCs w:val="24"/>
+          </w:rPr>
+          <m:t>A</m:t>
+        </m:r>
+        <m:r>
+          <w:rPr>
+            <w:rFonts w:ascii="Cambria Math" w:hAnsi="Cambria Math" w:cs="Times New Roman"/>
+            <w:sz w:val="24"/>
+            <w:szCs w:val="24"/>
+          </w:rPr>
+          <m:t>h</m:t>
+        </m:r>
+        <m:r>
+          <w:rPr>
+            <w:rFonts w:ascii="Cambria Math" w:hAnsi="Cambria Math" w:cs="Times New Roman"/>
+            <w:sz w:val="24"/>
+            <w:szCs w:val="24"/>
+          </w:rPr>
+          <m:t>,</m:t>
+        </m:r>
+        <m:r>
+          <w:rPr>
+            <w:rFonts w:ascii="Cambria Math" w:hAnsi="Cambria Math" w:cs="Times New Roman"/>
+            <w:sz w:val="24"/>
+            <w:szCs w:val="24"/>
+          </w:rPr>
+          <m:t>r</m:t>
+        </m:r>
+        <m:r>
+          <w:rPr>
+            <w:rFonts w:ascii="Cambria Math" w:hAnsi="Cambria Math" w:cs="Times New Roman"/>
+            <w:sz w:val="24"/>
+            <w:szCs w:val="24"/>
+          </w:rPr>
+          <m:t xml:space="preserve"> - </m:t>
+        </m:r>
+        <m:r>
+          <m:rPr>
+            <m:sty m:val="b"/>
+          </m:rPr>
+          <w:rPr>
+            <w:rFonts w:ascii="Cambria Math" w:hAnsi="Cambria Math" w:cs="Times New Roman"/>
+            <w:sz w:val="24"/>
+            <w:szCs w:val="24"/>
+          </w:rPr>
+          <m:t>ɛ</m:t>
+        </m:r>
+        <m:r>
+          <w:rPr>
+            <w:rFonts w:ascii="Cambria Math" w:hAnsi="Cambria Math" w:cs="Times New Roman"/>
+            <w:sz w:val="24"/>
+            <w:szCs w:val="24"/>
+          </w:rPr>
+          <m:t>A</m:t>
+        </m:r>
+        <m:r>
+          <w:rPr>
+            <w:rFonts w:ascii="Cambria Math" w:hAnsi="Cambria Math" w:cs="Times New Roman"/>
+            <w:sz w:val="24"/>
+            <w:szCs w:val="24"/>
+          </w:rPr>
+          <m:t>h&gt; - &lt;</m:t>
+        </m:r>
+        <m:r>
+          <w:rPr>
+            <w:rFonts w:ascii="Cambria Math" w:hAnsi="Cambria Math" w:cs="Times New Roman"/>
+            <w:sz w:val="24"/>
+            <w:szCs w:val="24"/>
+          </w:rPr>
+          <m:t>r</m:t>
+        </m:r>
+        <m:r>
+          <w:rPr>
+            <w:rFonts w:ascii="Cambria Math" w:hAnsi="Cambria Math" w:cs="Times New Roman"/>
+            <w:sz w:val="24"/>
+            <w:szCs w:val="24"/>
+          </w:rPr>
+          <m:t xml:space="preserve">,  </m:t>
+        </m:r>
+        <m:r>
+          <w:rPr>
+            <w:rFonts w:ascii="Cambria Math" w:hAnsi="Cambria Math" w:cs="Times New Roman"/>
+            <w:sz w:val="24"/>
+            <w:szCs w:val="24"/>
+          </w:rPr>
+          <m:t>r</m:t>
+        </m:r>
+        <m:r>
+          <w:rPr>
+            <w:rFonts w:ascii="Cambria Math" w:hAnsi="Cambria Math" w:cs="Times New Roman"/>
+            <w:sz w:val="24"/>
+            <w:szCs w:val="24"/>
+          </w:rPr>
+          <m:t>&gt;</m:t>
+        </m:r>
+      </m:oMath>
+    </w:p>
+    <w:p>
+      <w:pPr>
+        <w:autoSpaceDE w:val="0"/>
+        <w:autoSpaceDN w:val="0"/>
+        <w:adjustRightInd w:val="0"/>
+        <w:spacing w:after="0" w:line="240" w:lineRule="auto"/>
+        <w:rPr>
+          <w:rFonts w:ascii="Times New Roman" w:eastAsiaTheme="minorEastAsia" w:hAnsi="Times New Roman" w:cs="Times New Roman"/>
+          <w:sz w:val="24"/>
+          <w:szCs w:val="24"/>
+        </w:rPr>
+      </w:pPr>
+      <w:r>
+        <w:rPr>
+          <w:rFonts w:ascii="Times New Roman" w:eastAsiaTheme="minorEastAsia" w:hAnsi="Times New Roman" w:cs="Times New Roman"/>
+          <w:sz w:val="24"/>
+          <w:szCs w:val="24"/>
+        </w:rPr>
+        <w:t xml:space="preserve">                           </w:t>
+      </w:r>
+      <m:oMath>
+        <m:r>
+          <m:rPr>
+            <m:sty m:val="p"/>
+          </m:rPr>
+          <w:rPr>
+            <w:rFonts w:ascii="Cambria Math" w:hAnsi="Cambria Math" w:cs="Times New Roman"/>
+            <w:sz w:val="24"/>
+            <w:szCs w:val="24"/>
+          </w:rPr>
+          <m:t xml:space="preserve"> </m:t>
+        </m:r>
+        <m:r>
+          <m:rPr>
+            <m:sty m:val="p"/>
+          </m:rPr>
+          <w:rPr>
+            <w:rFonts w:ascii="Cambria Math" w:hAnsi="Cambria Math" w:cs="Times New Roman"/>
+            <w:sz w:val="24"/>
+            <w:szCs w:val="24"/>
+          </w:rPr>
+          <m:t xml:space="preserve"> = </m:t>
+        </m:r>
+        <m:sPre>
+          <m:sPrePr>
+            <m:ctrlPr>
+              <w:rPr>
+                <w:rFonts w:ascii="Cambria Math" w:hAnsi="Cambria Math" w:cs="Times New Roman"/>
+                <w:i/>
+                <w:sz w:val="24"/>
+                <w:szCs w:val="24"/>
+              </w:rPr>
+            </m:ctrlPr>
+          </m:sPrePr>
+          <m:sub>
+            <m:r>
+              <w:rPr>
+                <w:rFonts w:ascii="Cambria Math" w:hAnsi="Cambria Math" w:cs="Times New Roman"/>
+                <w:sz w:val="24"/>
+                <w:szCs w:val="24"/>
+              </w:rPr>
+              <m:t>ɛ→0</m:t>
+            </m:r>
+          </m:sub>
+          <m:sup>
+            <m:r>
+              <w:rPr>
+                <w:rFonts w:ascii="Cambria Math" w:hAnsi="Cambria Math" w:cs="Times New Roman"/>
+                <w:sz w:val="24"/>
+                <w:szCs w:val="24"/>
+              </w:rPr>
+              <m:t>lim</m:t>
+            </m:r>
+          </m:sup>
+          <m:e>
+            <m:r>
+              <w:rPr>
+                <w:rFonts w:ascii="Cambria Math" w:hAnsi="Cambria Math" w:cs="Times New Roman"/>
+                <w:sz w:val="24"/>
+                <w:szCs w:val="24"/>
+              </w:rPr>
+              <m:t xml:space="preserve"> </m:t>
+            </m:r>
+            <m:f>
+              <m:fPr>
+                <m:ctrlPr>
+                  <w:rPr>
+                    <w:rFonts w:ascii="Cambria Math" w:hAnsi="Cambria Math" w:cs="Times New Roman"/>
+                    <w:i/>
+                    <w:sz w:val="24"/>
+                    <w:szCs w:val="24"/>
+                  </w:rPr>
+                </m:ctrlPr>
+              </m:fPr>
+              <m:num>
+                <m:r>
+                  <w:rPr>
+                    <w:rFonts w:ascii="Cambria Math" w:hAnsi="Cambria Math" w:cs="Times New Roman"/>
+                    <w:sz w:val="24"/>
+                    <w:szCs w:val="24"/>
+                  </w:rPr>
+                  <m:t>1</m:t>
+                </m:r>
+              </m:num>
+              <m:den>
+                <m:r>
+                  <w:rPr>
+                    <w:rFonts w:ascii="Cambria Math" w:hAnsi="Cambria Math" w:cs="Times New Roman"/>
+                    <w:sz w:val="24"/>
+                    <w:szCs w:val="24"/>
+                  </w:rPr>
+                  <m:t>ɛ</m:t>
+                </m:r>
+              </m:den>
+            </m:f>
+          </m:e>
+        </m:sPre>
+        <m:d>
+          <m:dPr>
+            <m:ctrlPr>
+              <w:rPr>
+                <w:rFonts w:ascii="Cambria Math" w:hAnsi="Cambria Math" w:cs="Times New Roman"/>
+                <w:i/>
+                <w:sz w:val="24"/>
+                <w:szCs w:val="24"/>
+              </w:rPr>
+            </m:ctrlPr>
+          </m:dPr>
+          <m:e>
+            <m:sSup>
+              <m:sSupPr>
+                <m:ctrlPr>
+                  <w:rPr>
+                    <w:rFonts w:ascii="Cambria Math" w:hAnsi="Cambria Math" w:cs="Times New Roman"/>
+                    <w:i/>
+                    <w:sz w:val="24"/>
+                    <w:szCs w:val="24"/>
+                  </w:rPr>
+                </m:ctrlPr>
+              </m:sSupPr>
+              <m:e>
+                <m:r>
+                  <w:rPr>
+                    <w:rFonts w:ascii="Cambria Math" w:hAnsi="Cambria Math" w:cs="Times New Roman"/>
+                    <w:sz w:val="24"/>
+                    <w:szCs w:val="24"/>
+                  </w:rPr>
+                  <m:t>(r-</m:t>
+                </m:r>
+                <m:r>
+                  <m:rPr>
+                    <m:sty m:val="b"/>
+                  </m:rPr>
+                  <w:rPr>
+                    <w:rFonts w:ascii="Cambria Math" w:hAnsi="Cambria Math" w:cs="Times New Roman"/>
+                    <w:sz w:val="24"/>
+                    <w:szCs w:val="24"/>
+                  </w:rPr>
+                  <m:t>ɛ</m:t>
+                </m:r>
+                <m:r>
+                  <w:rPr>
+                    <w:rFonts w:ascii="Cambria Math" w:hAnsi="Cambria Math" w:cs="Times New Roman"/>
+                    <w:sz w:val="24"/>
+                    <w:szCs w:val="24"/>
+                  </w:rPr>
+                  <m:t>Ah)</m:t>
+                </m:r>
+              </m:e>
+              <m:sup>
+                <m:r>
+                  <w:rPr>
+                    <w:rFonts w:ascii="Cambria Math" w:hAnsi="Cambria Math" w:cs="Times New Roman"/>
+                    <w:sz w:val="24"/>
+                    <w:szCs w:val="24"/>
+                  </w:rPr>
+                  <m:t>T</m:t>
+                </m:r>
+              </m:sup>
+            </m:sSup>
+            <m:r>
+              <w:rPr>
+                <w:rFonts w:ascii="Cambria Math" w:hAnsi="Cambria Math" w:cs="Times New Roman"/>
+                <w:sz w:val="24"/>
+                <w:szCs w:val="24"/>
+              </w:rPr>
+              <m:t>(r-</m:t>
+            </m:r>
+            <m:r>
+              <m:rPr>
+                <m:sty m:val="b"/>
+              </m:rPr>
+              <w:rPr>
+                <w:rFonts w:ascii="Cambria Math" w:hAnsi="Cambria Math" w:cs="Times New Roman"/>
+                <w:sz w:val="24"/>
+                <w:szCs w:val="24"/>
+              </w:rPr>
+              <m:t>ɛ</m:t>
+            </m:r>
+            <m:r>
+              <w:rPr>
+                <w:rFonts w:ascii="Cambria Math" w:hAnsi="Cambria Math" w:cs="Times New Roman"/>
+                <w:sz w:val="24"/>
+                <w:szCs w:val="24"/>
+              </w:rPr>
+              <m:t>Ah</m:t>
+            </m:r>
+          </m:e>
+        </m:d>
+        <m:r>
+          <w:rPr>
+            <w:rFonts w:ascii="Cambria Math" w:hAnsi="Cambria Math" w:cs="Times New Roman"/>
+            <w:sz w:val="24"/>
+            <w:szCs w:val="24"/>
+          </w:rPr>
+          <m:t>-</m:t>
+        </m:r>
+        <m:sSup>
+          <m:sSupPr>
+            <m:ctrlPr>
+              <w:rPr>
+                <w:rFonts w:ascii="Cambria Math" w:hAnsi="Cambria Math" w:cs="Times New Roman"/>
+                <w:i/>
+                <w:sz w:val="24"/>
+                <w:szCs w:val="24"/>
+              </w:rPr>
+            </m:ctrlPr>
+          </m:sSupPr>
+          <m:e>
+            <m:r>
+              <w:rPr>
+                <w:rFonts w:ascii="Cambria Math" w:hAnsi="Cambria Math" w:cs="Times New Roman"/>
+                <w:sz w:val="24"/>
+                <w:szCs w:val="24"/>
+              </w:rPr>
+              <m:t>r</m:t>
+            </m:r>
+          </m:e>
+          <m:sup>
+            <m:r>
+              <w:rPr>
+                <w:rFonts w:ascii="Cambria Math" w:hAnsi="Cambria Math" w:cs="Times New Roman"/>
+                <w:sz w:val="24"/>
+                <w:szCs w:val="24"/>
+              </w:rPr>
+              <m:t>T</m:t>
+            </m:r>
+          </m:sup>
+        </m:sSup>
+        <m:r>
+          <w:rPr>
+            <w:rFonts w:ascii="Cambria Math" w:hAnsi="Cambria Math" w:cs="Times New Roman"/>
+            <w:sz w:val="24"/>
+            <w:szCs w:val="24"/>
+          </w:rPr>
+          <m:t>r)</m:t>
+        </m:r>
+      </m:oMath>
+    </w:p>
+    <w:p>
+      <w:pPr>
+        <w:tabs>
+          <w:tab w:val="left" w:pos="2212"/>
+        </w:tabs>
+        <w:rPr>
+          <w:rFonts w:ascii="Times New Roman" w:eastAsiaTheme="minorEastAsia" w:hAnsi="Times New Roman" w:cs="Times New Roman"/>
+          <w:sz w:val="24"/>
+          <w:szCs w:val="24"/>
+        </w:rPr>
+      </w:pPr>
+      <w:r>
+        <w:rPr>
+          <w:rFonts w:ascii="Times New Roman" w:eastAsiaTheme="minorEastAsia" w:hAnsi="Times New Roman" w:cs="Times New Roman"/>
+          <w:sz w:val="24"/>
+          <w:szCs w:val="24"/>
+        </w:rPr>
+        <w:t xml:space="preserve">                             </w:t>
+      </w:r>
+      <m:oMath>
+        <m:r>
+          <m:rPr>
+            <m:sty m:val="p"/>
+          </m:rPr>
+          <w:rPr>
+            <w:rFonts w:ascii="Cambria Math" w:hAnsi="Cambria Math" w:cs="Times New Roman"/>
+            <w:sz w:val="24"/>
+            <w:szCs w:val="24"/>
+          </w:rPr>
+          <m:t xml:space="preserve">= </m:t>
+        </m:r>
+        <m:sPre>
+          <m:sPrePr>
+            <m:ctrlPr>
+              <w:rPr>
+                <w:rFonts w:ascii="Cambria Math" w:hAnsi="Cambria Math" w:cs="Times New Roman"/>
+                <w:i/>
+                <w:sz w:val="24"/>
+                <w:szCs w:val="24"/>
+              </w:rPr>
+            </m:ctrlPr>
+          </m:sPrePr>
+          <m:sub>
+            <m:r>
+              <w:rPr>
+                <w:rFonts w:ascii="Cambria Math" w:hAnsi="Cambria Math" w:cs="Times New Roman"/>
+                <w:sz w:val="24"/>
+                <w:szCs w:val="24"/>
+              </w:rPr>
+              <m:t>ɛ→0</m:t>
+            </m:r>
+          </m:sub>
+          <m:sup>
+            <m:r>
+              <w:rPr>
+                <w:rFonts w:ascii="Cambria Math" w:hAnsi="Cambria Math" w:cs="Times New Roman"/>
+                <w:sz w:val="24"/>
+                <w:szCs w:val="24"/>
+              </w:rPr>
+              <m:t>lim</m:t>
+            </m:r>
+          </m:sup>
+          <m:e>
+            <m:r>
+              <w:rPr>
+                <w:rFonts w:ascii="Cambria Math" w:hAnsi="Cambria Math" w:cs="Times New Roman"/>
+                <w:sz w:val="24"/>
+                <w:szCs w:val="24"/>
+              </w:rPr>
+              <m:t xml:space="preserve"> </m:t>
+            </m:r>
+            <m:f>
+              <m:fPr>
+                <m:ctrlPr>
+                  <w:rPr>
+                    <w:rFonts w:ascii="Cambria Math" w:hAnsi="Cambria Math" w:cs="Times New Roman"/>
+                    <w:i/>
+                    <w:sz w:val="24"/>
+                    <w:szCs w:val="24"/>
+                  </w:rPr>
+                </m:ctrlPr>
+              </m:fPr>
+              <m:num>
+                <m:r>
+                  <w:rPr>
+                    <w:rFonts w:ascii="Cambria Math" w:hAnsi="Cambria Math" w:cs="Times New Roman"/>
+                    <w:sz w:val="24"/>
+                    <w:szCs w:val="24"/>
+                  </w:rPr>
+                  <m:t>1</m:t>
+                </m:r>
+              </m:num>
+              <m:den>
+                <m:r>
+                  <w:rPr>
+                    <w:rFonts w:ascii="Cambria Math" w:hAnsi="Cambria Math" w:cs="Times New Roman"/>
+                    <w:sz w:val="24"/>
+                    <w:szCs w:val="24"/>
+                  </w:rPr>
+                  <m:t>ɛ</m:t>
+                </m:r>
+              </m:den>
+            </m:f>
+          </m:e>
+        </m:sPre>
+        <m:d>
+          <m:dPr>
+            <m:ctrlPr>
+              <w:rPr>
+                <w:rFonts w:ascii="Cambria Math" w:hAnsi="Cambria Math" w:cs="Times New Roman"/>
+                <w:i/>
+                <w:sz w:val="24"/>
+                <w:szCs w:val="24"/>
+              </w:rPr>
+            </m:ctrlPr>
+          </m:dPr>
+          <m:e>
+            <m:sSup>
+              <m:sSupPr>
+                <m:ctrlPr>
+                  <w:rPr>
+                    <w:rFonts w:ascii="Cambria Math" w:hAnsi="Cambria Math" w:cs="Times New Roman"/>
+                    <w:i/>
+                    <w:sz w:val="24"/>
+                    <w:szCs w:val="24"/>
+                  </w:rPr>
+                </m:ctrlPr>
+              </m:sSupPr>
+              <m:e>
+                <m:d>
+                  <m:dPr>
+                    <m:ctrlPr>
+                      <w:rPr>
+                        <w:rFonts w:ascii="Cambria Math" w:hAnsi="Cambria Math" w:cs="Times New Roman"/>
+                        <w:i/>
+                        <w:sz w:val="24"/>
+                        <w:szCs w:val="24"/>
+                      </w:rPr>
+                    </m:ctrlPr>
+                  </m:dPr>
+                  <m:e>
+                    <m:r>
+                      <w:rPr>
+                        <w:rFonts w:ascii="Cambria Math" w:hAnsi="Cambria Math" w:cs="Times New Roman"/>
+                        <w:sz w:val="24"/>
+                        <w:szCs w:val="24"/>
+                      </w:rPr>
+                      <m:t>r-</m:t>
+                    </m:r>
+                    <m:r>
+                      <m:rPr>
+                        <m:sty m:val="b"/>
+                      </m:rPr>
+                      <w:rPr>
+                        <w:rFonts w:ascii="Cambria Math" w:hAnsi="Cambria Math" w:cs="Times New Roman"/>
+                        <w:sz w:val="24"/>
+                        <w:szCs w:val="24"/>
+                      </w:rPr>
+                      <m:t>ɛ</m:t>
+                    </m:r>
+                    <m:r>
+                      <w:rPr>
+                        <w:rFonts w:ascii="Cambria Math" w:hAnsi="Cambria Math" w:cs="Times New Roman"/>
+                        <w:sz w:val="24"/>
+                        <w:szCs w:val="24"/>
+                      </w:rPr>
+                      <m:t>Ah</m:t>
+                    </m:r>
+                  </m:e>
+                </m:d>
+              </m:e>
+              <m:sup>
+                <m:r>
+                  <w:rPr>
+                    <w:rFonts w:ascii="Cambria Math" w:hAnsi="Cambria Math" w:cs="Times New Roman"/>
+                    <w:sz w:val="24"/>
+                    <w:szCs w:val="24"/>
+                  </w:rPr>
+                  <m:t>T</m:t>
+                </m:r>
+              </m:sup>
+            </m:sSup>
+            <m:r>
+              <w:rPr>
+                <w:rFonts w:ascii="Cambria Math" w:hAnsi="Cambria Math" w:cs="Times New Roman"/>
+                <w:sz w:val="24"/>
+                <w:szCs w:val="24"/>
+              </w:rPr>
+              <m:t>r+</m:t>
+            </m:r>
+            <m:sSup>
+              <m:sSupPr>
+                <m:ctrlPr>
+                  <w:rPr>
+                    <w:rFonts w:ascii="Cambria Math" w:hAnsi="Cambria Math" w:cs="Times New Roman"/>
+                    <w:i/>
+                    <w:sz w:val="24"/>
+                    <w:szCs w:val="24"/>
+                  </w:rPr>
+                </m:ctrlPr>
+              </m:sSupPr>
+              <m:e>
+                <m:d>
+                  <m:dPr>
+                    <m:ctrlPr>
+                      <w:rPr>
+                        <w:rFonts w:ascii="Cambria Math" w:hAnsi="Cambria Math" w:cs="Times New Roman"/>
+                        <w:i/>
+                        <w:sz w:val="24"/>
+                        <w:szCs w:val="24"/>
+                      </w:rPr>
+                    </m:ctrlPr>
+                  </m:dPr>
+                  <m:e>
+                    <m:r>
+                      <w:rPr>
+                        <w:rFonts w:ascii="Cambria Math" w:hAnsi="Cambria Math" w:cs="Times New Roman"/>
+                        <w:sz w:val="24"/>
+                        <w:szCs w:val="24"/>
+                      </w:rPr>
+                      <m:t>r-</m:t>
+                    </m:r>
+                    <m:r>
+                      <m:rPr>
+                        <m:sty m:val="b"/>
+                      </m:rPr>
+                      <w:rPr>
+                        <w:rFonts w:ascii="Cambria Math" w:hAnsi="Cambria Math" w:cs="Times New Roman"/>
+                        <w:sz w:val="24"/>
+                        <w:szCs w:val="24"/>
+                      </w:rPr>
+                      <m:t>ɛ</m:t>
+                    </m:r>
+                    <m:r>
+                      <w:rPr>
+                        <w:rFonts w:ascii="Cambria Math" w:hAnsi="Cambria Math" w:cs="Times New Roman"/>
+                        <w:sz w:val="24"/>
+                        <w:szCs w:val="24"/>
+                      </w:rPr>
+                      <m:t>Ah</m:t>
+                    </m:r>
+                  </m:e>
+                </m:d>
+              </m:e>
+              <m:sup>
+                <m:r>
+                  <w:rPr>
+                    <w:rFonts w:ascii="Cambria Math" w:hAnsi="Cambria Math" w:cs="Times New Roman"/>
+                    <w:sz w:val="24"/>
+                    <w:szCs w:val="24"/>
+                  </w:rPr>
+                  <m:t>T</m:t>
+                </m:r>
+              </m:sup>
+            </m:sSup>
+            <m:r>
+              <w:rPr>
+                <w:rFonts w:ascii="Cambria Math" w:hAnsi="Cambria Math" w:cs="Times New Roman"/>
+                <w:sz w:val="24"/>
+                <w:szCs w:val="24"/>
+              </w:rPr>
+              <m:t>(-</m:t>
+            </m:r>
+            <m:r>
+              <m:rPr>
+                <m:sty m:val="b"/>
+              </m:rPr>
+              <w:rPr>
+                <w:rFonts w:ascii="Cambria Math" w:hAnsi="Cambria Math" w:cs="Times New Roman"/>
+                <w:sz w:val="24"/>
+                <w:szCs w:val="24"/>
+              </w:rPr>
+              <m:t>ɛ</m:t>
+            </m:r>
+            <m:r>
+              <w:rPr>
+                <w:rFonts w:ascii="Cambria Math" w:hAnsi="Cambria Math" w:cs="Times New Roman"/>
+                <w:sz w:val="24"/>
+                <w:szCs w:val="24"/>
+              </w:rPr>
+              <m:t>Ah</m:t>
+            </m:r>
+          </m:e>
+        </m:d>
+        <m:r>
+          <w:rPr>
+            <w:rFonts w:ascii="Cambria Math" w:hAnsi="Cambria Math" w:cs="Times New Roman"/>
+            <w:sz w:val="24"/>
+            <w:szCs w:val="24"/>
+          </w:rPr>
+          <m:t>-</m:t>
+        </m:r>
+        <m:sSup>
+          <m:sSupPr>
+            <m:ctrlPr>
+              <w:rPr>
+                <w:rFonts w:ascii="Cambria Math" w:hAnsi="Cambria Math" w:cs="Times New Roman"/>
+                <w:i/>
+                <w:sz w:val="24"/>
+                <w:szCs w:val="24"/>
+              </w:rPr>
+            </m:ctrlPr>
+          </m:sSupPr>
+          <m:e>
+            <m:r>
+              <w:rPr>
+                <w:rFonts w:ascii="Cambria Math" w:hAnsi="Cambria Math" w:cs="Times New Roman"/>
+                <w:sz w:val="24"/>
+                <w:szCs w:val="24"/>
+              </w:rPr>
+              <m:t>r</m:t>
+            </m:r>
+          </m:e>
+          <m:sup>
+            <m:r>
+              <w:rPr>
+                <w:rFonts w:ascii="Cambria Math" w:hAnsi="Cambria Math" w:cs="Times New Roman"/>
+                <w:sz w:val="24"/>
+                <w:szCs w:val="24"/>
+              </w:rPr>
+              <m:t>T</m:t>
+            </m:r>
+          </m:sup>
+        </m:sSup>
+        <m:r>
+          <w:rPr>
+            <w:rFonts w:ascii="Cambria Math" w:hAnsi="Cambria Math" w:cs="Times New Roman"/>
+            <w:sz w:val="24"/>
+            <w:szCs w:val="24"/>
+          </w:rPr>
+          <m:t>r</m:t>
+        </m:r>
+        <m:r>
+          <w:rPr>
+            <w:rFonts w:ascii="Cambria Math" w:hAnsi="Cambria Math" w:cs="Times New Roman"/>
+            <w:sz w:val="24"/>
+            <w:szCs w:val="24"/>
+          </w:rPr>
+          <m:t>)</m:t>
+        </m:r>
+      </m:oMath>
+    </w:p>
+    <w:p>
+      <w:pPr>
+        <w:tabs>
+          <w:tab w:val="left" w:pos="2212"/>
+        </w:tabs>
+        <w:rPr>
+          <w:rFonts w:ascii="Times New Roman" w:eastAsiaTheme="minorEastAsia" w:hAnsi="Times New Roman" w:cs="Times New Roman"/>
+          <w:sz w:val="24"/>
+          <w:szCs w:val="24"/>
+        </w:rPr>
+      </w:pPr>
+      <w:r>
+        <w:rPr>
+          <w:rFonts w:ascii="Times New Roman" w:eastAsiaTheme="minorEastAsia" w:hAnsi="Times New Roman" w:cs="Times New Roman"/>
+          <w:sz w:val="24"/>
+          <w:szCs w:val="24"/>
+        </w:rPr>
+        <w:t xml:space="preserve">                             </w:t>
+      </w:r>
+      <m:oMath>
+        <m:r>
+          <m:rPr>
+            <m:sty m:val="p"/>
+          </m:rPr>
+          <w:rPr>
+            <w:rFonts w:ascii="Cambria Math" w:hAnsi="Cambria Math" w:cs="Times New Roman"/>
+            <w:sz w:val="24"/>
+            <w:szCs w:val="24"/>
+          </w:rPr>
+          <m:t xml:space="preserve">= </m:t>
+        </m:r>
+        <m:sPre>
+          <m:sPrePr>
+            <m:ctrlPr>
+              <w:rPr>
+                <w:rFonts w:ascii="Cambria Math" w:hAnsi="Cambria Math" w:cs="Times New Roman"/>
+                <w:i/>
+                <w:sz w:val="24"/>
+                <w:szCs w:val="24"/>
+              </w:rPr>
+            </m:ctrlPr>
+          </m:sPrePr>
+          <m:sub>
+            <m:r>
+              <w:rPr>
+                <w:rFonts w:ascii="Cambria Math" w:hAnsi="Cambria Math" w:cs="Times New Roman"/>
+                <w:sz w:val="24"/>
+                <w:szCs w:val="24"/>
+              </w:rPr>
+              <m:t>ɛ→0</m:t>
+            </m:r>
+          </m:sub>
+          <m:sup>
+            <m:r>
+              <w:rPr>
+                <w:rFonts w:ascii="Cambria Math" w:hAnsi="Cambria Math" w:cs="Times New Roman"/>
+                <w:sz w:val="24"/>
+                <w:szCs w:val="24"/>
+              </w:rPr>
+              <m:t>lim</m:t>
+            </m:r>
+          </m:sup>
+          <m:e>
+            <m:r>
+              <w:rPr>
+                <w:rFonts w:ascii="Cambria Math" w:hAnsi="Cambria Math" w:cs="Times New Roman"/>
+                <w:sz w:val="24"/>
+                <w:szCs w:val="24"/>
+              </w:rPr>
+              <m:t xml:space="preserve"> </m:t>
+            </m:r>
+            <m:f>
+              <m:fPr>
+                <m:ctrlPr>
+                  <w:rPr>
+                    <w:rFonts w:ascii="Cambria Math" w:hAnsi="Cambria Math" w:cs="Times New Roman"/>
+                    <w:i/>
+                    <w:sz w:val="24"/>
+                    <w:szCs w:val="24"/>
+                  </w:rPr>
+                </m:ctrlPr>
+              </m:fPr>
+              <m:num>
+                <m:r>
+                  <w:rPr>
+                    <w:rFonts w:ascii="Cambria Math" w:hAnsi="Cambria Math" w:cs="Times New Roman"/>
+                    <w:sz w:val="24"/>
+                    <w:szCs w:val="24"/>
+                  </w:rPr>
+                  <m:t>1</m:t>
+                </m:r>
+              </m:num>
+              <m:den>
+                <m:r>
+                  <w:rPr>
+                    <w:rFonts w:ascii="Cambria Math" w:hAnsi="Cambria Math" w:cs="Times New Roman"/>
+                    <w:sz w:val="24"/>
+                    <w:szCs w:val="24"/>
+                  </w:rPr>
+                  <m:t>ɛ</m:t>
+                </m:r>
+              </m:den>
+            </m:f>
+          </m:e>
+        </m:sPre>
+        <m:d>
+          <m:dPr>
+            <m:ctrlPr>
+              <w:rPr>
+                <w:rFonts w:ascii="Cambria Math" w:hAnsi="Cambria Math" w:cs="Times New Roman"/>
+                <w:i/>
+                <w:sz w:val="24"/>
+                <w:szCs w:val="24"/>
+              </w:rPr>
+            </m:ctrlPr>
+          </m:dPr>
+          <m:e>
+            <m:sSup>
+              <m:sSupPr>
+                <m:ctrlPr>
+                  <w:rPr>
+                    <w:rFonts w:ascii="Cambria Math" w:hAnsi="Cambria Math" w:cs="Times New Roman"/>
+                    <w:i/>
+                    <w:sz w:val="24"/>
+                    <w:szCs w:val="24"/>
+                  </w:rPr>
+                </m:ctrlPr>
+              </m:sSupPr>
+              <m:e>
+                <m:sSup>
+                  <m:sSupPr>
+                    <m:ctrlPr>
+                      <w:rPr>
+                        <w:rFonts w:ascii="Cambria Math" w:hAnsi="Cambria Math" w:cs="Times New Roman"/>
+                        <w:i/>
+                        <w:sz w:val="24"/>
+                        <w:szCs w:val="24"/>
+                      </w:rPr>
+                    </m:ctrlPr>
+                  </m:sSupPr>
+                  <m:e>
+                    <m:r>
+                      <w:rPr>
+                        <w:rFonts w:ascii="Cambria Math" w:hAnsi="Cambria Math" w:cs="Times New Roman"/>
+                        <w:sz w:val="24"/>
+                        <w:szCs w:val="24"/>
+                      </w:rPr>
+                      <m:t>r</m:t>
+                    </m:r>
+                  </m:e>
+                  <m:sup>
+                    <m:r>
+                      <w:rPr>
+                        <w:rFonts w:ascii="Cambria Math" w:hAnsi="Cambria Math" w:cs="Times New Roman"/>
+                        <w:sz w:val="24"/>
+                        <w:szCs w:val="24"/>
+                      </w:rPr>
+                      <m:t>T</m:t>
+                    </m:r>
+                  </m:sup>
+                </m:sSup>
+                <m:r>
+                  <w:rPr>
+                    <w:rFonts w:ascii="Cambria Math" w:hAnsi="Cambria Math" w:cs="Times New Roman"/>
+                    <w:sz w:val="24"/>
+                    <w:szCs w:val="24"/>
+                  </w:rPr>
+                  <m:t>r</m:t>
+                </m:r>
+                <m:r>
+                  <w:rPr>
+                    <w:rFonts w:ascii="Cambria Math" w:hAnsi="Cambria Math" w:cs="Times New Roman"/>
+                    <w:sz w:val="24"/>
+                    <w:szCs w:val="24"/>
+                  </w:rPr>
+                  <m:t xml:space="preserve">+ </m:t>
+                </m:r>
+                <m:d>
+                  <m:dPr>
+                    <m:ctrlPr>
+                      <w:rPr>
+                        <w:rFonts w:ascii="Cambria Math" w:hAnsi="Cambria Math" w:cs="Times New Roman"/>
+                        <w:i/>
+                        <w:sz w:val="24"/>
+                        <w:szCs w:val="24"/>
+                      </w:rPr>
+                    </m:ctrlPr>
+                  </m:dPr>
+                  <m:e>
+                    <m:r>
+                      <w:rPr>
+                        <w:rFonts w:ascii="Cambria Math" w:hAnsi="Cambria Math" w:cs="Times New Roman"/>
+                        <w:sz w:val="24"/>
+                        <w:szCs w:val="24"/>
+                      </w:rPr>
+                      <m:t>-</m:t>
+                    </m:r>
+                    <m:r>
+                      <m:rPr>
+                        <m:sty m:val="b"/>
+                      </m:rPr>
+                      <w:rPr>
+                        <w:rFonts w:ascii="Cambria Math" w:hAnsi="Cambria Math" w:cs="Times New Roman"/>
+                        <w:sz w:val="24"/>
+                        <w:szCs w:val="24"/>
+                      </w:rPr>
+                      <m:t>ɛ</m:t>
+                    </m:r>
+                    <m:r>
+                      <w:rPr>
+                        <w:rFonts w:ascii="Cambria Math" w:hAnsi="Cambria Math" w:cs="Times New Roman"/>
+                        <w:sz w:val="24"/>
+                        <w:szCs w:val="24"/>
+                      </w:rPr>
+                      <m:t>Ah</m:t>
+                    </m:r>
+                  </m:e>
+                </m:d>
+              </m:e>
+              <m:sup>
+                <m:r>
+                  <w:rPr>
+                    <w:rFonts w:ascii="Cambria Math" w:hAnsi="Cambria Math" w:cs="Times New Roman"/>
+                    <w:sz w:val="24"/>
+                    <w:szCs w:val="24"/>
+                  </w:rPr>
+                  <m:t>T</m:t>
+                </m:r>
+              </m:sup>
+            </m:sSup>
+            <m:r>
+              <w:rPr>
+                <w:rFonts w:ascii="Cambria Math" w:hAnsi="Cambria Math" w:cs="Times New Roman"/>
+                <w:sz w:val="24"/>
+                <w:szCs w:val="24"/>
+              </w:rPr>
+              <m:t>r+</m:t>
+            </m:r>
+            <m:r>
+              <w:rPr>
+                <w:rFonts w:ascii="Cambria Math" w:hAnsi="Cambria Math" w:cs="Times New Roman"/>
+                <w:sz w:val="24"/>
+                <w:szCs w:val="24"/>
+              </w:rPr>
+              <m:t xml:space="preserve"> </m:t>
+            </m:r>
+            <m:sSup>
+              <m:sSupPr>
+                <m:ctrlPr>
+                  <w:rPr>
+                    <w:rFonts w:ascii="Cambria Math" w:hAnsi="Cambria Math" w:cs="Times New Roman"/>
+                    <w:i/>
+                    <w:sz w:val="24"/>
+                    <w:szCs w:val="24"/>
+                  </w:rPr>
+                </m:ctrlPr>
+              </m:sSupPr>
+              <m:e>
+                <m:r>
+                  <w:rPr>
+                    <w:rFonts w:ascii="Cambria Math" w:hAnsi="Cambria Math" w:cs="Times New Roman"/>
+                    <w:sz w:val="24"/>
+                    <w:szCs w:val="24"/>
+                  </w:rPr>
+                  <m:t>r</m:t>
+                </m:r>
+              </m:e>
+              <m:sup>
+                <m:r>
+                  <w:rPr>
+                    <w:rFonts w:ascii="Cambria Math" w:hAnsi="Cambria Math" w:cs="Times New Roman"/>
+                    <w:sz w:val="24"/>
+                    <w:szCs w:val="24"/>
+                  </w:rPr>
+                  <m:t>T</m:t>
+                </m:r>
+              </m:sup>
+            </m:sSup>
+            <m:d>
+              <m:dPr>
+                <m:ctrlPr>
+                  <w:rPr>
+                    <w:rFonts w:ascii="Cambria Math" w:hAnsi="Cambria Math" w:cs="Times New Roman"/>
+                    <w:i/>
+                    <w:sz w:val="24"/>
+                    <w:szCs w:val="24"/>
+                  </w:rPr>
+                </m:ctrlPr>
+              </m:dPr>
+              <m:e>
+                <m:r>
+                  <w:rPr>
+                    <w:rFonts w:ascii="Cambria Math" w:hAnsi="Cambria Math" w:cs="Times New Roman"/>
+                    <w:sz w:val="24"/>
+                    <w:szCs w:val="24"/>
+                  </w:rPr>
+                  <m:t>-</m:t>
+                </m:r>
+                <m:r>
+                  <m:rPr>
+                    <m:sty m:val="b"/>
+                  </m:rPr>
+                  <w:rPr>
+                    <w:rFonts w:ascii="Cambria Math" w:hAnsi="Cambria Math" w:cs="Times New Roman"/>
+                    <w:sz w:val="24"/>
+                    <w:szCs w:val="24"/>
+                  </w:rPr>
+                  <m:t>ɛ</m:t>
+                </m:r>
+                <m:r>
+                  <w:rPr>
+                    <w:rFonts w:ascii="Cambria Math" w:hAnsi="Cambria Math" w:cs="Times New Roman"/>
+                    <w:sz w:val="24"/>
+                    <w:szCs w:val="24"/>
+                  </w:rPr>
+                  <m:t>Ah</m:t>
+                </m:r>
+              </m:e>
+            </m:d>
+            <m:r>
+              <w:rPr>
+                <w:rFonts w:ascii="Cambria Math" w:hAnsi="Cambria Math" w:cs="Times New Roman"/>
+                <w:sz w:val="24"/>
+                <w:szCs w:val="24"/>
+              </w:rPr>
+              <m:t xml:space="preserve">+ </m:t>
+            </m:r>
+            <m:sSup>
+              <m:sSupPr>
+                <m:ctrlPr>
+                  <w:rPr>
+                    <w:rFonts w:ascii="Cambria Math" w:hAnsi="Cambria Math" w:cs="Times New Roman"/>
+                    <w:i/>
+                    <w:sz w:val="24"/>
+                    <w:szCs w:val="24"/>
+                  </w:rPr>
+                </m:ctrlPr>
+              </m:sSupPr>
+              <m:e>
+                <m:d>
+                  <m:dPr>
+                    <m:ctrlPr>
+                      <w:rPr>
+                        <w:rFonts w:ascii="Cambria Math" w:hAnsi="Cambria Math" w:cs="Times New Roman"/>
+                        <w:i/>
+                        <w:sz w:val="24"/>
+                        <w:szCs w:val="24"/>
+                      </w:rPr>
+                    </m:ctrlPr>
+                  </m:dPr>
+                  <m:e>
+                    <m:r>
+                      <w:rPr>
+                        <w:rFonts w:ascii="Cambria Math" w:hAnsi="Cambria Math" w:cs="Times New Roman"/>
+                        <w:sz w:val="24"/>
+                        <w:szCs w:val="24"/>
+                      </w:rPr>
+                      <m:t>-</m:t>
+                    </m:r>
+                    <m:r>
+                      <m:rPr>
+                        <m:sty m:val="b"/>
+                      </m:rPr>
+                      <w:rPr>
+                        <w:rFonts w:ascii="Cambria Math" w:hAnsi="Cambria Math" w:cs="Times New Roman"/>
+                        <w:sz w:val="24"/>
+                        <w:szCs w:val="24"/>
+                      </w:rPr>
+                      <m:t>ɛ</m:t>
+                    </m:r>
+                    <m:r>
+                      <w:rPr>
+                        <w:rFonts w:ascii="Cambria Math" w:hAnsi="Cambria Math" w:cs="Times New Roman"/>
+                        <w:sz w:val="24"/>
+                        <w:szCs w:val="24"/>
+                      </w:rPr>
+                      <m:t>Ah</m:t>
+                    </m:r>
+                  </m:e>
+                </m:d>
+              </m:e>
+              <m:sup>
+                <m:r>
+                  <w:rPr>
+                    <w:rFonts w:ascii="Cambria Math" w:hAnsi="Cambria Math" w:cs="Times New Roman"/>
+                    <w:sz w:val="24"/>
+                    <w:szCs w:val="24"/>
+                  </w:rPr>
+                  <m:t>T</m:t>
+                </m:r>
+              </m:sup>
+            </m:sSup>
+            <m:r>
+              <w:rPr>
+                <w:rFonts w:ascii="Cambria Math" w:hAnsi="Cambria Math" w:cs="Times New Roman"/>
+                <w:sz w:val="24"/>
+                <w:szCs w:val="24"/>
+              </w:rPr>
+              <m:t>(-</m:t>
+            </m:r>
+            <m:r>
+              <m:rPr>
+                <m:sty m:val="b"/>
+              </m:rPr>
+              <w:rPr>
+                <w:rFonts w:ascii="Cambria Math" w:hAnsi="Cambria Math" w:cs="Times New Roman"/>
+                <w:sz w:val="24"/>
+                <w:szCs w:val="24"/>
+              </w:rPr>
+              <m:t>ɛ</m:t>
+            </m:r>
+            <m:r>
+              <w:rPr>
+                <w:rFonts w:ascii="Cambria Math" w:hAnsi="Cambria Math" w:cs="Times New Roman"/>
+                <w:sz w:val="24"/>
+                <w:szCs w:val="24"/>
+              </w:rPr>
+              <m:t>Ah</m:t>
+            </m:r>
+          </m:e>
+        </m:d>
+        <m:r>
+          <w:rPr>
+            <w:rFonts w:ascii="Cambria Math" w:hAnsi="Cambria Math" w:cs="Times New Roman"/>
+            <w:sz w:val="24"/>
+            <w:szCs w:val="24"/>
+          </w:rPr>
+          <m:t>-</m:t>
+        </m:r>
+        <m:sSup>
+          <m:sSupPr>
+            <m:ctrlPr>
+              <w:rPr>
+                <w:rFonts w:ascii="Cambria Math" w:hAnsi="Cambria Math" w:cs="Times New Roman"/>
+                <w:i/>
+                <w:sz w:val="24"/>
+                <w:szCs w:val="24"/>
+              </w:rPr>
+            </m:ctrlPr>
+          </m:sSupPr>
+          <m:e>
+            <m:r>
+              <w:rPr>
+                <w:rFonts w:ascii="Cambria Math" w:hAnsi="Cambria Math" w:cs="Times New Roman"/>
+                <w:sz w:val="24"/>
+                <w:szCs w:val="24"/>
+              </w:rPr>
+              <m:t>r</m:t>
+            </m:r>
+          </m:e>
+          <m:sup>
+            <m:r>
+              <w:rPr>
+                <w:rFonts w:ascii="Cambria Math" w:hAnsi="Cambria Math" w:cs="Times New Roman"/>
+                <w:sz w:val="24"/>
+                <w:szCs w:val="24"/>
+              </w:rPr>
+              <m:t>T</m:t>
+            </m:r>
+          </m:sup>
+        </m:sSup>
+        <m:r>
+          <w:rPr>
+            <w:rFonts w:ascii="Cambria Math" w:hAnsi="Cambria Math" w:cs="Times New Roman"/>
+            <w:sz w:val="24"/>
+            <w:szCs w:val="24"/>
+          </w:rPr>
+          <m:t>r</m:t>
+        </m:r>
+        <m:r>
+          <w:rPr>
+            <w:rFonts w:ascii="Cambria Math" w:hAnsi="Cambria Math" w:cs="Times New Roman"/>
+            <w:sz w:val="24"/>
+            <w:szCs w:val="24"/>
+          </w:rPr>
+          <m:t>)</m:t>
+        </m:r>
+      </m:oMath>
+    </w:p>
+    <w:p>
+      <w:pPr>
+        <w:tabs>
+          <w:tab w:val="left" w:pos="2212"/>
+        </w:tabs>
+        <w:rPr>
+          <w:rFonts w:ascii="Times New Roman" w:eastAsiaTheme="minorEastAsia" w:hAnsi="Times New Roman" w:cs="Times New Roman"/>
+          <w:sz w:val="24"/>
+          <w:szCs w:val="24"/>
+        </w:rPr>
+      </w:pPr>
+      <w:r>
+        <w:rPr>
+          <w:rFonts w:ascii="Times New Roman" w:eastAsiaTheme="minorEastAsia" w:hAnsi="Times New Roman" w:cs="Times New Roman"/>
+          <w:sz w:val="24"/>
+          <w:szCs w:val="24"/>
+        </w:rPr>
+        <w:t xml:space="preserve">                             </w:t>
+      </w:r>
+      <m:oMath>
+        <m:r>
+          <m:rPr>
+            <m:sty m:val="p"/>
+          </m:rPr>
+          <w:rPr>
+            <w:rFonts w:ascii="Cambria Math" w:hAnsi="Cambria Math" w:cs="Times New Roman"/>
+            <w:sz w:val="24"/>
+            <w:szCs w:val="24"/>
+          </w:rPr>
+          <m:t xml:space="preserve">= </m:t>
+        </m:r>
+        <m:sPre>
+          <m:sPrePr>
+            <m:ctrlPr>
+              <w:rPr>
+                <w:rFonts w:ascii="Cambria Math" w:hAnsi="Cambria Math" w:cs="Times New Roman"/>
+                <w:i/>
+                <w:sz w:val="24"/>
+                <w:szCs w:val="24"/>
+              </w:rPr>
+            </m:ctrlPr>
+          </m:sPrePr>
+          <m:sub>
+            <m:r>
+              <w:rPr>
+                <w:rFonts w:ascii="Cambria Math" w:hAnsi="Cambria Math" w:cs="Times New Roman"/>
+                <w:sz w:val="24"/>
+                <w:szCs w:val="24"/>
+              </w:rPr>
+              <m:t>ɛ→0</m:t>
+            </m:r>
+          </m:sub>
+          <m:sup>
+            <m:r>
+              <w:rPr>
+                <w:rFonts w:ascii="Cambria Math" w:hAnsi="Cambria Math" w:cs="Times New Roman"/>
+                <w:sz w:val="24"/>
+                <w:szCs w:val="24"/>
+              </w:rPr>
+              <m:t>lim</m:t>
+            </m:r>
+          </m:sup>
+          <m:e>
+            <m:r>
+              <w:rPr>
+                <w:rFonts w:ascii="Cambria Math" w:hAnsi="Cambria Math" w:cs="Times New Roman"/>
+                <w:sz w:val="24"/>
+                <w:szCs w:val="24"/>
+              </w:rPr>
+              <m:t xml:space="preserve"> </m:t>
+            </m:r>
+            <m:f>
+              <m:fPr>
+                <m:ctrlPr>
+                  <w:rPr>
+                    <w:rFonts w:ascii="Cambria Math" w:hAnsi="Cambria Math" w:cs="Times New Roman"/>
+                    <w:i/>
+                    <w:sz w:val="24"/>
+                    <w:szCs w:val="24"/>
+                  </w:rPr>
+                </m:ctrlPr>
+              </m:fPr>
+              <m:num>
+                <m:r>
+                  <w:rPr>
+                    <w:rFonts w:ascii="Cambria Math" w:hAnsi="Cambria Math" w:cs="Times New Roman"/>
+                    <w:sz w:val="24"/>
+                    <w:szCs w:val="24"/>
+                  </w:rPr>
+                  <m:t>1</m:t>
+                </m:r>
+              </m:num>
+              <m:den>
+                <m:r>
+                  <w:rPr>
+                    <w:rFonts w:ascii="Cambria Math" w:hAnsi="Cambria Math" w:cs="Times New Roman"/>
+                    <w:sz w:val="24"/>
+                    <w:szCs w:val="24"/>
+                  </w:rPr>
+                  <m:t>ɛ</m:t>
+                </m:r>
+              </m:den>
+            </m:f>
+          </m:e>
+        </m:sPre>
+        <m:d>
+          <m:dPr>
+            <m:ctrlPr>
+              <w:rPr>
+                <w:rFonts w:ascii="Cambria Math" w:hAnsi="Cambria Math" w:cs="Times New Roman"/>
+                <w:i/>
+                <w:sz w:val="24"/>
+                <w:szCs w:val="24"/>
+              </w:rPr>
+            </m:ctrlPr>
+          </m:dPr>
+          <m:e>
+            <m:r>
+              <w:rPr>
+                <w:rFonts w:ascii="Cambria Math" w:hAnsi="Cambria Math" w:cs="Times New Roman"/>
+                <w:sz w:val="24"/>
+                <w:szCs w:val="24"/>
+              </w:rPr>
+              <m:t>&lt;r,   -</m:t>
+            </m:r>
+            <m:r>
+              <m:rPr>
+                <m:sty m:val="b"/>
+              </m:rPr>
+              <w:rPr>
+                <w:rFonts w:ascii="Cambria Math" w:hAnsi="Cambria Math" w:cs="Times New Roman"/>
+                <w:sz w:val="24"/>
+                <w:szCs w:val="24"/>
+              </w:rPr>
+              <m:t>ɛ</m:t>
+            </m:r>
+            <m:r>
+              <w:rPr>
+                <w:rFonts w:ascii="Cambria Math" w:hAnsi="Cambria Math" w:cs="Times New Roman"/>
+                <w:sz w:val="24"/>
+                <w:szCs w:val="24"/>
+              </w:rPr>
+              <m:t>Ah&gt;</m:t>
+            </m:r>
+            <m:r>
+              <w:rPr>
+                <w:rFonts w:ascii="Cambria Math" w:hAnsi="Cambria Math" w:cs="Times New Roman"/>
+                <w:sz w:val="24"/>
+                <w:szCs w:val="24"/>
+              </w:rPr>
+              <m:t xml:space="preserve"> + </m:t>
+            </m:r>
+            <m:r>
+              <w:rPr>
+                <w:rFonts w:ascii="Cambria Math" w:hAnsi="Cambria Math" w:cs="Times New Roman"/>
+                <w:sz w:val="24"/>
+                <w:szCs w:val="24"/>
+              </w:rPr>
+              <m:t>&lt;-</m:t>
+            </m:r>
+            <m:r>
+              <m:rPr>
+                <m:sty m:val="b"/>
+              </m:rPr>
+              <w:rPr>
+                <w:rFonts w:ascii="Cambria Math" w:hAnsi="Cambria Math" w:cs="Times New Roman"/>
+                <w:sz w:val="24"/>
+                <w:szCs w:val="24"/>
+              </w:rPr>
+              <m:t>ɛ</m:t>
+            </m:r>
+            <m:r>
+              <w:rPr>
+                <w:rFonts w:ascii="Cambria Math" w:hAnsi="Cambria Math" w:cs="Times New Roman"/>
+                <w:sz w:val="24"/>
+                <w:szCs w:val="24"/>
+              </w:rPr>
+              <m:t>Ah</m:t>
+            </m:r>
+            <m:r>
+              <w:rPr>
+                <w:rFonts w:ascii="Cambria Math" w:hAnsi="Cambria Math" w:cs="Times New Roman"/>
+                <w:sz w:val="24"/>
+                <w:szCs w:val="24"/>
+              </w:rPr>
+              <m:t>, r</m:t>
+            </m:r>
+            <m:r>
+              <w:rPr>
+                <w:rFonts w:ascii="Cambria Math" w:hAnsi="Cambria Math" w:cs="Times New Roman"/>
+                <w:sz w:val="24"/>
+                <w:szCs w:val="24"/>
+              </w:rPr>
+              <m:t>&gt;</m:t>
+            </m:r>
+            <m:r>
+              <w:rPr>
+                <w:rFonts w:ascii="Cambria Math" w:hAnsi="Cambria Math" w:cs="Times New Roman"/>
+                <w:sz w:val="24"/>
+                <w:szCs w:val="24"/>
+              </w:rPr>
+              <m:t xml:space="preserve"> + </m:t>
+            </m:r>
+            <m:r>
+              <w:rPr>
+                <w:rFonts w:ascii="Cambria Math" w:hAnsi="Cambria Math" w:cs="Times New Roman"/>
+                <w:sz w:val="24"/>
+                <w:szCs w:val="24"/>
+              </w:rPr>
+              <m:t>&lt;-</m:t>
+            </m:r>
+            <m:r>
+              <m:rPr>
+                <m:sty m:val="b"/>
+              </m:rPr>
+              <w:rPr>
+                <w:rFonts w:ascii="Cambria Math" w:hAnsi="Cambria Math" w:cs="Times New Roman"/>
+                <w:sz w:val="24"/>
+                <w:szCs w:val="24"/>
+              </w:rPr>
+              <m:t>ɛ</m:t>
+            </m:r>
+            <m:r>
+              <w:rPr>
+                <w:rFonts w:ascii="Cambria Math" w:hAnsi="Cambria Math" w:cs="Times New Roman"/>
+                <w:sz w:val="24"/>
+                <w:szCs w:val="24"/>
+              </w:rPr>
+              <m:t>Ah,   -</m:t>
+            </m:r>
+            <m:r>
+              <m:rPr>
+                <m:sty m:val="b"/>
+              </m:rPr>
+              <w:rPr>
+                <w:rFonts w:ascii="Cambria Math" w:hAnsi="Cambria Math" w:cs="Times New Roman"/>
+                <w:sz w:val="24"/>
+                <w:szCs w:val="24"/>
+              </w:rPr>
+              <m:t>ɛ</m:t>
+            </m:r>
+            <m:r>
+              <w:rPr>
+                <w:rFonts w:ascii="Cambria Math" w:hAnsi="Cambria Math" w:cs="Times New Roman"/>
+                <w:sz w:val="24"/>
+                <w:szCs w:val="24"/>
+              </w:rPr>
+              <m:t>Ah&gt;</m:t>
+            </m:r>
+          </m:e>
+        </m:d>
+      </m:oMath>
+    </w:p>
+    <w:p>
+      <w:pPr>
+        <w:tabs>
+          <w:tab w:val="left" w:pos="2212"/>
+        </w:tabs>
+        <w:rPr>
+          <w:rFonts w:ascii="Times New Roman" w:eastAsiaTheme="minorEastAsia" w:hAnsi="Times New Roman" w:cs="Times New Roman"/>
+          <w:sz w:val="24"/>
+          <w:szCs w:val="24"/>
+        </w:rPr>
+      </w:pPr>
+      <w:r>
+        <w:rPr>
+          <w:rFonts w:ascii="Times New Roman" w:eastAsiaTheme="minorEastAsia" w:hAnsi="Times New Roman" w:cs="Times New Roman"/>
+          <w:sz w:val="24"/>
+          <w:szCs w:val="24"/>
+        </w:rPr>
+        <w:t xml:space="preserve">                            </w:t>
+      </w:r>
+      <m:oMath>
+        <m:r>
+          <m:rPr>
+            <m:sty m:val="p"/>
+          </m:rPr>
+          <w:rPr>
+            <w:rFonts w:ascii="Cambria Math" w:hAnsi="Cambria Math" w:cs="Times New Roman"/>
+            <w:sz w:val="24"/>
+            <w:szCs w:val="24"/>
+          </w:rPr>
+          <m:t xml:space="preserve">= </m:t>
+        </m:r>
+        <m:sPre>
+          <m:sPrePr>
+            <m:ctrlPr>
+              <w:rPr>
+                <w:rFonts w:ascii="Cambria Math" w:hAnsi="Cambria Math" w:cs="Times New Roman"/>
+                <w:i/>
+                <w:sz w:val="24"/>
+                <w:szCs w:val="24"/>
+              </w:rPr>
+            </m:ctrlPr>
+          </m:sPrePr>
+          <m:sub>
+            <m:r>
+              <w:rPr>
+                <w:rFonts w:ascii="Cambria Math" w:hAnsi="Cambria Math" w:cs="Times New Roman"/>
+                <w:sz w:val="24"/>
+                <w:szCs w:val="24"/>
+              </w:rPr>
+              <m:t>ɛ→0</m:t>
+            </m:r>
+          </m:sub>
+          <m:sup>
+            <m:r>
+              <w:rPr>
+                <w:rFonts w:ascii="Cambria Math" w:hAnsi="Cambria Math" w:cs="Times New Roman"/>
+                <w:sz w:val="24"/>
+                <w:szCs w:val="24"/>
+              </w:rPr>
+              <m:t>lim</m:t>
+            </m:r>
+          </m:sup>
+          <m:e>
+            <m:r>
+              <w:rPr>
+                <w:rFonts w:ascii="Cambria Math" w:hAnsi="Cambria Math" w:cs="Times New Roman"/>
+                <w:sz w:val="24"/>
+                <w:szCs w:val="24"/>
+              </w:rPr>
+              <m:t xml:space="preserve"> </m:t>
+            </m:r>
+            <m:f>
+              <m:fPr>
+                <m:ctrlPr>
+                  <w:rPr>
+                    <w:rFonts w:ascii="Cambria Math" w:hAnsi="Cambria Math" w:cs="Times New Roman"/>
+                    <w:i/>
+                    <w:sz w:val="24"/>
+                    <w:szCs w:val="24"/>
+                  </w:rPr>
+                </m:ctrlPr>
+              </m:fPr>
+              <m:num>
+                <m:r>
+                  <w:rPr>
+                    <w:rFonts w:ascii="Cambria Math" w:hAnsi="Cambria Math" w:cs="Times New Roman"/>
+                    <w:sz w:val="24"/>
+                    <w:szCs w:val="24"/>
+                  </w:rPr>
+                  <m:t>1</m:t>
+                </m:r>
+              </m:num>
+              <m:den>
+                <m:r>
+                  <w:rPr>
+                    <w:rFonts w:ascii="Cambria Math" w:hAnsi="Cambria Math" w:cs="Times New Roman"/>
+                    <w:sz w:val="24"/>
+                    <w:szCs w:val="24"/>
+                  </w:rPr>
+                  <m:t>ɛ</m:t>
+                </m:r>
+              </m:den>
+            </m:f>
+          </m:e>
+        </m:sPre>
+        <m:d>
+          <m:dPr>
+            <m:ctrlPr>
+              <w:rPr>
+                <w:rFonts w:ascii="Cambria Math" w:hAnsi="Cambria Math" w:cs="Times New Roman"/>
+                <w:i/>
+                <w:sz w:val="24"/>
+                <w:szCs w:val="24"/>
+              </w:rPr>
+            </m:ctrlPr>
+          </m:dPr>
+          <m:e>
+            <m:r>
+              <w:rPr>
+                <w:rFonts w:ascii="Cambria Math" w:hAnsi="Cambria Math" w:cs="Times New Roman"/>
+                <w:sz w:val="24"/>
+                <w:szCs w:val="24"/>
+              </w:rPr>
+              <m:t>-</m:t>
+            </m:r>
+            <m:r>
+              <m:rPr>
+                <m:sty m:val="b"/>
+              </m:rPr>
+              <w:rPr>
+                <w:rFonts w:ascii="Cambria Math" w:hAnsi="Cambria Math" w:cs="Times New Roman"/>
+                <w:sz w:val="24"/>
+                <w:szCs w:val="24"/>
+              </w:rPr>
+              <m:t>ɛ</m:t>
+            </m:r>
+            <m:r>
+              <w:rPr>
+                <w:rFonts w:ascii="Cambria Math" w:hAnsi="Cambria Math" w:cs="Times New Roman"/>
+                <w:sz w:val="24"/>
+                <w:szCs w:val="24"/>
+              </w:rPr>
+              <m:t>&lt;r,   Ah&gt;</m:t>
+            </m:r>
+            <m:r>
+              <w:rPr>
+                <w:rFonts w:ascii="Cambria Math" w:hAnsi="Cambria Math" w:cs="Times New Roman"/>
+                <w:sz w:val="24"/>
+                <w:szCs w:val="24"/>
+              </w:rPr>
+              <m:t xml:space="preserve"> </m:t>
+            </m:r>
+            <m:r>
+              <w:rPr>
+                <w:rFonts w:ascii="Cambria Math" w:hAnsi="Cambria Math" w:cs="Times New Roman"/>
+                <w:sz w:val="24"/>
+                <w:szCs w:val="24"/>
+              </w:rPr>
+              <m:t>-</m:t>
+            </m:r>
+            <m:r>
+              <m:rPr>
+                <m:sty m:val="b"/>
+              </m:rPr>
+              <w:rPr>
+                <w:rFonts w:ascii="Cambria Math" w:hAnsi="Cambria Math" w:cs="Times New Roman"/>
+                <w:sz w:val="24"/>
+                <w:szCs w:val="24"/>
+              </w:rPr>
+              <m:t>ɛ</m:t>
+            </m:r>
+            <m:r>
+              <w:rPr>
+                <w:rFonts w:ascii="Cambria Math" w:hAnsi="Cambria Math" w:cs="Times New Roman"/>
+                <w:sz w:val="24"/>
+                <w:szCs w:val="24"/>
+              </w:rPr>
+              <m:t xml:space="preserve"> &lt;-Ah, r&gt; -</m:t>
+            </m:r>
+            <m:sSup>
+              <m:sSupPr>
+                <m:ctrlPr>
+                  <w:rPr>
+                    <w:rFonts w:ascii="Cambria Math" w:hAnsi="Cambria Math" w:cs="Times New Roman"/>
+                    <w:b/>
+                    <w:sz w:val="24"/>
+                    <w:szCs w:val="24"/>
+                  </w:rPr>
+                </m:ctrlPr>
+              </m:sSupPr>
+              <m:e>
+                <m:r>
+                  <m:rPr>
+                    <m:sty m:val="b"/>
+                  </m:rPr>
+                  <w:rPr>
+                    <w:rFonts w:ascii="Cambria Math" w:hAnsi="Cambria Math" w:cs="Times New Roman"/>
+                    <w:sz w:val="24"/>
+                    <w:szCs w:val="24"/>
+                  </w:rPr>
+                  <m:t>ɛ</m:t>
+                </m:r>
+              </m:e>
+              <m:sup>
+                <m:r>
+                  <m:rPr>
+                    <m:sty m:val="bi"/>
+                  </m:rPr>
+                  <w:rPr>
+                    <w:rFonts w:ascii="Cambria Math" w:hAnsi="Cambria Math" w:cs="Times New Roman"/>
+                    <w:sz w:val="24"/>
+                    <w:szCs w:val="24"/>
+                  </w:rPr>
+                  <m:t>2</m:t>
+                </m:r>
+              </m:sup>
+            </m:sSup>
+            <m:r>
+              <w:rPr>
+                <w:rFonts w:ascii="Cambria Math" w:hAnsi="Cambria Math" w:cs="Times New Roman"/>
+                <w:sz w:val="24"/>
+                <w:szCs w:val="24"/>
+              </w:rPr>
+              <m:t>&lt;Ah,   Ah&gt;</m:t>
+            </m:r>
+          </m:e>
+        </m:d>
+      </m:oMath>
+    </w:p>
+    <w:p>
+      <w:pPr>
+        <w:tabs>
+          <w:tab w:val="left" w:pos="2212"/>
+        </w:tabs>
+        <w:rPr>
+          <w:rFonts w:ascii="Times New Roman" w:hAnsi="Times New Roman" w:cs="Times New Roman"/>
+          <w:sz w:val="24"/>
+          <w:szCs w:val="24"/>
+        </w:rPr>
+      </w:pPr>
+      <w:r>
+        <w:rPr>
+          <w:rFonts w:ascii="Times New Roman" w:eastAsiaTheme="minorEastAsia" w:hAnsi="Times New Roman" w:cs="Times New Roman"/>
+          <w:sz w:val="24"/>
+          <w:szCs w:val="24"/>
+        </w:rPr>
+        <w:t xml:space="preserve">                            </w:t>
+      </w:r>
+      <m:oMath>
+        <m:r>
+          <m:rPr>
+            <m:sty m:val="p"/>
+          </m:rPr>
+          <w:rPr>
+            <w:rFonts w:ascii="Cambria Math" w:hAnsi="Cambria Math" w:cs="Times New Roman"/>
+            <w:sz w:val="24"/>
+            <w:szCs w:val="24"/>
+          </w:rPr>
+          <m:t>=</m:t>
+        </m:r>
+        <m:r>
+          <m:rPr>
+            <m:sty m:val="p"/>
+          </m:rPr>
+          <w:rPr>
+            <w:rFonts w:ascii="Cambria Math" w:hAnsi="Cambria Math" w:cs="Times New Roman"/>
+            <w:sz w:val="24"/>
+            <w:szCs w:val="24"/>
+          </w:rPr>
+          <m:t xml:space="preserve"> -</m:t>
+        </m:r>
+        <m:r>
+          <m:rPr>
+            <m:sty m:val="p"/>
+          </m:rPr>
+          <w:rPr>
+            <w:rFonts w:ascii="Cambria Math" w:hAnsi="Cambria Math" w:cs="Times New Roman"/>
+            <w:sz w:val="24"/>
+            <w:szCs w:val="24"/>
+          </w:rPr>
+          <m:t xml:space="preserve"> </m:t>
+        </m:r>
+        <m:r>
+          <w:rPr>
+            <w:rFonts w:ascii="Cambria Math" w:hAnsi="Cambria Math" w:cs="Times New Roman"/>
+            <w:sz w:val="24"/>
+            <w:szCs w:val="24"/>
+          </w:rPr>
+          <m:t>&lt;r,   Ah&gt;</m:t>
+        </m:r>
+        <m:r>
+          <w:rPr>
+            <w:rFonts w:ascii="Cambria Math" w:hAnsi="Cambria Math" w:cs="Times New Roman"/>
+            <w:sz w:val="24"/>
+            <w:szCs w:val="24"/>
+          </w:rPr>
+          <m:t xml:space="preserve"> - </m:t>
+        </m:r>
+        <m:r>
+          <w:rPr>
+            <w:rFonts w:ascii="Cambria Math" w:hAnsi="Cambria Math" w:cs="Times New Roman"/>
+            <w:sz w:val="24"/>
+            <w:szCs w:val="24"/>
+          </w:rPr>
+          <m:t>&lt;Ah</m:t>
+        </m:r>
+        <m:r>
+          <w:rPr>
+            <w:rFonts w:ascii="Cambria Math" w:hAnsi="Cambria Math" w:cs="Times New Roman"/>
+            <w:sz w:val="24"/>
+            <w:szCs w:val="24"/>
+          </w:rPr>
+          <m:t>,  r</m:t>
+        </m:r>
+        <m:r>
+          <w:rPr>
+            <w:rFonts w:ascii="Cambria Math" w:hAnsi="Cambria Math" w:cs="Times New Roman"/>
+            <w:sz w:val="24"/>
+            <w:szCs w:val="24"/>
+          </w:rPr>
+          <m:t>&gt;</m:t>
+        </m:r>
+      </m:oMath>
+    </w:p>
+    <w:p>
+      <w:pPr>
+        <w:tabs>
+          <w:tab w:val="left" w:pos="2212"/>
+        </w:tabs>
+        <w:rPr>
+          <w:rFonts w:ascii="Times New Roman" w:eastAsiaTheme="minorEastAsia" w:hAnsi="Times New Roman" w:cs="Times New Roman"/>
+          <w:sz w:val="24"/>
+          <w:szCs w:val="24"/>
+        </w:rPr>
+      </w:pPr>
+      <w:r>
+        <w:rPr>
+          <w:rFonts w:ascii="Times New Roman" w:eastAsiaTheme="minorEastAsia" w:hAnsi="Times New Roman" w:cs="Times New Roman"/>
+          <w:sz w:val="24"/>
+          <w:szCs w:val="24"/>
+        </w:rPr>
+        <w:t xml:space="preserve">                            </w:t>
+      </w:r>
+      <m:oMath>
+        <m:r>
+          <m:rPr>
+            <m:sty m:val="p"/>
+          </m:rPr>
+          <w:rPr>
+            <w:rFonts w:ascii="Cambria Math" w:hAnsi="Cambria Math" w:cs="Times New Roman"/>
+            <w:sz w:val="24"/>
+            <w:szCs w:val="24"/>
+          </w:rPr>
+          <m:t>=</m:t>
+        </m:r>
+        <m:r>
+          <m:rPr>
+            <m:sty m:val="p"/>
+          </m:rPr>
+          <w:rPr>
+            <w:rFonts w:ascii="Cambria Math" w:hAnsi="Cambria Math" w:cs="Times New Roman"/>
+            <w:sz w:val="24"/>
+            <w:szCs w:val="24"/>
+          </w:rPr>
+          <m:t xml:space="preserve"> -</m:t>
+        </m:r>
+        <m:r>
+          <m:rPr>
+            <m:sty m:val="p"/>
+          </m:rPr>
+          <w:rPr>
+            <w:rFonts w:ascii="Cambria Math" w:hAnsi="Cambria Math" w:cs="Times New Roman"/>
+            <w:sz w:val="24"/>
+            <w:szCs w:val="24"/>
+          </w:rPr>
+          <m:t xml:space="preserve"> </m:t>
+        </m:r>
+        <m:r>
+          <m:rPr>
+            <m:sty m:val="p"/>
+          </m:rPr>
+          <w:rPr>
+            <w:rFonts w:ascii="Cambria Math" w:hAnsi="Cambria Math" w:cs="Times New Roman"/>
+            <w:sz w:val="24"/>
+            <w:szCs w:val="24"/>
+          </w:rPr>
+          <m:t>2</m:t>
+        </m:r>
+        <m:r>
+          <w:rPr>
+            <w:rFonts w:ascii="Cambria Math" w:hAnsi="Cambria Math" w:cs="Times New Roman"/>
+            <w:sz w:val="24"/>
+            <w:szCs w:val="24"/>
+          </w:rPr>
+          <m:t>&lt;r,   Ah&gt;</m:t>
+        </m:r>
+      </m:oMath>
+    </w:p>
+    <w:p>
+      <w:pPr>
+        <w:tabs>
+          <w:tab w:val="left" w:pos="2212"/>
+        </w:tabs>
+        <w:rPr>
+          <w:rFonts w:ascii="Times New Roman" w:hAnsi="Times New Roman" w:cs="Times New Roman"/>
+          <w:sz w:val="24"/>
+          <w:szCs w:val="24"/>
+        </w:rPr>
+      </w:pPr>
+      <w:r>
+        <w:rPr>
+          <w:rFonts w:ascii="Times New Roman" w:hAnsi="Times New Roman" w:cs="Times New Roman"/>
+          <w:sz w:val="24"/>
+          <w:szCs w:val="24"/>
+        </w:rPr>
+        <w:t xml:space="preserve">If </w:t>
+      </w:r>
+      <w:r>
+        <w:rPr>
+          <w:rFonts w:ascii="Times New Roman" w:hAnsi="Times New Roman" w:cs="Times New Roman"/>
+          <w:b/>
+          <w:sz w:val="24"/>
+          <w:szCs w:val="24"/>
+        </w:rPr>
+        <w:t>h = r</w:t>
+      </w:r>
+      <w:r>
+        <w:rPr>
+          <w:rFonts w:ascii="Times New Roman" w:hAnsi="Times New Roman" w:cs="Times New Roman"/>
+          <w:sz w:val="24"/>
+          <w:szCs w:val="24"/>
+        </w:rPr>
+        <w:t>, then</w:t>
+      </w:r>
+    </w:p>
+    <w:p>
+      <w:pPr>
+        <w:autoSpaceDE w:val="0"/>
+        <w:autoSpaceDN w:val="0"/>
+        <w:adjustRightInd w:val="0"/>
+        <w:spacing w:after="0" w:line="240" w:lineRule="auto"/>
+        <w:rPr>
+          <w:rFonts w:ascii="Times New Roman" w:hAnsi="Times New Roman" w:cs="Times New Roman"/>
+          <w:sz w:val="24"/>
+          <w:szCs w:val="24"/>
+        </w:rPr>
+      </w:pPr>
+      <m:oMathPara>
+        <m:oMathParaPr>
+          <m:jc m:val="left"/>
+        </m:oMathParaPr>
+        <m:oMath>
+          <m:sSub>
+            <m:sSubPr>
+              <m:ctrlPr>
+                <w:rPr>
+                  <w:rFonts w:ascii="Cambria Math" w:hAnsi="Cambria Math" w:cs="Times New Roman"/>
+                  <w:sz w:val="24"/>
+                  <w:szCs w:val="24"/>
+                </w:rPr>
+              </m:ctrlPr>
+            </m:sSubPr>
+            <m:e>
+              <m:r>
+                <m:rPr>
+                  <m:sty m:val="p"/>
+                </m:rPr>
+                <w:rPr>
+                  <w:rFonts w:ascii="Cambria Math" w:hAnsi="Cambria Math" w:cs="Times New Roman"/>
+                  <w:sz w:val="24"/>
+                  <w:szCs w:val="24"/>
+                </w:rPr>
+                <m:t>∇</m:t>
+              </m:r>
+            </m:e>
+            <m:sub>
+              <m:r>
+                <w:rPr>
+                  <w:rFonts w:ascii="Cambria Math" w:hAnsi="Cambria Math" w:cs="Times New Roman"/>
+                  <w:sz w:val="24"/>
+                  <w:szCs w:val="24"/>
+                </w:rPr>
+                <m:t>h</m:t>
+              </m:r>
+            </m:sub>
+          </m:sSub>
+          <m:r>
+            <w:rPr>
+              <w:rFonts w:ascii="Cambria Math" w:hAnsi="Cambria Math" w:cs="Times New Roman"/>
+              <w:sz w:val="24"/>
+              <w:szCs w:val="24"/>
+            </w:rPr>
+            <m:t>f</m:t>
+          </m:r>
+          <m:d>
+            <m:dPr>
+              <m:ctrlPr>
+                <w:rPr>
+                  <w:rFonts w:ascii="Cambria Math" w:hAnsi="Cambria Math" w:cs="Times New Roman"/>
+                  <w:i/>
+                  <w:sz w:val="24"/>
+                  <w:szCs w:val="24"/>
+                </w:rPr>
+              </m:ctrlPr>
+            </m:dPr>
+            <m:e>
+              <m:r>
+                <w:rPr>
+                  <w:rFonts w:ascii="Cambria Math" w:hAnsi="Cambria Math" w:cs="Times New Roman"/>
+                  <w:sz w:val="24"/>
+                  <w:szCs w:val="24"/>
+                </w:rPr>
+                <m:t>x</m:t>
+              </m:r>
+            </m:e>
+          </m:d>
+          <m:r>
+            <w:rPr>
+              <w:rFonts w:ascii="Cambria Math" w:hAnsi="Cambria Math" w:cs="Times New Roman"/>
+              <w:sz w:val="24"/>
+              <w:szCs w:val="24"/>
+            </w:rPr>
+            <m:t>=</m:t>
+          </m:r>
+          <m:sSub>
+            <m:sSubPr>
+              <m:ctrlPr>
+                <w:rPr>
+                  <w:rFonts w:ascii="Cambria Math" w:hAnsi="Cambria Math" w:cs="Times New Roman"/>
+                  <w:i/>
+                  <w:sz w:val="24"/>
+                  <w:szCs w:val="24"/>
+                </w:rPr>
+              </m:ctrlPr>
+            </m:sSubPr>
+            <m:e>
+              <m:d>
+                <m:dPr>
+                  <m:begChr m:val=""/>
+                  <m:endChr m:val="|"/>
+                  <m:ctrlPr>
+                    <w:rPr>
+                      <w:rFonts w:ascii="Cambria Math" w:hAnsi="Cambria Math" w:cs="Times New Roman"/>
+                      <w:i/>
+                      <w:sz w:val="24"/>
+                      <w:szCs w:val="24"/>
+                    </w:rPr>
+                  </m:ctrlPr>
+                </m:dPr>
+                <m:e>
+                  <m:f>
+                    <m:fPr>
+                      <m:ctrlPr>
+                        <w:rPr>
+                          <w:rFonts w:ascii="Cambria Math" w:hAnsi="Cambria Math" w:cs="Times New Roman"/>
+                          <w:i/>
+                          <w:sz w:val="24"/>
+                          <w:szCs w:val="24"/>
+                        </w:rPr>
+                      </m:ctrlPr>
+                    </m:fPr>
+                    <m:num>
+                      <m:r>
+                        <w:rPr>
+                          <w:rFonts w:ascii="Cambria Math" w:hAnsi="Cambria Math" w:cs="Times New Roman"/>
+                          <w:sz w:val="24"/>
+                          <w:szCs w:val="24"/>
+                        </w:rPr>
+                        <m:t>df</m:t>
+                      </m:r>
+                      <m:d>
+                        <m:dPr>
+                          <m:ctrlPr>
+                            <w:rPr>
+                              <w:rFonts w:ascii="Cambria Math" w:hAnsi="Cambria Math" w:cs="Times New Roman"/>
+                              <w:i/>
+                              <w:sz w:val="24"/>
+                              <w:szCs w:val="24"/>
+                            </w:rPr>
+                          </m:ctrlPr>
+                        </m:dPr>
+                        <m:e>
+                          <m:acc>
+                            <m:accPr>
+                              <m:chr m:val="̌"/>
+                              <m:ctrlPr>
+                                <w:rPr>
+                                  <w:rFonts w:ascii="Cambria Math" w:hAnsi="Cambria Math" w:cs="Times New Roman"/>
+                                  <w:i/>
+                                  <w:sz w:val="24"/>
+                                  <w:szCs w:val="24"/>
+                                </w:rPr>
+                              </m:ctrlPr>
+                            </m:accPr>
+                            <m:e>
+                              <m:bar>
+                                <m:barPr>
+                                  <m:ctrlPr>
+                                    <w:rPr>
+                                      <w:rFonts w:ascii="Cambria Math" w:hAnsi="Cambria Math" w:cs="Times New Roman"/>
+                                      <w:i/>
+                                      <w:sz w:val="24"/>
+                                      <w:szCs w:val="24"/>
+                                    </w:rPr>
+                                  </m:ctrlPr>
+                                </m:barPr>
+                                <m:e>
+                                  <m:r>
+                                    <w:rPr>
+                                      <w:rFonts w:ascii="Cambria Math" w:hAnsi="Cambria Math" w:cs="Times New Roman"/>
+                                      <w:sz w:val="24"/>
+                                      <w:szCs w:val="24"/>
+                                    </w:rPr>
+                                    <m:t>x</m:t>
+                                  </m:r>
+                                </m:e>
+                              </m:bar>
+                            </m:e>
+                          </m:acc>
+                          <m:r>
+                            <w:rPr>
+                              <w:rFonts w:ascii="Cambria Math" w:hAnsi="Cambria Math" w:cs="Times New Roman"/>
+                              <w:sz w:val="24"/>
+                              <w:szCs w:val="24"/>
+                            </w:rPr>
+                            <m:t>+</m:t>
+                          </m:r>
+                          <m:r>
+                            <m:rPr>
+                              <m:sty m:val="b"/>
+                            </m:rPr>
+                            <w:rPr>
+                              <w:rFonts w:ascii="Cambria Math" w:hAnsi="Cambria Math" w:cs="Times New Roman"/>
+                              <w:sz w:val="24"/>
+                              <w:szCs w:val="24"/>
+                            </w:rPr>
+                            <m:t>ɛ</m:t>
+                          </m:r>
+                          <m:bar>
+                            <m:barPr>
+                              <m:ctrlPr>
+                                <w:rPr>
+                                  <w:rFonts w:ascii="Cambria Math" w:hAnsi="Cambria Math" w:cs="Times New Roman"/>
+                                  <w:sz w:val="24"/>
+                                  <w:szCs w:val="24"/>
+                                </w:rPr>
+                              </m:ctrlPr>
+                            </m:barPr>
+                            <m:e>
+                              <m:r>
+                                <m:rPr>
+                                  <m:sty m:val="p"/>
+                                </m:rPr>
+                                <w:rPr>
+                                  <w:rFonts w:ascii="Cambria Math" w:hAnsi="Cambria Math" w:cs="Times New Roman"/>
+                                  <w:sz w:val="24"/>
+                                  <w:szCs w:val="24"/>
+                                </w:rPr>
+                                <m:t>h</m:t>
+                              </m:r>
+                            </m:e>
+                          </m:bar>
+                          <m:ctrlPr>
+                            <w:rPr>
+                              <w:rFonts w:ascii="Cambria Math" w:hAnsi="Times New Roman" w:cs="Times New Roman"/>
+                              <w:b/>
+                              <w:sz w:val="24"/>
+                              <w:szCs w:val="24"/>
+                            </w:rPr>
+                          </m:ctrlPr>
+                        </m:e>
+                      </m:d>
+                    </m:num>
+                    <m:den>
+                      <m:r>
+                        <w:rPr>
+                          <w:rFonts w:ascii="Cambria Math" w:hAnsi="Cambria Math" w:cs="Times New Roman"/>
+                          <w:sz w:val="24"/>
+                          <w:szCs w:val="24"/>
+                        </w:rPr>
+                        <m:t>dɛ</m:t>
+                      </m:r>
+                    </m:den>
+                  </m:f>
+                </m:e>
+              </m:d>
+            </m:e>
+            <m:sub>
+              <m:r>
+                <w:rPr>
+                  <w:rFonts w:ascii="Cambria Math" w:hAnsi="Cambria Math" w:cs="Times New Roman"/>
+                  <w:sz w:val="24"/>
+                  <w:szCs w:val="24"/>
+                </w:rPr>
+                <m:t>ɛ=0</m:t>
+              </m:r>
+            </m:sub>
+          </m:sSub>
+          <m:r>
+            <w:rPr>
+              <w:rFonts w:ascii="Cambria Math" w:hAnsi="Cambria Math" w:cs="Times New Roman"/>
+              <w:sz w:val="24"/>
+              <w:szCs w:val="24"/>
+            </w:rPr>
+            <m:t>=</m:t>
+          </m:r>
+          <m:r>
+            <m:rPr>
+              <m:sty m:val="p"/>
+            </m:rPr>
+            <w:rPr>
+              <w:rFonts w:ascii="Cambria Math" w:hAnsi="Cambria Math" w:cs="Times New Roman"/>
+              <w:sz w:val="24"/>
+              <w:szCs w:val="24"/>
+            </w:rPr>
+            <m:t>-</m:t>
+          </m:r>
+          <m:r>
+            <m:rPr>
+              <m:sty m:val="p"/>
+            </m:rPr>
+            <w:rPr>
+              <w:rFonts w:ascii="Cambria Math" w:hAnsi="Cambria Math" w:cs="Times New Roman"/>
+              <w:sz w:val="24"/>
+              <w:szCs w:val="24"/>
+            </w:rPr>
+            <m:t xml:space="preserve"> </m:t>
+          </m:r>
+          <m:r>
+            <m:rPr>
+              <m:sty m:val="p"/>
+            </m:rPr>
+            <w:rPr>
+              <w:rFonts w:ascii="Cambria Math" w:hAnsi="Cambria Math" w:cs="Times New Roman"/>
+              <w:sz w:val="24"/>
+              <w:szCs w:val="24"/>
+            </w:rPr>
+            <m:t>2</m:t>
+          </m:r>
+          <m:r>
+            <w:rPr>
+              <w:rFonts w:ascii="Cambria Math" w:hAnsi="Cambria Math" w:cs="Times New Roman"/>
+              <w:sz w:val="24"/>
+              <w:szCs w:val="24"/>
+            </w:rPr>
+            <m:t>&lt;r,   A</m:t>
+          </m:r>
+          <m:r>
+            <w:rPr>
+              <w:rFonts w:ascii="Cambria Math" w:hAnsi="Cambria Math" w:cs="Times New Roman"/>
+              <w:sz w:val="24"/>
+              <w:szCs w:val="24"/>
+            </w:rPr>
+            <m:t>r</m:t>
+          </m:r>
+          <m:r>
+            <w:rPr>
+              <w:rFonts w:ascii="Cambria Math" w:hAnsi="Cambria Math" w:cs="Times New Roman"/>
+              <w:sz w:val="24"/>
+              <w:szCs w:val="24"/>
+            </w:rPr>
+            <m:t>&gt;</m:t>
+          </m:r>
+        </m:oMath>
+      </m:oMathPara>
+    </w:p>
+    <w:p>
+      <w:pPr>
+        <w:tabs>
+          <w:tab w:val="left" w:pos="2212"/>
+        </w:tabs>
+        <w:rPr>
+          <w:rFonts w:ascii="Times New Roman" w:hAnsi="Times New Roman" w:cs="Times New Roman"/>
+          <w:sz w:val="24"/>
+          <w:szCs w:val="24"/>
+        </w:rPr>
+      </w:pPr>
+    </w:p>
+    <w:p>
+      <w:pPr>
+        <w:tabs>
+          <w:tab w:val="left" w:pos="2212"/>
+        </w:tabs>
+        <w:rPr>
+          <w:rFonts w:ascii="Times New Roman" w:hAnsi="Times New Roman" w:cs="Times New Roman"/>
+          <w:sz w:val="24"/>
+          <w:szCs w:val="24"/>
+        </w:rPr>
+      </w:pPr>
+    </w:p>
+    <w:p>
+      <w:pPr>
+        <w:tabs>
+          <w:tab w:val="left" w:pos="2212"/>
+        </w:tabs>
+        <w:rPr>
+          <w:rFonts w:ascii="Times New Roman" w:hAnsi="Times New Roman" w:cs="Times New Roman"/>
+          <w:sz w:val="24"/>
+          <w:szCs w:val="24"/>
+        </w:rPr>
+      </w:pPr>
+    </w:p>
+    <w:p>
+      <w:pPr>
+        <w:tabs>
+          <w:tab w:val="left" w:pos="2212"/>
+        </w:tabs>
+        <w:rPr>
+          <w:rFonts w:ascii="Times New Roman" w:hAnsi="Times New Roman" w:cs="Times New Roman"/>
+          <w:sz w:val="24"/>
+          <w:szCs w:val="24"/>
+        </w:rPr>
+      </w:pPr>
+    </w:p>
+    <w:p>
+      <w:pPr>
+        <w:tabs>
+          <w:tab w:val="left" w:pos="2212"/>
+        </w:tabs>
+        <w:rPr>
+          <w:rFonts w:ascii="Times New Roman" w:hAnsi="Times New Roman" w:cs="Times New Roman"/>
+          <w:sz w:val="24"/>
+          <w:szCs w:val="24"/>
+        </w:rPr>
+      </w:pPr>
+    </w:p>
+    <w:p>
+      <w:pPr>
+        <w:tabs>
+          <w:tab w:val="left" w:pos="2212"/>
+        </w:tabs>
+        <w:rPr>
+          <w:rFonts w:ascii="Times New Roman" w:hAnsi="Times New Roman" w:cs="Times New Roman"/>
+          <w:sz w:val="24"/>
+          <w:szCs w:val="24"/>
+        </w:rPr>
+      </w:pPr>
+    </w:p>
+    <w:p>
+      <w:pPr>
+        <w:jc w:val="center"/>
+        <w:rPr>
+          <w:rFonts w:ascii="Times New Roman" w:hAnsi="Times New Roman" w:cs="Times New Roman"/>
+          <w:b/>
+          <w:sz w:val="24"/>
+          <w:szCs w:val="24"/>
+          <w:u w:val="single"/>
+        </w:rPr>
+      </w:pPr>
+      <w:r>
+        <w:rPr>
+          <w:rFonts w:ascii="Times New Roman" w:hAnsi="Times New Roman" w:cs="Times New Roman"/>
+          <w:b/>
+          <w:sz w:val="24"/>
+          <w:szCs w:val="24"/>
+          <w:u w:val="single"/>
+        </w:rPr>
+        <w:lastRenderedPageBreak/>
+        <w:t xml:space="preserve">Question </w:t>
+      </w:r>
+      <w:r>
+        <w:rPr>
+          <w:rFonts w:ascii="Times New Roman" w:hAnsi="Times New Roman" w:cs="Times New Roman"/>
+          <w:b/>
+          <w:sz w:val="24"/>
+          <w:szCs w:val="24"/>
+          <w:u w:val="single"/>
+        </w:rPr>
+        <w:t>3</w:t>
+      </w:r>
+      <w:r>
+        <w:rPr>
+          <w:rFonts w:ascii="Times New Roman" w:hAnsi="Times New Roman" w:cs="Times New Roman"/>
+          <w:b/>
+          <w:sz w:val="24"/>
+          <w:szCs w:val="24"/>
+          <w:u w:val="single"/>
+        </w:rPr>
+        <w:t>(i</w:t>
+      </w:r>
+      <w:r>
+        <w:rPr>
+          <w:rFonts w:ascii="Times New Roman" w:hAnsi="Times New Roman" w:cs="Times New Roman"/>
+          <w:b/>
+          <w:sz w:val="24"/>
+          <w:szCs w:val="24"/>
+          <w:u w:val="single"/>
+        </w:rPr>
+        <w:t>i</w:t>
+      </w:r>
+      <w:bookmarkStart w:id="0" w:name="_GoBack"/>
+      <w:bookmarkEnd w:id="0"/>
+      <w:r>
+        <w:rPr>
+          <w:rFonts w:ascii="Times New Roman" w:hAnsi="Times New Roman" w:cs="Times New Roman"/>
+          <w:b/>
+          <w:sz w:val="24"/>
+          <w:szCs w:val="24"/>
+          <w:u w:val="single"/>
+        </w:rPr>
+        <w:t>)</w:t>
+      </w:r>
+    </w:p>
+    <w:p>
+      <w:pPr>
+        <w:tabs>
+          <w:tab w:val="left" w:pos="2212"/>
+        </w:tabs>
+        <w:rPr>
+          <w:rFonts w:ascii="Times New Roman" w:hAnsi="Times New Roman" w:cs="Times New Roman"/>
+          <w:sz w:val="24"/>
+          <w:szCs w:val="24"/>
+        </w:rPr>
+      </w:pPr>
     </w:p>
     <w:sectPr>
       <w:pgSz w:w="12240" w:h="15840"/>
@@ -15364,6 +19070,16 @@
       </w:tcPr>
     </w:tblStylePr>
   </w:style>
+  <w:style w:type="character" w:styleId="PlaceholderText">
+    <w:name w:val="Placeholder Text"/>
+    <w:basedOn w:val="DefaultParagraphFont"/>
+    <w:uiPriority w:val="99"/>
+    <w:semiHidden/>
+    <w:rsid w:val="007A5837"/>
+    <w:rPr>
+      <w:color w:val="808080"/>
+    </w:rPr>
+  </w:style>
 </w:styles>
 </file>
 

--- a/7650/Other Algorithms/Final Exam.docx
+++ b/7650/Other Algorithms/Final Exam.docx
@@ -6715,7 +6715,7 @@
           </mc:Choice>
           <mc:Fallback>
             <w:pict>
-              <v:shapetype w14:anchorId="394FF47D" id="_x0000_t86" coordsize="21600,21600" o:spt="86" adj="1800" path="m,qx21600@0l21600@1qy,21600e" filled="f">
+              <v:shapetype w14:anchorId="079B4458" id="_x0000_t86" coordsize="21600,21600" o:spt="86" adj="1800" path="m,qx21600@0l21600@1qy,21600e" filled="f">
                 <v:formulas>
                   <v:f eqn="val #0"/>
                   <v:f eqn="sum 21600 0 #0"/>
@@ -6880,7 +6880,7 @@
           </mc:Choice>
           <mc:Fallback>
             <w:pict>
-              <v:shape w14:anchorId="1CB99A02" id="Right Bracket 6" o:spid="_x0000_s1026" type="#_x0000_t86" style="position:absolute;margin-left:354.1pt;margin-top:.4pt;width:3.6pt;height:34pt;z-index:251664384;visibility:visible;mso-wrap-style:square;mso-wrap-distance-left:9pt;mso-wrap-distance-top:0;mso-wrap-distance-right:9pt;mso-wrap-distance-bottom:0;mso-position-horizontal:absolute;mso-position-horizontal-relative:text;mso-position-vertical:absolute;mso-position-vertical-relative:text;v-text-anchor:middle" o:gfxdata="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" adj="191" strokecolor="black [3040]"/>
+              <v:shape w14:anchorId="08D05702" id="Right Bracket 6" o:spid="_x0000_s1026" type="#_x0000_t86" style="position:absolute;margin-left:354.1pt;margin-top:.4pt;width:3.6pt;height:34pt;z-index:251664384;visibility:visible;mso-wrap-style:square;mso-wrap-distance-left:9pt;mso-wrap-distance-top:0;mso-wrap-distance-right:9pt;mso-wrap-distance-bottom:0;mso-position-horizontal:absolute;mso-position-horizontal-relative:text;mso-position-vertical:absolute;mso-position-vertical-relative:text;v-text-anchor:middle" o:gfxdata="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" adj="191" strokecolor="black [3040]"/>
             </w:pict>
           </mc:Fallback>
         </mc:AlternateContent>
@@ -6947,7 +6947,7 @@
           </mc:Choice>
           <mc:Fallback>
             <w:pict>
-              <v:shapetype w14:anchorId="014A3F7E" id="_x0000_t85" coordsize="21600,21600" o:spt="85" adj="1800" path="m21600,qx0@0l0@1qy21600,21600e" filled="f">
+              <v:shapetype w14:anchorId="23A09C39" id="_x0000_t85" coordsize="21600,21600" o:spt="85" adj="1800" path="m21600,qx0@0l0@1qy21600,21600e" filled="f">
                 <v:formulas>
                   <v:f eqn="val #0"/>
                   <v:f eqn="sum 21600 0 #0"/>
@@ -7029,7 +7029,7 @@
           </mc:Choice>
           <mc:Fallback>
             <w:pict>
-              <v:shape w14:anchorId="1703F415" id="Left Bracket 2" o:spid="_x0000_s1026" type="#_x0000_t85" style="position:absolute;margin-left:202.6pt;margin-top:-.2pt;width:4.6pt;height:34pt;z-index:251659264;visibility:visible;mso-wrap-style:square;mso-wrap-distance-left:9pt;mso-wrap-distance-top:0;mso-wrap-distance-right:9pt;mso-wrap-distance-bottom:0;mso-position-horizontal:absolute;mso-position-horizontal-relative:text;mso-position-vertical:absolute;mso-position-vertical-relative:text;v-text-anchor:middle" o:gfxdata="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" adj="244" strokecolor="black [3040]"/>
+              <v:shape w14:anchorId="7254C8F3" id="Left Bracket 2" o:spid="_x0000_s1026" type="#_x0000_t85" style="position:absolute;margin-left:202.6pt;margin-top:-.2pt;width:4.6pt;height:34pt;z-index:251659264;visibility:visible;mso-wrap-style:square;mso-wrap-distance-left:9pt;mso-wrap-distance-top:0;mso-wrap-distance-right:9pt;mso-wrap-distance-bottom:0;mso-position-horizontal:absolute;mso-position-horizontal-relative:text;mso-position-vertical:absolute;mso-position-vertical-relative:text;v-text-anchor:middle" o:gfxdata="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" adj="244" strokecolor="black [3040]"/>
             </w:pict>
           </mc:Fallback>
         </mc:AlternateContent>
@@ -7367,7 +7367,7 @@
           </mc:Choice>
           <mc:Fallback>
             <w:pict>
-              <v:shape w14:anchorId="14E4063A" id="Right Bracket 8" o:spid="_x0000_s1026" type="#_x0000_t86" style="position:absolute;margin-left:237.75pt;margin-top:.5pt;width:3.6pt;height:34pt;z-index:251668480;visibility:visible;mso-wrap-style:square;mso-wrap-distance-left:9pt;mso-wrap-distance-top:0;mso-wrap-distance-right:9pt;mso-wrap-distance-bottom:0;mso-position-horizontal:absolute;mso-position-horizontal-relative:text;mso-position-vertical:absolute;mso-position-vertical-relative:text;v-text-anchor:middle" o:gfxdata="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" adj="191" strokecolor="black [3040]"/>
+              <v:shape w14:anchorId="32B6398A" id="Right Bracket 8" o:spid="_x0000_s1026" type="#_x0000_t86" style="position:absolute;margin-left:237.75pt;margin-top:.5pt;width:3.6pt;height:34pt;z-index:251668480;visibility:visible;mso-wrap-style:square;mso-wrap-distance-left:9pt;mso-wrap-distance-top:0;mso-wrap-distance-right:9pt;mso-wrap-distance-bottom:0;mso-position-horizontal:absolute;mso-position-horizontal-relative:text;mso-position-vertical:absolute;mso-position-vertical-relative:text;v-text-anchor:middle" o:gfxdata="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" adj="191" strokecolor="black [3040]"/>
             </w:pict>
           </mc:Fallback>
         </mc:AlternateContent>
@@ -7437,7 +7437,7 @@
           </mc:Choice>
           <mc:Fallback>
             <w:pict>
-              <v:shape w14:anchorId="5FFE3857" id="Left Bracket 7" o:spid="_x0000_s1026" type="#_x0000_t85" style="position:absolute;margin-left:204.85pt;margin-top:.5pt;width:4.6pt;height:34pt;z-index:251666432;visibility:visible;mso-wrap-style:square;mso-wrap-distance-left:9pt;mso-wrap-distance-top:0;mso-wrap-distance-right:9pt;mso-wrap-distance-bottom:0;mso-position-horizontal:absolute;mso-position-horizontal-relative:text;mso-position-vertical:absolute;mso-position-vertical-relative:text;v-text-anchor:middle" o:gfxdata="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" adj="244" strokecolor="black [3040]"/>
+              <v:shape w14:anchorId="0024CA5B" id="Left Bracket 7" o:spid="_x0000_s1026" type="#_x0000_t85" style="position:absolute;margin-left:204.85pt;margin-top:.5pt;width:4.6pt;height:34pt;z-index:251666432;visibility:visible;mso-wrap-style:square;mso-wrap-distance-left:9pt;mso-wrap-distance-top:0;mso-wrap-distance-right:9pt;mso-wrap-distance-bottom:0;mso-position-horizontal:absolute;mso-position-horizontal-relative:text;mso-position-vertical:absolute;mso-position-vertical-relative:text;v-text-anchor:middle" o:gfxdata="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" adj="244" strokecolor="black [3040]"/>
             </w:pict>
           </mc:Fallback>
         </mc:AlternateContent>
@@ -11394,27 +11394,7 @@
           <w:u w:val="single"/>
         </w:rPr>
         <w:lastRenderedPageBreak/>
-        <w:t>Question 2(i</w:t>
-      </w:r>
-      <w:r>
-        <w:rPr>
-          <w:rFonts w:ascii="Times New Roman" w:hAnsi="Times New Roman" w:cs="Times New Roman"/>
-          <w:b/>
-          <w:sz w:val="24"/>
-          <w:szCs w:val="24"/>
-          <w:u w:val="single"/>
-        </w:rPr>
-        <w:t>i</w:t>
-      </w:r>
-      <w:r>
-        <w:rPr>
-          <w:rFonts w:ascii="Times New Roman" w:hAnsi="Times New Roman" w:cs="Times New Roman"/>
-          <w:b/>
-          <w:sz w:val="24"/>
-          <w:szCs w:val="24"/>
-          <w:u w:val="single"/>
-        </w:rPr>
-        <w:t>i)</w:t>
+        <w:t>Question 2(iii)</w:t>
       </w:r>
     </w:p>
     <w:p>
@@ -12159,15 +12139,7 @@
           <w:sz w:val="24"/>
           <w:szCs w:val="24"/>
         </w:rPr>
-        <w:t xml:space="preserve"> </w:t>
-      </w:r>
-      <w:r>
-        <w:rPr>
-          <w:rFonts w:ascii="Times New Roman" w:hAnsi="Times New Roman" w:cs="Times New Roman"/>
-          <w:sz w:val="24"/>
-          <w:szCs w:val="24"/>
-        </w:rPr>
-        <w:t xml:space="preserve">              ------------------------</w:t>
+        <w:t xml:space="preserve">               ------------------------</w:t>
       </w:r>
       <w:r>
         <w:rPr>
@@ -12315,16 +12287,7 @@
           <w:sz w:val="24"/>
           <w:szCs w:val="24"/>
         </w:rPr>
-        <w:t>A</w:t>
-      </w:r>
-      <w:r>
-        <w:rPr>
-          <w:rFonts w:ascii="Times New Roman" w:hAnsi="Times New Roman" w:cs="Times New Roman"/>
-          <w:b/>
-          <w:sz w:val="24"/>
-          <w:szCs w:val="24"/>
-        </w:rPr>
-        <w:t>(</w:t>
+        <w:t>A(</w:t>
       </w:r>
       <w:r>
         <w:rPr>
@@ -12806,16 +12769,7 @@
           <w:sz w:val="24"/>
           <w:szCs w:val="24"/>
         </w:rPr>
-        <w:t>)</w:t>
-      </w:r>
-      <w:r>
-        <w:rPr>
-          <w:rFonts w:ascii="Times New Roman" w:hAnsi="Times New Roman" w:cs="Times New Roman"/>
-          <w:b/>
-          <w:sz w:val="24"/>
-          <w:szCs w:val="24"/>
-        </w:rPr>
-        <w:t>A</w:t>
+        <w:t>)A</w:t>
       </w:r>
       <w:r>
         <w:rPr>
@@ -12974,17 +12928,7 @@
           <w:szCs w:val="24"/>
           <w:shd w:val="clear" w:color="auto" w:fill="FFFFFF"/>
         </w:rPr>
-        <w:t>≠</w:t>
-      </w:r>
-      <w:r>
-        <w:rPr>
-          <w:rFonts w:ascii="Times New Roman" w:hAnsi="Times New Roman" w:cs="Times New Roman"/>
-          <w:color w:val="222222"/>
-          <w:sz w:val="24"/>
-          <w:szCs w:val="24"/>
-          <w:shd w:val="clear" w:color="auto" w:fill="FFFFFF"/>
-        </w:rPr>
-        <w:t xml:space="preserve"> </w:t>
+        <w:t xml:space="preserve">≠ </w:t>
       </w:r>
       <w:r>
         <w:rPr>
@@ -13980,15 +13924,7 @@
                   <w:sz w:val="24"/>
                   <w:szCs w:val="24"/>
                 </w:rPr>
-                <m:t>ɛ</m:t>
-              </m:r>
-              <m:r>
-                <w:rPr>
-                  <w:rFonts w:ascii="Cambria Math" w:hAnsi="Cambria Math" w:cs="Times New Roman"/>
-                  <w:sz w:val="24"/>
-                  <w:szCs w:val="24"/>
-                </w:rPr>
-                <m:t>→0</m:t>
+                <m:t>ɛ→0</m:t>
               </m:r>
             </m:sub>
             <m:sup>
@@ -14518,15 +14454,7 @@
             <w:sz w:val="24"/>
             <w:szCs w:val="24"/>
           </w:rPr>
-          <m:t>&lt;b-Ax</m:t>
-        </m:r>
-        <m:r>
-          <w:rPr>
-            <w:rFonts w:ascii="Cambria Math" w:hAnsi="Cambria Math" w:cs="Times New Roman"/>
-            <w:sz w:val="24"/>
-            <w:szCs w:val="24"/>
-          </w:rPr>
-          <m:t xml:space="preserve"> - </m:t>
+          <m:t xml:space="preserve">&lt;b-Ax - </m:t>
         </m:r>
         <m:r>
           <m:rPr>
@@ -14615,23 +14543,7 @@
             <w:sz w:val="24"/>
             <w:szCs w:val="24"/>
           </w:rPr>
-          <m:t xml:space="preserve"> - </m:t>
-        </m:r>
-        <m:r>
-          <w:rPr>
-            <w:rFonts w:ascii="Cambria Math" w:hAnsi="Cambria Math" w:cs="Times New Roman"/>
-            <w:sz w:val="24"/>
-            <w:szCs w:val="24"/>
-          </w:rPr>
-          <m:t xml:space="preserve">&lt;b-Ax,  b-Ax&gt; </m:t>
-        </m:r>
-        <m:r>
-          <w:rPr>
-            <w:rFonts w:ascii="Cambria Math" w:hAnsi="Cambria Math" w:cs="Times New Roman"/>
-            <w:sz w:val="24"/>
-            <w:szCs w:val="24"/>
-          </w:rPr>
-          <m:t xml:space="preserve"> </m:t>
+          <m:t xml:space="preserve"> - &lt;b-Ax,  b-Ax&gt;  </m:t>
         </m:r>
       </m:oMath>
     </w:p>
@@ -14789,23 +14701,7 @@
             <w:sz w:val="24"/>
             <w:szCs w:val="24"/>
           </w:rPr>
-          <m:t>&lt;</m:t>
-        </m:r>
-        <m:r>
-          <w:rPr>
-            <w:rFonts w:ascii="Cambria Math" w:hAnsi="Cambria Math" w:cs="Times New Roman"/>
-            <w:sz w:val="24"/>
-            <w:szCs w:val="24"/>
-          </w:rPr>
-          <m:t>r</m:t>
-        </m:r>
-        <m:r>
-          <w:rPr>
-            <w:rFonts w:ascii="Cambria Math" w:hAnsi="Cambria Math" w:cs="Times New Roman"/>
-            <w:sz w:val="24"/>
-            <w:szCs w:val="24"/>
-          </w:rPr>
-          <m:t xml:space="preserve"> - </m:t>
+          <m:t xml:space="preserve">&lt;r - </m:t>
         </m:r>
         <m:r>
           <m:rPr>
@@ -14843,23 +14739,7 @@
             <w:sz w:val="24"/>
             <w:szCs w:val="24"/>
           </w:rPr>
-          <m:t>,</m:t>
-        </m:r>
-        <m:r>
-          <w:rPr>
-            <w:rFonts w:ascii="Cambria Math" w:hAnsi="Cambria Math" w:cs="Times New Roman"/>
-            <w:sz w:val="24"/>
-            <w:szCs w:val="24"/>
-          </w:rPr>
-          <m:t>r</m:t>
-        </m:r>
-        <m:r>
-          <w:rPr>
-            <w:rFonts w:ascii="Cambria Math" w:hAnsi="Cambria Math" w:cs="Times New Roman"/>
-            <w:sz w:val="24"/>
-            <w:szCs w:val="24"/>
-          </w:rPr>
-          <m:t xml:space="preserve"> - </m:t>
+          <m:t xml:space="preserve">,r - </m:t>
         </m:r>
         <m:r>
           <m:rPr>
@@ -14886,39 +14766,7 @@
             <w:sz w:val="24"/>
             <w:szCs w:val="24"/>
           </w:rPr>
-          <m:t>h&gt; - &lt;</m:t>
-        </m:r>
-        <m:r>
-          <w:rPr>
-            <w:rFonts w:ascii="Cambria Math" w:hAnsi="Cambria Math" w:cs="Times New Roman"/>
-            <w:sz w:val="24"/>
-            <w:szCs w:val="24"/>
-          </w:rPr>
-          <m:t>r</m:t>
-        </m:r>
-        <m:r>
-          <w:rPr>
-            <w:rFonts w:ascii="Cambria Math" w:hAnsi="Cambria Math" w:cs="Times New Roman"/>
-            <w:sz w:val="24"/>
-            <w:szCs w:val="24"/>
-          </w:rPr>
-          <m:t xml:space="preserve">,  </m:t>
-        </m:r>
-        <m:r>
-          <w:rPr>
-            <w:rFonts w:ascii="Cambria Math" w:hAnsi="Cambria Math" w:cs="Times New Roman"/>
-            <w:sz w:val="24"/>
-            <w:szCs w:val="24"/>
-          </w:rPr>
-          <m:t>r</m:t>
-        </m:r>
-        <m:r>
-          <w:rPr>
-            <w:rFonts w:ascii="Cambria Math" w:hAnsi="Cambria Math" w:cs="Times New Roman"/>
-            <w:sz w:val="24"/>
-            <w:szCs w:val="24"/>
-          </w:rPr>
-          <m:t>&gt;</m:t>
+          <m:t>h&gt; - &lt;r,  r&gt;</m:t>
         </m:r>
       </m:oMath>
     </w:p>
@@ -15690,15 +15538,7 @@
                     <w:sz w:val="24"/>
                     <w:szCs w:val="24"/>
                   </w:rPr>
-                  <m:t>r</m:t>
-                </m:r>
-                <m:r>
-                  <w:rPr>
-                    <w:rFonts w:ascii="Cambria Math" w:hAnsi="Cambria Math" w:cs="Times New Roman"/>
-                    <w:sz w:val="24"/>
-                    <w:szCs w:val="24"/>
-                  </w:rPr>
-                  <m:t xml:space="preserve">+ </m:t>
+                  <m:t xml:space="preserve">r+ </m:t>
                 </m:r>
                 <m:d>
                   <m:dPr>
@@ -15759,15 +15599,7 @@
                 <w:sz w:val="24"/>
                 <w:szCs w:val="24"/>
               </w:rPr>
-              <m:t>r+</m:t>
-            </m:r>
-            <m:r>
-              <w:rPr>
-                <w:rFonts w:ascii="Cambria Math" w:hAnsi="Cambria Math" w:cs="Times New Roman"/>
-                <w:sz w:val="24"/>
-                <w:szCs w:val="24"/>
-              </w:rPr>
-              <m:t xml:space="preserve"> </m:t>
+              <m:t xml:space="preserve">r+ </m:t>
             </m:r>
             <m:sSup>
               <m:sSupPr>
@@ -16144,23 +15976,7 @@
                 <w:sz w:val="24"/>
                 <w:szCs w:val="24"/>
               </w:rPr>
-              <m:t>Ah&gt;</m:t>
-            </m:r>
-            <m:r>
-              <w:rPr>
-                <w:rFonts w:ascii="Cambria Math" w:hAnsi="Cambria Math" w:cs="Times New Roman"/>
-                <w:sz w:val="24"/>
-                <w:szCs w:val="24"/>
-              </w:rPr>
-              <m:t xml:space="preserve"> + </m:t>
-            </m:r>
-            <m:r>
-              <w:rPr>
-                <w:rFonts w:ascii="Cambria Math" w:hAnsi="Cambria Math" w:cs="Times New Roman"/>
-                <w:sz w:val="24"/>
-                <w:szCs w:val="24"/>
-              </w:rPr>
-              <m:t>&lt;-</m:t>
+              <m:t>Ah&gt; + &lt;-</m:t>
             </m:r>
             <m:r>
               <m:rPr>
@@ -16179,39 +15995,7 @@
                 <w:sz w:val="24"/>
                 <w:szCs w:val="24"/>
               </w:rPr>
-              <m:t>Ah</m:t>
-            </m:r>
-            <m:r>
-              <w:rPr>
-                <w:rFonts w:ascii="Cambria Math" w:hAnsi="Cambria Math" w:cs="Times New Roman"/>
-                <w:sz w:val="24"/>
-                <w:szCs w:val="24"/>
-              </w:rPr>
-              <m:t>, r</m:t>
-            </m:r>
-            <m:r>
-              <w:rPr>
-                <w:rFonts w:ascii="Cambria Math" w:hAnsi="Cambria Math" w:cs="Times New Roman"/>
-                <w:sz w:val="24"/>
-                <w:szCs w:val="24"/>
-              </w:rPr>
-              <m:t>&gt;</m:t>
-            </m:r>
-            <m:r>
-              <w:rPr>
-                <w:rFonts w:ascii="Cambria Math" w:hAnsi="Cambria Math" w:cs="Times New Roman"/>
-                <w:sz w:val="24"/>
-                <w:szCs w:val="24"/>
-              </w:rPr>
-              <m:t xml:space="preserve"> + </m:t>
-            </m:r>
-            <m:r>
-              <w:rPr>
-                <w:rFonts w:ascii="Cambria Math" w:hAnsi="Cambria Math" w:cs="Times New Roman"/>
-                <w:sz w:val="24"/>
-                <w:szCs w:val="24"/>
-              </w:rPr>
-              <m:t>&lt;-</m:t>
+              <m:t>Ah, r&gt; + &lt;-</m:t>
             </m:r>
             <m:r>
               <m:rPr>
@@ -16397,23 +16181,7 @@
                 <w:sz w:val="24"/>
                 <w:szCs w:val="24"/>
               </w:rPr>
-              <m:t>&lt;r,   Ah&gt;</m:t>
-            </m:r>
-            <m:r>
-              <w:rPr>
-                <w:rFonts w:ascii="Cambria Math" w:hAnsi="Cambria Math" w:cs="Times New Roman"/>
-                <w:sz w:val="24"/>
-                <w:szCs w:val="24"/>
-              </w:rPr>
-              <m:t xml:space="preserve"> </m:t>
-            </m:r>
-            <m:r>
-              <w:rPr>
-                <w:rFonts w:ascii="Cambria Math" w:hAnsi="Cambria Math" w:cs="Times New Roman"/>
-                <w:sz w:val="24"/>
-                <w:szCs w:val="24"/>
-              </w:rPr>
-              <m:t>-</m:t>
+              <m:t>&lt;r,   Ah&gt; -</m:t>
             </m:r>
             <m:r>
               <m:rPr>
@@ -16543,39 +16311,7 @@
             <w:sz w:val="24"/>
             <w:szCs w:val="24"/>
           </w:rPr>
-          <m:t>&lt;r,   Ah&gt;</m:t>
-        </m:r>
-        <m:r>
-          <w:rPr>
-            <w:rFonts w:ascii="Cambria Math" w:hAnsi="Cambria Math" w:cs="Times New Roman"/>
-            <w:sz w:val="24"/>
-            <w:szCs w:val="24"/>
-          </w:rPr>
-          <m:t xml:space="preserve"> - </m:t>
-        </m:r>
-        <m:r>
-          <w:rPr>
-            <w:rFonts w:ascii="Cambria Math" w:hAnsi="Cambria Math" w:cs="Times New Roman"/>
-            <w:sz w:val="24"/>
-            <w:szCs w:val="24"/>
-          </w:rPr>
-          <m:t>&lt;Ah</m:t>
-        </m:r>
-        <m:r>
-          <w:rPr>
-            <w:rFonts w:ascii="Cambria Math" w:hAnsi="Cambria Math" w:cs="Times New Roman"/>
-            <w:sz w:val="24"/>
-            <w:szCs w:val="24"/>
-          </w:rPr>
-          <m:t>,  r</m:t>
-        </m:r>
-        <m:r>
-          <w:rPr>
-            <w:rFonts w:ascii="Cambria Math" w:hAnsi="Cambria Math" w:cs="Times New Roman"/>
-            <w:sz w:val="24"/>
-            <w:szCs w:val="24"/>
-          </w:rPr>
-          <m:t>&gt;</m:t>
+          <m:t>&lt;r,   Ah&gt; - &lt;Ah,  r&gt;</m:t>
         </m:r>
       </m:oMath>
     </w:p>
@@ -17000,23 +16736,7 @@
               <w:sz w:val="24"/>
               <w:szCs w:val="24"/>
             </w:rPr>
-            <m:t>&lt;r,   A</m:t>
-          </m:r>
-          <m:r>
-            <w:rPr>
-              <w:rFonts w:ascii="Cambria Math" w:hAnsi="Cambria Math" w:cs="Times New Roman"/>
-              <w:sz w:val="24"/>
-              <w:szCs w:val="24"/>
-            </w:rPr>
-            <m:t>r</m:t>
-          </m:r>
-          <m:r>
-            <w:rPr>
-              <w:rFonts w:ascii="Cambria Math" w:hAnsi="Cambria Math" w:cs="Times New Roman"/>
-              <w:sz w:val="24"/>
-              <w:szCs w:val="24"/>
-            </w:rPr>
-            <m:t>&gt;</m:t>
+            <m:t>&lt;r,   Ar&gt;</m:t>
           </m:r>
         </m:oMath>
       </m:oMathPara>
@@ -17145,8 +16865,6 @@
         </w:rPr>
         <w:t>i</w:t>
       </w:r>
-      <w:bookmarkStart w:id="0" w:name="_GoBack"/>
-      <w:bookmarkEnd w:id="0"/>
       <w:r>
         <w:rPr>
           <w:rFonts w:ascii="Times New Roman" w:hAnsi="Times New Roman" w:cs="Times New Roman"/>
@@ -17164,7 +16882,3484 @@
           <w:tab w:val="left" w:pos="2212"/>
         </w:tabs>
         <w:rPr>
-          <w:rFonts w:ascii="Times New Roman" w:hAnsi="Times New Roman" w:cs="Times New Roman"/>
+          <w:rFonts w:ascii="Times New Roman" w:eastAsiaTheme="minorEastAsia" w:hAnsi="Times New Roman" w:cs="Times New Roman"/>
+          <w:b/>
+          <w:sz w:val="24"/>
+          <w:szCs w:val="24"/>
+        </w:rPr>
+      </w:pPr>
+      <w:r>
+        <w:rPr>
+          <w:rFonts w:ascii="Times New Roman" w:hAnsi="Times New Roman" w:cs="Times New Roman"/>
+          <w:sz w:val="24"/>
+          <w:szCs w:val="24"/>
+        </w:rPr>
+        <w:t xml:space="preserve">For step length </w:t>
+      </w:r>
+      <m:oMath>
+        <m:r>
+          <m:rPr>
+            <m:sty m:val="bi"/>
+          </m:rPr>
+          <w:rPr>
+            <w:rFonts w:ascii="Cambria Math" w:eastAsia="Cambria Math" w:hAnsi="Cambria Math" w:cs="Cambria Math"/>
+            <w:sz w:val="24"/>
+            <w:szCs w:val="24"/>
+          </w:rPr>
+          <m:t>α</m:t>
+        </m:r>
+      </m:oMath>
+      <w:r>
+        <w:rPr>
+          <w:rFonts w:ascii="Times New Roman" w:eastAsiaTheme="minorEastAsia" w:hAnsi="Times New Roman" w:cs="Times New Roman"/>
+          <w:b/>
+          <w:sz w:val="24"/>
+          <w:szCs w:val="24"/>
+        </w:rPr>
+        <w:t xml:space="preserve">, </w:t>
+      </w:r>
+      <w:r>
+        <w:rPr>
+          <w:rFonts w:ascii="Times New Roman" w:eastAsiaTheme="minorEastAsia" w:hAnsi="Times New Roman" w:cs="Times New Roman"/>
+          <w:sz w:val="24"/>
+          <w:szCs w:val="24"/>
+        </w:rPr>
+        <w:t>d</w:t>
+      </w:r>
+      <w:r>
+        <w:rPr>
+          <w:rFonts w:ascii="Times New Roman" w:hAnsi="Times New Roman" w:cs="Times New Roman"/>
+          <w:sz w:val="24"/>
+          <w:szCs w:val="24"/>
+        </w:rPr>
+        <w:t xml:space="preserve">irection </w:t>
+      </w:r>
+      <w:r>
+        <w:rPr>
+          <w:rFonts w:ascii="Times New Roman" w:hAnsi="Times New Roman" w:cs="Times New Roman"/>
+          <w:b/>
+          <w:sz w:val="24"/>
+          <w:szCs w:val="24"/>
+          <w:u w:val="single"/>
+        </w:rPr>
+        <w:t>d</w:t>
+      </w:r>
+      <w:r>
+        <w:rPr>
+          <w:rFonts w:ascii="Times New Roman" w:hAnsi="Times New Roman" w:cs="Times New Roman"/>
+          <w:sz w:val="24"/>
+          <w:szCs w:val="24"/>
+        </w:rPr>
+        <w:t>, e</w:t>
+      </w:r>
+      <w:r>
+        <w:rPr>
+          <w:rFonts w:ascii="Times New Roman" w:hAnsi="Times New Roman" w:cs="Times New Roman"/>
+          <w:sz w:val="24"/>
+          <w:szCs w:val="24"/>
+        </w:rPr>
+        <w:t xml:space="preserve">valuate functional </w:t>
+      </w:r>
+      <m:oMath>
+        <m:d>
+          <m:dPr>
+            <m:ctrlPr>
+              <w:rPr>
+                <w:rFonts w:ascii="Cambria Math" w:hAnsi="Cambria Math" w:cs="Times New Roman"/>
+                <w:i/>
+                <w:sz w:val="24"/>
+                <w:szCs w:val="24"/>
+              </w:rPr>
+            </m:ctrlPr>
+          </m:dPr>
+          <m:e>
+            <m:acc>
+              <m:accPr>
+                <m:chr m:val="̌"/>
+                <m:ctrlPr>
+                  <w:rPr>
+                    <w:rFonts w:ascii="Cambria Math" w:hAnsi="Cambria Math" w:cs="Times New Roman"/>
+                    <w:i/>
+                    <w:sz w:val="24"/>
+                    <w:szCs w:val="24"/>
+                  </w:rPr>
+                </m:ctrlPr>
+              </m:accPr>
+              <m:e>
+                <m:bar>
+                  <m:barPr>
+                    <m:ctrlPr>
+                      <w:rPr>
+                        <w:rFonts w:ascii="Cambria Math" w:hAnsi="Cambria Math" w:cs="Times New Roman"/>
+                        <w:i/>
+                        <w:sz w:val="24"/>
+                        <w:szCs w:val="24"/>
+                      </w:rPr>
+                    </m:ctrlPr>
+                  </m:barPr>
+                  <m:e>
+                    <m:r>
+                      <w:rPr>
+                        <w:rFonts w:ascii="Cambria Math" w:hAnsi="Cambria Math" w:cs="Times New Roman"/>
+                        <w:sz w:val="24"/>
+                        <w:szCs w:val="24"/>
+                      </w:rPr>
+                      <m:t>x</m:t>
+                    </m:r>
+                  </m:e>
+                </m:bar>
+              </m:e>
+            </m:acc>
+            <m:r>
+              <w:rPr>
+                <w:rFonts w:ascii="Cambria Math" w:hAnsi="Cambria Math" w:cs="Times New Roman"/>
+                <w:sz w:val="24"/>
+                <w:szCs w:val="24"/>
+              </w:rPr>
+              <m:t>+</m:t>
+            </m:r>
+            <m:r>
+              <w:rPr>
+                <w:rFonts w:ascii="Cambria Math" w:eastAsia="Cambria Math" w:hAnsi="Cambria Math" w:cs="Cambria Math"/>
+                <w:sz w:val="24"/>
+                <w:szCs w:val="24"/>
+              </w:rPr>
+              <m:t>α</m:t>
+            </m:r>
+            <m:bar>
+              <m:barPr>
+                <m:ctrlPr>
+                  <w:rPr>
+                    <w:rFonts w:ascii="Cambria Math" w:hAnsi="Cambria Math" w:cs="Times New Roman"/>
+                    <w:sz w:val="24"/>
+                    <w:szCs w:val="24"/>
+                  </w:rPr>
+                </m:ctrlPr>
+              </m:barPr>
+              <m:e>
+                <m:r>
+                  <m:rPr>
+                    <m:sty m:val="p"/>
+                  </m:rPr>
+                  <w:rPr>
+                    <w:rFonts w:ascii="Cambria Math" w:hAnsi="Cambria Math" w:cs="Times New Roman"/>
+                    <w:sz w:val="24"/>
+                    <w:szCs w:val="24"/>
+                  </w:rPr>
+                  <m:t>d</m:t>
+                </m:r>
+              </m:e>
+            </m:bar>
+            <m:ctrlPr>
+              <w:rPr>
+                <w:rFonts w:ascii="Cambria Math" w:hAnsi="Times New Roman" w:cs="Times New Roman"/>
+                <w:b/>
+                <w:sz w:val="24"/>
+                <w:szCs w:val="24"/>
+              </w:rPr>
+            </m:ctrlPr>
+          </m:e>
+        </m:d>
+      </m:oMath>
+    </w:p>
+    <w:p>
+      <w:pPr>
+        <w:tabs>
+          <w:tab w:val="left" w:pos="2212"/>
+        </w:tabs>
+        <w:rPr>
+          <w:rFonts w:ascii="Times New Roman" w:eastAsiaTheme="minorEastAsia" w:hAnsi="Times New Roman" w:cs="Times New Roman"/>
+          <w:sz w:val="24"/>
+          <w:szCs w:val="24"/>
+        </w:rPr>
+      </w:pPr>
+      <w:r>
+        <w:rPr>
+          <w:rFonts w:ascii="Times New Roman" w:eastAsiaTheme="minorEastAsia" w:hAnsi="Times New Roman" w:cs="Times New Roman"/>
+          <w:sz w:val="24"/>
+          <w:szCs w:val="24"/>
+        </w:rPr>
+        <w:t xml:space="preserve">                                                </w:t>
+      </w:r>
+      <m:oMath>
+        <m:r>
+          <w:rPr>
+            <w:rFonts w:ascii="Cambria Math" w:eastAsia="Cambria Math" w:hAnsi="Cambria Math" w:cs="Cambria Math"/>
+            <w:sz w:val="24"/>
+            <w:szCs w:val="24"/>
+          </w:rPr>
+          <m:t>α</m:t>
+        </m:r>
+        <m:r>
+          <w:rPr>
+            <w:rFonts w:ascii="Cambria Math" w:eastAsia="Cambria Math" w:hAnsi="Cambria Math" w:cs="Cambria Math"/>
+            <w:sz w:val="24"/>
+            <w:szCs w:val="24"/>
+          </w:rPr>
+          <m:t>=</m:t>
+        </m:r>
+        <m:m>
+          <m:mPr>
+            <m:mcs>
+              <m:mc>
+                <m:mcPr>
+                  <m:count m:val="1"/>
+                  <m:mcJc m:val="center"/>
+                </m:mcPr>
+              </m:mc>
+            </m:mcs>
+            <m:ctrlPr>
+              <w:rPr>
+                <w:rFonts w:ascii="Cambria Math" w:eastAsia="Cambria Math" w:hAnsi="Cambria Math" w:cs="Cambria Math"/>
+                <w:i/>
+                <w:sz w:val="24"/>
+                <w:szCs w:val="24"/>
+              </w:rPr>
+            </m:ctrlPr>
+          </m:mPr>
+          <m:mr>
+            <m:e>
+              <m:r>
+                <w:rPr>
+                  <w:rFonts w:ascii="Cambria Math" w:eastAsia="Cambria Math" w:hAnsi="Cambria Math" w:cs="Cambria Math"/>
+                  <w:sz w:val="24"/>
+                  <w:szCs w:val="24"/>
+                </w:rPr>
+                <m:t>argmin</m:t>
+              </m:r>
+            </m:e>
+          </m:mr>
+          <m:mr>
+            <m:e>
+              <m:r>
+                <w:rPr>
+                  <w:rFonts w:ascii="Cambria Math" w:eastAsia="Cambria Math" w:hAnsi="Cambria Math" w:cs="Cambria Math"/>
+                  <w:sz w:val="24"/>
+                  <w:szCs w:val="24"/>
+                </w:rPr>
+                <m:t>α</m:t>
+              </m:r>
+            </m:e>
+          </m:mr>
+        </m:m>
+        <m:r>
+          <w:rPr>
+            <w:rFonts w:ascii="Cambria Math" w:hAnsi="Cambria Math" w:cs="Times New Roman"/>
+            <w:sz w:val="24"/>
+            <w:szCs w:val="24"/>
+          </w:rPr>
+          <m:t>&lt;b-Ax -</m:t>
+        </m:r>
+        <m:r>
+          <w:rPr>
+            <w:rFonts w:ascii="Cambria Math" w:eastAsia="Cambria Math" w:hAnsi="Cambria Math" w:cs="Cambria Math"/>
+            <w:sz w:val="24"/>
+            <w:szCs w:val="24"/>
+          </w:rPr>
+          <m:t>α</m:t>
+        </m:r>
+        <m:r>
+          <w:rPr>
+            <w:rFonts w:ascii="Cambria Math" w:eastAsia="Cambria Math" w:hAnsi="Cambria Math" w:cs="Cambria Math"/>
+            <w:sz w:val="24"/>
+            <w:szCs w:val="24"/>
+          </w:rPr>
+          <m:t>Ad</m:t>
+        </m:r>
+        <m:r>
+          <w:rPr>
+            <w:rFonts w:ascii="Cambria Math" w:hAnsi="Cambria Math" w:cs="Times New Roman"/>
+            <w:sz w:val="24"/>
+            <w:szCs w:val="24"/>
+          </w:rPr>
+          <m:t>,  b-Ax -</m:t>
+        </m:r>
+        <m:r>
+          <w:rPr>
+            <w:rFonts w:ascii="Cambria Math" w:eastAsia="Cambria Math" w:hAnsi="Cambria Math" w:cs="Cambria Math"/>
+            <w:sz w:val="24"/>
+            <w:szCs w:val="24"/>
+          </w:rPr>
+          <m:t>α</m:t>
+        </m:r>
+        <m:r>
+          <w:rPr>
+            <w:rFonts w:ascii="Cambria Math" w:eastAsia="Cambria Math" w:hAnsi="Cambria Math" w:cs="Cambria Math"/>
+            <w:sz w:val="24"/>
+            <w:szCs w:val="24"/>
+          </w:rPr>
+          <m:t>Ad</m:t>
+        </m:r>
+        <m:r>
+          <w:rPr>
+            <w:rFonts w:ascii="Cambria Math" w:hAnsi="Cambria Math" w:cs="Times New Roman"/>
+            <w:sz w:val="24"/>
+            <w:szCs w:val="24"/>
+          </w:rPr>
+          <m:t>&gt;</m:t>
+        </m:r>
+      </m:oMath>
+    </w:p>
+    <w:p>
+      <w:pPr>
+        <w:tabs>
+          <w:tab w:val="left" w:pos="2212"/>
+        </w:tabs>
+        <w:rPr>
+          <w:rFonts w:ascii="Times New Roman" w:eastAsiaTheme="minorEastAsia" w:hAnsi="Times New Roman" w:cs="Times New Roman"/>
+          <w:sz w:val="24"/>
+          <w:szCs w:val="24"/>
+        </w:rPr>
+      </w:pPr>
+      <w:r>
+        <w:rPr>
+          <w:rFonts w:ascii="Times New Roman" w:eastAsiaTheme="minorEastAsia" w:hAnsi="Times New Roman" w:cs="Times New Roman"/>
+          <w:sz w:val="24"/>
+          <w:szCs w:val="24"/>
+        </w:rPr>
+        <w:t>Recall, r = b - Ax</w:t>
+      </w:r>
+    </w:p>
+    <w:p>
+      <w:pPr>
+        <w:tabs>
+          <w:tab w:val="left" w:pos="2212"/>
+        </w:tabs>
+        <w:rPr>
+          <w:rFonts w:ascii="Times New Roman" w:eastAsiaTheme="minorEastAsia" w:hAnsi="Times New Roman" w:cs="Times New Roman"/>
+          <w:sz w:val="24"/>
+          <w:szCs w:val="24"/>
+        </w:rPr>
+      </w:pPr>
+      <w:r>
+        <w:rPr>
+          <w:rFonts w:ascii="Times New Roman" w:eastAsiaTheme="minorEastAsia" w:hAnsi="Times New Roman" w:cs="Times New Roman"/>
+          <w:sz w:val="24"/>
+          <w:szCs w:val="24"/>
+        </w:rPr>
+        <w:t xml:space="preserve">                                                </w:t>
+      </w:r>
+      <m:oMath>
+        <m:r>
+          <w:rPr>
+            <w:rFonts w:ascii="Cambria Math" w:eastAsia="Cambria Math" w:hAnsi="Cambria Math" w:cs="Cambria Math"/>
+            <w:sz w:val="24"/>
+            <w:szCs w:val="24"/>
+          </w:rPr>
+          <m:t>α</m:t>
+        </m:r>
+        <m:r>
+          <w:rPr>
+            <w:rFonts w:ascii="Cambria Math" w:eastAsia="Cambria Math" w:hAnsi="Cambria Math" w:cs="Cambria Math"/>
+            <w:sz w:val="24"/>
+            <w:szCs w:val="24"/>
+          </w:rPr>
+          <m:t>=</m:t>
+        </m:r>
+        <m:m>
+          <m:mPr>
+            <m:mcs>
+              <m:mc>
+                <m:mcPr>
+                  <m:count m:val="1"/>
+                  <m:mcJc m:val="center"/>
+                </m:mcPr>
+              </m:mc>
+            </m:mcs>
+            <m:ctrlPr>
+              <w:rPr>
+                <w:rFonts w:ascii="Cambria Math" w:eastAsia="Cambria Math" w:hAnsi="Cambria Math" w:cs="Cambria Math"/>
+                <w:i/>
+                <w:sz w:val="24"/>
+                <w:szCs w:val="24"/>
+              </w:rPr>
+            </m:ctrlPr>
+          </m:mPr>
+          <m:mr>
+            <m:e>
+              <m:r>
+                <w:rPr>
+                  <w:rFonts w:ascii="Cambria Math" w:eastAsia="Cambria Math" w:hAnsi="Cambria Math" w:cs="Cambria Math"/>
+                  <w:sz w:val="24"/>
+                  <w:szCs w:val="24"/>
+                </w:rPr>
+                <m:t>argmin</m:t>
+              </m:r>
+            </m:e>
+          </m:mr>
+          <m:mr>
+            <m:e>
+              <m:r>
+                <w:rPr>
+                  <w:rFonts w:ascii="Cambria Math" w:eastAsia="Cambria Math" w:hAnsi="Cambria Math" w:cs="Cambria Math"/>
+                  <w:sz w:val="24"/>
+                  <w:szCs w:val="24"/>
+                </w:rPr>
+                <m:t>α</m:t>
+              </m:r>
+            </m:e>
+          </m:mr>
+        </m:m>
+        <m:r>
+          <w:rPr>
+            <w:rFonts w:ascii="Cambria Math" w:hAnsi="Cambria Math" w:cs="Times New Roman"/>
+            <w:sz w:val="24"/>
+            <w:szCs w:val="24"/>
+          </w:rPr>
+          <m:t>&lt;r -</m:t>
+        </m:r>
+        <m:r>
+          <w:rPr>
+            <w:rFonts w:ascii="Cambria Math" w:eastAsia="Cambria Math" w:hAnsi="Cambria Math" w:cs="Cambria Math"/>
+            <w:sz w:val="24"/>
+            <w:szCs w:val="24"/>
+          </w:rPr>
+          <m:t>α</m:t>
+        </m:r>
+        <m:r>
+          <w:rPr>
+            <w:rFonts w:ascii="Cambria Math" w:eastAsia="Cambria Math" w:hAnsi="Cambria Math" w:cs="Cambria Math"/>
+            <w:sz w:val="24"/>
+            <w:szCs w:val="24"/>
+          </w:rPr>
+          <m:t>Ad</m:t>
+        </m:r>
+        <m:r>
+          <w:rPr>
+            <w:rFonts w:ascii="Cambria Math" w:hAnsi="Cambria Math" w:cs="Times New Roman"/>
+            <w:sz w:val="24"/>
+            <w:szCs w:val="24"/>
+          </w:rPr>
+          <m:t>,  r-</m:t>
+        </m:r>
+        <m:r>
+          <w:rPr>
+            <w:rFonts w:ascii="Cambria Math" w:eastAsia="Cambria Math" w:hAnsi="Cambria Math" w:cs="Cambria Math"/>
+            <w:sz w:val="24"/>
+            <w:szCs w:val="24"/>
+          </w:rPr>
+          <m:t>α</m:t>
+        </m:r>
+        <m:r>
+          <w:rPr>
+            <w:rFonts w:ascii="Cambria Math" w:eastAsia="Cambria Math" w:hAnsi="Cambria Math" w:cs="Cambria Math"/>
+            <w:sz w:val="24"/>
+            <w:szCs w:val="24"/>
+          </w:rPr>
+          <m:t>Ad</m:t>
+        </m:r>
+        <m:r>
+          <w:rPr>
+            <w:rFonts w:ascii="Cambria Math" w:hAnsi="Cambria Math" w:cs="Times New Roman"/>
+            <w:sz w:val="24"/>
+            <w:szCs w:val="24"/>
+          </w:rPr>
+          <m:t>&gt;</m:t>
+        </m:r>
+      </m:oMath>
+    </w:p>
+    <w:p>
+      <w:pPr>
+        <w:tabs>
+          <w:tab w:val="left" w:pos="2212"/>
+        </w:tabs>
+        <w:rPr>
+          <w:rFonts w:ascii="Times New Roman" w:eastAsiaTheme="minorEastAsia" w:hAnsi="Times New Roman" w:cs="Times New Roman"/>
+          <w:sz w:val="24"/>
+          <w:szCs w:val="24"/>
+          <w:u w:val="single"/>
+        </w:rPr>
+      </w:pPr>
+      <w:r>
+        <w:rPr>
+          <w:rFonts w:ascii="Times New Roman" w:eastAsiaTheme="minorEastAsia" w:hAnsi="Times New Roman" w:cs="Times New Roman"/>
+          <w:sz w:val="24"/>
+          <w:szCs w:val="24"/>
+        </w:rPr>
+        <w:t xml:space="preserve">Given that, </w:t>
+      </w:r>
+      <w:r>
+        <w:rPr>
+          <w:rFonts w:ascii="Times New Roman" w:eastAsiaTheme="minorEastAsia" w:hAnsi="Times New Roman" w:cs="Times New Roman"/>
+          <w:sz w:val="24"/>
+          <w:szCs w:val="24"/>
+          <w:u w:val="single"/>
+        </w:rPr>
+        <w:t>d</w:t>
+      </w:r>
+      <w:r>
+        <w:rPr>
+          <w:rFonts w:ascii="Times New Roman" w:eastAsiaTheme="minorEastAsia" w:hAnsi="Times New Roman" w:cs="Times New Roman"/>
+          <w:sz w:val="24"/>
+          <w:szCs w:val="24"/>
+        </w:rPr>
+        <w:t xml:space="preserve"> =</w:t>
+      </w:r>
+      <w:r>
+        <w:rPr>
+          <w:rFonts w:ascii="Times New Roman" w:eastAsiaTheme="minorEastAsia" w:hAnsi="Times New Roman" w:cs="Times New Roman"/>
+          <w:sz w:val="24"/>
+          <w:szCs w:val="24"/>
+          <w:u w:val="single"/>
+        </w:rPr>
+        <w:t xml:space="preserve"> r</w:t>
+      </w:r>
+    </w:p>
+    <w:p>
+      <w:pPr>
+        <w:tabs>
+          <w:tab w:val="left" w:pos="2212"/>
+        </w:tabs>
+        <w:rPr>
+          <w:rFonts w:ascii="Times New Roman" w:eastAsiaTheme="minorEastAsia" w:hAnsi="Times New Roman" w:cs="Times New Roman"/>
+          <w:sz w:val="24"/>
+          <w:szCs w:val="24"/>
+        </w:rPr>
+      </w:pPr>
+      <w:r>
+        <w:rPr>
+          <w:rFonts w:ascii="Times New Roman" w:eastAsiaTheme="minorEastAsia" w:hAnsi="Times New Roman" w:cs="Times New Roman"/>
+          <w:sz w:val="24"/>
+          <w:szCs w:val="24"/>
+        </w:rPr>
+        <w:t xml:space="preserve">                                               </w:t>
+      </w:r>
+      <m:oMath>
+        <m:r>
+          <w:rPr>
+            <w:rFonts w:ascii="Cambria Math" w:eastAsia="Cambria Math" w:hAnsi="Cambria Math" w:cs="Cambria Math"/>
+            <w:sz w:val="24"/>
+            <w:szCs w:val="24"/>
+          </w:rPr>
+          <m:t>α</m:t>
+        </m:r>
+        <m:r>
+          <w:rPr>
+            <w:rFonts w:ascii="Cambria Math" w:eastAsia="Cambria Math" w:hAnsi="Cambria Math" w:cs="Cambria Math"/>
+            <w:sz w:val="24"/>
+            <w:szCs w:val="24"/>
+          </w:rPr>
+          <m:t>=</m:t>
+        </m:r>
+        <m:m>
+          <m:mPr>
+            <m:mcs>
+              <m:mc>
+                <m:mcPr>
+                  <m:count m:val="1"/>
+                  <m:mcJc m:val="center"/>
+                </m:mcPr>
+              </m:mc>
+            </m:mcs>
+            <m:ctrlPr>
+              <w:rPr>
+                <w:rFonts w:ascii="Cambria Math" w:eastAsia="Cambria Math" w:hAnsi="Cambria Math" w:cs="Cambria Math"/>
+                <w:i/>
+                <w:sz w:val="24"/>
+                <w:szCs w:val="24"/>
+              </w:rPr>
+            </m:ctrlPr>
+          </m:mPr>
+          <m:mr>
+            <m:e>
+              <m:r>
+                <w:rPr>
+                  <w:rFonts w:ascii="Cambria Math" w:eastAsia="Cambria Math" w:hAnsi="Cambria Math" w:cs="Cambria Math"/>
+                  <w:sz w:val="24"/>
+                  <w:szCs w:val="24"/>
+                </w:rPr>
+                <m:t>argmin</m:t>
+              </m:r>
+            </m:e>
+          </m:mr>
+          <m:mr>
+            <m:e>
+              <m:r>
+                <w:rPr>
+                  <w:rFonts w:ascii="Cambria Math" w:eastAsia="Cambria Math" w:hAnsi="Cambria Math" w:cs="Cambria Math"/>
+                  <w:sz w:val="24"/>
+                  <w:szCs w:val="24"/>
+                </w:rPr>
+                <m:t>α</m:t>
+              </m:r>
+            </m:e>
+          </m:mr>
+        </m:m>
+        <m:r>
+          <w:rPr>
+            <w:rFonts w:ascii="Cambria Math" w:hAnsi="Cambria Math" w:cs="Times New Roman"/>
+            <w:sz w:val="24"/>
+            <w:szCs w:val="24"/>
+          </w:rPr>
+          <m:t>&lt;r -</m:t>
+        </m:r>
+        <m:r>
+          <w:rPr>
+            <w:rFonts w:ascii="Cambria Math" w:eastAsia="Cambria Math" w:hAnsi="Cambria Math" w:cs="Cambria Math"/>
+            <w:sz w:val="24"/>
+            <w:szCs w:val="24"/>
+          </w:rPr>
+          <m:t>α</m:t>
+        </m:r>
+        <m:r>
+          <w:rPr>
+            <w:rFonts w:ascii="Cambria Math" w:eastAsia="Cambria Math" w:hAnsi="Cambria Math" w:cs="Cambria Math"/>
+            <w:sz w:val="24"/>
+            <w:szCs w:val="24"/>
+          </w:rPr>
+          <m:t>Ar</m:t>
+        </m:r>
+        <m:r>
+          <w:rPr>
+            <w:rFonts w:ascii="Cambria Math" w:hAnsi="Cambria Math" w:cs="Times New Roman"/>
+            <w:sz w:val="24"/>
+            <w:szCs w:val="24"/>
+          </w:rPr>
+          <m:t>,  r -</m:t>
+        </m:r>
+        <m:r>
+          <w:rPr>
+            <w:rFonts w:ascii="Cambria Math" w:eastAsia="Cambria Math" w:hAnsi="Cambria Math" w:cs="Cambria Math"/>
+            <w:sz w:val="24"/>
+            <w:szCs w:val="24"/>
+          </w:rPr>
+          <m:t>α</m:t>
+        </m:r>
+        <m:r>
+          <w:rPr>
+            <w:rFonts w:ascii="Cambria Math" w:eastAsia="Cambria Math" w:hAnsi="Cambria Math" w:cs="Cambria Math"/>
+            <w:sz w:val="24"/>
+            <w:szCs w:val="24"/>
+          </w:rPr>
+          <m:t>Ar</m:t>
+        </m:r>
+        <m:r>
+          <w:rPr>
+            <w:rFonts w:ascii="Cambria Math" w:hAnsi="Cambria Math" w:cs="Times New Roman"/>
+            <w:sz w:val="24"/>
+            <w:szCs w:val="24"/>
+          </w:rPr>
+          <m:t>&gt;</m:t>
+        </m:r>
+      </m:oMath>
+    </w:p>
+    <w:p>
+      <w:pPr>
+        <w:tabs>
+          <w:tab w:val="left" w:pos="2212"/>
+        </w:tabs>
+        <w:rPr>
+          <w:rFonts w:ascii="Times New Roman" w:eastAsiaTheme="minorEastAsia" w:hAnsi="Times New Roman" w:cs="Times New Roman"/>
+          <w:sz w:val="24"/>
+          <w:szCs w:val="24"/>
+        </w:rPr>
+      </w:pPr>
+      <w:r>
+        <w:rPr>
+          <w:rFonts w:ascii="Times New Roman" w:eastAsiaTheme="minorEastAsia" w:hAnsi="Times New Roman" w:cs="Times New Roman"/>
+          <w:sz w:val="24"/>
+          <w:szCs w:val="24"/>
+        </w:rPr>
+        <w:t xml:space="preserve">                                               </w:t>
+      </w:r>
+      <m:oMath>
+        <m:r>
+          <w:rPr>
+            <w:rFonts w:ascii="Cambria Math" w:eastAsia="Cambria Math" w:hAnsi="Cambria Math" w:cs="Cambria Math"/>
+            <w:sz w:val="24"/>
+            <w:szCs w:val="24"/>
+          </w:rPr>
+          <m:t>=</m:t>
+        </m:r>
+        <m:m>
+          <m:mPr>
+            <m:mcs>
+              <m:mc>
+                <m:mcPr>
+                  <m:count m:val="1"/>
+                  <m:mcJc m:val="center"/>
+                </m:mcPr>
+              </m:mc>
+            </m:mcs>
+            <m:ctrlPr>
+              <w:rPr>
+                <w:rFonts w:ascii="Cambria Math" w:eastAsia="Cambria Math" w:hAnsi="Cambria Math" w:cs="Cambria Math"/>
+                <w:i/>
+                <w:sz w:val="24"/>
+                <w:szCs w:val="24"/>
+              </w:rPr>
+            </m:ctrlPr>
+          </m:mPr>
+          <m:mr>
+            <m:e>
+              <m:r>
+                <w:rPr>
+                  <w:rFonts w:ascii="Cambria Math" w:eastAsia="Cambria Math" w:hAnsi="Cambria Math" w:cs="Cambria Math"/>
+                  <w:sz w:val="24"/>
+                  <w:szCs w:val="24"/>
+                </w:rPr>
+                <m:t>argmin</m:t>
+              </m:r>
+            </m:e>
+          </m:mr>
+          <m:mr>
+            <m:e>
+              <m:r>
+                <w:rPr>
+                  <w:rFonts w:ascii="Cambria Math" w:eastAsia="Cambria Math" w:hAnsi="Cambria Math" w:cs="Cambria Math"/>
+                  <w:sz w:val="24"/>
+                  <w:szCs w:val="24"/>
+                </w:rPr>
+                <m:t>α</m:t>
+              </m:r>
+            </m:e>
+          </m:mr>
+        </m:m>
+        <m:r>
+          <w:rPr>
+            <w:rFonts w:ascii="Cambria Math" w:hAnsi="Cambria Math" w:cs="Times New Roman"/>
+            <w:sz w:val="24"/>
+            <w:szCs w:val="24"/>
+          </w:rPr>
+          <m:t>(</m:t>
+        </m:r>
+        <m:sSup>
+          <m:sSupPr>
+            <m:ctrlPr>
+              <w:rPr>
+                <w:rFonts w:ascii="Cambria Math" w:hAnsi="Cambria Math" w:cs="Times New Roman"/>
+                <w:i/>
+                <w:sz w:val="24"/>
+                <w:szCs w:val="24"/>
+              </w:rPr>
+            </m:ctrlPr>
+          </m:sSupPr>
+          <m:e>
+            <m:d>
+              <m:dPr>
+                <m:ctrlPr>
+                  <w:rPr>
+                    <w:rFonts w:ascii="Cambria Math" w:hAnsi="Cambria Math" w:cs="Times New Roman"/>
+                    <w:i/>
+                    <w:sz w:val="24"/>
+                    <w:szCs w:val="24"/>
+                  </w:rPr>
+                </m:ctrlPr>
+              </m:dPr>
+              <m:e>
+                <m:r>
+                  <w:rPr>
+                    <w:rFonts w:ascii="Cambria Math" w:hAnsi="Cambria Math" w:cs="Times New Roman"/>
+                    <w:sz w:val="24"/>
+                    <w:szCs w:val="24"/>
+                  </w:rPr>
+                  <m:t>r -</m:t>
+                </m:r>
+                <m:r>
+                  <w:rPr>
+                    <w:rFonts w:ascii="Cambria Math" w:eastAsia="Cambria Math" w:hAnsi="Cambria Math" w:cs="Cambria Math"/>
+                    <w:sz w:val="24"/>
+                    <w:szCs w:val="24"/>
+                  </w:rPr>
+                  <m:t>α</m:t>
+                </m:r>
+                <m:r>
+                  <w:rPr>
+                    <w:rFonts w:ascii="Cambria Math" w:eastAsia="Cambria Math" w:hAnsi="Cambria Math" w:cs="Cambria Math"/>
+                    <w:sz w:val="24"/>
+                    <w:szCs w:val="24"/>
+                  </w:rPr>
+                  <m:t>Ar</m:t>
+                </m:r>
+                <m:ctrlPr>
+                  <w:rPr>
+                    <w:rFonts w:ascii="Cambria Math" w:eastAsia="Cambria Math" w:hAnsi="Cambria Math" w:cs="Cambria Math"/>
+                    <w:i/>
+                    <w:sz w:val="24"/>
+                    <w:szCs w:val="24"/>
+                  </w:rPr>
+                </m:ctrlPr>
+              </m:e>
+            </m:d>
+          </m:e>
+          <m:sup>
+            <m:r>
+              <w:rPr>
+                <w:rFonts w:ascii="Cambria Math" w:hAnsi="Cambria Math" w:cs="Times New Roman"/>
+                <w:sz w:val="24"/>
+                <w:szCs w:val="24"/>
+              </w:rPr>
+              <m:t>T</m:t>
+            </m:r>
+          </m:sup>
+        </m:sSup>
+        <m:d>
+          <m:dPr>
+            <m:ctrlPr>
+              <w:rPr>
+                <w:rFonts w:ascii="Cambria Math" w:hAnsi="Cambria Math" w:cs="Times New Roman"/>
+                <w:i/>
+                <w:sz w:val="24"/>
+                <w:szCs w:val="24"/>
+              </w:rPr>
+            </m:ctrlPr>
+          </m:dPr>
+          <m:e>
+            <m:r>
+              <w:rPr>
+                <w:rFonts w:ascii="Cambria Math" w:hAnsi="Cambria Math" w:cs="Times New Roman"/>
+                <w:sz w:val="24"/>
+                <w:szCs w:val="24"/>
+              </w:rPr>
+              <m:t>r -</m:t>
+            </m:r>
+            <m:r>
+              <w:rPr>
+                <w:rFonts w:ascii="Cambria Math" w:eastAsia="Cambria Math" w:hAnsi="Cambria Math" w:cs="Cambria Math"/>
+                <w:sz w:val="24"/>
+                <w:szCs w:val="24"/>
+              </w:rPr>
+              <m:t>α</m:t>
+            </m:r>
+            <m:r>
+              <w:rPr>
+                <w:rFonts w:ascii="Cambria Math" w:eastAsia="Cambria Math" w:hAnsi="Cambria Math" w:cs="Cambria Math"/>
+                <w:sz w:val="24"/>
+                <w:szCs w:val="24"/>
+              </w:rPr>
+              <m:t>Ar</m:t>
+            </m:r>
+          </m:e>
+        </m:d>
+        <m:r>
+          <w:rPr>
+            <w:rFonts w:ascii="Cambria Math" w:hAnsi="Cambria Math" w:cs="Times New Roman"/>
+            <w:sz w:val="24"/>
+            <w:szCs w:val="24"/>
+          </w:rPr>
+          <m:t>)</m:t>
+        </m:r>
+      </m:oMath>
+    </w:p>
+    <w:p>
+      <w:pPr>
+        <w:tabs>
+          <w:tab w:val="left" w:pos="2212"/>
+        </w:tabs>
+        <w:rPr>
+          <w:rFonts w:ascii="Times New Roman" w:eastAsiaTheme="minorEastAsia" w:hAnsi="Times New Roman" w:cs="Times New Roman"/>
+          <w:sz w:val="24"/>
+          <w:szCs w:val="24"/>
+        </w:rPr>
+      </w:pPr>
+      <w:r>
+        <w:rPr>
+          <w:rFonts w:ascii="Times New Roman" w:eastAsiaTheme="minorEastAsia" w:hAnsi="Times New Roman" w:cs="Times New Roman"/>
+          <w:sz w:val="24"/>
+          <w:szCs w:val="24"/>
+        </w:rPr>
+        <w:t xml:space="preserve">                                               </w:t>
+      </w:r>
+      <m:oMath>
+        <m:r>
+          <w:rPr>
+            <w:rFonts w:ascii="Cambria Math" w:eastAsia="Cambria Math" w:hAnsi="Cambria Math" w:cs="Cambria Math"/>
+            <w:sz w:val="24"/>
+            <w:szCs w:val="24"/>
+          </w:rPr>
+          <m:t>=</m:t>
+        </m:r>
+        <m:m>
+          <m:mPr>
+            <m:mcs>
+              <m:mc>
+                <m:mcPr>
+                  <m:count m:val="1"/>
+                  <m:mcJc m:val="center"/>
+                </m:mcPr>
+              </m:mc>
+            </m:mcs>
+            <m:ctrlPr>
+              <w:rPr>
+                <w:rFonts w:ascii="Cambria Math" w:eastAsia="Cambria Math" w:hAnsi="Cambria Math" w:cs="Cambria Math"/>
+                <w:i/>
+                <w:sz w:val="24"/>
+                <w:szCs w:val="24"/>
+              </w:rPr>
+            </m:ctrlPr>
+          </m:mPr>
+          <m:mr>
+            <m:e>
+              <m:r>
+                <w:rPr>
+                  <w:rFonts w:ascii="Cambria Math" w:eastAsia="Cambria Math" w:hAnsi="Cambria Math" w:cs="Cambria Math"/>
+                  <w:sz w:val="24"/>
+                  <w:szCs w:val="24"/>
+                </w:rPr>
+                <m:t>argmin</m:t>
+              </m:r>
+            </m:e>
+          </m:mr>
+          <m:mr>
+            <m:e>
+              <m:r>
+                <w:rPr>
+                  <w:rFonts w:ascii="Cambria Math" w:eastAsia="Cambria Math" w:hAnsi="Cambria Math" w:cs="Cambria Math"/>
+                  <w:sz w:val="24"/>
+                  <w:szCs w:val="24"/>
+                </w:rPr>
+                <m:t>α</m:t>
+              </m:r>
+            </m:e>
+          </m:mr>
+        </m:m>
+        <m:r>
+          <w:rPr>
+            <w:rFonts w:ascii="Cambria Math" w:hAnsi="Cambria Math" w:cs="Times New Roman"/>
+            <w:sz w:val="24"/>
+            <w:szCs w:val="24"/>
+          </w:rPr>
+          <m:t>(</m:t>
+        </m:r>
+        <m:sSup>
+          <m:sSupPr>
+            <m:ctrlPr>
+              <w:rPr>
+                <w:rFonts w:ascii="Cambria Math" w:hAnsi="Cambria Math" w:cs="Times New Roman"/>
+                <w:i/>
+                <w:sz w:val="24"/>
+                <w:szCs w:val="24"/>
+              </w:rPr>
+            </m:ctrlPr>
+          </m:sSupPr>
+          <m:e>
+            <m:d>
+              <m:dPr>
+                <m:ctrlPr>
+                  <w:rPr>
+                    <w:rFonts w:ascii="Cambria Math" w:hAnsi="Cambria Math" w:cs="Times New Roman"/>
+                    <w:i/>
+                    <w:sz w:val="24"/>
+                    <w:szCs w:val="24"/>
+                  </w:rPr>
+                </m:ctrlPr>
+              </m:dPr>
+              <m:e>
+                <m:r>
+                  <w:rPr>
+                    <w:rFonts w:ascii="Cambria Math" w:hAnsi="Cambria Math" w:cs="Times New Roman"/>
+                    <w:sz w:val="24"/>
+                    <w:szCs w:val="24"/>
+                  </w:rPr>
+                  <m:t>r -</m:t>
+                </m:r>
+                <m:r>
+                  <w:rPr>
+                    <w:rFonts w:ascii="Cambria Math" w:eastAsia="Cambria Math" w:hAnsi="Cambria Math" w:cs="Cambria Math"/>
+                    <w:sz w:val="24"/>
+                    <w:szCs w:val="24"/>
+                  </w:rPr>
+                  <m:t>α</m:t>
+                </m:r>
+                <m:r>
+                  <w:rPr>
+                    <w:rFonts w:ascii="Cambria Math" w:eastAsia="Cambria Math" w:hAnsi="Cambria Math" w:cs="Cambria Math"/>
+                    <w:sz w:val="24"/>
+                    <w:szCs w:val="24"/>
+                  </w:rPr>
+                  <m:t>Ar</m:t>
+                </m:r>
+                <m:ctrlPr>
+                  <w:rPr>
+                    <w:rFonts w:ascii="Cambria Math" w:eastAsia="Cambria Math" w:hAnsi="Cambria Math" w:cs="Cambria Math"/>
+                    <w:i/>
+                    <w:sz w:val="24"/>
+                    <w:szCs w:val="24"/>
+                  </w:rPr>
+                </m:ctrlPr>
+              </m:e>
+            </m:d>
+          </m:e>
+          <m:sup>
+            <m:r>
+              <w:rPr>
+                <w:rFonts w:ascii="Cambria Math" w:hAnsi="Cambria Math" w:cs="Times New Roman"/>
+                <w:sz w:val="24"/>
+                <w:szCs w:val="24"/>
+              </w:rPr>
+              <m:t>T</m:t>
+            </m:r>
+          </m:sup>
+        </m:sSup>
+        <m:r>
+          <w:rPr>
+            <w:rFonts w:ascii="Cambria Math" w:hAnsi="Cambria Math" w:cs="Times New Roman"/>
+            <w:sz w:val="24"/>
+            <w:szCs w:val="24"/>
+          </w:rPr>
+          <m:t xml:space="preserve">r + </m:t>
+        </m:r>
+        <m:sSup>
+          <m:sSupPr>
+            <m:ctrlPr>
+              <w:rPr>
+                <w:rFonts w:ascii="Cambria Math" w:hAnsi="Cambria Math" w:cs="Times New Roman"/>
+                <w:i/>
+                <w:sz w:val="24"/>
+                <w:szCs w:val="24"/>
+              </w:rPr>
+            </m:ctrlPr>
+          </m:sSupPr>
+          <m:e>
+            <m:d>
+              <m:dPr>
+                <m:ctrlPr>
+                  <w:rPr>
+                    <w:rFonts w:ascii="Cambria Math" w:hAnsi="Cambria Math" w:cs="Times New Roman"/>
+                    <w:i/>
+                    <w:sz w:val="24"/>
+                    <w:szCs w:val="24"/>
+                  </w:rPr>
+                </m:ctrlPr>
+              </m:dPr>
+              <m:e>
+                <m:r>
+                  <w:rPr>
+                    <w:rFonts w:ascii="Cambria Math" w:hAnsi="Cambria Math" w:cs="Times New Roman"/>
+                    <w:sz w:val="24"/>
+                    <w:szCs w:val="24"/>
+                  </w:rPr>
+                  <m:t>r -</m:t>
+                </m:r>
+                <m:r>
+                  <w:rPr>
+                    <w:rFonts w:ascii="Cambria Math" w:eastAsia="Cambria Math" w:hAnsi="Cambria Math" w:cs="Cambria Math"/>
+                    <w:sz w:val="24"/>
+                    <w:szCs w:val="24"/>
+                  </w:rPr>
+                  <m:t>α</m:t>
+                </m:r>
+                <m:r>
+                  <w:rPr>
+                    <w:rFonts w:ascii="Cambria Math" w:eastAsia="Cambria Math" w:hAnsi="Cambria Math" w:cs="Cambria Math"/>
+                    <w:sz w:val="24"/>
+                    <w:szCs w:val="24"/>
+                  </w:rPr>
+                  <m:t>Ar</m:t>
+                </m:r>
+                <m:ctrlPr>
+                  <w:rPr>
+                    <w:rFonts w:ascii="Cambria Math" w:eastAsia="Cambria Math" w:hAnsi="Cambria Math" w:cs="Cambria Math"/>
+                    <w:i/>
+                    <w:sz w:val="24"/>
+                    <w:szCs w:val="24"/>
+                  </w:rPr>
+                </m:ctrlPr>
+              </m:e>
+            </m:d>
+          </m:e>
+          <m:sup>
+            <m:r>
+              <w:rPr>
+                <w:rFonts w:ascii="Cambria Math" w:hAnsi="Cambria Math" w:cs="Times New Roman"/>
+                <w:sz w:val="24"/>
+                <w:szCs w:val="24"/>
+              </w:rPr>
+              <m:t>T</m:t>
+            </m:r>
+          </m:sup>
+        </m:sSup>
+        <m:d>
+          <m:dPr>
+            <m:ctrlPr>
+              <w:rPr>
+                <w:rFonts w:ascii="Cambria Math" w:hAnsi="Cambria Math" w:cs="Times New Roman"/>
+                <w:i/>
+                <w:sz w:val="24"/>
+                <w:szCs w:val="24"/>
+              </w:rPr>
+            </m:ctrlPr>
+          </m:dPr>
+          <m:e>
+            <m:r>
+              <w:rPr>
+                <w:rFonts w:ascii="Cambria Math" w:hAnsi="Cambria Math" w:cs="Times New Roman"/>
+                <w:sz w:val="24"/>
+                <w:szCs w:val="24"/>
+              </w:rPr>
+              <m:t>-</m:t>
+            </m:r>
+            <m:r>
+              <w:rPr>
+                <w:rFonts w:ascii="Cambria Math" w:eastAsia="Cambria Math" w:hAnsi="Cambria Math" w:cs="Cambria Math"/>
+                <w:sz w:val="24"/>
+                <w:szCs w:val="24"/>
+              </w:rPr>
+              <m:t>α</m:t>
+            </m:r>
+            <m:r>
+              <w:rPr>
+                <w:rFonts w:ascii="Cambria Math" w:eastAsia="Cambria Math" w:hAnsi="Cambria Math" w:cs="Cambria Math"/>
+                <w:sz w:val="24"/>
+                <w:szCs w:val="24"/>
+              </w:rPr>
+              <m:t>Ar</m:t>
+            </m:r>
+          </m:e>
+        </m:d>
+        <m:r>
+          <w:rPr>
+            <w:rFonts w:ascii="Cambria Math" w:hAnsi="Cambria Math" w:cs="Times New Roman"/>
+            <w:sz w:val="24"/>
+            <w:szCs w:val="24"/>
+          </w:rPr>
+          <m:t>)</m:t>
+        </m:r>
+      </m:oMath>
+    </w:p>
+    <w:p>
+      <w:pPr>
+        <w:tabs>
+          <w:tab w:val="left" w:pos="2212"/>
+        </w:tabs>
+        <w:rPr>
+          <w:rFonts w:ascii="Times New Roman" w:eastAsiaTheme="minorEastAsia" w:hAnsi="Times New Roman" w:cs="Times New Roman"/>
+          <w:sz w:val="24"/>
+          <w:szCs w:val="24"/>
+        </w:rPr>
+      </w:pPr>
+      <w:r>
+        <w:rPr>
+          <w:rFonts w:ascii="Times New Roman" w:eastAsiaTheme="minorEastAsia" w:hAnsi="Times New Roman" w:cs="Times New Roman"/>
+          <w:sz w:val="24"/>
+          <w:szCs w:val="24"/>
+        </w:rPr>
+        <w:t xml:space="preserve">                                               </w:t>
+      </w:r>
+      <m:oMath>
+        <m:r>
+          <w:rPr>
+            <w:rFonts w:ascii="Cambria Math" w:eastAsia="Cambria Math" w:hAnsi="Cambria Math" w:cs="Cambria Math"/>
+            <w:sz w:val="24"/>
+            <w:szCs w:val="24"/>
+          </w:rPr>
+          <m:t>=</m:t>
+        </m:r>
+        <m:m>
+          <m:mPr>
+            <m:mcs>
+              <m:mc>
+                <m:mcPr>
+                  <m:count m:val="1"/>
+                  <m:mcJc m:val="center"/>
+                </m:mcPr>
+              </m:mc>
+            </m:mcs>
+            <m:ctrlPr>
+              <w:rPr>
+                <w:rFonts w:ascii="Cambria Math" w:eastAsia="Cambria Math" w:hAnsi="Cambria Math" w:cs="Cambria Math"/>
+                <w:i/>
+                <w:sz w:val="24"/>
+                <w:szCs w:val="24"/>
+              </w:rPr>
+            </m:ctrlPr>
+          </m:mPr>
+          <m:mr>
+            <m:e>
+              <m:r>
+                <w:rPr>
+                  <w:rFonts w:ascii="Cambria Math" w:eastAsia="Cambria Math" w:hAnsi="Cambria Math" w:cs="Cambria Math"/>
+                  <w:sz w:val="24"/>
+                  <w:szCs w:val="24"/>
+                </w:rPr>
+                <m:t>argmin</m:t>
+              </m:r>
+            </m:e>
+          </m:mr>
+          <m:mr>
+            <m:e>
+              <m:r>
+                <w:rPr>
+                  <w:rFonts w:ascii="Cambria Math" w:eastAsia="Cambria Math" w:hAnsi="Cambria Math" w:cs="Cambria Math"/>
+                  <w:sz w:val="24"/>
+                  <w:szCs w:val="24"/>
+                </w:rPr>
+                <m:t>α</m:t>
+              </m:r>
+            </m:e>
+          </m:mr>
+        </m:m>
+        <m:r>
+          <w:rPr>
+            <w:rFonts w:ascii="Cambria Math" w:hAnsi="Cambria Math" w:cs="Times New Roman"/>
+            <w:sz w:val="24"/>
+            <w:szCs w:val="24"/>
+          </w:rPr>
+          <m:t>(</m:t>
+        </m:r>
+        <m:sSup>
+          <m:sSupPr>
+            <m:ctrlPr>
+              <w:rPr>
+                <w:rFonts w:ascii="Cambria Math" w:hAnsi="Cambria Math" w:cs="Times New Roman"/>
+                <w:i/>
+                <w:sz w:val="24"/>
+                <w:szCs w:val="24"/>
+              </w:rPr>
+            </m:ctrlPr>
+          </m:sSupPr>
+          <m:e>
+            <m:r>
+              <w:rPr>
+                <w:rFonts w:ascii="Cambria Math" w:hAnsi="Cambria Math" w:cs="Times New Roman"/>
+                <w:sz w:val="24"/>
+                <w:szCs w:val="24"/>
+              </w:rPr>
+              <m:t>r</m:t>
+            </m:r>
+          </m:e>
+          <m:sup>
+            <m:r>
+              <w:rPr>
+                <w:rFonts w:ascii="Cambria Math" w:hAnsi="Cambria Math" w:cs="Times New Roman"/>
+                <w:sz w:val="24"/>
+                <w:szCs w:val="24"/>
+              </w:rPr>
+              <m:t>T</m:t>
+            </m:r>
+          </m:sup>
+        </m:sSup>
+        <m:r>
+          <w:rPr>
+            <w:rFonts w:ascii="Cambria Math" w:hAnsi="Cambria Math" w:cs="Times New Roman"/>
+            <w:sz w:val="24"/>
+            <w:szCs w:val="24"/>
+          </w:rPr>
+          <m:t xml:space="preserve">r + </m:t>
+        </m:r>
+        <m:sSup>
+          <m:sSupPr>
+            <m:ctrlPr>
+              <w:rPr>
+                <w:rFonts w:ascii="Cambria Math" w:hAnsi="Cambria Math" w:cs="Times New Roman"/>
+                <w:i/>
+                <w:sz w:val="24"/>
+                <w:szCs w:val="24"/>
+              </w:rPr>
+            </m:ctrlPr>
+          </m:sSupPr>
+          <m:e>
+            <m:d>
+              <m:dPr>
+                <m:ctrlPr>
+                  <w:rPr>
+                    <w:rFonts w:ascii="Cambria Math" w:hAnsi="Cambria Math" w:cs="Times New Roman"/>
+                    <w:i/>
+                    <w:sz w:val="24"/>
+                    <w:szCs w:val="24"/>
+                  </w:rPr>
+                </m:ctrlPr>
+              </m:dPr>
+              <m:e>
+                <m:r>
+                  <w:rPr>
+                    <w:rFonts w:ascii="Cambria Math" w:hAnsi="Cambria Math" w:cs="Times New Roman"/>
+                    <w:sz w:val="24"/>
+                    <w:szCs w:val="24"/>
+                  </w:rPr>
+                  <m:t>-</m:t>
+                </m:r>
+                <m:r>
+                  <w:rPr>
+                    <w:rFonts w:ascii="Cambria Math" w:eastAsia="Cambria Math" w:hAnsi="Cambria Math" w:cs="Cambria Math"/>
+                    <w:sz w:val="24"/>
+                    <w:szCs w:val="24"/>
+                  </w:rPr>
+                  <m:t>α</m:t>
+                </m:r>
+                <m:r>
+                  <w:rPr>
+                    <w:rFonts w:ascii="Cambria Math" w:eastAsia="Cambria Math" w:hAnsi="Cambria Math" w:cs="Cambria Math"/>
+                    <w:sz w:val="24"/>
+                    <w:szCs w:val="24"/>
+                  </w:rPr>
+                  <m:t>Ar</m:t>
+                </m:r>
+                <m:ctrlPr>
+                  <w:rPr>
+                    <w:rFonts w:ascii="Cambria Math" w:eastAsia="Cambria Math" w:hAnsi="Cambria Math" w:cs="Cambria Math"/>
+                    <w:i/>
+                    <w:sz w:val="24"/>
+                    <w:szCs w:val="24"/>
+                  </w:rPr>
+                </m:ctrlPr>
+              </m:e>
+            </m:d>
+          </m:e>
+          <m:sup>
+            <m:r>
+              <w:rPr>
+                <w:rFonts w:ascii="Cambria Math" w:hAnsi="Cambria Math" w:cs="Times New Roman"/>
+                <w:sz w:val="24"/>
+                <w:szCs w:val="24"/>
+              </w:rPr>
+              <m:t>T</m:t>
+            </m:r>
+          </m:sup>
+        </m:sSup>
+        <m:r>
+          <w:rPr>
+            <w:rFonts w:ascii="Cambria Math" w:hAnsi="Cambria Math" w:cs="Times New Roman"/>
+            <w:sz w:val="24"/>
+            <w:szCs w:val="24"/>
+          </w:rPr>
+          <m:t xml:space="preserve">r+ </m:t>
+        </m:r>
+        <m:sSup>
+          <m:sSupPr>
+            <m:ctrlPr>
+              <w:rPr>
+                <w:rFonts w:ascii="Cambria Math" w:hAnsi="Cambria Math" w:cs="Times New Roman"/>
+                <w:i/>
+                <w:sz w:val="24"/>
+                <w:szCs w:val="24"/>
+              </w:rPr>
+            </m:ctrlPr>
+          </m:sSupPr>
+          <m:e>
+            <m:r>
+              <w:rPr>
+                <w:rFonts w:ascii="Cambria Math" w:hAnsi="Cambria Math" w:cs="Times New Roman"/>
+                <w:sz w:val="24"/>
+                <w:szCs w:val="24"/>
+              </w:rPr>
+              <m:t>r</m:t>
+            </m:r>
+          </m:e>
+          <m:sup>
+            <m:r>
+              <w:rPr>
+                <w:rFonts w:ascii="Cambria Math" w:hAnsi="Cambria Math" w:cs="Times New Roman"/>
+                <w:sz w:val="24"/>
+                <w:szCs w:val="24"/>
+              </w:rPr>
+              <m:t>T</m:t>
+            </m:r>
+          </m:sup>
+        </m:sSup>
+        <m:d>
+          <m:dPr>
+            <m:ctrlPr>
+              <w:rPr>
+                <w:rFonts w:ascii="Cambria Math" w:hAnsi="Cambria Math" w:cs="Times New Roman"/>
+                <w:i/>
+                <w:sz w:val="24"/>
+                <w:szCs w:val="24"/>
+              </w:rPr>
+            </m:ctrlPr>
+          </m:dPr>
+          <m:e>
+            <m:r>
+              <w:rPr>
+                <w:rFonts w:ascii="Cambria Math" w:hAnsi="Cambria Math" w:cs="Times New Roman"/>
+                <w:sz w:val="24"/>
+                <w:szCs w:val="24"/>
+              </w:rPr>
+              <m:t>-</m:t>
+            </m:r>
+            <m:r>
+              <w:rPr>
+                <w:rFonts w:ascii="Cambria Math" w:eastAsia="Cambria Math" w:hAnsi="Cambria Math" w:cs="Cambria Math"/>
+                <w:sz w:val="24"/>
+                <w:szCs w:val="24"/>
+              </w:rPr>
+              <m:t>α</m:t>
+            </m:r>
+            <m:r>
+              <w:rPr>
+                <w:rFonts w:ascii="Cambria Math" w:eastAsia="Cambria Math" w:hAnsi="Cambria Math" w:cs="Cambria Math"/>
+                <w:sz w:val="24"/>
+                <w:szCs w:val="24"/>
+              </w:rPr>
+              <m:t>Ar</m:t>
+            </m:r>
+          </m:e>
+        </m:d>
+        <m:r>
+          <w:rPr>
+            <w:rFonts w:ascii="Cambria Math" w:hAnsi="Cambria Math" w:cs="Times New Roman"/>
+            <w:sz w:val="24"/>
+            <w:szCs w:val="24"/>
+          </w:rPr>
+          <m:t xml:space="preserve"> + </m:t>
+        </m:r>
+        <m:sSup>
+          <m:sSupPr>
+            <m:ctrlPr>
+              <w:rPr>
+                <w:rFonts w:ascii="Cambria Math" w:hAnsi="Cambria Math" w:cs="Times New Roman"/>
+                <w:i/>
+                <w:sz w:val="24"/>
+                <w:szCs w:val="24"/>
+              </w:rPr>
+            </m:ctrlPr>
+          </m:sSupPr>
+          <m:e>
+            <m:d>
+              <m:dPr>
+                <m:ctrlPr>
+                  <w:rPr>
+                    <w:rFonts w:ascii="Cambria Math" w:hAnsi="Cambria Math" w:cs="Times New Roman"/>
+                    <w:i/>
+                    <w:sz w:val="24"/>
+                    <w:szCs w:val="24"/>
+                  </w:rPr>
+                </m:ctrlPr>
+              </m:dPr>
+              <m:e>
+                <m:r>
+                  <w:rPr>
+                    <w:rFonts w:ascii="Cambria Math" w:hAnsi="Cambria Math" w:cs="Times New Roman"/>
+                    <w:sz w:val="24"/>
+                    <w:szCs w:val="24"/>
+                  </w:rPr>
+                  <m:t>-</m:t>
+                </m:r>
+                <m:r>
+                  <w:rPr>
+                    <w:rFonts w:ascii="Cambria Math" w:eastAsia="Cambria Math" w:hAnsi="Cambria Math" w:cs="Cambria Math"/>
+                    <w:sz w:val="24"/>
+                    <w:szCs w:val="24"/>
+                  </w:rPr>
+                  <m:t>α</m:t>
+                </m:r>
+                <m:r>
+                  <w:rPr>
+                    <w:rFonts w:ascii="Cambria Math" w:eastAsia="Cambria Math" w:hAnsi="Cambria Math" w:cs="Cambria Math"/>
+                    <w:sz w:val="24"/>
+                    <w:szCs w:val="24"/>
+                  </w:rPr>
+                  <m:t>Ar</m:t>
+                </m:r>
+                <m:ctrlPr>
+                  <w:rPr>
+                    <w:rFonts w:ascii="Cambria Math" w:eastAsia="Cambria Math" w:hAnsi="Cambria Math" w:cs="Cambria Math"/>
+                    <w:i/>
+                    <w:sz w:val="24"/>
+                    <w:szCs w:val="24"/>
+                  </w:rPr>
+                </m:ctrlPr>
+              </m:e>
+            </m:d>
+          </m:e>
+          <m:sup>
+            <m:r>
+              <w:rPr>
+                <w:rFonts w:ascii="Cambria Math" w:hAnsi="Cambria Math" w:cs="Times New Roman"/>
+                <w:sz w:val="24"/>
+                <w:szCs w:val="24"/>
+              </w:rPr>
+              <m:t>T</m:t>
+            </m:r>
+          </m:sup>
+        </m:sSup>
+        <m:d>
+          <m:dPr>
+            <m:ctrlPr>
+              <w:rPr>
+                <w:rFonts w:ascii="Cambria Math" w:hAnsi="Cambria Math" w:cs="Times New Roman"/>
+                <w:i/>
+                <w:sz w:val="24"/>
+                <w:szCs w:val="24"/>
+              </w:rPr>
+            </m:ctrlPr>
+          </m:dPr>
+          <m:e>
+            <m:r>
+              <w:rPr>
+                <w:rFonts w:ascii="Cambria Math" w:hAnsi="Cambria Math" w:cs="Times New Roman"/>
+                <w:sz w:val="24"/>
+                <w:szCs w:val="24"/>
+              </w:rPr>
+              <m:t>-</m:t>
+            </m:r>
+            <m:r>
+              <w:rPr>
+                <w:rFonts w:ascii="Cambria Math" w:eastAsia="Cambria Math" w:hAnsi="Cambria Math" w:cs="Cambria Math"/>
+                <w:sz w:val="24"/>
+                <w:szCs w:val="24"/>
+              </w:rPr>
+              <m:t>α</m:t>
+            </m:r>
+            <m:r>
+              <w:rPr>
+                <w:rFonts w:ascii="Cambria Math" w:eastAsia="Cambria Math" w:hAnsi="Cambria Math" w:cs="Cambria Math"/>
+                <w:sz w:val="24"/>
+                <w:szCs w:val="24"/>
+              </w:rPr>
+              <m:t>Ar</m:t>
+            </m:r>
+          </m:e>
+        </m:d>
+        <m:r>
+          <w:rPr>
+            <w:rFonts w:ascii="Cambria Math" w:hAnsi="Cambria Math" w:cs="Times New Roman"/>
+            <w:sz w:val="24"/>
+            <w:szCs w:val="24"/>
+          </w:rPr>
+          <m:t xml:space="preserve"> )</m:t>
+        </m:r>
+      </m:oMath>
+    </w:p>
+    <w:p>
+      <w:pPr>
+        <w:tabs>
+          <w:tab w:val="left" w:pos="2212"/>
+        </w:tabs>
+        <w:rPr>
+          <w:rFonts w:ascii="Times New Roman" w:eastAsiaTheme="minorEastAsia" w:hAnsi="Times New Roman" w:cs="Times New Roman"/>
+          <w:sz w:val="24"/>
+          <w:szCs w:val="24"/>
+        </w:rPr>
+      </w:pPr>
+      <w:r>
+        <w:rPr>
+          <w:rFonts w:ascii="Times New Roman" w:eastAsiaTheme="minorEastAsia" w:hAnsi="Times New Roman" w:cs="Times New Roman"/>
+          <w:sz w:val="24"/>
+          <w:szCs w:val="24"/>
+        </w:rPr>
+        <w:t xml:space="preserve">                                              </w:t>
+      </w:r>
+      <m:oMath>
+        <m:r>
+          <w:rPr>
+            <w:rFonts w:ascii="Cambria Math" w:eastAsia="Cambria Math" w:hAnsi="Cambria Math" w:cs="Cambria Math"/>
+            <w:sz w:val="24"/>
+            <w:szCs w:val="24"/>
+          </w:rPr>
+          <m:t>=</m:t>
+        </m:r>
+        <m:m>
+          <m:mPr>
+            <m:mcs>
+              <m:mc>
+                <m:mcPr>
+                  <m:count m:val="1"/>
+                  <m:mcJc m:val="center"/>
+                </m:mcPr>
+              </m:mc>
+            </m:mcs>
+            <m:ctrlPr>
+              <w:rPr>
+                <w:rFonts w:ascii="Cambria Math" w:eastAsia="Cambria Math" w:hAnsi="Cambria Math" w:cs="Cambria Math"/>
+                <w:i/>
+                <w:sz w:val="24"/>
+                <w:szCs w:val="24"/>
+              </w:rPr>
+            </m:ctrlPr>
+          </m:mPr>
+          <m:mr>
+            <m:e>
+              <m:r>
+                <w:rPr>
+                  <w:rFonts w:ascii="Cambria Math" w:eastAsia="Cambria Math" w:hAnsi="Cambria Math" w:cs="Cambria Math"/>
+                  <w:sz w:val="24"/>
+                  <w:szCs w:val="24"/>
+                </w:rPr>
+                <m:t>argmin</m:t>
+              </m:r>
+            </m:e>
+          </m:mr>
+          <m:mr>
+            <m:e>
+              <m:r>
+                <w:rPr>
+                  <w:rFonts w:ascii="Cambria Math" w:eastAsia="Cambria Math" w:hAnsi="Cambria Math" w:cs="Cambria Math"/>
+                  <w:sz w:val="24"/>
+                  <w:szCs w:val="24"/>
+                </w:rPr>
+                <m:t>α</m:t>
+              </m:r>
+            </m:e>
+          </m:mr>
+        </m:m>
+        <m:r>
+          <w:rPr>
+            <w:rFonts w:ascii="Cambria Math" w:hAnsi="Cambria Math" w:cs="Times New Roman"/>
+            <w:sz w:val="24"/>
+            <w:szCs w:val="24"/>
+          </w:rPr>
+          <m:t>(</m:t>
+        </m:r>
+        <m:sSup>
+          <m:sSupPr>
+            <m:ctrlPr>
+              <w:rPr>
+                <w:rFonts w:ascii="Cambria Math" w:hAnsi="Cambria Math" w:cs="Times New Roman"/>
+                <w:i/>
+                <w:sz w:val="24"/>
+                <w:szCs w:val="24"/>
+              </w:rPr>
+            </m:ctrlPr>
+          </m:sSupPr>
+          <m:e>
+            <m:r>
+              <w:rPr>
+                <w:rFonts w:ascii="Cambria Math" w:hAnsi="Cambria Math" w:cs="Times New Roman"/>
+                <w:sz w:val="24"/>
+                <w:szCs w:val="24"/>
+              </w:rPr>
+              <m:t>r</m:t>
+            </m:r>
+          </m:e>
+          <m:sup>
+            <m:r>
+              <w:rPr>
+                <w:rFonts w:ascii="Cambria Math" w:hAnsi="Cambria Math" w:cs="Times New Roman"/>
+                <w:sz w:val="24"/>
+                <w:szCs w:val="24"/>
+              </w:rPr>
+              <m:t>T</m:t>
+            </m:r>
+          </m:sup>
+        </m:sSup>
+        <m:r>
+          <w:rPr>
+            <w:rFonts w:ascii="Cambria Math" w:hAnsi="Cambria Math" w:cs="Times New Roman"/>
+            <w:sz w:val="24"/>
+            <w:szCs w:val="24"/>
+          </w:rPr>
+          <m:t xml:space="preserve">r- </m:t>
+        </m:r>
+        <m:sSup>
+          <m:sSupPr>
+            <m:ctrlPr>
+              <w:rPr>
+                <w:rFonts w:ascii="Cambria Math" w:hAnsi="Cambria Math" w:cs="Times New Roman"/>
+                <w:i/>
+                <w:sz w:val="24"/>
+                <w:szCs w:val="24"/>
+              </w:rPr>
+            </m:ctrlPr>
+          </m:sSupPr>
+          <m:e>
+            <m:r>
+              <w:rPr>
+                <w:rFonts w:ascii="Cambria Math" w:eastAsia="Cambria Math" w:hAnsi="Cambria Math" w:cs="Cambria Math"/>
+                <w:sz w:val="24"/>
+                <w:szCs w:val="24"/>
+              </w:rPr>
+              <m:t>α</m:t>
+            </m:r>
+            <m:r>
+              <w:rPr>
+                <w:rFonts w:ascii="Cambria Math" w:hAnsi="Cambria Math" w:cs="Times New Roman"/>
+                <w:sz w:val="24"/>
+                <w:szCs w:val="24"/>
+              </w:rPr>
+              <m:t>r</m:t>
+            </m:r>
+          </m:e>
+          <m:sup>
+            <m:r>
+              <w:rPr>
+                <w:rFonts w:ascii="Cambria Math" w:hAnsi="Cambria Math" w:cs="Times New Roman"/>
+                <w:sz w:val="24"/>
+                <w:szCs w:val="24"/>
+              </w:rPr>
+              <m:t>T</m:t>
+            </m:r>
+          </m:sup>
+        </m:sSup>
+        <m:sSup>
+          <m:sSupPr>
+            <m:ctrlPr>
+              <w:rPr>
+                <w:rFonts w:ascii="Cambria Math" w:hAnsi="Cambria Math" w:cs="Times New Roman"/>
+                <w:i/>
+                <w:sz w:val="24"/>
+                <w:szCs w:val="24"/>
+              </w:rPr>
+            </m:ctrlPr>
+          </m:sSupPr>
+          <m:e>
+            <m:r>
+              <w:rPr>
+                <w:rFonts w:ascii="Cambria Math" w:hAnsi="Cambria Math" w:cs="Times New Roman"/>
+                <w:sz w:val="24"/>
+                <w:szCs w:val="24"/>
+              </w:rPr>
+              <m:t>A</m:t>
+            </m:r>
+          </m:e>
+          <m:sup>
+            <m:r>
+              <w:rPr>
+                <w:rFonts w:ascii="Cambria Math" w:hAnsi="Cambria Math" w:cs="Times New Roman"/>
+                <w:sz w:val="24"/>
+                <w:szCs w:val="24"/>
+              </w:rPr>
+              <m:t>T</m:t>
+            </m:r>
+          </m:sup>
+        </m:sSup>
+        <m:r>
+          <w:rPr>
+            <w:rFonts w:ascii="Cambria Math" w:hAnsi="Cambria Math" w:cs="Times New Roman"/>
+            <w:sz w:val="24"/>
+            <w:szCs w:val="24"/>
+          </w:rPr>
+          <m:t xml:space="preserve">r- </m:t>
+        </m:r>
+        <m:sSup>
+          <m:sSupPr>
+            <m:ctrlPr>
+              <w:rPr>
+                <w:rFonts w:ascii="Cambria Math" w:hAnsi="Cambria Math" w:cs="Times New Roman"/>
+                <w:i/>
+                <w:sz w:val="24"/>
+                <w:szCs w:val="24"/>
+              </w:rPr>
+            </m:ctrlPr>
+          </m:sSupPr>
+          <m:e>
+            <m:r>
+              <w:rPr>
+                <w:rFonts w:ascii="Cambria Math" w:eastAsia="Cambria Math" w:hAnsi="Cambria Math" w:cs="Cambria Math"/>
+                <w:sz w:val="24"/>
+                <w:szCs w:val="24"/>
+              </w:rPr>
+              <m:t>α</m:t>
+            </m:r>
+            <m:r>
+              <w:rPr>
+                <w:rFonts w:ascii="Cambria Math" w:hAnsi="Cambria Math" w:cs="Times New Roman"/>
+                <w:sz w:val="24"/>
+                <w:szCs w:val="24"/>
+              </w:rPr>
+              <m:t>r</m:t>
+            </m:r>
+          </m:e>
+          <m:sup>
+            <m:r>
+              <w:rPr>
+                <w:rFonts w:ascii="Cambria Math" w:hAnsi="Cambria Math" w:cs="Times New Roman"/>
+                <w:sz w:val="24"/>
+                <w:szCs w:val="24"/>
+              </w:rPr>
+              <m:t>T</m:t>
+            </m:r>
+          </m:sup>
+        </m:sSup>
+        <m:r>
+          <w:rPr>
+            <w:rFonts w:ascii="Cambria Math" w:hAnsi="Cambria Math" w:cs="Times New Roman"/>
+            <w:sz w:val="24"/>
+            <w:szCs w:val="24"/>
+          </w:rPr>
+          <m:t xml:space="preserve">Ar+ </m:t>
+        </m:r>
+        <m:d>
+          <m:dPr>
+            <m:ctrlPr>
+              <w:rPr>
+                <w:rFonts w:ascii="Cambria Math" w:hAnsi="Cambria Math" w:cs="Times New Roman"/>
+                <w:i/>
+                <w:sz w:val="24"/>
+                <w:szCs w:val="24"/>
+              </w:rPr>
+            </m:ctrlPr>
+          </m:dPr>
+          <m:e>
+            <m:r>
+              <w:rPr>
+                <w:rFonts w:ascii="Cambria Math" w:eastAsia="Cambria Math" w:hAnsi="Cambria Math" w:cs="Cambria Math"/>
+                <w:sz w:val="24"/>
+                <w:szCs w:val="24"/>
+              </w:rPr>
+              <m:t>-</m:t>
+            </m:r>
+            <m:r>
+              <w:rPr>
+                <w:rFonts w:ascii="Cambria Math" w:eastAsia="Cambria Math" w:hAnsi="Cambria Math" w:cs="Cambria Math"/>
+                <w:sz w:val="24"/>
+                <w:szCs w:val="24"/>
+              </w:rPr>
+              <m:t>α</m:t>
+            </m:r>
+            <m:sSup>
+              <m:sSupPr>
+                <m:ctrlPr>
+                  <w:rPr>
+                    <w:rFonts w:ascii="Cambria Math" w:eastAsia="Cambria Math" w:hAnsi="Cambria Math" w:cs="Cambria Math"/>
+                    <w:i/>
+                    <w:sz w:val="24"/>
+                    <w:szCs w:val="24"/>
+                  </w:rPr>
+                </m:ctrlPr>
+              </m:sSupPr>
+              <m:e>
+                <m:r>
+                  <w:rPr>
+                    <w:rFonts w:ascii="Cambria Math" w:eastAsia="Cambria Math" w:hAnsi="Cambria Math" w:cs="Cambria Math"/>
+                    <w:sz w:val="24"/>
+                    <w:szCs w:val="24"/>
+                  </w:rPr>
+                  <m:t>r</m:t>
+                </m:r>
+              </m:e>
+              <m:sup>
+                <m:r>
+                  <w:rPr>
+                    <w:rFonts w:ascii="Cambria Math" w:eastAsia="Cambria Math" w:hAnsi="Cambria Math" w:cs="Cambria Math"/>
+                    <w:sz w:val="24"/>
+                    <w:szCs w:val="24"/>
+                  </w:rPr>
+                  <m:t>T</m:t>
+                </m:r>
+              </m:sup>
+            </m:sSup>
+            <m:sSup>
+              <m:sSupPr>
+                <m:ctrlPr>
+                  <w:rPr>
+                    <w:rFonts w:ascii="Cambria Math" w:eastAsia="Cambria Math" w:hAnsi="Cambria Math" w:cs="Cambria Math"/>
+                    <w:i/>
+                    <w:sz w:val="24"/>
+                    <w:szCs w:val="24"/>
+                  </w:rPr>
+                </m:ctrlPr>
+              </m:sSupPr>
+              <m:e>
+                <m:r>
+                  <w:rPr>
+                    <w:rFonts w:ascii="Cambria Math" w:eastAsia="Cambria Math" w:hAnsi="Cambria Math" w:cs="Cambria Math"/>
+                    <w:sz w:val="24"/>
+                    <w:szCs w:val="24"/>
+                  </w:rPr>
+                  <m:t>A</m:t>
+                </m:r>
+              </m:e>
+              <m:sup>
+                <m:r>
+                  <w:rPr>
+                    <w:rFonts w:ascii="Cambria Math" w:eastAsia="Cambria Math" w:hAnsi="Cambria Math" w:cs="Cambria Math"/>
+                    <w:sz w:val="24"/>
+                    <w:szCs w:val="24"/>
+                  </w:rPr>
+                  <m:t>T</m:t>
+                </m:r>
+              </m:sup>
+            </m:sSup>
+            <m:ctrlPr>
+              <w:rPr>
+                <w:rFonts w:ascii="Cambria Math" w:eastAsia="Cambria Math" w:hAnsi="Cambria Math" w:cs="Cambria Math"/>
+                <w:i/>
+                <w:sz w:val="24"/>
+                <w:szCs w:val="24"/>
+              </w:rPr>
+            </m:ctrlPr>
+          </m:e>
+        </m:d>
+        <m:d>
+          <m:dPr>
+            <m:ctrlPr>
+              <w:rPr>
+                <w:rFonts w:ascii="Cambria Math" w:hAnsi="Cambria Math" w:cs="Times New Roman"/>
+                <w:i/>
+                <w:sz w:val="24"/>
+                <w:szCs w:val="24"/>
+              </w:rPr>
+            </m:ctrlPr>
+          </m:dPr>
+          <m:e>
+            <m:r>
+              <w:rPr>
+                <w:rFonts w:ascii="Cambria Math" w:hAnsi="Cambria Math" w:cs="Times New Roman"/>
+                <w:sz w:val="24"/>
+                <w:szCs w:val="24"/>
+              </w:rPr>
+              <m:t>-</m:t>
+            </m:r>
+            <m:r>
+              <w:rPr>
+                <w:rFonts w:ascii="Cambria Math" w:eastAsia="Cambria Math" w:hAnsi="Cambria Math" w:cs="Cambria Math"/>
+                <w:sz w:val="24"/>
+                <w:szCs w:val="24"/>
+              </w:rPr>
+              <m:t>α</m:t>
+            </m:r>
+            <m:r>
+              <w:rPr>
+                <w:rFonts w:ascii="Cambria Math" w:eastAsia="Cambria Math" w:hAnsi="Cambria Math" w:cs="Cambria Math"/>
+                <w:sz w:val="24"/>
+                <w:szCs w:val="24"/>
+              </w:rPr>
+              <m:t>Ar</m:t>
+            </m:r>
+          </m:e>
+        </m:d>
+        <m:r>
+          <w:rPr>
+            <w:rFonts w:ascii="Cambria Math" w:hAnsi="Cambria Math" w:cs="Times New Roman"/>
+            <w:sz w:val="24"/>
+            <w:szCs w:val="24"/>
+          </w:rPr>
+          <m:t xml:space="preserve"> )</m:t>
+        </m:r>
+      </m:oMath>
+    </w:p>
+    <w:p>
+      <w:pPr>
+        <w:tabs>
+          <w:tab w:val="left" w:pos="2212"/>
+        </w:tabs>
+        <w:rPr>
+          <w:rFonts w:ascii="Times New Roman" w:eastAsiaTheme="minorEastAsia" w:hAnsi="Times New Roman" w:cs="Times New Roman"/>
+          <w:sz w:val="24"/>
+          <w:szCs w:val="24"/>
+        </w:rPr>
+      </w:pPr>
+      <w:r>
+        <w:rPr>
+          <w:rFonts w:ascii="Times New Roman" w:eastAsiaTheme="minorEastAsia" w:hAnsi="Times New Roman" w:cs="Times New Roman"/>
+          <w:sz w:val="24"/>
+          <w:szCs w:val="24"/>
+        </w:rPr>
+        <w:t xml:space="preserve">                                             </w:t>
+      </w:r>
+      <m:oMath>
+        <m:r>
+          <w:rPr>
+            <w:rFonts w:ascii="Cambria Math" w:eastAsia="Cambria Math" w:hAnsi="Cambria Math" w:cs="Cambria Math"/>
+            <w:sz w:val="24"/>
+            <w:szCs w:val="24"/>
+          </w:rPr>
+          <m:t>=</m:t>
+        </m:r>
+        <m:m>
+          <m:mPr>
+            <m:mcs>
+              <m:mc>
+                <m:mcPr>
+                  <m:count m:val="1"/>
+                  <m:mcJc m:val="center"/>
+                </m:mcPr>
+              </m:mc>
+            </m:mcs>
+            <m:ctrlPr>
+              <w:rPr>
+                <w:rFonts w:ascii="Cambria Math" w:eastAsia="Cambria Math" w:hAnsi="Cambria Math" w:cs="Cambria Math"/>
+                <w:i/>
+                <w:sz w:val="24"/>
+                <w:szCs w:val="24"/>
+              </w:rPr>
+            </m:ctrlPr>
+          </m:mPr>
+          <m:mr>
+            <m:e>
+              <m:r>
+                <w:rPr>
+                  <w:rFonts w:ascii="Cambria Math" w:eastAsia="Cambria Math" w:hAnsi="Cambria Math" w:cs="Cambria Math"/>
+                  <w:sz w:val="24"/>
+                  <w:szCs w:val="24"/>
+                </w:rPr>
+                <m:t>argmin</m:t>
+              </m:r>
+            </m:e>
+          </m:mr>
+          <m:mr>
+            <m:e>
+              <m:r>
+                <w:rPr>
+                  <w:rFonts w:ascii="Cambria Math" w:eastAsia="Cambria Math" w:hAnsi="Cambria Math" w:cs="Cambria Math"/>
+                  <w:sz w:val="24"/>
+                  <w:szCs w:val="24"/>
+                </w:rPr>
+                <m:t>α</m:t>
+              </m:r>
+            </m:e>
+          </m:mr>
+        </m:m>
+        <m:r>
+          <w:rPr>
+            <w:rFonts w:ascii="Cambria Math" w:hAnsi="Cambria Math" w:cs="Times New Roman"/>
+            <w:sz w:val="24"/>
+            <w:szCs w:val="24"/>
+          </w:rPr>
+          <m:t>(</m:t>
+        </m:r>
+        <m:sSup>
+          <m:sSupPr>
+            <m:ctrlPr>
+              <w:rPr>
+                <w:rFonts w:ascii="Cambria Math" w:hAnsi="Cambria Math" w:cs="Times New Roman"/>
+                <w:i/>
+                <w:sz w:val="24"/>
+                <w:szCs w:val="24"/>
+              </w:rPr>
+            </m:ctrlPr>
+          </m:sSupPr>
+          <m:e>
+            <m:r>
+              <w:rPr>
+                <w:rFonts w:ascii="Cambria Math" w:hAnsi="Cambria Math" w:cs="Times New Roman"/>
+                <w:sz w:val="24"/>
+                <w:szCs w:val="24"/>
+              </w:rPr>
+              <m:t>r</m:t>
+            </m:r>
+          </m:e>
+          <m:sup>
+            <m:r>
+              <w:rPr>
+                <w:rFonts w:ascii="Cambria Math" w:hAnsi="Cambria Math" w:cs="Times New Roman"/>
+                <w:sz w:val="24"/>
+                <w:szCs w:val="24"/>
+              </w:rPr>
+              <m:t>T</m:t>
+            </m:r>
+          </m:sup>
+        </m:sSup>
+        <m:r>
+          <w:rPr>
+            <w:rFonts w:ascii="Cambria Math" w:hAnsi="Cambria Math" w:cs="Times New Roman"/>
+            <w:sz w:val="24"/>
+            <w:szCs w:val="24"/>
+          </w:rPr>
+          <m:t xml:space="preserve">r- </m:t>
+        </m:r>
+        <m:sSup>
+          <m:sSupPr>
+            <m:ctrlPr>
+              <w:rPr>
+                <w:rFonts w:ascii="Cambria Math" w:hAnsi="Cambria Math" w:cs="Times New Roman"/>
+                <w:i/>
+                <w:sz w:val="24"/>
+                <w:szCs w:val="24"/>
+              </w:rPr>
+            </m:ctrlPr>
+          </m:sSupPr>
+          <m:e>
+            <m:r>
+              <w:rPr>
+                <w:rFonts w:ascii="Cambria Math" w:eastAsia="Cambria Math" w:hAnsi="Cambria Math" w:cs="Cambria Math"/>
+                <w:sz w:val="24"/>
+                <w:szCs w:val="24"/>
+              </w:rPr>
+              <m:t>α</m:t>
+            </m:r>
+            <m:r>
+              <w:rPr>
+                <w:rFonts w:ascii="Cambria Math" w:hAnsi="Cambria Math" w:cs="Times New Roman"/>
+                <w:sz w:val="24"/>
+                <w:szCs w:val="24"/>
+              </w:rPr>
+              <m:t>r</m:t>
+            </m:r>
+          </m:e>
+          <m:sup>
+            <m:r>
+              <w:rPr>
+                <w:rFonts w:ascii="Cambria Math" w:hAnsi="Cambria Math" w:cs="Times New Roman"/>
+                <w:sz w:val="24"/>
+                <w:szCs w:val="24"/>
+              </w:rPr>
+              <m:t>T</m:t>
+            </m:r>
+          </m:sup>
+        </m:sSup>
+        <m:sSup>
+          <m:sSupPr>
+            <m:ctrlPr>
+              <w:rPr>
+                <w:rFonts w:ascii="Cambria Math" w:hAnsi="Cambria Math" w:cs="Times New Roman"/>
+                <w:i/>
+                <w:sz w:val="24"/>
+                <w:szCs w:val="24"/>
+              </w:rPr>
+            </m:ctrlPr>
+          </m:sSupPr>
+          <m:e>
+            <m:r>
+              <w:rPr>
+                <w:rFonts w:ascii="Cambria Math" w:hAnsi="Cambria Math" w:cs="Times New Roman"/>
+                <w:sz w:val="24"/>
+                <w:szCs w:val="24"/>
+              </w:rPr>
+              <m:t>A</m:t>
+            </m:r>
+          </m:e>
+          <m:sup>
+            <m:r>
+              <w:rPr>
+                <w:rFonts w:ascii="Cambria Math" w:hAnsi="Cambria Math" w:cs="Times New Roman"/>
+                <w:sz w:val="24"/>
+                <w:szCs w:val="24"/>
+              </w:rPr>
+              <m:t>T</m:t>
+            </m:r>
+          </m:sup>
+        </m:sSup>
+        <m:r>
+          <w:rPr>
+            <w:rFonts w:ascii="Cambria Math" w:hAnsi="Cambria Math" w:cs="Times New Roman"/>
+            <w:sz w:val="24"/>
+            <w:szCs w:val="24"/>
+          </w:rPr>
+          <m:t xml:space="preserve">r- </m:t>
+        </m:r>
+        <m:sSup>
+          <m:sSupPr>
+            <m:ctrlPr>
+              <w:rPr>
+                <w:rFonts w:ascii="Cambria Math" w:hAnsi="Cambria Math" w:cs="Times New Roman"/>
+                <w:i/>
+                <w:sz w:val="24"/>
+                <w:szCs w:val="24"/>
+              </w:rPr>
+            </m:ctrlPr>
+          </m:sSupPr>
+          <m:e>
+            <m:r>
+              <w:rPr>
+                <w:rFonts w:ascii="Cambria Math" w:eastAsia="Cambria Math" w:hAnsi="Cambria Math" w:cs="Cambria Math"/>
+                <w:sz w:val="24"/>
+                <w:szCs w:val="24"/>
+              </w:rPr>
+              <m:t>α</m:t>
+            </m:r>
+            <m:r>
+              <w:rPr>
+                <w:rFonts w:ascii="Cambria Math" w:hAnsi="Cambria Math" w:cs="Times New Roman"/>
+                <w:sz w:val="24"/>
+                <w:szCs w:val="24"/>
+              </w:rPr>
+              <m:t>r</m:t>
+            </m:r>
+          </m:e>
+          <m:sup>
+            <m:r>
+              <w:rPr>
+                <w:rFonts w:ascii="Cambria Math" w:hAnsi="Cambria Math" w:cs="Times New Roman"/>
+                <w:sz w:val="24"/>
+                <w:szCs w:val="24"/>
+              </w:rPr>
+              <m:t>T</m:t>
+            </m:r>
+          </m:sup>
+        </m:sSup>
+        <m:r>
+          <w:rPr>
+            <w:rFonts w:ascii="Cambria Math" w:hAnsi="Cambria Math" w:cs="Times New Roman"/>
+            <w:sz w:val="24"/>
+            <w:szCs w:val="24"/>
+          </w:rPr>
+          <m:t xml:space="preserve">Ar+ </m:t>
+        </m:r>
+        <m:sSup>
+          <m:sSupPr>
+            <m:ctrlPr>
+              <w:rPr>
+                <w:rFonts w:ascii="Cambria Math" w:eastAsia="Cambria Math" w:hAnsi="Cambria Math" w:cs="Cambria Math"/>
+                <w:i/>
+                <w:sz w:val="24"/>
+                <w:szCs w:val="24"/>
+              </w:rPr>
+            </m:ctrlPr>
+          </m:sSupPr>
+          <m:e>
+            <m:r>
+              <w:rPr>
+                <w:rFonts w:ascii="Cambria Math" w:eastAsia="Cambria Math" w:hAnsi="Cambria Math" w:cs="Cambria Math"/>
+                <w:sz w:val="24"/>
+                <w:szCs w:val="24"/>
+              </w:rPr>
+              <m:t>α</m:t>
+            </m:r>
+          </m:e>
+          <m:sup>
+            <m:r>
+              <w:rPr>
+                <w:rFonts w:ascii="Cambria Math" w:eastAsia="Cambria Math" w:hAnsi="Cambria Math" w:cs="Cambria Math"/>
+                <w:sz w:val="24"/>
+                <w:szCs w:val="24"/>
+              </w:rPr>
+              <m:t>2</m:t>
+            </m:r>
+          </m:sup>
+        </m:sSup>
+        <m:sSup>
+          <m:sSupPr>
+            <m:ctrlPr>
+              <w:rPr>
+                <w:rFonts w:ascii="Cambria Math" w:eastAsia="Cambria Math" w:hAnsi="Cambria Math" w:cs="Cambria Math"/>
+                <w:i/>
+                <w:sz w:val="24"/>
+                <w:szCs w:val="24"/>
+              </w:rPr>
+            </m:ctrlPr>
+          </m:sSupPr>
+          <m:e>
+            <m:r>
+              <w:rPr>
+                <w:rFonts w:ascii="Cambria Math" w:eastAsia="Cambria Math" w:hAnsi="Cambria Math" w:cs="Cambria Math"/>
+                <w:sz w:val="24"/>
+                <w:szCs w:val="24"/>
+              </w:rPr>
+              <m:t>r</m:t>
+            </m:r>
+          </m:e>
+          <m:sup>
+            <m:r>
+              <w:rPr>
+                <w:rFonts w:ascii="Cambria Math" w:eastAsia="Cambria Math" w:hAnsi="Cambria Math" w:cs="Cambria Math"/>
+                <w:sz w:val="24"/>
+                <w:szCs w:val="24"/>
+              </w:rPr>
+              <m:t>T</m:t>
+            </m:r>
+          </m:sup>
+        </m:sSup>
+        <m:sSup>
+          <m:sSupPr>
+            <m:ctrlPr>
+              <w:rPr>
+                <w:rFonts w:ascii="Cambria Math" w:eastAsia="Cambria Math" w:hAnsi="Cambria Math" w:cs="Cambria Math"/>
+                <w:i/>
+                <w:sz w:val="24"/>
+                <w:szCs w:val="24"/>
+              </w:rPr>
+            </m:ctrlPr>
+          </m:sSupPr>
+          <m:e>
+            <m:r>
+              <w:rPr>
+                <w:rFonts w:ascii="Cambria Math" w:eastAsia="Cambria Math" w:hAnsi="Cambria Math" w:cs="Cambria Math"/>
+                <w:sz w:val="24"/>
+                <w:szCs w:val="24"/>
+              </w:rPr>
+              <m:t>A</m:t>
+            </m:r>
+          </m:e>
+          <m:sup>
+            <m:r>
+              <w:rPr>
+                <w:rFonts w:ascii="Cambria Math" w:eastAsia="Cambria Math" w:hAnsi="Cambria Math" w:cs="Cambria Math"/>
+                <w:sz w:val="24"/>
+                <w:szCs w:val="24"/>
+              </w:rPr>
+              <m:t>T</m:t>
+            </m:r>
+          </m:sup>
+        </m:sSup>
+        <m:r>
+          <w:rPr>
+            <w:rFonts w:ascii="Cambria Math" w:eastAsia="Cambria Math" w:hAnsi="Cambria Math" w:cs="Cambria Math"/>
+            <w:sz w:val="24"/>
+            <w:szCs w:val="24"/>
+          </w:rPr>
+          <m:t>Ar</m:t>
+        </m:r>
+        <m:r>
+          <w:rPr>
+            <w:rFonts w:ascii="Cambria Math" w:hAnsi="Cambria Math" w:cs="Times New Roman"/>
+            <w:sz w:val="24"/>
+            <w:szCs w:val="24"/>
+          </w:rPr>
+          <m:t xml:space="preserve"> )</m:t>
+        </m:r>
+      </m:oMath>
+    </w:p>
+    <w:p>
+      <w:pPr>
+        <w:tabs>
+          <w:tab w:val="left" w:pos="2212"/>
+        </w:tabs>
+        <w:rPr>
+          <w:rFonts w:ascii="Times New Roman" w:eastAsiaTheme="minorEastAsia" w:hAnsi="Times New Roman" w:cs="Times New Roman"/>
+          <w:sz w:val="24"/>
+          <w:szCs w:val="24"/>
+        </w:rPr>
+      </w:pPr>
+      <w:r>
+        <w:rPr>
+          <w:rFonts w:ascii="Times New Roman" w:hAnsi="Times New Roman" w:cs="Times New Roman"/>
+          <w:sz w:val="24"/>
+          <w:szCs w:val="24"/>
+        </w:rPr>
+        <w:t xml:space="preserve">Now, derivative of the function with respect to </w:t>
+      </w:r>
+      <m:oMath>
+        <m:r>
+          <w:rPr>
+            <w:rFonts w:ascii="Cambria Math" w:eastAsia="Cambria Math" w:hAnsi="Cambria Math" w:cs="Cambria Math"/>
+            <w:sz w:val="24"/>
+            <w:szCs w:val="24"/>
+          </w:rPr>
+          <m:t>α</m:t>
+        </m:r>
+      </m:oMath>
+      <w:r>
+        <w:rPr>
+          <w:rFonts w:ascii="Times New Roman" w:eastAsiaTheme="minorEastAsia" w:hAnsi="Times New Roman" w:cs="Times New Roman"/>
+          <w:sz w:val="24"/>
+          <w:szCs w:val="24"/>
+        </w:rPr>
+        <w:t xml:space="preserve"> is equal to 0</w:t>
+      </w:r>
+    </w:p>
+    <w:p>
+      <w:pPr>
+        <w:tabs>
+          <w:tab w:val="left" w:pos="2212"/>
+        </w:tabs>
+        <w:rPr>
+          <w:rFonts w:ascii="Times New Roman" w:eastAsiaTheme="minorEastAsia" w:hAnsi="Times New Roman" w:cs="Times New Roman"/>
+          <w:sz w:val="24"/>
+          <w:szCs w:val="24"/>
+        </w:rPr>
+      </w:pPr>
+      <w:r>
+        <w:rPr>
+          <w:rFonts w:ascii="Times New Roman" w:eastAsiaTheme="minorEastAsia" w:hAnsi="Times New Roman" w:cs="Times New Roman"/>
+          <w:sz w:val="24"/>
+          <w:szCs w:val="24"/>
+        </w:rPr>
+        <w:t xml:space="preserve">                                            </w:t>
+      </w:r>
+      <m:oMath>
+        <m:r>
+          <w:rPr>
+            <w:rFonts w:ascii="Cambria Math" w:eastAsia="Cambria Math" w:hAnsi="Cambria Math" w:cs="Cambria Math"/>
+            <w:sz w:val="24"/>
+            <w:szCs w:val="24"/>
+          </w:rPr>
+          <m:t>=</m:t>
+        </m:r>
+        <m:r>
+          <w:rPr>
+            <w:rFonts w:ascii="Cambria Math" w:hAnsi="Cambria Math" w:cs="Times New Roman"/>
+            <w:sz w:val="24"/>
+            <w:szCs w:val="24"/>
+          </w:rPr>
+          <m:t xml:space="preserve">- </m:t>
+        </m:r>
+        <m:sSup>
+          <m:sSupPr>
+            <m:ctrlPr>
+              <w:rPr>
+                <w:rFonts w:ascii="Cambria Math" w:hAnsi="Cambria Math" w:cs="Times New Roman"/>
+                <w:i/>
+                <w:sz w:val="24"/>
+                <w:szCs w:val="24"/>
+              </w:rPr>
+            </m:ctrlPr>
+          </m:sSupPr>
+          <m:e>
+            <m:r>
+              <w:rPr>
+                <w:rFonts w:ascii="Cambria Math" w:hAnsi="Cambria Math" w:cs="Times New Roman"/>
+                <w:sz w:val="24"/>
+                <w:szCs w:val="24"/>
+              </w:rPr>
+              <m:t>r</m:t>
+            </m:r>
+          </m:e>
+          <m:sup>
+            <m:r>
+              <w:rPr>
+                <w:rFonts w:ascii="Cambria Math" w:hAnsi="Cambria Math" w:cs="Times New Roman"/>
+                <w:sz w:val="24"/>
+                <w:szCs w:val="24"/>
+              </w:rPr>
+              <m:t>T</m:t>
+            </m:r>
+          </m:sup>
+        </m:sSup>
+        <m:sSup>
+          <m:sSupPr>
+            <m:ctrlPr>
+              <w:rPr>
+                <w:rFonts w:ascii="Cambria Math" w:hAnsi="Cambria Math" w:cs="Times New Roman"/>
+                <w:i/>
+                <w:sz w:val="24"/>
+                <w:szCs w:val="24"/>
+              </w:rPr>
+            </m:ctrlPr>
+          </m:sSupPr>
+          <m:e>
+            <m:r>
+              <w:rPr>
+                <w:rFonts w:ascii="Cambria Math" w:hAnsi="Cambria Math" w:cs="Times New Roman"/>
+                <w:sz w:val="24"/>
+                <w:szCs w:val="24"/>
+              </w:rPr>
+              <m:t>A</m:t>
+            </m:r>
+          </m:e>
+          <m:sup>
+            <m:r>
+              <w:rPr>
+                <w:rFonts w:ascii="Cambria Math" w:hAnsi="Cambria Math" w:cs="Times New Roman"/>
+                <w:sz w:val="24"/>
+                <w:szCs w:val="24"/>
+              </w:rPr>
+              <m:t>T</m:t>
+            </m:r>
+          </m:sup>
+        </m:sSup>
+        <m:r>
+          <w:rPr>
+            <w:rFonts w:ascii="Cambria Math" w:hAnsi="Cambria Math" w:cs="Times New Roman"/>
+            <w:sz w:val="24"/>
+            <w:szCs w:val="24"/>
+          </w:rPr>
+          <m:t xml:space="preserve">r- </m:t>
+        </m:r>
+        <m:sSup>
+          <m:sSupPr>
+            <m:ctrlPr>
+              <w:rPr>
+                <w:rFonts w:ascii="Cambria Math" w:hAnsi="Cambria Math" w:cs="Times New Roman"/>
+                <w:i/>
+                <w:sz w:val="24"/>
+                <w:szCs w:val="24"/>
+              </w:rPr>
+            </m:ctrlPr>
+          </m:sSupPr>
+          <m:e>
+            <m:r>
+              <w:rPr>
+                <w:rFonts w:ascii="Cambria Math" w:hAnsi="Cambria Math" w:cs="Times New Roman"/>
+                <w:sz w:val="24"/>
+                <w:szCs w:val="24"/>
+              </w:rPr>
+              <m:t>r</m:t>
+            </m:r>
+          </m:e>
+          <m:sup>
+            <m:r>
+              <w:rPr>
+                <w:rFonts w:ascii="Cambria Math" w:hAnsi="Cambria Math" w:cs="Times New Roman"/>
+                <w:sz w:val="24"/>
+                <w:szCs w:val="24"/>
+              </w:rPr>
+              <m:t>T</m:t>
+            </m:r>
+          </m:sup>
+        </m:sSup>
+        <m:r>
+          <w:rPr>
+            <w:rFonts w:ascii="Cambria Math" w:hAnsi="Cambria Math" w:cs="Times New Roman"/>
+            <w:sz w:val="24"/>
+            <w:szCs w:val="24"/>
+          </w:rPr>
+          <m:t xml:space="preserve">Ar+ </m:t>
+        </m:r>
+        <m:r>
+          <w:rPr>
+            <w:rFonts w:ascii="Cambria Math" w:eastAsia="Cambria Math" w:hAnsi="Cambria Math" w:cs="Cambria Math"/>
+            <w:sz w:val="24"/>
+            <w:szCs w:val="24"/>
+          </w:rPr>
+          <m:t>2</m:t>
+        </m:r>
+        <m:r>
+          <w:rPr>
+            <w:rFonts w:ascii="Cambria Math" w:eastAsia="Cambria Math" w:hAnsi="Cambria Math" w:cs="Cambria Math"/>
+            <w:sz w:val="24"/>
+            <w:szCs w:val="24"/>
+          </w:rPr>
+          <m:t>α</m:t>
+        </m:r>
+        <m:sSup>
+          <m:sSupPr>
+            <m:ctrlPr>
+              <w:rPr>
+                <w:rFonts w:ascii="Cambria Math" w:eastAsia="Cambria Math" w:hAnsi="Cambria Math" w:cs="Cambria Math"/>
+                <w:i/>
+                <w:sz w:val="24"/>
+                <w:szCs w:val="24"/>
+              </w:rPr>
+            </m:ctrlPr>
+          </m:sSupPr>
+          <m:e>
+            <m:r>
+              <w:rPr>
+                <w:rFonts w:ascii="Cambria Math" w:eastAsia="Cambria Math" w:hAnsi="Cambria Math" w:cs="Cambria Math"/>
+                <w:sz w:val="24"/>
+                <w:szCs w:val="24"/>
+              </w:rPr>
+              <m:t>r</m:t>
+            </m:r>
+          </m:e>
+          <m:sup>
+            <m:r>
+              <w:rPr>
+                <w:rFonts w:ascii="Cambria Math" w:eastAsia="Cambria Math" w:hAnsi="Cambria Math" w:cs="Cambria Math"/>
+                <w:sz w:val="24"/>
+                <w:szCs w:val="24"/>
+              </w:rPr>
+              <m:t>T</m:t>
+            </m:r>
+          </m:sup>
+        </m:sSup>
+        <m:sSup>
+          <m:sSupPr>
+            <m:ctrlPr>
+              <w:rPr>
+                <w:rFonts w:ascii="Cambria Math" w:eastAsia="Cambria Math" w:hAnsi="Cambria Math" w:cs="Cambria Math"/>
+                <w:i/>
+                <w:sz w:val="24"/>
+                <w:szCs w:val="24"/>
+              </w:rPr>
+            </m:ctrlPr>
+          </m:sSupPr>
+          <m:e>
+            <m:r>
+              <w:rPr>
+                <w:rFonts w:ascii="Cambria Math" w:eastAsia="Cambria Math" w:hAnsi="Cambria Math" w:cs="Cambria Math"/>
+                <w:sz w:val="24"/>
+                <w:szCs w:val="24"/>
+              </w:rPr>
+              <m:t>A</m:t>
+            </m:r>
+          </m:e>
+          <m:sup>
+            <m:r>
+              <w:rPr>
+                <w:rFonts w:ascii="Cambria Math" w:eastAsia="Cambria Math" w:hAnsi="Cambria Math" w:cs="Cambria Math"/>
+                <w:sz w:val="24"/>
+                <w:szCs w:val="24"/>
+              </w:rPr>
+              <m:t>T</m:t>
+            </m:r>
+          </m:sup>
+        </m:sSup>
+        <m:r>
+          <w:rPr>
+            <w:rFonts w:ascii="Cambria Math" w:eastAsia="Cambria Math" w:hAnsi="Cambria Math" w:cs="Cambria Math"/>
+            <w:sz w:val="24"/>
+            <w:szCs w:val="24"/>
+          </w:rPr>
+          <m:t>Ar</m:t>
+        </m:r>
+        <m:r>
+          <w:rPr>
+            <w:rFonts w:ascii="Cambria Math" w:hAnsi="Cambria Math" w:cs="Times New Roman"/>
+            <w:sz w:val="24"/>
+            <w:szCs w:val="24"/>
+          </w:rPr>
+          <m:t xml:space="preserve"> =  0</m:t>
+        </m:r>
+      </m:oMath>
+    </w:p>
+    <w:p>
+      <w:pPr>
+        <w:tabs>
+          <w:tab w:val="left" w:pos="2212"/>
+        </w:tabs>
+        <w:rPr>
+          <w:rFonts w:ascii="Times New Roman" w:eastAsiaTheme="minorEastAsia" w:hAnsi="Times New Roman" w:cs="Times New Roman"/>
+          <w:sz w:val="24"/>
+          <w:szCs w:val="24"/>
+        </w:rPr>
+      </w:pPr>
+      <w:r>
+        <w:rPr>
+          <w:rFonts w:ascii="Times New Roman" w:eastAsiaTheme="minorEastAsia" w:hAnsi="Times New Roman" w:cs="Times New Roman"/>
+          <w:sz w:val="24"/>
+          <w:szCs w:val="24"/>
+        </w:rPr>
+        <w:t xml:space="preserve">                                            </w:t>
+      </w:r>
+      <m:oMath>
+        <m:r>
+          <w:rPr>
+            <w:rFonts w:ascii="Cambria Math" w:eastAsia="Cambria Math" w:hAnsi="Cambria Math" w:cs="Cambria Math"/>
+            <w:sz w:val="24"/>
+            <w:szCs w:val="24"/>
+          </w:rPr>
+          <m:t>2</m:t>
+        </m:r>
+        <m:r>
+          <w:rPr>
+            <w:rFonts w:ascii="Cambria Math" w:eastAsia="Cambria Math" w:hAnsi="Cambria Math" w:cs="Cambria Math"/>
+            <w:sz w:val="24"/>
+            <w:szCs w:val="24"/>
+          </w:rPr>
+          <m:t>α</m:t>
+        </m:r>
+        <m:sSup>
+          <m:sSupPr>
+            <m:ctrlPr>
+              <w:rPr>
+                <w:rFonts w:ascii="Cambria Math" w:eastAsia="Cambria Math" w:hAnsi="Cambria Math" w:cs="Cambria Math"/>
+                <w:i/>
+                <w:sz w:val="24"/>
+                <w:szCs w:val="24"/>
+              </w:rPr>
+            </m:ctrlPr>
+          </m:sSupPr>
+          <m:e>
+            <m:r>
+              <w:rPr>
+                <w:rFonts w:ascii="Cambria Math" w:eastAsia="Cambria Math" w:hAnsi="Cambria Math" w:cs="Cambria Math"/>
+                <w:sz w:val="24"/>
+                <w:szCs w:val="24"/>
+              </w:rPr>
+              <m:t>r</m:t>
+            </m:r>
+          </m:e>
+          <m:sup>
+            <m:r>
+              <w:rPr>
+                <w:rFonts w:ascii="Cambria Math" w:eastAsia="Cambria Math" w:hAnsi="Cambria Math" w:cs="Cambria Math"/>
+                <w:sz w:val="24"/>
+                <w:szCs w:val="24"/>
+              </w:rPr>
+              <m:t>T</m:t>
+            </m:r>
+          </m:sup>
+        </m:sSup>
+        <m:sSup>
+          <m:sSupPr>
+            <m:ctrlPr>
+              <w:rPr>
+                <w:rFonts w:ascii="Cambria Math" w:eastAsia="Cambria Math" w:hAnsi="Cambria Math" w:cs="Cambria Math"/>
+                <w:i/>
+                <w:sz w:val="24"/>
+                <w:szCs w:val="24"/>
+              </w:rPr>
+            </m:ctrlPr>
+          </m:sSupPr>
+          <m:e>
+            <m:r>
+              <w:rPr>
+                <w:rFonts w:ascii="Cambria Math" w:eastAsia="Cambria Math" w:hAnsi="Cambria Math" w:cs="Cambria Math"/>
+                <w:sz w:val="24"/>
+                <w:szCs w:val="24"/>
+              </w:rPr>
+              <m:t>A</m:t>
+            </m:r>
+          </m:e>
+          <m:sup>
+            <m:r>
+              <w:rPr>
+                <w:rFonts w:ascii="Cambria Math" w:eastAsia="Cambria Math" w:hAnsi="Cambria Math" w:cs="Cambria Math"/>
+                <w:sz w:val="24"/>
+                <w:szCs w:val="24"/>
+              </w:rPr>
+              <m:t>T</m:t>
+            </m:r>
+          </m:sup>
+        </m:sSup>
+        <m:r>
+          <w:rPr>
+            <w:rFonts w:ascii="Cambria Math" w:eastAsia="Cambria Math" w:hAnsi="Cambria Math" w:cs="Cambria Math"/>
+            <w:sz w:val="24"/>
+            <w:szCs w:val="24"/>
+          </w:rPr>
+          <m:t>Ar</m:t>
+        </m:r>
+        <m:r>
+          <w:rPr>
+            <w:rFonts w:ascii="Cambria Math" w:hAnsi="Cambria Math" w:cs="Times New Roman"/>
+            <w:sz w:val="24"/>
+            <w:szCs w:val="24"/>
+          </w:rPr>
+          <m:t xml:space="preserve"> =</m:t>
+        </m:r>
+        <m:r>
+          <w:rPr>
+            <w:rFonts w:ascii="Cambria Math" w:hAnsi="Cambria Math" w:cs="Times New Roman"/>
+            <w:sz w:val="24"/>
+            <w:szCs w:val="24"/>
+          </w:rPr>
+          <m:t xml:space="preserve"> </m:t>
+        </m:r>
+        <m:r>
+          <w:rPr>
+            <w:rFonts w:ascii="Cambria Math" w:hAnsi="Cambria Math" w:cs="Times New Roman"/>
+            <w:sz w:val="24"/>
+            <w:szCs w:val="24"/>
+          </w:rPr>
+          <m:t xml:space="preserve"> </m:t>
+        </m:r>
+        <m:sSup>
+          <m:sSupPr>
+            <m:ctrlPr>
+              <w:rPr>
+                <w:rFonts w:ascii="Cambria Math" w:hAnsi="Cambria Math" w:cs="Times New Roman"/>
+                <w:i/>
+                <w:sz w:val="24"/>
+                <w:szCs w:val="24"/>
+              </w:rPr>
+            </m:ctrlPr>
+          </m:sSupPr>
+          <m:e>
+            <m:r>
+              <w:rPr>
+                <w:rFonts w:ascii="Cambria Math" w:hAnsi="Cambria Math" w:cs="Times New Roman"/>
+                <w:sz w:val="24"/>
+                <w:szCs w:val="24"/>
+              </w:rPr>
+              <m:t>r</m:t>
+            </m:r>
+          </m:e>
+          <m:sup>
+            <m:r>
+              <w:rPr>
+                <w:rFonts w:ascii="Cambria Math" w:hAnsi="Cambria Math" w:cs="Times New Roman"/>
+                <w:sz w:val="24"/>
+                <w:szCs w:val="24"/>
+              </w:rPr>
+              <m:t>T</m:t>
+            </m:r>
+          </m:sup>
+        </m:sSup>
+        <m:sSup>
+          <m:sSupPr>
+            <m:ctrlPr>
+              <w:rPr>
+                <w:rFonts w:ascii="Cambria Math" w:hAnsi="Cambria Math" w:cs="Times New Roman"/>
+                <w:i/>
+                <w:sz w:val="24"/>
+                <w:szCs w:val="24"/>
+              </w:rPr>
+            </m:ctrlPr>
+          </m:sSupPr>
+          <m:e>
+            <m:r>
+              <w:rPr>
+                <w:rFonts w:ascii="Cambria Math" w:hAnsi="Cambria Math" w:cs="Times New Roman"/>
+                <w:sz w:val="24"/>
+                <w:szCs w:val="24"/>
+              </w:rPr>
+              <m:t>A</m:t>
+            </m:r>
+          </m:e>
+          <m:sup>
+            <m:r>
+              <w:rPr>
+                <w:rFonts w:ascii="Cambria Math" w:hAnsi="Cambria Math" w:cs="Times New Roman"/>
+                <w:sz w:val="24"/>
+                <w:szCs w:val="24"/>
+              </w:rPr>
+              <m:t>T</m:t>
+            </m:r>
+          </m:sup>
+        </m:sSup>
+        <m:r>
+          <w:rPr>
+            <w:rFonts w:ascii="Cambria Math" w:hAnsi="Cambria Math" w:cs="Times New Roman"/>
+            <w:sz w:val="24"/>
+            <w:szCs w:val="24"/>
+          </w:rPr>
+          <m:t>r</m:t>
+        </m:r>
+        <m:r>
+          <w:rPr>
+            <w:rFonts w:ascii="Cambria Math" w:hAnsi="Cambria Math" w:cs="Times New Roman"/>
+            <w:sz w:val="24"/>
+            <w:szCs w:val="24"/>
+          </w:rPr>
+          <m:t>+</m:t>
+        </m:r>
+        <m:r>
+          <w:rPr>
+            <w:rFonts w:ascii="Cambria Math" w:hAnsi="Cambria Math" w:cs="Times New Roman"/>
+            <w:sz w:val="24"/>
+            <w:szCs w:val="24"/>
+          </w:rPr>
+          <m:t xml:space="preserve"> </m:t>
+        </m:r>
+        <m:sSup>
+          <m:sSupPr>
+            <m:ctrlPr>
+              <w:rPr>
+                <w:rFonts w:ascii="Cambria Math" w:hAnsi="Cambria Math" w:cs="Times New Roman"/>
+                <w:i/>
+                <w:sz w:val="24"/>
+                <w:szCs w:val="24"/>
+              </w:rPr>
+            </m:ctrlPr>
+          </m:sSupPr>
+          <m:e>
+            <m:r>
+              <w:rPr>
+                <w:rFonts w:ascii="Cambria Math" w:hAnsi="Cambria Math" w:cs="Times New Roman"/>
+                <w:sz w:val="24"/>
+                <w:szCs w:val="24"/>
+              </w:rPr>
+              <m:t>r</m:t>
+            </m:r>
+          </m:e>
+          <m:sup>
+            <m:r>
+              <w:rPr>
+                <w:rFonts w:ascii="Cambria Math" w:hAnsi="Cambria Math" w:cs="Times New Roman"/>
+                <w:sz w:val="24"/>
+                <w:szCs w:val="24"/>
+              </w:rPr>
+              <m:t>T</m:t>
+            </m:r>
+          </m:sup>
+        </m:sSup>
+        <m:r>
+          <w:rPr>
+            <w:rFonts w:ascii="Cambria Math" w:hAnsi="Cambria Math" w:cs="Times New Roman"/>
+            <w:sz w:val="24"/>
+            <w:szCs w:val="24"/>
+          </w:rPr>
+          <m:t xml:space="preserve">Ar   </m:t>
+        </m:r>
+      </m:oMath>
+      <w:r>
+        <w:rPr>
+          <w:rFonts w:ascii="Times New Roman" w:eastAsiaTheme="minorEastAsia" w:hAnsi="Times New Roman" w:cs="Times New Roman"/>
+          <w:sz w:val="24"/>
+          <w:szCs w:val="24"/>
+        </w:rPr>
+        <w:t xml:space="preserve">                                            </w:t>
+      </w:r>
+    </w:p>
+    <w:p>
+      <w:pPr>
+        <w:tabs>
+          <w:tab w:val="left" w:pos="2212"/>
+        </w:tabs>
+        <w:rPr>
+          <w:rFonts w:ascii="Times New Roman" w:eastAsiaTheme="minorEastAsia" w:hAnsi="Times New Roman" w:cs="Times New Roman"/>
+          <w:sz w:val="24"/>
+          <w:szCs w:val="24"/>
+        </w:rPr>
+      </w:pPr>
+      <m:oMathPara>
+        <m:oMathParaPr>
+          <m:jc m:val="left"/>
+        </m:oMathParaPr>
+        <m:oMath>
+          <m:r>
+            <w:rPr>
+              <w:rFonts w:ascii="Cambria Math" w:eastAsia="Cambria Math" w:hAnsi="Cambria Math" w:cs="Cambria Math"/>
+              <w:sz w:val="24"/>
+              <w:szCs w:val="24"/>
+            </w:rPr>
+            <m:t>α</m:t>
+          </m:r>
+          <m:r>
+            <w:rPr>
+              <w:rFonts w:ascii="Cambria Math" w:hAnsi="Cambria Math" w:cs="Times New Roman"/>
+              <w:sz w:val="24"/>
+              <w:szCs w:val="24"/>
+            </w:rPr>
+            <m:t xml:space="preserve"> =  </m:t>
+          </m:r>
+          <m:f>
+            <m:fPr>
+              <m:ctrlPr>
+                <w:rPr>
+                  <w:rFonts w:ascii="Cambria Math" w:hAnsi="Cambria Math" w:cs="Times New Roman"/>
+                  <w:i/>
+                  <w:sz w:val="24"/>
+                  <w:szCs w:val="24"/>
+                </w:rPr>
+              </m:ctrlPr>
+            </m:fPr>
+            <m:num>
+              <m:sSup>
+                <m:sSupPr>
+                  <m:ctrlPr>
+                    <w:rPr>
+                      <w:rFonts w:ascii="Cambria Math" w:hAnsi="Cambria Math" w:cs="Times New Roman"/>
+                      <w:i/>
+                      <w:sz w:val="24"/>
+                      <w:szCs w:val="24"/>
+                    </w:rPr>
+                  </m:ctrlPr>
+                </m:sSupPr>
+                <m:e>
+                  <m:r>
+                    <w:rPr>
+                      <w:rFonts w:ascii="Cambria Math" w:hAnsi="Cambria Math" w:cs="Times New Roman"/>
+                      <w:sz w:val="24"/>
+                      <w:szCs w:val="24"/>
+                    </w:rPr>
+                    <m:t>r</m:t>
+                  </m:r>
+                </m:e>
+                <m:sup>
+                  <m:r>
+                    <w:rPr>
+                      <w:rFonts w:ascii="Cambria Math" w:hAnsi="Cambria Math" w:cs="Times New Roman"/>
+                      <w:sz w:val="24"/>
+                      <w:szCs w:val="24"/>
+                    </w:rPr>
+                    <m:t>T</m:t>
+                  </m:r>
+                </m:sup>
+              </m:sSup>
+              <m:sSup>
+                <m:sSupPr>
+                  <m:ctrlPr>
+                    <w:rPr>
+                      <w:rFonts w:ascii="Cambria Math" w:hAnsi="Cambria Math" w:cs="Times New Roman"/>
+                      <w:i/>
+                      <w:sz w:val="24"/>
+                      <w:szCs w:val="24"/>
+                    </w:rPr>
+                  </m:ctrlPr>
+                </m:sSupPr>
+                <m:e>
+                  <m:r>
+                    <w:rPr>
+                      <w:rFonts w:ascii="Cambria Math" w:hAnsi="Cambria Math" w:cs="Times New Roman"/>
+                      <w:sz w:val="24"/>
+                      <w:szCs w:val="24"/>
+                    </w:rPr>
+                    <m:t>A</m:t>
+                  </m:r>
+                </m:e>
+                <m:sup>
+                  <m:r>
+                    <w:rPr>
+                      <w:rFonts w:ascii="Cambria Math" w:hAnsi="Cambria Math" w:cs="Times New Roman"/>
+                      <w:sz w:val="24"/>
+                      <w:szCs w:val="24"/>
+                    </w:rPr>
+                    <m:t>T</m:t>
+                  </m:r>
+                </m:sup>
+              </m:sSup>
+              <m:r>
+                <w:rPr>
+                  <w:rFonts w:ascii="Cambria Math" w:hAnsi="Cambria Math" w:cs="Times New Roman"/>
+                  <w:sz w:val="24"/>
+                  <w:szCs w:val="24"/>
+                </w:rPr>
+                <m:t xml:space="preserve">r+ </m:t>
+              </m:r>
+              <m:sSup>
+                <m:sSupPr>
+                  <m:ctrlPr>
+                    <w:rPr>
+                      <w:rFonts w:ascii="Cambria Math" w:hAnsi="Cambria Math" w:cs="Times New Roman"/>
+                      <w:i/>
+                      <w:sz w:val="24"/>
+                      <w:szCs w:val="24"/>
+                    </w:rPr>
+                  </m:ctrlPr>
+                </m:sSupPr>
+                <m:e>
+                  <m:r>
+                    <w:rPr>
+                      <w:rFonts w:ascii="Cambria Math" w:hAnsi="Cambria Math" w:cs="Times New Roman"/>
+                      <w:sz w:val="24"/>
+                      <w:szCs w:val="24"/>
+                    </w:rPr>
+                    <m:t>r</m:t>
+                  </m:r>
+                </m:e>
+                <m:sup>
+                  <m:r>
+                    <w:rPr>
+                      <w:rFonts w:ascii="Cambria Math" w:hAnsi="Cambria Math" w:cs="Times New Roman"/>
+                      <w:sz w:val="24"/>
+                      <w:szCs w:val="24"/>
+                    </w:rPr>
+                    <m:t>T</m:t>
+                  </m:r>
+                </m:sup>
+              </m:sSup>
+              <m:r>
+                <w:rPr>
+                  <w:rFonts w:ascii="Cambria Math" w:hAnsi="Cambria Math" w:cs="Times New Roman"/>
+                  <w:sz w:val="24"/>
+                  <w:szCs w:val="24"/>
+                </w:rPr>
+                <m:t>Ar</m:t>
+              </m:r>
+            </m:num>
+            <m:den>
+              <m:sSup>
+                <m:sSupPr>
+                  <m:ctrlPr>
+                    <w:rPr>
+                      <w:rFonts w:ascii="Cambria Math" w:eastAsia="Cambria Math" w:hAnsi="Cambria Math" w:cs="Cambria Math"/>
+                      <w:i/>
+                      <w:sz w:val="24"/>
+                      <w:szCs w:val="24"/>
+                    </w:rPr>
+                  </m:ctrlPr>
+                </m:sSupPr>
+                <m:e>
+                  <m:r>
+                    <w:rPr>
+                      <w:rFonts w:ascii="Cambria Math" w:eastAsia="Cambria Math" w:hAnsi="Cambria Math" w:cs="Cambria Math"/>
+                      <w:sz w:val="24"/>
+                      <w:szCs w:val="24"/>
+                    </w:rPr>
+                    <m:t>2r</m:t>
+                  </m:r>
+                </m:e>
+                <m:sup>
+                  <m:r>
+                    <w:rPr>
+                      <w:rFonts w:ascii="Cambria Math" w:eastAsia="Cambria Math" w:hAnsi="Cambria Math" w:cs="Cambria Math"/>
+                      <w:sz w:val="24"/>
+                      <w:szCs w:val="24"/>
+                    </w:rPr>
+                    <m:t>T</m:t>
+                  </m:r>
+                </m:sup>
+              </m:sSup>
+              <m:sSup>
+                <m:sSupPr>
+                  <m:ctrlPr>
+                    <w:rPr>
+                      <w:rFonts w:ascii="Cambria Math" w:eastAsia="Cambria Math" w:hAnsi="Cambria Math" w:cs="Cambria Math"/>
+                      <w:i/>
+                      <w:sz w:val="24"/>
+                      <w:szCs w:val="24"/>
+                    </w:rPr>
+                  </m:ctrlPr>
+                </m:sSupPr>
+                <m:e>
+                  <m:r>
+                    <w:rPr>
+                      <w:rFonts w:ascii="Cambria Math" w:eastAsia="Cambria Math" w:hAnsi="Cambria Math" w:cs="Cambria Math"/>
+                      <w:sz w:val="24"/>
+                      <w:szCs w:val="24"/>
+                    </w:rPr>
+                    <m:t>A</m:t>
+                  </m:r>
+                </m:e>
+                <m:sup>
+                  <m:r>
+                    <w:rPr>
+                      <w:rFonts w:ascii="Cambria Math" w:eastAsia="Cambria Math" w:hAnsi="Cambria Math" w:cs="Cambria Math"/>
+                      <w:sz w:val="24"/>
+                      <w:szCs w:val="24"/>
+                    </w:rPr>
+                    <m:t>T</m:t>
+                  </m:r>
+                </m:sup>
+              </m:sSup>
+              <m:r>
+                <w:rPr>
+                  <w:rFonts w:ascii="Cambria Math" w:eastAsia="Cambria Math" w:hAnsi="Cambria Math" w:cs="Cambria Math"/>
+                  <w:sz w:val="24"/>
+                  <w:szCs w:val="24"/>
+                </w:rPr>
+                <m:t>Ar</m:t>
+              </m:r>
+            </m:den>
+          </m:f>
+        </m:oMath>
+      </m:oMathPara>
+    </w:p>
+    <w:p>
+      <w:pPr>
+        <w:tabs>
+          <w:tab w:val="left" w:pos="2212"/>
+        </w:tabs>
+        <w:rPr>
+          <w:rFonts w:ascii="Times New Roman" w:eastAsiaTheme="minorEastAsia" w:hAnsi="Times New Roman" w:cs="Times New Roman"/>
+          <w:sz w:val="24"/>
+          <w:szCs w:val="24"/>
+        </w:rPr>
+      </w:pPr>
+      <m:oMathPara>
+        <m:oMathParaPr>
+          <m:jc m:val="left"/>
+        </m:oMathParaPr>
+        <m:oMath>
+          <m:r>
+            <w:rPr>
+              <w:rFonts w:ascii="Cambria Math" w:eastAsia="Cambria Math" w:hAnsi="Cambria Math" w:cs="Cambria Math"/>
+              <w:sz w:val="24"/>
+              <w:szCs w:val="24"/>
+            </w:rPr>
+            <m:t>α</m:t>
+          </m:r>
+          <m:r>
+            <w:rPr>
+              <w:rFonts w:ascii="Cambria Math" w:hAnsi="Cambria Math" w:cs="Times New Roman"/>
+              <w:sz w:val="24"/>
+              <w:szCs w:val="24"/>
+            </w:rPr>
+            <m:t xml:space="preserve"> =  </m:t>
+          </m:r>
+          <m:f>
+            <m:fPr>
+              <m:ctrlPr>
+                <w:rPr>
+                  <w:rFonts w:ascii="Cambria Math" w:hAnsi="Cambria Math" w:cs="Times New Roman"/>
+                  <w:i/>
+                  <w:sz w:val="24"/>
+                  <w:szCs w:val="24"/>
+                </w:rPr>
+              </m:ctrlPr>
+            </m:fPr>
+            <m:num>
+              <m:r>
+                <w:rPr>
+                  <w:rFonts w:ascii="Cambria Math" w:hAnsi="Cambria Math" w:cs="Times New Roman"/>
+                  <w:sz w:val="24"/>
+                  <w:szCs w:val="24"/>
+                </w:rPr>
+                <m:t>&lt;r,  Ar&gt; + &lt;Ar,  r&gt;</m:t>
+              </m:r>
+            </m:num>
+            <m:den>
+              <m:r>
+                <w:rPr>
+                  <w:rFonts w:ascii="Cambria Math" w:eastAsia="Cambria Math" w:hAnsi="Cambria Math" w:cs="Cambria Math"/>
+                  <w:sz w:val="24"/>
+                  <w:szCs w:val="24"/>
+                </w:rPr>
+                <m:t>2&lt;Ar,  Ar&gt;</m:t>
+              </m:r>
+            </m:den>
+          </m:f>
+          <m:r>
+            <w:rPr>
+              <w:rFonts w:ascii="Cambria Math" w:hAnsi="Cambria Math" w:cs="Times New Roman"/>
+              <w:sz w:val="24"/>
+              <w:szCs w:val="24"/>
+            </w:rPr>
+            <m:t xml:space="preserve">  =   </m:t>
+          </m:r>
+          <m:f>
+            <m:fPr>
+              <m:ctrlPr>
+                <w:rPr>
+                  <w:rFonts w:ascii="Cambria Math" w:hAnsi="Cambria Math" w:cs="Times New Roman"/>
+                  <w:i/>
+                  <w:sz w:val="24"/>
+                  <w:szCs w:val="24"/>
+                </w:rPr>
+              </m:ctrlPr>
+            </m:fPr>
+            <m:num>
+              <m:r>
+                <w:rPr>
+                  <w:rFonts w:ascii="Cambria Math" w:hAnsi="Cambria Math" w:cs="Times New Roman"/>
+                  <w:sz w:val="24"/>
+                  <w:szCs w:val="24"/>
+                </w:rPr>
+                <m:t>2</m:t>
+              </m:r>
+              <m:r>
+                <w:rPr>
+                  <w:rFonts w:ascii="Cambria Math" w:hAnsi="Cambria Math" w:cs="Times New Roman"/>
+                  <w:sz w:val="24"/>
+                  <w:szCs w:val="24"/>
+                </w:rPr>
+                <m:t>&lt;r,  Ar&gt;</m:t>
+              </m:r>
+            </m:num>
+            <m:den>
+              <m:r>
+                <w:rPr>
+                  <w:rFonts w:ascii="Cambria Math" w:eastAsia="Cambria Math" w:hAnsi="Cambria Math" w:cs="Cambria Math"/>
+                  <w:sz w:val="24"/>
+                  <w:szCs w:val="24"/>
+                </w:rPr>
+                <m:t>2&lt;Ar,  Ar&gt;</m:t>
+              </m:r>
+            </m:den>
+          </m:f>
+          <m:r>
+            <w:rPr>
+              <w:rFonts w:ascii="Cambria Math" w:hAnsi="Cambria Math" w:cs="Times New Roman"/>
+              <w:sz w:val="24"/>
+              <w:szCs w:val="24"/>
+            </w:rPr>
+            <m:t xml:space="preserve">   = </m:t>
+          </m:r>
+          <m:f>
+            <m:fPr>
+              <m:ctrlPr>
+                <w:rPr>
+                  <w:rFonts w:ascii="Cambria Math" w:hAnsi="Cambria Math" w:cs="Times New Roman"/>
+                  <w:i/>
+                  <w:sz w:val="24"/>
+                  <w:szCs w:val="24"/>
+                </w:rPr>
+              </m:ctrlPr>
+            </m:fPr>
+            <m:num>
+              <m:r>
+                <w:rPr>
+                  <w:rFonts w:ascii="Cambria Math" w:hAnsi="Cambria Math" w:cs="Times New Roman"/>
+                  <w:sz w:val="24"/>
+                  <w:szCs w:val="24"/>
+                </w:rPr>
+                <m:t xml:space="preserve">&lt;r,  Ar&gt; </m:t>
+              </m:r>
+            </m:num>
+            <m:den>
+              <m:r>
+                <w:rPr>
+                  <w:rFonts w:ascii="Cambria Math" w:eastAsia="Cambria Math" w:hAnsi="Cambria Math" w:cs="Cambria Math"/>
+                  <w:sz w:val="24"/>
+                  <w:szCs w:val="24"/>
+                </w:rPr>
+                <m:t>&lt;Ar,  Ar&gt;</m:t>
+              </m:r>
+            </m:den>
+          </m:f>
+          <m:r>
+            <w:rPr>
+              <w:rFonts w:ascii="Cambria Math" w:hAnsi="Cambria Math" w:cs="Times New Roman"/>
+              <w:sz w:val="24"/>
+              <w:szCs w:val="24"/>
+            </w:rPr>
+            <m:t xml:space="preserve">   </m:t>
+          </m:r>
+        </m:oMath>
+      </m:oMathPara>
+    </w:p>
+    <w:p>
+      <w:pPr>
+        <w:tabs>
+          <w:tab w:val="left" w:pos="2212"/>
+        </w:tabs>
+        <w:rPr>
+          <w:rFonts w:ascii="Times New Roman" w:eastAsiaTheme="minorEastAsia" w:hAnsi="Times New Roman" w:cs="Times New Roman"/>
+          <w:sz w:val="24"/>
+          <w:szCs w:val="24"/>
+        </w:rPr>
+      </w:pPr>
+      <m:oMathPara>
+        <m:oMathParaPr>
+          <m:jc m:val="left"/>
+        </m:oMathParaPr>
+        <m:oMath>
+          <m:r>
+            <w:rPr>
+              <w:rFonts w:ascii="Cambria Math" w:eastAsia="Cambria Math" w:hAnsi="Cambria Math" w:cs="Cambria Math"/>
+              <w:sz w:val="24"/>
+              <w:szCs w:val="24"/>
+            </w:rPr>
+            <m:t>α</m:t>
+          </m:r>
+          <m:r>
+            <w:rPr>
+              <w:rFonts w:ascii="Cambria Math" w:hAnsi="Cambria Math" w:cs="Times New Roman"/>
+              <w:sz w:val="24"/>
+              <w:szCs w:val="24"/>
+            </w:rPr>
+            <m:t xml:space="preserve">    = </m:t>
+          </m:r>
+          <m:f>
+            <m:fPr>
+              <m:ctrlPr>
+                <w:rPr>
+                  <w:rFonts w:ascii="Cambria Math" w:hAnsi="Cambria Math" w:cs="Times New Roman"/>
+                  <w:i/>
+                  <w:sz w:val="24"/>
+                  <w:szCs w:val="24"/>
+                </w:rPr>
+              </m:ctrlPr>
+            </m:fPr>
+            <m:num>
+              <m:r>
+                <w:rPr>
+                  <w:rFonts w:ascii="Cambria Math" w:hAnsi="Cambria Math" w:cs="Times New Roman"/>
+                  <w:sz w:val="24"/>
+                  <w:szCs w:val="24"/>
+                </w:rPr>
+                <m:t xml:space="preserve">&lt;r,  Ar&gt; </m:t>
+              </m:r>
+            </m:num>
+            <m:den>
+              <m:r>
+                <w:rPr>
+                  <w:rFonts w:ascii="Cambria Math" w:eastAsia="Cambria Math" w:hAnsi="Cambria Math" w:cs="Cambria Math"/>
+                  <w:sz w:val="24"/>
+                  <w:szCs w:val="24"/>
+                </w:rPr>
+                <m:t>&lt;Ar,  Ar&gt;</m:t>
+              </m:r>
+            </m:den>
+          </m:f>
+        </m:oMath>
+      </m:oMathPara>
+    </w:p>
+    <w:p>
+      <w:pPr>
+        <w:tabs>
+          <w:tab w:val="left" w:pos="2212"/>
+        </w:tabs>
+        <w:rPr>
+          <w:rFonts w:ascii="Times New Roman" w:eastAsiaTheme="minorEastAsia" w:hAnsi="Times New Roman" w:cs="Times New Roman"/>
+          <w:sz w:val="24"/>
+          <w:szCs w:val="24"/>
+        </w:rPr>
+      </w:pPr>
+      <w:r>
+        <w:rPr>
+          <w:rFonts w:ascii="Times New Roman" w:eastAsiaTheme="minorEastAsia" w:hAnsi="Times New Roman" w:cs="Times New Roman"/>
+          <w:sz w:val="24"/>
+          <w:szCs w:val="24"/>
+        </w:rPr>
+        <w:t xml:space="preserve">Comparing the result obtain for </w:t>
+      </w:r>
+      <m:oMath>
+        <m:r>
+          <w:rPr>
+            <w:rFonts w:ascii="Cambria Math" w:eastAsia="Cambria Math" w:hAnsi="Cambria Math" w:cs="Cambria Math"/>
+            <w:sz w:val="24"/>
+            <w:szCs w:val="24"/>
+          </w:rPr>
+          <m:t>α</m:t>
+        </m:r>
+      </m:oMath>
+      <w:r>
+        <w:rPr>
+          <w:rFonts w:ascii="Times New Roman" w:eastAsiaTheme="minorEastAsia" w:hAnsi="Times New Roman" w:cs="Times New Roman"/>
+          <w:sz w:val="24"/>
+          <w:szCs w:val="24"/>
+        </w:rPr>
+        <w:t xml:space="preserve"> above with the alpha in Minimum Residual 1-D, shows that both </w:t>
+      </w:r>
+      <m:oMath>
+        <m:r>
+          <w:rPr>
+            <w:rFonts w:ascii="Cambria Math" w:eastAsia="Cambria Math" w:hAnsi="Cambria Math" w:cs="Cambria Math"/>
+            <w:sz w:val="24"/>
+            <w:szCs w:val="24"/>
+          </w:rPr>
+          <m:t>α</m:t>
+        </m:r>
+        <m:r>
+          <w:rPr>
+            <w:rFonts w:ascii="Cambria Math" w:eastAsia="Cambria Math" w:hAnsi="Cambria Math" w:cs="Cambria Math"/>
+            <w:sz w:val="24"/>
+            <w:szCs w:val="24"/>
+          </w:rPr>
+          <m:t>'s</m:t>
+        </m:r>
+      </m:oMath>
+      <w:r>
+        <w:rPr>
+          <w:rFonts w:ascii="Times New Roman" w:eastAsiaTheme="minorEastAsia" w:hAnsi="Times New Roman" w:cs="Times New Roman"/>
+          <w:sz w:val="24"/>
+          <w:szCs w:val="24"/>
+        </w:rPr>
+        <w:t xml:space="preserve"> has the same formulas</w:t>
+      </w:r>
+    </w:p>
+    <w:p>
+      <w:pPr>
+        <w:tabs>
+          <w:tab w:val="left" w:pos="2212"/>
+        </w:tabs>
+        <w:rPr>
+          <w:rFonts w:ascii="Times New Roman" w:eastAsiaTheme="minorEastAsia" w:hAnsi="Times New Roman" w:cs="Times New Roman"/>
+          <w:sz w:val="24"/>
+          <w:szCs w:val="24"/>
+        </w:rPr>
+      </w:pPr>
+    </w:p>
+    <w:p>
+      <w:pPr>
+        <w:tabs>
+          <w:tab w:val="left" w:pos="2212"/>
+        </w:tabs>
+        <w:rPr>
+          <w:rFonts w:ascii="Times New Roman" w:eastAsiaTheme="minorEastAsia" w:hAnsi="Times New Roman" w:cs="Times New Roman"/>
+          <w:sz w:val="24"/>
+          <w:szCs w:val="24"/>
+        </w:rPr>
+      </w:pPr>
+    </w:p>
+    <w:p>
+      <w:pPr>
+        <w:jc w:val="center"/>
+        <w:rPr>
+          <w:rFonts w:ascii="Times New Roman" w:hAnsi="Times New Roman" w:cs="Times New Roman"/>
+          <w:b/>
+          <w:sz w:val="24"/>
+          <w:szCs w:val="24"/>
+          <w:u w:val="single"/>
+        </w:rPr>
+      </w:pPr>
+      <w:r>
+        <w:rPr>
+          <w:rFonts w:ascii="Times New Roman" w:hAnsi="Times New Roman" w:cs="Times New Roman"/>
+          <w:b/>
+          <w:sz w:val="24"/>
+          <w:szCs w:val="24"/>
+          <w:u w:val="single"/>
+        </w:rPr>
+        <w:lastRenderedPageBreak/>
+        <w:t xml:space="preserve">Question </w:t>
+      </w:r>
+      <w:r>
+        <w:rPr>
+          <w:rFonts w:ascii="Times New Roman" w:hAnsi="Times New Roman" w:cs="Times New Roman"/>
+          <w:b/>
+          <w:sz w:val="24"/>
+          <w:szCs w:val="24"/>
+          <w:u w:val="single"/>
+        </w:rPr>
+        <w:t>3</w:t>
+      </w:r>
+      <w:r>
+        <w:rPr>
+          <w:rFonts w:ascii="Times New Roman" w:hAnsi="Times New Roman" w:cs="Times New Roman"/>
+          <w:b/>
+          <w:sz w:val="24"/>
+          <w:szCs w:val="24"/>
+          <w:u w:val="single"/>
+        </w:rPr>
+        <w:t>(i</w:t>
+      </w:r>
+      <w:r>
+        <w:rPr>
+          <w:rFonts w:ascii="Times New Roman" w:hAnsi="Times New Roman" w:cs="Times New Roman"/>
+          <w:b/>
+          <w:sz w:val="24"/>
+          <w:szCs w:val="24"/>
+          <w:u w:val="single"/>
+        </w:rPr>
+        <w:t>i</w:t>
+      </w:r>
+      <w:r>
+        <w:rPr>
+          <w:rFonts w:ascii="Times New Roman" w:hAnsi="Times New Roman" w:cs="Times New Roman"/>
+          <w:b/>
+          <w:sz w:val="24"/>
+          <w:szCs w:val="24"/>
+          <w:u w:val="single"/>
+        </w:rPr>
+        <w:t>i</w:t>
+      </w:r>
+      <w:bookmarkStart w:id="0" w:name="_GoBack"/>
+      <w:bookmarkEnd w:id="0"/>
+      <w:r>
+        <w:rPr>
+          <w:rFonts w:ascii="Times New Roman" w:hAnsi="Times New Roman" w:cs="Times New Roman"/>
+          <w:b/>
+          <w:sz w:val="24"/>
+          <w:szCs w:val="24"/>
+          <w:u w:val="single"/>
+        </w:rPr>
+        <w:t>)</w:t>
+      </w:r>
+    </w:p>
+    <w:p>
+      <w:pPr>
+        <w:tabs>
+          <w:tab w:val="left" w:pos="2212"/>
+        </w:tabs>
+        <w:rPr>
+          <w:rFonts w:ascii="Times New Roman" w:eastAsiaTheme="minorEastAsia" w:hAnsi="Times New Roman" w:cs="Times New Roman"/>
           <w:sz w:val="24"/>
           <w:szCs w:val="24"/>
         </w:rPr>

--- a/7650/Other Algorithms/Final Exam.docx
+++ b/7650/Other Algorithms/Final Exam.docx
@@ -490,7 +490,29 @@
           <w:szCs w:val="24"/>
           <w:u w:val="single"/>
         </w:rPr>
-        <w:t>(i)</w:t>
+        <w:t>(</w:t>
+      </w:r>
+      <w:proofErr w:type="spellStart"/>
+      <w:r>
+        <w:rPr>
+          <w:rFonts w:ascii="Times New Roman" w:hAnsi="Times New Roman" w:cs="Times New Roman"/>
+          <w:b/>
+          <w:sz w:val="24"/>
+          <w:szCs w:val="24"/>
+          <w:u w:val="single"/>
+        </w:rPr>
+        <w:t>i</w:t>
+      </w:r>
+      <w:proofErr w:type="spellEnd"/>
+      <w:r>
+        <w:rPr>
+          <w:rFonts w:ascii="Times New Roman" w:hAnsi="Times New Roman" w:cs="Times New Roman"/>
+          <w:b/>
+          <w:sz w:val="24"/>
+          <w:szCs w:val="24"/>
+          <w:u w:val="single"/>
+        </w:rPr>
+        <w:t>)</w:t>
       </w:r>
     </w:p>
     <w:p>
@@ -3169,7 +3191,27 @@
           <w:sz w:val="24"/>
           <w:szCs w:val="24"/>
         </w:rPr>
-        <w:t>.  .  .   A</w:t>
+        <w:t>.</w:t>
+      </w:r>
+      <w:proofErr w:type="gramStart"/>
+      <w:r>
+        <w:rPr>
+          <w:rFonts w:ascii="Times New Roman" w:hAnsi="Times New Roman" w:cs="Times New Roman"/>
+          <w:b/>
+          <w:sz w:val="24"/>
+          <w:szCs w:val="24"/>
+        </w:rPr>
+        <w:t xml:space="preserve">  .</w:t>
+      </w:r>
+      <w:proofErr w:type="gramEnd"/>
+      <w:r>
+        <w:rPr>
+          <w:rFonts w:ascii="Times New Roman" w:hAnsi="Times New Roman" w:cs="Times New Roman"/>
+          <w:b/>
+          <w:sz w:val="24"/>
+          <w:szCs w:val="24"/>
+        </w:rPr>
+        <w:t xml:space="preserve">  .   A</w:t>
       </w:r>
       <w:r>
         <w:rPr>
@@ -5946,7 +5988,27 @@
           <w:sz w:val="24"/>
           <w:szCs w:val="24"/>
         </w:rPr>
-        <w:t>Question 1(i)</w:t>
+        <w:t>Question 1(</w:t>
+      </w:r>
+      <w:proofErr w:type="spellStart"/>
+      <w:r>
+        <w:rPr>
+          <w:rFonts w:ascii="Times New Roman" w:hAnsi="Times New Roman" w:cs="Times New Roman"/>
+          <w:b/>
+          <w:sz w:val="24"/>
+          <w:szCs w:val="24"/>
+        </w:rPr>
+        <w:t>i</w:t>
+      </w:r>
+      <w:proofErr w:type="spellEnd"/>
+      <w:r>
+        <w:rPr>
+          <w:rFonts w:ascii="Times New Roman" w:hAnsi="Times New Roman" w:cs="Times New Roman"/>
+          <w:b/>
+          <w:sz w:val="24"/>
+          <w:szCs w:val="24"/>
+        </w:rPr>
+        <w:t>)</w:t>
       </w:r>
       <w:r>
         <w:rPr>
@@ -6277,7 +6339,29 @@
           <w:szCs w:val="24"/>
           <w:u w:val="single"/>
         </w:rPr>
-        <w:t>(i)</w:t>
+        <w:t>(</w:t>
+      </w:r>
+      <w:proofErr w:type="spellStart"/>
+      <w:r>
+        <w:rPr>
+          <w:rFonts w:ascii="Times New Roman" w:hAnsi="Times New Roman" w:cs="Times New Roman"/>
+          <w:b/>
+          <w:sz w:val="24"/>
+          <w:szCs w:val="24"/>
+          <w:u w:val="single"/>
+        </w:rPr>
+        <w:t>i</w:t>
+      </w:r>
+      <w:proofErr w:type="spellEnd"/>
+      <w:r>
+        <w:rPr>
+          <w:rFonts w:ascii="Times New Roman" w:hAnsi="Times New Roman" w:cs="Times New Roman"/>
+          <w:b/>
+          <w:sz w:val="24"/>
+          <w:szCs w:val="24"/>
+          <w:u w:val="single"/>
+        </w:rPr>
+        <w:t>)</w:t>
       </w:r>
     </w:p>
     <w:p>
@@ -6443,7 +6527,17 @@
           <w:sz w:val="24"/>
           <w:szCs w:val="24"/>
         </w:rPr>
-        <w:t xml:space="preserve"> = H</w:t>
+        <w:t xml:space="preserve"> = </w:t>
+      </w:r>
+      <w:proofErr w:type="spellStart"/>
+      <w:r>
+        <w:rPr>
+          <w:rFonts w:ascii="Times New Roman" w:hAnsi="Times New Roman" w:cs="Times New Roman"/>
+          <w:b/>
+          <w:sz w:val="24"/>
+          <w:szCs w:val="24"/>
+        </w:rPr>
+        <w:t>H</w:t>
       </w:r>
       <w:r>
         <w:rPr>
@@ -6455,6 +6549,7 @@
         </w:rPr>
         <w:t>n</w:t>
       </w:r>
+      <w:proofErr w:type="spellEnd"/>
       <w:r>
         <w:rPr>
           <w:rFonts w:ascii="Times New Roman" w:hAnsi="Times New Roman" w:cs="Times New Roman"/>
@@ -6715,7 +6810,7 @@
           </mc:Choice>
           <mc:Fallback>
             <w:pict>
-              <v:shapetype w14:anchorId="079B4458" id="_x0000_t86" coordsize="21600,21600" o:spt="86" adj="1800" path="m,qx21600@0l21600@1qy,21600e" filled="f">
+              <v:shapetype w14:anchorId="0BFA1D35" id="_x0000_t86" coordsize="21600,21600" o:spt="86" adj="1800" path="m,qx21600@0l21600@1qy,21600e" filled="f">
                 <v:formulas>
                   <v:f eqn="val #0"/>
                   <v:f eqn="sum 21600 0 #0"/>
@@ -6880,7 +6975,7 @@
           </mc:Choice>
           <mc:Fallback>
             <w:pict>
-              <v:shape w14:anchorId="08D05702" id="Right Bracket 6" o:spid="_x0000_s1026" type="#_x0000_t86" style="position:absolute;margin-left:354.1pt;margin-top:.4pt;width:3.6pt;height:34pt;z-index:251664384;visibility:visible;mso-wrap-style:square;mso-wrap-distance-left:9pt;mso-wrap-distance-top:0;mso-wrap-distance-right:9pt;mso-wrap-distance-bottom:0;mso-position-horizontal:absolute;mso-position-horizontal-relative:text;mso-position-vertical:absolute;mso-position-vertical-relative:text;v-text-anchor:middle" o:gfxdata="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" adj="191" strokecolor="black [3040]"/>
+              <v:shape w14:anchorId="3CA7780A" id="Right Bracket 6" o:spid="_x0000_s1026" type="#_x0000_t86" style="position:absolute;margin-left:354.1pt;margin-top:.4pt;width:3.6pt;height:34pt;z-index:251664384;visibility:visible;mso-wrap-style:square;mso-wrap-distance-left:9pt;mso-wrap-distance-top:0;mso-wrap-distance-right:9pt;mso-wrap-distance-bottom:0;mso-position-horizontal:absolute;mso-position-horizontal-relative:text;mso-position-vertical:absolute;mso-position-vertical-relative:text;v-text-anchor:middle" o:gfxdata="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" adj="191" strokecolor="black [3040]"/>
             </w:pict>
           </mc:Fallback>
         </mc:AlternateContent>
@@ -6947,7 +7042,7 @@
           </mc:Choice>
           <mc:Fallback>
             <w:pict>
-              <v:shapetype w14:anchorId="23A09C39" id="_x0000_t85" coordsize="21600,21600" o:spt="85" adj="1800" path="m21600,qx0@0l0@1qy21600,21600e" filled="f">
+              <v:shapetype w14:anchorId="4A62D006" id="_x0000_t85" coordsize="21600,21600" o:spt="85" adj="1800" path="m21600,qx0@0l0@1qy21600,21600e" filled="f">
                 <v:formulas>
                   <v:f eqn="val #0"/>
                   <v:f eqn="sum 21600 0 #0"/>
@@ -7029,7 +7124,7 @@
           </mc:Choice>
           <mc:Fallback>
             <w:pict>
-              <v:shape w14:anchorId="7254C8F3" id="Left Bracket 2" o:spid="_x0000_s1026" type="#_x0000_t85" style="position:absolute;margin-left:202.6pt;margin-top:-.2pt;width:4.6pt;height:34pt;z-index:251659264;visibility:visible;mso-wrap-style:square;mso-wrap-distance-left:9pt;mso-wrap-distance-top:0;mso-wrap-distance-right:9pt;mso-wrap-distance-bottom:0;mso-position-horizontal:absolute;mso-position-horizontal-relative:text;mso-position-vertical:absolute;mso-position-vertical-relative:text;v-text-anchor:middle" o:gfxdata="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" adj="244" strokecolor="black [3040]"/>
+              <v:shape w14:anchorId="08659AD4" id="Left Bracket 2" o:spid="_x0000_s1026" type="#_x0000_t85" style="position:absolute;margin-left:202.6pt;margin-top:-.2pt;width:4.6pt;height:34pt;z-index:251659264;visibility:visible;mso-wrap-style:square;mso-wrap-distance-left:9pt;mso-wrap-distance-top:0;mso-wrap-distance-right:9pt;mso-wrap-distance-bottom:0;mso-position-horizontal:absolute;mso-position-horizontal-relative:text;mso-position-vertical:absolute;mso-position-vertical-relative:text;v-text-anchor:middle" o:gfxdata="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" adj="244" strokecolor="black [3040]"/>
             </w:pict>
           </mc:Fallback>
         </mc:AlternateContent>
@@ -7367,7 +7462,7 @@
           </mc:Choice>
           <mc:Fallback>
             <w:pict>
-              <v:shape w14:anchorId="32B6398A" id="Right Bracket 8" o:spid="_x0000_s1026" type="#_x0000_t86" style="position:absolute;margin-left:237.75pt;margin-top:.5pt;width:3.6pt;height:34pt;z-index:251668480;visibility:visible;mso-wrap-style:square;mso-wrap-distance-left:9pt;mso-wrap-distance-top:0;mso-wrap-distance-right:9pt;mso-wrap-distance-bottom:0;mso-position-horizontal:absolute;mso-position-horizontal-relative:text;mso-position-vertical:absolute;mso-position-vertical-relative:text;v-text-anchor:middle" o:gfxdata="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" adj="191" strokecolor="black [3040]"/>
+              <v:shape w14:anchorId="153416D6" id="Right Bracket 8" o:spid="_x0000_s1026" type="#_x0000_t86" style="position:absolute;margin-left:237.75pt;margin-top:.5pt;width:3.6pt;height:34pt;z-index:251668480;visibility:visible;mso-wrap-style:square;mso-wrap-distance-left:9pt;mso-wrap-distance-top:0;mso-wrap-distance-right:9pt;mso-wrap-distance-bottom:0;mso-position-horizontal:absolute;mso-position-horizontal-relative:text;mso-position-vertical:absolute;mso-position-vertical-relative:text;v-text-anchor:middle" o:gfxdata="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" adj="191" strokecolor="black [3040]"/>
             </w:pict>
           </mc:Fallback>
         </mc:AlternateContent>
@@ -7437,7 +7532,7 @@
           </mc:Choice>
           <mc:Fallback>
             <w:pict>
-              <v:shape w14:anchorId="0024CA5B" id="Left Bracket 7" o:spid="_x0000_s1026" type="#_x0000_t85" style="position:absolute;margin-left:204.85pt;margin-top:.5pt;width:4.6pt;height:34pt;z-index:251666432;visibility:visible;mso-wrap-style:square;mso-wrap-distance-left:9pt;mso-wrap-distance-top:0;mso-wrap-distance-right:9pt;mso-wrap-distance-bottom:0;mso-position-horizontal:absolute;mso-position-horizontal-relative:text;mso-position-vertical:absolute;mso-position-vertical-relative:text;v-text-anchor:middle" o:gfxdata="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" adj="244" strokecolor="black [3040]"/>
+              <v:shape w14:anchorId="1C65B601" id="Left Bracket 7" o:spid="_x0000_s1026" type="#_x0000_t85" style="position:absolute;margin-left:204.85pt;margin-top:.5pt;width:4.6pt;height:34pt;z-index:251666432;visibility:visible;mso-wrap-style:square;mso-wrap-distance-left:9pt;mso-wrap-distance-top:0;mso-wrap-distance-right:9pt;mso-wrap-distance-bottom:0;mso-position-horizontal:absolute;mso-position-horizontal-relative:text;mso-position-vertical:absolute;mso-position-vertical-relative:text;v-text-anchor:middle" o:gfxdata="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" adj="244" strokecolor="black [3040]"/>
             </w:pict>
           </mc:Fallback>
         </mc:AlternateContent>
@@ -11498,6 +11593,7 @@
         </w:rPr>
         <w:t xml:space="preserve">, </w:t>
       </w:r>
+      <w:proofErr w:type="gramStart"/>
       <w:r>
         <w:rPr>
           <w:rFonts w:ascii="Times New Roman" w:hAnsi="Times New Roman" w:cs="Times New Roman"/>
@@ -11507,6 +11603,7 @@
         </w:rPr>
         <w:t>A</w:t>
       </w:r>
+      <w:proofErr w:type="gramEnd"/>
       <w:r>
         <w:rPr>
           <w:rFonts w:ascii="Times New Roman" w:hAnsi="Times New Roman" w:cs="Times New Roman"/>
@@ -11781,7 +11878,25 @@
           <w:sz w:val="24"/>
           <w:szCs w:val="24"/>
         </w:rPr>
-        <w:t xml:space="preserve">              -----------------------   (i)</w:t>
+        <w:t xml:space="preserve">              -----------------------   (</w:t>
+      </w:r>
+      <w:proofErr w:type="spellStart"/>
+      <w:r>
+        <w:rPr>
+          <w:rFonts w:ascii="Times New Roman" w:hAnsi="Times New Roman" w:cs="Times New Roman"/>
+          <w:sz w:val="24"/>
+          <w:szCs w:val="24"/>
+        </w:rPr>
+        <w:t>i</w:t>
+      </w:r>
+      <w:proofErr w:type="spellEnd"/>
+      <w:r>
+        <w:rPr>
+          <w:rFonts w:ascii="Times New Roman" w:hAnsi="Times New Roman" w:cs="Times New Roman"/>
+          <w:sz w:val="24"/>
+          <w:szCs w:val="24"/>
+        </w:rPr>
+        <w:t>)</w:t>
       </w:r>
     </w:p>
     <w:p>
@@ -12179,7 +12294,25 @@
           <w:sz w:val="24"/>
           <w:szCs w:val="24"/>
         </w:rPr>
-        <w:t>Put (i) into (ii)</w:t>
+        <w:t>Put (</w:t>
+      </w:r>
+      <w:proofErr w:type="spellStart"/>
+      <w:r>
+        <w:rPr>
+          <w:rFonts w:ascii="Times New Roman" w:hAnsi="Times New Roman" w:cs="Times New Roman"/>
+          <w:sz w:val="24"/>
+          <w:szCs w:val="24"/>
+        </w:rPr>
+        <w:t>i</w:t>
+      </w:r>
+      <w:proofErr w:type="spellEnd"/>
+      <w:r>
+        <w:rPr>
+          <w:rFonts w:ascii="Times New Roman" w:hAnsi="Times New Roman" w:cs="Times New Roman"/>
+          <w:sz w:val="24"/>
+          <w:szCs w:val="24"/>
+        </w:rPr>
+        <w:t>) into (ii)</w:t>
       </w:r>
     </w:p>
     <w:p>
@@ -13444,7 +13577,29 @@
           <w:szCs w:val="24"/>
           <w:u w:val="single"/>
         </w:rPr>
-        <w:t>(i)</w:t>
+        <w:t>(</w:t>
+      </w:r>
+      <w:proofErr w:type="spellStart"/>
+      <w:r>
+        <w:rPr>
+          <w:rFonts w:ascii="Times New Roman" w:hAnsi="Times New Roman" w:cs="Times New Roman"/>
+          <w:b/>
+          <w:sz w:val="24"/>
+          <w:szCs w:val="24"/>
+          <w:u w:val="single"/>
+        </w:rPr>
+        <w:t>i</w:t>
+      </w:r>
+      <w:proofErr w:type="spellEnd"/>
+      <w:r>
+        <w:rPr>
+          <w:rFonts w:ascii="Times New Roman" w:hAnsi="Times New Roman" w:cs="Times New Roman"/>
+          <w:b/>
+          <w:sz w:val="24"/>
+          <w:szCs w:val="24"/>
+          <w:u w:val="single"/>
+        </w:rPr>
+        <w:t>)</w:t>
       </w:r>
     </w:p>
     <w:p>
@@ -20225,7 +20380,26 @@
           <w:sz w:val="24"/>
           <w:szCs w:val="24"/>
         </w:rPr>
-        <w:t xml:space="preserve"> above with the alpha in Minimum Residual 1-D, shows that both </w:t>
+        <w:t xml:space="preserve"> above with the alpha in </w:t>
+      </w:r>
+      <w:bookmarkStart w:id="0" w:name="_GoBack"/>
+      <w:r>
+        <w:rPr>
+          <w:rFonts w:ascii="Times New Roman" w:eastAsiaTheme="minorEastAsia" w:hAnsi="Times New Roman" w:cs="Times New Roman"/>
+          <w:b/>
+          <w:sz w:val="24"/>
+          <w:szCs w:val="24"/>
+        </w:rPr>
+        <w:t>Minimum Residual 1-D</w:t>
+      </w:r>
+      <w:bookmarkEnd w:id="0"/>
+      <w:r>
+        <w:rPr>
+          <w:rFonts w:ascii="Times New Roman" w:eastAsiaTheme="minorEastAsia" w:hAnsi="Times New Roman" w:cs="Times New Roman"/>
+          <w:sz w:val="24"/>
+          <w:szCs w:val="24"/>
+        </w:rPr>
+        <w:t xml:space="preserve">, shows that both </w:t>
       </w:r>
       <m:oMath>
         <m:r>
@@ -20340,8 +20514,6 @@
         </w:rPr>
         <w:t>i</w:t>
       </w:r>
-      <w:bookmarkStart w:id="0" w:name="_GoBack"/>
-      <w:bookmarkEnd w:id="0"/>
       <w:r>
         <w:rPr>
           <w:rFonts w:ascii="Times New Roman" w:hAnsi="Times New Roman" w:cs="Times New Roman"/>
@@ -20364,6 +20536,4267 @@
           <w:szCs w:val="24"/>
         </w:rPr>
       </w:pPr>
+      <w:r>
+        <w:rPr>
+          <w:rFonts w:ascii="Times New Roman" w:eastAsiaTheme="minorEastAsia" w:hAnsi="Times New Roman" w:cs="Times New Roman"/>
+          <w:sz w:val="24"/>
+          <w:szCs w:val="24"/>
+        </w:rPr>
+        <w:t>From 3(</w:t>
+      </w:r>
+      <w:proofErr w:type="spellStart"/>
+      <w:r>
+        <w:rPr>
+          <w:rFonts w:ascii="Times New Roman" w:eastAsiaTheme="minorEastAsia" w:hAnsi="Times New Roman" w:cs="Times New Roman"/>
+          <w:sz w:val="24"/>
+          <w:szCs w:val="24"/>
+        </w:rPr>
+        <w:t>i</w:t>
+      </w:r>
+      <w:proofErr w:type="spellEnd"/>
+      <w:r>
+        <w:rPr>
+          <w:rFonts w:ascii="Times New Roman" w:eastAsiaTheme="minorEastAsia" w:hAnsi="Times New Roman" w:cs="Times New Roman"/>
+          <w:sz w:val="24"/>
+          <w:szCs w:val="24"/>
+        </w:rPr>
+        <w:t>) above,</w:t>
+      </w:r>
+    </w:p>
+    <w:p>
+      <w:pPr>
+        <w:tabs>
+          <w:tab w:val="left" w:pos="2212"/>
+        </w:tabs>
+        <w:rPr>
+          <w:rFonts w:ascii="Times New Roman" w:eastAsiaTheme="minorEastAsia" w:hAnsi="Times New Roman" w:cs="Times New Roman"/>
+          <w:sz w:val="24"/>
+          <w:szCs w:val="24"/>
+        </w:rPr>
+      </w:pPr>
+      <m:oMathPara>
+        <m:oMath>
+          <m:sSub>
+            <m:sSubPr>
+              <m:ctrlPr>
+                <w:rPr>
+                  <w:rFonts w:ascii="Cambria Math" w:hAnsi="Cambria Math" w:cs="Times New Roman"/>
+                  <w:sz w:val="24"/>
+                  <w:szCs w:val="24"/>
+                </w:rPr>
+              </m:ctrlPr>
+            </m:sSubPr>
+            <m:e>
+              <m:r>
+                <m:rPr>
+                  <m:sty m:val="p"/>
+                </m:rPr>
+                <w:rPr>
+                  <w:rFonts w:ascii="Cambria Math" w:hAnsi="Cambria Math" w:cs="Times New Roman"/>
+                  <w:sz w:val="24"/>
+                  <w:szCs w:val="24"/>
+                </w:rPr>
+                <m:t>∇</m:t>
+              </m:r>
+            </m:e>
+            <m:sub>
+              <m:r>
+                <w:rPr>
+                  <w:rFonts w:ascii="Cambria Math" w:hAnsi="Cambria Math" w:cs="Times New Roman"/>
+                  <w:sz w:val="24"/>
+                  <w:szCs w:val="24"/>
+                </w:rPr>
+                <m:t>h</m:t>
+              </m:r>
+            </m:sub>
+          </m:sSub>
+          <m:r>
+            <w:rPr>
+              <w:rFonts w:ascii="Cambria Math" w:hAnsi="Cambria Math" w:cs="Times New Roman"/>
+              <w:sz w:val="24"/>
+              <w:szCs w:val="24"/>
+            </w:rPr>
+            <m:t>f</m:t>
+          </m:r>
+          <m:d>
+            <m:dPr>
+              <m:ctrlPr>
+                <w:rPr>
+                  <w:rFonts w:ascii="Cambria Math" w:hAnsi="Cambria Math" w:cs="Times New Roman"/>
+                  <w:i/>
+                  <w:sz w:val="24"/>
+                  <w:szCs w:val="24"/>
+                </w:rPr>
+              </m:ctrlPr>
+            </m:dPr>
+            <m:e>
+              <m:r>
+                <w:rPr>
+                  <w:rFonts w:ascii="Cambria Math" w:hAnsi="Cambria Math" w:cs="Times New Roman"/>
+                  <w:sz w:val="24"/>
+                  <w:szCs w:val="24"/>
+                </w:rPr>
+                <m:t>x</m:t>
+              </m:r>
+            </m:e>
+          </m:d>
+          <m:r>
+            <w:rPr>
+              <w:rFonts w:ascii="Cambria Math" w:hAnsi="Cambria Math" w:cs="Times New Roman"/>
+              <w:sz w:val="24"/>
+              <w:szCs w:val="24"/>
+            </w:rPr>
+            <m:t>=</m:t>
+          </m:r>
+          <m:r>
+            <m:rPr>
+              <m:sty m:val="p"/>
+            </m:rPr>
+            <w:rPr>
+              <w:rFonts w:ascii="Cambria Math" w:hAnsi="Cambria Math" w:cs="Times New Roman"/>
+              <w:sz w:val="24"/>
+              <w:szCs w:val="24"/>
+            </w:rPr>
+            <m:t>-</m:t>
+          </m:r>
+          <m:r>
+            <m:rPr>
+              <m:sty m:val="p"/>
+            </m:rPr>
+            <w:rPr>
+              <w:rFonts w:ascii="Cambria Math" w:hAnsi="Cambria Math" w:cs="Times New Roman"/>
+              <w:sz w:val="24"/>
+              <w:szCs w:val="24"/>
+            </w:rPr>
+            <m:t xml:space="preserve"> </m:t>
+          </m:r>
+          <m:r>
+            <m:rPr>
+              <m:sty m:val="p"/>
+            </m:rPr>
+            <w:rPr>
+              <w:rFonts w:ascii="Cambria Math" w:hAnsi="Cambria Math" w:cs="Times New Roman"/>
+              <w:sz w:val="24"/>
+              <w:szCs w:val="24"/>
+            </w:rPr>
+            <m:t>2</m:t>
+          </m:r>
+          <m:r>
+            <w:rPr>
+              <w:rFonts w:ascii="Cambria Math" w:hAnsi="Cambria Math" w:cs="Times New Roman"/>
+              <w:sz w:val="24"/>
+              <w:szCs w:val="24"/>
+            </w:rPr>
+            <m:t>&lt;r,   Ar&gt;</m:t>
+          </m:r>
+        </m:oMath>
+      </m:oMathPara>
+    </w:p>
+    <w:p>
+      <w:pPr>
+        <w:tabs>
+          <w:tab w:val="left" w:pos="2212"/>
+        </w:tabs>
+        <w:rPr>
+          <w:rFonts w:ascii="Times New Roman" w:eastAsiaTheme="minorEastAsia" w:hAnsi="Times New Roman" w:cs="Times New Roman"/>
+          <w:sz w:val="24"/>
+          <w:szCs w:val="24"/>
+        </w:rPr>
+      </w:pPr>
+      <w:r>
+        <w:rPr>
+          <w:rFonts w:ascii="Times New Roman" w:eastAsiaTheme="minorEastAsia" w:hAnsi="Times New Roman" w:cs="Times New Roman"/>
+          <w:sz w:val="24"/>
+          <w:szCs w:val="24"/>
+        </w:rPr>
+        <w:t xml:space="preserve">Such that, </w:t>
+      </w:r>
+    </w:p>
+    <w:p>
+      <w:pPr>
+        <w:tabs>
+          <w:tab w:val="left" w:pos="2212"/>
+        </w:tabs>
+        <w:rPr>
+          <w:rFonts w:ascii="Times New Roman" w:eastAsiaTheme="minorEastAsia" w:hAnsi="Times New Roman" w:cs="Times New Roman"/>
+          <w:sz w:val="24"/>
+          <w:szCs w:val="24"/>
+        </w:rPr>
+      </w:pPr>
+      <m:oMathPara>
+        <m:oMath>
+          <m:sSub>
+            <m:sSubPr>
+              <m:ctrlPr>
+                <w:rPr>
+                  <w:rFonts w:ascii="Cambria Math" w:hAnsi="Cambria Math" w:cs="Times New Roman"/>
+                  <w:sz w:val="24"/>
+                  <w:szCs w:val="24"/>
+                </w:rPr>
+              </m:ctrlPr>
+            </m:sSubPr>
+            <m:e>
+              <m:r>
+                <m:rPr>
+                  <m:sty m:val="p"/>
+                </m:rPr>
+                <w:rPr>
+                  <w:rFonts w:ascii="Cambria Math" w:hAnsi="Cambria Math" w:cs="Times New Roman"/>
+                  <w:sz w:val="24"/>
+                  <w:szCs w:val="24"/>
+                </w:rPr>
+                <m:t>-</m:t>
+              </m:r>
+              <m:r>
+                <m:rPr>
+                  <m:sty m:val="p"/>
+                </m:rPr>
+                <w:rPr>
+                  <w:rFonts w:ascii="Cambria Math" w:hAnsi="Cambria Math" w:cs="Times New Roman"/>
+                  <w:sz w:val="24"/>
+                  <w:szCs w:val="24"/>
+                </w:rPr>
+                <m:t>∇</m:t>
+              </m:r>
+            </m:e>
+            <m:sub>
+              <m:r>
+                <w:rPr>
+                  <w:rFonts w:ascii="Cambria Math" w:hAnsi="Cambria Math" w:cs="Times New Roman"/>
+                  <w:sz w:val="24"/>
+                  <w:szCs w:val="24"/>
+                </w:rPr>
+                <m:t>h</m:t>
+              </m:r>
+            </m:sub>
+          </m:sSub>
+          <m:r>
+            <w:rPr>
+              <w:rFonts w:ascii="Cambria Math" w:hAnsi="Cambria Math" w:cs="Times New Roman"/>
+              <w:sz w:val="24"/>
+              <w:szCs w:val="24"/>
+            </w:rPr>
+            <m:t>f</m:t>
+          </m:r>
+          <m:d>
+            <m:dPr>
+              <m:ctrlPr>
+                <w:rPr>
+                  <w:rFonts w:ascii="Cambria Math" w:hAnsi="Cambria Math" w:cs="Times New Roman"/>
+                  <w:i/>
+                  <w:sz w:val="24"/>
+                  <w:szCs w:val="24"/>
+                </w:rPr>
+              </m:ctrlPr>
+            </m:dPr>
+            <m:e>
+              <m:r>
+                <w:rPr>
+                  <w:rFonts w:ascii="Cambria Math" w:hAnsi="Cambria Math" w:cs="Times New Roman"/>
+                  <w:sz w:val="24"/>
+                  <w:szCs w:val="24"/>
+                </w:rPr>
+                <m:t>x</m:t>
+              </m:r>
+            </m:e>
+          </m:d>
+          <m:r>
+            <w:rPr>
+              <w:rFonts w:ascii="Cambria Math" w:hAnsi="Cambria Math" w:cs="Times New Roman"/>
+              <w:sz w:val="24"/>
+              <w:szCs w:val="24"/>
+            </w:rPr>
+            <m:t>=</m:t>
+          </m:r>
+          <m:sSup>
+            <m:sSupPr>
+              <m:ctrlPr>
+                <w:rPr>
+                  <w:rFonts w:ascii="Cambria Math" w:hAnsi="Cambria Math" w:cs="Times New Roman"/>
+                  <w:i/>
+                  <w:sz w:val="24"/>
+                  <w:szCs w:val="24"/>
+                </w:rPr>
+              </m:ctrlPr>
+            </m:sSupPr>
+            <m:e>
+              <m:r>
+                <w:rPr>
+                  <w:rFonts w:ascii="Cambria Math" w:hAnsi="Cambria Math" w:cs="Times New Roman"/>
+                  <w:sz w:val="24"/>
+                  <w:szCs w:val="24"/>
+                </w:rPr>
+                <m:t>A</m:t>
+              </m:r>
+            </m:e>
+            <m:sup>
+              <m:r>
+                <w:rPr>
+                  <w:rFonts w:ascii="Cambria Math" w:hAnsi="Cambria Math" w:cs="Times New Roman"/>
+                  <w:sz w:val="24"/>
+                  <w:szCs w:val="24"/>
+                </w:rPr>
+                <m:t>T</m:t>
+              </m:r>
+            </m:sup>
+          </m:sSup>
+          <m:r>
+            <w:rPr>
+              <w:rFonts w:ascii="Cambria Math" w:hAnsi="Cambria Math" w:cs="Times New Roman"/>
+              <w:sz w:val="24"/>
+              <w:szCs w:val="24"/>
+            </w:rPr>
+            <m:t>r</m:t>
+          </m:r>
+        </m:oMath>
+      </m:oMathPara>
+    </w:p>
+    <w:p>
+      <w:pPr>
+        <w:tabs>
+          <w:tab w:val="left" w:pos="2212"/>
+        </w:tabs>
+        <w:rPr>
+          <w:rFonts w:ascii="Times New Roman" w:eastAsiaTheme="minorEastAsia" w:hAnsi="Times New Roman" w:cs="Times New Roman"/>
+          <w:sz w:val="24"/>
+          <w:szCs w:val="24"/>
+        </w:rPr>
+      </w:pPr>
+      <w:r>
+        <w:rPr>
+          <w:rFonts w:ascii="Times New Roman" w:eastAsiaTheme="minorEastAsia" w:hAnsi="Times New Roman" w:cs="Times New Roman"/>
+          <w:sz w:val="24"/>
+          <w:szCs w:val="24"/>
+        </w:rPr>
+        <w:t>Therefore:</w:t>
+      </w:r>
+    </w:p>
+    <w:p>
+      <w:pPr>
+        <w:tabs>
+          <w:tab w:val="left" w:pos="2212"/>
+        </w:tabs>
+        <w:rPr>
+          <w:rFonts w:ascii="Times New Roman" w:eastAsiaTheme="minorEastAsia" w:hAnsi="Times New Roman" w:cs="Times New Roman"/>
+          <w:sz w:val="24"/>
+          <w:szCs w:val="24"/>
+        </w:rPr>
+      </w:pPr>
+      <m:oMathPara>
+        <m:oMath>
+          <m:r>
+            <w:rPr>
+              <w:rFonts w:ascii="Cambria Math" w:eastAsia="Cambria Math" w:hAnsi="Cambria Math" w:cs="Cambria Math"/>
+              <w:sz w:val="24"/>
+              <w:szCs w:val="24"/>
+            </w:rPr>
+            <m:t>α</m:t>
+          </m:r>
+          <m:r>
+            <w:rPr>
+              <w:rFonts w:ascii="Cambria Math" w:eastAsia="Cambria Math" w:hAnsi="Cambria Math" w:cs="Cambria Math"/>
+              <w:sz w:val="24"/>
+              <w:szCs w:val="24"/>
+            </w:rPr>
+            <m:t>=</m:t>
+          </m:r>
+          <m:m>
+            <m:mPr>
+              <m:mcs>
+                <m:mc>
+                  <m:mcPr>
+                    <m:count m:val="1"/>
+                    <m:mcJc m:val="center"/>
+                  </m:mcPr>
+                </m:mc>
+              </m:mcs>
+              <m:ctrlPr>
+                <w:rPr>
+                  <w:rFonts w:ascii="Cambria Math" w:eastAsia="Cambria Math" w:hAnsi="Cambria Math" w:cs="Cambria Math"/>
+                  <w:i/>
+                  <w:sz w:val="24"/>
+                  <w:szCs w:val="24"/>
+                </w:rPr>
+              </m:ctrlPr>
+            </m:mPr>
+            <m:mr>
+              <m:e>
+                <m:r>
+                  <w:rPr>
+                    <w:rFonts w:ascii="Cambria Math" w:eastAsia="Cambria Math" w:hAnsi="Cambria Math" w:cs="Cambria Math"/>
+                    <w:sz w:val="24"/>
+                    <w:szCs w:val="24"/>
+                  </w:rPr>
+                  <m:t>argmin</m:t>
+                </m:r>
+              </m:e>
+            </m:mr>
+            <m:mr>
+              <m:e>
+                <m:r>
+                  <w:rPr>
+                    <w:rFonts w:ascii="Cambria Math" w:eastAsia="Cambria Math" w:hAnsi="Cambria Math" w:cs="Cambria Math"/>
+                    <w:sz w:val="24"/>
+                    <w:szCs w:val="24"/>
+                  </w:rPr>
+                  <m:t>α</m:t>
+                </m:r>
+              </m:e>
+            </m:mr>
+          </m:m>
+          <m:r>
+            <w:rPr>
+              <w:rFonts w:ascii="Cambria Math" w:hAnsi="Cambria Math" w:cs="Times New Roman"/>
+              <w:sz w:val="24"/>
+              <w:szCs w:val="24"/>
+            </w:rPr>
+            <m:t>&lt;b-Ax -</m:t>
+          </m:r>
+          <m:r>
+            <w:rPr>
+              <w:rFonts w:ascii="Cambria Math" w:eastAsia="Cambria Math" w:hAnsi="Cambria Math" w:cs="Cambria Math"/>
+              <w:sz w:val="24"/>
+              <w:szCs w:val="24"/>
+            </w:rPr>
+            <m:t>α</m:t>
+          </m:r>
+          <m:r>
+            <w:rPr>
+              <w:rFonts w:ascii="Cambria Math" w:eastAsia="Cambria Math" w:hAnsi="Cambria Math" w:cs="Cambria Math"/>
+              <w:sz w:val="24"/>
+              <w:szCs w:val="24"/>
+            </w:rPr>
+            <m:t>Ad</m:t>
+          </m:r>
+          <m:r>
+            <w:rPr>
+              <w:rFonts w:ascii="Cambria Math" w:hAnsi="Cambria Math" w:cs="Times New Roman"/>
+              <w:sz w:val="24"/>
+              <w:szCs w:val="24"/>
+            </w:rPr>
+            <m:t>,  b-Ax -</m:t>
+          </m:r>
+          <m:r>
+            <w:rPr>
+              <w:rFonts w:ascii="Cambria Math" w:eastAsia="Cambria Math" w:hAnsi="Cambria Math" w:cs="Cambria Math"/>
+              <w:sz w:val="24"/>
+              <w:szCs w:val="24"/>
+            </w:rPr>
+            <m:t>α</m:t>
+          </m:r>
+          <m:r>
+            <w:rPr>
+              <w:rFonts w:ascii="Cambria Math" w:eastAsia="Cambria Math" w:hAnsi="Cambria Math" w:cs="Cambria Math"/>
+              <w:sz w:val="24"/>
+              <w:szCs w:val="24"/>
+            </w:rPr>
+            <m:t>Ad</m:t>
+          </m:r>
+          <m:r>
+            <w:rPr>
+              <w:rFonts w:ascii="Cambria Math" w:hAnsi="Cambria Math" w:cs="Times New Roman"/>
+              <w:sz w:val="24"/>
+              <w:szCs w:val="24"/>
+            </w:rPr>
+            <m:t>&gt;</m:t>
+          </m:r>
+        </m:oMath>
+      </m:oMathPara>
+    </w:p>
+    <w:p>
+      <w:pPr>
+        <w:tabs>
+          <w:tab w:val="left" w:pos="2212"/>
+        </w:tabs>
+        <w:rPr>
+          <w:rFonts w:ascii="Times New Roman" w:eastAsiaTheme="minorEastAsia" w:hAnsi="Times New Roman" w:cs="Times New Roman"/>
+          <w:b/>
+          <w:sz w:val="24"/>
+          <w:szCs w:val="24"/>
+        </w:rPr>
+      </w:pPr>
+      <w:r>
+        <w:rPr>
+          <w:rFonts w:ascii="Times New Roman" w:eastAsiaTheme="minorEastAsia" w:hAnsi="Times New Roman" w:cs="Times New Roman"/>
+          <w:sz w:val="24"/>
+          <w:szCs w:val="24"/>
+        </w:rPr>
+        <w:t xml:space="preserve">                                          </w:t>
+      </w:r>
+      <m:oMath>
+        <m:r>
+          <w:rPr>
+            <w:rFonts w:ascii="Cambria Math" w:eastAsia="Cambria Math" w:hAnsi="Cambria Math" w:cs="Cambria Math"/>
+            <w:sz w:val="24"/>
+            <w:szCs w:val="24"/>
+          </w:rPr>
+          <m:t>α</m:t>
+        </m:r>
+        <m:r>
+          <w:rPr>
+            <w:rFonts w:ascii="Cambria Math" w:eastAsia="Cambria Math" w:hAnsi="Cambria Math" w:cs="Cambria Math"/>
+            <w:sz w:val="24"/>
+            <w:szCs w:val="24"/>
+          </w:rPr>
+          <m:t>=</m:t>
+        </m:r>
+        <m:m>
+          <m:mPr>
+            <m:mcs>
+              <m:mc>
+                <m:mcPr>
+                  <m:count m:val="1"/>
+                  <m:mcJc m:val="center"/>
+                </m:mcPr>
+              </m:mc>
+            </m:mcs>
+            <m:ctrlPr>
+              <w:rPr>
+                <w:rFonts w:ascii="Cambria Math" w:eastAsia="Cambria Math" w:hAnsi="Cambria Math" w:cs="Cambria Math"/>
+                <w:i/>
+                <w:sz w:val="24"/>
+                <w:szCs w:val="24"/>
+              </w:rPr>
+            </m:ctrlPr>
+          </m:mPr>
+          <m:mr>
+            <m:e>
+              <m:r>
+                <w:rPr>
+                  <w:rFonts w:ascii="Cambria Math" w:eastAsia="Cambria Math" w:hAnsi="Cambria Math" w:cs="Cambria Math"/>
+                  <w:sz w:val="24"/>
+                  <w:szCs w:val="24"/>
+                </w:rPr>
+                <m:t>argmin</m:t>
+              </m:r>
+            </m:e>
+          </m:mr>
+          <m:mr>
+            <m:e>
+              <m:r>
+                <w:rPr>
+                  <w:rFonts w:ascii="Cambria Math" w:eastAsia="Cambria Math" w:hAnsi="Cambria Math" w:cs="Cambria Math"/>
+                  <w:sz w:val="24"/>
+                  <w:szCs w:val="24"/>
+                </w:rPr>
+                <m:t>α</m:t>
+              </m:r>
+            </m:e>
+          </m:mr>
+        </m:m>
+        <m:r>
+          <w:rPr>
+            <w:rFonts w:ascii="Cambria Math" w:hAnsi="Cambria Math" w:cs="Times New Roman"/>
+            <w:sz w:val="24"/>
+            <w:szCs w:val="24"/>
+          </w:rPr>
+          <m:t>&lt;r -</m:t>
+        </m:r>
+        <m:r>
+          <w:rPr>
+            <w:rFonts w:ascii="Cambria Math" w:eastAsia="Cambria Math" w:hAnsi="Cambria Math" w:cs="Cambria Math"/>
+            <w:sz w:val="24"/>
+            <w:szCs w:val="24"/>
+          </w:rPr>
+          <m:t>α</m:t>
+        </m:r>
+        <m:r>
+          <w:rPr>
+            <w:rFonts w:ascii="Cambria Math" w:eastAsia="Cambria Math" w:hAnsi="Cambria Math" w:cs="Cambria Math"/>
+            <w:sz w:val="24"/>
+            <w:szCs w:val="24"/>
+          </w:rPr>
+          <m:t>Ad</m:t>
+        </m:r>
+        <m:r>
+          <w:rPr>
+            <w:rFonts w:ascii="Cambria Math" w:hAnsi="Cambria Math" w:cs="Times New Roman"/>
+            <w:sz w:val="24"/>
+            <w:szCs w:val="24"/>
+          </w:rPr>
+          <m:t>,  r -</m:t>
+        </m:r>
+        <m:r>
+          <w:rPr>
+            <w:rFonts w:ascii="Cambria Math" w:eastAsia="Cambria Math" w:hAnsi="Cambria Math" w:cs="Cambria Math"/>
+            <w:sz w:val="24"/>
+            <w:szCs w:val="24"/>
+          </w:rPr>
+          <m:t>α</m:t>
+        </m:r>
+        <m:r>
+          <w:rPr>
+            <w:rFonts w:ascii="Cambria Math" w:eastAsia="Cambria Math" w:hAnsi="Cambria Math" w:cs="Cambria Math"/>
+            <w:sz w:val="24"/>
+            <w:szCs w:val="24"/>
+          </w:rPr>
+          <m:t>Ad</m:t>
+        </m:r>
+        <m:r>
+          <w:rPr>
+            <w:rFonts w:ascii="Cambria Math" w:hAnsi="Cambria Math" w:cs="Times New Roman"/>
+            <w:sz w:val="24"/>
+            <w:szCs w:val="24"/>
+          </w:rPr>
+          <m:t>&gt;</m:t>
+        </m:r>
+      </m:oMath>
+      <w:r>
+        <w:rPr>
+          <w:rFonts w:ascii="Times New Roman" w:eastAsiaTheme="minorEastAsia" w:hAnsi="Times New Roman" w:cs="Times New Roman"/>
+          <w:sz w:val="24"/>
+          <w:szCs w:val="24"/>
+        </w:rPr>
+        <w:t xml:space="preserve">                      since </w:t>
+      </w:r>
+      <w:r>
+        <w:rPr>
+          <w:rFonts w:ascii="Times New Roman" w:eastAsiaTheme="minorEastAsia" w:hAnsi="Times New Roman" w:cs="Times New Roman"/>
+          <w:b/>
+          <w:sz w:val="24"/>
+          <w:szCs w:val="24"/>
+        </w:rPr>
+        <w:t>r = b – Ax</w:t>
+      </w:r>
+    </w:p>
+    <w:p>
+      <w:pPr>
+        <w:tabs>
+          <w:tab w:val="left" w:pos="2212"/>
+        </w:tabs>
+        <w:rPr>
+          <w:rFonts w:ascii="Times New Roman" w:eastAsiaTheme="minorEastAsia" w:hAnsi="Times New Roman" w:cs="Times New Roman"/>
+          <w:sz w:val="24"/>
+          <w:szCs w:val="24"/>
+        </w:rPr>
+      </w:pPr>
+      <w:r>
+        <w:rPr>
+          <w:rFonts w:ascii="Times New Roman" w:eastAsiaTheme="minorEastAsia" w:hAnsi="Times New Roman" w:cs="Times New Roman"/>
+          <w:sz w:val="24"/>
+          <w:szCs w:val="24"/>
+        </w:rPr>
+        <w:t xml:space="preserve">                                              </w:t>
+      </w:r>
+      <m:oMath>
+        <m:r>
+          <w:rPr>
+            <w:rFonts w:ascii="Cambria Math" w:eastAsia="Cambria Math" w:hAnsi="Cambria Math" w:cs="Cambria Math"/>
+            <w:sz w:val="24"/>
+            <w:szCs w:val="24"/>
+          </w:rPr>
+          <m:t>=</m:t>
+        </m:r>
+        <m:m>
+          <m:mPr>
+            <m:mcs>
+              <m:mc>
+                <m:mcPr>
+                  <m:count m:val="1"/>
+                  <m:mcJc m:val="center"/>
+                </m:mcPr>
+              </m:mc>
+            </m:mcs>
+            <m:ctrlPr>
+              <w:rPr>
+                <w:rFonts w:ascii="Cambria Math" w:eastAsia="Cambria Math" w:hAnsi="Cambria Math" w:cs="Cambria Math"/>
+                <w:i/>
+                <w:sz w:val="24"/>
+                <w:szCs w:val="24"/>
+              </w:rPr>
+            </m:ctrlPr>
+          </m:mPr>
+          <m:mr>
+            <m:e>
+              <m:r>
+                <w:rPr>
+                  <w:rFonts w:ascii="Cambria Math" w:eastAsia="Cambria Math" w:hAnsi="Cambria Math" w:cs="Cambria Math"/>
+                  <w:sz w:val="24"/>
+                  <w:szCs w:val="24"/>
+                </w:rPr>
+                <m:t>argmin</m:t>
+              </m:r>
+            </m:e>
+          </m:mr>
+          <m:mr>
+            <m:e>
+              <m:r>
+                <w:rPr>
+                  <w:rFonts w:ascii="Cambria Math" w:eastAsia="Cambria Math" w:hAnsi="Cambria Math" w:cs="Cambria Math"/>
+                  <w:sz w:val="24"/>
+                  <w:szCs w:val="24"/>
+                </w:rPr>
+                <m:t>α</m:t>
+              </m:r>
+            </m:e>
+          </m:mr>
+        </m:m>
+        <m:r>
+          <w:rPr>
+            <w:rFonts w:ascii="Cambria Math" w:hAnsi="Cambria Math" w:cs="Times New Roman"/>
+            <w:sz w:val="24"/>
+            <w:szCs w:val="24"/>
+          </w:rPr>
+          <m:t>&lt;</m:t>
+        </m:r>
+        <m:r>
+          <w:rPr>
+            <w:rFonts w:ascii="Cambria Math" w:hAnsi="Cambria Math" w:cs="Times New Roman"/>
+            <w:sz w:val="24"/>
+            <w:szCs w:val="24"/>
+          </w:rPr>
+          <m:t>r</m:t>
+        </m:r>
+        <m:r>
+          <w:rPr>
+            <w:rFonts w:ascii="Cambria Math" w:hAnsi="Cambria Math" w:cs="Times New Roman"/>
+            <w:sz w:val="24"/>
+            <w:szCs w:val="24"/>
+          </w:rPr>
+          <m:t xml:space="preserve"> -</m:t>
+        </m:r>
+        <m:r>
+          <w:rPr>
+            <w:rFonts w:ascii="Cambria Math" w:eastAsia="Cambria Math" w:hAnsi="Cambria Math" w:cs="Cambria Math"/>
+            <w:sz w:val="24"/>
+            <w:szCs w:val="24"/>
+          </w:rPr>
+          <m:t>α</m:t>
+        </m:r>
+        <m:r>
+          <w:rPr>
+            <w:rFonts w:ascii="Cambria Math" w:eastAsia="Cambria Math" w:hAnsi="Cambria Math" w:cs="Cambria Math"/>
+            <w:sz w:val="24"/>
+            <w:szCs w:val="24"/>
+          </w:rPr>
+          <m:t>A</m:t>
+        </m:r>
+        <m:sSup>
+          <m:sSupPr>
+            <m:ctrlPr>
+              <w:rPr>
+                <w:rFonts w:ascii="Cambria Math" w:eastAsia="Cambria Math" w:hAnsi="Cambria Math" w:cs="Cambria Math"/>
+                <w:i/>
+                <w:sz w:val="24"/>
+                <w:szCs w:val="24"/>
+              </w:rPr>
+            </m:ctrlPr>
+          </m:sSupPr>
+          <m:e>
+            <m:r>
+              <w:rPr>
+                <w:rFonts w:ascii="Cambria Math" w:eastAsia="Cambria Math" w:hAnsi="Cambria Math" w:cs="Cambria Math"/>
+                <w:sz w:val="24"/>
+                <w:szCs w:val="24"/>
+              </w:rPr>
+              <m:t>A</m:t>
+            </m:r>
+          </m:e>
+          <m:sup>
+            <m:r>
+              <w:rPr>
+                <w:rFonts w:ascii="Cambria Math" w:eastAsia="Cambria Math" w:hAnsi="Cambria Math" w:cs="Cambria Math"/>
+                <w:sz w:val="24"/>
+                <w:szCs w:val="24"/>
+              </w:rPr>
+              <m:t>T</m:t>
+            </m:r>
+          </m:sup>
+        </m:sSup>
+        <m:r>
+          <w:rPr>
+            <w:rFonts w:ascii="Cambria Math" w:eastAsia="Cambria Math" w:hAnsi="Cambria Math" w:cs="Cambria Math"/>
+            <w:sz w:val="24"/>
+            <w:szCs w:val="24"/>
+          </w:rPr>
+          <m:t>r</m:t>
+        </m:r>
+        <m:r>
+          <w:rPr>
+            <w:rFonts w:ascii="Cambria Math" w:hAnsi="Cambria Math" w:cs="Times New Roman"/>
+            <w:sz w:val="24"/>
+            <w:szCs w:val="24"/>
+          </w:rPr>
+          <m:t>,</m:t>
+        </m:r>
+        <m:r>
+          <w:rPr>
+            <w:rFonts w:ascii="Cambria Math" w:hAnsi="Cambria Math" w:cs="Times New Roman"/>
+            <w:sz w:val="24"/>
+            <w:szCs w:val="24"/>
+          </w:rPr>
+          <m:t xml:space="preserve">  r</m:t>
+        </m:r>
+        <m:r>
+          <w:rPr>
+            <w:rFonts w:ascii="Cambria Math" w:hAnsi="Cambria Math" w:cs="Times New Roman"/>
+            <w:sz w:val="24"/>
+            <w:szCs w:val="24"/>
+          </w:rPr>
+          <m:t xml:space="preserve"> -</m:t>
+        </m:r>
+        <m:r>
+          <w:rPr>
+            <w:rFonts w:ascii="Cambria Math" w:eastAsia="Cambria Math" w:hAnsi="Cambria Math" w:cs="Cambria Math"/>
+            <w:sz w:val="24"/>
+            <w:szCs w:val="24"/>
+          </w:rPr>
+          <m:t>α</m:t>
+        </m:r>
+        <m:r>
+          <w:rPr>
+            <w:rFonts w:ascii="Cambria Math" w:eastAsia="Cambria Math" w:hAnsi="Cambria Math" w:cs="Cambria Math"/>
+            <w:sz w:val="24"/>
+            <w:szCs w:val="24"/>
+          </w:rPr>
+          <m:t>A</m:t>
+        </m:r>
+        <m:sSup>
+          <m:sSupPr>
+            <m:ctrlPr>
+              <w:rPr>
+                <w:rFonts w:ascii="Cambria Math" w:eastAsia="Cambria Math" w:hAnsi="Cambria Math" w:cs="Cambria Math"/>
+                <w:i/>
+                <w:sz w:val="24"/>
+                <w:szCs w:val="24"/>
+              </w:rPr>
+            </m:ctrlPr>
+          </m:sSupPr>
+          <m:e>
+            <m:r>
+              <w:rPr>
+                <w:rFonts w:ascii="Cambria Math" w:eastAsia="Cambria Math" w:hAnsi="Cambria Math" w:cs="Cambria Math"/>
+                <w:sz w:val="24"/>
+                <w:szCs w:val="24"/>
+              </w:rPr>
+              <m:t>A</m:t>
+            </m:r>
+          </m:e>
+          <m:sup>
+            <m:r>
+              <w:rPr>
+                <w:rFonts w:ascii="Cambria Math" w:eastAsia="Cambria Math" w:hAnsi="Cambria Math" w:cs="Cambria Math"/>
+                <w:sz w:val="24"/>
+                <w:szCs w:val="24"/>
+              </w:rPr>
+              <m:t>T</m:t>
+            </m:r>
+          </m:sup>
+        </m:sSup>
+        <m:r>
+          <w:rPr>
+            <w:rFonts w:ascii="Cambria Math" w:eastAsia="Cambria Math" w:hAnsi="Cambria Math" w:cs="Cambria Math"/>
+            <w:sz w:val="24"/>
+            <w:szCs w:val="24"/>
+          </w:rPr>
+          <m:t>r</m:t>
+        </m:r>
+        <m:r>
+          <w:rPr>
+            <w:rFonts w:ascii="Cambria Math" w:hAnsi="Cambria Math" w:cs="Times New Roman"/>
+            <w:sz w:val="24"/>
+            <w:szCs w:val="24"/>
+          </w:rPr>
+          <m:t>&gt;</m:t>
+        </m:r>
+      </m:oMath>
+      <w:r>
+        <w:rPr>
+          <w:rFonts w:ascii="Times New Roman" w:eastAsiaTheme="minorEastAsia" w:hAnsi="Times New Roman" w:cs="Times New Roman"/>
+          <w:sz w:val="24"/>
+          <w:szCs w:val="24"/>
+        </w:rPr>
+        <w:t xml:space="preserve">              since </w:t>
+      </w:r>
+      <w:r>
+        <w:rPr>
+          <w:rFonts w:ascii="Times New Roman" w:eastAsiaTheme="minorEastAsia" w:hAnsi="Times New Roman" w:cs="Times New Roman"/>
+          <w:b/>
+          <w:sz w:val="24"/>
+          <w:szCs w:val="24"/>
+        </w:rPr>
+        <w:t xml:space="preserve">d = </w:t>
+      </w:r>
+      <m:oMath>
+        <m:sSub>
+          <m:sSubPr>
+            <m:ctrlPr>
+              <w:rPr>
+                <w:rFonts w:ascii="Cambria Math" w:hAnsi="Cambria Math" w:cs="Times New Roman"/>
+                <w:b/>
+                <w:sz w:val="24"/>
+                <w:szCs w:val="24"/>
+              </w:rPr>
+            </m:ctrlPr>
+          </m:sSubPr>
+          <m:e>
+            <m:r>
+              <m:rPr>
+                <m:sty m:val="b"/>
+              </m:rPr>
+              <w:rPr>
+                <w:rFonts w:ascii="Cambria Math" w:hAnsi="Cambria Math" w:cs="Times New Roman"/>
+                <w:sz w:val="24"/>
+                <w:szCs w:val="24"/>
+              </w:rPr>
+              <m:t>-∇</m:t>
+            </m:r>
+          </m:e>
+          <m:sub>
+            <m:r>
+              <m:rPr>
+                <m:sty m:val="bi"/>
+              </m:rPr>
+              <w:rPr>
+                <w:rFonts w:ascii="Cambria Math" w:hAnsi="Cambria Math" w:cs="Times New Roman"/>
+                <w:sz w:val="24"/>
+                <w:szCs w:val="24"/>
+              </w:rPr>
+              <m:t>h</m:t>
+            </m:r>
+          </m:sub>
+        </m:sSub>
+        <m:r>
+          <m:rPr>
+            <m:sty m:val="bi"/>
+          </m:rPr>
+          <w:rPr>
+            <w:rFonts w:ascii="Cambria Math" w:hAnsi="Cambria Math" w:cs="Times New Roman"/>
+            <w:sz w:val="24"/>
+            <w:szCs w:val="24"/>
+          </w:rPr>
+          <m:t>f</m:t>
+        </m:r>
+        <m:d>
+          <m:dPr>
+            <m:ctrlPr>
+              <w:rPr>
+                <w:rFonts w:ascii="Cambria Math" w:hAnsi="Cambria Math" w:cs="Times New Roman"/>
+                <w:b/>
+                <w:i/>
+                <w:sz w:val="24"/>
+                <w:szCs w:val="24"/>
+              </w:rPr>
+            </m:ctrlPr>
+          </m:dPr>
+          <m:e>
+            <m:r>
+              <m:rPr>
+                <m:sty m:val="bi"/>
+              </m:rPr>
+              <w:rPr>
+                <w:rFonts w:ascii="Cambria Math" w:hAnsi="Cambria Math" w:cs="Times New Roman"/>
+                <w:sz w:val="24"/>
+                <w:szCs w:val="24"/>
+              </w:rPr>
+              <m:t>x</m:t>
+            </m:r>
+          </m:e>
+        </m:d>
+        <m:r>
+          <m:rPr>
+            <m:sty m:val="bi"/>
+          </m:rPr>
+          <w:rPr>
+            <w:rFonts w:ascii="Cambria Math" w:hAnsi="Cambria Math" w:cs="Times New Roman"/>
+            <w:sz w:val="24"/>
+            <w:szCs w:val="24"/>
+          </w:rPr>
+          <m:t>=</m:t>
+        </m:r>
+        <m:sSup>
+          <m:sSupPr>
+            <m:ctrlPr>
+              <w:rPr>
+                <w:rFonts w:ascii="Cambria Math" w:hAnsi="Cambria Math" w:cs="Times New Roman"/>
+                <w:b/>
+                <w:i/>
+                <w:sz w:val="24"/>
+                <w:szCs w:val="24"/>
+              </w:rPr>
+            </m:ctrlPr>
+          </m:sSupPr>
+          <m:e>
+            <m:r>
+              <m:rPr>
+                <m:sty m:val="bi"/>
+              </m:rPr>
+              <w:rPr>
+                <w:rFonts w:ascii="Cambria Math" w:hAnsi="Cambria Math" w:cs="Times New Roman"/>
+                <w:sz w:val="24"/>
+                <w:szCs w:val="24"/>
+              </w:rPr>
+              <m:t>A</m:t>
+            </m:r>
+          </m:e>
+          <m:sup>
+            <m:r>
+              <m:rPr>
+                <m:sty m:val="bi"/>
+              </m:rPr>
+              <w:rPr>
+                <w:rFonts w:ascii="Cambria Math" w:hAnsi="Cambria Math" w:cs="Times New Roman"/>
+                <w:sz w:val="24"/>
+                <w:szCs w:val="24"/>
+              </w:rPr>
+              <m:t>T</m:t>
+            </m:r>
+          </m:sup>
+        </m:sSup>
+        <m:r>
+          <m:rPr>
+            <m:sty m:val="bi"/>
+          </m:rPr>
+          <w:rPr>
+            <w:rFonts w:ascii="Cambria Math" w:hAnsi="Cambria Math" w:cs="Times New Roman"/>
+            <w:sz w:val="24"/>
+            <w:szCs w:val="24"/>
+          </w:rPr>
+          <m:t>r</m:t>
+        </m:r>
+      </m:oMath>
+    </w:p>
+    <w:p>
+      <w:pPr>
+        <w:tabs>
+          <w:tab w:val="left" w:pos="2212"/>
+        </w:tabs>
+        <w:rPr>
+          <w:rFonts w:ascii="Times New Roman" w:eastAsiaTheme="minorEastAsia" w:hAnsi="Times New Roman" w:cs="Times New Roman"/>
+          <w:sz w:val="24"/>
+          <w:szCs w:val="24"/>
+        </w:rPr>
+      </w:pPr>
+      <w:r>
+        <w:rPr>
+          <w:rFonts w:ascii="Times New Roman" w:eastAsiaTheme="minorEastAsia" w:hAnsi="Times New Roman" w:cs="Times New Roman"/>
+          <w:sz w:val="24"/>
+          <w:szCs w:val="24"/>
+        </w:rPr>
+        <w:t xml:space="preserve">                      </w:t>
+      </w:r>
+      <w:r>
+        <w:rPr>
+          <w:rFonts w:ascii="Times New Roman" w:eastAsiaTheme="minorEastAsia" w:hAnsi="Times New Roman" w:cs="Times New Roman"/>
+          <w:sz w:val="24"/>
+          <w:szCs w:val="24"/>
+        </w:rPr>
+        <w:t xml:space="preserve">                        </w:t>
+      </w:r>
+      <m:oMath>
+        <m:r>
+          <w:rPr>
+            <w:rFonts w:ascii="Cambria Math" w:eastAsia="Cambria Math" w:hAnsi="Cambria Math" w:cs="Cambria Math"/>
+            <w:sz w:val="24"/>
+            <w:szCs w:val="24"/>
+          </w:rPr>
+          <m:t>=</m:t>
+        </m:r>
+        <m:m>
+          <m:mPr>
+            <m:mcs>
+              <m:mc>
+                <m:mcPr>
+                  <m:count m:val="1"/>
+                  <m:mcJc m:val="center"/>
+                </m:mcPr>
+              </m:mc>
+            </m:mcs>
+            <m:ctrlPr>
+              <w:rPr>
+                <w:rFonts w:ascii="Cambria Math" w:eastAsia="Cambria Math" w:hAnsi="Cambria Math" w:cs="Cambria Math"/>
+                <w:i/>
+                <w:sz w:val="24"/>
+                <w:szCs w:val="24"/>
+              </w:rPr>
+            </m:ctrlPr>
+          </m:mPr>
+          <m:mr>
+            <m:e>
+              <m:r>
+                <w:rPr>
+                  <w:rFonts w:ascii="Cambria Math" w:eastAsia="Cambria Math" w:hAnsi="Cambria Math" w:cs="Cambria Math"/>
+                  <w:sz w:val="24"/>
+                  <w:szCs w:val="24"/>
+                </w:rPr>
+                <m:t>argmin</m:t>
+              </m:r>
+            </m:e>
+          </m:mr>
+          <m:mr>
+            <m:e>
+              <m:r>
+                <w:rPr>
+                  <w:rFonts w:ascii="Cambria Math" w:eastAsia="Cambria Math" w:hAnsi="Cambria Math" w:cs="Cambria Math"/>
+                  <w:sz w:val="24"/>
+                  <w:szCs w:val="24"/>
+                </w:rPr>
+                <m:t>α</m:t>
+              </m:r>
+            </m:e>
+          </m:mr>
+        </m:m>
+        <m:sSup>
+          <m:sSupPr>
+            <m:ctrlPr>
+              <w:rPr>
+                <w:rFonts w:ascii="Cambria Math" w:hAnsi="Cambria Math" w:cs="Times New Roman"/>
+                <w:i/>
+                <w:sz w:val="24"/>
+                <w:szCs w:val="24"/>
+              </w:rPr>
+            </m:ctrlPr>
+          </m:sSupPr>
+          <m:e>
+            <m:r>
+              <w:rPr>
+                <w:rFonts w:ascii="Cambria Math" w:hAnsi="Cambria Math" w:cs="Times New Roman"/>
+                <w:sz w:val="24"/>
+                <w:szCs w:val="24"/>
+              </w:rPr>
+              <m:t>((</m:t>
+            </m:r>
+            <m:r>
+              <w:rPr>
+                <w:rFonts w:ascii="Cambria Math" w:hAnsi="Cambria Math" w:cs="Times New Roman"/>
+                <w:sz w:val="24"/>
+                <w:szCs w:val="24"/>
+              </w:rPr>
+              <m:t>r -</m:t>
+            </m:r>
+            <m:r>
+              <w:rPr>
+                <w:rFonts w:ascii="Cambria Math" w:eastAsia="Cambria Math" w:hAnsi="Cambria Math" w:cs="Cambria Math"/>
+                <w:sz w:val="24"/>
+                <w:szCs w:val="24"/>
+              </w:rPr>
+              <m:t>α</m:t>
+            </m:r>
+            <m:r>
+              <w:rPr>
+                <w:rFonts w:ascii="Cambria Math" w:eastAsia="Cambria Math" w:hAnsi="Cambria Math" w:cs="Cambria Math"/>
+                <w:sz w:val="24"/>
+                <w:szCs w:val="24"/>
+              </w:rPr>
+              <m:t>A</m:t>
+            </m:r>
+            <m:sSup>
+              <m:sSupPr>
+                <m:ctrlPr>
+                  <w:rPr>
+                    <w:rFonts w:ascii="Cambria Math" w:eastAsia="Cambria Math" w:hAnsi="Cambria Math" w:cs="Cambria Math"/>
+                    <w:i/>
+                    <w:sz w:val="24"/>
+                    <w:szCs w:val="24"/>
+                  </w:rPr>
+                </m:ctrlPr>
+              </m:sSupPr>
+              <m:e>
+                <m:r>
+                  <w:rPr>
+                    <w:rFonts w:ascii="Cambria Math" w:eastAsia="Cambria Math" w:hAnsi="Cambria Math" w:cs="Cambria Math"/>
+                    <w:sz w:val="24"/>
+                    <w:szCs w:val="24"/>
+                  </w:rPr>
+                  <m:t>A</m:t>
+                </m:r>
+              </m:e>
+              <m:sup>
+                <m:r>
+                  <w:rPr>
+                    <w:rFonts w:ascii="Cambria Math" w:eastAsia="Cambria Math" w:hAnsi="Cambria Math" w:cs="Cambria Math"/>
+                    <w:sz w:val="24"/>
+                    <w:szCs w:val="24"/>
+                  </w:rPr>
+                  <m:t>T</m:t>
+                </m:r>
+              </m:sup>
+            </m:sSup>
+            <m:r>
+              <w:rPr>
+                <w:rFonts w:ascii="Cambria Math" w:eastAsia="Cambria Math" w:hAnsi="Cambria Math" w:cs="Cambria Math"/>
+                <w:sz w:val="24"/>
+                <w:szCs w:val="24"/>
+              </w:rPr>
+              <m:t>r</m:t>
+            </m:r>
+            <m:r>
+              <w:rPr>
+                <w:rFonts w:ascii="Cambria Math" w:eastAsia="Cambria Math" w:hAnsi="Cambria Math" w:cs="Cambria Math"/>
+                <w:sz w:val="24"/>
+                <w:szCs w:val="24"/>
+              </w:rPr>
+              <m:t>)</m:t>
+            </m:r>
+          </m:e>
+          <m:sup>
+            <m:r>
+              <w:rPr>
+                <w:rFonts w:ascii="Cambria Math" w:hAnsi="Cambria Math" w:cs="Times New Roman"/>
+                <w:sz w:val="24"/>
+                <w:szCs w:val="24"/>
+              </w:rPr>
+              <m:t>T</m:t>
+            </m:r>
+          </m:sup>
+        </m:sSup>
+        <m:r>
+          <w:rPr>
+            <w:rFonts w:ascii="Cambria Math" w:hAnsi="Cambria Math" w:cs="Times New Roman"/>
+            <w:sz w:val="24"/>
+            <w:szCs w:val="24"/>
+          </w:rPr>
+          <m:t>(</m:t>
+        </m:r>
+        <m:r>
+          <w:rPr>
+            <w:rFonts w:ascii="Cambria Math" w:hAnsi="Cambria Math" w:cs="Times New Roman"/>
+            <w:sz w:val="24"/>
+            <w:szCs w:val="24"/>
+          </w:rPr>
+          <m:t xml:space="preserve"> </m:t>
+        </m:r>
+        <m:r>
+          <w:rPr>
+            <w:rFonts w:ascii="Cambria Math" w:hAnsi="Cambria Math" w:cs="Times New Roman"/>
+            <w:sz w:val="24"/>
+            <w:szCs w:val="24"/>
+          </w:rPr>
+          <m:t>r</m:t>
+        </m:r>
+        <m:r>
+          <w:rPr>
+            <w:rFonts w:ascii="Cambria Math" w:hAnsi="Cambria Math" w:cs="Times New Roman"/>
+            <w:sz w:val="24"/>
+            <w:szCs w:val="24"/>
+          </w:rPr>
+          <m:t>-</m:t>
+        </m:r>
+        <m:r>
+          <w:rPr>
+            <w:rFonts w:ascii="Cambria Math" w:eastAsia="Cambria Math" w:hAnsi="Cambria Math" w:cs="Cambria Math"/>
+            <w:sz w:val="24"/>
+            <w:szCs w:val="24"/>
+          </w:rPr>
+          <m:t>α</m:t>
+        </m:r>
+        <m:r>
+          <w:rPr>
+            <w:rFonts w:ascii="Cambria Math" w:eastAsia="Cambria Math" w:hAnsi="Cambria Math" w:cs="Cambria Math"/>
+            <w:sz w:val="24"/>
+            <w:szCs w:val="24"/>
+          </w:rPr>
+          <m:t>A</m:t>
+        </m:r>
+        <m:sSup>
+          <m:sSupPr>
+            <m:ctrlPr>
+              <w:rPr>
+                <w:rFonts w:ascii="Cambria Math" w:eastAsia="Cambria Math" w:hAnsi="Cambria Math" w:cs="Cambria Math"/>
+                <w:i/>
+                <w:sz w:val="24"/>
+                <w:szCs w:val="24"/>
+              </w:rPr>
+            </m:ctrlPr>
+          </m:sSupPr>
+          <m:e>
+            <m:r>
+              <w:rPr>
+                <w:rFonts w:ascii="Cambria Math" w:eastAsia="Cambria Math" w:hAnsi="Cambria Math" w:cs="Cambria Math"/>
+                <w:sz w:val="24"/>
+                <w:szCs w:val="24"/>
+              </w:rPr>
+              <m:t>A</m:t>
+            </m:r>
+          </m:e>
+          <m:sup>
+            <m:r>
+              <w:rPr>
+                <w:rFonts w:ascii="Cambria Math" w:eastAsia="Cambria Math" w:hAnsi="Cambria Math" w:cs="Cambria Math"/>
+                <w:sz w:val="24"/>
+                <w:szCs w:val="24"/>
+              </w:rPr>
+              <m:t>T</m:t>
+            </m:r>
+          </m:sup>
+        </m:sSup>
+        <m:r>
+          <w:rPr>
+            <w:rFonts w:ascii="Cambria Math" w:eastAsia="Cambria Math" w:hAnsi="Cambria Math" w:cs="Cambria Math"/>
+            <w:sz w:val="24"/>
+            <w:szCs w:val="24"/>
+          </w:rPr>
+          <m:t>r</m:t>
+        </m:r>
+        <m:r>
+          <w:rPr>
+            <w:rFonts w:ascii="Cambria Math" w:hAnsi="Cambria Math" w:cs="Times New Roman"/>
+            <w:sz w:val="24"/>
+            <w:szCs w:val="24"/>
+          </w:rPr>
+          <m:t>))</m:t>
+        </m:r>
+      </m:oMath>
+    </w:p>
+    <w:p>
+      <w:pPr>
+        <w:tabs>
+          <w:tab w:val="left" w:pos="2212"/>
+        </w:tabs>
+        <w:rPr>
+          <w:rFonts w:ascii="Times New Roman" w:eastAsiaTheme="minorEastAsia" w:hAnsi="Times New Roman" w:cs="Times New Roman"/>
+          <w:sz w:val="24"/>
+          <w:szCs w:val="24"/>
+        </w:rPr>
+      </w:pPr>
+      <w:r>
+        <w:rPr>
+          <w:rFonts w:ascii="Times New Roman" w:eastAsiaTheme="minorEastAsia" w:hAnsi="Times New Roman" w:cs="Times New Roman"/>
+          <w:sz w:val="24"/>
+          <w:szCs w:val="24"/>
+        </w:rPr>
+        <w:t xml:space="preserve">                                              </w:t>
+      </w:r>
+      <m:oMath>
+        <m:r>
+          <w:rPr>
+            <w:rFonts w:ascii="Cambria Math" w:eastAsia="Cambria Math" w:hAnsi="Cambria Math" w:cs="Cambria Math"/>
+            <w:sz w:val="24"/>
+            <w:szCs w:val="24"/>
+          </w:rPr>
+          <m:t>=</m:t>
+        </m:r>
+        <m:m>
+          <m:mPr>
+            <m:mcs>
+              <m:mc>
+                <m:mcPr>
+                  <m:count m:val="1"/>
+                  <m:mcJc m:val="center"/>
+                </m:mcPr>
+              </m:mc>
+            </m:mcs>
+            <m:ctrlPr>
+              <w:rPr>
+                <w:rFonts w:ascii="Cambria Math" w:eastAsia="Cambria Math" w:hAnsi="Cambria Math" w:cs="Cambria Math"/>
+                <w:i/>
+                <w:sz w:val="24"/>
+                <w:szCs w:val="24"/>
+              </w:rPr>
+            </m:ctrlPr>
+          </m:mPr>
+          <m:mr>
+            <m:e>
+              <m:r>
+                <w:rPr>
+                  <w:rFonts w:ascii="Cambria Math" w:eastAsia="Cambria Math" w:hAnsi="Cambria Math" w:cs="Cambria Math"/>
+                  <w:sz w:val="24"/>
+                  <w:szCs w:val="24"/>
+                </w:rPr>
+                <m:t>argmin</m:t>
+              </m:r>
+            </m:e>
+          </m:mr>
+          <m:mr>
+            <m:e>
+              <m:r>
+                <w:rPr>
+                  <w:rFonts w:ascii="Cambria Math" w:eastAsia="Cambria Math" w:hAnsi="Cambria Math" w:cs="Cambria Math"/>
+                  <w:sz w:val="24"/>
+                  <w:szCs w:val="24"/>
+                </w:rPr>
+                <m:t>α</m:t>
+              </m:r>
+            </m:e>
+          </m:mr>
+        </m:m>
+        <m:sSup>
+          <m:sSupPr>
+            <m:ctrlPr>
+              <w:rPr>
+                <w:rFonts w:ascii="Cambria Math" w:hAnsi="Cambria Math" w:cs="Times New Roman"/>
+                <w:i/>
+                <w:sz w:val="24"/>
+                <w:szCs w:val="24"/>
+              </w:rPr>
+            </m:ctrlPr>
+          </m:sSupPr>
+          <m:e>
+            <m:r>
+              <w:rPr>
+                <w:rFonts w:ascii="Cambria Math" w:hAnsi="Cambria Math" w:cs="Times New Roman"/>
+                <w:sz w:val="24"/>
+                <w:szCs w:val="24"/>
+              </w:rPr>
+              <m:t>(</m:t>
+            </m:r>
+            <m:r>
+              <w:rPr>
+                <w:rFonts w:ascii="Cambria Math" w:hAnsi="Cambria Math" w:cs="Times New Roman"/>
+                <w:sz w:val="24"/>
+                <w:szCs w:val="24"/>
+              </w:rPr>
+              <m:t>(</m:t>
+            </m:r>
+            <m:r>
+              <w:rPr>
+                <w:rFonts w:ascii="Cambria Math" w:hAnsi="Cambria Math" w:cs="Times New Roman"/>
+                <w:sz w:val="24"/>
+                <w:szCs w:val="24"/>
+              </w:rPr>
+              <m:t>r -</m:t>
+            </m:r>
+            <m:r>
+              <w:rPr>
+                <w:rFonts w:ascii="Cambria Math" w:eastAsia="Cambria Math" w:hAnsi="Cambria Math" w:cs="Cambria Math"/>
+                <w:sz w:val="24"/>
+                <w:szCs w:val="24"/>
+              </w:rPr>
+              <m:t>α</m:t>
+            </m:r>
+            <m:r>
+              <w:rPr>
+                <w:rFonts w:ascii="Cambria Math" w:eastAsia="Cambria Math" w:hAnsi="Cambria Math" w:cs="Cambria Math"/>
+                <w:sz w:val="24"/>
+                <w:szCs w:val="24"/>
+              </w:rPr>
+              <m:t>A</m:t>
+            </m:r>
+            <m:sSup>
+              <m:sSupPr>
+                <m:ctrlPr>
+                  <w:rPr>
+                    <w:rFonts w:ascii="Cambria Math" w:eastAsia="Cambria Math" w:hAnsi="Cambria Math" w:cs="Cambria Math"/>
+                    <w:i/>
+                    <w:sz w:val="24"/>
+                    <w:szCs w:val="24"/>
+                  </w:rPr>
+                </m:ctrlPr>
+              </m:sSupPr>
+              <m:e>
+                <m:r>
+                  <w:rPr>
+                    <w:rFonts w:ascii="Cambria Math" w:eastAsia="Cambria Math" w:hAnsi="Cambria Math" w:cs="Cambria Math"/>
+                    <w:sz w:val="24"/>
+                    <w:szCs w:val="24"/>
+                  </w:rPr>
+                  <m:t>A</m:t>
+                </m:r>
+              </m:e>
+              <m:sup>
+                <m:r>
+                  <w:rPr>
+                    <w:rFonts w:ascii="Cambria Math" w:eastAsia="Cambria Math" w:hAnsi="Cambria Math" w:cs="Cambria Math"/>
+                    <w:sz w:val="24"/>
+                    <w:szCs w:val="24"/>
+                  </w:rPr>
+                  <m:t>T</m:t>
+                </m:r>
+              </m:sup>
+            </m:sSup>
+            <m:r>
+              <w:rPr>
+                <w:rFonts w:ascii="Cambria Math" w:eastAsia="Cambria Math" w:hAnsi="Cambria Math" w:cs="Cambria Math"/>
+                <w:sz w:val="24"/>
+                <w:szCs w:val="24"/>
+              </w:rPr>
+              <m:t>r)</m:t>
+            </m:r>
+          </m:e>
+          <m:sup>
+            <m:r>
+              <w:rPr>
+                <w:rFonts w:ascii="Cambria Math" w:hAnsi="Cambria Math" w:cs="Times New Roman"/>
+                <w:sz w:val="24"/>
+                <w:szCs w:val="24"/>
+              </w:rPr>
+              <m:t>T</m:t>
+            </m:r>
+          </m:sup>
+        </m:sSup>
+        <m:r>
+          <w:rPr>
+            <w:rFonts w:ascii="Cambria Math" w:hAnsi="Cambria Math" w:cs="Times New Roman"/>
+            <w:sz w:val="24"/>
+            <w:szCs w:val="24"/>
+          </w:rPr>
+          <m:t xml:space="preserve">r + </m:t>
+        </m:r>
+        <m:sSup>
+          <m:sSupPr>
+            <m:ctrlPr>
+              <w:rPr>
+                <w:rFonts w:ascii="Cambria Math" w:hAnsi="Cambria Math" w:cs="Times New Roman"/>
+                <w:i/>
+                <w:sz w:val="24"/>
+                <w:szCs w:val="24"/>
+              </w:rPr>
+            </m:ctrlPr>
+          </m:sSupPr>
+          <m:e>
+            <m:r>
+              <w:rPr>
+                <w:rFonts w:ascii="Cambria Math" w:hAnsi="Cambria Math" w:cs="Times New Roman"/>
+                <w:sz w:val="24"/>
+                <w:szCs w:val="24"/>
+              </w:rPr>
+              <m:t xml:space="preserve">( </m:t>
+            </m:r>
+            <m:r>
+              <w:rPr>
+                <w:rFonts w:ascii="Cambria Math" w:hAnsi="Cambria Math" w:cs="Times New Roman"/>
+                <w:sz w:val="24"/>
+                <w:szCs w:val="24"/>
+              </w:rPr>
+              <m:t>r</m:t>
+            </m:r>
+            <m:r>
+              <w:rPr>
+                <w:rFonts w:ascii="Cambria Math" w:hAnsi="Cambria Math" w:cs="Times New Roman"/>
+                <w:sz w:val="24"/>
+                <w:szCs w:val="24"/>
+              </w:rPr>
+              <m:t>-</m:t>
+            </m:r>
+            <m:r>
+              <w:rPr>
+                <w:rFonts w:ascii="Cambria Math" w:eastAsia="Cambria Math" w:hAnsi="Cambria Math" w:cs="Cambria Math"/>
+                <w:sz w:val="24"/>
+                <w:szCs w:val="24"/>
+              </w:rPr>
+              <m:t>α</m:t>
+            </m:r>
+            <m:r>
+              <w:rPr>
+                <w:rFonts w:ascii="Cambria Math" w:eastAsia="Cambria Math" w:hAnsi="Cambria Math" w:cs="Cambria Math"/>
+                <w:sz w:val="24"/>
+                <w:szCs w:val="24"/>
+              </w:rPr>
+              <m:t>A</m:t>
+            </m:r>
+            <m:sSup>
+              <m:sSupPr>
+                <m:ctrlPr>
+                  <w:rPr>
+                    <w:rFonts w:ascii="Cambria Math" w:eastAsia="Cambria Math" w:hAnsi="Cambria Math" w:cs="Cambria Math"/>
+                    <w:i/>
+                    <w:sz w:val="24"/>
+                    <w:szCs w:val="24"/>
+                  </w:rPr>
+                </m:ctrlPr>
+              </m:sSupPr>
+              <m:e>
+                <m:r>
+                  <w:rPr>
+                    <w:rFonts w:ascii="Cambria Math" w:eastAsia="Cambria Math" w:hAnsi="Cambria Math" w:cs="Cambria Math"/>
+                    <w:sz w:val="24"/>
+                    <w:szCs w:val="24"/>
+                  </w:rPr>
+                  <m:t>A</m:t>
+                </m:r>
+              </m:e>
+              <m:sup>
+                <m:r>
+                  <w:rPr>
+                    <w:rFonts w:ascii="Cambria Math" w:eastAsia="Cambria Math" w:hAnsi="Cambria Math" w:cs="Cambria Math"/>
+                    <w:sz w:val="24"/>
+                    <w:szCs w:val="24"/>
+                  </w:rPr>
+                  <m:t>T</m:t>
+                </m:r>
+              </m:sup>
+            </m:sSup>
+            <m:r>
+              <w:rPr>
+                <w:rFonts w:ascii="Cambria Math" w:eastAsia="Cambria Math" w:hAnsi="Cambria Math" w:cs="Cambria Math"/>
+                <w:sz w:val="24"/>
+                <w:szCs w:val="24"/>
+              </w:rPr>
+              <m:t>r</m:t>
+            </m:r>
+            <m:r>
+              <w:rPr>
+                <w:rFonts w:ascii="Cambria Math" w:hAnsi="Cambria Math" w:cs="Times New Roman"/>
+                <w:sz w:val="24"/>
+                <w:szCs w:val="24"/>
+              </w:rPr>
+              <m:t>)</m:t>
+            </m:r>
+          </m:e>
+          <m:sup>
+            <m:r>
+              <w:rPr>
+                <w:rFonts w:ascii="Cambria Math" w:hAnsi="Cambria Math" w:cs="Times New Roman"/>
+                <w:sz w:val="24"/>
+                <w:szCs w:val="24"/>
+              </w:rPr>
+              <m:t>T</m:t>
+            </m:r>
+          </m:sup>
+        </m:sSup>
+        <m:r>
+          <w:rPr>
+            <w:rFonts w:ascii="Cambria Math" w:hAnsi="Cambria Math" w:cs="Times New Roman"/>
+            <w:sz w:val="24"/>
+            <w:szCs w:val="24"/>
+          </w:rPr>
+          <m:t>(</m:t>
+        </m:r>
+        <m:r>
+          <w:rPr>
+            <w:rFonts w:ascii="Cambria Math" w:hAnsi="Cambria Math" w:cs="Times New Roman"/>
+            <w:sz w:val="24"/>
+            <w:szCs w:val="24"/>
+          </w:rPr>
+          <m:t>-</m:t>
+        </m:r>
+        <m:r>
+          <w:rPr>
+            <w:rFonts w:ascii="Cambria Math" w:eastAsia="Cambria Math" w:hAnsi="Cambria Math" w:cs="Cambria Math"/>
+            <w:sz w:val="24"/>
+            <w:szCs w:val="24"/>
+          </w:rPr>
+          <m:t>α</m:t>
+        </m:r>
+        <m:r>
+          <w:rPr>
+            <w:rFonts w:ascii="Cambria Math" w:eastAsia="Cambria Math" w:hAnsi="Cambria Math" w:cs="Cambria Math"/>
+            <w:sz w:val="24"/>
+            <w:szCs w:val="24"/>
+          </w:rPr>
+          <m:t>A</m:t>
+        </m:r>
+        <m:sSup>
+          <m:sSupPr>
+            <m:ctrlPr>
+              <w:rPr>
+                <w:rFonts w:ascii="Cambria Math" w:eastAsia="Cambria Math" w:hAnsi="Cambria Math" w:cs="Cambria Math"/>
+                <w:i/>
+                <w:sz w:val="24"/>
+                <w:szCs w:val="24"/>
+              </w:rPr>
+            </m:ctrlPr>
+          </m:sSupPr>
+          <m:e>
+            <m:r>
+              <w:rPr>
+                <w:rFonts w:ascii="Cambria Math" w:eastAsia="Cambria Math" w:hAnsi="Cambria Math" w:cs="Cambria Math"/>
+                <w:sz w:val="24"/>
+                <w:szCs w:val="24"/>
+              </w:rPr>
+              <m:t>A</m:t>
+            </m:r>
+          </m:e>
+          <m:sup>
+            <m:r>
+              <w:rPr>
+                <w:rFonts w:ascii="Cambria Math" w:eastAsia="Cambria Math" w:hAnsi="Cambria Math" w:cs="Cambria Math"/>
+                <w:sz w:val="24"/>
+                <w:szCs w:val="24"/>
+              </w:rPr>
+              <m:t>T</m:t>
+            </m:r>
+          </m:sup>
+        </m:sSup>
+        <m:r>
+          <w:rPr>
+            <w:rFonts w:ascii="Cambria Math" w:eastAsia="Cambria Math" w:hAnsi="Cambria Math" w:cs="Cambria Math"/>
+            <w:sz w:val="24"/>
+            <w:szCs w:val="24"/>
+          </w:rPr>
+          <m:t>r</m:t>
+        </m:r>
+        <m:r>
+          <w:rPr>
+            <w:rFonts w:ascii="Cambria Math" w:hAnsi="Cambria Math" w:cs="Times New Roman"/>
+            <w:sz w:val="24"/>
+            <w:szCs w:val="24"/>
+          </w:rPr>
+          <m:t>)</m:t>
+        </m:r>
+        <m:r>
+          <w:rPr>
+            <w:rFonts w:ascii="Cambria Math" w:hAnsi="Cambria Math" w:cs="Times New Roman"/>
+            <w:sz w:val="24"/>
+            <w:szCs w:val="24"/>
+          </w:rPr>
+          <m:t>)</m:t>
+        </m:r>
+      </m:oMath>
+    </w:p>
+    <w:p>
+      <w:pPr>
+        <w:tabs>
+          <w:tab w:val="left" w:pos="2212"/>
+        </w:tabs>
+        <w:rPr>
+          <w:rFonts w:ascii="Times New Roman" w:eastAsiaTheme="minorEastAsia" w:hAnsi="Times New Roman" w:cs="Times New Roman"/>
+          <w:sz w:val="24"/>
+          <w:szCs w:val="24"/>
+        </w:rPr>
+      </w:pPr>
+      <w:r>
+        <w:rPr>
+          <w:rFonts w:ascii="Times New Roman" w:eastAsiaTheme="minorEastAsia" w:hAnsi="Times New Roman" w:cs="Times New Roman"/>
+          <w:sz w:val="24"/>
+          <w:szCs w:val="24"/>
+        </w:rPr>
+        <w:t xml:space="preserve">                                            </w:t>
+      </w:r>
+      <w:r>
+        <w:rPr>
+          <w:rFonts w:ascii="Times New Roman" w:eastAsiaTheme="minorEastAsia" w:hAnsi="Times New Roman" w:cs="Times New Roman"/>
+          <w:sz w:val="24"/>
+          <w:szCs w:val="24"/>
+        </w:rPr>
+        <w:t xml:space="preserve"> </w:t>
+      </w:r>
+      <w:r>
+        <w:rPr>
+          <w:rFonts w:ascii="Times New Roman" w:eastAsiaTheme="minorEastAsia" w:hAnsi="Times New Roman" w:cs="Times New Roman"/>
+          <w:sz w:val="24"/>
+          <w:szCs w:val="24"/>
+        </w:rPr>
+        <w:t xml:space="preserve"> </w:t>
+      </w:r>
+      <m:oMath>
+        <m:r>
+          <w:rPr>
+            <w:rFonts w:ascii="Cambria Math" w:eastAsia="Cambria Math" w:hAnsi="Cambria Math" w:cs="Cambria Math"/>
+            <w:sz w:val="24"/>
+            <w:szCs w:val="24"/>
+          </w:rPr>
+          <m:t>=</m:t>
+        </m:r>
+        <m:m>
+          <m:mPr>
+            <m:mcs>
+              <m:mc>
+                <m:mcPr>
+                  <m:count m:val="1"/>
+                  <m:mcJc m:val="center"/>
+                </m:mcPr>
+              </m:mc>
+            </m:mcs>
+            <m:ctrlPr>
+              <w:rPr>
+                <w:rFonts w:ascii="Cambria Math" w:eastAsia="Cambria Math" w:hAnsi="Cambria Math" w:cs="Cambria Math"/>
+                <w:i/>
+                <w:sz w:val="24"/>
+                <w:szCs w:val="24"/>
+              </w:rPr>
+            </m:ctrlPr>
+          </m:mPr>
+          <m:mr>
+            <m:e>
+              <m:r>
+                <w:rPr>
+                  <w:rFonts w:ascii="Cambria Math" w:eastAsia="Cambria Math" w:hAnsi="Cambria Math" w:cs="Cambria Math"/>
+                  <w:sz w:val="24"/>
+                  <w:szCs w:val="24"/>
+                </w:rPr>
+                <m:t>argmin</m:t>
+              </m:r>
+            </m:e>
+          </m:mr>
+          <m:mr>
+            <m:e>
+              <m:r>
+                <w:rPr>
+                  <w:rFonts w:ascii="Cambria Math" w:eastAsia="Cambria Math" w:hAnsi="Cambria Math" w:cs="Cambria Math"/>
+                  <w:sz w:val="24"/>
+                  <w:szCs w:val="24"/>
+                </w:rPr>
+                <m:t>α</m:t>
+              </m:r>
+            </m:e>
+          </m:mr>
+        </m:m>
+        <m:sSup>
+          <m:sSupPr>
+            <m:ctrlPr>
+              <w:rPr>
+                <w:rFonts w:ascii="Cambria Math" w:hAnsi="Cambria Math" w:cs="Times New Roman"/>
+                <w:i/>
+                <w:sz w:val="24"/>
+                <w:szCs w:val="24"/>
+              </w:rPr>
+            </m:ctrlPr>
+          </m:sSupPr>
+          <m:e>
+            <m:r>
+              <w:rPr>
+                <w:rFonts w:ascii="Cambria Math" w:hAnsi="Cambria Math" w:cs="Times New Roman"/>
+                <w:sz w:val="24"/>
+                <w:szCs w:val="24"/>
+              </w:rPr>
+              <m:t>(r</m:t>
+            </m:r>
+          </m:e>
+          <m:sup>
+            <m:r>
+              <w:rPr>
+                <w:rFonts w:ascii="Cambria Math" w:hAnsi="Cambria Math" w:cs="Times New Roman"/>
+                <w:sz w:val="24"/>
+                <w:szCs w:val="24"/>
+              </w:rPr>
+              <m:t>T</m:t>
+            </m:r>
+          </m:sup>
+        </m:sSup>
+        <m:r>
+          <w:rPr>
+            <w:rFonts w:ascii="Cambria Math" w:hAnsi="Cambria Math" w:cs="Times New Roman"/>
+            <w:sz w:val="24"/>
+            <w:szCs w:val="24"/>
+          </w:rPr>
+          <m:t xml:space="preserve">r + </m:t>
+        </m:r>
+        <m:sSup>
+          <m:sSupPr>
+            <m:ctrlPr>
+              <w:rPr>
+                <w:rFonts w:ascii="Cambria Math" w:hAnsi="Cambria Math" w:cs="Times New Roman"/>
+                <w:i/>
+                <w:sz w:val="24"/>
+                <w:szCs w:val="24"/>
+              </w:rPr>
+            </m:ctrlPr>
+          </m:sSupPr>
+          <m:e>
+            <m:r>
+              <w:rPr>
+                <w:rFonts w:ascii="Cambria Math" w:hAnsi="Cambria Math" w:cs="Times New Roman"/>
+                <w:sz w:val="24"/>
+                <w:szCs w:val="24"/>
+              </w:rPr>
+              <m:t xml:space="preserve">( </m:t>
+            </m:r>
+            <m:r>
+              <w:rPr>
+                <w:rFonts w:ascii="Cambria Math" w:hAnsi="Cambria Math" w:cs="Times New Roman"/>
+                <w:sz w:val="24"/>
+                <w:szCs w:val="24"/>
+              </w:rPr>
+              <m:t>-</m:t>
+            </m:r>
+            <m:r>
+              <w:rPr>
+                <w:rFonts w:ascii="Cambria Math" w:eastAsia="Cambria Math" w:hAnsi="Cambria Math" w:cs="Cambria Math"/>
+                <w:sz w:val="24"/>
+                <w:szCs w:val="24"/>
+              </w:rPr>
+              <m:t>α</m:t>
+            </m:r>
+            <m:r>
+              <w:rPr>
+                <w:rFonts w:ascii="Cambria Math" w:eastAsia="Cambria Math" w:hAnsi="Cambria Math" w:cs="Cambria Math"/>
+                <w:sz w:val="24"/>
+                <w:szCs w:val="24"/>
+              </w:rPr>
+              <m:t>A</m:t>
+            </m:r>
+            <m:sSup>
+              <m:sSupPr>
+                <m:ctrlPr>
+                  <w:rPr>
+                    <w:rFonts w:ascii="Cambria Math" w:eastAsia="Cambria Math" w:hAnsi="Cambria Math" w:cs="Cambria Math"/>
+                    <w:i/>
+                    <w:sz w:val="24"/>
+                    <w:szCs w:val="24"/>
+                  </w:rPr>
+                </m:ctrlPr>
+              </m:sSupPr>
+              <m:e>
+                <m:r>
+                  <w:rPr>
+                    <w:rFonts w:ascii="Cambria Math" w:eastAsia="Cambria Math" w:hAnsi="Cambria Math" w:cs="Cambria Math"/>
+                    <w:sz w:val="24"/>
+                    <w:szCs w:val="24"/>
+                  </w:rPr>
+                  <m:t>A</m:t>
+                </m:r>
+              </m:e>
+              <m:sup>
+                <m:r>
+                  <w:rPr>
+                    <w:rFonts w:ascii="Cambria Math" w:eastAsia="Cambria Math" w:hAnsi="Cambria Math" w:cs="Cambria Math"/>
+                    <w:sz w:val="24"/>
+                    <w:szCs w:val="24"/>
+                  </w:rPr>
+                  <m:t>T</m:t>
+                </m:r>
+              </m:sup>
+            </m:sSup>
+            <m:r>
+              <w:rPr>
+                <w:rFonts w:ascii="Cambria Math" w:eastAsia="Cambria Math" w:hAnsi="Cambria Math" w:cs="Cambria Math"/>
+                <w:sz w:val="24"/>
+                <w:szCs w:val="24"/>
+              </w:rPr>
+              <m:t>r</m:t>
+            </m:r>
+            <m:r>
+              <w:rPr>
+                <w:rFonts w:ascii="Cambria Math" w:hAnsi="Cambria Math" w:cs="Times New Roman"/>
+                <w:sz w:val="24"/>
+                <w:szCs w:val="24"/>
+              </w:rPr>
+              <m:t>)</m:t>
+            </m:r>
+          </m:e>
+          <m:sup>
+            <m:r>
+              <w:rPr>
+                <w:rFonts w:ascii="Cambria Math" w:hAnsi="Cambria Math" w:cs="Times New Roman"/>
+                <w:sz w:val="24"/>
+                <w:szCs w:val="24"/>
+              </w:rPr>
+              <m:t>T</m:t>
+            </m:r>
+          </m:sup>
+        </m:sSup>
+        <m:r>
+          <w:rPr>
+            <w:rFonts w:ascii="Cambria Math" w:hAnsi="Cambria Math" w:cs="Times New Roman"/>
+            <w:sz w:val="24"/>
+            <w:szCs w:val="24"/>
+          </w:rPr>
+          <m:t>r</m:t>
+        </m:r>
+        <m:r>
+          <w:rPr>
+            <w:rFonts w:ascii="Cambria Math" w:hAnsi="Cambria Math" w:cs="Times New Roman"/>
+            <w:sz w:val="24"/>
+            <w:szCs w:val="24"/>
+          </w:rPr>
+          <m:t>-</m:t>
+        </m:r>
+        <m:r>
+          <w:rPr>
+            <w:rFonts w:ascii="Cambria Math" w:eastAsia="Cambria Math" w:hAnsi="Cambria Math" w:cs="Cambria Math"/>
+            <w:sz w:val="24"/>
+            <w:szCs w:val="24"/>
+          </w:rPr>
+          <m:t>α</m:t>
+        </m:r>
+        <m:sSup>
+          <m:sSupPr>
+            <m:ctrlPr>
+              <w:rPr>
+                <w:rFonts w:ascii="Cambria Math" w:eastAsia="Cambria Math" w:hAnsi="Cambria Math" w:cs="Cambria Math"/>
+                <w:i/>
+                <w:sz w:val="24"/>
+                <w:szCs w:val="24"/>
+              </w:rPr>
+            </m:ctrlPr>
+          </m:sSupPr>
+          <m:e>
+            <m:r>
+              <w:rPr>
+                <w:rFonts w:ascii="Cambria Math" w:eastAsia="Cambria Math" w:hAnsi="Cambria Math" w:cs="Cambria Math"/>
+                <w:sz w:val="24"/>
+                <w:szCs w:val="24"/>
+              </w:rPr>
+              <m:t>r</m:t>
+            </m:r>
+          </m:e>
+          <m:sup>
+            <m:r>
+              <w:rPr>
+                <w:rFonts w:ascii="Cambria Math" w:eastAsia="Cambria Math" w:hAnsi="Cambria Math" w:cs="Cambria Math"/>
+                <w:sz w:val="24"/>
+                <w:szCs w:val="24"/>
+              </w:rPr>
+              <m:t>T</m:t>
+            </m:r>
+          </m:sup>
+        </m:sSup>
+        <m:r>
+          <w:rPr>
+            <w:rFonts w:ascii="Cambria Math" w:hAnsi="Cambria Math" w:cs="Times New Roman"/>
+            <w:sz w:val="24"/>
+            <w:szCs w:val="24"/>
+          </w:rPr>
+          <m:t>A</m:t>
+        </m:r>
+        <m:sSup>
+          <m:sSupPr>
+            <m:ctrlPr>
+              <w:rPr>
+                <w:rFonts w:ascii="Cambria Math" w:eastAsia="Cambria Math" w:hAnsi="Cambria Math" w:cs="Cambria Math"/>
+                <w:i/>
+                <w:sz w:val="24"/>
+                <w:szCs w:val="24"/>
+              </w:rPr>
+            </m:ctrlPr>
+          </m:sSupPr>
+          <m:e>
+            <m:r>
+              <w:rPr>
+                <w:rFonts w:ascii="Cambria Math" w:eastAsia="Cambria Math" w:hAnsi="Cambria Math" w:cs="Cambria Math"/>
+                <w:sz w:val="24"/>
+                <w:szCs w:val="24"/>
+              </w:rPr>
+              <m:t>A</m:t>
+            </m:r>
+          </m:e>
+          <m:sup>
+            <m:r>
+              <w:rPr>
+                <w:rFonts w:ascii="Cambria Math" w:eastAsia="Cambria Math" w:hAnsi="Cambria Math" w:cs="Cambria Math"/>
+                <w:sz w:val="24"/>
+                <w:szCs w:val="24"/>
+              </w:rPr>
+              <m:t>T</m:t>
+            </m:r>
+          </m:sup>
+        </m:sSup>
+        <m:r>
+          <w:rPr>
+            <w:rFonts w:ascii="Cambria Math" w:hAnsi="Cambria Math" w:cs="Times New Roman"/>
+            <w:sz w:val="24"/>
+            <w:szCs w:val="24"/>
+          </w:rPr>
+          <m:t xml:space="preserve"> r + </m:t>
+        </m:r>
+        <m:sSup>
+          <m:sSupPr>
+            <m:ctrlPr>
+              <w:rPr>
+                <w:rFonts w:ascii="Cambria Math" w:hAnsi="Cambria Math" w:cs="Times New Roman"/>
+                <w:i/>
+                <w:sz w:val="24"/>
+                <w:szCs w:val="24"/>
+              </w:rPr>
+            </m:ctrlPr>
+          </m:sSupPr>
+          <m:e>
+            <m:r>
+              <w:rPr>
+                <w:rFonts w:ascii="Cambria Math" w:hAnsi="Cambria Math" w:cs="Times New Roman"/>
+                <w:sz w:val="24"/>
+                <w:szCs w:val="24"/>
+              </w:rPr>
+              <m:t>(-</m:t>
+            </m:r>
+            <m:r>
+              <w:rPr>
+                <w:rFonts w:ascii="Cambria Math" w:eastAsia="Cambria Math" w:hAnsi="Cambria Math" w:cs="Cambria Math"/>
+                <w:sz w:val="24"/>
+                <w:szCs w:val="24"/>
+              </w:rPr>
+              <m:t>α</m:t>
+            </m:r>
+            <m:r>
+              <w:rPr>
+                <w:rFonts w:ascii="Cambria Math" w:eastAsia="Cambria Math" w:hAnsi="Cambria Math" w:cs="Cambria Math"/>
+                <w:sz w:val="24"/>
+                <w:szCs w:val="24"/>
+              </w:rPr>
+              <m:t>A</m:t>
+            </m:r>
+            <m:sSup>
+              <m:sSupPr>
+                <m:ctrlPr>
+                  <w:rPr>
+                    <w:rFonts w:ascii="Cambria Math" w:eastAsia="Cambria Math" w:hAnsi="Cambria Math" w:cs="Cambria Math"/>
+                    <w:i/>
+                    <w:sz w:val="24"/>
+                    <w:szCs w:val="24"/>
+                  </w:rPr>
+                </m:ctrlPr>
+              </m:sSupPr>
+              <m:e>
+                <m:r>
+                  <w:rPr>
+                    <w:rFonts w:ascii="Cambria Math" w:eastAsia="Cambria Math" w:hAnsi="Cambria Math" w:cs="Cambria Math"/>
+                    <w:sz w:val="24"/>
+                    <w:szCs w:val="24"/>
+                  </w:rPr>
+                  <m:t>A</m:t>
+                </m:r>
+              </m:e>
+              <m:sup>
+                <m:r>
+                  <w:rPr>
+                    <w:rFonts w:ascii="Cambria Math" w:eastAsia="Cambria Math" w:hAnsi="Cambria Math" w:cs="Cambria Math"/>
+                    <w:sz w:val="24"/>
+                    <w:szCs w:val="24"/>
+                  </w:rPr>
+                  <m:t>T</m:t>
+                </m:r>
+              </m:sup>
+            </m:sSup>
+            <m:r>
+              <w:rPr>
+                <w:rFonts w:ascii="Cambria Math" w:eastAsia="Cambria Math" w:hAnsi="Cambria Math" w:cs="Cambria Math"/>
+                <w:sz w:val="24"/>
+                <w:szCs w:val="24"/>
+              </w:rPr>
+              <m:t>r</m:t>
+            </m:r>
+            <m:r>
+              <w:rPr>
+                <w:rFonts w:ascii="Cambria Math" w:hAnsi="Cambria Math" w:cs="Times New Roman"/>
+                <w:sz w:val="24"/>
+                <w:szCs w:val="24"/>
+              </w:rPr>
+              <m:t>)</m:t>
+            </m:r>
+          </m:e>
+          <m:sup>
+            <m:r>
+              <w:rPr>
+                <w:rFonts w:ascii="Cambria Math" w:hAnsi="Cambria Math" w:cs="Times New Roman"/>
+                <w:sz w:val="24"/>
+                <w:szCs w:val="24"/>
+              </w:rPr>
+              <m:t>T</m:t>
+            </m:r>
+          </m:sup>
+        </m:sSup>
+        <m:r>
+          <w:rPr>
+            <w:rFonts w:ascii="Cambria Math" w:hAnsi="Cambria Math" w:cs="Times New Roman"/>
+            <w:sz w:val="24"/>
+            <w:szCs w:val="24"/>
+          </w:rPr>
+          <m:t>(-</m:t>
+        </m:r>
+        <m:r>
+          <w:rPr>
+            <w:rFonts w:ascii="Cambria Math" w:eastAsia="Cambria Math" w:hAnsi="Cambria Math" w:cs="Cambria Math"/>
+            <w:sz w:val="24"/>
+            <w:szCs w:val="24"/>
+          </w:rPr>
+          <m:t>α</m:t>
+        </m:r>
+        <m:r>
+          <w:rPr>
+            <w:rFonts w:ascii="Cambria Math" w:eastAsia="Cambria Math" w:hAnsi="Cambria Math" w:cs="Cambria Math"/>
+            <w:sz w:val="24"/>
+            <w:szCs w:val="24"/>
+          </w:rPr>
+          <m:t>A</m:t>
+        </m:r>
+        <m:sSup>
+          <m:sSupPr>
+            <m:ctrlPr>
+              <w:rPr>
+                <w:rFonts w:ascii="Cambria Math" w:eastAsia="Cambria Math" w:hAnsi="Cambria Math" w:cs="Cambria Math"/>
+                <w:i/>
+                <w:sz w:val="24"/>
+                <w:szCs w:val="24"/>
+              </w:rPr>
+            </m:ctrlPr>
+          </m:sSupPr>
+          <m:e>
+            <m:r>
+              <w:rPr>
+                <w:rFonts w:ascii="Cambria Math" w:eastAsia="Cambria Math" w:hAnsi="Cambria Math" w:cs="Cambria Math"/>
+                <w:sz w:val="24"/>
+                <w:szCs w:val="24"/>
+              </w:rPr>
+              <m:t>A</m:t>
+            </m:r>
+          </m:e>
+          <m:sup>
+            <m:r>
+              <w:rPr>
+                <w:rFonts w:ascii="Cambria Math" w:eastAsia="Cambria Math" w:hAnsi="Cambria Math" w:cs="Cambria Math"/>
+                <w:sz w:val="24"/>
+                <w:szCs w:val="24"/>
+              </w:rPr>
+              <m:t>T</m:t>
+            </m:r>
+          </m:sup>
+        </m:sSup>
+        <m:r>
+          <w:rPr>
+            <w:rFonts w:ascii="Cambria Math" w:eastAsia="Cambria Math" w:hAnsi="Cambria Math" w:cs="Cambria Math"/>
+            <w:sz w:val="24"/>
+            <w:szCs w:val="24"/>
+          </w:rPr>
+          <m:t>r</m:t>
+        </m:r>
+        <m:r>
+          <w:rPr>
+            <w:rFonts w:ascii="Cambria Math" w:hAnsi="Cambria Math" w:cs="Times New Roman"/>
+            <w:sz w:val="24"/>
+            <w:szCs w:val="24"/>
+          </w:rPr>
+          <m:t>)</m:t>
+        </m:r>
+        <m:r>
+          <w:rPr>
+            <w:rFonts w:ascii="Cambria Math" w:hAnsi="Cambria Math" w:cs="Times New Roman"/>
+            <w:sz w:val="24"/>
+            <w:szCs w:val="24"/>
+          </w:rPr>
+          <m:t>)</m:t>
+        </m:r>
+      </m:oMath>
+      <w:r>
+        <w:rPr>
+          <w:rFonts w:ascii="Times New Roman" w:eastAsiaTheme="minorEastAsia" w:hAnsi="Times New Roman" w:cs="Times New Roman"/>
+          <w:sz w:val="24"/>
+          <w:szCs w:val="24"/>
+        </w:rPr>
+        <w:br/>
+        <w:t xml:space="preserve">                                             </w:t>
+      </w:r>
+      <m:oMath>
+        <m:r>
+          <w:rPr>
+            <w:rFonts w:ascii="Cambria Math" w:eastAsiaTheme="minorEastAsia" w:hAnsi="Cambria Math" w:cs="Times New Roman"/>
+            <w:sz w:val="24"/>
+            <w:szCs w:val="24"/>
+          </w:rPr>
+          <m:t xml:space="preserve"> </m:t>
+        </m:r>
+        <m:r>
+          <w:rPr>
+            <w:rFonts w:ascii="Cambria Math" w:eastAsia="Cambria Math" w:hAnsi="Cambria Math" w:cs="Cambria Math"/>
+            <w:sz w:val="24"/>
+            <w:szCs w:val="24"/>
+          </w:rPr>
+          <m:t>=</m:t>
+        </m:r>
+        <m:m>
+          <m:mPr>
+            <m:mcs>
+              <m:mc>
+                <m:mcPr>
+                  <m:count m:val="1"/>
+                  <m:mcJc m:val="center"/>
+                </m:mcPr>
+              </m:mc>
+            </m:mcs>
+            <m:ctrlPr>
+              <w:rPr>
+                <w:rFonts w:ascii="Cambria Math" w:eastAsia="Cambria Math" w:hAnsi="Cambria Math" w:cs="Cambria Math"/>
+                <w:i/>
+                <w:sz w:val="24"/>
+                <w:szCs w:val="24"/>
+              </w:rPr>
+            </m:ctrlPr>
+          </m:mPr>
+          <m:mr>
+            <m:e>
+              <m:r>
+                <w:rPr>
+                  <w:rFonts w:ascii="Cambria Math" w:eastAsia="Cambria Math" w:hAnsi="Cambria Math" w:cs="Cambria Math"/>
+                  <w:sz w:val="24"/>
+                  <w:szCs w:val="24"/>
+                </w:rPr>
+                <m:t>argmin</m:t>
+              </m:r>
+            </m:e>
+          </m:mr>
+          <m:mr>
+            <m:e>
+              <m:r>
+                <w:rPr>
+                  <w:rFonts w:ascii="Cambria Math" w:eastAsia="Cambria Math" w:hAnsi="Cambria Math" w:cs="Cambria Math"/>
+                  <w:sz w:val="24"/>
+                  <w:szCs w:val="24"/>
+                </w:rPr>
+                <m:t>α</m:t>
+              </m:r>
+            </m:e>
+          </m:mr>
+        </m:m>
+        <m:sSup>
+          <m:sSupPr>
+            <m:ctrlPr>
+              <w:rPr>
+                <w:rFonts w:ascii="Cambria Math" w:hAnsi="Cambria Math" w:cs="Times New Roman"/>
+                <w:i/>
+                <w:sz w:val="24"/>
+                <w:szCs w:val="24"/>
+              </w:rPr>
+            </m:ctrlPr>
+          </m:sSupPr>
+          <m:e>
+            <m:r>
+              <w:rPr>
+                <w:rFonts w:ascii="Cambria Math" w:hAnsi="Cambria Math" w:cs="Times New Roman"/>
+                <w:sz w:val="24"/>
+                <w:szCs w:val="24"/>
+              </w:rPr>
+              <m:t>(r</m:t>
+            </m:r>
+          </m:e>
+          <m:sup>
+            <m:r>
+              <w:rPr>
+                <w:rFonts w:ascii="Cambria Math" w:hAnsi="Cambria Math" w:cs="Times New Roman"/>
+                <w:sz w:val="24"/>
+                <w:szCs w:val="24"/>
+              </w:rPr>
+              <m:t>T</m:t>
+            </m:r>
+          </m:sup>
+        </m:sSup>
+        <m:r>
+          <w:rPr>
+            <w:rFonts w:ascii="Cambria Math" w:hAnsi="Cambria Math" w:cs="Times New Roman"/>
+            <w:sz w:val="24"/>
+            <w:szCs w:val="24"/>
+          </w:rPr>
+          <m:t>r -</m:t>
+        </m:r>
+        <m:r>
+          <w:rPr>
+            <w:rFonts w:ascii="Cambria Math" w:eastAsia="Cambria Math" w:hAnsi="Cambria Math" w:cs="Cambria Math"/>
+            <w:sz w:val="24"/>
+            <w:szCs w:val="24"/>
+          </w:rPr>
+          <m:t>α</m:t>
+        </m:r>
+        <m:sSup>
+          <m:sSupPr>
+            <m:ctrlPr>
+              <w:rPr>
+                <w:rFonts w:ascii="Cambria Math" w:eastAsia="Cambria Math" w:hAnsi="Cambria Math" w:cs="Cambria Math"/>
+                <w:i/>
+                <w:sz w:val="24"/>
+                <w:szCs w:val="24"/>
+              </w:rPr>
+            </m:ctrlPr>
+          </m:sSupPr>
+          <m:e>
+            <m:r>
+              <w:rPr>
+                <w:rFonts w:ascii="Cambria Math" w:eastAsia="Cambria Math" w:hAnsi="Cambria Math" w:cs="Cambria Math"/>
+                <w:sz w:val="24"/>
+                <w:szCs w:val="24"/>
+              </w:rPr>
+              <m:t>r</m:t>
+            </m:r>
+          </m:e>
+          <m:sup>
+            <m:r>
+              <w:rPr>
+                <w:rFonts w:ascii="Cambria Math" w:eastAsia="Cambria Math" w:hAnsi="Cambria Math" w:cs="Cambria Math"/>
+                <w:sz w:val="24"/>
+                <w:szCs w:val="24"/>
+              </w:rPr>
+              <m:t>T</m:t>
+            </m:r>
+          </m:sup>
+        </m:sSup>
+        <m:r>
+          <w:rPr>
+            <w:rFonts w:ascii="Cambria Math" w:hAnsi="Cambria Math" w:cs="Times New Roman"/>
+            <w:sz w:val="24"/>
+            <w:szCs w:val="24"/>
+          </w:rPr>
+          <m:t>A</m:t>
+        </m:r>
+        <m:sSup>
+          <m:sSupPr>
+            <m:ctrlPr>
+              <w:rPr>
+                <w:rFonts w:ascii="Cambria Math" w:eastAsia="Cambria Math" w:hAnsi="Cambria Math" w:cs="Cambria Math"/>
+                <w:i/>
+                <w:sz w:val="24"/>
+                <w:szCs w:val="24"/>
+              </w:rPr>
+            </m:ctrlPr>
+          </m:sSupPr>
+          <m:e>
+            <m:r>
+              <w:rPr>
+                <w:rFonts w:ascii="Cambria Math" w:eastAsia="Cambria Math" w:hAnsi="Cambria Math" w:cs="Cambria Math"/>
+                <w:sz w:val="24"/>
+                <w:szCs w:val="24"/>
+              </w:rPr>
+              <m:t>A</m:t>
+            </m:r>
+          </m:e>
+          <m:sup>
+            <m:r>
+              <w:rPr>
+                <w:rFonts w:ascii="Cambria Math" w:eastAsia="Cambria Math" w:hAnsi="Cambria Math" w:cs="Cambria Math"/>
+                <w:sz w:val="24"/>
+                <w:szCs w:val="24"/>
+              </w:rPr>
+              <m:t>T</m:t>
+            </m:r>
+          </m:sup>
+        </m:sSup>
+        <m:r>
+          <w:rPr>
+            <w:rFonts w:ascii="Cambria Math" w:hAnsi="Cambria Math" w:cs="Times New Roman"/>
+            <w:sz w:val="24"/>
+            <w:szCs w:val="24"/>
+          </w:rPr>
+          <m:t xml:space="preserve"> r-</m:t>
+        </m:r>
+        <m:r>
+          <w:rPr>
+            <w:rFonts w:ascii="Cambria Math" w:eastAsia="Cambria Math" w:hAnsi="Cambria Math" w:cs="Cambria Math"/>
+            <w:sz w:val="24"/>
+            <w:szCs w:val="24"/>
+          </w:rPr>
+          <m:t>α</m:t>
+        </m:r>
+        <m:sSup>
+          <m:sSupPr>
+            <m:ctrlPr>
+              <w:rPr>
+                <w:rFonts w:ascii="Cambria Math" w:eastAsia="Cambria Math" w:hAnsi="Cambria Math" w:cs="Cambria Math"/>
+                <w:i/>
+                <w:sz w:val="24"/>
+                <w:szCs w:val="24"/>
+              </w:rPr>
+            </m:ctrlPr>
+          </m:sSupPr>
+          <m:e>
+            <m:r>
+              <w:rPr>
+                <w:rFonts w:ascii="Cambria Math" w:eastAsia="Cambria Math" w:hAnsi="Cambria Math" w:cs="Cambria Math"/>
+                <w:sz w:val="24"/>
+                <w:szCs w:val="24"/>
+              </w:rPr>
+              <m:t>r</m:t>
+            </m:r>
+          </m:e>
+          <m:sup>
+            <m:r>
+              <w:rPr>
+                <w:rFonts w:ascii="Cambria Math" w:eastAsia="Cambria Math" w:hAnsi="Cambria Math" w:cs="Cambria Math"/>
+                <w:sz w:val="24"/>
+                <w:szCs w:val="24"/>
+              </w:rPr>
+              <m:t>T</m:t>
+            </m:r>
+          </m:sup>
+        </m:sSup>
+        <m:r>
+          <w:rPr>
+            <w:rFonts w:ascii="Cambria Math" w:hAnsi="Cambria Math" w:cs="Times New Roman"/>
+            <w:sz w:val="24"/>
+            <w:szCs w:val="24"/>
+          </w:rPr>
+          <m:t>A</m:t>
+        </m:r>
+        <m:sSup>
+          <m:sSupPr>
+            <m:ctrlPr>
+              <w:rPr>
+                <w:rFonts w:ascii="Cambria Math" w:eastAsia="Cambria Math" w:hAnsi="Cambria Math" w:cs="Cambria Math"/>
+                <w:i/>
+                <w:sz w:val="24"/>
+                <w:szCs w:val="24"/>
+              </w:rPr>
+            </m:ctrlPr>
+          </m:sSupPr>
+          <m:e>
+            <m:r>
+              <w:rPr>
+                <w:rFonts w:ascii="Cambria Math" w:eastAsia="Cambria Math" w:hAnsi="Cambria Math" w:cs="Cambria Math"/>
+                <w:sz w:val="24"/>
+                <w:szCs w:val="24"/>
+              </w:rPr>
+              <m:t>A</m:t>
+            </m:r>
+          </m:e>
+          <m:sup>
+            <m:r>
+              <w:rPr>
+                <w:rFonts w:ascii="Cambria Math" w:eastAsia="Cambria Math" w:hAnsi="Cambria Math" w:cs="Cambria Math"/>
+                <w:sz w:val="24"/>
+                <w:szCs w:val="24"/>
+              </w:rPr>
+              <m:t>T</m:t>
+            </m:r>
+          </m:sup>
+        </m:sSup>
+        <m:r>
+          <w:rPr>
+            <w:rFonts w:ascii="Cambria Math" w:hAnsi="Cambria Math" w:cs="Times New Roman"/>
+            <w:sz w:val="24"/>
+            <w:szCs w:val="24"/>
+          </w:rPr>
+          <m:t xml:space="preserve"> r +</m:t>
+        </m:r>
+        <m:r>
+          <w:rPr>
+            <w:rFonts w:ascii="Cambria Math" w:hAnsi="Cambria Math" w:cs="Times New Roman"/>
+            <w:sz w:val="24"/>
+            <w:szCs w:val="24"/>
+          </w:rPr>
+          <m:t xml:space="preserve"> </m:t>
+        </m:r>
+        <m:sSup>
+          <m:sSupPr>
+            <m:ctrlPr>
+              <w:rPr>
+                <w:rFonts w:ascii="Cambria Math" w:eastAsia="Cambria Math" w:hAnsi="Cambria Math" w:cs="Cambria Math"/>
+                <w:i/>
+                <w:sz w:val="24"/>
+                <w:szCs w:val="24"/>
+              </w:rPr>
+            </m:ctrlPr>
+          </m:sSupPr>
+          <m:e>
+            <m:r>
+              <w:rPr>
+                <w:rFonts w:ascii="Cambria Math" w:eastAsia="Cambria Math" w:hAnsi="Cambria Math" w:cs="Cambria Math"/>
+                <w:sz w:val="24"/>
+                <w:szCs w:val="24"/>
+              </w:rPr>
+              <m:t>α</m:t>
+            </m:r>
+          </m:e>
+          <m:sup>
+            <m:r>
+              <w:rPr>
+                <w:rFonts w:ascii="Cambria Math" w:eastAsia="Cambria Math" w:hAnsi="Cambria Math" w:cs="Cambria Math"/>
+                <w:sz w:val="24"/>
+                <w:szCs w:val="24"/>
+              </w:rPr>
+              <m:t>2</m:t>
+            </m:r>
+          </m:sup>
+        </m:sSup>
+        <m:sSup>
+          <m:sSupPr>
+            <m:ctrlPr>
+              <w:rPr>
+                <w:rFonts w:ascii="Cambria Math" w:eastAsia="Cambria Math" w:hAnsi="Cambria Math" w:cs="Cambria Math"/>
+                <w:i/>
+                <w:sz w:val="24"/>
+                <w:szCs w:val="24"/>
+              </w:rPr>
+            </m:ctrlPr>
+          </m:sSupPr>
+          <m:e>
+            <m:r>
+              <w:rPr>
+                <w:rFonts w:ascii="Cambria Math" w:eastAsia="Cambria Math" w:hAnsi="Cambria Math" w:cs="Cambria Math"/>
+                <w:sz w:val="24"/>
+                <w:szCs w:val="24"/>
+              </w:rPr>
+              <m:t>r</m:t>
+            </m:r>
+          </m:e>
+          <m:sup>
+            <m:r>
+              <w:rPr>
+                <w:rFonts w:ascii="Cambria Math" w:eastAsia="Cambria Math" w:hAnsi="Cambria Math" w:cs="Cambria Math"/>
+                <w:sz w:val="24"/>
+                <w:szCs w:val="24"/>
+              </w:rPr>
+              <m:t>T</m:t>
+            </m:r>
+          </m:sup>
+        </m:sSup>
+        <m:sSup>
+          <m:sSupPr>
+            <m:ctrlPr>
+              <w:rPr>
+                <w:rFonts w:ascii="Cambria Math" w:eastAsia="Cambria Math" w:hAnsi="Cambria Math" w:cs="Cambria Math"/>
+                <w:i/>
+                <w:sz w:val="24"/>
+                <w:szCs w:val="24"/>
+              </w:rPr>
+            </m:ctrlPr>
+          </m:sSupPr>
+          <m:e>
+            <m:r>
+              <w:rPr>
+                <w:rFonts w:ascii="Cambria Math" w:eastAsia="Cambria Math" w:hAnsi="Cambria Math" w:cs="Cambria Math"/>
+                <w:sz w:val="24"/>
+                <w:szCs w:val="24"/>
+              </w:rPr>
+              <m:t>A</m:t>
+            </m:r>
+            <m:r>
+              <w:rPr>
+                <w:rFonts w:ascii="Cambria Math" w:eastAsia="Cambria Math" w:hAnsi="Cambria Math" w:cs="Cambria Math"/>
+                <w:sz w:val="24"/>
+                <w:szCs w:val="24"/>
+              </w:rPr>
+              <m:t>A</m:t>
+            </m:r>
+          </m:e>
+          <m:sup>
+            <m:r>
+              <w:rPr>
+                <w:rFonts w:ascii="Cambria Math" w:eastAsia="Cambria Math" w:hAnsi="Cambria Math" w:cs="Cambria Math"/>
+                <w:sz w:val="24"/>
+                <w:szCs w:val="24"/>
+              </w:rPr>
+              <m:t>T</m:t>
+            </m:r>
+          </m:sup>
+        </m:sSup>
+        <m:sSup>
+          <m:sSupPr>
+            <m:ctrlPr>
+              <w:rPr>
+                <w:rFonts w:ascii="Cambria Math" w:eastAsia="Cambria Math" w:hAnsi="Cambria Math" w:cs="Cambria Math"/>
+                <w:i/>
+                <w:sz w:val="24"/>
+                <w:szCs w:val="24"/>
+              </w:rPr>
+            </m:ctrlPr>
+          </m:sSupPr>
+          <m:e>
+            <m:r>
+              <w:rPr>
+                <w:rFonts w:ascii="Cambria Math" w:eastAsia="Cambria Math" w:hAnsi="Cambria Math" w:cs="Cambria Math"/>
+                <w:sz w:val="24"/>
+                <w:szCs w:val="24"/>
+              </w:rPr>
+              <m:t>AA</m:t>
+            </m:r>
+          </m:e>
+          <m:sup>
+            <m:r>
+              <w:rPr>
+                <w:rFonts w:ascii="Cambria Math" w:eastAsia="Cambria Math" w:hAnsi="Cambria Math" w:cs="Cambria Math"/>
+                <w:sz w:val="24"/>
+                <w:szCs w:val="24"/>
+              </w:rPr>
+              <m:t>T</m:t>
+            </m:r>
+          </m:sup>
+        </m:sSup>
+        <m:r>
+          <w:rPr>
+            <w:rFonts w:ascii="Cambria Math" w:eastAsia="Cambria Math" w:hAnsi="Cambria Math" w:cs="Cambria Math"/>
+            <w:sz w:val="24"/>
+            <w:szCs w:val="24"/>
+          </w:rPr>
+          <m:t>r</m:t>
+        </m:r>
+        <m:r>
+          <w:rPr>
+            <w:rFonts w:ascii="Cambria Math" w:hAnsi="Cambria Math" w:cs="Times New Roman"/>
+            <w:sz w:val="24"/>
+            <w:szCs w:val="24"/>
+          </w:rPr>
+          <m:t xml:space="preserve"> )</m:t>
+        </m:r>
+      </m:oMath>
+    </w:p>
+    <w:p>
+      <w:pPr>
+        <w:tabs>
+          <w:tab w:val="left" w:pos="2212"/>
+        </w:tabs>
+        <w:rPr>
+          <w:rFonts w:ascii="Times New Roman" w:eastAsiaTheme="minorEastAsia" w:hAnsi="Times New Roman" w:cs="Times New Roman"/>
+          <w:sz w:val="24"/>
+          <w:szCs w:val="24"/>
+        </w:rPr>
+      </w:pPr>
+      <w:r>
+        <w:rPr>
+          <w:rFonts w:ascii="Times New Roman" w:eastAsiaTheme="minorEastAsia" w:hAnsi="Times New Roman" w:cs="Times New Roman"/>
+          <w:sz w:val="24"/>
+          <w:szCs w:val="24"/>
+        </w:rPr>
+        <w:t xml:space="preserve">                                              </w:t>
+      </w:r>
+      <m:oMath>
+        <m:r>
+          <w:rPr>
+            <w:rFonts w:ascii="Cambria Math" w:eastAsia="Cambria Math" w:hAnsi="Cambria Math" w:cs="Cambria Math"/>
+            <w:sz w:val="24"/>
+            <w:szCs w:val="24"/>
+          </w:rPr>
+          <m:t>=</m:t>
+        </m:r>
+        <m:m>
+          <m:mPr>
+            <m:mcs>
+              <m:mc>
+                <m:mcPr>
+                  <m:count m:val="1"/>
+                  <m:mcJc m:val="center"/>
+                </m:mcPr>
+              </m:mc>
+            </m:mcs>
+            <m:ctrlPr>
+              <w:rPr>
+                <w:rFonts w:ascii="Cambria Math" w:eastAsia="Cambria Math" w:hAnsi="Cambria Math" w:cs="Cambria Math"/>
+                <w:i/>
+                <w:sz w:val="24"/>
+                <w:szCs w:val="24"/>
+              </w:rPr>
+            </m:ctrlPr>
+          </m:mPr>
+          <m:mr>
+            <m:e>
+              <m:r>
+                <w:rPr>
+                  <w:rFonts w:ascii="Cambria Math" w:eastAsia="Cambria Math" w:hAnsi="Cambria Math" w:cs="Cambria Math"/>
+                  <w:sz w:val="24"/>
+                  <w:szCs w:val="24"/>
+                </w:rPr>
+                <m:t>argmin</m:t>
+              </m:r>
+            </m:e>
+          </m:mr>
+          <m:mr>
+            <m:e>
+              <m:r>
+                <w:rPr>
+                  <w:rFonts w:ascii="Cambria Math" w:eastAsia="Cambria Math" w:hAnsi="Cambria Math" w:cs="Cambria Math"/>
+                  <w:sz w:val="24"/>
+                  <w:szCs w:val="24"/>
+                </w:rPr>
+                <m:t>α</m:t>
+              </m:r>
+            </m:e>
+          </m:mr>
+        </m:m>
+        <m:sSup>
+          <m:sSupPr>
+            <m:ctrlPr>
+              <w:rPr>
+                <w:rFonts w:ascii="Cambria Math" w:hAnsi="Cambria Math" w:cs="Times New Roman"/>
+                <w:i/>
+                <w:sz w:val="24"/>
+                <w:szCs w:val="24"/>
+              </w:rPr>
+            </m:ctrlPr>
+          </m:sSupPr>
+          <m:e>
+            <m:r>
+              <w:rPr>
+                <w:rFonts w:ascii="Cambria Math" w:hAnsi="Cambria Math" w:cs="Times New Roman"/>
+                <w:sz w:val="24"/>
+                <w:szCs w:val="24"/>
+              </w:rPr>
+              <m:t>(r</m:t>
+            </m:r>
+          </m:e>
+          <m:sup>
+            <m:r>
+              <w:rPr>
+                <w:rFonts w:ascii="Cambria Math" w:hAnsi="Cambria Math" w:cs="Times New Roman"/>
+                <w:sz w:val="24"/>
+                <w:szCs w:val="24"/>
+              </w:rPr>
+              <m:t>T</m:t>
+            </m:r>
+          </m:sup>
+        </m:sSup>
+        <m:r>
+          <w:rPr>
+            <w:rFonts w:ascii="Cambria Math" w:hAnsi="Cambria Math" w:cs="Times New Roman"/>
+            <w:sz w:val="24"/>
+            <w:szCs w:val="24"/>
+          </w:rPr>
+          <m:t>r -</m:t>
+        </m:r>
+        <m:r>
+          <w:rPr>
+            <w:rFonts w:ascii="Cambria Math" w:hAnsi="Cambria Math" w:cs="Times New Roman"/>
+            <w:sz w:val="24"/>
+            <w:szCs w:val="24"/>
+          </w:rPr>
+          <m:t>2</m:t>
+        </m:r>
+        <m:r>
+          <w:rPr>
+            <w:rFonts w:ascii="Cambria Math" w:eastAsia="Cambria Math" w:hAnsi="Cambria Math" w:cs="Cambria Math"/>
+            <w:sz w:val="24"/>
+            <w:szCs w:val="24"/>
+          </w:rPr>
+          <m:t>α</m:t>
+        </m:r>
+        <m:sSup>
+          <m:sSupPr>
+            <m:ctrlPr>
+              <w:rPr>
+                <w:rFonts w:ascii="Cambria Math" w:eastAsia="Cambria Math" w:hAnsi="Cambria Math" w:cs="Cambria Math"/>
+                <w:i/>
+                <w:sz w:val="24"/>
+                <w:szCs w:val="24"/>
+              </w:rPr>
+            </m:ctrlPr>
+          </m:sSupPr>
+          <m:e>
+            <m:r>
+              <w:rPr>
+                <w:rFonts w:ascii="Cambria Math" w:eastAsia="Cambria Math" w:hAnsi="Cambria Math" w:cs="Cambria Math"/>
+                <w:sz w:val="24"/>
+                <w:szCs w:val="24"/>
+              </w:rPr>
+              <m:t>r</m:t>
+            </m:r>
+          </m:e>
+          <m:sup>
+            <m:r>
+              <w:rPr>
+                <w:rFonts w:ascii="Cambria Math" w:eastAsia="Cambria Math" w:hAnsi="Cambria Math" w:cs="Cambria Math"/>
+                <w:sz w:val="24"/>
+                <w:szCs w:val="24"/>
+              </w:rPr>
+              <m:t>T</m:t>
+            </m:r>
+          </m:sup>
+        </m:sSup>
+        <m:r>
+          <w:rPr>
+            <w:rFonts w:ascii="Cambria Math" w:hAnsi="Cambria Math" w:cs="Times New Roman"/>
+            <w:sz w:val="24"/>
+            <w:szCs w:val="24"/>
+          </w:rPr>
+          <m:t>A</m:t>
+        </m:r>
+        <m:sSup>
+          <m:sSupPr>
+            <m:ctrlPr>
+              <w:rPr>
+                <w:rFonts w:ascii="Cambria Math" w:eastAsia="Cambria Math" w:hAnsi="Cambria Math" w:cs="Cambria Math"/>
+                <w:i/>
+                <w:sz w:val="24"/>
+                <w:szCs w:val="24"/>
+              </w:rPr>
+            </m:ctrlPr>
+          </m:sSupPr>
+          <m:e>
+            <m:r>
+              <w:rPr>
+                <w:rFonts w:ascii="Cambria Math" w:eastAsia="Cambria Math" w:hAnsi="Cambria Math" w:cs="Cambria Math"/>
+                <w:sz w:val="24"/>
+                <w:szCs w:val="24"/>
+              </w:rPr>
+              <m:t>A</m:t>
+            </m:r>
+          </m:e>
+          <m:sup>
+            <m:r>
+              <w:rPr>
+                <w:rFonts w:ascii="Cambria Math" w:eastAsia="Cambria Math" w:hAnsi="Cambria Math" w:cs="Cambria Math"/>
+                <w:sz w:val="24"/>
+                <w:szCs w:val="24"/>
+              </w:rPr>
+              <m:t>T</m:t>
+            </m:r>
+          </m:sup>
+        </m:sSup>
+        <m:r>
+          <w:rPr>
+            <w:rFonts w:ascii="Cambria Math" w:hAnsi="Cambria Math" w:cs="Times New Roman"/>
+            <w:sz w:val="24"/>
+            <w:szCs w:val="24"/>
+          </w:rPr>
+          <m:t xml:space="preserve"> r+ </m:t>
+        </m:r>
+        <m:sSup>
+          <m:sSupPr>
+            <m:ctrlPr>
+              <w:rPr>
+                <w:rFonts w:ascii="Cambria Math" w:eastAsia="Cambria Math" w:hAnsi="Cambria Math" w:cs="Cambria Math"/>
+                <w:i/>
+                <w:sz w:val="24"/>
+                <w:szCs w:val="24"/>
+              </w:rPr>
+            </m:ctrlPr>
+          </m:sSupPr>
+          <m:e>
+            <m:r>
+              <w:rPr>
+                <w:rFonts w:ascii="Cambria Math" w:eastAsia="Cambria Math" w:hAnsi="Cambria Math" w:cs="Cambria Math"/>
+                <w:sz w:val="24"/>
+                <w:szCs w:val="24"/>
+              </w:rPr>
+              <m:t>α</m:t>
+            </m:r>
+          </m:e>
+          <m:sup>
+            <m:r>
+              <w:rPr>
+                <w:rFonts w:ascii="Cambria Math" w:eastAsia="Cambria Math" w:hAnsi="Cambria Math" w:cs="Cambria Math"/>
+                <w:sz w:val="24"/>
+                <w:szCs w:val="24"/>
+              </w:rPr>
+              <m:t>2</m:t>
+            </m:r>
+          </m:sup>
+        </m:sSup>
+        <m:sSup>
+          <m:sSupPr>
+            <m:ctrlPr>
+              <w:rPr>
+                <w:rFonts w:ascii="Cambria Math" w:eastAsia="Cambria Math" w:hAnsi="Cambria Math" w:cs="Cambria Math"/>
+                <w:i/>
+                <w:sz w:val="24"/>
+                <w:szCs w:val="24"/>
+              </w:rPr>
+            </m:ctrlPr>
+          </m:sSupPr>
+          <m:e>
+            <m:r>
+              <w:rPr>
+                <w:rFonts w:ascii="Cambria Math" w:eastAsia="Cambria Math" w:hAnsi="Cambria Math" w:cs="Cambria Math"/>
+                <w:sz w:val="24"/>
+                <w:szCs w:val="24"/>
+              </w:rPr>
+              <m:t>r</m:t>
+            </m:r>
+          </m:e>
+          <m:sup>
+            <m:r>
+              <w:rPr>
+                <w:rFonts w:ascii="Cambria Math" w:eastAsia="Cambria Math" w:hAnsi="Cambria Math" w:cs="Cambria Math"/>
+                <w:sz w:val="24"/>
+                <w:szCs w:val="24"/>
+              </w:rPr>
+              <m:t>T</m:t>
+            </m:r>
+          </m:sup>
+        </m:sSup>
+        <m:sSup>
+          <m:sSupPr>
+            <m:ctrlPr>
+              <w:rPr>
+                <w:rFonts w:ascii="Cambria Math" w:eastAsia="Cambria Math" w:hAnsi="Cambria Math" w:cs="Cambria Math"/>
+                <w:i/>
+                <w:sz w:val="24"/>
+                <w:szCs w:val="24"/>
+              </w:rPr>
+            </m:ctrlPr>
+          </m:sSupPr>
+          <m:e>
+            <m:r>
+              <w:rPr>
+                <w:rFonts w:ascii="Cambria Math" w:eastAsia="Cambria Math" w:hAnsi="Cambria Math" w:cs="Cambria Math"/>
+                <w:sz w:val="24"/>
+                <w:szCs w:val="24"/>
+              </w:rPr>
+              <m:t>AA</m:t>
+            </m:r>
+          </m:e>
+          <m:sup>
+            <m:r>
+              <w:rPr>
+                <w:rFonts w:ascii="Cambria Math" w:eastAsia="Cambria Math" w:hAnsi="Cambria Math" w:cs="Cambria Math"/>
+                <w:sz w:val="24"/>
+                <w:szCs w:val="24"/>
+              </w:rPr>
+              <m:t>T</m:t>
+            </m:r>
+          </m:sup>
+        </m:sSup>
+        <m:sSup>
+          <m:sSupPr>
+            <m:ctrlPr>
+              <w:rPr>
+                <w:rFonts w:ascii="Cambria Math" w:eastAsia="Cambria Math" w:hAnsi="Cambria Math" w:cs="Cambria Math"/>
+                <w:i/>
+                <w:sz w:val="24"/>
+                <w:szCs w:val="24"/>
+              </w:rPr>
+            </m:ctrlPr>
+          </m:sSupPr>
+          <m:e>
+            <m:r>
+              <w:rPr>
+                <w:rFonts w:ascii="Cambria Math" w:eastAsia="Cambria Math" w:hAnsi="Cambria Math" w:cs="Cambria Math"/>
+                <w:sz w:val="24"/>
+                <w:szCs w:val="24"/>
+              </w:rPr>
+              <m:t>AA</m:t>
+            </m:r>
+          </m:e>
+          <m:sup>
+            <m:r>
+              <w:rPr>
+                <w:rFonts w:ascii="Cambria Math" w:eastAsia="Cambria Math" w:hAnsi="Cambria Math" w:cs="Cambria Math"/>
+                <w:sz w:val="24"/>
+                <w:szCs w:val="24"/>
+              </w:rPr>
+              <m:t>T</m:t>
+            </m:r>
+          </m:sup>
+        </m:sSup>
+        <m:r>
+          <w:rPr>
+            <w:rFonts w:ascii="Cambria Math" w:eastAsia="Cambria Math" w:hAnsi="Cambria Math" w:cs="Cambria Math"/>
+            <w:sz w:val="24"/>
+            <w:szCs w:val="24"/>
+          </w:rPr>
+          <m:t>r</m:t>
+        </m:r>
+        <m:r>
+          <w:rPr>
+            <w:rFonts w:ascii="Cambria Math" w:hAnsi="Cambria Math" w:cs="Times New Roman"/>
+            <w:sz w:val="24"/>
+            <w:szCs w:val="24"/>
+          </w:rPr>
+          <m:t xml:space="preserve"> )</m:t>
+        </m:r>
+      </m:oMath>
+    </w:p>
+    <w:p>
+      <w:pPr>
+        <w:tabs>
+          <w:tab w:val="left" w:pos="2212"/>
+        </w:tabs>
+        <w:rPr>
+          <w:rFonts w:ascii="Times New Roman" w:eastAsiaTheme="minorEastAsia" w:hAnsi="Times New Roman" w:cs="Times New Roman"/>
+          <w:sz w:val="24"/>
+          <w:szCs w:val="24"/>
+        </w:rPr>
+      </w:pPr>
+      <w:r>
+        <w:rPr>
+          <w:rFonts w:ascii="Times New Roman" w:hAnsi="Times New Roman" w:cs="Times New Roman"/>
+          <w:sz w:val="24"/>
+          <w:szCs w:val="24"/>
+        </w:rPr>
+        <w:t xml:space="preserve">The </w:t>
+      </w:r>
+      <w:r>
+        <w:rPr>
+          <w:rFonts w:ascii="Times New Roman" w:hAnsi="Times New Roman" w:cs="Times New Roman"/>
+          <w:sz w:val="24"/>
+          <w:szCs w:val="24"/>
+        </w:rPr>
+        <w:t xml:space="preserve">derivative of the function with respect to </w:t>
+      </w:r>
+      <m:oMath>
+        <m:r>
+          <w:rPr>
+            <w:rFonts w:ascii="Cambria Math" w:eastAsia="Cambria Math" w:hAnsi="Cambria Math" w:cs="Cambria Math"/>
+            <w:sz w:val="24"/>
+            <w:szCs w:val="24"/>
+          </w:rPr>
+          <m:t>α</m:t>
+        </m:r>
+      </m:oMath>
+      <w:r>
+        <w:rPr>
+          <w:rFonts w:ascii="Times New Roman" w:eastAsiaTheme="minorEastAsia" w:hAnsi="Times New Roman" w:cs="Times New Roman"/>
+          <w:sz w:val="24"/>
+          <w:szCs w:val="24"/>
+        </w:rPr>
+        <w:t xml:space="preserve"> is equal to 0</w:t>
+      </w:r>
+    </w:p>
+    <w:p>
+      <w:pPr>
+        <w:tabs>
+          <w:tab w:val="left" w:pos="2212"/>
+        </w:tabs>
+        <w:rPr>
+          <w:rFonts w:ascii="Times New Roman" w:eastAsiaTheme="minorEastAsia" w:hAnsi="Times New Roman" w:cs="Times New Roman"/>
+          <w:sz w:val="24"/>
+          <w:szCs w:val="24"/>
+        </w:rPr>
+      </w:pPr>
+      <w:r>
+        <w:rPr>
+          <w:rFonts w:ascii="Times New Roman" w:eastAsiaTheme="minorEastAsia" w:hAnsi="Times New Roman" w:cs="Times New Roman"/>
+          <w:sz w:val="24"/>
+          <w:szCs w:val="24"/>
+        </w:rPr>
+        <w:t xml:space="preserve">                                             </w:t>
+      </w:r>
+      <m:oMath>
+        <m:r>
+          <w:rPr>
+            <w:rFonts w:ascii="Cambria Math" w:eastAsia="Cambria Math" w:hAnsi="Cambria Math" w:cs="Cambria Math"/>
+            <w:sz w:val="24"/>
+            <w:szCs w:val="24"/>
+          </w:rPr>
+          <m:t>=</m:t>
+        </m:r>
+        <m:r>
+          <w:rPr>
+            <w:rFonts w:ascii="Cambria Math" w:eastAsia="Cambria Math" w:hAnsi="Cambria Math" w:cs="Cambria Math"/>
+            <w:sz w:val="24"/>
+            <w:szCs w:val="24"/>
+          </w:rPr>
+          <m:t xml:space="preserve">&gt; </m:t>
+        </m:r>
+        <m:r>
+          <w:rPr>
+            <w:rFonts w:ascii="Cambria Math" w:hAnsi="Cambria Math" w:cs="Times New Roman"/>
+            <w:sz w:val="24"/>
+            <w:szCs w:val="24"/>
+          </w:rPr>
+          <m:t>(</m:t>
+        </m:r>
+        <m:r>
+          <w:rPr>
+            <w:rFonts w:ascii="Cambria Math" w:hAnsi="Cambria Math" w:cs="Times New Roman"/>
+            <w:sz w:val="24"/>
+            <w:szCs w:val="24"/>
+          </w:rPr>
+          <m:t>-2</m:t>
+        </m:r>
+        <m:sSup>
+          <m:sSupPr>
+            <m:ctrlPr>
+              <w:rPr>
+                <w:rFonts w:ascii="Cambria Math" w:eastAsia="Cambria Math" w:hAnsi="Cambria Math" w:cs="Cambria Math"/>
+                <w:i/>
+                <w:sz w:val="24"/>
+                <w:szCs w:val="24"/>
+              </w:rPr>
+            </m:ctrlPr>
+          </m:sSupPr>
+          <m:e>
+            <m:r>
+              <w:rPr>
+                <w:rFonts w:ascii="Cambria Math" w:eastAsia="Cambria Math" w:hAnsi="Cambria Math" w:cs="Cambria Math"/>
+                <w:sz w:val="24"/>
+                <w:szCs w:val="24"/>
+              </w:rPr>
+              <m:t>r</m:t>
+            </m:r>
+          </m:e>
+          <m:sup>
+            <m:r>
+              <w:rPr>
+                <w:rFonts w:ascii="Cambria Math" w:eastAsia="Cambria Math" w:hAnsi="Cambria Math" w:cs="Cambria Math"/>
+                <w:sz w:val="24"/>
+                <w:szCs w:val="24"/>
+              </w:rPr>
+              <m:t>T</m:t>
+            </m:r>
+          </m:sup>
+        </m:sSup>
+        <m:r>
+          <w:rPr>
+            <w:rFonts w:ascii="Cambria Math" w:hAnsi="Cambria Math" w:cs="Times New Roman"/>
+            <w:sz w:val="24"/>
+            <w:szCs w:val="24"/>
+          </w:rPr>
+          <m:t>A</m:t>
+        </m:r>
+        <m:sSup>
+          <m:sSupPr>
+            <m:ctrlPr>
+              <w:rPr>
+                <w:rFonts w:ascii="Cambria Math" w:eastAsia="Cambria Math" w:hAnsi="Cambria Math" w:cs="Cambria Math"/>
+                <w:i/>
+                <w:sz w:val="24"/>
+                <w:szCs w:val="24"/>
+              </w:rPr>
+            </m:ctrlPr>
+          </m:sSupPr>
+          <m:e>
+            <m:r>
+              <w:rPr>
+                <w:rFonts w:ascii="Cambria Math" w:eastAsia="Cambria Math" w:hAnsi="Cambria Math" w:cs="Cambria Math"/>
+                <w:sz w:val="24"/>
+                <w:szCs w:val="24"/>
+              </w:rPr>
+              <m:t>A</m:t>
+            </m:r>
+          </m:e>
+          <m:sup>
+            <m:r>
+              <w:rPr>
+                <w:rFonts w:ascii="Cambria Math" w:eastAsia="Cambria Math" w:hAnsi="Cambria Math" w:cs="Cambria Math"/>
+                <w:sz w:val="24"/>
+                <w:szCs w:val="24"/>
+              </w:rPr>
+              <m:t>T</m:t>
+            </m:r>
+          </m:sup>
+        </m:sSup>
+        <m:r>
+          <w:rPr>
+            <w:rFonts w:ascii="Cambria Math" w:hAnsi="Cambria Math" w:cs="Times New Roman"/>
+            <w:sz w:val="24"/>
+            <w:szCs w:val="24"/>
+          </w:rPr>
+          <m:t xml:space="preserve"> r+ </m:t>
+        </m:r>
+        <m:r>
+          <w:rPr>
+            <w:rFonts w:ascii="Cambria Math" w:eastAsia="Cambria Math" w:hAnsi="Cambria Math" w:cs="Cambria Math"/>
+            <w:sz w:val="24"/>
+            <w:szCs w:val="24"/>
+          </w:rPr>
+          <m:t>2</m:t>
+        </m:r>
+        <m:r>
+          <w:rPr>
+            <w:rFonts w:ascii="Cambria Math" w:eastAsia="Cambria Math" w:hAnsi="Cambria Math" w:cs="Cambria Math"/>
+            <w:sz w:val="24"/>
+            <w:szCs w:val="24"/>
+          </w:rPr>
+          <m:t>α</m:t>
+        </m:r>
+        <m:sSup>
+          <m:sSupPr>
+            <m:ctrlPr>
+              <w:rPr>
+                <w:rFonts w:ascii="Cambria Math" w:eastAsia="Cambria Math" w:hAnsi="Cambria Math" w:cs="Cambria Math"/>
+                <w:i/>
+                <w:sz w:val="24"/>
+                <w:szCs w:val="24"/>
+              </w:rPr>
+            </m:ctrlPr>
+          </m:sSupPr>
+          <m:e>
+            <m:r>
+              <w:rPr>
+                <w:rFonts w:ascii="Cambria Math" w:eastAsia="Cambria Math" w:hAnsi="Cambria Math" w:cs="Cambria Math"/>
+                <w:sz w:val="24"/>
+                <w:szCs w:val="24"/>
+              </w:rPr>
+              <m:t>r</m:t>
+            </m:r>
+          </m:e>
+          <m:sup>
+            <m:r>
+              <w:rPr>
+                <w:rFonts w:ascii="Cambria Math" w:eastAsia="Cambria Math" w:hAnsi="Cambria Math" w:cs="Cambria Math"/>
+                <w:sz w:val="24"/>
+                <w:szCs w:val="24"/>
+              </w:rPr>
+              <m:t>T</m:t>
+            </m:r>
+          </m:sup>
+        </m:sSup>
+        <m:sSup>
+          <m:sSupPr>
+            <m:ctrlPr>
+              <w:rPr>
+                <w:rFonts w:ascii="Cambria Math" w:eastAsia="Cambria Math" w:hAnsi="Cambria Math" w:cs="Cambria Math"/>
+                <w:i/>
+                <w:sz w:val="24"/>
+                <w:szCs w:val="24"/>
+              </w:rPr>
+            </m:ctrlPr>
+          </m:sSupPr>
+          <m:e>
+            <m:r>
+              <w:rPr>
+                <w:rFonts w:ascii="Cambria Math" w:eastAsia="Cambria Math" w:hAnsi="Cambria Math" w:cs="Cambria Math"/>
+                <w:sz w:val="24"/>
+                <w:szCs w:val="24"/>
+              </w:rPr>
+              <m:t>AA</m:t>
+            </m:r>
+          </m:e>
+          <m:sup>
+            <m:r>
+              <w:rPr>
+                <w:rFonts w:ascii="Cambria Math" w:eastAsia="Cambria Math" w:hAnsi="Cambria Math" w:cs="Cambria Math"/>
+                <w:sz w:val="24"/>
+                <w:szCs w:val="24"/>
+              </w:rPr>
+              <m:t>T</m:t>
+            </m:r>
+          </m:sup>
+        </m:sSup>
+        <m:sSup>
+          <m:sSupPr>
+            <m:ctrlPr>
+              <w:rPr>
+                <w:rFonts w:ascii="Cambria Math" w:eastAsia="Cambria Math" w:hAnsi="Cambria Math" w:cs="Cambria Math"/>
+                <w:i/>
+                <w:sz w:val="24"/>
+                <w:szCs w:val="24"/>
+              </w:rPr>
+            </m:ctrlPr>
+          </m:sSupPr>
+          <m:e>
+            <m:r>
+              <w:rPr>
+                <w:rFonts w:ascii="Cambria Math" w:eastAsia="Cambria Math" w:hAnsi="Cambria Math" w:cs="Cambria Math"/>
+                <w:sz w:val="24"/>
+                <w:szCs w:val="24"/>
+              </w:rPr>
+              <m:t>AA</m:t>
+            </m:r>
+          </m:e>
+          <m:sup>
+            <m:r>
+              <w:rPr>
+                <w:rFonts w:ascii="Cambria Math" w:eastAsia="Cambria Math" w:hAnsi="Cambria Math" w:cs="Cambria Math"/>
+                <w:sz w:val="24"/>
+                <w:szCs w:val="24"/>
+              </w:rPr>
+              <m:t>T</m:t>
+            </m:r>
+          </m:sup>
+        </m:sSup>
+        <m:r>
+          <w:rPr>
+            <w:rFonts w:ascii="Cambria Math" w:eastAsia="Cambria Math" w:hAnsi="Cambria Math" w:cs="Cambria Math"/>
+            <w:sz w:val="24"/>
+            <w:szCs w:val="24"/>
+          </w:rPr>
+          <m:t>r</m:t>
+        </m:r>
+        <m:r>
+          <w:rPr>
+            <w:rFonts w:ascii="Cambria Math" w:hAnsi="Cambria Math" w:cs="Times New Roman"/>
+            <w:sz w:val="24"/>
+            <w:szCs w:val="24"/>
+          </w:rPr>
+          <m:t xml:space="preserve"> )</m:t>
+        </m:r>
+        <m:r>
+          <w:rPr>
+            <w:rFonts w:ascii="Cambria Math" w:hAnsi="Cambria Math" w:cs="Times New Roman"/>
+            <w:sz w:val="24"/>
+            <w:szCs w:val="24"/>
+          </w:rPr>
+          <m:t>=0</m:t>
+        </m:r>
+      </m:oMath>
+    </w:p>
+    <w:p>
+      <w:pPr>
+        <w:tabs>
+          <w:tab w:val="left" w:pos="2212"/>
+        </w:tabs>
+        <w:rPr>
+          <w:rFonts w:ascii="Times New Roman" w:eastAsiaTheme="minorEastAsia" w:hAnsi="Times New Roman" w:cs="Times New Roman"/>
+          <w:sz w:val="24"/>
+          <w:szCs w:val="24"/>
+        </w:rPr>
+      </w:pPr>
+      <w:r>
+        <w:rPr>
+          <w:rFonts w:ascii="Times New Roman" w:eastAsiaTheme="minorEastAsia" w:hAnsi="Times New Roman" w:cs="Times New Roman"/>
+          <w:sz w:val="24"/>
+          <w:szCs w:val="24"/>
+        </w:rPr>
+        <w:t xml:space="preserve">                                                     </w:t>
+      </w:r>
+      <m:oMath>
+        <m:r>
+          <w:rPr>
+            <w:rFonts w:ascii="Cambria Math" w:eastAsia="Cambria Math" w:hAnsi="Cambria Math" w:cs="Cambria Math"/>
+            <w:sz w:val="24"/>
+            <w:szCs w:val="24"/>
+          </w:rPr>
+          <m:t>2</m:t>
+        </m:r>
+        <m:r>
+          <w:rPr>
+            <w:rFonts w:ascii="Cambria Math" w:eastAsia="Cambria Math" w:hAnsi="Cambria Math" w:cs="Cambria Math"/>
+            <w:sz w:val="24"/>
+            <w:szCs w:val="24"/>
+          </w:rPr>
+          <m:t>α</m:t>
+        </m:r>
+        <m:sSup>
+          <m:sSupPr>
+            <m:ctrlPr>
+              <w:rPr>
+                <w:rFonts w:ascii="Cambria Math" w:eastAsia="Cambria Math" w:hAnsi="Cambria Math" w:cs="Cambria Math"/>
+                <w:i/>
+                <w:sz w:val="24"/>
+                <w:szCs w:val="24"/>
+              </w:rPr>
+            </m:ctrlPr>
+          </m:sSupPr>
+          <m:e>
+            <m:r>
+              <w:rPr>
+                <w:rFonts w:ascii="Cambria Math" w:eastAsia="Cambria Math" w:hAnsi="Cambria Math" w:cs="Cambria Math"/>
+                <w:sz w:val="24"/>
+                <w:szCs w:val="24"/>
+              </w:rPr>
+              <m:t>r</m:t>
+            </m:r>
+          </m:e>
+          <m:sup>
+            <m:r>
+              <w:rPr>
+                <w:rFonts w:ascii="Cambria Math" w:eastAsia="Cambria Math" w:hAnsi="Cambria Math" w:cs="Cambria Math"/>
+                <w:sz w:val="24"/>
+                <w:szCs w:val="24"/>
+              </w:rPr>
+              <m:t>T</m:t>
+            </m:r>
+          </m:sup>
+        </m:sSup>
+        <m:sSup>
+          <m:sSupPr>
+            <m:ctrlPr>
+              <w:rPr>
+                <w:rFonts w:ascii="Cambria Math" w:eastAsia="Cambria Math" w:hAnsi="Cambria Math" w:cs="Cambria Math"/>
+                <w:i/>
+                <w:sz w:val="24"/>
+                <w:szCs w:val="24"/>
+              </w:rPr>
+            </m:ctrlPr>
+          </m:sSupPr>
+          <m:e>
+            <m:r>
+              <w:rPr>
+                <w:rFonts w:ascii="Cambria Math" w:eastAsia="Cambria Math" w:hAnsi="Cambria Math" w:cs="Cambria Math"/>
+                <w:sz w:val="24"/>
+                <w:szCs w:val="24"/>
+              </w:rPr>
+              <m:t>AA</m:t>
+            </m:r>
+          </m:e>
+          <m:sup>
+            <m:r>
+              <w:rPr>
+                <w:rFonts w:ascii="Cambria Math" w:eastAsia="Cambria Math" w:hAnsi="Cambria Math" w:cs="Cambria Math"/>
+                <w:sz w:val="24"/>
+                <w:szCs w:val="24"/>
+              </w:rPr>
+              <m:t>T</m:t>
+            </m:r>
+          </m:sup>
+        </m:sSup>
+        <m:sSup>
+          <m:sSupPr>
+            <m:ctrlPr>
+              <w:rPr>
+                <w:rFonts w:ascii="Cambria Math" w:eastAsia="Cambria Math" w:hAnsi="Cambria Math" w:cs="Cambria Math"/>
+                <w:i/>
+                <w:sz w:val="24"/>
+                <w:szCs w:val="24"/>
+              </w:rPr>
+            </m:ctrlPr>
+          </m:sSupPr>
+          <m:e>
+            <m:r>
+              <w:rPr>
+                <w:rFonts w:ascii="Cambria Math" w:eastAsia="Cambria Math" w:hAnsi="Cambria Math" w:cs="Cambria Math"/>
+                <w:sz w:val="24"/>
+                <w:szCs w:val="24"/>
+              </w:rPr>
+              <m:t>AA</m:t>
+            </m:r>
+          </m:e>
+          <m:sup>
+            <m:r>
+              <w:rPr>
+                <w:rFonts w:ascii="Cambria Math" w:eastAsia="Cambria Math" w:hAnsi="Cambria Math" w:cs="Cambria Math"/>
+                <w:sz w:val="24"/>
+                <w:szCs w:val="24"/>
+              </w:rPr>
+              <m:t>T</m:t>
+            </m:r>
+          </m:sup>
+        </m:sSup>
+        <m:r>
+          <w:rPr>
+            <w:rFonts w:ascii="Cambria Math" w:eastAsia="Cambria Math" w:hAnsi="Cambria Math" w:cs="Cambria Math"/>
+            <w:sz w:val="24"/>
+            <w:szCs w:val="24"/>
+          </w:rPr>
+          <m:t>r</m:t>
+        </m:r>
+        <m:r>
+          <w:rPr>
+            <w:rFonts w:ascii="Cambria Math" w:hAnsi="Cambria Math" w:cs="Times New Roman"/>
+            <w:sz w:val="24"/>
+            <w:szCs w:val="24"/>
+          </w:rPr>
+          <m:t xml:space="preserve"> =</m:t>
+        </m:r>
+        <m:r>
+          <w:rPr>
+            <w:rFonts w:ascii="Cambria Math" w:hAnsi="Cambria Math" w:cs="Times New Roman"/>
+            <w:sz w:val="24"/>
+            <w:szCs w:val="24"/>
+          </w:rPr>
+          <m:t>-2</m:t>
+        </m:r>
+        <m:sSup>
+          <m:sSupPr>
+            <m:ctrlPr>
+              <w:rPr>
+                <w:rFonts w:ascii="Cambria Math" w:eastAsia="Cambria Math" w:hAnsi="Cambria Math" w:cs="Cambria Math"/>
+                <w:i/>
+                <w:sz w:val="24"/>
+                <w:szCs w:val="24"/>
+              </w:rPr>
+            </m:ctrlPr>
+          </m:sSupPr>
+          <m:e>
+            <m:r>
+              <w:rPr>
+                <w:rFonts w:ascii="Cambria Math" w:eastAsia="Cambria Math" w:hAnsi="Cambria Math" w:cs="Cambria Math"/>
+                <w:sz w:val="24"/>
+                <w:szCs w:val="24"/>
+              </w:rPr>
+              <m:t>r</m:t>
+            </m:r>
+          </m:e>
+          <m:sup>
+            <m:r>
+              <w:rPr>
+                <w:rFonts w:ascii="Cambria Math" w:eastAsia="Cambria Math" w:hAnsi="Cambria Math" w:cs="Cambria Math"/>
+                <w:sz w:val="24"/>
+                <w:szCs w:val="24"/>
+              </w:rPr>
+              <m:t>T</m:t>
+            </m:r>
+          </m:sup>
+        </m:sSup>
+        <m:r>
+          <w:rPr>
+            <w:rFonts w:ascii="Cambria Math" w:hAnsi="Cambria Math" w:cs="Times New Roman"/>
+            <w:sz w:val="24"/>
+            <w:szCs w:val="24"/>
+          </w:rPr>
+          <m:t>A</m:t>
+        </m:r>
+        <m:sSup>
+          <m:sSupPr>
+            <m:ctrlPr>
+              <w:rPr>
+                <w:rFonts w:ascii="Cambria Math" w:eastAsia="Cambria Math" w:hAnsi="Cambria Math" w:cs="Cambria Math"/>
+                <w:i/>
+                <w:sz w:val="24"/>
+                <w:szCs w:val="24"/>
+              </w:rPr>
+            </m:ctrlPr>
+          </m:sSupPr>
+          <m:e>
+            <m:r>
+              <w:rPr>
+                <w:rFonts w:ascii="Cambria Math" w:eastAsia="Cambria Math" w:hAnsi="Cambria Math" w:cs="Cambria Math"/>
+                <w:sz w:val="24"/>
+                <w:szCs w:val="24"/>
+              </w:rPr>
+              <m:t>A</m:t>
+            </m:r>
+          </m:e>
+          <m:sup>
+            <m:r>
+              <w:rPr>
+                <w:rFonts w:ascii="Cambria Math" w:eastAsia="Cambria Math" w:hAnsi="Cambria Math" w:cs="Cambria Math"/>
+                <w:sz w:val="24"/>
+                <w:szCs w:val="24"/>
+              </w:rPr>
+              <m:t>T</m:t>
+            </m:r>
+          </m:sup>
+        </m:sSup>
+        <m:r>
+          <w:rPr>
+            <w:rFonts w:ascii="Cambria Math" w:hAnsi="Cambria Math" w:cs="Times New Roman"/>
+            <w:sz w:val="24"/>
+            <w:szCs w:val="24"/>
+          </w:rPr>
+          <m:t xml:space="preserve"> r</m:t>
+        </m:r>
+      </m:oMath>
+    </w:p>
+    <w:p>
+      <w:pPr>
+        <w:tabs>
+          <w:tab w:val="left" w:pos="2212"/>
+        </w:tabs>
+        <w:rPr>
+          <w:rFonts w:ascii="Times New Roman" w:eastAsiaTheme="minorEastAsia" w:hAnsi="Times New Roman" w:cs="Times New Roman"/>
+          <w:sz w:val="24"/>
+          <w:szCs w:val="24"/>
+        </w:rPr>
+      </w:pPr>
+      <w:r>
+        <w:rPr>
+          <w:rFonts w:ascii="Times New Roman" w:eastAsiaTheme="minorEastAsia" w:hAnsi="Times New Roman" w:cs="Times New Roman"/>
+          <w:sz w:val="24"/>
+          <w:szCs w:val="24"/>
+        </w:rPr>
+        <w:t xml:space="preserve">                                                    </w:t>
+      </w:r>
+      <m:oMath>
+        <m:r>
+          <w:rPr>
+            <w:rFonts w:ascii="Cambria Math" w:eastAsia="Cambria Math" w:hAnsi="Cambria Math" w:cs="Cambria Math"/>
+            <w:sz w:val="24"/>
+            <w:szCs w:val="24"/>
+          </w:rPr>
+          <w:br/>
+        </m:r>
+      </m:oMath>
+      <m:oMathPara>
+        <m:oMathParaPr>
+          <m:jc m:val="left"/>
+        </m:oMathParaPr>
+        <m:oMath>
+          <m:r>
+            <w:rPr>
+              <w:rFonts w:ascii="Cambria Math" w:eastAsia="Cambria Math" w:hAnsi="Cambria Math" w:cs="Cambria Math"/>
+              <w:sz w:val="24"/>
+              <w:szCs w:val="24"/>
+            </w:rPr>
+            <m:t>α</m:t>
+          </m:r>
+          <m:r>
+            <w:rPr>
+              <w:rFonts w:ascii="Cambria Math" w:hAnsi="Cambria Math" w:cs="Times New Roman"/>
+              <w:sz w:val="24"/>
+              <w:szCs w:val="24"/>
+            </w:rPr>
+            <m:t xml:space="preserve"> =  </m:t>
+          </m:r>
+          <m:f>
+            <m:fPr>
+              <m:ctrlPr>
+                <w:rPr>
+                  <w:rFonts w:ascii="Cambria Math" w:hAnsi="Cambria Math" w:cs="Times New Roman"/>
+                  <w:i/>
+                  <w:sz w:val="24"/>
+                  <w:szCs w:val="24"/>
+                </w:rPr>
+              </m:ctrlPr>
+            </m:fPr>
+            <m:num>
+              <m:sSup>
+                <m:sSupPr>
+                  <m:ctrlPr>
+                    <w:rPr>
+                      <w:rFonts w:ascii="Cambria Math" w:eastAsia="Cambria Math" w:hAnsi="Cambria Math" w:cs="Cambria Math"/>
+                      <w:i/>
+                      <w:sz w:val="24"/>
+                      <w:szCs w:val="24"/>
+                    </w:rPr>
+                  </m:ctrlPr>
+                </m:sSupPr>
+                <m:e>
+                  <m:r>
+                    <w:rPr>
+                      <w:rFonts w:ascii="Cambria Math" w:eastAsia="Cambria Math" w:hAnsi="Cambria Math" w:cs="Cambria Math"/>
+                      <w:sz w:val="24"/>
+                      <w:szCs w:val="24"/>
+                    </w:rPr>
+                    <m:t>r</m:t>
+                  </m:r>
+                </m:e>
+                <m:sup>
+                  <m:r>
+                    <w:rPr>
+                      <w:rFonts w:ascii="Cambria Math" w:eastAsia="Cambria Math" w:hAnsi="Cambria Math" w:cs="Cambria Math"/>
+                      <w:sz w:val="24"/>
+                      <w:szCs w:val="24"/>
+                    </w:rPr>
+                    <m:t>T</m:t>
+                  </m:r>
+                </m:sup>
+              </m:sSup>
+              <m:r>
+                <w:rPr>
+                  <w:rFonts w:ascii="Cambria Math" w:hAnsi="Cambria Math" w:cs="Times New Roman"/>
+                  <w:sz w:val="24"/>
+                  <w:szCs w:val="24"/>
+                </w:rPr>
+                <m:t>A</m:t>
+              </m:r>
+              <m:sSup>
+                <m:sSupPr>
+                  <m:ctrlPr>
+                    <w:rPr>
+                      <w:rFonts w:ascii="Cambria Math" w:eastAsia="Cambria Math" w:hAnsi="Cambria Math" w:cs="Cambria Math"/>
+                      <w:i/>
+                      <w:sz w:val="24"/>
+                      <w:szCs w:val="24"/>
+                    </w:rPr>
+                  </m:ctrlPr>
+                </m:sSupPr>
+                <m:e>
+                  <m:r>
+                    <w:rPr>
+                      <w:rFonts w:ascii="Cambria Math" w:eastAsia="Cambria Math" w:hAnsi="Cambria Math" w:cs="Cambria Math"/>
+                      <w:sz w:val="24"/>
+                      <w:szCs w:val="24"/>
+                    </w:rPr>
+                    <m:t>A</m:t>
+                  </m:r>
+                </m:e>
+                <m:sup>
+                  <m:r>
+                    <w:rPr>
+                      <w:rFonts w:ascii="Cambria Math" w:eastAsia="Cambria Math" w:hAnsi="Cambria Math" w:cs="Cambria Math"/>
+                      <w:sz w:val="24"/>
+                      <w:szCs w:val="24"/>
+                    </w:rPr>
+                    <m:t>T</m:t>
+                  </m:r>
+                </m:sup>
+              </m:sSup>
+              <m:r>
+                <w:rPr>
+                  <w:rFonts w:ascii="Cambria Math" w:hAnsi="Cambria Math" w:cs="Times New Roman"/>
+                  <w:sz w:val="24"/>
+                  <w:szCs w:val="24"/>
+                </w:rPr>
+                <m:t xml:space="preserve"> r</m:t>
+              </m:r>
+            </m:num>
+            <m:den>
+              <m:sSup>
+                <m:sSupPr>
+                  <m:ctrlPr>
+                    <w:rPr>
+                      <w:rFonts w:ascii="Cambria Math" w:eastAsia="Cambria Math" w:hAnsi="Cambria Math" w:cs="Cambria Math"/>
+                      <w:i/>
+                      <w:sz w:val="24"/>
+                      <w:szCs w:val="24"/>
+                    </w:rPr>
+                  </m:ctrlPr>
+                </m:sSupPr>
+                <m:e>
+                  <m:r>
+                    <w:rPr>
+                      <w:rFonts w:ascii="Cambria Math" w:eastAsia="Cambria Math" w:hAnsi="Cambria Math" w:cs="Cambria Math"/>
+                      <w:sz w:val="24"/>
+                      <w:szCs w:val="24"/>
+                    </w:rPr>
+                    <m:t>r</m:t>
+                  </m:r>
+                </m:e>
+                <m:sup>
+                  <m:r>
+                    <w:rPr>
+                      <w:rFonts w:ascii="Cambria Math" w:eastAsia="Cambria Math" w:hAnsi="Cambria Math" w:cs="Cambria Math"/>
+                      <w:sz w:val="24"/>
+                      <w:szCs w:val="24"/>
+                    </w:rPr>
+                    <m:t>T</m:t>
+                  </m:r>
+                </m:sup>
+              </m:sSup>
+              <m:sSup>
+                <m:sSupPr>
+                  <m:ctrlPr>
+                    <w:rPr>
+                      <w:rFonts w:ascii="Cambria Math" w:eastAsia="Cambria Math" w:hAnsi="Cambria Math" w:cs="Cambria Math"/>
+                      <w:i/>
+                      <w:sz w:val="24"/>
+                      <w:szCs w:val="24"/>
+                    </w:rPr>
+                  </m:ctrlPr>
+                </m:sSupPr>
+                <m:e>
+                  <m:r>
+                    <w:rPr>
+                      <w:rFonts w:ascii="Cambria Math" w:eastAsia="Cambria Math" w:hAnsi="Cambria Math" w:cs="Cambria Math"/>
+                      <w:sz w:val="24"/>
+                      <w:szCs w:val="24"/>
+                    </w:rPr>
+                    <m:t>AA</m:t>
+                  </m:r>
+                </m:e>
+                <m:sup>
+                  <m:r>
+                    <w:rPr>
+                      <w:rFonts w:ascii="Cambria Math" w:eastAsia="Cambria Math" w:hAnsi="Cambria Math" w:cs="Cambria Math"/>
+                      <w:sz w:val="24"/>
+                      <w:szCs w:val="24"/>
+                    </w:rPr>
+                    <m:t>T</m:t>
+                  </m:r>
+                </m:sup>
+              </m:sSup>
+              <m:sSup>
+                <m:sSupPr>
+                  <m:ctrlPr>
+                    <w:rPr>
+                      <w:rFonts w:ascii="Cambria Math" w:eastAsia="Cambria Math" w:hAnsi="Cambria Math" w:cs="Cambria Math"/>
+                      <w:i/>
+                      <w:sz w:val="24"/>
+                      <w:szCs w:val="24"/>
+                    </w:rPr>
+                  </m:ctrlPr>
+                </m:sSupPr>
+                <m:e>
+                  <m:r>
+                    <w:rPr>
+                      <w:rFonts w:ascii="Cambria Math" w:eastAsia="Cambria Math" w:hAnsi="Cambria Math" w:cs="Cambria Math"/>
+                      <w:sz w:val="24"/>
+                      <w:szCs w:val="24"/>
+                    </w:rPr>
+                    <m:t>AA</m:t>
+                  </m:r>
+                </m:e>
+                <m:sup>
+                  <m:r>
+                    <w:rPr>
+                      <w:rFonts w:ascii="Cambria Math" w:eastAsia="Cambria Math" w:hAnsi="Cambria Math" w:cs="Cambria Math"/>
+                      <w:sz w:val="24"/>
+                      <w:szCs w:val="24"/>
+                    </w:rPr>
+                    <m:t>T</m:t>
+                  </m:r>
+                </m:sup>
+              </m:sSup>
+              <m:r>
+                <w:rPr>
+                  <w:rFonts w:ascii="Cambria Math" w:eastAsia="Cambria Math" w:hAnsi="Cambria Math" w:cs="Cambria Math"/>
+                  <w:sz w:val="24"/>
+                  <w:szCs w:val="24"/>
+                </w:rPr>
+                <m:t>r</m:t>
+              </m:r>
+            </m:den>
+          </m:f>
+          <m:r>
+            <w:rPr>
+              <w:rFonts w:ascii="Cambria Math" w:hAnsi="Cambria Math" w:cs="Times New Roman"/>
+              <w:sz w:val="24"/>
+              <w:szCs w:val="24"/>
+            </w:rPr>
+            <m:t xml:space="preserve"> =  </m:t>
+          </m:r>
+          <m:f>
+            <m:fPr>
+              <m:ctrlPr>
+                <w:rPr>
+                  <w:rFonts w:ascii="Cambria Math" w:hAnsi="Cambria Math" w:cs="Times New Roman"/>
+                  <w:i/>
+                  <w:sz w:val="24"/>
+                  <w:szCs w:val="24"/>
+                </w:rPr>
+              </m:ctrlPr>
+            </m:fPr>
+            <m:num>
+              <m:sSup>
+                <m:sSupPr>
+                  <m:ctrlPr>
+                    <w:rPr>
+                      <w:rFonts w:ascii="Cambria Math" w:eastAsia="Cambria Math" w:hAnsi="Cambria Math" w:cs="Cambria Math"/>
+                      <w:i/>
+                      <w:sz w:val="24"/>
+                      <w:szCs w:val="24"/>
+                    </w:rPr>
+                  </m:ctrlPr>
+                </m:sSupPr>
+                <m:e>
+                  <m:r>
+                    <w:rPr>
+                      <w:rFonts w:ascii="Cambria Math" w:eastAsia="Cambria Math" w:hAnsi="Cambria Math" w:cs="Cambria Math"/>
+                      <w:sz w:val="24"/>
+                      <w:szCs w:val="24"/>
+                    </w:rPr>
+                    <m:t>r</m:t>
+                  </m:r>
+                </m:e>
+                <m:sup>
+                  <m:r>
+                    <w:rPr>
+                      <w:rFonts w:ascii="Cambria Math" w:eastAsia="Cambria Math" w:hAnsi="Cambria Math" w:cs="Cambria Math"/>
+                      <w:sz w:val="24"/>
+                      <w:szCs w:val="24"/>
+                    </w:rPr>
+                    <m:t>T</m:t>
+                  </m:r>
+                </m:sup>
+              </m:sSup>
+              <m:r>
+                <w:rPr>
+                  <w:rFonts w:ascii="Cambria Math" w:hAnsi="Cambria Math" w:cs="Times New Roman"/>
+                  <w:sz w:val="24"/>
+                  <w:szCs w:val="24"/>
+                </w:rPr>
+                <m:t xml:space="preserve"> r</m:t>
+              </m:r>
+            </m:num>
+            <m:den>
+              <m:sSup>
+                <m:sSupPr>
+                  <m:ctrlPr>
+                    <w:rPr>
+                      <w:rFonts w:ascii="Cambria Math" w:eastAsia="Cambria Math" w:hAnsi="Cambria Math" w:cs="Cambria Math"/>
+                      <w:i/>
+                      <w:sz w:val="24"/>
+                      <w:szCs w:val="24"/>
+                    </w:rPr>
+                  </m:ctrlPr>
+                </m:sSupPr>
+                <m:e>
+                  <m:r>
+                    <w:rPr>
+                      <w:rFonts w:ascii="Cambria Math" w:eastAsia="Cambria Math" w:hAnsi="Cambria Math" w:cs="Cambria Math"/>
+                      <w:sz w:val="24"/>
+                      <w:szCs w:val="24"/>
+                    </w:rPr>
+                    <m:t>r</m:t>
+                  </m:r>
+                </m:e>
+                <m:sup>
+                  <m:r>
+                    <w:rPr>
+                      <w:rFonts w:ascii="Cambria Math" w:eastAsia="Cambria Math" w:hAnsi="Cambria Math" w:cs="Cambria Math"/>
+                      <w:sz w:val="24"/>
+                      <w:szCs w:val="24"/>
+                    </w:rPr>
+                    <m:t>T</m:t>
+                  </m:r>
+                </m:sup>
+              </m:sSup>
+              <m:sSup>
+                <m:sSupPr>
+                  <m:ctrlPr>
+                    <w:rPr>
+                      <w:rFonts w:ascii="Cambria Math" w:eastAsia="Cambria Math" w:hAnsi="Cambria Math" w:cs="Cambria Math"/>
+                      <w:i/>
+                      <w:sz w:val="24"/>
+                      <w:szCs w:val="24"/>
+                    </w:rPr>
+                  </m:ctrlPr>
+                </m:sSupPr>
+                <m:e>
+                  <m:r>
+                    <w:rPr>
+                      <w:rFonts w:ascii="Cambria Math" w:eastAsia="Cambria Math" w:hAnsi="Cambria Math" w:cs="Cambria Math"/>
+                      <w:sz w:val="24"/>
+                      <w:szCs w:val="24"/>
+                    </w:rPr>
+                    <m:t>AA</m:t>
+                  </m:r>
+                </m:e>
+                <m:sup>
+                  <m:r>
+                    <w:rPr>
+                      <w:rFonts w:ascii="Cambria Math" w:eastAsia="Cambria Math" w:hAnsi="Cambria Math" w:cs="Cambria Math"/>
+                      <w:sz w:val="24"/>
+                      <w:szCs w:val="24"/>
+                    </w:rPr>
+                    <m:t>T</m:t>
+                  </m:r>
+                </m:sup>
+              </m:sSup>
+              <m:r>
+                <w:rPr>
+                  <w:rFonts w:ascii="Cambria Math" w:eastAsia="Cambria Math" w:hAnsi="Cambria Math" w:cs="Cambria Math"/>
+                  <w:sz w:val="24"/>
+                  <w:szCs w:val="24"/>
+                </w:rPr>
+                <m:t>r</m:t>
+              </m:r>
+            </m:den>
+          </m:f>
+          <m:r>
+            <w:rPr>
+              <w:rFonts w:ascii="Cambria Math" w:hAnsi="Cambria Math" w:cs="Times New Roman"/>
+              <w:sz w:val="24"/>
+              <w:szCs w:val="24"/>
+            </w:rPr>
+            <m:t xml:space="preserve">   = </m:t>
+          </m:r>
+          <m:f>
+            <m:fPr>
+              <m:ctrlPr>
+                <w:rPr>
+                  <w:rFonts w:ascii="Cambria Math" w:hAnsi="Cambria Math" w:cs="Times New Roman"/>
+                  <w:i/>
+                  <w:sz w:val="24"/>
+                  <w:szCs w:val="24"/>
+                </w:rPr>
+              </m:ctrlPr>
+            </m:fPr>
+            <m:num>
+              <m:r>
+                <w:rPr>
+                  <w:rFonts w:ascii="Cambria Math" w:hAnsi="Cambria Math" w:cs="Times New Roman"/>
+                  <w:sz w:val="24"/>
+                  <w:szCs w:val="24"/>
+                </w:rPr>
+                <m:t xml:space="preserve">&lt;r,  r&gt; </m:t>
+              </m:r>
+            </m:num>
+            <m:den>
+              <m:r>
+                <w:rPr>
+                  <w:rFonts w:ascii="Cambria Math" w:eastAsia="Cambria Math" w:hAnsi="Cambria Math" w:cs="Cambria Math"/>
+                  <w:sz w:val="24"/>
+                  <w:szCs w:val="24"/>
+                </w:rPr>
+                <m:t>&lt;Ar,  Ar&gt;</m:t>
+              </m:r>
+            </m:den>
+          </m:f>
+          <m:r>
+            <w:rPr>
+              <w:rFonts w:ascii="Cambria Math" w:hAnsi="Cambria Math" w:cs="Times New Roman"/>
+              <w:sz w:val="24"/>
+              <w:szCs w:val="24"/>
+            </w:rPr>
+            <m:t xml:space="preserve"> = </m:t>
+          </m:r>
+        </m:oMath>
+      </m:oMathPara>
+    </w:p>
+    <w:p>
+      <w:pPr>
+        <w:tabs>
+          <w:tab w:val="left" w:pos="2212"/>
+        </w:tabs>
+        <w:rPr>
+          <w:rFonts w:ascii="Times New Roman" w:eastAsiaTheme="minorEastAsia" w:hAnsi="Times New Roman" w:cs="Times New Roman"/>
+          <w:sz w:val="24"/>
+          <w:szCs w:val="24"/>
+        </w:rPr>
+      </w:pPr>
+      <m:oMathPara>
+        <m:oMathParaPr>
+          <m:jc m:val="left"/>
+        </m:oMathParaPr>
+        <m:oMath>
+          <m:r>
+            <w:rPr>
+              <w:rFonts w:ascii="Cambria Math" w:eastAsia="Cambria Math" w:hAnsi="Cambria Math" w:cs="Cambria Math"/>
+              <w:sz w:val="24"/>
+              <w:szCs w:val="24"/>
+            </w:rPr>
+            <m:t>α</m:t>
+          </m:r>
+          <m:r>
+            <w:rPr>
+              <w:rFonts w:ascii="Cambria Math" w:hAnsi="Cambria Math" w:cs="Times New Roman"/>
+              <w:sz w:val="24"/>
+              <w:szCs w:val="24"/>
+            </w:rPr>
+            <m:t xml:space="preserve">    = </m:t>
+          </m:r>
+          <m:f>
+            <m:fPr>
+              <m:ctrlPr>
+                <w:rPr>
+                  <w:rFonts w:ascii="Cambria Math" w:hAnsi="Cambria Math" w:cs="Times New Roman"/>
+                  <w:i/>
+                  <w:sz w:val="24"/>
+                  <w:szCs w:val="24"/>
+                </w:rPr>
+              </m:ctrlPr>
+            </m:fPr>
+            <m:num>
+              <m:r>
+                <w:rPr>
+                  <w:rFonts w:ascii="Cambria Math" w:hAnsi="Cambria Math" w:cs="Times New Roman"/>
+                  <w:sz w:val="24"/>
+                  <w:szCs w:val="24"/>
+                </w:rPr>
+                <m:t xml:space="preserve">&lt;r,  Ar&gt; </m:t>
+              </m:r>
+            </m:num>
+            <m:den>
+              <m:r>
+                <w:rPr>
+                  <w:rFonts w:ascii="Cambria Math" w:eastAsia="Cambria Math" w:hAnsi="Cambria Math" w:cs="Cambria Math"/>
+                  <w:sz w:val="24"/>
+                  <w:szCs w:val="24"/>
+                </w:rPr>
+                <m:t>&lt;Ar,  Ar&gt;</m:t>
+              </m:r>
+            </m:den>
+          </m:f>
+          <m:r>
+            <w:rPr>
+              <w:rFonts w:ascii="Cambria Math" w:hAnsi="Cambria Math" w:cs="Times New Roman"/>
+              <w:sz w:val="24"/>
+              <w:szCs w:val="24"/>
+            </w:rPr>
+            <m:t xml:space="preserve">  =    </m:t>
+          </m:r>
+          <m:f>
+            <m:fPr>
+              <m:ctrlPr>
+                <w:rPr>
+                  <w:rFonts w:ascii="Cambria Math" w:hAnsi="Cambria Math" w:cs="Times New Roman"/>
+                  <w:i/>
+                  <w:sz w:val="24"/>
+                  <w:szCs w:val="24"/>
+                </w:rPr>
+              </m:ctrlPr>
+            </m:fPr>
+            <m:num>
+              <m:sSubSup>
+                <m:sSubSupPr>
+                  <m:ctrlPr>
+                    <w:rPr>
+                      <w:rFonts w:ascii="Cambria Math" w:hAnsi="Cambria Math" w:cs="Times New Roman"/>
+                      <w:i/>
+                      <w:sz w:val="24"/>
+                      <w:szCs w:val="24"/>
+                    </w:rPr>
+                  </m:ctrlPr>
+                </m:sSubSupPr>
+                <m:e>
+                  <m:d>
+                    <m:dPr>
+                      <m:begChr m:val="‖"/>
+                      <m:endChr m:val="‖"/>
+                      <m:ctrlPr>
+                        <w:rPr>
+                          <w:rFonts w:ascii="Cambria Math" w:hAnsi="Cambria Math" w:cs="Times New Roman"/>
+                          <w:i/>
+                          <w:sz w:val="24"/>
+                          <w:szCs w:val="24"/>
+                        </w:rPr>
+                      </m:ctrlPr>
+                    </m:dPr>
+                    <m:e>
+                      <m:r>
+                        <w:rPr>
+                          <w:rFonts w:ascii="Cambria Math" w:hAnsi="Cambria Math" w:cs="Times New Roman"/>
+                          <w:sz w:val="24"/>
+                          <w:szCs w:val="24"/>
+                        </w:rPr>
+                        <m:t>r</m:t>
+                      </m:r>
+                    </m:e>
+                  </m:d>
+                </m:e>
+                <m:sub>
+                  <m:r>
+                    <w:rPr>
+                      <w:rFonts w:ascii="Cambria Math" w:hAnsi="Cambria Math" w:cs="Times New Roman"/>
+                      <w:sz w:val="24"/>
+                      <w:szCs w:val="24"/>
+                    </w:rPr>
+                    <m:t>2</m:t>
+                  </m:r>
+                </m:sub>
+                <m:sup>
+                  <m:r>
+                    <w:rPr>
+                      <w:rFonts w:ascii="Cambria Math" w:hAnsi="Cambria Math" w:cs="Times New Roman"/>
+                      <w:sz w:val="24"/>
+                      <w:szCs w:val="24"/>
+                    </w:rPr>
+                    <m:t>2</m:t>
+                  </m:r>
+                </m:sup>
+              </m:sSubSup>
+              <m:r>
+                <w:rPr>
+                  <w:rFonts w:ascii="Cambria Math" w:hAnsi="Cambria Math" w:cs="Times New Roman"/>
+                  <w:sz w:val="24"/>
+                  <w:szCs w:val="24"/>
+                </w:rPr>
+                <m:t xml:space="preserve"> </m:t>
+              </m:r>
+            </m:num>
+            <m:den>
+              <m:sSubSup>
+                <m:sSubSupPr>
+                  <m:ctrlPr>
+                    <w:rPr>
+                      <w:rFonts w:ascii="Cambria Math" w:hAnsi="Cambria Math" w:cs="Times New Roman"/>
+                      <w:i/>
+                      <w:sz w:val="24"/>
+                      <w:szCs w:val="24"/>
+                    </w:rPr>
+                  </m:ctrlPr>
+                </m:sSubSupPr>
+                <m:e>
+                  <m:d>
+                    <m:dPr>
+                      <m:begChr m:val="‖"/>
+                      <m:endChr m:val="‖"/>
+                      <m:ctrlPr>
+                        <w:rPr>
+                          <w:rFonts w:ascii="Cambria Math" w:hAnsi="Cambria Math" w:cs="Times New Roman"/>
+                          <w:i/>
+                          <w:sz w:val="24"/>
+                          <w:szCs w:val="24"/>
+                        </w:rPr>
+                      </m:ctrlPr>
+                    </m:dPr>
+                    <m:e>
+                      <m:r>
+                        <w:rPr>
+                          <w:rFonts w:ascii="Cambria Math" w:hAnsi="Cambria Math" w:cs="Times New Roman"/>
+                          <w:sz w:val="24"/>
+                          <w:szCs w:val="24"/>
+                        </w:rPr>
+                        <m:t>A</m:t>
+                      </m:r>
+                      <m:r>
+                        <w:rPr>
+                          <w:rFonts w:ascii="Cambria Math" w:hAnsi="Cambria Math" w:cs="Times New Roman"/>
+                          <w:sz w:val="24"/>
+                          <w:szCs w:val="24"/>
+                        </w:rPr>
+                        <m:t>r</m:t>
+                      </m:r>
+                    </m:e>
+                  </m:d>
+                </m:e>
+                <m:sub>
+                  <m:r>
+                    <w:rPr>
+                      <w:rFonts w:ascii="Cambria Math" w:hAnsi="Cambria Math" w:cs="Times New Roman"/>
+                      <w:sz w:val="24"/>
+                      <w:szCs w:val="24"/>
+                    </w:rPr>
+                    <m:t>2</m:t>
+                  </m:r>
+                </m:sub>
+                <m:sup>
+                  <m:r>
+                    <w:rPr>
+                      <w:rFonts w:ascii="Cambria Math" w:hAnsi="Cambria Math" w:cs="Times New Roman"/>
+                      <w:sz w:val="24"/>
+                      <w:szCs w:val="24"/>
+                    </w:rPr>
+                    <m:t>2</m:t>
+                  </m:r>
+                </m:sup>
+              </m:sSubSup>
+            </m:den>
+          </m:f>
+          <m:r>
+            <w:rPr>
+              <w:rFonts w:ascii="Cambria Math" w:hAnsi="Cambria Math" w:cs="Times New Roman"/>
+              <w:sz w:val="24"/>
+              <w:szCs w:val="24"/>
+            </w:rPr>
+            <m:t xml:space="preserve"> </m:t>
+          </m:r>
+        </m:oMath>
+      </m:oMathPara>
+    </w:p>
+    <w:p>
+      <w:pPr>
+        <w:tabs>
+          <w:tab w:val="left" w:pos="2212"/>
+        </w:tabs>
+        <w:rPr>
+          <w:rFonts w:ascii="Times New Roman" w:eastAsiaTheme="minorEastAsia" w:hAnsi="Times New Roman" w:cs="Times New Roman"/>
+          <w:sz w:val="24"/>
+          <w:szCs w:val="24"/>
+        </w:rPr>
+      </w:pPr>
+      <w:r>
+        <w:rPr>
+          <w:rFonts w:ascii="Times New Roman" w:eastAsiaTheme="minorEastAsia" w:hAnsi="Times New Roman" w:cs="Times New Roman"/>
+          <w:sz w:val="24"/>
+          <w:szCs w:val="24"/>
+        </w:rPr>
+        <w:t xml:space="preserve">Finally, the obtained result is identical to alpha in </w:t>
+      </w:r>
+      <w:r>
+        <w:rPr>
+          <w:rFonts w:ascii="Times New Roman" w:eastAsiaTheme="minorEastAsia" w:hAnsi="Times New Roman" w:cs="Times New Roman"/>
+          <w:b/>
+          <w:sz w:val="24"/>
+          <w:szCs w:val="24"/>
+        </w:rPr>
+        <w:t>Residual Norm Steepest Descent</w:t>
+      </w:r>
+      <w:r>
+        <w:rPr>
+          <w:rFonts w:ascii="Times New Roman" w:eastAsiaTheme="minorEastAsia" w:hAnsi="Times New Roman" w:cs="Times New Roman"/>
+          <w:sz w:val="24"/>
+          <w:szCs w:val="24"/>
+        </w:rPr>
+        <w:t xml:space="preserve"> algorithm.</w:t>
+      </w:r>
     </w:p>
     <w:sectPr>
       <w:pgSz w:w="12240" w:h="15840"/>

--- a/7650/Other Algorithms/Final Exam.docx
+++ b/7650/Other Algorithms/Final Exam.docx
@@ -6810,7 +6810,7 @@
           </mc:Choice>
           <mc:Fallback>
             <w:pict>
-              <v:shapetype w14:anchorId="0BFA1D35" id="_x0000_t86" coordsize="21600,21600" o:spt="86" adj="1800" path="m,qx21600@0l21600@1qy,21600e" filled="f">
+              <v:shapetype w14:anchorId="629B627B" id="_x0000_t86" coordsize="21600,21600" o:spt="86" adj="1800" path="m,qx21600@0l21600@1qy,21600e" filled="f">
                 <v:formulas>
                   <v:f eqn="val #0"/>
                   <v:f eqn="sum 21600 0 #0"/>
@@ -6975,7 +6975,7 @@
           </mc:Choice>
           <mc:Fallback>
             <w:pict>
-              <v:shape w14:anchorId="3CA7780A" id="Right Bracket 6" o:spid="_x0000_s1026" type="#_x0000_t86" style="position:absolute;margin-left:354.1pt;margin-top:.4pt;width:3.6pt;height:34pt;z-index:251664384;visibility:visible;mso-wrap-style:square;mso-wrap-distance-left:9pt;mso-wrap-distance-top:0;mso-wrap-distance-right:9pt;mso-wrap-distance-bottom:0;mso-position-horizontal:absolute;mso-position-horizontal-relative:text;mso-position-vertical:absolute;mso-position-vertical-relative:text;v-text-anchor:middle" o:gfxdata="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" adj="191" strokecolor="black [3040]"/>
+              <v:shape w14:anchorId="0838D3A0" id="Right Bracket 6" o:spid="_x0000_s1026" type="#_x0000_t86" style="position:absolute;margin-left:354.1pt;margin-top:.4pt;width:3.6pt;height:34pt;z-index:251664384;visibility:visible;mso-wrap-style:square;mso-wrap-distance-left:9pt;mso-wrap-distance-top:0;mso-wrap-distance-right:9pt;mso-wrap-distance-bottom:0;mso-position-horizontal:absolute;mso-position-horizontal-relative:text;mso-position-vertical:absolute;mso-position-vertical-relative:text;v-text-anchor:middle" o:gfxdata="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" adj="191" strokecolor="black [3040]"/>
             </w:pict>
           </mc:Fallback>
         </mc:AlternateContent>
@@ -7042,7 +7042,7 @@
           </mc:Choice>
           <mc:Fallback>
             <w:pict>
-              <v:shapetype w14:anchorId="4A62D006" id="_x0000_t85" coordsize="21600,21600" o:spt="85" adj="1800" path="m21600,qx0@0l0@1qy21600,21600e" filled="f">
+              <v:shapetype w14:anchorId="6A7998ED" id="_x0000_t85" coordsize="21600,21600" o:spt="85" adj="1800" path="m21600,qx0@0l0@1qy21600,21600e" filled="f">
                 <v:formulas>
                   <v:f eqn="val #0"/>
                   <v:f eqn="sum 21600 0 #0"/>
@@ -7124,7 +7124,7 @@
           </mc:Choice>
           <mc:Fallback>
             <w:pict>
-              <v:shape w14:anchorId="08659AD4" id="Left Bracket 2" o:spid="_x0000_s1026" type="#_x0000_t85" style="position:absolute;margin-left:202.6pt;margin-top:-.2pt;width:4.6pt;height:34pt;z-index:251659264;visibility:visible;mso-wrap-style:square;mso-wrap-distance-left:9pt;mso-wrap-distance-top:0;mso-wrap-distance-right:9pt;mso-wrap-distance-bottom:0;mso-position-horizontal:absolute;mso-position-horizontal-relative:text;mso-position-vertical:absolute;mso-position-vertical-relative:text;v-text-anchor:middle" o:gfxdata="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" adj="244" strokecolor="black [3040]"/>
+              <v:shape w14:anchorId="32BFD1DD" id="Left Bracket 2" o:spid="_x0000_s1026" type="#_x0000_t85" style="position:absolute;margin-left:202.6pt;margin-top:-.2pt;width:4.6pt;height:34pt;z-index:251659264;visibility:visible;mso-wrap-style:square;mso-wrap-distance-left:9pt;mso-wrap-distance-top:0;mso-wrap-distance-right:9pt;mso-wrap-distance-bottom:0;mso-position-horizontal:absolute;mso-position-horizontal-relative:text;mso-position-vertical:absolute;mso-position-vertical-relative:text;v-text-anchor:middle" o:gfxdata="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" adj="244" strokecolor="black [3040]"/>
             </w:pict>
           </mc:Fallback>
         </mc:AlternateContent>
@@ -7462,7 +7462,7 @@
           </mc:Choice>
           <mc:Fallback>
             <w:pict>
-              <v:shape w14:anchorId="153416D6" id="Right Bracket 8" o:spid="_x0000_s1026" type="#_x0000_t86" style="position:absolute;margin-left:237.75pt;margin-top:.5pt;width:3.6pt;height:34pt;z-index:251668480;visibility:visible;mso-wrap-style:square;mso-wrap-distance-left:9pt;mso-wrap-distance-top:0;mso-wrap-distance-right:9pt;mso-wrap-distance-bottom:0;mso-position-horizontal:absolute;mso-position-horizontal-relative:text;mso-position-vertical:absolute;mso-position-vertical-relative:text;v-text-anchor:middle" o:gfxdata="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" adj="191" strokecolor="black [3040]"/>
+              <v:shape w14:anchorId="1D96167E" id="Right Bracket 8" o:spid="_x0000_s1026" type="#_x0000_t86" style="position:absolute;margin-left:237.75pt;margin-top:.5pt;width:3.6pt;height:34pt;z-index:251668480;visibility:visible;mso-wrap-style:square;mso-wrap-distance-left:9pt;mso-wrap-distance-top:0;mso-wrap-distance-right:9pt;mso-wrap-distance-bottom:0;mso-position-horizontal:absolute;mso-position-horizontal-relative:text;mso-position-vertical:absolute;mso-position-vertical-relative:text;v-text-anchor:middle" o:gfxdata="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" adj="191" strokecolor="black [3040]"/>
             </w:pict>
           </mc:Fallback>
         </mc:AlternateContent>
@@ -7532,7 +7532,7 @@
           </mc:Choice>
           <mc:Fallback>
             <w:pict>
-              <v:shape w14:anchorId="1C65B601" id="Left Bracket 7" o:spid="_x0000_s1026" type="#_x0000_t85" style="position:absolute;margin-left:204.85pt;margin-top:.5pt;width:4.6pt;height:34pt;z-index:251666432;visibility:visible;mso-wrap-style:square;mso-wrap-distance-left:9pt;mso-wrap-distance-top:0;mso-wrap-distance-right:9pt;mso-wrap-distance-bottom:0;mso-position-horizontal:absolute;mso-position-horizontal-relative:text;mso-position-vertical:absolute;mso-position-vertical-relative:text;v-text-anchor:middle" o:gfxdata="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" adj="244" strokecolor="black [3040]"/>
+              <v:shape w14:anchorId="0C0CC2FD" id="Left Bracket 7" o:spid="_x0000_s1026" type="#_x0000_t85" style="position:absolute;margin-left:204.85pt;margin-top:.5pt;width:4.6pt;height:34pt;z-index:251666432;visibility:visible;mso-wrap-style:square;mso-wrap-distance-left:9pt;mso-wrap-distance-top:0;mso-wrap-distance-right:9pt;mso-wrap-distance-bottom:0;mso-position-horizontal:absolute;mso-position-horizontal-relative:text;mso-position-vertical:absolute;mso-position-vertical-relative:text;v-text-anchor:middle" o:gfxdata="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" adj="244" strokecolor="black [3040]"/>
             </w:pict>
           </mc:Fallback>
         </mc:AlternateContent>
@@ -20382,7 +20382,6 @@
         </w:rPr>
         <w:t xml:space="preserve"> above with the alpha in </w:t>
       </w:r>
-      <w:bookmarkStart w:id="0" w:name="_GoBack"/>
       <w:r>
         <w:rPr>
           <w:rFonts w:ascii="Times New Roman" w:eastAsiaTheme="minorEastAsia" w:hAnsi="Times New Roman" w:cs="Times New Roman"/>
@@ -20392,7 +20391,6 @@
         </w:rPr>
         <w:t>Minimum Residual 1-D</w:t>
       </w:r>
-      <w:bookmarkEnd w:id="0"/>
       <w:r>
         <w:rPr>
           <w:rFonts w:ascii="Times New Roman" w:eastAsiaTheme="minorEastAsia" w:hAnsi="Times New Roman" w:cs="Times New Roman"/>
@@ -24796,6 +24794,2230 @@
           <w:szCs w:val="24"/>
         </w:rPr>
         <w:t xml:space="preserve"> algorithm.</w:t>
+      </w:r>
+    </w:p>
+    <w:p>
+      <w:pPr>
+        <w:tabs>
+          <w:tab w:val="left" w:pos="2212"/>
+        </w:tabs>
+        <w:rPr>
+          <w:rFonts w:ascii="Times New Roman" w:eastAsiaTheme="minorEastAsia" w:hAnsi="Times New Roman" w:cs="Times New Roman"/>
+          <w:sz w:val="24"/>
+          <w:szCs w:val="24"/>
+        </w:rPr>
+      </w:pPr>
+    </w:p>
+    <w:p>
+      <w:pPr>
+        <w:tabs>
+          <w:tab w:val="left" w:pos="2212"/>
+        </w:tabs>
+        <w:rPr>
+          <w:rFonts w:ascii="Times New Roman" w:eastAsiaTheme="minorEastAsia" w:hAnsi="Times New Roman" w:cs="Times New Roman"/>
+          <w:sz w:val="24"/>
+          <w:szCs w:val="24"/>
+        </w:rPr>
+      </w:pPr>
+    </w:p>
+    <w:p>
+      <w:pPr>
+        <w:jc w:val="center"/>
+        <w:rPr>
+          <w:rFonts w:ascii="Times New Roman" w:hAnsi="Times New Roman" w:cs="Times New Roman"/>
+          <w:b/>
+          <w:sz w:val="24"/>
+          <w:szCs w:val="24"/>
+          <w:u w:val="single"/>
+        </w:rPr>
+      </w:pPr>
+      <w:r>
+        <w:rPr>
+          <w:rFonts w:ascii="Times New Roman" w:hAnsi="Times New Roman" w:cs="Times New Roman"/>
+          <w:b/>
+          <w:sz w:val="24"/>
+          <w:szCs w:val="24"/>
+          <w:u w:val="single"/>
+        </w:rPr>
+        <w:lastRenderedPageBreak/>
+        <w:t xml:space="preserve">Question </w:t>
+      </w:r>
+      <w:r>
+        <w:rPr>
+          <w:rFonts w:ascii="Times New Roman" w:hAnsi="Times New Roman" w:cs="Times New Roman"/>
+          <w:b/>
+          <w:sz w:val="24"/>
+          <w:szCs w:val="24"/>
+          <w:u w:val="single"/>
+        </w:rPr>
+        <w:t>4(</w:t>
+      </w:r>
+      <w:proofErr w:type="spellStart"/>
+      <w:r>
+        <w:rPr>
+          <w:rFonts w:ascii="Times New Roman" w:hAnsi="Times New Roman" w:cs="Times New Roman"/>
+          <w:b/>
+          <w:sz w:val="24"/>
+          <w:szCs w:val="24"/>
+          <w:u w:val="single"/>
+        </w:rPr>
+        <w:t>i</w:t>
+      </w:r>
+      <w:proofErr w:type="spellEnd"/>
+      <w:r>
+        <w:rPr>
+          <w:rFonts w:ascii="Times New Roman" w:hAnsi="Times New Roman" w:cs="Times New Roman"/>
+          <w:b/>
+          <w:sz w:val="24"/>
+          <w:szCs w:val="24"/>
+          <w:u w:val="single"/>
+        </w:rPr>
+        <w:t>)</w:t>
+      </w:r>
+    </w:p>
+    <w:p>
+      <w:pPr>
+        <w:tabs>
+          <w:tab w:val="left" w:pos="2212"/>
+        </w:tabs>
+        <w:rPr>
+          <w:rFonts w:ascii="Times New Roman" w:eastAsiaTheme="minorEastAsia" w:hAnsi="Times New Roman" w:cs="Times New Roman"/>
+          <w:sz w:val="24"/>
+          <w:szCs w:val="24"/>
+        </w:rPr>
+      </w:pPr>
+      <w:r>
+        <w:rPr>
+          <w:rFonts w:ascii="Times New Roman" w:eastAsiaTheme="minorEastAsia" w:hAnsi="Times New Roman" w:cs="Times New Roman"/>
+          <w:sz w:val="24"/>
+          <w:szCs w:val="24"/>
+        </w:rPr>
+        <w:t>Recall from Arnoldi that</w:t>
+      </w:r>
+      <w:r>
+        <w:rPr>
+          <w:rFonts w:ascii="Times New Roman" w:eastAsiaTheme="minorEastAsia" w:hAnsi="Times New Roman" w:cs="Times New Roman"/>
+          <w:sz w:val="24"/>
+          <w:szCs w:val="24"/>
+        </w:rPr>
+        <w:t>,</w:t>
+      </w:r>
+    </w:p>
+    <w:p>
+      <w:pPr>
+        <w:tabs>
+          <w:tab w:val="left" w:pos="7834"/>
+        </w:tabs>
+        <w:autoSpaceDE w:val="0"/>
+        <w:autoSpaceDN w:val="0"/>
+        <w:adjustRightInd w:val="0"/>
+        <w:spacing w:after="0" w:line="240" w:lineRule="auto"/>
+        <w:ind w:left="2880"/>
+        <w:rPr>
+          <w:rFonts w:ascii="Times New Roman" w:hAnsi="Times New Roman" w:cs="Times New Roman"/>
+          <w:sz w:val="24"/>
+          <w:szCs w:val="24"/>
+        </w:rPr>
+      </w:pPr>
+      <w:r>
+        <w:rPr>
+          <w:rFonts w:ascii="Times New Roman" w:hAnsi="Times New Roman" w:cs="Times New Roman"/>
+          <w:b/>
+          <w:sz w:val="24"/>
+          <w:szCs w:val="24"/>
+        </w:rPr>
+        <w:t>H</w:t>
+      </w:r>
+      <w:r>
+        <w:rPr>
+          <w:rFonts w:ascii="Times New Roman" w:hAnsi="Times New Roman" w:cs="Times New Roman"/>
+          <w:b/>
+          <w:sz w:val="24"/>
+          <w:szCs w:val="24"/>
+          <w:vertAlign w:val="subscript"/>
+        </w:rPr>
+        <w:t>m</w:t>
+      </w:r>
+      <w:r>
+        <w:rPr>
+          <w:rFonts w:ascii="Times New Roman" w:hAnsi="Times New Roman" w:cs="Times New Roman"/>
+          <w:b/>
+          <w:sz w:val="24"/>
+          <w:szCs w:val="24"/>
+        </w:rPr>
+        <w:t xml:space="preserve"> = V</w:t>
+      </w:r>
+      <w:r>
+        <w:rPr>
+          <w:rFonts w:ascii="Times New Roman" w:hAnsi="Times New Roman" w:cs="Times New Roman"/>
+          <w:b/>
+          <w:sz w:val="24"/>
+          <w:szCs w:val="24"/>
+          <w:vertAlign w:val="subscript"/>
+        </w:rPr>
+        <w:t>m</w:t>
+      </w:r>
+      <w:r>
+        <w:rPr>
+          <w:rFonts w:ascii="Times New Roman" w:hAnsi="Times New Roman" w:cs="Times New Roman"/>
+          <w:b/>
+          <w:sz w:val="24"/>
+          <w:szCs w:val="24"/>
+          <w:vertAlign w:val="superscript"/>
+        </w:rPr>
+        <w:t>T</w:t>
+      </w:r>
+      <w:r>
+        <w:rPr>
+          <w:rFonts w:ascii="Times New Roman" w:hAnsi="Times New Roman" w:cs="Times New Roman"/>
+          <w:b/>
+          <w:sz w:val="24"/>
+          <w:szCs w:val="24"/>
+        </w:rPr>
+        <w:t>A</w:t>
+      </w:r>
+      <w:r>
+        <w:rPr>
+          <w:rFonts w:ascii="Times New Roman" w:hAnsi="Times New Roman" w:cs="Times New Roman"/>
+          <w:b/>
+          <w:sz w:val="24"/>
+          <w:szCs w:val="24"/>
+          <w:vertAlign w:val="subscript"/>
+        </w:rPr>
+        <w:t>m</w:t>
+      </w:r>
+      <w:r>
+        <w:rPr>
+          <w:rFonts w:ascii="Times New Roman" w:hAnsi="Times New Roman" w:cs="Times New Roman"/>
+          <w:b/>
+          <w:sz w:val="24"/>
+          <w:szCs w:val="24"/>
+        </w:rPr>
+        <w:t>V</w:t>
+      </w:r>
+      <w:r>
+        <w:rPr>
+          <w:rFonts w:ascii="Times New Roman" w:hAnsi="Times New Roman" w:cs="Times New Roman"/>
+          <w:b/>
+          <w:sz w:val="24"/>
+          <w:szCs w:val="24"/>
+          <w:vertAlign w:val="subscript"/>
+        </w:rPr>
+        <w:t>m</w:t>
+      </w:r>
+      <w:r>
+        <w:rPr>
+          <w:rFonts w:ascii="Times New Roman" w:hAnsi="Times New Roman" w:cs="Times New Roman"/>
+          <w:sz w:val="24"/>
+          <w:szCs w:val="24"/>
+        </w:rPr>
+        <w:t xml:space="preserve">                                   </w:t>
+      </w:r>
+    </w:p>
+    <w:p>
+      <w:pPr>
+        <w:tabs>
+          <w:tab w:val="left" w:pos="7834"/>
+        </w:tabs>
+        <w:autoSpaceDE w:val="0"/>
+        <w:autoSpaceDN w:val="0"/>
+        <w:adjustRightInd w:val="0"/>
+        <w:spacing w:after="0" w:line="240" w:lineRule="auto"/>
+        <w:ind w:left="2880"/>
+        <w:rPr>
+          <w:rFonts w:ascii="Times New Roman" w:hAnsi="Times New Roman" w:cs="Times New Roman"/>
+          <w:b/>
+          <w:sz w:val="24"/>
+          <w:szCs w:val="24"/>
+        </w:rPr>
+      </w:pPr>
+      <w:r>
+        <w:rPr>
+          <w:rFonts w:ascii="Times New Roman" w:hAnsi="Times New Roman" w:cs="Times New Roman"/>
+          <w:sz w:val="24"/>
+          <w:szCs w:val="24"/>
+        </w:rPr>
+        <w:t xml:space="preserve"> </w:t>
+      </w:r>
+      <w:r>
+        <w:rPr>
+          <w:rFonts w:ascii="Times New Roman" w:hAnsi="Times New Roman" w:cs="Times New Roman"/>
+          <w:sz w:val="24"/>
+          <w:szCs w:val="24"/>
+        </w:rPr>
+        <w:t xml:space="preserve">                     </w:t>
+      </w:r>
+      <w:r>
+        <w:rPr>
+          <w:rFonts w:ascii="Times New Roman" w:hAnsi="Times New Roman" w:cs="Times New Roman"/>
+          <w:sz w:val="24"/>
+          <w:szCs w:val="24"/>
+        </w:rPr>
+        <w:t xml:space="preserve">where </w:t>
+      </w:r>
+      <w:r>
+        <w:rPr>
+          <w:rFonts w:ascii="Times New Roman" w:hAnsi="Times New Roman" w:cs="Times New Roman"/>
+          <w:b/>
+          <w:sz w:val="24"/>
+          <w:szCs w:val="24"/>
+        </w:rPr>
+        <w:t>V</w:t>
+      </w:r>
+      <w:r>
+        <w:rPr>
+          <w:rFonts w:ascii="Times New Roman" w:hAnsi="Times New Roman" w:cs="Times New Roman"/>
+          <w:b/>
+          <w:sz w:val="24"/>
+          <w:szCs w:val="24"/>
+          <w:vertAlign w:val="subscript"/>
+        </w:rPr>
+        <w:t>m</w:t>
+      </w:r>
+      <w:r>
+        <w:rPr>
+          <w:rFonts w:ascii="Times New Roman" w:hAnsi="Times New Roman" w:cs="Times New Roman"/>
+          <w:b/>
+          <w:sz w:val="24"/>
+          <w:szCs w:val="24"/>
+          <w:vertAlign w:val="subscript"/>
+        </w:rPr>
+        <w:t xml:space="preserve"> </w:t>
+      </w:r>
+      <w:r>
+        <w:rPr>
+          <w:rFonts w:ascii="Times New Roman" w:hAnsi="Times New Roman" w:cs="Times New Roman"/>
+          <w:sz w:val="24"/>
+          <w:szCs w:val="24"/>
+        </w:rPr>
+        <w:t xml:space="preserve">is </w:t>
+      </w:r>
+      <w:r>
+        <w:rPr>
+          <w:rFonts w:ascii="Times New Roman" w:hAnsi="Times New Roman" w:cs="Times New Roman"/>
+          <w:b/>
+          <w:sz w:val="24"/>
+          <w:szCs w:val="24"/>
+        </w:rPr>
+        <w:t>nxm</w:t>
+      </w:r>
+    </w:p>
+    <w:p>
+      <w:pPr>
+        <w:tabs>
+          <w:tab w:val="left" w:pos="7834"/>
+        </w:tabs>
+        <w:autoSpaceDE w:val="0"/>
+        <w:autoSpaceDN w:val="0"/>
+        <w:adjustRightInd w:val="0"/>
+        <w:spacing w:after="0" w:line="240" w:lineRule="auto"/>
+        <w:rPr>
+          <w:rFonts w:ascii="Times New Roman" w:hAnsi="Times New Roman" w:cs="Times New Roman"/>
+          <w:sz w:val="24"/>
+          <w:szCs w:val="24"/>
+        </w:rPr>
+      </w:pPr>
+      <w:r>
+        <w:rPr>
+          <w:rFonts w:ascii="Times New Roman" w:hAnsi="Times New Roman" w:cs="Times New Roman"/>
+          <w:sz w:val="24"/>
+          <w:szCs w:val="24"/>
+        </w:rPr>
+        <w:t xml:space="preserve">                                                                                 </w:t>
+      </w:r>
+      <w:r>
+        <w:rPr>
+          <w:rFonts w:ascii="Times New Roman" w:hAnsi="Times New Roman" w:cs="Times New Roman"/>
+          <w:b/>
+          <w:sz w:val="24"/>
+          <w:szCs w:val="24"/>
+        </w:rPr>
+        <w:t>H</w:t>
+      </w:r>
+      <w:r>
+        <w:rPr>
+          <w:rFonts w:ascii="Times New Roman" w:hAnsi="Times New Roman" w:cs="Times New Roman"/>
+          <w:b/>
+          <w:sz w:val="24"/>
+          <w:szCs w:val="24"/>
+          <w:vertAlign w:val="subscript"/>
+        </w:rPr>
+        <w:t>m</w:t>
+      </w:r>
+      <w:r>
+        <w:rPr>
+          <w:rFonts w:ascii="Times New Roman" w:hAnsi="Times New Roman" w:cs="Times New Roman"/>
+          <w:b/>
+          <w:sz w:val="24"/>
+          <w:szCs w:val="24"/>
+          <w:vertAlign w:val="subscript"/>
+        </w:rPr>
+        <w:t xml:space="preserve"> </w:t>
+      </w:r>
+      <w:r>
+        <w:rPr>
+          <w:rFonts w:ascii="Times New Roman" w:hAnsi="Times New Roman" w:cs="Times New Roman"/>
+          <w:sz w:val="24"/>
+          <w:szCs w:val="24"/>
+        </w:rPr>
+        <w:t xml:space="preserve">is </w:t>
+      </w:r>
+      <w:r>
+        <w:rPr>
+          <w:rFonts w:ascii="Times New Roman" w:hAnsi="Times New Roman" w:cs="Times New Roman"/>
+          <w:b/>
+          <w:sz w:val="24"/>
+          <w:szCs w:val="24"/>
+        </w:rPr>
+        <w:t>mxm</w:t>
+      </w:r>
+    </w:p>
+    <w:p>
+      <w:pPr>
+        <w:tabs>
+          <w:tab w:val="left" w:pos="7834"/>
+        </w:tabs>
+        <w:autoSpaceDE w:val="0"/>
+        <w:autoSpaceDN w:val="0"/>
+        <w:adjustRightInd w:val="0"/>
+        <w:spacing w:after="0" w:line="240" w:lineRule="auto"/>
+        <w:ind w:left="2880"/>
+        <w:rPr>
+          <w:rFonts w:ascii="Times New Roman" w:hAnsi="Times New Roman" w:cs="Times New Roman"/>
+          <w:sz w:val="24"/>
+          <w:szCs w:val="24"/>
+        </w:rPr>
+      </w:pPr>
+      <w:r>
+        <w:rPr>
+          <w:rFonts w:ascii="Times New Roman" w:hAnsi="Times New Roman" w:cs="Times New Roman"/>
+          <w:sz w:val="24"/>
+          <w:szCs w:val="24"/>
+        </w:rPr>
+        <w:t xml:space="preserve">                                 A   is </w:t>
+      </w:r>
+      <w:r>
+        <w:rPr>
+          <w:rFonts w:ascii="Times New Roman" w:hAnsi="Times New Roman" w:cs="Times New Roman"/>
+          <w:b/>
+          <w:sz w:val="24"/>
+          <w:szCs w:val="24"/>
+        </w:rPr>
+        <w:t>nxn</w:t>
+      </w:r>
+      <w:r>
+        <w:rPr>
+          <w:rFonts w:ascii="Times New Roman" w:hAnsi="Times New Roman" w:cs="Times New Roman"/>
+          <w:b/>
+          <w:sz w:val="24"/>
+          <w:szCs w:val="24"/>
+        </w:rPr>
+        <w:t xml:space="preserve"> </w:t>
+      </w:r>
+      <w:r>
+        <w:rPr>
+          <w:rFonts w:ascii="Times New Roman" w:hAnsi="Times New Roman" w:cs="Times New Roman"/>
+          <w:sz w:val="24"/>
+          <w:szCs w:val="24"/>
+        </w:rPr>
+        <w:t>and symmetric</w:t>
+      </w:r>
+    </w:p>
+    <w:p>
+      <w:pPr>
+        <w:tabs>
+          <w:tab w:val="left" w:pos="2212"/>
+        </w:tabs>
+        <w:rPr>
+          <w:rFonts w:ascii="Times New Roman" w:eastAsiaTheme="minorEastAsia" w:hAnsi="Times New Roman" w:cs="Times New Roman"/>
+          <w:sz w:val="24"/>
+          <w:szCs w:val="24"/>
+        </w:rPr>
+      </w:pPr>
+      <w:r>
+        <w:rPr>
+          <w:rFonts w:ascii="Times New Roman" w:eastAsiaTheme="minorEastAsia" w:hAnsi="Times New Roman" w:cs="Times New Roman"/>
+          <w:sz w:val="24"/>
+          <w:szCs w:val="24"/>
+        </w:rPr>
+        <w:t>Let</w:t>
+      </w:r>
+      <w:r>
+        <w:rPr>
+          <w:rFonts w:ascii="Times New Roman" w:eastAsiaTheme="minorEastAsia" w:hAnsi="Times New Roman" w:cs="Times New Roman"/>
+          <w:sz w:val="24"/>
+          <w:szCs w:val="24"/>
+        </w:rPr>
+        <w:t>’</w:t>
+      </w:r>
+      <w:r>
+        <w:rPr>
+          <w:rFonts w:ascii="Times New Roman" w:eastAsiaTheme="minorEastAsia" w:hAnsi="Times New Roman" w:cs="Times New Roman"/>
+          <w:sz w:val="24"/>
+          <w:szCs w:val="24"/>
+        </w:rPr>
+        <w:t xml:space="preserve">s consider the </w:t>
+      </w:r>
+      <w:r>
+        <w:rPr>
+          <w:rFonts w:ascii="Times New Roman" w:eastAsiaTheme="minorEastAsia" w:hAnsi="Times New Roman" w:cs="Times New Roman"/>
+          <w:sz w:val="24"/>
+          <w:szCs w:val="24"/>
+        </w:rPr>
+        <w:t>(</w:t>
+      </w:r>
+      <w:r>
+        <w:rPr>
+          <w:rFonts w:ascii="Times New Roman" w:eastAsiaTheme="minorEastAsia" w:hAnsi="Times New Roman" w:cs="Times New Roman"/>
+          <w:b/>
+          <w:sz w:val="24"/>
+          <w:szCs w:val="24"/>
+        </w:rPr>
+        <w:t>ij</w:t>
+      </w:r>
+      <w:r>
+        <w:rPr>
+          <w:rFonts w:ascii="Times New Roman" w:eastAsiaTheme="minorEastAsia" w:hAnsi="Times New Roman" w:cs="Times New Roman"/>
+          <w:sz w:val="24"/>
+          <w:szCs w:val="24"/>
+        </w:rPr>
+        <w:t>)</w:t>
+      </w:r>
+      <w:r>
+        <w:rPr>
+          <w:rFonts w:ascii="Times New Roman" w:eastAsiaTheme="minorEastAsia" w:hAnsi="Times New Roman" w:cs="Times New Roman"/>
+          <w:sz w:val="24"/>
+          <w:szCs w:val="24"/>
+        </w:rPr>
+        <w:t>th</w:t>
+      </w:r>
+      <w:r>
+        <w:rPr>
+          <w:rFonts w:ascii="Times New Roman" w:eastAsiaTheme="minorEastAsia" w:hAnsi="Times New Roman" w:cs="Times New Roman"/>
+          <w:sz w:val="24"/>
+          <w:szCs w:val="24"/>
+        </w:rPr>
+        <w:t xml:space="preserve"> entry of matrix </w:t>
+      </w:r>
+      <w:r>
+        <w:rPr>
+          <w:rFonts w:ascii="Times New Roman" w:eastAsiaTheme="minorEastAsia" w:hAnsi="Times New Roman" w:cs="Times New Roman"/>
+          <w:b/>
+          <w:sz w:val="24"/>
+          <w:szCs w:val="24"/>
+        </w:rPr>
+        <w:t>H</w:t>
+      </w:r>
+      <w:r>
+        <w:rPr>
+          <w:rFonts w:ascii="Times New Roman" w:eastAsiaTheme="minorEastAsia" w:hAnsi="Times New Roman" w:cs="Times New Roman"/>
+          <w:b/>
+          <w:sz w:val="24"/>
+          <w:szCs w:val="24"/>
+          <w:vertAlign w:val="subscript"/>
+        </w:rPr>
+        <w:t>m</w:t>
+      </w:r>
+    </w:p>
+    <w:p>
+      <w:pPr>
+        <w:tabs>
+          <w:tab w:val="left" w:pos="2212"/>
+        </w:tabs>
+        <w:rPr>
+          <w:rFonts w:ascii="Times New Roman" w:eastAsiaTheme="minorEastAsia" w:hAnsi="Times New Roman" w:cs="Times New Roman"/>
+          <w:sz w:val="24"/>
+          <w:szCs w:val="24"/>
+        </w:rPr>
+      </w:pPr>
+      <w:r>
+        <w:rPr>
+          <w:rFonts w:ascii="Times New Roman" w:eastAsiaTheme="minorEastAsia" w:hAnsi="Times New Roman" w:cs="Times New Roman"/>
+          <w:sz w:val="24"/>
+          <w:szCs w:val="24"/>
+        </w:rPr>
+        <w:t xml:space="preserve">                                             </w:t>
+      </w:r>
+      <m:oMath>
+        <m:r>
+          <w:rPr>
+            <w:rFonts w:ascii="Cambria Math" w:hAnsi="Cambria Math" w:cs="Times New Roman"/>
+            <w:sz w:val="24"/>
+            <w:szCs w:val="24"/>
+          </w:rPr>
+          <m:t xml:space="preserve">    </m:t>
+        </m:r>
+        <m:sSub>
+          <m:sSubPr>
+            <m:ctrlPr>
+              <w:rPr>
+                <w:rFonts w:ascii="Cambria Math" w:hAnsi="Cambria Math" w:cs="Times New Roman"/>
+                <w:i/>
+                <w:sz w:val="24"/>
+                <w:szCs w:val="24"/>
+              </w:rPr>
+            </m:ctrlPr>
+          </m:sSubPr>
+          <m:e>
+            <m:r>
+              <w:rPr>
+                <w:rFonts w:ascii="Cambria Math" w:hAnsi="Cambria Math" w:cs="Times New Roman"/>
+                <w:sz w:val="24"/>
+                <w:szCs w:val="24"/>
+              </w:rPr>
+              <m:t>(</m:t>
+            </m:r>
+            <m:sSub>
+              <m:sSubPr>
+                <m:ctrlPr>
+                  <w:rPr>
+                    <w:rFonts w:ascii="Cambria Math" w:hAnsi="Cambria Math" w:cs="Times New Roman"/>
+                    <w:i/>
+                    <w:sz w:val="24"/>
+                    <w:szCs w:val="24"/>
+                  </w:rPr>
+                </m:ctrlPr>
+              </m:sSubPr>
+              <m:e>
+                <m:r>
+                  <w:rPr>
+                    <w:rFonts w:ascii="Cambria Math" w:hAnsi="Cambria Math" w:cs="Times New Roman"/>
+                    <w:sz w:val="24"/>
+                    <w:szCs w:val="24"/>
+                  </w:rPr>
+                  <m:t>H</m:t>
+                </m:r>
+              </m:e>
+              <m:sub>
+                <m:r>
+                  <w:rPr>
+                    <w:rFonts w:ascii="Cambria Math" w:hAnsi="Cambria Math" w:cs="Times New Roman"/>
+                    <w:sz w:val="24"/>
+                    <w:szCs w:val="24"/>
+                  </w:rPr>
+                  <m:t>m</m:t>
+                </m:r>
+              </m:sub>
+            </m:sSub>
+            <m:r>
+              <w:rPr>
+                <w:rFonts w:ascii="Cambria Math" w:hAnsi="Cambria Math" w:cs="Times New Roman"/>
+                <w:sz w:val="24"/>
+                <w:szCs w:val="24"/>
+              </w:rPr>
+              <m:t>)</m:t>
+            </m:r>
+          </m:e>
+          <m:sub>
+            <m:r>
+              <w:rPr>
+                <w:rFonts w:ascii="Cambria Math" w:hAnsi="Cambria Math" w:cs="Times New Roman"/>
+                <w:sz w:val="24"/>
+                <w:szCs w:val="24"/>
+              </w:rPr>
+              <m:t>ij</m:t>
+            </m:r>
+          </m:sub>
+        </m:sSub>
+        <m:r>
+          <w:rPr>
+            <w:rFonts w:ascii="Cambria Math" w:hAnsi="Cambria Math" w:cs="Times New Roman"/>
+            <w:sz w:val="24"/>
+            <w:szCs w:val="24"/>
+          </w:rPr>
+          <m:t xml:space="preserve">= </m:t>
+        </m:r>
+        <m:sSub>
+          <m:sSubPr>
+            <m:ctrlPr>
+              <w:rPr>
+                <w:rFonts w:ascii="Cambria Math" w:hAnsi="Cambria Math" w:cs="Times New Roman"/>
+                <w:i/>
+                <w:sz w:val="24"/>
+                <w:szCs w:val="24"/>
+              </w:rPr>
+            </m:ctrlPr>
+          </m:sSubPr>
+          <m:e>
+            <m:d>
+              <m:dPr>
+                <m:ctrlPr>
+                  <w:rPr>
+                    <w:rFonts w:ascii="Cambria Math" w:hAnsi="Cambria Math" w:cs="Times New Roman"/>
+                    <w:i/>
+                    <w:sz w:val="24"/>
+                    <w:szCs w:val="24"/>
+                  </w:rPr>
+                </m:ctrlPr>
+              </m:dPr>
+              <m:e>
+                <m:sSubSup>
+                  <m:sSubSupPr>
+                    <m:ctrlPr>
+                      <w:rPr>
+                        <w:rFonts w:ascii="Cambria Math" w:hAnsi="Cambria Math" w:cs="Times New Roman"/>
+                        <w:i/>
+                        <w:sz w:val="24"/>
+                        <w:szCs w:val="24"/>
+                      </w:rPr>
+                    </m:ctrlPr>
+                  </m:sSubSupPr>
+                  <m:e>
+                    <m:r>
+                      <w:rPr>
+                        <w:rFonts w:ascii="Cambria Math" w:hAnsi="Cambria Math" w:cs="Times New Roman"/>
+                        <w:sz w:val="24"/>
+                        <w:szCs w:val="24"/>
+                      </w:rPr>
+                      <m:t>V</m:t>
+                    </m:r>
+                  </m:e>
+                  <m:sub>
+                    <m:r>
+                      <w:rPr>
+                        <w:rFonts w:ascii="Cambria Math" w:hAnsi="Cambria Math" w:cs="Times New Roman"/>
+                        <w:sz w:val="24"/>
+                        <w:szCs w:val="24"/>
+                      </w:rPr>
+                      <m:t>m</m:t>
+                    </m:r>
+                  </m:sub>
+                  <m:sup>
+                    <m:r>
+                      <w:rPr>
+                        <w:rFonts w:ascii="Cambria Math" w:hAnsi="Cambria Math" w:cs="Times New Roman"/>
+                        <w:sz w:val="24"/>
+                        <w:szCs w:val="24"/>
+                      </w:rPr>
+                      <m:t>T</m:t>
+                    </m:r>
+                  </m:sup>
+                </m:sSubSup>
+              </m:e>
+            </m:d>
+          </m:e>
+          <m:sub>
+            <m:r>
+              <w:rPr>
+                <w:rFonts w:ascii="Cambria Math" w:hAnsi="Cambria Math" w:cs="Times New Roman"/>
+                <w:sz w:val="24"/>
+                <w:szCs w:val="24"/>
+              </w:rPr>
+              <m:t>i</m:t>
+            </m:r>
+          </m:sub>
+        </m:sSub>
+        <m:r>
+          <w:rPr>
+            <w:rFonts w:ascii="Cambria Math" w:hAnsi="Cambria Math" w:cs="Times New Roman"/>
+            <w:sz w:val="24"/>
+            <w:szCs w:val="24"/>
+          </w:rPr>
+          <m:t>A</m:t>
+        </m:r>
+        <m:sSub>
+          <m:sSubPr>
+            <m:ctrlPr>
+              <w:rPr>
+                <w:rFonts w:ascii="Cambria Math" w:hAnsi="Cambria Math" w:cs="Times New Roman"/>
+                <w:i/>
+                <w:sz w:val="24"/>
+                <w:szCs w:val="24"/>
+              </w:rPr>
+            </m:ctrlPr>
+          </m:sSubPr>
+          <m:e>
+            <m:r>
+              <w:rPr>
+                <w:rFonts w:ascii="Cambria Math" w:hAnsi="Cambria Math" w:cs="Times New Roman"/>
+                <w:sz w:val="24"/>
+                <w:szCs w:val="24"/>
+              </w:rPr>
+              <m:t>(</m:t>
+            </m:r>
+            <m:sSub>
+              <m:sSubPr>
+                <m:ctrlPr>
+                  <w:rPr>
+                    <w:rFonts w:ascii="Cambria Math" w:hAnsi="Cambria Math" w:cs="Times New Roman"/>
+                    <w:i/>
+                    <w:sz w:val="24"/>
+                    <w:szCs w:val="24"/>
+                  </w:rPr>
+                </m:ctrlPr>
+              </m:sSubPr>
+              <m:e>
+                <m:r>
+                  <w:rPr>
+                    <w:rFonts w:ascii="Cambria Math" w:hAnsi="Cambria Math" w:cs="Times New Roman"/>
+                    <w:sz w:val="24"/>
+                    <w:szCs w:val="24"/>
+                  </w:rPr>
+                  <m:t>V</m:t>
+                </m:r>
+              </m:e>
+              <m:sub>
+                <m:r>
+                  <w:rPr>
+                    <w:rFonts w:ascii="Cambria Math" w:hAnsi="Cambria Math" w:cs="Times New Roman"/>
+                    <w:sz w:val="24"/>
+                    <w:szCs w:val="24"/>
+                  </w:rPr>
+                  <m:t>m</m:t>
+                </m:r>
+              </m:sub>
+            </m:sSub>
+            <m:r>
+              <w:rPr>
+                <w:rFonts w:ascii="Cambria Math" w:hAnsi="Cambria Math" w:cs="Times New Roman"/>
+                <w:sz w:val="24"/>
+                <w:szCs w:val="24"/>
+              </w:rPr>
+              <m:t>)</m:t>
+            </m:r>
+          </m:e>
+          <m:sub>
+            <m:r>
+              <w:rPr>
+                <w:rFonts w:ascii="Cambria Math" w:hAnsi="Cambria Math" w:cs="Times New Roman"/>
+                <w:sz w:val="24"/>
+                <w:szCs w:val="24"/>
+              </w:rPr>
+              <m:t>j</m:t>
+            </m:r>
+          </m:sub>
+        </m:sSub>
+        <m:r>
+          <w:rPr>
+            <w:rFonts w:ascii="Cambria Math" w:hAnsi="Cambria Math" w:cs="Times New Roman"/>
+            <w:sz w:val="24"/>
+            <w:szCs w:val="24"/>
+          </w:rPr>
+          <m:t>=</m:t>
+        </m:r>
+        <m:sSub>
+          <m:sSubPr>
+            <m:ctrlPr>
+              <w:rPr>
+                <w:rFonts w:ascii="Cambria Math" w:hAnsi="Cambria Math" w:cs="Times New Roman"/>
+                <w:i/>
+                <w:sz w:val="24"/>
+                <w:szCs w:val="24"/>
+              </w:rPr>
+            </m:ctrlPr>
+          </m:sSubPr>
+          <m:e>
+            <m:r>
+              <w:rPr>
+                <w:rFonts w:ascii="Cambria Math" w:hAnsi="Cambria Math" w:cs="Times New Roman"/>
+                <w:sz w:val="24"/>
+                <w:szCs w:val="24"/>
+              </w:rPr>
+              <m:t>h</m:t>
+            </m:r>
+          </m:e>
+          <m:sub>
+            <m:r>
+              <w:rPr>
+                <w:rFonts w:ascii="Cambria Math" w:hAnsi="Cambria Math" w:cs="Times New Roman"/>
+                <w:sz w:val="24"/>
+                <w:szCs w:val="24"/>
+              </w:rPr>
+              <m:t>ij</m:t>
+            </m:r>
+          </m:sub>
+        </m:sSub>
+        <m:r>
+          <w:rPr>
+            <w:rFonts w:ascii="Cambria Math" w:hAnsi="Cambria Math" w:cs="Times New Roman"/>
+            <w:sz w:val="24"/>
+            <w:szCs w:val="24"/>
+          </w:rPr>
+          <m:t>=</m:t>
+        </m:r>
+        <m:sSubSup>
+          <m:sSubSupPr>
+            <m:ctrlPr>
+              <w:rPr>
+                <w:rFonts w:ascii="Cambria Math" w:hAnsi="Cambria Math" w:cs="Times New Roman"/>
+                <w:i/>
+                <w:sz w:val="24"/>
+                <w:szCs w:val="24"/>
+              </w:rPr>
+            </m:ctrlPr>
+          </m:sSubSupPr>
+          <m:e>
+            <m:r>
+              <w:rPr>
+                <w:rFonts w:ascii="Cambria Math" w:hAnsi="Cambria Math" w:cs="Times New Roman"/>
+                <w:sz w:val="24"/>
+                <w:szCs w:val="24"/>
+              </w:rPr>
+              <m:t>v</m:t>
+            </m:r>
+          </m:e>
+          <m:sub>
+            <m:r>
+              <w:rPr>
+                <w:rFonts w:ascii="Cambria Math" w:hAnsi="Cambria Math" w:cs="Times New Roman"/>
+                <w:sz w:val="24"/>
+                <w:szCs w:val="24"/>
+              </w:rPr>
+              <m:t>i</m:t>
+            </m:r>
+          </m:sub>
+          <m:sup>
+            <m:r>
+              <w:rPr>
+                <w:rFonts w:ascii="Cambria Math" w:hAnsi="Cambria Math" w:cs="Times New Roman"/>
+                <w:sz w:val="24"/>
+                <w:szCs w:val="24"/>
+              </w:rPr>
+              <m:t>T</m:t>
+            </m:r>
+          </m:sup>
+        </m:sSubSup>
+        <m:r>
+          <w:rPr>
+            <w:rFonts w:ascii="Cambria Math" w:hAnsi="Cambria Math" w:cs="Times New Roman"/>
+            <w:sz w:val="24"/>
+            <w:szCs w:val="24"/>
+          </w:rPr>
+          <m:t>A</m:t>
+        </m:r>
+        <m:sSub>
+          <m:sSubPr>
+            <m:ctrlPr>
+              <w:rPr>
+                <w:rFonts w:ascii="Cambria Math" w:hAnsi="Cambria Math" w:cs="Times New Roman"/>
+                <w:i/>
+                <w:sz w:val="24"/>
+                <w:szCs w:val="24"/>
+              </w:rPr>
+            </m:ctrlPr>
+          </m:sSubPr>
+          <m:e>
+            <m:r>
+              <w:rPr>
+                <w:rFonts w:ascii="Cambria Math" w:hAnsi="Cambria Math" w:cs="Times New Roman"/>
+                <w:sz w:val="24"/>
+                <w:szCs w:val="24"/>
+              </w:rPr>
+              <m:t>v</m:t>
+            </m:r>
+          </m:e>
+          <m:sub>
+            <m:r>
+              <w:rPr>
+                <w:rFonts w:ascii="Cambria Math" w:hAnsi="Cambria Math" w:cs="Times New Roman"/>
+                <w:sz w:val="24"/>
+                <w:szCs w:val="24"/>
+              </w:rPr>
+              <m:t>j</m:t>
+            </m:r>
+          </m:sub>
+        </m:sSub>
+      </m:oMath>
+    </w:p>
+    <w:p>
+      <w:pPr>
+        <w:tabs>
+          <w:tab w:val="left" w:pos="2212"/>
+        </w:tabs>
+        <w:rPr>
+          <w:rFonts w:ascii="Times New Roman" w:eastAsiaTheme="minorEastAsia" w:hAnsi="Times New Roman" w:cs="Times New Roman"/>
+          <w:sz w:val="24"/>
+          <w:szCs w:val="24"/>
+        </w:rPr>
+      </w:pPr>
+      <w:r>
+        <w:rPr>
+          <w:rFonts w:ascii="Times New Roman" w:eastAsiaTheme="minorEastAsia" w:hAnsi="Times New Roman" w:cs="Times New Roman"/>
+          <w:sz w:val="24"/>
+          <w:szCs w:val="24"/>
+        </w:rPr>
+        <w:t xml:space="preserve">Recall that, orthonormal basis for </w:t>
+      </w:r>
+    </w:p>
+    <w:p>
+      <w:pPr>
+        <w:tabs>
+          <w:tab w:val="left" w:pos="2212"/>
+        </w:tabs>
+        <w:rPr>
+          <w:rFonts w:ascii="Times New Roman" w:eastAsiaTheme="minorEastAsia" w:hAnsi="Times New Roman" w:cs="Times New Roman"/>
+          <w:sz w:val="24"/>
+          <w:szCs w:val="24"/>
+        </w:rPr>
+      </w:pPr>
+      <w:r>
+        <w:rPr>
+          <w:rFonts w:ascii="Times New Roman" w:eastAsiaTheme="minorEastAsia" w:hAnsi="Times New Roman" w:cs="Times New Roman"/>
+          <w:sz w:val="24"/>
+          <w:szCs w:val="24"/>
+        </w:rPr>
+        <w:t xml:space="preserve">                                              </w:t>
+      </w:r>
+      <m:oMath>
+        <m:sSub>
+          <m:sSubPr>
+            <m:ctrlPr>
+              <w:rPr>
+                <w:rFonts w:ascii="Cambria Math" w:hAnsi="Cambria Math" w:cs="Times New Roman"/>
+                <w:i/>
+                <w:sz w:val="24"/>
+                <w:szCs w:val="24"/>
+              </w:rPr>
+            </m:ctrlPr>
+          </m:sSubPr>
+          <m:e>
+            <m:r>
+              <w:rPr>
+                <w:rFonts w:ascii="Cambria Math" w:hAnsi="Cambria Math" w:cs="Times New Roman"/>
+                <w:sz w:val="24"/>
+                <w:szCs w:val="24"/>
+              </w:rPr>
+              <m:t>K</m:t>
+            </m:r>
+          </m:e>
+          <m:sub>
+            <m:r>
+              <w:rPr>
+                <w:rFonts w:ascii="Cambria Math" w:hAnsi="Cambria Math" w:cs="Times New Roman"/>
+                <w:sz w:val="24"/>
+                <w:szCs w:val="24"/>
+              </w:rPr>
+              <m:t>j</m:t>
+            </m:r>
+          </m:sub>
+        </m:sSub>
+        <m:d>
+          <m:dPr>
+            <m:ctrlPr>
+              <w:rPr>
+                <w:rFonts w:ascii="Cambria Math" w:hAnsi="Cambria Math" w:cs="Times New Roman"/>
+                <w:i/>
+                <w:sz w:val="24"/>
+                <w:szCs w:val="24"/>
+              </w:rPr>
+            </m:ctrlPr>
+          </m:dPr>
+          <m:e>
+            <m:r>
+              <w:rPr>
+                <w:rFonts w:ascii="Cambria Math" w:hAnsi="Cambria Math" w:cs="Times New Roman"/>
+                <w:sz w:val="24"/>
+                <w:szCs w:val="24"/>
+              </w:rPr>
+              <m:t>A, b</m:t>
+            </m:r>
+          </m:e>
+        </m:d>
+        <m:r>
+          <w:rPr>
+            <w:rFonts w:ascii="Cambria Math" w:hAnsi="Cambria Math" w:cs="Times New Roman"/>
+            <w:sz w:val="24"/>
+            <w:szCs w:val="24"/>
+          </w:rPr>
+          <m:t>=</m:t>
+        </m:r>
+        <m:r>
+          <w:rPr>
+            <w:rFonts w:ascii="Cambria Math" w:hAnsi="Cambria Math" w:cs="Times New Roman"/>
+            <w:sz w:val="24"/>
+            <w:szCs w:val="24"/>
+          </w:rPr>
+          <m:t xml:space="preserve">  </m:t>
+        </m:r>
+        <m:d>
+          <m:dPr>
+            <m:begChr m:val="{"/>
+            <m:endChr m:val="}"/>
+            <m:ctrlPr>
+              <w:rPr>
+                <w:rFonts w:ascii="Cambria Math" w:hAnsi="Cambria Math" w:cs="Times New Roman"/>
+                <w:i/>
+                <w:sz w:val="24"/>
+                <w:szCs w:val="24"/>
+              </w:rPr>
+            </m:ctrlPr>
+          </m:dPr>
+          <m:e>
+            <m:sSub>
+              <m:sSubPr>
+                <m:ctrlPr>
+                  <w:rPr>
+                    <w:rFonts w:ascii="Cambria Math" w:hAnsi="Cambria Math" w:cs="Times New Roman"/>
+                    <w:i/>
+                    <w:sz w:val="24"/>
+                    <w:szCs w:val="24"/>
+                  </w:rPr>
+                </m:ctrlPr>
+              </m:sSubPr>
+              <m:e>
+                <m:r>
+                  <w:rPr>
+                    <w:rFonts w:ascii="Cambria Math" w:hAnsi="Cambria Math" w:cs="Times New Roman"/>
+                    <w:sz w:val="24"/>
+                    <w:szCs w:val="24"/>
+                  </w:rPr>
+                  <m:t>v</m:t>
+                </m:r>
+              </m:e>
+              <m:sub>
+                <m:r>
+                  <w:rPr>
+                    <w:rFonts w:ascii="Cambria Math" w:hAnsi="Cambria Math" w:cs="Times New Roman"/>
+                    <w:sz w:val="24"/>
+                    <w:szCs w:val="24"/>
+                  </w:rPr>
+                  <m:t>1</m:t>
+                </m:r>
+              </m:sub>
+            </m:sSub>
+            <m:r>
+              <w:rPr>
+                <w:rFonts w:ascii="Cambria Math" w:hAnsi="Cambria Math" w:cs="Times New Roman"/>
+                <w:sz w:val="24"/>
+                <w:szCs w:val="24"/>
+              </w:rPr>
+              <m:t xml:space="preserve">     </m:t>
+            </m:r>
+            <m:sSub>
+              <m:sSubPr>
+                <m:ctrlPr>
+                  <w:rPr>
+                    <w:rFonts w:ascii="Cambria Math" w:hAnsi="Cambria Math" w:cs="Times New Roman"/>
+                    <w:i/>
+                    <w:sz w:val="24"/>
+                    <w:szCs w:val="24"/>
+                  </w:rPr>
+                </m:ctrlPr>
+              </m:sSubPr>
+              <m:e>
+                <m:r>
+                  <w:rPr>
+                    <w:rFonts w:ascii="Cambria Math" w:hAnsi="Cambria Math" w:cs="Times New Roman"/>
+                    <w:sz w:val="24"/>
+                    <w:szCs w:val="24"/>
+                  </w:rPr>
+                  <m:t>v</m:t>
+                </m:r>
+              </m:e>
+              <m:sub>
+                <m:r>
+                  <w:rPr>
+                    <w:rFonts w:ascii="Cambria Math" w:hAnsi="Cambria Math" w:cs="Times New Roman"/>
+                    <w:sz w:val="24"/>
+                    <w:szCs w:val="24"/>
+                  </w:rPr>
+                  <m:t>2</m:t>
+                </m:r>
+              </m:sub>
+            </m:sSub>
+            <m:r>
+              <w:rPr>
+                <w:rFonts w:ascii="Cambria Math" w:hAnsi="Cambria Math" w:cs="Times New Roman"/>
+                <w:sz w:val="24"/>
+                <w:szCs w:val="24"/>
+              </w:rPr>
+              <m:t xml:space="preserve">     .  .  .    </m:t>
+            </m:r>
+            <m:sSub>
+              <m:sSubPr>
+                <m:ctrlPr>
+                  <w:rPr>
+                    <w:rFonts w:ascii="Cambria Math" w:hAnsi="Cambria Math" w:cs="Times New Roman"/>
+                    <w:i/>
+                    <w:sz w:val="24"/>
+                    <w:szCs w:val="24"/>
+                  </w:rPr>
+                </m:ctrlPr>
+              </m:sSubPr>
+              <m:e>
+                <m:r>
+                  <w:rPr>
+                    <w:rFonts w:ascii="Cambria Math" w:hAnsi="Cambria Math" w:cs="Times New Roman"/>
+                    <w:sz w:val="24"/>
+                    <w:szCs w:val="24"/>
+                  </w:rPr>
+                  <m:t>v</m:t>
+                </m:r>
+              </m:e>
+              <m:sub>
+                <m:r>
+                  <w:rPr>
+                    <w:rFonts w:ascii="Cambria Math" w:hAnsi="Cambria Math" w:cs="Times New Roman"/>
+                    <w:sz w:val="24"/>
+                    <w:szCs w:val="24"/>
+                  </w:rPr>
+                  <m:t>j</m:t>
+                </m:r>
+              </m:sub>
+            </m:sSub>
+          </m:e>
+        </m:d>
+      </m:oMath>
+    </w:p>
+    <w:p>
+      <w:pPr>
+        <w:tabs>
+          <w:tab w:val="left" w:pos="2212"/>
+        </w:tabs>
+        <w:rPr>
+          <w:rFonts w:ascii="Times New Roman" w:eastAsiaTheme="minorEastAsia" w:hAnsi="Times New Roman" w:cs="Times New Roman"/>
+          <w:sz w:val="24"/>
+          <w:szCs w:val="24"/>
+        </w:rPr>
+      </w:pPr>
+      <w:r>
+        <w:rPr>
+          <w:rFonts w:ascii="Times New Roman" w:eastAsiaTheme="minorEastAsia" w:hAnsi="Times New Roman" w:cs="Times New Roman"/>
+          <w:sz w:val="24"/>
+          <w:szCs w:val="24"/>
+        </w:rPr>
+        <w:t xml:space="preserve">Thus;                                   </w:t>
+      </w:r>
+      <w:r>
+        <w:rPr>
+          <w:rFonts w:ascii="Times New Roman" w:eastAsiaTheme="minorEastAsia" w:hAnsi="Times New Roman" w:cs="Times New Roman"/>
+          <w:sz w:val="24"/>
+          <w:szCs w:val="24"/>
+        </w:rPr>
+        <w:t xml:space="preserve"> </w:t>
+      </w:r>
+      <m:oMath>
+        <m:sSub>
+          <m:sSubPr>
+            <m:ctrlPr>
+              <w:rPr>
+                <w:rFonts w:ascii="Cambria Math" w:hAnsi="Cambria Math" w:cs="Times New Roman"/>
+                <w:i/>
+                <w:sz w:val="24"/>
+                <w:szCs w:val="24"/>
+              </w:rPr>
+            </m:ctrlPr>
+          </m:sSubPr>
+          <m:e>
+            <m:r>
+              <w:rPr>
+                <w:rFonts w:ascii="Cambria Math" w:hAnsi="Cambria Math" w:cs="Times New Roman"/>
+                <w:sz w:val="24"/>
+                <w:szCs w:val="24"/>
+              </w:rPr>
+              <m:t>Av</m:t>
+            </m:r>
+          </m:e>
+          <m:sub>
+            <m:r>
+              <w:rPr>
+                <w:rFonts w:ascii="Cambria Math" w:hAnsi="Cambria Math" w:cs="Times New Roman"/>
+                <w:sz w:val="24"/>
+                <w:szCs w:val="24"/>
+              </w:rPr>
+              <m:t>j</m:t>
+            </m:r>
+          </m:sub>
+        </m:sSub>
+        <m:r>
+          <w:rPr>
+            <w:rFonts w:ascii="Cambria Math" w:hAnsi="Cambria Math" w:cs="Times New Roman"/>
+            <w:sz w:val="24"/>
+            <w:szCs w:val="24"/>
+          </w:rPr>
+          <m:t xml:space="preserve"> ∈</m:t>
+        </m:r>
+        <m:r>
+          <w:rPr>
+            <w:rFonts w:ascii="Cambria Math" w:hAnsi="Cambria Math" w:cs="Times New Roman"/>
+            <w:sz w:val="24"/>
+            <w:szCs w:val="24"/>
+          </w:rPr>
+          <m:t xml:space="preserve">  </m:t>
+        </m:r>
+        <m:sSub>
+          <m:sSubPr>
+            <m:ctrlPr>
+              <w:rPr>
+                <w:rFonts w:ascii="Cambria Math" w:hAnsi="Cambria Math" w:cs="Times New Roman"/>
+                <w:i/>
+                <w:sz w:val="24"/>
+                <w:szCs w:val="24"/>
+              </w:rPr>
+            </m:ctrlPr>
+          </m:sSubPr>
+          <m:e>
+            <m:r>
+              <w:rPr>
+                <w:rFonts w:ascii="Cambria Math" w:hAnsi="Cambria Math" w:cs="Times New Roman"/>
+                <w:sz w:val="24"/>
+                <w:szCs w:val="24"/>
+              </w:rPr>
+              <m:t>K</m:t>
+            </m:r>
+          </m:e>
+          <m:sub>
+            <m:r>
+              <w:rPr>
+                <w:rFonts w:ascii="Cambria Math" w:hAnsi="Cambria Math" w:cs="Times New Roman"/>
+                <w:sz w:val="24"/>
+                <w:szCs w:val="24"/>
+              </w:rPr>
+              <m:t>j</m:t>
+            </m:r>
+            <m:r>
+              <w:rPr>
+                <w:rFonts w:ascii="Cambria Math" w:hAnsi="Cambria Math" w:cs="Times New Roman"/>
+                <w:sz w:val="24"/>
+                <w:szCs w:val="24"/>
+              </w:rPr>
+              <m:t>+1</m:t>
+            </m:r>
+          </m:sub>
+        </m:sSub>
+        <m:d>
+          <m:dPr>
+            <m:ctrlPr>
+              <w:rPr>
+                <w:rFonts w:ascii="Cambria Math" w:hAnsi="Cambria Math" w:cs="Times New Roman"/>
+                <w:i/>
+                <w:sz w:val="24"/>
+                <w:szCs w:val="24"/>
+              </w:rPr>
+            </m:ctrlPr>
+          </m:dPr>
+          <m:e>
+            <m:r>
+              <w:rPr>
+                <w:rFonts w:ascii="Cambria Math" w:hAnsi="Cambria Math" w:cs="Times New Roman"/>
+                <w:sz w:val="24"/>
+                <w:szCs w:val="24"/>
+              </w:rPr>
+              <m:t>A, b</m:t>
+            </m:r>
+          </m:e>
+        </m:d>
+        <m:r>
+          <w:rPr>
+            <w:rFonts w:ascii="Cambria Math" w:hAnsi="Cambria Math" w:cs="Times New Roman"/>
+            <w:sz w:val="24"/>
+            <w:szCs w:val="24"/>
+          </w:rPr>
+          <m:t xml:space="preserve">  = span</m:t>
+        </m:r>
+        <m:d>
+          <m:dPr>
+            <m:begChr m:val="{"/>
+            <m:endChr m:val="}"/>
+            <m:ctrlPr>
+              <w:rPr>
+                <w:rFonts w:ascii="Cambria Math" w:hAnsi="Cambria Math" w:cs="Times New Roman"/>
+                <w:i/>
+                <w:sz w:val="24"/>
+                <w:szCs w:val="24"/>
+              </w:rPr>
+            </m:ctrlPr>
+          </m:dPr>
+          <m:e>
+            <m:sSub>
+              <m:sSubPr>
+                <m:ctrlPr>
+                  <w:rPr>
+                    <w:rFonts w:ascii="Cambria Math" w:hAnsi="Cambria Math" w:cs="Times New Roman"/>
+                    <w:i/>
+                    <w:sz w:val="24"/>
+                    <w:szCs w:val="24"/>
+                  </w:rPr>
+                </m:ctrlPr>
+              </m:sSubPr>
+              <m:e>
+                <m:r>
+                  <w:rPr>
+                    <w:rFonts w:ascii="Cambria Math" w:hAnsi="Cambria Math" w:cs="Times New Roman"/>
+                    <w:sz w:val="24"/>
+                    <w:szCs w:val="24"/>
+                  </w:rPr>
+                  <m:t>v</m:t>
+                </m:r>
+              </m:e>
+              <m:sub>
+                <m:r>
+                  <w:rPr>
+                    <w:rFonts w:ascii="Cambria Math" w:hAnsi="Cambria Math" w:cs="Times New Roman"/>
+                    <w:sz w:val="24"/>
+                    <w:szCs w:val="24"/>
+                  </w:rPr>
+                  <m:t>1</m:t>
+                </m:r>
+              </m:sub>
+            </m:sSub>
+            <w:bookmarkStart w:id="0" w:name="_GoBack"/>
+            <w:bookmarkEnd w:id="0"/>
+            <m:r>
+              <w:rPr>
+                <w:rFonts w:ascii="Cambria Math" w:hAnsi="Cambria Math" w:cs="Times New Roman"/>
+                <w:sz w:val="24"/>
+                <w:szCs w:val="24"/>
+              </w:rPr>
+              <m:t xml:space="preserve">     </m:t>
+            </m:r>
+            <m:sSub>
+              <m:sSubPr>
+                <m:ctrlPr>
+                  <w:rPr>
+                    <w:rFonts w:ascii="Cambria Math" w:hAnsi="Cambria Math" w:cs="Times New Roman"/>
+                    <w:i/>
+                    <w:sz w:val="24"/>
+                    <w:szCs w:val="24"/>
+                  </w:rPr>
+                </m:ctrlPr>
+              </m:sSubPr>
+              <m:e>
+                <m:r>
+                  <w:rPr>
+                    <w:rFonts w:ascii="Cambria Math" w:hAnsi="Cambria Math" w:cs="Times New Roman"/>
+                    <w:sz w:val="24"/>
+                    <w:szCs w:val="24"/>
+                  </w:rPr>
+                  <m:t>v</m:t>
+                </m:r>
+              </m:e>
+              <m:sub>
+                <m:r>
+                  <w:rPr>
+                    <w:rFonts w:ascii="Cambria Math" w:hAnsi="Cambria Math" w:cs="Times New Roman"/>
+                    <w:sz w:val="24"/>
+                    <w:szCs w:val="24"/>
+                  </w:rPr>
+                  <m:t>2</m:t>
+                </m:r>
+              </m:sub>
+            </m:sSub>
+            <m:r>
+              <w:rPr>
+                <w:rFonts w:ascii="Cambria Math" w:hAnsi="Cambria Math" w:cs="Times New Roman"/>
+                <w:sz w:val="24"/>
+                <w:szCs w:val="24"/>
+              </w:rPr>
+              <m:t xml:space="preserve">     .  .  .    </m:t>
+            </m:r>
+            <m:sSub>
+              <m:sSubPr>
+                <m:ctrlPr>
+                  <w:rPr>
+                    <w:rFonts w:ascii="Cambria Math" w:hAnsi="Cambria Math" w:cs="Times New Roman"/>
+                    <w:i/>
+                    <w:sz w:val="24"/>
+                    <w:szCs w:val="24"/>
+                  </w:rPr>
+                </m:ctrlPr>
+              </m:sSubPr>
+              <m:e>
+                <m:r>
+                  <w:rPr>
+                    <w:rFonts w:ascii="Cambria Math" w:hAnsi="Cambria Math" w:cs="Times New Roman"/>
+                    <w:sz w:val="24"/>
+                    <w:szCs w:val="24"/>
+                  </w:rPr>
+                  <m:t>v</m:t>
+                </m:r>
+              </m:e>
+              <m:sub>
+                <m:r>
+                  <w:rPr>
+                    <w:rFonts w:ascii="Cambria Math" w:hAnsi="Cambria Math" w:cs="Times New Roman"/>
+                    <w:sz w:val="24"/>
+                    <w:szCs w:val="24"/>
+                  </w:rPr>
+                  <m:t>j</m:t>
+                </m:r>
+                <m:r>
+                  <w:rPr>
+                    <w:rFonts w:ascii="Cambria Math" w:hAnsi="Cambria Math" w:cs="Times New Roman"/>
+                    <w:sz w:val="24"/>
+                    <w:szCs w:val="24"/>
+                  </w:rPr>
+                  <m:t>+1</m:t>
+                </m:r>
+              </m:sub>
+            </m:sSub>
+          </m:e>
+        </m:d>
+      </m:oMath>
+    </w:p>
+    <w:p>
+      <w:pPr>
+        <w:tabs>
+          <w:tab w:val="left" w:pos="2212"/>
+        </w:tabs>
+        <w:rPr>
+          <w:rFonts w:ascii="Times New Roman" w:eastAsiaTheme="minorEastAsia" w:hAnsi="Times New Roman" w:cs="Times New Roman"/>
+          <w:b/>
+          <w:sz w:val="24"/>
+          <w:szCs w:val="24"/>
+        </w:rPr>
+      </w:pPr>
+      <w:r>
+        <w:rPr>
+          <w:rFonts w:ascii="Times New Roman" w:eastAsiaTheme="minorEastAsia" w:hAnsi="Times New Roman" w:cs="Times New Roman"/>
+          <w:sz w:val="24"/>
+          <w:szCs w:val="24"/>
+        </w:rPr>
+        <w:t xml:space="preserve">Hence,                                  </w:t>
+      </w:r>
+      <m:oMath>
+        <m:sSub>
+          <m:sSubPr>
+            <m:ctrlPr>
+              <w:rPr>
+                <w:rFonts w:ascii="Cambria Math" w:hAnsi="Cambria Math" w:cs="Times New Roman"/>
+                <w:i/>
+                <w:sz w:val="24"/>
+                <w:szCs w:val="24"/>
+              </w:rPr>
+            </m:ctrlPr>
+          </m:sSubPr>
+          <m:e>
+            <m:r>
+              <w:rPr>
+                <w:rFonts w:ascii="Cambria Math" w:hAnsi="Cambria Math" w:cs="Times New Roman"/>
+                <w:sz w:val="24"/>
+                <w:szCs w:val="24"/>
+              </w:rPr>
+              <m:t>h</m:t>
+            </m:r>
+          </m:e>
+          <m:sub>
+            <m:r>
+              <w:rPr>
+                <w:rFonts w:ascii="Cambria Math" w:hAnsi="Cambria Math" w:cs="Times New Roman"/>
+                <w:sz w:val="24"/>
+                <w:szCs w:val="24"/>
+              </w:rPr>
+              <m:t>ij</m:t>
+            </m:r>
+          </m:sub>
+        </m:sSub>
+        <m:r>
+          <w:rPr>
+            <w:rFonts w:ascii="Cambria Math" w:hAnsi="Cambria Math" w:cs="Times New Roman"/>
+            <w:sz w:val="24"/>
+            <w:szCs w:val="24"/>
+          </w:rPr>
+          <m:t>=</m:t>
+        </m:r>
+        <m:sSubSup>
+          <m:sSubSupPr>
+            <m:ctrlPr>
+              <w:rPr>
+                <w:rFonts w:ascii="Cambria Math" w:hAnsi="Cambria Math" w:cs="Times New Roman"/>
+                <w:i/>
+                <w:sz w:val="24"/>
+                <w:szCs w:val="24"/>
+              </w:rPr>
+            </m:ctrlPr>
+          </m:sSubSupPr>
+          <m:e>
+            <m:r>
+              <w:rPr>
+                <w:rFonts w:ascii="Cambria Math" w:hAnsi="Cambria Math" w:cs="Times New Roman"/>
+                <w:sz w:val="24"/>
+                <w:szCs w:val="24"/>
+              </w:rPr>
+              <m:t>v</m:t>
+            </m:r>
+          </m:e>
+          <m:sub>
+            <m:r>
+              <w:rPr>
+                <w:rFonts w:ascii="Cambria Math" w:hAnsi="Cambria Math" w:cs="Times New Roman"/>
+                <w:sz w:val="24"/>
+                <w:szCs w:val="24"/>
+              </w:rPr>
+              <m:t>i</m:t>
+            </m:r>
+          </m:sub>
+          <m:sup>
+            <m:r>
+              <w:rPr>
+                <w:rFonts w:ascii="Cambria Math" w:hAnsi="Cambria Math" w:cs="Times New Roman"/>
+                <w:sz w:val="24"/>
+                <w:szCs w:val="24"/>
+              </w:rPr>
+              <m:t>T</m:t>
+            </m:r>
+          </m:sup>
+        </m:sSubSup>
+        <m:r>
+          <w:rPr>
+            <w:rFonts w:ascii="Cambria Math" w:hAnsi="Cambria Math" w:cs="Times New Roman"/>
+            <w:sz w:val="24"/>
+            <w:szCs w:val="24"/>
+          </w:rPr>
+          <m:t>A</m:t>
+        </m:r>
+        <m:sSub>
+          <m:sSubPr>
+            <m:ctrlPr>
+              <w:rPr>
+                <w:rFonts w:ascii="Cambria Math" w:hAnsi="Cambria Math" w:cs="Times New Roman"/>
+                <w:i/>
+                <w:sz w:val="24"/>
+                <w:szCs w:val="24"/>
+              </w:rPr>
+            </m:ctrlPr>
+          </m:sSubPr>
+          <m:e>
+            <m:r>
+              <w:rPr>
+                <w:rFonts w:ascii="Cambria Math" w:hAnsi="Cambria Math" w:cs="Times New Roman"/>
+                <w:sz w:val="24"/>
+                <w:szCs w:val="24"/>
+              </w:rPr>
+              <m:t>v</m:t>
+            </m:r>
+          </m:e>
+          <m:sub>
+            <m:r>
+              <w:rPr>
+                <w:rFonts w:ascii="Cambria Math" w:hAnsi="Cambria Math" w:cs="Times New Roman"/>
+                <w:sz w:val="24"/>
+                <w:szCs w:val="24"/>
+              </w:rPr>
+              <m:t>j</m:t>
+            </m:r>
+          </m:sub>
+        </m:sSub>
+      </m:oMath>
+      <w:r>
+        <w:rPr>
+          <w:rFonts w:ascii="Times New Roman" w:eastAsiaTheme="minorEastAsia" w:hAnsi="Times New Roman" w:cs="Times New Roman"/>
+          <w:sz w:val="24"/>
+          <w:szCs w:val="24"/>
+        </w:rPr>
+        <w:t xml:space="preserve"> = 0                for  </w:t>
+      </w:r>
+      <w:proofErr w:type="spellStart"/>
+      <w:r>
+        <w:rPr>
+          <w:rFonts w:ascii="Times New Roman" w:eastAsiaTheme="minorEastAsia" w:hAnsi="Times New Roman" w:cs="Times New Roman"/>
+          <w:b/>
+          <w:sz w:val="24"/>
+          <w:szCs w:val="24"/>
+        </w:rPr>
+        <w:t>i</w:t>
+      </w:r>
+      <w:proofErr w:type="spellEnd"/>
+      <w:r>
+        <w:rPr>
+          <w:rFonts w:ascii="Times New Roman" w:eastAsiaTheme="minorEastAsia" w:hAnsi="Times New Roman" w:cs="Times New Roman"/>
+          <w:b/>
+          <w:sz w:val="24"/>
+          <w:szCs w:val="24"/>
+        </w:rPr>
+        <w:t xml:space="preserve"> &gt; j + 1</w:t>
+      </w:r>
+    </w:p>
+    <w:p>
+      <w:pPr>
+        <w:tabs>
+          <w:tab w:val="left" w:pos="2212"/>
+        </w:tabs>
+        <w:rPr>
+          <w:rFonts w:ascii="Times New Roman" w:eastAsiaTheme="minorEastAsia" w:hAnsi="Times New Roman" w:cs="Times New Roman"/>
+          <w:sz w:val="24"/>
+          <w:szCs w:val="24"/>
+        </w:rPr>
+      </w:pPr>
+      <w:r>
+        <w:rPr>
+          <w:rFonts w:ascii="Times New Roman" w:eastAsiaTheme="minorEastAsia" w:hAnsi="Times New Roman" w:cs="Times New Roman"/>
+          <w:sz w:val="24"/>
+          <w:szCs w:val="24"/>
+        </w:rPr>
+        <w:t xml:space="preserve">Since,                                     </w:t>
+      </w:r>
+      <m:oMath>
+        <m:sSub>
+          <m:sSubPr>
+            <m:ctrlPr>
+              <w:rPr>
+                <w:rFonts w:ascii="Cambria Math" w:hAnsi="Cambria Math" w:cs="Times New Roman"/>
+                <w:i/>
+                <w:sz w:val="24"/>
+                <w:szCs w:val="24"/>
+              </w:rPr>
+            </m:ctrlPr>
+          </m:sSubPr>
+          <m:e>
+            <m:r>
+              <w:rPr>
+                <w:rFonts w:ascii="Cambria Math" w:hAnsi="Cambria Math" w:cs="Times New Roman"/>
+                <w:sz w:val="24"/>
+                <w:szCs w:val="24"/>
+              </w:rPr>
+              <m:t>v</m:t>
+            </m:r>
+          </m:e>
+          <m:sub>
+            <m:r>
+              <w:rPr>
+                <w:rFonts w:ascii="Cambria Math" w:hAnsi="Cambria Math" w:cs="Times New Roman"/>
+                <w:sz w:val="24"/>
+                <w:szCs w:val="24"/>
+              </w:rPr>
+              <m:t>i</m:t>
+            </m:r>
+          </m:sub>
+        </m:sSub>
+        <m:r>
+          <w:rPr>
+            <w:rFonts w:ascii="Cambria Math" w:hAnsi="Cambria Math" w:cs="Times New Roman"/>
+            <w:sz w:val="24"/>
+            <w:szCs w:val="24"/>
+          </w:rPr>
+          <m:t>⊥</m:t>
+        </m:r>
+        <m:r>
+          <w:rPr>
+            <w:rFonts w:ascii="Cambria Math" w:hAnsi="Cambria Math" w:cs="Times New Roman"/>
+            <w:sz w:val="24"/>
+            <w:szCs w:val="24"/>
+          </w:rPr>
+          <m:t>span</m:t>
+        </m:r>
+        <m:d>
+          <m:dPr>
+            <m:begChr m:val="{"/>
+            <m:endChr m:val="}"/>
+            <m:ctrlPr>
+              <w:rPr>
+                <w:rFonts w:ascii="Cambria Math" w:hAnsi="Cambria Math" w:cs="Times New Roman"/>
+                <w:i/>
+                <w:sz w:val="24"/>
+                <w:szCs w:val="24"/>
+              </w:rPr>
+            </m:ctrlPr>
+          </m:dPr>
+          <m:e>
+            <m:sSub>
+              <m:sSubPr>
+                <m:ctrlPr>
+                  <w:rPr>
+                    <w:rFonts w:ascii="Cambria Math" w:hAnsi="Cambria Math" w:cs="Times New Roman"/>
+                    <w:i/>
+                    <w:sz w:val="24"/>
+                    <w:szCs w:val="24"/>
+                  </w:rPr>
+                </m:ctrlPr>
+              </m:sSubPr>
+              <m:e>
+                <m:r>
+                  <w:rPr>
+                    <w:rFonts w:ascii="Cambria Math" w:hAnsi="Cambria Math" w:cs="Times New Roman"/>
+                    <w:sz w:val="24"/>
+                    <w:szCs w:val="24"/>
+                  </w:rPr>
+                  <m:t>v</m:t>
+                </m:r>
+              </m:e>
+              <m:sub>
+                <m:r>
+                  <w:rPr>
+                    <w:rFonts w:ascii="Cambria Math" w:hAnsi="Cambria Math" w:cs="Times New Roman"/>
+                    <w:sz w:val="24"/>
+                    <w:szCs w:val="24"/>
+                  </w:rPr>
+                  <m:t>1</m:t>
+                </m:r>
+              </m:sub>
+            </m:sSub>
+            <m:r>
+              <w:rPr>
+                <w:rFonts w:ascii="Cambria Math" w:hAnsi="Cambria Math" w:cs="Times New Roman"/>
+                <w:sz w:val="24"/>
+                <w:szCs w:val="24"/>
+              </w:rPr>
+              <m:t xml:space="preserve">     </m:t>
+            </m:r>
+            <m:sSub>
+              <m:sSubPr>
+                <m:ctrlPr>
+                  <w:rPr>
+                    <w:rFonts w:ascii="Cambria Math" w:hAnsi="Cambria Math" w:cs="Times New Roman"/>
+                    <w:i/>
+                    <w:sz w:val="24"/>
+                    <w:szCs w:val="24"/>
+                  </w:rPr>
+                </m:ctrlPr>
+              </m:sSubPr>
+              <m:e>
+                <m:r>
+                  <w:rPr>
+                    <w:rFonts w:ascii="Cambria Math" w:hAnsi="Cambria Math" w:cs="Times New Roman"/>
+                    <w:sz w:val="24"/>
+                    <w:szCs w:val="24"/>
+                  </w:rPr>
+                  <m:t>v</m:t>
+                </m:r>
+              </m:e>
+              <m:sub>
+                <m:r>
+                  <w:rPr>
+                    <w:rFonts w:ascii="Cambria Math" w:hAnsi="Cambria Math" w:cs="Times New Roman"/>
+                    <w:sz w:val="24"/>
+                    <w:szCs w:val="24"/>
+                  </w:rPr>
+                  <m:t>2</m:t>
+                </m:r>
+              </m:sub>
+            </m:sSub>
+            <m:r>
+              <w:rPr>
+                <w:rFonts w:ascii="Cambria Math" w:hAnsi="Cambria Math" w:cs="Times New Roman"/>
+                <w:sz w:val="24"/>
+                <w:szCs w:val="24"/>
+              </w:rPr>
+              <m:t xml:space="preserve">     .  .  .    </m:t>
+            </m:r>
+            <m:sSub>
+              <m:sSubPr>
+                <m:ctrlPr>
+                  <w:rPr>
+                    <w:rFonts w:ascii="Cambria Math" w:hAnsi="Cambria Math" w:cs="Times New Roman"/>
+                    <w:i/>
+                    <w:sz w:val="24"/>
+                    <w:szCs w:val="24"/>
+                  </w:rPr>
+                </m:ctrlPr>
+              </m:sSubPr>
+              <m:e>
+                <m:r>
+                  <w:rPr>
+                    <w:rFonts w:ascii="Cambria Math" w:hAnsi="Cambria Math" w:cs="Times New Roman"/>
+                    <w:sz w:val="24"/>
+                    <w:szCs w:val="24"/>
+                  </w:rPr>
+                  <m:t>v</m:t>
+                </m:r>
+              </m:e>
+              <m:sub>
+                <m:r>
+                  <w:rPr>
+                    <w:rFonts w:ascii="Cambria Math" w:hAnsi="Cambria Math" w:cs="Times New Roman"/>
+                    <w:sz w:val="24"/>
+                    <w:szCs w:val="24"/>
+                  </w:rPr>
+                  <m:t>j+1</m:t>
+                </m:r>
+              </m:sub>
+            </m:sSub>
+          </m:e>
+        </m:d>
+        <m:r>
+          <w:rPr>
+            <w:rFonts w:ascii="Cambria Math" w:hAnsi="Cambria Math" w:cs="Times New Roman"/>
+            <w:sz w:val="24"/>
+            <w:szCs w:val="24"/>
+          </w:rPr>
+          <m:t xml:space="preserve">       for     i&gt;j+1 </m:t>
+        </m:r>
+      </m:oMath>
+    </w:p>
+    <w:p>
+      <w:pPr>
+        <w:tabs>
+          <w:tab w:val="left" w:pos="2212"/>
+        </w:tabs>
+        <w:rPr>
+          <w:rFonts w:ascii="Times New Roman" w:eastAsiaTheme="minorEastAsia" w:hAnsi="Times New Roman" w:cs="Times New Roman"/>
+          <w:sz w:val="24"/>
+          <w:szCs w:val="24"/>
+        </w:rPr>
+      </w:pPr>
+      <w:r>
+        <w:rPr>
+          <w:rFonts w:ascii="Times New Roman" w:eastAsiaTheme="minorEastAsia" w:hAnsi="Times New Roman" w:cs="Times New Roman"/>
+          <w:sz w:val="24"/>
+          <w:szCs w:val="24"/>
+        </w:rPr>
+        <w:t xml:space="preserve">                         Such that,      </w:t>
+      </w:r>
+      <m:oMath>
+        <m:sSub>
+          <m:sSubPr>
+            <m:ctrlPr>
+              <w:rPr>
+                <w:rFonts w:ascii="Cambria Math" w:hAnsi="Cambria Math" w:cs="Times New Roman"/>
+                <w:i/>
+                <w:sz w:val="24"/>
+                <w:szCs w:val="24"/>
+              </w:rPr>
+            </m:ctrlPr>
+          </m:sSubPr>
+          <m:e>
+            <m:r>
+              <w:rPr>
+                <w:rFonts w:ascii="Cambria Math" w:hAnsi="Cambria Math" w:cs="Times New Roman"/>
+                <w:sz w:val="24"/>
+                <w:szCs w:val="24"/>
+              </w:rPr>
+              <m:t>h</m:t>
+            </m:r>
+          </m:e>
+          <m:sub>
+            <m:r>
+              <w:rPr>
+                <w:rFonts w:ascii="Cambria Math" w:hAnsi="Cambria Math" w:cs="Times New Roman"/>
+                <w:sz w:val="24"/>
+                <w:szCs w:val="24"/>
+              </w:rPr>
+              <m:t>ij</m:t>
+            </m:r>
+          </m:sub>
+        </m:sSub>
+        <m:r>
+          <w:rPr>
+            <w:rFonts w:ascii="Cambria Math" w:hAnsi="Cambria Math" w:cs="Times New Roman"/>
+            <w:sz w:val="24"/>
+            <w:szCs w:val="24"/>
+          </w:rPr>
+          <m:t>=</m:t>
+        </m:r>
+        <m:r>
+          <w:rPr>
+            <w:rFonts w:ascii="Cambria Math" w:hAnsi="Cambria Math" w:cs="Times New Roman"/>
+            <w:sz w:val="24"/>
+            <w:szCs w:val="24"/>
+          </w:rPr>
+          <m:t xml:space="preserve">   </m:t>
+        </m:r>
+        <m:sSub>
+          <m:sSubPr>
+            <m:ctrlPr>
+              <w:rPr>
+                <w:rFonts w:ascii="Cambria Math" w:hAnsi="Cambria Math" w:cs="Times New Roman"/>
+                <w:i/>
+                <w:sz w:val="24"/>
+                <w:szCs w:val="24"/>
+              </w:rPr>
+            </m:ctrlPr>
+          </m:sSubPr>
+          <m:e>
+            <m:r>
+              <w:rPr>
+                <w:rFonts w:ascii="Cambria Math" w:hAnsi="Cambria Math" w:cs="Times New Roman"/>
+                <w:sz w:val="24"/>
+                <w:szCs w:val="24"/>
+              </w:rPr>
+              <m:t>h</m:t>
+            </m:r>
+          </m:e>
+          <m:sub>
+            <m:r>
+              <w:rPr>
+                <w:rFonts w:ascii="Cambria Math" w:hAnsi="Cambria Math" w:cs="Times New Roman"/>
+                <w:sz w:val="24"/>
+                <w:szCs w:val="24"/>
+              </w:rPr>
+              <m:t>j</m:t>
+            </m:r>
+            <m:r>
+              <w:rPr>
+                <w:rFonts w:ascii="Cambria Math" w:hAnsi="Cambria Math" w:cs="Times New Roman"/>
+                <w:sz w:val="24"/>
+                <w:szCs w:val="24"/>
+              </w:rPr>
+              <m:t>i</m:t>
+            </m:r>
+          </m:sub>
+        </m:sSub>
+        <m:r>
+          <w:rPr>
+            <w:rFonts w:ascii="Cambria Math" w:hAnsi="Cambria Math" w:cs="Times New Roman"/>
+            <w:sz w:val="24"/>
+            <w:szCs w:val="24"/>
+          </w:rPr>
+          <m:t xml:space="preserve">  =  </m:t>
+        </m:r>
+        <m:sSubSup>
+          <m:sSubSupPr>
+            <m:ctrlPr>
+              <w:rPr>
+                <w:rFonts w:ascii="Cambria Math" w:hAnsi="Cambria Math" w:cs="Times New Roman"/>
+                <w:i/>
+                <w:sz w:val="24"/>
+                <w:szCs w:val="24"/>
+              </w:rPr>
+            </m:ctrlPr>
+          </m:sSubSupPr>
+          <m:e>
+            <m:r>
+              <w:rPr>
+                <w:rFonts w:ascii="Cambria Math" w:hAnsi="Cambria Math" w:cs="Times New Roman"/>
+                <w:sz w:val="24"/>
+                <w:szCs w:val="24"/>
+              </w:rPr>
+              <m:t>v</m:t>
+            </m:r>
+          </m:e>
+          <m:sub>
+            <m:r>
+              <w:rPr>
+                <w:rFonts w:ascii="Cambria Math" w:hAnsi="Cambria Math" w:cs="Times New Roman"/>
+                <w:sz w:val="24"/>
+                <w:szCs w:val="24"/>
+              </w:rPr>
+              <m:t>j</m:t>
+            </m:r>
+          </m:sub>
+          <m:sup>
+            <m:r>
+              <w:rPr>
+                <w:rFonts w:ascii="Cambria Math" w:hAnsi="Cambria Math" w:cs="Times New Roman"/>
+                <w:sz w:val="24"/>
+                <w:szCs w:val="24"/>
+              </w:rPr>
+              <m:t>T</m:t>
+            </m:r>
+          </m:sup>
+        </m:sSubSup>
+        <m:r>
+          <w:rPr>
+            <w:rFonts w:ascii="Cambria Math" w:hAnsi="Cambria Math" w:cs="Times New Roman"/>
+            <w:sz w:val="24"/>
+            <w:szCs w:val="24"/>
+          </w:rPr>
+          <m:t>A</m:t>
+        </m:r>
+        <m:sSub>
+          <m:sSubPr>
+            <m:ctrlPr>
+              <w:rPr>
+                <w:rFonts w:ascii="Cambria Math" w:hAnsi="Cambria Math" w:cs="Times New Roman"/>
+                <w:i/>
+                <w:sz w:val="24"/>
+                <w:szCs w:val="24"/>
+              </w:rPr>
+            </m:ctrlPr>
+          </m:sSubPr>
+          <m:e>
+            <m:r>
+              <w:rPr>
+                <w:rFonts w:ascii="Cambria Math" w:hAnsi="Cambria Math" w:cs="Times New Roman"/>
+                <w:sz w:val="24"/>
+                <w:szCs w:val="24"/>
+              </w:rPr>
+              <m:t>v</m:t>
+            </m:r>
+          </m:e>
+          <m:sub>
+            <m:r>
+              <w:rPr>
+                <w:rFonts w:ascii="Cambria Math" w:hAnsi="Cambria Math" w:cs="Times New Roman"/>
+                <w:sz w:val="24"/>
+                <w:szCs w:val="24"/>
+              </w:rPr>
+              <m:t>i</m:t>
+            </m:r>
+          </m:sub>
+        </m:sSub>
+      </m:oMath>
+    </w:p>
+    <w:p>
+      <w:pPr>
+        <w:tabs>
+          <w:tab w:val="left" w:pos="2212"/>
+        </w:tabs>
+        <w:rPr>
+          <w:rFonts w:ascii="Times New Roman" w:eastAsiaTheme="minorEastAsia" w:hAnsi="Times New Roman" w:cs="Times New Roman"/>
+          <w:sz w:val="24"/>
+          <w:szCs w:val="24"/>
+        </w:rPr>
+      </w:pPr>
+      <w:r>
+        <w:rPr>
+          <w:rFonts w:ascii="Times New Roman" w:eastAsiaTheme="minorEastAsia" w:hAnsi="Times New Roman" w:cs="Times New Roman"/>
+          <w:sz w:val="24"/>
+          <w:szCs w:val="24"/>
+        </w:rPr>
+        <w:t xml:space="preserve">Since matrix </w:t>
+      </w:r>
+      <w:r>
+        <w:rPr>
+          <w:rFonts w:ascii="Times New Roman" w:eastAsiaTheme="minorEastAsia" w:hAnsi="Times New Roman" w:cs="Times New Roman"/>
+          <w:b/>
+          <w:sz w:val="24"/>
+          <w:szCs w:val="24"/>
+        </w:rPr>
+        <w:t>A</w:t>
+      </w:r>
+      <w:r>
+        <w:rPr>
+          <w:rFonts w:ascii="Times New Roman" w:eastAsiaTheme="minorEastAsia" w:hAnsi="Times New Roman" w:cs="Times New Roman"/>
+          <w:sz w:val="24"/>
+          <w:szCs w:val="24"/>
+        </w:rPr>
+        <w:t xml:space="preserve"> given is symmetric, then we have symmetric </w:t>
+      </w:r>
+      <w:r>
+        <w:rPr>
+          <w:rFonts w:ascii="Times New Roman" w:eastAsiaTheme="minorEastAsia" w:hAnsi="Times New Roman" w:cs="Times New Roman"/>
+          <w:b/>
+          <w:sz w:val="24"/>
+          <w:szCs w:val="24"/>
+        </w:rPr>
+        <w:t>H</w:t>
+      </w:r>
+      <w:r>
+        <w:rPr>
+          <w:rFonts w:ascii="Times New Roman" w:eastAsiaTheme="minorEastAsia" w:hAnsi="Times New Roman" w:cs="Times New Roman"/>
+          <w:b/>
+          <w:sz w:val="24"/>
+          <w:szCs w:val="24"/>
+          <w:vertAlign w:val="subscript"/>
+        </w:rPr>
+        <w:t>m</w:t>
+      </w:r>
+      <w:r>
+        <w:rPr>
+          <w:rFonts w:ascii="Times New Roman" w:eastAsiaTheme="minorEastAsia" w:hAnsi="Times New Roman" w:cs="Times New Roman"/>
+          <w:sz w:val="24"/>
+          <w:szCs w:val="24"/>
+        </w:rPr>
+        <w:t xml:space="preserve">, thus </w:t>
+      </w:r>
+      <m:oMath>
+        <m:sSub>
+          <m:sSubPr>
+            <m:ctrlPr>
+              <w:rPr>
+                <w:rFonts w:ascii="Cambria Math" w:hAnsi="Cambria Math" w:cs="Times New Roman"/>
+                <w:b/>
+                <w:i/>
+                <w:sz w:val="24"/>
+                <w:szCs w:val="24"/>
+              </w:rPr>
+            </m:ctrlPr>
+          </m:sSubPr>
+          <m:e>
+            <m:r>
+              <m:rPr>
+                <m:sty m:val="bi"/>
+              </m:rPr>
+              <w:rPr>
+                <w:rFonts w:ascii="Cambria Math" w:hAnsi="Cambria Math" w:cs="Times New Roman"/>
+                <w:sz w:val="24"/>
+                <w:szCs w:val="24"/>
+              </w:rPr>
+              <m:t>h</m:t>
+            </m:r>
+          </m:e>
+          <m:sub>
+            <m:r>
+              <m:rPr>
+                <m:sty m:val="bi"/>
+              </m:rPr>
+              <w:rPr>
+                <w:rFonts w:ascii="Cambria Math" w:hAnsi="Cambria Math" w:cs="Times New Roman"/>
+                <w:sz w:val="24"/>
+                <w:szCs w:val="24"/>
+              </w:rPr>
+              <m:t>ij</m:t>
+            </m:r>
+          </m:sub>
+        </m:sSub>
+        <m:r>
+          <m:rPr>
+            <m:sty m:val="bi"/>
+          </m:rPr>
+          <w:rPr>
+            <w:rFonts w:ascii="Cambria Math" w:hAnsi="Cambria Math" w:cs="Times New Roman"/>
+            <w:sz w:val="24"/>
+            <w:szCs w:val="24"/>
+          </w:rPr>
+          <m:t>=0   for     j&gt;i+1</m:t>
+        </m:r>
+      </m:oMath>
+      <w:r>
+        <w:rPr>
+          <w:rFonts w:ascii="Times New Roman" w:eastAsiaTheme="minorEastAsia" w:hAnsi="Times New Roman" w:cs="Times New Roman"/>
+          <w:sz w:val="24"/>
+          <w:szCs w:val="24"/>
+        </w:rPr>
+        <w:t xml:space="preserve"> as a result of the reason presented/proven above.</w:t>
+      </w:r>
+    </w:p>
+    <w:p>
+      <w:pPr>
+        <w:tabs>
+          <w:tab w:val="left" w:pos="2212"/>
+        </w:tabs>
+        <w:rPr>
+          <w:rFonts w:ascii="Times New Roman" w:eastAsiaTheme="minorEastAsia" w:hAnsi="Times New Roman" w:cs="Times New Roman"/>
+          <w:sz w:val="24"/>
+          <w:szCs w:val="24"/>
+        </w:rPr>
+      </w:pPr>
+      <w:r>
+        <w:rPr>
+          <w:rFonts w:ascii="Times New Roman" w:eastAsiaTheme="minorEastAsia" w:hAnsi="Times New Roman" w:cs="Times New Roman"/>
+          <w:sz w:val="24"/>
+          <w:szCs w:val="24"/>
+        </w:rPr>
+        <w:t xml:space="preserve">Therefore, it can be concluded that for a symmetric matrix </w:t>
+      </w:r>
+      <w:r>
+        <w:rPr>
+          <w:rFonts w:ascii="Times New Roman" w:eastAsiaTheme="minorEastAsia" w:hAnsi="Times New Roman" w:cs="Times New Roman"/>
+          <w:b/>
+          <w:sz w:val="24"/>
+          <w:szCs w:val="24"/>
+        </w:rPr>
+        <w:t>A</w:t>
+      </w:r>
+      <w:r>
+        <w:rPr>
+          <w:rFonts w:ascii="Times New Roman" w:eastAsiaTheme="minorEastAsia" w:hAnsi="Times New Roman" w:cs="Times New Roman"/>
+          <w:sz w:val="24"/>
+          <w:szCs w:val="24"/>
+        </w:rPr>
+        <w:t xml:space="preserve">, </w:t>
+      </w:r>
+      <w:r>
+        <w:rPr>
+          <w:rFonts w:ascii="Times New Roman" w:eastAsiaTheme="minorEastAsia" w:hAnsi="Times New Roman" w:cs="Times New Roman"/>
+          <w:b/>
+          <w:sz w:val="24"/>
+          <w:szCs w:val="24"/>
+        </w:rPr>
+        <w:t>H</w:t>
+      </w:r>
+      <w:r>
+        <w:rPr>
+          <w:rFonts w:ascii="Times New Roman" w:eastAsiaTheme="minorEastAsia" w:hAnsi="Times New Roman" w:cs="Times New Roman"/>
+          <w:b/>
+          <w:sz w:val="24"/>
+          <w:szCs w:val="24"/>
+          <w:vertAlign w:val="subscript"/>
+        </w:rPr>
+        <w:t>m</w:t>
+      </w:r>
+      <w:r>
+        <w:rPr>
+          <w:rFonts w:ascii="Times New Roman" w:eastAsiaTheme="minorEastAsia" w:hAnsi="Times New Roman" w:cs="Times New Roman"/>
+          <w:sz w:val="24"/>
+          <w:szCs w:val="24"/>
+        </w:rPr>
+        <w:t xml:space="preserve"> </w:t>
+      </w:r>
+      <w:r>
+        <w:rPr>
+          <w:rFonts w:ascii="Times New Roman" w:eastAsiaTheme="minorEastAsia" w:hAnsi="Times New Roman" w:cs="Times New Roman"/>
+          <w:sz w:val="24"/>
+          <w:szCs w:val="24"/>
+        </w:rPr>
+        <w:t>produce from Arnoldi process is symmetric tridiagonal.</w:t>
       </w:r>
     </w:p>
     <w:sectPr>

--- a/7650/Other Algorithms/Final Exam.docx
+++ b/7650/Other Algorithms/Final Exam.docx
@@ -3108,6 +3108,7 @@
         </w:rPr>
         <w:t>V = [</w:t>
       </w:r>
+      <w:proofErr w:type="gramStart"/>
       <w:r>
         <w:rPr>
           <w:rFonts w:ascii="Times New Roman" w:hAnsi="Times New Roman" w:cs="Times New Roman"/>
@@ -3137,6 +3138,7 @@
         </w:rPr>
         <w:t>r</w:t>
       </w:r>
+      <w:proofErr w:type="gramEnd"/>
       <w:r>
         <w:rPr>
           <w:rFonts w:ascii="Times New Roman" w:hAnsi="Times New Roman" w:cs="Times New Roman"/>
@@ -3191,27 +3193,7 @@
           <w:sz w:val="24"/>
           <w:szCs w:val="24"/>
         </w:rPr>
-        <w:t>.</w:t>
-      </w:r>
-      <w:proofErr w:type="gramStart"/>
-      <w:r>
-        <w:rPr>
-          <w:rFonts w:ascii="Times New Roman" w:hAnsi="Times New Roman" w:cs="Times New Roman"/>
-          <w:b/>
-          <w:sz w:val="24"/>
-          <w:szCs w:val="24"/>
-        </w:rPr>
-        <w:t xml:space="preserve">  .</w:t>
-      </w:r>
-      <w:proofErr w:type="gramEnd"/>
-      <w:r>
-        <w:rPr>
-          <w:rFonts w:ascii="Times New Roman" w:hAnsi="Times New Roman" w:cs="Times New Roman"/>
-          <w:b/>
-          <w:sz w:val="24"/>
-          <w:szCs w:val="24"/>
-        </w:rPr>
-        <w:t xml:space="preserve">  .   A</w:t>
+        <w:t>.  .  .   A</w:t>
       </w:r>
       <w:r>
         <w:rPr>
@@ -6464,7 +6446,17 @@
           <w:sz w:val="24"/>
           <w:szCs w:val="24"/>
         </w:rPr>
-        <w:t xml:space="preserve"> = H</w:t>
+        <w:t xml:space="preserve"> = </w:t>
+      </w:r>
+      <w:proofErr w:type="spellStart"/>
+      <w:r>
+        <w:rPr>
+          <w:rFonts w:ascii="Times New Roman" w:hAnsi="Times New Roman" w:cs="Times New Roman"/>
+          <w:b/>
+          <w:sz w:val="24"/>
+          <w:szCs w:val="24"/>
+        </w:rPr>
+        <w:t>H</w:t>
       </w:r>
       <w:r>
         <w:rPr>
@@ -6476,6 +6468,7 @@
         </w:rPr>
         <w:t>m</w:t>
       </w:r>
+      <w:proofErr w:type="spellEnd"/>
       <w:r>
         <w:rPr>
           <w:rFonts w:ascii="Times New Roman" w:hAnsi="Times New Roman" w:cs="Times New Roman"/>
@@ -6501,6 +6494,7 @@
         </w:rPr>
         <w:t xml:space="preserve"> that the eigenvalues of </w:t>
       </w:r>
+      <w:proofErr w:type="spellStart"/>
       <w:r>
         <w:rPr>
           <w:rFonts w:ascii="Times New Roman" w:hAnsi="Times New Roman" w:cs="Times New Roman"/>
@@ -6520,6 +6514,7 @@
         </w:rPr>
         <w:t>m</w:t>
       </w:r>
+      <w:proofErr w:type="spellEnd"/>
       <w:r>
         <w:rPr>
           <w:rFonts w:ascii="Times New Roman" w:hAnsi="Times New Roman" w:cs="Times New Roman"/>
@@ -6810,7 +6805,7 @@
           </mc:Choice>
           <mc:Fallback>
             <w:pict>
-              <v:shapetype w14:anchorId="629B627B" id="_x0000_t86" coordsize="21600,21600" o:spt="86" adj="1800" path="m,qx21600@0l21600@1qy,21600e" filled="f">
+              <v:shapetype w14:anchorId="63CE68DC" id="_x0000_t86" coordsize="21600,21600" o:spt="86" adj="1800" path="m,qx21600@0l21600@1qy,21600e" filled="f">
                 <v:formulas>
                   <v:f eqn="val #0"/>
                   <v:f eqn="sum 21600 0 #0"/>
@@ -6975,7 +6970,7 @@
           </mc:Choice>
           <mc:Fallback>
             <w:pict>
-              <v:shape w14:anchorId="0838D3A0" id="Right Bracket 6" o:spid="_x0000_s1026" type="#_x0000_t86" style="position:absolute;margin-left:354.1pt;margin-top:.4pt;width:3.6pt;height:34pt;z-index:251664384;visibility:visible;mso-wrap-style:square;mso-wrap-distance-left:9pt;mso-wrap-distance-top:0;mso-wrap-distance-right:9pt;mso-wrap-distance-bottom:0;mso-position-horizontal:absolute;mso-position-horizontal-relative:text;mso-position-vertical:absolute;mso-position-vertical-relative:text;v-text-anchor:middle" o:gfxdata="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" adj="191" strokecolor="black [3040]"/>
+              <v:shape w14:anchorId="0A8F8938" id="Right Bracket 6" o:spid="_x0000_s1026" type="#_x0000_t86" style="position:absolute;margin-left:354.1pt;margin-top:.4pt;width:3.6pt;height:34pt;z-index:251664384;visibility:visible;mso-wrap-style:square;mso-wrap-distance-left:9pt;mso-wrap-distance-top:0;mso-wrap-distance-right:9pt;mso-wrap-distance-bottom:0;mso-position-horizontal:absolute;mso-position-horizontal-relative:text;mso-position-vertical:absolute;mso-position-vertical-relative:text;v-text-anchor:middle" o:gfxdata="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" adj="191" strokecolor="black [3040]"/>
             </w:pict>
           </mc:Fallback>
         </mc:AlternateContent>
@@ -7042,7 +7037,7 @@
           </mc:Choice>
           <mc:Fallback>
             <w:pict>
-              <v:shapetype w14:anchorId="6A7998ED" id="_x0000_t85" coordsize="21600,21600" o:spt="85" adj="1800" path="m21600,qx0@0l0@1qy21600,21600e" filled="f">
+              <v:shapetype w14:anchorId="5D89E907" id="_x0000_t85" coordsize="21600,21600" o:spt="85" adj="1800" path="m21600,qx0@0l0@1qy21600,21600e" filled="f">
                 <v:formulas>
                   <v:f eqn="val #0"/>
                   <v:f eqn="sum 21600 0 #0"/>
@@ -7124,7 +7119,7 @@
           </mc:Choice>
           <mc:Fallback>
             <w:pict>
-              <v:shape w14:anchorId="32BFD1DD" id="Left Bracket 2" o:spid="_x0000_s1026" type="#_x0000_t85" style="position:absolute;margin-left:202.6pt;margin-top:-.2pt;width:4.6pt;height:34pt;z-index:251659264;visibility:visible;mso-wrap-style:square;mso-wrap-distance-left:9pt;mso-wrap-distance-top:0;mso-wrap-distance-right:9pt;mso-wrap-distance-bottom:0;mso-position-horizontal:absolute;mso-position-horizontal-relative:text;mso-position-vertical:absolute;mso-position-vertical-relative:text;v-text-anchor:middle" o:gfxdata="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" adj="244" strokecolor="black [3040]"/>
+              <v:shape w14:anchorId="26C396CE" id="Left Bracket 2" o:spid="_x0000_s1026" type="#_x0000_t85" style="position:absolute;margin-left:202.6pt;margin-top:-.2pt;width:4.6pt;height:34pt;z-index:251659264;visibility:visible;mso-wrap-style:square;mso-wrap-distance-left:9pt;mso-wrap-distance-top:0;mso-wrap-distance-right:9pt;mso-wrap-distance-bottom:0;mso-position-horizontal:absolute;mso-position-horizontal-relative:text;mso-position-vertical:absolute;mso-position-vertical-relative:text;v-text-anchor:middle" o:gfxdata="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" adj="244" strokecolor="black [3040]"/>
             </w:pict>
           </mc:Fallback>
         </mc:AlternateContent>
@@ -7462,7 +7457,7 @@
           </mc:Choice>
           <mc:Fallback>
             <w:pict>
-              <v:shape w14:anchorId="1D96167E" id="Right Bracket 8" o:spid="_x0000_s1026" type="#_x0000_t86" style="position:absolute;margin-left:237.75pt;margin-top:.5pt;width:3.6pt;height:34pt;z-index:251668480;visibility:visible;mso-wrap-style:square;mso-wrap-distance-left:9pt;mso-wrap-distance-top:0;mso-wrap-distance-right:9pt;mso-wrap-distance-bottom:0;mso-position-horizontal:absolute;mso-position-horizontal-relative:text;mso-position-vertical:absolute;mso-position-vertical-relative:text;v-text-anchor:middle" o:gfxdata="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" adj="191" strokecolor="black [3040]"/>
+              <v:shape w14:anchorId="10FEC29C" id="Right Bracket 8" o:spid="_x0000_s1026" type="#_x0000_t86" style="position:absolute;margin-left:237.75pt;margin-top:.5pt;width:3.6pt;height:34pt;z-index:251668480;visibility:visible;mso-wrap-style:square;mso-wrap-distance-left:9pt;mso-wrap-distance-top:0;mso-wrap-distance-right:9pt;mso-wrap-distance-bottom:0;mso-position-horizontal:absolute;mso-position-horizontal-relative:text;mso-position-vertical:absolute;mso-position-vertical-relative:text;v-text-anchor:middle" o:gfxdata="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" adj="191" strokecolor="black [3040]"/>
             </w:pict>
           </mc:Fallback>
         </mc:AlternateContent>
@@ -7532,7 +7527,7 @@
           </mc:Choice>
           <mc:Fallback>
             <w:pict>
-              <v:shape w14:anchorId="0C0CC2FD" id="Left Bracket 7" o:spid="_x0000_s1026" type="#_x0000_t85" style="position:absolute;margin-left:204.85pt;margin-top:.5pt;width:4.6pt;height:34pt;z-index:251666432;visibility:visible;mso-wrap-style:square;mso-wrap-distance-left:9pt;mso-wrap-distance-top:0;mso-wrap-distance-right:9pt;mso-wrap-distance-bottom:0;mso-position-horizontal:absolute;mso-position-horizontal-relative:text;mso-position-vertical:absolute;mso-position-vertical-relative:text;v-text-anchor:middle" o:gfxdata="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" adj="244" strokecolor="black [3040]"/>
+              <v:shape w14:anchorId="22DBCC7C" id="Left Bracket 7" o:spid="_x0000_s1026" type="#_x0000_t85" style="position:absolute;margin-left:204.85pt;margin-top:.5pt;width:4.6pt;height:34pt;z-index:251666432;visibility:visible;mso-wrap-style:square;mso-wrap-distance-left:9pt;mso-wrap-distance-top:0;mso-wrap-distance-right:9pt;mso-wrap-distance-bottom:0;mso-position-horizontal:absolute;mso-position-horizontal-relative:text;mso-position-vertical:absolute;mso-position-vertical-relative:text;v-text-anchor:middle" o:gfxdata="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" adj="244" strokecolor="black [3040]"/>
             </w:pict>
           </mc:Fallback>
         </mc:AlternateContent>
@@ -8276,6 +8271,7 @@
         </w:rPr>
         <w:t xml:space="preserve"> and </w:t>
       </w:r>
+      <w:proofErr w:type="spellStart"/>
       <w:r>
         <w:rPr>
           <w:rFonts w:ascii="Times New Roman" w:hAnsi="Times New Roman" w:cs="Times New Roman"/>
@@ -8295,6 +8291,7 @@
         </w:rPr>
         <w:t>m</w:t>
       </w:r>
+      <w:proofErr w:type="spellEnd"/>
       <w:r>
         <w:rPr>
           <w:rFonts w:ascii="Times New Roman" w:hAnsi="Times New Roman" w:cs="Times New Roman"/>
@@ -8336,6 +8333,7 @@
         </w:rPr>
         <w:t xml:space="preserve"> Random matrices were used as well as random initial vector and </w:t>
       </w:r>
+      <w:proofErr w:type="spellStart"/>
       <w:r>
         <w:rPr>
           <w:rFonts w:ascii="Times New Roman" w:hAnsi="Times New Roman" w:cs="Times New Roman"/>
@@ -8355,6 +8353,7 @@
         </w:rPr>
         <w:t>m</w:t>
       </w:r>
+      <w:proofErr w:type="spellEnd"/>
       <w:r>
         <w:rPr>
           <w:rFonts w:ascii="Times New Roman" w:hAnsi="Times New Roman" w:cs="Times New Roman"/>
@@ -8619,7 +8618,17 @@
                 <w:sz w:val="24"/>
                 <w:szCs w:val="24"/>
               </w:rPr>
-              <w:t xml:space="preserve"> H</w:t>
+              <w:t xml:space="preserve"> </w:t>
+            </w:r>
+            <w:proofErr w:type="spellStart"/>
+            <w:r>
+              <w:rPr>
+                <w:rFonts w:ascii="Times New Roman" w:hAnsi="Times New Roman" w:cs="Times New Roman"/>
+                <w:b/>
+                <w:sz w:val="24"/>
+                <w:szCs w:val="24"/>
+              </w:rPr>
+              <w:t>H</w:t>
             </w:r>
             <w:r>
               <w:rPr>
@@ -8631,6 +8640,7 @@
               </w:rPr>
               <w:t>m</w:t>
             </w:r>
+            <w:proofErr w:type="spellEnd"/>
           </w:p>
         </w:tc>
       </w:tr>
@@ -9807,6 +9817,7 @@
                 <w:szCs w:val="24"/>
               </w:rPr>
             </w:pPr>
+            <w:proofErr w:type="spellStart"/>
             <w:r>
               <w:rPr>
                 <w:rFonts w:ascii="Times New Roman" w:hAnsi="Times New Roman" w:cs="Times New Roman"/>
@@ -9828,6 +9839,7 @@
               </w:rPr>
               <w:t>m</w:t>
             </w:r>
+            <w:proofErr w:type="spellEnd"/>
           </w:p>
         </w:tc>
         <w:tc>
@@ -9878,6 +9890,7 @@
                 <w:szCs w:val="24"/>
               </w:rPr>
             </w:pPr>
+            <w:proofErr w:type="spellStart"/>
             <w:r>
               <w:rPr>
                 <w:rFonts w:ascii="Times New Roman" w:hAnsi="Times New Roman" w:cs="Times New Roman"/>
@@ -9899,6 +9912,7 @@
               </w:rPr>
               <w:t>m</w:t>
             </w:r>
+            <w:proofErr w:type="spellEnd"/>
           </w:p>
         </w:tc>
       </w:tr>
@@ -11217,6 +11231,7 @@
         </w:rPr>
         <w:t xml:space="preserve">, then the eigenvalues of </w:t>
       </w:r>
+      <w:proofErr w:type="spellStart"/>
       <w:r>
         <w:rPr>
           <w:rFonts w:ascii="Times New Roman" w:hAnsi="Times New Roman" w:cs="Times New Roman"/>
@@ -11236,6 +11251,7 @@
         </w:rPr>
         <w:t>m</w:t>
       </w:r>
+      <w:proofErr w:type="spellEnd"/>
       <w:r>
         <w:rPr>
           <w:rFonts w:ascii="Times New Roman" w:hAnsi="Times New Roman" w:cs="Times New Roman"/>
@@ -11311,6 +11327,7 @@
         </w:rPr>
         <w:t xml:space="preserve"> is equal to eigenvalue of </w:t>
       </w:r>
+      <w:proofErr w:type="spellStart"/>
       <w:r>
         <w:rPr>
           <w:rFonts w:ascii="Times New Roman" w:hAnsi="Times New Roman" w:cs="Times New Roman"/>
@@ -11330,6 +11347,7 @@
         </w:rPr>
         <w:t>m</w:t>
       </w:r>
+      <w:proofErr w:type="spellEnd"/>
       <w:r>
         <w:rPr>
           <w:rFonts w:ascii="Times New Roman" w:hAnsi="Times New Roman" w:cs="Times New Roman"/>
@@ -11393,6 +11411,7 @@
         </w:rPr>
         <w:t xml:space="preserve"> then the eigenvalues (maximums are used here) of </w:t>
       </w:r>
+      <w:proofErr w:type="spellStart"/>
       <w:r>
         <w:rPr>
           <w:rFonts w:ascii="Times New Roman" w:hAnsi="Times New Roman" w:cs="Times New Roman"/>
@@ -11412,6 +11431,7 @@
         </w:rPr>
         <w:t>m</w:t>
       </w:r>
+      <w:proofErr w:type="spellEnd"/>
       <w:r>
         <w:rPr>
           <w:rFonts w:ascii="Times New Roman" w:hAnsi="Times New Roman" w:cs="Times New Roman"/>
@@ -11786,6 +11806,7 @@
           <w:szCs w:val="24"/>
         </w:rPr>
       </w:pPr>
+      <w:proofErr w:type="spellStart"/>
       <w:r>
         <w:rPr>
           <w:rFonts w:ascii="Times New Roman" w:hAnsi="Times New Roman" w:cs="Times New Roman"/>
@@ -11805,6 +11826,7 @@
         </w:rPr>
         <w:t>m</w:t>
       </w:r>
+      <w:proofErr w:type="spellEnd"/>
       <w:r>
         <w:rPr>
           <w:rFonts w:ascii="Times New Roman" w:hAnsi="Times New Roman" w:cs="Times New Roman"/>
@@ -12002,6 +12024,7 @@
         </w:rPr>
         <w:t xml:space="preserve">                                                                                 </w:t>
       </w:r>
+      <w:proofErr w:type="spellStart"/>
       <w:r>
         <w:rPr>
           <w:rFonts w:ascii="Times New Roman" w:hAnsi="Times New Roman" w:cs="Times New Roman"/>
@@ -12021,6 +12044,7 @@
         </w:rPr>
         <w:t>m</w:t>
       </w:r>
+      <w:proofErr w:type="spellEnd"/>
       <w:r>
         <w:rPr>
           <w:rFonts w:ascii="Times New Roman" w:hAnsi="Times New Roman" w:cs="Times New Roman"/>
@@ -14450,18 +14474,7 @@
             <w:sz w:val="24"/>
             <w:szCs w:val="24"/>
           </w:rPr>
-          <m:t xml:space="preserve">        </m:t>
-        </m:r>
-        <m:r>
-          <m:rPr>
-            <m:sty m:val="p"/>
-          </m:rPr>
-          <w:rPr>
-            <w:rFonts w:ascii="Cambria Math" w:hAnsi="Cambria Math" w:cs="Times New Roman"/>
-            <w:sz w:val="24"/>
-            <w:szCs w:val="24"/>
-          </w:rPr>
-          <m:t xml:space="preserve"> = </m:t>
+          <m:t xml:space="preserve">         = </m:t>
         </m:r>
         <m:r>
           <w:rPr>
@@ -14516,18 +14529,7 @@
             <w:sz w:val="24"/>
             <w:szCs w:val="24"/>
           </w:rPr>
-          <m:t xml:space="preserve">        </m:t>
-        </m:r>
-        <m:r>
-          <m:rPr>
-            <m:sty m:val="p"/>
-          </m:rPr>
-          <w:rPr>
-            <w:rFonts w:ascii="Cambria Math" w:hAnsi="Cambria Math" w:cs="Times New Roman"/>
-            <w:sz w:val="24"/>
-            <w:szCs w:val="24"/>
-          </w:rPr>
-          <m:t xml:space="preserve"> = </m:t>
+          <m:t xml:space="preserve">         = </m:t>
         </m:r>
         <m:sPre>
           <m:sPrePr>
@@ -14639,23 +14641,7 @@
             <w:sz w:val="24"/>
             <w:szCs w:val="24"/>
           </w:rPr>
-          <m:t>h</m:t>
-        </m:r>
-        <m:r>
-          <w:rPr>
-            <w:rFonts w:ascii="Cambria Math" w:hAnsi="Cambria Math" w:cs="Times New Roman"/>
-            <w:sz w:val="24"/>
-            <w:szCs w:val="24"/>
-          </w:rPr>
-          <m:t xml:space="preserve">,  </m:t>
-        </m:r>
-        <m:r>
-          <w:rPr>
-            <w:rFonts w:ascii="Cambria Math" w:hAnsi="Cambria Math" w:cs="Times New Roman"/>
-            <w:sz w:val="24"/>
-            <w:szCs w:val="24"/>
-          </w:rPr>
-          <m:t xml:space="preserve">b-Ax - </m:t>
+          <m:t xml:space="preserve">h,  b-Ax - </m:t>
         </m:r>
         <m:r>
           <m:rPr>
@@ -14674,31 +14660,7 @@
             <w:sz w:val="24"/>
             <w:szCs w:val="24"/>
           </w:rPr>
-          <m:t>A</m:t>
-        </m:r>
-        <m:r>
-          <w:rPr>
-            <w:rFonts w:ascii="Cambria Math" w:hAnsi="Cambria Math" w:cs="Times New Roman"/>
-            <w:sz w:val="24"/>
-            <w:szCs w:val="24"/>
-          </w:rPr>
-          <m:t>h</m:t>
-        </m:r>
-        <m:r>
-          <w:rPr>
-            <w:rFonts w:ascii="Cambria Math" w:hAnsi="Cambria Math" w:cs="Times New Roman"/>
-            <w:sz w:val="24"/>
-            <w:szCs w:val="24"/>
-          </w:rPr>
-          <m:t>&gt;</m:t>
-        </m:r>
-        <m:r>
-          <w:rPr>
-            <w:rFonts w:ascii="Cambria Math" w:hAnsi="Cambria Math" w:cs="Times New Roman"/>
-            <w:sz w:val="24"/>
-            <w:szCs w:val="24"/>
-          </w:rPr>
-          <m:t xml:space="preserve"> - &lt;b-Ax,  b-Ax&gt;  </m:t>
+          <m:t xml:space="preserve">Ah&gt; - &lt;b-Ax,  b-Ax&gt;  </m:t>
         </m:r>
       </m:oMath>
     </w:p>
@@ -14763,18 +14725,7 @@
             <w:sz w:val="24"/>
             <w:szCs w:val="24"/>
           </w:rPr>
-          <m:t xml:space="preserve">   </m:t>
-        </m:r>
-        <m:r>
-          <m:rPr>
-            <m:sty m:val="p"/>
-          </m:rPr>
-          <w:rPr>
-            <w:rFonts w:ascii="Cambria Math" w:hAnsi="Cambria Math" w:cs="Times New Roman"/>
-            <w:sz w:val="24"/>
-            <w:szCs w:val="24"/>
-          </w:rPr>
-          <m:t xml:space="preserve"> = </m:t>
+          <m:t xml:space="preserve">    = </m:t>
         </m:r>
         <m:sPre>
           <m:sPrePr>
@@ -14886,15 +14837,7 @@
             <w:sz w:val="24"/>
             <w:szCs w:val="24"/>
           </w:rPr>
-          <m:t>h</m:t>
-        </m:r>
-        <m:r>
-          <w:rPr>
-            <w:rFonts w:ascii="Cambria Math" w:hAnsi="Cambria Math" w:cs="Times New Roman"/>
-            <w:sz w:val="24"/>
-            <w:szCs w:val="24"/>
-          </w:rPr>
-          <m:t xml:space="preserve">,r - </m:t>
+          <m:t xml:space="preserve">h,r - </m:t>
         </m:r>
         <m:r>
           <m:rPr>
@@ -14913,15 +14856,7 @@
             <w:sz w:val="24"/>
             <w:szCs w:val="24"/>
           </w:rPr>
-          <m:t>A</m:t>
-        </m:r>
-        <m:r>
-          <w:rPr>
-            <w:rFonts w:ascii="Cambria Math" w:hAnsi="Cambria Math" w:cs="Times New Roman"/>
-            <w:sz w:val="24"/>
-            <w:szCs w:val="24"/>
-          </w:rPr>
-          <m:t>h&gt; - &lt;r,  r&gt;</m:t>
+          <m:t>Ah&gt; - &lt;r,  r&gt;</m:t>
         </m:r>
       </m:oMath>
     </w:p>
@@ -14955,18 +14890,7 @@
             <w:sz w:val="24"/>
             <w:szCs w:val="24"/>
           </w:rPr>
-          <m:t xml:space="preserve"> </m:t>
-        </m:r>
-        <m:r>
-          <m:rPr>
-            <m:sty m:val="p"/>
-          </m:rPr>
-          <w:rPr>
-            <w:rFonts w:ascii="Cambria Math" w:hAnsi="Cambria Math" w:cs="Times New Roman"/>
-            <w:sz w:val="24"/>
-            <w:szCs w:val="24"/>
-          </w:rPr>
-          <m:t xml:space="preserve"> = </m:t>
+          <m:t xml:space="preserve">  = </m:t>
         </m:r>
         <m:sPre>
           <m:sPrePr>
@@ -15514,15 +15438,7 @@
             <w:sz w:val="24"/>
             <w:szCs w:val="24"/>
           </w:rPr>
-          <m:t>r</m:t>
-        </m:r>
-        <m:r>
-          <w:rPr>
-            <w:rFonts w:ascii="Cambria Math" w:hAnsi="Cambria Math" w:cs="Times New Roman"/>
-            <w:sz w:val="24"/>
-            <w:szCs w:val="24"/>
-          </w:rPr>
-          <m:t>)</m:t>
+          <m:t>r)</m:t>
         </m:r>
       </m:oMath>
     </w:p>
@@ -15977,15 +15893,7 @@
             <w:sz w:val="24"/>
             <w:szCs w:val="24"/>
           </w:rPr>
-          <m:t>r</m:t>
-        </m:r>
-        <m:r>
-          <w:rPr>
-            <w:rFonts w:ascii="Cambria Math" w:hAnsi="Cambria Math" w:cs="Times New Roman"/>
-            <w:sz w:val="24"/>
-            <w:szCs w:val="24"/>
-          </w:rPr>
-          <m:t>)</m:t>
+          <m:t>r)</m:t>
         </m:r>
       </m:oMath>
     </w:p>
@@ -16436,29 +16344,7 @@
             <w:sz w:val="24"/>
             <w:szCs w:val="24"/>
           </w:rPr>
-          <m:t>=</m:t>
-        </m:r>
-        <m:r>
-          <m:rPr>
-            <m:sty m:val="p"/>
-          </m:rPr>
-          <w:rPr>
-            <w:rFonts w:ascii="Cambria Math" w:hAnsi="Cambria Math" w:cs="Times New Roman"/>
-            <w:sz w:val="24"/>
-            <w:szCs w:val="24"/>
-          </w:rPr>
-          <m:t xml:space="preserve"> -</m:t>
-        </m:r>
-        <m:r>
-          <m:rPr>
-            <m:sty m:val="p"/>
-          </m:rPr>
-          <w:rPr>
-            <w:rFonts w:ascii="Cambria Math" w:hAnsi="Cambria Math" w:cs="Times New Roman"/>
-            <w:sz w:val="24"/>
-            <w:szCs w:val="24"/>
-          </w:rPr>
-          <m:t xml:space="preserve"> </m:t>
+          <m:t xml:space="preserve">= - </m:t>
         </m:r>
         <m:r>
           <w:rPr>
@@ -16499,40 +16385,7 @@
             <w:sz w:val="24"/>
             <w:szCs w:val="24"/>
           </w:rPr>
-          <m:t>=</m:t>
-        </m:r>
-        <m:r>
-          <m:rPr>
-            <m:sty m:val="p"/>
-          </m:rPr>
-          <w:rPr>
-            <w:rFonts w:ascii="Cambria Math" w:hAnsi="Cambria Math" w:cs="Times New Roman"/>
-            <w:sz w:val="24"/>
-            <w:szCs w:val="24"/>
-          </w:rPr>
-          <m:t xml:space="preserve"> -</m:t>
-        </m:r>
-        <m:r>
-          <m:rPr>
-            <m:sty m:val="p"/>
-          </m:rPr>
-          <w:rPr>
-            <w:rFonts w:ascii="Cambria Math" w:hAnsi="Cambria Math" w:cs="Times New Roman"/>
-            <w:sz w:val="24"/>
-            <w:szCs w:val="24"/>
-          </w:rPr>
-          <m:t xml:space="preserve"> </m:t>
-        </m:r>
-        <m:r>
-          <m:rPr>
-            <m:sty m:val="p"/>
-          </m:rPr>
-          <w:rPr>
-            <w:rFonts w:ascii="Cambria Math" w:hAnsi="Cambria Math" w:cs="Times New Roman"/>
-            <w:sz w:val="24"/>
-            <w:szCs w:val="24"/>
-          </w:rPr>
-          <m:t>2</m:t>
+          <m:t>= - 2</m:t>
         </m:r>
         <m:r>
           <w:rPr>
@@ -16861,29 +16714,7 @@
               <w:sz w:val="24"/>
               <w:szCs w:val="24"/>
             </w:rPr>
-            <m:t>-</m:t>
-          </m:r>
-          <m:r>
-            <m:rPr>
-              <m:sty m:val="p"/>
-            </m:rPr>
-            <w:rPr>
-              <w:rFonts w:ascii="Cambria Math" w:hAnsi="Cambria Math" w:cs="Times New Roman"/>
-              <w:sz w:val="24"/>
-              <w:szCs w:val="24"/>
-            </w:rPr>
-            <m:t xml:space="preserve"> </m:t>
-          </m:r>
-          <m:r>
-            <m:rPr>
-              <m:sty m:val="p"/>
-            </m:rPr>
-            <w:rPr>
-              <w:rFonts w:ascii="Cambria Math" w:hAnsi="Cambria Math" w:cs="Times New Roman"/>
-              <w:sz w:val="24"/>
-              <w:szCs w:val="24"/>
-            </w:rPr>
-            <m:t>2</m:t>
+            <m:t>- 2</m:t>
           </m:r>
           <m:r>
             <w:rPr>
@@ -17243,15 +17074,7 @@
             <w:sz w:val="24"/>
             <w:szCs w:val="24"/>
           </w:rPr>
-          <m:t>α</m:t>
-        </m:r>
-        <m:r>
-          <w:rPr>
-            <w:rFonts w:ascii="Cambria Math" w:eastAsia="Cambria Math" w:hAnsi="Cambria Math" w:cs="Cambria Math"/>
-            <w:sz w:val="24"/>
-            <w:szCs w:val="24"/>
-          </w:rPr>
-          <m:t>=</m:t>
+          <m:t>α=</m:t>
         </m:r>
         <m:m>
           <m:mPr>
@@ -17311,15 +17134,7 @@
             <w:sz w:val="24"/>
             <w:szCs w:val="24"/>
           </w:rPr>
-          <m:t>α</m:t>
-        </m:r>
-        <m:r>
-          <w:rPr>
-            <w:rFonts w:ascii="Cambria Math" w:eastAsia="Cambria Math" w:hAnsi="Cambria Math" w:cs="Cambria Math"/>
-            <w:sz w:val="24"/>
-            <w:szCs w:val="24"/>
-          </w:rPr>
-          <m:t>Ad</m:t>
+          <m:t>αAd</m:t>
         </m:r>
         <m:r>
           <w:rPr>
@@ -17335,15 +17150,7 @@
             <w:sz w:val="24"/>
             <w:szCs w:val="24"/>
           </w:rPr>
-          <m:t>α</m:t>
-        </m:r>
-        <m:r>
-          <w:rPr>
-            <w:rFonts w:ascii="Cambria Math" w:eastAsia="Cambria Math" w:hAnsi="Cambria Math" w:cs="Cambria Math"/>
-            <w:sz w:val="24"/>
-            <w:szCs w:val="24"/>
-          </w:rPr>
-          <m:t>Ad</m:t>
+          <m:t>αAd</m:t>
         </m:r>
         <m:r>
           <w:rPr>
@@ -17401,15 +17208,7 @@
             <w:sz w:val="24"/>
             <w:szCs w:val="24"/>
           </w:rPr>
-          <m:t>α</m:t>
-        </m:r>
-        <m:r>
-          <w:rPr>
-            <w:rFonts w:ascii="Cambria Math" w:eastAsia="Cambria Math" w:hAnsi="Cambria Math" w:cs="Cambria Math"/>
-            <w:sz w:val="24"/>
-            <w:szCs w:val="24"/>
-          </w:rPr>
-          <m:t>=</m:t>
+          <m:t>α=</m:t>
         </m:r>
         <m:m>
           <m:mPr>
@@ -17469,15 +17268,7 @@
             <w:sz w:val="24"/>
             <w:szCs w:val="24"/>
           </w:rPr>
-          <m:t>α</m:t>
-        </m:r>
-        <m:r>
-          <w:rPr>
-            <w:rFonts w:ascii="Cambria Math" w:eastAsia="Cambria Math" w:hAnsi="Cambria Math" w:cs="Cambria Math"/>
-            <w:sz w:val="24"/>
-            <w:szCs w:val="24"/>
-          </w:rPr>
-          <m:t>Ad</m:t>
+          <m:t>αAd</m:t>
         </m:r>
         <m:r>
           <w:rPr>
@@ -17493,15 +17284,7 @@
             <w:sz w:val="24"/>
             <w:szCs w:val="24"/>
           </w:rPr>
-          <m:t>α</m:t>
-        </m:r>
-        <m:r>
-          <w:rPr>
-            <w:rFonts w:ascii="Cambria Math" w:eastAsia="Cambria Math" w:hAnsi="Cambria Math" w:cs="Cambria Math"/>
-            <w:sz w:val="24"/>
-            <w:szCs w:val="24"/>
-          </w:rPr>
-          <m:t>Ad</m:t>
+          <m:t>αAd</m:t>
         </m:r>
         <m:r>
           <w:rPr>
@@ -17586,15 +17369,7 @@
             <w:sz w:val="24"/>
             <w:szCs w:val="24"/>
           </w:rPr>
-          <m:t>α</m:t>
-        </m:r>
-        <m:r>
-          <w:rPr>
-            <w:rFonts w:ascii="Cambria Math" w:eastAsia="Cambria Math" w:hAnsi="Cambria Math" w:cs="Cambria Math"/>
-            <w:sz w:val="24"/>
-            <w:szCs w:val="24"/>
-          </w:rPr>
-          <m:t>=</m:t>
+          <m:t>α=</m:t>
         </m:r>
         <m:m>
           <m:mPr>
@@ -17654,15 +17429,7 @@
             <w:sz w:val="24"/>
             <w:szCs w:val="24"/>
           </w:rPr>
-          <m:t>α</m:t>
-        </m:r>
-        <m:r>
-          <w:rPr>
-            <w:rFonts w:ascii="Cambria Math" w:eastAsia="Cambria Math" w:hAnsi="Cambria Math" w:cs="Cambria Math"/>
-            <w:sz w:val="24"/>
-            <w:szCs w:val="24"/>
-          </w:rPr>
-          <m:t>Ar</m:t>
+          <m:t>αAr</m:t>
         </m:r>
         <m:r>
           <w:rPr>
@@ -17678,15 +17445,7 @@
             <w:sz w:val="24"/>
             <w:szCs w:val="24"/>
           </w:rPr>
-          <m:t>α</m:t>
-        </m:r>
-        <m:r>
-          <w:rPr>
-            <w:rFonts w:ascii="Cambria Math" w:eastAsia="Cambria Math" w:hAnsi="Cambria Math" w:cs="Cambria Math"/>
-            <w:sz w:val="24"/>
-            <w:szCs w:val="24"/>
-          </w:rPr>
-          <m:t>Ar</m:t>
+          <m:t>αAr</m:t>
         </m:r>
         <m:r>
           <w:rPr>
@@ -17816,15 +17575,7 @@
                     <w:sz w:val="24"/>
                     <w:szCs w:val="24"/>
                   </w:rPr>
-                  <m:t>α</m:t>
-                </m:r>
-                <m:r>
-                  <w:rPr>
-                    <w:rFonts w:ascii="Cambria Math" w:eastAsia="Cambria Math" w:hAnsi="Cambria Math" w:cs="Cambria Math"/>
-                    <w:sz w:val="24"/>
-                    <w:szCs w:val="24"/>
-                  </w:rPr>
-                  <m:t>Ar</m:t>
+                  <m:t>αAr</m:t>
                 </m:r>
                 <m:ctrlPr>
                   <w:rPr>
@@ -17874,15 +17625,7 @@
                 <w:sz w:val="24"/>
                 <w:szCs w:val="24"/>
               </w:rPr>
-              <m:t>α</m:t>
-            </m:r>
-            <m:r>
-              <w:rPr>
-                <w:rFonts w:ascii="Cambria Math" w:eastAsia="Cambria Math" w:hAnsi="Cambria Math" w:cs="Cambria Math"/>
-                <w:sz w:val="24"/>
-                <w:szCs w:val="24"/>
-              </w:rPr>
-              <m:t>Ar</m:t>
+              <m:t>αAr</m:t>
             </m:r>
           </m:e>
         </m:d>
@@ -18014,15 +17757,7 @@
                     <w:sz w:val="24"/>
                     <w:szCs w:val="24"/>
                   </w:rPr>
-                  <m:t>α</m:t>
-                </m:r>
-                <m:r>
-                  <w:rPr>
-                    <w:rFonts w:ascii="Cambria Math" w:eastAsia="Cambria Math" w:hAnsi="Cambria Math" w:cs="Cambria Math"/>
-                    <w:sz w:val="24"/>
-                    <w:szCs w:val="24"/>
-                  </w:rPr>
-                  <m:t>Ar</m:t>
+                  <m:t>αAr</m:t>
                 </m:r>
                 <m:ctrlPr>
                   <w:rPr>
@@ -18092,15 +17827,7 @@
                     <w:sz w:val="24"/>
                     <w:szCs w:val="24"/>
                   </w:rPr>
-                  <m:t>α</m:t>
-                </m:r>
-                <m:r>
-                  <w:rPr>
-                    <w:rFonts w:ascii="Cambria Math" w:eastAsia="Cambria Math" w:hAnsi="Cambria Math" w:cs="Cambria Math"/>
-                    <w:sz w:val="24"/>
-                    <w:szCs w:val="24"/>
-                  </w:rPr>
-                  <m:t>Ar</m:t>
+                  <m:t>αAr</m:t>
                 </m:r>
                 <m:ctrlPr>
                   <w:rPr>
@@ -18150,15 +17877,7 @@
                 <w:sz w:val="24"/>
                 <w:szCs w:val="24"/>
               </w:rPr>
-              <m:t>α</m:t>
-            </m:r>
-            <m:r>
-              <w:rPr>
-                <w:rFonts w:ascii="Cambria Math" w:eastAsia="Cambria Math" w:hAnsi="Cambria Math" w:cs="Cambria Math"/>
-                <w:sz w:val="24"/>
-                <w:szCs w:val="24"/>
-              </w:rPr>
-              <m:t>Ar</m:t>
+              <m:t>αAr</m:t>
             </m:r>
           </m:e>
         </m:d>
@@ -18330,15 +18049,7 @@
                     <w:sz w:val="24"/>
                     <w:szCs w:val="24"/>
                   </w:rPr>
-                  <m:t>α</m:t>
-                </m:r>
-                <m:r>
-                  <w:rPr>
-                    <w:rFonts w:ascii="Cambria Math" w:eastAsia="Cambria Math" w:hAnsi="Cambria Math" w:cs="Cambria Math"/>
-                    <w:sz w:val="24"/>
-                    <w:szCs w:val="24"/>
-                  </w:rPr>
-                  <m:t>Ar</m:t>
+                  <m:t>αAr</m:t>
                 </m:r>
                 <m:ctrlPr>
                   <w:rPr>
@@ -18428,15 +18139,7 @@
                 <w:sz w:val="24"/>
                 <w:szCs w:val="24"/>
               </w:rPr>
-              <m:t>α</m:t>
-            </m:r>
-            <m:r>
-              <w:rPr>
-                <w:rFonts w:ascii="Cambria Math" w:eastAsia="Cambria Math" w:hAnsi="Cambria Math" w:cs="Cambria Math"/>
-                <w:sz w:val="24"/>
-                <w:szCs w:val="24"/>
-              </w:rPr>
-              <m:t>Ar</m:t>
+              <m:t>αAr</m:t>
             </m:r>
           </m:e>
         </m:d>
@@ -18486,15 +18189,7 @@
                     <w:sz w:val="24"/>
                     <w:szCs w:val="24"/>
                   </w:rPr>
-                  <m:t>α</m:t>
-                </m:r>
-                <m:r>
-                  <w:rPr>
-                    <w:rFonts w:ascii="Cambria Math" w:eastAsia="Cambria Math" w:hAnsi="Cambria Math" w:cs="Cambria Math"/>
-                    <w:sz w:val="24"/>
-                    <w:szCs w:val="24"/>
-                  </w:rPr>
-                  <m:t>Ar</m:t>
+                  <m:t>αAr</m:t>
                 </m:r>
                 <m:ctrlPr>
                   <w:rPr>
@@ -18544,15 +18239,7 @@
                 <w:sz w:val="24"/>
                 <w:szCs w:val="24"/>
               </w:rPr>
-              <m:t>α</m:t>
-            </m:r>
-            <m:r>
-              <w:rPr>
-                <w:rFonts w:ascii="Cambria Math" w:eastAsia="Cambria Math" w:hAnsi="Cambria Math" w:cs="Cambria Math"/>
-                <w:sz w:val="24"/>
-                <w:szCs w:val="24"/>
-              </w:rPr>
-              <m:t>Ar</m:t>
+              <m:t>αAr</m:t>
             </m:r>
           </m:e>
         </m:d>
@@ -18832,15 +18519,7 @@
                 <w:sz w:val="24"/>
                 <w:szCs w:val="24"/>
               </w:rPr>
-              <m:t>-</m:t>
-            </m:r>
-            <m:r>
-              <w:rPr>
-                <w:rFonts w:ascii="Cambria Math" w:eastAsia="Cambria Math" w:hAnsi="Cambria Math" w:cs="Cambria Math"/>
-                <w:sz w:val="24"/>
-                <w:szCs w:val="24"/>
-              </w:rPr>
-              <m:t>α</m:t>
+              <m:t>-α</m:t>
             </m:r>
             <m:sSup>
               <m:sSupPr>
@@ -18942,15 +18621,7 @@
                 <w:sz w:val="24"/>
                 <w:szCs w:val="24"/>
               </w:rPr>
-              <m:t>α</m:t>
-            </m:r>
-            <m:r>
-              <w:rPr>
-                <w:rFonts w:ascii="Cambria Math" w:eastAsia="Cambria Math" w:hAnsi="Cambria Math" w:cs="Cambria Math"/>
-                <w:sz w:val="24"/>
-                <w:szCs w:val="24"/>
-              </w:rPr>
-              <m:t>Ar</m:t>
+              <m:t>αAr</m:t>
             </m:r>
           </m:e>
         </m:d>
@@ -19518,15 +19189,7 @@
             <w:sz w:val="24"/>
             <w:szCs w:val="24"/>
           </w:rPr>
-          <m:t>2</m:t>
-        </m:r>
-        <m:r>
-          <w:rPr>
-            <w:rFonts w:ascii="Cambria Math" w:eastAsia="Cambria Math" w:hAnsi="Cambria Math" w:cs="Cambria Math"/>
-            <w:sz w:val="24"/>
-            <w:szCs w:val="24"/>
-          </w:rPr>
-          <m:t>α</m:t>
+          <m:t>2α</m:t>
         </m:r>
         <m:sSup>
           <m:sSupPr>
@@ -19636,15 +19299,7 @@
             <w:sz w:val="24"/>
             <w:szCs w:val="24"/>
           </w:rPr>
-          <m:t>2</m:t>
-        </m:r>
-        <m:r>
-          <w:rPr>
-            <w:rFonts w:ascii="Cambria Math" w:eastAsia="Cambria Math" w:hAnsi="Cambria Math" w:cs="Cambria Math"/>
-            <w:sz w:val="24"/>
-            <w:szCs w:val="24"/>
-          </w:rPr>
-          <m:t>α</m:t>
+          <m:t>2α</m:t>
         </m:r>
         <m:sSup>
           <m:sSupPr>
@@ -19724,23 +19379,7 @@
             <w:sz w:val="24"/>
             <w:szCs w:val="24"/>
           </w:rPr>
-          <m:t xml:space="preserve"> =</m:t>
-        </m:r>
-        <m:r>
-          <w:rPr>
-            <w:rFonts w:ascii="Cambria Math" w:hAnsi="Cambria Math" w:cs="Times New Roman"/>
-            <w:sz w:val="24"/>
-            <w:szCs w:val="24"/>
-          </w:rPr>
-          <m:t xml:space="preserve"> </m:t>
-        </m:r>
-        <m:r>
-          <w:rPr>
-            <w:rFonts w:ascii="Cambria Math" w:hAnsi="Cambria Math" w:cs="Times New Roman"/>
-            <w:sz w:val="24"/>
-            <w:szCs w:val="24"/>
-          </w:rPr>
-          <m:t xml:space="preserve"> </m:t>
+          <m:t xml:space="preserve"> =  </m:t>
         </m:r>
         <m:sSup>
           <m:sSupPr>
@@ -19812,23 +19451,7 @@
             <w:sz w:val="24"/>
             <w:szCs w:val="24"/>
           </w:rPr>
-          <m:t>r</m:t>
-        </m:r>
-        <m:r>
-          <w:rPr>
-            <w:rFonts w:ascii="Cambria Math" w:hAnsi="Cambria Math" w:cs="Times New Roman"/>
-            <w:sz w:val="24"/>
-            <w:szCs w:val="24"/>
-          </w:rPr>
-          <m:t>+</m:t>
-        </m:r>
-        <m:r>
-          <w:rPr>
-            <w:rFonts w:ascii="Cambria Math" w:hAnsi="Cambria Math" w:cs="Times New Roman"/>
-            <w:sz w:val="24"/>
-            <w:szCs w:val="24"/>
-          </w:rPr>
-          <m:t xml:space="preserve"> </m:t>
+          <m:t xml:space="preserve">r+ </m:t>
         </m:r>
         <m:sSup>
           <m:sSupPr>
@@ -20205,15 +19828,7 @@
                   <w:sz w:val="24"/>
                   <w:szCs w:val="24"/>
                 </w:rPr>
-                <m:t>2</m:t>
-              </m:r>
-              <m:r>
-                <w:rPr>
-                  <w:rFonts w:ascii="Cambria Math" w:hAnsi="Cambria Math" w:cs="Times New Roman"/>
-                  <w:sz w:val="24"/>
-                  <w:szCs w:val="24"/>
-                </w:rPr>
-                <m:t>&lt;r,  Ar&gt;</m:t>
+                <m:t>2&lt;r,  Ar&gt;</m:t>
               </m:r>
             </m:num>
             <m:den>
@@ -20406,15 +20021,7 @@
             <w:sz w:val="24"/>
             <w:szCs w:val="24"/>
           </w:rPr>
-          <m:t>α</m:t>
-        </m:r>
-        <m:r>
-          <w:rPr>
-            <w:rFonts w:ascii="Cambria Math" w:eastAsia="Cambria Math" w:hAnsi="Cambria Math" w:cs="Cambria Math"/>
-            <w:sz w:val="24"/>
-            <w:szCs w:val="24"/>
-          </w:rPr>
-          <m:t>'s</m:t>
+          <m:t>α's</m:t>
         </m:r>
       </m:oMath>
       <w:r>
@@ -20500,17 +20107,7 @@
           <w:szCs w:val="24"/>
           <w:u w:val="single"/>
         </w:rPr>
-        <w:t>i</w:t>
-      </w:r>
-      <w:r>
-        <w:rPr>
-          <w:rFonts w:ascii="Times New Roman" w:hAnsi="Times New Roman" w:cs="Times New Roman"/>
-          <w:b/>
-          <w:sz w:val="24"/>
-          <w:szCs w:val="24"/>
-          <w:u w:val="single"/>
-        </w:rPr>
-        <w:t>i</w:t>
+        <w:t>ii</w:t>
       </w:r>
       <w:r>
         <w:rPr>
@@ -20655,29 +20252,7 @@
               <w:sz w:val="24"/>
               <w:szCs w:val="24"/>
             </w:rPr>
-            <m:t>-</m:t>
-          </m:r>
-          <m:r>
-            <m:rPr>
-              <m:sty m:val="p"/>
-            </m:rPr>
-            <w:rPr>
-              <w:rFonts w:ascii="Cambria Math" w:hAnsi="Cambria Math" w:cs="Times New Roman"/>
-              <w:sz w:val="24"/>
-              <w:szCs w:val="24"/>
-            </w:rPr>
-            <m:t xml:space="preserve"> </m:t>
-          </m:r>
-          <m:r>
-            <m:rPr>
-              <m:sty m:val="p"/>
-            </m:rPr>
-            <w:rPr>
-              <w:rFonts w:ascii="Cambria Math" w:hAnsi="Cambria Math" w:cs="Times New Roman"/>
-              <w:sz w:val="24"/>
-              <w:szCs w:val="24"/>
-            </w:rPr>
-            <m:t>2</m:t>
+            <m:t>- 2</m:t>
           </m:r>
           <m:r>
             <w:rPr>
@@ -20743,18 +20318,7 @@
                   <w:sz w:val="24"/>
                   <w:szCs w:val="24"/>
                 </w:rPr>
-                <m:t>-</m:t>
-              </m:r>
-              <m:r>
-                <m:rPr>
-                  <m:sty m:val="p"/>
-                </m:rPr>
-                <w:rPr>
-                  <w:rFonts w:ascii="Cambria Math" w:hAnsi="Cambria Math" w:cs="Times New Roman"/>
-                  <w:sz w:val="24"/>
-                  <w:szCs w:val="24"/>
-                </w:rPr>
-                <m:t>∇</m:t>
+                <m:t>-∇</m:t>
               </m:r>
             </m:e>
             <m:sub>
@@ -20888,15 +20452,7 @@
               <w:sz w:val="24"/>
               <w:szCs w:val="24"/>
             </w:rPr>
-            <m:t>α</m:t>
-          </m:r>
-          <m:r>
-            <w:rPr>
-              <w:rFonts w:ascii="Cambria Math" w:eastAsia="Cambria Math" w:hAnsi="Cambria Math" w:cs="Cambria Math"/>
-              <w:sz w:val="24"/>
-              <w:szCs w:val="24"/>
-            </w:rPr>
-            <m:t>=</m:t>
+            <m:t>α=</m:t>
           </m:r>
           <m:m>
             <m:mPr>
@@ -20956,15 +20512,7 @@
               <w:sz w:val="24"/>
               <w:szCs w:val="24"/>
             </w:rPr>
-            <m:t>α</m:t>
-          </m:r>
-          <m:r>
-            <w:rPr>
-              <w:rFonts w:ascii="Cambria Math" w:eastAsia="Cambria Math" w:hAnsi="Cambria Math" w:cs="Cambria Math"/>
-              <w:sz w:val="24"/>
-              <w:szCs w:val="24"/>
-            </w:rPr>
-            <m:t>Ad</m:t>
+            <m:t>αAd</m:t>
           </m:r>
           <m:r>
             <w:rPr>
@@ -20980,15 +20528,7 @@
               <w:sz w:val="24"/>
               <w:szCs w:val="24"/>
             </w:rPr>
-            <m:t>α</m:t>
-          </m:r>
-          <m:r>
-            <w:rPr>
-              <w:rFonts w:ascii="Cambria Math" w:eastAsia="Cambria Math" w:hAnsi="Cambria Math" w:cs="Cambria Math"/>
-              <w:sz w:val="24"/>
-              <w:szCs w:val="24"/>
-            </w:rPr>
-            <m:t>Ad</m:t>
+            <m:t>αAd</m:t>
           </m:r>
           <m:r>
             <w:rPr>
@@ -21028,15 +20568,7 @@
             <w:sz w:val="24"/>
             <w:szCs w:val="24"/>
           </w:rPr>
-          <m:t>α</m:t>
-        </m:r>
-        <m:r>
-          <w:rPr>
-            <w:rFonts w:ascii="Cambria Math" w:eastAsia="Cambria Math" w:hAnsi="Cambria Math" w:cs="Cambria Math"/>
-            <w:sz w:val="24"/>
-            <w:szCs w:val="24"/>
-          </w:rPr>
-          <m:t>=</m:t>
+          <m:t>α=</m:t>
         </m:r>
         <m:m>
           <m:mPr>
@@ -21096,15 +20628,7 @@
             <w:sz w:val="24"/>
             <w:szCs w:val="24"/>
           </w:rPr>
-          <m:t>α</m:t>
-        </m:r>
-        <m:r>
-          <w:rPr>
-            <w:rFonts w:ascii="Cambria Math" w:eastAsia="Cambria Math" w:hAnsi="Cambria Math" w:cs="Cambria Math"/>
-            <w:sz w:val="24"/>
-            <w:szCs w:val="24"/>
-          </w:rPr>
-          <m:t>Ad</m:t>
+          <m:t>αAd</m:t>
         </m:r>
         <m:r>
           <w:rPr>
@@ -21120,15 +20644,7 @@
             <w:sz w:val="24"/>
             <w:szCs w:val="24"/>
           </w:rPr>
-          <m:t>α</m:t>
-        </m:r>
-        <m:r>
-          <w:rPr>
-            <w:rFonts w:ascii="Cambria Math" w:eastAsia="Cambria Math" w:hAnsi="Cambria Math" w:cs="Cambria Math"/>
-            <w:sz w:val="24"/>
-            <w:szCs w:val="24"/>
-          </w:rPr>
-          <m:t>Ad</m:t>
+          <m:t>αAd</m:t>
         </m:r>
         <m:r>
           <w:rPr>
@@ -21235,23 +20751,7 @@
             <w:sz w:val="24"/>
             <w:szCs w:val="24"/>
           </w:rPr>
-          <m:t>&lt;</m:t>
-        </m:r>
-        <m:r>
-          <w:rPr>
-            <w:rFonts w:ascii="Cambria Math" w:hAnsi="Cambria Math" w:cs="Times New Roman"/>
-            <w:sz w:val="24"/>
-            <w:szCs w:val="24"/>
-          </w:rPr>
-          <m:t>r</m:t>
-        </m:r>
-        <m:r>
-          <w:rPr>
-            <w:rFonts w:ascii="Cambria Math" w:hAnsi="Cambria Math" w:cs="Times New Roman"/>
-            <w:sz w:val="24"/>
-            <w:szCs w:val="24"/>
-          </w:rPr>
-          <m:t xml:space="preserve"> -</m:t>
+          <m:t>&lt;r -</m:t>
         </m:r>
         <m:r>
           <w:rPr>
@@ -21259,15 +20759,7 @@
             <w:sz w:val="24"/>
             <w:szCs w:val="24"/>
           </w:rPr>
-          <m:t>α</m:t>
-        </m:r>
-        <m:r>
-          <w:rPr>
-            <w:rFonts w:ascii="Cambria Math" w:eastAsia="Cambria Math" w:hAnsi="Cambria Math" w:cs="Cambria Math"/>
-            <w:sz w:val="24"/>
-            <w:szCs w:val="24"/>
-          </w:rPr>
-          <m:t>A</m:t>
+          <m:t>αA</m:t>
         </m:r>
         <m:sSup>
           <m:sSupPr>
@@ -21315,23 +20807,7 @@
             <w:sz w:val="24"/>
             <w:szCs w:val="24"/>
           </w:rPr>
-          <m:t>,</m:t>
-        </m:r>
-        <m:r>
-          <w:rPr>
-            <w:rFonts w:ascii="Cambria Math" w:hAnsi="Cambria Math" w:cs="Times New Roman"/>
-            <w:sz w:val="24"/>
-            <w:szCs w:val="24"/>
-          </w:rPr>
-          <m:t xml:space="preserve">  r</m:t>
-        </m:r>
-        <m:r>
-          <w:rPr>
-            <w:rFonts w:ascii="Cambria Math" w:hAnsi="Cambria Math" w:cs="Times New Roman"/>
-            <w:sz w:val="24"/>
-            <w:szCs w:val="24"/>
-          </w:rPr>
-          <m:t xml:space="preserve"> -</m:t>
+          <m:t>,  r -</m:t>
         </m:r>
         <m:r>
           <w:rPr>
@@ -21339,15 +20815,7 @@
             <w:sz w:val="24"/>
             <w:szCs w:val="24"/>
           </w:rPr>
-          <m:t>α</m:t>
-        </m:r>
-        <m:r>
-          <w:rPr>
-            <w:rFonts w:ascii="Cambria Math" w:eastAsia="Cambria Math" w:hAnsi="Cambria Math" w:cs="Cambria Math"/>
-            <w:sz w:val="24"/>
-            <w:szCs w:val="24"/>
-          </w:rPr>
-          <m:t>A</m:t>
+          <m:t>αA</m:t>
         </m:r>
         <m:sSup>
           <m:sSupPr>
@@ -21652,31 +21120,15 @@
                 <w:sz w:val="24"/>
                 <w:szCs w:val="24"/>
               </w:rPr>
-              <m:t>((</m:t>
+              <m:t>((r -</m:t>
             </m:r>
             <m:r>
               <w:rPr>
-                <w:rFonts w:ascii="Cambria Math" w:hAnsi="Cambria Math" w:cs="Times New Roman"/>
-                <w:sz w:val="24"/>
-                <w:szCs w:val="24"/>
-              </w:rPr>
-              <m:t>r -</m:t>
-            </m:r>
-            <m:r>
-              <w:rPr>
                 <w:rFonts w:ascii="Cambria Math" w:eastAsia="Cambria Math" w:hAnsi="Cambria Math" w:cs="Cambria Math"/>
                 <w:sz w:val="24"/>
                 <w:szCs w:val="24"/>
               </w:rPr>
-              <m:t>α</m:t>
-            </m:r>
-            <m:r>
-              <w:rPr>
-                <w:rFonts w:ascii="Cambria Math" w:eastAsia="Cambria Math" w:hAnsi="Cambria Math" w:cs="Cambria Math"/>
-                <w:sz w:val="24"/>
-                <w:szCs w:val="24"/>
-              </w:rPr>
-              <m:t>A</m:t>
+              <m:t>αA</m:t>
             </m:r>
             <m:sSup>
               <m:sSupPr>
@@ -21716,15 +21168,7 @@
                 <w:sz w:val="24"/>
                 <w:szCs w:val="24"/>
               </w:rPr>
-              <m:t>r</m:t>
-            </m:r>
-            <m:r>
-              <w:rPr>
-                <w:rFonts w:ascii="Cambria Math" w:eastAsia="Cambria Math" w:hAnsi="Cambria Math" w:cs="Cambria Math"/>
-                <w:sz w:val="24"/>
-                <w:szCs w:val="24"/>
-              </w:rPr>
-              <m:t>)</m:t>
+              <m:t>r)</m:t>
             </m:r>
           </m:e>
           <m:sup>
@@ -21744,31 +21188,7 @@
             <w:sz w:val="24"/>
             <w:szCs w:val="24"/>
           </w:rPr>
-          <m:t>(</m:t>
-        </m:r>
-        <m:r>
-          <w:rPr>
-            <w:rFonts w:ascii="Cambria Math" w:hAnsi="Cambria Math" w:cs="Times New Roman"/>
-            <w:sz w:val="24"/>
-            <w:szCs w:val="24"/>
-          </w:rPr>
-          <m:t xml:space="preserve"> </m:t>
-        </m:r>
-        <m:r>
-          <w:rPr>
-            <w:rFonts w:ascii="Cambria Math" w:hAnsi="Cambria Math" w:cs="Times New Roman"/>
-            <w:sz w:val="24"/>
-            <w:szCs w:val="24"/>
-          </w:rPr>
-          <m:t>r</m:t>
-        </m:r>
-        <m:r>
-          <w:rPr>
-            <w:rFonts w:ascii="Cambria Math" w:hAnsi="Cambria Math" w:cs="Times New Roman"/>
-            <w:sz w:val="24"/>
-            <w:szCs w:val="24"/>
-          </w:rPr>
-          <m:t>-</m:t>
+          <m:t>( r-</m:t>
         </m:r>
         <m:r>
           <w:rPr>
@@ -21776,15 +21196,7 @@
             <w:sz w:val="24"/>
             <w:szCs w:val="24"/>
           </w:rPr>
-          <m:t>α</m:t>
-        </m:r>
-        <m:r>
-          <w:rPr>
-            <w:rFonts w:ascii="Cambria Math" w:eastAsia="Cambria Math" w:hAnsi="Cambria Math" w:cs="Cambria Math"/>
-            <w:sz w:val="24"/>
-            <w:szCs w:val="24"/>
-          </w:rPr>
-          <m:t>A</m:t>
+          <m:t>αA</m:t>
         </m:r>
         <m:sSup>
           <m:sSupPr>
@@ -21926,39 +21338,15 @@
                 <w:sz w:val="24"/>
                 <w:szCs w:val="24"/>
               </w:rPr>
-              <m:t>(</m:t>
+              <m:t>((r -</m:t>
             </m:r>
             <m:r>
               <w:rPr>
-                <w:rFonts w:ascii="Cambria Math" w:hAnsi="Cambria Math" w:cs="Times New Roman"/>
-                <w:sz w:val="24"/>
-                <w:szCs w:val="24"/>
-              </w:rPr>
-              <m:t>(</m:t>
-            </m:r>
-            <m:r>
-              <w:rPr>
-                <w:rFonts w:ascii="Cambria Math" w:hAnsi="Cambria Math" w:cs="Times New Roman"/>
-                <w:sz w:val="24"/>
-                <w:szCs w:val="24"/>
-              </w:rPr>
-              <m:t>r -</m:t>
-            </m:r>
-            <m:r>
-              <w:rPr>
                 <w:rFonts w:ascii="Cambria Math" w:eastAsia="Cambria Math" w:hAnsi="Cambria Math" w:cs="Cambria Math"/>
                 <w:sz w:val="24"/>
                 <w:szCs w:val="24"/>
               </w:rPr>
-              <m:t>α</m:t>
-            </m:r>
-            <m:r>
-              <w:rPr>
-                <w:rFonts w:ascii="Cambria Math" w:eastAsia="Cambria Math" w:hAnsi="Cambria Math" w:cs="Cambria Math"/>
-                <w:sz w:val="24"/>
-                <w:szCs w:val="24"/>
-              </w:rPr>
-              <m:t>A</m:t>
+              <m:t>αA</m:t>
             </m:r>
             <m:sSup>
               <m:sSupPr>
@@ -22038,39 +21426,15 @@
                 <w:sz w:val="24"/>
                 <w:szCs w:val="24"/>
               </w:rPr>
-              <m:t xml:space="preserve">( </m:t>
+              <m:t>( r-</m:t>
             </m:r>
             <m:r>
               <w:rPr>
-                <w:rFonts w:ascii="Cambria Math" w:hAnsi="Cambria Math" w:cs="Times New Roman"/>
-                <w:sz w:val="24"/>
-                <w:szCs w:val="24"/>
-              </w:rPr>
-              <m:t>r</m:t>
-            </m:r>
-            <m:r>
-              <w:rPr>
-                <w:rFonts w:ascii="Cambria Math" w:hAnsi="Cambria Math" w:cs="Times New Roman"/>
-                <w:sz w:val="24"/>
-                <w:szCs w:val="24"/>
-              </w:rPr>
-              <m:t>-</m:t>
-            </m:r>
-            <m:r>
-              <w:rPr>
                 <w:rFonts w:ascii="Cambria Math" w:eastAsia="Cambria Math" w:hAnsi="Cambria Math" w:cs="Cambria Math"/>
                 <w:sz w:val="24"/>
                 <w:szCs w:val="24"/>
               </w:rPr>
-              <m:t>α</m:t>
-            </m:r>
-            <m:r>
-              <w:rPr>
-                <w:rFonts w:ascii="Cambria Math" w:eastAsia="Cambria Math" w:hAnsi="Cambria Math" w:cs="Cambria Math"/>
-                <w:sz w:val="24"/>
-                <w:szCs w:val="24"/>
-              </w:rPr>
-              <m:t>A</m:t>
+              <m:t>αA</m:t>
             </m:r>
             <m:sSup>
               <m:sSupPr>
@@ -22138,15 +21502,7 @@
             <w:sz w:val="24"/>
             <w:szCs w:val="24"/>
           </w:rPr>
-          <m:t>(</m:t>
-        </m:r>
-        <m:r>
-          <w:rPr>
-            <w:rFonts w:ascii="Cambria Math" w:hAnsi="Cambria Math" w:cs="Times New Roman"/>
-            <w:sz w:val="24"/>
-            <w:szCs w:val="24"/>
-          </w:rPr>
-          <m:t>-</m:t>
+          <m:t>(-</m:t>
         </m:r>
         <m:r>
           <w:rPr>
@@ -22154,15 +21510,7 @@
             <w:sz w:val="24"/>
             <w:szCs w:val="24"/>
           </w:rPr>
-          <m:t>α</m:t>
-        </m:r>
-        <m:r>
-          <w:rPr>
-            <w:rFonts w:ascii="Cambria Math" w:eastAsia="Cambria Math" w:hAnsi="Cambria Math" w:cs="Cambria Math"/>
-            <w:sz w:val="24"/>
-            <w:szCs w:val="24"/>
-          </w:rPr>
-          <m:t>A</m:t>
+          <m:t>αA</m:t>
         </m:r>
         <m:sSup>
           <m:sSupPr>
@@ -22210,15 +21558,7 @@
             <w:sz w:val="24"/>
             <w:szCs w:val="24"/>
           </w:rPr>
-          <m:t>)</m:t>
-        </m:r>
-        <m:r>
-          <w:rPr>
-            <w:rFonts w:ascii="Cambria Math" w:hAnsi="Cambria Math" w:cs="Times New Roman"/>
-            <w:sz w:val="24"/>
-            <w:szCs w:val="24"/>
-          </w:rPr>
-          <m:t>)</m:t>
+          <m:t>))</m:t>
         </m:r>
       </m:oMath>
     </w:p>
@@ -22368,31 +21708,15 @@
                 <w:sz w:val="24"/>
                 <w:szCs w:val="24"/>
               </w:rPr>
-              <m:t xml:space="preserve">( </m:t>
+              <m:t>( -</m:t>
             </m:r>
             <m:r>
               <w:rPr>
-                <w:rFonts w:ascii="Cambria Math" w:hAnsi="Cambria Math" w:cs="Times New Roman"/>
-                <w:sz w:val="24"/>
-                <w:szCs w:val="24"/>
-              </w:rPr>
-              <m:t>-</m:t>
-            </m:r>
-            <m:r>
-              <w:rPr>
                 <w:rFonts w:ascii="Cambria Math" w:eastAsia="Cambria Math" w:hAnsi="Cambria Math" w:cs="Cambria Math"/>
                 <w:sz w:val="24"/>
                 <w:szCs w:val="24"/>
               </w:rPr>
-              <m:t>α</m:t>
-            </m:r>
-            <m:r>
-              <w:rPr>
-                <w:rFonts w:ascii="Cambria Math" w:eastAsia="Cambria Math" w:hAnsi="Cambria Math" w:cs="Cambria Math"/>
-                <w:sz w:val="24"/>
-                <w:szCs w:val="24"/>
-              </w:rPr>
-              <m:t>A</m:t>
+              <m:t>αA</m:t>
             </m:r>
             <m:sSup>
               <m:sSupPr>
@@ -22460,15 +21784,7 @@
             <w:sz w:val="24"/>
             <w:szCs w:val="24"/>
           </w:rPr>
-          <m:t>r</m:t>
-        </m:r>
-        <m:r>
-          <w:rPr>
-            <w:rFonts w:ascii="Cambria Math" w:hAnsi="Cambria Math" w:cs="Times New Roman"/>
-            <w:sz w:val="24"/>
-            <w:szCs w:val="24"/>
-          </w:rPr>
-          <m:t>-</m:t>
+          <m:t>r-</m:t>
         </m:r>
         <m:r>
           <w:rPr>
@@ -22584,15 +21900,7 @@
                 <w:sz w:val="24"/>
                 <w:szCs w:val="24"/>
               </w:rPr>
-              <m:t>α</m:t>
-            </m:r>
-            <m:r>
-              <w:rPr>
-                <w:rFonts w:ascii="Cambria Math" w:eastAsia="Cambria Math" w:hAnsi="Cambria Math" w:cs="Cambria Math"/>
-                <w:sz w:val="24"/>
-                <w:szCs w:val="24"/>
-              </w:rPr>
-              <m:t>A</m:t>
+              <m:t>αA</m:t>
             </m:r>
             <m:sSup>
               <m:sSupPr>
@@ -22668,15 +21976,7 @@
             <w:sz w:val="24"/>
             <w:szCs w:val="24"/>
           </w:rPr>
-          <m:t>α</m:t>
-        </m:r>
-        <m:r>
-          <w:rPr>
-            <w:rFonts w:ascii="Cambria Math" w:eastAsia="Cambria Math" w:hAnsi="Cambria Math" w:cs="Cambria Math"/>
-            <w:sz w:val="24"/>
-            <w:szCs w:val="24"/>
-          </w:rPr>
-          <m:t>A</m:t>
+          <m:t>αA</m:t>
         </m:r>
         <m:sSup>
           <m:sSupPr>
@@ -22724,15 +22024,7 @@
             <w:sz w:val="24"/>
             <w:szCs w:val="24"/>
           </w:rPr>
-          <m:t>)</m:t>
-        </m:r>
-        <m:r>
-          <w:rPr>
-            <w:rFonts w:ascii="Cambria Math" w:hAnsi="Cambria Math" w:cs="Times New Roman"/>
-            <w:sz w:val="24"/>
-            <w:szCs w:val="24"/>
-          </w:rPr>
-          <m:t>)</m:t>
+          <m:t>))</m:t>
         </m:r>
       </m:oMath>
       <w:r>
@@ -23019,15 +22311,7 @@
             <w:sz w:val="24"/>
             <w:szCs w:val="24"/>
           </w:rPr>
-          <m:t xml:space="preserve"> r +</m:t>
-        </m:r>
-        <m:r>
-          <w:rPr>
-            <w:rFonts w:ascii="Cambria Math" w:hAnsi="Cambria Math" w:cs="Times New Roman"/>
-            <w:sz w:val="24"/>
-            <w:szCs w:val="24"/>
-          </w:rPr>
-          <m:t xml:space="preserve"> </m:t>
+          <m:t xml:space="preserve"> r + </m:t>
         </m:r>
         <m:sSup>
           <m:sSupPr>
@@ -23111,15 +22395,7 @@
                 <w:sz w:val="24"/>
                 <w:szCs w:val="24"/>
               </w:rPr>
-              <m:t>A</m:t>
-            </m:r>
-            <m:r>
-              <w:rPr>
-                <w:rFonts w:ascii="Cambria Math" w:eastAsia="Cambria Math" w:hAnsi="Cambria Math" w:cs="Cambria Math"/>
-                <w:sz w:val="24"/>
-                <w:szCs w:val="24"/>
-              </w:rPr>
-              <m:t>A</m:t>
+              <m:t>AA</m:t>
             </m:r>
           </m:e>
           <m:sup>
@@ -23293,15 +22569,7 @@
             <w:sz w:val="24"/>
             <w:szCs w:val="24"/>
           </w:rPr>
-          <m:t>r -</m:t>
-        </m:r>
-        <m:r>
-          <w:rPr>
-            <w:rFonts w:ascii="Cambria Math" w:hAnsi="Cambria Math" w:cs="Times New Roman"/>
-            <w:sz w:val="24"/>
-            <w:szCs w:val="24"/>
-          </w:rPr>
-          <m:t>2</m:t>
+          <m:t>r -2</m:t>
         </m:r>
         <m:r>
           <w:rPr>
@@ -23554,15 +22822,7 @@
           <w:sz w:val="24"/>
           <w:szCs w:val="24"/>
         </w:rPr>
-        <w:t xml:space="preserve">The </w:t>
-      </w:r>
-      <w:r>
-        <w:rPr>
-          <w:rFonts w:ascii="Times New Roman" w:hAnsi="Times New Roman" w:cs="Times New Roman"/>
-          <w:sz w:val="24"/>
-          <w:szCs w:val="24"/>
-        </w:rPr>
-        <w:t xml:space="preserve">derivative of the function with respect to </w:t>
+        <w:t xml:space="preserve">The derivative of the function with respect to </w:t>
       </w:r>
       <m:oMath>
         <m:r>
@@ -23609,15 +22869,7 @@
             <w:sz w:val="24"/>
             <w:szCs w:val="24"/>
           </w:rPr>
-          <m:t>=</m:t>
-        </m:r>
-        <m:r>
-          <w:rPr>
-            <w:rFonts w:ascii="Cambria Math" w:eastAsia="Cambria Math" w:hAnsi="Cambria Math" w:cs="Cambria Math"/>
-            <w:sz w:val="24"/>
-            <w:szCs w:val="24"/>
-          </w:rPr>
-          <m:t xml:space="preserve">&gt; </m:t>
+          <m:t xml:space="preserve">=&gt; </m:t>
         </m:r>
         <m:r>
           <w:rPr>
@@ -23625,15 +22877,7 @@
             <w:sz w:val="24"/>
             <w:szCs w:val="24"/>
           </w:rPr>
-          <m:t>(</m:t>
-        </m:r>
-        <m:r>
-          <w:rPr>
-            <w:rFonts w:ascii="Cambria Math" w:hAnsi="Cambria Math" w:cs="Times New Roman"/>
-            <w:sz w:val="24"/>
-            <w:szCs w:val="24"/>
-          </w:rPr>
-          <m:t>-2</m:t>
+          <m:t>(-2</m:t>
         </m:r>
         <m:sSup>
           <m:sSupPr>
@@ -23721,15 +22965,7 @@
             <w:sz w:val="24"/>
             <w:szCs w:val="24"/>
           </w:rPr>
-          <m:t>2</m:t>
-        </m:r>
-        <m:r>
-          <w:rPr>
-            <w:rFonts w:ascii="Cambria Math" w:eastAsia="Cambria Math" w:hAnsi="Cambria Math" w:cs="Cambria Math"/>
-            <w:sz w:val="24"/>
-            <w:szCs w:val="24"/>
-          </w:rPr>
-          <m:t>α</m:t>
+          <m:t>2α</m:t>
         </m:r>
         <m:sSup>
           <m:sSupPr>
@@ -23841,15 +23077,7 @@
             <w:sz w:val="24"/>
             <w:szCs w:val="24"/>
           </w:rPr>
-          <m:t xml:space="preserve"> )</m:t>
-        </m:r>
-        <m:r>
-          <w:rPr>
-            <w:rFonts w:ascii="Cambria Math" w:hAnsi="Cambria Math" w:cs="Times New Roman"/>
-            <w:sz w:val="24"/>
-            <w:szCs w:val="24"/>
-          </w:rPr>
-          <m:t>=0</m:t>
+          <m:t xml:space="preserve"> )=0</m:t>
         </m:r>
       </m:oMath>
     </w:p>
@@ -23879,15 +23107,7 @@
             <w:sz w:val="24"/>
             <w:szCs w:val="24"/>
           </w:rPr>
-          <m:t>2</m:t>
-        </m:r>
-        <m:r>
-          <w:rPr>
-            <w:rFonts w:ascii="Cambria Math" w:eastAsia="Cambria Math" w:hAnsi="Cambria Math" w:cs="Cambria Math"/>
-            <w:sz w:val="24"/>
-            <w:szCs w:val="24"/>
-          </w:rPr>
-          <m:t>α</m:t>
+          <m:t>2α</m:t>
         </m:r>
         <m:sSup>
           <m:sSupPr>
@@ -23999,15 +23219,7 @@
             <w:sz w:val="24"/>
             <w:szCs w:val="24"/>
           </w:rPr>
-          <m:t xml:space="preserve"> =</m:t>
-        </m:r>
-        <m:r>
-          <w:rPr>
-            <w:rFonts w:ascii="Cambria Math" w:hAnsi="Cambria Math" w:cs="Times New Roman"/>
-            <w:sz w:val="24"/>
-            <w:szCs w:val="24"/>
-          </w:rPr>
-          <m:t>-2</m:t>
+          <m:t xml:space="preserve"> =-2</m:t>
         </m:r>
         <m:sSup>
           <m:sSupPr>
@@ -24112,6 +23324,9 @@
       </w:r>
       <m:oMath>
         <m:r>
+          <m:rPr>
+            <m:sty m:val="p"/>
+          </m:rPr>
           <w:rPr>
             <w:rFonts w:ascii="Cambria Math" w:eastAsia="Cambria Math" w:hAnsi="Cambria Math" w:cs="Cambria Math"/>
             <w:sz w:val="24"/>
@@ -24712,15 +23927,7 @@
                           <w:sz w:val="24"/>
                           <w:szCs w:val="24"/>
                         </w:rPr>
-                        <m:t>A</m:t>
-                      </m:r>
-                      <m:r>
-                        <w:rPr>
-                          <w:rFonts w:ascii="Cambria Math" w:hAnsi="Cambria Math" w:cs="Times New Roman"/>
-                          <w:sz w:val="24"/>
-                          <w:szCs w:val="24"/>
-                        </w:rPr>
-                        <m:t>r</m:t>
+                        <m:t>Ar</m:t>
                       </m:r>
                     </m:e>
                   </m:d>
@@ -24810,15 +24017,37 @@
     </w:p>
     <w:p>
       <w:pPr>
-        <w:tabs>
-          <w:tab w:val="left" w:pos="2212"/>
-        </w:tabs>
+        <w:jc w:val="center"/>
+        <w:rPr>
+          <w:rFonts w:ascii="Times New Roman" w:hAnsi="Times New Roman" w:cs="Times New Roman"/>
+          <w:b/>
+          <w:sz w:val="24"/>
+          <w:szCs w:val="24"/>
+          <w:u w:val="single"/>
+        </w:rPr>
+      </w:pPr>
+    </w:p>
+    <w:p>
+      <w:pPr>
+        <w:spacing w:after="0" w:line="360" w:lineRule="auto"/>
+        <w:jc w:val="center"/>
         <w:rPr>
           <w:rFonts w:ascii="Times New Roman" w:eastAsiaTheme="minorEastAsia" w:hAnsi="Times New Roman" w:cs="Times New Roman"/>
           <w:sz w:val="24"/>
           <w:szCs w:val="24"/>
         </w:rPr>
       </w:pPr>
+      <w:r>
+        <w:rPr>
+          <w:rFonts w:ascii="Times New Roman" w:hAnsi="Times New Roman" w:cs="Times New Roman"/>
+          <w:b/>
+          <w:sz w:val="24"/>
+          <w:szCs w:val="24"/>
+          <w:u w:val="single"/>
+        </w:rPr>
+        <w:lastRenderedPageBreak/>
+        <w:t>PROBLEM 4</w:t>
+      </w:r>
     </w:p>
     <w:p>
       <w:pPr>
@@ -24839,7 +24068,6 @@
           <w:szCs w:val="24"/>
           <w:u w:val="single"/>
         </w:rPr>
-        <w:lastRenderedPageBreak/>
         <w:t xml:space="preserve">Question </w:t>
       </w:r>
       <w:r>
@@ -24919,6 +24147,7 @@
           <w:szCs w:val="24"/>
         </w:rPr>
       </w:pPr>
+      <w:proofErr w:type="spellStart"/>
       <w:r>
         <w:rPr>
           <w:rFonts w:ascii="Times New Roman" w:hAnsi="Times New Roman" w:cs="Times New Roman"/>
@@ -24938,6 +24167,7 @@
         </w:rPr>
         <w:t>m</w:t>
       </w:r>
+      <w:proofErr w:type="spellEnd"/>
       <w:r>
         <w:rPr>
           <w:rFonts w:ascii="Times New Roman" w:hAnsi="Times New Roman" w:cs="Times New Roman"/>
@@ -25037,23 +24267,7 @@
           <w:sz w:val="24"/>
           <w:szCs w:val="24"/>
         </w:rPr>
-        <w:t xml:space="preserve"> </w:t>
-      </w:r>
-      <w:r>
-        <w:rPr>
-          <w:rFonts w:ascii="Times New Roman" w:hAnsi="Times New Roman" w:cs="Times New Roman"/>
-          <w:sz w:val="24"/>
-          <w:szCs w:val="24"/>
-        </w:rPr>
-        <w:t xml:space="preserve">                     </w:t>
-      </w:r>
-      <w:r>
-        <w:rPr>
-          <w:rFonts w:ascii="Times New Roman" w:hAnsi="Times New Roman" w:cs="Times New Roman"/>
-          <w:sz w:val="24"/>
-          <w:szCs w:val="24"/>
-        </w:rPr>
-        <w:t xml:space="preserve">where </w:t>
+        <w:t xml:space="preserve">                      where </w:t>
       </w:r>
       <w:r>
         <w:rPr>
@@ -25125,6 +24339,7 @@
         </w:rPr>
         <w:t xml:space="preserve">                                                                                 </w:t>
       </w:r>
+      <w:proofErr w:type="spellStart"/>
       <w:r>
         <w:rPr>
           <w:rFonts w:ascii="Times New Roman" w:hAnsi="Times New Roman" w:cs="Times New Roman"/>
@@ -25144,6 +24359,7 @@
         </w:rPr>
         <w:t>m</w:t>
       </w:r>
+      <w:proofErr w:type="spellEnd"/>
       <w:r>
         <w:rPr>
           <w:rFonts w:ascii="Times New Roman" w:hAnsi="Times New Roman" w:cs="Times New Roman"/>
@@ -25299,6 +24515,7 @@
         </w:rPr>
         <w:t xml:space="preserve"> entry of matrix </w:t>
       </w:r>
+      <w:proofErr w:type="spellStart"/>
       <w:r>
         <w:rPr>
           <w:rFonts w:ascii="Times New Roman" w:eastAsiaTheme="minorEastAsia" w:hAnsi="Times New Roman" w:cs="Times New Roman"/>
@@ -25318,6 +24535,7 @@
         </w:rPr>
         <w:t>m</w:t>
       </w:r>
+      <w:proofErr w:type="spellEnd"/>
     </w:p>
     <w:p>
       <w:pPr>
@@ -25819,15 +25037,7 @@
             <w:sz w:val="24"/>
             <w:szCs w:val="24"/>
           </w:rPr>
-          <m:t>=</m:t>
-        </m:r>
-        <m:r>
-          <w:rPr>
-            <w:rFonts w:ascii="Cambria Math" w:hAnsi="Cambria Math" w:cs="Times New Roman"/>
-            <w:sz w:val="24"/>
-            <w:szCs w:val="24"/>
-          </w:rPr>
-          <m:t xml:space="preserve">  </m:t>
+          <m:t xml:space="preserve">=  </m:t>
         </m:r>
         <m:d>
           <m:dPr>
@@ -26025,15 +25235,7 @@
             <w:sz w:val="24"/>
             <w:szCs w:val="24"/>
           </w:rPr>
-          <m:t xml:space="preserve"> ∈</m:t>
-        </m:r>
-        <m:r>
-          <w:rPr>
-            <w:rFonts w:ascii="Cambria Math" w:hAnsi="Cambria Math" w:cs="Times New Roman"/>
-            <w:sz w:val="24"/>
-            <w:szCs w:val="24"/>
-          </w:rPr>
-          <m:t xml:space="preserve">  </m:t>
+          <m:t xml:space="preserve"> ∈  </m:t>
         </m:r>
         <m:sSub>
           <m:sSubPr>
@@ -26063,15 +25265,7 @@
                 <w:sz w:val="24"/>
                 <w:szCs w:val="24"/>
               </w:rPr>
-              <m:t>j</m:t>
-            </m:r>
-            <m:r>
-              <w:rPr>
-                <w:rFonts w:ascii="Cambria Math" w:hAnsi="Cambria Math" w:cs="Times New Roman"/>
-                <w:sz w:val="24"/>
-                <w:szCs w:val="24"/>
-              </w:rPr>
-              <m:t>+1</m:t>
+              <m:t>j+1</m:t>
             </m:r>
           </m:sub>
         </m:sSub>
@@ -26151,8 +25345,6 @@
                 </m:r>
               </m:sub>
             </m:sSub>
-            <w:bookmarkStart w:id="0" w:name="_GoBack"/>
-            <w:bookmarkEnd w:id="0"/>
             <m:r>
               <w:rPr>
                 <w:rFonts w:ascii="Cambria Math" w:hAnsi="Cambria Math" w:cs="Times New Roman"/>
@@ -26229,15 +25421,7 @@
                     <w:sz w:val="24"/>
                     <w:szCs w:val="24"/>
                   </w:rPr>
-                  <m:t>j</m:t>
-                </m:r>
-                <m:r>
-                  <w:rPr>
-                    <w:rFonts w:ascii="Cambria Math" w:hAnsi="Cambria Math" w:cs="Times New Roman"/>
-                    <w:sz w:val="24"/>
-                    <w:szCs w:val="24"/>
-                  </w:rPr>
-                  <m:t>+1</m:t>
+                  <m:t>j+1</m:t>
                 </m:r>
               </m:sub>
             </m:sSub>
@@ -26476,15 +25660,7 @@
             <w:sz w:val="24"/>
             <w:szCs w:val="24"/>
           </w:rPr>
-          <m:t>⊥</m:t>
-        </m:r>
-        <m:r>
-          <w:rPr>
-            <w:rFonts w:ascii="Cambria Math" w:hAnsi="Cambria Math" w:cs="Times New Roman"/>
-            <w:sz w:val="24"/>
-            <w:szCs w:val="24"/>
-          </w:rPr>
-          <m:t>span</m:t>
+          <m:t>⊥span</m:t>
         </m:r>
         <m:d>
           <m:dPr>
@@ -26682,15 +25858,7 @@
             <w:sz w:val="24"/>
             <w:szCs w:val="24"/>
           </w:rPr>
-          <m:t>=</m:t>
-        </m:r>
-        <m:r>
-          <w:rPr>
-            <w:rFonts w:ascii="Cambria Math" w:hAnsi="Cambria Math" w:cs="Times New Roman"/>
-            <w:sz w:val="24"/>
-            <w:szCs w:val="24"/>
-          </w:rPr>
-          <m:t xml:space="preserve">   </m:t>
+          <m:t xml:space="preserve">=   </m:t>
         </m:r>
         <m:sSub>
           <m:sSubPr>
@@ -26720,15 +25888,7 @@
                 <w:sz w:val="24"/>
                 <w:szCs w:val="24"/>
               </w:rPr>
-              <m:t>j</m:t>
-            </m:r>
-            <m:r>
-              <w:rPr>
-                <w:rFonts w:ascii="Cambria Math" w:hAnsi="Cambria Math" w:cs="Times New Roman"/>
-                <w:sz w:val="24"/>
-                <w:szCs w:val="24"/>
-              </w:rPr>
-              <m:t>i</m:t>
+              <m:t>ji</m:t>
             </m:r>
           </m:sub>
         </m:sSub>
@@ -26860,6 +26020,7 @@
         </w:rPr>
         <w:t xml:space="preserve"> given is symmetric, then we have symmetric </w:t>
       </w:r>
+      <w:proofErr w:type="spellStart"/>
       <w:r>
         <w:rPr>
           <w:rFonts w:ascii="Times New Roman" w:eastAsiaTheme="minorEastAsia" w:hAnsi="Times New Roman" w:cs="Times New Roman"/>
@@ -26879,6 +26040,7 @@
         </w:rPr>
         <w:t>m</w:t>
       </w:r>
+      <w:proofErr w:type="spellEnd"/>
       <w:r>
         <w:rPr>
           <w:rFonts w:ascii="Times New Roman" w:eastAsiaTheme="minorEastAsia" w:hAnsi="Times New Roman" w:cs="Times New Roman"/>
@@ -26984,6 +26146,7 @@
         </w:rPr>
         <w:t xml:space="preserve">, </w:t>
       </w:r>
+      <w:proofErr w:type="spellStart"/>
       <w:r>
         <w:rPr>
           <w:rFonts w:ascii="Times New Roman" w:eastAsiaTheme="minorEastAsia" w:hAnsi="Times New Roman" w:cs="Times New Roman"/>
@@ -27003,6 +26166,7 @@
         </w:rPr>
         <w:t>m</w:t>
       </w:r>
+      <w:proofErr w:type="spellEnd"/>
       <w:r>
         <w:rPr>
           <w:rFonts w:ascii="Times New Roman" w:eastAsiaTheme="minorEastAsia" w:hAnsi="Times New Roman" w:cs="Times New Roman"/>
@@ -27018,6 +26182,4551 @@
           <w:szCs w:val="24"/>
         </w:rPr>
         <w:t>produce from Arnoldi process is symmetric tridiagonal.</w:t>
+      </w:r>
+    </w:p>
+    <w:p>
+      <w:pPr>
+        <w:tabs>
+          <w:tab w:val="left" w:pos="2212"/>
+        </w:tabs>
+        <w:rPr>
+          <w:rFonts w:ascii="Times New Roman" w:eastAsiaTheme="minorEastAsia" w:hAnsi="Times New Roman" w:cs="Times New Roman"/>
+          <w:sz w:val="24"/>
+          <w:szCs w:val="24"/>
+        </w:rPr>
+      </w:pPr>
+    </w:p>
+    <w:p>
+      <w:pPr>
+        <w:tabs>
+          <w:tab w:val="left" w:pos="2212"/>
+        </w:tabs>
+        <w:rPr>
+          <w:rFonts w:ascii="Times New Roman" w:eastAsiaTheme="minorEastAsia" w:hAnsi="Times New Roman" w:cs="Times New Roman"/>
+          <w:sz w:val="24"/>
+          <w:szCs w:val="24"/>
+        </w:rPr>
+      </w:pPr>
+      <w:r>
+        <w:rPr>
+          <w:rFonts w:ascii="Times New Roman" w:eastAsiaTheme="minorEastAsia" w:hAnsi="Times New Roman" w:cs="Times New Roman"/>
+          <w:b/>
+          <w:sz w:val="24"/>
+          <w:szCs w:val="24"/>
+        </w:rPr>
+        <w:t>Other Details</w:t>
+      </w:r>
+      <w:r>
+        <w:rPr>
+          <w:rFonts w:ascii="Times New Roman" w:eastAsiaTheme="minorEastAsia" w:hAnsi="Times New Roman" w:cs="Times New Roman"/>
+          <w:sz w:val="24"/>
+          <w:szCs w:val="24"/>
+        </w:rPr>
+        <w:t xml:space="preserve">: For the purpose of confirmation </w:t>
+      </w:r>
+      <w:r>
+        <w:rPr>
+          <w:rFonts w:ascii="Times New Roman" w:eastAsiaTheme="minorEastAsia" w:hAnsi="Times New Roman" w:cs="Times New Roman"/>
+          <w:sz w:val="24"/>
+          <w:szCs w:val="24"/>
+        </w:rPr>
+        <w:t>and personal</w:t>
+      </w:r>
+      <w:r>
+        <w:rPr>
+          <w:rFonts w:ascii="Times New Roman" w:eastAsiaTheme="minorEastAsia" w:hAnsi="Times New Roman" w:cs="Times New Roman"/>
+          <w:sz w:val="24"/>
+          <w:szCs w:val="24"/>
+        </w:rPr>
+        <w:t xml:space="preserve"> conviction, this proof was test</w:t>
+      </w:r>
+      <w:r>
+        <w:rPr>
+          <w:rFonts w:ascii="Times New Roman" w:eastAsiaTheme="minorEastAsia" w:hAnsi="Times New Roman" w:cs="Times New Roman"/>
+          <w:sz w:val="24"/>
+          <w:szCs w:val="24"/>
+        </w:rPr>
+        <w:t>ed</w:t>
+      </w:r>
+      <w:r>
+        <w:rPr>
+          <w:rFonts w:ascii="Times New Roman" w:eastAsiaTheme="minorEastAsia" w:hAnsi="Times New Roman" w:cs="Times New Roman"/>
+          <w:sz w:val="24"/>
+          <w:szCs w:val="24"/>
+        </w:rPr>
+        <w:t xml:space="preserve"> in file named “</w:t>
+      </w:r>
+      <w:r>
+        <w:rPr>
+          <w:rFonts w:ascii="Times New Roman" w:eastAsiaTheme="minorEastAsia" w:hAnsi="Times New Roman" w:cs="Times New Roman"/>
+          <w:b/>
+          <w:sz w:val="24"/>
+          <w:szCs w:val="24"/>
+        </w:rPr>
+        <w:t>Q4i.m</w:t>
+      </w:r>
+      <w:r>
+        <w:rPr>
+          <w:rFonts w:ascii="Times New Roman" w:eastAsiaTheme="minorEastAsia" w:hAnsi="Times New Roman" w:cs="Times New Roman"/>
+          <w:sz w:val="24"/>
+          <w:szCs w:val="24"/>
+        </w:rPr>
+        <w:t xml:space="preserve">” for random input matrix, symmetric tridiagonal </w:t>
+      </w:r>
+      <w:proofErr w:type="spellStart"/>
+      <w:r>
+        <w:rPr>
+          <w:rFonts w:ascii="Times New Roman" w:eastAsiaTheme="minorEastAsia" w:hAnsi="Times New Roman" w:cs="Times New Roman"/>
+          <w:b/>
+          <w:sz w:val="24"/>
+          <w:szCs w:val="24"/>
+        </w:rPr>
+        <w:t>H</w:t>
+      </w:r>
+      <w:r>
+        <w:rPr>
+          <w:rFonts w:ascii="Times New Roman" w:eastAsiaTheme="minorEastAsia" w:hAnsi="Times New Roman" w:cs="Times New Roman"/>
+          <w:b/>
+          <w:sz w:val="24"/>
+          <w:szCs w:val="24"/>
+          <w:vertAlign w:val="subscript"/>
+        </w:rPr>
+        <w:t>m</w:t>
+      </w:r>
+      <w:proofErr w:type="spellEnd"/>
+      <w:r>
+        <w:rPr>
+          <w:rFonts w:ascii="Times New Roman" w:eastAsiaTheme="minorEastAsia" w:hAnsi="Times New Roman" w:cs="Times New Roman"/>
+          <w:sz w:val="24"/>
+          <w:szCs w:val="24"/>
+        </w:rPr>
+        <w:t xml:space="preserve"> was obtained.</w:t>
+      </w:r>
+    </w:p>
+    <w:p>
+      <w:pPr>
+        <w:tabs>
+          <w:tab w:val="left" w:pos="2212"/>
+        </w:tabs>
+        <w:rPr>
+          <w:rFonts w:ascii="Times New Roman" w:eastAsiaTheme="minorEastAsia" w:hAnsi="Times New Roman" w:cs="Times New Roman"/>
+          <w:sz w:val="24"/>
+          <w:szCs w:val="24"/>
+        </w:rPr>
+      </w:pPr>
+    </w:p>
+    <w:p>
+      <w:pPr>
+        <w:tabs>
+          <w:tab w:val="left" w:pos="2212"/>
+        </w:tabs>
+        <w:rPr>
+          <w:rFonts w:ascii="Times New Roman" w:eastAsiaTheme="minorEastAsia" w:hAnsi="Times New Roman" w:cs="Times New Roman"/>
+          <w:sz w:val="24"/>
+          <w:szCs w:val="24"/>
+        </w:rPr>
+      </w:pPr>
+    </w:p>
+    <w:p>
+      <w:pPr>
+        <w:tabs>
+          <w:tab w:val="left" w:pos="2212"/>
+        </w:tabs>
+        <w:rPr>
+          <w:rFonts w:ascii="Times New Roman" w:eastAsiaTheme="minorEastAsia" w:hAnsi="Times New Roman" w:cs="Times New Roman"/>
+          <w:sz w:val="24"/>
+          <w:szCs w:val="24"/>
+        </w:rPr>
+      </w:pPr>
+    </w:p>
+    <w:p>
+      <w:pPr>
+        <w:tabs>
+          <w:tab w:val="left" w:pos="2212"/>
+        </w:tabs>
+        <w:rPr>
+          <w:rFonts w:ascii="Times New Roman" w:eastAsiaTheme="minorEastAsia" w:hAnsi="Times New Roman" w:cs="Times New Roman"/>
+          <w:sz w:val="24"/>
+          <w:szCs w:val="24"/>
+        </w:rPr>
+      </w:pPr>
+    </w:p>
+    <w:p>
+      <w:pPr>
+        <w:tabs>
+          <w:tab w:val="left" w:pos="2212"/>
+        </w:tabs>
+        <w:rPr>
+          <w:rFonts w:ascii="Times New Roman" w:eastAsiaTheme="minorEastAsia" w:hAnsi="Times New Roman" w:cs="Times New Roman"/>
+          <w:sz w:val="24"/>
+          <w:szCs w:val="24"/>
+        </w:rPr>
+      </w:pPr>
+    </w:p>
+    <w:p>
+      <w:pPr>
+        <w:tabs>
+          <w:tab w:val="left" w:pos="2212"/>
+        </w:tabs>
+        <w:rPr>
+          <w:rFonts w:ascii="Times New Roman" w:eastAsiaTheme="minorEastAsia" w:hAnsi="Times New Roman" w:cs="Times New Roman"/>
+          <w:sz w:val="24"/>
+          <w:szCs w:val="24"/>
+        </w:rPr>
+      </w:pPr>
+    </w:p>
+    <w:p>
+      <w:pPr>
+        <w:tabs>
+          <w:tab w:val="left" w:pos="2212"/>
+        </w:tabs>
+        <w:rPr>
+          <w:rFonts w:ascii="Times New Roman" w:eastAsiaTheme="minorEastAsia" w:hAnsi="Times New Roman" w:cs="Times New Roman"/>
+          <w:sz w:val="24"/>
+          <w:szCs w:val="24"/>
+        </w:rPr>
+      </w:pPr>
+    </w:p>
+    <w:p>
+      <w:pPr>
+        <w:jc w:val="center"/>
+        <w:rPr>
+          <w:rFonts w:ascii="Times New Roman" w:hAnsi="Times New Roman" w:cs="Times New Roman"/>
+          <w:b/>
+          <w:sz w:val="24"/>
+          <w:szCs w:val="24"/>
+          <w:u w:val="single"/>
+        </w:rPr>
+      </w:pPr>
+      <w:r>
+        <w:rPr>
+          <w:rFonts w:ascii="Times New Roman" w:hAnsi="Times New Roman" w:cs="Times New Roman"/>
+          <w:b/>
+          <w:sz w:val="24"/>
+          <w:szCs w:val="24"/>
+          <w:u w:val="single"/>
+        </w:rPr>
+        <w:lastRenderedPageBreak/>
+        <w:t xml:space="preserve">Question </w:t>
+      </w:r>
+      <w:r>
+        <w:rPr>
+          <w:rFonts w:ascii="Times New Roman" w:hAnsi="Times New Roman" w:cs="Times New Roman"/>
+          <w:b/>
+          <w:sz w:val="24"/>
+          <w:szCs w:val="24"/>
+          <w:u w:val="single"/>
+        </w:rPr>
+        <w:t>4(ii</w:t>
+      </w:r>
+      <w:r>
+        <w:rPr>
+          <w:rFonts w:ascii="Times New Roman" w:hAnsi="Times New Roman" w:cs="Times New Roman"/>
+          <w:b/>
+          <w:sz w:val="24"/>
+          <w:szCs w:val="24"/>
+          <w:u w:val="single"/>
+        </w:rPr>
+        <w:t>)</w:t>
+      </w:r>
+    </w:p>
+    <w:p>
+      <w:pPr>
+        <w:tabs>
+          <w:tab w:val="left" w:pos="2212"/>
+        </w:tabs>
+        <w:rPr>
+          <w:rFonts w:ascii="Times New Roman" w:eastAsiaTheme="minorEastAsia" w:hAnsi="Times New Roman" w:cs="Times New Roman"/>
+          <w:sz w:val="24"/>
+          <w:szCs w:val="24"/>
+        </w:rPr>
+      </w:pPr>
+      <w:r>
+        <w:rPr>
+          <w:rFonts w:ascii="Times New Roman" w:eastAsiaTheme="minorEastAsia" w:hAnsi="Times New Roman" w:cs="Times New Roman"/>
+          <w:sz w:val="24"/>
+          <w:szCs w:val="24"/>
+        </w:rPr>
+        <w:t xml:space="preserve">Lanczos method was implemented in </w:t>
+      </w:r>
+      <w:r>
+        <w:rPr>
+          <w:rFonts w:ascii="Times New Roman" w:eastAsiaTheme="minorEastAsia" w:hAnsi="Times New Roman" w:cs="Times New Roman"/>
+          <w:sz w:val="24"/>
+          <w:szCs w:val="24"/>
+        </w:rPr>
+        <w:t>function named “</w:t>
+      </w:r>
+      <w:proofErr w:type="spellStart"/>
+      <w:r>
+        <w:rPr>
+          <w:rFonts w:ascii="Times New Roman" w:eastAsiaTheme="minorEastAsia" w:hAnsi="Times New Roman" w:cs="Times New Roman"/>
+          <w:b/>
+          <w:sz w:val="24"/>
+          <w:szCs w:val="24"/>
+        </w:rPr>
+        <w:t>lanczos.m</w:t>
+      </w:r>
+      <w:proofErr w:type="spellEnd"/>
+      <w:r>
+        <w:rPr>
+          <w:rFonts w:ascii="Times New Roman" w:eastAsiaTheme="minorEastAsia" w:hAnsi="Times New Roman" w:cs="Times New Roman"/>
+          <w:sz w:val="24"/>
+          <w:szCs w:val="24"/>
+        </w:rPr>
+        <w:t>”. The driver program for this question is named “</w:t>
+      </w:r>
+      <w:r>
+        <w:rPr>
+          <w:rFonts w:ascii="Times New Roman" w:eastAsiaTheme="minorEastAsia" w:hAnsi="Times New Roman" w:cs="Times New Roman"/>
+          <w:b/>
+          <w:sz w:val="24"/>
+          <w:szCs w:val="24"/>
+        </w:rPr>
+        <w:t>Q4ii.m</w:t>
+      </w:r>
+      <w:r>
+        <w:rPr>
+          <w:rFonts w:ascii="Times New Roman" w:eastAsiaTheme="minorEastAsia" w:hAnsi="Times New Roman" w:cs="Times New Roman"/>
+          <w:sz w:val="24"/>
+          <w:szCs w:val="24"/>
+        </w:rPr>
+        <w:t>”. The following results were obtained for different cases tested.</w:t>
+      </w:r>
+    </w:p>
+    <w:p>
+      <w:pPr>
+        <w:tabs>
+          <w:tab w:val="left" w:pos="2212"/>
+        </w:tabs>
+        <w:rPr>
+          <w:rFonts w:ascii="Times New Roman" w:hAnsi="Times New Roman" w:cs="Times New Roman"/>
+          <w:sz w:val="24"/>
+          <w:szCs w:val="24"/>
+        </w:rPr>
+      </w:pPr>
+      <w:r>
+        <w:rPr>
+          <w:rFonts w:ascii="Times New Roman" w:hAnsi="Times New Roman" w:cs="Times New Roman"/>
+          <w:b/>
+          <w:sz w:val="24"/>
+          <w:szCs w:val="24"/>
+        </w:rPr>
+        <w:t>Case 1:</w:t>
+      </w:r>
+      <w:r>
+        <w:rPr>
+          <w:rFonts w:ascii="Times New Roman" w:hAnsi="Times New Roman" w:cs="Times New Roman"/>
+          <w:sz w:val="24"/>
+          <w:szCs w:val="24"/>
+        </w:rPr>
+        <w:t xml:space="preserve"> For randomly chosen ‘</w:t>
+      </w:r>
+      <w:r>
+        <w:rPr>
+          <w:rFonts w:ascii="Times New Roman" w:hAnsi="Times New Roman" w:cs="Times New Roman"/>
+          <w:b/>
+          <w:sz w:val="24"/>
+          <w:szCs w:val="24"/>
+        </w:rPr>
+        <w:t>m</w:t>
+      </w:r>
+      <w:r>
+        <w:rPr>
+          <w:rFonts w:ascii="Times New Roman" w:hAnsi="Times New Roman" w:cs="Times New Roman"/>
+          <w:sz w:val="24"/>
+          <w:szCs w:val="24"/>
+        </w:rPr>
+        <w:t>’</w:t>
+      </w:r>
+    </w:p>
+    <w:tbl>
+      <w:tblPr>
+        <w:tblStyle w:val="GridTable4-Accent6"/>
+        <w:tblW w:w="10165" w:type="dxa"/>
+        <w:tblLook w:val="04A0" w:firstRow="1" w:lastRow="0" w:firstColumn="1" w:lastColumn="0" w:noHBand="0" w:noVBand="1"/>
+      </w:tblPr>
+      <w:tblGrid>
+        <w:gridCol w:w="1310"/>
+        <w:gridCol w:w="2825"/>
+        <w:gridCol w:w="3240"/>
+        <w:gridCol w:w="2790"/>
+      </w:tblGrid>
+      <w:tr>
+        <w:trPr>
+          <w:cnfStyle w:val="100000000000" w:firstRow="1" w:lastRow="0" w:firstColumn="0" w:lastColumn="0" w:oddVBand="0" w:evenVBand="0" w:oddHBand="0" w:evenHBand="0" w:firstRowFirstColumn="0" w:firstRowLastColumn="0" w:lastRowFirstColumn="0" w:lastRowLastColumn="0"/>
+          <w:trHeight w:val="331"/>
+        </w:trPr>
+        <w:tc>
+          <w:tcPr>
+            <w:cnfStyle w:val="001000000000" w:firstRow="0" w:lastRow="0" w:firstColumn="1" w:lastColumn="0" w:oddVBand="0" w:evenVBand="0" w:oddHBand="0" w:evenHBand="0" w:firstRowFirstColumn="0" w:firstRowLastColumn="0" w:lastRowFirstColumn="0" w:lastRowLastColumn="0"/>
+            <w:tcW w:w="1310" w:type="dxa"/>
+            <w:vMerge w:val="restart"/>
+          </w:tcPr>
+          <w:p>
+            <w:pPr>
+              <w:tabs>
+                <w:tab w:val="left" w:pos="1405"/>
+              </w:tabs>
+              <w:rPr>
+                <w:rFonts w:ascii="Times New Roman" w:hAnsi="Times New Roman" w:cs="Times New Roman"/>
+                <w:sz w:val="24"/>
+                <w:szCs w:val="24"/>
+              </w:rPr>
+            </w:pPr>
+            <w:r>
+              <w:rPr>
+                <w:rFonts w:ascii="Times New Roman" w:hAnsi="Times New Roman" w:cs="Times New Roman"/>
+                <w:sz w:val="24"/>
+                <w:szCs w:val="24"/>
+              </w:rPr>
+              <w:t>Matrix Dimension</w:t>
+            </w:r>
+          </w:p>
+        </w:tc>
+        <w:tc>
+          <w:tcPr>
+            <w:tcW w:w="2825" w:type="dxa"/>
+            <w:vMerge w:val="restart"/>
+          </w:tcPr>
+          <w:p>
+            <w:pPr>
+              <w:tabs>
+                <w:tab w:val="left" w:pos="1405"/>
+              </w:tabs>
+              <w:jc w:val="center"/>
+              <w:cnfStyle w:val="100000000000" w:firstRow="1" w:lastRow="0" w:firstColumn="0" w:lastColumn="0" w:oddVBand="0" w:evenVBand="0" w:oddHBand="0" w:evenHBand="0" w:firstRowFirstColumn="0" w:firstRowLastColumn="0" w:lastRowFirstColumn="0" w:lastRowLastColumn="0"/>
+              <w:rPr>
+                <w:rFonts w:ascii="Times New Roman" w:hAnsi="Times New Roman" w:cs="Times New Roman"/>
+                <w:sz w:val="24"/>
+                <w:szCs w:val="24"/>
+              </w:rPr>
+            </w:pPr>
+            <w:r>
+              <w:rPr>
+                <w:rFonts w:ascii="Times New Roman" w:hAnsi="Times New Roman" w:cs="Times New Roman"/>
+                <w:sz w:val="24"/>
+                <w:szCs w:val="24"/>
+              </w:rPr>
+              <w:t>Size of Krylov Subspace (m)</w:t>
+            </w:r>
+          </w:p>
+        </w:tc>
+        <w:tc>
+          <w:tcPr>
+            <w:tcW w:w="6030" w:type="dxa"/>
+            <w:gridSpan w:val="2"/>
+          </w:tcPr>
+          <w:p>
+            <w:pPr>
+              <w:tabs>
+                <w:tab w:val="left" w:pos="1405"/>
+              </w:tabs>
+              <w:jc w:val="center"/>
+              <w:cnfStyle w:val="100000000000" w:firstRow="1" w:lastRow="0" w:firstColumn="0" w:lastColumn="0" w:oddVBand="0" w:evenVBand="0" w:oddHBand="0" w:evenHBand="0" w:firstRowFirstColumn="0" w:firstRowLastColumn="0" w:lastRowFirstColumn="0" w:lastRowLastColumn="0"/>
+              <w:rPr>
+                <w:rFonts w:ascii="Times New Roman" w:hAnsi="Times New Roman" w:cs="Times New Roman"/>
+                <w:sz w:val="24"/>
+                <w:szCs w:val="24"/>
+              </w:rPr>
+            </w:pPr>
+            <w:r>
+              <w:rPr>
+                <w:rFonts w:ascii="Times New Roman" w:hAnsi="Times New Roman" w:cs="Times New Roman"/>
+                <w:sz w:val="24"/>
+                <w:szCs w:val="24"/>
+              </w:rPr>
+              <w:t xml:space="preserve">Time taken in seconds </w:t>
+            </w:r>
+          </w:p>
+        </w:tc>
+      </w:tr>
+      <w:tr>
+        <w:trPr>
+          <w:cnfStyle w:val="000000100000" w:firstRow="0" w:lastRow="0" w:firstColumn="0" w:lastColumn="0" w:oddVBand="0" w:evenVBand="0" w:oddHBand="1" w:evenHBand="0" w:firstRowFirstColumn="0" w:firstRowLastColumn="0" w:lastRowFirstColumn="0" w:lastRowLastColumn="0"/>
+          <w:trHeight w:val="292"/>
+        </w:trPr>
+        <w:tc>
+          <w:tcPr>
+            <w:cnfStyle w:val="001000000000" w:firstRow="0" w:lastRow="0" w:firstColumn="1" w:lastColumn="0" w:oddVBand="0" w:evenVBand="0" w:oddHBand="0" w:evenHBand="0" w:firstRowFirstColumn="0" w:firstRowLastColumn="0" w:lastRowFirstColumn="0" w:lastRowLastColumn="0"/>
+            <w:tcW w:w="1310" w:type="dxa"/>
+            <w:vMerge/>
+          </w:tcPr>
+          <w:p>
+            <w:pPr>
+              <w:tabs>
+                <w:tab w:val="left" w:pos="1405"/>
+              </w:tabs>
+              <w:rPr>
+                <w:rFonts w:ascii="Times New Roman" w:hAnsi="Times New Roman" w:cs="Times New Roman"/>
+                <w:sz w:val="24"/>
+                <w:szCs w:val="24"/>
+              </w:rPr>
+            </w:pPr>
+          </w:p>
+        </w:tc>
+        <w:tc>
+          <w:tcPr>
+            <w:tcW w:w="2825" w:type="dxa"/>
+            <w:vMerge/>
+          </w:tcPr>
+          <w:p>
+            <w:pPr>
+              <w:tabs>
+                <w:tab w:val="left" w:pos="1405"/>
+              </w:tabs>
+              <w:jc w:val="center"/>
+              <w:cnfStyle w:val="000000100000" w:firstRow="0" w:lastRow="0" w:firstColumn="0" w:lastColumn="0" w:oddVBand="0" w:evenVBand="0" w:oddHBand="1" w:evenHBand="0" w:firstRowFirstColumn="0" w:firstRowLastColumn="0" w:lastRowFirstColumn="0" w:lastRowLastColumn="0"/>
+              <w:rPr>
+                <w:rFonts w:ascii="Times New Roman" w:hAnsi="Times New Roman" w:cs="Times New Roman"/>
+                <w:b/>
+                <w:sz w:val="24"/>
+                <w:szCs w:val="24"/>
+              </w:rPr>
+            </w:pPr>
+          </w:p>
+        </w:tc>
+        <w:tc>
+          <w:tcPr>
+            <w:tcW w:w="3240" w:type="dxa"/>
+          </w:tcPr>
+          <w:p>
+            <w:pPr>
+              <w:tabs>
+                <w:tab w:val="left" w:pos="1405"/>
+              </w:tabs>
+              <w:jc w:val="center"/>
+              <w:cnfStyle w:val="000000100000" w:firstRow="0" w:lastRow="0" w:firstColumn="0" w:lastColumn="0" w:oddVBand="0" w:evenVBand="0" w:oddHBand="1" w:evenHBand="0" w:firstRowFirstColumn="0" w:firstRowLastColumn="0" w:lastRowFirstColumn="0" w:lastRowLastColumn="0"/>
+              <w:rPr>
+                <w:rFonts w:ascii="Times New Roman" w:hAnsi="Times New Roman" w:cs="Times New Roman"/>
+                <w:b/>
+                <w:sz w:val="24"/>
+                <w:szCs w:val="24"/>
+              </w:rPr>
+            </w:pPr>
+            <w:r>
+              <w:rPr>
+                <w:rFonts w:ascii="Times New Roman" w:hAnsi="Times New Roman" w:cs="Times New Roman"/>
+                <w:b/>
+                <w:sz w:val="24"/>
+                <w:szCs w:val="24"/>
+              </w:rPr>
+              <w:t xml:space="preserve"> Arnoldi Method</w:t>
+            </w:r>
+          </w:p>
+        </w:tc>
+        <w:tc>
+          <w:tcPr>
+            <w:tcW w:w="2790" w:type="dxa"/>
+          </w:tcPr>
+          <w:p>
+            <w:pPr>
+              <w:tabs>
+                <w:tab w:val="left" w:pos="1405"/>
+              </w:tabs>
+              <w:jc w:val="center"/>
+              <w:cnfStyle w:val="000000100000" w:firstRow="0" w:lastRow="0" w:firstColumn="0" w:lastColumn="0" w:oddVBand="0" w:evenVBand="0" w:oddHBand="1" w:evenHBand="0" w:firstRowFirstColumn="0" w:firstRowLastColumn="0" w:lastRowFirstColumn="0" w:lastRowLastColumn="0"/>
+              <w:rPr>
+                <w:rFonts w:ascii="Times New Roman" w:hAnsi="Times New Roman" w:cs="Times New Roman"/>
+                <w:b/>
+                <w:sz w:val="24"/>
+                <w:szCs w:val="24"/>
+              </w:rPr>
+            </w:pPr>
+            <w:r>
+              <w:rPr>
+                <w:rFonts w:ascii="Times New Roman" w:hAnsi="Times New Roman" w:cs="Times New Roman"/>
+                <w:b/>
+                <w:sz w:val="24"/>
+                <w:szCs w:val="24"/>
+              </w:rPr>
+              <w:t>Lanczos Method</w:t>
+            </w:r>
+          </w:p>
+        </w:tc>
+      </w:tr>
+      <w:tr>
+        <w:trPr>
+          <w:trHeight w:val="240"/>
+        </w:trPr>
+        <w:tc>
+          <w:tcPr>
+            <w:cnfStyle w:val="001000000000" w:firstRow="0" w:lastRow="0" w:firstColumn="1" w:lastColumn="0" w:oddVBand="0" w:evenVBand="0" w:oddHBand="0" w:evenHBand="0" w:firstRowFirstColumn="0" w:firstRowLastColumn="0" w:lastRowFirstColumn="0" w:lastRowLastColumn="0"/>
+            <w:tcW w:w="1310" w:type="dxa"/>
+          </w:tcPr>
+          <w:p>
+            <w:pPr>
+              <w:rPr>
+                <w:rFonts w:ascii="Times New Roman" w:hAnsi="Times New Roman" w:cs="Times New Roman"/>
+                <w:sz w:val="24"/>
+                <w:szCs w:val="24"/>
+              </w:rPr>
+            </w:pPr>
+            <w:r>
+              <w:rPr>
+                <w:rFonts w:ascii="Times New Roman" w:hAnsi="Times New Roman" w:cs="Times New Roman"/>
+                <w:sz w:val="24"/>
+                <w:szCs w:val="24"/>
+              </w:rPr>
+              <w:t>10</w:t>
+            </w:r>
+            <w:r>
+              <w:rPr>
+                <w:rFonts w:ascii="Times New Roman" w:hAnsi="Times New Roman" w:cs="Times New Roman"/>
+                <w:sz w:val="24"/>
+                <w:szCs w:val="24"/>
+              </w:rPr>
+              <w:t>x10</w:t>
+            </w:r>
+          </w:p>
+        </w:tc>
+        <w:tc>
+          <w:tcPr>
+            <w:tcW w:w="2825" w:type="dxa"/>
+          </w:tcPr>
+          <w:p>
+            <w:pPr>
+              <w:tabs>
+                <w:tab w:val="left" w:pos="1405"/>
+              </w:tabs>
+              <w:jc w:val="center"/>
+              <w:cnfStyle w:val="000000000000" w:firstRow="0" w:lastRow="0" w:firstColumn="0" w:lastColumn="0" w:oddVBand="0" w:evenVBand="0" w:oddHBand="0" w:evenHBand="0" w:firstRowFirstColumn="0" w:firstRowLastColumn="0" w:lastRowFirstColumn="0" w:lastRowLastColumn="0"/>
+              <w:rPr>
+                <w:rFonts w:ascii="Times New Roman" w:hAnsi="Times New Roman" w:cs="Times New Roman"/>
+                <w:sz w:val="24"/>
+                <w:szCs w:val="24"/>
+              </w:rPr>
+            </w:pPr>
+            <w:r>
+              <w:rPr>
+                <w:rFonts w:ascii="Times New Roman" w:hAnsi="Times New Roman" w:cs="Times New Roman"/>
+                <w:sz w:val="24"/>
+                <w:szCs w:val="24"/>
+              </w:rPr>
+              <w:t>8</w:t>
+            </w:r>
+          </w:p>
+        </w:tc>
+        <w:tc>
+          <w:tcPr>
+            <w:tcW w:w="3240" w:type="dxa"/>
+          </w:tcPr>
+          <w:p>
+            <w:pPr>
+              <w:jc w:val="center"/>
+              <w:cnfStyle w:val="000000000000" w:firstRow="0" w:lastRow="0" w:firstColumn="0" w:lastColumn="0" w:oddVBand="0" w:evenVBand="0" w:oddHBand="0" w:evenHBand="0" w:firstRowFirstColumn="0" w:firstRowLastColumn="0" w:lastRowFirstColumn="0" w:lastRowLastColumn="0"/>
+              <w:rPr>
+                <w:rFonts w:ascii="Times New Roman" w:hAnsi="Times New Roman" w:cs="Times New Roman"/>
+                <w:sz w:val="24"/>
+                <w:szCs w:val="24"/>
+              </w:rPr>
+            </w:pPr>
+            <w:r>
+              <w:rPr>
+                <w:rFonts w:ascii="Times New Roman" w:hAnsi="Times New Roman" w:cs="Times New Roman"/>
+                <w:sz w:val="24"/>
+                <w:szCs w:val="24"/>
+              </w:rPr>
+              <w:t>0.00158832017805</w:t>
+            </w:r>
+          </w:p>
+        </w:tc>
+        <w:tc>
+          <w:tcPr>
+            <w:tcW w:w="2790" w:type="dxa"/>
+          </w:tcPr>
+          <w:p>
+            <w:pPr>
+              <w:jc w:val="center"/>
+              <w:cnfStyle w:val="000000000000" w:firstRow="0" w:lastRow="0" w:firstColumn="0" w:lastColumn="0" w:oddVBand="0" w:evenVBand="0" w:oddHBand="0" w:evenHBand="0" w:firstRowFirstColumn="0" w:firstRowLastColumn="0" w:lastRowFirstColumn="0" w:lastRowLastColumn="0"/>
+              <w:rPr>
+                <w:rFonts w:ascii="Times New Roman" w:hAnsi="Times New Roman" w:cs="Times New Roman"/>
+                <w:sz w:val="24"/>
+                <w:szCs w:val="24"/>
+              </w:rPr>
+            </w:pPr>
+            <w:r>
+              <w:rPr>
+                <w:rFonts w:ascii="Times New Roman" w:hAnsi="Times New Roman" w:cs="Times New Roman"/>
+                <w:sz w:val="24"/>
+                <w:szCs w:val="24"/>
+              </w:rPr>
+              <w:t>0.00113115987732</w:t>
+            </w:r>
+          </w:p>
+        </w:tc>
+      </w:tr>
+      <w:tr>
+        <w:trPr>
+          <w:cnfStyle w:val="000000100000" w:firstRow="0" w:lastRow="0" w:firstColumn="0" w:lastColumn="0" w:oddVBand="0" w:evenVBand="0" w:oddHBand="1" w:evenHBand="0" w:firstRowFirstColumn="0" w:firstRowLastColumn="0" w:lastRowFirstColumn="0" w:lastRowLastColumn="0"/>
+          <w:trHeight w:val="240"/>
+        </w:trPr>
+        <w:tc>
+          <w:tcPr>
+            <w:cnfStyle w:val="001000000000" w:firstRow="0" w:lastRow="0" w:firstColumn="1" w:lastColumn="0" w:oddVBand="0" w:evenVBand="0" w:oddHBand="0" w:evenHBand="0" w:firstRowFirstColumn="0" w:firstRowLastColumn="0" w:lastRowFirstColumn="0" w:lastRowLastColumn="0"/>
+            <w:tcW w:w="1310" w:type="dxa"/>
+          </w:tcPr>
+          <w:p>
+            <w:pPr>
+              <w:rPr>
+                <w:rFonts w:ascii="Times New Roman" w:hAnsi="Times New Roman" w:cs="Times New Roman"/>
+                <w:sz w:val="24"/>
+                <w:szCs w:val="24"/>
+              </w:rPr>
+            </w:pPr>
+            <w:r>
+              <w:rPr>
+                <w:rFonts w:ascii="Times New Roman" w:hAnsi="Times New Roman" w:cs="Times New Roman"/>
+                <w:sz w:val="24"/>
+                <w:szCs w:val="24"/>
+              </w:rPr>
+              <w:t>20</w:t>
+            </w:r>
+            <w:r>
+              <w:rPr>
+                <w:rFonts w:ascii="Times New Roman" w:hAnsi="Times New Roman" w:cs="Times New Roman"/>
+                <w:sz w:val="24"/>
+                <w:szCs w:val="24"/>
+              </w:rPr>
+              <w:t>x20</w:t>
+            </w:r>
+          </w:p>
+        </w:tc>
+        <w:tc>
+          <w:tcPr>
+            <w:tcW w:w="2825" w:type="dxa"/>
+          </w:tcPr>
+          <w:p>
+            <w:pPr>
+              <w:tabs>
+                <w:tab w:val="left" w:pos="1405"/>
+              </w:tabs>
+              <w:jc w:val="center"/>
+              <w:cnfStyle w:val="000000100000" w:firstRow="0" w:lastRow="0" w:firstColumn="0" w:lastColumn="0" w:oddVBand="0" w:evenVBand="0" w:oddHBand="1" w:evenHBand="0" w:firstRowFirstColumn="0" w:firstRowLastColumn="0" w:lastRowFirstColumn="0" w:lastRowLastColumn="0"/>
+              <w:rPr>
+                <w:rFonts w:ascii="Times New Roman" w:hAnsi="Times New Roman" w:cs="Times New Roman"/>
+                <w:sz w:val="24"/>
+                <w:szCs w:val="24"/>
+              </w:rPr>
+            </w:pPr>
+            <w:r>
+              <w:rPr>
+                <w:rFonts w:ascii="Times New Roman" w:hAnsi="Times New Roman" w:cs="Times New Roman"/>
+                <w:sz w:val="24"/>
+                <w:szCs w:val="24"/>
+              </w:rPr>
+              <w:t>11</w:t>
+            </w:r>
+          </w:p>
+        </w:tc>
+        <w:tc>
+          <w:tcPr>
+            <w:tcW w:w="3240" w:type="dxa"/>
+          </w:tcPr>
+          <w:p>
+            <w:pPr>
+              <w:jc w:val="center"/>
+              <w:cnfStyle w:val="000000100000" w:firstRow="0" w:lastRow="0" w:firstColumn="0" w:lastColumn="0" w:oddVBand="0" w:evenVBand="0" w:oddHBand="1" w:evenHBand="0" w:firstRowFirstColumn="0" w:firstRowLastColumn="0" w:lastRowFirstColumn="0" w:lastRowLastColumn="0"/>
+              <w:rPr>
+                <w:rFonts w:ascii="Times New Roman" w:hAnsi="Times New Roman" w:cs="Times New Roman"/>
+                <w:sz w:val="24"/>
+                <w:szCs w:val="24"/>
+              </w:rPr>
+            </w:pPr>
+            <w:r>
+              <w:rPr>
+                <w:rFonts w:ascii="Times New Roman" w:hAnsi="Times New Roman" w:cs="Times New Roman"/>
+                <w:sz w:val="24"/>
+                <w:szCs w:val="24"/>
+              </w:rPr>
+              <w:t>0.00084607676844</w:t>
+            </w:r>
+          </w:p>
+        </w:tc>
+        <w:tc>
+          <w:tcPr>
+            <w:tcW w:w="2790" w:type="dxa"/>
+          </w:tcPr>
+          <w:p>
+            <w:pPr>
+              <w:jc w:val="center"/>
+              <w:cnfStyle w:val="000000100000" w:firstRow="0" w:lastRow="0" w:firstColumn="0" w:lastColumn="0" w:oddVBand="0" w:evenVBand="0" w:oddHBand="1" w:evenHBand="0" w:firstRowFirstColumn="0" w:firstRowLastColumn="0" w:lastRowFirstColumn="0" w:lastRowLastColumn="0"/>
+              <w:rPr>
+                <w:rFonts w:ascii="Times New Roman" w:hAnsi="Times New Roman" w:cs="Times New Roman"/>
+                <w:sz w:val="24"/>
+                <w:szCs w:val="24"/>
+              </w:rPr>
+            </w:pPr>
+            <w:r>
+              <w:rPr>
+                <w:rFonts w:ascii="Times New Roman" w:hAnsi="Times New Roman" w:cs="Times New Roman"/>
+                <w:sz w:val="24"/>
+                <w:szCs w:val="24"/>
+              </w:rPr>
+              <w:t>0.0008930402664</w:t>
+            </w:r>
+            <w:r>
+              <w:rPr>
+                <w:rFonts w:ascii="Times New Roman" w:hAnsi="Times New Roman" w:cs="Times New Roman"/>
+                <w:sz w:val="24"/>
+                <w:szCs w:val="24"/>
+              </w:rPr>
+              <w:t>30</w:t>
+            </w:r>
+          </w:p>
+        </w:tc>
+      </w:tr>
+      <w:tr>
+        <w:trPr>
+          <w:trHeight w:val="230"/>
+        </w:trPr>
+        <w:tc>
+          <w:tcPr>
+            <w:cnfStyle w:val="001000000000" w:firstRow="0" w:lastRow="0" w:firstColumn="1" w:lastColumn="0" w:oddVBand="0" w:evenVBand="0" w:oddHBand="0" w:evenHBand="0" w:firstRowFirstColumn="0" w:firstRowLastColumn="0" w:lastRowFirstColumn="0" w:lastRowLastColumn="0"/>
+            <w:tcW w:w="1310" w:type="dxa"/>
+          </w:tcPr>
+          <w:p>
+            <w:pPr>
+              <w:rPr>
+                <w:rFonts w:ascii="Times New Roman" w:hAnsi="Times New Roman" w:cs="Times New Roman"/>
+                <w:sz w:val="24"/>
+                <w:szCs w:val="24"/>
+              </w:rPr>
+            </w:pPr>
+            <w:r>
+              <w:rPr>
+                <w:rFonts w:ascii="Times New Roman" w:hAnsi="Times New Roman" w:cs="Times New Roman"/>
+                <w:sz w:val="24"/>
+                <w:szCs w:val="24"/>
+              </w:rPr>
+              <w:t>100</w:t>
+            </w:r>
+            <w:r>
+              <w:rPr>
+                <w:rFonts w:ascii="Times New Roman" w:hAnsi="Times New Roman" w:cs="Times New Roman"/>
+                <w:sz w:val="24"/>
+                <w:szCs w:val="24"/>
+              </w:rPr>
+              <w:t>x100</w:t>
+            </w:r>
+          </w:p>
+        </w:tc>
+        <w:tc>
+          <w:tcPr>
+            <w:tcW w:w="2825" w:type="dxa"/>
+          </w:tcPr>
+          <w:p>
+            <w:pPr>
+              <w:tabs>
+                <w:tab w:val="left" w:pos="1405"/>
+              </w:tabs>
+              <w:jc w:val="center"/>
+              <w:cnfStyle w:val="000000000000" w:firstRow="0" w:lastRow="0" w:firstColumn="0" w:lastColumn="0" w:oddVBand="0" w:evenVBand="0" w:oddHBand="0" w:evenHBand="0" w:firstRowFirstColumn="0" w:firstRowLastColumn="0" w:lastRowFirstColumn="0" w:lastRowLastColumn="0"/>
+              <w:rPr>
+                <w:rFonts w:ascii="Times New Roman" w:hAnsi="Times New Roman" w:cs="Times New Roman"/>
+                <w:sz w:val="24"/>
+                <w:szCs w:val="24"/>
+              </w:rPr>
+            </w:pPr>
+            <w:r>
+              <w:rPr>
+                <w:rFonts w:ascii="Times New Roman" w:hAnsi="Times New Roman" w:cs="Times New Roman"/>
+                <w:sz w:val="24"/>
+                <w:szCs w:val="24"/>
+              </w:rPr>
+              <w:t>76</w:t>
+            </w:r>
+          </w:p>
+        </w:tc>
+        <w:tc>
+          <w:tcPr>
+            <w:tcW w:w="3240" w:type="dxa"/>
+          </w:tcPr>
+          <w:p>
+            <w:pPr>
+              <w:jc w:val="center"/>
+              <w:cnfStyle w:val="000000000000" w:firstRow="0" w:lastRow="0" w:firstColumn="0" w:lastColumn="0" w:oddVBand="0" w:evenVBand="0" w:oddHBand="0" w:evenHBand="0" w:firstRowFirstColumn="0" w:firstRowLastColumn="0" w:lastRowFirstColumn="0" w:lastRowLastColumn="0"/>
+              <w:rPr>
+                <w:rFonts w:ascii="Times New Roman" w:hAnsi="Times New Roman" w:cs="Times New Roman"/>
+                <w:sz w:val="24"/>
+                <w:szCs w:val="24"/>
+              </w:rPr>
+            </w:pPr>
+            <w:r>
+              <w:rPr>
+                <w:rFonts w:ascii="Times New Roman" w:hAnsi="Times New Roman" w:cs="Times New Roman"/>
+                <w:sz w:val="24"/>
+                <w:szCs w:val="24"/>
+              </w:rPr>
+              <w:t>0.04512201520370</w:t>
+            </w:r>
+          </w:p>
+        </w:tc>
+        <w:tc>
+          <w:tcPr>
+            <w:tcW w:w="2790" w:type="dxa"/>
+          </w:tcPr>
+          <w:p>
+            <w:pPr>
+              <w:jc w:val="center"/>
+              <w:cnfStyle w:val="000000000000" w:firstRow="0" w:lastRow="0" w:firstColumn="0" w:lastColumn="0" w:oddVBand="0" w:evenVBand="0" w:oddHBand="0" w:evenHBand="0" w:firstRowFirstColumn="0" w:firstRowLastColumn="0" w:lastRowFirstColumn="0" w:lastRowLastColumn="0"/>
+              <w:rPr>
+                <w:rFonts w:ascii="Times New Roman" w:hAnsi="Times New Roman" w:cs="Times New Roman"/>
+                <w:sz w:val="24"/>
+                <w:szCs w:val="24"/>
+              </w:rPr>
+            </w:pPr>
+            <w:r>
+              <w:rPr>
+                <w:rFonts w:ascii="Times New Roman" w:hAnsi="Times New Roman" w:cs="Times New Roman"/>
+                <w:sz w:val="24"/>
+                <w:szCs w:val="24"/>
+              </w:rPr>
+              <w:t>0.00498987166123</w:t>
+            </w:r>
+            <w:r>
+              <w:rPr>
+                <w:rFonts w:ascii="Times New Roman" w:hAnsi="Times New Roman" w:cs="Times New Roman"/>
+                <w:sz w:val="24"/>
+                <w:szCs w:val="24"/>
+              </w:rPr>
+              <w:t>5</w:t>
+            </w:r>
+          </w:p>
+        </w:tc>
+      </w:tr>
+      <w:tr>
+        <w:trPr>
+          <w:cnfStyle w:val="000000100000" w:firstRow="0" w:lastRow="0" w:firstColumn="0" w:lastColumn="0" w:oddVBand="0" w:evenVBand="0" w:oddHBand="1" w:evenHBand="0" w:firstRowFirstColumn="0" w:firstRowLastColumn="0" w:lastRowFirstColumn="0" w:lastRowLastColumn="0"/>
+          <w:trHeight w:val="240"/>
+        </w:trPr>
+        <w:tc>
+          <w:tcPr>
+            <w:cnfStyle w:val="001000000000" w:firstRow="0" w:lastRow="0" w:firstColumn="1" w:lastColumn="0" w:oddVBand="0" w:evenVBand="0" w:oddHBand="0" w:evenHBand="0" w:firstRowFirstColumn="0" w:firstRowLastColumn="0" w:lastRowFirstColumn="0" w:lastRowLastColumn="0"/>
+            <w:tcW w:w="1310" w:type="dxa"/>
+          </w:tcPr>
+          <w:p>
+            <w:pPr>
+              <w:rPr>
+                <w:rFonts w:ascii="Times New Roman" w:hAnsi="Times New Roman" w:cs="Times New Roman"/>
+                <w:sz w:val="24"/>
+                <w:szCs w:val="24"/>
+              </w:rPr>
+            </w:pPr>
+            <w:r>
+              <w:rPr>
+                <w:rFonts w:ascii="Times New Roman" w:hAnsi="Times New Roman" w:cs="Times New Roman"/>
+                <w:sz w:val="24"/>
+                <w:szCs w:val="24"/>
+              </w:rPr>
+              <w:t>4</w:t>
+            </w:r>
+            <w:r>
+              <w:rPr>
+                <w:rFonts w:ascii="Times New Roman" w:hAnsi="Times New Roman" w:cs="Times New Roman"/>
+                <w:sz w:val="24"/>
+                <w:szCs w:val="24"/>
+              </w:rPr>
+              <w:t>00</w:t>
+            </w:r>
+            <w:r>
+              <w:rPr>
+                <w:rFonts w:ascii="Times New Roman" w:hAnsi="Times New Roman" w:cs="Times New Roman"/>
+                <w:sz w:val="24"/>
+                <w:szCs w:val="24"/>
+              </w:rPr>
+              <w:t>x400</w:t>
+            </w:r>
+          </w:p>
+        </w:tc>
+        <w:tc>
+          <w:tcPr>
+            <w:tcW w:w="2825" w:type="dxa"/>
+          </w:tcPr>
+          <w:p>
+            <w:pPr>
+              <w:tabs>
+                <w:tab w:val="left" w:pos="1405"/>
+              </w:tabs>
+              <w:jc w:val="center"/>
+              <w:cnfStyle w:val="000000100000" w:firstRow="0" w:lastRow="0" w:firstColumn="0" w:lastColumn="0" w:oddVBand="0" w:evenVBand="0" w:oddHBand="1" w:evenHBand="0" w:firstRowFirstColumn="0" w:firstRowLastColumn="0" w:lastRowFirstColumn="0" w:lastRowLastColumn="0"/>
+              <w:rPr>
+                <w:rFonts w:ascii="Times New Roman" w:hAnsi="Times New Roman" w:cs="Times New Roman"/>
+                <w:sz w:val="24"/>
+                <w:szCs w:val="24"/>
+              </w:rPr>
+            </w:pPr>
+            <w:r>
+              <w:rPr>
+                <w:rFonts w:ascii="Times New Roman" w:hAnsi="Times New Roman" w:cs="Times New Roman"/>
+                <w:sz w:val="24"/>
+                <w:szCs w:val="24"/>
+              </w:rPr>
+              <w:t>210</w:t>
+            </w:r>
+          </w:p>
+        </w:tc>
+        <w:tc>
+          <w:tcPr>
+            <w:tcW w:w="3240" w:type="dxa"/>
+          </w:tcPr>
+          <w:p>
+            <w:pPr>
+              <w:jc w:val="center"/>
+              <w:cnfStyle w:val="000000100000" w:firstRow="0" w:lastRow="0" w:firstColumn="0" w:lastColumn="0" w:oddVBand="0" w:evenVBand="0" w:oddHBand="1" w:evenHBand="0" w:firstRowFirstColumn="0" w:firstRowLastColumn="0" w:lastRowFirstColumn="0" w:lastRowLastColumn="0"/>
+              <w:rPr>
+                <w:rFonts w:ascii="Times New Roman" w:hAnsi="Times New Roman" w:cs="Times New Roman"/>
+                <w:sz w:val="24"/>
+                <w:szCs w:val="24"/>
+              </w:rPr>
+            </w:pPr>
+            <w:r>
+              <w:rPr>
+                <w:rFonts w:ascii="Times New Roman" w:hAnsi="Times New Roman" w:cs="Times New Roman"/>
+                <w:sz w:val="24"/>
+                <w:szCs w:val="24"/>
+              </w:rPr>
+              <w:t>0.40976936152758</w:t>
+            </w:r>
+          </w:p>
+        </w:tc>
+        <w:tc>
+          <w:tcPr>
+            <w:tcW w:w="2790" w:type="dxa"/>
+          </w:tcPr>
+          <w:p>
+            <w:pPr>
+              <w:jc w:val="center"/>
+              <w:cnfStyle w:val="000000100000" w:firstRow="0" w:lastRow="0" w:firstColumn="0" w:lastColumn="0" w:oddVBand="0" w:evenVBand="0" w:oddHBand="1" w:evenHBand="0" w:firstRowFirstColumn="0" w:firstRowLastColumn="0" w:lastRowFirstColumn="0" w:lastRowLastColumn="0"/>
+              <w:rPr>
+                <w:rFonts w:ascii="Times New Roman" w:hAnsi="Times New Roman" w:cs="Times New Roman"/>
+                <w:sz w:val="24"/>
+                <w:szCs w:val="24"/>
+              </w:rPr>
+            </w:pPr>
+            <w:r>
+              <w:rPr>
+                <w:rFonts w:ascii="Times New Roman" w:hAnsi="Times New Roman" w:cs="Times New Roman"/>
+                <w:sz w:val="24"/>
+                <w:szCs w:val="24"/>
+              </w:rPr>
+              <w:t>0.025197017377595</w:t>
+            </w:r>
+          </w:p>
+        </w:tc>
+      </w:tr>
+      <w:tr>
+        <w:trPr>
+          <w:trHeight w:val="240"/>
+        </w:trPr>
+        <w:tc>
+          <w:tcPr>
+            <w:cnfStyle w:val="001000000000" w:firstRow="0" w:lastRow="0" w:firstColumn="1" w:lastColumn="0" w:oddVBand="0" w:evenVBand="0" w:oddHBand="0" w:evenHBand="0" w:firstRowFirstColumn="0" w:firstRowLastColumn="0" w:lastRowFirstColumn="0" w:lastRowLastColumn="0"/>
+            <w:tcW w:w="1310" w:type="dxa"/>
+          </w:tcPr>
+          <w:p>
+            <w:pPr>
+              <w:rPr>
+                <w:rFonts w:ascii="Times New Roman" w:hAnsi="Times New Roman" w:cs="Times New Roman"/>
+                <w:sz w:val="24"/>
+                <w:szCs w:val="24"/>
+              </w:rPr>
+            </w:pPr>
+            <w:r>
+              <w:rPr>
+                <w:rFonts w:ascii="Times New Roman" w:hAnsi="Times New Roman" w:cs="Times New Roman"/>
+                <w:sz w:val="24"/>
+                <w:szCs w:val="24"/>
+              </w:rPr>
+              <w:t>600x600</w:t>
+            </w:r>
+          </w:p>
+        </w:tc>
+        <w:tc>
+          <w:tcPr>
+            <w:tcW w:w="2825" w:type="dxa"/>
+          </w:tcPr>
+          <w:p>
+            <w:pPr>
+              <w:tabs>
+                <w:tab w:val="left" w:pos="1405"/>
+              </w:tabs>
+              <w:jc w:val="center"/>
+              <w:cnfStyle w:val="000000000000" w:firstRow="0" w:lastRow="0" w:firstColumn="0" w:lastColumn="0" w:oddVBand="0" w:evenVBand="0" w:oddHBand="0" w:evenHBand="0" w:firstRowFirstColumn="0" w:firstRowLastColumn="0" w:lastRowFirstColumn="0" w:lastRowLastColumn="0"/>
+              <w:rPr>
+                <w:rFonts w:ascii="Times New Roman" w:hAnsi="Times New Roman" w:cs="Times New Roman"/>
+                <w:sz w:val="24"/>
+                <w:szCs w:val="24"/>
+              </w:rPr>
+            </w:pPr>
+            <w:r>
+              <w:rPr>
+                <w:rFonts w:ascii="Times New Roman" w:hAnsi="Times New Roman" w:cs="Times New Roman"/>
+                <w:sz w:val="24"/>
+                <w:szCs w:val="24"/>
+              </w:rPr>
+              <w:t>490</w:t>
+            </w:r>
+          </w:p>
+        </w:tc>
+        <w:tc>
+          <w:tcPr>
+            <w:tcW w:w="3240" w:type="dxa"/>
+          </w:tcPr>
+          <w:p>
+            <w:pPr>
+              <w:jc w:val="center"/>
+              <w:cnfStyle w:val="000000000000" w:firstRow="0" w:lastRow="0" w:firstColumn="0" w:lastColumn="0" w:oddVBand="0" w:evenVBand="0" w:oddHBand="0" w:evenHBand="0" w:firstRowFirstColumn="0" w:firstRowLastColumn="0" w:lastRowFirstColumn="0" w:lastRowLastColumn="0"/>
+              <w:rPr>
+                <w:rFonts w:ascii="Times New Roman" w:hAnsi="Times New Roman" w:cs="Times New Roman"/>
+                <w:sz w:val="24"/>
+                <w:szCs w:val="24"/>
+              </w:rPr>
+            </w:pPr>
+            <w:r>
+              <w:rPr>
+                <w:rFonts w:ascii="Times New Roman" w:hAnsi="Times New Roman" w:cs="Times New Roman"/>
+                <w:sz w:val="24"/>
+                <w:szCs w:val="24"/>
+              </w:rPr>
+              <w:t>1.33099212957816</w:t>
+            </w:r>
+          </w:p>
+        </w:tc>
+        <w:tc>
+          <w:tcPr>
+            <w:tcW w:w="2790" w:type="dxa"/>
+          </w:tcPr>
+          <w:p>
+            <w:pPr>
+              <w:jc w:val="center"/>
+              <w:cnfStyle w:val="000000000000" w:firstRow="0" w:lastRow="0" w:firstColumn="0" w:lastColumn="0" w:oddVBand="0" w:evenVBand="0" w:oddHBand="0" w:evenHBand="0" w:firstRowFirstColumn="0" w:firstRowLastColumn="0" w:lastRowFirstColumn="0" w:lastRowLastColumn="0"/>
+              <w:rPr>
+                <w:rFonts w:ascii="Times New Roman" w:hAnsi="Times New Roman" w:cs="Times New Roman"/>
+                <w:sz w:val="24"/>
+                <w:szCs w:val="24"/>
+              </w:rPr>
+            </w:pPr>
+            <w:r>
+              <w:rPr>
+                <w:rFonts w:ascii="Times New Roman" w:hAnsi="Times New Roman" w:cs="Times New Roman"/>
+                <w:sz w:val="24"/>
+                <w:szCs w:val="24"/>
+              </w:rPr>
+              <w:t>0.168348730389529</w:t>
+            </w:r>
+          </w:p>
+        </w:tc>
+      </w:tr>
+      <w:tr>
+        <w:trPr>
+          <w:cnfStyle w:val="000000100000" w:firstRow="0" w:lastRow="0" w:firstColumn="0" w:lastColumn="0" w:oddVBand="0" w:evenVBand="0" w:oddHBand="1" w:evenHBand="0" w:firstRowFirstColumn="0" w:firstRowLastColumn="0" w:lastRowFirstColumn="0" w:lastRowLastColumn="0"/>
+          <w:trHeight w:val="240"/>
+        </w:trPr>
+        <w:tc>
+          <w:tcPr>
+            <w:cnfStyle w:val="001000000000" w:firstRow="0" w:lastRow="0" w:firstColumn="1" w:lastColumn="0" w:oddVBand="0" w:evenVBand="0" w:oddHBand="0" w:evenHBand="0" w:firstRowFirstColumn="0" w:firstRowLastColumn="0" w:lastRowFirstColumn="0" w:lastRowLastColumn="0"/>
+            <w:tcW w:w="1310" w:type="dxa"/>
+          </w:tcPr>
+          <w:p>
+            <w:pPr>
+              <w:rPr>
+                <w:rFonts w:ascii="Times New Roman" w:hAnsi="Times New Roman" w:cs="Times New Roman"/>
+                <w:sz w:val="24"/>
+                <w:szCs w:val="24"/>
+              </w:rPr>
+            </w:pPr>
+            <w:r>
+              <w:rPr>
+                <w:rFonts w:ascii="Times New Roman" w:hAnsi="Times New Roman" w:cs="Times New Roman"/>
+                <w:sz w:val="24"/>
+                <w:szCs w:val="24"/>
+              </w:rPr>
+              <w:t>1000x1000</w:t>
+            </w:r>
+          </w:p>
+        </w:tc>
+        <w:tc>
+          <w:tcPr>
+            <w:tcW w:w="2825" w:type="dxa"/>
+          </w:tcPr>
+          <w:p>
+            <w:pPr>
+              <w:tabs>
+                <w:tab w:val="left" w:pos="1405"/>
+              </w:tabs>
+              <w:jc w:val="center"/>
+              <w:cnfStyle w:val="000000100000" w:firstRow="0" w:lastRow="0" w:firstColumn="0" w:lastColumn="0" w:oddVBand="0" w:evenVBand="0" w:oddHBand="1" w:evenHBand="0" w:firstRowFirstColumn="0" w:firstRowLastColumn="0" w:lastRowFirstColumn="0" w:lastRowLastColumn="0"/>
+              <w:rPr>
+                <w:rFonts w:ascii="Times New Roman" w:hAnsi="Times New Roman" w:cs="Times New Roman"/>
+                <w:sz w:val="24"/>
+                <w:szCs w:val="24"/>
+              </w:rPr>
+            </w:pPr>
+            <w:r>
+              <w:rPr>
+                <w:rFonts w:ascii="Times New Roman" w:hAnsi="Times New Roman" w:cs="Times New Roman"/>
+                <w:sz w:val="24"/>
+                <w:szCs w:val="24"/>
+              </w:rPr>
+              <w:t>694</w:t>
+            </w:r>
+          </w:p>
+        </w:tc>
+        <w:tc>
+          <w:tcPr>
+            <w:tcW w:w="3240" w:type="dxa"/>
+          </w:tcPr>
+          <w:p>
+            <w:pPr>
+              <w:jc w:val="center"/>
+              <w:cnfStyle w:val="000000100000" w:firstRow="0" w:lastRow="0" w:firstColumn="0" w:lastColumn="0" w:oddVBand="0" w:evenVBand="0" w:oddHBand="1" w:evenHBand="0" w:firstRowFirstColumn="0" w:firstRowLastColumn="0" w:lastRowFirstColumn="0" w:lastRowLastColumn="0"/>
+              <w:rPr>
+                <w:rFonts w:ascii="Times New Roman" w:hAnsi="Times New Roman" w:cs="Times New Roman"/>
+                <w:sz w:val="24"/>
+                <w:szCs w:val="24"/>
+              </w:rPr>
+            </w:pPr>
+            <w:r>
+              <w:rPr>
+                <w:rFonts w:ascii="Times New Roman" w:hAnsi="Times New Roman" w:cs="Times New Roman"/>
+                <w:sz w:val="24"/>
+                <w:szCs w:val="24"/>
+              </w:rPr>
+              <w:t>3.36032083407172</w:t>
+            </w:r>
+          </w:p>
+        </w:tc>
+        <w:tc>
+          <w:tcPr>
+            <w:tcW w:w="2790" w:type="dxa"/>
+          </w:tcPr>
+          <w:p>
+            <w:pPr>
+              <w:jc w:val="center"/>
+              <w:cnfStyle w:val="000000100000" w:firstRow="0" w:lastRow="0" w:firstColumn="0" w:lastColumn="0" w:oddVBand="0" w:evenVBand="0" w:oddHBand="1" w:evenHBand="0" w:firstRowFirstColumn="0" w:firstRowLastColumn="0" w:lastRowFirstColumn="0" w:lastRowLastColumn="0"/>
+              <w:rPr>
+                <w:rFonts w:ascii="Times New Roman" w:hAnsi="Times New Roman" w:cs="Times New Roman"/>
+                <w:sz w:val="24"/>
+                <w:szCs w:val="24"/>
+              </w:rPr>
+            </w:pPr>
+            <w:r>
+              <w:rPr>
+                <w:rFonts w:ascii="Times New Roman" w:hAnsi="Times New Roman" w:cs="Times New Roman"/>
+                <w:sz w:val="24"/>
+                <w:szCs w:val="24"/>
+              </w:rPr>
+              <w:t>1.08968156913852</w:t>
+            </w:r>
+            <w:r>
+              <w:rPr>
+                <w:rFonts w:ascii="Times New Roman" w:hAnsi="Times New Roman" w:cs="Times New Roman"/>
+                <w:sz w:val="24"/>
+                <w:szCs w:val="24"/>
+              </w:rPr>
+              <w:t>0</w:t>
+            </w:r>
+          </w:p>
+        </w:tc>
+      </w:tr>
+    </w:tbl>
+    <w:p>
+      <w:pPr>
+        <w:tabs>
+          <w:tab w:val="left" w:pos="2212"/>
+        </w:tabs>
+        <w:rPr>
+          <w:rFonts w:ascii="Times New Roman" w:eastAsiaTheme="minorEastAsia" w:hAnsi="Times New Roman" w:cs="Times New Roman"/>
+          <w:sz w:val="24"/>
+          <w:szCs w:val="24"/>
+        </w:rPr>
+      </w:pPr>
+    </w:p>
+    <w:p>
+      <w:pPr>
+        <w:tabs>
+          <w:tab w:val="left" w:pos="2212"/>
+        </w:tabs>
+        <w:rPr>
+          <w:rFonts w:ascii="Times New Roman" w:eastAsiaTheme="minorEastAsia" w:hAnsi="Times New Roman" w:cs="Times New Roman"/>
+          <w:sz w:val="24"/>
+          <w:szCs w:val="24"/>
+        </w:rPr>
+      </w:pPr>
+      <w:r>
+        <w:rPr>
+          <w:rFonts w:ascii="Times New Roman" w:eastAsiaTheme="minorEastAsia" w:hAnsi="Times New Roman" w:cs="Times New Roman"/>
+          <w:noProof/>
+          <w:sz w:val="24"/>
+          <w:szCs w:val="24"/>
+        </w:rPr>
+        <w:drawing>
+          <wp:inline distT="0" distB="0" distL="0" distR="0">
+            <wp:extent cx="5333333" cy="4000000"/>
+            <wp:effectExtent l="0" t="0" r="1270" b="635"/>
+            <wp:docPr id="9" name="Picture 9"/>
+            <wp:cNvGraphicFramePr>
+              <a:graphicFrameLocks xmlns:a="http://schemas.openxmlformats.org/drawingml/2006/main" noChangeAspect="1"/>
+            </wp:cNvGraphicFramePr>
+            <a:graphic xmlns:a="http://schemas.openxmlformats.org/drawingml/2006/main">
+              <a:graphicData uri="http://schemas.openxmlformats.org/drawingml/2006/picture">
+                <pic:pic xmlns:pic="http://schemas.openxmlformats.org/drawingml/2006/picture">
+                  <pic:nvPicPr>
+                    <pic:cNvPr id="9" name="aa.png"/>
+                    <pic:cNvPicPr/>
+                  </pic:nvPicPr>
+                  <pic:blipFill>
+                    <a:blip r:embed="rId5">
+                      <a:extLst>
+                        <a:ext uri="{28A0092B-C50C-407E-A947-70E740481C1C}">
+                          <a14:useLocalDpi xmlns:a14="http://schemas.microsoft.com/office/drawing/2010/main" val="0"/>
+                        </a:ext>
+                      </a:extLst>
+                    </a:blip>
+                    <a:stretch>
+                      <a:fillRect/>
+                    </a:stretch>
+                  </pic:blipFill>
+                  <pic:spPr>
+                    <a:xfrm>
+                      <a:off x="0" y="0"/>
+                      <a:ext cx="5333333" cy="4000000"/>
+                    </a:xfrm>
+                    <a:prstGeom prst="rect">
+                      <a:avLst/>
+                    </a:prstGeom>
+                  </pic:spPr>
+                </pic:pic>
+              </a:graphicData>
+            </a:graphic>
+          </wp:inline>
+        </w:drawing>
+      </w:r>
+    </w:p>
+    <w:p>
+      <w:pPr>
+        <w:tabs>
+          <w:tab w:val="left" w:pos="2212"/>
+        </w:tabs>
+        <w:rPr>
+          <w:rFonts w:ascii="Times New Roman" w:eastAsiaTheme="minorEastAsia" w:hAnsi="Times New Roman" w:cs="Times New Roman"/>
+          <w:sz w:val="24"/>
+          <w:szCs w:val="24"/>
+        </w:rPr>
+      </w:pPr>
+    </w:p>
+    <w:p>
+      <w:pPr>
+        <w:tabs>
+          <w:tab w:val="left" w:pos="2212"/>
+        </w:tabs>
+        <w:rPr>
+          <w:rFonts w:ascii="Times New Roman" w:eastAsiaTheme="minorEastAsia" w:hAnsi="Times New Roman" w:cs="Times New Roman"/>
+          <w:sz w:val="24"/>
+          <w:szCs w:val="24"/>
+        </w:rPr>
+      </w:pPr>
+    </w:p>
+    <w:p>
+      <w:pPr>
+        <w:tabs>
+          <w:tab w:val="left" w:pos="2212"/>
+        </w:tabs>
+        <w:rPr>
+          <w:rFonts w:ascii="Times New Roman" w:eastAsiaTheme="minorEastAsia" w:hAnsi="Times New Roman" w:cs="Times New Roman"/>
+          <w:sz w:val="24"/>
+          <w:szCs w:val="24"/>
+        </w:rPr>
+      </w:pPr>
+    </w:p>
+    <w:p>
+      <w:pPr>
+        <w:tabs>
+          <w:tab w:val="left" w:pos="2212"/>
+        </w:tabs>
+        <w:rPr>
+          <w:rFonts w:ascii="Times New Roman" w:eastAsiaTheme="minorEastAsia" w:hAnsi="Times New Roman" w:cs="Times New Roman"/>
+          <w:sz w:val="24"/>
+          <w:szCs w:val="24"/>
+        </w:rPr>
+      </w:pPr>
+    </w:p>
+    <w:p>
+      <w:pPr>
+        <w:tabs>
+          <w:tab w:val="left" w:pos="2212"/>
+        </w:tabs>
+        <w:rPr>
+          <w:rFonts w:ascii="Times New Roman" w:eastAsiaTheme="minorEastAsia" w:hAnsi="Times New Roman" w:cs="Times New Roman"/>
+          <w:sz w:val="24"/>
+          <w:szCs w:val="24"/>
+        </w:rPr>
+      </w:pPr>
+      <w:r>
+        <w:rPr>
+          <w:rFonts w:ascii="Times New Roman" w:eastAsiaTheme="minorEastAsia" w:hAnsi="Times New Roman" w:cs="Times New Roman"/>
+          <w:sz w:val="24"/>
+          <w:szCs w:val="24"/>
+        </w:rPr>
+        <w:lastRenderedPageBreak/>
+        <w:t>Prove that the algorithm worked was also performed and the result obtained from the various norms were as follows:</w:t>
+      </w:r>
+    </w:p>
+    <w:p>
+      <w:pPr>
+        <w:tabs>
+          <w:tab w:val="left" w:pos="2212"/>
+        </w:tabs>
+        <w:spacing w:after="0" w:line="240" w:lineRule="auto"/>
+        <w:rPr>
+          <w:rFonts w:ascii="Courier New" w:eastAsiaTheme="minorEastAsia" w:hAnsi="Courier New" w:cs="Courier New"/>
+        </w:rPr>
+      </w:pPr>
+      <w:r>
+        <w:rPr>
+          <w:rFonts w:ascii="Courier New" w:eastAsiaTheme="minorEastAsia" w:hAnsi="Courier New" w:cs="Courier New"/>
+        </w:rPr>
+        <w:t>============= A[10x10] when m = 8 ====================================</w:t>
+      </w:r>
+    </w:p>
+    <w:p>
+      <w:pPr>
+        <w:tabs>
+          <w:tab w:val="left" w:pos="2212"/>
+        </w:tabs>
+        <w:spacing w:after="0" w:line="240" w:lineRule="auto"/>
+        <w:rPr>
+          <w:rFonts w:ascii="Courier New" w:eastAsiaTheme="minorEastAsia" w:hAnsi="Courier New" w:cs="Courier New"/>
+        </w:rPr>
+      </w:pPr>
+      <w:r>
+        <w:rPr>
+          <w:rFonts w:ascii="Courier New" w:eastAsiaTheme="minorEastAsia" w:hAnsi="Courier New" w:cs="Courier New"/>
+        </w:rPr>
+        <w:t xml:space="preserve"> </w:t>
+      </w:r>
+    </w:p>
+    <w:p>
+      <w:pPr>
+        <w:tabs>
+          <w:tab w:val="left" w:pos="2212"/>
+        </w:tabs>
+        <w:spacing w:after="0" w:line="240" w:lineRule="auto"/>
+        <w:rPr>
+          <w:rFonts w:ascii="Courier New" w:eastAsiaTheme="minorEastAsia" w:hAnsi="Courier New" w:cs="Courier New"/>
+        </w:rPr>
+      </w:pPr>
+      <w:r>
+        <w:rPr>
+          <w:rFonts w:ascii="Courier New" w:eastAsiaTheme="minorEastAsia" w:hAnsi="Courier New" w:cs="Courier New"/>
+        </w:rPr>
+        <w:t>*************** Proofs of Orthogonality of Resulting Bases ****************</w:t>
+      </w:r>
+    </w:p>
+    <w:p>
+      <w:pPr>
+        <w:tabs>
+          <w:tab w:val="left" w:pos="2212"/>
+        </w:tabs>
+        <w:spacing w:after="0" w:line="240" w:lineRule="auto"/>
+        <w:rPr>
+          <w:rFonts w:ascii="Courier New" w:eastAsiaTheme="minorEastAsia" w:hAnsi="Courier New" w:cs="Courier New"/>
+        </w:rPr>
+      </w:pPr>
+      <w:r>
+        <w:rPr>
+          <w:rFonts w:ascii="Courier New" w:eastAsiaTheme="minorEastAsia" w:hAnsi="Courier New" w:cs="Courier New"/>
+        </w:rPr>
+        <w:t>Norm of Km from Arnoldi:                   1</w:t>
+      </w:r>
+    </w:p>
+    <w:p>
+      <w:pPr>
+        <w:tabs>
+          <w:tab w:val="left" w:pos="2212"/>
+        </w:tabs>
+        <w:spacing w:after="0" w:line="240" w:lineRule="auto"/>
+        <w:rPr>
+          <w:rFonts w:ascii="Courier New" w:eastAsiaTheme="minorEastAsia" w:hAnsi="Courier New" w:cs="Courier New"/>
+        </w:rPr>
+      </w:pPr>
+      <w:r>
+        <w:rPr>
+          <w:rFonts w:ascii="Courier New" w:eastAsiaTheme="minorEastAsia" w:hAnsi="Courier New" w:cs="Courier New"/>
+        </w:rPr>
+        <w:t>Norm of Km from Lanczos:                   1</w:t>
+      </w:r>
+    </w:p>
+    <w:p>
+      <w:pPr>
+        <w:tabs>
+          <w:tab w:val="left" w:pos="2212"/>
+        </w:tabs>
+        <w:spacing w:after="0" w:line="240" w:lineRule="auto"/>
+        <w:rPr>
+          <w:rFonts w:ascii="Courier New" w:eastAsiaTheme="minorEastAsia" w:hAnsi="Courier New" w:cs="Courier New"/>
+        </w:rPr>
+      </w:pPr>
+      <w:r>
+        <w:rPr>
+          <w:rFonts w:ascii="Courier New" w:eastAsiaTheme="minorEastAsia" w:hAnsi="Courier New" w:cs="Courier New"/>
+        </w:rPr>
+        <w:t>Error: norm(Lanczos(Km) - Arnoldi(Km)):    2.0147e-09</w:t>
+      </w:r>
+    </w:p>
+    <w:p>
+      <w:pPr>
+        <w:tabs>
+          <w:tab w:val="left" w:pos="2212"/>
+        </w:tabs>
+        <w:spacing w:after="0" w:line="240" w:lineRule="auto"/>
+        <w:rPr>
+          <w:rFonts w:ascii="Courier New" w:eastAsiaTheme="minorEastAsia" w:hAnsi="Courier New" w:cs="Courier New"/>
+        </w:rPr>
+      </w:pPr>
+      <w:r>
+        <w:rPr>
+          <w:rFonts w:ascii="Courier New" w:eastAsiaTheme="minorEastAsia" w:hAnsi="Courier New" w:cs="Courier New"/>
+        </w:rPr>
+        <w:t>Inner Product (Arnoldi): &lt;v(m), v(m)&gt;:     1</w:t>
+      </w:r>
+    </w:p>
+    <w:p>
+      <w:pPr>
+        <w:tabs>
+          <w:tab w:val="left" w:pos="2212"/>
+        </w:tabs>
+        <w:spacing w:after="0" w:line="240" w:lineRule="auto"/>
+        <w:rPr>
+          <w:rFonts w:ascii="Courier New" w:eastAsiaTheme="minorEastAsia" w:hAnsi="Courier New" w:cs="Courier New"/>
+        </w:rPr>
+      </w:pPr>
+      <w:r>
+        <w:rPr>
+          <w:rFonts w:ascii="Courier New" w:eastAsiaTheme="minorEastAsia" w:hAnsi="Courier New" w:cs="Courier New"/>
+        </w:rPr>
+        <w:t>Inner Product (Arnoldi): &lt;v(m), v(m-1)&gt;:   -1.5404e-15</w:t>
+      </w:r>
+    </w:p>
+    <w:p>
+      <w:pPr>
+        <w:tabs>
+          <w:tab w:val="left" w:pos="2212"/>
+        </w:tabs>
+        <w:spacing w:after="0" w:line="240" w:lineRule="auto"/>
+        <w:rPr>
+          <w:rFonts w:ascii="Courier New" w:eastAsiaTheme="minorEastAsia" w:hAnsi="Courier New" w:cs="Courier New"/>
+        </w:rPr>
+      </w:pPr>
+      <w:r>
+        <w:rPr>
+          <w:rFonts w:ascii="Courier New" w:eastAsiaTheme="minorEastAsia" w:hAnsi="Courier New" w:cs="Courier New"/>
+        </w:rPr>
+        <w:t>Inner Product (Arnoldi): &lt;v(2), v(m)&gt;:   -5.3257e-12</w:t>
+      </w:r>
+    </w:p>
+    <w:p>
+      <w:pPr>
+        <w:tabs>
+          <w:tab w:val="left" w:pos="2212"/>
+        </w:tabs>
+        <w:spacing w:after="0" w:line="240" w:lineRule="auto"/>
+        <w:rPr>
+          <w:rFonts w:ascii="Courier New" w:eastAsiaTheme="minorEastAsia" w:hAnsi="Courier New" w:cs="Courier New"/>
+        </w:rPr>
+      </w:pPr>
+      <w:r>
+        <w:rPr>
+          <w:rFonts w:ascii="Courier New" w:eastAsiaTheme="minorEastAsia" w:hAnsi="Courier New" w:cs="Courier New"/>
+        </w:rPr>
+        <w:t>Inner Product (Lanczos): &lt;v(m), v(m)&gt;:     1</w:t>
+      </w:r>
+    </w:p>
+    <w:p>
+      <w:pPr>
+        <w:tabs>
+          <w:tab w:val="left" w:pos="2212"/>
+        </w:tabs>
+        <w:spacing w:after="0" w:line="240" w:lineRule="auto"/>
+        <w:rPr>
+          <w:rFonts w:ascii="Courier New" w:eastAsiaTheme="minorEastAsia" w:hAnsi="Courier New" w:cs="Courier New"/>
+        </w:rPr>
+      </w:pPr>
+      <w:r>
+        <w:rPr>
+          <w:rFonts w:ascii="Courier New" w:eastAsiaTheme="minorEastAsia" w:hAnsi="Courier New" w:cs="Courier New"/>
+        </w:rPr>
+        <w:t>Inner Product (Lanczos): &lt;v1(m), v1(m-1)&gt;: -1.3878e-17</w:t>
+      </w:r>
+    </w:p>
+    <w:p>
+      <w:pPr>
+        <w:tabs>
+          <w:tab w:val="left" w:pos="2212"/>
+        </w:tabs>
+        <w:spacing w:after="0" w:line="240" w:lineRule="auto"/>
+        <w:rPr>
+          <w:rFonts w:ascii="Courier New" w:eastAsiaTheme="minorEastAsia" w:hAnsi="Courier New" w:cs="Courier New"/>
+        </w:rPr>
+      </w:pPr>
+      <w:r>
+        <w:rPr>
+          <w:rFonts w:ascii="Courier New" w:eastAsiaTheme="minorEastAsia" w:hAnsi="Courier New" w:cs="Courier New"/>
+        </w:rPr>
+        <w:t>Inner Product (Lanczos): &lt;v1(2), v1(m)&gt;: 6.4199e-14</w:t>
+      </w:r>
+    </w:p>
+    <w:p>
+      <w:pPr>
+        <w:tabs>
+          <w:tab w:val="left" w:pos="2212"/>
+        </w:tabs>
+        <w:spacing w:after="0" w:line="240" w:lineRule="auto"/>
+        <w:rPr>
+          <w:rFonts w:ascii="Courier New" w:eastAsiaTheme="minorEastAsia" w:hAnsi="Courier New" w:cs="Courier New"/>
+        </w:rPr>
+      </w:pPr>
+      <w:r>
+        <w:rPr>
+          <w:rFonts w:ascii="Courier New" w:eastAsiaTheme="minorEastAsia" w:hAnsi="Courier New" w:cs="Courier New"/>
+        </w:rPr>
+        <w:t xml:space="preserve">============================================================================= </w:t>
+      </w:r>
+    </w:p>
+    <w:p>
+      <w:pPr>
+        <w:tabs>
+          <w:tab w:val="left" w:pos="2212"/>
+        </w:tabs>
+        <w:spacing w:after="0" w:line="240" w:lineRule="auto"/>
+        <w:rPr>
+          <w:rFonts w:ascii="Courier New" w:eastAsiaTheme="minorEastAsia" w:hAnsi="Courier New" w:cs="Courier New"/>
+        </w:rPr>
+      </w:pPr>
+      <w:r>
+        <w:rPr>
+          <w:rFonts w:ascii="Courier New" w:eastAsiaTheme="minorEastAsia" w:hAnsi="Courier New" w:cs="Courier New"/>
+        </w:rPr>
+        <w:t xml:space="preserve"> </w:t>
+      </w:r>
+    </w:p>
+    <w:p>
+      <w:pPr>
+        <w:tabs>
+          <w:tab w:val="left" w:pos="2212"/>
+        </w:tabs>
+        <w:spacing w:after="0" w:line="240" w:lineRule="auto"/>
+        <w:rPr>
+          <w:rFonts w:ascii="Courier New" w:eastAsiaTheme="minorEastAsia" w:hAnsi="Courier New" w:cs="Courier New"/>
+        </w:rPr>
+      </w:pPr>
+      <w:r>
+        <w:rPr>
+          <w:rFonts w:ascii="Courier New" w:eastAsiaTheme="minorEastAsia" w:hAnsi="Courier New" w:cs="Courier New"/>
+        </w:rPr>
+        <w:t xml:space="preserve"> </w:t>
+      </w:r>
+    </w:p>
+    <w:p>
+      <w:pPr>
+        <w:tabs>
+          <w:tab w:val="left" w:pos="2212"/>
+        </w:tabs>
+        <w:spacing w:after="0" w:line="240" w:lineRule="auto"/>
+        <w:rPr>
+          <w:rFonts w:ascii="Courier New" w:eastAsiaTheme="minorEastAsia" w:hAnsi="Courier New" w:cs="Courier New"/>
+        </w:rPr>
+      </w:pPr>
+      <w:r>
+        <w:rPr>
+          <w:rFonts w:ascii="Courier New" w:eastAsiaTheme="minorEastAsia" w:hAnsi="Courier New" w:cs="Courier New"/>
+        </w:rPr>
+        <w:t>============= A[20x20] when m = 11 ===============</w:t>
+      </w:r>
+    </w:p>
+    <w:p>
+      <w:pPr>
+        <w:tabs>
+          <w:tab w:val="left" w:pos="2212"/>
+        </w:tabs>
+        <w:spacing w:after="0" w:line="240" w:lineRule="auto"/>
+        <w:rPr>
+          <w:rFonts w:ascii="Courier New" w:eastAsiaTheme="minorEastAsia" w:hAnsi="Courier New" w:cs="Courier New"/>
+        </w:rPr>
+      </w:pPr>
+      <w:r>
+        <w:rPr>
+          <w:rFonts w:ascii="Courier New" w:eastAsiaTheme="minorEastAsia" w:hAnsi="Courier New" w:cs="Courier New"/>
+        </w:rPr>
+        <w:t xml:space="preserve"> </w:t>
+      </w:r>
+    </w:p>
+    <w:p>
+      <w:pPr>
+        <w:tabs>
+          <w:tab w:val="left" w:pos="2212"/>
+        </w:tabs>
+        <w:spacing w:after="0" w:line="240" w:lineRule="auto"/>
+        <w:rPr>
+          <w:rFonts w:ascii="Courier New" w:eastAsiaTheme="minorEastAsia" w:hAnsi="Courier New" w:cs="Courier New"/>
+        </w:rPr>
+      </w:pPr>
+      <w:r>
+        <w:rPr>
+          <w:rFonts w:ascii="Courier New" w:eastAsiaTheme="minorEastAsia" w:hAnsi="Courier New" w:cs="Courier New"/>
+        </w:rPr>
+        <w:t>*************** Proofs of Orthogonality of Resulting Bases ****************</w:t>
+      </w:r>
+    </w:p>
+    <w:p>
+      <w:pPr>
+        <w:tabs>
+          <w:tab w:val="left" w:pos="2212"/>
+        </w:tabs>
+        <w:spacing w:after="0" w:line="240" w:lineRule="auto"/>
+        <w:rPr>
+          <w:rFonts w:ascii="Courier New" w:eastAsiaTheme="minorEastAsia" w:hAnsi="Courier New" w:cs="Courier New"/>
+        </w:rPr>
+      </w:pPr>
+      <w:r>
+        <w:rPr>
+          <w:rFonts w:ascii="Courier New" w:eastAsiaTheme="minorEastAsia" w:hAnsi="Courier New" w:cs="Courier New"/>
+        </w:rPr>
+        <w:t>Norm of Km from Arnoldi:                   1</w:t>
+      </w:r>
+    </w:p>
+    <w:p>
+      <w:pPr>
+        <w:tabs>
+          <w:tab w:val="left" w:pos="2212"/>
+        </w:tabs>
+        <w:spacing w:after="0" w:line="240" w:lineRule="auto"/>
+        <w:rPr>
+          <w:rFonts w:ascii="Courier New" w:eastAsiaTheme="minorEastAsia" w:hAnsi="Courier New" w:cs="Courier New"/>
+        </w:rPr>
+      </w:pPr>
+      <w:r>
+        <w:rPr>
+          <w:rFonts w:ascii="Courier New" w:eastAsiaTheme="minorEastAsia" w:hAnsi="Courier New" w:cs="Courier New"/>
+        </w:rPr>
+        <w:t>Norm of Km from Lanczos:                   1</w:t>
+      </w:r>
+    </w:p>
+    <w:p>
+      <w:pPr>
+        <w:tabs>
+          <w:tab w:val="left" w:pos="2212"/>
+        </w:tabs>
+        <w:spacing w:after="0" w:line="240" w:lineRule="auto"/>
+        <w:rPr>
+          <w:rFonts w:ascii="Courier New" w:eastAsiaTheme="minorEastAsia" w:hAnsi="Courier New" w:cs="Courier New"/>
+        </w:rPr>
+      </w:pPr>
+      <w:r>
+        <w:rPr>
+          <w:rFonts w:ascii="Courier New" w:eastAsiaTheme="minorEastAsia" w:hAnsi="Courier New" w:cs="Courier New"/>
+        </w:rPr>
+        <w:t>Error: norm(Lanczos(Km) - Arnoldi(Km)):    2.8877e-06</w:t>
+      </w:r>
+    </w:p>
+    <w:p>
+      <w:pPr>
+        <w:tabs>
+          <w:tab w:val="left" w:pos="2212"/>
+        </w:tabs>
+        <w:spacing w:after="0" w:line="240" w:lineRule="auto"/>
+        <w:rPr>
+          <w:rFonts w:ascii="Courier New" w:eastAsiaTheme="minorEastAsia" w:hAnsi="Courier New" w:cs="Courier New"/>
+        </w:rPr>
+      </w:pPr>
+      <w:r>
+        <w:rPr>
+          <w:rFonts w:ascii="Courier New" w:eastAsiaTheme="minorEastAsia" w:hAnsi="Courier New" w:cs="Courier New"/>
+        </w:rPr>
+        <w:t>Inner Product (Arnoldi): &lt;v(m), v(m)&gt;:     1</w:t>
+      </w:r>
+    </w:p>
+    <w:p>
+      <w:pPr>
+        <w:tabs>
+          <w:tab w:val="left" w:pos="2212"/>
+        </w:tabs>
+        <w:spacing w:after="0" w:line="240" w:lineRule="auto"/>
+        <w:rPr>
+          <w:rFonts w:ascii="Courier New" w:eastAsiaTheme="minorEastAsia" w:hAnsi="Courier New" w:cs="Courier New"/>
+        </w:rPr>
+      </w:pPr>
+      <w:r>
+        <w:rPr>
+          <w:rFonts w:ascii="Courier New" w:eastAsiaTheme="minorEastAsia" w:hAnsi="Courier New" w:cs="Courier New"/>
+        </w:rPr>
+        <w:t>Inner Product (Arnoldi): &lt;v(m), v(m-1)&gt;:   -7.7716e-16</w:t>
+      </w:r>
+    </w:p>
+    <w:p>
+      <w:pPr>
+        <w:tabs>
+          <w:tab w:val="left" w:pos="2212"/>
+        </w:tabs>
+        <w:spacing w:after="0" w:line="240" w:lineRule="auto"/>
+        <w:rPr>
+          <w:rFonts w:ascii="Courier New" w:eastAsiaTheme="minorEastAsia" w:hAnsi="Courier New" w:cs="Courier New"/>
+        </w:rPr>
+      </w:pPr>
+      <w:r>
+        <w:rPr>
+          <w:rFonts w:ascii="Courier New" w:eastAsiaTheme="minorEastAsia" w:hAnsi="Courier New" w:cs="Courier New"/>
+        </w:rPr>
+        <w:t>Inner Product (Arnoldi): &lt;</w:t>
+      </w:r>
+      <w:proofErr w:type="gramStart"/>
+      <w:r>
+        <w:rPr>
+          <w:rFonts w:ascii="Courier New" w:eastAsiaTheme="minorEastAsia" w:hAnsi="Courier New" w:cs="Courier New"/>
+        </w:rPr>
+        <w:t>v(</w:t>
+      </w:r>
+      <w:proofErr w:type="gramEnd"/>
+      <w:r>
+        <w:rPr>
+          <w:rFonts w:ascii="Courier New" w:eastAsiaTheme="minorEastAsia" w:hAnsi="Courier New" w:cs="Courier New"/>
+        </w:rPr>
+        <w:t>2), v(m)&gt;:   1.6214e-08</w:t>
+      </w:r>
+    </w:p>
+    <w:p>
+      <w:pPr>
+        <w:tabs>
+          <w:tab w:val="left" w:pos="2212"/>
+        </w:tabs>
+        <w:spacing w:after="0" w:line="240" w:lineRule="auto"/>
+        <w:rPr>
+          <w:rFonts w:ascii="Courier New" w:eastAsiaTheme="minorEastAsia" w:hAnsi="Courier New" w:cs="Courier New"/>
+        </w:rPr>
+      </w:pPr>
+      <w:r>
+        <w:rPr>
+          <w:rFonts w:ascii="Courier New" w:eastAsiaTheme="minorEastAsia" w:hAnsi="Courier New" w:cs="Courier New"/>
+        </w:rPr>
+        <w:t>Inner Product (Lanczos): &lt;v(m), v(m)&gt;:     1</w:t>
+      </w:r>
+    </w:p>
+    <w:p>
+      <w:pPr>
+        <w:tabs>
+          <w:tab w:val="left" w:pos="2212"/>
+        </w:tabs>
+        <w:spacing w:after="0" w:line="240" w:lineRule="auto"/>
+        <w:rPr>
+          <w:rFonts w:ascii="Courier New" w:eastAsiaTheme="minorEastAsia" w:hAnsi="Courier New" w:cs="Courier New"/>
+        </w:rPr>
+      </w:pPr>
+      <w:r>
+        <w:rPr>
+          <w:rFonts w:ascii="Courier New" w:eastAsiaTheme="minorEastAsia" w:hAnsi="Courier New" w:cs="Courier New"/>
+        </w:rPr>
+        <w:t>Inner Product (Lanczos): &lt;v1(m), v1(m-1)&gt;: 4.3021e-16</w:t>
+      </w:r>
+    </w:p>
+    <w:p>
+      <w:pPr>
+        <w:tabs>
+          <w:tab w:val="left" w:pos="2212"/>
+        </w:tabs>
+        <w:spacing w:after="0" w:line="240" w:lineRule="auto"/>
+        <w:rPr>
+          <w:rFonts w:ascii="Courier New" w:eastAsiaTheme="minorEastAsia" w:hAnsi="Courier New" w:cs="Courier New"/>
+        </w:rPr>
+      </w:pPr>
+      <w:r>
+        <w:rPr>
+          <w:rFonts w:ascii="Courier New" w:eastAsiaTheme="minorEastAsia" w:hAnsi="Courier New" w:cs="Courier New"/>
+        </w:rPr>
+        <w:t>Inner Product (Lanczos): &lt;v1(2), v1(m)&gt;: -1.3128e-14</w:t>
+      </w:r>
+    </w:p>
+    <w:p>
+      <w:pPr>
+        <w:tabs>
+          <w:tab w:val="left" w:pos="2212"/>
+        </w:tabs>
+        <w:spacing w:after="0" w:line="240" w:lineRule="auto"/>
+        <w:rPr>
+          <w:rFonts w:ascii="Courier New" w:eastAsiaTheme="minorEastAsia" w:hAnsi="Courier New" w:cs="Courier New"/>
+        </w:rPr>
+      </w:pPr>
+      <w:r>
+        <w:rPr>
+          <w:rFonts w:ascii="Courier New" w:eastAsiaTheme="minorEastAsia" w:hAnsi="Courier New" w:cs="Courier New"/>
+        </w:rPr>
+        <w:t>====================</w:t>
+      </w:r>
+      <w:r>
+        <w:rPr>
+          <w:rFonts w:ascii="Courier New" w:eastAsiaTheme="minorEastAsia" w:hAnsi="Courier New" w:cs="Courier New"/>
+        </w:rPr>
+        <w:t>==============================</w:t>
+      </w:r>
+      <w:r>
+        <w:rPr>
+          <w:rFonts w:ascii="Courier New" w:eastAsiaTheme="minorEastAsia" w:hAnsi="Courier New" w:cs="Courier New"/>
+        </w:rPr>
+        <w:t xml:space="preserve">=========================== </w:t>
+      </w:r>
+    </w:p>
+    <w:p>
+      <w:pPr>
+        <w:tabs>
+          <w:tab w:val="left" w:pos="2212"/>
+        </w:tabs>
+        <w:spacing w:after="0" w:line="240" w:lineRule="auto"/>
+        <w:rPr>
+          <w:rFonts w:ascii="Courier New" w:eastAsiaTheme="minorEastAsia" w:hAnsi="Courier New" w:cs="Courier New"/>
+        </w:rPr>
+      </w:pPr>
+      <w:r>
+        <w:rPr>
+          <w:rFonts w:ascii="Courier New" w:eastAsiaTheme="minorEastAsia" w:hAnsi="Courier New" w:cs="Courier New"/>
+        </w:rPr>
+        <w:t xml:space="preserve"> </w:t>
+      </w:r>
+    </w:p>
+    <w:p>
+      <w:pPr>
+        <w:tabs>
+          <w:tab w:val="left" w:pos="2212"/>
+        </w:tabs>
+        <w:spacing w:after="0" w:line="240" w:lineRule="auto"/>
+        <w:rPr>
+          <w:rFonts w:ascii="Courier New" w:eastAsiaTheme="minorEastAsia" w:hAnsi="Courier New" w:cs="Courier New"/>
+        </w:rPr>
+      </w:pPr>
+      <w:r>
+        <w:rPr>
+          <w:rFonts w:ascii="Courier New" w:eastAsiaTheme="minorEastAsia" w:hAnsi="Courier New" w:cs="Courier New"/>
+        </w:rPr>
+        <w:t xml:space="preserve"> </w:t>
+      </w:r>
+    </w:p>
+    <w:p>
+      <w:pPr>
+        <w:tabs>
+          <w:tab w:val="left" w:pos="2212"/>
+        </w:tabs>
+        <w:spacing w:after="0" w:line="240" w:lineRule="auto"/>
+        <w:rPr>
+          <w:rFonts w:ascii="Courier New" w:eastAsiaTheme="minorEastAsia" w:hAnsi="Courier New" w:cs="Courier New"/>
+        </w:rPr>
+      </w:pPr>
+      <w:r>
+        <w:rPr>
+          <w:rFonts w:ascii="Courier New" w:eastAsiaTheme="minorEastAsia" w:hAnsi="Courier New" w:cs="Courier New"/>
+        </w:rPr>
+        <w:t>============= A[100x100] when m = 76 ===============</w:t>
+      </w:r>
+    </w:p>
+    <w:p>
+      <w:pPr>
+        <w:tabs>
+          <w:tab w:val="left" w:pos="2212"/>
+        </w:tabs>
+        <w:spacing w:after="0" w:line="240" w:lineRule="auto"/>
+        <w:rPr>
+          <w:rFonts w:ascii="Courier New" w:eastAsiaTheme="minorEastAsia" w:hAnsi="Courier New" w:cs="Courier New"/>
+        </w:rPr>
+      </w:pPr>
+      <w:r>
+        <w:rPr>
+          <w:rFonts w:ascii="Courier New" w:eastAsiaTheme="minorEastAsia" w:hAnsi="Courier New" w:cs="Courier New"/>
+        </w:rPr>
+        <w:t xml:space="preserve"> </w:t>
+      </w:r>
+    </w:p>
+    <w:p>
+      <w:pPr>
+        <w:tabs>
+          <w:tab w:val="left" w:pos="2212"/>
+        </w:tabs>
+        <w:spacing w:after="0" w:line="240" w:lineRule="auto"/>
+        <w:rPr>
+          <w:rFonts w:ascii="Courier New" w:eastAsiaTheme="minorEastAsia" w:hAnsi="Courier New" w:cs="Courier New"/>
+        </w:rPr>
+      </w:pPr>
+      <w:r>
+        <w:rPr>
+          <w:rFonts w:ascii="Courier New" w:eastAsiaTheme="minorEastAsia" w:hAnsi="Courier New" w:cs="Courier New"/>
+        </w:rPr>
+        <w:t>*************** Proofs of Orthogonality of Resulting Bases ****************</w:t>
+      </w:r>
+    </w:p>
+    <w:p>
+      <w:pPr>
+        <w:tabs>
+          <w:tab w:val="left" w:pos="2212"/>
+        </w:tabs>
+        <w:spacing w:after="0" w:line="240" w:lineRule="auto"/>
+        <w:rPr>
+          <w:rFonts w:ascii="Courier New" w:eastAsiaTheme="minorEastAsia" w:hAnsi="Courier New" w:cs="Courier New"/>
+        </w:rPr>
+      </w:pPr>
+      <w:r>
+        <w:rPr>
+          <w:rFonts w:ascii="Courier New" w:eastAsiaTheme="minorEastAsia" w:hAnsi="Courier New" w:cs="Courier New"/>
+        </w:rPr>
+        <w:t>Norm of Km from Arnoldi:                   1.5959</w:t>
+      </w:r>
+    </w:p>
+    <w:p>
+      <w:pPr>
+        <w:tabs>
+          <w:tab w:val="left" w:pos="2212"/>
+        </w:tabs>
+        <w:spacing w:after="0" w:line="240" w:lineRule="auto"/>
+        <w:rPr>
+          <w:rFonts w:ascii="Courier New" w:eastAsiaTheme="minorEastAsia" w:hAnsi="Courier New" w:cs="Courier New"/>
+        </w:rPr>
+      </w:pPr>
+      <w:r>
+        <w:rPr>
+          <w:rFonts w:ascii="Courier New" w:eastAsiaTheme="minorEastAsia" w:hAnsi="Courier New" w:cs="Courier New"/>
+        </w:rPr>
+        <w:t>Norm of Km from Lanczos:                   1.4142</w:t>
+      </w:r>
+    </w:p>
+    <w:p>
+      <w:pPr>
+        <w:tabs>
+          <w:tab w:val="left" w:pos="2212"/>
+        </w:tabs>
+        <w:spacing w:after="0" w:line="240" w:lineRule="auto"/>
+        <w:rPr>
+          <w:rFonts w:ascii="Courier New" w:eastAsiaTheme="minorEastAsia" w:hAnsi="Courier New" w:cs="Courier New"/>
+        </w:rPr>
+      </w:pPr>
+      <w:r>
+        <w:rPr>
+          <w:rFonts w:ascii="Courier New" w:eastAsiaTheme="minorEastAsia" w:hAnsi="Courier New" w:cs="Courier New"/>
+        </w:rPr>
+        <w:t>Error: norm(Lanczos(Km) - Arnoldi(Km)):    2.18</w:t>
+      </w:r>
+    </w:p>
+    <w:p>
+      <w:pPr>
+        <w:tabs>
+          <w:tab w:val="left" w:pos="2212"/>
+        </w:tabs>
+        <w:spacing w:after="0" w:line="240" w:lineRule="auto"/>
+        <w:rPr>
+          <w:rFonts w:ascii="Courier New" w:eastAsiaTheme="minorEastAsia" w:hAnsi="Courier New" w:cs="Courier New"/>
+        </w:rPr>
+      </w:pPr>
+      <w:r>
+        <w:rPr>
+          <w:rFonts w:ascii="Courier New" w:eastAsiaTheme="minorEastAsia" w:hAnsi="Courier New" w:cs="Courier New"/>
+        </w:rPr>
+        <w:t>Inner Product (Arnoldi): &lt;v(m), v(m)&gt;:     1</w:t>
+      </w:r>
+    </w:p>
+    <w:p>
+      <w:pPr>
+        <w:tabs>
+          <w:tab w:val="left" w:pos="2212"/>
+        </w:tabs>
+        <w:spacing w:after="0" w:line="240" w:lineRule="auto"/>
+        <w:rPr>
+          <w:rFonts w:ascii="Courier New" w:eastAsiaTheme="minorEastAsia" w:hAnsi="Courier New" w:cs="Courier New"/>
+        </w:rPr>
+      </w:pPr>
+      <w:r>
+        <w:rPr>
+          <w:rFonts w:ascii="Courier New" w:eastAsiaTheme="minorEastAsia" w:hAnsi="Courier New" w:cs="Courier New"/>
+        </w:rPr>
+        <w:t>Inner Product (Arnoldi): &lt;v(m), v(m-1)&gt;:   7.9353e-15</w:t>
+      </w:r>
+    </w:p>
+    <w:p>
+      <w:pPr>
+        <w:tabs>
+          <w:tab w:val="left" w:pos="2212"/>
+        </w:tabs>
+        <w:spacing w:after="0" w:line="240" w:lineRule="auto"/>
+        <w:rPr>
+          <w:rFonts w:ascii="Courier New" w:eastAsiaTheme="minorEastAsia" w:hAnsi="Courier New" w:cs="Courier New"/>
+        </w:rPr>
+      </w:pPr>
+      <w:r>
+        <w:rPr>
+          <w:rFonts w:ascii="Courier New" w:eastAsiaTheme="minorEastAsia" w:hAnsi="Courier New" w:cs="Courier New"/>
+        </w:rPr>
+        <w:t>Inner Product (Arnoldi): &lt;</w:t>
+      </w:r>
+      <w:proofErr w:type="gramStart"/>
+      <w:r>
+        <w:rPr>
+          <w:rFonts w:ascii="Courier New" w:eastAsiaTheme="minorEastAsia" w:hAnsi="Courier New" w:cs="Courier New"/>
+        </w:rPr>
+        <w:t>v(</w:t>
+      </w:r>
+      <w:proofErr w:type="gramEnd"/>
+      <w:r>
+        <w:rPr>
+          <w:rFonts w:ascii="Courier New" w:eastAsiaTheme="minorEastAsia" w:hAnsi="Courier New" w:cs="Courier New"/>
+        </w:rPr>
+        <w:t xml:space="preserve">2), v(m)&gt;:   </w:t>
+      </w:r>
+      <w:r>
+        <w:rPr>
+          <w:rFonts w:ascii="Courier New" w:eastAsiaTheme="minorEastAsia" w:hAnsi="Courier New" w:cs="Courier New"/>
+        </w:rPr>
+        <w:t xml:space="preserve">  </w:t>
+      </w:r>
+      <w:r>
+        <w:rPr>
+          <w:rFonts w:ascii="Courier New" w:eastAsiaTheme="minorEastAsia" w:hAnsi="Courier New" w:cs="Courier New"/>
+        </w:rPr>
+        <w:t>4.1302e-06</w:t>
+      </w:r>
+    </w:p>
+    <w:p>
+      <w:pPr>
+        <w:tabs>
+          <w:tab w:val="left" w:pos="2212"/>
+        </w:tabs>
+        <w:spacing w:after="0" w:line="240" w:lineRule="auto"/>
+        <w:rPr>
+          <w:rFonts w:ascii="Courier New" w:eastAsiaTheme="minorEastAsia" w:hAnsi="Courier New" w:cs="Courier New"/>
+        </w:rPr>
+      </w:pPr>
+      <w:r>
+        <w:rPr>
+          <w:rFonts w:ascii="Courier New" w:eastAsiaTheme="minorEastAsia" w:hAnsi="Courier New" w:cs="Courier New"/>
+        </w:rPr>
+        <w:t>Inner Product (Lanczos): &lt;v(m), v(m)&gt;:     1</w:t>
+      </w:r>
+    </w:p>
+    <w:p>
+      <w:pPr>
+        <w:tabs>
+          <w:tab w:val="left" w:pos="2212"/>
+        </w:tabs>
+        <w:spacing w:after="0" w:line="240" w:lineRule="auto"/>
+        <w:rPr>
+          <w:rFonts w:ascii="Courier New" w:eastAsiaTheme="minorEastAsia" w:hAnsi="Courier New" w:cs="Courier New"/>
+        </w:rPr>
+      </w:pPr>
+      <w:r>
+        <w:rPr>
+          <w:rFonts w:ascii="Courier New" w:eastAsiaTheme="minorEastAsia" w:hAnsi="Courier New" w:cs="Courier New"/>
+        </w:rPr>
+        <w:t>Inner Product (Lanczos): &lt;v1(m), v1(m-1)&gt;: 8.2391e-15</w:t>
+      </w:r>
+    </w:p>
+    <w:p>
+      <w:pPr>
+        <w:tabs>
+          <w:tab w:val="left" w:pos="2212"/>
+        </w:tabs>
+        <w:spacing w:after="0" w:line="240" w:lineRule="auto"/>
+        <w:rPr>
+          <w:rFonts w:ascii="Courier New" w:eastAsiaTheme="minorEastAsia" w:hAnsi="Courier New" w:cs="Courier New"/>
+        </w:rPr>
+      </w:pPr>
+      <w:r>
+        <w:rPr>
+          <w:rFonts w:ascii="Courier New" w:eastAsiaTheme="minorEastAsia" w:hAnsi="Courier New" w:cs="Courier New"/>
+        </w:rPr>
+        <w:t>Inner Product (Lanczos): &lt;v1(2), v1(m)&gt;: -0.0012023</w:t>
+      </w:r>
+    </w:p>
+    <w:p>
+      <w:pPr>
+        <w:tabs>
+          <w:tab w:val="left" w:pos="2212"/>
+        </w:tabs>
+        <w:spacing w:after="0" w:line="240" w:lineRule="auto"/>
+        <w:rPr>
+          <w:rFonts w:ascii="Courier New" w:eastAsiaTheme="minorEastAsia" w:hAnsi="Courier New" w:cs="Courier New"/>
+        </w:rPr>
+      </w:pPr>
+      <w:r>
+        <w:rPr>
+          <w:rFonts w:ascii="Courier New" w:eastAsiaTheme="minorEastAsia" w:hAnsi="Courier New" w:cs="Courier New"/>
+        </w:rPr>
+        <w:t xml:space="preserve">============================================================================= </w:t>
+      </w:r>
+    </w:p>
+    <w:p>
+      <w:pPr>
+        <w:tabs>
+          <w:tab w:val="left" w:pos="2212"/>
+        </w:tabs>
+        <w:spacing w:after="0" w:line="240" w:lineRule="auto"/>
+        <w:rPr>
+          <w:rFonts w:ascii="Courier New" w:eastAsiaTheme="minorEastAsia" w:hAnsi="Courier New" w:cs="Courier New"/>
+        </w:rPr>
+      </w:pPr>
+      <w:r>
+        <w:rPr>
+          <w:rFonts w:ascii="Courier New" w:eastAsiaTheme="minorEastAsia" w:hAnsi="Courier New" w:cs="Courier New"/>
+        </w:rPr>
+        <w:t xml:space="preserve"> </w:t>
+      </w:r>
+    </w:p>
+    <w:p>
+      <w:pPr>
+        <w:tabs>
+          <w:tab w:val="left" w:pos="2212"/>
+        </w:tabs>
+        <w:spacing w:after="0" w:line="240" w:lineRule="auto"/>
+        <w:rPr>
+          <w:rFonts w:ascii="Courier New" w:eastAsiaTheme="minorEastAsia" w:hAnsi="Courier New" w:cs="Courier New"/>
+        </w:rPr>
+      </w:pPr>
+      <w:r>
+        <w:rPr>
+          <w:rFonts w:ascii="Courier New" w:eastAsiaTheme="minorEastAsia" w:hAnsi="Courier New" w:cs="Courier New"/>
+        </w:rPr>
+        <w:t xml:space="preserve"> </w:t>
+      </w:r>
+    </w:p>
+    <w:p>
+      <w:pPr>
+        <w:tabs>
+          <w:tab w:val="left" w:pos="2212"/>
+        </w:tabs>
+        <w:spacing w:after="0" w:line="240" w:lineRule="auto"/>
+        <w:rPr>
+          <w:rFonts w:ascii="Courier New" w:eastAsiaTheme="minorEastAsia" w:hAnsi="Courier New" w:cs="Courier New"/>
+        </w:rPr>
+      </w:pPr>
+    </w:p>
+    <w:p>
+      <w:pPr>
+        <w:tabs>
+          <w:tab w:val="left" w:pos="2212"/>
+        </w:tabs>
+        <w:spacing w:after="0" w:line="240" w:lineRule="auto"/>
+        <w:rPr>
+          <w:rFonts w:ascii="Courier New" w:eastAsiaTheme="minorEastAsia" w:hAnsi="Courier New" w:cs="Courier New"/>
+        </w:rPr>
+      </w:pPr>
+    </w:p>
+    <w:p>
+      <w:pPr>
+        <w:tabs>
+          <w:tab w:val="left" w:pos="2212"/>
+        </w:tabs>
+        <w:spacing w:after="0" w:line="240" w:lineRule="auto"/>
+        <w:rPr>
+          <w:rFonts w:ascii="Courier New" w:eastAsiaTheme="minorEastAsia" w:hAnsi="Courier New" w:cs="Courier New"/>
+        </w:rPr>
+      </w:pPr>
+    </w:p>
+    <w:p>
+      <w:pPr>
+        <w:tabs>
+          <w:tab w:val="left" w:pos="2212"/>
+        </w:tabs>
+        <w:spacing w:after="0" w:line="240" w:lineRule="auto"/>
+        <w:rPr>
+          <w:rFonts w:ascii="Courier New" w:eastAsiaTheme="minorEastAsia" w:hAnsi="Courier New" w:cs="Courier New"/>
+        </w:rPr>
+      </w:pPr>
+    </w:p>
+    <w:p>
+      <w:pPr>
+        <w:tabs>
+          <w:tab w:val="left" w:pos="2212"/>
+        </w:tabs>
+        <w:spacing w:after="0" w:line="240" w:lineRule="auto"/>
+        <w:rPr>
+          <w:rFonts w:ascii="Courier New" w:eastAsiaTheme="minorEastAsia" w:hAnsi="Courier New" w:cs="Courier New"/>
+        </w:rPr>
+      </w:pPr>
+    </w:p>
+    <w:p>
+      <w:pPr>
+        <w:tabs>
+          <w:tab w:val="left" w:pos="2212"/>
+        </w:tabs>
+        <w:spacing w:after="0" w:line="240" w:lineRule="auto"/>
+        <w:rPr>
+          <w:rFonts w:ascii="Courier New" w:eastAsiaTheme="minorEastAsia" w:hAnsi="Courier New" w:cs="Courier New"/>
+        </w:rPr>
+      </w:pPr>
+    </w:p>
+    <w:p>
+      <w:pPr>
+        <w:tabs>
+          <w:tab w:val="left" w:pos="2212"/>
+        </w:tabs>
+        <w:spacing w:after="0" w:line="240" w:lineRule="auto"/>
+        <w:rPr>
+          <w:rFonts w:ascii="Courier New" w:eastAsiaTheme="minorEastAsia" w:hAnsi="Courier New" w:cs="Courier New"/>
+        </w:rPr>
+      </w:pPr>
+    </w:p>
+    <w:p>
+      <w:pPr>
+        <w:tabs>
+          <w:tab w:val="left" w:pos="2212"/>
+        </w:tabs>
+        <w:spacing w:after="0" w:line="240" w:lineRule="auto"/>
+        <w:rPr>
+          <w:rFonts w:ascii="Courier New" w:eastAsiaTheme="minorEastAsia" w:hAnsi="Courier New" w:cs="Courier New"/>
+        </w:rPr>
+      </w:pPr>
+      <w:r>
+        <w:rPr>
+          <w:rFonts w:ascii="Courier New" w:eastAsiaTheme="minorEastAsia" w:hAnsi="Courier New" w:cs="Courier New"/>
+        </w:rPr>
+        <w:lastRenderedPageBreak/>
+        <w:t>============= A[400x400] when m = 210 ===============</w:t>
+      </w:r>
+    </w:p>
+    <w:p>
+      <w:pPr>
+        <w:tabs>
+          <w:tab w:val="left" w:pos="2212"/>
+        </w:tabs>
+        <w:spacing w:after="0" w:line="240" w:lineRule="auto"/>
+        <w:rPr>
+          <w:rFonts w:ascii="Courier New" w:eastAsiaTheme="minorEastAsia" w:hAnsi="Courier New" w:cs="Courier New"/>
+        </w:rPr>
+      </w:pPr>
+      <w:r>
+        <w:rPr>
+          <w:rFonts w:ascii="Courier New" w:eastAsiaTheme="minorEastAsia" w:hAnsi="Courier New" w:cs="Courier New"/>
+        </w:rPr>
+        <w:t xml:space="preserve"> </w:t>
+      </w:r>
+    </w:p>
+    <w:p>
+      <w:pPr>
+        <w:tabs>
+          <w:tab w:val="left" w:pos="2212"/>
+        </w:tabs>
+        <w:spacing w:after="0" w:line="240" w:lineRule="auto"/>
+        <w:rPr>
+          <w:rFonts w:ascii="Courier New" w:eastAsiaTheme="minorEastAsia" w:hAnsi="Courier New" w:cs="Courier New"/>
+        </w:rPr>
+      </w:pPr>
+      <w:r>
+        <w:rPr>
+          <w:rFonts w:ascii="Courier New" w:eastAsiaTheme="minorEastAsia" w:hAnsi="Courier New" w:cs="Courier New"/>
+        </w:rPr>
+        <w:t>*************** Proofs of Orthogonality of Resulting Bases ****************</w:t>
+      </w:r>
+    </w:p>
+    <w:p>
+      <w:pPr>
+        <w:tabs>
+          <w:tab w:val="left" w:pos="2212"/>
+        </w:tabs>
+        <w:spacing w:after="0" w:line="240" w:lineRule="auto"/>
+        <w:rPr>
+          <w:rFonts w:ascii="Courier New" w:eastAsiaTheme="minorEastAsia" w:hAnsi="Courier New" w:cs="Courier New"/>
+        </w:rPr>
+      </w:pPr>
+      <w:r>
+        <w:rPr>
+          <w:rFonts w:ascii="Courier New" w:eastAsiaTheme="minorEastAsia" w:hAnsi="Courier New" w:cs="Courier New"/>
+        </w:rPr>
+        <w:t>Norm of Km from Arnoldi:                   1.8428</w:t>
+      </w:r>
+    </w:p>
+    <w:p>
+      <w:pPr>
+        <w:tabs>
+          <w:tab w:val="left" w:pos="2212"/>
+        </w:tabs>
+        <w:spacing w:after="0" w:line="240" w:lineRule="auto"/>
+        <w:rPr>
+          <w:rFonts w:ascii="Courier New" w:eastAsiaTheme="minorEastAsia" w:hAnsi="Courier New" w:cs="Courier New"/>
+        </w:rPr>
+      </w:pPr>
+      <w:r>
+        <w:rPr>
+          <w:rFonts w:ascii="Courier New" w:eastAsiaTheme="minorEastAsia" w:hAnsi="Courier New" w:cs="Courier New"/>
+        </w:rPr>
+        <w:t>Norm of Km from Lanczos:                   1.7321</w:t>
+      </w:r>
+    </w:p>
+    <w:p>
+      <w:pPr>
+        <w:tabs>
+          <w:tab w:val="left" w:pos="2212"/>
+        </w:tabs>
+        <w:spacing w:after="0" w:line="240" w:lineRule="auto"/>
+        <w:rPr>
+          <w:rFonts w:ascii="Courier New" w:eastAsiaTheme="minorEastAsia" w:hAnsi="Courier New" w:cs="Courier New"/>
+        </w:rPr>
+      </w:pPr>
+      <w:r>
+        <w:rPr>
+          <w:rFonts w:ascii="Courier New" w:eastAsiaTheme="minorEastAsia" w:hAnsi="Courier New" w:cs="Courier New"/>
+        </w:rPr>
+        <w:t>Error: norm(Lanczos(Km) - Arnoldi(Km)):    2.5176</w:t>
+      </w:r>
+    </w:p>
+    <w:p>
+      <w:pPr>
+        <w:tabs>
+          <w:tab w:val="left" w:pos="2212"/>
+        </w:tabs>
+        <w:spacing w:after="0" w:line="240" w:lineRule="auto"/>
+        <w:rPr>
+          <w:rFonts w:ascii="Courier New" w:eastAsiaTheme="minorEastAsia" w:hAnsi="Courier New" w:cs="Courier New"/>
+        </w:rPr>
+      </w:pPr>
+      <w:r>
+        <w:rPr>
+          <w:rFonts w:ascii="Courier New" w:eastAsiaTheme="minorEastAsia" w:hAnsi="Courier New" w:cs="Courier New"/>
+        </w:rPr>
+        <w:t>Inner Product (Arnoldi): &lt;v(m), v(m)&gt;:     1</w:t>
+      </w:r>
+    </w:p>
+    <w:p>
+      <w:pPr>
+        <w:tabs>
+          <w:tab w:val="left" w:pos="2212"/>
+        </w:tabs>
+        <w:spacing w:after="0" w:line="240" w:lineRule="auto"/>
+        <w:rPr>
+          <w:rFonts w:ascii="Courier New" w:eastAsiaTheme="minorEastAsia" w:hAnsi="Courier New" w:cs="Courier New"/>
+        </w:rPr>
+      </w:pPr>
+      <w:r>
+        <w:rPr>
+          <w:rFonts w:ascii="Courier New" w:eastAsiaTheme="minorEastAsia" w:hAnsi="Courier New" w:cs="Courier New"/>
+        </w:rPr>
+        <w:t>Inner Product (Arnoldi): &lt;v(m), v(m-1)&gt;:   6.7521e-16</w:t>
+      </w:r>
+    </w:p>
+    <w:p>
+      <w:pPr>
+        <w:tabs>
+          <w:tab w:val="left" w:pos="2212"/>
+        </w:tabs>
+        <w:spacing w:after="0" w:line="240" w:lineRule="auto"/>
+        <w:rPr>
+          <w:rFonts w:ascii="Courier New" w:eastAsiaTheme="minorEastAsia" w:hAnsi="Courier New" w:cs="Courier New"/>
+        </w:rPr>
+      </w:pPr>
+      <w:r>
+        <w:rPr>
+          <w:rFonts w:ascii="Courier New" w:eastAsiaTheme="minorEastAsia" w:hAnsi="Courier New" w:cs="Courier New"/>
+        </w:rPr>
+        <w:t>Inner Product (Arnoldi): &lt;</w:t>
+      </w:r>
+      <w:proofErr w:type="gramStart"/>
+      <w:r>
+        <w:rPr>
+          <w:rFonts w:ascii="Courier New" w:eastAsiaTheme="minorEastAsia" w:hAnsi="Courier New" w:cs="Courier New"/>
+        </w:rPr>
+        <w:t>v(</w:t>
+      </w:r>
+      <w:proofErr w:type="gramEnd"/>
+      <w:r>
+        <w:rPr>
+          <w:rFonts w:ascii="Courier New" w:eastAsiaTheme="minorEastAsia" w:hAnsi="Courier New" w:cs="Courier New"/>
+        </w:rPr>
+        <w:t xml:space="preserve">2), v(m)&gt;:   </w:t>
+      </w:r>
+      <w:r>
+        <w:rPr>
+          <w:rFonts w:ascii="Courier New" w:eastAsiaTheme="minorEastAsia" w:hAnsi="Courier New" w:cs="Courier New"/>
+        </w:rPr>
+        <w:t xml:space="preserve">  </w:t>
+      </w:r>
+      <w:r>
+        <w:rPr>
+          <w:rFonts w:ascii="Courier New" w:eastAsiaTheme="minorEastAsia" w:hAnsi="Courier New" w:cs="Courier New"/>
+        </w:rPr>
+        <w:t>0.046588</w:t>
+      </w:r>
+    </w:p>
+    <w:p>
+      <w:pPr>
+        <w:tabs>
+          <w:tab w:val="left" w:pos="2212"/>
+        </w:tabs>
+        <w:spacing w:after="0" w:line="240" w:lineRule="auto"/>
+        <w:rPr>
+          <w:rFonts w:ascii="Courier New" w:eastAsiaTheme="minorEastAsia" w:hAnsi="Courier New" w:cs="Courier New"/>
+        </w:rPr>
+      </w:pPr>
+      <w:r>
+        <w:rPr>
+          <w:rFonts w:ascii="Courier New" w:eastAsiaTheme="minorEastAsia" w:hAnsi="Courier New" w:cs="Courier New"/>
+        </w:rPr>
+        <w:t>Inner Product (Lanczos): &lt;v(m), v(m)&gt;:     1</w:t>
+      </w:r>
+    </w:p>
+    <w:p>
+      <w:pPr>
+        <w:tabs>
+          <w:tab w:val="left" w:pos="2212"/>
+        </w:tabs>
+        <w:spacing w:after="0" w:line="240" w:lineRule="auto"/>
+        <w:rPr>
+          <w:rFonts w:ascii="Courier New" w:eastAsiaTheme="minorEastAsia" w:hAnsi="Courier New" w:cs="Courier New"/>
+        </w:rPr>
+      </w:pPr>
+      <w:r>
+        <w:rPr>
+          <w:rFonts w:ascii="Courier New" w:eastAsiaTheme="minorEastAsia" w:hAnsi="Courier New" w:cs="Courier New"/>
+        </w:rPr>
+        <w:t>Inner Product (Lanczos): &lt;v1(m), v1(m-1)&gt;: -2.8027e-14</w:t>
+      </w:r>
+    </w:p>
+    <w:p>
+      <w:pPr>
+        <w:tabs>
+          <w:tab w:val="left" w:pos="2212"/>
+        </w:tabs>
+        <w:spacing w:after="0" w:line="240" w:lineRule="auto"/>
+        <w:rPr>
+          <w:rFonts w:ascii="Courier New" w:eastAsiaTheme="minorEastAsia" w:hAnsi="Courier New" w:cs="Courier New"/>
+        </w:rPr>
+      </w:pPr>
+      <w:r>
+        <w:rPr>
+          <w:rFonts w:ascii="Courier New" w:eastAsiaTheme="minorEastAsia" w:hAnsi="Courier New" w:cs="Courier New"/>
+        </w:rPr>
+        <w:t xml:space="preserve">Inner Product (Lanczos): &lt;v1(2), v1(m)&gt;: </w:t>
+      </w:r>
+      <w:r>
+        <w:rPr>
+          <w:rFonts w:ascii="Courier New" w:eastAsiaTheme="minorEastAsia" w:hAnsi="Courier New" w:cs="Courier New"/>
+        </w:rPr>
+        <w:t xml:space="preserve">   </w:t>
+      </w:r>
+      <w:r>
+        <w:rPr>
+          <w:rFonts w:ascii="Courier New" w:eastAsiaTheme="minorEastAsia" w:hAnsi="Courier New" w:cs="Courier New"/>
+        </w:rPr>
+        <w:t>0.012046</w:t>
+      </w:r>
+    </w:p>
+    <w:p>
+      <w:pPr>
+        <w:tabs>
+          <w:tab w:val="left" w:pos="2212"/>
+        </w:tabs>
+        <w:spacing w:after="0" w:line="240" w:lineRule="auto"/>
+        <w:rPr>
+          <w:rFonts w:ascii="Courier New" w:eastAsiaTheme="minorEastAsia" w:hAnsi="Courier New" w:cs="Courier New"/>
+        </w:rPr>
+      </w:pPr>
+      <w:r>
+        <w:rPr>
+          <w:rFonts w:ascii="Courier New" w:eastAsiaTheme="minorEastAsia" w:hAnsi="Courier New" w:cs="Courier New"/>
+        </w:rPr>
+        <w:t>========================</w:t>
+      </w:r>
+      <w:r>
+        <w:rPr>
+          <w:rFonts w:ascii="Courier New" w:eastAsiaTheme="minorEastAsia" w:hAnsi="Courier New" w:cs="Courier New"/>
+        </w:rPr>
+        <w:t>==============================</w:t>
+      </w:r>
+      <w:r>
+        <w:rPr>
+          <w:rFonts w:ascii="Courier New" w:eastAsiaTheme="minorEastAsia" w:hAnsi="Courier New" w:cs="Courier New"/>
+        </w:rPr>
+        <w:t xml:space="preserve">======================= </w:t>
+      </w:r>
+    </w:p>
+    <w:p>
+      <w:pPr>
+        <w:tabs>
+          <w:tab w:val="left" w:pos="2212"/>
+        </w:tabs>
+        <w:spacing w:after="0" w:line="240" w:lineRule="auto"/>
+        <w:rPr>
+          <w:rFonts w:ascii="Courier New" w:eastAsiaTheme="minorEastAsia" w:hAnsi="Courier New" w:cs="Courier New"/>
+        </w:rPr>
+      </w:pPr>
+      <w:r>
+        <w:rPr>
+          <w:rFonts w:ascii="Courier New" w:eastAsiaTheme="minorEastAsia" w:hAnsi="Courier New" w:cs="Courier New"/>
+        </w:rPr>
+        <w:t xml:space="preserve"> </w:t>
+      </w:r>
+    </w:p>
+    <w:p>
+      <w:pPr>
+        <w:tabs>
+          <w:tab w:val="left" w:pos="2212"/>
+        </w:tabs>
+        <w:spacing w:after="0" w:line="240" w:lineRule="auto"/>
+        <w:rPr>
+          <w:rFonts w:ascii="Courier New" w:eastAsiaTheme="minorEastAsia" w:hAnsi="Courier New" w:cs="Courier New"/>
+        </w:rPr>
+      </w:pPr>
+      <w:r>
+        <w:rPr>
+          <w:rFonts w:ascii="Courier New" w:eastAsiaTheme="minorEastAsia" w:hAnsi="Courier New" w:cs="Courier New"/>
+        </w:rPr>
+        <w:t xml:space="preserve"> </w:t>
+      </w:r>
+    </w:p>
+    <w:p>
+      <w:pPr>
+        <w:tabs>
+          <w:tab w:val="left" w:pos="2212"/>
+        </w:tabs>
+        <w:spacing w:after="0" w:line="240" w:lineRule="auto"/>
+        <w:rPr>
+          <w:rFonts w:ascii="Courier New" w:eastAsiaTheme="minorEastAsia" w:hAnsi="Courier New" w:cs="Courier New"/>
+        </w:rPr>
+      </w:pPr>
+      <w:r>
+        <w:rPr>
+          <w:rFonts w:ascii="Courier New" w:eastAsiaTheme="minorEastAsia" w:hAnsi="Courier New" w:cs="Courier New"/>
+        </w:rPr>
+        <w:t>============= A[600x600] when m = 490 ===============</w:t>
+      </w:r>
+    </w:p>
+    <w:p>
+      <w:pPr>
+        <w:tabs>
+          <w:tab w:val="left" w:pos="2212"/>
+        </w:tabs>
+        <w:spacing w:after="0" w:line="240" w:lineRule="auto"/>
+        <w:rPr>
+          <w:rFonts w:ascii="Courier New" w:eastAsiaTheme="minorEastAsia" w:hAnsi="Courier New" w:cs="Courier New"/>
+        </w:rPr>
+      </w:pPr>
+      <w:r>
+        <w:rPr>
+          <w:rFonts w:ascii="Courier New" w:eastAsiaTheme="minorEastAsia" w:hAnsi="Courier New" w:cs="Courier New"/>
+        </w:rPr>
+        <w:t xml:space="preserve"> </w:t>
+      </w:r>
+    </w:p>
+    <w:p>
+      <w:pPr>
+        <w:tabs>
+          <w:tab w:val="left" w:pos="2212"/>
+        </w:tabs>
+        <w:spacing w:after="0" w:line="240" w:lineRule="auto"/>
+        <w:rPr>
+          <w:rFonts w:ascii="Courier New" w:eastAsiaTheme="minorEastAsia" w:hAnsi="Courier New" w:cs="Courier New"/>
+        </w:rPr>
+      </w:pPr>
+      <w:r>
+        <w:rPr>
+          <w:rFonts w:ascii="Courier New" w:eastAsiaTheme="minorEastAsia" w:hAnsi="Courier New" w:cs="Courier New"/>
+        </w:rPr>
+        <w:t>*************** Proofs of Orthogonality of Resulting Bases ****************</w:t>
+      </w:r>
+    </w:p>
+    <w:p>
+      <w:pPr>
+        <w:tabs>
+          <w:tab w:val="left" w:pos="2212"/>
+        </w:tabs>
+        <w:spacing w:after="0" w:line="240" w:lineRule="auto"/>
+        <w:rPr>
+          <w:rFonts w:ascii="Courier New" w:eastAsiaTheme="minorEastAsia" w:hAnsi="Courier New" w:cs="Courier New"/>
+        </w:rPr>
+      </w:pPr>
+      <w:r>
+        <w:rPr>
+          <w:rFonts w:ascii="Courier New" w:eastAsiaTheme="minorEastAsia" w:hAnsi="Courier New" w:cs="Courier New"/>
+        </w:rPr>
+        <w:t>Norm of Km from Arnoldi:                   2.0865</w:t>
+      </w:r>
+    </w:p>
+    <w:p>
+      <w:pPr>
+        <w:tabs>
+          <w:tab w:val="left" w:pos="2212"/>
+        </w:tabs>
+        <w:spacing w:after="0" w:line="240" w:lineRule="auto"/>
+        <w:rPr>
+          <w:rFonts w:ascii="Courier New" w:eastAsiaTheme="minorEastAsia" w:hAnsi="Courier New" w:cs="Courier New"/>
+        </w:rPr>
+      </w:pPr>
+      <w:r>
+        <w:rPr>
+          <w:rFonts w:ascii="Courier New" w:eastAsiaTheme="minorEastAsia" w:hAnsi="Courier New" w:cs="Courier New"/>
+        </w:rPr>
+        <w:t>Norm of Km from Lanczos:                   2.4495</w:t>
+      </w:r>
+    </w:p>
+    <w:p>
+      <w:pPr>
+        <w:tabs>
+          <w:tab w:val="left" w:pos="2212"/>
+        </w:tabs>
+        <w:spacing w:after="0" w:line="240" w:lineRule="auto"/>
+        <w:rPr>
+          <w:rFonts w:ascii="Courier New" w:eastAsiaTheme="minorEastAsia" w:hAnsi="Courier New" w:cs="Courier New"/>
+        </w:rPr>
+      </w:pPr>
+      <w:r>
+        <w:rPr>
+          <w:rFonts w:ascii="Courier New" w:eastAsiaTheme="minorEastAsia" w:hAnsi="Courier New" w:cs="Courier New"/>
+        </w:rPr>
+        <w:t>Error: norm(Lanczos(Km) - Arnoldi(Km)):    3.0614</w:t>
+      </w:r>
+    </w:p>
+    <w:p>
+      <w:pPr>
+        <w:tabs>
+          <w:tab w:val="left" w:pos="2212"/>
+        </w:tabs>
+        <w:spacing w:after="0" w:line="240" w:lineRule="auto"/>
+        <w:rPr>
+          <w:rFonts w:ascii="Courier New" w:eastAsiaTheme="minorEastAsia" w:hAnsi="Courier New" w:cs="Courier New"/>
+        </w:rPr>
+      </w:pPr>
+      <w:r>
+        <w:rPr>
+          <w:rFonts w:ascii="Courier New" w:eastAsiaTheme="minorEastAsia" w:hAnsi="Courier New" w:cs="Courier New"/>
+        </w:rPr>
+        <w:t>Inner Product (Arnoldi): &lt;v(m), v(m)&gt;:     1</w:t>
+      </w:r>
+    </w:p>
+    <w:p>
+      <w:pPr>
+        <w:tabs>
+          <w:tab w:val="left" w:pos="2212"/>
+        </w:tabs>
+        <w:spacing w:after="0" w:line="240" w:lineRule="auto"/>
+        <w:rPr>
+          <w:rFonts w:ascii="Courier New" w:eastAsiaTheme="minorEastAsia" w:hAnsi="Courier New" w:cs="Courier New"/>
+        </w:rPr>
+      </w:pPr>
+      <w:r>
+        <w:rPr>
+          <w:rFonts w:ascii="Courier New" w:eastAsiaTheme="minorEastAsia" w:hAnsi="Courier New" w:cs="Courier New"/>
+        </w:rPr>
+        <w:t>Inner Product (Arnoldi): &lt;v(m), v(m-1)&gt;:   1.1645e-13</w:t>
+      </w:r>
+    </w:p>
+    <w:p>
+      <w:pPr>
+        <w:tabs>
+          <w:tab w:val="left" w:pos="2212"/>
+        </w:tabs>
+        <w:spacing w:after="0" w:line="240" w:lineRule="auto"/>
+        <w:rPr>
+          <w:rFonts w:ascii="Courier New" w:eastAsiaTheme="minorEastAsia" w:hAnsi="Courier New" w:cs="Courier New"/>
+        </w:rPr>
+      </w:pPr>
+      <w:r>
+        <w:rPr>
+          <w:rFonts w:ascii="Courier New" w:eastAsiaTheme="minorEastAsia" w:hAnsi="Courier New" w:cs="Courier New"/>
+        </w:rPr>
+        <w:t>Inner Product (Arnoldi): &lt;</w:t>
+      </w:r>
+      <w:proofErr w:type="gramStart"/>
+      <w:r>
+        <w:rPr>
+          <w:rFonts w:ascii="Courier New" w:eastAsiaTheme="minorEastAsia" w:hAnsi="Courier New" w:cs="Courier New"/>
+        </w:rPr>
+        <w:t>v(</w:t>
+      </w:r>
+      <w:proofErr w:type="gramEnd"/>
+      <w:r>
+        <w:rPr>
+          <w:rFonts w:ascii="Courier New" w:eastAsiaTheme="minorEastAsia" w:hAnsi="Courier New" w:cs="Courier New"/>
+        </w:rPr>
+        <w:t xml:space="preserve">2), v(m)&gt;:   </w:t>
+      </w:r>
+      <w:r>
+        <w:rPr>
+          <w:rFonts w:ascii="Courier New" w:eastAsiaTheme="minorEastAsia" w:hAnsi="Courier New" w:cs="Courier New"/>
+        </w:rPr>
+        <w:t xml:space="preserve">  </w:t>
+      </w:r>
+      <w:r>
+        <w:rPr>
+          <w:rFonts w:ascii="Courier New" w:eastAsiaTheme="minorEastAsia" w:hAnsi="Courier New" w:cs="Courier New"/>
+        </w:rPr>
+        <w:t>3.639e-08</w:t>
+      </w:r>
+    </w:p>
+    <w:p>
+      <w:pPr>
+        <w:tabs>
+          <w:tab w:val="left" w:pos="2212"/>
+        </w:tabs>
+        <w:spacing w:after="0" w:line="240" w:lineRule="auto"/>
+        <w:rPr>
+          <w:rFonts w:ascii="Courier New" w:eastAsiaTheme="minorEastAsia" w:hAnsi="Courier New" w:cs="Courier New"/>
+        </w:rPr>
+      </w:pPr>
+      <w:r>
+        <w:rPr>
+          <w:rFonts w:ascii="Courier New" w:eastAsiaTheme="minorEastAsia" w:hAnsi="Courier New" w:cs="Courier New"/>
+        </w:rPr>
+        <w:t>Inner Product (Lanczos): &lt;v(m), v(m)&gt;:     1</w:t>
+      </w:r>
+    </w:p>
+    <w:p>
+      <w:pPr>
+        <w:tabs>
+          <w:tab w:val="left" w:pos="2212"/>
+        </w:tabs>
+        <w:spacing w:after="0" w:line="240" w:lineRule="auto"/>
+        <w:rPr>
+          <w:rFonts w:ascii="Courier New" w:eastAsiaTheme="minorEastAsia" w:hAnsi="Courier New" w:cs="Courier New"/>
+        </w:rPr>
+      </w:pPr>
+      <w:r>
+        <w:rPr>
+          <w:rFonts w:ascii="Courier New" w:eastAsiaTheme="minorEastAsia" w:hAnsi="Courier New" w:cs="Courier New"/>
+        </w:rPr>
+        <w:t>Inner Product (Lanczos): &lt;v1(m), v1(m-1)&gt;: -2.8271e-14</w:t>
+      </w:r>
+    </w:p>
+    <w:p>
+      <w:pPr>
+        <w:tabs>
+          <w:tab w:val="left" w:pos="2212"/>
+        </w:tabs>
+        <w:spacing w:after="0" w:line="240" w:lineRule="auto"/>
+        <w:rPr>
+          <w:rFonts w:ascii="Courier New" w:eastAsiaTheme="minorEastAsia" w:hAnsi="Courier New" w:cs="Courier New"/>
+        </w:rPr>
+      </w:pPr>
+      <w:r>
+        <w:rPr>
+          <w:rFonts w:ascii="Courier New" w:eastAsiaTheme="minorEastAsia" w:hAnsi="Courier New" w:cs="Courier New"/>
+        </w:rPr>
+        <w:t xml:space="preserve">Inner Product (Lanczos): &lt;v1(2), v1(m)&gt;: </w:t>
+      </w:r>
+      <w:r>
+        <w:rPr>
+          <w:rFonts w:ascii="Courier New" w:eastAsiaTheme="minorEastAsia" w:hAnsi="Courier New" w:cs="Courier New"/>
+        </w:rPr>
+        <w:t xml:space="preserve">  </w:t>
+      </w:r>
+      <w:r>
+        <w:rPr>
+          <w:rFonts w:ascii="Courier New" w:eastAsiaTheme="minorEastAsia" w:hAnsi="Courier New" w:cs="Courier New"/>
+        </w:rPr>
+        <w:t>-0.022383</w:t>
+      </w:r>
+    </w:p>
+    <w:p>
+      <w:pPr>
+        <w:tabs>
+          <w:tab w:val="left" w:pos="2212"/>
+        </w:tabs>
+        <w:spacing w:after="0" w:line="240" w:lineRule="auto"/>
+        <w:rPr>
+          <w:rFonts w:ascii="Courier New" w:eastAsiaTheme="minorEastAsia" w:hAnsi="Courier New" w:cs="Courier New"/>
+        </w:rPr>
+      </w:pPr>
+      <w:r>
+        <w:rPr>
+          <w:rFonts w:ascii="Courier New" w:eastAsiaTheme="minorEastAsia" w:hAnsi="Courier New" w:cs="Courier New"/>
+        </w:rPr>
+        <w:t>=================================</w:t>
+      </w:r>
+      <w:r>
+        <w:rPr>
+          <w:rFonts w:ascii="Courier New" w:eastAsiaTheme="minorEastAsia" w:hAnsi="Courier New" w:cs="Courier New"/>
+        </w:rPr>
+        <w:t>==============================</w:t>
+      </w:r>
+      <w:r>
+        <w:rPr>
+          <w:rFonts w:ascii="Courier New" w:eastAsiaTheme="minorEastAsia" w:hAnsi="Courier New" w:cs="Courier New"/>
+        </w:rPr>
+        <w:t xml:space="preserve">============== </w:t>
+      </w:r>
+    </w:p>
+    <w:p>
+      <w:pPr>
+        <w:tabs>
+          <w:tab w:val="left" w:pos="2212"/>
+        </w:tabs>
+        <w:spacing w:after="0" w:line="240" w:lineRule="auto"/>
+        <w:rPr>
+          <w:rFonts w:ascii="Courier New" w:eastAsiaTheme="minorEastAsia" w:hAnsi="Courier New" w:cs="Courier New"/>
+        </w:rPr>
+      </w:pPr>
+      <w:r>
+        <w:rPr>
+          <w:rFonts w:ascii="Courier New" w:eastAsiaTheme="minorEastAsia" w:hAnsi="Courier New" w:cs="Courier New"/>
+        </w:rPr>
+        <w:t xml:space="preserve"> </w:t>
+      </w:r>
+    </w:p>
+    <w:p>
+      <w:pPr>
+        <w:tabs>
+          <w:tab w:val="left" w:pos="2212"/>
+        </w:tabs>
+        <w:spacing w:after="0" w:line="240" w:lineRule="auto"/>
+        <w:rPr>
+          <w:rFonts w:ascii="Courier New" w:eastAsiaTheme="minorEastAsia" w:hAnsi="Courier New" w:cs="Courier New"/>
+        </w:rPr>
+      </w:pPr>
+      <w:r>
+        <w:rPr>
+          <w:rFonts w:ascii="Courier New" w:eastAsiaTheme="minorEastAsia" w:hAnsi="Courier New" w:cs="Courier New"/>
+        </w:rPr>
+        <w:t xml:space="preserve"> </w:t>
+      </w:r>
+    </w:p>
+    <w:p>
+      <w:pPr>
+        <w:tabs>
+          <w:tab w:val="left" w:pos="2212"/>
+        </w:tabs>
+        <w:spacing w:after="0" w:line="240" w:lineRule="auto"/>
+        <w:rPr>
+          <w:rFonts w:ascii="Courier New" w:eastAsiaTheme="minorEastAsia" w:hAnsi="Courier New" w:cs="Courier New"/>
+        </w:rPr>
+      </w:pPr>
+      <w:r>
+        <w:rPr>
+          <w:rFonts w:ascii="Courier New" w:eastAsiaTheme="minorEastAsia" w:hAnsi="Courier New" w:cs="Courier New"/>
+        </w:rPr>
+        <w:t>============= A[1000x1000] when m = 694 ===============</w:t>
+      </w:r>
+    </w:p>
+    <w:p>
+      <w:pPr>
+        <w:tabs>
+          <w:tab w:val="left" w:pos="2212"/>
+        </w:tabs>
+        <w:spacing w:after="0" w:line="240" w:lineRule="auto"/>
+        <w:rPr>
+          <w:rFonts w:ascii="Courier New" w:eastAsiaTheme="minorEastAsia" w:hAnsi="Courier New" w:cs="Courier New"/>
+        </w:rPr>
+      </w:pPr>
+      <w:r>
+        <w:rPr>
+          <w:rFonts w:ascii="Courier New" w:eastAsiaTheme="minorEastAsia" w:hAnsi="Courier New" w:cs="Courier New"/>
+        </w:rPr>
+        <w:t xml:space="preserve"> </w:t>
+      </w:r>
+    </w:p>
+    <w:p>
+      <w:pPr>
+        <w:tabs>
+          <w:tab w:val="left" w:pos="2212"/>
+        </w:tabs>
+        <w:spacing w:after="0" w:line="240" w:lineRule="auto"/>
+        <w:rPr>
+          <w:rFonts w:ascii="Courier New" w:eastAsiaTheme="minorEastAsia" w:hAnsi="Courier New" w:cs="Courier New"/>
+        </w:rPr>
+      </w:pPr>
+      <w:r>
+        <w:rPr>
+          <w:rFonts w:ascii="Courier New" w:eastAsiaTheme="minorEastAsia" w:hAnsi="Courier New" w:cs="Courier New"/>
+        </w:rPr>
+        <w:t>*************** Proofs of Orthogonality of Resulting Bases ****************</w:t>
+      </w:r>
+    </w:p>
+    <w:p>
+      <w:pPr>
+        <w:tabs>
+          <w:tab w:val="left" w:pos="2212"/>
+        </w:tabs>
+        <w:spacing w:after="0" w:line="240" w:lineRule="auto"/>
+        <w:rPr>
+          <w:rFonts w:ascii="Courier New" w:eastAsiaTheme="minorEastAsia" w:hAnsi="Courier New" w:cs="Courier New"/>
+        </w:rPr>
+      </w:pPr>
+      <w:r>
+        <w:rPr>
+          <w:rFonts w:ascii="Courier New" w:eastAsiaTheme="minorEastAsia" w:hAnsi="Courier New" w:cs="Courier New"/>
+        </w:rPr>
+        <w:t>Norm of Km from Arnoldi:                   1.9411</w:t>
+      </w:r>
+    </w:p>
+    <w:p>
+      <w:pPr>
+        <w:tabs>
+          <w:tab w:val="left" w:pos="2212"/>
+        </w:tabs>
+        <w:spacing w:after="0" w:line="240" w:lineRule="auto"/>
+        <w:rPr>
+          <w:rFonts w:ascii="Courier New" w:eastAsiaTheme="minorEastAsia" w:hAnsi="Courier New" w:cs="Courier New"/>
+        </w:rPr>
+      </w:pPr>
+      <w:r>
+        <w:rPr>
+          <w:rFonts w:ascii="Courier New" w:eastAsiaTheme="minorEastAsia" w:hAnsi="Courier New" w:cs="Courier New"/>
+        </w:rPr>
+        <w:t>Norm of Km from Lanczos:                   2.6451</w:t>
+      </w:r>
+    </w:p>
+    <w:p>
+      <w:pPr>
+        <w:tabs>
+          <w:tab w:val="left" w:pos="2212"/>
+        </w:tabs>
+        <w:spacing w:after="0" w:line="240" w:lineRule="auto"/>
+        <w:rPr>
+          <w:rFonts w:ascii="Courier New" w:eastAsiaTheme="minorEastAsia" w:hAnsi="Courier New" w:cs="Courier New"/>
+        </w:rPr>
+      </w:pPr>
+      <w:r>
+        <w:rPr>
+          <w:rFonts w:ascii="Courier New" w:eastAsiaTheme="minorEastAsia" w:hAnsi="Courier New" w:cs="Courier New"/>
+        </w:rPr>
+        <w:t>Error: norm(Lanczos(Km) - Arnoldi(Km)):    3.1447</w:t>
+      </w:r>
+    </w:p>
+    <w:p>
+      <w:pPr>
+        <w:tabs>
+          <w:tab w:val="left" w:pos="2212"/>
+        </w:tabs>
+        <w:spacing w:after="0" w:line="240" w:lineRule="auto"/>
+        <w:rPr>
+          <w:rFonts w:ascii="Courier New" w:eastAsiaTheme="minorEastAsia" w:hAnsi="Courier New" w:cs="Courier New"/>
+        </w:rPr>
+      </w:pPr>
+      <w:r>
+        <w:rPr>
+          <w:rFonts w:ascii="Courier New" w:eastAsiaTheme="minorEastAsia" w:hAnsi="Courier New" w:cs="Courier New"/>
+        </w:rPr>
+        <w:t>Inner Product (Arnoldi): &lt;v(m), v(m)&gt;:     1</w:t>
+      </w:r>
+    </w:p>
+    <w:p>
+      <w:pPr>
+        <w:tabs>
+          <w:tab w:val="left" w:pos="2212"/>
+        </w:tabs>
+        <w:spacing w:after="0" w:line="240" w:lineRule="auto"/>
+        <w:rPr>
+          <w:rFonts w:ascii="Courier New" w:eastAsiaTheme="minorEastAsia" w:hAnsi="Courier New" w:cs="Courier New"/>
+        </w:rPr>
+      </w:pPr>
+      <w:r>
+        <w:rPr>
+          <w:rFonts w:ascii="Courier New" w:eastAsiaTheme="minorEastAsia" w:hAnsi="Courier New" w:cs="Courier New"/>
+        </w:rPr>
+        <w:t>Inner Product (Arnoldi): &lt;v(m), v(m-1)&gt;:   -1.2157e-13</w:t>
+      </w:r>
+    </w:p>
+    <w:p>
+      <w:pPr>
+        <w:tabs>
+          <w:tab w:val="left" w:pos="2212"/>
+        </w:tabs>
+        <w:spacing w:after="0" w:line="240" w:lineRule="auto"/>
+        <w:rPr>
+          <w:rFonts w:ascii="Courier New" w:eastAsiaTheme="minorEastAsia" w:hAnsi="Courier New" w:cs="Courier New"/>
+        </w:rPr>
+      </w:pPr>
+      <w:r>
+        <w:rPr>
+          <w:rFonts w:ascii="Courier New" w:eastAsiaTheme="minorEastAsia" w:hAnsi="Courier New" w:cs="Courier New"/>
+        </w:rPr>
+        <w:t>Inner Product (Arnoldi): &lt;</w:t>
+      </w:r>
+      <w:proofErr w:type="gramStart"/>
+      <w:r>
+        <w:rPr>
+          <w:rFonts w:ascii="Courier New" w:eastAsiaTheme="minorEastAsia" w:hAnsi="Courier New" w:cs="Courier New"/>
+        </w:rPr>
+        <w:t>v(</w:t>
+      </w:r>
+      <w:proofErr w:type="gramEnd"/>
+      <w:r>
+        <w:rPr>
+          <w:rFonts w:ascii="Courier New" w:eastAsiaTheme="minorEastAsia" w:hAnsi="Courier New" w:cs="Courier New"/>
+        </w:rPr>
+        <w:t xml:space="preserve">2), v(m)&gt;:   </w:t>
+      </w:r>
+      <w:r>
+        <w:rPr>
+          <w:rFonts w:ascii="Courier New" w:eastAsiaTheme="minorEastAsia" w:hAnsi="Courier New" w:cs="Courier New"/>
+        </w:rPr>
+        <w:t xml:space="preserve">  </w:t>
+      </w:r>
+      <w:r>
+        <w:rPr>
+          <w:rFonts w:ascii="Courier New" w:eastAsiaTheme="minorEastAsia" w:hAnsi="Courier New" w:cs="Courier New"/>
+        </w:rPr>
+        <w:t>-2.7093e-07</w:t>
+      </w:r>
+    </w:p>
+    <w:p>
+      <w:pPr>
+        <w:tabs>
+          <w:tab w:val="left" w:pos="2212"/>
+        </w:tabs>
+        <w:spacing w:after="0" w:line="240" w:lineRule="auto"/>
+        <w:rPr>
+          <w:rFonts w:ascii="Courier New" w:eastAsiaTheme="minorEastAsia" w:hAnsi="Courier New" w:cs="Courier New"/>
+        </w:rPr>
+      </w:pPr>
+      <w:r>
+        <w:rPr>
+          <w:rFonts w:ascii="Courier New" w:eastAsiaTheme="minorEastAsia" w:hAnsi="Courier New" w:cs="Courier New"/>
+        </w:rPr>
+        <w:t xml:space="preserve">Inner Product (Lanczos): &lt;v(m), v(m)&gt;:     </w:t>
+      </w:r>
+      <w:r>
+        <w:rPr>
+          <w:rFonts w:ascii="Courier New" w:eastAsiaTheme="minorEastAsia" w:hAnsi="Courier New" w:cs="Courier New"/>
+        </w:rPr>
+        <w:t xml:space="preserve"> </w:t>
+      </w:r>
+      <w:r>
+        <w:rPr>
+          <w:rFonts w:ascii="Courier New" w:eastAsiaTheme="minorEastAsia" w:hAnsi="Courier New" w:cs="Courier New"/>
+        </w:rPr>
+        <w:t>1</w:t>
+      </w:r>
+    </w:p>
+    <w:p>
+      <w:pPr>
+        <w:tabs>
+          <w:tab w:val="left" w:pos="2212"/>
+        </w:tabs>
+        <w:spacing w:after="0" w:line="240" w:lineRule="auto"/>
+        <w:rPr>
+          <w:rFonts w:ascii="Courier New" w:eastAsiaTheme="minorEastAsia" w:hAnsi="Courier New" w:cs="Courier New"/>
+        </w:rPr>
+      </w:pPr>
+      <w:r>
+        <w:rPr>
+          <w:rFonts w:ascii="Courier New" w:eastAsiaTheme="minorEastAsia" w:hAnsi="Courier New" w:cs="Courier New"/>
+        </w:rPr>
+        <w:t>Inner Product (Lanczos): &lt;v1(m), v1(m-1)&gt;: -1.7757e-14</w:t>
+      </w:r>
+    </w:p>
+    <w:p>
+      <w:pPr>
+        <w:tabs>
+          <w:tab w:val="left" w:pos="2212"/>
+        </w:tabs>
+        <w:spacing w:after="0" w:line="240" w:lineRule="auto"/>
+        <w:rPr>
+          <w:rFonts w:ascii="Courier New" w:eastAsiaTheme="minorEastAsia" w:hAnsi="Courier New" w:cs="Courier New"/>
+        </w:rPr>
+      </w:pPr>
+      <w:r>
+        <w:rPr>
+          <w:rFonts w:ascii="Courier New" w:eastAsiaTheme="minorEastAsia" w:hAnsi="Courier New" w:cs="Courier New"/>
+        </w:rPr>
+        <w:t xml:space="preserve">Inner Product (Lanczos): &lt;v1(2), v1(m)&gt;: </w:t>
+      </w:r>
+      <w:r>
+        <w:rPr>
+          <w:rFonts w:ascii="Courier New" w:eastAsiaTheme="minorEastAsia" w:hAnsi="Courier New" w:cs="Courier New"/>
+        </w:rPr>
+        <w:t xml:space="preserve">  </w:t>
+      </w:r>
+      <w:r>
+        <w:rPr>
+          <w:rFonts w:ascii="Courier New" w:eastAsiaTheme="minorEastAsia" w:hAnsi="Courier New" w:cs="Courier New"/>
+        </w:rPr>
+        <w:t>-0.034224</w:t>
+      </w:r>
+    </w:p>
+    <w:p>
+      <w:pPr>
+        <w:tabs>
+          <w:tab w:val="left" w:pos="2212"/>
+        </w:tabs>
+        <w:spacing w:after="0" w:line="240" w:lineRule="auto"/>
+        <w:rPr>
+          <w:rFonts w:ascii="Courier New" w:eastAsiaTheme="minorEastAsia" w:hAnsi="Courier New" w:cs="Courier New"/>
+        </w:rPr>
+      </w:pPr>
+      <w:r>
+        <w:rPr>
+          <w:rFonts w:ascii="Courier New" w:eastAsiaTheme="minorEastAsia" w:hAnsi="Courier New" w:cs="Courier New"/>
+        </w:rPr>
+        <w:t>====================================</w:t>
+      </w:r>
+      <w:r>
+        <w:rPr>
+          <w:rFonts w:ascii="Courier New" w:eastAsiaTheme="minorEastAsia" w:hAnsi="Courier New" w:cs="Courier New"/>
+        </w:rPr>
+        <w:t>================</w:t>
+      </w:r>
+      <w:r>
+        <w:rPr>
+          <w:rFonts w:ascii="Courier New" w:eastAsiaTheme="minorEastAsia" w:hAnsi="Courier New" w:cs="Courier New"/>
+        </w:rPr>
+        <w:t xml:space="preserve">========================= </w:t>
+      </w:r>
+    </w:p>
+    <w:p>
+      <w:pPr>
+        <w:tabs>
+          <w:tab w:val="left" w:pos="2212"/>
+        </w:tabs>
+        <w:spacing w:after="0" w:line="240" w:lineRule="auto"/>
+        <w:rPr>
+          <w:rFonts w:ascii="Courier New" w:eastAsiaTheme="minorEastAsia" w:hAnsi="Courier New" w:cs="Courier New"/>
+        </w:rPr>
+      </w:pPr>
+    </w:p>
+    <w:p>
+      <w:pPr>
+        <w:tabs>
+          <w:tab w:val="left" w:pos="2212"/>
+        </w:tabs>
+        <w:spacing w:after="0" w:line="240" w:lineRule="auto"/>
+        <w:rPr>
+          <w:rFonts w:ascii="Courier New" w:eastAsiaTheme="minorEastAsia" w:hAnsi="Courier New" w:cs="Courier New"/>
+        </w:rPr>
+      </w:pPr>
+    </w:p>
+    <w:p>
+      <w:pPr>
+        <w:tabs>
+          <w:tab w:val="left" w:pos="2212"/>
+        </w:tabs>
+        <w:spacing w:after="0" w:line="240" w:lineRule="auto"/>
+        <w:rPr>
+          <w:rFonts w:ascii="Courier New" w:eastAsiaTheme="minorEastAsia" w:hAnsi="Courier New" w:cs="Courier New"/>
+        </w:rPr>
+      </w:pPr>
+    </w:p>
+    <w:p>
+      <w:pPr>
+        <w:tabs>
+          <w:tab w:val="left" w:pos="2212"/>
+        </w:tabs>
+        <w:spacing w:after="0" w:line="240" w:lineRule="auto"/>
+        <w:rPr>
+          <w:rFonts w:ascii="Courier New" w:eastAsiaTheme="minorEastAsia" w:hAnsi="Courier New" w:cs="Courier New"/>
+        </w:rPr>
+      </w:pPr>
+    </w:p>
+    <w:p>
+      <w:pPr>
+        <w:tabs>
+          <w:tab w:val="left" w:pos="2212"/>
+        </w:tabs>
+        <w:spacing w:after="0" w:line="240" w:lineRule="auto"/>
+        <w:rPr>
+          <w:rFonts w:ascii="Courier New" w:eastAsiaTheme="minorEastAsia" w:hAnsi="Courier New" w:cs="Courier New"/>
+        </w:rPr>
+      </w:pPr>
+    </w:p>
+    <w:p>
+      <w:pPr>
+        <w:tabs>
+          <w:tab w:val="left" w:pos="2212"/>
+        </w:tabs>
+        <w:spacing w:after="0" w:line="240" w:lineRule="auto"/>
+        <w:rPr>
+          <w:rFonts w:ascii="Courier New" w:eastAsiaTheme="minorEastAsia" w:hAnsi="Courier New" w:cs="Courier New"/>
+        </w:rPr>
+      </w:pPr>
+    </w:p>
+    <w:p>
+      <w:pPr>
+        <w:tabs>
+          <w:tab w:val="left" w:pos="2212"/>
+        </w:tabs>
+        <w:spacing w:after="0" w:line="240" w:lineRule="auto"/>
+        <w:rPr>
+          <w:rFonts w:ascii="Courier New" w:eastAsiaTheme="minorEastAsia" w:hAnsi="Courier New" w:cs="Courier New"/>
+        </w:rPr>
+      </w:pPr>
+    </w:p>
+    <w:p>
+      <w:pPr>
+        <w:tabs>
+          <w:tab w:val="left" w:pos="2212"/>
+        </w:tabs>
+        <w:spacing w:after="0" w:line="240" w:lineRule="auto"/>
+        <w:rPr>
+          <w:rFonts w:ascii="Courier New" w:eastAsiaTheme="minorEastAsia" w:hAnsi="Courier New" w:cs="Courier New"/>
+        </w:rPr>
+      </w:pPr>
+    </w:p>
+    <w:p>
+      <w:pPr>
+        <w:tabs>
+          <w:tab w:val="left" w:pos="2212"/>
+        </w:tabs>
+        <w:spacing w:after="0" w:line="240" w:lineRule="auto"/>
+        <w:rPr>
+          <w:rFonts w:ascii="Courier New" w:eastAsiaTheme="minorEastAsia" w:hAnsi="Courier New" w:cs="Courier New"/>
+        </w:rPr>
+      </w:pPr>
+    </w:p>
+    <w:p>
+      <w:pPr>
+        <w:tabs>
+          <w:tab w:val="left" w:pos="2212"/>
+        </w:tabs>
+        <w:spacing w:after="0" w:line="240" w:lineRule="auto"/>
+        <w:rPr>
+          <w:rFonts w:ascii="Courier New" w:eastAsiaTheme="minorEastAsia" w:hAnsi="Courier New" w:cs="Courier New"/>
+        </w:rPr>
+      </w:pPr>
+    </w:p>
+    <w:p>
+      <w:pPr>
+        <w:tabs>
+          <w:tab w:val="left" w:pos="2212"/>
+        </w:tabs>
+        <w:spacing w:after="0" w:line="240" w:lineRule="auto"/>
+        <w:rPr>
+          <w:rFonts w:ascii="Courier New" w:eastAsiaTheme="minorEastAsia" w:hAnsi="Courier New" w:cs="Courier New"/>
+        </w:rPr>
+      </w:pPr>
+    </w:p>
+    <w:p>
+      <w:pPr>
+        <w:tabs>
+          <w:tab w:val="left" w:pos="2212"/>
+        </w:tabs>
+        <w:spacing w:after="0" w:line="240" w:lineRule="auto"/>
+        <w:rPr>
+          <w:rFonts w:ascii="Courier New" w:eastAsiaTheme="minorEastAsia" w:hAnsi="Courier New" w:cs="Courier New"/>
+        </w:rPr>
+      </w:pPr>
+    </w:p>
+    <w:p>
+      <w:pPr>
+        <w:tabs>
+          <w:tab w:val="left" w:pos="2212"/>
+        </w:tabs>
+        <w:rPr>
+          <w:rFonts w:ascii="Times New Roman" w:hAnsi="Times New Roman" w:cs="Times New Roman"/>
+          <w:sz w:val="24"/>
+          <w:szCs w:val="24"/>
+        </w:rPr>
+      </w:pPr>
+      <w:r>
+        <w:rPr>
+          <w:rFonts w:ascii="Times New Roman" w:hAnsi="Times New Roman" w:cs="Times New Roman"/>
+          <w:b/>
+          <w:sz w:val="24"/>
+          <w:szCs w:val="24"/>
+        </w:rPr>
+        <w:lastRenderedPageBreak/>
+        <w:t>Case 2</w:t>
+      </w:r>
+      <w:r>
+        <w:rPr>
+          <w:rFonts w:ascii="Times New Roman" w:hAnsi="Times New Roman" w:cs="Times New Roman"/>
+          <w:b/>
+          <w:sz w:val="24"/>
+          <w:szCs w:val="24"/>
+        </w:rPr>
+        <w:t>:</w:t>
+      </w:r>
+      <w:r>
+        <w:rPr>
+          <w:rFonts w:ascii="Times New Roman" w:hAnsi="Times New Roman" w:cs="Times New Roman"/>
+          <w:sz w:val="24"/>
+          <w:szCs w:val="24"/>
+        </w:rPr>
+        <w:t xml:space="preserve"> </w:t>
+      </w:r>
+      <w:r>
+        <w:rPr>
+          <w:rFonts w:ascii="Times New Roman" w:hAnsi="Times New Roman" w:cs="Times New Roman"/>
+          <w:sz w:val="24"/>
+          <w:szCs w:val="24"/>
+        </w:rPr>
+        <w:t>For fixed ‘</w:t>
+      </w:r>
+      <w:r>
+        <w:rPr>
+          <w:rFonts w:ascii="Times New Roman" w:hAnsi="Times New Roman" w:cs="Times New Roman"/>
+          <w:b/>
+          <w:sz w:val="24"/>
+          <w:szCs w:val="24"/>
+        </w:rPr>
+        <w:t>m</w:t>
+      </w:r>
+      <w:r>
+        <w:rPr>
+          <w:rFonts w:ascii="Times New Roman" w:hAnsi="Times New Roman" w:cs="Times New Roman"/>
+          <w:sz w:val="24"/>
+          <w:szCs w:val="24"/>
+        </w:rPr>
+        <w:t xml:space="preserve">’ </w:t>
+      </w:r>
+      <w:r>
+        <w:rPr>
+          <w:rFonts w:ascii="Times New Roman" w:hAnsi="Times New Roman" w:cs="Times New Roman"/>
+          <w:sz w:val="24"/>
+          <w:szCs w:val="24"/>
+        </w:rPr>
+        <w:t xml:space="preserve">and </w:t>
+      </w:r>
+      <w:r>
+        <w:rPr>
+          <w:rFonts w:ascii="Times New Roman" w:hAnsi="Times New Roman" w:cs="Times New Roman"/>
+          <w:sz w:val="24"/>
+          <w:szCs w:val="24"/>
+        </w:rPr>
+        <w:t>chosen to be 5</w:t>
+      </w:r>
+      <w:r>
+        <w:rPr>
+          <w:rFonts w:ascii="Times New Roman" w:hAnsi="Times New Roman" w:cs="Times New Roman"/>
+          <w:sz w:val="24"/>
+          <w:szCs w:val="24"/>
+        </w:rPr>
+        <w:t>0, the following time complexity results were obtained:</w:t>
+      </w:r>
+    </w:p>
+    <w:tbl>
+      <w:tblPr>
+        <w:tblStyle w:val="GridTable4-Accent6"/>
+        <w:tblW w:w="10165" w:type="dxa"/>
+        <w:tblLook w:val="04A0" w:firstRow="1" w:lastRow="0" w:firstColumn="1" w:lastColumn="0" w:noHBand="0" w:noVBand="1"/>
+      </w:tblPr>
+      <w:tblGrid>
+        <w:gridCol w:w="1310"/>
+        <w:gridCol w:w="2825"/>
+        <w:gridCol w:w="3240"/>
+        <w:gridCol w:w="2790"/>
+      </w:tblGrid>
+      <w:tr>
+        <w:trPr>
+          <w:cnfStyle w:val="100000000000" w:firstRow="1" w:lastRow="0" w:firstColumn="0" w:lastColumn="0" w:oddVBand="0" w:evenVBand="0" w:oddHBand="0" w:evenHBand="0" w:firstRowFirstColumn="0" w:firstRowLastColumn="0" w:lastRowFirstColumn="0" w:lastRowLastColumn="0"/>
+          <w:trHeight w:val="331"/>
+        </w:trPr>
+        <w:tc>
+          <w:tcPr>
+            <w:cnfStyle w:val="001000000000" w:firstRow="0" w:lastRow="0" w:firstColumn="1" w:lastColumn="0" w:oddVBand="0" w:evenVBand="0" w:oddHBand="0" w:evenHBand="0" w:firstRowFirstColumn="0" w:firstRowLastColumn="0" w:lastRowFirstColumn="0" w:lastRowLastColumn="0"/>
+            <w:tcW w:w="1310" w:type="dxa"/>
+            <w:vMerge w:val="restart"/>
+          </w:tcPr>
+          <w:p>
+            <w:pPr>
+              <w:tabs>
+                <w:tab w:val="left" w:pos="1405"/>
+              </w:tabs>
+              <w:rPr>
+                <w:rFonts w:ascii="Times New Roman" w:hAnsi="Times New Roman" w:cs="Times New Roman"/>
+                <w:sz w:val="24"/>
+                <w:szCs w:val="24"/>
+              </w:rPr>
+            </w:pPr>
+            <w:r>
+              <w:rPr>
+                <w:rFonts w:ascii="Times New Roman" w:hAnsi="Times New Roman" w:cs="Times New Roman"/>
+                <w:sz w:val="24"/>
+                <w:szCs w:val="24"/>
+              </w:rPr>
+              <w:t>Matrix Dimension</w:t>
+            </w:r>
+          </w:p>
+        </w:tc>
+        <w:tc>
+          <w:tcPr>
+            <w:tcW w:w="2825" w:type="dxa"/>
+            <w:vMerge w:val="restart"/>
+          </w:tcPr>
+          <w:p>
+            <w:pPr>
+              <w:tabs>
+                <w:tab w:val="left" w:pos="1405"/>
+              </w:tabs>
+              <w:jc w:val="center"/>
+              <w:cnfStyle w:val="100000000000" w:firstRow="1" w:lastRow="0" w:firstColumn="0" w:lastColumn="0" w:oddVBand="0" w:evenVBand="0" w:oddHBand="0" w:evenHBand="0" w:firstRowFirstColumn="0" w:firstRowLastColumn="0" w:lastRowFirstColumn="0" w:lastRowLastColumn="0"/>
+              <w:rPr>
+                <w:rFonts w:ascii="Times New Roman" w:hAnsi="Times New Roman" w:cs="Times New Roman"/>
+                <w:sz w:val="24"/>
+                <w:szCs w:val="24"/>
+              </w:rPr>
+            </w:pPr>
+            <w:r>
+              <w:rPr>
+                <w:rFonts w:ascii="Times New Roman" w:hAnsi="Times New Roman" w:cs="Times New Roman"/>
+                <w:sz w:val="24"/>
+                <w:szCs w:val="24"/>
+              </w:rPr>
+              <w:t xml:space="preserve">Size of </w:t>
+            </w:r>
+            <w:proofErr w:type="spellStart"/>
+            <w:r>
+              <w:rPr>
+                <w:rFonts w:ascii="Times New Roman" w:hAnsi="Times New Roman" w:cs="Times New Roman"/>
+                <w:sz w:val="24"/>
+                <w:szCs w:val="24"/>
+              </w:rPr>
+              <w:t>Krylov</w:t>
+            </w:r>
+            <w:proofErr w:type="spellEnd"/>
+            <w:r>
+              <w:rPr>
+                <w:rFonts w:ascii="Times New Roman" w:hAnsi="Times New Roman" w:cs="Times New Roman"/>
+                <w:sz w:val="24"/>
+                <w:szCs w:val="24"/>
+              </w:rPr>
+              <w:t xml:space="preserve"> Subspace (m)</w:t>
+            </w:r>
+          </w:p>
+        </w:tc>
+        <w:tc>
+          <w:tcPr>
+            <w:tcW w:w="6030" w:type="dxa"/>
+            <w:gridSpan w:val="2"/>
+          </w:tcPr>
+          <w:p>
+            <w:pPr>
+              <w:tabs>
+                <w:tab w:val="left" w:pos="1405"/>
+              </w:tabs>
+              <w:jc w:val="center"/>
+              <w:cnfStyle w:val="100000000000" w:firstRow="1" w:lastRow="0" w:firstColumn="0" w:lastColumn="0" w:oddVBand="0" w:evenVBand="0" w:oddHBand="0" w:evenHBand="0" w:firstRowFirstColumn="0" w:firstRowLastColumn="0" w:lastRowFirstColumn="0" w:lastRowLastColumn="0"/>
+              <w:rPr>
+                <w:rFonts w:ascii="Times New Roman" w:hAnsi="Times New Roman" w:cs="Times New Roman"/>
+                <w:sz w:val="24"/>
+                <w:szCs w:val="24"/>
+              </w:rPr>
+            </w:pPr>
+            <w:r>
+              <w:rPr>
+                <w:rFonts w:ascii="Times New Roman" w:hAnsi="Times New Roman" w:cs="Times New Roman"/>
+                <w:sz w:val="24"/>
+                <w:szCs w:val="24"/>
+              </w:rPr>
+              <w:t xml:space="preserve">Time taken in seconds </w:t>
+            </w:r>
+          </w:p>
+        </w:tc>
+      </w:tr>
+      <w:tr>
+        <w:trPr>
+          <w:cnfStyle w:val="000000100000" w:firstRow="0" w:lastRow="0" w:firstColumn="0" w:lastColumn="0" w:oddVBand="0" w:evenVBand="0" w:oddHBand="1" w:evenHBand="0" w:firstRowFirstColumn="0" w:firstRowLastColumn="0" w:lastRowFirstColumn="0" w:lastRowLastColumn="0"/>
+          <w:trHeight w:val="476"/>
+        </w:trPr>
+        <w:tc>
+          <w:tcPr>
+            <w:cnfStyle w:val="001000000000" w:firstRow="0" w:lastRow="0" w:firstColumn="1" w:lastColumn="0" w:oddVBand="0" w:evenVBand="0" w:oddHBand="0" w:evenHBand="0" w:firstRowFirstColumn="0" w:firstRowLastColumn="0" w:lastRowFirstColumn="0" w:lastRowLastColumn="0"/>
+            <w:tcW w:w="1310" w:type="dxa"/>
+            <w:vMerge/>
+          </w:tcPr>
+          <w:p>
+            <w:pPr>
+              <w:tabs>
+                <w:tab w:val="left" w:pos="1405"/>
+              </w:tabs>
+              <w:rPr>
+                <w:rFonts w:ascii="Times New Roman" w:hAnsi="Times New Roman" w:cs="Times New Roman"/>
+                <w:sz w:val="24"/>
+                <w:szCs w:val="24"/>
+              </w:rPr>
+            </w:pPr>
+          </w:p>
+        </w:tc>
+        <w:tc>
+          <w:tcPr>
+            <w:tcW w:w="2825" w:type="dxa"/>
+            <w:vMerge/>
+          </w:tcPr>
+          <w:p>
+            <w:pPr>
+              <w:tabs>
+                <w:tab w:val="left" w:pos="1405"/>
+              </w:tabs>
+              <w:jc w:val="center"/>
+              <w:cnfStyle w:val="000000100000" w:firstRow="0" w:lastRow="0" w:firstColumn="0" w:lastColumn="0" w:oddVBand="0" w:evenVBand="0" w:oddHBand="1" w:evenHBand="0" w:firstRowFirstColumn="0" w:firstRowLastColumn="0" w:lastRowFirstColumn="0" w:lastRowLastColumn="0"/>
+              <w:rPr>
+                <w:rFonts w:ascii="Times New Roman" w:hAnsi="Times New Roman" w:cs="Times New Roman"/>
+                <w:b/>
+                <w:sz w:val="24"/>
+                <w:szCs w:val="24"/>
+              </w:rPr>
+            </w:pPr>
+          </w:p>
+        </w:tc>
+        <w:tc>
+          <w:tcPr>
+            <w:tcW w:w="3240" w:type="dxa"/>
+          </w:tcPr>
+          <w:p>
+            <w:pPr>
+              <w:tabs>
+                <w:tab w:val="left" w:pos="1405"/>
+              </w:tabs>
+              <w:jc w:val="center"/>
+              <w:cnfStyle w:val="000000100000" w:firstRow="0" w:lastRow="0" w:firstColumn="0" w:lastColumn="0" w:oddVBand="0" w:evenVBand="0" w:oddHBand="1" w:evenHBand="0" w:firstRowFirstColumn="0" w:firstRowLastColumn="0" w:lastRowFirstColumn="0" w:lastRowLastColumn="0"/>
+              <w:rPr>
+                <w:rFonts w:ascii="Times New Roman" w:hAnsi="Times New Roman" w:cs="Times New Roman"/>
+                <w:b/>
+                <w:sz w:val="24"/>
+                <w:szCs w:val="24"/>
+              </w:rPr>
+            </w:pPr>
+            <w:r>
+              <w:rPr>
+                <w:rFonts w:ascii="Times New Roman" w:hAnsi="Times New Roman" w:cs="Times New Roman"/>
+                <w:b/>
+                <w:sz w:val="24"/>
+                <w:szCs w:val="24"/>
+              </w:rPr>
+              <w:t xml:space="preserve"> Arnoldi Method</w:t>
+            </w:r>
+          </w:p>
+        </w:tc>
+        <w:tc>
+          <w:tcPr>
+            <w:tcW w:w="2790" w:type="dxa"/>
+          </w:tcPr>
+          <w:p>
+            <w:pPr>
+              <w:tabs>
+                <w:tab w:val="left" w:pos="1405"/>
+              </w:tabs>
+              <w:jc w:val="center"/>
+              <w:cnfStyle w:val="000000100000" w:firstRow="0" w:lastRow="0" w:firstColumn="0" w:lastColumn="0" w:oddVBand="0" w:evenVBand="0" w:oddHBand="1" w:evenHBand="0" w:firstRowFirstColumn="0" w:firstRowLastColumn="0" w:lastRowFirstColumn="0" w:lastRowLastColumn="0"/>
+              <w:rPr>
+                <w:rFonts w:ascii="Times New Roman" w:hAnsi="Times New Roman" w:cs="Times New Roman"/>
+                <w:b/>
+                <w:sz w:val="24"/>
+                <w:szCs w:val="24"/>
+              </w:rPr>
+            </w:pPr>
+            <w:r>
+              <w:rPr>
+                <w:rFonts w:ascii="Times New Roman" w:hAnsi="Times New Roman" w:cs="Times New Roman"/>
+                <w:b/>
+                <w:sz w:val="24"/>
+                <w:szCs w:val="24"/>
+              </w:rPr>
+              <w:t>Lanczos Method</w:t>
+            </w:r>
+          </w:p>
+        </w:tc>
+      </w:tr>
+      <w:tr>
+        <w:trPr>
+          <w:trHeight w:val="230"/>
+        </w:trPr>
+        <w:tc>
+          <w:tcPr>
+            <w:cnfStyle w:val="001000000000" w:firstRow="0" w:lastRow="0" w:firstColumn="1" w:lastColumn="0" w:oddVBand="0" w:evenVBand="0" w:oddHBand="0" w:evenHBand="0" w:firstRowFirstColumn="0" w:firstRowLastColumn="0" w:lastRowFirstColumn="0" w:lastRowLastColumn="0"/>
+            <w:tcW w:w="1310" w:type="dxa"/>
+          </w:tcPr>
+          <w:p>
+            <w:pPr>
+              <w:spacing w:before="240" w:line="276" w:lineRule="auto"/>
+              <w:rPr>
+                <w:rFonts w:ascii="Times New Roman" w:hAnsi="Times New Roman" w:cs="Times New Roman"/>
+                <w:sz w:val="24"/>
+                <w:szCs w:val="24"/>
+              </w:rPr>
+            </w:pPr>
+            <w:r>
+              <w:rPr>
+                <w:rFonts w:ascii="Times New Roman" w:hAnsi="Times New Roman" w:cs="Times New Roman"/>
+                <w:sz w:val="24"/>
+                <w:szCs w:val="24"/>
+              </w:rPr>
+              <w:t>100</w:t>
+            </w:r>
+            <w:r>
+              <w:rPr>
+                <w:rFonts w:ascii="Times New Roman" w:hAnsi="Times New Roman" w:cs="Times New Roman"/>
+                <w:sz w:val="24"/>
+                <w:szCs w:val="24"/>
+              </w:rPr>
+              <w:t>x100</w:t>
+            </w:r>
+          </w:p>
+        </w:tc>
+        <w:tc>
+          <w:tcPr>
+            <w:tcW w:w="2825" w:type="dxa"/>
+          </w:tcPr>
+          <w:p>
+            <w:pPr>
+              <w:tabs>
+                <w:tab w:val="left" w:pos="1405"/>
+              </w:tabs>
+              <w:spacing w:before="240" w:line="276" w:lineRule="auto"/>
+              <w:jc w:val="center"/>
+              <w:cnfStyle w:val="000000000000" w:firstRow="0" w:lastRow="0" w:firstColumn="0" w:lastColumn="0" w:oddVBand="0" w:evenVBand="0" w:oddHBand="0" w:evenHBand="0" w:firstRowFirstColumn="0" w:firstRowLastColumn="0" w:lastRowFirstColumn="0" w:lastRowLastColumn="0"/>
+              <w:rPr>
+                <w:rFonts w:ascii="Times New Roman" w:hAnsi="Times New Roman" w:cs="Times New Roman"/>
+                <w:sz w:val="24"/>
+                <w:szCs w:val="24"/>
+              </w:rPr>
+            </w:pPr>
+            <w:r>
+              <w:rPr>
+                <w:rFonts w:ascii="Times New Roman" w:hAnsi="Times New Roman" w:cs="Times New Roman"/>
+                <w:sz w:val="24"/>
+                <w:szCs w:val="24"/>
+              </w:rPr>
+              <w:t>50</w:t>
+            </w:r>
+          </w:p>
+        </w:tc>
+        <w:tc>
+          <w:tcPr>
+            <w:tcW w:w="3240" w:type="dxa"/>
+          </w:tcPr>
+          <w:p>
+            <w:pPr>
+              <w:spacing w:before="240"/>
+              <w:cnfStyle w:val="000000000000" w:firstRow="0" w:lastRow="0" w:firstColumn="0" w:lastColumn="0" w:oddVBand="0" w:evenVBand="0" w:oddHBand="0" w:evenHBand="0" w:firstRowFirstColumn="0" w:firstRowLastColumn="0" w:lastRowFirstColumn="0" w:lastRowLastColumn="0"/>
+              <w:rPr>
+                <w:rFonts w:ascii="Times New Roman" w:hAnsi="Times New Roman" w:cs="Times New Roman"/>
+                <w:sz w:val="24"/>
+                <w:szCs w:val="24"/>
+              </w:rPr>
+            </w:pPr>
+            <w:r>
+              <w:rPr>
+                <w:rFonts w:ascii="Times New Roman" w:hAnsi="Times New Roman" w:cs="Times New Roman"/>
+                <w:sz w:val="24"/>
+                <w:szCs w:val="24"/>
+              </w:rPr>
+              <w:t>0.0251170326700840</w:t>
+            </w:r>
+          </w:p>
+        </w:tc>
+        <w:tc>
+          <w:tcPr>
+            <w:tcW w:w="2790" w:type="dxa"/>
+          </w:tcPr>
+          <w:p>
+            <w:pPr>
+              <w:spacing w:before="240"/>
+              <w:cnfStyle w:val="000000000000" w:firstRow="0" w:lastRow="0" w:firstColumn="0" w:lastColumn="0" w:oddVBand="0" w:evenVBand="0" w:oddHBand="0" w:evenHBand="0" w:firstRowFirstColumn="0" w:firstRowLastColumn="0" w:lastRowFirstColumn="0" w:lastRowLastColumn="0"/>
+              <w:rPr>
+                <w:rFonts w:ascii="Times New Roman" w:hAnsi="Times New Roman" w:cs="Times New Roman"/>
+                <w:sz w:val="24"/>
+                <w:szCs w:val="24"/>
+              </w:rPr>
+            </w:pPr>
+            <w:r>
+              <w:rPr>
+                <w:rFonts w:ascii="Times New Roman" w:hAnsi="Times New Roman" w:cs="Times New Roman"/>
+                <w:sz w:val="24"/>
+                <w:szCs w:val="24"/>
+              </w:rPr>
+              <w:t>0.00617166405982563</w:t>
+            </w:r>
+          </w:p>
+        </w:tc>
+      </w:tr>
+      <w:tr>
+        <w:trPr>
+          <w:cnfStyle w:val="000000100000" w:firstRow="0" w:lastRow="0" w:firstColumn="0" w:lastColumn="0" w:oddVBand="0" w:evenVBand="0" w:oddHBand="1" w:evenHBand="0" w:firstRowFirstColumn="0" w:firstRowLastColumn="0" w:lastRowFirstColumn="0" w:lastRowLastColumn="0"/>
+          <w:trHeight w:val="240"/>
+        </w:trPr>
+        <w:tc>
+          <w:tcPr>
+            <w:cnfStyle w:val="001000000000" w:firstRow="0" w:lastRow="0" w:firstColumn="1" w:lastColumn="0" w:oddVBand="0" w:evenVBand="0" w:oddHBand="0" w:evenHBand="0" w:firstRowFirstColumn="0" w:firstRowLastColumn="0" w:lastRowFirstColumn="0" w:lastRowLastColumn="0"/>
+            <w:tcW w:w="1310" w:type="dxa"/>
+          </w:tcPr>
+          <w:p>
+            <w:pPr>
+              <w:spacing w:before="240" w:line="276" w:lineRule="auto"/>
+              <w:rPr>
+                <w:rFonts w:ascii="Times New Roman" w:hAnsi="Times New Roman" w:cs="Times New Roman"/>
+                <w:sz w:val="24"/>
+                <w:szCs w:val="24"/>
+              </w:rPr>
+            </w:pPr>
+            <w:r>
+              <w:rPr>
+                <w:rFonts w:ascii="Times New Roman" w:hAnsi="Times New Roman" w:cs="Times New Roman"/>
+                <w:sz w:val="24"/>
+                <w:szCs w:val="24"/>
+              </w:rPr>
+              <w:t>4</w:t>
+            </w:r>
+            <w:r>
+              <w:rPr>
+                <w:rFonts w:ascii="Times New Roman" w:hAnsi="Times New Roman" w:cs="Times New Roman"/>
+                <w:sz w:val="24"/>
+                <w:szCs w:val="24"/>
+              </w:rPr>
+              <w:t>00</w:t>
+            </w:r>
+            <w:r>
+              <w:rPr>
+                <w:rFonts w:ascii="Times New Roman" w:hAnsi="Times New Roman" w:cs="Times New Roman"/>
+                <w:sz w:val="24"/>
+                <w:szCs w:val="24"/>
+              </w:rPr>
+              <w:t>x400</w:t>
+            </w:r>
+          </w:p>
+        </w:tc>
+        <w:tc>
+          <w:tcPr>
+            <w:tcW w:w="2825" w:type="dxa"/>
+          </w:tcPr>
+          <w:p>
+            <w:pPr>
+              <w:tabs>
+                <w:tab w:val="left" w:pos="1405"/>
+              </w:tabs>
+              <w:spacing w:before="240" w:line="276" w:lineRule="auto"/>
+              <w:jc w:val="center"/>
+              <w:cnfStyle w:val="000000100000" w:firstRow="0" w:lastRow="0" w:firstColumn="0" w:lastColumn="0" w:oddVBand="0" w:evenVBand="0" w:oddHBand="1" w:evenHBand="0" w:firstRowFirstColumn="0" w:firstRowLastColumn="0" w:lastRowFirstColumn="0" w:lastRowLastColumn="0"/>
+              <w:rPr>
+                <w:rFonts w:ascii="Times New Roman" w:hAnsi="Times New Roman" w:cs="Times New Roman"/>
+                <w:sz w:val="24"/>
+                <w:szCs w:val="24"/>
+              </w:rPr>
+            </w:pPr>
+            <w:r>
+              <w:rPr>
+                <w:rFonts w:ascii="Times New Roman" w:hAnsi="Times New Roman" w:cs="Times New Roman"/>
+                <w:sz w:val="24"/>
+                <w:szCs w:val="24"/>
+              </w:rPr>
+              <w:t>50</w:t>
+            </w:r>
+          </w:p>
+        </w:tc>
+        <w:tc>
+          <w:tcPr>
+            <w:tcW w:w="3240" w:type="dxa"/>
+          </w:tcPr>
+          <w:p>
+            <w:pPr>
+              <w:spacing w:before="240"/>
+              <w:cnfStyle w:val="000000100000" w:firstRow="0" w:lastRow="0" w:firstColumn="0" w:lastColumn="0" w:oddVBand="0" w:evenVBand="0" w:oddHBand="1" w:evenHBand="0" w:firstRowFirstColumn="0" w:firstRowLastColumn="0" w:lastRowFirstColumn="0" w:lastRowLastColumn="0"/>
+              <w:rPr>
+                <w:rFonts w:ascii="Times New Roman" w:hAnsi="Times New Roman" w:cs="Times New Roman"/>
+                <w:sz w:val="24"/>
+                <w:szCs w:val="24"/>
+              </w:rPr>
+            </w:pPr>
+            <w:r>
+              <w:rPr>
+                <w:rFonts w:ascii="Times New Roman" w:hAnsi="Times New Roman" w:cs="Times New Roman"/>
+                <w:sz w:val="24"/>
+                <w:szCs w:val="24"/>
+              </w:rPr>
+              <w:t>0.0356834528150765</w:t>
+            </w:r>
+          </w:p>
+        </w:tc>
+        <w:tc>
+          <w:tcPr>
+            <w:tcW w:w="2790" w:type="dxa"/>
+          </w:tcPr>
+          <w:p>
+            <w:pPr>
+              <w:spacing w:before="240"/>
+              <w:cnfStyle w:val="000000100000" w:firstRow="0" w:lastRow="0" w:firstColumn="0" w:lastColumn="0" w:oddVBand="0" w:evenVBand="0" w:oddHBand="1" w:evenHBand="0" w:firstRowFirstColumn="0" w:firstRowLastColumn="0" w:lastRowFirstColumn="0" w:lastRowLastColumn="0"/>
+              <w:rPr>
+                <w:rFonts w:ascii="Times New Roman" w:hAnsi="Times New Roman" w:cs="Times New Roman"/>
+                <w:sz w:val="24"/>
+                <w:szCs w:val="24"/>
+              </w:rPr>
+            </w:pPr>
+            <w:r>
+              <w:rPr>
+                <w:rFonts w:ascii="Times New Roman" w:hAnsi="Times New Roman" w:cs="Times New Roman"/>
+                <w:sz w:val="24"/>
+                <w:szCs w:val="24"/>
+              </w:rPr>
+              <w:t>0.0117577520041122</w:t>
+            </w:r>
+          </w:p>
+        </w:tc>
+      </w:tr>
+      <w:tr>
+        <w:trPr>
+          <w:trHeight w:val="240"/>
+        </w:trPr>
+        <w:tc>
+          <w:tcPr>
+            <w:cnfStyle w:val="001000000000" w:firstRow="0" w:lastRow="0" w:firstColumn="1" w:lastColumn="0" w:oddVBand="0" w:evenVBand="0" w:oddHBand="0" w:evenHBand="0" w:firstRowFirstColumn="0" w:firstRowLastColumn="0" w:lastRowFirstColumn="0" w:lastRowLastColumn="0"/>
+            <w:tcW w:w="1310" w:type="dxa"/>
+          </w:tcPr>
+          <w:p>
+            <w:pPr>
+              <w:spacing w:before="240" w:line="276" w:lineRule="auto"/>
+              <w:rPr>
+                <w:rFonts w:ascii="Times New Roman" w:hAnsi="Times New Roman" w:cs="Times New Roman"/>
+                <w:sz w:val="24"/>
+                <w:szCs w:val="24"/>
+              </w:rPr>
+            </w:pPr>
+            <w:r>
+              <w:rPr>
+                <w:rFonts w:ascii="Times New Roman" w:hAnsi="Times New Roman" w:cs="Times New Roman"/>
+                <w:sz w:val="24"/>
+                <w:szCs w:val="24"/>
+              </w:rPr>
+              <w:t>600x600</w:t>
+            </w:r>
+          </w:p>
+        </w:tc>
+        <w:tc>
+          <w:tcPr>
+            <w:tcW w:w="2825" w:type="dxa"/>
+          </w:tcPr>
+          <w:p>
+            <w:pPr>
+              <w:tabs>
+                <w:tab w:val="left" w:pos="1405"/>
+              </w:tabs>
+              <w:spacing w:before="240" w:line="276" w:lineRule="auto"/>
+              <w:jc w:val="center"/>
+              <w:cnfStyle w:val="000000000000" w:firstRow="0" w:lastRow="0" w:firstColumn="0" w:lastColumn="0" w:oddVBand="0" w:evenVBand="0" w:oddHBand="0" w:evenHBand="0" w:firstRowFirstColumn="0" w:firstRowLastColumn="0" w:lastRowFirstColumn="0" w:lastRowLastColumn="0"/>
+              <w:rPr>
+                <w:rFonts w:ascii="Times New Roman" w:hAnsi="Times New Roman" w:cs="Times New Roman"/>
+                <w:sz w:val="24"/>
+                <w:szCs w:val="24"/>
+              </w:rPr>
+            </w:pPr>
+            <w:r>
+              <w:rPr>
+                <w:rFonts w:ascii="Times New Roman" w:hAnsi="Times New Roman" w:cs="Times New Roman"/>
+                <w:sz w:val="24"/>
+                <w:szCs w:val="24"/>
+              </w:rPr>
+              <w:t>50</w:t>
+            </w:r>
+          </w:p>
+        </w:tc>
+        <w:tc>
+          <w:tcPr>
+            <w:tcW w:w="3240" w:type="dxa"/>
+          </w:tcPr>
+          <w:p>
+            <w:pPr>
+              <w:spacing w:before="240"/>
+              <w:cnfStyle w:val="000000000000" w:firstRow="0" w:lastRow="0" w:firstColumn="0" w:lastColumn="0" w:oddVBand="0" w:evenVBand="0" w:oddHBand="0" w:evenHBand="0" w:firstRowFirstColumn="0" w:firstRowLastColumn="0" w:lastRowFirstColumn="0" w:lastRowLastColumn="0"/>
+              <w:rPr>
+                <w:rFonts w:ascii="Times New Roman" w:hAnsi="Times New Roman" w:cs="Times New Roman"/>
+                <w:sz w:val="24"/>
+                <w:szCs w:val="24"/>
+              </w:rPr>
+            </w:pPr>
+            <w:r>
+              <w:rPr>
+                <w:rFonts w:ascii="Times New Roman" w:hAnsi="Times New Roman" w:cs="Times New Roman"/>
+                <w:sz w:val="24"/>
+                <w:szCs w:val="24"/>
+              </w:rPr>
+              <w:t>0.0427276106109621</w:t>
+            </w:r>
+          </w:p>
+        </w:tc>
+        <w:tc>
+          <w:tcPr>
+            <w:tcW w:w="2790" w:type="dxa"/>
+          </w:tcPr>
+          <w:p>
+            <w:pPr>
+              <w:spacing w:before="240"/>
+              <w:cnfStyle w:val="000000000000" w:firstRow="0" w:lastRow="0" w:firstColumn="0" w:lastColumn="0" w:oddVBand="0" w:evenVBand="0" w:oddHBand="0" w:evenHBand="0" w:firstRowFirstColumn="0" w:firstRowLastColumn="0" w:lastRowFirstColumn="0" w:lastRowLastColumn="0"/>
+              <w:rPr>
+                <w:rFonts w:ascii="Times New Roman" w:hAnsi="Times New Roman" w:cs="Times New Roman"/>
+                <w:sz w:val="24"/>
+                <w:szCs w:val="24"/>
+              </w:rPr>
+            </w:pPr>
+            <w:r>
+              <w:rPr>
+                <w:rFonts w:ascii="Times New Roman" w:hAnsi="Times New Roman" w:cs="Times New Roman"/>
+                <w:sz w:val="24"/>
+                <w:szCs w:val="24"/>
+              </w:rPr>
+              <w:t>0.0237334439910755</w:t>
+            </w:r>
+          </w:p>
+        </w:tc>
+      </w:tr>
+      <w:tr>
+        <w:trPr>
+          <w:cnfStyle w:val="000000100000" w:firstRow="0" w:lastRow="0" w:firstColumn="0" w:lastColumn="0" w:oddVBand="0" w:evenVBand="0" w:oddHBand="1" w:evenHBand="0" w:firstRowFirstColumn="0" w:firstRowLastColumn="0" w:lastRowFirstColumn="0" w:lastRowLastColumn="0"/>
+          <w:trHeight w:val="240"/>
+        </w:trPr>
+        <w:tc>
+          <w:tcPr>
+            <w:cnfStyle w:val="001000000000" w:firstRow="0" w:lastRow="0" w:firstColumn="1" w:lastColumn="0" w:oddVBand="0" w:evenVBand="0" w:oddHBand="0" w:evenHBand="0" w:firstRowFirstColumn="0" w:firstRowLastColumn="0" w:lastRowFirstColumn="0" w:lastRowLastColumn="0"/>
+            <w:tcW w:w="1310" w:type="dxa"/>
+          </w:tcPr>
+          <w:p>
+            <w:pPr>
+              <w:spacing w:before="240" w:line="276" w:lineRule="auto"/>
+              <w:rPr>
+                <w:rFonts w:ascii="Times New Roman" w:hAnsi="Times New Roman" w:cs="Times New Roman"/>
+                <w:sz w:val="24"/>
+                <w:szCs w:val="24"/>
+              </w:rPr>
+            </w:pPr>
+            <w:r>
+              <w:rPr>
+                <w:rFonts w:ascii="Times New Roman" w:hAnsi="Times New Roman" w:cs="Times New Roman"/>
+                <w:sz w:val="24"/>
+                <w:szCs w:val="24"/>
+              </w:rPr>
+              <w:t>1000x1000</w:t>
+            </w:r>
+          </w:p>
+        </w:tc>
+        <w:tc>
+          <w:tcPr>
+            <w:tcW w:w="2825" w:type="dxa"/>
+          </w:tcPr>
+          <w:p>
+            <w:pPr>
+              <w:tabs>
+                <w:tab w:val="left" w:pos="1405"/>
+              </w:tabs>
+              <w:spacing w:before="240" w:line="276" w:lineRule="auto"/>
+              <w:jc w:val="center"/>
+              <w:cnfStyle w:val="000000100000" w:firstRow="0" w:lastRow="0" w:firstColumn="0" w:lastColumn="0" w:oddVBand="0" w:evenVBand="0" w:oddHBand="1" w:evenHBand="0" w:firstRowFirstColumn="0" w:firstRowLastColumn="0" w:lastRowFirstColumn="0" w:lastRowLastColumn="0"/>
+              <w:rPr>
+                <w:rFonts w:ascii="Times New Roman" w:hAnsi="Times New Roman" w:cs="Times New Roman"/>
+                <w:sz w:val="24"/>
+                <w:szCs w:val="24"/>
+              </w:rPr>
+            </w:pPr>
+            <w:r>
+              <w:rPr>
+                <w:rFonts w:ascii="Times New Roman" w:hAnsi="Times New Roman" w:cs="Times New Roman"/>
+                <w:sz w:val="24"/>
+                <w:szCs w:val="24"/>
+              </w:rPr>
+              <w:t>50</w:t>
+            </w:r>
+          </w:p>
+        </w:tc>
+        <w:tc>
+          <w:tcPr>
+            <w:tcW w:w="3240" w:type="dxa"/>
+          </w:tcPr>
+          <w:p>
+            <w:pPr>
+              <w:spacing w:before="240"/>
+              <w:cnfStyle w:val="000000100000" w:firstRow="0" w:lastRow="0" w:firstColumn="0" w:lastColumn="0" w:oddVBand="0" w:evenVBand="0" w:oddHBand="1" w:evenHBand="0" w:firstRowFirstColumn="0" w:firstRowLastColumn="0" w:lastRowFirstColumn="0" w:lastRowLastColumn="0"/>
+              <w:rPr>
+                <w:rFonts w:ascii="Times New Roman" w:hAnsi="Times New Roman" w:cs="Times New Roman"/>
+                <w:sz w:val="24"/>
+                <w:szCs w:val="24"/>
+              </w:rPr>
+            </w:pPr>
+            <w:r>
+              <w:rPr>
+                <w:rFonts w:ascii="Times New Roman" w:hAnsi="Times New Roman" w:cs="Times New Roman"/>
+                <w:sz w:val="24"/>
+                <w:szCs w:val="24"/>
+              </w:rPr>
+              <w:t>0.0659936210361248</w:t>
+            </w:r>
+          </w:p>
+        </w:tc>
+        <w:tc>
+          <w:tcPr>
+            <w:tcW w:w="2790" w:type="dxa"/>
+          </w:tcPr>
+          <w:p>
+            <w:pPr>
+              <w:spacing w:before="240"/>
+              <w:cnfStyle w:val="000000100000" w:firstRow="0" w:lastRow="0" w:firstColumn="0" w:lastColumn="0" w:oddVBand="0" w:evenVBand="0" w:oddHBand="1" w:evenHBand="0" w:firstRowFirstColumn="0" w:firstRowLastColumn="0" w:lastRowFirstColumn="0" w:lastRowLastColumn="0"/>
+              <w:rPr>
+                <w:rFonts w:ascii="Times New Roman" w:hAnsi="Times New Roman" w:cs="Times New Roman"/>
+                <w:sz w:val="24"/>
+                <w:szCs w:val="24"/>
+              </w:rPr>
+            </w:pPr>
+            <w:r>
+              <w:rPr>
+                <w:rFonts w:ascii="Times New Roman" w:hAnsi="Times New Roman" w:cs="Times New Roman"/>
+                <w:sz w:val="24"/>
+                <w:szCs w:val="24"/>
+              </w:rPr>
+              <w:t>0.0740232784851043</w:t>
+            </w:r>
+          </w:p>
+        </w:tc>
+      </w:tr>
+    </w:tbl>
+    <w:p>
+      <w:pPr>
+        <w:tabs>
+          <w:tab w:val="left" w:pos="2212"/>
+        </w:tabs>
+        <w:rPr>
+          <w:rFonts w:ascii="Courier New" w:eastAsiaTheme="minorEastAsia" w:hAnsi="Courier New" w:cs="Courier New"/>
+        </w:rPr>
+      </w:pPr>
+    </w:p>
+    <w:p>
+      <w:pPr>
+        <w:tabs>
+          <w:tab w:val="left" w:pos="2212"/>
+        </w:tabs>
+        <w:rPr>
+          <w:rFonts w:ascii="Courier New" w:eastAsiaTheme="minorEastAsia" w:hAnsi="Courier New" w:cs="Courier New"/>
+        </w:rPr>
+      </w:pPr>
+    </w:p>
+    <w:p>
+      <w:pPr>
+        <w:tabs>
+          <w:tab w:val="left" w:pos="2212"/>
+        </w:tabs>
+        <w:rPr>
+          <w:rFonts w:ascii="Courier New" w:eastAsiaTheme="minorEastAsia" w:hAnsi="Courier New" w:cs="Courier New"/>
+        </w:rPr>
+      </w:pPr>
+      <w:r>
+        <w:rPr>
+          <w:rFonts w:ascii="Courier New" w:eastAsiaTheme="minorEastAsia" w:hAnsi="Courier New" w:cs="Courier New"/>
+          <w:noProof/>
+        </w:rPr>
+        <w:drawing>
+          <wp:inline distT="0" distB="0" distL="0" distR="0">
+            <wp:extent cx="5333333" cy="4000000"/>
+            <wp:effectExtent l="0" t="0" r="1270" b="635"/>
+            <wp:docPr id="1" name="Picture 1"/>
+            <wp:cNvGraphicFramePr>
+              <a:graphicFrameLocks xmlns:a="http://schemas.openxmlformats.org/drawingml/2006/main" noChangeAspect="1"/>
+            </wp:cNvGraphicFramePr>
+            <a:graphic xmlns:a="http://schemas.openxmlformats.org/drawingml/2006/main">
+              <a:graphicData uri="http://schemas.openxmlformats.org/drawingml/2006/picture">
+                <pic:pic xmlns:pic="http://schemas.openxmlformats.org/drawingml/2006/picture">
+                  <pic:nvPicPr>
+                    <pic:cNvPr id="1" name="aa.png"/>
+                    <pic:cNvPicPr/>
+                  </pic:nvPicPr>
+                  <pic:blipFill>
+                    <a:blip r:embed="rId6">
+                      <a:extLst>
+                        <a:ext uri="{28A0092B-C50C-407E-A947-70E740481C1C}">
+                          <a14:useLocalDpi xmlns:a14="http://schemas.microsoft.com/office/drawing/2010/main" val="0"/>
+                        </a:ext>
+                      </a:extLst>
+                    </a:blip>
+                    <a:stretch>
+                      <a:fillRect/>
+                    </a:stretch>
+                  </pic:blipFill>
+                  <pic:spPr>
+                    <a:xfrm>
+                      <a:off x="0" y="0"/>
+                      <a:ext cx="5333333" cy="4000000"/>
+                    </a:xfrm>
+                    <a:prstGeom prst="rect">
+                      <a:avLst/>
+                    </a:prstGeom>
+                  </pic:spPr>
+                </pic:pic>
+              </a:graphicData>
+            </a:graphic>
+          </wp:inline>
+        </w:drawing>
+      </w:r>
+    </w:p>
+    <w:p>
+      <w:pPr>
+        <w:tabs>
+          <w:tab w:val="left" w:pos="2212"/>
+        </w:tabs>
+        <w:rPr>
+          <w:rFonts w:ascii="Times New Roman" w:eastAsiaTheme="minorEastAsia" w:hAnsi="Times New Roman" w:cs="Times New Roman"/>
+          <w:b/>
+          <w:sz w:val="24"/>
+          <w:szCs w:val="24"/>
+        </w:rPr>
+      </w:pPr>
+    </w:p>
+    <w:p>
+      <w:pPr>
+        <w:tabs>
+          <w:tab w:val="left" w:pos="2212"/>
+        </w:tabs>
+        <w:rPr>
+          <w:rFonts w:ascii="Times New Roman" w:eastAsiaTheme="minorEastAsia" w:hAnsi="Times New Roman" w:cs="Times New Roman"/>
+          <w:b/>
+          <w:sz w:val="24"/>
+          <w:szCs w:val="24"/>
+        </w:rPr>
+      </w:pPr>
+    </w:p>
+    <w:p>
+      <w:pPr>
+        <w:tabs>
+          <w:tab w:val="left" w:pos="2212"/>
+        </w:tabs>
+        <w:rPr>
+          <w:rFonts w:ascii="Times New Roman" w:eastAsiaTheme="minorEastAsia" w:hAnsi="Times New Roman" w:cs="Times New Roman"/>
+          <w:b/>
+          <w:sz w:val="24"/>
+          <w:szCs w:val="24"/>
+        </w:rPr>
+      </w:pPr>
+    </w:p>
+    <w:p>
+      <w:pPr>
+        <w:tabs>
+          <w:tab w:val="left" w:pos="2212"/>
+        </w:tabs>
+        <w:rPr>
+          <w:rFonts w:ascii="Times New Roman" w:eastAsiaTheme="minorEastAsia" w:hAnsi="Times New Roman" w:cs="Times New Roman"/>
+          <w:b/>
+          <w:sz w:val="24"/>
+          <w:szCs w:val="24"/>
+        </w:rPr>
+      </w:pPr>
+    </w:p>
+    <w:p>
+      <w:pPr>
+        <w:tabs>
+          <w:tab w:val="left" w:pos="2212"/>
+        </w:tabs>
+        <w:rPr>
+          <w:rFonts w:ascii="Times New Roman" w:eastAsiaTheme="minorEastAsia" w:hAnsi="Times New Roman" w:cs="Times New Roman"/>
+          <w:b/>
+          <w:sz w:val="24"/>
+          <w:szCs w:val="24"/>
+        </w:rPr>
+      </w:pPr>
+    </w:p>
+    <w:p>
+      <w:pPr>
+        <w:tabs>
+          <w:tab w:val="left" w:pos="2212"/>
+        </w:tabs>
+        <w:rPr>
+          <w:rFonts w:ascii="Times New Roman" w:eastAsiaTheme="minorEastAsia" w:hAnsi="Times New Roman" w:cs="Times New Roman"/>
+          <w:b/>
+          <w:sz w:val="24"/>
+          <w:szCs w:val="24"/>
+        </w:rPr>
+      </w:pPr>
+      <w:r>
+        <w:rPr>
+          <w:rFonts w:ascii="Times New Roman" w:eastAsiaTheme="minorEastAsia" w:hAnsi="Times New Roman" w:cs="Times New Roman"/>
+          <w:b/>
+          <w:sz w:val="24"/>
+          <w:szCs w:val="24"/>
+        </w:rPr>
+        <w:lastRenderedPageBreak/>
+        <w:t>Observation:</w:t>
+      </w:r>
+    </w:p>
+    <w:p>
+      <w:pPr>
+        <w:tabs>
+          <w:tab w:val="left" w:pos="2212"/>
+        </w:tabs>
+        <w:jc w:val="both"/>
+        <w:rPr>
+          <w:rFonts w:ascii="Times New Roman" w:eastAsiaTheme="minorEastAsia" w:hAnsi="Times New Roman" w:cs="Times New Roman"/>
+          <w:sz w:val="24"/>
+          <w:szCs w:val="24"/>
+        </w:rPr>
+      </w:pPr>
+      <w:r>
+        <w:rPr>
+          <w:rFonts w:ascii="Times New Roman" w:eastAsiaTheme="minorEastAsia" w:hAnsi="Times New Roman" w:cs="Times New Roman"/>
+          <w:sz w:val="24"/>
+          <w:szCs w:val="24"/>
+        </w:rPr>
+        <w:t xml:space="preserve">From the foregoing, it can be observed from the results and plots that the implementation worked and the error tends </w:t>
+      </w:r>
+      <w:r>
+        <w:rPr>
+          <w:rFonts w:ascii="Times New Roman" w:eastAsiaTheme="minorEastAsia" w:hAnsi="Times New Roman" w:cs="Times New Roman"/>
+          <w:sz w:val="24"/>
+          <w:szCs w:val="24"/>
+        </w:rPr>
+        <w:t>to be</w:t>
+      </w:r>
+      <w:r>
+        <w:rPr>
+          <w:rFonts w:ascii="Times New Roman" w:eastAsiaTheme="minorEastAsia" w:hAnsi="Times New Roman" w:cs="Times New Roman"/>
+          <w:sz w:val="24"/>
+          <w:szCs w:val="24"/>
+        </w:rPr>
+        <w:t xml:space="preserve"> </w:t>
+      </w:r>
+      <w:r>
+        <w:rPr>
+          <w:rFonts w:ascii="Times New Roman" w:eastAsiaTheme="minorEastAsia" w:hAnsi="Times New Roman" w:cs="Times New Roman"/>
+          <w:sz w:val="24"/>
+          <w:szCs w:val="24"/>
+        </w:rPr>
+        <w:t>very small. However, a close look at the result</w:t>
+      </w:r>
+      <w:r>
+        <w:rPr>
+          <w:rFonts w:ascii="Times New Roman" w:eastAsiaTheme="minorEastAsia" w:hAnsi="Times New Roman" w:cs="Times New Roman"/>
+          <w:sz w:val="24"/>
+          <w:szCs w:val="24"/>
+        </w:rPr>
+        <w:t>s</w:t>
+      </w:r>
+      <w:r>
+        <w:rPr>
+          <w:rFonts w:ascii="Times New Roman" w:eastAsiaTheme="minorEastAsia" w:hAnsi="Times New Roman" w:cs="Times New Roman"/>
+          <w:sz w:val="24"/>
+          <w:szCs w:val="24"/>
+        </w:rPr>
+        <w:t xml:space="preserve"> show</w:t>
+      </w:r>
+      <w:r>
+        <w:rPr>
+          <w:rFonts w:ascii="Times New Roman" w:eastAsiaTheme="minorEastAsia" w:hAnsi="Times New Roman" w:cs="Times New Roman"/>
+          <w:sz w:val="24"/>
+          <w:szCs w:val="24"/>
+        </w:rPr>
+        <w:t>ed</w:t>
+      </w:r>
+      <w:r>
+        <w:rPr>
+          <w:rFonts w:ascii="Times New Roman" w:eastAsiaTheme="minorEastAsia" w:hAnsi="Times New Roman" w:cs="Times New Roman"/>
+          <w:sz w:val="24"/>
+          <w:szCs w:val="24"/>
+        </w:rPr>
+        <w:t xml:space="preserve"> also that the bases produced are truly orthogonal but there seems to be loss of orthogonality when comparing says 1</w:t>
+      </w:r>
+      <w:r>
+        <w:rPr>
+          <w:rFonts w:ascii="Times New Roman" w:eastAsiaTheme="minorEastAsia" w:hAnsi="Times New Roman" w:cs="Times New Roman"/>
+          <w:sz w:val="24"/>
+          <w:szCs w:val="24"/>
+          <w:vertAlign w:val="superscript"/>
+        </w:rPr>
+        <w:t>st</w:t>
+      </w:r>
+      <w:r>
+        <w:rPr>
+          <w:rFonts w:ascii="Times New Roman" w:eastAsiaTheme="minorEastAsia" w:hAnsi="Times New Roman" w:cs="Times New Roman"/>
+          <w:sz w:val="24"/>
+          <w:szCs w:val="24"/>
+        </w:rPr>
+        <w:t xml:space="preserve"> and 50</w:t>
+      </w:r>
+      <w:r>
+        <w:rPr>
+          <w:rFonts w:ascii="Times New Roman" w:eastAsiaTheme="minorEastAsia" w:hAnsi="Times New Roman" w:cs="Times New Roman"/>
+          <w:sz w:val="24"/>
+          <w:szCs w:val="24"/>
+        </w:rPr>
+        <w:t>0</w:t>
+      </w:r>
+      <w:r>
+        <w:rPr>
+          <w:rFonts w:ascii="Times New Roman" w:eastAsiaTheme="minorEastAsia" w:hAnsi="Times New Roman" w:cs="Times New Roman"/>
+          <w:sz w:val="24"/>
+          <w:szCs w:val="24"/>
+          <w:vertAlign w:val="superscript"/>
+        </w:rPr>
+        <w:t>th</w:t>
+      </w:r>
+      <w:r>
+        <w:rPr>
+          <w:rFonts w:ascii="Times New Roman" w:eastAsiaTheme="minorEastAsia" w:hAnsi="Times New Roman" w:cs="Times New Roman"/>
+          <w:sz w:val="24"/>
+          <w:szCs w:val="24"/>
+        </w:rPr>
+        <w:t xml:space="preserve"> vector as the error obtained, for </w:t>
+      </w:r>
+      <w:r>
+        <w:rPr>
+          <w:rFonts w:ascii="Times New Roman" w:eastAsiaTheme="minorEastAsia" w:hAnsi="Times New Roman" w:cs="Times New Roman"/>
+          <w:b/>
+          <w:sz w:val="24"/>
+          <w:szCs w:val="24"/>
+        </w:rPr>
+        <w:t>Case 1</w:t>
+      </w:r>
+      <w:r>
+        <w:rPr>
+          <w:rFonts w:ascii="Times New Roman" w:eastAsiaTheme="minorEastAsia" w:hAnsi="Times New Roman" w:cs="Times New Roman"/>
+          <w:sz w:val="24"/>
+          <w:szCs w:val="24"/>
+        </w:rPr>
+        <w:t xml:space="preserve"> for matrix dimensions [</w:t>
+      </w:r>
+      <w:r>
+        <w:rPr>
+          <w:rFonts w:ascii="Times New Roman" w:eastAsiaTheme="minorEastAsia" w:hAnsi="Times New Roman" w:cs="Times New Roman"/>
+          <w:b/>
+          <w:sz w:val="24"/>
+          <w:szCs w:val="24"/>
+        </w:rPr>
+        <w:t>600x600</w:t>
+      </w:r>
+      <w:r>
+        <w:rPr>
+          <w:rFonts w:ascii="Times New Roman" w:eastAsiaTheme="minorEastAsia" w:hAnsi="Times New Roman" w:cs="Times New Roman"/>
+          <w:sz w:val="24"/>
+          <w:szCs w:val="24"/>
+        </w:rPr>
+        <w:t xml:space="preserve"> </w:t>
+      </w:r>
+      <w:r>
+        <w:rPr>
+          <w:rFonts w:ascii="Times New Roman" w:eastAsiaTheme="minorEastAsia" w:hAnsi="Times New Roman" w:cs="Times New Roman"/>
+          <w:b/>
+          <w:sz w:val="24"/>
+          <w:szCs w:val="24"/>
+        </w:rPr>
+        <w:t>1000x1000</w:t>
+      </w:r>
+      <w:r>
+        <w:rPr>
+          <w:rFonts w:ascii="Times New Roman" w:eastAsiaTheme="minorEastAsia" w:hAnsi="Times New Roman" w:cs="Times New Roman"/>
+          <w:b/>
+          <w:sz w:val="24"/>
+          <w:szCs w:val="24"/>
+        </w:rPr>
+        <w:t>]</w:t>
+      </w:r>
+      <w:r>
+        <w:rPr>
+          <w:rFonts w:ascii="Times New Roman" w:eastAsiaTheme="minorEastAsia" w:hAnsi="Times New Roman" w:cs="Times New Roman"/>
+          <w:sz w:val="24"/>
+          <w:szCs w:val="24"/>
+        </w:rPr>
+        <w:t xml:space="preserve"> for </w:t>
+      </w:r>
+      <w:r>
+        <w:rPr>
+          <w:rFonts w:ascii="Times New Roman" w:eastAsiaTheme="minorEastAsia" w:hAnsi="Times New Roman" w:cs="Times New Roman"/>
+          <w:b/>
+          <w:sz w:val="24"/>
+          <w:szCs w:val="24"/>
+        </w:rPr>
+        <w:t xml:space="preserve">m = </w:t>
+      </w:r>
+      <w:r>
+        <w:rPr>
+          <w:rFonts w:ascii="Times New Roman" w:eastAsiaTheme="minorEastAsia" w:hAnsi="Times New Roman" w:cs="Times New Roman"/>
+          <w:b/>
+          <w:sz w:val="24"/>
+          <w:szCs w:val="24"/>
+        </w:rPr>
+        <w:t xml:space="preserve">[690 </w:t>
+      </w:r>
+      <w:r>
+        <w:rPr>
+          <w:rFonts w:ascii="Times New Roman" w:eastAsiaTheme="minorEastAsia" w:hAnsi="Times New Roman" w:cs="Times New Roman"/>
+          <w:b/>
+          <w:sz w:val="24"/>
+          <w:szCs w:val="24"/>
+        </w:rPr>
+        <w:t>694</w:t>
+      </w:r>
+      <w:r>
+        <w:rPr>
+          <w:rFonts w:ascii="Times New Roman" w:eastAsiaTheme="minorEastAsia" w:hAnsi="Times New Roman" w:cs="Times New Roman"/>
+          <w:b/>
+          <w:sz w:val="24"/>
+          <w:szCs w:val="24"/>
+        </w:rPr>
+        <w:t>]</w:t>
+      </w:r>
+      <w:r>
+        <w:rPr>
+          <w:rFonts w:ascii="Times New Roman" w:eastAsiaTheme="minorEastAsia" w:hAnsi="Times New Roman" w:cs="Times New Roman"/>
+          <w:b/>
+          <w:sz w:val="24"/>
+          <w:szCs w:val="24"/>
+        </w:rPr>
+        <w:t>,</w:t>
+      </w:r>
+      <w:r>
+        <w:rPr>
+          <w:rFonts w:ascii="Times New Roman" w:eastAsiaTheme="minorEastAsia" w:hAnsi="Times New Roman" w:cs="Times New Roman"/>
+          <w:sz w:val="24"/>
+          <w:szCs w:val="24"/>
+        </w:rPr>
+        <w:t xml:space="preserve"> clearly shown.</w:t>
+      </w:r>
+    </w:p>
+    <w:p>
+      <w:pPr>
+        <w:tabs>
+          <w:tab w:val="left" w:pos="2212"/>
+        </w:tabs>
+        <w:jc w:val="both"/>
+        <w:rPr>
+          <w:rFonts w:ascii="Times New Roman" w:eastAsiaTheme="minorEastAsia" w:hAnsi="Times New Roman" w:cs="Times New Roman"/>
+          <w:sz w:val="24"/>
+          <w:szCs w:val="24"/>
+        </w:rPr>
+      </w:pPr>
+      <w:r>
+        <w:rPr>
+          <w:rFonts w:ascii="Times New Roman" w:eastAsiaTheme="minorEastAsia" w:hAnsi="Times New Roman" w:cs="Times New Roman"/>
+          <w:sz w:val="24"/>
+          <w:szCs w:val="24"/>
+        </w:rPr>
+        <w:t xml:space="preserve">Moreover, comparing the complexity, it can be seen from the graphs and tables presented that in overall Lanczos method is fantastically faster than Arnoldi. However, when the m is fixed at 50 Arnoldi tends to be faster. Why? This misery was uncovered when a new test was performed and the size of </w:t>
+      </w:r>
+      <w:proofErr w:type="spellStart"/>
+      <w:r>
+        <w:rPr>
+          <w:rFonts w:ascii="Times New Roman" w:eastAsiaTheme="minorEastAsia" w:hAnsi="Times New Roman" w:cs="Times New Roman"/>
+          <w:sz w:val="24"/>
+          <w:szCs w:val="24"/>
+        </w:rPr>
+        <w:t>Krylov</w:t>
+      </w:r>
+      <w:proofErr w:type="spellEnd"/>
+      <w:r>
+        <w:rPr>
+          <w:rFonts w:ascii="Times New Roman" w:eastAsiaTheme="minorEastAsia" w:hAnsi="Times New Roman" w:cs="Times New Roman"/>
+          <w:sz w:val="24"/>
+          <w:szCs w:val="24"/>
+        </w:rPr>
+        <w:t xml:space="preserve"> subspace m = 500 and matrix dimension is 1000x1000. The time obtained was </w:t>
+      </w:r>
+      <w:r>
+        <w:rPr>
+          <w:rFonts w:ascii="Times New Roman" w:eastAsiaTheme="minorEastAsia" w:hAnsi="Times New Roman" w:cs="Times New Roman"/>
+          <w:sz w:val="24"/>
+          <w:szCs w:val="24"/>
+        </w:rPr>
+        <w:t>2.6839</w:t>
+      </w:r>
+      <w:r>
+        <w:rPr>
+          <w:rFonts w:ascii="Times New Roman" w:eastAsiaTheme="minorEastAsia" w:hAnsi="Times New Roman" w:cs="Times New Roman"/>
+          <w:sz w:val="24"/>
+          <w:szCs w:val="24"/>
+        </w:rPr>
+        <w:t xml:space="preserve"> fo</w:t>
+      </w:r>
+      <w:bookmarkStart w:id="0" w:name="_GoBack"/>
+      <w:bookmarkEnd w:id="0"/>
+      <w:r>
+        <w:rPr>
+          <w:rFonts w:ascii="Times New Roman" w:eastAsiaTheme="minorEastAsia" w:hAnsi="Times New Roman" w:cs="Times New Roman"/>
+          <w:sz w:val="24"/>
+          <w:szCs w:val="24"/>
+        </w:rPr>
+        <w:t xml:space="preserve">r Arnoldi and </w:t>
+      </w:r>
+      <w:r>
+        <w:rPr>
+          <w:rFonts w:ascii="Times New Roman" w:eastAsiaTheme="minorEastAsia" w:hAnsi="Times New Roman" w:cs="Times New Roman"/>
+          <w:sz w:val="24"/>
+          <w:szCs w:val="24"/>
+        </w:rPr>
+        <w:t>0.79408</w:t>
+      </w:r>
+      <w:r>
+        <w:rPr>
+          <w:rFonts w:ascii="Times New Roman" w:eastAsiaTheme="minorEastAsia" w:hAnsi="Times New Roman" w:cs="Times New Roman"/>
+          <w:sz w:val="24"/>
+          <w:szCs w:val="24"/>
+        </w:rPr>
+        <w:t xml:space="preserve"> for Lanczos; this thereby led to the conclusion that, when m is chosen to m &lt;&lt; n there is possibility that Arnoldi would be faster than Lanczos. </w:t>
       </w:r>
     </w:p>
     <w:sectPr>
@@ -27525,6 +31234,7 @@
   <w:style w:type="character" w:default="1" w:styleId="DefaultParagraphFont">
     <w:name w:val="Default Paragraph Font"/>
     <w:uiPriority w:val="1"/>
+    <w:semiHidden/>
     <w:unhideWhenUsed/>
   </w:style>
   <w:style w:type="table" w:default="1" w:styleId="TableNormal">

--- a/7650/Other Algorithms/Final Exam.docx
+++ b/7650/Other Algorithms/Final Exam.docx
@@ -490,29 +490,7 @@
           <w:szCs w:val="24"/>
           <w:u w:val="single"/>
         </w:rPr>
-        <w:t>(</w:t>
-      </w:r>
-      <w:proofErr w:type="spellStart"/>
-      <w:r>
-        <w:rPr>
-          <w:rFonts w:ascii="Times New Roman" w:hAnsi="Times New Roman" w:cs="Times New Roman"/>
-          <w:b/>
-          <w:sz w:val="24"/>
-          <w:szCs w:val="24"/>
-          <w:u w:val="single"/>
-        </w:rPr>
-        <w:t>i</w:t>
-      </w:r>
-      <w:proofErr w:type="spellEnd"/>
-      <w:r>
-        <w:rPr>
-          <w:rFonts w:ascii="Times New Roman" w:hAnsi="Times New Roman" w:cs="Times New Roman"/>
-          <w:b/>
-          <w:sz w:val="24"/>
-          <w:szCs w:val="24"/>
-          <w:u w:val="single"/>
-        </w:rPr>
-        <w:t>)</w:t>
+        <w:t>(i)</w:t>
       </w:r>
     </w:p>
     <w:p>
@@ -3108,7 +3086,6 @@
         </w:rPr>
         <w:t>V = [</w:t>
       </w:r>
-      <w:proofErr w:type="gramStart"/>
       <w:r>
         <w:rPr>
           <w:rFonts w:ascii="Times New Roman" w:hAnsi="Times New Roman" w:cs="Times New Roman"/>
@@ -3138,7 +3115,6 @@
         </w:rPr>
         <w:t>r</w:t>
       </w:r>
-      <w:proofErr w:type="gramEnd"/>
       <w:r>
         <w:rPr>
           <w:rFonts w:ascii="Times New Roman" w:hAnsi="Times New Roman" w:cs="Times New Roman"/>
@@ -5970,27 +5946,7 @@
           <w:sz w:val="24"/>
           <w:szCs w:val="24"/>
         </w:rPr>
-        <w:t>Question 1(</w:t>
-      </w:r>
-      <w:proofErr w:type="spellStart"/>
-      <w:r>
-        <w:rPr>
-          <w:rFonts w:ascii="Times New Roman" w:hAnsi="Times New Roman" w:cs="Times New Roman"/>
-          <w:b/>
-          <w:sz w:val="24"/>
-          <w:szCs w:val="24"/>
-        </w:rPr>
-        <w:t>i</w:t>
-      </w:r>
-      <w:proofErr w:type="spellEnd"/>
-      <w:r>
-        <w:rPr>
-          <w:rFonts w:ascii="Times New Roman" w:hAnsi="Times New Roman" w:cs="Times New Roman"/>
-          <w:b/>
-          <w:sz w:val="24"/>
-          <w:szCs w:val="24"/>
-        </w:rPr>
-        <w:t>)</w:t>
+        <w:t>Question 1(i)</w:t>
       </w:r>
       <w:r>
         <w:rPr>
@@ -6321,29 +6277,7 @@
           <w:szCs w:val="24"/>
           <w:u w:val="single"/>
         </w:rPr>
-        <w:t>(</w:t>
-      </w:r>
-      <w:proofErr w:type="spellStart"/>
-      <w:r>
-        <w:rPr>
-          <w:rFonts w:ascii="Times New Roman" w:hAnsi="Times New Roman" w:cs="Times New Roman"/>
-          <w:b/>
-          <w:sz w:val="24"/>
-          <w:szCs w:val="24"/>
-          <w:u w:val="single"/>
-        </w:rPr>
-        <w:t>i</w:t>
-      </w:r>
-      <w:proofErr w:type="spellEnd"/>
-      <w:r>
-        <w:rPr>
-          <w:rFonts w:ascii="Times New Roman" w:hAnsi="Times New Roman" w:cs="Times New Roman"/>
-          <w:b/>
-          <w:sz w:val="24"/>
-          <w:szCs w:val="24"/>
-          <w:u w:val="single"/>
-        </w:rPr>
-        <w:t>)</w:t>
+        <w:t>(i)</w:t>
       </w:r>
     </w:p>
     <w:p>
@@ -6446,9 +6380,43 @@
           <w:sz w:val="24"/>
           <w:szCs w:val="24"/>
         </w:rPr>
-        <w:t xml:space="preserve"> = </w:t>
-      </w:r>
-      <w:proofErr w:type="spellStart"/>
+        <w:t xml:space="preserve"> = H</w:t>
+      </w:r>
+      <w:r>
+        <w:rPr>
+          <w:rFonts w:ascii="Times New Roman" w:hAnsi="Times New Roman" w:cs="Times New Roman"/>
+          <w:b/>
+          <w:sz w:val="24"/>
+          <w:szCs w:val="24"/>
+          <w:vertAlign w:val="subscript"/>
+        </w:rPr>
+        <w:t>m</w:t>
+      </w:r>
+      <w:r>
+        <w:rPr>
+          <w:rFonts w:ascii="Times New Roman" w:hAnsi="Times New Roman" w:cs="Times New Roman"/>
+          <w:sz w:val="24"/>
+          <w:szCs w:val="24"/>
+        </w:rPr>
+        <w:t xml:space="preserve">, when </w:t>
+      </w:r>
+      <w:r>
+        <w:rPr>
+          <w:rFonts w:ascii="Times New Roman" w:hAnsi="Times New Roman" w:cs="Times New Roman"/>
+          <w:b/>
+          <w:sz w:val="24"/>
+          <w:szCs w:val="24"/>
+        </w:rPr>
+        <w:t>m=n</w:t>
+      </w:r>
+      <w:r>
+        <w:rPr>
+          <w:rFonts w:ascii="Times New Roman" w:hAnsi="Times New Roman" w:cs="Times New Roman"/>
+          <w:sz w:val="24"/>
+          <w:szCs w:val="24"/>
+        </w:rPr>
+        <w:t xml:space="preserve"> that the eigenvalues of </w:t>
+      </w:r>
       <w:r>
         <w:rPr>
           <w:rFonts w:ascii="Times New Roman" w:hAnsi="Times New Roman" w:cs="Times New Roman"/>
@@ -6468,41 +6436,14 @@
         </w:rPr>
         <w:t>m</w:t>
       </w:r>
-      <w:proofErr w:type="spellEnd"/>
-      <w:r>
-        <w:rPr>
-          <w:rFonts w:ascii="Times New Roman" w:hAnsi="Times New Roman" w:cs="Times New Roman"/>
-          <w:sz w:val="24"/>
-          <w:szCs w:val="24"/>
-        </w:rPr>
-        <w:t xml:space="preserve">, when </w:t>
-      </w:r>
-      <w:r>
-        <w:rPr>
-          <w:rFonts w:ascii="Times New Roman" w:hAnsi="Times New Roman" w:cs="Times New Roman"/>
-          <w:b/>
-          <w:sz w:val="24"/>
-          <w:szCs w:val="24"/>
-        </w:rPr>
-        <w:t>m=n</w:t>
-      </w:r>
-      <w:r>
-        <w:rPr>
-          <w:rFonts w:ascii="Times New Roman" w:hAnsi="Times New Roman" w:cs="Times New Roman"/>
-          <w:sz w:val="24"/>
-          <w:szCs w:val="24"/>
-        </w:rPr>
-        <w:t xml:space="preserve"> that the eigenvalues of </w:t>
-      </w:r>
-      <w:proofErr w:type="spellStart"/>
-      <w:r>
-        <w:rPr>
-          <w:rFonts w:ascii="Times New Roman" w:hAnsi="Times New Roman" w:cs="Times New Roman"/>
-          <w:b/>
-          <w:sz w:val="24"/>
-          <w:szCs w:val="24"/>
-        </w:rPr>
-        <w:t>H</w:t>
+      <w:r>
+        <w:rPr>
+          <w:rFonts w:ascii="Times New Roman" w:hAnsi="Times New Roman" w:cs="Times New Roman"/>
+          <w:b/>
+          <w:sz w:val="24"/>
+          <w:szCs w:val="24"/>
+        </w:rPr>
+        <w:t xml:space="preserve"> = H</w:t>
       </w:r>
       <w:r>
         <w:rPr>
@@ -6512,39 +6453,8 @@
           <w:szCs w:val="24"/>
           <w:vertAlign w:val="subscript"/>
         </w:rPr>
-        <w:t>m</w:t>
-      </w:r>
-      <w:proofErr w:type="spellEnd"/>
-      <w:r>
-        <w:rPr>
-          <w:rFonts w:ascii="Times New Roman" w:hAnsi="Times New Roman" w:cs="Times New Roman"/>
-          <w:b/>
-          <w:sz w:val="24"/>
-          <w:szCs w:val="24"/>
-        </w:rPr>
-        <w:t xml:space="preserve"> = </w:t>
-      </w:r>
-      <w:proofErr w:type="spellStart"/>
-      <w:r>
-        <w:rPr>
-          <w:rFonts w:ascii="Times New Roman" w:hAnsi="Times New Roman" w:cs="Times New Roman"/>
-          <w:b/>
-          <w:sz w:val="24"/>
-          <w:szCs w:val="24"/>
-        </w:rPr>
-        <w:t>H</w:t>
-      </w:r>
-      <w:r>
-        <w:rPr>
-          <w:rFonts w:ascii="Times New Roman" w:hAnsi="Times New Roman" w:cs="Times New Roman"/>
-          <w:b/>
-          <w:sz w:val="24"/>
-          <w:szCs w:val="24"/>
-          <w:vertAlign w:val="subscript"/>
-        </w:rPr>
         <w:t>n</w:t>
       </w:r>
-      <w:proofErr w:type="spellEnd"/>
       <w:r>
         <w:rPr>
           <w:rFonts w:ascii="Times New Roman" w:hAnsi="Times New Roman" w:cs="Times New Roman"/>
@@ -8271,7 +8181,6 @@
         </w:rPr>
         <w:t xml:space="preserve"> and </w:t>
       </w:r>
-      <w:proofErr w:type="spellStart"/>
       <w:r>
         <w:rPr>
           <w:rFonts w:ascii="Times New Roman" w:hAnsi="Times New Roman" w:cs="Times New Roman"/>
@@ -8291,7 +8200,6 @@
         </w:rPr>
         <w:t>m</w:t>
       </w:r>
-      <w:proofErr w:type="spellEnd"/>
       <w:r>
         <w:rPr>
           <w:rFonts w:ascii="Times New Roman" w:hAnsi="Times New Roman" w:cs="Times New Roman"/>
@@ -8333,7 +8241,6 @@
         </w:rPr>
         <w:t xml:space="preserve"> Random matrices were used as well as random initial vector and </w:t>
       </w:r>
-      <w:proofErr w:type="spellStart"/>
       <w:r>
         <w:rPr>
           <w:rFonts w:ascii="Times New Roman" w:hAnsi="Times New Roman" w:cs="Times New Roman"/>
@@ -8353,7 +8260,6 @@
         </w:rPr>
         <w:t>m</w:t>
       </w:r>
-      <w:proofErr w:type="spellEnd"/>
       <w:r>
         <w:rPr>
           <w:rFonts w:ascii="Times New Roman" w:hAnsi="Times New Roman" w:cs="Times New Roman"/>
@@ -8618,29 +8524,18 @@
                 <w:sz w:val="24"/>
                 <w:szCs w:val="24"/>
               </w:rPr>
-              <w:t xml:space="preserve"> </w:t>
-            </w:r>
-            <w:proofErr w:type="spellStart"/>
+              <w:t xml:space="preserve"> H</w:t>
+            </w:r>
             <w:r>
               <w:rPr>
                 <w:rFonts w:ascii="Times New Roman" w:hAnsi="Times New Roman" w:cs="Times New Roman"/>
                 <w:b/>
                 <w:sz w:val="24"/>
                 <w:szCs w:val="24"/>
-              </w:rPr>
-              <w:t>H</w:t>
-            </w:r>
-            <w:r>
-              <w:rPr>
-                <w:rFonts w:ascii="Times New Roman" w:hAnsi="Times New Roman" w:cs="Times New Roman"/>
-                <w:b/>
-                <w:sz w:val="24"/>
-                <w:szCs w:val="24"/>
                 <w:vertAlign w:val="subscript"/>
               </w:rPr>
               <w:t>m</w:t>
             </w:r>
-            <w:proofErr w:type="spellEnd"/>
           </w:p>
         </w:tc>
       </w:tr>
@@ -9817,7 +9712,6 @@
                 <w:szCs w:val="24"/>
               </w:rPr>
             </w:pPr>
-            <w:proofErr w:type="spellStart"/>
             <w:r>
               <w:rPr>
                 <w:rFonts w:ascii="Times New Roman" w:hAnsi="Times New Roman" w:cs="Times New Roman"/>
@@ -9839,7 +9733,6 @@
               </w:rPr>
               <w:t>m</w:t>
             </w:r>
-            <w:proofErr w:type="spellEnd"/>
           </w:p>
         </w:tc>
         <w:tc>
@@ -9890,7 +9783,6 @@
                 <w:szCs w:val="24"/>
               </w:rPr>
             </w:pPr>
-            <w:proofErr w:type="spellStart"/>
             <w:r>
               <w:rPr>
                 <w:rFonts w:ascii="Times New Roman" w:hAnsi="Times New Roman" w:cs="Times New Roman"/>
@@ -9912,7 +9804,6 @@
               </w:rPr>
               <w:t>m</w:t>
             </w:r>
-            <w:proofErr w:type="spellEnd"/>
           </w:p>
         </w:tc>
       </w:tr>
@@ -11231,7 +11122,6 @@
         </w:rPr>
         <w:t xml:space="preserve">, then the eigenvalues of </w:t>
       </w:r>
-      <w:proofErr w:type="spellStart"/>
       <w:r>
         <w:rPr>
           <w:rFonts w:ascii="Times New Roman" w:hAnsi="Times New Roman" w:cs="Times New Roman"/>
@@ -11251,7 +11141,6 @@
         </w:rPr>
         <w:t>m</w:t>
       </w:r>
-      <w:proofErr w:type="spellEnd"/>
       <w:r>
         <w:rPr>
           <w:rFonts w:ascii="Times New Roman" w:hAnsi="Times New Roman" w:cs="Times New Roman"/>
@@ -11327,7 +11216,6 @@
         </w:rPr>
         <w:t xml:space="preserve"> is equal to eigenvalue of </w:t>
       </w:r>
-      <w:proofErr w:type="spellStart"/>
       <w:r>
         <w:rPr>
           <w:rFonts w:ascii="Times New Roman" w:hAnsi="Times New Roman" w:cs="Times New Roman"/>
@@ -11347,7 +11235,6 @@
         </w:rPr>
         <w:t>m</w:t>
       </w:r>
-      <w:proofErr w:type="spellEnd"/>
       <w:r>
         <w:rPr>
           <w:rFonts w:ascii="Times New Roman" w:hAnsi="Times New Roman" w:cs="Times New Roman"/>
@@ -11411,7 +11298,6 @@
         </w:rPr>
         <w:t xml:space="preserve"> then the eigenvalues (maximums are used here) of </w:t>
       </w:r>
-      <w:proofErr w:type="spellStart"/>
       <w:r>
         <w:rPr>
           <w:rFonts w:ascii="Times New Roman" w:hAnsi="Times New Roman" w:cs="Times New Roman"/>
@@ -11431,7 +11317,6 @@
         </w:rPr>
         <w:t>m</w:t>
       </w:r>
-      <w:proofErr w:type="spellEnd"/>
       <w:r>
         <w:rPr>
           <w:rFonts w:ascii="Times New Roman" w:hAnsi="Times New Roman" w:cs="Times New Roman"/>
@@ -11613,7 +11498,6 @@
         </w:rPr>
         <w:t xml:space="preserve">, </w:t>
       </w:r>
-      <w:proofErr w:type="gramStart"/>
       <w:r>
         <w:rPr>
           <w:rFonts w:ascii="Times New Roman" w:hAnsi="Times New Roman" w:cs="Times New Roman"/>
@@ -11623,7 +11507,6 @@
         </w:rPr>
         <w:t>A</w:t>
       </w:r>
-      <w:proofErr w:type="gramEnd"/>
       <w:r>
         <w:rPr>
           <w:rFonts w:ascii="Times New Roman" w:hAnsi="Times New Roman" w:cs="Times New Roman"/>
@@ -11806,7 +11689,6 @@
           <w:szCs w:val="24"/>
         </w:rPr>
       </w:pPr>
-      <w:proofErr w:type="spellStart"/>
       <w:r>
         <w:rPr>
           <w:rFonts w:ascii="Times New Roman" w:hAnsi="Times New Roman" w:cs="Times New Roman"/>
@@ -11826,7 +11708,6 @@
         </w:rPr>
         <w:t>m</w:t>
       </w:r>
-      <w:proofErr w:type="spellEnd"/>
       <w:r>
         <w:rPr>
           <w:rFonts w:ascii="Times New Roman" w:hAnsi="Times New Roman" w:cs="Times New Roman"/>
@@ -11900,25 +11781,7 @@
           <w:sz w:val="24"/>
           <w:szCs w:val="24"/>
         </w:rPr>
-        <w:t xml:space="preserve">              -----------------------   (</w:t>
-      </w:r>
-      <w:proofErr w:type="spellStart"/>
-      <w:r>
-        <w:rPr>
-          <w:rFonts w:ascii="Times New Roman" w:hAnsi="Times New Roman" w:cs="Times New Roman"/>
-          <w:sz w:val="24"/>
-          <w:szCs w:val="24"/>
-        </w:rPr>
-        <w:t>i</w:t>
-      </w:r>
-      <w:proofErr w:type="spellEnd"/>
-      <w:r>
-        <w:rPr>
-          <w:rFonts w:ascii="Times New Roman" w:hAnsi="Times New Roman" w:cs="Times New Roman"/>
-          <w:sz w:val="24"/>
-          <w:szCs w:val="24"/>
-        </w:rPr>
-        <w:t>)</w:t>
+        <w:t xml:space="preserve">              -----------------------   (i)</w:t>
       </w:r>
     </w:p>
     <w:p>
@@ -12024,7 +11887,6 @@
         </w:rPr>
         <w:t xml:space="preserve">                                                                                 </w:t>
       </w:r>
-      <w:proofErr w:type="spellStart"/>
       <w:r>
         <w:rPr>
           <w:rFonts w:ascii="Times New Roman" w:hAnsi="Times New Roman" w:cs="Times New Roman"/>
@@ -12044,7 +11906,6 @@
         </w:rPr>
         <w:t>m</w:t>
       </w:r>
-      <w:proofErr w:type="spellEnd"/>
       <w:r>
         <w:rPr>
           <w:rFonts w:ascii="Times New Roman" w:hAnsi="Times New Roman" w:cs="Times New Roman"/>
@@ -12318,25 +12179,7 @@
           <w:sz w:val="24"/>
           <w:szCs w:val="24"/>
         </w:rPr>
-        <w:t>Put (</w:t>
-      </w:r>
-      <w:proofErr w:type="spellStart"/>
-      <w:r>
-        <w:rPr>
-          <w:rFonts w:ascii="Times New Roman" w:hAnsi="Times New Roman" w:cs="Times New Roman"/>
-          <w:sz w:val="24"/>
-          <w:szCs w:val="24"/>
-        </w:rPr>
-        <w:t>i</w:t>
-      </w:r>
-      <w:proofErr w:type="spellEnd"/>
-      <w:r>
-        <w:rPr>
-          <w:rFonts w:ascii="Times New Roman" w:hAnsi="Times New Roman" w:cs="Times New Roman"/>
-          <w:sz w:val="24"/>
-          <w:szCs w:val="24"/>
-        </w:rPr>
-        <w:t>) into (ii)</w:t>
+        <w:t>Put (i) into (ii)</w:t>
       </w:r>
     </w:p>
     <w:p>
@@ -13601,29 +13444,7 @@
           <w:szCs w:val="24"/>
           <w:u w:val="single"/>
         </w:rPr>
-        <w:t>(</w:t>
-      </w:r>
-      <w:proofErr w:type="spellStart"/>
-      <w:r>
-        <w:rPr>
-          <w:rFonts w:ascii="Times New Roman" w:hAnsi="Times New Roman" w:cs="Times New Roman"/>
-          <w:b/>
-          <w:sz w:val="24"/>
-          <w:szCs w:val="24"/>
-          <w:u w:val="single"/>
-        </w:rPr>
-        <w:t>i</w:t>
-      </w:r>
-      <w:proofErr w:type="spellEnd"/>
-      <w:r>
-        <w:rPr>
-          <w:rFonts w:ascii="Times New Roman" w:hAnsi="Times New Roman" w:cs="Times New Roman"/>
-          <w:b/>
-          <w:sz w:val="24"/>
-          <w:szCs w:val="24"/>
-          <w:u w:val="single"/>
-        </w:rPr>
-        <w:t>)</w:t>
+        <w:t>(i)</w:t>
       </w:r>
     </w:p>
     <w:p>
@@ -20137,25 +19958,7 @@
           <w:sz w:val="24"/>
           <w:szCs w:val="24"/>
         </w:rPr>
-        <w:t>From 3(</w:t>
-      </w:r>
-      <w:proofErr w:type="spellStart"/>
-      <w:r>
-        <w:rPr>
-          <w:rFonts w:ascii="Times New Roman" w:eastAsiaTheme="minorEastAsia" w:hAnsi="Times New Roman" w:cs="Times New Roman"/>
-          <w:sz w:val="24"/>
-          <w:szCs w:val="24"/>
-        </w:rPr>
-        <w:t>i</w:t>
-      </w:r>
-      <w:proofErr w:type="spellEnd"/>
-      <w:r>
-        <w:rPr>
-          <w:rFonts w:ascii="Times New Roman" w:eastAsiaTheme="minorEastAsia" w:hAnsi="Times New Roman" w:cs="Times New Roman"/>
-          <w:sz w:val="24"/>
-          <w:szCs w:val="24"/>
-        </w:rPr>
-        <w:t>) above,</w:t>
+        <w:t>From 3(i) above,</w:t>
       </w:r>
     </w:p>
     <w:p>
@@ -24078,20 +23881,8 @@
           <w:szCs w:val="24"/>
           <w:u w:val="single"/>
         </w:rPr>
-        <w:t>4(</w:t>
-      </w:r>
-      <w:proofErr w:type="spellStart"/>
-      <w:r>
-        <w:rPr>
-          <w:rFonts w:ascii="Times New Roman" w:hAnsi="Times New Roman" w:cs="Times New Roman"/>
-          <w:b/>
-          <w:sz w:val="24"/>
-          <w:szCs w:val="24"/>
-          <w:u w:val="single"/>
-        </w:rPr>
-        <w:t>i</w:t>
-      </w:r>
-      <w:proofErr w:type="spellEnd"/>
+        <w:t>4(i</w:t>
+      </w:r>
       <w:r>
         <w:rPr>
           <w:rFonts w:ascii="Times New Roman" w:hAnsi="Times New Roman" w:cs="Times New Roman"/>
@@ -24147,7 +23938,6 @@
           <w:szCs w:val="24"/>
         </w:rPr>
       </w:pPr>
-      <w:proofErr w:type="spellStart"/>
       <w:r>
         <w:rPr>
           <w:rFonts w:ascii="Times New Roman" w:hAnsi="Times New Roman" w:cs="Times New Roman"/>
@@ -24167,7 +23957,6 @@
         </w:rPr>
         <w:t>m</w:t>
       </w:r>
-      <w:proofErr w:type="spellEnd"/>
       <w:r>
         <w:rPr>
           <w:rFonts w:ascii="Times New Roman" w:hAnsi="Times New Roman" w:cs="Times New Roman"/>
@@ -24339,7 +24128,6 @@
         </w:rPr>
         <w:t xml:space="preserve">                                                                                 </w:t>
       </w:r>
-      <w:proofErr w:type="spellStart"/>
       <w:r>
         <w:rPr>
           <w:rFonts w:ascii="Times New Roman" w:hAnsi="Times New Roman" w:cs="Times New Roman"/>
@@ -24359,7 +24147,6 @@
         </w:rPr>
         <w:t>m</w:t>
       </w:r>
-      <w:proofErr w:type="spellEnd"/>
       <w:r>
         <w:rPr>
           <w:rFonts w:ascii="Times New Roman" w:hAnsi="Times New Roman" w:cs="Times New Roman"/>
@@ -24515,7 +24302,6 @@
         </w:rPr>
         <w:t xml:space="preserve"> entry of matrix </w:t>
       </w:r>
-      <w:proofErr w:type="spellStart"/>
       <w:r>
         <w:rPr>
           <w:rFonts w:ascii="Times New Roman" w:eastAsiaTheme="minorEastAsia" w:hAnsi="Times New Roman" w:cs="Times New Roman"/>
@@ -24535,7 +24321,6 @@
         </w:rPr>
         <w:t>m</w:t>
       </w:r>
-      <w:proofErr w:type="spellEnd"/>
     </w:p>
     <w:p>
       <w:pPr>
@@ -25581,25 +25366,14 @@
         </w:rPr>
         <w:t xml:space="preserve"> = 0                for  </w:t>
       </w:r>
-      <w:proofErr w:type="spellStart"/>
-      <w:r>
-        <w:rPr>
-          <w:rFonts w:ascii="Times New Roman" w:eastAsiaTheme="minorEastAsia" w:hAnsi="Times New Roman" w:cs="Times New Roman"/>
-          <w:b/>
-          <w:sz w:val="24"/>
-          <w:szCs w:val="24"/>
-        </w:rPr>
-        <w:t>i</w:t>
-      </w:r>
-      <w:proofErr w:type="spellEnd"/>
-      <w:r>
-        <w:rPr>
-          <w:rFonts w:ascii="Times New Roman" w:eastAsiaTheme="minorEastAsia" w:hAnsi="Times New Roman" w:cs="Times New Roman"/>
-          <w:b/>
-          <w:sz w:val="24"/>
-          <w:szCs w:val="24"/>
-        </w:rPr>
-        <w:t xml:space="preserve"> &gt; j + 1</w:t>
+      <w:r>
+        <w:rPr>
+          <w:rFonts w:ascii="Times New Roman" w:eastAsiaTheme="minorEastAsia" w:hAnsi="Times New Roman" w:cs="Times New Roman"/>
+          <w:b/>
+          <w:sz w:val="24"/>
+          <w:szCs w:val="24"/>
+        </w:rPr>
+        <w:t>i &gt; j + 1</w:t>
       </w:r>
     </w:p>
     <w:p>
@@ -26020,7 +25794,6 @@
         </w:rPr>
         <w:t xml:space="preserve"> given is symmetric, then we have symmetric </w:t>
       </w:r>
-      <w:proofErr w:type="spellStart"/>
       <w:r>
         <w:rPr>
           <w:rFonts w:ascii="Times New Roman" w:eastAsiaTheme="minorEastAsia" w:hAnsi="Times New Roman" w:cs="Times New Roman"/>
@@ -26040,7 +25813,6 @@
         </w:rPr>
         <w:t>m</w:t>
       </w:r>
-      <w:proofErr w:type="spellEnd"/>
       <w:r>
         <w:rPr>
           <w:rFonts w:ascii="Times New Roman" w:eastAsiaTheme="minorEastAsia" w:hAnsi="Times New Roman" w:cs="Times New Roman"/>
@@ -26146,7 +25918,6 @@
         </w:rPr>
         <w:t xml:space="preserve">, </w:t>
       </w:r>
-      <w:proofErr w:type="spellStart"/>
       <w:r>
         <w:rPr>
           <w:rFonts w:ascii="Times New Roman" w:eastAsiaTheme="minorEastAsia" w:hAnsi="Times New Roman" w:cs="Times New Roman"/>
@@ -26166,7 +25937,6 @@
         </w:rPr>
         <w:t>m</w:t>
       </w:r>
-      <w:proofErr w:type="spellEnd"/>
       <w:r>
         <w:rPr>
           <w:rFonts w:ascii="Times New Roman" w:eastAsiaTheme="minorEastAsia" w:hAnsi="Times New Roman" w:cs="Times New Roman"/>
@@ -26273,7 +26043,6 @@
         </w:rPr>
         <w:t xml:space="preserve">” for random input matrix, symmetric tridiagonal </w:t>
       </w:r>
-      <w:proofErr w:type="spellStart"/>
       <w:r>
         <w:rPr>
           <w:rFonts w:ascii="Times New Roman" w:eastAsiaTheme="minorEastAsia" w:hAnsi="Times New Roman" w:cs="Times New Roman"/>
@@ -26293,7 +26062,6 @@
         </w:rPr>
         <w:t>m</w:t>
       </w:r>
-      <w:proofErr w:type="spellEnd"/>
       <w:r>
         <w:rPr>
           <w:rFonts w:ascii="Times New Roman" w:eastAsiaTheme="minorEastAsia" w:hAnsi="Times New Roman" w:cs="Times New Roman"/>
@@ -26457,7 +26225,6 @@
         </w:rPr>
         <w:t>function named “</w:t>
       </w:r>
-      <w:proofErr w:type="spellStart"/>
       <w:r>
         <w:rPr>
           <w:rFonts w:ascii="Times New Roman" w:eastAsiaTheme="minorEastAsia" w:hAnsi="Times New Roman" w:cs="Times New Roman"/>
@@ -26467,7 +26234,6 @@
         </w:rPr>
         <w:t>lanczos.m</w:t>
       </w:r>
-      <w:proofErr w:type="spellEnd"/>
       <w:r>
         <w:rPr>
           <w:rFonts w:ascii="Times New Roman" w:eastAsiaTheme="minorEastAsia" w:hAnsi="Times New Roman" w:cs="Times New Roman"/>
@@ -27978,21 +27744,7 @@
         <w:rPr>
           <w:rFonts w:ascii="Courier New" w:eastAsiaTheme="minorEastAsia" w:hAnsi="Courier New" w:cs="Courier New"/>
         </w:rPr>
-        <w:t>Inner Product (Arnoldi): &lt;</w:t>
-      </w:r>
-      <w:proofErr w:type="gramStart"/>
-      <w:r>
-        <w:rPr>
-          <w:rFonts w:ascii="Courier New" w:eastAsiaTheme="minorEastAsia" w:hAnsi="Courier New" w:cs="Courier New"/>
-        </w:rPr>
-        <w:t>v(</w:t>
-      </w:r>
-      <w:proofErr w:type="gramEnd"/>
-      <w:r>
-        <w:rPr>
-          <w:rFonts w:ascii="Courier New" w:eastAsiaTheme="minorEastAsia" w:hAnsi="Courier New" w:cs="Courier New"/>
-        </w:rPr>
-        <w:t>2), v(m)&gt;:   1.6214e-08</w:t>
+        <w:t>Inner Product (Arnoldi): &lt;v(2), v(m)&gt;:   1.6214e-08</w:t>
       </w:r>
     </w:p>
     <w:p>
@@ -28259,21 +28011,7 @@
         <w:rPr>
           <w:rFonts w:ascii="Courier New" w:eastAsiaTheme="minorEastAsia" w:hAnsi="Courier New" w:cs="Courier New"/>
         </w:rPr>
-        <w:t>Inner Product (Arnoldi): &lt;</w:t>
-      </w:r>
-      <w:proofErr w:type="gramStart"/>
-      <w:r>
-        <w:rPr>
-          <w:rFonts w:ascii="Courier New" w:eastAsiaTheme="minorEastAsia" w:hAnsi="Courier New" w:cs="Courier New"/>
-        </w:rPr>
-        <w:t>v(</w:t>
-      </w:r>
-      <w:proofErr w:type="gramEnd"/>
-      <w:r>
-        <w:rPr>
-          <w:rFonts w:ascii="Courier New" w:eastAsiaTheme="minorEastAsia" w:hAnsi="Courier New" w:cs="Courier New"/>
-        </w:rPr>
-        <w:t xml:space="preserve">2), v(m)&gt;:   </w:t>
+        <w:t xml:space="preserve">Inner Product (Arnoldi): &lt;v(2), v(m)&gt;:   </w:t>
       </w:r>
       <w:r>
         <w:rPr>
@@ -28618,21 +28356,7 @@
         <w:rPr>
           <w:rFonts w:ascii="Courier New" w:eastAsiaTheme="minorEastAsia" w:hAnsi="Courier New" w:cs="Courier New"/>
         </w:rPr>
-        <w:t>Inner Product (Arnoldi): &lt;</w:t>
-      </w:r>
-      <w:proofErr w:type="gramStart"/>
-      <w:r>
-        <w:rPr>
-          <w:rFonts w:ascii="Courier New" w:eastAsiaTheme="minorEastAsia" w:hAnsi="Courier New" w:cs="Courier New"/>
-        </w:rPr>
-        <w:t>v(</w:t>
-      </w:r>
-      <w:proofErr w:type="gramEnd"/>
-      <w:r>
-        <w:rPr>
-          <w:rFonts w:ascii="Courier New" w:eastAsiaTheme="minorEastAsia" w:hAnsi="Courier New" w:cs="Courier New"/>
-        </w:rPr>
-        <w:t xml:space="preserve">2), v(m)&gt;:   </w:t>
+        <w:t xml:space="preserve">Inner Product (Arnoldi): &lt;v(2), v(m)&gt;:   </w:t>
       </w:r>
       <w:r>
         <w:rPr>
@@ -28923,21 +28647,7 @@
         <w:rPr>
           <w:rFonts w:ascii="Courier New" w:eastAsiaTheme="minorEastAsia" w:hAnsi="Courier New" w:cs="Courier New"/>
         </w:rPr>
-        <w:t>Inner Product (Arnoldi): &lt;</w:t>
-      </w:r>
-      <w:proofErr w:type="gramStart"/>
-      <w:r>
-        <w:rPr>
-          <w:rFonts w:ascii="Courier New" w:eastAsiaTheme="minorEastAsia" w:hAnsi="Courier New" w:cs="Courier New"/>
-        </w:rPr>
-        <w:t>v(</w:t>
-      </w:r>
-      <w:proofErr w:type="gramEnd"/>
-      <w:r>
-        <w:rPr>
-          <w:rFonts w:ascii="Courier New" w:eastAsiaTheme="minorEastAsia" w:hAnsi="Courier New" w:cs="Courier New"/>
-        </w:rPr>
-        <w:t xml:space="preserve">2), v(m)&gt;:   </w:t>
+        <w:t xml:space="preserve">Inner Product (Arnoldi): &lt;v(2), v(m)&gt;:   </w:t>
       </w:r>
       <w:r>
         <w:rPr>
@@ -29228,21 +28938,7 @@
         <w:rPr>
           <w:rFonts w:ascii="Courier New" w:eastAsiaTheme="minorEastAsia" w:hAnsi="Courier New" w:cs="Courier New"/>
         </w:rPr>
-        <w:t>Inner Product (Arnoldi): &lt;</w:t>
-      </w:r>
-      <w:proofErr w:type="gramStart"/>
-      <w:r>
-        <w:rPr>
-          <w:rFonts w:ascii="Courier New" w:eastAsiaTheme="minorEastAsia" w:hAnsi="Courier New" w:cs="Courier New"/>
-        </w:rPr>
-        <w:t>v(</w:t>
-      </w:r>
-      <w:proofErr w:type="gramEnd"/>
-      <w:r>
-        <w:rPr>
-          <w:rFonts w:ascii="Courier New" w:eastAsiaTheme="minorEastAsia" w:hAnsi="Courier New" w:cs="Courier New"/>
-        </w:rPr>
-        <w:t xml:space="preserve">2), v(m)&gt;:   </w:t>
+        <w:t xml:space="preserve">Inner Product (Arnoldi): &lt;v(2), v(m)&gt;:   </w:t>
       </w:r>
       <w:r>
         <w:rPr>
@@ -29649,25 +29345,7 @@
                 <w:sz w:val="24"/>
                 <w:szCs w:val="24"/>
               </w:rPr>
-              <w:t xml:space="preserve">Size of </w:t>
-            </w:r>
-            <w:proofErr w:type="spellStart"/>
-            <w:r>
-              <w:rPr>
-                <w:rFonts w:ascii="Times New Roman" w:hAnsi="Times New Roman" w:cs="Times New Roman"/>
-                <w:sz w:val="24"/>
-                <w:szCs w:val="24"/>
-              </w:rPr>
-              <w:t>Krylov</w:t>
-            </w:r>
-            <w:proofErr w:type="spellEnd"/>
-            <w:r>
-              <w:rPr>
-                <w:rFonts w:ascii="Times New Roman" w:hAnsi="Times New Roman" w:cs="Times New Roman"/>
-                <w:sz w:val="24"/>
-                <w:szCs w:val="24"/>
-              </w:rPr>
-              <w:t xml:space="preserve"> Subspace (m)</w:t>
+              <w:t>Size of Krylov Subspace (m)</w:t>
             </w:r>
           </w:p>
         </w:tc>
@@ -30666,29 +30344,80 @@
           <w:sz w:val="24"/>
           <w:szCs w:val="24"/>
         </w:rPr>
-        <w:t xml:space="preserve">Moreover, comparing the complexity, it can be seen from the graphs and tables presented that in overall Lanczos method is fantastically faster than Arnoldi. However, when the m is fixed at 50 Arnoldi tends to be faster. Why? This misery was uncovered when a new test was performed and the size of </w:t>
-      </w:r>
-      <w:proofErr w:type="spellStart"/>
-      <w:r>
-        <w:rPr>
-          <w:rFonts w:ascii="Times New Roman" w:eastAsiaTheme="minorEastAsia" w:hAnsi="Times New Roman" w:cs="Times New Roman"/>
-          <w:sz w:val="24"/>
-          <w:szCs w:val="24"/>
-        </w:rPr>
-        <w:t>Krylov</w:t>
-      </w:r>
-      <w:proofErr w:type="spellEnd"/>
-      <w:r>
-        <w:rPr>
-          <w:rFonts w:ascii="Times New Roman" w:eastAsiaTheme="minorEastAsia" w:hAnsi="Times New Roman" w:cs="Times New Roman"/>
-          <w:sz w:val="24"/>
-          <w:szCs w:val="24"/>
-        </w:rPr>
-        <w:t xml:space="preserve"> subspace m = 500 and matrix dimension is 1000x1000. The time obtained was </w:t>
-      </w:r>
-      <w:r>
-        <w:rPr>
-          <w:rFonts w:ascii="Times New Roman" w:eastAsiaTheme="minorEastAsia" w:hAnsi="Times New Roman" w:cs="Times New Roman"/>
+        <w:t xml:space="preserve">Moreover, comparing the complexity, it can be seen from the graphs and tables presented that in overall Lanczos method is fantastically faster than Arnoldi. However, when the </w:t>
+      </w:r>
+      <w:r>
+        <w:rPr>
+          <w:rFonts w:ascii="Times New Roman" w:eastAsiaTheme="minorEastAsia" w:hAnsi="Times New Roman" w:cs="Times New Roman"/>
+          <w:b/>
+          <w:sz w:val="24"/>
+          <w:szCs w:val="24"/>
+        </w:rPr>
+        <w:t>m</w:t>
+      </w:r>
+      <w:r>
+        <w:rPr>
+          <w:rFonts w:ascii="Times New Roman" w:eastAsiaTheme="minorEastAsia" w:hAnsi="Times New Roman" w:cs="Times New Roman"/>
+          <w:sz w:val="24"/>
+          <w:szCs w:val="24"/>
+        </w:rPr>
+        <w:t xml:space="preserve"> is fixed at </w:t>
+      </w:r>
+      <w:r>
+        <w:rPr>
+          <w:rFonts w:ascii="Times New Roman" w:eastAsiaTheme="minorEastAsia" w:hAnsi="Times New Roman" w:cs="Times New Roman"/>
+          <w:b/>
+          <w:sz w:val="24"/>
+          <w:szCs w:val="24"/>
+        </w:rPr>
+        <w:t>50</w:t>
+      </w:r>
+      <w:r>
+        <w:rPr>
+          <w:rFonts w:ascii="Times New Roman" w:eastAsiaTheme="minorEastAsia" w:hAnsi="Times New Roman" w:cs="Times New Roman"/>
+          <w:sz w:val="24"/>
+          <w:szCs w:val="24"/>
+        </w:rPr>
+        <w:t xml:space="preserve"> Arnoldi tends to be faster. Why? This misery was uncovered when a new test was performed and the size of Krylov subspace </w:t>
+      </w:r>
+      <w:r>
+        <w:rPr>
+          <w:rFonts w:ascii="Times New Roman" w:eastAsiaTheme="minorEastAsia" w:hAnsi="Times New Roman" w:cs="Times New Roman"/>
+          <w:b/>
+          <w:sz w:val="24"/>
+          <w:szCs w:val="24"/>
+        </w:rPr>
+        <w:t>m = 500</w:t>
+      </w:r>
+      <w:r>
+        <w:rPr>
+          <w:rFonts w:ascii="Times New Roman" w:eastAsiaTheme="minorEastAsia" w:hAnsi="Times New Roman" w:cs="Times New Roman"/>
+          <w:sz w:val="24"/>
+          <w:szCs w:val="24"/>
+        </w:rPr>
+        <w:t xml:space="preserve"> and matrix dimension is </w:t>
+      </w:r>
+      <w:r>
+        <w:rPr>
+          <w:rFonts w:ascii="Times New Roman" w:eastAsiaTheme="minorEastAsia" w:hAnsi="Times New Roman" w:cs="Times New Roman"/>
+          <w:b/>
+          <w:sz w:val="24"/>
+          <w:szCs w:val="24"/>
+        </w:rPr>
+        <w:t>1000x1000</w:t>
+      </w:r>
+      <w:r>
+        <w:rPr>
+          <w:rFonts w:ascii="Times New Roman" w:eastAsiaTheme="minorEastAsia" w:hAnsi="Times New Roman" w:cs="Times New Roman"/>
+          <w:sz w:val="24"/>
+          <w:szCs w:val="24"/>
+        </w:rPr>
+        <w:t xml:space="preserve">. The time obtained was </w:t>
+      </w:r>
+      <w:r>
+        <w:rPr>
+          <w:rFonts w:ascii="Times New Roman" w:eastAsiaTheme="minorEastAsia" w:hAnsi="Times New Roman" w:cs="Times New Roman"/>
+          <w:b/>
           <w:sz w:val="24"/>
           <w:szCs w:val="24"/>
         </w:rPr>
@@ -30700,34 +30429,7020 @@
           <w:sz w:val="24"/>
           <w:szCs w:val="24"/>
         </w:rPr>
-        <w:t xml:space="preserve"> fo</w:t>
-      </w:r>
+        <w:t xml:space="preserve"> for Arnoldi and </w:t>
+      </w:r>
+      <w:r>
+        <w:rPr>
+          <w:rFonts w:ascii="Times New Roman" w:eastAsiaTheme="minorEastAsia" w:hAnsi="Times New Roman" w:cs="Times New Roman"/>
+          <w:b/>
+          <w:sz w:val="24"/>
+          <w:szCs w:val="24"/>
+        </w:rPr>
+        <w:t>0.79408</w:t>
+      </w:r>
+      <w:r>
+        <w:rPr>
+          <w:rFonts w:ascii="Times New Roman" w:eastAsiaTheme="minorEastAsia" w:hAnsi="Times New Roman" w:cs="Times New Roman"/>
+          <w:sz w:val="24"/>
+          <w:szCs w:val="24"/>
+        </w:rPr>
+        <w:t xml:space="preserve"> for Lanczos; this thereby led to the conclusion that, when </w:t>
+      </w:r>
+      <w:r>
+        <w:rPr>
+          <w:rFonts w:ascii="Times New Roman" w:eastAsiaTheme="minorEastAsia" w:hAnsi="Times New Roman" w:cs="Times New Roman"/>
+          <w:b/>
+          <w:sz w:val="24"/>
+          <w:szCs w:val="24"/>
+        </w:rPr>
+        <w:t>m</w:t>
+      </w:r>
+      <w:r>
+        <w:rPr>
+          <w:rFonts w:ascii="Times New Roman" w:eastAsiaTheme="minorEastAsia" w:hAnsi="Times New Roman" w:cs="Times New Roman"/>
+          <w:sz w:val="24"/>
+          <w:szCs w:val="24"/>
+        </w:rPr>
+        <w:t xml:space="preserve"> is chosen to </w:t>
+      </w:r>
+      <w:r>
+        <w:rPr>
+          <w:rFonts w:ascii="Times New Roman" w:eastAsiaTheme="minorEastAsia" w:hAnsi="Times New Roman" w:cs="Times New Roman"/>
+          <w:b/>
+          <w:sz w:val="24"/>
+          <w:szCs w:val="24"/>
+        </w:rPr>
+        <w:t>m &lt;&lt; n</w:t>
+      </w:r>
+      <w:r>
+        <w:rPr>
+          <w:rFonts w:ascii="Times New Roman" w:eastAsiaTheme="minorEastAsia" w:hAnsi="Times New Roman" w:cs="Times New Roman"/>
+          <w:sz w:val="24"/>
+          <w:szCs w:val="24"/>
+        </w:rPr>
+        <w:t xml:space="preserve"> there is possibility that Arnoldi would be faster than Lanczos. </w:t>
+      </w:r>
+    </w:p>
+    <w:p>
+      <w:pPr>
+        <w:tabs>
+          <w:tab w:val="left" w:pos="2212"/>
+        </w:tabs>
+        <w:jc w:val="both"/>
+        <w:rPr>
+          <w:rFonts w:ascii="Times New Roman" w:eastAsiaTheme="minorEastAsia" w:hAnsi="Times New Roman" w:cs="Times New Roman"/>
+          <w:sz w:val="24"/>
+          <w:szCs w:val="24"/>
+        </w:rPr>
+      </w:pPr>
+    </w:p>
+    <w:p>
+      <w:pPr>
+        <w:tabs>
+          <w:tab w:val="left" w:pos="2212"/>
+        </w:tabs>
+        <w:jc w:val="both"/>
+        <w:rPr>
+          <w:rFonts w:ascii="Times New Roman" w:eastAsiaTheme="minorEastAsia" w:hAnsi="Times New Roman" w:cs="Times New Roman"/>
+          <w:sz w:val="24"/>
+          <w:szCs w:val="24"/>
+        </w:rPr>
+      </w:pPr>
+    </w:p>
+    <w:p>
+      <w:pPr>
+        <w:tabs>
+          <w:tab w:val="left" w:pos="2212"/>
+        </w:tabs>
+        <w:jc w:val="both"/>
+        <w:rPr>
+          <w:rFonts w:ascii="Times New Roman" w:eastAsiaTheme="minorEastAsia" w:hAnsi="Times New Roman" w:cs="Times New Roman"/>
+          <w:sz w:val="24"/>
+          <w:szCs w:val="24"/>
+        </w:rPr>
+      </w:pPr>
+    </w:p>
+    <w:p>
+      <w:pPr>
+        <w:tabs>
+          <w:tab w:val="left" w:pos="2212"/>
+        </w:tabs>
+        <w:jc w:val="both"/>
+        <w:rPr>
+          <w:rFonts w:ascii="Times New Roman" w:eastAsiaTheme="minorEastAsia" w:hAnsi="Times New Roman" w:cs="Times New Roman"/>
+          <w:sz w:val="24"/>
+          <w:szCs w:val="24"/>
+        </w:rPr>
+      </w:pPr>
+    </w:p>
+    <w:p>
+      <w:pPr>
+        <w:tabs>
+          <w:tab w:val="left" w:pos="2212"/>
+        </w:tabs>
+        <w:jc w:val="both"/>
+        <w:rPr>
+          <w:rFonts w:ascii="Times New Roman" w:eastAsiaTheme="minorEastAsia" w:hAnsi="Times New Roman" w:cs="Times New Roman"/>
+          <w:sz w:val="24"/>
+          <w:szCs w:val="24"/>
+        </w:rPr>
+      </w:pPr>
+    </w:p>
+    <w:p>
+      <w:pPr>
+        <w:tabs>
+          <w:tab w:val="left" w:pos="2212"/>
+        </w:tabs>
+        <w:jc w:val="both"/>
+        <w:rPr>
+          <w:rFonts w:ascii="Times New Roman" w:eastAsiaTheme="minorEastAsia" w:hAnsi="Times New Roman" w:cs="Times New Roman"/>
+          <w:sz w:val="24"/>
+          <w:szCs w:val="24"/>
+        </w:rPr>
+      </w:pPr>
+    </w:p>
+    <w:p>
+      <w:pPr>
+        <w:tabs>
+          <w:tab w:val="left" w:pos="2212"/>
+        </w:tabs>
+        <w:jc w:val="both"/>
+        <w:rPr>
+          <w:rFonts w:ascii="Times New Roman" w:eastAsiaTheme="minorEastAsia" w:hAnsi="Times New Roman" w:cs="Times New Roman"/>
+          <w:sz w:val="24"/>
+          <w:szCs w:val="24"/>
+        </w:rPr>
+      </w:pPr>
+    </w:p>
+    <w:p>
+      <w:pPr>
+        <w:tabs>
+          <w:tab w:val="left" w:pos="2212"/>
+        </w:tabs>
+        <w:jc w:val="both"/>
+        <w:rPr>
+          <w:rFonts w:ascii="Times New Roman" w:eastAsiaTheme="minorEastAsia" w:hAnsi="Times New Roman" w:cs="Times New Roman"/>
+          <w:sz w:val="24"/>
+          <w:szCs w:val="24"/>
+        </w:rPr>
+      </w:pPr>
+    </w:p>
+    <w:p>
+      <w:pPr>
+        <w:tabs>
+          <w:tab w:val="left" w:pos="2212"/>
+        </w:tabs>
+        <w:jc w:val="both"/>
+        <w:rPr>
+          <w:rFonts w:ascii="Times New Roman" w:eastAsiaTheme="minorEastAsia" w:hAnsi="Times New Roman" w:cs="Times New Roman"/>
+          <w:sz w:val="24"/>
+          <w:szCs w:val="24"/>
+        </w:rPr>
+      </w:pPr>
+    </w:p>
+    <w:p>
+      <w:pPr>
+        <w:tabs>
+          <w:tab w:val="left" w:pos="2212"/>
+        </w:tabs>
+        <w:jc w:val="both"/>
+        <w:rPr>
+          <w:rFonts w:ascii="Times New Roman" w:eastAsiaTheme="minorEastAsia" w:hAnsi="Times New Roman" w:cs="Times New Roman"/>
+          <w:sz w:val="24"/>
+          <w:szCs w:val="24"/>
+        </w:rPr>
+      </w:pPr>
+    </w:p>
+    <w:p>
+      <w:pPr>
+        <w:tabs>
+          <w:tab w:val="left" w:pos="2212"/>
+        </w:tabs>
+        <w:jc w:val="both"/>
+        <w:rPr>
+          <w:rFonts w:ascii="Times New Roman" w:eastAsiaTheme="minorEastAsia" w:hAnsi="Times New Roman" w:cs="Times New Roman"/>
+          <w:sz w:val="24"/>
+          <w:szCs w:val="24"/>
+        </w:rPr>
+      </w:pPr>
+    </w:p>
+    <w:p>
+      <w:pPr>
+        <w:tabs>
+          <w:tab w:val="left" w:pos="2212"/>
+        </w:tabs>
+        <w:jc w:val="both"/>
+        <w:rPr>
+          <w:rFonts w:ascii="Times New Roman" w:eastAsiaTheme="minorEastAsia" w:hAnsi="Times New Roman" w:cs="Times New Roman"/>
+          <w:sz w:val="24"/>
+          <w:szCs w:val="24"/>
+        </w:rPr>
+      </w:pPr>
+    </w:p>
+    <w:p>
+      <w:pPr>
+        <w:tabs>
+          <w:tab w:val="left" w:pos="2212"/>
+        </w:tabs>
+        <w:jc w:val="both"/>
+        <w:rPr>
+          <w:rFonts w:ascii="Times New Roman" w:eastAsiaTheme="minorEastAsia" w:hAnsi="Times New Roman" w:cs="Times New Roman"/>
+          <w:sz w:val="24"/>
+          <w:szCs w:val="24"/>
+        </w:rPr>
+      </w:pPr>
+    </w:p>
+    <w:p>
+      <w:pPr>
+        <w:tabs>
+          <w:tab w:val="left" w:pos="2212"/>
+        </w:tabs>
+        <w:jc w:val="both"/>
+        <w:rPr>
+          <w:rFonts w:ascii="Times New Roman" w:eastAsiaTheme="minorEastAsia" w:hAnsi="Times New Roman" w:cs="Times New Roman"/>
+          <w:sz w:val="24"/>
+          <w:szCs w:val="24"/>
+        </w:rPr>
+      </w:pPr>
+    </w:p>
+    <w:p>
+      <w:pPr>
+        <w:tabs>
+          <w:tab w:val="left" w:pos="2212"/>
+        </w:tabs>
+        <w:jc w:val="both"/>
+        <w:rPr>
+          <w:rFonts w:ascii="Times New Roman" w:eastAsiaTheme="minorEastAsia" w:hAnsi="Times New Roman" w:cs="Times New Roman"/>
+          <w:sz w:val="24"/>
+          <w:szCs w:val="24"/>
+        </w:rPr>
+      </w:pPr>
+    </w:p>
+    <w:p>
+      <w:pPr>
+        <w:tabs>
+          <w:tab w:val="left" w:pos="2212"/>
+        </w:tabs>
+        <w:jc w:val="both"/>
+        <w:rPr>
+          <w:rFonts w:ascii="Times New Roman" w:eastAsiaTheme="minorEastAsia" w:hAnsi="Times New Roman" w:cs="Times New Roman"/>
+          <w:sz w:val="24"/>
+          <w:szCs w:val="24"/>
+        </w:rPr>
+      </w:pPr>
+    </w:p>
+    <w:p>
+      <w:pPr>
+        <w:tabs>
+          <w:tab w:val="left" w:pos="2212"/>
+        </w:tabs>
+        <w:jc w:val="both"/>
+        <w:rPr>
+          <w:rFonts w:ascii="Times New Roman" w:eastAsiaTheme="minorEastAsia" w:hAnsi="Times New Roman" w:cs="Times New Roman"/>
+          <w:sz w:val="24"/>
+          <w:szCs w:val="24"/>
+        </w:rPr>
+      </w:pPr>
+    </w:p>
+    <w:p>
+      <w:pPr>
+        <w:tabs>
+          <w:tab w:val="left" w:pos="2212"/>
+        </w:tabs>
+        <w:jc w:val="both"/>
+        <w:rPr>
+          <w:rFonts w:ascii="Times New Roman" w:eastAsiaTheme="minorEastAsia" w:hAnsi="Times New Roman" w:cs="Times New Roman"/>
+          <w:sz w:val="24"/>
+          <w:szCs w:val="24"/>
+        </w:rPr>
+      </w:pPr>
+    </w:p>
+    <w:p>
+      <w:pPr>
+        <w:tabs>
+          <w:tab w:val="left" w:pos="2212"/>
+        </w:tabs>
+        <w:jc w:val="both"/>
+        <w:rPr>
+          <w:rFonts w:ascii="Times New Roman" w:eastAsiaTheme="minorEastAsia" w:hAnsi="Times New Roman" w:cs="Times New Roman"/>
+          <w:sz w:val="24"/>
+          <w:szCs w:val="24"/>
+        </w:rPr>
+      </w:pPr>
+    </w:p>
+    <w:p>
+      <w:pPr>
+        <w:jc w:val="center"/>
+        <w:rPr>
+          <w:rFonts w:ascii="Times New Roman" w:hAnsi="Times New Roman" w:cs="Times New Roman"/>
+          <w:b/>
+          <w:sz w:val="24"/>
+          <w:szCs w:val="24"/>
+          <w:u w:val="single"/>
+        </w:rPr>
+      </w:pPr>
+      <w:r>
+        <w:rPr>
+          <w:rFonts w:ascii="Times New Roman" w:hAnsi="Times New Roman" w:cs="Times New Roman"/>
+          <w:b/>
+          <w:sz w:val="24"/>
+          <w:szCs w:val="24"/>
+          <w:u w:val="single"/>
+        </w:rPr>
+        <w:lastRenderedPageBreak/>
+        <w:t xml:space="preserve">Question </w:t>
+      </w:r>
+      <w:r>
+        <w:rPr>
+          <w:rFonts w:ascii="Times New Roman" w:hAnsi="Times New Roman" w:cs="Times New Roman"/>
+          <w:b/>
+          <w:sz w:val="24"/>
+          <w:szCs w:val="24"/>
+          <w:u w:val="single"/>
+        </w:rPr>
+        <w:t>4(</w:t>
+      </w:r>
+      <w:r>
+        <w:rPr>
+          <w:rFonts w:ascii="Times New Roman" w:hAnsi="Times New Roman" w:cs="Times New Roman"/>
+          <w:b/>
+          <w:sz w:val="24"/>
+          <w:szCs w:val="24"/>
+          <w:u w:val="single"/>
+        </w:rPr>
+        <w:t>i</w:t>
+      </w:r>
+      <w:r>
+        <w:rPr>
+          <w:rFonts w:ascii="Times New Roman" w:hAnsi="Times New Roman" w:cs="Times New Roman"/>
+          <w:b/>
+          <w:sz w:val="24"/>
+          <w:szCs w:val="24"/>
+          <w:u w:val="single"/>
+        </w:rPr>
+        <w:t>ii</w:t>
+      </w:r>
+      <w:r>
+        <w:rPr>
+          <w:rFonts w:ascii="Times New Roman" w:hAnsi="Times New Roman" w:cs="Times New Roman"/>
+          <w:b/>
+          <w:sz w:val="24"/>
+          <w:szCs w:val="24"/>
+          <w:u w:val="single"/>
+        </w:rPr>
+        <w:t>)</w:t>
+      </w:r>
+    </w:p>
+    <w:p>
+      <w:pPr>
+        <w:tabs>
+          <w:tab w:val="left" w:pos="2212"/>
+        </w:tabs>
+        <w:jc w:val="both"/>
+        <w:rPr>
+          <w:rFonts w:ascii="Times New Roman" w:eastAsiaTheme="minorEastAsia" w:hAnsi="Times New Roman" w:cs="Times New Roman"/>
+          <w:sz w:val="24"/>
+          <w:szCs w:val="24"/>
+        </w:rPr>
+      </w:pPr>
+      <w:r>
+        <w:rPr>
+          <w:rFonts w:ascii="Times New Roman" w:eastAsiaTheme="minorEastAsia" w:hAnsi="Times New Roman" w:cs="Times New Roman"/>
+          <w:sz w:val="24"/>
+          <w:szCs w:val="24"/>
+        </w:rPr>
+        <w:t xml:space="preserve">Recall, </w:t>
+      </w:r>
+    </w:p>
+    <w:p>
+      <w:pPr>
+        <w:tabs>
+          <w:tab w:val="left" w:pos="2212"/>
+        </w:tabs>
+        <w:jc w:val="both"/>
+        <w:rPr>
+          <w:rFonts w:ascii="Times New Roman" w:hAnsi="Times New Roman" w:cs="Times New Roman"/>
+          <w:sz w:val="24"/>
+          <w:szCs w:val="24"/>
+        </w:rPr>
+      </w:pPr>
+      <w:r>
+        <w:rPr>
+          <w:rFonts w:ascii="Times New Roman" w:hAnsi="Times New Roman" w:cs="Times New Roman"/>
+          <w:b/>
+          <w:sz w:val="24"/>
+          <w:szCs w:val="24"/>
+        </w:rPr>
+        <w:tab/>
+      </w:r>
+      <w:r>
+        <w:rPr>
+          <w:rFonts w:ascii="Times New Roman" w:hAnsi="Times New Roman" w:cs="Times New Roman"/>
+          <w:b/>
+          <w:sz w:val="24"/>
+          <w:szCs w:val="24"/>
+        </w:rPr>
+        <w:tab/>
+      </w:r>
+      <w:r>
+        <w:rPr>
+          <w:rFonts w:ascii="Times New Roman" w:hAnsi="Times New Roman" w:cs="Times New Roman"/>
+          <w:b/>
+          <w:sz w:val="24"/>
+          <w:szCs w:val="24"/>
+        </w:rPr>
+        <w:tab/>
+      </w:r>
+      <w:r>
+        <w:rPr>
+          <w:rFonts w:ascii="Times New Roman" w:hAnsi="Times New Roman" w:cs="Times New Roman"/>
+          <w:b/>
+          <w:sz w:val="24"/>
+          <w:szCs w:val="24"/>
+        </w:rPr>
+        <w:tab/>
+      </w:r>
+      <w:r>
+        <w:rPr>
+          <w:rFonts w:ascii="Times New Roman" w:hAnsi="Times New Roman" w:cs="Times New Roman"/>
+          <w:b/>
+          <w:sz w:val="24"/>
+          <w:szCs w:val="24"/>
+        </w:rPr>
+        <w:t>H</w:t>
+      </w:r>
+      <w:r>
+        <w:rPr>
+          <w:rFonts w:ascii="Times New Roman" w:hAnsi="Times New Roman" w:cs="Times New Roman"/>
+          <w:b/>
+          <w:sz w:val="24"/>
+          <w:szCs w:val="24"/>
+          <w:vertAlign w:val="subscript"/>
+        </w:rPr>
+        <w:t>m</w:t>
+      </w:r>
+      <w:r>
+        <w:rPr>
+          <w:rFonts w:ascii="Times New Roman" w:hAnsi="Times New Roman" w:cs="Times New Roman"/>
+          <w:b/>
+          <w:sz w:val="24"/>
+          <w:szCs w:val="24"/>
+        </w:rPr>
+        <w:t xml:space="preserve"> = V</w:t>
+      </w:r>
+      <w:r>
+        <w:rPr>
+          <w:rFonts w:ascii="Times New Roman" w:hAnsi="Times New Roman" w:cs="Times New Roman"/>
+          <w:b/>
+          <w:sz w:val="24"/>
+          <w:szCs w:val="24"/>
+          <w:vertAlign w:val="subscript"/>
+        </w:rPr>
+        <w:t>m</w:t>
+      </w:r>
+      <w:r>
+        <w:rPr>
+          <w:rFonts w:ascii="Times New Roman" w:hAnsi="Times New Roman" w:cs="Times New Roman"/>
+          <w:b/>
+          <w:sz w:val="24"/>
+          <w:szCs w:val="24"/>
+          <w:vertAlign w:val="superscript"/>
+        </w:rPr>
+        <w:t>T</w:t>
+      </w:r>
+      <w:r>
+        <w:rPr>
+          <w:rFonts w:ascii="Times New Roman" w:hAnsi="Times New Roman" w:cs="Times New Roman"/>
+          <w:b/>
+          <w:sz w:val="24"/>
+          <w:szCs w:val="24"/>
+        </w:rPr>
+        <w:t>A</w:t>
+      </w:r>
+      <w:r>
+        <w:rPr>
+          <w:rFonts w:ascii="Times New Roman" w:hAnsi="Times New Roman" w:cs="Times New Roman"/>
+          <w:b/>
+          <w:sz w:val="24"/>
+          <w:szCs w:val="24"/>
+          <w:vertAlign w:val="subscript"/>
+        </w:rPr>
+        <w:t>m</w:t>
+      </w:r>
+      <w:r>
+        <w:rPr>
+          <w:rFonts w:ascii="Times New Roman" w:hAnsi="Times New Roman" w:cs="Times New Roman"/>
+          <w:b/>
+          <w:sz w:val="24"/>
+          <w:szCs w:val="24"/>
+        </w:rPr>
+        <w:t>V</w:t>
+      </w:r>
+      <w:r>
+        <w:rPr>
+          <w:rFonts w:ascii="Times New Roman" w:hAnsi="Times New Roman" w:cs="Times New Roman"/>
+          <w:b/>
+          <w:sz w:val="24"/>
+          <w:szCs w:val="24"/>
+          <w:vertAlign w:val="subscript"/>
+        </w:rPr>
+        <w:t>m</w:t>
+      </w:r>
+      <w:r>
+        <w:rPr>
+          <w:rFonts w:ascii="Times New Roman" w:hAnsi="Times New Roman" w:cs="Times New Roman"/>
+          <w:sz w:val="24"/>
+          <w:szCs w:val="24"/>
+        </w:rPr>
+        <w:t xml:space="preserve">              </w:t>
+      </w:r>
+    </w:p>
+    <w:p>
+      <w:pPr>
+        <w:tabs>
+          <w:tab w:val="left" w:pos="2212"/>
+        </w:tabs>
+        <w:jc w:val="both"/>
+        <w:rPr>
+          <w:rFonts w:ascii="Times New Roman" w:hAnsi="Times New Roman" w:cs="Times New Roman"/>
+          <w:sz w:val="24"/>
+          <w:szCs w:val="24"/>
+        </w:rPr>
+      </w:pPr>
+      <w:r>
+        <w:rPr>
+          <w:rFonts w:ascii="Times New Roman" w:hAnsi="Times New Roman" w:cs="Times New Roman"/>
+          <w:sz w:val="24"/>
+          <w:szCs w:val="24"/>
+        </w:rPr>
+        <w:t>For symmetric trdiagonal let H</w:t>
+      </w:r>
+      <w:r>
+        <w:rPr>
+          <w:rFonts w:ascii="Times New Roman" w:hAnsi="Times New Roman" w:cs="Times New Roman"/>
+          <w:sz w:val="24"/>
+          <w:szCs w:val="24"/>
+          <w:vertAlign w:val="subscript"/>
+        </w:rPr>
+        <w:t>m</w:t>
+      </w:r>
+      <w:r>
+        <w:rPr>
+          <w:rFonts w:ascii="Times New Roman" w:hAnsi="Times New Roman" w:cs="Times New Roman"/>
+          <w:sz w:val="24"/>
+          <w:szCs w:val="24"/>
+        </w:rPr>
+        <w:t xml:space="preserve"> = T</w:t>
+      </w:r>
+      <w:r>
+        <w:rPr>
+          <w:rFonts w:ascii="Times New Roman" w:hAnsi="Times New Roman" w:cs="Times New Roman"/>
+          <w:sz w:val="24"/>
+          <w:szCs w:val="24"/>
+          <w:vertAlign w:val="subscript"/>
+        </w:rPr>
+        <w:t>m</w:t>
+      </w:r>
+    </w:p>
+    <w:p>
+      <w:pPr>
+        <w:tabs>
+          <w:tab w:val="left" w:pos="2212"/>
+        </w:tabs>
+        <w:jc w:val="both"/>
+        <w:rPr>
+          <w:rFonts w:ascii="Times New Roman" w:hAnsi="Times New Roman" w:cs="Times New Roman"/>
+          <w:sz w:val="24"/>
+          <w:szCs w:val="24"/>
+        </w:rPr>
+      </w:pPr>
+      <w:r>
+        <w:rPr>
+          <w:rFonts w:ascii="Times New Roman" w:eastAsiaTheme="minorEastAsia" w:hAnsi="Times New Roman" w:cs="Times New Roman"/>
+          <w:sz w:val="24"/>
+          <w:szCs w:val="24"/>
+        </w:rPr>
+        <w:t xml:space="preserve">                                                                        </w:t>
+      </w:r>
+      <m:oMath>
+        <m:sSub>
+          <m:sSubPr>
+            <m:ctrlPr>
+              <w:rPr>
+                <w:rFonts w:ascii="Cambria Math" w:hAnsi="Cambria Math" w:cs="Times New Roman"/>
+                <w:i/>
+                <w:sz w:val="24"/>
+                <w:szCs w:val="24"/>
+              </w:rPr>
+            </m:ctrlPr>
+          </m:sSubPr>
+          <m:e>
+            <m:r>
+              <w:rPr>
+                <w:rFonts w:ascii="Cambria Math" w:hAnsi="Cambria Math" w:cs="Times New Roman"/>
+                <w:sz w:val="24"/>
+                <w:szCs w:val="24"/>
+              </w:rPr>
+              <m:t>T</m:t>
+            </m:r>
+          </m:e>
+          <m:sub>
+            <m:r>
+              <w:rPr>
+                <w:rFonts w:ascii="Cambria Math" w:hAnsi="Cambria Math" w:cs="Times New Roman"/>
+                <w:sz w:val="24"/>
+                <w:szCs w:val="24"/>
+              </w:rPr>
+              <m:t>m</m:t>
+            </m:r>
+          </m:sub>
+        </m:sSub>
+        <m:r>
+          <w:rPr>
+            <w:rFonts w:ascii="Cambria Math" w:hAnsi="Cambria Math" w:cs="Times New Roman"/>
+            <w:sz w:val="24"/>
+            <w:szCs w:val="24"/>
+          </w:rPr>
+          <m:t>=</m:t>
+        </m:r>
+        <m:sSubSup>
+          <m:sSubSupPr>
+            <m:ctrlPr>
+              <w:rPr>
+                <w:rFonts w:ascii="Cambria Math" w:hAnsi="Cambria Math" w:cs="Times New Roman"/>
+                <w:i/>
+                <w:sz w:val="24"/>
+                <w:szCs w:val="24"/>
+              </w:rPr>
+            </m:ctrlPr>
+          </m:sSubSupPr>
+          <m:e>
+            <m:r>
+              <w:rPr>
+                <w:rFonts w:ascii="Cambria Math" w:hAnsi="Cambria Math" w:cs="Times New Roman"/>
+                <w:sz w:val="24"/>
+                <w:szCs w:val="24"/>
+              </w:rPr>
+              <m:t>V</m:t>
+            </m:r>
+          </m:e>
+          <m:sub>
+            <m:r>
+              <w:rPr>
+                <w:rFonts w:ascii="Cambria Math" w:hAnsi="Cambria Math" w:cs="Times New Roman"/>
+                <w:sz w:val="24"/>
+                <w:szCs w:val="24"/>
+              </w:rPr>
+              <m:t>m</m:t>
+            </m:r>
+          </m:sub>
+          <m:sup>
+            <m:r>
+              <w:rPr>
+                <w:rFonts w:ascii="Cambria Math" w:hAnsi="Cambria Math" w:cs="Times New Roman"/>
+                <w:sz w:val="24"/>
+                <w:szCs w:val="24"/>
+              </w:rPr>
+              <m:t>T</m:t>
+            </m:r>
+          </m:sup>
+        </m:sSubSup>
+        <m:r>
+          <w:rPr>
+            <w:rFonts w:ascii="Cambria Math" w:hAnsi="Cambria Math" w:cs="Times New Roman"/>
+            <w:sz w:val="24"/>
+            <w:szCs w:val="24"/>
+          </w:rPr>
+          <m:t>A</m:t>
+        </m:r>
+        <m:sSub>
+          <m:sSubPr>
+            <m:ctrlPr>
+              <w:rPr>
+                <w:rFonts w:ascii="Cambria Math" w:hAnsi="Cambria Math" w:cs="Times New Roman"/>
+                <w:i/>
+                <w:sz w:val="24"/>
+                <w:szCs w:val="24"/>
+              </w:rPr>
+            </m:ctrlPr>
+          </m:sSubPr>
+          <m:e>
+            <m:r>
+              <w:rPr>
+                <w:rFonts w:ascii="Cambria Math" w:hAnsi="Cambria Math" w:cs="Times New Roman"/>
+                <w:sz w:val="24"/>
+                <w:szCs w:val="24"/>
+              </w:rPr>
+              <m:t>V</m:t>
+            </m:r>
+          </m:e>
+          <m:sub>
+            <m:r>
+              <w:rPr>
+                <w:rFonts w:ascii="Cambria Math" w:hAnsi="Cambria Math" w:cs="Times New Roman"/>
+                <w:sz w:val="24"/>
+                <w:szCs w:val="24"/>
+              </w:rPr>
+              <m:t>m</m:t>
+            </m:r>
+          </m:sub>
+        </m:sSub>
+      </m:oMath>
+    </w:p>
+    <w:p>
+      <w:pPr>
+        <w:tabs>
+          <w:tab w:val="left" w:pos="2212"/>
+        </w:tabs>
+        <w:rPr>
+          <w:rFonts w:ascii="Times New Roman" w:eastAsiaTheme="minorEastAsia" w:hAnsi="Times New Roman" w:cs="Times New Roman"/>
+          <w:sz w:val="24"/>
+          <w:szCs w:val="24"/>
+        </w:rPr>
+      </w:pPr>
+      <w:r>
+        <w:rPr>
+          <w:rFonts w:ascii="Times New Roman" w:hAnsi="Times New Roman" w:cs="Times New Roman"/>
+          <w:sz w:val="24"/>
+          <w:szCs w:val="24"/>
+        </w:rPr>
+        <w:t xml:space="preserve">Such that, </w:t>
+      </w:r>
+      <m:oMath>
+        <m:r>
+          <w:rPr>
+            <w:rFonts w:ascii="Cambria Math" w:hAnsi="Cambria Math" w:cs="Times New Roman"/>
+            <w:sz w:val="24"/>
+            <w:szCs w:val="24"/>
+          </w:rPr>
+          <w:br/>
+        </m:r>
+      </m:oMath>
+      <m:oMathPara>
+        <m:oMath>
+          <m:sSub>
+            <m:sSubPr>
+              <m:ctrlPr>
+                <w:rPr>
+                  <w:rFonts w:ascii="Cambria Math" w:hAnsi="Cambria Math" w:cs="Times New Roman"/>
+                  <w:i/>
+                  <w:sz w:val="24"/>
+                  <w:szCs w:val="24"/>
+                </w:rPr>
+              </m:ctrlPr>
+            </m:sSubPr>
+            <m:e>
+              <m:r>
+                <w:rPr>
+                  <w:rFonts w:ascii="Cambria Math" w:hAnsi="Cambria Math" w:cs="Times New Roman"/>
+                  <w:sz w:val="24"/>
+                  <w:szCs w:val="24"/>
+                </w:rPr>
+                <m:t>y</m:t>
+              </m:r>
+            </m:e>
+            <m:sub>
+              <m:r>
+                <w:rPr>
+                  <w:rFonts w:ascii="Cambria Math" w:hAnsi="Cambria Math" w:cs="Times New Roman"/>
+                  <w:sz w:val="24"/>
+                  <w:szCs w:val="24"/>
+                </w:rPr>
+                <m:t>m</m:t>
+              </m:r>
+            </m:sub>
+          </m:sSub>
+          <m:r>
+            <w:rPr>
+              <w:rFonts w:ascii="Cambria Math" w:hAnsi="Cambria Math" w:cs="Times New Roman"/>
+              <w:sz w:val="24"/>
+              <w:szCs w:val="24"/>
+            </w:rPr>
+            <m:t>=</m:t>
+          </m:r>
+          <m:sSubSup>
+            <m:sSubSupPr>
+              <m:ctrlPr>
+                <w:rPr>
+                  <w:rFonts w:ascii="Cambria Math" w:hAnsi="Cambria Math" w:cs="Times New Roman"/>
+                  <w:i/>
+                  <w:sz w:val="24"/>
+                  <w:szCs w:val="24"/>
+                </w:rPr>
+              </m:ctrlPr>
+            </m:sSubSupPr>
+            <m:e>
+              <m:r>
+                <w:rPr>
+                  <w:rFonts w:ascii="Cambria Math" w:hAnsi="Cambria Math" w:cs="Times New Roman"/>
+                  <w:sz w:val="24"/>
+                  <w:szCs w:val="24"/>
+                </w:rPr>
+                <m:t>T</m:t>
+              </m:r>
+            </m:e>
+            <m:sub>
+              <m:r>
+                <w:rPr>
+                  <w:rFonts w:ascii="Cambria Math" w:hAnsi="Cambria Math" w:cs="Times New Roman"/>
+                  <w:sz w:val="24"/>
+                  <w:szCs w:val="24"/>
+                </w:rPr>
+                <m:t>m</m:t>
+              </m:r>
+            </m:sub>
+            <m:sup>
+              <m:r>
+                <w:rPr>
+                  <w:rFonts w:ascii="Cambria Math" w:hAnsi="Cambria Math" w:cs="Times New Roman"/>
+                  <w:sz w:val="24"/>
+                  <w:szCs w:val="24"/>
+                </w:rPr>
+                <m:t>-1</m:t>
+              </m:r>
+            </m:sup>
+          </m:sSubSup>
+          <m:r>
+            <w:rPr>
+              <w:rFonts w:ascii="Cambria Math" w:hAnsi="Cambria Math" w:cs="Times New Roman"/>
+              <w:sz w:val="24"/>
+              <w:szCs w:val="24"/>
+            </w:rPr>
+            <m:t>A</m:t>
+          </m:r>
+          <m:sSub>
+            <m:sSubPr>
+              <m:ctrlPr>
+                <w:rPr>
+                  <w:rFonts w:ascii="Cambria Math" w:hAnsi="Cambria Math" w:cs="Times New Roman"/>
+                  <w:i/>
+                  <w:sz w:val="24"/>
+                  <w:szCs w:val="24"/>
+                </w:rPr>
+              </m:ctrlPr>
+            </m:sSubPr>
+            <m:e>
+              <m:r>
+                <w:rPr>
+                  <w:rFonts w:ascii="Cambria Math" w:hAnsi="Cambria Math" w:cs="Times New Roman"/>
+                  <w:sz w:val="24"/>
+                  <w:szCs w:val="24"/>
+                </w:rPr>
+                <m:t>βe</m:t>
+              </m:r>
+            </m:e>
+            <m:sub>
+              <m:r>
+                <w:rPr>
+                  <w:rFonts w:ascii="Cambria Math" w:hAnsi="Cambria Math" w:cs="Times New Roman"/>
+                  <w:sz w:val="24"/>
+                  <w:szCs w:val="24"/>
+                </w:rPr>
+                <m:t>1</m:t>
+              </m:r>
+            </m:sub>
+          </m:sSub>
+        </m:oMath>
+      </m:oMathPara>
+    </w:p>
+    <w:p>
+      <w:pPr>
+        <w:tabs>
+          <w:tab w:val="left" w:pos="2212"/>
+        </w:tabs>
+        <w:rPr>
+          <w:rFonts w:ascii="Times New Roman" w:eastAsiaTheme="minorEastAsia" w:hAnsi="Times New Roman" w:cs="Times New Roman"/>
+          <w:sz w:val="24"/>
+          <w:szCs w:val="24"/>
+        </w:rPr>
+      </w:pPr>
+      <w:r>
+        <w:rPr>
+          <w:rFonts w:ascii="Times New Roman" w:eastAsiaTheme="minorEastAsia" w:hAnsi="Times New Roman" w:cs="Times New Roman"/>
+          <w:sz w:val="24"/>
+          <w:szCs w:val="24"/>
+        </w:rPr>
+        <w:t xml:space="preserve">                                                                        </w:t>
+      </w:r>
+      <m:oMath>
+        <m:sSub>
+          <m:sSubPr>
+            <m:ctrlPr>
+              <w:rPr>
+                <w:rFonts w:ascii="Cambria Math" w:hAnsi="Cambria Math" w:cs="Times New Roman"/>
+                <w:i/>
+                <w:sz w:val="24"/>
+                <w:szCs w:val="24"/>
+              </w:rPr>
+            </m:ctrlPr>
+          </m:sSubPr>
+          <m:e>
+            <m:r>
+              <w:rPr>
+                <w:rFonts w:ascii="Cambria Math" w:hAnsi="Cambria Math" w:cs="Times New Roman"/>
+                <w:sz w:val="24"/>
+                <w:szCs w:val="24"/>
+              </w:rPr>
+              <m:t>x</m:t>
+            </m:r>
+          </m:e>
+          <m:sub>
+            <m:r>
+              <w:rPr>
+                <w:rFonts w:ascii="Cambria Math" w:hAnsi="Cambria Math" w:cs="Times New Roman"/>
+                <w:sz w:val="24"/>
+                <w:szCs w:val="24"/>
+              </w:rPr>
+              <m:t>m</m:t>
+            </m:r>
+          </m:sub>
+        </m:sSub>
+        <m:r>
+          <w:rPr>
+            <w:rFonts w:ascii="Cambria Math" w:hAnsi="Cambria Math" w:cs="Times New Roman"/>
+            <w:sz w:val="24"/>
+            <w:szCs w:val="24"/>
+          </w:rPr>
+          <m:t>=</m:t>
+        </m:r>
+        <m:sSub>
+          <m:sSubPr>
+            <m:ctrlPr>
+              <w:rPr>
+                <w:rFonts w:ascii="Cambria Math" w:hAnsi="Cambria Math" w:cs="Times New Roman"/>
+                <w:i/>
+                <w:sz w:val="24"/>
+                <w:szCs w:val="24"/>
+              </w:rPr>
+            </m:ctrlPr>
+          </m:sSubPr>
+          <m:e>
+            <m:r>
+              <w:rPr>
+                <w:rFonts w:ascii="Cambria Math" w:hAnsi="Cambria Math" w:cs="Times New Roman"/>
+                <w:sz w:val="24"/>
+                <w:szCs w:val="24"/>
+              </w:rPr>
+              <m:t>x</m:t>
+            </m:r>
+          </m:e>
+          <m:sub>
+            <m:r>
+              <w:rPr>
+                <w:rFonts w:ascii="Cambria Math" w:hAnsi="Cambria Math" w:cs="Times New Roman"/>
+                <w:sz w:val="24"/>
+                <w:szCs w:val="24"/>
+              </w:rPr>
+              <m:t>0</m:t>
+            </m:r>
+          </m:sub>
+        </m:sSub>
+        <m:r>
+          <w:rPr>
+            <w:rFonts w:ascii="Cambria Math" w:hAnsi="Cambria Math" w:cs="Times New Roman"/>
+            <w:sz w:val="24"/>
+            <w:szCs w:val="24"/>
+          </w:rPr>
+          <m:t xml:space="preserve"> + </m:t>
+        </m:r>
+        <m:sSub>
+          <m:sSubPr>
+            <m:ctrlPr>
+              <w:rPr>
+                <w:rFonts w:ascii="Cambria Math" w:hAnsi="Cambria Math" w:cs="Times New Roman"/>
+                <w:i/>
+                <w:sz w:val="24"/>
+                <w:szCs w:val="24"/>
+              </w:rPr>
+            </m:ctrlPr>
+          </m:sSubPr>
+          <m:e>
+            <m:sSub>
+              <m:sSubPr>
+                <m:ctrlPr>
+                  <w:rPr>
+                    <w:rFonts w:ascii="Cambria Math" w:hAnsi="Cambria Math" w:cs="Times New Roman"/>
+                    <w:i/>
+                    <w:sz w:val="24"/>
+                    <w:szCs w:val="24"/>
+                  </w:rPr>
+                </m:ctrlPr>
+              </m:sSubPr>
+              <m:e>
+                <m:r>
+                  <w:rPr>
+                    <w:rFonts w:ascii="Cambria Math" w:hAnsi="Cambria Math" w:cs="Times New Roman"/>
+                    <w:sz w:val="24"/>
+                    <w:szCs w:val="24"/>
+                  </w:rPr>
+                  <m:t>V</m:t>
+                </m:r>
+              </m:e>
+              <m:sub>
+                <m:r>
+                  <w:rPr>
+                    <w:rFonts w:ascii="Cambria Math" w:hAnsi="Cambria Math" w:cs="Times New Roman"/>
+                    <w:sz w:val="24"/>
+                    <w:szCs w:val="24"/>
+                  </w:rPr>
+                  <m:t>m</m:t>
+                </m:r>
+              </m:sub>
+            </m:sSub>
+            <m:r>
+              <w:rPr>
+                <w:rFonts w:ascii="Cambria Math" w:hAnsi="Cambria Math" w:cs="Times New Roman"/>
+                <w:sz w:val="24"/>
+                <w:szCs w:val="24"/>
+              </w:rPr>
+              <m:t>y</m:t>
+            </m:r>
+          </m:e>
+          <m:sub>
+            <m:r>
+              <w:rPr>
+                <w:rFonts w:ascii="Cambria Math" w:hAnsi="Cambria Math" w:cs="Times New Roman"/>
+                <w:sz w:val="24"/>
+                <w:szCs w:val="24"/>
+              </w:rPr>
+              <m:t>m</m:t>
+            </m:r>
+          </m:sub>
+        </m:sSub>
+      </m:oMath>
+    </w:p>
+    <w:p>
+      <w:pPr>
+        <w:tabs>
+          <w:tab w:val="left" w:pos="2212"/>
+        </w:tabs>
+        <w:spacing w:after="0"/>
+        <w:rPr>
+          <w:rFonts w:ascii="Times New Roman" w:eastAsiaTheme="minorEastAsia" w:hAnsi="Times New Roman" w:cs="Times New Roman"/>
+          <w:sz w:val="24"/>
+          <w:szCs w:val="24"/>
+        </w:rPr>
+      </w:pPr>
+      <w:r>
+        <w:rPr>
+          <w:rFonts w:ascii="Times New Roman" w:eastAsiaTheme="minorEastAsia" w:hAnsi="Times New Roman" w:cs="Times New Roman"/>
+          <w:sz w:val="24"/>
+          <w:szCs w:val="24"/>
+        </w:rPr>
+        <w:t xml:space="preserve">Using LU decomposition,                              </w:t>
+      </w:r>
+      <m:oMath>
+        <m:sSub>
+          <m:sSubPr>
+            <m:ctrlPr>
+              <w:rPr>
+                <w:rFonts w:ascii="Cambria Math" w:hAnsi="Cambria Math" w:cs="Times New Roman"/>
+                <w:i/>
+                <w:sz w:val="24"/>
+                <w:szCs w:val="24"/>
+              </w:rPr>
+            </m:ctrlPr>
+          </m:sSubPr>
+          <m:e>
+            <m:r>
+              <w:rPr>
+                <w:rFonts w:ascii="Cambria Math" w:hAnsi="Cambria Math" w:cs="Times New Roman"/>
+                <w:sz w:val="24"/>
+                <w:szCs w:val="24"/>
+              </w:rPr>
+              <m:t>T</m:t>
+            </m:r>
+          </m:e>
+          <m:sub>
+            <m:r>
+              <w:rPr>
+                <w:rFonts w:ascii="Cambria Math" w:hAnsi="Cambria Math" w:cs="Times New Roman"/>
+                <w:sz w:val="24"/>
+                <w:szCs w:val="24"/>
+              </w:rPr>
+              <m:t>m</m:t>
+            </m:r>
+          </m:sub>
+        </m:sSub>
+        <m:r>
+          <w:rPr>
+            <w:rFonts w:ascii="Cambria Math" w:hAnsi="Cambria Math" w:cs="Times New Roman"/>
+            <w:sz w:val="24"/>
+            <w:szCs w:val="24"/>
+          </w:rPr>
+          <m:t xml:space="preserve">   =   </m:t>
+        </m:r>
+        <m:sSub>
+          <m:sSubPr>
+            <m:ctrlPr>
+              <w:rPr>
+                <w:rFonts w:ascii="Cambria Math" w:hAnsi="Cambria Math" w:cs="Times New Roman"/>
+                <w:i/>
+                <w:sz w:val="24"/>
+                <w:szCs w:val="24"/>
+              </w:rPr>
+            </m:ctrlPr>
+          </m:sSubPr>
+          <m:e>
+            <m:r>
+              <w:rPr>
+                <w:rFonts w:ascii="Cambria Math" w:hAnsi="Cambria Math" w:cs="Times New Roman"/>
+                <w:sz w:val="24"/>
+                <w:szCs w:val="24"/>
+              </w:rPr>
+              <m:t>L</m:t>
+            </m:r>
+          </m:e>
+          <m:sub>
+            <m:r>
+              <w:rPr>
+                <w:rFonts w:ascii="Cambria Math" w:hAnsi="Cambria Math" w:cs="Times New Roman"/>
+                <w:sz w:val="24"/>
+                <w:szCs w:val="24"/>
+              </w:rPr>
+              <m:t>m</m:t>
+            </m:r>
+          </m:sub>
+        </m:sSub>
+        <m:sSub>
+          <m:sSubPr>
+            <m:ctrlPr>
+              <w:rPr>
+                <w:rFonts w:ascii="Cambria Math" w:hAnsi="Cambria Math" w:cs="Times New Roman"/>
+                <w:i/>
+                <w:sz w:val="24"/>
+                <w:szCs w:val="24"/>
+              </w:rPr>
+            </m:ctrlPr>
+          </m:sSubPr>
+          <m:e>
+            <m:r>
+              <w:rPr>
+                <w:rFonts w:ascii="Cambria Math" w:hAnsi="Cambria Math" w:cs="Times New Roman"/>
+                <w:sz w:val="24"/>
+                <w:szCs w:val="24"/>
+              </w:rPr>
+              <m:t>U</m:t>
+            </m:r>
+          </m:e>
+          <m:sub>
+            <m:r>
+              <w:rPr>
+                <w:rFonts w:ascii="Cambria Math" w:hAnsi="Cambria Math" w:cs="Times New Roman"/>
+                <w:sz w:val="24"/>
+                <w:szCs w:val="24"/>
+              </w:rPr>
+              <m:t>m</m:t>
+            </m:r>
+          </m:sub>
+        </m:sSub>
+      </m:oMath>
+    </w:p>
+    <w:p>
+      <w:pPr>
+        <w:tabs>
+          <w:tab w:val="left" w:pos="2212"/>
+        </w:tabs>
+        <w:spacing w:after="0"/>
+        <w:rPr>
+          <w:rFonts w:ascii="Times New Roman" w:eastAsiaTheme="minorEastAsia" w:hAnsi="Times New Roman" w:cs="Times New Roman"/>
+          <w:sz w:val="24"/>
+          <w:szCs w:val="24"/>
+        </w:rPr>
+      </w:pPr>
+      <w:r>
+        <w:rPr>
+          <w:rFonts w:ascii="Times New Roman" w:eastAsiaTheme="minorEastAsia" w:hAnsi="Times New Roman" w:cs="Times New Roman"/>
+          <w:sz w:val="24"/>
+          <w:szCs w:val="24"/>
+        </w:rPr>
+        <w:t xml:space="preserve">                                                                                      Where L</w:t>
+      </w:r>
+      <w:r>
+        <w:rPr>
+          <w:rFonts w:ascii="Times New Roman" w:eastAsiaTheme="minorEastAsia" w:hAnsi="Times New Roman" w:cs="Times New Roman"/>
+          <w:sz w:val="24"/>
+          <w:szCs w:val="24"/>
+          <w:vertAlign w:val="subscript"/>
+        </w:rPr>
+        <w:t>m</w:t>
+      </w:r>
+      <w:r>
+        <w:rPr>
+          <w:rFonts w:ascii="Times New Roman" w:eastAsiaTheme="minorEastAsia" w:hAnsi="Times New Roman" w:cs="Times New Roman"/>
+          <w:sz w:val="24"/>
+          <w:szCs w:val="24"/>
+        </w:rPr>
+        <w:t xml:space="preserve"> = Unit lower bi-diagonal </w:t>
+      </w:r>
+    </w:p>
+    <w:p>
+      <w:pPr>
+        <w:tabs>
+          <w:tab w:val="left" w:pos="2212"/>
+        </w:tabs>
+        <w:rPr>
+          <w:rFonts w:ascii="Times New Roman" w:eastAsiaTheme="minorEastAsia" w:hAnsi="Times New Roman" w:cs="Times New Roman"/>
+          <w:sz w:val="24"/>
+          <w:szCs w:val="24"/>
+        </w:rPr>
+      </w:pPr>
+      <w:r>
+        <w:rPr>
+          <w:rFonts w:ascii="Times New Roman" w:eastAsiaTheme="minorEastAsia" w:hAnsi="Times New Roman" w:cs="Times New Roman"/>
+          <w:sz w:val="24"/>
+          <w:szCs w:val="24"/>
+        </w:rPr>
+        <w:t xml:space="preserve">                                                                                                  U</w:t>
+      </w:r>
+      <w:r>
+        <w:rPr>
+          <w:rFonts w:ascii="Times New Roman" w:eastAsiaTheme="minorEastAsia" w:hAnsi="Times New Roman" w:cs="Times New Roman"/>
+          <w:sz w:val="24"/>
+          <w:szCs w:val="24"/>
+          <w:vertAlign w:val="subscript"/>
+        </w:rPr>
+        <w:t>m</w:t>
+      </w:r>
+      <w:r>
+        <w:rPr>
+          <w:rFonts w:ascii="Times New Roman" w:eastAsiaTheme="minorEastAsia" w:hAnsi="Times New Roman" w:cs="Times New Roman"/>
+          <w:sz w:val="24"/>
+          <w:szCs w:val="24"/>
+        </w:rPr>
+        <w:t xml:space="preserve"> = Upper bi-diagonal matrix</w:t>
+      </w:r>
+    </w:p>
+    <w:p>
+      <w:pPr>
+        <w:tabs>
+          <w:tab w:val="left" w:pos="2212"/>
+        </w:tabs>
+        <w:rPr>
+          <w:rFonts w:ascii="Times New Roman" w:eastAsiaTheme="minorEastAsia" w:hAnsi="Times New Roman" w:cs="Times New Roman"/>
+          <w:sz w:val="24"/>
+          <w:szCs w:val="24"/>
+        </w:rPr>
+      </w:pPr>
+      <w:r>
+        <w:rPr>
+          <w:rFonts w:ascii="Times New Roman" w:eastAsiaTheme="minorEastAsia" w:hAnsi="Times New Roman" w:cs="Times New Roman"/>
+          <w:sz w:val="24"/>
+          <w:szCs w:val="24"/>
+        </w:rPr>
+        <w:t xml:space="preserve">equation (iii)  becomes:                                  </w:t>
+      </w:r>
+      <m:oMath>
+        <m:sSub>
+          <m:sSubPr>
+            <m:ctrlPr>
+              <w:rPr>
+                <w:rFonts w:ascii="Cambria Math" w:hAnsi="Cambria Math" w:cs="Times New Roman"/>
+                <w:i/>
+                <w:sz w:val="24"/>
+                <w:szCs w:val="24"/>
+              </w:rPr>
+            </m:ctrlPr>
+          </m:sSubPr>
+          <m:e>
+            <m:r>
+              <w:rPr>
+                <w:rFonts w:ascii="Cambria Math" w:hAnsi="Cambria Math" w:cs="Times New Roman"/>
+                <w:sz w:val="24"/>
+                <w:szCs w:val="24"/>
+              </w:rPr>
+              <m:t>x</m:t>
+            </m:r>
+          </m:e>
+          <m:sub>
+            <m:r>
+              <w:rPr>
+                <w:rFonts w:ascii="Cambria Math" w:hAnsi="Cambria Math" w:cs="Times New Roman"/>
+                <w:sz w:val="24"/>
+                <w:szCs w:val="24"/>
+              </w:rPr>
+              <m:t>m</m:t>
+            </m:r>
+          </m:sub>
+        </m:sSub>
+        <m:r>
+          <w:rPr>
+            <w:rFonts w:ascii="Cambria Math" w:hAnsi="Cambria Math" w:cs="Times New Roman"/>
+            <w:sz w:val="24"/>
+            <w:szCs w:val="24"/>
+          </w:rPr>
+          <m:t>=</m:t>
+        </m:r>
+        <m:sSub>
+          <m:sSubPr>
+            <m:ctrlPr>
+              <w:rPr>
+                <w:rFonts w:ascii="Cambria Math" w:hAnsi="Cambria Math" w:cs="Times New Roman"/>
+                <w:i/>
+                <w:sz w:val="24"/>
+                <w:szCs w:val="24"/>
+              </w:rPr>
+            </m:ctrlPr>
+          </m:sSubPr>
+          <m:e>
+            <m:r>
+              <w:rPr>
+                <w:rFonts w:ascii="Cambria Math" w:hAnsi="Cambria Math" w:cs="Times New Roman"/>
+                <w:sz w:val="24"/>
+                <w:szCs w:val="24"/>
+              </w:rPr>
+              <m:t>x</m:t>
+            </m:r>
+          </m:e>
+          <m:sub>
+            <m:r>
+              <w:rPr>
+                <w:rFonts w:ascii="Cambria Math" w:hAnsi="Cambria Math" w:cs="Times New Roman"/>
+                <w:sz w:val="24"/>
+                <w:szCs w:val="24"/>
+              </w:rPr>
+              <m:t>0</m:t>
+            </m:r>
+          </m:sub>
+        </m:sSub>
+        <m:r>
+          <w:rPr>
+            <w:rFonts w:ascii="Cambria Math" w:hAnsi="Cambria Math" w:cs="Times New Roman"/>
+            <w:sz w:val="24"/>
+            <w:szCs w:val="24"/>
+          </w:rPr>
+          <m:t xml:space="preserve"> + </m:t>
+        </m:r>
+        <m:sSub>
+          <m:sSubPr>
+            <m:ctrlPr>
+              <w:rPr>
+                <w:rFonts w:ascii="Cambria Math" w:hAnsi="Cambria Math" w:cs="Times New Roman"/>
+                <w:i/>
+                <w:sz w:val="24"/>
+                <w:szCs w:val="24"/>
+              </w:rPr>
+            </m:ctrlPr>
+          </m:sSubPr>
+          <m:e>
+            <m:r>
+              <w:rPr>
+                <w:rFonts w:ascii="Cambria Math" w:hAnsi="Cambria Math" w:cs="Times New Roman"/>
+                <w:sz w:val="24"/>
+                <w:szCs w:val="24"/>
+              </w:rPr>
+              <m:t>V</m:t>
+            </m:r>
+          </m:e>
+          <m:sub>
+            <m:r>
+              <w:rPr>
+                <w:rFonts w:ascii="Cambria Math" w:hAnsi="Cambria Math" w:cs="Times New Roman"/>
+                <w:sz w:val="24"/>
+                <w:szCs w:val="24"/>
+              </w:rPr>
+              <m:t>m</m:t>
+            </m:r>
+          </m:sub>
+        </m:sSub>
+        <m:sSubSup>
+          <m:sSubSupPr>
+            <m:ctrlPr>
+              <w:rPr>
+                <w:rFonts w:ascii="Cambria Math" w:hAnsi="Cambria Math" w:cs="Times New Roman"/>
+                <w:i/>
+                <w:sz w:val="24"/>
+                <w:szCs w:val="24"/>
+              </w:rPr>
+            </m:ctrlPr>
+          </m:sSubSupPr>
+          <m:e>
+            <m:r>
+              <w:rPr>
+                <w:rFonts w:ascii="Cambria Math" w:hAnsi="Cambria Math" w:cs="Times New Roman"/>
+                <w:sz w:val="24"/>
+                <w:szCs w:val="24"/>
+              </w:rPr>
+              <m:t>U</m:t>
+            </m:r>
+          </m:e>
+          <m:sub>
+            <m:r>
+              <w:rPr>
+                <w:rFonts w:ascii="Cambria Math" w:hAnsi="Cambria Math" w:cs="Times New Roman"/>
+                <w:sz w:val="24"/>
+                <w:szCs w:val="24"/>
+              </w:rPr>
+              <m:t>m</m:t>
+            </m:r>
+          </m:sub>
+          <m:sup>
+            <m:r>
+              <w:rPr>
+                <w:rFonts w:ascii="Cambria Math" w:hAnsi="Cambria Math" w:cs="Times New Roman"/>
+                <w:sz w:val="24"/>
+                <w:szCs w:val="24"/>
+              </w:rPr>
+              <m:t>-1</m:t>
+            </m:r>
+          </m:sup>
+        </m:sSubSup>
+        <m:sSubSup>
+          <m:sSubSupPr>
+            <m:ctrlPr>
+              <w:rPr>
+                <w:rFonts w:ascii="Cambria Math" w:hAnsi="Cambria Math" w:cs="Times New Roman"/>
+                <w:i/>
+                <w:sz w:val="24"/>
+                <w:szCs w:val="24"/>
+              </w:rPr>
+            </m:ctrlPr>
+          </m:sSubSupPr>
+          <m:e>
+            <m:r>
+              <w:rPr>
+                <w:rFonts w:ascii="Cambria Math" w:hAnsi="Cambria Math" w:cs="Times New Roman"/>
+                <w:sz w:val="24"/>
+                <w:szCs w:val="24"/>
+              </w:rPr>
+              <m:t>L</m:t>
+            </m:r>
+          </m:e>
+          <m:sub>
+            <m:r>
+              <w:rPr>
+                <w:rFonts w:ascii="Cambria Math" w:hAnsi="Cambria Math" w:cs="Times New Roman"/>
+                <w:sz w:val="24"/>
+                <w:szCs w:val="24"/>
+              </w:rPr>
+              <m:t>m</m:t>
+            </m:r>
+          </m:sub>
+          <m:sup>
+            <m:r>
+              <w:rPr>
+                <w:rFonts w:ascii="Cambria Math" w:hAnsi="Cambria Math" w:cs="Times New Roman"/>
+                <w:sz w:val="24"/>
+                <w:szCs w:val="24"/>
+              </w:rPr>
+              <m:t>-1</m:t>
+            </m:r>
+          </m:sup>
+        </m:sSubSup>
+        <m:r>
+          <w:rPr>
+            <w:rFonts w:ascii="Cambria Math" w:hAnsi="Cambria Math" w:cs="Times New Roman"/>
+            <w:sz w:val="24"/>
+            <w:szCs w:val="24"/>
+          </w:rPr>
+          <m:t>(</m:t>
+        </m:r>
+        <m:sSub>
+          <m:sSubPr>
+            <m:ctrlPr>
+              <w:rPr>
+                <w:rFonts w:ascii="Cambria Math" w:hAnsi="Cambria Math" w:cs="Times New Roman"/>
+                <w:i/>
+                <w:sz w:val="24"/>
+                <w:szCs w:val="24"/>
+              </w:rPr>
+            </m:ctrlPr>
+          </m:sSubPr>
+          <m:e>
+            <m:r>
+              <w:rPr>
+                <w:rFonts w:ascii="Cambria Math" w:hAnsi="Cambria Math" w:cs="Times New Roman"/>
+                <w:sz w:val="24"/>
+                <w:szCs w:val="24"/>
+              </w:rPr>
+              <m:t>βe</m:t>
+            </m:r>
+          </m:e>
+          <m:sub>
+            <m:r>
+              <w:rPr>
+                <w:rFonts w:ascii="Cambria Math" w:hAnsi="Cambria Math" w:cs="Times New Roman"/>
+                <w:sz w:val="24"/>
+                <w:szCs w:val="24"/>
+              </w:rPr>
+              <m:t>1</m:t>
+            </m:r>
+          </m:sub>
+        </m:sSub>
+        <m:r>
+          <w:rPr>
+            <w:rFonts w:ascii="Cambria Math" w:hAnsi="Cambria Math" w:cs="Times New Roman"/>
+            <w:sz w:val="24"/>
+            <w:szCs w:val="24"/>
+          </w:rPr>
+          <m:t>)</m:t>
+        </m:r>
+      </m:oMath>
+      <w:r>
+        <w:rPr>
+          <w:rFonts w:ascii="Times New Roman" w:eastAsiaTheme="minorEastAsia" w:hAnsi="Times New Roman" w:cs="Times New Roman"/>
+          <w:sz w:val="24"/>
+          <w:szCs w:val="24"/>
+        </w:rPr>
+        <w:t xml:space="preserve">                                                                    </w:t>
+      </w:r>
+    </w:p>
+    <w:p>
+      <w:pPr>
+        <w:tabs>
+          <w:tab w:val="left" w:pos="2212"/>
+        </w:tabs>
+        <w:rPr>
+          <w:rFonts w:ascii="Times New Roman" w:eastAsiaTheme="minorEastAsia" w:hAnsi="Times New Roman" w:cs="Times New Roman"/>
+          <w:sz w:val="24"/>
+          <w:szCs w:val="24"/>
+        </w:rPr>
+      </w:pPr>
+      <w:r>
+        <w:rPr>
+          <w:rFonts w:ascii="Times New Roman" w:hAnsi="Times New Roman" w:cs="Times New Roman"/>
+          <w:sz w:val="24"/>
+          <w:szCs w:val="24"/>
+        </w:rPr>
+        <w:t xml:space="preserve">                                                              let      </w:t>
+      </w:r>
+      <m:oMath>
+        <m:sSub>
+          <m:sSubPr>
+            <m:ctrlPr>
+              <w:rPr>
+                <w:rFonts w:ascii="Cambria Math" w:hAnsi="Cambria Math" w:cs="Times New Roman"/>
+                <w:i/>
+                <w:sz w:val="24"/>
+                <w:szCs w:val="24"/>
+              </w:rPr>
+            </m:ctrlPr>
+          </m:sSubPr>
+          <m:e>
+            <m:r>
+              <w:rPr>
+                <w:rFonts w:ascii="Cambria Math" w:hAnsi="Cambria Math" w:cs="Times New Roman"/>
+                <w:sz w:val="24"/>
+                <w:szCs w:val="24"/>
+              </w:rPr>
+              <m:t>P</m:t>
+            </m:r>
+          </m:e>
+          <m:sub>
+            <m:r>
+              <w:rPr>
+                <w:rFonts w:ascii="Cambria Math" w:hAnsi="Cambria Math" w:cs="Times New Roman"/>
+                <w:sz w:val="24"/>
+                <w:szCs w:val="24"/>
+              </w:rPr>
+              <m:t>m</m:t>
+            </m:r>
+          </m:sub>
+        </m:sSub>
+        <m:r>
+          <w:rPr>
+            <w:rFonts w:ascii="Cambria Math" w:hAnsi="Cambria Math" w:cs="Times New Roman"/>
+            <w:sz w:val="24"/>
+            <w:szCs w:val="24"/>
+          </w:rPr>
+          <m:t xml:space="preserve">   = </m:t>
+        </m:r>
+        <m:sSub>
+          <m:sSubPr>
+            <m:ctrlPr>
+              <w:rPr>
+                <w:rFonts w:ascii="Cambria Math" w:hAnsi="Cambria Math" w:cs="Times New Roman"/>
+                <w:i/>
+                <w:sz w:val="24"/>
+                <w:szCs w:val="24"/>
+              </w:rPr>
+            </m:ctrlPr>
+          </m:sSubPr>
+          <m:e>
+            <m:r>
+              <w:rPr>
+                <w:rFonts w:ascii="Cambria Math" w:hAnsi="Cambria Math" w:cs="Times New Roman"/>
+                <w:sz w:val="24"/>
+                <w:szCs w:val="24"/>
+              </w:rPr>
+              <m:t>V</m:t>
+            </m:r>
+          </m:e>
+          <m:sub>
+            <m:r>
+              <w:rPr>
+                <w:rFonts w:ascii="Cambria Math" w:hAnsi="Cambria Math" w:cs="Times New Roman"/>
+                <w:sz w:val="24"/>
+                <w:szCs w:val="24"/>
+              </w:rPr>
+              <m:t>m</m:t>
+            </m:r>
+          </m:sub>
+        </m:sSub>
+        <m:sSubSup>
+          <m:sSubSupPr>
+            <m:ctrlPr>
+              <w:rPr>
+                <w:rFonts w:ascii="Cambria Math" w:hAnsi="Cambria Math" w:cs="Times New Roman"/>
+                <w:i/>
+                <w:sz w:val="24"/>
+                <w:szCs w:val="24"/>
+              </w:rPr>
+            </m:ctrlPr>
+          </m:sSubSupPr>
+          <m:e>
+            <m:r>
+              <w:rPr>
+                <w:rFonts w:ascii="Cambria Math" w:hAnsi="Cambria Math" w:cs="Times New Roman"/>
+                <w:sz w:val="24"/>
+                <w:szCs w:val="24"/>
+              </w:rPr>
+              <m:t>U</m:t>
+            </m:r>
+          </m:e>
+          <m:sub>
+            <m:r>
+              <w:rPr>
+                <w:rFonts w:ascii="Cambria Math" w:hAnsi="Cambria Math" w:cs="Times New Roman"/>
+                <w:sz w:val="24"/>
+                <w:szCs w:val="24"/>
+              </w:rPr>
+              <m:t>m</m:t>
+            </m:r>
+          </m:sub>
+          <m:sup>
+            <m:r>
+              <w:rPr>
+                <w:rFonts w:ascii="Cambria Math" w:hAnsi="Cambria Math" w:cs="Times New Roman"/>
+                <w:sz w:val="24"/>
+                <w:szCs w:val="24"/>
+              </w:rPr>
+              <m:t>-1</m:t>
+            </m:r>
+          </m:sup>
+        </m:sSubSup>
+      </m:oMath>
+    </w:p>
+    <w:p>
+      <w:pPr>
+        <w:tabs>
+          <w:tab w:val="left" w:pos="2212"/>
+        </w:tabs>
+        <w:rPr>
+          <w:rFonts w:ascii="Times New Roman" w:eastAsiaTheme="minorEastAsia" w:hAnsi="Times New Roman" w:cs="Times New Roman"/>
+          <w:sz w:val="24"/>
+          <w:szCs w:val="24"/>
+        </w:rPr>
+      </w:pPr>
+      <w:r>
+        <w:rPr>
+          <w:rFonts w:ascii="Times New Roman" w:eastAsiaTheme="minorEastAsia" w:hAnsi="Times New Roman" w:cs="Times New Roman"/>
+          <w:sz w:val="24"/>
+          <w:szCs w:val="24"/>
+        </w:rPr>
+        <w:t xml:space="preserve">                                                                        </w:t>
+      </w:r>
+      <m:oMath>
+        <m:sSub>
+          <m:sSubPr>
+            <m:ctrlPr>
+              <w:rPr>
+                <w:rFonts w:ascii="Cambria Math" w:hAnsi="Cambria Math" w:cs="Times New Roman"/>
+                <w:i/>
+                <w:sz w:val="24"/>
+                <w:szCs w:val="24"/>
+              </w:rPr>
+            </m:ctrlPr>
+          </m:sSubPr>
+          <m:e>
+            <m:r>
+              <w:rPr>
+                <w:rFonts w:ascii="Cambria Math" w:hAnsi="Cambria Math" w:cs="Times New Roman"/>
+                <w:sz w:val="24"/>
+                <w:szCs w:val="24"/>
+              </w:rPr>
+              <m:t>z</m:t>
+            </m:r>
+          </m:e>
+          <m:sub>
+            <m:r>
+              <w:rPr>
+                <w:rFonts w:ascii="Cambria Math" w:hAnsi="Cambria Math" w:cs="Times New Roman"/>
+                <w:sz w:val="24"/>
+                <w:szCs w:val="24"/>
+              </w:rPr>
+              <m:t>m</m:t>
+            </m:r>
+          </m:sub>
+        </m:sSub>
+        <m:r>
+          <w:rPr>
+            <w:rFonts w:ascii="Cambria Math" w:hAnsi="Cambria Math" w:cs="Times New Roman"/>
+            <w:sz w:val="24"/>
+            <w:szCs w:val="24"/>
+          </w:rPr>
+          <m:t xml:space="preserve">   =    </m:t>
+        </m:r>
+        <m:sSubSup>
+          <m:sSubSupPr>
+            <m:ctrlPr>
+              <w:rPr>
+                <w:rFonts w:ascii="Cambria Math" w:hAnsi="Cambria Math" w:cs="Times New Roman"/>
+                <w:i/>
+                <w:sz w:val="24"/>
+                <w:szCs w:val="24"/>
+              </w:rPr>
+            </m:ctrlPr>
+          </m:sSubSupPr>
+          <m:e>
+            <m:r>
+              <w:rPr>
+                <w:rFonts w:ascii="Cambria Math" w:hAnsi="Cambria Math" w:cs="Times New Roman"/>
+                <w:sz w:val="24"/>
+                <w:szCs w:val="24"/>
+              </w:rPr>
+              <m:t>L</m:t>
+            </m:r>
+          </m:e>
+          <m:sub>
+            <m:r>
+              <w:rPr>
+                <w:rFonts w:ascii="Cambria Math" w:hAnsi="Cambria Math" w:cs="Times New Roman"/>
+                <w:sz w:val="24"/>
+                <w:szCs w:val="24"/>
+              </w:rPr>
+              <m:t>m</m:t>
+            </m:r>
+          </m:sub>
+          <m:sup>
+            <m:r>
+              <w:rPr>
+                <w:rFonts w:ascii="Cambria Math" w:hAnsi="Cambria Math" w:cs="Times New Roman"/>
+                <w:sz w:val="24"/>
+                <w:szCs w:val="24"/>
+              </w:rPr>
+              <m:t>-1</m:t>
+            </m:r>
+          </m:sup>
+        </m:sSubSup>
+        <m:r>
+          <w:rPr>
+            <w:rFonts w:ascii="Cambria Math" w:hAnsi="Cambria Math" w:cs="Times New Roman"/>
+            <w:sz w:val="24"/>
+            <w:szCs w:val="24"/>
+          </w:rPr>
+          <m:t>(</m:t>
+        </m:r>
+        <m:sSub>
+          <m:sSubPr>
+            <m:ctrlPr>
+              <w:rPr>
+                <w:rFonts w:ascii="Cambria Math" w:hAnsi="Cambria Math" w:cs="Times New Roman"/>
+                <w:i/>
+                <w:sz w:val="24"/>
+                <w:szCs w:val="24"/>
+              </w:rPr>
+            </m:ctrlPr>
+          </m:sSubPr>
+          <m:e>
+            <m:r>
+              <w:rPr>
+                <w:rFonts w:ascii="Cambria Math" w:hAnsi="Cambria Math" w:cs="Times New Roman"/>
+                <w:sz w:val="24"/>
+                <w:szCs w:val="24"/>
+              </w:rPr>
+              <m:t>βe</m:t>
+            </m:r>
+          </m:e>
+          <m:sub>
+            <m:r>
+              <w:rPr>
+                <w:rFonts w:ascii="Cambria Math" w:hAnsi="Cambria Math" w:cs="Times New Roman"/>
+                <w:sz w:val="24"/>
+                <w:szCs w:val="24"/>
+              </w:rPr>
+              <m:t>1</m:t>
+            </m:r>
+          </m:sub>
+        </m:sSub>
+        <m:r>
+          <w:rPr>
+            <w:rFonts w:ascii="Cambria Math" w:hAnsi="Cambria Math" w:cs="Times New Roman"/>
+            <w:sz w:val="24"/>
+            <w:szCs w:val="24"/>
+          </w:rPr>
+          <m:t>)</m:t>
+        </m:r>
+      </m:oMath>
+    </w:p>
+    <w:p>
+      <w:pPr>
+        <w:tabs>
+          <w:tab w:val="left" w:pos="2212"/>
+        </w:tabs>
+        <w:rPr>
+          <w:rFonts w:ascii="Times New Roman" w:eastAsiaTheme="minorEastAsia" w:hAnsi="Times New Roman" w:cs="Times New Roman"/>
+          <w:sz w:val="24"/>
+          <w:szCs w:val="24"/>
+        </w:rPr>
+      </w:pPr>
+      <w:r>
+        <w:rPr>
+          <w:rFonts w:ascii="Times New Roman" w:eastAsiaTheme="minorEastAsia" w:hAnsi="Times New Roman" w:cs="Times New Roman"/>
+          <w:sz w:val="24"/>
+          <w:szCs w:val="24"/>
+        </w:rPr>
+        <w:t xml:space="preserve">                                                     Therefore,   </w:t>
+      </w:r>
+      <m:oMath>
+        <m:sSub>
+          <m:sSubPr>
+            <m:ctrlPr>
+              <w:rPr>
+                <w:rFonts w:ascii="Cambria Math" w:hAnsi="Cambria Math" w:cs="Times New Roman"/>
+                <w:i/>
+                <w:sz w:val="24"/>
+                <w:szCs w:val="24"/>
+              </w:rPr>
+            </m:ctrlPr>
+          </m:sSubPr>
+          <m:e>
+            <m:r>
+              <w:rPr>
+                <w:rFonts w:ascii="Cambria Math" w:hAnsi="Cambria Math" w:cs="Times New Roman"/>
+                <w:sz w:val="24"/>
+                <w:szCs w:val="24"/>
+              </w:rPr>
+              <m:t>x</m:t>
+            </m:r>
+          </m:e>
+          <m:sub>
+            <m:r>
+              <w:rPr>
+                <w:rFonts w:ascii="Cambria Math" w:hAnsi="Cambria Math" w:cs="Times New Roman"/>
+                <w:sz w:val="24"/>
+                <w:szCs w:val="24"/>
+              </w:rPr>
+              <m:t>m</m:t>
+            </m:r>
+          </m:sub>
+        </m:sSub>
+        <m:r>
+          <w:rPr>
+            <w:rFonts w:ascii="Cambria Math" w:hAnsi="Cambria Math" w:cs="Times New Roman"/>
+            <w:sz w:val="24"/>
+            <w:szCs w:val="24"/>
+          </w:rPr>
+          <m:t>=</m:t>
+        </m:r>
+        <m:sSub>
+          <m:sSubPr>
+            <m:ctrlPr>
+              <w:rPr>
+                <w:rFonts w:ascii="Cambria Math" w:hAnsi="Cambria Math" w:cs="Times New Roman"/>
+                <w:i/>
+                <w:sz w:val="24"/>
+                <w:szCs w:val="24"/>
+              </w:rPr>
+            </m:ctrlPr>
+          </m:sSubPr>
+          <m:e>
+            <m:r>
+              <w:rPr>
+                <w:rFonts w:ascii="Cambria Math" w:hAnsi="Cambria Math" w:cs="Times New Roman"/>
+                <w:sz w:val="24"/>
+                <w:szCs w:val="24"/>
+              </w:rPr>
+              <m:t>x</m:t>
+            </m:r>
+          </m:e>
+          <m:sub>
+            <m:r>
+              <w:rPr>
+                <w:rFonts w:ascii="Cambria Math" w:hAnsi="Cambria Math" w:cs="Times New Roman"/>
+                <w:sz w:val="24"/>
+                <w:szCs w:val="24"/>
+              </w:rPr>
+              <m:t>0</m:t>
+            </m:r>
+          </m:sub>
+        </m:sSub>
+        <m:r>
+          <w:rPr>
+            <w:rFonts w:ascii="Cambria Math" w:hAnsi="Cambria Math" w:cs="Times New Roman"/>
+            <w:sz w:val="24"/>
+            <w:szCs w:val="24"/>
+          </w:rPr>
+          <m:t xml:space="preserve"> + </m:t>
+        </m:r>
+        <m:sSub>
+          <m:sSubPr>
+            <m:ctrlPr>
+              <w:rPr>
+                <w:rFonts w:ascii="Cambria Math" w:hAnsi="Cambria Math" w:cs="Times New Roman"/>
+                <w:i/>
+                <w:sz w:val="24"/>
+                <w:szCs w:val="24"/>
+              </w:rPr>
+            </m:ctrlPr>
+          </m:sSubPr>
+          <m:e>
+            <m:sSub>
+              <m:sSubPr>
+                <m:ctrlPr>
+                  <w:rPr>
+                    <w:rFonts w:ascii="Cambria Math" w:hAnsi="Cambria Math" w:cs="Times New Roman"/>
+                    <w:i/>
+                    <w:sz w:val="24"/>
+                    <w:szCs w:val="24"/>
+                  </w:rPr>
+                </m:ctrlPr>
+              </m:sSubPr>
+              <m:e>
+                <m:r>
+                  <w:rPr>
+                    <w:rFonts w:ascii="Cambria Math" w:hAnsi="Cambria Math" w:cs="Times New Roman"/>
+                    <w:sz w:val="24"/>
+                    <w:szCs w:val="24"/>
+                  </w:rPr>
+                  <m:t>P</m:t>
+                </m:r>
+              </m:e>
+              <m:sub>
+                <m:r>
+                  <w:rPr>
+                    <w:rFonts w:ascii="Cambria Math" w:hAnsi="Cambria Math" w:cs="Times New Roman"/>
+                    <w:sz w:val="24"/>
+                    <w:szCs w:val="24"/>
+                  </w:rPr>
+                  <m:t>m</m:t>
+                </m:r>
+              </m:sub>
+            </m:sSub>
+            <m:r>
+              <w:rPr>
+                <w:rFonts w:ascii="Cambria Math" w:hAnsi="Cambria Math" w:cs="Times New Roman"/>
+                <w:sz w:val="24"/>
+                <w:szCs w:val="24"/>
+              </w:rPr>
+              <m:t>z</m:t>
+            </m:r>
+          </m:e>
+          <m:sub>
+            <m:r>
+              <w:rPr>
+                <w:rFonts w:ascii="Cambria Math" w:hAnsi="Cambria Math" w:cs="Times New Roman"/>
+                <w:sz w:val="24"/>
+                <w:szCs w:val="24"/>
+              </w:rPr>
+              <m:t>m</m:t>
+            </m:r>
+          </m:sub>
+        </m:sSub>
+      </m:oMath>
+    </w:p>
+    <w:p>
+      <w:pPr>
+        <w:tabs>
+          <w:tab w:val="left" w:pos="2212"/>
+        </w:tabs>
+        <w:rPr>
+          <w:rFonts w:ascii="Times New Roman" w:eastAsiaTheme="minorEastAsia" w:hAnsi="Times New Roman" w:cs="Times New Roman"/>
+          <w:sz w:val="24"/>
+          <w:szCs w:val="24"/>
+        </w:rPr>
+      </w:pPr>
+      <w:r>
+        <w:rPr>
+          <w:rFonts w:ascii="Times New Roman" w:eastAsiaTheme="minorEastAsia" w:hAnsi="Times New Roman" w:cs="Times New Roman"/>
+          <w:sz w:val="24"/>
+          <w:szCs w:val="24"/>
+        </w:rPr>
+        <w:t>The last column of matrix P</w:t>
+      </w:r>
+      <w:r>
+        <w:rPr>
+          <w:rFonts w:ascii="Times New Roman" w:eastAsiaTheme="minorEastAsia" w:hAnsi="Times New Roman" w:cs="Times New Roman"/>
+          <w:sz w:val="24"/>
+          <w:szCs w:val="24"/>
+          <w:vertAlign w:val="subscript"/>
+        </w:rPr>
+        <w:t>m</w:t>
+      </w:r>
+      <w:r>
+        <w:rPr>
+          <w:rFonts w:ascii="Times New Roman" w:eastAsiaTheme="minorEastAsia" w:hAnsi="Times New Roman" w:cs="Times New Roman"/>
+          <w:sz w:val="24"/>
+          <w:szCs w:val="24"/>
+        </w:rPr>
+        <w:t xml:space="preserve"> is given by:  </w:t>
+      </w:r>
+    </w:p>
+    <w:p>
+      <w:pPr>
+        <w:tabs>
+          <w:tab w:val="left" w:pos="2212"/>
+        </w:tabs>
+        <w:rPr>
+          <w:rFonts w:ascii="Times New Roman" w:eastAsiaTheme="minorEastAsia" w:hAnsi="Times New Roman" w:cs="Times New Roman"/>
+          <w:sz w:val="24"/>
+          <w:szCs w:val="24"/>
+        </w:rPr>
+      </w:pPr>
+      <w:r>
+        <w:rPr>
+          <w:rFonts w:ascii="Times New Roman" w:eastAsiaTheme="minorEastAsia" w:hAnsi="Times New Roman" w:cs="Times New Roman"/>
+          <w:sz w:val="24"/>
+          <w:szCs w:val="24"/>
+        </w:rPr>
+        <w:t xml:space="preserve">                                                                 </w:t>
+      </w:r>
+      <m:oMath>
+        <m:sSub>
+          <m:sSubPr>
+            <m:ctrlPr>
+              <w:rPr>
+                <w:rFonts w:ascii="Cambria Math" w:hAnsi="Cambria Math" w:cs="Times New Roman"/>
+                <w:i/>
+                <w:sz w:val="24"/>
+                <w:szCs w:val="24"/>
+              </w:rPr>
+            </m:ctrlPr>
+          </m:sSubPr>
+          <m:e>
+            <m:r>
+              <w:rPr>
+                <w:rFonts w:ascii="Cambria Math" w:hAnsi="Cambria Math" w:cs="Times New Roman"/>
+                <w:sz w:val="24"/>
+                <w:szCs w:val="24"/>
+              </w:rPr>
+              <m:t>p</m:t>
+            </m:r>
+          </m:e>
+          <m:sub>
+            <m:r>
+              <w:rPr>
+                <w:rFonts w:ascii="Cambria Math" w:hAnsi="Cambria Math" w:cs="Times New Roman"/>
+                <w:sz w:val="24"/>
+                <w:szCs w:val="24"/>
+              </w:rPr>
+              <m:t>m</m:t>
+            </m:r>
+          </m:sub>
+        </m:sSub>
+        <m:r>
+          <w:rPr>
+            <w:rFonts w:ascii="Cambria Math" w:hAnsi="Cambria Math" w:cs="Times New Roman"/>
+            <w:sz w:val="24"/>
+            <w:szCs w:val="24"/>
+          </w:rPr>
+          <m:t xml:space="preserve">   = </m:t>
+        </m:r>
+        <m:sSubSup>
+          <m:sSubSupPr>
+            <m:ctrlPr>
+              <w:rPr>
+                <w:rFonts w:ascii="Cambria Math" w:hAnsi="Cambria Math" w:cs="Times New Roman"/>
+                <w:i/>
+                <w:sz w:val="24"/>
+                <w:szCs w:val="24"/>
+              </w:rPr>
+            </m:ctrlPr>
+          </m:sSubSupPr>
+          <m:e>
+            <m:r>
+              <w:rPr>
+                <w:rFonts w:ascii="Cambria Math" w:hAnsi="Cambria Math" w:cs="Times New Roman"/>
+                <w:sz w:val="24"/>
+                <w:szCs w:val="24"/>
+              </w:rPr>
+              <m:t>η</m:t>
+            </m:r>
+          </m:e>
+          <m:sub>
+            <m:r>
+              <w:rPr>
+                <w:rFonts w:ascii="Cambria Math" w:hAnsi="Cambria Math" w:cs="Times New Roman"/>
+                <w:sz w:val="24"/>
+                <w:szCs w:val="24"/>
+              </w:rPr>
+              <m:t>m</m:t>
+            </m:r>
+          </m:sub>
+          <m:sup>
+            <m:r>
+              <w:rPr>
+                <w:rFonts w:ascii="Cambria Math" w:hAnsi="Cambria Math" w:cs="Times New Roman"/>
+                <w:sz w:val="24"/>
+                <w:szCs w:val="24"/>
+              </w:rPr>
+              <m:t>-1</m:t>
+            </m:r>
+          </m:sup>
+        </m:sSubSup>
+        <m:d>
+          <m:dPr>
+            <m:begChr m:val="["/>
+            <m:endChr m:val="]"/>
+            <m:ctrlPr>
+              <w:rPr>
+                <w:rFonts w:ascii="Cambria Math" w:hAnsi="Cambria Math" w:cs="Times New Roman"/>
+                <w:i/>
+                <w:sz w:val="24"/>
+                <w:szCs w:val="24"/>
+              </w:rPr>
+            </m:ctrlPr>
+          </m:dPr>
+          <m:e>
+            <m:sSub>
+              <m:sSubPr>
+                <m:ctrlPr>
+                  <w:rPr>
+                    <w:rFonts w:ascii="Cambria Math" w:hAnsi="Cambria Math" w:cs="Times New Roman"/>
+                    <w:i/>
+                    <w:sz w:val="24"/>
+                    <w:szCs w:val="24"/>
+                  </w:rPr>
+                </m:ctrlPr>
+              </m:sSubPr>
+              <m:e>
+                <m:r>
+                  <w:rPr>
+                    <w:rFonts w:ascii="Cambria Math" w:hAnsi="Cambria Math" w:cs="Times New Roman"/>
+                    <w:sz w:val="24"/>
+                    <w:szCs w:val="24"/>
+                  </w:rPr>
+                  <m:t>V</m:t>
+                </m:r>
+              </m:e>
+              <m:sub>
+                <m:r>
+                  <w:rPr>
+                    <w:rFonts w:ascii="Cambria Math" w:hAnsi="Cambria Math" w:cs="Times New Roman"/>
+                    <w:sz w:val="24"/>
+                    <w:szCs w:val="24"/>
+                  </w:rPr>
+                  <m:t>m</m:t>
+                </m:r>
+              </m:sub>
+            </m:sSub>
+            <m:r>
+              <w:rPr>
+                <w:rFonts w:ascii="Cambria Math" w:hAnsi="Cambria Math" w:cs="Times New Roman"/>
+                <w:sz w:val="24"/>
+                <w:szCs w:val="24"/>
+              </w:rPr>
+              <m:t xml:space="preserve">- </m:t>
+            </m:r>
+            <m:sSub>
+              <m:sSubPr>
+                <m:ctrlPr>
+                  <w:rPr>
+                    <w:rFonts w:ascii="Cambria Math" w:hAnsi="Cambria Math" w:cs="Times New Roman"/>
+                    <w:i/>
+                    <w:sz w:val="24"/>
+                    <w:szCs w:val="24"/>
+                  </w:rPr>
+                </m:ctrlPr>
+              </m:sSubPr>
+              <m:e>
+                <m:sSub>
+                  <m:sSubPr>
+                    <m:ctrlPr>
+                      <w:rPr>
+                        <w:rFonts w:ascii="Cambria Math" w:hAnsi="Cambria Math" w:cs="Times New Roman"/>
+                        <w:i/>
+                        <w:sz w:val="24"/>
+                        <w:szCs w:val="24"/>
+                      </w:rPr>
+                    </m:ctrlPr>
+                  </m:sSubPr>
+                  <m:e>
+                    <m:r>
+                      <w:rPr>
+                        <w:rFonts w:ascii="Cambria Math" w:hAnsi="Cambria Math" w:cs="Times New Roman"/>
+                        <w:sz w:val="24"/>
+                        <w:szCs w:val="24"/>
+                      </w:rPr>
+                      <m:t>β</m:t>
+                    </m:r>
+                  </m:e>
+                  <m:sub>
+                    <m:r>
+                      <w:rPr>
+                        <w:rFonts w:ascii="Cambria Math" w:hAnsi="Cambria Math" w:cs="Times New Roman"/>
+                        <w:sz w:val="24"/>
+                        <w:szCs w:val="24"/>
+                      </w:rPr>
+                      <m:t>m</m:t>
+                    </m:r>
+                  </m:sub>
+                </m:sSub>
+                <m:r>
+                  <w:rPr>
+                    <w:rFonts w:ascii="Cambria Math" w:hAnsi="Cambria Math" w:cs="Times New Roman"/>
+                    <w:sz w:val="24"/>
+                    <w:szCs w:val="24"/>
+                  </w:rPr>
+                  <m:t>p</m:t>
+                </m:r>
+              </m:e>
+              <m:sub>
+                <m:r>
+                  <w:rPr>
+                    <w:rFonts w:ascii="Cambria Math" w:hAnsi="Cambria Math" w:cs="Times New Roman"/>
+                    <w:sz w:val="24"/>
+                    <w:szCs w:val="24"/>
+                  </w:rPr>
+                  <m:t>m-</m:t>
+                </m:r>
+                <m:r>
+                  <w:rPr>
+                    <w:rFonts w:ascii="Cambria Math" w:hAnsi="Cambria Math" w:cs="Times New Roman"/>
+                    <w:sz w:val="24"/>
+                    <w:szCs w:val="24"/>
+                  </w:rPr>
+                  <m:t>1</m:t>
+                </m:r>
+              </m:sub>
+            </m:sSub>
+          </m:e>
+        </m:d>
+      </m:oMath>
+      <w:r>
+        <w:rPr>
+          <w:rFonts w:ascii="Times New Roman" w:eastAsiaTheme="minorEastAsia" w:hAnsi="Times New Roman" w:cs="Times New Roman"/>
+          <w:sz w:val="24"/>
+          <w:szCs w:val="24"/>
+        </w:rPr>
+        <w:t xml:space="preserve">         </w:t>
+      </w:r>
+      <w:r>
+        <w:rPr>
+          <w:rFonts w:ascii="Times New Roman" w:eastAsiaTheme="minorEastAsia" w:hAnsi="Times New Roman" w:cs="Times New Roman"/>
+          <w:sz w:val="24"/>
+          <w:szCs w:val="24"/>
+        </w:rPr>
+        <w:t xml:space="preserve">where </w:t>
+      </w:r>
+      <m:oMath>
+        <m:r>
+          <w:rPr>
+            <w:rFonts w:ascii="Cambria Math" w:eastAsiaTheme="minorEastAsia" w:hAnsi="Cambria Math" w:cs="Times New Roman"/>
+            <w:sz w:val="24"/>
+            <w:szCs w:val="24"/>
+          </w:rPr>
+          <m:t xml:space="preserve">     </m:t>
+        </m:r>
+        <m:sSub>
+          <m:sSubPr>
+            <m:ctrlPr>
+              <w:rPr>
+                <w:rFonts w:ascii="Cambria Math" w:hAnsi="Cambria Math" w:cs="Times New Roman"/>
+                <w:i/>
+                <w:sz w:val="24"/>
+                <w:szCs w:val="24"/>
+              </w:rPr>
+            </m:ctrlPr>
+          </m:sSubPr>
+          <m:e>
+            <m:r>
+              <w:rPr>
+                <w:rFonts w:ascii="Cambria Math" w:hAnsi="Cambria Math" w:cs="Times New Roman"/>
+                <w:sz w:val="24"/>
+                <w:szCs w:val="24"/>
+              </w:rPr>
+              <m:t>η</m:t>
+            </m:r>
+          </m:e>
+          <m:sub>
+            <m:r>
+              <w:rPr>
+                <w:rFonts w:ascii="Cambria Math" w:hAnsi="Cambria Math" w:cs="Times New Roman"/>
+                <w:sz w:val="24"/>
+                <w:szCs w:val="24"/>
+              </w:rPr>
+              <m:t>m</m:t>
+            </m:r>
+          </m:sub>
+        </m:sSub>
+        <m:r>
+          <w:rPr>
+            <w:rFonts w:ascii="Cambria Math" w:hAnsi="Cambria Math" w:cs="Times New Roman"/>
+            <w:sz w:val="24"/>
+            <w:szCs w:val="24"/>
+          </w:rPr>
+          <m:t xml:space="preserve"> =mth G.E</m:t>
+        </m:r>
+        <m:r>
+          <w:rPr>
+            <w:rFonts w:ascii="Cambria Math" w:hAnsi="Cambria Math" w:cs="Times New Roman"/>
+            <w:sz w:val="24"/>
+            <w:szCs w:val="24"/>
+          </w:rPr>
+          <m:t>.</m:t>
+        </m:r>
+      </m:oMath>
+    </w:p>
+    <w:p>
+      <w:pPr>
+        <w:tabs>
+          <w:tab w:val="left" w:pos="2212"/>
+        </w:tabs>
+        <w:jc w:val="both"/>
+        <w:rPr>
+          <w:rFonts w:ascii="Times New Roman" w:eastAsiaTheme="minorEastAsia" w:hAnsi="Times New Roman" w:cs="Times New Roman"/>
+          <w:sz w:val="24"/>
+          <w:szCs w:val="24"/>
+        </w:rPr>
+      </w:pPr>
+      <m:oMathPara>
+        <m:oMath>
+          <m:sSub>
+            <m:sSubPr>
+              <m:ctrlPr>
+                <w:rPr>
+                  <w:rFonts w:ascii="Cambria Math" w:hAnsi="Cambria Math" w:cs="Times New Roman"/>
+                  <w:i/>
+                  <w:sz w:val="24"/>
+                  <w:szCs w:val="24"/>
+                </w:rPr>
+              </m:ctrlPr>
+            </m:sSubPr>
+            <m:e>
+              <m:r>
+                <w:rPr>
+                  <w:rFonts w:ascii="Cambria Math" w:hAnsi="Cambria Math" w:cs="Times New Roman"/>
+                  <w:sz w:val="24"/>
+                  <w:szCs w:val="24"/>
+                </w:rPr>
+                <m:t>λ</m:t>
+              </m:r>
+            </m:e>
+            <m:sub>
+              <m:r>
+                <w:rPr>
+                  <w:rFonts w:ascii="Cambria Math" w:hAnsi="Cambria Math" w:cs="Times New Roman"/>
+                  <w:sz w:val="24"/>
+                  <w:szCs w:val="24"/>
+                </w:rPr>
+                <m:t>m</m:t>
+              </m:r>
+            </m:sub>
+          </m:sSub>
+          <m:r>
+            <w:rPr>
+              <w:rFonts w:ascii="Cambria Math" w:hAnsi="Cambria Math" w:cs="Times New Roman"/>
+              <w:sz w:val="24"/>
+              <w:szCs w:val="24"/>
+            </w:rPr>
+            <m:t xml:space="preserve"> =   </m:t>
+          </m:r>
+          <m:f>
+            <m:fPr>
+              <m:ctrlPr>
+                <w:rPr>
+                  <w:rFonts w:ascii="Cambria Math" w:hAnsi="Cambria Math" w:cs="Times New Roman"/>
+                  <w:i/>
+                  <w:sz w:val="24"/>
+                  <w:szCs w:val="24"/>
+                </w:rPr>
+              </m:ctrlPr>
+            </m:fPr>
+            <m:num>
+              <m:sSub>
+                <m:sSubPr>
+                  <m:ctrlPr>
+                    <w:rPr>
+                      <w:rFonts w:ascii="Cambria Math" w:hAnsi="Cambria Math" w:cs="Times New Roman"/>
+                      <w:i/>
+                      <w:sz w:val="24"/>
+                      <w:szCs w:val="24"/>
+                    </w:rPr>
+                  </m:ctrlPr>
+                </m:sSubPr>
+                <m:e>
+                  <m:r>
+                    <w:rPr>
+                      <w:rFonts w:ascii="Cambria Math" w:hAnsi="Cambria Math" w:cs="Times New Roman"/>
+                      <w:sz w:val="24"/>
+                      <w:szCs w:val="24"/>
+                    </w:rPr>
+                    <m:t>β</m:t>
+                  </m:r>
+                </m:e>
+                <m:sub>
+                  <m:r>
+                    <w:rPr>
+                      <w:rFonts w:ascii="Cambria Math" w:hAnsi="Cambria Math" w:cs="Times New Roman"/>
+                      <w:sz w:val="24"/>
+                      <w:szCs w:val="24"/>
+                    </w:rPr>
+                    <m:t>m</m:t>
+                  </m:r>
+                </m:sub>
+              </m:sSub>
+            </m:num>
+            <m:den>
+              <m:r>
+                <w:rPr>
+                  <w:rFonts w:ascii="Cambria Math" w:eastAsiaTheme="minorEastAsia" w:hAnsi="Cambria Math" w:cs="Times New Roman"/>
+                  <w:sz w:val="24"/>
+                  <w:szCs w:val="24"/>
+                </w:rPr>
+                <m:t xml:space="preserve"> </m:t>
+              </m:r>
+              <m:sSub>
+                <m:sSubPr>
+                  <m:ctrlPr>
+                    <w:rPr>
+                      <w:rFonts w:ascii="Cambria Math" w:hAnsi="Cambria Math" w:cs="Times New Roman"/>
+                      <w:i/>
+                      <w:sz w:val="24"/>
+                      <w:szCs w:val="24"/>
+                    </w:rPr>
+                  </m:ctrlPr>
+                </m:sSubPr>
+                <m:e>
+                  <m:r>
+                    <w:rPr>
+                      <w:rFonts w:ascii="Cambria Math" w:hAnsi="Cambria Math" w:cs="Times New Roman"/>
+                      <w:sz w:val="24"/>
+                      <w:szCs w:val="24"/>
+                    </w:rPr>
+                    <m:t>η</m:t>
+                  </m:r>
+                </m:e>
+                <m:sub>
+                  <m:r>
+                    <w:rPr>
+                      <w:rFonts w:ascii="Cambria Math" w:hAnsi="Cambria Math" w:cs="Times New Roman"/>
+                      <w:sz w:val="24"/>
+                      <w:szCs w:val="24"/>
+                    </w:rPr>
+                    <m:t>m</m:t>
+                  </m:r>
+                </m:sub>
+              </m:sSub>
+            </m:den>
+          </m:f>
+        </m:oMath>
+      </m:oMathPara>
+    </w:p>
+    <w:p>
+      <w:pPr>
+        <w:tabs>
+          <w:tab w:val="left" w:pos="2212"/>
+        </w:tabs>
+        <w:jc w:val="both"/>
+        <w:rPr>
+          <w:rFonts w:ascii="Times New Roman" w:eastAsiaTheme="minorEastAsia" w:hAnsi="Times New Roman" w:cs="Times New Roman"/>
+          <w:sz w:val="24"/>
+          <w:szCs w:val="24"/>
+        </w:rPr>
+      </w:pPr>
+      <w:r>
+        <w:rPr>
+          <w:rFonts w:ascii="Times New Roman" w:eastAsiaTheme="minorEastAsia" w:hAnsi="Times New Roman" w:cs="Times New Roman"/>
+          <w:sz w:val="24"/>
+          <w:szCs w:val="24"/>
+        </w:rPr>
+        <w:t xml:space="preserve">                                                                            </w:t>
+      </w:r>
+      <m:oMath>
+        <m:sSub>
+          <m:sSubPr>
+            <m:ctrlPr>
+              <w:rPr>
+                <w:rFonts w:ascii="Cambria Math" w:hAnsi="Cambria Math" w:cs="Times New Roman"/>
+                <w:i/>
+                <w:sz w:val="24"/>
+                <w:szCs w:val="24"/>
+              </w:rPr>
+            </m:ctrlPr>
+          </m:sSubPr>
+          <m:e>
+            <m:r>
+              <w:rPr>
+                <w:rFonts w:ascii="Cambria Math" w:hAnsi="Cambria Math" w:cs="Times New Roman"/>
+                <w:sz w:val="24"/>
+                <w:szCs w:val="24"/>
+              </w:rPr>
+              <m:t>η</m:t>
+            </m:r>
+          </m:e>
+          <m:sub>
+            <m:r>
+              <w:rPr>
+                <w:rFonts w:ascii="Cambria Math" w:hAnsi="Cambria Math" w:cs="Times New Roman"/>
+                <w:sz w:val="24"/>
+                <w:szCs w:val="24"/>
+              </w:rPr>
+              <m:t>m</m:t>
+            </m:r>
+          </m:sub>
+        </m:sSub>
+        <m:r>
+          <w:rPr>
+            <w:rFonts w:ascii="Cambria Math" w:hAnsi="Cambria Math" w:cs="Times New Roman"/>
+            <w:sz w:val="24"/>
+            <w:szCs w:val="24"/>
+          </w:rPr>
+          <m:t xml:space="preserve"> =</m:t>
+        </m:r>
+        <m:r>
+          <w:rPr>
+            <w:rFonts w:ascii="Cambria Math" w:hAnsi="Cambria Math" w:cs="Times New Roman"/>
+            <w:sz w:val="24"/>
+            <w:szCs w:val="24"/>
+          </w:rPr>
+          <m:t xml:space="preserve">   </m:t>
+        </m:r>
+        <m:sSub>
+          <m:sSubPr>
+            <m:ctrlPr>
+              <w:rPr>
+                <w:rFonts w:ascii="Cambria Math" w:hAnsi="Cambria Math" w:cs="Times New Roman"/>
+                <w:i/>
+                <w:sz w:val="24"/>
+                <w:szCs w:val="24"/>
+              </w:rPr>
+            </m:ctrlPr>
+          </m:sSubPr>
+          <m:e>
+            <m:r>
+              <w:rPr>
+                <w:rFonts w:ascii="Cambria Math" w:hAnsi="Cambria Math" w:cs="Times New Roman"/>
+                <w:sz w:val="24"/>
+                <w:szCs w:val="24"/>
+              </w:rPr>
+              <m:t>α</m:t>
+            </m:r>
+          </m:e>
+          <m:sub>
+            <m:r>
+              <w:rPr>
+                <w:rFonts w:ascii="Cambria Math" w:hAnsi="Cambria Math" w:cs="Times New Roman"/>
+                <w:sz w:val="24"/>
+                <w:szCs w:val="24"/>
+              </w:rPr>
+              <m:t xml:space="preserve">m  </m:t>
+            </m:r>
+          </m:sub>
+        </m:sSub>
+        <m:r>
+          <w:rPr>
+            <w:rFonts w:ascii="Cambria Math" w:hAnsi="Cambria Math" w:cs="Times New Roman"/>
+            <w:sz w:val="24"/>
+            <w:szCs w:val="24"/>
+          </w:rPr>
+          <m:t xml:space="preserve">- </m:t>
+        </m:r>
+        <m:sSub>
+          <m:sSubPr>
+            <m:ctrlPr>
+              <w:rPr>
+                <w:rFonts w:ascii="Cambria Math" w:hAnsi="Cambria Math" w:cs="Times New Roman"/>
+                <w:i/>
+                <w:sz w:val="24"/>
+                <w:szCs w:val="24"/>
+              </w:rPr>
+            </m:ctrlPr>
+          </m:sSubPr>
+          <m:e>
+            <m:r>
+              <w:rPr>
+                <w:rFonts w:ascii="Cambria Math" w:hAnsi="Cambria Math" w:cs="Times New Roman"/>
+                <w:sz w:val="24"/>
+                <w:szCs w:val="24"/>
+              </w:rPr>
+              <m:t>λ</m:t>
+            </m:r>
+          </m:e>
+          <m:sub>
+            <m:r>
+              <w:rPr>
+                <w:rFonts w:ascii="Cambria Math" w:hAnsi="Cambria Math" w:cs="Times New Roman"/>
+                <w:sz w:val="24"/>
+                <w:szCs w:val="24"/>
+              </w:rPr>
+              <m:t>m</m:t>
+            </m:r>
+          </m:sub>
+        </m:sSub>
+        <m:sSub>
+          <m:sSubPr>
+            <m:ctrlPr>
+              <w:rPr>
+                <w:rFonts w:ascii="Cambria Math" w:hAnsi="Cambria Math" w:cs="Times New Roman"/>
+                <w:i/>
+                <w:sz w:val="24"/>
+                <w:szCs w:val="24"/>
+              </w:rPr>
+            </m:ctrlPr>
+          </m:sSubPr>
+          <m:e>
+            <m:r>
+              <w:rPr>
+                <w:rFonts w:ascii="Cambria Math" w:hAnsi="Cambria Math" w:cs="Times New Roman"/>
+                <w:sz w:val="24"/>
+                <w:szCs w:val="24"/>
+              </w:rPr>
+              <m:t>β</m:t>
+            </m:r>
+          </m:e>
+          <m:sub>
+            <m:r>
+              <w:rPr>
+                <w:rFonts w:ascii="Cambria Math" w:hAnsi="Cambria Math" w:cs="Times New Roman"/>
+                <w:sz w:val="24"/>
+                <w:szCs w:val="24"/>
+              </w:rPr>
+              <m:t>m</m:t>
+            </m:r>
+          </m:sub>
+        </m:sSub>
+      </m:oMath>
+    </w:p>
+    <w:p>
+      <w:pPr>
+        <w:tabs>
+          <w:tab w:val="left" w:pos="2212"/>
+        </w:tabs>
+        <w:rPr>
+          <w:rFonts w:ascii="Times New Roman" w:eastAsiaTheme="minorEastAsia" w:hAnsi="Times New Roman" w:cs="Times New Roman"/>
+          <w:sz w:val="24"/>
+          <w:szCs w:val="24"/>
+        </w:rPr>
+      </w:pPr>
+      <w:r>
+        <w:rPr>
+          <w:rFonts w:ascii="Times New Roman" w:eastAsiaTheme="minorEastAsia" w:hAnsi="Times New Roman" w:cs="Times New Roman"/>
+          <w:sz w:val="24"/>
+          <w:szCs w:val="24"/>
+        </w:rPr>
+        <w:t xml:space="preserve">                                                     Recall that,      </w:t>
+      </w:r>
+      <m:oMath>
+        <m:r>
+          <w:rPr>
+            <w:rFonts w:ascii="Cambria Math" w:hAnsi="Cambria Math" w:cs="Times New Roman"/>
+            <w:sz w:val="24"/>
+            <w:szCs w:val="24"/>
+          </w:rPr>
+          <w:br/>
+        </m:r>
+      </m:oMath>
+      <m:oMathPara>
+        <m:oMath>
+          <m:sSub>
+            <m:sSubPr>
+              <m:ctrlPr>
+                <w:rPr>
+                  <w:rFonts w:ascii="Cambria Math" w:hAnsi="Cambria Math" w:cs="Times New Roman"/>
+                  <w:i/>
+                  <w:sz w:val="24"/>
+                  <w:szCs w:val="24"/>
+                </w:rPr>
+              </m:ctrlPr>
+            </m:sSubPr>
+            <m:e>
+              <m:r>
+                <w:rPr>
+                  <w:rFonts w:ascii="Cambria Math" w:hAnsi="Cambria Math" w:cs="Times New Roman"/>
+                  <w:sz w:val="24"/>
+                  <w:szCs w:val="24"/>
+                </w:rPr>
+                <m:t>z</m:t>
+              </m:r>
+            </m:e>
+            <m:sub>
+              <m:r>
+                <w:rPr>
+                  <w:rFonts w:ascii="Cambria Math" w:hAnsi="Cambria Math" w:cs="Times New Roman"/>
+                  <w:sz w:val="24"/>
+                  <w:szCs w:val="24"/>
+                </w:rPr>
+                <m:t>m</m:t>
+              </m:r>
+            </m:sub>
+          </m:sSub>
+          <m:r>
+            <w:rPr>
+              <w:rFonts w:ascii="Cambria Math" w:hAnsi="Cambria Math" w:cs="Times New Roman"/>
+              <w:sz w:val="24"/>
+              <w:szCs w:val="24"/>
+            </w:rPr>
+            <m:t xml:space="preserve"> =   </m:t>
+          </m:r>
+          <m:d>
+            <m:dPr>
+              <m:begChr m:val="["/>
+              <m:endChr m:val="]"/>
+              <m:ctrlPr>
+                <w:rPr>
+                  <w:rFonts w:ascii="Cambria Math" w:hAnsi="Cambria Math" w:cs="Times New Roman"/>
+                  <w:i/>
+                  <w:sz w:val="24"/>
+                  <w:szCs w:val="24"/>
+                </w:rPr>
+              </m:ctrlPr>
+            </m:dPr>
+            <m:e>
+              <m:eqArr>
+                <m:eqArrPr>
+                  <m:ctrlPr>
+                    <w:rPr>
+                      <w:rFonts w:ascii="Cambria Math" w:hAnsi="Cambria Math" w:cs="Times New Roman"/>
+                      <w:i/>
+                      <w:sz w:val="24"/>
+                      <w:szCs w:val="24"/>
+                    </w:rPr>
+                  </m:ctrlPr>
+                </m:eqArrPr>
+                <m:e>
+                  <m:sSub>
+                    <m:sSubPr>
+                      <m:ctrlPr>
+                        <w:rPr>
+                          <w:rFonts w:ascii="Cambria Math" w:hAnsi="Cambria Math" w:cs="Times New Roman"/>
+                          <w:i/>
+                          <w:sz w:val="24"/>
+                          <w:szCs w:val="24"/>
+                        </w:rPr>
+                      </m:ctrlPr>
+                    </m:sSubPr>
+                    <m:e>
+                      <m:r>
+                        <w:rPr>
+                          <w:rFonts w:ascii="Cambria Math" w:hAnsi="Cambria Math" w:cs="Times New Roman"/>
+                          <w:sz w:val="24"/>
+                          <w:szCs w:val="24"/>
+                        </w:rPr>
+                        <m:t>z</m:t>
+                      </m:r>
+                    </m:e>
+                    <m:sub>
+                      <m:r>
+                        <w:rPr>
+                          <w:rFonts w:ascii="Cambria Math" w:hAnsi="Cambria Math" w:cs="Times New Roman"/>
+                          <w:sz w:val="24"/>
+                          <w:szCs w:val="24"/>
+                        </w:rPr>
+                        <m:t>m-1</m:t>
+                      </m:r>
+                    </m:sub>
+                  </m:sSub>
+                </m:e>
+                <m:e>
+                  <m:sSub>
+                    <m:sSubPr>
+                      <m:ctrlPr>
+                        <w:rPr>
+                          <w:rFonts w:ascii="Cambria Math" w:hAnsi="Cambria Math" w:cs="Times New Roman"/>
+                          <w:i/>
+                          <w:sz w:val="24"/>
+                          <w:szCs w:val="24"/>
+                        </w:rPr>
+                      </m:ctrlPr>
+                    </m:sSubPr>
+                    <m:e>
+                      <m:r>
+                        <w:rPr>
+                          <w:rFonts w:ascii="Cambria Math" w:hAnsi="Cambria Math" w:cs="Times New Roman"/>
+                          <w:sz w:val="24"/>
+                          <w:szCs w:val="24"/>
+                        </w:rPr>
+                        <m:t>ζ</m:t>
+                      </m:r>
+                    </m:e>
+                    <m:sub>
+                      <m:r>
+                        <w:rPr>
+                          <w:rFonts w:ascii="Cambria Math" w:hAnsi="Cambria Math" w:cs="Times New Roman"/>
+                          <w:sz w:val="24"/>
+                          <w:szCs w:val="24"/>
+                        </w:rPr>
+                        <m:t>m</m:t>
+                      </m:r>
+                    </m:sub>
+                  </m:sSub>
+                </m:e>
+              </m:eqArr>
+            </m:e>
+          </m:d>
+        </m:oMath>
+      </m:oMathPara>
+    </w:p>
+    <w:p>
+      <w:pPr>
+        <w:tabs>
+          <w:tab w:val="left" w:pos="2212"/>
+        </w:tabs>
+        <w:jc w:val="both"/>
+        <w:rPr>
+          <w:rFonts w:ascii="Times New Roman" w:eastAsiaTheme="minorEastAsia" w:hAnsi="Times New Roman" w:cs="Times New Roman"/>
+          <w:sz w:val="24"/>
+          <w:szCs w:val="24"/>
+        </w:rPr>
+      </w:pPr>
+      <w:r>
+        <w:rPr>
+          <w:rFonts w:ascii="Times New Roman" w:eastAsiaTheme="minorEastAsia" w:hAnsi="Times New Roman" w:cs="Times New Roman"/>
+          <w:sz w:val="24"/>
+          <w:szCs w:val="24"/>
+        </w:rPr>
+        <w:t xml:space="preserve">                                                                         </w:t>
+      </w:r>
+      <m:oMath>
+        <m:sSub>
+          <m:sSubPr>
+            <m:ctrlPr>
+              <w:rPr>
+                <w:rFonts w:ascii="Cambria Math" w:hAnsi="Cambria Math" w:cs="Times New Roman"/>
+                <w:i/>
+                <w:sz w:val="24"/>
+                <w:szCs w:val="24"/>
+              </w:rPr>
+            </m:ctrlPr>
+          </m:sSubPr>
+          <m:e>
+            <m:r>
+              <w:rPr>
+                <w:rFonts w:ascii="Cambria Math" w:hAnsi="Cambria Math" w:cs="Times New Roman"/>
+                <w:sz w:val="24"/>
+                <w:szCs w:val="24"/>
+              </w:rPr>
+              <m:t>ζ</m:t>
+            </m:r>
+          </m:e>
+          <m:sub>
+            <m:r>
+              <w:rPr>
+                <w:rFonts w:ascii="Cambria Math" w:hAnsi="Cambria Math" w:cs="Times New Roman"/>
+                <w:sz w:val="24"/>
+                <w:szCs w:val="24"/>
+              </w:rPr>
+              <m:t>m</m:t>
+            </m:r>
+          </m:sub>
+        </m:sSub>
+        <m:r>
+          <w:rPr>
+            <w:rFonts w:ascii="Cambria Math" w:hAnsi="Cambria Math" w:cs="Times New Roman"/>
+            <w:sz w:val="24"/>
+            <w:szCs w:val="24"/>
+          </w:rPr>
+          <m:t xml:space="preserve"> = </m:t>
+        </m:r>
+      </m:oMath>
+      <w:r>
+        <w:rPr>
+          <w:rFonts w:ascii="Times New Roman" w:eastAsiaTheme="minorEastAsia" w:hAnsi="Times New Roman" w:cs="Times New Roman"/>
+          <w:sz w:val="24"/>
+          <w:szCs w:val="24"/>
+        </w:rPr>
+        <w:t xml:space="preserve">     </w:t>
+      </w:r>
+      <m:oMath>
+        <m:r>
+          <w:rPr>
+            <w:rFonts w:ascii="Cambria Math" w:eastAsiaTheme="minorEastAsia" w:hAnsi="Cambria Math" w:cs="Times New Roman"/>
+            <w:sz w:val="24"/>
+            <w:szCs w:val="24"/>
+          </w:rPr>
+          <m:t xml:space="preserve">- </m:t>
+        </m:r>
+        <m:sSub>
+          <m:sSubPr>
+            <m:ctrlPr>
+              <w:rPr>
+                <w:rFonts w:ascii="Cambria Math" w:hAnsi="Cambria Math" w:cs="Times New Roman"/>
+                <w:i/>
+                <w:sz w:val="24"/>
+                <w:szCs w:val="24"/>
+              </w:rPr>
+            </m:ctrlPr>
+          </m:sSubPr>
+          <m:e>
+            <m:r>
+              <w:rPr>
+                <w:rFonts w:ascii="Cambria Math" w:hAnsi="Cambria Math" w:cs="Times New Roman"/>
+                <w:sz w:val="24"/>
+                <w:szCs w:val="24"/>
+              </w:rPr>
+              <m:t>λ</m:t>
+            </m:r>
+          </m:e>
+          <m:sub>
+            <m:r>
+              <w:rPr>
+                <w:rFonts w:ascii="Cambria Math" w:hAnsi="Cambria Math" w:cs="Times New Roman"/>
+                <w:sz w:val="24"/>
+                <w:szCs w:val="24"/>
+              </w:rPr>
+              <m:t>m</m:t>
+            </m:r>
+          </m:sub>
+        </m:sSub>
+        <m:sSub>
+          <m:sSubPr>
+            <m:ctrlPr>
+              <w:rPr>
+                <w:rFonts w:ascii="Cambria Math" w:hAnsi="Cambria Math" w:cs="Times New Roman"/>
+                <w:i/>
+                <w:sz w:val="24"/>
+                <w:szCs w:val="24"/>
+              </w:rPr>
+            </m:ctrlPr>
+          </m:sSubPr>
+          <m:e>
+            <m:r>
+              <w:rPr>
+                <w:rFonts w:ascii="Cambria Math" w:hAnsi="Cambria Math" w:cs="Times New Roman"/>
+                <w:sz w:val="24"/>
+                <w:szCs w:val="24"/>
+              </w:rPr>
+              <m:t>ζ</m:t>
+            </m:r>
+          </m:e>
+          <m:sub>
+            <m:r>
+              <w:rPr>
+                <w:rFonts w:ascii="Cambria Math" w:hAnsi="Cambria Math" w:cs="Times New Roman"/>
+                <w:sz w:val="24"/>
+                <w:szCs w:val="24"/>
+              </w:rPr>
+              <m:t>m</m:t>
+            </m:r>
+            <m:r>
+              <w:rPr>
+                <w:rFonts w:ascii="Cambria Math" w:hAnsi="Cambria Math" w:cs="Times New Roman"/>
+                <w:sz w:val="24"/>
+                <w:szCs w:val="24"/>
+              </w:rPr>
+              <m:t>-1</m:t>
+            </m:r>
+          </m:sub>
+        </m:sSub>
+        <m:r>
+          <w:rPr>
+            <w:rFonts w:ascii="Cambria Math" w:hAnsi="Cambria Math" w:cs="Times New Roman"/>
+            <w:sz w:val="24"/>
+            <w:szCs w:val="24"/>
+          </w:rPr>
+          <m:t xml:space="preserve"> </m:t>
+        </m:r>
+      </m:oMath>
+    </w:p>
+    <w:p>
+      <w:pPr>
+        <w:tabs>
+          <w:tab w:val="left" w:pos="2212"/>
+        </w:tabs>
+        <w:jc w:val="both"/>
+        <w:rPr>
+          <w:rFonts w:ascii="Times New Roman" w:eastAsiaTheme="minorEastAsia" w:hAnsi="Times New Roman" w:cs="Times New Roman"/>
+          <w:sz w:val="24"/>
+          <w:szCs w:val="24"/>
+        </w:rPr>
+      </w:pPr>
+      <w:r>
+        <w:rPr>
+          <w:rFonts w:ascii="Times New Roman" w:eastAsiaTheme="minorEastAsia" w:hAnsi="Times New Roman" w:cs="Times New Roman"/>
+          <w:sz w:val="24"/>
+          <w:szCs w:val="24"/>
+        </w:rPr>
+        <w:t xml:space="preserve">Finally,   update equation is given by:             </w:t>
+      </w:r>
+      <m:oMath>
+        <m:sSub>
+          <m:sSubPr>
+            <m:ctrlPr>
+              <w:rPr>
+                <w:rFonts w:ascii="Cambria Math" w:hAnsi="Cambria Math" w:cs="Times New Roman"/>
+                <w:i/>
+                <w:sz w:val="24"/>
+                <w:szCs w:val="24"/>
+              </w:rPr>
+            </m:ctrlPr>
+          </m:sSubPr>
+          <m:e>
+            <m:r>
+              <w:rPr>
+                <w:rFonts w:ascii="Cambria Math" w:hAnsi="Cambria Math" w:cs="Times New Roman"/>
+                <w:sz w:val="24"/>
+                <w:szCs w:val="24"/>
+              </w:rPr>
+              <m:t>x</m:t>
+            </m:r>
+          </m:e>
+          <m:sub>
+            <m:r>
+              <w:rPr>
+                <w:rFonts w:ascii="Cambria Math" w:hAnsi="Cambria Math" w:cs="Times New Roman"/>
+                <w:sz w:val="24"/>
+                <w:szCs w:val="24"/>
+              </w:rPr>
+              <m:t>m</m:t>
+            </m:r>
+          </m:sub>
+        </m:sSub>
+        <m:r>
+          <w:rPr>
+            <w:rFonts w:ascii="Cambria Math" w:hAnsi="Cambria Math" w:cs="Times New Roman"/>
+            <w:sz w:val="24"/>
+            <w:szCs w:val="24"/>
+          </w:rPr>
+          <m:t>=</m:t>
+        </m:r>
+        <m:sSub>
+          <m:sSubPr>
+            <m:ctrlPr>
+              <w:rPr>
+                <w:rFonts w:ascii="Cambria Math" w:hAnsi="Cambria Math" w:cs="Times New Roman"/>
+                <w:i/>
+                <w:sz w:val="24"/>
+                <w:szCs w:val="24"/>
+              </w:rPr>
+            </m:ctrlPr>
+          </m:sSubPr>
+          <m:e>
+            <m:r>
+              <w:rPr>
+                <w:rFonts w:ascii="Cambria Math" w:hAnsi="Cambria Math" w:cs="Times New Roman"/>
+                <w:sz w:val="24"/>
+                <w:szCs w:val="24"/>
+              </w:rPr>
+              <m:t>x</m:t>
+            </m:r>
+          </m:e>
+          <m:sub>
+            <m:r>
+              <w:rPr>
+                <w:rFonts w:ascii="Cambria Math" w:hAnsi="Cambria Math" w:cs="Times New Roman"/>
+                <w:sz w:val="24"/>
+                <w:szCs w:val="24"/>
+              </w:rPr>
+              <m:t>0</m:t>
+            </m:r>
+          </m:sub>
+        </m:sSub>
+        <m:r>
+          <w:rPr>
+            <w:rFonts w:ascii="Cambria Math" w:hAnsi="Cambria Math" w:cs="Times New Roman"/>
+            <w:sz w:val="24"/>
+            <w:szCs w:val="24"/>
+          </w:rPr>
+          <m:t xml:space="preserve"> + </m:t>
+        </m:r>
+        <m:sSub>
+          <m:sSubPr>
+            <m:ctrlPr>
+              <w:rPr>
+                <w:rFonts w:ascii="Cambria Math" w:hAnsi="Cambria Math" w:cs="Times New Roman"/>
+                <w:i/>
+                <w:sz w:val="24"/>
+                <w:szCs w:val="24"/>
+              </w:rPr>
+            </m:ctrlPr>
+          </m:sSubPr>
+          <m:e>
+            <m:r>
+              <w:rPr>
+                <w:rFonts w:ascii="Cambria Math" w:hAnsi="Cambria Math" w:cs="Times New Roman"/>
+                <w:sz w:val="24"/>
+                <w:szCs w:val="24"/>
+              </w:rPr>
+              <m:t>ζ</m:t>
+            </m:r>
+          </m:e>
+          <m:sub>
+            <m:r>
+              <w:rPr>
+                <w:rFonts w:ascii="Cambria Math" w:hAnsi="Cambria Math" w:cs="Times New Roman"/>
+                <w:sz w:val="24"/>
+                <w:szCs w:val="24"/>
+              </w:rPr>
+              <m:t>m</m:t>
+            </m:r>
+          </m:sub>
+        </m:sSub>
+        <m:sSub>
+          <m:sSubPr>
+            <m:ctrlPr>
+              <w:rPr>
+                <w:rFonts w:ascii="Cambria Math" w:hAnsi="Cambria Math" w:cs="Times New Roman"/>
+                <w:i/>
+                <w:sz w:val="24"/>
+                <w:szCs w:val="24"/>
+              </w:rPr>
+            </m:ctrlPr>
+          </m:sSubPr>
+          <m:e>
+            <m:r>
+              <w:rPr>
+                <w:rFonts w:ascii="Cambria Math" w:hAnsi="Cambria Math" w:cs="Times New Roman"/>
+                <w:sz w:val="24"/>
+                <w:szCs w:val="24"/>
+              </w:rPr>
+              <m:t>p</m:t>
+            </m:r>
+          </m:e>
+          <m:sub>
+            <m:r>
+              <w:rPr>
+                <w:rFonts w:ascii="Cambria Math" w:hAnsi="Cambria Math" w:cs="Times New Roman"/>
+                <w:sz w:val="24"/>
+                <w:szCs w:val="24"/>
+              </w:rPr>
+              <m:t>m</m:t>
+            </m:r>
+          </m:sub>
+        </m:sSub>
+      </m:oMath>
+    </w:p>
+    <w:p>
+      <w:pPr>
+        <w:tabs>
+          <w:tab w:val="left" w:pos="2212"/>
+        </w:tabs>
+        <w:jc w:val="both"/>
+        <w:rPr>
+          <w:rFonts w:ascii="Times New Roman" w:eastAsiaTheme="minorEastAsia" w:hAnsi="Times New Roman" w:cs="Times New Roman"/>
+          <w:sz w:val="24"/>
+          <w:szCs w:val="24"/>
+        </w:rPr>
+      </w:pPr>
+    </w:p>
+    <w:p>
+      <w:pPr>
+        <w:tabs>
+          <w:tab w:val="left" w:pos="2212"/>
+        </w:tabs>
+        <w:jc w:val="both"/>
+        <w:rPr>
+          <w:rFonts w:ascii="Times New Roman" w:eastAsiaTheme="minorEastAsia" w:hAnsi="Times New Roman" w:cs="Times New Roman"/>
+          <w:sz w:val="24"/>
+          <w:szCs w:val="24"/>
+        </w:rPr>
+      </w:pPr>
+    </w:p>
+    <w:p>
+      <w:pPr>
+        <w:tabs>
+          <w:tab w:val="left" w:pos="2212"/>
+        </w:tabs>
+        <w:jc w:val="both"/>
+        <w:rPr>
+          <w:rFonts w:ascii="Times New Roman" w:eastAsiaTheme="minorEastAsia" w:hAnsi="Times New Roman" w:cs="Times New Roman"/>
+          <w:sz w:val="24"/>
+          <w:szCs w:val="24"/>
+        </w:rPr>
+      </w:pPr>
+    </w:p>
+    <w:p>
+      <w:pPr>
+        <w:tabs>
+          <w:tab w:val="left" w:pos="2212"/>
+        </w:tabs>
+        <w:jc w:val="both"/>
+        <w:rPr>
+          <w:rFonts w:ascii="Times New Roman" w:eastAsiaTheme="minorEastAsia" w:hAnsi="Times New Roman" w:cs="Times New Roman"/>
+          <w:sz w:val="24"/>
+          <w:szCs w:val="24"/>
+        </w:rPr>
+      </w:pPr>
+    </w:p>
+    <w:p>
+      <w:pPr>
+        <w:tabs>
+          <w:tab w:val="left" w:pos="2212"/>
+        </w:tabs>
+        <w:jc w:val="center"/>
+        <w:rPr>
+          <w:rFonts w:ascii="Times New Roman" w:eastAsiaTheme="minorEastAsia" w:hAnsi="Times New Roman" w:cs="Times New Roman"/>
+          <w:b/>
+          <w:sz w:val="24"/>
+          <w:szCs w:val="24"/>
+          <w:u w:val="single"/>
+        </w:rPr>
+      </w:pPr>
+      <w:r>
+        <w:rPr>
+          <w:rFonts w:ascii="Times New Roman" w:eastAsiaTheme="minorEastAsia" w:hAnsi="Times New Roman" w:cs="Times New Roman"/>
+          <w:b/>
+          <w:sz w:val="24"/>
+          <w:szCs w:val="24"/>
+          <w:u w:val="single"/>
+        </w:rPr>
+        <w:lastRenderedPageBreak/>
+        <w:t>Implementation Note</w:t>
+      </w:r>
+    </w:p>
+    <w:p>
+      <w:pPr>
+        <w:jc w:val="both"/>
+        <w:rPr>
+          <w:rFonts w:ascii="Times New Roman" w:eastAsiaTheme="minorEastAsia" w:hAnsi="Times New Roman" w:cs="Times New Roman"/>
+          <w:sz w:val="24"/>
+          <w:szCs w:val="24"/>
+        </w:rPr>
+      </w:pPr>
+      <w:r>
+        <w:rPr>
+          <w:rFonts w:ascii="Times New Roman" w:eastAsiaTheme="minorEastAsia" w:hAnsi="Times New Roman" w:cs="Times New Roman"/>
+          <w:sz w:val="24"/>
+          <w:szCs w:val="24"/>
+        </w:rPr>
+        <w:t>The proved algorithm above was implemented in the file named “</w:t>
+      </w:r>
+      <w:r>
+        <w:rPr>
+          <w:rFonts w:ascii="Times New Roman" w:eastAsiaTheme="minorEastAsia" w:hAnsi="Times New Roman" w:cs="Times New Roman"/>
+          <w:b/>
+          <w:sz w:val="24"/>
+          <w:szCs w:val="24"/>
+        </w:rPr>
+        <w:t>lanczosfom.m</w:t>
+      </w:r>
+      <w:r>
+        <w:rPr>
+          <w:rFonts w:ascii="Times New Roman" w:eastAsiaTheme="minorEastAsia" w:hAnsi="Times New Roman" w:cs="Times New Roman"/>
+          <w:sz w:val="24"/>
+          <w:szCs w:val="24"/>
+        </w:rPr>
+        <w:t>” as a function. The driver program for this function is named “</w:t>
+      </w:r>
+      <w:r>
+        <w:rPr>
+          <w:rFonts w:ascii="Times New Roman" w:eastAsiaTheme="minorEastAsia" w:hAnsi="Times New Roman" w:cs="Times New Roman"/>
+          <w:b/>
+          <w:sz w:val="24"/>
+          <w:szCs w:val="24"/>
+        </w:rPr>
+        <w:t>Q4iii.m</w:t>
+      </w:r>
+      <w:r>
+        <w:rPr>
+          <w:rFonts w:ascii="Times New Roman" w:eastAsiaTheme="minorEastAsia" w:hAnsi="Times New Roman" w:cs="Times New Roman"/>
+          <w:sz w:val="24"/>
+          <w:szCs w:val="24"/>
+        </w:rPr>
+        <w:t>”. As contained in the driver program, random matrices can be used or an already loaded matrix and right hand side obtained from Finite Element Method solution to a particular problem.</w:t>
+      </w:r>
+      <w:r>
+        <w:rPr>
+          <w:rFonts w:ascii="Times New Roman" w:eastAsiaTheme="minorEastAsia" w:hAnsi="Times New Roman" w:cs="Times New Roman"/>
+          <w:sz w:val="24"/>
+          <w:szCs w:val="24"/>
+        </w:rPr>
+        <w:t xml:space="preserve"> Again, for clear comparison, Restarted FOM was implemented to serve as basis for our comparison here</w:t>
+      </w:r>
+      <w:r>
+        <w:rPr>
+          <w:rFonts w:ascii="Times New Roman" w:eastAsiaTheme="minorEastAsia" w:hAnsi="Times New Roman" w:cs="Times New Roman"/>
+          <w:sz w:val="24"/>
+          <w:szCs w:val="24"/>
+        </w:rPr>
+        <w:t>; meanwhile the two implementation are compared to the solution obtained from MATLAB’s backslash operator which now serves as analytic solution for validation and comparison purposes</w:t>
+      </w:r>
+      <w:r>
+        <w:rPr>
+          <w:rFonts w:ascii="Times New Roman" w:eastAsiaTheme="minorEastAsia" w:hAnsi="Times New Roman" w:cs="Times New Roman"/>
+          <w:sz w:val="24"/>
+          <w:szCs w:val="24"/>
+        </w:rPr>
+        <w:t>.</w:t>
+      </w:r>
+      <w:r>
+        <w:rPr>
+          <w:rFonts w:ascii="Times New Roman" w:eastAsiaTheme="minorEastAsia" w:hAnsi="Times New Roman" w:cs="Times New Roman"/>
+          <w:sz w:val="24"/>
+          <w:szCs w:val="24"/>
+        </w:rPr>
+        <w:t xml:space="preserve"> While the input matrix dimension is fixed, 157x157, random matrix generation provided a good alternative, though the former is a real time data.</w:t>
+      </w:r>
+    </w:p>
+    <w:p>
+      <w:pPr>
+        <w:jc w:val="center"/>
+        <w:rPr>
+          <w:rFonts w:ascii="Times New Roman" w:eastAsiaTheme="minorEastAsia" w:hAnsi="Times New Roman" w:cs="Times New Roman"/>
+          <w:b/>
+          <w:sz w:val="24"/>
+          <w:szCs w:val="24"/>
+          <w:u w:val="single"/>
+        </w:rPr>
+      </w:pPr>
+      <w:r>
+        <w:rPr>
+          <w:rFonts w:ascii="Times New Roman" w:eastAsiaTheme="minorEastAsia" w:hAnsi="Times New Roman" w:cs="Times New Roman"/>
+          <w:b/>
+          <w:sz w:val="24"/>
+          <w:szCs w:val="24"/>
+          <w:u w:val="single"/>
+        </w:rPr>
+        <w:t>Results and Discussions</w:t>
+      </w:r>
+    </w:p>
+    <w:p>
+      <w:pPr>
+        <w:rPr>
+          <w:rFonts w:ascii="Times New Roman" w:eastAsiaTheme="minorEastAsia" w:hAnsi="Times New Roman" w:cs="Times New Roman"/>
+          <w:sz w:val="24"/>
+          <w:szCs w:val="24"/>
+        </w:rPr>
+      </w:pPr>
+      <w:r>
+        <w:rPr>
+          <w:rFonts w:ascii="Times New Roman" w:eastAsiaTheme="minorEastAsia" w:hAnsi="Times New Roman" w:cs="Times New Roman"/>
+          <w:sz w:val="24"/>
+          <w:szCs w:val="24"/>
+        </w:rPr>
+        <w:t>The following results were obtained when the implemented function was compared against Restarted Full Orthogonalization Method (FOM):</w:t>
+      </w:r>
+    </w:p>
+    <w:p>
+      <w:pPr>
+        <w:rPr>
+          <w:rFonts w:ascii="Times New Roman" w:eastAsiaTheme="minorEastAsia" w:hAnsi="Times New Roman" w:cs="Times New Roman"/>
+          <w:b/>
+          <w:sz w:val="24"/>
+          <w:szCs w:val="24"/>
+        </w:rPr>
+      </w:pPr>
+      <w:r>
+        <w:rPr>
+          <w:rFonts w:ascii="Times New Roman" w:eastAsiaTheme="minorEastAsia" w:hAnsi="Times New Roman" w:cs="Times New Roman"/>
+          <w:b/>
+          <w:sz w:val="24"/>
+          <w:szCs w:val="24"/>
+        </w:rPr>
+        <w:t>Case 1</w:t>
+      </w:r>
+      <w:r>
+        <w:rPr>
+          <w:rFonts w:ascii="Times New Roman" w:eastAsiaTheme="minorEastAsia" w:hAnsi="Times New Roman" w:cs="Times New Roman"/>
+          <w:sz w:val="24"/>
+          <w:szCs w:val="24"/>
+        </w:rPr>
+        <w:t xml:space="preserve">: For Krylov subspace, </w:t>
+      </w:r>
+      <w:r>
+        <w:rPr>
+          <w:rFonts w:ascii="Times New Roman" w:eastAsiaTheme="minorEastAsia" w:hAnsi="Times New Roman" w:cs="Times New Roman"/>
+          <w:b/>
+          <w:sz w:val="24"/>
+          <w:szCs w:val="24"/>
+        </w:rPr>
+        <w:t>m = 20</w:t>
+      </w:r>
+      <w:r>
+        <w:rPr>
+          <w:rFonts w:ascii="Times New Roman" w:eastAsiaTheme="minorEastAsia" w:hAnsi="Times New Roman" w:cs="Times New Roman"/>
+          <w:sz w:val="24"/>
+          <w:szCs w:val="24"/>
+        </w:rPr>
+        <w:t xml:space="preserve"> and </w:t>
+      </w:r>
+      <w:r>
+        <w:rPr>
+          <w:rFonts w:ascii="Times New Roman" w:eastAsiaTheme="minorEastAsia" w:hAnsi="Times New Roman" w:cs="Times New Roman"/>
+          <w:sz w:val="24"/>
+          <w:szCs w:val="24"/>
+        </w:rPr>
+        <w:t xml:space="preserve">error tolerance, </w:t>
+      </w:r>
+      <w:r>
+        <w:rPr>
+          <w:rFonts w:ascii="Times New Roman" w:eastAsiaTheme="minorEastAsia" w:hAnsi="Times New Roman" w:cs="Times New Roman"/>
+          <w:b/>
+          <w:sz w:val="24"/>
+          <w:szCs w:val="24"/>
+        </w:rPr>
+        <w:t>tol = 1e-06</w:t>
+      </w:r>
+    </w:p>
+    <w:p>
+      <w:pPr>
+        <w:spacing w:after="0"/>
+        <w:rPr>
+          <w:rFonts w:ascii="Times New Roman" w:eastAsiaTheme="minorEastAsia" w:hAnsi="Times New Roman" w:cs="Times New Roman"/>
+          <w:sz w:val="24"/>
+          <w:szCs w:val="24"/>
+        </w:rPr>
+      </w:pPr>
+      <w:r>
+        <w:rPr>
+          <w:rFonts w:ascii="Times New Roman" w:eastAsiaTheme="minorEastAsia" w:hAnsi="Times New Roman" w:cs="Times New Roman"/>
+          <w:sz w:val="24"/>
+          <w:szCs w:val="24"/>
+        </w:rPr>
+        <w:t xml:space="preserve"> </w:t>
+      </w:r>
+      <w:r>
+        <w:rPr>
+          <w:rFonts w:ascii="Times New Roman" w:eastAsiaTheme="minorEastAsia" w:hAnsi="Times New Roman" w:cs="Times New Roman"/>
+          <w:sz w:val="24"/>
+          <w:szCs w:val="24"/>
+        </w:rPr>
+        <w:tab/>
+        <w:t xml:space="preserve">Where </w:t>
+      </w:r>
+      <w:r>
+        <w:rPr>
+          <w:rFonts w:ascii="Times New Roman" w:eastAsiaTheme="minorEastAsia" w:hAnsi="Times New Roman" w:cs="Times New Roman"/>
+          <w:b/>
+          <w:sz w:val="24"/>
+          <w:szCs w:val="24"/>
+        </w:rPr>
+        <w:t>x</w:t>
+      </w:r>
+      <w:r>
+        <w:rPr>
+          <w:rFonts w:ascii="Times New Roman" w:eastAsiaTheme="minorEastAsia" w:hAnsi="Times New Roman" w:cs="Times New Roman"/>
+          <w:sz w:val="24"/>
+          <w:szCs w:val="24"/>
+        </w:rPr>
+        <w:t xml:space="preserve"> = solution from </w:t>
+      </w:r>
+      <w:r>
+        <w:rPr>
+          <w:rFonts w:ascii="Times New Roman" w:eastAsiaTheme="minorEastAsia" w:hAnsi="Times New Roman" w:cs="Times New Roman"/>
+          <w:b/>
+          <w:sz w:val="24"/>
+          <w:szCs w:val="24"/>
+        </w:rPr>
+        <w:t>lanczosfom.m</w:t>
+      </w:r>
+      <w:r>
+        <w:rPr>
+          <w:rFonts w:ascii="Times New Roman" w:eastAsiaTheme="minorEastAsia" w:hAnsi="Times New Roman" w:cs="Times New Roman"/>
+          <w:sz w:val="24"/>
+          <w:szCs w:val="24"/>
+        </w:rPr>
+        <w:t xml:space="preserve">,  </w:t>
+      </w:r>
+      <w:r>
+        <w:rPr>
+          <w:rFonts w:ascii="Times New Roman" w:eastAsiaTheme="minorEastAsia" w:hAnsi="Times New Roman" w:cs="Times New Roman"/>
+          <w:b/>
+          <w:sz w:val="24"/>
+          <w:szCs w:val="24"/>
+        </w:rPr>
+        <w:t>x1</w:t>
+      </w:r>
+      <w:r>
+        <w:rPr>
+          <w:rFonts w:ascii="Times New Roman" w:eastAsiaTheme="minorEastAsia" w:hAnsi="Times New Roman" w:cs="Times New Roman"/>
+          <w:sz w:val="24"/>
+          <w:szCs w:val="24"/>
+        </w:rPr>
+        <w:t xml:space="preserve"> = solution from restarted FOM,  </w:t>
+      </w:r>
+      <w:r>
+        <w:rPr>
+          <w:rFonts w:ascii="Times New Roman" w:eastAsiaTheme="minorEastAsia" w:hAnsi="Times New Roman" w:cs="Times New Roman"/>
+          <w:b/>
+          <w:sz w:val="24"/>
+          <w:szCs w:val="24"/>
+        </w:rPr>
+        <w:t>xe</w:t>
+      </w:r>
+      <w:r>
+        <w:rPr>
+          <w:rFonts w:ascii="Times New Roman" w:eastAsiaTheme="minorEastAsia" w:hAnsi="Times New Roman" w:cs="Times New Roman"/>
+          <w:sz w:val="24"/>
+          <w:szCs w:val="24"/>
+        </w:rPr>
+        <w:t xml:space="preserve"> =  A\b</w:t>
+      </w:r>
+    </w:p>
+    <w:p>
+      <w:pPr>
+        <w:spacing w:after="0"/>
+        <w:rPr>
+          <w:rFonts w:ascii="Times New Roman" w:eastAsiaTheme="minorEastAsia" w:hAnsi="Times New Roman" w:cs="Times New Roman"/>
+          <w:sz w:val="24"/>
+          <w:szCs w:val="24"/>
+        </w:rPr>
+      </w:pPr>
+      <w:r>
+        <w:rPr>
+          <w:rFonts w:ascii="Times New Roman" w:eastAsiaTheme="minorEastAsia" w:hAnsi="Times New Roman" w:cs="Times New Roman"/>
+          <w:sz w:val="24"/>
+          <w:szCs w:val="24"/>
+        </w:rPr>
+        <w:tab/>
+      </w:r>
+      <w:r>
+        <w:rPr>
+          <w:rFonts w:ascii="Times New Roman" w:eastAsiaTheme="minorEastAsia" w:hAnsi="Times New Roman" w:cs="Times New Roman"/>
+          <w:sz w:val="24"/>
+          <w:szCs w:val="24"/>
+        </w:rPr>
+        <w:tab/>
+      </w:r>
+      <w:r>
+        <w:rPr>
+          <w:rFonts w:ascii="Times New Roman" w:eastAsiaTheme="minorEastAsia" w:hAnsi="Times New Roman" w:cs="Times New Roman"/>
+          <w:b/>
+          <w:sz w:val="24"/>
+          <w:szCs w:val="24"/>
+        </w:rPr>
+        <w:t>LLU</w:t>
+      </w:r>
+      <w:r>
+        <w:rPr>
+          <w:rFonts w:ascii="Times New Roman" w:eastAsiaTheme="minorEastAsia" w:hAnsi="Times New Roman" w:cs="Times New Roman"/>
+          <w:sz w:val="24"/>
+          <w:szCs w:val="24"/>
+        </w:rPr>
+        <w:t xml:space="preserve"> is used here to refer to the solution we obtained based on LU</w:t>
+      </w:r>
+    </w:p>
+    <w:p>
+      <w:pPr>
+        <w:spacing w:after="0"/>
+        <w:rPr>
+          <w:rFonts w:ascii="Times New Roman" w:eastAsiaTheme="minorEastAsia" w:hAnsi="Times New Roman" w:cs="Times New Roman"/>
+          <w:sz w:val="24"/>
+          <w:szCs w:val="24"/>
+        </w:rPr>
+      </w:pPr>
+      <w:r>
+        <w:rPr>
+          <w:rFonts w:ascii="Times New Roman" w:eastAsiaTheme="minorEastAsia" w:hAnsi="Times New Roman" w:cs="Times New Roman"/>
+          <w:sz w:val="24"/>
+          <w:szCs w:val="24"/>
+        </w:rPr>
+        <w:tab/>
+      </w:r>
+      <w:r>
+        <w:rPr>
+          <w:rFonts w:ascii="Times New Roman" w:eastAsiaTheme="minorEastAsia" w:hAnsi="Times New Roman" w:cs="Times New Roman"/>
+          <w:sz w:val="24"/>
+          <w:szCs w:val="24"/>
+        </w:rPr>
+        <w:tab/>
+      </w:r>
+      <w:r>
+        <w:rPr>
+          <w:rFonts w:ascii="Times New Roman" w:eastAsiaTheme="minorEastAsia" w:hAnsi="Times New Roman" w:cs="Times New Roman"/>
+          <w:b/>
+          <w:sz w:val="24"/>
+          <w:szCs w:val="24"/>
+        </w:rPr>
+        <w:t>RFOM</w:t>
+      </w:r>
+      <w:r>
+        <w:rPr>
+          <w:rFonts w:ascii="Times New Roman" w:eastAsiaTheme="minorEastAsia" w:hAnsi="Times New Roman" w:cs="Times New Roman"/>
+          <w:sz w:val="24"/>
+          <w:szCs w:val="24"/>
+        </w:rPr>
+        <w:t xml:space="preserve"> is used here to refer to the solution obtained from restarted FOM</w:t>
+      </w:r>
+    </w:p>
+    <w:p>
+      <w:pPr>
+        <w:spacing w:after="0"/>
+        <w:rPr>
+          <w:rFonts w:ascii="Times New Roman" w:eastAsiaTheme="minorEastAsia" w:hAnsi="Times New Roman" w:cs="Times New Roman"/>
+          <w:sz w:val="24"/>
+          <w:szCs w:val="24"/>
+        </w:rPr>
+      </w:pPr>
+      <w:r>
+        <w:rPr>
+          <w:rFonts w:ascii="Times New Roman" w:eastAsiaTheme="minorEastAsia" w:hAnsi="Times New Roman" w:cs="Times New Roman"/>
+          <w:sz w:val="24"/>
+          <w:szCs w:val="24"/>
+        </w:rPr>
+        <w:tab/>
+      </w:r>
+    </w:p>
+    <w:tbl>
+      <w:tblPr>
+        <w:tblStyle w:val="GridTable4-Accent2"/>
+        <w:tblW w:w="0" w:type="auto"/>
+        <w:tblLook w:val="04A0" w:firstRow="1" w:lastRow="0" w:firstColumn="1" w:lastColumn="0" w:noHBand="0" w:noVBand="1"/>
+      </w:tblPr>
+      <w:tblGrid>
+        <w:gridCol w:w="1743"/>
+        <w:gridCol w:w="1312"/>
+        <w:gridCol w:w="1620"/>
+        <w:gridCol w:w="1350"/>
+        <w:gridCol w:w="1620"/>
+        <w:gridCol w:w="1350"/>
+        <w:gridCol w:w="1255"/>
+      </w:tblGrid>
+      <w:tr>
+        <w:trPr>
+          <w:cnfStyle w:val="100000000000" w:firstRow="1" w:lastRow="0" w:firstColumn="0" w:lastColumn="0" w:oddVBand="0" w:evenVBand="0" w:oddHBand="0" w:evenHBand="0" w:firstRowFirstColumn="0" w:firstRowLastColumn="0" w:lastRowFirstColumn="0" w:lastRowLastColumn="0"/>
+          <w:trHeight w:val="277"/>
+        </w:trPr>
+        <w:tc>
+          <w:tcPr>
+            <w:cnfStyle w:val="001000000000" w:firstRow="0" w:lastRow="0" w:firstColumn="1" w:lastColumn="0" w:oddVBand="0" w:evenVBand="0" w:oddHBand="0" w:evenHBand="0" w:firstRowFirstColumn="0" w:firstRowLastColumn="0" w:lastRowFirstColumn="0" w:lastRowLastColumn="0"/>
+            <w:tcW w:w="1743" w:type="dxa"/>
+            <w:vMerge w:val="restart"/>
+          </w:tcPr>
+          <w:p>
+            <w:pPr>
+              <w:rPr>
+                <w:rFonts w:ascii="Times New Roman" w:eastAsiaTheme="minorEastAsia" w:hAnsi="Times New Roman" w:cs="Times New Roman"/>
+                <w:sz w:val="24"/>
+                <w:szCs w:val="24"/>
+              </w:rPr>
+            </w:pPr>
+            <w:r>
+              <w:rPr>
+                <w:rFonts w:ascii="Times New Roman" w:eastAsiaTheme="minorEastAsia" w:hAnsi="Times New Roman" w:cs="Times New Roman"/>
+                <w:sz w:val="24"/>
+                <w:szCs w:val="24"/>
+              </w:rPr>
+              <w:t>Matrix Dimension</w:t>
+            </w:r>
+          </w:p>
+        </w:tc>
+        <w:tc>
+          <w:tcPr>
+            <w:tcW w:w="2932" w:type="dxa"/>
+            <w:gridSpan w:val="2"/>
+          </w:tcPr>
+          <w:p>
+            <w:pPr>
+              <w:cnfStyle w:val="100000000000" w:firstRow="1" w:lastRow="0" w:firstColumn="0" w:lastColumn="0" w:oddVBand="0" w:evenVBand="0" w:oddHBand="0" w:evenHBand="0" w:firstRowFirstColumn="0" w:firstRowLastColumn="0" w:lastRowFirstColumn="0" w:lastRowLastColumn="0"/>
+              <w:rPr>
+                <w:rFonts w:ascii="Times New Roman" w:eastAsiaTheme="minorEastAsia" w:hAnsi="Times New Roman" w:cs="Times New Roman"/>
+                <w:sz w:val="24"/>
+                <w:szCs w:val="24"/>
+              </w:rPr>
+            </w:pPr>
+            <w:r>
+              <w:rPr>
+                <w:rFonts w:ascii="Times New Roman" w:eastAsiaTheme="minorEastAsia" w:hAnsi="Times New Roman" w:cs="Times New Roman"/>
+                <w:sz w:val="24"/>
+                <w:szCs w:val="24"/>
+              </w:rPr>
+              <w:t xml:space="preserve">          Time taken (s)</w:t>
+            </w:r>
+          </w:p>
+        </w:tc>
+        <w:tc>
+          <w:tcPr>
+            <w:tcW w:w="2970" w:type="dxa"/>
+            <w:gridSpan w:val="2"/>
+          </w:tcPr>
+          <w:p>
+            <w:pPr>
+              <w:cnfStyle w:val="100000000000" w:firstRow="1" w:lastRow="0" w:firstColumn="0" w:lastColumn="0" w:oddVBand="0" w:evenVBand="0" w:oddHBand="0" w:evenHBand="0" w:firstRowFirstColumn="0" w:firstRowLastColumn="0" w:lastRowFirstColumn="0" w:lastRowLastColumn="0"/>
+              <w:rPr>
+                <w:rFonts w:ascii="Times New Roman" w:eastAsiaTheme="minorEastAsia" w:hAnsi="Times New Roman" w:cs="Times New Roman"/>
+                <w:sz w:val="24"/>
+                <w:szCs w:val="24"/>
+              </w:rPr>
+            </w:pPr>
+            <w:r>
+              <w:rPr>
+                <w:rFonts w:ascii="Times New Roman" w:eastAsiaTheme="minorEastAsia" w:hAnsi="Times New Roman" w:cs="Times New Roman"/>
+                <w:sz w:val="24"/>
+                <w:szCs w:val="24"/>
+              </w:rPr>
+              <w:t xml:space="preserve">Proof </w:t>
+            </w:r>
+            <w:r>
+              <w:rPr>
+                <w:rFonts w:ascii="Times New Roman" w:eastAsiaTheme="minorEastAsia" w:hAnsi="Times New Roman" w:cs="Times New Roman"/>
+                <w:sz w:val="24"/>
+                <w:szCs w:val="24"/>
+              </w:rPr>
+              <w:t xml:space="preserve"> that it works</w:t>
+            </w:r>
+          </w:p>
+        </w:tc>
+        <w:tc>
+          <w:tcPr>
+            <w:tcW w:w="2605" w:type="dxa"/>
+            <w:gridSpan w:val="2"/>
+          </w:tcPr>
+          <w:p>
+            <w:pPr>
+              <w:cnfStyle w:val="100000000000" w:firstRow="1" w:lastRow="0" w:firstColumn="0" w:lastColumn="0" w:oddVBand="0" w:evenVBand="0" w:oddHBand="0" w:evenHBand="0" w:firstRowFirstColumn="0" w:firstRowLastColumn="0" w:lastRowFirstColumn="0" w:lastRowLastColumn="0"/>
+              <w:rPr>
+                <w:rFonts w:ascii="Times New Roman" w:eastAsiaTheme="minorEastAsia" w:hAnsi="Times New Roman" w:cs="Times New Roman"/>
+                <w:sz w:val="24"/>
+                <w:szCs w:val="24"/>
+              </w:rPr>
+            </w:pPr>
+            <w:r>
+              <w:rPr>
+                <w:rFonts w:ascii="Times New Roman" w:eastAsiaTheme="minorEastAsia" w:hAnsi="Times New Roman" w:cs="Times New Roman"/>
+                <w:sz w:val="24"/>
+                <w:szCs w:val="24"/>
+              </w:rPr>
+              <w:t>Number of iterations</w:t>
+            </w:r>
+          </w:p>
+        </w:tc>
+      </w:tr>
+      <w:tr>
+        <w:trPr>
+          <w:cnfStyle w:val="000000100000" w:firstRow="0" w:lastRow="0" w:firstColumn="0" w:lastColumn="0" w:oddVBand="0" w:evenVBand="0" w:oddHBand="1" w:evenHBand="0" w:firstRowFirstColumn="0" w:firstRowLastColumn="0" w:lastRowFirstColumn="0" w:lastRowLastColumn="0"/>
+          <w:trHeight w:val="276"/>
+        </w:trPr>
+        <w:tc>
+          <w:tcPr>
+            <w:cnfStyle w:val="001000000000" w:firstRow="0" w:lastRow="0" w:firstColumn="1" w:lastColumn="0" w:oddVBand="0" w:evenVBand="0" w:oddHBand="0" w:evenHBand="0" w:firstRowFirstColumn="0" w:firstRowLastColumn="0" w:lastRowFirstColumn="0" w:lastRowLastColumn="0"/>
+            <w:tcW w:w="1743" w:type="dxa"/>
+            <w:vMerge/>
+          </w:tcPr>
+          <w:p>
+            <w:pPr>
+              <w:rPr>
+                <w:rFonts w:ascii="Times New Roman" w:eastAsiaTheme="minorEastAsia" w:hAnsi="Times New Roman" w:cs="Times New Roman"/>
+                <w:sz w:val="24"/>
+                <w:szCs w:val="24"/>
+              </w:rPr>
+            </w:pPr>
+          </w:p>
+        </w:tc>
+        <w:tc>
+          <w:tcPr>
+            <w:tcW w:w="1312" w:type="dxa"/>
+          </w:tcPr>
+          <w:p>
+            <w:pPr>
+              <w:cnfStyle w:val="000000100000" w:firstRow="0" w:lastRow="0" w:firstColumn="0" w:lastColumn="0" w:oddVBand="0" w:evenVBand="0" w:oddHBand="1" w:evenHBand="0" w:firstRowFirstColumn="0" w:firstRowLastColumn="0" w:lastRowFirstColumn="0" w:lastRowLastColumn="0"/>
+              <w:rPr>
+                <w:rFonts w:ascii="Times New Roman" w:eastAsiaTheme="minorEastAsia" w:hAnsi="Times New Roman" w:cs="Times New Roman"/>
+                <w:sz w:val="24"/>
+                <w:szCs w:val="24"/>
+              </w:rPr>
+            </w:pPr>
+            <w:r>
+              <w:rPr>
+                <w:rFonts w:ascii="Times New Roman" w:eastAsiaTheme="minorEastAsia" w:hAnsi="Times New Roman" w:cs="Times New Roman"/>
+                <w:b/>
+                <w:sz w:val="24"/>
+                <w:szCs w:val="24"/>
+              </w:rPr>
+              <w:t>LLU</w:t>
+            </w:r>
+          </w:p>
+        </w:tc>
+        <w:tc>
+          <w:tcPr>
+            <w:tcW w:w="1620" w:type="dxa"/>
+          </w:tcPr>
+          <w:p>
+            <w:pPr>
+              <w:cnfStyle w:val="000000100000" w:firstRow="0" w:lastRow="0" w:firstColumn="0" w:lastColumn="0" w:oddVBand="0" w:evenVBand="0" w:oddHBand="1" w:evenHBand="0" w:firstRowFirstColumn="0" w:firstRowLastColumn="0" w:lastRowFirstColumn="0" w:lastRowLastColumn="0"/>
+              <w:rPr>
+                <w:rFonts w:ascii="Times New Roman" w:eastAsiaTheme="minorEastAsia" w:hAnsi="Times New Roman" w:cs="Times New Roman"/>
+                <w:sz w:val="24"/>
+                <w:szCs w:val="24"/>
+              </w:rPr>
+            </w:pPr>
+            <w:r>
+              <w:rPr>
+                <w:rFonts w:ascii="Times New Roman" w:eastAsiaTheme="minorEastAsia" w:hAnsi="Times New Roman" w:cs="Times New Roman"/>
+                <w:b/>
+                <w:sz w:val="24"/>
+                <w:szCs w:val="24"/>
+              </w:rPr>
+              <w:t>RFOM</w:t>
+            </w:r>
+          </w:p>
+        </w:tc>
+        <w:tc>
+          <w:tcPr>
+            <w:tcW w:w="1350" w:type="dxa"/>
+          </w:tcPr>
+          <w:p>
+            <w:pPr>
+              <w:cnfStyle w:val="000000100000" w:firstRow="0" w:lastRow="0" w:firstColumn="0" w:lastColumn="0" w:oddVBand="0" w:evenVBand="0" w:oddHBand="1" w:evenHBand="0" w:firstRowFirstColumn="0" w:firstRowLastColumn="0" w:lastRowFirstColumn="0" w:lastRowLastColumn="0"/>
+              <w:rPr>
+                <w:rFonts w:ascii="Times New Roman" w:eastAsiaTheme="minorEastAsia" w:hAnsi="Times New Roman" w:cs="Times New Roman"/>
+                <w:sz w:val="24"/>
+                <w:szCs w:val="24"/>
+              </w:rPr>
+            </w:pPr>
+            <w:r>
+              <w:rPr>
+                <w:rFonts w:ascii="Times New Roman" w:eastAsiaTheme="minorEastAsia" w:hAnsi="Times New Roman" w:cs="Times New Roman"/>
+                <w:sz w:val="24"/>
+                <w:szCs w:val="24"/>
+              </w:rPr>
+              <w:t>norm(x-</w:t>
+            </w:r>
+            <w:r>
+              <w:rPr>
+                <w:rFonts w:ascii="Times New Roman" w:eastAsiaTheme="minorEastAsia" w:hAnsi="Times New Roman" w:cs="Times New Roman"/>
+                <w:sz w:val="24"/>
+                <w:szCs w:val="24"/>
+              </w:rPr>
+              <w:t>xe)</w:t>
+            </w:r>
+          </w:p>
+        </w:tc>
+        <w:tc>
+          <w:tcPr>
+            <w:tcW w:w="1620" w:type="dxa"/>
+          </w:tcPr>
+          <w:p>
+            <w:pPr>
+              <w:cnfStyle w:val="000000100000" w:firstRow="0" w:lastRow="0" w:firstColumn="0" w:lastColumn="0" w:oddVBand="0" w:evenVBand="0" w:oddHBand="1" w:evenHBand="0" w:firstRowFirstColumn="0" w:firstRowLastColumn="0" w:lastRowFirstColumn="0" w:lastRowLastColumn="0"/>
+              <w:rPr>
+                <w:rFonts w:ascii="Times New Roman" w:eastAsiaTheme="minorEastAsia" w:hAnsi="Times New Roman" w:cs="Times New Roman"/>
+                <w:sz w:val="24"/>
+                <w:szCs w:val="24"/>
+              </w:rPr>
+            </w:pPr>
+            <w:r>
+              <w:rPr>
+                <w:rFonts w:ascii="Times New Roman" w:eastAsiaTheme="minorEastAsia" w:hAnsi="Times New Roman" w:cs="Times New Roman"/>
+                <w:sz w:val="24"/>
+                <w:szCs w:val="24"/>
+              </w:rPr>
+              <w:t>norm(x</w:t>
+            </w:r>
+            <w:r>
+              <w:rPr>
+                <w:rFonts w:ascii="Times New Roman" w:eastAsiaTheme="minorEastAsia" w:hAnsi="Times New Roman" w:cs="Times New Roman"/>
+                <w:sz w:val="24"/>
+                <w:szCs w:val="24"/>
+              </w:rPr>
+              <w:t>1</w:t>
+            </w:r>
+            <w:r>
+              <w:rPr>
+                <w:rFonts w:ascii="Times New Roman" w:eastAsiaTheme="minorEastAsia" w:hAnsi="Times New Roman" w:cs="Times New Roman"/>
+                <w:sz w:val="24"/>
+                <w:szCs w:val="24"/>
+              </w:rPr>
+              <w:t>-</w:t>
+            </w:r>
+            <w:r>
+              <w:rPr>
+                <w:rFonts w:ascii="Times New Roman" w:eastAsiaTheme="minorEastAsia" w:hAnsi="Times New Roman" w:cs="Times New Roman"/>
+                <w:sz w:val="24"/>
+                <w:szCs w:val="24"/>
+              </w:rPr>
+              <w:t>xe)</w:t>
+            </w:r>
+          </w:p>
+        </w:tc>
+        <w:tc>
+          <w:tcPr>
+            <w:tcW w:w="1350" w:type="dxa"/>
+          </w:tcPr>
+          <w:p>
+            <w:pPr>
+              <w:cnfStyle w:val="000000100000" w:firstRow="0" w:lastRow="0" w:firstColumn="0" w:lastColumn="0" w:oddVBand="0" w:evenVBand="0" w:oddHBand="1" w:evenHBand="0" w:firstRowFirstColumn="0" w:firstRowLastColumn="0" w:lastRowFirstColumn="0" w:lastRowLastColumn="0"/>
+              <w:rPr>
+                <w:rFonts w:ascii="Times New Roman" w:eastAsiaTheme="minorEastAsia" w:hAnsi="Times New Roman" w:cs="Times New Roman"/>
+                <w:sz w:val="24"/>
+                <w:szCs w:val="24"/>
+              </w:rPr>
+            </w:pPr>
+            <w:r>
+              <w:rPr>
+                <w:rFonts w:ascii="Times New Roman" w:eastAsiaTheme="minorEastAsia" w:hAnsi="Times New Roman" w:cs="Times New Roman"/>
+                <w:b/>
+                <w:sz w:val="24"/>
+                <w:szCs w:val="24"/>
+              </w:rPr>
+              <w:t>LLU</w:t>
+            </w:r>
+          </w:p>
+        </w:tc>
+        <w:tc>
+          <w:tcPr>
+            <w:tcW w:w="1255" w:type="dxa"/>
+          </w:tcPr>
+          <w:p>
+            <w:pPr>
+              <w:cnfStyle w:val="000000100000" w:firstRow="0" w:lastRow="0" w:firstColumn="0" w:lastColumn="0" w:oddVBand="0" w:evenVBand="0" w:oddHBand="1" w:evenHBand="0" w:firstRowFirstColumn="0" w:firstRowLastColumn="0" w:lastRowFirstColumn="0" w:lastRowLastColumn="0"/>
+              <w:rPr>
+                <w:rFonts w:ascii="Times New Roman" w:eastAsiaTheme="minorEastAsia" w:hAnsi="Times New Roman" w:cs="Times New Roman"/>
+                <w:sz w:val="24"/>
+                <w:szCs w:val="24"/>
+              </w:rPr>
+            </w:pPr>
+            <w:r>
+              <w:rPr>
+                <w:rFonts w:ascii="Times New Roman" w:eastAsiaTheme="minorEastAsia" w:hAnsi="Times New Roman" w:cs="Times New Roman"/>
+                <w:b/>
+                <w:sz w:val="24"/>
+                <w:szCs w:val="24"/>
+              </w:rPr>
+              <w:t>RFOM</w:t>
+            </w:r>
+          </w:p>
+        </w:tc>
+      </w:tr>
+      <w:tr>
+        <w:tc>
+          <w:tcPr>
+            <w:cnfStyle w:val="001000000000" w:firstRow="0" w:lastRow="0" w:firstColumn="1" w:lastColumn="0" w:oddVBand="0" w:evenVBand="0" w:oddHBand="0" w:evenHBand="0" w:firstRowFirstColumn="0" w:firstRowLastColumn="0" w:lastRowFirstColumn="0" w:lastRowLastColumn="0"/>
+            <w:tcW w:w="1743" w:type="dxa"/>
+          </w:tcPr>
+          <w:p>
+            <w:pPr>
+              <w:rPr>
+                <w:rFonts w:ascii="Times New Roman" w:eastAsiaTheme="minorEastAsia" w:hAnsi="Times New Roman" w:cs="Times New Roman"/>
+                <w:sz w:val="24"/>
+                <w:szCs w:val="24"/>
+              </w:rPr>
+            </w:pPr>
+            <w:r>
+              <w:rPr>
+                <w:rFonts w:ascii="Times New Roman" w:eastAsiaTheme="minorEastAsia" w:hAnsi="Times New Roman" w:cs="Times New Roman"/>
+                <w:sz w:val="24"/>
+                <w:szCs w:val="24"/>
+              </w:rPr>
+              <w:t>50x50</w:t>
+            </w:r>
+          </w:p>
+        </w:tc>
+        <w:tc>
+          <w:tcPr>
+            <w:tcW w:w="1312" w:type="dxa"/>
+          </w:tcPr>
+          <w:p>
+            <w:pPr>
+              <w:cnfStyle w:val="000000000000" w:firstRow="0" w:lastRow="0" w:firstColumn="0" w:lastColumn="0" w:oddVBand="0" w:evenVBand="0" w:oddHBand="0" w:evenHBand="0" w:firstRowFirstColumn="0" w:firstRowLastColumn="0" w:lastRowFirstColumn="0" w:lastRowLastColumn="0"/>
+              <w:rPr>
+                <w:rFonts w:ascii="Times New Roman" w:eastAsiaTheme="minorEastAsia" w:hAnsi="Times New Roman" w:cs="Times New Roman"/>
+                <w:sz w:val="24"/>
+                <w:szCs w:val="24"/>
+              </w:rPr>
+            </w:pPr>
+            <w:r>
+              <w:rPr>
+                <w:rFonts w:ascii="Times New Roman" w:eastAsiaTheme="minorEastAsia" w:hAnsi="Times New Roman" w:cs="Times New Roman"/>
+                <w:sz w:val="24"/>
+                <w:szCs w:val="24"/>
+              </w:rPr>
+              <w:t>0.017918</w:t>
+            </w:r>
+            <w:r>
+              <w:rPr>
+                <w:rFonts w:ascii="Times New Roman" w:eastAsiaTheme="minorEastAsia" w:hAnsi="Times New Roman" w:cs="Times New Roman"/>
+                <w:sz w:val="24"/>
+                <w:szCs w:val="24"/>
+              </w:rPr>
+              <w:t>0</w:t>
+            </w:r>
+          </w:p>
+        </w:tc>
+        <w:tc>
+          <w:tcPr>
+            <w:tcW w:w="1620" w:type="dxa"/>
+          </w:tcPr>
+          <w:p>
+            <w:pPr>
+              <w:cnfStyle w:val="000000000000" w:firstRow="0" w:lastRow="0" w:firstColumn="0" w:lastColumn="0" w:oddVBand="0" w:evenVBand="0" w:oddHBand="0" w:evenHBand="0" w:firstRowFirstColumn="0" w:firstRowLastColumn="0" w:lastRowFirstColumn="0" w:lastRowLastColumn="0"/>
+              <w:rPr>
+                <w:rFonts w:ascii="Times New Roman" w:eastAsiaTheme="minorEastAsia" w:hAnsi="Times New Roman" w:cs="Times New Roman"/>
+                <w:sz w:val="24"/>
+                <w:szCs w:val="24"/>
+              </w:rPr>
+            </w:pPr>
+            <w:r>
+              <w:rPr>
+                <w:rFonts w:ascii="Times New Roman" w:eastAsiaTheme="minorEastAsia" w:hAnsi="Times New Roman" w:cs="Times New Roman"/>
+                <w:sz w:val="24"/>
+                <w:szCs w:val="24"/>
+              </w:rPr>
+              <w:t>0.0085334</w:t>
+            </w:r>
+          </w:p>
+        </w:tc>
+        <w:tc>
+          <w:tcPr>
+            <w:tcW w:w="1350" w:type="dxa"/>
+          </w:tcPr>
+          <w:p>
+            <w:pPr>
+              <w:cnfStyle w:val="000000000000" w:firstRow="0" w:lastRow="0" w:firstColumn="0" w:lastColumn="0" w:oddVBand="0" w:evenVBand="0" w:oddHBand="0" w:evenHBand="0" w:firstRowFirstColumn="0" w:firstRowLastColumn="0" w:lastRowFirstColumn="0" w:lastRowLastColumn="0"/>
+              <w:rPr>
+                <w:rFonts w:ascii="Times New Roman" w:eastAsiaTheme="minorEastAsia" w:hAnsi="Times New Roman" w:cs="Times New Roman"/>
+                <w:sz w:val="24"/>
+                <w:szCs w:val="24"/>
+              </w:rPr>
+            </w:pPr>
+            <w:r>
+              <w:rPr>
+                <w:rFonts w:ascii="Times New Roman" w:eastAsiaTheme="minorEastAsia" w:hAnsi="Times New Roman" w:cs="Times New Roman"/>
+                <w:sz w:val="24"/>
+                <w:szCs w:val="24"/>
+              </w:rPr>
+              <w:t>6.7281e-08</w:t>
+            </w:r>
+          </w:p>
+        </w:tc>
+        <w:tc>
+          <w:tcPr>
+            <w:tcW w:w="1620" w:type="dxa"/>
+          </w:tcPr>
+          <w:p>
+            <w:pPr>
+              <w:cnfStyle w:val="000000000000" w:firstRow="0" w:lastRow="0" w:firstColumn="0" w:lastColumn="0" w:oddVBand="0" w:evenVBand="0" w:oddHBand="0" w:evenHBand="0" w:firstRowFirstColumn="0" w:firstRowLastColumn="0" w:lastRowFirstColumn="0" w:lastRowLastColumn="0"/>
+              <w:rPr>
+                <w:rFonts w:ascii="Times New Roman" w:eastAsiaTheme="minorEastAsia" w:hAnsi="Times New Roman" w:cs="Times New Roman"/>
+                <w:sz w:val="24"/>
+                <w:szCs w:val="24"/>
+              </w:rPr>
+            </w:pPr>
+            <w:r>
+              <w:rPr>
+                <w:rFonts w:ascii="Times New Roman" w:eastAsiaTheme="minorEastAsia" w:hAnsi="Times New Roman" w:cs="Times New Roman"/>
+                <w:sz w:val="24"/>
+                <w:szCs w:val="24"/>
+              </w:rPr>
+              <w:t>6.7281e-08</w:t>
+            </w:r>
+          </w:p>
+        </w:tc>
+        <w:tc>
+          <w:tcPr>
+            <w:tcW w:w="1350" w:type="dxa"/>
+          </w:tcPr>
+          <w:p>
+            <w:pPr>
+              <w:cnfStyle w:val="000000000000" w:firstRow="0" w:lastRow="0" w:firstColumn="0" w:lastColumn="0" w:oddVBand="0" w:evenVBand="0" w:oddHBand="0" w:evenHBand="0" w:firstRowFirstColumn="0" w:firstRowLastColumn="0" w:lastRowFirstColumn="0" w:lastRowLastColumn="0"/>
+              <w:rPr>
+                <w:rFonts w:ascii="Times New Roman" w:eastAsiaTheme="minorEastAsia" w:hAnsi="Times New Roman" w:cs="Times New Roman"/>
+                <w:sz w:val="24"/>
+                <w:szCs w:val="24"/>
+              </w:rPr>
+            </w:pPr>
+            <w:r>
+              <w:rPr>
+                <w:rFonts w:ascii="Times New Roman" w:eastAsiaTheme="minorEastAsia" w:hAnsi="Times New Roman" w:cs="Times New Roman"/>
+                <w:sz w:val="24"/>
+                <w:szCs w:val="24"/>
+              </w:rPr>
+              <w:t>8</w:t>
+            </w:r>
+          </w:p>
+        </w:tc>
+        <w:tc>
+          <w:tcPr>
+            <w:tcW w:w="1255" w:type="dxa"/>
+          </w:tcPr>
+          <w:p>
+            <w:pPr>
+              <w:cnfStyle w:val="000000000000" w:firstRow="0" w:lastRow="0" w:firstColumn="0" w:lastColumn="0" w:oddVBand="0" w:evenVBand="0" w:oddHBand="0" w:evenHBand="0" w:firstRowFirstColumn="0" w:firstRowLastColumn="0" w:lastRowFirstColumn="0" w:lastRowLastColumn="0"/>
+              <w:rPr>
+                <w:rFonts w:ascii="Times New Roman" w:eastAsiaTheme="minorEastAsia" w:hAnsi="Times New Roman" w:cs="Times New Roman"/>
+                <w:sz w:val="24"/>
+                <w:szCs w:val="24"/>
+              </w:rPr>
+            </w:pPr>
+            <w:r>
+              <w:rPr>
+                <w:rFonts w:ascii="Times New Roman" w:eastAsiaTheme="minorEastAsia" w:hAnsi="Times New Roman" w:cs="Times New Roman"/>
+                <w:sz w:val="24"/>
+                <w:szCs w:val="24"/>
+              </w:rPr>
+              <w:t>8</w:t>
+            </w:r>
+          </w:p>
+        </w:tc>
+      </w:tr>
+      <w:tr>
+        <w:trPr>
+          <w:cnfStyle w:val="000000100000" w:firstRow="0" w:lastRow="0" w:firstColumn="0" w:lastColumn="0" w:oddVBand="0" w:evenVBand="0" w:oddHBand="1" w:evenHBand="0" w:firstRowFirstColumn="0" w:firstRowLastColumn="0" w:lastRowFirstColumn="0" w:lastRowLastColumn="0"/>
+        </w:trPr>
+        <w:tc>
+          <w:tcPr>
+            <w:cnfStyle w:val="001000000000" w:firstRow="0" w:lastRow="0" w:firstColumn="1" w:lastColumn="0" w:oddVBand="0" w:evenVBand="0" w:oddHBand="0" w:evenHBand="0" w:firstRowFirstColumn="0" w:firstRowLastColumn="0" w:lastRowFirstColumn="0" w:lastRowLastColumn="0"/>
+            <w:tcW w:w="1743" w:type="dxa"/>
+          </w:tcPr>
+          <w:p>
+            <w:pPr>
+              <w:rPr>
+                <w:rFonts w:ascii="Times New Roman" w:eastAsiaTheme="minorEastAsia" w:hAnsi="Times New Roman" w:cs="Times New Roman"/>
+                <w:sz w:val="24"/>
+                <w:szCs w:val="24"/>
+              </w:rPr>
+            </w:pPr>
+            <w:r>
+              <w:rPr>
+                <w:rFonts w:ascii="Times New Roman" w:eastAsiaTheme="minorEastAsia" w:hAnsi="Times New Roman" w:cs="Times New Roman"/>
+                <w:sz w:val="24"/>
+                <w:szCs w:val="24"/>
+              </w:rPr>
+              <w:t>100x100</w:t>
+            </w:r>
+          </w:p>
+        </w:tc>
+        <w:tc>
+          <w:tcPr>
+            <w:tcW w:w="1312" w:type="dxa"/>
+          </w:tcPr>
+          <w:p>
+            <w:pPr>
+              <w:cnfStyle w:val="000000100000" w:firstRow="0" w:lastRow="0" w:firstColumn="0" w:lastColumn="0" w:oddVBand="0" w:evenVBand="0" w:oddHBand="1" w:evenHBand="0" w:firstRowFirstColumn="0" w:firstRowLastColumn="0" w:lastRowFirstColumn="0" w:lastRowLastColumn="0"/>
+              <w:rPr>
+                <w:rFonts w:ascii="Times New Roman" w:eastAsiaTheme="minorEastAsia" w:hAnsi="Times New Roman" w:cs="Times New Roman"/>
+                <w:sz w:val="24"/>
+                <w:szCs w:val="24"/>
+              </w:rPr>
+            </w:pPr>
+            <w:r>
+              <w:rPr>
+                <w:rFonts w:ascii="Times New Roman" w:eastAsiaTheme="minorEastAsia" w:hAnsi="Times New Roman" w:cs="Times New Roman"/>
+                <w:sz w:val="24"/>
+                <w:szCs w:val="24"/>
+              </w:rPr>
+              <w:t>0.0025287</w:t>
+            </w:r>
+          </w:p>
+        </w:tc>
+        <w:tc>
+          <w:tcPr>
+            <w:tcW w:w="1620" w:type="dxa"/>
+          </w:tcPr>
+          <w:p>
+            <w:pPr>
+              <w:cnfStyle w:val="000000100000" w:firstRow="0" w:lastRow="0" w:firstColumn="0" w:lastColumn="0" w:oddVBand="0" w:evenVBand="0" w:oddHBand="1" w:evenHBand="0" w:firstRowFirstColumn="0" w:firstRowLastColumn="0" w:lastRowFirstColumn="0" w:lastRowLastColumn="0"/>
+              <w:rPr>
+                <w:rFonts w:ascii="Times New Roman" w:eastAsiaTheme="minorEastAsia" w:hAnsi="Times New Roman" w:cs="Times New Roman"/>
+                <w:sz w:val="24"/>
+                <w:szCs w:val="24"/>
+              </w:rPr>
+            </w:pPr>
+            <w:r>
+              <w:rPr>
+                <w:rFonts w:ascii="Times New Roman" w:eastAsiaTheme="minorEastAsia" w:hAnsi="Times New Roman" w:cs="Times New Roman"/>
+                <w:sz w:val="24"/>
+                <w:szCs w:val="24"/>
+              </w:rPr>
+              <w:t>0.003632</w:t>
+            </w:r>
+            <w:r>
+              <w:rPr>
+                <w:rFonts w:ascii="Times New Roman" w:eastAsiaTheme="minorEastAsia" w:hAnsi="Times New Roman" w:cs="Times New Roman"/>
+                <w:sz w:val="24"/>
+                <w:szCs w:val="24"/>
+              </w:rPr>
+              <w:t>0</w:t>
+            </w:r>
+          </w:p>
+        </w:tc>
+        <w:tc>
+          <w:tcPr>
+            <w:tcW w:w="1350" w:type="dxa"/>
+          </w:tcPr>
+          <w:p>
+            <w:pPr>
+              <w:cnfStyle w:val="000000100000" w:firstRow="0" w:lastRow="0" w:firstColumn="0" w:lastColumn="0" w:oddVBand="0" w:evenVBand="0" w:oddHBand="1" w:evenHBand="0" w:firstRowFirstColumn="0" w:firstRowLastColumn="0" w:lastRowFirstColumn="0" w:lastRowLastColumn="0"/>
+              <w:rPr>
+                <w:rFonts w:ascii="Times New Roman" w:eastAsiaTheme="minorEastAsia" w:hAnsi="Times New Roman" w:cs="Times New Roman"/>
+                <w:sz w:val="24"/>
+                <w:szCs w:val="24"/>
+              </w:rPr>
+            </w:pPr>
+            <w:r>
+              <w:rPr>
+                <w:rFonts w:ascii="Times New Roman" w:eastAsiaTheme="minorEastAsia" w:hAnsi="Times New Roman" w:cs="Times New Roman"/>
+                <w:sz w:val="24"/>
+                <w:szCs w:val="24"/>
+              </w:rPr>
+              <w:t>9.048e-08</w:t>
+            </w:r>
+          </w:p>
+        </w:tc>
+        <w:tc>
+          <w:tcPr>
+            <w:tcW w:w="1620" w:type="dxa"/>
+          </w:tcPr>
+          <w:p>
+            <w:pPr>
+              <w:cnfStyle w:val="000000100000" w:firstRow="0" w:lastRow="0" w:firstColumn="0" w:lastColumn="0" w:oddVBand="0" w:evenVBand="0" w:oddHBand="1" w:evenHBand="0" w:firstRowFirstColumn="0" w:firstRowLastColumn="0" w:lastRowFirstColumn="0" w:lastRowLastColumn="0"/>
+              <w:rPr>
+                <w:rFonts w:ascii="Times New Roman" w:eastAsiaTheme="minorEastAsia" w:hAnsi="Times New Roman" w:cs="Times New Roman"/>
+                <w:sz w:val="24"/>
+                <w:szCs w:val="24"/>
+              </w:rPr>
+            </w:pPr>
+            <w:r>
+              <w:rPr>
+                <w:rFonts w:ascii="Times New Roman" w:eastAsiaTheme="minorEastAsia" w:hAnsi="Times New Roman" w:cs="Times New Roman"/>
+                <w:sz w:val="24"/>
+                <w:szCs w:val="24"/>
+              </w:rPr>
+              <w:t>9.048e-08</w:t>
+            </w:r>
+          </w:p>
+        </w:tc>
+        <w:tc>
+          <w:tcPr>
+            <w:tcW w:w="1350" w:type="dxa"/>
+          </w:tcPr>
+          <w:p>
+            <w:pPr>
+              <w:cnfStyle w:val="000000100000" w:firstRow="0" w:lastRow="0" w:firstColumn="0" w:lastColumn="0" w:oddVBand="0" w:evenVBand="0" w:oddHBand="1" w:evenHBand="0" w:firstRowFirstColumn="0" w:firstRowLastColumn="0" w:lastRowFirstColumn="0" w:lastRowLastColumn="0"/>
+              <w:rPr>
+                <w:rFonts w:ascii="Times New Roman" w:eastAsiaTheme="minorEastAsia" w:hAnsi="Times New Roman" w:cs="Times New Roman"/>
+                <w:sz w:val="24"/>
+                <w:szCs w:val="24"/>
+              </w:rPr>
+            </w:pPr>
+            <w:r>
+              <w:rPr>
+                <w:rFonts w:ascii="Times New Roman" w:eastAsiaTheme="minorEastAsia" w:hAnsi="Times New Roman" w:cs="Times New Roman"/>
+                <w:sz w:val="24"/>
+                <w:szCs w:val="24"/>
+              </w:rPr>
+              <w:t>7</w:t>
+            </w:r>
+          </w:p>
+        </w:tc>
+        <w:tc>
+          <w:tcPr>
+            <w:tcW w:w="1255" w:type="dxa"/>
+          </w:tcPr>
+          <w:p>
+            <w:pPr>
+              <w:cnfStyle w:val="000000100000" w:firstRow="0" w:lastRow="0" w:firstColumn="0" w:lastColumn="0" w:oddVBand="0" w:evenVBand="0" w:oddHBand="1" w:evenHBand="0" w:firstRowFirstColumn="0" w:firstRowLastColumn="0" w:lastRowFirstColumn="0" w:lastRowLastColumn="0"/>
+              <w:rPr>
+                <w:rFonts w:ascii="Times New Roman" w:eastAsiaTheme="minorEastAsia" w:hAnsi="Times New Roman" w:cs="Times New Roman"/>
+                <w:sz w:val="24"/>
+                <w:szCs w:val="24"/>
+              </w:rPr>
+            </w:pPr>
+            <w:r>
+              <w:rPr>
+                <w:rFonts w:ascii="Times New Roman" w:eastAsiaTheme="minorEastAsia" w:hAnsi="Times New Roman" w:cs="Times New Roman"/>
+                <w:sz w:val="24"/>
+                <w:szCs w:val="24"/>
+              </w:rPr>
+              <w:t>7</w:t>
+            </w:r>
+          </w:p>
+        </w:tc>
+      </w:tr>
+      <w:tr>
+        <w:tc>
+          <w:tcPr>
+            <w:cnfStyle w:val="001000000000" w:firstRow="0" w:lastRow="0" w:firstColumn="1" w:lastColumn="0" w:oddVBand="0" w:evenVBand="0" w:oddHBand="0" w:evenHBand="0" w:firstRowFirstColumn="0" w:firstRowLastColumn="0" w:lastRowFirstColumn="0" w:lastRowLastColumn="0"/>
+            <w:tcW w:w="1743" w:type="dxa"/>
+          </w:tcPr>
+          <w:p>
+            <w:pPr>
+              <w:rPr>
+                <w:rFonts w:ascii="Times New Roman" w:eastAsiaTheme="minorEastAsia" w:hAnsi="Times New Roman" w:cs="Times New Roman"/>
+                <w:sz w:val="24"/>
+                <w:szCs w:val="24"/>
+              </w:rPr>
+            </w:pPr>
+            <w:r>
+              <w:rPr>
+                <w:rFonts w:ascii="Times New Roman" w:eastAsiaTheme="minorEastAsia" w:hAnsi="Times New Roman" w:cs="Times New Roman"/>
+                <w:sz w:val="24"/>
+                <w:szCs w:val="24"/>
+              </w:rPr>
+              <w:t>200x200</w:t>
+            </w:r>
+          </w:p>
+        </w:tc>
+        <w:tc>
+          <w:tcPr>
+            <w:tcW w:w="1312" w:type="dxa"/>
+          </w:tcPr>
+          <w:p>
+            <w:pPr>
+              <w:cnfStyle w:val="000000000000" w:firstRow="0" w:lastRow="0" w:firstColumn="0" w:lastColumn="0" w:oddVBand="0" w:evenVBand="0" w:oddHBand="0" w:evenHBand="0" w:firstRowFirstColumn="0" w:firstRowLastColumn="0" w:lastRowFirstColumn="0" w:lastRowLastColumn="0"/>
+              <w:rPr>
+                <w:rFonts w:ascii="Times New Roman" w:eastAsiaTheme="minorEastAsia" w:hAnsi="Times New Roman" w:cs="Times New Roman"/>
+                <w:sz w:val="24"/>
+                <w:szCs w:val="24"/>
+              </w:rPr>
+            </w:pPr>
+            <w:r>
+              <w:rPr>
+                <w:rFonts w:ascii="Times New Roman" w:eastAsiaTheme="minorEastAsia" w:hAnsi="Times New Roman" w:cs="Times New Roman"/>
+                <w:sz w:val="24"/>
+                <w:szCs w:val="24"/>
+              </w:rPr>
+              <w:t>0.0026633</w:t>
+            </w:r>
+          </w:p>
+        </w:tc>
+        <w:tc>
+          <w:tcPr>
+            <w:tcW w:w="1620" w:type="dxa"/>
+          </w:tcPr>
+          <w:p>
+            <w:pPr>
+              <w:cnfStyle w:val="000000000000" w:firstRow="0" w:lastRow="0" w:firstColumn="0" w:lastColumn="0" w:oddVBand="0" w:evenVBand="0" w:oddHBand="0" w:evenHBand="0" w:firstRowFirstColumn="0" w:firstRowLastColumn="0" w:lastRowFirstColumn="0" w:lastRowLastColumn="0"/>
+              <w:rPr>
+                <w:rFonts w:ascii="Times New Roman" w:eastAsiaTheme="minorEastAsia" w:hAnsi="Times New Roman" w:cs="Times New Roman"/>
+                <w:sz w:val="24"/>
+                <w:szCs w:val="24"/>
+              </w:rPr>
+            </w:pPr>
+            <w:r>
+              <w:rPr>
+                <w:rFonts w:ascii="Times New Roman" w:eastAsiaTheme="minorEastAsia" w:hAnsi="Times New Roman" w:cs="Times New Roman"/>
+                <w:sz w:val="24"/>
+                <w:szCs w:val="24"/>
+              </w:rPr>
+              <w:t>0.0036283</w:t>
+            </w:r>
+          </w:p>
+        </w:tc>
+        <w:tc>
+          <w:tcPr>
+            <w:tcW w:w="1350" w:type="dxa"/>
+          </w:tcPr>
+          <w:p>
+            <w:pPr>
+              <w:cnfStyle w:val="000000000000" w:firstRow="0" w:lastRow="0" w:firstColumn="0" w:lastColumn="0" w:oddVBand="0" w:evenVBand="0" w:oddHBand="0" w:evenHBand="0" w:firstRowFirstColumn="0" w:firstRowLastColumn="0" w:lastRowFirstColumn="0" w:lastRowLastColumn="0"/>
+              <w:rPr>
+                <w:rFonts w:ascii="Times New Roman" w:eastAsiaTheme="minorEastAsia" w:hAnsi="Times New Roman" w:cs="Times New Roman"/>
+                <w:sz w:val="24"/>
+                <w:szCs w:val="24"/>
+              </w:rPr>
+            </w:pPr>
+            <w:r>
+              <w:rPr>
+                <w:rFonts w:ascii="Times New Roman" w:eastAsiaTheme="minorEastAsia" w:hAnsi="Times New Roman" w:cs="Times New Roman"/>
+                <w:sz w:val="24"/>
+                <w:szCs w:val="24"/>
+              </w:rPr>
+              <w:t>1.2478e-08</w:t>
+            </w:r>
+          </w:p>
+        </w:tc>
+        <w:tc>
+          <w:tcPr>
+            <w:tcW w:w="1620" w:type="dxa"/>
+          </w:tcPr>
+          <w:p>
+            <w:pPr>
+              <w:cnfStyle w:val="000000000000" w:firstRow="0" w:lastRow="0" w:firstColumn="0" w:lastColumn="0" w:oddVBand="0" w:evenVBand="0" w:oddHBand="0" w:evenHBand="0" w:firstRowFirstColumn="0" w:firstRowLastColumn="0" w:lastRowFirstColumn="0" w:lastRowLastColumn="0"/>
+              <w:rPr>
+                <w:rFonts w:ascii="Times New Roman" w:eastAsiaTheme="minorEastAsia" w:hAnsi="Times New Roman" w:cs="Times New Roman"/>
+                <w:sz w:val="24"/>
+                <w:szCs w:val="24"/>
+              </w:rPr>
+            </w:pPr>
+            <w:r>
+              <w:rPr>
+                <w:rFonts w:ascii="Times New Roman" w:eastAsiaTheme="minorEastAsia" w:hAnsi="Times New Roman" w:cs="Times New Roman"/>
+                <w:sz w:val="24"/>
+                <w:szCs w:val="24"/>
+              </w:rPr>
+              <w:t>1.2478e-08</w:t>
+            </w:r>
+          </w:p>
+        </w:tc>
+        <w:tc>
+          <w:tcPr>
+            <w:tcW w:w="1350" w:type="dxa"/>
+          </w:tcPr>
+          <w:p>
+            <w:pPr>
+              <w:cnfStyle w:val="000000000000" w:firstRow="0" w:lastRow="0" w:firstColumn="0" w:lastColumn="0" w:oddVBand="0" w:evenVBand="0" w:oddHBand="0" w:evenHBand="0" w:firstRowFirstColumn="0" w:firstRowLastColumn="0" w:lastRowFirstColumn="0" w:lastRowLastColumn="0"/>
+              <w:rPr>
+                <w:rFonts w:ascii="Times New Roman" w:eastAsiaTheme="minorEastAsia" w:hAnsi="Times New Roman" w:cs="Times New Roman"/>
+                <w:sz w:val="24"/>
+                <w:szCs w:val="24"/>
+              </w:rPr>
+            </w:pPr>
+            <w:r>
+              <w:rPr>
+                <w:rFonts w:ascii="Times New Roman" w:eastAsiaTheme="minorEastAsia" w:hAnsi="Times New Roman" w:cs="Times New Roman"/>
+                <w:sz w:val="24"/>
+                <w:szCs w:val="24"/>
+              </w:rPr>
+              <w:t>7</w:t>
+            </w:r>
+          </w:p>
+        </w:tc>
+        <w:tc>
+          <w:tcPr>
+            <w:tcW w:w="1255" w:type="dxa"/>
+          </w:tcPr>
+          <w:p>
+            <w:pPr>
+              <w:cnfStyle w:val="000000000000" w:firstRow="0" w:lastRow="0" w:firstColumn="0" w:lastColumn="0" w:oddVBand="0" w:evenVBand="0" w:oddHBand="0" w:evenHBand="0" w:firstRowFirstColumn="0" w:firstRowLastColumn="0" w:lastRowFirstColumn="0" w:lastRowLastColumn="0"/>
+              <w:rPr>
+                <w:rFonts w:ascii="Times New Roman" w:eastAsiaTheme="minorEastAsia" w:hAnsi="Times New Roman" w:cs="Times New Roman"/>
+                <w:sz w:val="24"/>
+                <w:szCs w:val="24"/>
+              </w:rPr>
+            </w:pPr>
+            <w:r>
+              <w:rPr>
+                <w:rFonts w:ascii="Times New Roman" w:eastAsiaTheme="minorEastAsia" w:hAnsi="Times New Roman" w:cs="Times New Roman"/>
+                <w:sz w:val="24"/>
+                <w:szCs w:val="24"/>
+              </w:rPr>
+              <w:t>7</w:t>
+            </w:r>
+          </w:p>
+        </w:tc>
+      </w:tr>
+      <w:tr>
+        <w:trPr>
+          <w:cnfStyle w:val="000000100000" w:firstRow="0" w:lastRow="0" w:firstColumn="0" w:lastColumn="0" w:oddVBand="0" w:evenVBand="0" w:oddHBand="1" w:evenHBand="0" w:firstRowFirstColumn="0" w:firstRowLastColumn="0" w:lastRowFirstColumn="0" w:lastRowLastColumn="0"/>
+        </w:trPr>
+        <w:tc>
+          <w:tcPr>
+            <w:cnfStyle w:val="001000000000" w:firstRow="0" w:lastRow="0" w:firstColumn="1" w:lastColumn="0" w:oddVBand="0" w:evenVBand="0" w:oddHBand="0" w:evenHBand="0" w:firstRowFirstColumn="0" w:firstRowLastColumn="0" w:lastRowFirstColumn="0" w:lastRowLastColumn="0"/>
+            <w:tcW w:w="1743" w:type="dxa"/>
+          </w:tcPr>
+          <w:p>
+            <w:pPr>
+              <w:rPr>
+                <w:rFonts w:ascii="Times New Roman" w:eastAsiaTheme="minorEastAsia" w:hAnsi="Times New Roman" w:cs="Times New Roman"/>
+                <w:sz w:val="24"/>
+                <w:szCs w:val="24"/>
+              </w:rPr>
+            </w:pPr>
+            <w:r>
+              <w:rPr>
+                <w:rFonts w:ascii="Times New Roman" w:eastAsiaTheme="minorEastAsia" w:hAnsi="Times New Roman" w:cs="Times New Roman"/>
+                <w:sz w:val="24"/>
+                <w:szCs w:val="24"/>
+              </w:rPr>
+              <w:t>500x500</w:t>
+            </w:r>
+          </w:p>
+        </w:tc>
+        <w:tc>
+          <w:tcPr>
+            <w:tcW w:w="1312" w:type="dxa"/>
+          </w:tcPr>
+          <w:p>
+            <w:pPr>
+              <w:cnfStyle w:val="000000100000" w:firstRow="0" w:lastRow="0" w:firstColumn="0" w:lastColumn="0" w:oddVBand="0" w:evenVBand="0" w:oddHBand="1" w:evenHBand="0" w:firstRowFirstColumn="0" w:firstRowLastColumn="0" w:lastRowFirstColumn="0" w:lastRowLastColumn="0"/>
+              <w:rPr>
+                <w:rFonts w:ascii="Times New Roman" w:eastAsiaTheme="minorEastAsia" w:hAnsi="Times New Roman" w:cs="Times New Roman"/>
+                <w:sz w:val="24"/>
+                <w:szCs w:val="24"/>
+              </w:rPr>
+            </w:pPr>
+            <w:r>
+              <w:rPr>
+                <w:rFonts w:ascii="Times New Roman" w:eastAsiaTheme="minorEastAsia" w:hAnsi="Times New Roman" w:cs="Times New Roman"/>
+                <w:sz w:val="24"/>
+                <w:szCs w:val="24"/>
+              </w:rPr>
+              <w:t>0.005898</w:t>
+            </w:r>
+          </w:p>
+        </w:tc>
+        <w:tc>
+          <w:tcPr>
+            <w:tcW w:w="1620" w:type="dxa"/>
+          </w:tcPr>
+          <w:p>
+            <w:pPr>
+              <w:cnfStyle w:val="000000100000" w:firstRow="0" w:lastRow="0" w:firstColumn="0" w:lastColumn="0" w:oddVBand="0" w:evenVBand="0" w:oddHBand="1" w:evenHBand="0" w:firstRowFirstColumn="0" w:firstRowLastColumn="0" w:lastRowFirstColumn="0" w:lastRowLastColumn="0"/>
+              <w:rPr>
+                <w:rFonts w:ascii="Times New Roman" w:eastAsiaTheme="minorEastAsia" w:hAnsi="Times New Roman" w:cs="Times New Roman"/>
+                <w:sz w:val="24"/>
+                <w:szCs w:val="24"/>
+              </w:rPr>
+            </w:pPr>
+            <w:r>
+              <w:rPr>
+                <w:rFonts w:ascii="Times New Roman" w:eastAsiaTheme="minorEastAsia" w:hAnsi="Times New Roman" w:cs="Times New Roman"/>
+                <w:sz w:val="24"/>
+                <w:szCs w:val="24"/>
+              </w:rPr>
+              <w:t>0.005949</w:t>
+            </w:r>
+          </w:p>
+        </w:tc>
+        <w:tc>
+          <w:tcPr>
+            <w:tcW w:w="1350" w:type="dxa"/>
+          </w:tcPr>
+          <w:p>
+            <w:pPr>
+              <w:cnfStyle w:val="000000100000" w:firstRow="0" w:lastRow="0" w:firstColumn="0" w:lastColumn="0" w:oddVBand="0" w:evenVBand="0" w:oddHBand="1" w:evenHBand="0" w:firstRowFirstColumn="0" w:firstRowLastColumn="0" w:lastRowFirstColumn="0" w:lastRowLastColumn="0"/>
+              <w:rPr>
+                <w:rFonts w:ascii="Times New Roman" w:eastAsiaTheme="minorEastAsia" w:hAnsi="Times New Roman" w:cs="Times New Roman"/>
+                <w:sz w:val="24"/>
+                <w:szCs w:val="24"/>
+              </w:rPr>
+            </w:pPr>
+            <w:r>
+              <w:rPr>
+                <w:rFonts w:ascii="Times New Roman" w:eastAsiaTheme="minorEastAsia" w:hAnsi="Times New Roman" w:cs="Times New Roman"/>
+                <w:sz w:val="24"/>
+                <w:szCs w:val="24"/>
+              </w:rPr>
+              <w:t>2.1109e-08</w:t>
+            </w:r>
+          </w:p>
+        </w:tc>
+        <w:tc>
+          <w:tcPr>
+            <w:tcW w:w="1620" w:type="dxa"/>
+          </w:tcPr>
+          <w:p>
+            <w:pPr>
+              <w:cnfStyle w:val="000000100000" w:firstRow="0" w:lastRow="0" w:firstColumn="0" w:lastColumn="0" w:oddVBand="0" w:evenVBand="0" w:oddHBand="1" w:evenHBand="0" w:firstRowFirstColumn="0" w:firstRowLastColumn="0" w:lastRowFirstColumn="0" w:lastRowLastColumn="0"/>
+              <w:rPr>
+                <w:rFonts w:ascii="Times New Roman" w:eastAsiaTheme="minorEastAsia" w:hAnsi="Times New Roman" w:cs="Times New Roman"/>
+                <w:sz w:val="24"/>
+                <w:szCs w:val="24"/>
+              </w:rPr>
+            </w:pPr>
+            <w:r>
+              <w:rPr>
+                <w:rFonts w:ascii="Times New Roman" w:eastAsiaTheme="minorEastAsia" w:hAnsi="Times New Roman" w:cs="Times New Roman"/>
+                <w:sz w:val="24"/>
+                <w:szCs w:val="24"/>
+              </w:rPr>
+              <w:t>2.1109e-08</w:t>
+            </w:r>
+          </w:p>
+        </w:tc>
+        <w:tc>
+          <w:tcPr>
+            <w:tcW w:w="1350" w:type="dxa"/>
+          </w:tcPr>
+          <w:p>
+            <w:pPr>
+              <w:cnfStyle w:val="000000100000" w:firstRow="0" w:lastRow="0" w:firstColumn="0" w:lastColumn="0" w:oddVBand="0" w:evenVBand="0" w:oddHBand="1" w:evenHBand="0" w:firstRowFirstColumn="0" w:firstRowLastColumn="0" w:lastRowFirstColumn="0" w:lastRowLastColumn="0"/>
+              <w:rPr>
+                <w:rFonts w:ascii="Times New Roman" w:eastAsiaTheme="minorEastAsia" w:hAnsi="Times New Roman" w:cs="Times New Roman"/>
+                <w:sz w:val="24"/>
+                <w:szCs w:val="24"/>
+              </w:rPr>
+            </w:pPr>
+            <w:r>
+              <w:rPr>
+                <w:rFonts w:ascii="Times New Roman" w:eastAsiaTheme="minorEastAsia" w:hAnsi="Times New Roman" w:cs="Times New Roman"/>
+                <w:sz w:val="24"/>
+                <w:szCs w:val="24"/>
+              </w:rPr>
+              <w:t>6</w:t>
+            </w:r>
+          </w:p>
+        </w:tc>
+        <w:tc>
+          <w:tcPr>
+            <w:tcW w:w="1255" w:type="dxa"/>
+          </w:tcPr>
+          <w:p>
+            <w:pPr>
+              <w:cnfStyle w:val="000000100000" w:firstRow="0" w:lastRow="0" w:firstColumn="0" w:lastColumn="0" w:oddVBand="0" w:evenVBand="0" w:oddHBand="1" w:evenHBand="0" w:firstRowFirstColumn="0" w:firstRowLastColumn="0" w:lastRowFirstColumn="0" w:lastRowLastColumn="0"/>
+              <w:rPr>
+                <w:rFonts w:ascii="Times New Roman" w:eastAsiaTheme="minorEastAsia" w:hAnsi="Times New Roman" w:cs="Times New Roman"/>
+                <w:sz w:val="24"/>
+                <w:szCs w:val="24"/>
+              </w:rPr>
+            </w:pPr>
+            <w:r>
+              <w:rPr>
+                <w:rFonts w:ascii="Times New Roman" w:eastAsiaTheme="minorEastAsia" w:hAnsi="Times New Roman" w:cs="Times New Roman"/>
+                <w:sz w:val="24"/>
+                <w:szCs w:val="24"/>
+              </w:rPr>
+              <w:t>6</w:t>
+            </w:r>
+          </w:p>
+        </w:tc>
+      </w:tr>
+    </w:tbl>
+    <w:p>
+      <w:pPr>
+        <w:rPr>
+          <w:rFonts w:ascii="Times New Roman" w:eastAsiaTheme="minorEastAsia" w:hAnsi="Times New Roman" w:cs="Times New Roman"/>
+          <w:sz w:val="24"/>
+          <w:szCs w:val="24"/>
+        </w:rPr>
+      </w:pPr>
+    </w:p>
+    <w:p>
+      <w:pPr>
+        <w:rPr>
+          <w:rFonts w:ascii="Times New Roman" w:eastAsiaTheme="minorEastAsia" w:hAnsi="Times New Roman" w:cs="Times New Roman"/>
+          <w:b/>
+          <w:sz w:val="24"/>
+          <w:szCs w:val="24"/>
+        </w:rPr>
+      </w:pPr>
+      <w:r>
+        <w:rPr>
+          <w:rFonts w:ascii="Times New Roman" w:eastAsiaTheme="minorEastAsia" w:hAnsi="Times New Roman" w:cs="Times New Roman"/>
+          <w:b/>
+          <w:sz w:val="24"/>
+          <w:szCs w:val="24"/>
+        </w:rPr>
+        <w:t>Case 2</w:t>
+      </w:r>
+      <w:r>
+        <w:rPr>
+          <w:rFonts w:ascii="Times New Roman" w:eastAsiaTheme="minorEastAsia" w:hAnsi="Times New Roman" w:cs="Times New Roman"/>
+          <w:sz w:val="24"/>
+          <w:szCs w:val="24"/>
+        </w:rPr>
+        <w:t xml:space="preserve">: For Krylov subspace, </w:t>
+      </w:r>
+      <w:r>
+        <w:rPr>
+          <w:rFonts w:ascii="Times New Roman" w:eastAsiaTheme="minorEastAsia" w:hAnsi="Times New Roman" w:cs="Times New Roman"/>
+          <w:b/>
+          <w:sz w:val="24"/>
+          <w:szCs w:val="24"/>
+        </w:rPr>
+        <w:t>m = 20</w:t>
+      </w:r>
+      <w:r>
+        <w:rPr>
+          <w:rFonts w:ascii="Times New Roman" w:eastAsiaTheme="minorEastAsia" w:hAnsi="Times New Roman" w:cs="Times New Roman"/>
+          <w:sz w:val="24"/>
+          <w:szCs w:val="24"/>
+        </w:rPr>
+        <w:t xml:space="preserve"> and </w:t>
+      </w:r>
+      <w:r>
+        <w:rPr>
+          <w:rFonts w:ascii="Times New Roman" w:eastAsiaTheme="minorEastAsia" w:hAnsi="Times New Roman" w:cs="Times New Roman"/>
+          <w:sz w:val="24"/>
+          <w:szCs w:val="24"/>
+        </w:rPr>
+        <w:t xml:space="preserve">error tolerance, </w:t>
+      </w:r>
+      <w:r>
+        <w:rPr>
+          <w:rFonts w:ascii="Times New Roman" w:eastAsiaTheme="minorEastAsia" w:hAnsi="Times New Roman" w:cs="Times New Roman"/>
+          <w:b/>
+          <w:sz w:val="24"/>
+          <w:szCs w:val="24"/>
+        </w:rPr>
+        <w:t>tol = 1e-</w:t>
+      </w:r>
+      <w:r>
+        <w:rPr>
+          <w:rFonts w:ascii="Times New Roman" w:eastAsiaTheme="minorEastAsia" w:hAnsi="Times New Roman" w:cs="Times New Roman"/>
+          <w:b/>
+          <w:sz w:val="24"/>
+          <w:szCs w:val="24"/>
+        </w:rPr>
+        <w:t>10</w:t>
+      </w:r>
+    </w:p>
+    <w:tbl>
+      <w:tblPr>
+        <w:tblStyle w:val="GridTable4-Accent5"/>
+        <w:tblW w:w="0" w:type="auto"/>
+        <w:tblLook w:val="04A0" w:firstRow="1" w:lastRow="0" w:firstColumn="1" w:lastColumn="0" w:noHBand="0" w:noVBand="1"/>
+      </w:tblPr>
+      <w:tblGrid>
+        <w:gridCol w:w="1743"/>
+        <w:gridCol w:w="1312"/>
+        <w:gridCol w:w="1620"/>
+        <w:gridCol w:w="1350"/>
+        <w:gridCol w:w="1620"/>
+        <w:gridCol w:w="1350"/>
+        <w:gridCol w:w="1255"/>
+      </w:tblGrid>
+      <w:tr>
+        <w:trPr>
+          <w:cnfStyle w:val="100000000000" w:firstRow="1" w:lastRow="0" w:firstColumn="0" w:lastColumn="0" w:oddVBand="0" w:evenVBand="0" w:oddHBand="0" w:evenHBand="0" w:firstRowFirstColumn="0" w:firstRowLastColumn="0" w:lastRowFirstColumn="0" w:lastRowLastColumn="0"/>
+          <w:trHeight w:val="277"/>
+        </w:trPr>
+        <w:tc>
+          <w:tcPr>
+            <w:cnfStyle w:val="001000000000" w:firstRow="0" w:lastRow="0" w:firstColumn="1" w:lastColumn="0" w:oddVBand="0" w:evenVBand="0" w:oddHBand="0" w:evenHBand="0" w:firstRowFirstColumn="0" w:firstRowLastColumn="0" w:lastRowFirstColumn="0" w:lastRowLastColumn="0"/>
+            <w:tcW w:w="1743" w:type="dxa"/>
+            <w:vMerge w:val="restart"/>
+          </w:tcPr>
+          <w:p>
+            <w:pPr>
+              <w:rPr>
+                <w:rFonts w:ascii="Times New Roman" w:eastAsiaTheme="minorEastAsia" w:hAnsi="Times New Roman" w:cs="Times New Roman"/>
+                <w:sz w:val="24"/>
+                <w:szCs w:val="24"/>
+              </w:rPr>
+            </w:pPr>
+            <w:r>
+              <w:rPr>
+                <w:rFonts w:ascii="Times New Roman" w:eastAsiaTheme="minorEastAsia" w:hAnsi="Times New Roman" w:cs="Times New Roman"/>
+                <w:sz w:val="24"/>
+                <w:szCs w:val="24"/>
+              </w:rPr>
+              <w:t>Matrix Dimension</w:t>
+            </w:r>
+          </w:p>
+        </w:tc>
+        <w:tc>
+          <w:tcPr>
+            <w:tcW w:w="2932" w:type="dxa"/>
+            <w:gridSpan w:val="2"/>
+          </w:tcPr>
+          <w:p>
+            <w:pPr>
+              <w:cnfStyle w:val="100000000000" w:firstRow="1" w:lastRow="0" w:firstColumn="0" w:lastColumn="0" w:oddVBand="0" w:evenVBand="0" w:oddHBand="0" w:evenHBand="0" w:firstRowFirstColumn="0" w:firstRowLastColumn="0" w:lastRowFirstColumn="0" w:lastRowLastColumn="0"/>
+              <w:rPr>
+                <w:rFonts w:ascii="Times New Roman" w:eastAsiaTheme="minorEastAsia" w:hAnsi="Times New Roman" w:cs="Times New Roman"/>
+                <w:sz w:val="24"/>
+                <w:szCs w:val="24"/>
+              </w:rPr>
+            </w:pPr>
+            <w:r>
+              <w:rPr>
+                <w:rFonts w:ascii="Times New Roman" w:eastAsiaTheme="minorEastAsia" w:hAnsi="Times New Roman" w:cs="Times New Roman"/>
+                <w:sz w:val="24"/>
+                <w:szCs w:val="24"/>
+              </w:rPr>
+              <w:t xml:space="preserve">          Time taken (s)</w:t>
+            </w:r>
+          </w:p>
+        </w:tc>
+        <w:tc>
+          <w:tcPr>
+            <w:tcW w:w="2970" w:type="dxa"/>
+            <w:gridSpan w:val="2"/>
+          </w:tcPr>
+          <w:p>
+            <w:pPr>
+              <w:cnfStyle w:val="100000000000" w:firstRow="1" w:lastRow="0" w:firstColumn="0" w:lastColumn="0" w:oddVBand="0" w:evenVBand="0" w:oddHBand="0" w:evenHBand="0" w:firstRowFirstColumn="0" w:firstRowLastColumn="0" w:lastRowFirstColumn="0" w:lastRowLastColumn="0"/>
+              <w:rPr>
+                <w:rFonts w:ascii="Times New Roman" w:eastAsiaTheme="minorEastAsia" w:hAnsi="Times New Roman" w:cs="Times New Roman"/>
+                <w:sz w:val="24"/>
+                <w:szCs w:val="24"/>
+              </w:rPr>
+            </w:pPr>
+            <w:r>
+              <w:rPr>
+                <w:rFonts w:ascii="Times New Roman" w:eastAsiaTheme="minorEastAsia" w:hAnsi="Times New Roman" w:cs="Times New Roman"/>
+                <w:sz w:val="24"/>
+                <w:szCs w:val="24"/>
+              </w:rPr>
+              <w:t>Proof  that it works</w:t>
+            </w:r>
+          </w:p>
+        </w:tc>
+        <w:tc>
+          <w:tcPr>
+            <w:tcW w:w="2605" w:type="dxa"/>
+            <w:gridSpan w:val="2"/>
+          </w:tcPr>
+          <w:p>
+            <w:pPr>
+              <w:cnfStyle w:val="100000000000" w:firstRow="1" w:lastRow="0" w:firstColumn="0" w:lastColumn="0" w:oddVBand="0" w:evenVBand="0" w:oddHBand="0" w:evenHBand="0" w:firstRowFirstColumn="0" w:firstRowLastColumn="0" w:lastRowFirstColumn="0" w:lastRowLastColumn="0"/>
+              <w:rPr>
+                <w:rFonts w:ascii="Times New Roman" w:eastAsiaTheme="minorEastAsia" w:hAnsi="Times New Roman" w:cs="Times New Roman"/>
+                <w:sz w:val="24"/>
+                <w:szCs w:val="24"/>
+              </w:rPr>
+            </w:pPr>
+            <w:r>
+              <w:rPr>
+                <w:rFonts w:ascii="Times New Roman" w:eastAsiaTheme="minorEastAsia" w:hAnsi="Times New Roman" w:cs="Times New Roman"/>
+                <w:sz w:val="24"/>
+                <w:szCs w:val="24"/>
+              </w:rPr>
+              <w:t>Number of iterations</w:t>
+            </w:r>
+          </w:p>
+        </w:tc>
+      </w:tr>
+      <w:tr>
+        <w:trPr>
+          <w:cnfStyle w:val="000000100000" w:firstRow="0" w:lastRow="0" w:firstColumn="0" w:lastColumn="0" w:oddVBand="0" w:evenVBand="0" w:oddHBand="1" w:evenHBand="0" w:firstRowFirstColumn="0" w:firstRowLastColumn="0" w:lastRowFirstColumn="0" w:lastRowLastColumn="0"/>
+          <w:trHeight w:val="276"/>
+        </w:trPr>
+        <w:tc>
+          <w:tcPr>
+            <w:cnfStyle w:val="001000000000" w:firstRow="0" w:lastRow="0" w:firstColumn="1" w:lastColumn="0" w:oddVBand="0" w:evenVBand="0" w:oddHBand="0" w:evenHBand="0" w:firstRowFirstColumn="0" w:firstRowLastColumn="0" w:lastRowFirstColumn="0" w:lastRowLastColumn="0"/>
+            <w:tcW w:w="1743" w:type="dxa"/>
+            <w:vMerge/>
+          </w:tcPr>
+          <w:p>
+            <w:pPr>
+              <w:rPr>
+                <w:rFonts w:ascii="Times New Roman" w:eastAsiaTheme="minorEastAsia" w:hAnsi="Times New Roman" w:cs="Times New Roman"/>
+                <w:sz w:val="24"/>
+                <w:szCs w:val="24"/>
+              </w:rPr>
+            </w:pPr>
+          </w:p>
+        </w:tc>
+        <w:tc>
+          <w:tcPr>
+            <w:tcW w:w="1312" w:type="dxa"/>
+          </w:tcPr>
+          <w:p>
+            <w:pPr>
+              <w:cnfStyle w:val="000000100000" w:firstRow="0" w:lastRow="0" w:firstColumn="0" w:lastColumn="0" w:oddVBand="0" w:evenVBand="0" w:oddHBand="1" w:evenHBand="0" w:firstRowFirstColumn="0" w:firstRowLastColumn="0" w:lastRowFirstColumn="0" w:lastRowLastColumn="0"/>
+              <w:rPr>
+                <w:rFonts w:ascii="Times New Roman" w:eastAsiaTheme="minorEastAsia" w:hAnsi="Times New Roman" w:cs="Times New Roman"/>
+                <w:sz w:val="24"/>
+                <w:szCs w:val="24"/>
+              </w:rPr>
+            </w:pPr>
+            <w:r>
+              <w:rPr>
+                <w:rFonts w:ascii="Times New Roman" w:eastAsiaTheme="minorEastAsia" w:hAnsi="Times New Roman" w:cs="Times New Roman"/>
+                <w:b/>
+                <w:sz w:val="24"/>
+                <w:szCs w:val="24"/>
+              </w:rPr>
+              <w:t>LLU</w:t>
+            </w:r>
+          </w:p>
+        </w:tc>
+        <w:tc>
+          <w:tcPr>
+            <w:tcW w:w="1620" w:type="dxa"/>
+          </w:tcPr>
+          <w:p>
+            <w:pPr>
+              <w:cnfStyle w:val="000000100000" w:firstRow="0" w:lastRow="0" w:firstColumn="0" w:lastColumn="0" w:oddVBand="0" w:evenVBand="0" w:oddHBand="1" w:evenHBand="0" w:firstRowFirstColumn="0" w:firstRowLastColumn="0" w:lastRowFirstColumn="0" w:lastRowLastColumn="0"/>
+              <w:rPr>
+                <w:rFonts w:ascii="Times New Roman" w:eastAsiaTheme="minorEastAsia" w:hAnsi="Times New Roman" w:cs="Times New Roman"/>
+                <w:sz w:val="24"/>
+                <w:szCs w:val="24"/>
+              </w:rPr>
+            </w:pPr>
+            <w:r>
+              <w:rPr>
+                <w:rFonts w:ascii="Times New Roman" w:eastAsiaTheme="minorEastAsia" w:hAnsi="Times New Roman" w:cs="Times New Roman"/>
+                <w:b/>
+                <w:sz w:val="24"/>
+                <w:szCs w:val="24"/>
+              </w:rPr>
+              <w:t>RFOM</w:t>
+            </w:r>
+          </w:p>
+        </w:tc>
+        <w:tc>
+          <w:tcPr>
+            <w:tcW w:w="1350" w:type="dxa"/>
+          </w:tcPr>
+          <w:p>
+            <w:pPr>
+              <w:cnfStyle w:val="000000100000" w:firstRow="0" w:lastRow="0" w:firstColumn="0" w:lastColumn="0" w:oddVBand="0" w:evenVBand="0" w:oddHBand="1" w:evenHBand="0" w:firstRowFirstColumn="0" w:firstRowLastColumn="0" w:lastRowFirstColumn="0" w:lastRowLastColumn="0"/>
+              <w:rPr>
+                <w:rFonts w:ascii="Times New Roman" w:eastAsiaTheme="minorEastAsia" w:hAnsi="Times New Roman" w:cs="Times New Roman"/>
+                <w:sz w:val="24"/>
+                <w:szCs w:val="24"/>
+              </w:rPr>
+            </w:pPr>
+            <w:r>
+              <w:rPr>
+                <w:rFonts w:ascii="Times New Roman" w:eastAsiaTheme="minorEastAsia" w:hAnsi="Times New Roman" w:cs="Times New Roman"/>
+                <w:sz w:val="24"/>
+                <w:szCs w:val="24"/>
+              </w:rPr>
+              <w:t>norm(x-</w:t>
+            </w:r>
+            <w:r>
+              <w:rPr>
+                <w:rFonts w:ascii="Times New Roman" w:eastAsiaTheme="minorEastAsia" w:hAnsi="Times New Roman" w:cs="Times New Roman"/>
+                <w:sz w:val="24"/>
+                <w:szCs w:val="24"/>
+              </w:rPr>
+              <w:t>xe)</w:t>
+            </w:r>
+          </w:p>
+        </w:tc>
+        <w:tc>
+          <w:tcPr>
+            <w:tcW w:w="1620" w:type="dxa"/>
+          </w:tcPr>
+          <w:p>
+            <w:pPr>
+              <w:cnfStyle w:val="000000100000" w:firstRow="0" w:lastRow="0" w:firstColumn="0" w:lastColumn="0" w:oddVBand="0" w:evenVBand="0" w:oddHBand="1" w:evenHBand="0" w:firstRowFirstColumn="0" w:firstRowLastColumn="0" w:lastRowFirstColumn="0" w:lastRowLastColumn="0"/>
+              <w:rPr>
+                <w:rFonts w:ascii="Times New Roman" w:eastAsiaTheme="minorEastAsia" w:hAnsi="Times New Roman" w:cs="Times New Roman"/>
+                <w:sz w:val="24"/>
+                <w:szCs w:val="24"/>
+              </w:rPr>
+            </w:pPr>
+            <w:r>
+              <w:rPr>
+                <w:rFonts w:ascii="Times New Roman" w:eastAsiaTheme="minorEastAsia" w:hAnsi="Times New Roman" w:cs="Times New Roman"/>
+                <w:sz w:val="24"/>
+                <w:szCs w:val="24"/>
+              </w:rPr>
+              <w:t>norm(x1-</w:t>
+            </w:r>
+            <w:r>
+              <w:rPr>
+                <w:rFonts w:ascii="Times New Roman" w:eastAsiaTheme="minorEastAsia" w:hAnsi="Times New Roman" w:cs="Times New Roman"/>
+                <w:sz w:val="24"/>
+                <w:szCs w:val="24"/>
+              </w:rPr>
+              <w:t>xe)</w:t>
+            </w:r>
+          </w:p>
+        </w:tc>
+        <w:tc>
+          <w:tcPr>
+            <w:tcW w:w="1350" w:type="dxa"/>
+          </w:tcPr>
+          <w:p>
+            <w:pPr>
+              <w:cnfStyle w:val="000000100000" w:firstRow="0" w:lastRow="0" w:firstColumn="0" w:lastColumn="0" w:oddVBand="0" w:evenVBand="0" w:oddHBand="1" w:evenHBand="0" w:firstRowFirstColumn="0" w:firstRowLastColumn="0" w:lastRowFirstColumn="0" w:lastRowLastColumn="0"/>
+              <w:rPr>
+                <w:rFonts w:ascii="Times New Roman" w:eastAsiaTheme="minorEastAsia" w:hAnsi="Times New Roman" w:cs="Times New Roman"/>
+                <w:sz w:val="24"/>
+                <w:szCs w:val="24"/>
+              </w:rPr>
+            </w:pPr>
+            <w:r>
+              <w:rPr>
+                <w:rFonts w:ascii="Times New Roman" w:eastAsiaTheme="minorEastAsia" w:hAnsi="Times New Roman" w:cs="Times New Roman"/>
+                <w:b/>
+                <w:sz w:val="24"/>
+                <w:szCs w:val="24"/>
+              </w:rPr>
+              <w:t>LLU</w:t>
+            </w:r>
+          </w:p>
+        </w:tc>
+        <w:tc>
+          <w:tcPr>
+            <w:tcW w:w="1255" w:type="dxa"/>
+          </w:tcPr>
+          <w:p>
+            <w:pPr>
+              <w:cnfStyle w:val="000000100000" w:firstRow="0" w:lastRow="0" w:firstColumn="0" w:lastColumn="0" w:oddVBand="0" w:evenVBand="0" w:oddHBand="1" w:evenHBand="0" w:firstRowFirstColumn="0" w:firstRowLastColumn="0" w:lastRowFirstColumn="0" w:lastRowLastColumn="0"/>
+              <w:rPr>
+                <w:rFonts w:ascii="Times New Roman" w:eastAsiaTheme="minorEastAsia" w:hAnsi="Times New Roman" w:cs="Times New Roman"/>
+                <w:sz w:val="24"/>
+                <w:szCs w:val="24"/>
+              </w:rPr>
+            </w:pPr>
+            <w:r>
+              <w:rPr>
+                <w:rFonts w:ascii="Times New Roman" w:eastAsiaTheme="minorEastAsia" w:hAnsi="Times New Roman" w:cs="Times New Roman"/>
+                <w:b/>
+                <w:sz w:val="24"/>
+                <w:szCs w:val="24"/>
+              </w:rPr>
+              <w:t>RFOM</w:t>
+            </w:r>
+          </w:p>
+        </w:tc>
+      </w:tr>
+      <w:tr>
+        <w:tc>
+          <w:tcPr>
+            <w:cnfStyle w:val="001000000000" w:firstRow="0" w:lastRow="0" w:firstColumn="1" w:lastColumn="0" w:oddVBand="0" w:evenVBand="0" w:oddHBand="0" w:evenHBand="0" w:firstRowFirstColumn="0" w:firstRowLastColumn="0" w:lastRowFirstColumn="0" w:lastRowLastColumn="0"/>
+            <w:tcW w:w="1743" w:type="dxa"/>
+          </w:tcPr>
+          <w:p>
+            <w:pPr>
+              <w:rPr>
+                <w:rFonts w:ascii="Times New Roman" w:eastAsiaTheme="minorEastAsia" w:hAnsi="Times New Roman" w:cs="Times New Roman"/>
+                <w:sz w:val="24"/>
+                <w:szCs w:val="24"/>
+              </w:rPr>
+            </w:pPr>
+            <w:r>
+              <w:rPr>
+                <w:rFonts w:ascii="Times New Roman" w:eastAsiaTheme="minorEastAsia" w:hAnsi="Times New Roman" w:cs="Times New Roman"/>
+                <w:sz w:val="24"/>
+                <w:szCs w:val="24"/>
+              </w:rPr>
+              <w:t>50x50</w:t>
+            </w:r>
+          </w:p>
+        </w:tc>
+        <w:tc>
+          <w:tcPr>
+            <w:tcW w:w="1312" w:type="dxa"/>
+          </w:tcPr>
+          <w:p>
+            <w:pPr>
+              <w:cnfStyle w:val="000000000000" w:firstRow="0" w:lastRow="0" w:firstColumn="0" w:lastColumn="0" w:oddVBand="0" w:evenVBand="0" w:oddHBand="0" w:evenHBand="0" w:firstRowFirstColumn="0" w:firstRowLastColumn="0" w:lastRowFirstColumn="0" w:lastRowLastColumn="0"/>
+              <w:rPr>
+                <w:rFonts w:ascii="Times New Roman" w:eastAsiaTheme="minorEastAsia" w:hAnsi="Times New Roman" w:cs="Times New Roman"/>
+                <w:sz w:val="24"/>
+                <w:szCs w:val="24"/>
+              </w:rPr>
+            </w:pPr>
+            <w:r>
+              <w:rPr>
+                <w:rFonts w:ascii="Times New Roman" w:eastAsiaTheme="minorEastAsia" w:hAnsi="Times New Roman" w:cs="Times New Roman"/>
+                <w:sz w:val="24"/>
+                <w:szCs w:val="24"/>
+              </w:rPr>
+              <w:t>0.0015623</w:t>
+            </w:r>
+          </w:p>
+        </w:tc>
+        <w:tc>
+          <w:tcPr>
+            <w:tcW w:w="1620" w:type="dxa"/>
+          </w:tcPr>
+          <w:p>
+            <w:pPr>
+              <w:cnfStyle w:val="000000000000" w:firstRow="0" w:lastRow="0" w:firstColumn="0" w:lastColumn="0" w:oddVBand="0" w:evenVBand="0" w:oddHBand="0" w:evenHBand="0" w:firstRowFirstColumn="0" w:firstRowLastColumn="0" w:lastRowFirstColumn="0" w:lastRowLastColumn="0"/>
+              <w:rPr>
+                <w:rFonts w:ascii="Times New Roman" w:eastAsiaTheme="minorEastAsia" w:hAnsi="Times New Roman" w:cs="Times New Roman"/>
+                <w:sz w:val="24"/>
+                <w:szCs w:val="24"/>
+              </w:rPr>
+            </w:pPr>
+            <w:r>
+              <w:rPr>
+                <w:rFonts w:ascii="Times New Roman" w:eastAsiaTheme="minorEastAsia" w:hAnsi="Times New Roman" w:cs="Times New Roman"/>
+                <w:sz w:val="24"/>
+                <w:szCs w:val="24"/>
+              </w:rPr>
+              <w:t>0.0032273</w:t>
+            </w:r>
+          </w:p>
+        </w:tc>
+        <w:tc>
+          <w:tcPr>
+            <w:tcW w:w="1350" w:type="dxa"/>
+          </w:tcPr>
+          <w:p>
+            <w:pPr>
+              <w:cnfStyle w:val="000000000000" w:firstRow="0" w:lastRow="0" w:firstColumn="0" w:lastColumn="0" w:oddVBand="0" w:evenVBand="0" w:oddHBand="0" w:evenHBand="0" w:firstRowFirstColumn="0" w:firstRowLastColumn="0" w:lastRowFirstColumn="0" w:lastRowLastColumn="0"/>
+              <w:rPr>
+                <w:rFonts w:ascii="Times New Roman" w:eastAsiaTheme="minorEastAsia" w:hAnsi="Times New Roman" w:cs="Times New Roman"/>
+                <w:sz w:val="24"/>
+                <w:szCs w:val="24"/>
+              </w:rPr>
+            </w:pPr>
+            <w:r>
+              <w:rPr>
+                <w:rFonts w:ascii="Times New Roman" w:eastAsiaTheme="minorEastAsia" w:hAnsi="Times New Roman" w:cs="Times New Roman"/>
+                <w:sz w:val="24"/>
+                <w:szCs w:val="24"/>
+              </w:rPr>
+              <w:t>2.7607e-12</w:t>
+            </w:r>
+          </w:p>
+        </w:tc>
+        <w:tc>
+          <w:tcPr>
+            <w:tcW w:w="1620" w:type="dxa"/>
+          </w:tcPr>
+          <w:p>
+            <w:pPr>
+              <w:cnfStyle w:val="000000000000" w:firstRow="0" w:lastRow="0" w:firstColumn="0" w:lastColumn="0" w:oddVBand="0" w:evenVBand="0" w:oddHBand="0" w:evenHBand="0" w:firstRowFirstColumn="0" w:firstRowLastColumn="0" w:lastRowFirstColumn="0" w:lastRowLastColumn="0"/>
+              <w:rPr>
+                <w:rFonts w:ascii="Times New Roman" w:eastAsiaTheme="minorEastAsia" w:hAnsi="Times New Roman" w:cs="Times New Roman"/>
+                <w:sz w:val="24"/>
+                <w:szCs w:val="24"/>
+              </w:rPr>
+            </w:pPr>
+            <w:r>
+              <w:rPr>
+                <w:rFonts w:ascii="Times New Roman" w:eastAsiaTheme="minorEastAsia" w:hAnsi="Times New Roman" w:cs="Times New Roman"/>
+                <w:sz w:val="24"/>
+                <w:szCs w:val="24"/>
+              </w:rPr>
+              <w:t>2.7608e-12</w:t>
+            </w:r>
+          </w:p>
+        </w:tc>
+        <w:tc>
+          <w:tcPr>
+            <w:tcW w:w="1350" w:type="dxa"/>
+          </w:tcPr>
+          <w:p>
+            <w:pPr>
+              <w:cnfStyle w:val="000000000000" w:firstRow="0" w:lastRow="0" w:firstColumn="0" w:lastColumn="0" w:oddVBand="0" w:evenVBand="0" w:oddHBand="0" w:evenHBand="0" w:firstRowFirstColumn="0" w:firstRowLastColumn="0" w:lastRowFirstColumn="0" w:lastRowLastColumn="0"/>
+              <w:rPr>
+                <w:rFonts w:ascii="Times New Roman" w:eastAsiaTheme="minorEastAsia" w:hAnsi="Times New Roman" w:cs="Times New Roman"/>
+                <w:sz w:val="24"/>
+                <w:szCs w:val="24"/>
+              </w:rPr>
+            </w:pPr>
+            <w:r>
+              <w:rPr>
+                <w:rFonts w:ascii="Times New Roman" w:eastAsiaTheme="minorEastAsia" w:hAnsi="Times New Roman" w:cs="Times New Roman"/>
+                <w:sz w:val="24"/>
+                <w:szCs w:val="24"/>
+              </w:rPr>
+              <w:t>12</w:t>
+            </w:r>
+          </w:p>
+        </w:tc>
+        <w:tc>
+          <w:tcPr>
+            <w:tcW w:w="1255" w:type="dxa"/>
+          </w:tcPr>
+          <w:p>
+            <w:pPr>
+              <w:cnfStyle w:val="000000000000" w:firstRow="0" w:lastRow="0" w:firstColumn="0" w:lastColumn="0" w:oddVBand="0" w:evenVBand="0" w:oddHBand="0" w:evenHBand="0" w:firstRowFirstColumn="0" w:firstRowLastColumn="0" w:lastRowFirstColumn="0" w:lastRowLastColumn="0"/>
+              <w:rPr>
+                <w:rFonts w:ascii="Times New Roman" w:eastAsiaTheme="minorEastAsia" w:hAnsi="Times New Roman" w:cs="Times New Roman"/>
+                <w:sz w:val="24"/>
+                <w:szCs w:val="24"/>
+              </w:rPr>
+            </w:pPr>
+            <w:r>
+              <w:rPr>
+                <w:rFonts w:ascii="Times New Roman" w:eastAsiaTheme="minorEastAsia" w:hAnsi="Times New Roman" w:cs="Times New Roman"/>
+                <w:sz w:val="24"/>
+                <w:szCs w:val="24"/>
+              </w:rPr>
+              <w:t>12</w:t>
+            </w:r>
+          </w:p>
+        </w:tc>
+      </w:tr>
+      <w:tr>
+        <w:trPr>
+          <w:cnfStyle w:val="000000100000" w:firstRow="0" w:lastRow="0" w:firstColumn="0" w:lastColumn="0" w:oddVBand="0" w:evenVBand="0" w:oddHBand="1" w:evenHBand="0" w:firstRowFirstColumn="0" w:firstRowLastColumn="0" w:lastRowFirstColumn="0" w:lastRowLastColumn="0"/>
+        </w:trPr>
+        <w:tc>
+          <w:tcPr>
+            <w:cnfStyle w:val="001000000000" w:firstRow="0" w:lastRow="0" w:firstColumn="1" w:lastColumn="0" w:oddVBand="0" w:evenVBand="0" w:oddHBand="0" w:evenHBand="0" w:firstRowFirstColumn="0" w:firstRowLastColumn="0" w:lastRowFirstColumn="0" w:lastRowLastColumn="0"/>
+            <w:tcW w:w="1743" w:type="dxa"/>
+          </w:tcPr>
+          <w:p>
+            <w:pPr>
+              <w:rPr>
+                <w:rFonts w:ascii="Times New Roman" w:eastAsiaTheme="minorEastAsia" w:hAnsi="Times New Roman" w:cs="Times New Roman"/>
+                <w:sz w:val="24"/>
+                <w:szCs w:val="24"/>
+              </w:rPr>
+            </w:pPr>
+            <w:r>
+              <w:rPr>
+                <w:rFonts w:ascii="Times New Roman" w:eastAsiaTheme="minorEastAsia" w:hAnsi="Times New Roman" w:cs="Times New Roman"/>
+                <w:sz w:val="24"/>
+                <w:szCs w:val="24"/>
+              </w:rPr>
+              <w:t>100x100</w:t>
+            </w:r>
+          </w:p>
+        </w:tc>
+        <w:tc>
+          <w:tcPr>
+            <w:tcW w:w="1312" w:type="dxa"/>
+          </w:tcPr>
+          <w:p>
+            <w:pPr>
+              <w:cnfStyle w:val="000000100000" w:firstRow="0" w:lastRow="0" w:firstColumn="0" w:lastColumn="0" w:oddVBand="0" w:evenVBand="0" w:oddHBand="1" w:evenHBand="0" w:firstRowFirstColumn="0" w:firstRowLastColumn="0" w:lastRowFirstColumn="0" w:lastRowLastColumn="0"/>
+              <w:rPr>
+                <w:rFonts w:ascii="Times New Roman" w:eastAsiaTheme="minorEastAsia" w:hAnsi="Times New Roman" w:cs="Times New Roman"/>
+                <w:sz w:val="24"/>
+                <w:szCs w:val="24"/>
+              </w:rPr>
+            </w:pPr>
+            <w:r>
+              <w:rPr>
+                <w:rFonts w:ascii="Times New Roman" w:eastAsiaTheme="minorEastAsia" w:hAnsi="Times New Roman" w:cs="Times New Roman"/>
+                <w:sz w:val="24"/>
+                <w:szCs w:val="24"/>
+              </w:rPr>
+              <w:t>0.0031587</w:t>
+            </w:r>
+          </w:p>
+        </w:tc>
+        <w:tc>
+          <w:tcPr>
+            <w:tcW w:w="1620" w:type="dxa"/>
+          </w:tcPr>
+          <w:p>
+            <w:pPr>
+              <w:cnfStyle w:val="000000100000" w:firstRow="0" w:lastRow="0" w:firstColumn="0" w:lastColumn="0" w:oddVBand="0" w:evenVBand="0" w:oddHBand="1" w:evenHBand="0" w:firstRowFirstColumn="0" w:firstRowLastColumn="0" w:lastRowFirstColumn="0" w:lastRowLastColumn="0"/>
+              <w:rPr>
+                <w:rFonts w:ascii="Times New Roman" w:eastAsiaTheme="minorEastAsia" w:hAnsi="Times New Roman" w:cs="Times New Roman"/>
+                <w:sz w:val="24"/>
+                <w:szCs w:val="24"/>
+              </w:rPr>
+            </w:pPr>
+            <w:r>
+              <w:rPr>
+                <w:rFonts w:ascii="Times New Roman" w:eastAsiaTheme="minorEastAsia" w:hAnsi="Times New Roman" w:cs="Times New Roman"/>
+                <w:sz w:val="24"/>
+                <w:szCs w:val="24"/>
+              </w:rPr>
+              <w:t>0.0032486</w:t>
+            </w:r>
+          </w:p>
+        </w:tc>
+        <w:tc>
+          <w:tcPr>
+            <w:tcW w:w="1350" w:type="dxa"/>
+          </w:tcPr>
+          <w:p>
+            <w:pPr>
+              <w:cnfStyle w:val="000000100000" w:firstRow="0" w:lastRow="0" w:firstColumn="0" w:lastColumn="0" w:oddVBand="0" w:evenVBand="0" w:oddHBand="1" w:evenHBand="0" w:firstRowFirstColumn="0" w:firstRowLastColumn="0" w:lastRowFirstColumn="0" w:lastRowLastColumn="0"/>
+              <w:rPr>
+                <w:rFonts w:ascii="Times New Roman" w:eastAsiaTheme="minorEastAsia" w:hAnsi="Times New Roman" w:cs="Times New Roman"/>
+                <w:sz w:val="24"/>
+                <w:szCs w:val="24"/>
+              </w:rPr>
+            </w:pPr>
+            <w:r>
+              <w:rPr>
+                <w:rFonts w:ascii="Times New Roman" w:eastAsiaTheme="minorEastAsia" w:hAnsi="Times New Roman" w:cs="Times New Roman"/>
+                <w:sz w:val="24"/>
+                <w:szCs w:val="24"/>
+              </w:rPr>
+              <w:t>2.5796e-12</w:t>
+            </w:r>
+          </w:p>
+        </w:tc>
+        <w:tc>
+          <w:tcPr>
+            <w:tcW w:w="1620" w:type="dxa"/>
+          </w:tcPr>
+          <w:p>
+            <w:pPr>
+              <w:cnfStyle w:val="000000100000" w:firstRow="0" w:lastRow="0" w:firstColumn="0" w:lastColumn="0" w:oddVBand="0" w:evenVBand="0" w:oddHBand="1" w:evenHBand="0" w:firstRowFirstColumn="0" w:firstRowLastColumn="0" w:lastRowFirstColumn="0" w:lastRowLastColumn="0"/>
+              <w:rPr>
+                <w:rFonts w:ascii="Times New Roman" w:eastAsiaTheme="minorEastAsia" w:hAnsi="Times New Roman" w:cs="Times New Roman"/>
+                <w:sz w:val="24"/>
+                <w:szCs w:val="24"/>
+              </w:rPr>
+            </w:pPr>
+            <w:r>
+              <w:rPr>
+                <w:rFonts w:ascii="Times New Roman" w:eastAsiaTheme="minorEastAsia" w:hAnsi="Times New Roman" w:cs="Times New Roman"/>
+                <w:sz w:val="24"/>
+                <w:szCs w:val="24"/>
+              </w:rPr>
+              <w:t>2.5798e-12</w:t>
+            </w:r>
+          </w:p>
+        </w:tc>
+        <w:tc>
+          <w:tcPr>
+            <w:tcW w:w="1350" w:type="dxa"/>
+          </w:tcPr>
+          <w:p>
+            <w:pPr>
+              <w:cnfStyle w:val="000000100000" w:firstRow="0" w:lastRow="0" w:firstColumn="0" w:lastColumn="0" w:oddVBand="0" w:evenVBand="0" w:oddHBand="1" w:evenHBand="0" w:firstRowFirstColumn="0" w:firstRowLastColumn="0" w:lastRowFirstColumn="0" w:lastRowLastColumn="0"/>
+              <w:rPr>
+                <w:rFonts w:ascii="Times New Roman" w:eastAsiaTheme="minorEastAsia" w:hAnsi="Times New Roman" w:cs="Times New Roman"/>
+                <w:sz w:val="24"/>
+                <w:szCs w:val="24"/>
+              </w:rPr>
+            </w:pPr>
+            <w:r>
+              <w:rPr>
+                <w:rFonts w:ascii="Times New Roman" w:eastAsiaTheme="minorEastAsia" w:hAnsi="Times New Roman" w:cs="Times New Roman"/>
+                <w:sz w:val="24"/>
+                <w:szCs w:val="24"/>
+              </w:rPr>
+              <w:t>11</w:t>
+            </w:r>
+          </w:p>
+        </w:tc>
+        <w:tc>
+          <w:tcPr>
+            <w:tcW w:w="1255" w:type="dxa"/>
+          </w:tcPr>
+          <w:p>
+            <w:pPr>
+              <w:cnfStyle w:val="000000100000" w:firstRow="0" w:lastRow="0" w:firstColumn="0" w:lastColumn="0" w:oddVBand="0" w:evenVBand="0" w:oddHBand="1" w:evenHBand="0" w:firstRowFirstColumn="0" w:firstRowLastColumn="0" w:lastRowFirstColumn="0" w:lastRowLastColumn="0"/>
+              <w:rPr>
+                <w:rFonts w:ascii="Times New Roman" w:eastAsiaTheme="minorEastAsia" w:hAnsi="Times New Roman" w:cs="Times New Roman"/>
+                <w:sz w:val="24"/>
+                <w:szCs w:val="24"/>
+              </w:rPr>
+            </w:pPr>
+            <w:r>
+              <w:rPr>
+                <w:rFonts w:ascii="Times New Roman" w:eastAsiaTheme="minorEastAsia" w:hAnsi="Times New Roman" w:cs="Times New Roman"/>
+                <w:sz w:val="24"/>
+                <w:szCs w:val="24"/>
+              </w:rPr>
+              <w:t>11</w:t>
+            </w:r>
+          </w:p>
+        </w:tc>
+      </w:tr>
+      <w:tr>
+        <w:tc>
+          <w:tcPr>
+            <w:cnfStyle w:val="001000000000" w:firstRow="0" w:lastRow="0" w:firstColumn="1" w:lastColumn="0" w:oddVBand="0" w:evenVBand="0" w:oddHBand="0" w:evenHBand="0" w:firstRowFirstColumn="0" w:firstRowLastColumn="0" w:lastRowFirstColumn="0" w:lastRowLastColumn="0"/>
+            <w:tcW w:w="1743" w:type="dxa"/>
+          </w:tcPr>
+          <w:p>
+            <w:pPr>
+              <w:rPr>
+                <w:rFonts w:ascii="Times New Roman" w:eastAsiaTheme="minorEastAsia" w:hAnsi="Times New Roman" w:cs="Times New Roman"/>
+                <w:sz w:val="24"/>
+                <w:szCs w:val="24"/>
+              </w:rPr>
+            </w:pPr>
+            <w:r>
+              <w:rPr>
+                <w:rFonts w:ascii="Times New Roman" w:eastAsiaTheme="minorEastAsia" w:hAnsi="Times New Roman" w:cs="Times New Roman"/>
+                <w:sz w:val="24"/>
+                <w:szCs w:val="24"/>
+              </w:rPr>
+              <w:t>200x200</w:t>
+            </w:r>
+          </w:p>
+        </w:tc>
+        <w:tc>
+          <w:tcPr>
+            <w:tcW w:w="1312" w:type="dxa"/>
+          </w:tcPr>
+          <w:p>
+            <w:pPr>
+              <w:cnfStyle w:val="000000000000" w:firstRow="0" w:lastRow="0" w:firstColumn="0" w:lastColumn="0" w:oddVBand="0" w:evenVBand="0" w:oddHBand="0" w:evenHBand="0" w:firstRowFirstColumn="0" w:firstRowLastColumn="0" w:lastRowFirstColumn="0" w:lastRowLastColumn="0"/>
+              <w:rPr>
+                <w:rFonts w:ascii="Times New Roman" w:eastAsiaTheme="minorEastAsia" w:hAnsi="Times New Roman" w:cs="Times New Roman"/>
+                <w:sz w:val="24"/>
+                <w:szCs w:val="24"/>
+              </w:rPr>
+            </w:pPr>
+            <w:r>
+              <w:rPr>
+                <w:rFonts w:ascii="Times New Roman" w:eastAsiaTheme="minorEastAsia" w:hAnsi="Times New Roman" w:cs="Times New Roman"/>
+                <w:sz w:val="24"/>
+                <w:szCs w:val="24"/>
+              </w:rPr>
+              <w:t>0.0030508</w:t>
+            </w:r>
+          </w:p>
+        </w:tc>
+        <w:tc>
+          <w:tcPr>
+            <w:tcW w:w="1620" w:type="dxa"/>
+          </w:tcPr>
+          <w:p>
+            <w:pPr>
+              <w:cnfStyle w:val="000000000000" w:firstRow="0" w:lastRow="0" w:firstColumn="0" w:lastColumn="0" w:oddVBand="0" w:evenVBand="0" w:oddHBand="0" w:evenHBand="0" w:firstRowFirstColumn="0" w:firstRowLastColumn="0" w:lastRowFirstColumn="0" w:lastRowLastColumn="0"/>
+              <w:rPr>
+                <w:rFonts w:ascii="Times New Roman" w:eastAsiaTheme="minorEastAsia" w:hAnsi="Times New Roman" w:cs="Times New Roman"/>
+                <w:sz w:val="24"/>
+                <w:szCs w:val="24"/>
+              </w:rPr>
+            </w:pPr>
+            <w:r>
+              <w:rPr>
+                <w:rFonts w:ascii="Times New Roman" w:eastAsiaTheme="minorEastAsia" w:hAnsi="Times New Roman" w:cs="Times New Roman"/>
+                <w:sz w:val="24"/>
+                <w:szCs w:val="24"/>
+              </w:rPr>
+              <w:t>0.003712</w:t>
+            </w:r>
+            <w:r>
+              <w:rPr>
+                <w:rFonts w:ascii="Times New Roman" w:eastAsiaTheme="minorEastAsia" w:hAnsi="Times New Roman" w:cs="Times New Roman"/>
+                <w:sz w:val="24"/>
+                <w:szCs w:val="24"/>
+              </w:rPr>
+              <w:t>0</w:t>
+            </w:r>
+          </w:p>
+        </w:tc>
+        <w:tc>
+          <w:tcPr>
+            <w:tcW w:w="1350" w:type="dxa"/>
+          </w:tcPr>
+          <w:p>
+            <w:pPr>
+              <w:cnfStyle w:val="000000000000" w:firstRow="0" w:lastRow="0" w:firstColumn="0" w:lastColumn="0" w:oddVBand="0" w:evenVBand="0" w:oddHBand="0" w:evenHBand="0" w:firstRowFirstColumn="0" w:firstRowLastColumn="0" w:lastRowFirstColumn="0" w:lastRowLastColumn="0"/>
+              <w:rPr>
+                <w:rFonts w:ascii="Times New Roman" w:eastAsiaTheme="minorEastAsia" w:hAnsi="Times New Roman" w:cs="Times New Roman"/>
+                <w:sz w:val="24"/>
+                <w:szCs w:val="24"/>
+              </w:rPr>
+            </w:pPr>
+            <w:r>
+              <w:rPr>
+                <w:rFonts w:ascii="Times New Roman" w:eastAsiaTheme="minorEastAsia" w:hAnsi="Times New Roman" w:cs="Times New Roman"/>
+                <w:sz w:val="24"/>
+                <w:szCs w:val="24"/>
+              </w:rPr>
+              <w:t>9.0409e-13</w:t>
+            </w:r>
+          </w:p>
+        </w:tc>
+        <w:tc>
+          <w:tcPr>
+            <w:tcW w:w="1620" w:type="dxa"/>
+          </w:tcPr>
+          <w:p>
+            <w:pPr>
+              <w:cnfStyle w:val="000000000000" w:firstRow="0" w:lastRow="0" w:firstColumn="0" w:lastColumn="0" w:oddVBand="0" w:evenVBand="0" w:oddHBand="0" w:evenHBand="0" w:firstRowFirstColumn="0" w:firstRowLastColumn="0" w:lastRowFirstColumn="0" w:lastRowLastColumn="0"/>
+              <w:rPr>
+                <w:rFonts w:ascii="Times New Roman" w:eastAsiaTheme="minorEastAsia" w:hAnsi="Times New Roman" w:cs="Times New Roman"/>
+                <w:sz w:val="24"/>
+                <w:szCs w:val="24"/>
+              </w:rPr>
+            </w:pPr>
+            <w:r>
+              <w:rPr>
+                <w:rFonts w:ascii="Times New Roman" w:eastAsiaTheme="minorEastAsia" w:hAnsi="Times New Roman" w:cs="Times New Roman"/>
+                <w:sz w:val="24"/>
+                <w:szCs w:val="24"/>
+              </w:rPr>
+              <w:t>9.0451e-13</w:t>
+            </w:r>
+          </w:p>
+        </w:tc>
+        <w:tc>
+          <w:tcPr>
+            <w:tcW w:w="1350" w:type="dxa"/>
+          </w:tcPr>
+          <w:p>
+            <w:pPr>
+              <w:cnfStyle w:val="000000000000" w:firstRow="0" w:lastRow="0" w:firstColumn="0" w:lastColumn="0" w:oddVBand="0" w:evenVBand="0" w:oddHBand="0" w:evenHBand="0" w:firstRowFirstColumn="0" w:firstRowLastColumn="0" w:lastRowFirstColumn="0" w:lastRowLastColumn="0"/>
+              <w:rPr>
+                <w:rFonts w:ascii="Times New Roman" w:eastAsiaTheme="minorEastAsia" w:hAnsi="Times New Roman" w:cs="Times New Roman"/>
+                <w:sz w:val="24"/>
+                <w:szCs w:val="24"/>
+              </w:rPr>
+            </w:pPr>
+            <w:r>
+              <w:rPr>
+                <w:rFonts w:ascii="Times New Roman" w:eastAsiaTheme="minorEastAsia" w:hAnsi="Times New Roman" w:cs="Times New Roman"/>
+                <w:sz w:val="24"/>
+                <w:szCs w:val="24"/>
+              </w:rPr>
+              <w:t>10</w:t>
+            </w:r>
+          </w:p>
+        </w:tc>
+        <w:tc>
+          <w:tcPr>
+            <w:tcW w:w="1255" w:type="dxa"/>
+          </w:tcPr>
+          <w:p>
+            <w:pPr>
+              <w:cnfStyle w:val="000000000000" w:firstRow="0" w:lastRow="0" w:firstColumn="0" w:lastColumn="0" w:oddVBand="0" w:evenVBand="0" w:oddHBand="0" w:evenHBand="0" w:firstRowFirstColumn="0" w:firstRowLastColumn="0" w:lastRowFirstColumn="0" w:lastRowLastColumn="0"/>
+              <w:rPr>
+                <w:rFonts w:ascii="Times New Roman" w:eastAsiaTheme="minorEastAsia" w:hAnsi="Times New Roman" w:cs="Times New Roman"/>
+                <w:sz w:val="24"/>
+                <w:szCs w:val="24"/>
+              </w:rPr>
+            </w:pPr>
+            <w:r>
+              <w:rPr>
+                <w:rFonts w:ascii="Times New Roman" w:eastAsiaTheme="minorEastAsia" w:hAnsi="Times New Roman" w:cs="Times New Roman"/>
+                <w:sz w:val="24"/>
+                <w:szCs w:val="24"/>
+              </w:rPr>
+              <w:t>10</w:t>
+            </w:r>
+          </w:p>
+        </w:tc>
+      </w:tr>
+      <w:tr>
+        <w:trPr>
+          <w:cnfStyle w:val="000000100000" w:firstRow="0" w:lastRow="0" w:firstColumn="0" w:lastColumn="0" w:oddVBand="0" w:evenVBand="0" w:oddHBand="1" w:evenHBand="0" w:firstRowFirstColumn="0" w:firstRowLastColumn="0" w:lastRowFirstColumn="0" w:lastRowLastColumn="0"/>
+        </w:trPr>
+        <w:tc>
+          <w:tcPr>
+            <w:cnfStyle w:val="001000000000" w:firstRow="0" w:lastRow="0" w:firstColumn="1" w:lastColumn="0" w:oddVBand="0" w:evenVBand="0" w:oddHBand="0" w:evenHBand="0" w:firstRowFirstColumn="0" w:firstRowLastColumn="0" w:lastRowFirstColumn="0" w:lastRowLastColumn="0"/>
+            <w:tcW w:w="1743" w:type="dxa"/>
+          </w:tcPr>
+          <w:p>
+            <w:pPr>
+              <w:rPr>
+                <w:rFonts w:ascii="Times New Roman" w:eastAsiaTheme="minorEastAsia" w:hAnsi="Times New Roman" w:cs="Times New Roman"/>
+                <w:sz w:val="24"/>
+                <w:szCs w:val="24"/>
+              </w:rPr>
+            </w:pPr>
+            <w:r>
+              <w:rPr>
+                <w:rFonts w:ascii="Times New Roman" w:eastAsiaTheme="minorEastAsia" w:hAnsi="Times New Roman" w:cs="Times New Roman"/>
+                <w:sz w:val="24"/>
+                <w:szCs w:val="24"/>
+              </w:rPr>
+              <w:t>500x500</w:t>
+            </w:r>
+          </w:p>
+        </w:tc>
+        <w:tc>
+          <w:tcPr>
+            <w:tcW w:w="1312" w:type="dxa"/>
+          </w:tcPr>
+          <w:p>
+            <w:pPr>
+              <w:cnfStyle w:val="000000100000" w:firstRow="0" w:lastRow="0" w:firstColumn="0" w:lastColumn="0" w:oddVBand="0" w:evenVBand="0" w:oddHBand="1" w:evenHBand="0" w:firstRowFirstColumn="0" w:firstRowLastColumn="0" w:lastRowFirstColumn="0" w:lastRowLastColumn="0"/>
+              <w:rPr>
+                <w:rFonts w:ascii="Times New Roman" w:eastAsiaTheme="minorEastAsia" w:hAnsi="Times New Roman" w:cs="Times New Roman"/>
+                <w:sz w:val="24"/>
+                <w:szCs w:val="24"/>
+              </w:rPr>
+            </w:pPr>
+            <w:r>
+              <w:rPr>
+                <w:rFonts w:ascii="Times New Roman" w:eastAsiaTheme="minorEastAsia" w:hAnsi="Times New Roman" w:cs="Times New Roman"/>
+                <w:sz w:val="24"/>
+                <w:szCs w:val="24"/>
+              </w:rPr>
+              <w:t>0.0033564</w:t>
+            </w:r>
+          </w:p>
+        </w:tc>
+        <w:tc>
+          <w:tcPr>
+            <w:tcW w:w="1620" w:type="dxa"/>
+          </w:tcPr>
+          <w:p>
+            <w:pPr>
+              <w:cnfStyle w:val="000000100000" w:firstRow="0" w:lastRow="0" w:firstColumn="0" w:lastColumn="0" w:oddVBand="0" w:evenVBand="0" w:oddHBand="1" w:evenHBand="0" w:firstRowFirstColumn="0" w:firstRowLastColumn="0" w:lastRowFirstColumn="0" w:lastRowLastColumn="0"/>
+              <w:rPr>
+                <w:rFonts w:ascii="Times New Roman" w:eastAsiaTheme="minorEastAsia" w:hAnsi="Times New Roman" w:cs="Times New Roman"/>
+                <w:sz w:val="24"/>
+                <w:szCs w:val="24"/>
+              </w:rPr>
+            </w:pPr>
+            <w:r>
+              <w:rPr>
+                <w:rFonts w:ascii="Times New Roman" w:eastAsiaTheme="minorEastAsia" w:hAnsi="Times New Roman" w:cs="Times New Roman"/>
+                <w:sz w:val="24"/>
+                <w:szCs w:val="24"/>
+              </w:rPr>
+              <w:t>0.002747</w:t>
+            </w:r>
+            <w:r>
+              <w:rPr>
+                <w:rFonts w:ascii="Times New Roman" w:eastAsiaTheme="minorEastAsia" w:hAnsi="Times New Roman" w:cs="Times New Roman"/>
+                <w:sz w:val="24"/>
+                <w:szCs w:val="24"/>
+              </w:rPr>
+              <w:t>0</w:t>
+            </w:r>
+          </w:p>
+        </w:tc>
+        <w:tc>
+          <w:tcPr>
+            <w:tcW w:w="1350" w:type="dxa"/>
+          </w:tcPr>
+          <w:p>
+            <w:pPr>
+              <w:cnfStyle w:val="000000100000" w:firstRow="0" w:lastRow="0" w:firstColumn="0" w:lastColumn="0" w:oddVBand="0" w:evenVBand="0" w:oddHBand="1" w:evenHBand="0" w:firstRowFirstColumn="0" w:firstRowLastColumn="0" w:lastRowFirstColumn="0" w:lastRowLastColumn="0"/>
+              <w:rPr>
+                <w:rFonts w:ascii="Times New Roman" w:eastAsiaTheme="minorEastAsia" w:hAnsi="Times New Roman" w:cs="Times New Roman"/>
+                <w:sz w:val="24"/>
+                <w:szCs w:val="24"/>
+              </w:rPr>
+            </w:pPr>
+            <w:r>
+              <w:rPr>
+                <w:rFonts w:ascii="Times New Roman" w:eastAsiaTheme="minorEastAsia" w:hAnsi="Times New Roman" w:cs="Times New Roman"/>
+                <w:sz w:val="24"/>
+                <w:szCs w:val="24"/>
+              </w:rPr>
+              <w:t>7.0452e-13</w:t>
+            </w:r>
+          </w:p>
+        </w:tc>
+        <w:tc>
+          <w:tcPr>
+            <w:tcW w:w="1620" w:type="dxa"/>
+          </w:tcPr>
+          <w:p>
+            <w:pPr>
+              <w:cnfStyle w:val="000000100000" w:firstRow="0" w:lastRow="0" w:firstColumn="0" w:lastColumn="0" w:oddVBand="0" w:evenVBand="0" w:oddHBand="1" w:evenHBand="0" w:firstRowFirstColumn="0" w:firstRowLastColumn="0" w:lastRowFirstColumn="0" w:lastRowLastColumn="0"/>
+              <w:rPr>
+                <w:rFonts w:ascii="Times New Roman" w:eastAsiaTheme="minorEastAsia" w:hAnsi="Times New Roman" w:cs="Times New Roman"/>
+                <w:sz w:val="24"/>
+                <w:szCs w:val="24"/>
+              </w:rPr>
+            </w:pPr>
+            <w:r>
+              <w:rPr>
+                <w:rFonts w:ascii="Times New Roman" w:eastAsiaTheme="minorEastAsia" w:hAnsi="Times New Roman" w:cs="Times New Roman"/>
+                <w:sz w:val="24"/>
+                <w:szCs w:val="24"/>
+              </w:rPr>
+              <w:t>7.0452e-13</w:t>
+            </w:r>
+          </w:p>
+        </w:tc>
+        <w:tc>
+          <w:tcPr>
+            <w:tcW w:w="1350" w:type="dxa"/>
+          </w:tcPr>
+          <w:p>
+            <w:pPr>
+              <w:cnfStyle w:val="000000100000" w:firstRow="0" w:lastRow="0" w:firstColumn="0" w:lastColumn="0" w:oddVBand="0" w:evenVBand="0" w:oddHBand="1" w:evenHBand="0" w:firstRowFirstColumn="0" w:firstRowLastColumn="0" w:lastRowFirstColumn="0" w:lastRowLastColumn="0"/>
+              <w:rPr>
+                <w:rFonts w:ascii="Times New Roman" w:eastAsiaTheme="minorEastAsia" w:hAnsi="Times New Roman" w:cs="Times New Roman"/>
+                <w:sz w:val="24"/>
+                <w:szCs w:val="24"/>
+              </w:rPr>
+            </w:pPr>
+            <w:r>
+              <w:rPr>
+                <w:rFonts w:ascii="Times New Roman" w:eastAsiaTheme="minorEastAsia" w:hAnsi="Times New Roman" w:cs="Times New Roman"/>
+                <w:sz w:val="24"/>
+                <w:szCs w:val="24"/>
+              </w:rPr>
+              <w:t>9</w:t>
+            </w:r>
+          </w:p>
+        </w:tc>
+        <w:tc>
+          <w:tcPr>
+            <w:tcW w:w="1255" w:type="dxa"/>
+          </w:tcPr>
+          <w:p>
+            <w:pPr>
+              <w:cnfStyle w:val="000000100000" w:firstRow="0" w:lastRow="0" w:firstColumn="0" w:lastColumn="0" w:oddVBand="0" w:evenVBand="0" w:oddHBand="1" w:evenHBand="0" w:firstRowFirstColumn="0" w:firstRowLastColumn="0" w:lastRowFirstColumn="0" w:lastRowLastColumn="0"/>
+              <w:rPr>
+                <w:rFonts w:ascii="Times New Roman" w:eastAsiaTheme="minorEastAsia" w:hAnsi="Times New Roman" w:cs="Times New Roman"/>
+                <w:sz w:val="24"/>
+                <w:szCs w:val="24"/>
+              </w:rPr>
+            </w:pPr>
+            <w:r>
+              <w:rPr>
+                <w:rFonts w:ascii="Times New Roman" w:eastAsiaTheme="minorEastAsia" w:hAnsi="Times New Roman" w:cs="Times New Roman"/>
+                <w:sz w:val="24"/>
+                <w:szCs w:val="24"/>
+              </w:rPr>
+              <w:t>9</w:t>
+            </w:r>
+          </w:p>
+        </w:tc>
+      </w:tr>
+    </w:tbl>
+    <w:p>
+      <w:pPr>
+        <w:rPr>
+          <w:rFonts w:ascii="Times New Roman" w:eastAsiaTheme="minorEastAsia" w:hAnsi="Times New Roman" w:cs="Times New Roman"/>
+          <w:sz w:val="24"/>
+          <w:szCs w:val="24"/>
+        </w:rPr>
+      </w:pPr>
+    </w:p>
+    <w:p>
+      <w:pPr>
+        <w:rPr>
+          <w:rFonts w:ascii="Times New Roman" w:eastAsiaTheme="minorEastAsia" w:hAnsi="Times New Roman" w:cs="Times New Roman"/>
+          <w:b/>
+          <w:sz w:val="24"/>
+          <w:szCs w:val="24"/>
+        </w:rPr>
+      </w:pPr>
+      <w:r>
+        <w:rPr>
+          <w:rFonts w:ascii="Times New Roman" w:eastAsiaTheme="minorEastAsia" w:hAnsi="Times New Roman" w:cs="Times New Roman"/>
+          <w:b/>
+          <w:sz w:val="24"/>
+          <w:szCs w:val="24"/>
+        </w:rPr>
+        <w:t>Case 3</w:t>
+      </w:r>
+      <w:r>
+        <w:rPr>
+          <w:rFonts w:ascii="Times New Roman" w:eastAsiaTheme="minorEastAsia" w:hAnsi="Times New Roman" w:cs="Times New Roman"/>
+          <w:sz w:val="24"/>
+          <w:szCs w:val="24"/>
+        </w:rPr>
+        <w:t xml:space="preserve">: For Krylov subspace, </w:t>
+      </w:r>
+      <w:r>
+        <w:rPr>
+          <w:rFonts w:ascii="Times New Roman" w:eastAsiaTheme="minorEastAsia" w:hAnsi="Times New Roman" w:cs="Times New Roman"/>
+          <w:b/>
+          <w:sz w:val="24"/>
+          <w:szCs w:val="24"/>
+        </w:rPr>
+        <w:t>m = 5</w:t>
+      </w:r>
+      <w:r>
+        <w:rPr>
+          <w:rFonts w:ascii="Times New Roman" w:eastAsiaTheme="minorEastAsia" w:hAnsi="Times New Roman" w:cs="Times New Roman"/>
+          <w:b/>
+          <w:sz w:val="24"/>
+          <w:szCs w:val="24"/>
+        </w:rPr>
+        <w:t>0</w:t>
+      </w:r>
+      <w:r>
+        <w:rPr>
+          <w:rFonts w:ascii="Times New Roman" w:eastAsiaTheme="minorEastAsia" w:hAnsi="Times New Roman" w:cs="Times New Roman"/>
+          <w:sz w:val="24"/>
+          <w:szCs w:val="24"/>
+        </w:rPr>
+        <w:t xml:space="preserve"> and </w:t>
+      </w:r>
+      <w:r>
+        <w:rPr>
+          <w:rFonts w:ascii="Times New Roman" w:eastAsiaTheme="minorEastAsia" w:hAnsi="Times New Roman" w:cs="Times New Roman"/>
+          <w:sz w:val="24"/>
+          <w:szCs w:val="24"/>
+        </w:rPr>
+        <w:t xml:space="preserve">error tolerance, </w:t>
+      </w:r>
+      <w:r>
+        <w:rPr>
+          <w:rFonts w:ascii="Times New Roman" w:eastAsiaTheme="minorEastAsia" w:hAnsi="Times New Roman" w:cs="Times New Roman"/>
+          <w:b/>
+          <w:sz w:val="24"/>
+          <w:szCs w:val="24"/>
+        </w:rPr>
+        <w:t>tol = 1e-</w:t>
+      </w:r>
+      <w:r>
+        <w:rPr>
+          <w:rFonts w:ascii="Times New Roman" w:eastAsiaTheme="minorEastAsia" w:hAnsi="Times New Roman" w:cs="Times New Roman"/>
+          <w:b/>
+          <w:sz w:val="24"/>
+          <w:szCs w:val="24"/>
+        </w:rPr>
+        <w:t>6</w:t>
+      </w:r>
+    </w:p>
+    <w:tbl>
+      <w:tblPr>
+        <w:tblStyle w:val="GridTable4-Accent6"/>
+        <w:tblW w:w="0" w:type="auto"/>
+        <w:tblLook w:val="04A0" w:firstRow="1" w:lastRow="0" w:firstColumn="1" w:lastColumn="0" w:noHBand="0" w:noVBand="1"/>
+      </w:tblPr>
+      <w:tblGrid>
+        <w:gridCol w:w="1743"/>
+        <w:gridCol w:w="1312"/>
+        <w:gridCol w:w="1620"/>
+        <w:gridCol w:w="1350"/>
+        <w:gridCol w:w="1620"/>
+        <w:gridCol w:w="1350"/>
+        <w:gridCol w:w="1255"/>
+      </w:tblGrid>
+      <w:tr>
+        <w:trPr>
+          <w:cnfStyle w:val="100000000000" w:firstRow="1" w:lastRow="0" w:firstColumn="0" w:lastColumn="0" w:oddVBand="0" w:evenVBand="0" w:oddHBand="0" w:evenHBand="0" w:firstRowFirstColumn="0" w:firstRowLastColumn="0" w:lastRowFirstColumn="0" w:lastRowLastColumn="0"/>
+          <w:trHeight w:val="277"/>
+        </w:trPr>
+        <w:tc>
+          <w:tcPr>
+            <w:cnfStyle w:val="001000000000" w:firstRow="0" w:lastRow="0" w:firstColumn="1" w:lastColumn="0" w:oddVBand="0" w:evenVBand="0" w:oddHBand="0" w:evenHBand="0" w:firstRowFirstColumn="0" w:firstRowLastColumn="0" w:lastRowFirstColumn="0" w:lastRowLastColumn="0"/>
+            <w:tcW w:w="1743" w:type="dxa"/>
+            <w:vMerge w:val="restart"/>
+          </w:tcPr>
+          <w:p>
+            <w:pPr>
+              <w:rPr>
+                <w:rFonts w:ascii="Times New Roman" w:eastAsiaTheme="minorEastAsia" w:hAnsi="Times New Roman" w:cs="Times New Roman"/>
+                <w:sz w:val="24"/>
+                <w:szCs w:val="24"/>
+              </w:rPr>
+            </w:pPr>
+            <w:r>
+              <w:rPr>
+                <w:rFonts w:ascii="Times New Roman" w:eastAsiaTheme="minorEastAsia" w:hAnsi="Times New Roman" w:cs="Times New Roman"/>
+                <w:sz w:val="24"/>
+                <w:szCs w:val="24"/>
+              </w:rPr>
+              <w:t>Matrix Dimension</w:t>
+            </w:r>
+          </w:p>
+        </w:tc>
+        <w:tc>
+          <w:tcPr>
+            <w:tcW w:w="2932" w:type="dxa"/>
+            <w:gridSpan w:val="2"/>
+          </w:tcPr>
+          <w:p>
+            <w:pPr>
+              <w:cnfStyle w:val="100000000000" w:firstRow="1" w:lastRow="0" w:firstColumn="0" w:lastColumn="0" w:oddVBand="0" w:evenVBand="0" w:oddHBand="0" w:evenHBand="0" w:firstRowFirstColumn="0" w:firstRowLastColumn="0" w:lastRowFirstColumn="0" w:lastRowLastColumn="0"/>
+              <w:rPr>
+                <w:rFonts w:ascii="Times New Roman" w:eastAsiaTheme="minorEastAsia" w:hAnsi="Times New Roman" w:cs="Times New Roman"/>
+                <w:sz w:val="24"/>
+                <w:szCs w:val="24"/>
+              </w:rPr>
+            </w:pPr>
+            <w:r>
+              <w:rPr>
+                <w:rFonts w:ascii="Times New Roman" w:eastAsiaTheme="minorEastAsia" w:hAnsi="Times New Roman" w:cs="Times New Roman"/>
+                <w:sz w:val="24"/>
+                <w:szCs w:val="24"/>
+              </w:rPr>
+              <w:t xml:space="preserve">          Time taken (s)</w:t>
+            </w:r>
+          </w:p>
+        </w:tc>
+        <w:tc>
+          <w:tcPr>
+            <w:tcW w:w="2970" w:type="dxa"/>
+            <w:gridSpan w:val="2"/>
+          </w:tcPr>
+          <w:p>
+            <w:pPr>
+              <w:cnfStyle w:val="100000000000" w:firstRow="1" w:lastRow="0" w:firstColumn="0" w:lastColumn="0" w:oddVBand="0" w:evenVBand="0" w:oddHBand="0" w:evenHBand="0" w:firstRowFirstColumn="0" w:firstRowLastColumn="0" w:lastRowFirstColumn="0" w:lastRowLastColumn="0"/>
+              <w:rPr>
+                <w:rFonts w:ascii="Times New Roman" w:eastAsiaTheme="minorEastAsia" w:hAnsi="Times New Roman" w:cs="Times New Roman"/>
+                <w:sz w:val="24"/>
+                <w:szCs w:val="24"/>
+              </w:rPr>
+            </w:pPr>
+            <w:r>
+              <w:rPr>
+                <w:rFonts w:ascii="Times New Roman" w:eastAsiaTheme="minorEastAsia" w:hAnsi="Times New Roman" w:cs="Times New Roman"/>
+                <w:sz w:val="24"/>
+                <w:szCs w:val="24"/>
+              </w:rPr>
+              <w:t>Proof  that it works</w:t>
+            </w:r>
+          </w:p>
+        </w:tc>
+        <w:tc>
+          <w:tcPr>
+            <w:tcW w:w="2605" w:type="dxa"/>
+            <w:gridSpan w:val="2"/>
+          </w:tcPr>
+          <w:p>
+            <w:pPr>
+              <w:cnfStyle w:val="100000000000" w:firstRow="1" w:lastRow="0" w:firstColumn="0" w:lastColumn="0" w:oddVBand="0" w:evenVBand="0" w:oddHBand="0" w:evenHBand="0" w:firstRowFirstColumn="0" w:firstRowLastColumn="0" w:lastRowFirstColumn="0" w:lastRowLastColumn="0"/>
+              <w:rPr>
+                <w:rFonts w:ascii="Times New Roman" w:eastAsiaTheme="minorEastAsia" w:hAnsi="Times New Roman" w:cs="Times New Roman"/>
+                <w:sz w:val="24"/>
+                <w:szCs w:val="24"/>
+              </w:rPr>
+            </w:pPr>
+            <w:r>
+              <w:rPr>
+                <w:rFonts w:ascii="Times New Roman" w:eastAsiaTheme="minorEastAsia" w:hAnsi="Times New Roman" w:cs="Times New Roman"/>
+                <w:sz w:val="24"/>
+                <w:szCs w:val="24"/>
+              </w:rPr>
+              <w:t>Number of iterations</w:t>
+            </w:r>
+          </w:p>
+        </w:tc>
+      </w:tr>
+      <w:tr>
+        <w:trPr>
+          <w:cnfStyle w:val="000000100000" w:firstRow="0" w:lastRow="0" w:firstColumn="0" w:lastColumn="0" w:oddVBand="0" w:evenVBand="0" w:oddHBand="1" w:evenHBand="0" w:firstRowFirstColumn="0" w:firstRowLastColumn="0" w:lastRowFirstColumn="0" w:lastRowLastColumn="0"/>
+          <w:trHeight w:val="276"/>
+        </w:trPr>
+        <w:tc>
+          <w:tcPr>
+            <w:cnfStyle w:val="001000000000" w:firstRow="0" w:lastRow="0" w:firstColumn="1" w:lastColumn="0" w:oddVBand="0" w:evenVBand="0" w:oddHBand="0" w:evenHBand="0" w:firstRowFirstColumn="0" w:firstRowLastColumn="0" w:lastRowFirstColumn="0" w:lastRowLastColumn="0"/>
+            <w:tcW w:w="1743" w:type="dxa"/>
+            <w:vMerge/>
+          </w:tcPr>
+          <w:p>
+            <w:pPr>
+              <w:rPr>
+                <w:rFonts w:ascii="Times New Roman" w:eastAsiaTheme="minorEastAsia" w:hAnsi="Times New Roman" w:cs="Times New Roman"/>
+                <w:sz w:val="24"/>
+                <w:szCs w:val="24"/>
+              </w:rPr>
+            </w:pPr>
+          </w:p>
+        </w:tc>
+        <w:tc>
+          <w:tcPr>
+            <w:tcW w:w="1312" w:type="dxa"/>
+          </w:tcPr>
+          <w:p>
+            <w:pPr>
+              <w:cnfStyle w:val="000000100000" w:firstRow="0" w:lastRow="0" w:firstColumn="0" w:lastColumn="0" w:oddVBand="0" w:evenVBand="0" w:oddHBand="1" w:evenHBand="0" w:firstRowFirstColumn="0" w:firstRowLastColumn="0" w:lastRowFirstColumn="0" w:lastRowLastColumn="0"/>
+              <w:rPr>
+                <w:rFonts w:ascii="Times New Roman" w:eastAsiaTheme="minorEastAsia" w:hAnsi="Times New Roman" w:cs="Times New Roman"/>
+                <w:sz w:val="24"/>
+                <w:szCs w:val="24"/>
+              </w:rPr>
+            </w:pPr>
+            <w:r>
+              <w:rPr>
+                <w:rFonts w:ascii="Times New Roman" w:eastAsiaTheme="minorEastAsia" w:hAnsi="Times New Roman" w:cs="Times New Roman"/>
+                <w:b/>
+                <w:sz w:val="24"/>
+                <w:szCs w:val="24"/>
+              </w:rPr>
+              <w:t>LLU</w:t>
+            </w:r>
+          </w:p>
+        </w:tc>
+        <w:tc>
+          <w:tcPr>
+            <w:tcW w:w="1620" w:type="dxa"/>
+          </w:tcPr>
+          <w:p>
+            <w:pPr>
+              <w:cnfStyle w:val="000000100000" w:firstRow="0" w:lastRow="0" w:firstColumn="0" w:lastColumn="0" w:oddVBand="0" w:evenVBand="0" w:oddHBand="1" w:evenHBand="0" w:firstRowFirstColumn="0" w:firstRowLastColumn="0" w:lastRowFirstColumn="0" w:lastRowLastColumn="0"/>
+              <w:rPr>
+                <w:rFonts w:ascii="Times New Roman" w:eastAsiaTheme="minorEastAsia" w:hAnsi="Times New Roman" w:cs="Times New Roman"/>
+                <w:sz w:val="24"/>
+                <w:szCs w:val="24"/>
+              </w:rPr>
+            </w:pPr>
+            <w:r>
+              <w:rPr>
+                <w:rFonts w:ascii="Times New Roman" w:eastAsiaTheme="minorEastAsia" w:hAnsi="Times New Roman" w:cs="Times New Roman"/>
+                <w:b/>
+                <w:sz w:val="24"/>
+                <w:szCs w:val="24"/>
+              </w:rPr>
+              <w:t>RFOM</w:t>
+            </w:r>
+          </w:p>
+        </w:tc>
+        <w:tc>
+          <w:tcPr>
+            <w:tcW w:w="1350" w:type="dxa"/>
+          </w:tcPr>
+          <w:p>
+            <w:pPr>
+              <w:cnfStyle w:val="000000100000" w:firstRow="0" w:lastRow="0" w:firstColumn="0" w:lastColumn="0" w:oddVBand="0" w:evenVBand="0" w:oddHBand="1" w:evenHBand="0" w:firstRowFirstColumn="0" w:firstRowLastColumn="0" w:lastRowFirstColumn="0" w:lastRowLastColumn="0"/>
+              <w:rPr>
+                <w:rFonts w:ascii="Times New Roman" w:eastAsiaTheme="minorEastAsia" w:hAnsi="Times New Roman" w:cs="Times New Roman"/>
+                <w:sz w:val="24"/>
+                <w:szCs w:val="24"/>
+              </w:rPr>
+            </w:pPr>
+            <w:r>
+              <w:rPr>
+                <w:rFonts w:ascii="Times New Roman" w:eastAsiaTheme="minorEastAsia" w:hAnsi="Times New Roman" w:cs="Times New Roman"/>
+                <w:sz w:val="24"/>
+                <w:szCs w:val="24"/>
+              </w:rPr>
+              <w:t>norm(x-</w:t>
+            </w:r>
+            <w:r>
+              <w:rPr>
+                <w:rFonts w:ascii="Times New Roman" w:eastAsiaTheme="minorEastAsia" w:hAnsi="Times New Roman" w:cs="Times New Roman"/>
+                <w:sz w:val="24"/>
+                <w:szCs w:val="24"/>
+              </w:rPr>
+              <w:t>xe)</w:t>
+            </w:r>
+          </w:p>
+        </w:tc>
+        <w:tc>
+          <w:tcPr>
+            <w:tcW w:w="1620" w:type="dxa"/>
+          </w:tcPr>
+          <w:p>
+            <w:pPr>
+              <w:cnfStyle w:val="000000100000" w:firstRow="0" w:lastRow="0" w:firstColumn="0" w:lastColumn="0" w:oddVBand="0" w:evenVBand="0" w:oddHBand="1" w:evenHBand="0" w:firstRowFirstColumn="0" w:firstRowLastColumn="0" w:lastRowFirstColumn="0" w:lastRowLastColumn="0"/>
+              <w:rPr>
+                <w:rFonts w:ascii="Times New Roman" w:eastAsiaTheme="minorEastAsia" w:hAnsi="Times New Roman" w:cs="Times New Roman"/>
+                <w:sz w:val="24"/>
+                <w:szCs w:val="24"/>
+              </w:rPr>
+            </w:pPr>
+            <w:r>
+              <w:rPr>
+                <w:rFonts w:ascii="Times New Roman" w:eastAsiaTheme="minorEastAsia" w:hAnsi="Times New Roman" w:cs="Times New Roman"/>
+                <w:sz w:val="24"/>
+                <w:szCs w:val="24"/>
+              </w:rPr>
+              <w:t>norm(x1-</w:t>
+            </w:r>
+            <w:r>
+              <w:rPr>
+                <w:rFonts w:ascii="Times New Roman" w:eastAsiaTheme="minorEastAsia" w:hAnsi="Times New Roman" w:cs="Times New Roman"/>
+                <w:sz w:val="24"/>
+                <w:szCs w:val="24"/>
+              </w:rPr>
+              <w:t>xe)</w:t>
+            </w:r>
+          </w:p>
+        </w:tc>
+        <w:tc>
+          <w:tcPr>
+            <w:tcW w:w="1350" w:type="dxa"/>
+          </w:tcPr>
+          <w:p>
+            <w:pPr>
+              <w:cnfStyle w:val="000000100000" w:firstRow="0" w:lastRow="0" w:firstColumn="0" w:lastColumn="0" w:oddVBand="0" w:evenVBand="0" w:oddHBand="1" w:evenHBand="0" w:firstRowFirstColumn="0" w:firstRowLastColumn="0" w:lastRowFirstColumn="0" w:lastRowLastColumn="0"/>
+              <w:rPr>
+                <w:rFonts w:ascii="Times New Roman" w:eastAsiaTheme="minorEastAsia" w:hAnsi="Times New Roman" w:cs="Times New Roman"/>
+                <w:sz w:val="24"/>
+                <w:szCs w:val="24"/>
+              </w:rPr>
+            </w:pPr>
+            <w:r>
+              <w:rPr>
+                <w:rFonts w:ascii="Times New Roman" w:eastAsiaTheme="minorEastAsia" w:hAnsi="Times New Roman" w:cs="Times New Roman"/>
+                <w:b/>
+                <w:sz w:val="24"/>
+                <w:szCs w:val="24"/>
+              </w:rPr>
+              <w:t>LLU</w:t>
+            </w:r>
+          </w:p>
+        </w:tc>
+        <w:tc>
+          <w:tcPr>
+            <w:tcW w:w="1255" w:type="dxa"/>
+          </w:tcPr>
+          <w:p>
+            <w:pPr>
+              <w:cnfStyle w:val="000000100000" w:firstRow="0" w:lastRow="0" w:firstColumn="0" w:lastColumn="0" w:oddVBand="0" w:evenVBand="0" w:oddHBand="1" w:evenHBand="0" w:firstRowFirstColumn="0" w:firstRowLastColumn="0" w:lastRowFirstColumn="0" w:lastRowLastColumn="0"/>
+              <w:rPr>
+                <w:rFonts w:ascii="Times New Roman" w:eastAsiaTheme="minorEastAsia" w:hAnsi="Times New Roman" w:cs="Times New Roman"/>
+                <w:sz w:val="24"/>
+                <w:szCs w:val="24"/>
+              </w:rPr>
+            </w:pPr>
+            <w:r>
+              <w:rPr>
+                <w:rFonts w:ascii="Times New Roman" w:eastAsiaTheme="minorEastAsia" w:hAnsi="Times New Roman" w:cs="Times New Roman"/>
+                <w:b/>
+                <w:sz w:val="24"/>
+                <w:szCs w:val="24"/>
+              </w:rPr>
+              <w:t>RFOM</w:t>
+            </w:r>
+          </w:p>
+        </w:tc>
+      </w:tr>
+      <w:tr>
+        <w:tc>
+          <w:tcPr>
+            <w:cnfStyle w:val="001000000000" w:firstRow="0" w:lastRow="0" w:firstColumn="1" w:lastColumn="0" w:oddVBand="0" w:evenVBand="0" w:oddHBand="0" w:evenHBand="0" w:firstRowFirstColumn="0" w:firstRowLastColumn="0" w:lastRowFirstColumn="0" w:lastRowLastColumn="0"/>
+            <w:tcW w:w="1743" w:type="dxa"/>
+          </w:tcPr>
+          <w:p>
+            <w:pPr>
+              <w:rPr>
+                <w:rFonts w:ascii="Times New Roman" w:eastAsiaTheme="minorEastAsia" w:hAnsi="Times New Roman" w:cs="Times New Roman"/>
+                <w:sz w:val="24"/>
+                <w:szCs w:val="24"/>
+              </w:rPr>
+            </w:pPr>
+            <w:r>
+              <w:rPr>
+                <w:rFonts w:ascii="Times New Roman" w:eastAsiaTheme="minorEastAsia" w:hAnsi="Times New Roman" w:cs="Times New Roman"/>
+                <w:sz w:val="24"/>
+                <w:szCs w:val="24"/>
+              </w:rPr>
+              <w:t>50x50</w:t>
+            </w:r>
+          </w:p>
+        </w:tc>
+        <w:tc>
+          <w:tcPr>
+            <w:tcW w:w="1312" w:type="dxa"/>
+          </w:tcPr>
+          <w:p>
+            <w:pPr>
+              <w:cnfStyle w:val="000000000000" w:firstRow="0" w:lastRow="0" w:firstColumn="0" w:lastColumn="0" w:oddVBand="0" w:evenVBand="0" w:oddHBand="0" w:evenHBand="0" w:firstRowFirstColumn="0" w:firstRowLastColumn="0" w:lastRowFirstColumn="0" w:lastRowLastColumn="0"/>
+              <w:rPr>
+                <w:rFonts w:ascii="Times New Roman" w:eastAsiaTheme="minorEastAsia" w:hAnsi="Times New Roman" w:cs="Times New Roman"/>
+                <w:sz w:val="24"/>
+                <w:szCs w:val="24"/>
+              </w:rPr>
+            </w:pPr>
+            <w:r>
+              <w:rPr>
+                <w:rFonts w:ascii="Times New Roman" w:eastAsiaTheme="minorEastAsia" w:hAnsi="Times New Roman" w:cs="Times New Roman"/>
+                <w:sz w:val="24"/>
+                <w:szCs w:val="24"/>
+              </w:rPr>
+              <w:t>0.0015847</w:t>
+            </w:r>
+          </w:p>
+        </w:tc>
+        <w:tc>
+          <w:tcPr>
+            <w:tcW w:w="1620" w:type="dxa"/>
+          </w:tcPr>
+          <w:p>
+            <w:pPr>
+              <w:cnfStyle w:val="000000000000" w:firstRow="0" w:lastRow="0" w:firstColumn="0" w:lastColumn="0" w:oddVBand="0" w:evenVBand="0" w:oddHBand="0" w:evenHBand="0" w:firstRowFirstColumn="0" w:firstRowLastColumn="0" w:lastRowFirstColumn="0" w:lastRowLastColumn="0"/>
+              <w:rPr>
+                <w:rFonts w:ascii="Times New Roman" w:eastAsiaTheme="minorEastAsia" w:hAnsi="Times New Roman" w:cs="Times New Roman"/>
+                <w:sz w:val="24"/>
+                <w:szCs w:val="24"/>
+              </w:rPr>
+            </w:pPr>
+            <w:r>
+              <w:rPr>
+                <w:rFonts w:ascii="Times New Roman" w:eastAsiaTheme="minorEastAsia" w:hAnsi="Times New Roman" w:cs="Times New Roman"/>
+                <w:sz w:val="24"/>
+                <w:szCs w:val="24"/>
+              </w:rPr>
+              <w:t>0.0019662</w:t>
+            </w:r>
+          </w:p>
+        </w:tc>
+        <w:tc>
+          <w:tcPr>
+            <w:tcW w:w="1350" w:type="dxa"/>
+          </w:tcPr>
+          <w:p>
+            <w:pPr>
+              <w:cnfStyle w:val="000000000000" w:firstRow="0" w:lastRow="0" w:firstColumn="0" w:lastColumn="0" w:oddVBand="0" w:evenVBand="0" w:oddHBand="0" w:evenHBand="0" w:firstRowFirstColumn="0" w:firstRowLastColumn="0" w:lastRowFirstColumn="0" w:lastRowLastColumn="0"/>
+              <w:rPr>
+                <w:rFonts w:ascii="Times New Roman" w:eastAsiaTheme="minorEastAsia" w:hAnsi="Times New Roman" w:cs="Times New Roman"/>
+                <w:sz w:val="24"/>
+                <w:szCs w:val="24"/>
+              </w:rPr>
+            </w:pPr>
+            <w:r>
+              <w:rPr>
+                <w:rFonts w:ascii="Times New Roman" w:eastAsiaTheme="minorEastAsia" w:hAnsi="Times New Roman" w:cs="Times New Roman"/>
+                <w:sz w:val="24"/>
+                <w:szCs w:val="24"/>
+              </w:rPr>
+              <w:t>6.3966e-08</w:t>
+            </w:r>
+          </w:p>
+        </w:tc>
+        <w:tc>
+          <w:tcPr>
+            <w:tcW w:w="1620" w:type="dxa"/>
+          </w:tcPr>
+          <w:p>
+            <w:pPr>
+              <w:cnfStyle w:val="000000000000" w:firstRow="0" w:lastRow="0" w:firstColumn="0" w:lastColumn="0" w:oddVBand="0" w:evenVBand="0" w:oddHBand="0" w:evenHBand="0" w:firstRowFirstColumn="0" w:firstRowLastColumn="0" w:lastRowFirstColumn="0" w:lastRowLastColumn="0"/>
+              <w:rPr>
+                <w:rFonts w:ascii="Times New Roman" w:eastAsiaTheme="minorEastAsia" w:hAnsi="Times New Roman" w:cs="Times New Roman"/>
+                <w:sz w:val="24"/>
+                <w:szCs w:val="24"/>
+              </w:rPr>
+            </w:pPr>
+            <w:r>
+              <w:rPr>
+                <w:rFonts w:ascii="Times New Roman" w:eastAsiaTheme="minorEastAsia" w:hAnsi="Times New Roman" w:cs="Times New Roman"/>
+                <w:sz w:val="24"/>
+                <w:szCs w:val="24"/>
+              </w:rPr>
+              <w:t>6.3966e-08</w:t>
+            </w:r>
+          </w:p>
+        </w:tc>
+        <w:tc>
+          <w:tcPr>
+            <w:tcW w:w="1350" w:type="dxa"/>
+          </w:tcPr>
+          <w:p>
+            <w:pPr>
+              <w:cnfStyle w:val="000000000000" w:firstRow="0" w:lastRow="0" w:firstColumn="0" w:lastColumn="0" w:oddVBand="0" w:evenVBand="0" w:oddHBand="0" w:evenHBand="0" w:firstRowFirstColumn="0" w:firstRowLastColumn="0" w:lastRowFirstColumn="0" w:lastRowLastColumn="0"/>
+              <w:rPr>
+                <w:rFonts w:ascii="Times New Roman" w:eastAsiaTheme="minorEastAsia" w:hAnsi="Times New Roman" w:cs="Times New Roman"/>
+                <w:sz w:val="24"/>
+                <w:szCs w:val="24"/>
+              </w:rPr>
+            </w:pPr>
+            <w:r>
+              <w:rPr>
+                <w:rFonts w:ascii="Times New Roman" w:eastAsiaTheme="minorEastAsia" w:hAnsi="Times New Roman" w:cs="Times New Roman"/>
+                <w:sz w:val="24"/>
+                <w:szCs w:val="24"/>
+              </w:rPr>
+              <w:t>8</w:t>
+            </w:r>
+          </w:p>
+        </w:tc>
+        <w:tc>
+          <w:tcPr>
+            <w:tcW w:w="1255" w:type="dxa"/>
+          </w:tcPr>
+          <w:p>
+            <w:pPr>
+              <w:cnfStyle w:val="000000000000" w:firstRow="0" w:lastRow="0" w:firstColumn="0" w:lastColumn="0" w:oddVBand="0" w:evenVBand="0" w:oddHBand="0" w:evenHBand="0" w:firstRowFirstColumn="0" w:firstRowLastColumn="0" w:lastRowFirstColumn="0" w:lastRowLastColumn="0"/>
+              <w:rPr>
+                <w:rFonts w:ascii="Times New Roman" w:eastAsiaTheme="minorEastAsia" w:hAnsi="Times New Roman" w:cs="Times New Roman"/>
+                <w:sz w:val="24"/>
+                <w:szCs w:val="24"/>
+              </w:rPr>
+            </w:pPr>
+            <w:r>
+              <w:rPr>
+                <w:rFonts w:ascii="Times New Roman" w:eastAsiaTheme="minorEastAsia" w:hAnsi="Times New Roman" w:cs="Times New Roman"/>
+                <w:sz w:val="24"/>
+                <w:szCs w:val="24"/>
+              </w:rPr>
+              <w:t>8</w:t>
+            </w:r>
+          </w:p>
+        </w:tc>
+      </w:tr>
+      <w:tr>
+        <w:trPr>
+          <w:cnfStyle w:val="000000100000" w:firstRow="0" w:lastRow="0" w:firstColumn="0" w:lastColumn="0" w:oddVBand="0" w:evenVBand="0" w:oddHBand="1" w:evenHBand="0" w:firstRowFirstColumn="0" w:firstRowLastColumn="0" w:lastRowFirstColumn="0" w:lastRowLastColumn="0"/>
+        </w:trPr>
+        <w:tc>
+          <w:tcPr>
+            <w:cnfStyle w:val="001000000000" w:firstRow="0" w:lastRow="0" w:firstColumn="1" w:lastColumn="0" w:oddVBand="0" w:evenVBand="0" w:oddHBand="0" w:evenHBand="0" w:firstRowFirstColumn="0" w:firstRowLastColumn="0" w:lastRowFirstColumn="0" w:lastRowLastColumn="0"/>
+            <w:tcW w:w="1743" w:type="dxa"/>
+          </w:tcPr>
+          <w:p>
+            <w:pPr>
+              <w:rPr>
+                <w:rFonts w:ascii="Times New Roman" w:eastAsiaTheme="minorEastAsia" w:hAnsi="Times New Roman" w:cs="Times New Roman"/>
+                <w:sz w:val="24"/>
+                <w:szCs w:val="24"/>
+              </w:rPr>
+            </w:pPr>
+            <w:r>
+              <w:rPr>
+                <w:rFonts w:ascii="Times New Roman" w:eastAsiaTheme="minorEastAsia" w:hAnsi="Times New Roman" w:cs="Times New Roman"/>
+                <w:sz w:val="24"/>
+                <w:szCs w:val="24"/>
+              </w:rPr>
+              <w:t>100x100</w:t>
+            </w:r>
+          </w:p>
+        </w:tc>
+        <w:tc>
+          <w:tcPr>
+            <w:tcW w:w="1312" w:type="dxa"/>
+          </w:tcPr>
+          <w:p>
+            <w:pPr>
+              <w:cnfStyle w:val="000000100000" w:firstRow="0" w:lastRow="0" w:firstColumn="0" w:lastColumn="0" w:oddVBand="0" w:evenVBand="0" w:oddHBand="1" w:evenHBand="0" w:firstRowFirstColumn="0" w:firstRowLastColumn="0" w:lastRowFirstColumn="0" w:lastRowLastColumn="0"/>
+              <w:rPr>
+                <w:rFonts w:ascii="Times New Roman" w:eastAsiaTheme="minorEastAsia" w:hAnsi="Times New Roman" w:cs="Times New Roman"/>
+                <w:sz w:val="24"/>
+                <w:szCs w:val="24"/>
+              </w:rPr>
+            </w:pPr>
+            <w:r>
+              <w:rPr>
+                <w:rFonts w:ascii="Times New Roman" w:eastAsiaTheme="minorEastAsia" w:hAnsi="Times New Roman" w:cs="Times New Roman"/>
+                <w:sz w:val="24"/>
+                <w:szCs w:val="24"/>
+              </w:rPr>
+              <w:t>0.0023119</w:t>
+            </w:r>
+          </w:p>
+        </w:tc>
+        <w:tc>
+          <w:tcPr>
+            <w:tcW w:w="1620" w:type="dxa"/>
+          </w:tcPr>
+          <w:p>
+            <w:pPr>
+              <w:cnfStyle w:val="000000100000" w:firstRow="0" w:lastRow="0" w:firstColumn="0" w:lastColumn="0" w:oddVBand="0" w:evenVBand="0" w:oddHBand="1" w:evenHBand="0" w:firstRowFirstColumn="0" w:firstRowLastColumn="0" w:lastRowFirstColumn="0" w:lastRowLastColumn="0"/>
+              <w:rPr>
+                <w:rFonts w:ascii="Times New Roman" w:eastAsiaTheme="minorEastAsia" w:hAnsi="Times New Roman" w:cs="Times New Roman"/>
+                <w:sz w:val="24"/>
+                <w:szCs w:val="24"/>
+              </w:rPr>
+            </w:pPr>
+            <w:r>
+              <w:rPr>
+                <w:rFonts w:ascii="Times New Roman" w:eastAsiaTheme="minorEastAsia" w:hAnsi="Times New Roman" w:cs="Times New Roman"/>
+                <w:sz w:val="24"/>
+                <w:szCs w:val="24"/>
+              </w:rPr>
+              <w:t>0.0034027</w:t>
+            </w:r>
+          </w:p>
+        </w:tc>
+        <w:tc>
+          <w:tcPr>
+            <w:tcW w:w="1350" w:type="dxa"/>
+          </w:tcPr>
+          <w:p>
+            <w:pPr>
+              <w:cnfStyle w:val="000000100000" w:firstRow="0" w:lastRow="0" w:firstColumn="0" w:lastColumn="0" w:oddVBand="0" w:evenVBand="0" w:oddHBand="1" w:evenHBand="0" w:firstRowFirstColumn="0" w:firstRowLastColumn="0" w:lastRowFirstColumn="0" w:lastRowLastColumn="0"/>
+              <w:rPr>
+                <w:rFonts w:ascii="Times New Roman" w:eastAsiaTheme="minorEastAsia" w:hAnsi="Times New Roman" w:cs="Times New Roman"/>
+                <w:sz w:val="24"/>
+                <w:szCs w:val="24"/>
+              </w:rPr>
+            </w:pPr>
+            <w:r>
+              <w:rPr>
+                <w:rFonts w:ascii="Times New Roman" w:eastAsiaTheme="minorEastAsia" w:hAnsi="Times New Roman" w:cs="Times New Roman"/>
+                <w:sz w:val="24"/>
+                <w:szCs w:val="24"/>
+              </w:rPr>
+              <w:t>8.8003e-08</w:t>
+            </w:r>
+          </w:p>
+        </w:tc>
+        <w:tc>
+          <w:tcPr>
+            <w:tcW w:w="1620" w:type="dxa"/>
+          </w:tcPr>
+          <w:p>
+            <w:pPr>
+              <w:cnfStyle w:val="000000100000" w:firstRow="0" w:lastRow="0" w:firstColumn="0" w:lastColumn="0" w:oddVBand="0" w:evenVBand="0" w:oddHBand="1" w:evenHBand="0" w:firstRowFirstColumn="0" w:firstRowLastColumn="0" w:lastRowFirstColumn="0" w:lastRowLastColumn="0"/>
+              <w:rPr>
+                <w:rFonts w:ascii="Times New Roman" w:eastAsiaTheme="minorEastAsia" w:hAnsi="Times New Roman" w:cs="Times New Roman"/>
+                <w:sz w:val="24"/>
+                <w:szCs w:val="24"/>
+              </w:rPr>
+            </w:pPr>
+            <w:r>
+              <w:rPr>
+                <w:rFonts w:ascii="Times New Roman" w:eastAsiaTheme="minorEastAsia" w:hAnsi="Times New Roman" w:cs="Times New Roman"/>
+                <w:sz w:val="24"/>
+                <w:szCs w:val="24"/>
+              </w:rPr>
+              <w:t>8.8003e-08</w:t>
+            </w:r>
+          </w:p>
+        </w:tc>
+        <w:tc>
+          <w:tcPr>
+            <w:tcW w:w="1350" w:type="dxa"/>
+          </w:tcPr>
+          <w:p>
+            <w:pPr>
+              <w:cnfStyle w:val="000000100000" w:firstRow="0" w:lastRow="0" w:firstColumn="0" w:lastColumn="0" w:oddVBand="0" w:evenVBand="0" w:oddHBand="1" w:evenHBand="0" w:firstRowFirstColumn="0" w:firstRowLastColumn="0" w:lastRowFirstColumn="0" w:lastRowLastColumn="0"/>
+              <w:rPr>
+                <w:rFonts w:ascii="Times New Roman" w:eastAsiaTheme="minorEastAsia" w:hAnsi="Times New Roman" w:cs="Times New Roman"/>
+                <w:sz w:val="24"/>
+                <w:szCs w:val="24"/>
+              </w:rPr>
+            </w:pPr>
+            <w:r>
+              <w:rPr>
+                <w:rFonts w:ascii="Times New Roman" w:eastAsiaTheme="minorEastAsia" w:hAnsi="Times New Roman" w:cs="Times New Roman"/>
+                <w:sz w:val="24"/>
+                <w:szCs w:val="24"/>
+              </w:rPr>
+              <w:t>7</w:t>
+            </w:r>
+          </w:p>
+        </w:tc>
+        <w:tc>
+          <w:tcPr>
+            <w:tcW w:w="1255" w:type="dxa"/>
+          </w:tcPr>
+          <w:p>
+            <w:pPr>
+              <w:cnfStyle w:val="000000100000" w:firstRow="0" w:lastRow="0" w:firstColumn="0" w:lastColumn="0" w:oddVBand="0" w:evenVBand="0" w:oddHBand="1" w:evenHBand="0" w:firstRowFirstColumn="0" w:firstRowLastColumn="0" w:lastRowFirstColumn="0" w:lastRowLastColumn="0"/>
+              <w:rPr>
+                <w:rFonts w:ascii="Times New Roman" w:eastAsiaTheme="minorEastAsia" w:hAnsi="Times New Roman" w:cs="Times New Roman"/>
+                <w:sz w:val="24"/>
+                <w:szCs w:val="24"/>
+              </w:rPr>
+            </w:pPr>
+            <w:r>
+              <w:rPr>
+                <w:rFonts w:ascii="Times New Roman" w:eastAsiaTheme="minorEastAsia" w:hAnsi="Times New Roman" w:cs="Times New Roman"/>
+                <w:sz w:val="24"/>
+                <w:szCs w:val="24"/>
+              </w:rPr>
+              <w:t>7</w:t>
+            </w:r>
+          </w:p>
+        </w:tc>
+      </w:tr>
+      <w:tr>
+        <w:tc>
+          <w:tcPr>
+            <w:cnfStyle w:val="001000000000" w:firstRow="0" w:lastRow="0" w:firstColumn="1" w:lastColumn="0" w:oddVBand="0" w:evenVBand="0" w:oddHBand="0" w:evenHBand="0" w:firstRowFirstColumn="0" w:firstRowLastColumn="0" w:lastRowFirstColumn="0" w:lastRowLastColumn="0"/>
+            <w:tcW w:w="1743" w:type="dxa"/>
+          </w:tcPr>
+          <w:p>
+            <w:pPr>
+              <w:rPr>
+                <w:rFonts w:ascii="Times New Roman" w:eastAsiaTheme="minorEastAsia" w:hAnsi="Times New Roman" w:cs="Times New Roman"/>
+                <w:sz w:val="24"/>
+                <w:szCs w:val="24"/>
+              </w:rPr>
+            </w:pPr>
+            <w:r>
+              <w:rPr>
+                <w:rFonts w:ascii="Times New Roman" w:eastAsiaTheme="minorEastAsia" w:hAnsi="Times New Roman" w:cs="Times New Roman"/>
+                <w:sz w:val="24"/>
+                <w:szCs w:val="24"/>
+              </w:rPr>
+              <w:t>200x200</w:t>
+            </w:r>
+          </w:p>
+        </w:tc>
+        <w:tc>
+          <w:tcPr>
+            <w:tcW w:w="1312" w:type="dxa"/>
+          </w:tcPr>
+          <w:p>
+            <w:pPr>
+              <w:cnfStyle w:val="000000000000" w:firstRow="0" w:lastRow="0" w:firstColumn="0" w:lastColumn="0" w:oddVBand="0" w:evenVBand="0" w:oddHBand="0" w:evenHBand="0" w:firstRowFirstColumn="0" w:firstRowLastColumn="0" w:lastRowFirstColumn="0" w:lastRowLastColumn="0"/>
+              <w:rPr>
+                <w:rFonts w:ascii="Times New Roman" w:eastAsiaTheme="minorEastAsia" w:hAnsi="Times New Roman" w:cs="Times New Roman"/>
+                <w:sz w:val="24"/>
+                <w:szCs w:val="24"/>
+              </w:rPr>
+            </w:pPr>
+            <w:r>
+              <w:rPr>
+                <w:rFonts w:ascii="Times New Roman" w:eastAsiaTheme="minorEastAsia" w:hAnsi="Times New Roman" w:cs="Times New Roman"/>
+                <w:sz w:val="24"/>
+                <w:szCs w:val="24"/>
+              </w:rPr>
+              <w:t>0.0025459</w:t>
+            </w:r>
+          </w:p>
+        </w:tc>
+        <w:tc>
+          <w:tcPr>
+            <w:tcW w:w="1620" w:type="dxa"/>
+          </w:tcPr>
+          <w:p>
+            <w:pPr>
+              <w:cnfStyle w:val="000000000000" w:firstRow="0" w:lastRow="0" w:firstColumn="0" w:lastColumn="0" w:oddVBand="0" w:evenVBand="0" w:oddHBand="0" w:evenHBand="0" w:firstRowFirstColumn="0" w:firstRowLastColumn="0" w:lastRowFirstColumn="0" w:lastRowLastColumn="0"/>
+              <w:rPr>
+                <w:rFonts w:ascii="Times New Roman" w:eastAsiaTheme="minorEastAsia" w:hAnsi="Times New Roman" w:cs="Times New Roman"/>
+                <w:sz w:val="24"/>
+                <w:szCs w:val="24"/>
+              </w:rPr>
+            </w:pPr>
+            <w:r>
+              <w:rPr>
+                <w:rFonts w:ascii="Times New Roman" w:eastAsiaTheme="minorEastAsia" w:hAnsi="Times New Roman" w:cs="Times New Roman"/>
+                <w:sz w:val="24"/>
+                <w:szCs w:val="24"/>
+              </w:rPr>
+              <w:t>0.0024315</w:t>
+            </w:r>
+          </w:p>
+        </w:tc>
+        <w:tc>
+          <w:tcPr>
+            <w:tcW w:w="1350" w:type="dxa"/>
+          </w:tcPr>
+          <w:p>
+            <w:pPr>
+              <w:cnfStyle w:val="000000000000" w:firstRow="0" w:lastRow="0" w:firstColumn="0" w:lastColumn="0" w:oddVBand="0" w:evenVBand="0" w:oddHBand="0" w:evenHBand="0" w:firstRowFirstColumn="0" w:firstRowLastColumn="0" w:lastRowFirstColumn="0" w:lastRowLastColumn="0"/>
+              <w:rPr>
+                <w:rFonts w:ascii="Times New Roman" w:eastAsiaTheme="minorEastAsia" w:hAnsi="Times New Roman" w:cs="Times New Roman"/>
+                <w:sz w:val="24"/>
+                <w:szCs w:val="24"/>
+              </w:rPr>
+            </w:pPr>
+            <w:r>
+              <w:rPr>
+                <w:rFonts w:ascii="Times New Roman" w:eastAsiaTheme="minorEastAsia" w:hAnsi="Times New Roman" w:cs="Times New Roman"/>
+                <w:sz w:val="24"/>
+                <w:szCs w:val="24"/>
+              </w:rPr>
+              <w:t>8.7779e-09</w:t>
+            </w:r>
+          </w:p>
+        </w:tc>
+        <w:tc>
+          <w:tcPr>
+            <w:tcW w:w="1620" w:type="dxa"/>
+          </w:tcPr>
+          <w:p>
+            <w:pPr>
+              <w:cnfStyle w:val="000000000000" w:firstRow="0" w:lastRow="0" w:firstColumn="0" w:lastColumn="0" w:oddVBand="0" w:evenVBand="0" w:oddHBand="0" w:evenHBand="0" w:firstRowFirstColumn="0" w:firstRowLastColumn="0" w:lastRowFirstColumn="0" w:lastRowLastColumn="0"/>
+              <w:rPr>
+                <w:rFonts w:ascii="Times New Roman" w:eastAsiaTheme="minorEastAsia" w:hAnsi="Times New Roman" w:cs="Times New Roman"/>
+                <w:sz w:val="24"/>
+                <w:szCs w:val="24"/>
+              </w:rPr>
+            </w:pPr>
+            <w:r>
+              <w:rPr>
+                <w:rFonts w:ascii="Times New Roman" w:eastAsiaTheme="minorEastAsia" w:hAnsi="Times New Roman" w:cs="Times New Roman"/>
+                <w:sz w:val="24"/>
+                <w:szCs w:val="24"/>
+              </w:rPr>
+              <w:t>8.7779e-09</w:t>
+            </w:r>
+          </w:p>
+        </w:tc>
+        <w:tc>
+          <w:tcPr>
+            <w:tcW w:w="1350" w:type="dxa"/>
+          </w:tcPr>
+          <w:p>
+            <w:pPr>
+              <w:cnfStyle w:val="000000000000" w:firstRow="0" w:lastRow="0" w:firstColumn="0" w:lastColumn="0" w:oddVBand="0" w:evenVBand="0" w:oddHBand="0" w:evenHBand="0" w:firstRowFirstColumn="0" w:firstRowLastColumn="0" w:lastRowFirstColumn="0" w:lastRowLastColumn="0"/>
+              <w:rPr>
+                <w:rFonts w:ascii="Times New Roman" w:eastAsiaTheme="minorEastAsia" w:hAnsi="Times New Roman" w:cs="Times New Roman"/>
+                <w:sz w:val="24"/>
+                <w:szCs w:val="24"/>
+              </w:rPr>
+            </w:pPr>
+            <w:r>
+              <w:rPr>
+                <w:rFonts w:ascii="Times New Roman" w:eastAsiaTheme="minorEastAsia" w:hAnsi="Times New Roman" w:cs="Times New Roman"/>
+                <w:sz w:val="24"/>
+                <w:szCs w:val="24"/>
+              </w:rPr>
+              <w:t>7</w:t>
+            </w:r>
+          </w:p>
+        </w:tc>
+        <w:tc>
+          <w:tcPr>
+            <w:tcW w:w="1255" w:type="dxa"/>
+          </w:tcPr>
+          <w:p>
+            <w:pPr>
+              <w:cnfStyle w:val="000000000000" w:firstRow="0" w:lastRow="0" w:firstColumn="0" w:lastColumn="0" w:oddVBand="0" w:evenVBand="0" w:oddHBand="0" w:evenHBand="0" w:firstRowFirstColumn="0" w:firstRowLastColumn="0" w:lastRowFirstColumn="0" w:lastRowLastColumn="0"/>
+              <w:rPr>
+                <w:rFonts w:ascii="Times New Roman" w:eastAsiaTheme="minorEastAsia" w:hAnsi="Times New Roman" w:cs="Times New Roman"/>
+                <w:sz w:val="24"/>
+                <w:szCs w:val="24"/>
+              </w:rPr>
+            </w:pPr>
+            <w:r>
+              <w:rPr>
+                <w:rFonts w:ascii="Times New Roman" w:eastAsiaTheme="minorEastAsia" w:hAnsi="Times New Roman" w:cs="Times New Roman"/>
+                <w:sz w:val="24"/>
+                <w:szCs w:val="24"/>
+              </w:rPr>
+              <w:t>7</w:t>
+            </w:r>
+          </w:p>
+        </w:tc>
+      </w:tr>
+      <w:tr>
+        <w:trPr>
+          <w:cnfStyle w:val="000000100000" w:firstRow="0" w:lastRow="0" w:firstColumn="0" w:lastColumn="0" w:oddVBand="0" w:evenVBand="0" w:oddHBand="1" w:evenHBand="0" w:firstRowFirstColumn="0" w:firstRowLastColumn="0" w:lastRowFirstColumn="0" w:lastRowLastColumn="0"/>
+        </w:trPr>
+        <w:tc>
+          <w:tcPr>
+            <w:cnfStyle w:val="001000000000" w:firstRow="0" w:lastRow="0" w:firstColumn="1" w:lastColumn="0" w:oddVBand="0" w:evenVBand="0" w:oddHBand="0" w:evenHBand="0" w:firstRowFirstColumn="0" w:firstRowLastColumn="0" w:lastRowFirstColumn="0" w:lastRowLastColumn="0"/>
+            <w:tcW w:w="1743" w:type="dxa"/>
+          </w:tcPr>
+          <w:p>
+            <w:pPr>
+              <w:rPr>
+                <w:rFonts w:ascii="Times New Roman" w:eastAsiaTheme="minorEastAsia" w:hAnsi="Times New Roman" w:cs="Times New Roman"/>
+                <w:sz w:val="24"/>
+                <w:szCs w:val="24"/>
+              </w:rPr>
+            </w:pPr>
+            <w:r>
+              <w:rPr>
+                <w:rFonts w:ascii="Times New Roman" w:eastAsiaTheme="minorEastAsia" w:hAnsi="Times New Roman" w:cs="Times New Roman"/>
+                <w:sz w:val="24"/>
+                <w:szCs w:val="24"/>
+              </w:rPr>
+              <w:t>500x500</w:t>
+            </w:r>
+          </w:p>
+        </w:tc>
+        <w:tc>
+          <w:tcPr>
+            <w:tcW w:w="1312" w:type="dxa"/>
+          </w:tcPr>
+          <w:p>
+            <w:pPr>
+              <w:cnfStyle w:val="000000100000" w:firstRow="0" w:lastRow="0" w:firstColumn="0" w:lastColumn="0" w:oddVBand="0" w:evenVBand="0" w:oddHBand="1" w:evenHBand="0" w:firstRowFirstColumn="0" w:firstRowLastColumn="0" w:lastRowFirstColumn="0" w:lastRowLastColumn="0"/>
+              <w:rPr>
+                <w:rFonts w:ascii="Times New Roman" w:eastAsiaTheme="minorEastAsia" w:hAnsi="Times New Roman" w:cs="Times New Roman"/>
+                <w:sz w:val="24"/>
+                <w:szCs w:val="24"/>
+              </w:rPr>
+            </w:pPr>
+            <w:r>
+              <w:rPr>
+                <w:rFonts w:ascii="Times New Roman" w:eastAsiaTheme="minorEastAsia" w:hAnsi="Times New Roman" w:cs="Times New Roman"/>
+                <w:sz w:val="24"/>
+                <w:szCs w:val="24"/>
+              </w:rPr>
+              <w:t>0.0043801</w:t>
+            </w:r>
+          </w:p>
+        </w:tc>
+        <w:tc>
+          <w:tcPr>
+            <w:tcW w:w="1620" w:type="dxa"/>
+          </w:tcPr>
+          <w:p>
+            <w:pPr>
+              <w:cnfStyle w:val="000000100000" w:firstRow="0" w:lastRow="0" w:firstColumn="0" w:lastColumn="0" w:oddVBand="0" w:evenVBand="0" w:oddHBand="1" w:evenHBand="0" w:firstRowFirstColumn="0" w:firstRowLastColumn="0" w:lastRowFirstColumn="0" w:lastRowLastColumn="0"/>
+              <w:rPr>
+                <w:rFonts w:ascii="Times New Roman" w:eastAsiaTheme="minorEastAsia" w:hAnsi="Times New Roman" w:cs="Times New Roman"/>
+                <w:sz w:val="24"/>
+                <w:szCs w:val="24"/>
+              </w:rPr>
+            </w:pPr>
+            <w:r>
+              <w:rPr>
+                <w:rFonts w:ascii="Times New Roman" w:eastAsiaTheme="minorEastAsia" w:hAnsi="Times New Roman" w:cs="Times New Roman"/>
+                <w:sz w:val="24"/>
+                <w:szCs w:val="24"/>
+              </w:rPr>
+              <w:t>0.0046013</w:t>
+            </w:r>
+          </w:p>
+        </w:tc>
+        <w:tc>
+          <w:tcPr>
+            <w:tcW w:w="1350" w:type="dxa"/>
+          </w:tcPr>
+          <w:p>
+            <w:pPr>
+              <w:cnfStyle w:val="000000100000" w:firstRow="0" w:lastRow="0" w:firstColumn="0" w:lastColumn="0" w:oddVBand="0" w:evenVBand="0" w:oddHBand="1" w:evenHBand="0" w:firstRowFirstColumn="0" w:firstRowLastColumn="0" w:lastRowFirstColumn="0" w:lastRowLastColumn="0"/>
+              <w:rPr>
+                <w:rFonts w:ascii="Times New Roman" w:eastAsiaTheme="minorEastAsia" w:hAnsi="Times New Roman" w:cs="Times New Roman"/>
+                <w:sz w:val="24"/>
+                <w:szCs w:val="24"/>
+              </w:rPr>
+            </w:pPr>
+            <w:r>
+              <w:rPr>
+                <w:rFonts w:ascii="Times New Roman" w:eastAsiaTheme="minorEastAsia" w:hAnsi="Times New Roman" w:cs="Times New Roman"/>
+                <w:sz w:val="24"/>
+                <w:szCs w:val="24"/>
+              </w:rPr>
+              <w:t>1.9508e-08</w:t>
+            </w:r>
+          </w:p>
+        </w:tc>
+        <w:tc>
+          <w:tcPr>
+            <w:tcW w:w="1620" w:type="dxa"/>
+          </w:tcPr>
+          <w:p>
+            <w:pPr>
+              <w:cnfStyle w:val="000000100000" w:firstRow="0" w:lastRow="0" w:firstColumn="0" w:lastColumn="0" w:oddVBand="0" w:evenVBand="0" w:oddHBand="1" w:evenHBand="0" w:firstRowFirstColumn="0" w:firstRowLastColumn="0" w:lastRowFirstColumn="0" w:lastRowLastColumn="0"/>
+              <w:rPr>
+                <w:rFonts w:ascii="Times New Roman" w:eastAsiaTheme="minorEastAsia" w:hAnsi="Times New Roman" w:cs="Times New Roman"/>
+                <w:sz w:val="24"/>
+                <w:szCs w:val="24"/>
+              </w:rPr>
+            </w:pPr>
+            <w:r>
+              <w:rPr>
+                <w:rFonts w:ascii="Times New Roman" w:eastAsiaTheme="minorEastAsia" w:hAnsi="Times New Roman" w:cs="Times New Roman"/>
+                <w:sz w:val="24"/>
+                <w:szCs w:val="24"/>
+              </w:rPr>
+              <w:t>1.9508e-08</w:t>
+            </w:r>
+          </w:p>
+        </w:tc>
+        <w:tc>
+          <w:tcPr>
+            <w:tcW w:w="1350" w:type="dxa"/>
+          </w:tcPr>
+          <w:p>
+            <w:pPr>
+              <w:cnfStyle w:val="000000100000" w:firstRow="0" w:lastRow="0" w:firstColumn="0" w:lastColumn="0" w:oddVBand="0" w:evenVBand="0" w:oddHBand="1" w:evenHBand="0" w:firstRowFirstColumn="0" w:firstRowLastColumn="0" w:lastRowFirstColumn="0" w:lastRowLastColumn="0"/>
+              <w:rPr>
+                <w:rFonts w:ascii="Times New Roman" w:eastAsiaTheme="minorEastAsia" w:hAnsi="Times New Roman" w:cs="Times New Roman"/>
+                <w:sz w:val="24"/>
+                <w:szCs w:val="24"/>
+              </w:rPr>
+            </w:pPr>
+            <w:r>
+              <w:rPr>
+                <w:rFonts w:ascii="Times New Roman" w:eastAsiaTheme="minorEastAsia" w:hAnsi="Times New Roman" w:cs="Times New Roman"/>
+                <w:sz w:val="24"/>
+                <w:szCs w:val="24"/>
+              </w:rPr>
+              <w:t>6</w:t>
+            </w:r>
+          </w:p>
+        </w:tc>
+        <w:tc>
+          <w:tcPr>
+            <w:tcW w:w="1255" w:type="dxa"/>
+          </w:tcPr>
+          <w:p>
+            <w:pPr>
+              <w:cnfStyle w:val="000000100000" w:firstRow="0" w:lastRow="0" w:firstColumn="0" w:lastColumn="0" w:oddVBand="0" w:evenVBand="0" w:oddHBand="1" w:evenHBand="0" w:firstRowFirstColumn="0" w:firstRowLastColumn="0" w:lastRowFirstColumn="0" w:lastRowLastColumn="0"/>
+              <w:rPr>
+                <w:rFonts w:ascii="Times New Roman" w:eastAsiaTheme="minorEastAsia" w:hAnsi="Times New Roman" w:cs="Times New Roman"/>
+                <w:sz w:val="24"/>
+                <w:szCs w:val="24"/>
+              </w:rPr>
+            </w:pPr>
+            <w:r>
+              <w:rPr>
+                <w:rFonts w:ascii="Times New Roman" w:eastAsiaTheme="minorEastAsia" w:hAnsi="Times New Roman" w:cs="Times New Roman"/>
+                <w:sz w:val="24"/>
+                <w:szCs w:val="24"/>
+              </w:rPr>
+              <w:t>6</w:t>
+            </w:r>
+          </w:p>
+        </w:tc>
+      </w:tr>
+    </w:tbl>
+    <w:p>
+      <w:pPr>
+        <w:rPr>
+          <w:rFonts w:ascii="Times New Roman" w:eastAsiaTheme="minorEastAsia" w:hAnsi="Times New Roman" w:cs="Times New Roman"/>
+          <w:b/>
+          <w:sz w:val="24"/>
+          <w:szCs w:val="24"/>
+        </w:rPr>
+      </w:pPr>
+      <w:r>
+        <w:rPr>
+          <w:rFonts w:ascii="Times New Roman" w:eastAsiaTheme="minorEastAsia" w:hAnsi="Times New Roman" w:cs="Times New Roman"/>
+          <w:b/>
+          <w:sz w:val="24"/>
+          <w:szCs w:val="24"/>
+        </w:rPr>
+        <w:lastRenderedPageBreak/>
+        <w:t>Observation:</w:t>
+      </w:r>
+    </w:p>
+    <w:p>
+      <w:pPr>
+        <w:jc w:val="both"/>
+        <w:rPr>
+          <w:rFonts w:ascii="Times New Roman" w:eastAsiaTheme="minorEastAsia" w:hAnsi="Times New Roman" w:cs="Times New Roman"/>
+          <w:sz w:val="24"/>
+          <w:szCs w:val="24"/>
+        </w:rPr>
+      </w:pPr>
+      <w:r>
+        <w:rPr>
+          <w:rFonts w:ascii="Times New Roman" w:eastAsiaTheme="minorEastAsia" w:hAnsi="Times New Roman" w:cs="Times New Roman"/>
+          <w:sz w:val="24"/>
+          <w:szCs w:val="24"/>
+        </w:rPr>
+        <w:t xml:space="preserve">It can be observed from the table that the implemented algorithm worked. It can be seen result wise that increasing the size of Krylov subspace </w:t>
+      </w:r>
+      <w:r>
+        <w:rPr>
+          <w:rFonts w:ascii="Times New Roman" w:eastAsiaTheme="minorEastAsia" w:hAnsi="Times New Roman" w:cs="Times New Roman"/>
+          <w:b/>
+          <w:sz w:val="24"/>
+          <w:szCs w:val="24"/>
+        </w:rPr>
+        <w:t>m</w:t>
+      </w:r>
+      <w:r>
+        <w:rPr>
+          <w:rFonts w:ascii="Times New Roman" w:eastAsiaTheme="minorEastAsia" w:hAnsi="Times New Roman" w:cs="Times New Roman"/>
+          <w:sz w:val="24"/>
+          <w:szCs w:val="24"/>
+        </w:rPr>
+        <w:t xml:space="preserve"> decreases the number of iterations and vice versa. It can also be said that, setting error tolerance very low increases the number of iterations.</w:t>
+      </w:r>
+    </w:p>
+    <w:p>
+      <w:pPr>
+        <w:jc w:val="both"/>
+        <w:rPr>
+          <w:rFonts w:ascii="Times New Roman" w:eastAsiaTheme="minorEastAsia" w:hAnsi="Times New Roman" w:cs="Times New Roman"/>
+          <w:sz w:val="24"/>
+          <w:szCs w:val="24"/>
+        </w:rPr>
+      </w:pPr>
+      <w:r>
+        <w:rPr>
+          <w:rFonts w:ascii="Times New Roman" w:eastAsiaTheme="minorEastAsia" w:hAnsi="Times New Roman" w:cs="Times New Roman"/>
+          <w:sz w:val="24"/>
+          <w:szCs w:val="24"/>
+        </w:rPr>
+        <w:t xml:space="preserve">Regarding comparison with restarted FOM, it can be observed that this approach tends to reduce the computational time when compared to the restarted FOM as shown in the table above. However, regard the error obtained, there was also improvement but it was not that obvious because of the </w:t>
+      </w:r>
+      <w:r>
+        <w:rPr>
+          <w:rFonts w:ascii="Times New Roman" w:eastAsiaTheme="minorEastAsia" w:hAnsi="Times New Roman" w:cs="Times New Roman"/>
+          <w:sz w:val="24"/>
+          <w:szCs w:val="24"/>
+        </w:rPr>
+        <w:t xml:space="preserve">chosen precision, though, </w:t>
+      </w:r>
+      <w:r>
+        <w:rPr>
+          <w:rFonts w:ascii="Times New Roman" w:eastAsiaTheme="minorEastAsia" w:hAnsi="Times New Roman" w:cs="Times New Roman"/>
+          <w:b/>
+          <w:sz w:val="24"/>
+          <w:szCs w:val="24"/>
+        </w:rPr>
+        <w:t>Case 2</w:t>
+      </w:r>
+      <w:r>
+        <w:rPr>
+          <w:rFonts w:ascii="Times New Roman" w:eastAsiaTheme="minorEastAsia" w:hAnsi="Times New Roman" w:cs="Times New Roman"/>
+          <w:sz w:val="24"/>
+          <w:szCs w:val="24"/>
+        </w:rPr>
+        <w:t xml:space="preserve"> above </w:t>
+      </w:r>
+      <w:r>
+        <w:rPr>
+          <w:rFonts w:ascii="Times New Roman" w:eastAsiaTheme="minorEastAsia" w:hAnsi="Times New Roman" w:cs="Times New Roman"/>
+          <w:sz w:val="24"/>
+          <w:szCs w:val="24"/>
+        </w:rPr>
+        <w:t>somehow</w:t>
+      </w:r>
+      <w:r>
+        <w:rPr>
+          <w:rFonts w:ascii="Times New Roman" w:eastAsiaTheme="minorEastAsia" w:hAnsi="Times New Roman" w:cs="Times New Roman"/>
+          <w:sz w:val="24"/>
+          <w:szCs w:val="24"/>
+        </w:rPr>
+        <w:t xml:space="preserve"> show this</w:t>
+      </w:r>
+      <w:r>
+        <w:rPr>
+          <w:rFonts w:ascii="Times New Roman" w:eastAsiaTheme="minorEastAsia" w:hAnsi="Times New Roman" w:cs="Times New Roman"/>
+          <w:sz w:val="24"/>
+          <w:szCs w:val="24"/>
+        </w:rPr>
+        <w:t xml:space="preserve"> (for matrix dimension 100x100)</w:t>
+      </w:r>
+      <w:r>
+        <w:rPr>
+          <w:rFonts w:ascii="Times New Roman" w:eastAsiaTheme="minorEastAsia" w:hAnsi="Times New Roman" w:cs="Times New Roman"/>
+          <w:sz w:val="24"/>
+          <w:szCs w:val="24"/>
+        </w:rPr>
+        <w:t>.</w:t>
+      </w:r>
+    </w:p>
+    <w:p>
+      <w:pPr>
+        <w:rPr>
+          <w:rFonts w:ascii="Times New Roman" w:eastAsiaTheme="minorEastAsia" w:hAnsi="Times New Roman" w:cs="Times New Roman"/>
+          <w:sz w:val="24"/>
+          <w:szCs w:val="24"/>
+        </w:rPr>
+      </w:pPr>
+    </w:p>
+    <w:p>
+      <w:pPr>
+        <w:rPr>
+          <w:rFonts w:ascii="Times New Roman" w:eastAsiaTheme="minorEastAsia" w:hAnsi="Times New Roman" w:cs="Times New Roman"/>
+          <w:sz w:val="24"/>
+          <w:szCs w:val="24"/>
+        </w:rPr>
+      </w:pPr>
+    </w:p>
+    <w:p>
+      <w:pPr>
+        <w:rPr>
+          <w:rFonts w:ascii="Times New Roman" w:eastAsiaTheme="minorEastAsia" w:hAnsi="Times New Roman" w:cs="Times New Roman"/>
+          <w:sz w:val="24"/>
+          <w:szCs w:val="24"/>
+        </w:rPr>
+      </w:pPr>
+    </w:p>
+    <w:p>
+      <w:pPr>
+        <w:rPr>
+          <w:rFonts w:ascii="Times New Roman" w:eastAsiaTheme="minorEastAsia" w:hAnsi="Times New Roman" w:cs="Times New Roman"/>
+          <w:sz w:val="24"/>
+          <w:szCs w:val="24"/>
+        </w:rPr>
+      </w:pPr>
+    </w:p>
+    <w:p>
+      <w:pPr>
+        <w:rPr>
+          <w:rFonts w:ascii="Times New Roman" w:eastAsiaTheme="minorEastAsia" w:hAnsi="Times New Roman" w:cs="Times New Roman"/>
+          <w:sz w:val="24"/>
+          <w:szCs w:val="24"/>
+        </w:rPr>
+      </w:pPr>
+    </w:p>
+    <w:p>
+      <w:pPr>
+        <w:rPr>
+          <w:rFonts w:ascii="Times New Roman" w:eastAsiaTheme="minorEastAsia" w:hAnsi="Times New Roman" w:cs="Times New Roman"/>
+          <w:sz w:val="24"/>
+          <w:szCs w:val="24"/>
+        </w:rPr>
+      </w:pPr>
+    </w:p>
+    <w:p>
+      <w:pPr>
+        <w:rPr>
+          <w:rFonts w:ascii="Times New Roman" w:eastAsiaTheme="minorEastAsia" w:hAnsi="Times New Roman" w:cs="Times New Roman"/>
+          <w:sz w:val="24"/>
+          <w:szCs w:val="24"/>
+        </w:rPr>
+      </w:pPr>
+    </w:p>
+    <w:p>
+      <w:pPr>
+        <w:rPr>
+          <w:rFonts w:ascii="Times New Roman" w:eastAsiaTheme="minorEastAsia" w:hAnsi="Times New Roman" w:cs="Times New Roman"/>
+          <w:sz w:val="24"/>
+          <w:szCs w:val="24"/>
+        </w:rPr>
+      </w:pPr>
+    </w:p>
+    <w:p>
+      <w:pPr>
+        <w:rPr>
+          <w:rFonts w:ascii="Times New Roman" w:eastAsiaTheme="minorEastAsia" w:hAnsi="Times New Roman" w:cs="Times New Roman"/>
+          <w:sz w:val="24"/>
+          <w:szCs w:val="24"/>
+        </w:rPr>
+      </w:pPr>
+    </w:p>
+    <w:p>
+      <w:pPr>
+        <w:rPr>
+          <w:rFonts w:ascii="Times New Roman" w:eastAsiaTheme="minorEastAsia" w:hAnsi="Times New Roman" w:cs="Times New Roman"/>
+          <w:sz w:val="24"/>
+          <w:szCs w:val="24"/>
+        </w:rPr>
+      </w:pPr>
+    </w:p>
+    <w:p>
+      <w:pPr>
+        <w:rPr>
+          <w:rFonts w:ascii="Times New Roman" w:eastAsiaTheme="minorEastAsia" w:hAnsi="Times New Roman" w:cs="Times New Roman"/>
+          <w:sz w:val="24"/>
+          <w:szCs w:val="24"/>
+        </w:rPr>
+      </w:pPr>
+    </w:p>
+    <w:p>
+      <w:pPr>
+        <w:rPr>
+          <w:rFonts w:ascii="Times New Roman" w:eastAsiaTheme="minorEastAsia" w:hAnsi="Times New Roman" w:cs="Times New Roman"/>
+          <w:sz w:val="24"/>
+          <w:szCs w:val="24"/>
+        </w:rPr>
+      </w:pPr>
+    </w:p>
+    <w:p>
+      <w:pPr>
+        <w:rPr>
+          <w:rFonts w:ascii="Times New Roman" w:eastAsiaTheme="minorEastAsia" w:hAnsi="Times New Roman" w:cs="Times New Roman"/>
+          <w:sz w:val="24"/>
+          <w:szCs w:val="24"/>
+        </w:rPr>
+      </w:pPr>
+    </w:p>
+    <w:p>
+      <w:pPr>
+        <w:rPr>
+          <w:rFonts w:ascii="Times New Roman" w:eastAsiaTheme="minorEastAsia" w:hAnsi="Times New Roman" w:cs="Times New Roman"/>
+          <w:sz w:val="24"/>
+          <w:szCs w:val="24"/>
+        </w:rPr>
+      </w:pPr>
+    </w:p>
+    <w:p>
+      <w:pPr>
+        <w:rPr>
+          <w:rFonts w:ascii="Times New Roman" w:eastAsiaTheme="minorEastAsia" w:hAnsi="Times New Roman" w:cs="Times New Roman"/>
+          <w:sz w:val="24"/>
+          <w:szCs w:val="24"/>
+        </w:rPr>
+      </w:pPr>
+    </w:p>
+    <w:p>
+      <w:pPr>
+        <w:rPr>
+          <w:rFonts w:ascii="Times New Roman" w:eastAsiaTheme="minorEastAsia" w:hAnsi="Times New Roman" w:cs="Times New Roman"/>
+          <w:sz w:val="24"/>
+          <w:szCs w:val="24"/>
+        </w:rPr>
+      </w:pPr>
+    </w:p>
+    <w:p>
+      <w:pPr>
+        <w:rPr>
+          <w:rFonts w:ascii="Times New Roman" w:eastAsiaTheme="minorEastAsia" w:hAnsi="Times New Roman" w:cs="Times New Roman"/>
+          <w:sz w:val="24"/>
+          <w:szCs w:val="24"/>
+        </w:rPr>
+      </w:pPr>
+    </w:p>
+    <w:p>
+      <w:pPr>
+        <w:rPr>
+          <w:rFonts w:ascii="Times New Roman" w:eastAsiaTheme="minorEastAsia" w:hAnsi="Times New Roman" w:cs="Times New Roman"/>
+          <w:sz w:val="24"/>
+          <w:szCs w:val="24"/>
+        </w:rPr>
+      </w:pPr>
+    </w:p>
+    <w:p>
+      <w:pPr>
+        <w:rPr>
+          <w:rFonts w:ascii="Times New Roman" w:eastAsiaTheme="minorEastAsia" w:hAnsi="Times New Roman" w:cs="Times New Roman"/>
+          <w:sz w:val="24"/>
+          <w:szCs w:val="24"/>
+        </w:rPr>
+      </w:pPr>
+    </w:p>
+    <w:p>
+      <w:pPr>
+        <w:rPr>
+          <w:rFonts w:ascii="Times New Roman" w:eastAsiaTheme="minorEastAsia" w:hAnsi="Times New Roman" w:cs="Times New Roman"/>
+          <w:sz w:val="24"/>
+          <w:szCs w:val="24"/>
+        </w:rPr>
+      </w:pPr>
+    </w:p>
+    <w:p>
+      <w:pPr>
+        <w:rPr>
+          <w:rFonts w:ascii="Times New Roman" w:eastAsiaTheme="minorEastAsia" w:hAnsi="Times New Roman" w:cs="Times New Roman"/>
+          <w:sz w:val="24"/>
+          <w:szCs w:val="24"/>
+        </w:rPr>
+      </w:pPr>
+    </w:p>
+    <w:p>
+      <w:pPr>
+        <w:rPr>
+          <w:rFonts w:ascii="Times New Roman" w:eastAsiaTheme="minorEastAsia" w:hAnsi="Times New Roman" w:cs="Times New Roman"/>
+          <w:sz w:val="24"/>
+          <w:szCs w:val="24"/>
+        </w:rPr>
+      </w:pPr>
       <w:bookmarkStart w:id="0" w:name="_GoBack"/>
       <w:bookmarkEnd w:id="0"/>
-      <w:r>
-        <w:rPr>
-          <w:rFonts w:ascii="Times New Roman" w:eastAsiaTheme="minorEastAsia" w:hAnsi="Times New Roman" w:cs="Times New Roman"/>
-          <w:sz w:val="24"/>
-          <w:szCs w:val="24"/>
-        </w:rPr>
-        <w:t xml:space="preserve">r Arnoldi and </w:t>
-      </w:r>
-      <w:r>
-        <w:rPr>
-          <w:rFonts w:ascii="Times New Roman" w:eastAsiaTheme="minorEastAsia" w:hAnsi="Times New Roman" w:cs="Times New Roman"/>
-          <w:sz w:val="24"/>
-          <w:szCs w:val="24"/>
-        </w:rPr>
-        <w:t>0.79408</w:t>
-      </w:r>
-      <w:r>
-        <w:rPr>
-          <w:rFonts w:ascii="Times New Roman" w:eastAsiaTheme="minorEastAsia" w:hAnsi="Times New Roman" w:cs="Times New Roman"/>
-          <w:sz w:val="24"/>
-          <w:szCs w:val="24"/>
-        </w:rPr>
-        <w:t xml:space="preserve"> for Lanczos; this thereby led to the conclusion that, when m is chosen to m &lt;&lt; n there is possibility that Arnoldi would be faster than Lanczos. </w:t>
-      </w:r>
     </w:p>
     <w:sectPr>
       <w:pgSz w:w="12240" w:h="15840"/>
@@ -32640,6 +39355,82 @@
       <w:color w:val="808080"/>
     </w:rPr>
   </w:style>
+  <w:style w:type="table" w:styleId="GridTable4-Accent2">
+    <w:name w:val="Grid Table 4 Accent 2"/>
+    <w:basedOn w:val="TableNormal"/>
+    <w:uiPriority w:val="49"/>
+    <w:rsid w:val="00B37B1F"/>
+    <w:pPr>
+      <w:spacing w:after="0" w:line="240" w:lineRule="auto"/>
+    </w:pPr>
+    <w:tblPr>
+      <w:tblStyleRowBandSize w:val="1"/>
+      <w:tblStyleColBandSize w:val="1"/>
+      <w:tblBorders>
+        <w:top w:val="single" w:sz="4" w:space="0" w:color="D99594" w:themeColor="accent2" w:themeTint="99"/>
+        <w:left w:val="single" w:sz="4" w:space="0" w:color="D99594" w:themeColor="accent2" w:themeTint="99"/>
+        <w:bottom w:val="single" w:sz="4" w:space="0" w:color="D99594" w:themeColor="accent2" w:themeTint="99"/>
+        <w:right w:val="single" w:sz="4" w:space="0" w:color="D99594" w:themeColor="accent2" w:themeTint="99"/>
+        <w:insideH w:val="single" w:sz="4" w:space="0" w:color="D99594" w:themeColor="accent2" w:themeTint="99"/>
+        <w:insideV w:val="single" w:sz="4" w:space="0" w:color="D99594" w:themeColor="accent2" w:themeTint="99"/>
+      </w:tblBorders>
+    </w:tblPr>
+    <w:tblStylePr w:type="firstRow">
+      <w:rPr>
+        <w:b/>
+        <w:bCs/>
+        <w:color w:val="FFFFFF" w:themeColor="background1"/>
+      </w:rPr>
+      <w:tblPr/>
+      <w:tcPr>
+        <w:tcBorders>
+          <w:top w:val="single" w:sz="4" w:space="0" w:color="C0504D" w:themeColor="accent2"/>
+          <w:left w:val="single" w:sz="4" w:space="0" w:color="C0504D" w:themeColor="accent2"/>
+          <w:bottom w:val="single" w:sz="4" w:space="0" w:color="C0504D" w:themeColor="accent2"/>
+          <w:right w:val="single" w:sz="4" w:space="0" w:color="C0504D" w:themeColor="accent2"/>
+          <w:insideH w:val="nil"/>
+          <w:insideV w:val="nil"/>
+        </w:tcBorders>
+        <w:shd w:val="clear" w:color="auto" w:fill="C0504D" w:themeFill="accent2"/>
+      </w:tcPr>
+    </w:tblStylePr>
+    <w:tblStylePr w:type="lastRow">
+      <w:rPr>
+        <w:b/>
+        <w:bCs/>
+      </w:rPr>
+      <w:tblPr/>
+      <w:tcPr>
+        <w:tcBorders>
+          <w:top w:val="double" w:sz="4" w:space="0" w:color="C0504D" w:themeColor="accent2"/>
+        </w:tcBorders>
+      </w:tcPr>
+    </w:tblStylePr>
+    <w:tblStylePr w:type="firstCol">
+      <w:rPr>
+        <w:b/>
+        <w:bCs/>
+      </w:rPr>
+    </w:tblStylePr>
+    <w:tblStylePr w:type="lastCol">
+      <w:rPr>
+        <w:b/>
+        <w:bCs/>
+      </w:rPr>
+    </w:tblStylePr>
+    <w:tblStylePr w:type="band1Vert">
+      <w:tblPr/>
+      <w:tcPr>
+        <w:shd w:val="clear" w:color="auto" w:fill="F2DBDB" w:themeFill="accent2" w:themeFillTint="33"/>
+      </w:tcPr>
+    </w:tblStylePr>
+    <w:tblStylePr w:type="band1Horz">
+      <w:tblPr/>
+      <w:tcPr>
+        <w:shd w:val="clear" w:color="auto" w:fill="F2DBDB" w:themeFill="accent2" w:themeFillTint="33"/>
+      </w:tcPr>
+    </w:tblStylePr>
+  </w:style>
 </w:styles>
 </file>
 

--- a/7650/Other Algorithms/Final Exam.docx
+++ b/7650/Other Algorithms/Final Exam.docx
@@ -30760,27 +30760,7 @@
           <w:szCs w:val="24"/>
           <w:u w:val="single"/>
         </w:rPr>
-        <w:t>4(</w:t>
-      </w:r>
-      <w:r>
-        <w:rPr>
-          <w:rFonts w:ascii="Times New Roman" w:hAnsi="Times New Roman" w:cs="Times New Roman"/>
-          <w:b/>
-          <w:sz w:val="24"/>
-          <w:szCs w:val="24"/>
-          <w:u w:val="single"/>
-        </w:rPr>
-        <w:t>i</w:t>
-      </w:r>
-      <w:r>
-        <w:rPr>
-          <w:rFonts w:ascii="Times New Roman" w:hAnsi="Times New Roman" w:cs="Times New Roman"/>
-          <w:b/>
-          <w:sz w:val="24"/>
-          <w:szCs w:val="24"/>
-          <w:u w:val="single"/>
-        </w:rPr>
-        <w:t>ii</w:t>
+        <w:t>4(iii</w:t>
       </w:r>
       <w:r>
         <w:rPr>
@@ -32654,15 +32634,7 @@
                     <w:sz w:val="24"/>
                     <w:szCs w:val="24"/>
                   </w:rPr>
-                  <m:t>m-</m:t>
-                </m:r>
-                <m:r>
-                  <w:rPr>
-                    <w:rFonts w:ascii="Cambria Math" w:hAnsi="Cambria Math" w:cs="Times New Roman"/>
-                    <w:sz w:val="24"/>
-                    <w:szCs w:val="24"/>
-                  </w:rPr>
-                  <m:t>1</m:t>
+                  <m:t>m-1</m:t>
                 </m:r>
               </m:sub>
             </m:sSub>
@@ -32948,15 +32920,7 @@
             <w:sz w:val="24"/>
             <w:szCs w:val="24"/>
           </w:rPr>
-          <m:t xml:space="preserve"> =</m:t>
-        </m:r>
-        <m:r>
-          <w:rPr>
-            <w:rFonts w:ascii="Cambria Math" w:hAnsi="Cambria Math" w:cs="Times New Roman"/>
-            <w:sz w:val="24"/>
-            <w:szCs w:val="24"/>
-          </w:rPr>
-          <m:t xml:space="preserve">   </m:t>
+          <m:t xml:space="preserve"> =   </m:t>
         </m:r>
         <m:sSub>
           <m:sSubPr>
@@ -33373,15 +33337,7 @@
                 <w:sz w:val="24"/>
                 <w:szCs w:val="24"/>
               </w:rPr>
-              <m:t>m</m:t>
-            </m:r>
-            <m:r>
-              <w:rPr>
-                <w:rFonts w:ascii="Cambria Math" w:hAnsi="Cambria Math" w:cs="Times New Roman"/>
-                <w:sz w:val="24"/>
-                <w:szCs w:val="24"/>
-              </w:rPr>
-              <m:t>-1</m:t>
+              <m:t>m-1</m:t>
             </m:r>
           </m:sub>
         </m:sSub>
@@ -34267,23 +34223,7 @@
                 <w:sz w:val="24"/>
                 <w:szCs w:val="24"/>
               </w:rPr>
-              <w:t>norm(x</w:t>
-            </w:r>
-            <w:r>
-              <w:rPr>
-                <w:rFonts w:ascii="Times New Roman" w:eastAsiaTheme="minorEastAsia" w:hAnsi="Times New Roman" w:cs="Times New Roman"/>
-                <w:sz w:val="24"/>
-                <w:szCs w:val="24"/>
-              </w:rPr>
-              <w:t>1</w:t>
-            </w:r>
-            <w:r>
-              <w:rPr>
-                <w:rFonts w:ascii="Times New Roman" w:eastAsiaTheme="minorEastAsia" w:hAnsi="Times New Roman" w:cs="Times New Roman"/>
-                <w:sz w:val="24"/>
-                <w:szCs w:val="24"/>
-              </w:rPr>
-              <w:t>-</w:t>
+              <w:t>norm(x1-</w:t>
             </w:r>
             <w:r>
               <w:rPr>
@@ -37184,7 +37124,39 @@
           <w:sz w:val="24"/>
           <w:szCs w:val="24"/>
         </w:rPr>
-        <w:t xml:space="preserve">Regarding comparison with restarted FOM, it can be observed that this approach tends to reduce the computational time when compared to the restarted FOM as shown in the table above. However, regard the error obtained, there was also improvement but it was not that obvious because of the </w:t>
+        <w:t xml:space="preserve">Regarding comparison with restarted FOM, it can be observed that this approach tends to reduce the computational time when compared to the restarted FOM as shown in the table above. However, regard the error obtained, there was also </w:t>
+      </w:r>
+      <w:r>
+        <w:rPr>
+          <w:rFonts w:ascii="Times New Roman" w:eastAsiaTheme="minorEastAsia" w:hAnsi="Times New Roman" w:cs="Times New Roman"/>
+          <w:sz w:val="24"/>
+          <w:szCs w:val="24"/>
+        </w:rPr>
+        <w:t xml:space="preserve">slight </w:t>
+      </w:r>
+      <w:r>
+        <w:rPr>
+          <w:rFonts w:ascii="Times New Roman" w:eastAsiaTheme="minorEastAsia" w:hAnsi="Times New Roman" w:cs="Times New Roman"/>
+          <w:sz w:val="24"/>
+          <w:szCs w:val="24"/>
+        </w:rPr>
+        <w:t>but not obvious</w:t>
+      </w:r>
+      <w:r>
+        <w:rPr>
+          <w:rFonts w:ascii="Times New Roman" w:eastAsiaTheme="minorEastAsia" w:hAnsi="Times New Roman" w:cs="Times New Roman"/>
+          <w:sz w:val="24"/>
+          <w:szCs w:val="24"/>
+        </w:rPr>
+        <w:t xml:space="preserve"> improvement in the error, this is not really obvious</w:t>
+      </w:r>
+      <w:r>
+        <w:rPr>
+          <w:rFonts w:ascii="Times New Roman" w:eastAsiaTheme="minorEastAsia" w:hAnsi="Times New Roman" w:cs="Times New Roman"/>
+          <w:sz w:val="24"/>
+          <w:szCs w:val="24"/>
+        </w:rPr>
+        <w:t xml:space="preserve"> because of the </w:t>
       </w:r>
       <w:r>
         <w:rPr>
@@ -37435,6 +37407,2079 @@
     </w:p>
     <w:p>
       <w:pPr>
+        <w:spacing w:after="0" w:line="360" w:lineRule="auto"/>
+        <w:jc w:val="center"/>
+        <w:rPr>
+          <w:rFonts w:ascii="Times New Roman" w:eastAsiaTheme="minorEastAsia" w:hAnsi="Times New Roman" w:cs="Times New Roman"/>
+          <w:sz w:val="24"/>
+          <w:szCs w:val="24"/>
+        </w:rPr>
+      </w:pPr>
+      <w:r>
+        <w:rPr>
+          <w:rFonts w:ascii="Times New Roman" w:hAnsi="Times New Roman" w:cs="Times New Roman"/>
+          <w:b/>
+          <w:sz w:val="24"/>
+          <w:szCs w:val="24"/>
+          <w:u w:val="single"/>
+        </w:rPr>
+        <w:lastRenderedPageBreak/>
+        <w:t>PROBLEM 5</w:t>
+      </w:r>
+    </w:p>
+    <w:p>
+      <w:pPr>
+        <w:jc w:val="center"/>
+        <w:rPr>
+          <w:rFonts w:ascii="Times New Roman" w:eastAsiaTheme="minorEastAsia" w:hAnsi="Times New Roman" w:cs="Times New Roman"/>
+          <w:b/>
+          <w:sz w:val="24"/>
+          <w:szCs w:val="24"/>
+          <w:u w:val="single"/>
+        </w:rPr>
+      </w:pPr>
+      <w:r>
+        <w:rPr>
+          <w:rFonts w:ascii="Times New Roman" w:eastAsiaTheme="minorEastAsia" w:hAnsi="Times New Roman" w:cs="Times New Roman"/>
+          <w:b/>
+          <w:sz w:val="24"/>
+          <w:szCs w:val="24"/>
+          <w:u w:val="single"/>
+        </w:rPr>
+        <w:t>Question 5(i)</w:t>
+      </w:r>
+    </w:p>
+    <w:p>
+      <w:pPr>
+        <w:rPr>
+          <w:rFonts w:ascii="Times New Roman" w:eastAsiaTheme="minorEastAsia" w:hAnsi="Times New Roman" w:cs="Times New Roman"/>
+          <w:sz w:val="24"/>
+          <w:szCs w:val="24"/>
+        </w:rPr>
+      </w:pPr>
+      <w:r>
+        <w:rPr>
+          <w:rFonts w:ascii="Times New Roman" w:eastAsiaTheme="minorEastAsia" w:hAnsi="Times New Roman" w:cs="Times New Roman"/>
+          <w:sz w:val="24"/>
+          <w:szCs w:val="24"/>
+        </w:rPr>
+        <w:t>Solving   Ax = b</w:t>
+      </w:r>
+    </w:p>
+    <w:p>
+      <w:pPr>
+        <w:rPr>
+          <w:rFonts w:ascii="Times New Roman" w:eastAsiaTheme="minorEastAsia" w:hAnsi="Times New Roman" w:cs="Times New Roman"/>
+          <w:sz w:val="24"/>
+          <w:szCs w:val="24"/>
+        </w:rPr>
+      </w:pPr>
+      <w:r>
+        <w:rPr>
+          <w:rFonts w:ascii="Times New Roman" w:eastAsiaTheme="minorEastAsia" w:hAnsi="Times New Roman" w:cs="Times New Roman"/>
+          <w:sz w:val="24"/>
+          <w:szCs w:val="24"/>
+        </w:rPr>
+        <w:t xml:space="preserve">Such that:                  </w:t>
+      </w:r>
+      <m:oMath>
+        <m:r>
+          <w:rPr>
+            <w:rFonts w:ascii="Cambria Math" w:hAnsi="Cambria Math" w:cs="Times New Roman"/>
+            <w:sz w:val="24"/>
+            <w:szCs w:val="24"/>
+          </w:rPr>
+          <m:t>A∈</m:t>
+        </m:r>
+        <m:sSup>
+          <m:sSupPr>
+            <m:ctrlPr>
+              <w:rPr>
+                <w:rFonts w:ascii="Cambria Math" w:hAnsi="Cambria Math" w:cs="Times New Roman"/>
+                <w:i/>
+                <w:sz w:val="24"/>
+                <w:szCs w:val="24"/>
+              </w:rPr>
+            </m:ctrlPr>
+          </m:sSupPr>
+          <m:e>
+            <m:r>
+              <m:rPr>
+                <m:scr m:val="double-struck"/>
+              </m:rPr>
+              <w:rPr>
+                <w:rFonts w:ascii="Cambria Math" w:hAnsi="Cambria Math" w:cs="Times New Roman"/>
+                <w:sz w:val="24"/>
+                <w:szCs w:val="24"/>
+              </w:rPr>
+              <m:t>R</m:t>
+            </m:r>
+          </m:e>
+          <m:sup>
+            <m:r>
+              <w:rPr>
+                <w:rFonts w:ascii="Cambria Math" w:hAnsi="Cambria Math" w:cs="Times New Roman"/>
+                <w:sz w:val="24"/>
+                <w:szCs w:val="24"/>
+              </w:rPr>
+              <m:t>nxm</m:t>
+            </m:r>
+          </m:sup>
+        </m:sSup>
+        <m:r>
+          <w:rPr>
+            <w:rFonts w:ascii="Cambria Math" w:hAnsi="Cambria Math" w:cs="Times New Roman"/>
+            <w:sz w:val="24"/>
+            <w:szCs w:val="24"/>
+          </w:rPr>
+          <m:t xml:space="preserve">     where n&gt;m</m:t>
+        </m:r>
+      </m:oMath>
+      <w:r>
+        <w:rPr>
+          <w:rFonts w:ascii="Times New Roman" w:eastAsiaTheme="minorEastAsia" w:hAnsi="Times New Roman" w:cs="Times New Roman"/>
+          <w:sz w:val="24"/>
+          <w:szCs w:val="24"/>
+        </w:rPr>
+        <w:t>, that is, over determined system</w:t>
+      </w:r>
+    </w:p>
+    <w:p>
+      <w:pPr>
+        <w:rPr>
+          <w:rFonts w:ascii="Times New Roman" w:eastAsiaTheme="minorEastAsia" w:hAnsi="Times New Roman" w:cs="Times New Roman"/>
+          <w:sz w:val="24"/>
+          <w:szCs w:val="24"/>
+        </w:rPr>
+      </w:pPr>
+      <w:r>
+        <w:rPr>
+          <w:rFonts w:ascii="Times New Roman" w:eastAsiaTheme="minorEastAsia" w:hAnsi="Times New Roman" w:cs="Times New Roman"/>
+          <w:sz w:val="24"/>
+          <w:szCs w:val="24"/>
+        </w:rPr>
+        <w:t>It is what noting that over determined systems fall under least square problem.</w:t>
+      </w:r>
+    </w:p>
+    <w:p>
+      <w:pPr>
+        <w:rPr>
+          <w:rFonts w:ascii="Times New Roman" w:eastAsiaTheme="minorEastAsia" w:hAnsi="Times New Roman" w:cs="Times New Roman"/>
+          <w:b/>
+          <w:i/>
+          <w:sz w:val="24"/>
+          <w:szCs w:val="24"/>
+        </w:rPr>
+      </w:pPr>
+      <w:r>
+        <w:rPr>
+          <w:rFonts w:ascii="Times New Roman" w:eastAsiaTheme="minorEastAsia" w:hAnsi="Times New Roman" w:cs="Times New Roman"/>
+          <w:b/>
+          <w:i/>
+          <w:sz w:val="24"/>
+          <w:szCs w:val="24"/>
+        </w:rPr>
+        <w:t>Why QR for this system?</w:t>
+      </w:r>
+    </w:p>
+    <w:p>
+      <w:pPr>
+        <w:rPr>
+          <w:rFonts w:ascii="Times New Roman" w:eastAsiaTheme="minorEastAsia" w:hAnsi="Times New Roman" w:cs="Times New Roman"/>
+          <w:sz w:val="24"/>
+          <w:szCs w:val="24"/>
+        </w:rPr>
+      </w:pPr>
+      <w:r>
+        <w:rPr>
+          <w:rFonts w:ascii="Times New Roman" w:eastAsiaTheme="minorEastAsia" w:hAnsi="Times New Roman" w:cs="Times New Roman"/>
+          <w:sz w:val="24"/>
+          <w:szCs w:val="24"/>
+        </w:rPr>
+        <w:t>QR provides efficient way in solving non-square system such that Q factor provides orthogonal bases for the span of the columns of given matrix A.</w:t>
+      </w:r>
+    </w:p>
+    <w:p>
+      <w:pPr>
+        <w:rPr>
+          <w:rFonts w:ascii="Times New Roman" w:eastAsiaTheme="minorEastAsia" w:hAnsi="Times New Roman" w:cs="Times New Roman"/>
+          <w:b/>
+          <w:i/>
+          <w:sz w:val="24"/>
+          <w:szCs w:val="24"/>
+        </w:rPr>
+      </w:pPr>
+      <w:r>
+        <w:rPr>
+          <w:rFonts w:ascii="Times New Roman" w:eastAsiaTheme="minorEastAsia" w:hAnsi="Times New Roman" w:cs="Times New Roman"/>
+          <w:b/>
+          <w:i/>
+          <w:sz w:val="24"/>
+          <w:szCs w:val="24"/>
+        </w:rPr>
+        <w:t>How do we do this?</w:t>
+      </w:r>
+    </w:p>
+    <w:p>
+      <w:pPr>
+        <w:rPr>
+          <w:rFonts w:ascii="Times New Roman" w:eastAsiaTheme="minorEastAsia" w:hAnsi="Times New Roman" w:cs="Times New Roman"/>
+          <w:sz w:val="24"/>
+          <w:szCs w:val="24"/>
+        </w:rPr>
+      </w:pPr>
+      <w:r>
+        <w:rPr>
+          <w:rFonts w:ascii="Times New Roman" w:eastAsiaTheme="minorEastAsia" w:hAnsi="Times New Roman" w:cs="Times New Roman"/>
+          <w:sz w:val="24"/>
+          <w:szCs w:val="24"/>
+        </w:rPr>
+        <w:t xml:space="preserve">Soving </w:t>
+      </w:r>
+      <m:oMath>
+        <m:r>
+          <w:rPr>
+            <w:rFonts w:ascii="Cambria Math" w:hAnsi="Cambria Math" w:cs="Times New Roman"/>
+            <w:sz w:val="24"/>
+            <w:szCs w:val="24"/>
+          </w:rPr>
+          <m:t>Ax  ≈ b</m:t>
+        </m:r>
+      </m:oMath>
+      <w:r>
+        <w:rPr>
+          <w:rFonts w:ascii="Times New Roman" w:eastAsiaTheme="minorEastAsia" w:hAnsi="Times New Roman" w:cs="Times New Roman"/>
+          <w:sz w:val="24"/>
+          <w:szCs w:val="24"/>
+        </w:rPr>
+        <w:t xml:space="preserve"> as given means</w:t>
+      </w:r>
+      <w:r>
+        <w:rPr>
+          <w:rFonts w:ascii="Times New Roman" w:eastAsiaTheme="minorEastAsia" w:hAnsi="Times New Roman" w:cs="Times New Roman"/>
+          <w:sz w:val="24"/>
+          <w:szCs w:val="24"/>
+        </w:rPr>
+        <w:t xml:space="preserve">, minimizing the functional </w:t>
+      </w:r>
+      <m:oMath>
+        <m:sSub>
+          <m:sSubPr>
+            <m:ctrlPr>
+              <w:rPr>
+                <w:rFonts w:ascii="Cambria Math" w:hAnsi="Cambria Math" w:cs="Times New Roman"/>
+                <w:i/>
+                <w:sz w:val="24"/>
+                <w:szCs w:val="24"/>
+              </w:rPr>
+            </m:ctrlPr>
+          </m:sSubPr>
+          <m:e>
+            <m:d>
+              <m:dPr>
+                <m:begChr m:val="‖"/>
+                <m:endChr m:val="‖"/>
+                <m:ctrlPr>
+                  <w:rPr>
+                    <w:rFonts w:ascii="Cambria Math" w:hAnsi="Cambria Math" w:cs="Times New Roman"/>
+                    <w:i/>
+                    <w:sz w:val="24"/>
+                    <w:szCs w:val="24"/>
+                  </w:rPr>
+                </m:ctrlPr>
+              </m:dPr>
+              <m:e>
+                <m:r>
+                  <w:rPr>
+                    <w:rFonts w:ascii="Cambria Math" w:hAnsi="Cambria Math" w:cs="Times New Roman"/>
+                    <w:sz w:val="24"/>
+                    <w:szCs w:val="24"/>
+                  </w:rPr>
+                  <m:t>b</m:t>
+                </m:r>
+                <m:r>
+                  <w:rPr>
+                    <w:rFonts w:ascii="Cambria Math" w:hAnsi="Cambria Math" w:cs="Times New Roman"/>
+                    <w:sz w:val="24"/>
+                    <w:szCs w:val="24"/>
+                  </w:rPr>
+                  <m:t xml:space="preserve">- </m:t>
+                </m:r>
+                <m:r>
+                  <w:rPr>
+                    <w:rFonts w:ascii="Cambria Math" w:hAnsi="Cambria Math" w:cs="Times New Roman"/>
+                    <w:sz w:val="24"/>
+                    <w:szCs w:val="24"/>
+                  </w:rPr>
+                  <m:t>Ax</m:t>
+                </m:r>
+              </m:e>
+            </m:d>
+          </m:e>
+          <m:sub>
+            <m:r>
+              <w:rPr>
+                <w:rFonts w:ascii="Cambria Math" w:hAnsi="Cambria Math" w:cs="Times New Roman"/>
+                <w:sz w:val="24"/>
+                <w:szCs w:val="24"/>
+              </w:rPr>
+              <m:t>2</m:t>
+            </m:r>
+          </m:sub>
+        </m:sSub>
+      </m:oMath>
+    </w:p>
+    <w:p>
+      <w:pPr>
+        <w:rPr>
+          <w:rFonts w:ascii="Times New Roman" w:eastAsiaTheme="minorEastAsia" w:hAnsi="Times New Roman" w:cs="Times New Roman"/>
+          <w:sz w:val="24"/>
+          <w:szCs w:val="24"/>
+        </w:rPr>
+      </w:pPr>
+      <w:r>
+        <w:rPr>
+          <w:rFonts w:ascii="Times New Roman" w:eastAsiaTheme="minorEastAsia" w:hAnsi="Times New Roman" w:cs="Times New Roman"/>
+          <w:sz w:val="24"/>
+          <w:szCs w:val="24"/>
+        </w:rPr>
+        <w:t xml:space="preserve"> </w:t>
+      </w:r>
+      <w:r>
+        <w:rPr>
+          <w:rFonts w:ascii="Times New Roman" w:eastAsiaTheme="minorEastAsia" w:hAnsi="Times New Roman" w:cs="Times New Roman"/>
+          <w:sz w:val="24"/>
+          <w:szCs w:val="24"/>
+        </w:rPr>
+        <w:t xml:space="preserve">It should be noted that transforming that difference by an orthogonal matrix preserve the norm (Euclidean norm). </w:t>
+      </w:r>
+    </w:p>
+    <w:p>
+      <w:pPr>
+        <w:rPr>
+          <w:rFonts w:ascii="Times New Roman" w:eastAsiaTheme="minorEastAsia" w:hAnsi="Times New Roman" w:cs="Times New Roman"/>
+          <w:sz w:val="24"/>
+          <w:szCs w:val="24"/>
+        </w:rPr>
+      </w:pPr>
+      <w:r>
+        <w:rPr>
+          <w:rFonts w:ascii="Times New Roman" w:eastAsiaTheme="minorEastAsia" w:hAnsi="Times New Roman" w:cs="Times New Roman"/>
+          <w:sz w:val="24"/>
+          <w:szCs w:val="24"/>
+        </w:rPr>
+        <w:t xml:space="preserve">Therefore,  </w:t>
+      </w:r>
+      <m:oMath>
+        <m:sSub>
+          <m:sSubPr>
+            <m:ctrlPr>
+              <w:rPr>
+                <w:rFonts w:ascii="Cambria Math" w:hAnsi="Cambria Math" w:cs="Times New Roman"/>
+                <w:i/>
+                <w:sz w:val="24"/>
+                <w:szCs w:val="24"/>
+              </w:rPr>
+            </m:ctrlPr>
+          </m:sSubPr>
+          <m:e>
+            <m:d>
+              <m:dPr>
+                <m:begChr m:val="‖"/>
+                <m:endChr m:val="‖"/>
+                <m:ctrlPr>
+                  <w:rPr>
+                    <w:rFonts w:ascii="Cambria Math" w:hAnsi="Cambria Math" w:cs="Times New Roman"/>
+                    <w:i/>
+                    <w:sz w:val="24"/>
+                    <w:szCs w:val="24"/>
+                  </w:rPr>
+                </m:ctrlPr>
+              </m:dPr>
+              <m:e>
+                <m:sSup>
+                  <m:sSupPr>
+                    <m:ctrlPr>
+                      <w:rPr>
+                        <w:rFonts w:ascii="Cambria Math" w:hAnsi="Cambria Math" w:cs="Times New Roman"/>
+                        <w:i/>
+                        <w:sz w:val="24"/>
+                        <w:szCs w:val="24"/>
+                      </w:rPr>
+                    </m:ctrlPr>
+                  </m:sSupPr>
+                  <m:e>
+                    <m:r>
+                      <w:rPr>
+                        <w:rFonts w:ascii="Cambria Math" w:hAnsi="Cambria Math" w:cs="Times New Roman"/>
+                        <w:sz w:val="24"/>
+                        <w:szCs w:val="24"/>
+                      </w:rPr>
+                      <m:t>Q</m:t>
+                    </m:r>
+                  </m:e>
+                  <m:sup>
+                    <m:r>
+                      <w:rPr>
+                        <w:rFonts w:ascii="Cambria Math" w:hAnsi="Cambria Math" w:cs="Times New Roman"/>
+                        <w:sz w:val="24"/>
+                        <w:szCs w:val="24"/>
+                      </w:rPr>
+                      <m:t>T</m:t>
+                    </m:r>
+                  </m:sup>
+                </m:sSup>
+                <m:r>
+                  <w:rPr>
+                    <w:rFonts w:ascii="Cambria Math" w:hAnsi="Cambria Math" w:cs="Times New Roman"/>
+                    <w:sz w:val="24"/>
+                    <w:szCs w:val="24"/>
+                  </w:rPr>
+                  <m:t>(</m:t>
+                </m:r>
+                <m:r>
+                  <w:rPr>
+                    <w:rFonts w:ascii="Cambria Math" w:hAnsi="Cambria Math" w:cs="Times New Roman"/>
+                    <w:sz w:val="24"/>
+                    <w:szCs w:val="24"/>
+                  </w:rPr>
+                  <m:t xml:space="preserve">b- </m:t>
+                </m:r>
+                <m:r>
+                  <w:rPr>
+                    <w:rFonts w:ascii="Cambria Math" w:hAnsi="Cambria Math" w:cs="Times New Roman"/>
+                    <w:sz w:val="24"/>
+                    <w:szCs w:val="24"/>
+                  </w:rPr>
+                  <m:t>Ax</m:t>
+                </m:r>
+                <m:r>
+                  <w:rPr>
+                    <w:rFonts w:ascii="Cambria Math" w:hAnsi="Cambria Math" w:cs="Times New Roman"/>
+                    <w:sz w:val="24"/>
+                    <w:szCs w:val="24"/>
+                  </w:rPr>
+                  <m:t>)</m:t>
+                </m:r>
+              </m:e>
+            </m:d>
+          </m:e>
+          <m:sub>
+            <m:r>
+              <w:rPr>
+                <w:rFonts w:ascii="Cambria Math" w:hAnsi="Cambria Math" w:cs="Times New Roman"/>
+                <w:sz w:val="24"/>
+                <w:szCs w:val="24"/>
+              </w:rPr>
+              <m:t>2</m:t>
+            </m:r>
+          </m:sub>
+        </m:sSub>
+        <m:r>
+          <w:rPr>
+            <w:rFonts w:ascii="Cambria Math" w:hAnsi="Cambria Math" w:cs="Times New Roman"/>
+            <w:sz w:val="24"/>
+            <w:szCs w:val="24"/>
+          </w:rPr>
+          <m:t xml:space="preserve">    =        </m:t>
+        </m:r>
+        <m:sSub>
+          <m:sSubPr>
+            <m:ctrlPr>
+              <w:rPr>
+                <w:rFonts w:ascii="Cambria Math" w:hAnsi="Cambria Math" w:cs="Times New Roman"/>
+                <w:i/>
+                <w:sz w:val="24"/>
+                <w:szCs w:val="24"/>
+              </w:rPr>
+            </m:ctrlPr>
+          </m:sSubPr>
+          <m:e>
+            <m:d>
+              <m:dPr>
+                <m:begChr m:val="‖"/>
+                <m:endChr m:val="‖"/>
+                <m:ctrlPr>
+                  <w:rPr>
+                    <w:rFonts w:ascii="Cambria Math" w:hAnsi="Cambria Math" w:cs="Times New Roman"/>
+                    <w:i/>
+                    <w:sz w:val="24"/>
+                    <w:szCs w:val="24"/>
+                  </w:rPr>
+                </m:ctrlPr>
+              </m:dPr>
+              <m:e>
+                <m:sSup>
+                  <m:sSupPr>
+                    <m:ctrlPr>
+                      <w:rPr>
+                        <w:rFonts w:ascii="Cambria Math" w:hAnsi="Cambria Math" w:cs="Times New Roman"/>
+                        <w:i/>
+                        <w:sz w:val="24"/>
+                        <w:szCs w:val="24"/>
+                      </w:rPr>
+                    </m:ctrlPr>
+                  </m:sSupPr>
+                  <m:e>
+                    <m:r>
+                      <w:rPr>
+                        <w:rFonts w:ascii="Cambria Math" w:hAnsi="Cambria Math" w:cs="Times New Roman"/>
+                        <w:sz w:val="24"/>
+                        <w:szCs w:val="24"/>
+                      </w:rPr>
+                      <m:t>Q</m:t>
+                    </m:r>
+                  </m:e>
+                  <m:sup>
+                    <m:r>
+                      <w:rPr>
+                        <w:rFonts w:ascii="Cambria Math" w:hAnsi="Cambria Math" w:cs="Times New Roman"/>
+                        <w:sz w:val="24"/>
+                        <w:szCs w:val="24"/>
+                      </w:rPr>
+                      <m:t>T</m:t>
+                    </m:r>
+                  </m:sup>
+                </m:sSup>
+                <m:r>
+                  <w:rPr>
+                    <w:rFonts w:ascii="Cambria Math" w:hAnsi="Cambria Math" w:cs="Times New Roman"/>
+                    <w:sz w:val="24"/>
+                    <w:szCs w:val="24"/>
+                  </w:rPr>
+                  <m:t xml:space="preserve">b- </m:t>
+                </m:r>
+                <m:sSup>
+                  <m:sSupPr>
+                    <m:ctrlPr>
+                      <w:rPr>
+                        <w:rFonts w:ascii="Cambria Math" w:hAnsi="Cambria Math" w:cs="Times New Roman"/>
+                        <w:i/>
+                        <w:sz w:val="24"/>
+                        <w:szCs w:val="24"/>
+                      </w:rPr>
+                    </m:ctrlPr>
+                  </m:sSupPr>
+                  <m:e>
+                    <m:r>
+                      <w:rPr>
+                        <w:rFonts w:ascii="Cambria Math" w:hAnsi="Cambria Math" w:cs="Times New Roman"/>
+                        <w:sz w:val="24"/>
+                        <w:szCs w:val="24"/>
+                      </w:rPr>
+                      <m:t>Q</m:t>
+                    </m:r>
+                  </m:e>
+                  <m:sup>
+                    <m:r>
+                      <w:rPr>
+                        <w:rFonts w:ascii="Cambria Math" w:hAnsi="Cambria Math" w:cs="Times New Roman"/>
+                        <w:sz w:val="24"/>
+                        <w:szCs w:val="24"/>
+                      </w:rPr>
+                      <m:t>T</m:t>
+                    </m:r>
+                  </m:sup>
+                </m:sSup>
+                <m:r>
+                  <w:rPr>
+                    <w:rFonts w:ascii="Cambria Math" w:hAnsi="Cambria Math" w:cs="Times New Roman"/>
+                    <w:sz w:val="24"/>
+                    <w:szCs w:val="24"/>
+                  </w:rPr>
+                  <m:t>Ax</m:t>
+                </m:r>
+              </m:e>
+            </m:d>
+          </m:e>
+          <m:sub>
+            <m:r>
+              <w:rPr>
+                <w:rFonts w:ascii="Cambria Math" w:hAnsi="Cambria Math" w:cs="Times New Roman"/>
+                <w:sz w:val="24"/>
+                <w:szCs w:val="24"/>
+              </w:rPr>
+              <m:t>2</m:t>
+            </m:r>
+          </m:sub>
+        </m:sSub>
+      </m:oMath>
+      <w:r>
+        <w:rPr>
+          <w:rFonts w:ascii="Times New Roman" w:eastAsiaTheme="minorEastAsia" w:hAnsi="Times New Roman" w:cs="Times New Roman"/>
+          <w:sz w:val="24"/>
+          <w:szCs w:val="24"/>
+        </w:rPr>
+        <w:t xml:space="preserve">        =    </w:t>
+      </w:r>
+      <m:oMath>
+        <m:sSub>
+          <m:sSubPr>
+            <m:ctrlPr>
+              <w:rPr>
+                <w:rFonts w:ascii="Cambria Math" w:hAnsi="Cambria Math" w:cs="Times New Roman"/>
+                <w:i/>
+                <w:sz w:val="24"/>
+                <w:szCs w:val="24"/>
+              </w:rPr>
+            </m:ctrlPr>
+          </m:sSubPr>
+          <m:e>
+            <m:d>
+              <m:dPr>
+                <m:begChr m:val="‖"/>
+                <m:endChr m:val="‖"/>
+                <m:ctrlPr>
+                  <w:rPr>
+                    <w:rFonts w:ascii="Cambria Math" w:hAnsi="Cambria Math" w:cs="Times New Roman"/>
+                    <w:i/>
+                    <w:sz w:val="24"/>
+                    <w:szCs w:val="24"/>
+                  </w:rPr>
+                </m:ctrlPr>
+              </m:dPr>
+              <m:e>
+                <m:sSup>
+                  <m:sSupPr>
+                    <m:ctrlPr>
+                      <w:rPr>
+                        <w:rFonts w:ascii="Cambria Math" w:hAnsi="Cambria Math" w:cs="Times New Roman"/>
+                        <w:i/>
+                        <w:sz w:val="24"/>
+                        <w:szCs w:val="24"/>
+                      </w:rPr>
+                    </m:ctrlPr>
+                  </m:sSupPr>
+                  <m:e>
+                    <m:r>
+                      <w:rPr>
+                        <w:rFonts w:ascii="Cambria Math" w:hAnsi="Cambria Math" w:cs="Times New Roman"/>
+                        <w:sz w:val="24"/>
+                        <w:szCs w:val="24"/>
+                      </w:rPr>
+                      <m:t>Q</m:t>
+                    </m:r>
+                  </m:e>
+                  <m:sup>
+                    <m:r>
+                      <w:rPr>
+                        <w:rFonts w:ascii="Cambria Math" w:hAnsi="Cambria Math" w:cs="Times New Roman"/>
+                        <w:sz w:val="24"/>
+                        <w:szCs w:val="24"/>
+                      </w:rPr>
+                      <m:t>T</m:t>
+                    </m:r>
+                  </m:sup>
+                </m:sSup>
+                <m:r>
+                  <w:rPr>
+                    <w:rFonts w:ascii="Cambria Math" w:hAnsi="Cambria Math" w:cs="Times New Roman"/>
+                    <w:sz w:val="24"/>
+                    <w:szCs w:val="24"/>
+                  </w:rPr>
+                  <m:t xml:space="preserve">b- </m:t>
+                </m:r>
+                <m:r>
+                  <w:rPr>
+                    <w:rFonts w:ascii="Cambria Math" w:hAnsi="Cambria Math" w:cs="Times New Roman"/>
+                    <w:sz w:val="24"/>
+                    <w:szCs w:val="24"/>
+                  </w:rPr>
+                  <m:t>Rx</m:t>
+                </m:r>
+              </m:e>
+            </m:d>
+          </m:e>
+          <m:sub>
+            <m:r>
+              <w:rPr>
+                <w:rFonts w:ascii="Cambria Math" w:hAnsi="Cambria Math" w:cs="Times New Roman"/>
+                <w:sz w:val="24"/>
+                <w:szCs w:val="24"/>
+              </w:rPr>
+              <m:t>2</m:t>
+            </m:r>
+          </m:sub>
+        </m:sSub>
+      </m:oMath>
+    </w:p>
+    <w:p>
+      <w:pPr>
+        <w:rPr>
+          <w:rFonts w:ascii="Times New Roman" w:eastAsiaTheme="minorEastAsia" w:hAnsi="Times New Roman" w:cs="Times New Roman"/>
+          <w:sz w:val="24"/>
+          <w:szCs w:val="24"/>
+        </w:rPr>
+      </w:pPr>
+      <w:r>
+        <w:rPr>
+          <w:rFonts w:ascii="Times New Roman" w:eastAsiaTheme="minorEastAsia" w:hAnsi="Times New Roman" w:cs="Times New Roman"/>
+          <w:sz w:val="24"/>
+          <w:szCs w:val="24"/>
+        </w:rPr>
+        <w:t>Which can be represented in block form as:</w:t>
+      </w:r>
+    </w:p>
+    <w:p>
+      <w:pPr>
+        <w:rPr>
+          <w:rFonts w:ascii="Times New Roman" w:eastAsiaTheme="minorEastAsia" w:hAnsi="Times New Roman" w:cs="Times New Roman"/>
+          <w:sz w:val="24"/>
+          <w:szCs w:val="24"/>
+        </w:rPr>
+      </w:pPr>
+      <m:oMathPara>
+        <m:oMath>
+          <m:sSub>
+            <m:sSubPr>
+              <m:ctrlPr>
+                <w:rPr>
+                  <w:rFonts w:ascii="Cambria Math" w:hAnsi="Cambria Math" w:cs="Times New Roman"/>
+                  <w:i/>
+                  <w:sz w:val="24"/>
+                  <w:szCs w:val="24"/>
+                </w:rPr>
+              </m:ctrlPr>
+            </m:sSubPr>
+            <m:e>
+              <m:d>
+                <m:dPr>
+                  <m:begChr m:val="‖"/>
+                  <m:endChr m:val="‖"/>
+                  <m:ctrlPr>
+                    <w:rPr>
+                      <w:rFonts w:ascii="Cambria Math" w:hAnsi="Cambria Math" w:cs="Times New Roman"/>
+                      <w:i/>
+                      <w:sz w:val="24"/>
+                      <w:szCs w:val="24"/>
+                    </w:rPr>
+                  </m:ctrlPr>
+                </m:dPr>
+                <m:e>
+                  <m:d>
+                    <m:dPr>
+                      <m:begChr m:val="["/>
+                      <m:endChr m:val="]"/>
+                      <m:ctrlPr>
+                        <w:rPr>
+                          <w:rFonts w:ascii="Cambria Math" w:hAnsi="Cambria Math" w:cs="Times New Roman"/>
+                          <w:i/>
+                          <w:sz w:val="24"/>
+                          <w:szCs w:val="24"/>
+                        </w:rPr>
+                      </m:ctrlPr>
+                    </m:dPr>
+                    <m:e>
+                      <m:eqArr>
+                        <m:eqArrPr>
+                          <m:ctrlPr>
+                            <w:rPr>
+                              <w:rFonts w:ascii="Cambria Math" w:hAnsi="Cambria Math" w:cs="Times New Roman"/>
+                              <w:i/>
+                              <w:sz w:val="24"/>
+                              <w:szCs w:val="24"/>
+                            </w:rPr>
+                          </m:ctrlPr>
+                        </m:eqArrPr>
+                        <m:e>
+                          <m:sSubSup>
+                            <m:sSubSupPr>
+                              <m:ctrlPr>
+                                <w:rPr>
+                                  <w:rFonts w:ascii="Cambria Math" w:hAnsi="Cambria Math" w:cs="Times New Roman"/>
+                                  <w:i/>
+                                  <w:sz w:val="24"/>
+                                  <w:szCs w:val="24"/>
+                                </w:rPr>
+                              </m:ctrlPr>
+                            </m:sSubSupPr>
+                            <m:e>
+                              <m:r>
+                                <w:rPr>
+                                  <w:rFonts w:ascii="Cambria Math" w:hAnsi="Cambria Math" w:cs="Times New Roman"/>
+                                  <w:sz w:val="24"/>
+                                  <w:szCs w:val="24"/>
+                                </w:rPr>
+                                <m:t>Q</m:t>
+                              </m:r>
+                            </m:e>
+                            <m:sub>
+                              <m:r>
+                                <w:rPr>
+                                  <w:rFonts w:ascii="Cambria Math" w:hAnsi="Cambria Math" w:cs="Times New Roman"/>
+                                  <w:sz w:val="24"/>
+                                  <w:szCs w:val="24"/>
+                                </w:rPr>
+                                <m:t>1</m:t>
+                              </m:r>
+                            </m:sub>
+                            <m:sup>
+                              <m:r>
+                                <w:rPr>
+                                  <w:rFonts w:ascii="Cambria Math" w:hAnsi="Cambria Math" w:cs="Times New Roman"/>
+                                  <w:sz w:val="24"/>
+                                  <w:szCs w:val="24"/>
+                                </w:rPr>
+                                <m:t>T</m:t>
+                              </m:r>
+                            </m:sup>
+                          </m:sSubSup>
+                          <m:r>
+                            <w:rPr>
+                              <w:rFonts w:ascii="Cambria Math" w:hAnsi="Cambria Math" w:cs="Times New Roman"/>
+                              <w:sz w:val="24"/>
+                              <w:szCs w:val="24"/>
+                            </w:rPr>
+                            <m:t>b</m:t>
+                          </m:r>
+                        </m:e>
+                        <m:e>
+                          <m:sSubSup>
+                            <m:sSubSupPr>
+                              <m:ctrlPr>
+                                <w:rPr>
+                                  <w:rFonts w:ascii="Cambria Math" w:hAnsi="Cambria Math" w:cs="Times New Roman"/>
+                                  <w:i/>
+                                  <w:sz w:val="24"/>
+                                  <w:szCs w:val="24"/>
+                                </w:rPr>
+                              </m:ctrlPr>
+                            </m:sSubSupPr>
+                            <m:e>
+                              <m:r>
+                                <w:rPr>
+                                  <w:rFonts w:ascii="Cambria Math" w:hAnsi="Cambria Math" w:cs="Times New Roman"/>
+                                  <w:sz w:val="24"/>
+                                  <w:szCs w:val="24"/>
+                                </w:rPr>
+                                <m:t>Q</m:t>
+                              </m:r>
+                            </m:e>
+                            <m:sub>
+                              <m:r>
+                                <w:rPr>
+                                  <w:rFonts w:ascii="Cambria Math" w:hAnsi="Cambria Math" w:cs="Times New Roman"/>
+                                  <w:sz w:val="24"/>
+                                  <w:szCs w:val="24"/>
+                                </w:rPr>
+                                <m:t>2</m:t>
+                              </m:r>
+                            </m:sub>
+                            <m:sup>
+                              <m:r>
+                                <w:rPr>
+                                  <w:rFonts w:ascii="Cambria Math" w:hAnsi="Cambria Math" w:cs="Times New Roman"/>
+                                  <w:sz w:val="24"/>
+                                  <w:szCs w:val="24"/>
+                                </w:rPr>
+                                <m:t>T</m:t>
+                              </m:r>
+                            </m:sup>
+                          </m:sSubSup>
+                          <m:r>
+                            <w:rPr>
+                              <w:rFonts w:ascii="Cambria Math" w:hAnsi="Cambria Math" w:cs="Times New Roman"/>
+                              <w:sz w:val="24"/>
+                              <w:szCs w:val="24"/>
+                            </w:rPr>
+                            <m:t>b</m:t>
+                          </m:r>
+                        </m:e>
+                      </m:eqArr>
+                    </m:e>
+                  </m:d>
+                  <m:r>
+                    <w:rPr>
+                      <w:rFonts w:ascii="Cambria Math" w:hAnsi="Cambria Math" w:cs="Times New Roman"/>
+                      <w:sz w:val="24"/>
+                      <w:szCs w:val="24"/>
+                    </w:rPr>
+                    <m:t xml:space="preserve">- </m:t>
+                  </m:r>
+                  <m:d>
+                    <m:dPr>
+                      <m:begChr m:val="["/>
+                      <m:endChr m:val="]"/>
+                      <m:ctrlPr>
+                        <w:rPr>
+                          <w:rFonts w:ascii="Cambria Math" w:hAnsi="Cambria Math" w:cs="Times New Roman"/>
+                          <w:i/>
+                          <w:sz w:val="24"/>
+                          <w:szCs w:val="24"/>
+                        </w:rPr>
+                      </m:ctrlPr>
+                    </m:dPr>
+                    <m:e>
+                      <m:eqArr>
+                        <m:eqArrPr>
+                          <m:ctrlPr>
+                            <w:rPr>
+                              <w:rFonts w:ascii="Cambria Math" w:hAnsi="Cambria Math" w:cs="Times New Roman"/>
+                              <w:i/>
+                              <w:sz w:val="24"/>
+                              <w:szCs w:val="24"/>
+                            </w:rPr>
+                          </m:ctrlPr>
+                        </m:eqArrPr>
+                        <m:e>
+                          <m:sSub>
+                            <m:sSubPr>
+                              <m:ctrlPr>
+                                <w:rPr>
+                                  <w:rFonts w:ascii="Cambria Math" w:hAnsi="Cambria Math" w:cs="Times New Roman"/>
+                                  <w:i/>
+                                  <w:sz w:val="24"/>
+                                  <w:szCs w:val="24"/>
+                                </w:rPr>
+                              </m:ctrlPr>
+                            </m:sSubPr>
+                            <m:e>
+                              <m:r>
+                                <w:rPr>
+                                  <w:rFonts w:ascii="Cambria Math" w:hAnsi="Cambria Math" w:cs="Times New Roman"/>
+                                  <w:sz w:val="24"/>
+                                  <w:szCs w:val="24"/>
+                                </w:rPr>
+                                <m:t>R</m:t>
+                              </m:r>
+                            </m:e>
+                            <m:sub>
+                              <m:r>
+                                <w:rPr>
+                                  <w:rFonts w:ascii="Cambria Math" w:hAnsi="Cambria Math" w:cs="Times New Roman"/>
+                                  <w:sz w:val="24"/>
+                                  <w:szCs w:val="24"/>
+                                </w:rPr>
+                                <m:t>1</m:t>
+                              </m:r>
+                            </m:sub>
+                          </m:sSub>
+                        </m:e>
+                        <m:e>
+                          <m:r>
+                            <w:rPr>
+                              <w:rFonts w:ascii="Cambria Math" w:hAnsi="Cambria Math" w:cs="Times New Roman"/>
+                              <w:sz w:val="24"/>
+                              <w:szCs w:val="24"/>
+                            </w:rPr>
+                            <m:t>0</m:t>
+                          </m:r>
+                        </m:e>
+                      </m:eqArr>
+                    </m:e>
+                  </m:d>
+                  <m:r>
+                    <w:rPr>
+                      <w:rFonts w:ascii="Cambria Math" w:hAnsi="Cambria Math" w:cs="Times New Roman"/>
+                      <w:sz w:val="24"/>
+                      <w:szCs w:val="24"/>
+                    </w:rPr>
+                    <m:t xml:space="preserve"> </m:t>
+                  </m:r>
+                </m:e>
+              </m:d>
+            </m:e>
+            <m:sub>
+              <m:r>
+                <w:rPr>
+                  <w:rFonts w:ascii="Cambria Math" w:hAnsi="Cambria Math" w:cs="Times New Roman"/>
+                  <w:sz w:val="24"/>
+                  <w:szCs w:val="24"/>
+                </w:rPr>
+                <m:t>2</m:t>
+              </m:r>
+            </m:sub>
+          </m:sSub>
+          <m:r>
+            <w:rPr>
+              <w:rFonts w:ascii="Cambria Math" w:hAnsi="Cambria Math" w:cs="Times New Roman"/>
+              <w:sz w:val="24"/>
+              <w:szCs w:val="24"/>
+            </w:rPr>
+            <m:t xml:space="preserve">  =    </m:t>
+          </m:r>
+          <m:sSub>
+            <m:sSubPr>
+              <m:ctrlPr>
+                <w:rPr>
+                  <w:rFonts w:ascii="Cambria Math" w:hAnsi="Cambria Math" w:cs="Times New Roman"/>
+                  <w:i/>
+                  <w:sz w:val="24"/>
+                  <w:szCs w:val="24"/>
+                </w:rPr>
+              </m:ctrlPr>
+            </m:sSubPr>
+            <m:e>
+              <m:d>
+                <m:dPr>
+                  <m:begChr m:val="‖"/>
+                  <m:endChr m:val="‖"/>
+                  <m:ctrlPr>
+                    <w:rPr>
+                      <w:rFonts w:ascii="Cambria Math" w:hAnsi="Cambria Math" w:cs="Times New Roman"/>
+                      <w:i/>
+                      <w:sz w:val="24"/>
+                      <w:szCs w:val="24"/>
+                    </w:rPr>
+                  </m:ctrlPr>
+                </m:dPr>
+                <m:e>
+                  <m:d>
+                    <m:dPr>
+                      <m:begChr m:val="["/>
+                      <m:endChr m:val="]"/>
+                      <m:ctrlPr>
+                        <w:rPr>
+                          <w:rFonts w:ascii="Cambria Math" w:hAnsi="Cambria Math" w:cs="Times New Roman"/>
+                          <w:i/>
+                          <w:sz w:val="24"/>
+                          <w:szCs w:val="24"/>
+                        </w:rPr>
+                      </m:ctrlPr>
+                    </m:dPr>
+                    <m:e>
+                      <m:eqArr>
+                        <m:eqArrPr>
+                          <m:ctrlPr>
+                            <w:rPr>
+                              <w:rFonts w:ascii="Cambria Math" w:hAnsi="Cambria Math" w:cs="Times New Roman"/>
+                              <w:i/>
+                              <w:sz w:val="24"/>
+                              <w:szCs w:val="24"/>
+                            </w:rPr>
+                          </m:ctrlPr>
+                        </m:eqArrPr>
+                        <m:e>
+                          <m:sSubSup>
+                            <m:sSubSupPr>
+                              <m:ctrlPr>
+                                <w:rPr>
+                                  <w:rFonts w:ascii="Cambria Math" w:hAnsi="Cambria Math" w:cs="Times New Roman"/>
+                                  <w:i/>
+                                  <w:sz w:val="24"/>
+                                  <w:szCs w:val="24"/>
+                                </w:rPr>
+                              </m:ctrlPr>
+                            </m:sSubSupPr>
+                            <m:e>
+                              <m:r>
+                                <w:rPr>
+                                  <w:rFonts w:ascii="Cambria Math" w:hAnsi="Cambria Math" w:cs="Times New Roman"/>
+                                  <w:sz w:val="24"/>
+                                  <w:szCs w:val="24"/>
+                                </w:rPr>
+                                <m:t>Q</m:t>
+                              </m:r>
+                            </m:e>
+                            <m:sub>
+                              <m:r>
+                                <w:rPr>
+                                  <w:rFonts w:ascii="Cambria Math" w:hAnsi="Cambria Math" w:cs="Times New Roman"/>
+                                  <w:sz w:val="24"/>
+                                  <w:szCs w:val="24"/>
+                                </w:rPr>
+                                <m:t>1</m:t>
+                              </m:r>
+                            </m:sub>
+                            <m:sup>
+                              <m:r>
+                                <w:rPr>
+                                  <w:rFonts w:ascii="Cambria Math" w:hAnsi="Cambria Math" w:cs="Times New Roman"/>
+                                  <w:sz w:val="24"/>
+                                  <w:szCs w:val="24"/>
+                                </w:rPr>
+                                <m:t>T</m:t>
+                              </m:r>
+                            </m:sup>
+                          </m:sSubSup>
+                          <m:r>
+                            <w:rPr>
+                              <w:rFonts w:ascii="Cambria Math" w:hAnsi="Cambria Math" w:cs="Times New Roman"/>
+                              <w:sz w:val="24"/>
+                              <w:szCs w:val="24"/>
+                            </w:rPr>
+                            <m:t>b</m:t>
+                          </m:r>
+                          <m:r>
+                            <w:rPr>
+                              <w:rFonts w:ascii="Cambria Math" w:hAnsi="Cambria Math" w:cs="Times New Roman"/>
+                              <w:sz w:val="24"/>
+                              <w:szCs w:val="24"/>
+                            </w:rPr>
+                            <m:t xml:space="preserve">- </m:t>
+                          </m:r>
+                          <m:sSub>
+                            <m:sSubPr>
+                              <m:ctrlPr>
+                                <w:rPr>
+                                  <w:rFonts w:ascii="Cambria Math" w:hAnsi="Cambria Math" w:cs="Times New Roman"/>
+                                  <w:i/>
+                                  <w:sz w:val="24"/>
+                                  <w:szCs w:val="24"/>
+                                </w:rPr>
+                              </m:ctrlPr>
+                            </m:sSubPr>
+                            <m:e>
+                              <m:r>
+                                <w:rPr>
+                                  <w:rFonts w:ascii="Cambria Math" w:hAnsi="Cambria Math" w:cs="Times New Roman"/>
+                                  <w:sz w:val="24"/>
+                                  <w:szCs w:val="24"/>
+                                </w:rPr>
+                                <m:t>R</m:t>
+                              </m:r>
+                            </m:e>
+                            <m:sub>
+                              <m:r>
+                                <w:rPr>
+                                  <w:rFonts w:ascii="Cambria Math" w:hAnsi="Cambria Math" w:cs="Times New Roman"/>
+                                  <w:sz w:val="24"/>
+                                  <w:szCs w:val="24"/>
+                                </w:rPr>
+                                <m:t>1</m:t>
+                              </m:r>
+                            </m:sub>
+                          </m:sSub>
+                          <m:r>
+                            <w:rPr>
+                              <w:rFonts w:ascii="Cambria Math" w:hAnsi="Cambria Math" w:cs="Times New Roman"/>
+                              <w:sz w:val="24"/>
+                              <w:szCs w:val="24"/>
+                            </w:rPr>
+                            <m:t>x</m:t>
+                          </m:r>
+                        </m:e>
+                        <m:e>
+                          <m:sSubSup>
+                            <m:sSubSupPr>
+                              <m:ctrlPr>
+                                <w:rPr>
+                                  <w:rFonts w:ascii="Cambria Math" w:hAnsi="Cambria Math" w:cs="Times New Roman"/>
+                                  <w:i/>
+                                  <w:sz w:val="24"/>
+                                  <w:szCs w:val="24"/>
+                                </w:rPr>
+                              </m:ctrlPr>
+                            </m:sSubSupPr>
+                            <m:e>
+                              <m:r>
+                                <w:rPr>
+                                  <w:rFonts w:ascii="Cambria Math" w:hAnsi="Cambria Math" w:cs="Times New Roman"/>
+                                  <w:sz w:val="24"/>
+                                  <w:szCs w:val="24"/>
+                                </w:rPr>
+                                <m:t>Q</m:t>
+                              </m:r>
+                            </m:e>
+                            <m:sub>
+                              <m:r>
+                                <w:rPr>
+                                  <w:rFonts w:ascii="Cambria Math" w:hAnsi="Cambria Math" w:cs="Times New Roman"/>
+                                  <w:sz w:val="24"/>
+                                  <w:szCs w:val="24"/>
+                                </w:rPr>
+                                <m:t>2</m:t>
+                              </m:r>
+                            </m:sub>
+                            <m:sup>
+                              <m:r>
+                                <w:rPr>
+                                  <w:rFonts w:ascii="Cambria Math" w:hAnsi="Cambria Math" w:cs="Times New Roman"/>
+                                  <w:sz w:val="24"/>
+                                  <w:szCs w:val="24"/>
+                                </w:rPr>
+                                <m:t>T</m:t>
+                              </m:r>
+                            </m:sup>
+                          </m:sSubSup>
+                          <m:r>
+                            <w:rPr>
+                              <w:rFonts w:ascii="Cambria Math" w:hAnsi="Cambria Math" w:cs="Times New Roman"/>
+                              <w:sz w:val="24"/>
+                              <w:szCs w:val="24"/>
+                            </w:rPr>
+                            <m:t>b</m:t>
+                          </m:r>
+                        </m:e>
+                      </m:eqArr>
+                    </m:e>
+                  </m:d>
+                </m:e>
+              </m:d>
+            </m:e>
+            <m:sub>
+              <m:r>
+                <w:rPr>
+                  <w:rFonts w:ascii="Cambria Math" w:hAnsi="Cambria Math" w:cs="Times New Roman"/>
+                  <w:sz w:val="24"/>
+                  <w:szCs w:val="24"/>
+                </w:rPr>
+                <m:t>2</m:t>
+              </m:r>
+            </m:sub>
+          </m:sSub>
+          <m:r>
+            <w:rPr>
+              <w:rFonts w:ascii="Cambria Math" w:hAnsi="Cambria Math" w:cs="Times New Roman"/>
+              <w:sz w:val="24"/>
+              <w:szCs w:val="24"/>
+            </w:rPr>
+            <m:t xml:space="preserve">  </m:t>
+          </m:r>
+        </m:oMath>
+      </m:oMathPara>
+    </w:p>
+    <w:p>
+      <w:pPr>
+        <w:pStyle w:val="ListParagraph"/>
+        <w:numPr>
+          <w:ilvl w:val="0"/>
+          <w:numId w:val="2"/>
+        </w:numPr>
+        <w:rPr>
+          <w:rFonts w:ascii="Times New Roman" w:eastAsiaTheme="minorEastAsia" w:hAnsi="Times New Roman" w:cs="Times New Roman"/>
+          <w:sz w:val="24"/>
+          <w:szCs w:val="24"/>
+        </w:rPr>
+      </w:pPr>
+      <w:r>
+        <w:rPr>
+          <w:rFonts w:ascii="Times New Roman" w:eastAsiaTheme="minorEastAsia" w:hAnsi="Times New Roman" w:cs="Times New Roman"/>
+          <w:sz w:val="24"/>
+          <w:szCs w:val="24"/>
+        </w:rPr>
+        <w:t xml:space="preserve">                                      </w:t>
+      </w:r>
+      <m:oMath>
+        <m:sSub>
+          <m:sSubPr>
+            <m:ctrlPr>
+              <w:rPr>
+                <w:rFonts w:ascii="Cambria Math" w:hAnsi="Cambria Math" w:cs="Times New Roman"/>
+                <w:i/>
+                <w:sz w:val="24"/>
+                <w:szCs w:val="24"/>
+              </w:rPr>
+            </m:ctrlPr>
+          </m:sSubPr>
+          <m:e>
+            <m:d>
+              <m:dPr>
+                <m:begChr m:val="‖"/>
+                <m:endChr m:val="‖"/>
+                <m:ctrlPr>
+                  <w:rPr>
+                    <w:rFonts w:ascii="Cambria Math" w:hAnsi="Cambria Math" w:cs="Times New Roman"/>
+                    <w:i/>
+                    <w:sz w:val="24"/>
+                    <w:szCs w:val="24"/>
+                  </w:rPr>
+                </m:ctrlPr>
+              </m:dPr>
+              <m:e>
+                <m:sSubSup>
+                  <m:sSubSupPr>
+                    <m:ctrlPr>
+                      <w:rPr>
+                        <w:rFonts w:ascii="Cambria Math" w:hAnsi="Cambria Math" w:cs="Times New Roman"/>
+                        <w:i/>
+                        <w:sz w:val="24"/>
+                        <w:szCs w:val="24"/>
+                      </w:rPr>
+                    </m:ctrlPr>
+                  </m:sSubSupPr>
+                  <m:e>
+                    <m:r>
+                      <w:rPr>
+                        <w:rFonts w:ascii="Cambria Math" w:hAnsi="Cambria Math" w:cs="Times New Roman"/>
+                        <w:sz w:val="24"/>
+                        <w:szCs w:val="24"/>
+                      </w:rPr>
+                      <m:t>Q</m:t>
+                    </m:r>
+                  </m:e>
+                  <m:sub>
+                    <m:r>
+                      <w:rPr>
+                        <w:rFonts w:ascii="Cambria Math" w:hAnsi="Cambria Math" w:cs="Times New Roman"/>
+                        <w:sz w:val="24"/>
+                        <w:szCs w:val="24"/>
+                      </w:rPr>
+                      <m:t>1</m:t>
+                    </m:r>
+                  </m:sub>
+                  <m:sup>
+                    <m:r>
+                      <w:rPr>
+                        <w:rFonts w:ascii="Cambria Math" w:hAnsi="Cambria Math" w:cs="Times New Roman"/>
+                        <w:sz w:val="24"/>
+                        <w:szCs w:val="24"/>
+                      </w:rPr>
+                      <m:t>T</m:t>
+                    </m:r>
+                  </m:sup>
+                </m:sSubSup>
+                <m:r>
+                  <w:rPr>
+                    <w:rFonts w:ascii="Cambria Math" w:hAnsi="Cambria Math" w:cs="Times New Roman"/>
+                    <w:sz w:val="24"/>
+                    <w:szCs w:val="24"/>
+                  </w:rPr>
+                  <m:t xml:space="preserve">b- </m:t>
+                </m:r>
+                <m:sSub>
+                  <m:sSubPr>
+                    <m:ctrlPr>
+                      <w:rPr>
+                        <w:rFonts w:ascii="Cambria Math" w:hAnsi="Cambria Math" w:cs="Times New Roman"/>
+                        <w:i/>
+                        <w:sz w:val="24"/>
+                        <w:szCs w:val="24"/>
+                      </w:rPr>
+                    </m:ctrlPr>
+                  </m:sSubPr>
+                  <m:e>
+                    <m:r>
+                      <w:rPr>
+                        <w:rFonts w:ascii="Cambria Math" w:hAnsi="Cambria Math" w:cs="Times New Roman"/>
+                        <w:sz w:val="24"/>
+                        <w:szCs w:val="24"/>
+                      </w:rPr>
+                      <m:t>R</m:t>
+                    </m:r>
+                  </m:e>
+                  <m:sub>
+                    <m:r>
+                      <w:rPr>
+                        <w:rFonts w:ascii="Cambria Math" w:hAnsi="Cambria Math" w:cs="Times New Roman"/>
+                        <w:sz w:val="24"/>
+                        <w:szCs w:val="24"/>
+                      </w:rPr>
+                      <m:t>1</m:t>
+                    </m:r>
+                  </m:sub>
+                </m:sSub>
+                <m:r>
+                  <w:rPr>
+                    <w:rFonts w:ascii="Cambria Math" w:hAnsi="Cambria Math" w:cs="Times New Roman"/>
+                    <w:sz w:val="24"/>
+                    <w:szCs w:val="24"/>
+                  </w:rPr>
+                  <m:t>x</m:t>
+                </m:r>
+                <m:r>
+                  <w:rPr>
+                    <w:rFonts w:ascii="Cambria Math" w:hAnsi="Cambria Math" w:cs="Times New Roman"/>
+                    <w:sz w:val="24"/>
+                    <w:szCs w:val="24"/>
+                  </w:rPr>
+                  <m:t xml:space="preserve"> </m:t>
+                </m:r>
+              </m:e>
+            </m:d>
+          </m:e>
+          <m:sub>
+            <m:r>
+              <w:rPr>
+                <w:rFonts w:ascii="Cambria Math" w:hAnsi="Cambria Math" w:cs="Times New Roman"/>
+                <w:sz w:val="24"/>
+                <w:szCs w:val="24"/>
+              </w:rPr>
+              <m:t>2</m:t>
+            </m:r>
+          </m:sub>
+        </m:sSub>
+        <m:r>
+          <w:rPr>
+            <w:rFonts w:ascii="Cambria Math" w:hAnsi="Cambria Math" w:cs="Times New Roman"/>
+            <w:sz w:val="24"/>
+            <w:szCs w:val="24"/>
+          </w:rPr>
+          <m:t xml:space="preserve">   </m:t>
+        </m:r>
+        <m:r>
+          <w:rPr>
+            <w:rFonts w:ascii="Cambria Math" w:hAnsi="Cambria Math" w:cs="Times New Roman"/>
+            <w:sz w:val="24"/>
+            <w:szCs w:val="24"/>
+          </w:rPr>
+          <m:t xml:space="preserve">+     </m:t>
+        </m:r>
+        <m:sSub>
+          <m:sSubPr>
+            <m:ctrlPr>
+              <w:rPr>
+                <w:rFonts w:ascii="Cambria Math" w:hAnsi="Cambria Math" w:cs="Times New Roman"/>
+                <w:i/>
+                <w:sz w:val="24"/>
+                <w:szCs w:val="24"/>
+              </w:rPr>
+            </m:ctrlPr>
+          </m:sSubPr>
+          <m:e>
+            <m:d>
+              <m:dPr>
+                <m:begChr m:val="‖"/>
+                <m:endChr m:val="‖"/>
+                <m:ctrlPr>
+                  <w:rPr>
+                    <w:rFonts w:ascii="Cambria Math" w:hAnsi="Cambria Math" w:cs="Times New Roman"/>
+                    <w:i/>
+                    <w:sz w:val="24"/>
+                    <w:szCs w:val="24"/>
+                  </w:rPr>
+                </m:ctrlPr>
+              </m:dPr>
+              <m:e>
+                <m:sSubSup>
+                  <m:sSubSupPr>
+                    <m:ctrlPr>
+                      <w:rPr>
+                        <w:rFonts w:ascii="Cambria Math" w:hAnsi="Cambria Math" w:cs="Times New Roman"/>
+                        <w:i/>
+                        <w:sz w:val="24"/>
+                        <w:szCs w:val="24"/>
+                      </w:rPr>
+                    </m:ctrlPr>
+                  </m:sSubSupPr>
+                  <m:e>
+                    <m:r>
+                      <w:rPr>
+                        <w:rFonts w:ascii="Cambria Math" w:hAnsi="Cambria Math" w:cs="Times New Roman"/>
+                        <w:sz w:val="24"/>
+                        <w:szCs w:val="24"/>
+                      </w:rPr>
+                      <m:t>Q</m:t>
+                    </m:r>
+                  </m:e>
+                  <m:sub>
+                    <m:r>
+                      <w:rPr>
+                        <w:rFonts w:ascii="Cambria Math" w:hAnsi="Cambria Math" w:cs="Times New Roman"/>
+                        <w:sz w:val="24"/>
+                        <w:szCs w:val="24"/>
+                      </w:rPr>
+                      <m:t>2</m:t>
+                    </m:r>
+                  </m:sub>
+                  <m:sup>
+                    <m:r>
+                      <w:rPr>
+                        <w:rFonts w:ascii="Cambria Math" w:hAnsi="Cambria Math" w:cs="Times New Roman"/>
+                        <w:sz w:val="24"/>
+                        <w:szCs w:val="24"/>
+                      </w:rPr>
+                      <m:t>T</m:t>
+                    </m:r>
+                  </m:sup>
+                </m:sSubSup>
+                <m:r>
+                  <w:rPr>
+                    <w:rFonts w:ascii="Cambria Math" w:hAnsi="Cambria Math" w:cs="Times New Roman"/>
+                    <w:sz w:val="24"/>
+                    <w:szCs w:val="24"/>
+                  </w:rPr>
+                  <m:t xml:space="preserve">b </m:t>
+                </m:r>
+              </m:e>
+            </m:d>
+          </m:e>
+          <m:sub>
+            <m:r>
+              <w:rPr>
+                <w:rFonts w:ascii="Cambria Math" w:hAnsi="Cambria Math" w:cs="Times New Roman"/>
+                <w:sz w:val="24"/>
+                <w:szCs w:val="24"/>
+              </w:rPr>
+              <m:t>2</m:t>
+            </m:r>
+          </m:sub>
+        </m:sSub>
+        <m:r>
+          <w:rPr>
+            <w:rFonts w:ascii="Cambria Math" w:hAnsi="Cambria Math" w:cs="Times New Roman"/>
+            <w:sz w:val="24"/>
+            <w:szCs w:val="24"/>
+          </w:rPr>
+          <m:t xml:space="preserve"> </m:t>
+        </m:r>
+        <m:r>
+          <w:rPr>
+            <w:rFonts w:ascii="Cambria Math" w:hAnsi="Cambria Math" w:cs="Times New Roman"/>
+            <w:sz w:val="24"/>
+            <w:szCs w:val="24"/>
+          </w:rPr>
+          <m:t xml:space="preserve"> </m:t>
+        </m:r>
+      </m:oMath>
+    </w:p>
+    <w:p>
+      <w:pPr>
+        <w:ind w:left="360"/>
+        <w:rPr>
+          <w:rFonts w:ascii="Times New Roman" w:eastAsiaTheme="minorEastAsia" w:hAnsi="Times New Roman" w:cs="Times New Roman"/>
+          <w:sz w:val="24"/>
+          <w:szCs w:val="24"/>
+        </w:rPr>
+      </w:pPr>
+      <w:r>
+        <w:rPr>
+          <w:rFonts w:ascii="Times New Roman" w:eastAsiaTheme="minorEastAsia" w:hAnsi="Times New Roman" w:cs="Times New Roman"/>
+          <w:sz w:val="24"/>
+          <w:szCs w:val="24"/>
+        </w:rPr>
+        <w:t>Since the second term above contains no ‘x’ then it is not relevant to the functional minimization.</w:t>
+      </w:r>
+    </w:p>
+    <w:p>
+      <w:pPr>
+        <w:ind w:left="360"/>
+        <w:rPr>
+          <w:rFonts w:ascii="Times New Roman" w:eastAsiaTheme="minorEastAsia" w:hAnsi="Times New Roman" w:cs="Times New Roman"/>
+          <w:sz w:val="24"/>
+          <w:szCs w:val="24"/>
+        </w:rPr>
+      </w:pPr>
+      <w:r>
+        <w:rPr>
+          <w:rFonts w:ascii="Times New Roman" w:eastAsiaTheme="minorEastAsia" w:hAnsi="Times New Roman" w:cs="Times New Roman"/>
+          <w:sz w:val="24"/>
+          <w:szCs w:val="24"/>
+        </w:rPr>
+        <w:t>Therefore, minimizing the first term is equivalent to minimizing the norm of the first term.</w:t>
+      </w:r>
+    </w:p>
+    <w:p>
+      <w:pPr>
+        <w:ind w:left="360"/>
+        <w:rPr>
+          <w:rFonts w:ascii="Times New Roman" w:eastAsiaTheme="minorEastAsia" w:hAnsi="Times New Roman" w:cs="Times New Roman"/>
+          <w:sz w:val="24"/>
+          <w:szCs w:val="24"/>
+        </w:rPr>
+      </w:pPr>
+      <w:r>
+        <w:rPr>
+          <w:rFonts w:ascii="Times New Roman" w:eastAsiaTheme="minorEastAsia" w:hAnsi="Times New Roman" w:cs="Times New Roman"/>
+          <w:sz w:val="24"/>
+          <w:szCs w:val="24"/>
+        </w:rPr>
+        <w:t xml:space="preserve">Given that </w:t>
+      </w:r>
+      <m:oMath>
+        <m:sSub>
+          <m:sSubPr>
+            <m:ctrlPr>
+              <w:rPr>
+                <w:rFonts w:ascii="Cambria Math" w:hAnsi="Cambria Math" w:cs="Times New Roman"/>
+                <w:i/>
+                <w:sz w:val="24"/>
+                <w:szCs w:val="24"/>
+              </w:rPr>
+            </m:ctrlPr>
+          </m:sSubPr>
+          <m:e>
+            <m:r>
+              <w:rPr>
+                <w:rFonts w:ascii="Cambria Math" w:hAnsi="Cambria Math" w:cs="Times New Roman"/>
+                <w:sz w:val="24"/>
+                <w:szCs w:val="24"/>
+              </w:rPr>
+              <m:t>R</m:t>
+            </m:r>
+          </m:e>
+          <m:sub>
+            <m:r>
+              <w:rPr>
+                <w:rFonts w:ascii="Cambria Math" w:hAnsi="Cambria Math" w:cs="Times New Roman"/>
+                <w:sz w:val="24"/>
+                <w:szCs w:val="24"/>
+              </w:rPr>
+              <m:t>1</m:t>
+            </m:r>
+          </m:sub>
+        </m:sSub>
+      </m:oMath>
+      <w:r>
+        <w:rPr>
+          <w:rFonts w:ascii="Times New Roman" w:eastAsiaTheme="minorEastAsia" w:hAnsi="Times New Roman" w:cs="Times New Roman"/>
+          <w:sz w:val="24"/>
+          <w:szCs w:val="24"/>
+        </w:rPr>
+        <w:t xml:space="preserve"> to be non – singular ( once A is not singular itself)</w:t>
+      </w:r>
+    </w:p>
+    <w:p>
+      <w:pPr>
+        <w:pStyle w:val="ListParagraph"/>
+        <w:numPr>
+          <w:ilvl w:val="0"/>
+          <w:numId w:val="2"/>
+        </w:numPr>
+        <w:rPr>
+          <w:rFonts w:ascii="Times New Roman" w:eastAsiaTheme="minorEastAsia" w:hAnsi="Times New Roman" w:cs="Times New Roman"/>
+          <w:sz w:val="24"/>
+          <w:szCs w:val="24"/>
+        </w:rPr>
+      </w:pPr>
+      <w:r>
+        <w:rPr>
+          <w:rFonts w:ascii="Times New Roman" w:eastAsiaTheme="minorEastAsia" w:hAnsi="Times New Roman" w:cs="Times New Roman"/>
+          <w:sz w:val="24"/>
+          <w:szCs w:val="24"/>
+        </w:rPr>
+        <w:t xml:space="preserve">                                </w:t>
+      </w:r>
+      <m:oMath>
+        <m:sSubSup>
+          <m:sSubSupPr>
+            <m:ctrlPr>
+              <w:rPr>
+                <w:rFonts w:ascii="Cambria Math" w:hAnsi="Cambria Math" w:cs="Times New Roman"/>
+                <w:i/>
+                <w:sz w:val="24"/>
+                <w:szCs w:val="24"/>
+              </w:rPr>
+            </m:ctrlPr>
+          </m:sSubSupPr>
+          <m:e>
+            <m:r>
+              <w:rPr>
+                <w:rFonts w:ascii="Cambria Math" w:hAnsi="Cambria Math" w:cs="Times New Roman"/>
+                <w:sz w:val="24"/>
+                <w:szCs w:val="24"/>
+              </w:rPr>
+              <m:t>Q</m:t>
+            </m:r>
+          </m:e>
+          <m:sub>
+            <m:r>
+              <w:rPr>
+                <w:rFonts w:ascii="Cambria Math" w:hAnsi="Cambria Math" w:cs="Times New Roman"/>
+                <w:sz w:val="24"/>
+                <w:szCs w:val="24"/>
+              </w:rPr>
+              <m:t>1</m:t>
+            </m:r>
+          </m:sub>
+          <m:sup>
+            <m:r>
+              <w:rPr>
+                <w:rFonts w:ascii="Cambria Math" w:hAnsi="Cambria Math" w:cs="Times New Roman"/>
+                <w:sz w:val="24"/>
+                <w:szCs w:val="24"/>
+              </w:rPr>
+              <m:t>T</m:t>
+            </m:r>
+          </m:sup>
+        </m:sSubSup>
+        <m:r>
+          <w:rPr>
+            <w:rFonts w:ascii="Cambria Math" w:hAnsi="Cambria Math" w:cs="Times New Roman"/>
+            <w:sz w:val="24"/>
+            <w:szCs w:val="24"/>
+          </w:rPr>
+          <m:t xml:space="preserve">b- </m:t>
+        </m:r>
+        <m:sSub>
+          <m:sSubPr>
+            <m:ctrlPr>
+              <w:rPr>
+                <w:rFonts w:ascii="Cambria Math" w:hAnsi="Cambria Math" w:cs="Times New Roman"/>
+                <w:i/>
+                <w:sz w:val="24"/>
+                <w:szCs w:val="24"/>
+              </w:rPr>
+            </m:ctrlPr>
+          </m:sSubPr>
+          <m:e>
+            <m:r>
+              <w:rPr>
+                <w:rFonts w:ascii="Cambria Math" w:hAnsi="Cambria Math" w:cs="Times New Roman"/>
+                <w:sz w:val="24"/>
+                <w:szCs w:val="24"/>
+              </w:rPr>
+              <m:t>R</m:t>
+            </m:r>
+          </m:e>
+          <m:sub>
+            <m:r>
+              <w:rPr>
+                <w:rFonts w:ascii="Cambria Math" w:hAnsi="Cambria Math" w:cs="Times New Roman"/>
+                <w:sz w:val="24"/>
+                <w:szCs w:val="24"/>
+              </w:rPr>
+              <m:t>1</m:t>
+            </m:r>
+          </m:sub>
+        </m:sSub>
+        <m:r>
+          <w:rPr>
+            <w:rFonts w:ascii="Cambria Math" w:hAnsi="Cambria Math" w:cs="Times New Roman"/>
+            <w:sz w:val="24"/>
+            <w:szCs w:val="24"/>
+          </w:rPr>
+          <m:t>x</m:t>
+        </m:r>
+        <m:r>
+          <w:rPr>
+            <w:rFonts w:ascii="Cambria Math" w:hAnsi="Cambria Math" w:cs="Times New Roman"/>
+            <w:sz w:val="24"/>
+            <w:szCs w:val="24"/>
+          </w:rPr>
+          <m:t xml:space="preserve">     =  0</m:t>
+        </m:r>
+      </m:oMath>
+      <w:r>
+        <w:rPr>
+          <w:rFonts w:ascii="Times New Roman" w:eastAsiaTheme="minorEastAsia" w:hAnsi="Times New Roman" w:cs="Times New Roman"/>
+          <w:sz w:val="24"/>
+          <w:szCs w:val="24"/>
+        </w:rPr>
+        <w:t xml:space="preserve">        </w:t>
+      </w:r>
+    </w:p>
+    <w:p>
+      <w:pPr>
+        <w:pStyle w:val="ListParagraph"/>
+        <w:rPr>
+          <w:rFonts w:ascii="Times New Roman" w:eastAsiaTheme="minorEastAsia" w:hAnsi="Times New Roman" w:cs="Times New Roman"/>
+          <w:sz w:val="24"/>
+          <w:szCs w:val="24"/>
+        </w:rPr>
+      </w:pPr>
+      <w:r>
+        <w:rPr>
+          <w:rFonts w:ascii="Times New Roman" w:eastAsiaTheme="minorEastAsia" w:hAnsi="Times New Roman" w:cs="Times New Roman"/>
+          <w:sz w:val="24"/>
+          <w:szCs w:val="24"/>
+        </w:rPr>
+        <w:t xml:space="preserve">                                 </w:t>
+      </w:r>
+      <m:oMath>
+        <m:sSubSup>
+          <m:sSubSupPr>
+            <m:ctrlPr>
+              <w:rPr>
+                <w:rFonts w:ascii="Cambria Math" w:hAnsi="Cambria Math" w:cs="Times New Roman"/>
+                <w:i/>
+                <w:sz w:val="24"/>
+                <w:szCs w:val="24"/>
+              </w:rPr>
+            </m:ctrlPr>
+          </m:sSubSupPr>
+          <m:e>
+            <m:r>
+              <w:rPr>
+                <w:rFonts w:ascii="Cambria Math" w:hAnsi="Cambria Math" w:cs="Times New Roman"/>
+                <w:sz w:val="24"/>
+                <w:szCs w:val="24"/>
+              </w:rPr>
+              <m:t>Q</m:t>
+            </m:r>
+          </m:e>
+          <m:sub>
+            <m:r>
+              <w:rPr>
+                <w:rFonts w:ascii="Cambria Math" w:hAnsi="Cambria Math" w:cs="Times New Roman"/>
+                <w:sz w:val="24"/>
+                <w:szCs w:val="24"/>
+              </w:rPr>
+              <m:t>1</m:t>
+            </m:r>
+          </m:sub>
+          <m:sup>
+            <m:r>
+              <w:rPr>
+                <w:rFonts w:ascii="Cambria Math" w:hAnsi="Cambria Math" w:cs="Times New Roman"/>
+                <w:sz w:val="24"/>
+                <w:szCs w:val="24"/>
+              </w:rPr>
+              <m:t>T</m:t>
+            </m:r>
+          </m:sup>
+        </m:sSubSup>
+        <m:r>
+          <w:rPr>
+            <w:rFonts w:ascii="Cambria Math" w:hAnsi="Cambria Math" w:cs="Times New Roman"/>
+            <w:sz w:val="24"/>
+            <w:szCs w:val="24"/>
+          </w:rPr>
+          <m:t>b</m:t>
+        </m:r>
+        <m:r>
+          <w:rPr>
+            <w:rFonts w:ascii="Cambria Math" w:hAnsi="Cambria Math" w:cs="Times New Roman"/>
+            <w:sz w:val="24"/>
+            <w:szCs w:val="24"/>
+          </w:rPr>
+          <m:t xml:space="preserve"> </m:t>
+        </m:r>
+        <m:r>
+          <w:rPr>
+            <w:rFonts w:ascii="Cambria Math" w:hAnsi="Cambria Math" w:cs="Times New Roman"/>
+            <w:sz w:val="24"/>
+            <w:szCs w:val="24"/>
+          </w:rPr>
+          <m:t xml:space="preserve">=  </m:t>
+        </m:r>
+        <m:sSub>
+          <m:sSubPr>
+            <m:ctrlPr>
+              <w:rPr>
+                <w:rFonts w:ascii="Cambria Math" w:hAnsi="Cambria Math" w:cs="Times New Roman"/>
+                <w:i/>
+                <w:sz w:val="24"/>
+                <w:szCs w:val="24"/>
+              </w:rPr>
+            </m:ctrlPr>
+          </m:sSubPr>
+          <m:e>
+            <m:r>
+              <w:rPr>
+                <w:rFonts w:ascii="Cambria Math" w:hAnsi="Cambria Math" w:cs="Times New Roman"/>
+                <w:sz w:val="24"/>
+                <w:szCs w:val="24"/>
+              </w:rPr>
+              <m:t>R</m:t>
+            </m:r>
+          </m:e>
+          <m:sub>
+            <m:r>
+              <w:rPr>
+                <w:rFonts w:ascii="Cambria Math" w:hAnsi="Cambria Math" w:cs="Times New Roman"/>
+                <w:sz w:val="24"/>
+                <w:szCs w:val="24"/>
+              </w:rPr>
+              <m:t>1</m:t>
+            </m:r>
+          </m:sub>
+        </m:sSub>
+        <m:r>
+          <w:rPr>
+            <w:rFonts w:ascii="Cambria Math" w:hAnsi="Cambria Math" w:cs="Times New Roman"/>
+            <w:sz w:val="24"/>
+            <w:szCs w:val="24"/>
+          </w:rPr>
+          <m:t xml:space="preserve">x    </m:t>
+        </m:r>
+      </m:oMath>
+    </w:p>
+    <w:p>
+      <w:pPr>
+        <w:pStyle w:val="ListParagraph"/>
+        <w:rPr>
+          <w:rFonts w:ascii="Times New Roman" w:eastAsiaTheme="minorEastAsia" w:hAnsi="Times New Roman" w:cs="Times New Roman"/>
+          <w:sz w:val="24"/>
+          <w:szCs w:val="24"/>
+        </w:rPr>
+      </w:pPr>
+      <w:r>
+        <w:rPr>
+          <w:rFonts w:ascii="Times New Roman" w:eastAsiaTheme="minorEastAsia" w:hAnsi="Times New Roman" w:cs="Times New Roman"/>
+          <w:sz w:val="24"/>
+          <w:szCs w:val="24"/>
+        </w:rPr>
+        <w:t xml:space="preserve">                                  </w:t>
+      </w:r>
+      <m:oMath>
+        <m:sSub>
+          <m:sSubPr>
+            <m:ctrlPr>
+              <w:rPr>
+                <w:rFonts w:ascii="Cambria Math" w:hAnsi="Cambria Math" w:cs="Times New Roman"/>
+                <w:i/>
+                <w:sz w:val="24"/>
+                <w:szCs w:val="24"/>
+              </w:rPr>
+            </m:ctrlPr>
+          </m:sSubPr>
+          <m:e>
+            <m:r>
+              <w:rPr>
+                <w:rFonts w:ascii="Cambria Math" w:hAnsi="Cambria Math" w:cs="Times New Roman"/>
+                <w:sz w:val="24"/>
+                <w:szCs w:val="24"/>
+              </w:rPr>
+              <m:t>R</m:t>
+            </m:r>
+          </m:e>
+          <m:sub>
+            <m:r>
+              <w:rPr>
+                <w:rFonts w:ascii="Cambria Math" w:hAnsi="Cambria Math" w:cs="Times New Roman"/>
+                <w:sz w:val="24"/>
+                <w:szCs w:val="24"/>
+              </w:rPr>
+              <m:t>1</m:t>
+            </m:r>
+          </m:sub>
+        </m:sSub>
+        <m:r>
+          <w:rPr>
+            <w:rFonts w:ascii="Cambria Math" w:hAnsi="Cambria Math" w:cs="Times New Roman"/>
+            <w:sz w:val="24"/>
+            <w:szCs w:val="24"/>
+          </w:rPr>
+          <m:t xml:space="preserve">x  =    </m:t>
+        </m:r>
+        <m:sSubSup>
+          <m:sSubSupPr>
+            <m:ctrlPr>
+              <w:rPr>
+                <w:rFonts w:ascii="Cambria Math" w:hAnsi="Cambria Math" w:cs="Times New Roman"/>
+                <w:i/>
+                <w:sz w:val="24"/>
+                <w:szCs w:val="24"/>
+              </w:rPr>
+            </m:ctrlPr>
+          </m:sSubSupPr>
+          <m:e>
+            <m:r>
+              <w:rPr>
+                <w:rFonts w:ascii="Cambria Math" w:hAnsi="Cambria Math" w:cs="Times New Roman"/>
+                <w:sz w:val="24"/>
+                <w:szCs w:val="24"/>
+              </w:rPr>
+              <m:t>Q</m:t>
+            </m:r>
+          </m:e>
+          <m:sub>
+            <m:r>
+              <w:rPr>
+                <w:rFonts w:ascii="Cambria Math" w:hAnsi="Cambria Math" w:cs="Times New Roman"/>
+                <w:sz w:val="24"/>
+                <w:szCs w:val="24"/>
+              </w:rPr>
+              <m:t>1</m:t>
+            </m:r>
+          </m:sub>
+          <m:sup>
+            <m:r>
+              <w:rPr>
+                <w:rFonts w:ascii="Cambria Math" w:hAnsi="Cambria Math" w:cs="Times New Roman"/>
+                <w:sz w:val="24"/>
+                <w:szCs w:val="24"/>
+              </w:rPr>
+              <m:t>T</m:t>
+            </m:r>
+          </m:sup>
+        </m:sSubSup>
+        <m:r>
+          <w:rPr>
+            <w:rFonts w:ascii="Cambria Math" w:hAnsi="Cambria Math" w:cs="Times New Roman"/>
+            <w:sz w:val="24"/>
+            <w:szCs w:val="24"/>
+          </w:rPr>
+          <m:t xml:space="preserve">b </m:t>
+        </m:r>
+      </m:oMath>
+    </w:p>
+    <w:p>
+      <w:pPr>
+        <w:jc w:val="both"/>
+        <w:rPr>
+          <w:rFonts w:ascii="Times New Roman" w:eastAsiaTheme="minorEastAsia" w:hAnsi="Times New Roman" w:cs="Times New Roman"/>
+          <w:sz w:val="24"/>
+          <w:szCs w:val="24"/>
+        </w:rPr>
+      </w:pPr>
+      <w:r>
+        <w:rPr>
+          <w:rFonts w:ascii="Times New Roman" w:eastAsiaTheme="minorEastAsia" w:hAnsi="Times New Roman" w:cs="Times New Roman"/>
+          <w:sz w:val="24"/>
+          <w:szCs w:val="24"/>
+        </w:rPr>
+        <w:t xml:space="preserve">Such that the solution, x, can be obtained from the above expression by applying backward substitution. Conclusively, QR factorization reduces the over determined system to a square one. It should also be stated that </w:t>
+      </w:r>
+      <m:oMath>
+        <m:sSub>
+          <m:sSubPr>
+            <m:ctrlPr>
+              <w:rPr>
+                <w:rFonts w:ascii="Cambria Math" w:hAnsi="Cambria Math" w:cs="Times New Roman"/>
+                <w:i/>
+                <w:sz w:val="24"/>
+                <w:szCs w:val="24"/>
+              </w:rPr>
+            </m:ctrlPr>
+          </m:sSubPr>
+          <m:e>
+            <m:r>
+              <w:rPr>
+                <w:rFonts w:ascii="Cambria Math" w:hAnsi="Cambria Math" w:cs="Times New Roman"/>
+                <w:sz w:val="24"/>
+                <w:szCs w:val="24"/>
+              </w:rPr>
+              <m:t>Q</m:t>
+            </m:r>
+          </m:e>
+          <m:sub>
+            <m:r>
+              <w:rPr>
+                <w:rFonts w:ascii="Cambria Math" w:hAnsi="Cambria Math" w:cs="Times New Roman"/>
+                <w:sz w:val="24"/>
+                <w:szCs w:val="24"/>
+              </w:rPr>
+              <m:t>2</m:t>
+            </m:r>
+          </m:sub>
+        </m:sSub>
+      </m:oMath>
+      <w:r>
+        <w:rPr>
+          <w:rFonts w:ascii="Times New Roman" w:eastAsiaTheme="minorEastAsia" w:hAnsi="Times New Roman" w:cs="Times New Roman"/>
+          <w:sz w:val="24"/>
+          <w:szCs w:val="24"/>
+        </w:rPr>
+        <w:t xml:space="preserve"> need not to be computed as the QR can be obtained more efficiently if only </w:t>
+      </w:r>
+      <m:oMath>
+        <m:sSub>
+          <m:sSubPr>
+            <m:ctrlPr>
+              <w:rPr>
+                <w:rFonts w:ascii="Cambria Math" w:hAnsi="Cambria Math" w:cs="Times New Roman"/>
+                <w:i/>
+                <w:sz w:val="24"/>
+                <w:szCs w:val="24"/>
+              </w:rPr>
+            </m:ctrlPr>
+          </m:sSubPr>
+          <m:e>
+            <m:r>
+              <w:rPr>
+                <w:rFonts w:ascii="Cambria Math" w:hAnsi="Cambria Math" w:cs="Times New Roman"/>
+                <w:sz w:val="24"/>
+                <w:szCs w:val="24"/>
+              </w:rPr>
+              <m:t>Q</m:t>
+            </m:r>
+          </m:e>
+          <m:sub>
+            <m:r>
+              <w:rPr>
+                <w:rFonts w:ascii="Cambria Math" w:hAnsi="Cambria Math" w:cs="Times New Roman"/>
+                <w:sz w:val="24"/>
+                <w:szCs w:val="24"/>
+              </w:rPr>
+              <m:t>1</m:t>
+            </m:r>
+          </m:sub>
+        </m:sSub>
+      </m:oMath>
+      <w:r>
+        <w:rPr>
+          <w:rFonts w:ascii="Times New Roman" w:eastAsiaTheme="minorEastAsia" w:hAnsi="Times New Roman" w:cs="Times New Roman"/>
+          <w:sz w:val="24"/>
+          <w:szCs w:val="24"/>
+        </w:rPr>
+        <w:t xml:space="preserve"> is calculated rather than obtaining all of the Q. This is what “economy size” QR in MATLAB does.</w:t>
+      </w:r>
+    </w:p>
+    <w:p>
+      <w:pPr>
+        <w:jc w:val="both"/>
         <w:rPr>
           <w:rFonts w:ascii="Times New Roman" w:eastAsiaTheme="minorEastAsia" w:hAnsi="Times New Roman" w:cs="Times New Roman"/>
           <w:sz w:val="24"/>
@@ -37443,6 +39488,46 @@
       </w:pPr>
       <w:bookmarkStart w:id="0" w:name="_GoBack"/>
       <w:bookmarkEnd w:id="0"/>
+    </w:p>
+    <w:p>
+      <w:pPr>
+        <w:jc w:val="both"/>
+        <w:rPr>
+          <w:rFonts w:ascii="Times New Roman" w:eastAsiaTheme="minorEastAsia" w:hAnsi="Times New Roman" w:cs="Times New Roman"/>
+          <w:sz w:val="24"/>
+          <w:szCs w:val="24"/>
+        </w:rPr>
+      </w:pPr>
+    </w:p>
+    <w:p>
+      <w:pPr>
+        <w:jc w:val="both"/>
+        <w:rPr>
+          <w:rFonts w:ascii="Times New Roman" w:eastAsiaTheme="minorEastAsia" w:hAnsi="Times New Roman" w:cs="Times New Roman"/>
+          <w:sz w:val="24"/>
+          <w:szCs w:val="24"/>
+        </w:rPr>
+      </w:pPr>
+    </w:p>
+    <w:p>
+      <w:pPr>
+        <w:jc w:val="both"/>
+        <w:rPr>
+          <w:rFonts w:ascii="Times New Roman" w:eastAsiaTheme="minorEastAsia" w:hAnsi="Times New Roman" w:cs="Times New Roman"/>
+          <w:sz w:val="24"/>
+          <w:szCs w:val="24"/>
+        </w:rPr>
+      </w:pPr>
+    </w:p>
+    <w:p>
+      <w:pPr>
+        <w:jc w:val="both"/>
+        <w:rPr>
+          <w:rFonts w:ascii="Times New Roman" w:eastAsiaTheme="minorEastAsia" w:hAnsi="Times New Roman" w:cs="Times New Roman"/>
+          <w:sz w:val="24"/>
+          <w:szCs w:val="24"/>
+        </w:rPr>
+      </w:pPr>
     </w:p>
     <w:sectPr>
       <w:pgSz w:w="12240" w:h="15840"/>
@@ -37457,6 +39542,119 @@
 <file path=word/numbering.xml><?xml version="1.0" encoding="utf-8"?>
 <w:numbering xmlns:wpc="http://schemas.microsoft.com/office/word/2010/wordprocessingCanvas" xmlns:cx="http://schemas.microsoft.com/office/drawing/2014/chartex" xmlns:cx1="http://schemas.microsoft.com/office/drawing/2015/9/8/chartex" xmlns:mc="http://schemas.openxmlformats.org/markup-compatibility/2006" xmlns:o="urn:schemas-microsoft-com:office:office" xmlns:r="http://schemas.openxmlformats.org/officeDocument/2006/relationships" xmlns:m="http://schemas.openxmlformats.org/officeDocument/2006/math" xmlns:v="urn:schemas-microsoft-com:vml" xmlns:wp14="http://schemas.microsoft.com/office/word/2010/wordprocessingDrawing" xmlns:wp="http://schemas.openxmlformats.org/drawingml/2006/wordprocessingDrawing" xmlns:w10="urn:schemas-microsoft-com:office:word" xmlns:w="http://schemas.openxmlformats.org/wordprocessingml/2006/main" xmlns:w14="http://schemas.microsoft.com/office/word/2010/wordml" xmlns:w15="http://schemas.microsoft.com/office/word/2012/wordml" xmlns:w16se="http://schemas.microsoft.com/office/word/2015/wordml/symex" xmlns:wpg="http://schemas.microsoft.com/office/word/2010/wordprocessingGroup" xmlns:wpi="http://schemas.microsoft.com/office/word/2010/wordprocessingInk" xmlns:wne="http://schemas.microsoft.com/office/word/2006/wordml" xmlns:wps="http://schemas.microsoft.com/office/word/2010/wordprocessingShape" mc:Ignorable="w14 w15 w16se wp14">
   <w:abstractNum w:abstractNumId="0" w15:restartNumberingAfterBreak="0">
+    <w:nsid w:val="309B5F64"/>
+    <w:multiLevelType w:val="hybridMultilevel"/>
+    <w:tmpl w:val="11F2EE8A"/>
+    <w:lvl w:ilvl="0" w:tplc="CAD87C54">
+      <w:start w:val="1"/>
+      <w:numFmt w:val="bullet"/>
+      <w:lvlText w:val=""/>
+      <w:lvlJc w:val="left"/>
+      <w:pPr>
+        <w:ind w:left="720" w:hanging="360"/>
+      </w:pPr>
+      <w:rPr>
+        <w:rFonts w:ascii="Wingdings" w:eastAsiaTheme="minorEastAsia" w:hAnsi="Wingdings" w:cs="Times New Roman" w:hint="default"/>
+      </w:rPr>
+    </w:lvl>
+    <w:lvl w:ilvl="1" w:tplc="04090003" w:tentative="1">
+      <w:start w:val="1"/>
+      <w:numFmt w:val="bullet"/>
+      <w:lvlText w:val="o"/>
+      <w:lvlJc w:val="left"/>
+      <w:pPr>
+        <w:ind w:left="1440" w:hanging="360"/>
+      </w:pPr>
+      <w:rPr>
+        <w:rFonts w:ascii="Courier New" w:hAnsi="Courier New" w:cs="Courier New" w:hint="default"/>
+      </w:rPr>
+    </w:lvl>
+    <w:lvl w:ilvl="2" w:tplc="04090005" w:tentative="1">
+      <w:start w:val="1"/>
+      <w:numFmt w:val="bullet"/>
+      <w:lvlText w:val=""/>
+      <w:lvlJc w:val="left"/>
+      <w:pPr>
+        <w:ind w:left="2160" w:hanging="360"/>
+      </w:pPr>
+      <w:rPr>
+        <w:rFonts w:ascii="Wingdings" w:hAnsi="Wingdings" w:hint="default"/>
+      </w:rPr>
+    </w:lvl>
+    <w:lvl w:ilvl="3" w:tplc="04090001" w:tentative="1">
+      <w:start w:val="1"/>
+      <w:numFmt w:val="bullet"/>
+      <w:lvlText w:val=""/>
+      <w:lvlJc w:val="left"/>
+      <w:pPr>
+        <w:ind w:left="2880" w:hanging="360"/>
+      </w:pPr>
+      <w:rPr>
+        <w:rFonts w:ascii="Symbol" w:hAnsi="Symbol" w:hint="default"/>
+      </w:rPr>
+    </w:lvl>
+    <w:lvl w:ilvl="4" w:tplc="04090003" w:tentative="1">
+      <w:start w:val="1"/>
+      <w:numFmt w:val="bullet"/>
+      <w:lvlText w:val="o"/>
+      <w:lvlJc w:val="left"/>
+      <w:pPr>
+        <w:ind w:left="3600" w:hanging="360"/>
+      </w:pPr>
+      <w:rPr>
+        <w:rFonts w:ascii="Courier New" w:hAnsi="Courier New" w:cs="Courier New" w:hint="default"/>
+      </w:rPr>
+    </w:lvl>
+    <w:lvl w:ilvl="5" w:tplc="04090005" w:tentative="1">
+      <w:start w:val="1"/>
+      <w:numFmt w:val="bullet"/>
+      <w:lvlText w:val=""/>
+      <w:lvlJc w:val="left"/>
+      <w:pPr>
+        <w:ind w:left="4320" w:hanging="360"/>
+      </w:pPr>
+      <w:rPr>
+        <w:rFonts w:ascii="Wingdings" w:hAnsi="Wingdings" w:hint="default"/>
+      </w:rPr>
+    </w:lvl>
+    <w:lvl w:ilvl="6" w:tplc="04090001" w:tentative="1">
+      <w:start w:val="1"/>
+      <w:numFmt w:val="bullet"/>
+      <w:lvlText w:val=""/>
+      <w:lvlJc w:val="left"/>
+      <w:pPr>
+        <w:ind w:left="5040" w:hanging="360"/>
+      </w:pPr>
+      <w:rPr>
+        <w:rFonts w:ascii="Symbol" w:hAnsi="Symbol" w:hint="default"/>
+      </w:rPr>
+    </w:lvl>
+    <w:lvl w:ilvl="7" w:tplc="04090003" w:tentative="1">
+      <w:start w:val="1"/>
+      <w:numFmt w:val="bullet"/>
+      <w:lvlText w:val="o"/>
+      <w:lvlJc w:val="left"/>
+      <w:pPr>
+        <w:ind w:left="5760" w:hanging="360"/>
+      </w:pPr>
+      <w:rPr>
+        <w:rFonts w:ascii="Courier New" w:hAnsi="Courier New" w:cs="Courier New" w:hint="default"/>
+      </w:rPr>
+    </w:lvl>
+    <w:lvl w:ilvl="8" w:tplc="04090005" w:tentative="1">
+      <w:start w:val="1"/>
+      <w:numFmt w:val="bullet"/>
+      <w:lvlText w:val=""/>
+      <w:lvlJc w:val="left"/>
+      <w:pPr>
+        <w:ind w:left="6480" w:hanging="360"/>
+      </w:pPr>
+      <w:rPr>
+        <w:rFonts w:ascii="Wingdings" w:hAnsi="Wingdings" w:hint="default"/>
+      </w:rPr>
+    </w:lvl>
+  </w:abstractNum>
+  <w:abstractNum w:abstractNumId="1" w15:restartNumberingAfterBreak="0">
     <w:nsid w:val="7395596E"/>
     <w:multiLevelType w:val="hybridMultilevel"/>
     <w:tmpl w:val="E0BC3CC2"/>
@@ -37546,6 +39744,9 @@
     </w:lvl>
   </w:abstractNum>
   <w:num w:numId="1">
+    <w:abstractNumId w:val="1"/>
+  </w:num>
+  <w:num w:numId="2">
     <w:abstractNumId w:val="0"/>
   </w:num>
 </w:numbering>
@@ -37949,7 +40150,6 @@
   <w:style w:type="character" w:default="1" w:styleId="DefaultParagraphFont">
     <w:name w:val="Default Paragraph Font"/>
     <w:uiPriority w:val="1"/>
-    <w:semiHidden/>
     <w:unhideWhenUsed/>
   </w:style>
   <w:style w:type="table" w:default="1" w:styleId="TableNormal">

--- a/7650/Other Algorithms/Final Exam.docx
+++ b/7650/Other Algorithms/Final Exam.docx
@@ -31450,6 +31450,30 @@
           </m:sub>
         </m:sSub>
       </m:oMath>
+      <w:r>
+        <w:rPr>
+          <w:rFonts w:ascii="Times New Roman" w:eastAsiaTheme="minorEastAsia" w:hAnsi="Times New Roman" w:cs="Times New Roman"/>
+          <w:sz w:val="24"/>
+          <w:szCs w:val="24"/>
+        </w:rPr>
+        <w:t xml:space="preserve">                      ---------------- (</w:t>
+      </w:r>
+      <w:r>
+        <w:rPr>
+          <w:rFonts w:ascii="Times New Roman" w:eastAsiaTheme="minorEastAsia" w:hAnsi="Times New Roman" w:cs="Times New Roman"/>
+          <w:sz w:val="24"/>
+          <w:szCs w:val="24"/>
+        </w:rPr>
+        <w:t>iii</w:t>
+      </w:r>
+      <w:r>
+        <w:rPr>
+          <w:rFonts w:ascii="Times New Roman" w:eastAsiaTheme="minorEastAsia" w:hAnsi="Times New Roman" w:cs="Times New Roman"/>
+          <w:sz w:val="24"/>
+          <w:szCs w:val="24"/>
+        </w:rPr>
+        <w:t>)</w:t>
+      </w:r>
     </w:p>
     <w:p>
       <w:pPr>
@@ -39486,48 +39510,3701 @@
           <w:szCs w:val="24"/>
         </w:rPr>
       </w:pPr>
+    </w:p>
+    <w:p>
+      <w:pPr>
+        <w:jc w:val="both"/>
+        <w:rPr>
+          <w:rFonts w:ascii="Times New Roman" w:eastAsiaTheme="minorEastAsia" w:hAnsi="Times New Roman" w:cs="Times New Roman"/>
+          <w:sz w:val="24"/>
+          <w:szCs w:val="24"/>
+        </w:rPr>
+      </w:pPr>
+    </w:p>
+    <w:p>
+      <w:pPr>
+        <w:jc w:val="both"/>
+        <w:rPr>
+          <w:rFonts w:ascii="Times New Roman" w:eastAsiaTheme="minorEastAsia" w:hAnsi="Times New Roman" w:cs="Times New Roman"/>
+          <w:sz w:val="24"/>
+          <w:szCs w:val="24"/>
+        </w:rPr>
+      </w:pPr>
+    </w:p>
+    <w:p>
+      <w:pPr>
+        <w:jc w:val="center"/>
+        <w:rPr>
+          <w:rFonts w:ascii="Times New Roman" w:eastAsiaTheme="minorEastAsia" w:hAnsi="Times New Roman" w:cs="Times New Roman"/>
+          <w:b/>
+          <w:sz w:val="24"/>
+          <w:szCs w:val="24"/>
+          <w:u w:val="single"/>
+        </w:rPr>
+      </w:pPr>
+      <w:r>
+        <w:rPr>
+          <w:rFonts w:ascii="Times New Roman" w:eastAsiaTheme="minorEastAsia" w:hAnsi="Times New Roman" w:cs="Times New Roman"/>
+          <w:b/>
+          <w:sz w:val="24"/>
+          <w:szCs w:val="24"/>
+          <w:u w:val="single"/>
+        </w:rPr>
+        <w:lastRenderedPageBreak/>
+        <w:t>Question 5(</w:t>
+      </w:r>
+      <w:r>
+        <w:rPr>
+          <w:rFonts w:ascii="Times New Roman" w:eastAsiaTheme="minorEastAsia" w:hAnsi="Times New Roman" w:cs="Times New Roman"/>
+          <w:b/>
+          <w:sz w:val="24"/>
+          <w:szCs w:val="24"/>
+          <w:u w:val="single"/>
+        </w:rPr>
+        <w:t>i</w:t>
+      </w:r>
+      <w:r>
+        <w:rPr>
+          <w:rFonts w:ascii="Times New Roman" w:eastAsiaTheme="minorEastAsia" w:hAnsi="Times New Roman" w:cs="Times New Roman"/>
+          <w:b/>
+          <w:sz w:val="24"/>
+          <w:szCs w:val="24"/>
+          <w:u w:val="single"/>
+        </w:rPr>
+        <w:t>i)</w:t>
+      </w:r>
+    </w:p>
+    <w:p>
+      <w:pPr>
+        <w:jc w:val="both"/>
+        <w:rPr>
+          <w:rFonts w:ascii="Times New Roman" w:eastAsiaTheme="minorEastAsia" w:hAnsi="Times New Roman" w:cs="Times New Roman"/>
+          <w:sz w:val="24"/>
+          <w:szCs w:val="24"/>
+        </w:rPr>
+      </w:pPr>
+      <w:r>
+        <w:rPr>
+          <w:rFonts w:ascii="Times New Roman" w:eastAsiaTheme="minorEastAsia" w:hAnsi="Times New Roman" w:cs="Times New Roman"/>
+          <w:sz w:val="24"/>
+          <w:szCs w:val="24"/>
+        </w:rPr>
+        <w:t xml:space="preserve">Given: </w:t>
+      </w:r>
+    </w:p>
+    <w:p>
+      <w:pPr>
+        <w:jc w:val="both"/>
+        <w:rPr>
+          <w:rFonts w:ascii="Times New Roman" w:eastAsiaTheme="minorEastAsia" w:hAnsi="Times New Roman" w:cs="Times New Roman"/>
+          <w:sz w:val="24"/>
+          <w:szCs w:val="24"/>
+        </w:rPr>
+      </w:pPr>
+      <m:oMathPara>
+        <m:oMath>
+          <m:r>
+            <w:rPr>
+              <w:rFonts w:ascii="Cambria Math" w:hAnsi="Cambria Math" w:cs="Times New Roman"/>
+              <w:sz w:val="24"/>
+              <w:szCs w:val="24"/>
+            </w:rPr>
+            <m:t xml:space="preserve">x </m:t>
+          </m:r>
+          <m:r>
+            <w:rPr>
+              <w:rFonts w:ascii="Cambria Math" w:hAnsi="Cambria Math" w:cs="Times New Roman"/>
+              <w:sz w:val="24"/>
+              <w:szCs w:val="24"/>
+            </w:rPr>
+            <m:t>=</m:t>
+          </m:r>
+          <m:sSub>
+            <m:sSubPr>
+              <m:ctrlPr>
+                <w:rPr>
+                  <w:rFonts w:ascii="Cambria Math" w:hAnsi="Cambria Math" w:cs="Times New Roman"/>
+                  <w:i/>
+                  <w:sz w:val="24"/>
+                  <w:szCs w:val="24"/>
+                </w:rPr>
+              </m:ctrlPr>
+            </m:sSubPr>
+            <m:e>
+              <m:r>
+                <w:rPr>
+                  <w:rFonts w:ascii="Cambria Math" w:hAnsi="Cambria Math" w:cs="Times New Roman"/>
+                  <w:sz w:val="24"/>
+                  <w:szCs w:val="24"/>
+                </w:rPr>
+                <m:t>x</m:t>
+              </m:r>
+            </m:e>
+            <m:sub>
+              <m:r>
+                <w:rPr>
+                  <w:rFonts w:ascii="Cambria Math" w:hAnsi="Cambria Math" w:cs="Times New Roman"/>
+                  <w:sz w:val="24"/>
+                  <w:szCs w:val="24"/>
+                </w:rPr>
+                <m:t>0</m:t>
+              </m:r>
+            </m:sub>
+          </m:sSub>
+          <m:r>
+            <w:rPr>
+              <w:rFonts w:ascii="Cambria Math" w:hAnsi="Cambria Math" w:cs="Times New Roman"/>
+              <w:sz w:val="24"/>
+              <w:szCs w:val="24"/>
+            </w:rPr>
+            <m:t xml:space="preserve"> + </m:t>
+          </m:r>
+          <m:r>
+            <w:rPr>
+              <w:rFonts w:ascii="Cambria Math" w:hAnsi="Cambria Math" w:cs="Times New Roman"/>
+              <w:sz w:val="24"/>
+              <w:szCs w:val="24"/>
+            </w:rPr>
+            <m:t>V</m:t>
+          </m:r>
+          <m:sSup>
+            <m:sSupPr>
+              <m:ctrlPr>
+                <w:rPr>
+                  <w:rFonts w:ascii="Cambria Math" w:hAnsi="Cambria Math" w:cs="Times New Roman"/>
+                  <w:i/>
+                  <w:sz w:val="24"/>
+                  <w:szCs w:val="24"/>
+                </w:rPr>
+              </m:ctrlPr>
+            </m:sSupPr>
+            <m:e>
+              <m:d>
+                <m:dPr>
+                  <m:ctrlPr>
+                    <w:rPr>
+                      <w:rFonts w:ascii="Cambria Math" w:hAnsi="Cambria Math" w:cs="Times New Roman"/>
+                      <w:i/>
+                      <w:sz w:val="24"/>
+                      <w:szCs w:val="24"/>
+                    </w:rPr>
+                  </m:ctrlPr>
+                </m:dPr>
+                <m:e>
+                  <m:sSup>
+                    <m:sSupPr>
+                      <m:ctrlPr>
+                        <w:rPr>
+                          <w:rFonts w:ascii="Cambria Math" w:hAnsi="Cambria Math" w:cs="Times New Roman"/>
+                          <w:i/>
+                          <w:sz w:val="24"/>
+                          <w:szCs w:val="24"/>
+                        </w:rPr>
+                      </m:ctrlPr>
+                    </m:sSupPr>
+                    <m:e>
+                      <m:r>
+                        <w:rPr>
+                          <w:rFonts w:ascii="Cambria Math" w:hAnsi="Cambria Math" w:cs="Times New Roman"/>
+                          <w:sz w:val="24"/>
+                          <w:szCs w:val="24"/>
+                        </w:rPr>
+                        <m:t>W</m:t>
+                      </m:r>
+                    </m:e>
+                    <m:sup>
+                      <m:r>
+                        <w:rPr>
+                          <w:rFonts w:ascii="Cambria Math" w:hAnsi="Cambria Math" w:cs="Times New Roman"/>
+                          <w:sz w:val="24"/>
+                          <w:szCs w:val="24"/>
+                        </w:rPr>
+                        <m:t>T</m:t>
+                      </m:r>
+                    </m:sup>
+                  </m:sSup>
+                  <m:r>
+                    <w:rPr>
+                      <w:rFonts w:ascii="Cambria Math" w:hAnsi="Cambria Math" w:cs="Times New Roman"/>
+                      <w:sz w:val="24"/>
+                      <w:szCs w:val="24"/>
+                    </w:rPr>
+                    <m:t>AV</m:t>
+                  </m:r>
+                </m:e>
+              </m:d>
+            </m:e>
+            <m:sup>
+              <m:r>
+                <w:rPr>
+                  <w:rFonts w:ascii="Cambria Math" w:hAnsi="Cambria Math" w:cs="Times New Roman"/>
+                  <w:sz w:val="24"/>
+                  <w:szCs w:val="24"/>
+                </w:rPr>
+                <m:t>-1</m:t>
+              </m:r>
+            </m:sup>
+          </m:sSup>
+          <m:sSup>
+            <m:sSupPr>
+              <m:ctrlPr>
+                <w:rPr>
+                  <w:rFonts w:ascii="Cambria Math" w:hAnsi="Cambria Math" w:cs="Times New Roman"/>
+                  <w:i/>
+                  <w:sz w:val="24"/>
+                  <w:szCs w:val="24"/>
+                </w:rPr>
+              </m:ctrlPr>
+            </m:sSupPr>
+            <m:e>
+              <m:r>
+                <w:rPr>
+                  <w:rFonts w:ascii="Cambria Math" w:hAnsi="Cambria Math" w:cs="Times New Roman"/>
+                  <w:sz w:val="24"/>
+                  <w:szCs w:val="24"/>
+                </w:rPr>
+                <m:t>W</m:t>
+              </m:r>
+            </m:e>
+            <m:sup>
+              <m:r>
+                <w:rPr>
+                  <w:rFonts w:ascii="Cambria Math" w:hAnsi="Cambria Math" w:cs="Times New Roman"/>
+                  <w:sz w:val="24"/>
+                  <w:szCs w:val="24"/>
+                </w:rPr>
+                <m:t>T</m:t>
+              </m:r>
+            </m:sup>
+          </m:sSup>
+          <m:r>
+            <w:rPr>
+              <w:rFonts w:ascii="Cambria Math" w:hAnsi="Cambria Math" w:cs="Times New Roman"/>
+              <w:sz w:val="24"/>
+              <w:szCs w:val="24"/>
+            </w:rPr>
+            <m:t>r</m:t>
+          </m:r>
+          <m:r>
+            <w:rPr>
+              <w:rFonts w:ascii="Cambria Math" w:hAnsi="Cambria Math" w:cs="Times New Roman"/>
+              <w:sz w:val="24"/>
+              <w:szCs w:val="24"/>
+            </w:rPr>
+            <m:t xml:space="preserve">                                               _____________(i)</m:t>
+          </m:r>
+        </m:oMath>
+      </m:oMathPara>
+    </w:p>
+    <w:p>
+      <w:pPr>
+        <w:jc w:val="both"/>
+        <w:rPr>
+          <w:rFonts w:ascii="Times New Roman" w:eastAsiaTheme="minorEastAsia" w:hAnsi="Times New Roman" w:cs="Times New Roman"/>
+          <w:sz w:val="24"/>
+          <w:szCs w:val="24"/>
+          <w:vertAlign w:val="subscript"/>
+        </w:rPr>
+      </w:pPr>
+      <w:r>
+        <w:rPr>
+          <w:rFonts w:ascii="Times New Roman" w:eastAsiaTheme="minorEastAsia" w:hAnsi="Times New Roman" w:cs="Times New Roman"/>
+          <w:sz w:val="24"/>
+          <w:szCs w:val="24"/>
+        </w:rPr>
+        <w:t xml:space="preserve">           </w:t>
+      </w:r>
+      <w:r>
+        <w:rPr>
+          <w:rFonts w:ascii="Times New Roman" w:eastAsiaTheme="minorEastAsia" w:hAnsi="Times New Roman" w:cs="Times New Roman"/>
+          <w:sz w:val="24"/>
+          <w:szCs w:val="24"/>
+        </w:rPr>
+        <w:t xml:space="preserve">     w</w:t>
+      </w:r>
+      <w:r>
+        <w:rPr>
+          <w:rFonts w:ascii="Times New Roman" w:eastAsiaTheme="minorEastAsia" w:hAnsi="Times New Roman" w:cs="Times New Roman"/>
+          <w:sz w:val="24"/>
+          <w:szCs w:val="24"/>
+        </w:rPr>
+        <w:t>here</w:t>
+      </w:r>
+      <w:r>
+        <w:rPr>
+          <w:rFonts w:ascii="Times New Roman" w:eastAsiaTheme="minorEastAsia" w:hAnsi="Times New Roman" w:cs="Times New Roman"/>
+          <w:sz w:val="24"/>
+          <w:szCs w:val="24"/>
+        </w:rPr>
+        <w:t xml:space="preserve">, </w:t>
+      </w:r>
+      <w:r>
+        <w:rPr>
+          <w:rFonts w:ascii="Times New Roman" w:eastAsiaTheme="minorEastAsia" w:hAnsi="Times New Roman" w:cs="Times New Roman"/>
+          <w:sz w:val="24"/>
+          <w:szCs w:val="24"/>
+        </w:rPr>
+        <w:t>W = AV  and   V = V</w:t>
+      </w:r>
+      <w:r>
+        <w:rPr>
+          <w:rFonts w:ascii="Times New Roman" w:eastAsiaTheme="minorEastAsia" w:hAnsi="Times New Roman" w:cs="Times New Roman"/>
+          <w:sz w:val="24"/>
+          <w:szCs w:val="24"/>
+          <w:vertAlign w:val="subscript"/>
+        </w:rPr>
+        <w:t>m</w:t>
+      </w:r>
+    </w:p>
+    <w:p>
+      <w:pPr>
+        <w:jc w:val="both"/>
+        <w:rPr>
+          <w:rFonts w:ascii="Times New Roman" w:eastAsiaTheme="minorEastAsia" w:hAnsi="Times New Roman" w:cs="Times New Roman"/>
+          <w:sz w:val="24"/>
+          <w:szCs w:val="24"/>
+        </w:rPr>
+      </w:pPr>
+      <w:r>
+        <w:rPr>
+          <w:rFonts w:ascii="Times New Roman" w:eastAsiaTheme="minorEastAsia" w:hAnsi="Times New Roman" w:cs="Times New Roman"/>
+          <w:sz w:val="24"/>
+          <w:szCs w:val="24"/>
+        </w:rPr>
+        <w:t xml:space="preserve">Equation (i) can be written as: </w:t>
+      </w:r>
+      <w:r>
+        <w:rPr>
+          <w:rFonts w:ascii="Times New Roman" w:eastAsiaTheme="minorEastAsia" w:hAnsi="Times New Roman" w:cs="Times New Roman"/>
+          <w:sz w:val="24"/>
+          <w:szCs w:val="24"/>
+        </w:rPr>
+        <w:t xml:space="preserve">   </w:t>
+      </w:r>
+    </w:p>
+    <w:p>
+      <w:pPr>
+        <w:jc w:val="both"/>
+        <w:rPr>
+          <w:rFonts w:ascii="Times New Roman" w:eastAsiaTheme="minorEastAsia" w:hAnsi="Times New Roman" w:cs="Times New Roman"/>
+          <w:sz w:val="24"/>
+          <w:szCs w:val="24"/>
+        </w:rPr>
+      </w:pPr>
+      <w:r>
+        <w:rPr>
+          <w:rFonts w:ascii="Times New Roman" w:eastAsiaTheme="minorEastAsia" w:hAnsi="Times New Roman" w:cs="Times New Roman"/>
+          <w:sz w:val="24"/>
+          <w:szCs w:val="24"/>
+        </w:rPr>
+        <w:t xml:space="preserve">                             </w:t>
+      </w:r>
+      <w:r>
+        <w:rPr>
+          <w:rFonts w:ascii="Times New Roman" w:eastAsiaTheme="minorEastAsia" w:hAnsi="Times New Roman" w:cs="Times New Roman"/>
+          <w:sz w:val="24"/>
+          <w:szCs w:val="24"/>
+        </w:rPr>
+        <w:t xml:space="preserve">     </w:t>
+      </w:r>
+      <m:oMath>
+        <m:r>
+          <w:rPr>
+            <w:rFonts w:ascii="Cambria Math" w:hAnsi="Cambria Math" w:cs="Times New Roman"/>
+            <w:sz w:val="24"/>
+            <w:szCs w:val="24"/>
+          </w:rPr>
+          <m:t>x =</m:t>
+        </m:r>
+        <m:sSub>
+          <m:sSubPr>
+            <m:ctrlPr>
+              <w:rPr>
+                <w:rFonts w:ascii="Cambria Math" w:hAnsi="Cambria Math" w:cs="Times New Roman"/>
+                <w:i/>
+                <w:sz w:val="24"/>
+                <w:szCs w:val="24"/>
+              </w:rPr>
+            </m:ctrlPr>
+          </m:sSubPr>
+          <m:e>
+            <m:r>
+              <w:rPr>
+                <w:rFonts w:ascii="Cambria Math" w:hAnsi="Cambria Math" w:cs="Times New Roman"/>
+                <w:sz w:val="24"/>
+                <w:szCs w:val="24"/>
+              </w:rPr>
+              <m:t>x</m:t>
+            </m:r>
+          </m:e>
+          <m:sub>
+            <m:r>
+              <w:rPr>
+                <w:rFonts w:ascii="Cambria Math" w:hAnsi="Cambria Math" w:cs="Times New Roman"/>
+                <w:sz w:val="24"/>
+                <w:szCs w:val="24"/>
+              </w:rPr>
+              <m:t>0</m:t>
+            </m:r>
+          </m:sub>
+        </m:sSub>
+        <m:r>
+          <w:rPr>
+            <w:rFonts w:ascii="Cambria Math" w:hAnsi="Cambria Math" w:cs="Times New Roman"/>
+            <w:sz w:val="24"/>
+            <w:szCs w:val="24"/>
+          </w:rPr>
+          <m:t xml:space="preserve"> + V</m:t>
+        </m:r>
+        <m:sSup>
+          <m:sSupPr>
+            <m:ctrlPr>
+              <w:rPr>
+                <w:rFonts w:ascii="Cambria Math" w:hAnsi="Cambria Math" w:cs="Times New Roman"/>
+                <w:i/>
+                <w:sz w:val="24"/>
+                <w:szCs w:val="24"/>
+              </w:rPr>
+            </m:ctrlPr>
+          </m:sSupPr>
+          <m:e>
+            <m:d>
+              <m:dPr>
+                <m:ctrlPr>
+                  <w:rPr>
+                    <w:rFonts w:ascii="Cambria Math" w:hAnsi="Cambria Math" w:cs="Times New Roman"/>
+                    <w:i/>
+                    <w:sz w:val="24"/>
+                    <w:szCs w:val="24"/>
+                  </w:rPr>
+                </m:ctrlPr>
+              </m:dPr>
+              <m:e>
+                <m:sSup>
+                  <m:sSupPr>
+                    <m:ctrlPr>
+                      <w:rPr>
+                        <w:rFonts w:ascii="Cambria Math" w:hAnsi="Cambria Math" w:cs="Times New Roman"/>
+                        <w:i/>
+                        <w:sz w:val="24"/>
+                        <w:szCs w:val="24"/>
+                      </w:rPr>
+                    </m:ctrlPr>
+                  </m:sSupPr>
+                  <m:e>
+                    <m:r>
+                      <w:rPr>
+                        <w:rFonts w:ascii="Cambria Math" w:hAnsi="Cambria Math" w:cs="Times New Roman"/>
+                        <w:sz w:val="24"/>
+                        <w:szCs w:val="24"/>
+                      </w:rPr>
+                      <m:t>W</m:t>
+                    </m:r>
+                  </m:e>
+                  <m:sup>
+                    <m:r>
+                      <w:rPr>
+                        <w:rFonts w:ascii="Cambria Math" w:hAnsi="Cambria Math" w:cs="Times New Roman"/>
+                        <w:sz w:val="24"/>
+                        <w:szCs w:val="24"/>
+                      </w:rPr>
+                      <m:t>T</m:t>
+                    </m:r>
+                  </m:sup>
+                </m:sSup>
+                <m:r>
+                  <w:rPr>
+                    <w:rFonts w:ascii="Cambria Math" w:hAnsi="Cambria Math" w:cs="Times New Roman"/>
+                    <w:sz w:val="24"/>
+                    <w:szCs w:val="24"/>
+                  </w:rPr>
+                  <m:t>W</m:t>
+                </m:r>
+              </m:e>
+            </m:d>
+          </m:e>
+          <m:sup>
+            <m:r>
+              <w:rPr>
+                <w:rFonts w:ascii="Cambria Math" w:hAnsi="Cambria Math" w:cs="Times New Roman"/>
+                <w:sz w:val="24"/>
+                <w:szCs w:val="24"/>
+              </w:rPr>
+              <m:t>-1</m:t>
+            </m:r>
+          </m:sup>
+        </m:sSup>
+        <m:sSup>
+          <m:sSupPr>
+            <m:ctrlPr>
+              <w:rPr>
+                <w:rFonts w:ascii="Cambria Math" w:hAnsi="Cambria Math" w:cs="Times New Roman"/>
+                <w:i/>
+                <w:sz w:val="24"/>
+                <w:szCs w:val="24"/>
+              </w:rPr>
+            </m:ctrlPr>
+          </m:sSupPr>
+          <m:e>
+            <m:r>
+              <w:rPr>
+                <w:rFonts w:ascii="Cambria Math" w:hAnsi="Cambria Math" w:cs="Times New Roman"/>
+                <w:sz w:val="24"/>
+                <w:szCs w:val="24"/>
+              </w:rPr>
+              <m:t>W</m:t>
+            </m:r>
+          </m:e>
+          <m:sup>
+            <m:r>
+              <w:rPr>
+                <w:rFonts w:ascii="Cambria Math" w:hAnsi="Cambria Math" w:cs="Times New Roman"/>
+                <w:sz w:val="24"/>
+                <w:szCs w:val="24"/>
+              </w:rPr>
+              <m:t>T</m:t>
+            </m:r>
+          </m:sup>
+        </m:sSup>
+        <m:r>
+          <w:rPr>
+            <w:rFonts w:ascii="Cambria Math" w:hAnsi="Cambria Math" w:cs="Times New Roman"/>
+            <w:sz w:val="24"/>
+            <w:szCs w:val="24"/>
+          </w:rPr>
+          <m:t>r</m:t>
+        </m:r>
+      </m:oMath>
+    </w:p>
+    <w:p>
+      <w:pPr>
+        <w:jc w:val="both"/>
+        <w:rPr>
+          <w:rFonts w:ascii="Times New Roman" w:eastAsiaTheme="minorEastAsia" w:hAnsi="Times New Roman" w:cs="Times New Roman"/>
+          <w:sz w:val="24"/>
+          <w:szCs w:val="24"/>
+        </w:rPr>
+      </w:pPr>
+      <w:r>
+        <w:rPr>
+          <w:rFonts w:ascii="Times New Roman" w:eastAsiaTheme="minorEastAsia" w:hAnsi="Times New Roman" w:cs="Times New Roman"/>
+          <w:sz w:val="24"/>
+          <w:szCs w:val="24"/>
+        </w:rPr>
+        <w:t xml:space="preserve">Let </w:t>
+      </w:r>
+      <m:oMath>
+        <m:sSub>
+          <m:sSubPr>
+            <m:ctrlPr>
+              <w:rPr>
+                <w:rFonts w:ascii="Cambria Math" w:hAnsi="Cambria Math" w:cs="Times New Roman"/>
+                <w:i/>
+                <w:sz w:val="24"/>
+                <w:szCs w:val="24"/>
+              </w:rPr>
+            </m:ctrlPr>
+          </m:sSubPr>
+          <m:e>
+            <m:r>
+              <w:rPr>
+                <w:rFonts w:ascii="Cambria Math" w:hAnsi="Cambria Math" w:cs="Times New Roman"/>
+                <w:sz w:val="24"/>
+                <w:szCs w:val="24"/>
+              </w:rPr>
+              <m:t>y</m:t>
+            </m:r>
+          </m:e>
+          <m:sub>
+            <m:r>
+              <w:rPr>
+                <w:rFonts w:ascii="Cambria Math" w:hAnsi="Cambria Math" w:cs="Times New Roman"/>
+                <w:sz w:val="24"/>
+                <w:szCs w:val="24"/>
+              </w:rPr>
+              <m:t xml:space="preserve">m </m:t>
+            </m:r>
+          </m:sub>
+        </m:sSub>
+        <m:r>
+          <w:rPr>
+            <w:rFonts w:ascii="Cambria Math" w:hAnsi="Cambria Math" w:cs="Times New Roman"/>
+            <w:sz w:val="24"/>
+            <w:szCs w:val="24"/>
+          </w:rPr>
+          <m:t xml:space="preserve">=   </m:t>
+        </m:r>
+        <m:sSup>
+          <m:sSupPr>
+            <m:ctrlPr>
+              <w:rPr>
+                <w:rFonts w:ascii="Cambria Math" w:hAnsi="Cambria Math" w:cs="Times New Roman"/>
+                <w:i/>
+                <w:sz w:val="24"/>
+                <w:szCs w:val="24"/>
+              </w:rPr>
+            </m:ctrlPr>
+          </m:sSupPr>
+          <m:e>
+            <m:d>
+              <m:dPr>
+                <m:ctrlPr>
+                  <w:rPr>
+                    <w:rFonts w:ascii="Cambria Math" w:hAnsi="Cambria Math" w:cs="Times New Roman"/>
+                    <w:i/>
+                    <w:sz w:val="24"/>
+                    <w:szCs w:val="24"/>
+                  </w:rPr>
+                </m:ctrlPr>
+              </m:dPr>
+              <m:e>
+                <m:sSup>
+                  <m:sSupPr>
+                    <m:ctrlPr>
+                      <w:rPr>
+                        <w:rFonts w:ascii="Cambria Math" w:hAnsi="Cambria Math" w:cs="Times New Roman"/>
+                        <w:i/>
+                        <w:sz w:val="24"/>
+                        <w:szCs w:val="24"/>
+                      </w:rPr>
+                    </m:ctrlPr>
+                  </m:sSupPr>
+                  <m:e>
+                    <m:r>
+                      <w:rPr>
+                        <w:rFonts w:ascii="Cambria Math" w:hAnsi="Cambria Math" w:cs="Times New Roman"/>
+                        <w:sz w:val="24"/>
+                        <w:szCs w:val="24"/>
+                      </w:rPr>
+                      <m:t>W</m:t>
+                    </m:r>
+                  </m:e>
+                  <m:sup>
+                    <m:r>
+                      <w:rPr>
+                        <w:rFonts w:ascii="Cambria Math" w:hAnsi="Cambria Math" w:cs="Times New Roman"/>
+                        <w:sz w:val="24"/>
+                        <w:szCs w:val="24"/>
+                      </w:rPr>
+                      <m:t>T</m:t>
+                    </m:r>
+                  </m:sup>
+                </m:sSup>
+                <m:r>
+                  <w:rPr>
+                    <w:rFonts w:ascii="Cambria Math" w:hAnsi="Cambria Math" w:cs="Times New Roman"/>
+                    <w:sz w:val="24"/>
+                    <w:szCs w:val="24"/>
+                  </w:rPr>
+                  <m:t>W</m:t>
+                </m:r>
+              </m:e>
+            </m:d>
+          </m:e>
+          <m:sup>
+            <m:r>
+              <w:rPr>
+                <w:rFonts w:ascii="Cambria Math" w:hAnsi="Cambria Math" w:cs="Times New Roman"/>
+                <w:sz w:val="24"/>
+                <w:szCs w:val="24"/>
+              </w:rPr>
+              <m:t>-1</m:t>
+            </m:r>
+          </m:sup>
+        </m:sSup>
+        <m:sSup>
+          <m:sSupPr>
+            <m:ctrlPr>
+              <w:rPr>
+                <w:rFonts w:ascii="Cambria Math" w:hAnsi="Cambria Math" w:cs="Times New Roman"/>
+                <w:i/>
+                <w:sz w:val="24"/>
+                <w:szCs w:val="24"/>
+              </w:rPr>
+            </m:ctrlPr>
+          </m:sSupPr>
+          <m:e>
+            <m:r>
+              <w:rPr>
+                <w:rFonts w:ascii="Cambria Math" w:hAnsi="Cambria Math" w:cs="Times New Roman"/>
+                <w:sz w:val="24"/>
+                <w:szCs w:val="24"/>
+              </w:rPr>
+              <m:t>W</m:t>
+            </m:r>
+          </m:e>
+          <m:sup>
+            <m:r>
+              <w:rPr>
+                <w:rFonts w:ascii="Cambria Math" w:hAnsi="Cambria Math" w:cs="Times New Roman"/>
+                <w:sz w:val="24"/>
+                <w:szCs w:val="24"/>
+              </w:rPr>
+              <m:t>T</m:t>
+            </m:r>
+          </m:sup>
+        </m:sSup>
+        <m:r>
+          <w:rPr>
+            <w:rFonts w:ascii="Cambria Math" w:hAnsi="Cambria Math" w:cs="Times New Roman"/>
+            <w:sz w:val="24"/>
+            <w:szCs w:val="24"/>
+          </w:rPr>
+          <m:t>r</m:t>
+        </m:r>
+      </m:oMath>
+      <w:r>
+        <w:rPr>
+          <w:rFonts w:ascii="Times New Roman" w:eastAsiaTheme="minorEastAsia" w:hAnsi="Times New Roman" w:cs="Times New Roman"/>
+          <w:sz w:val="24"/>
+          <w:szCs w:val="24"/>
+        </w:rPr>
+        <w:t xml:space="preserve">             such that,    </w:t>
+      </w:r>
+      <m:oMath>
+        <m:r>
+          <w:rPr>
+            <w:rFonts w:ascii="Cambria Math" w:hAnsi="Cambria Math" w:cs="Times New Roman"/>
+            <w:sz w:val="24"/>
+            <w:szCs w:val="24"/>
+          </w:rPr>
+          <m:t>x =</m:t>
+        </m:r>
+        <m:sSub>
+          <m:sSubPr>
+            <m:ctrlPr>
+              <w:rPr>
+                <w:rFonts w:ascii="Cambria Math" w:hAnsi="Cambria Math" w:cs="Times New Roman"/>
+                <w:i/>
+                <w:sz w:val="24"/>
+                <w:szCs w:val="24"/>
+              </w:rPr>
+            </m:ctrlPr>
+          </m:sSubPr>
+          <m:e>
+            <m:r>
+              <w:rPr>
+                <w:rFonts w:ascii="Cambria Math" w:hAnsi="Cambria Math" w:cs="Times New Roman"/>
+                <w:sz w:val="24"/>
+                <w:szCs w:val="24"/>
+              </w:rPr>
+              <m:t>x</m:t>
+            </m:r>
+          </m:e>
+          <m:sub>
+            <m:r>
+              <w:rPr>
+                <w:rFonts w:ascii="Cambria Math" w:hAnsi="Cambria Math" w:cs="Times New Roman"/>
+                <w:sz w:val="24"/>
+                <w:szCs w:val="24"/>
+              </w:rPr>
+              <m:t>0</m:t>
+            </m:r>
+          </m:sub>
+        </m:sSub>
+        <m:r>
+          <w:rPr>
+            <w:rFonts w:ascii="Cambria Math" w:hAnsi="Cambria Math" w:cs="Times New Roman"/>
+            <w:sz w:val="24"/>
+            <w:szCs w:val="24"/>
+          </w:rPr>
+          <m:t xml:space="preserve"> + </m:t>
+        </m:r>
+        <m:sSub>
+          <m:sSubPr>
+            <m:ctrlPr>
+              <w:rPr>
+                <w:rFonts w:ascii="Cambria Math" w:hAnsi="Cambria Math" w:cs="Times New Roman"/>
+                <w:i/>
+                <w:sz w:val="24"/>
+                <w:szCs w:val="24"/>
+              </w:rPr>
+            </m:ctrlPr>
+          </m:sSubPr>
+          <m:e>
+            <m:r>
+              <w:rPr>
+                <w:rFonts w:ascii="Cambria Math" w:hAnsi="Cambria Math" w:cs="Times New Roman"/>
+                <w:sz w:val="24"/>
+                <w:szCs w:val="24"/>
+              </w:rPr>
+              <m:t>V</m:t>
+            </m:r>
+          </m:e>
+          <m:sub>
+            <m:r>
+              <w:rPr>
+                <w:rFonts w:ascii="Cambria Math" w:hAnsi="Cambria Math" w:cs="Times New Roman"/>
+                <w:sz w:val="24"/>
+                <w:szCs w:val="24"/>
+              </w:rPr>
+              <m:t>m</m:t>
+            </m:r>
+          </m:sub>
+        </m:sSub>
+        <m:sSub>
+          <m:sSubPr>
+            <m:ctrlPr>
+              <w:rPr>
+                <w:rFonts w:ascii="Cambria Math" w:hAnsi="Cambria Math" w:cs="Times New Roman"/>
+                <w:i/>
+                <w:sz w:val="24"/>
+                <w:szCs w:val="24"/>
+              </w:rPr>
+            </m:ctrlPr>
+          </m:sSubPr>
+          <m:e>
+            <m:r>
+              <w:rPr>
+                <w:rFonts w:ascii="Cambria Math" w:hAnsi="Cambria Math" w:cs="Times New Roman"/>
+                <w:sz w:val="24"/>
+                <w:szCs w:val="24"/>
+              </w:rPr>
+              <m:t>y</m:t>
+            </m:r>
+          </m:e>
+          <m:sub>
+            <m:r>
+              <w:rPr>
+                <w:rFonts w:ascii="Cambria Math" w:hAnsi="Cambria Math" w:cs="Times New Roman"/>
+                <w:sz w:val="24"/>
+                <w:szCs w:val="24"/>
+              </w:rPr>
+              <m:t xml:space="preserve">m </m:t>
+            </m:r>
+          </m:sub>
+        </m:sSub>
+      </m:oMath>
+    </w:p>
+    <w:p>
+      <w:pPr>
+        <w:jc w:val="both"/>
+        <w:rPr>
+          <w:rFonts w:ascii="Times New Roman" w:eastAsiaTheme="minorEastAsia" w:hAnsi="Times New Roman" w:cs="Times New Roman"/>
+          <w:sz w:val="24"/>
+          <w:szCs w:val="24"/>
+        </w:rPr>
+      </w:pPr>
+      <w:r>
+        <w:rPr>
+          <w:rFonts w:ascii="Times New Roman" w:eastAsiaTheme="minorEastAsia" w:hAnsi="Times New Roman" w:cs="Times New Roman"/>
+          <w:sz w:val="24"/>
+          <w:szCs w:val="24"/>
+        </w:rPr>
+        <w:t xml:space="preserve">Thus:        simplify </w:t>
+      </w:r>
+      <m:oMath>
+        <m:sSub>
+          <m:sSubPr>
+            <m:ctrlPr>
+              <w:rPr>
+                <w:rFonts w:ascii="Cambria Math" w:hAnsi="Cambria Math" w:cs="Times New Roman"/>
+                <w:i/>
+                <w:sz w:val="24"/>
+                <w:szCs w:val="24"/>
+              </w:rPr>
+            </m:ctrlPr>
+          </m:sSubPr>
+          <m:e>
+            <m:r>
+              <w:rPr>
+                <w:rFonts w:ascii="Cambria Math" w:hAnsi="Cambria Math" w:cs="Times New Roman"/>
+                <w:sz w:val="24"/>
+                <w:szCs w:val="24"/>
+              </w:rPr>
+              <m:t>y</m:t>
+            </m:r>
+          </m:e>
+          <m:sub>
+            <m:r>
+              <w:rPr>
+                <w:rFonts w:ascii="Cambria Math" w:hAnsi="Cambria Math" w:cs="Times New Roman"/>
+                <w:sz w:val="24"/>
+                <w:szCs w:val="24"/>
+              </w:rPr>
+              <m:t xml:space="preserve">m </m:t>
+            </m:r>
+          </m:sub>
+        </m:sSub>
+      </m:oMath>
+    </w:p>
+    <w:p>
+      <w:pPr>
+        <w:jc w:val="both"/>
+        <w:rPr>
+          <w:rFonts w:ascii="Times New Roman" w:eastAsiaTheme="minorEastAsia" w:hAnsi="Times New Roman" w:cs="Times New Roman"/>
+          <w:sz w:val="24"/>
+          <w:szCs w:val="24"/>
+        </w:rPr>
+      </w:pPr>
+      <w:r>
+        <w:rPr>
+          <w:rFonts w:ascii="Times New Roman" w:eastAsiaTheme="minorEastAsia" w:hAnsi="Times New Roman" w:cs="Times New Roman"/>
+          <w:sz w:val="24"/>
+          <w:szCs w:val="24"/>
+        </w:rPr>
+        <w:t xml:space="preserve">Recall from least-square that,   </w:t>
+      </w:r>
+      <m:oMath>
+        <m:sSup>
+          <m:sSupPr>
+            <m:ctrlPr>
+              <w:rPr>
+                <w:rFonts w:ascii="Cambria Math" w:hAnsi="Cambria Math" w:cs="Times New Roman"/>
+                <w:i/>
+                <w:sz w:val="24"/>
+                <w:szCs w:val="24"/>
+              </w:rPr>
+            </m:ctrlPr>
+          </m:sSupPr>
+          <m:e>
+            <m:d>
+              <m:dPr>
+                <m:ctrlPr>
+                  <w:rPr>
+                    <w:rFonts w:ascii="Cambria Math" w:hAnsi="Cambria Math" w:cs="Times New Roman"/>
+                    <w:i/>
+                    <w:sz w:val="24"/>
+                    <w:szCs w:val="24"/>
+                  </w:rPr>
+                </m:ctrlPr>
+              </m:dPr>
+              <m:e>
+                <m:sSup>
+                  <m:sSupPr>
+                    <m:ctrlPr>
+                      <w:rPr>
+                        <w:rFonts w:ascii="Cambria Math" w:hAnsi="Cambria Math" w:cs="Times New Roman"/>
+                        <w:i/>
+                        <w:sz w:val="24"/>
+                        <w:szCs w:val="24"/>
+                      </w:rPr>
+                    </m:ctrlPr>
+                  </m:sSupPr>
+                  <m:e>
+                    <m:r>
+                      <w:rPr>
+                        <w:rFonts w:ascii="Cambria Math" w:hAnsi="Cambria Math" w:cs="Times New Roman"/>
+                        <w:sz w:val="24"/>
+                        <w:szCs w:val="24"/>
+                      </w:rPr>
+                      <m:t>A</m:t>
+                    </m:r>
+                  </m:e>
+                  <m:sup>
+                    <m:r>
+                      <w:rPr>
+                        <w:rFonts w:ascii="Cambria Math" w:hAnsi="Cambria Math" w:cs="Times New Roman"/>
+                        <w:sz w:val="24"/>
+                        <w:szCs w:val="24"/>
+                      </w:rPr>
+                      <m:t>T</m:t>
+                    </m:r>
+                  </m:sup>
+                </m:sSup>
+                <m:r>
+                  <w:rPr>
+                    <w:rFonts w:ascii="Cambria Math" w:hAnsi="Cambria Math" w:cs="Times New Roman"/>
+                    <w:sz w:val="24"/>
+                    <w:szCs w:val="24"/>
+                  </w:rPr>
+                  <m:t>A</m:t>
+                </m:r>
+              </m:e>
+            </m:d>
+          </m:e>
+          <m:sup>
+            <m:r>
+              <w:rPr>
+                <w:rFonts w:ascii="Cambria Math" w:hAnsi="Cambria Math" w:cs="Times New Roman"/>
+                <w:sz w:val="24"/>
+                <w:szCs w:val="24"/>
+              </w:rPr>
+              <m:t>-1</m:t>
+            </m:r>
+          </m:sup>
+        </m:sSup>
+        <m:r>
+          <w:rPr>
+            <w:rFonts w:ascii="Cambria Math" w:hAnsi="Cambria Math" w:cs="Times New Roman"/>
+            <w:sz w:val="24"/>
+            <w:szCs w:val="24"/>
+          </w:rPr>
+          <m:t>A=</m:t>
+        </m:r>
+        <m:sSup>
+          <m:sSupPr>
+            <m:ctrlPr>
+              <w:rPr>
+                <w:rFonts w:ascii="Cambria Math" w:hAnsi="Cambria Math" w:cs="Times New Roman"/>
+                <w:i/>
+                <w:sz w:val="24"/>
+                <w:szCs w:val="24"/>
+              </w:rPr>
+            </m:ctrlPr>
+          </m:sSupPr>
+          <m:e>
+            <m:r>
+              <w:rPr>
+                <w:rFonts w:ascii="Cambria Math" w:hAnsi="Cambria Math" w:cs="Times New Roman"/>
+                <w:sz w:val="24"/>
+                <w:szCs w:val="24"/>
+              </w:rPr>
+              <m:t>A</m:t>
+            </m:r>
+          </m:e>
+          <m:sup>
+            <m:r>
+              <w:rPr>
+                <w:rFonts w:ascii="Cambria Math" w:hAnsi="Cambria Math" w:cs="Times New Roman"/>
+                <w:sz w:val="24"/>
+                <w:szCs w:val="24"/>
+              </w:rPr>
+              <m:t>-1</m:t>
+            </m:r>
+          </m:sup>
+        </m:sSup>
+        <m:sSup>
+          <m:sSupPr>
+            <m:ctrlPr>
+              <w:rPr>
+                <w:rFonts w:ascii="Cambria Math" w:hAnsi="Cambria Math" w:cs="Times New Roman"/>
+                <w:i/>
+                <w:sz w:val="24"/>
+                <w:szCs w:val="24"/>
+              </w:rPr>
+            </m:ctrlPr>
+          </m:sSupPr>
+          <m:e>
+            <m:d>
+              <m:dPr>
+                <m:ctrlPr>
+                  <w:rPr>
+                    <w:rFonts w:ascii="Cambria Math" w:hAnsi="Cambria Math" w:cs="Times New Roman"/>
+                    <w:i/>
+                    <w:sz w:val="24"/>
+                    <w:szCs w:val="24"/>
+                  </w:rPr>
+                </m:ctrlPr>
+              </m:dPr>
+              <m:e>
+                <m:sSup>
+                  <m:sSupPr>
+                    <m:ctrlPr>
+                      <w:rPr>
+                        <w:rFonts w:ascii="Cambria Math" w:hAnsi="Cambria Math" w:cs="Times New Roman"/>
+                        <w:i/>
+                        <w:sz w:val="24"/>
+                        <w:szCs w:val="24"/>
+                      </w:rPr>
+                    </m:ctrlPr>
+                  </m:sSupPr>
+                  <m:e>
+                    <m:r>
+                      <w:rPr>
+                        <w:rFonts w:ascii="Cambria Math" w:hAnsi="Cambria Math" w:cs="Times New Roman"/>
+                        <w:sz w:val="24"/>
+                        <w:szCs w:val="24"/>
+                      </w:rPr>
+                      <m:t>A</m:t>
+                    </m:r>
+                  </m:e>
+                  <m:sup>
+                    <m:r>
+                      <w:rPr>
+                        <w:rFonts w:ascii="Cambria Math" w:hAnsi="Cambria Math" w:cs="Times New Roman"/>
+                        <w:sz w:val="24"/>
+                        <w:szCs w:val="24"/>
+                      </w:rPr>
+                      <m:t>T</m:t>
+                    </m:r>
+                  </m:sup>
+                </m:sSup>
+              </m:e>
+            </m:d>
+          </m:e>
+          <m:sup>
+            <m:r>
+              <w:rPr>
+                <w:rFonts w:ascii="Cambria Math" w:hAnsi="Cambria Math" w:cs="Times New Roman"/>
+                <w:sz w:val="24"/>
+                <w:szCs w:val="24"/>
+              </w:rPr>
+              <m:t>-1</m:t>
+            </m:r>
+          </m:sup>
+        </m:sSup>
+        <m:sSup>
+          <m:sSupPr>
+            <m:ctrlPr>
+              <w:rPr>
+                <w:rFonts w:ascii="Cambria Math" w:hAnsi="Cambria Math" w:cs="Times New Roman"/>
+                <w:i/>
+                <w:sz w:val="24"/>
+                <w:szCs w:val="24"/>
+              </w:rPr>
+            </m:ctrlPr>
+          </m:sSupPr>
+          <m:e>
+            <m:r>
+              <w:rPr>
+                <w:rFonts w:ascii="Cambria Math" w:hAnsi="Cambria Math" w:cs="Times New Roman"/>
+                <w:sz w:val="24"/>
+                <w:szCs w:val="24"/>
+              </w:rPr>
+              <m:t>A</m:t>
+            </m:r>
+          </m:e>
+          <m:sup>
+            <m:r>
+              <w:rPr>
+                <w:rFonts w:ascii="Cambria Math" w:hAnsi="Cambria Math" w:cs="Times New Roman"/>
+                <w:sz w:val="24"/>
+                <w:szCs w:val="24"/>
+              </w:rPr>
+              <m:t>T</m:t>
+            </m:r>
+          </m:sup>
+        </m:sSup>
+        <m:r>
+          <w:rPr>
+            <w:rFonts w:ascii="Cambria Math" w:hAnsi="Cambria Math" w:cs="Times New Roman"/>
+            <w:sz w:val="24"/>
+            <w:szCs w:val="24"/>
+          </w:rPr>
+          <m:t>=</m:t>
+        </m:r>
+        <m:sSup>
+          <m:sSupPr>
+            <m:ctrlPr>
+              <w:rPr>
+                <w:rFonts w:ascii="Cambria Math" w:hAnsi="Cambria Math" w:cs="Times New Roman"/>
+                <w:i/>
+                <w:sz w:val="24"/>
+                <w:szCs w:val="24"/>
+              </w:rPr>
+            </m:ctrlPr>
+          </m:sSupPr>
+          <m:e>
+            <m:r>
+              <w:rPr>
+                <w:rFonts w:ascii="Cambria Math" w:hAnsi="Cambria Math" w:cs="Times New Roman"/>
+                <w:sz w:val="24"/>
+                <w:szCs w:val="24"/>
+              </w:rPr>
+              <m:t>A</m:t>
+            </m:r>
+          </m:e>
+          <m:sup>
+            <m:r>
+              <w:rPr>
+                <w:rFonts w:ascii="Cambria Math" w:hAnsi="Cambria Math" w:cs="Times New Roman"/>
+                <w:sz w:val="24"/>
+                <w:szCs w:val="24"/>
+              </w:rPr>
+              <m:t>-1</m:t>
+            </m:r>
+          </m:sup>
+        </m:sSup>
+      </m:oMath>
+    </w:p>
+    <w:p>
+      <w:pPr>
+        <w:jc w:val="both"/>
+        <w:rPr>
+          <w:rFonts w:ascii="Times New Roman" w:eastAsiaTheme="minorEastAsia" w:hAnsi="Times New Roman" w:cs="Times New Roman"/>
+          <w:sz w:val="24"/>
+          <w:szCs w:val="24"/>
+        </w:rPr>
+      </w:pPr>
+      <w:r>
+        <w:rPr>
+          <w:rFonts w:ascii="Times New Roman" w:eastAsiaTheme="minorEastAsia" w:hAnsi="Times New Roman" w:cs="Times New Roman"/>
+          <w:sz w:val="24"/>
+          <w:szCs w:val="24"/>
+        </w:rPr>
+        <w:t xml:space="preserve">Therefore, </w:t>
+      </w:r>
+      <w:r>
+        <w:rPr>
+          <w:rFonts w:ascii="Times New Roman" w:eastAsiaTheme="minorEastAsia" w:hAnsi="Times New Roman" w:cs="Times New Roman"/>
+          <w:sz w:val="24"/>
+          <w:szCs w:val="24"/>
+        </w:rPr>
+        <w:t xml:space="preserve">                                  </w:t>
+      </w:r>
+      <m:oMath>
+        <m:sSub>
+          <m:sSubPr>
+            <m:ctrlPr>
+              <w:rPr>
+                <w:rFonts w:ascii="Cambria Math" w:hAnsi="Cambria Math" w:cs="Times New Roman"/>
+                <w:i/>
+                <w:sz w:val="24"/>
+                <w:szCs w:val="24"/>
+              </w:rPr>
+            </m:ctrlPr>
+          </m:sSubPr>
+          <m:e>
+            <m:r>
+              <w:rPr>
+                <w:rFonts w:ascii="Cambria Math" w:hAnsi="Cambria Math" w:cs="Times New Roman"/>
+                <w:sz w:val="24"/>
+                <w:szCs w:val="24"/>
+              </w:rPr>
+              <m:t>y</m:t>
+            </m:r>
+          </m:e>
+          <m:sub>
+            <m:r>
+              <w:rPr>
+                <w:rFonts w:ascii="Cambria Math" w:hAnsi="Cambria Math" w:cs="Times New Roman"/>
+                <w:sz w:val="24"/>
+                <w:szCs w:val="24"/>
+              </w:rPr>
+              <m:t xml:space="preserve">m </m:t>
+            </m:r>
+          </m:sub>
+        </m:sSub>
+        <m:r>
+          <w:rPr>
+            <w:rFonts w:ascii="Cambria Math" w:hAnsi="Cambria Math" w:cs="Times New Roman"/>
+            <w:sz w:val="24"/>
+            <w:szCs w:val="24"/>
+          </w:rPr>
+          <m:t xml:space="preserve">=   </m:t>
+        </m:r>
+        <m:sSup>
+          <m:sSupPr>
+            <m:ctrlPr>
+              <w:rPr>
+                <w:rFonts w:ascii="Cambria Math" w:hAnsi="Cambria Math" w:cs="Times New Roman"/>
+                <w:i/>
+                <w:sz w:val="24"/>
+                <w:szCs w:val="24"/>
+              </w:rPr>
+            </m:ctrlPr>
+          </m:sSupPr>
+          <m:e>
+            <m:d>
+              <m:dPr>
+                <m:ctrlPr>
+                  <w:rPr>
+                    <w:rFonts w:ascii="Cambria Math" w:hAnsi="Cambria Math" w:cs="Times New Roman"/>
+                    <w:i/>
+                    <w:sz w:val="24"/>
+                    <w:szCs w:val="24"/>
+                  </w:rPr>
+                </m:ctrlPr>
+              </m:dPr>
+              <m:e>
+                <m:sSup>
+                  <m:sSupPr>
+                    <m:ctrlPr>
+                      <w:rPr>
+                        <w:rFonts w:ascii="Cambria Math" w:hAnsi="Cambria Math" w:cs="Times New Roman"/>
+                        <w:i/>
+                        <w:sz w:val="24"/>
+                        <w:szCs w:val="24"/>
+                      </w:rPr>
+                    </m:ctrlPr>
+                  </m:sSupPr>
+                  <m:e>
+                    <m:r>
+                      <w:rPr>
+                        <w:rFonts w:ascii="Cambria Math" w:hAnsi="Cambria Math" w:cs="Times New Roman"/>
+                        <w:sz w:val="24"/>
+                        <w:szCs w:val="24"/>
+                      </w:rPr>
+                      <m:t>W</m:t>
+                    </m:r>
+                  </m:e>
+                  <m:sup>
+                    <m:r>
+                      <w:rPr>
+                        <w:rFonts w:ascii="Cambria Math" w:hAnsi="Cambria Math" w:cs="Times New Roman"/>
+                        <w:sz w:val="24"/>
+                        <w:szCs w:val="24"/>
+                      </w:rPr>
+                      <m:t>T</m:t>
+                    </m:r>
+                  </m:sup>
+                </m:sSup>
+                <m:r>
+                  <w:rPr>
+                    <w:rFonts w:ascii="Cambria Math" w:hAnsi="Cambria Math" w:cs="Times New Roman"/>
+                    <w:sz w:val="24"/>
+                    <w:szCs w:val="24"/>
+                  </w:rPr>
+                  <m:t>W</m:t>
+                </m:r>
+              </m:e>
+            </m:d>
+          </m:e>
+          <m:sup>
+            <m:r>
+              <w:rPr>
+                <w:rFonts w:ascii="Cambria Math" w:hAnsi="Cambria Math" w:cs="Times New Roman"/>
+                <w:sz w:val="24"/>
+                <w:szCs w:val="24"/>
+              </w:rPr>
+              <m:t>-1</m:t>
+            </m:r>
+          </m:sup>
+        </m:sSup>
+        <m:sSup>
+          <m:sSupPr>
+            <m:ctrlPr>
+              <w:rPr>
+                <w:rFonts w:ascii="Cambria Math" w:hAnsi="Cambria Math" w:cs="Times New Roman"/>
+                <w:i/>
+                <w:sz w:val="24"/>
+                <w:szCs w:val="24"/>
+              </w:rPr>
+            </m:ctrlPr>
+          </m:sSupPr>
+          <m:e>
+            <m:r>
+              <w:rPr>
+                <w:rFonts w:ascii="Cambria Math" w:hAnsi="Cambria Math" w:cs="Times New Roman"/>
+                <w:sz w:val="24"/>
+                <w:szCs w:val="24"/>
+              </w:rPr>
+              <m:t>W</m:t>
+            </m:r>
+          </m:e>
+          <m:sup>
+            <m:r>
+              <w:rPr>
+                <w:rFonts w:ascii="Cambria Math" w:hAnsi="Cambria Math" w:cs="Times New Roman"/>
+                <w:sz w:val="24"/>
+                <w:szCs w:val="24"/>
+              </w:rPr>
+              <m:t>T</m:t>
+            </m:r>
+          </m:sup>
+        </m:sSup>
+        <m:r>
+          <w:rPr>
+            <w:rFonts w:ascii="Cambria Math" w:hAnsi="Cambria Math" w:cs="Times New Roman"/>
+            <w:sz w:val="24"/>
+            <w:szCs w:val="24"/>
+          </w:rPr>
+          <m:t>r</m:t>
+        </m:r>
+        <m:r>
+          <w:rPr>
+            <w:rFonts w:ascii="Cambria Math" w:hAnsi="Cambria Math" w:cs="Times New Roman"/>
+            <w:sz w:val="24"/>
+            <w:szCs w:val="24"/>
+          </w:rPr>
+          <m:t xml:space="preserve"> =  </m:t>
+        </m:r>
+        <m:sSup>
+          <m:sSupPr>
+            <m:ctrlPr>
+              <w:rPr>
+                <w:rFonts w:ascii="Cambria Math" w:hAnsi="Cambria Math" w:cs="Times New Roman"/>
+                <w:i/>
+                <w:sz w:val="24"/>
+                <w:szCs w:val="24"/>
+              </w:rPr>
+            </m:ctrlPr>
+          </m:sSupPr>
+          <m:e>
+            <m:r>
+              <w:rPr>
+                <w:rFonts w:ascii="Cambria Math" w:hAnsi="Cambria Math" w:cs="Times New Roman"/>
+                <w:sz w:val="24"/>
+                <w:szCs w:val="24"/>
+              </w:rPr>
+              <m:t>W</m:t>
+            </m:r>
+          </m:e>
+          <m:sup>
+            <m:r>
+              <w:rPr>
+                <w:rFonts w:ascii="Cambria Math" w:hAnsi="Cambria Math" w:cs="Times New Roman"/>
+                <w:sz w:val="24"/>
+                <w:szCs w:val="24"/>
+              </w:rPr>
+              <m:t>-1</m:t>
+            </m:r>
+          </m:sup>
+        </m:sSup>
+        <m:r>
+          <w:rPr>
+            <w:rFonts w:ascii="Cambria Math" w:hAnsi="Cambria Math" w:cs="Times New Roman"/>
+            <w:sz w:val="24"/>
+            <w:szCs w:val="24"/>
+          </w:rPr>
+          <m:t>r</m:t>
+        </m:r>
+      </m:oMath>
+    </w:p>
+    <w:p>
+      <w:pPr>
+        <w:jc w:val="both"/>
+        <w:rPr>
+          <w:rFonts w:ascii="Times New Roman" w:eastAsiaTheme="minorEastAsia" w:hAnsi="Times New Roman" w:cs="Times New Roman"/>
+          <w:sz w:val="24"/>
+          <w:szCs w:val="24"/>
+        </w:rPr>
+      </w:pPr>
+      <w:r>
+        <w:rPr>
+          <w:rFonts w:ascii="Times New Roman" w:eastAsiaTheme="minorEastAsia" w:hAnsi="Times New Roman" w:cs="Times New Roman"/>
+          <w:sz w:val="24"/>
+          <w:szCs w:val="24"/>
+        </w:rPr>
+        <w:t xml:space="preserve">Since W = AV as given above, then,   </w:t>
+      </w:r>
+    </w:p>
+    <w:p>
+      <w:pPr>
+        <w:jc w:val="both"/>
+        <w:rPr>
+          <w:rFonts w:ascii="Times New Roman" w:eastAsiaTheme="minorEastAsia" w:hAnsi="Times New Roman" w:cs="Times New Roman"/>
+          <w:sz w:val="24"/>
+          <w:szCs w:val="24"/>
+        </w:rPr>
+      </w:pPr>
+      <w:r>
+        <w:rPr>
+          <w:rFonts w:ascii="Times New Roman" w:eastAsiaTheme="minorEastAsia" w:hAnsi="Times New Roman" w:cs="Times New Roman"/>
+          <w:sz w:val="24"/>
+          <w:szCs w:val="24"/>
+        </w:rPr>
+        <w:t xml:space="preserve">                                      </w:t>
+      </w:r>
+      <w:r>
+        <w:rPr>
+          <w:rFonts w:ascii="Times New Roman" w:eastAsiaTheme="minorEastAsia" w:hAnsi="Times New Roman" w:cs="Times New Roman"/>
+          <w:sz w:val="24"/>
+          <w:szCs w:val="24"/>
+        </w:rPr>
+        <w:t xml:space="preserve">         </w:t>
+      </w:r>
+      <w:r>
+        <w:rPr>
+          <w:rFonts w:ascii="Times New Roman" w:eastAsiaTheme="minorEastAsia" w:hAnsi="Times New Roman" w:cs="Times New Roman"/>
+          <w:sz w:val="24"/>
+          <w:szCs w:val="24"/>
+        </w:rPr>
+        <w:t xml:space="preserve">   </w:t>
+      </w:r>
+      <m:oMath>
+        <m:sSub>
+          <m:sSubPr>
+            <m:ctrlPr>
+              <w:rPr>
+                <w:rFonts w:ascii="Cambria Math" w:hAnsi="Cambria Math" w:cs="Times New Roman"/>
+                <w:i/>
+                <w:sz w:val="24"/>
+                <w:szCs w:val="24"/>
+              </w:rPr>
+            </m:ctrlPr>
+          </m:sSubPr>
+          <m:e>
+            <m:r>
+              <w:rPr>
+                <w:rFonts w:ascii="Cambria Math" w:hAnsi="Cambria Math" w:cs="Times New Roman"/>
+                <w:sz w:val="24"/>
+                <w:szCs w:val="24"/>
+              </w:rPr>
+              <m:t>y</m:t>
+            </m:r>
+          </m:e>
+          <m:sub>
+            <m:r>
+              <w:rPr>
+                <w:rFonts w:ascii="Cambria Math" w:hAnsi="Cambria Math" w:cs="Times New Roman"/>
+                <w:sz w:val="24"/>
+                <w:szCs w:val="24"/>
+              </w:rPr>
+              <m:t xml:space="preserve">m </m:t>
+            </m:r>
+          </m:sub>
+        </m:sSub>
+        <m:r>
+          <w:rPr>
+            <w:rFonts w:ascii="Cambria Math" w:hAnsi="Cambria Math" w:cs="Times New Roman"/>
+            <w:sz w:val="24"/>
+            <w:szCs w:val="24"/>
+          </w:rPr>
+          <m:t xml:space="preserve">=   </m:t>
+        </m:r>
+        <m:sSup>
+          <m:sSupPr>
+            <m:ctrlPr>
+              <w:rPr>
+                <w:rFonts w:ascii="Cambria Math" w:hAnsi="Cambria Math" w:cs="Times New Roman"/>
+                <w:i/>
+                <w:sz w:val="24"/>
+                <w:szCs w:val="24"/>
+              </w:rPr>
+            </m:ctrlPr>
+          </m:sSupPr>
+          <m:e>
+            <m:d>
+              <m:dPr>
+                <m:ctrlPr>
+                  <w:rPr>
+                    <w:rFonts w:ascii="Cambria Math" w:hAnsi="Cambria Math" w:cs="Times New Roman"/>
+                    <w:i/>
+                    <w:sz w:val="24"/>
+                    <w:szCs w:val="24"/>
+                  </w:rPr>
+                </m:ctrlPr>
+              </m:dPr>
+              <m:e>
+                <m:r>
+                  <w:rPr>
+                    <w:rFonts w:ascii="Cambria Math" w:hAnsi="Cambria Math" w:cs="Times New Roman"/>
+                    <w:sz w:val="24"/>
+                    <w:szCs w:val="24"/>
+                  </w:rPr>
+                  <m:t>A</m:t>
+                </m:r>
+                <m:sSub>
+                  <m:sSubPr>
+                    <m:ctrlPr>
+                      <w:rPr>
+                        <w:rFonts w:ascii="Cambria Math" w:hAnsi="Cambria Math" w:cs="Times New Roman"/>
+                        <w:i/>
+                        <w:sz w:val="24"/>
+                        <w:szCs w:val="24"/>
+                      </w:rPr>
+                    </m:ctrlPr>
+                  </m:sSubPr>
+                  <m:e>
+                    <m:r>
+                      <w:rPr>
+                        <w:rFonts w:ascii="Cambria Math" w:hAnsi="Cambria Math" w:cs="Times New Roman"/>
+                        <w:sz w:val="24"/>
+                        <w:szCs w:val="24"/>
+                      </w:rPr>
+                      <m:t>V</m:t>
+                    </m:r>
+                  </m:e>
+                  <m:sub>
+                    <m:r>
+                      <w:rPr>
+                        <w:rFonts w:ascii="Cambria Math" w:hAnsi="Cambria Math" w:cs="Times New Roman"/>
+                        <w:sz w:val="24"/>
+                        <w:szCs w:val="24"/>
+                      </w:rPr>
+                      <m:t>m</m:t>
+                    </m:r>
+                  </m:sub>
+                </m:sSub>
+              </m:e>
+            </m:d>
+          </m:e>
+          <m:sup>
+            <m:r>
+              <w:rPr>
+                <w:rFonts w:ascii="Cambria Math" w:hAnsi="Cambria Math" w:cs="Times New Roman"/>
+                <w:sz w:val="24"/>
+                <w:szCs w:val="24"/>
+              </w:rPr>
+              <m:t>-1</m:t>
+            </m:r>
+          </m:sup>
+        </m:sSup>
+        <m:r>
+          <w:rPr>
+            <w:rFonts w:ascii="Cambria Math" w:hAnsi="Cambria Math" w:cs="Times New Roman"/>
+            <w:sz w:val="24"/>
+            <w:szCs w:val="24"/>
+          </w:rPr>
+          <m:t>r</m:t>
+        </m:r>
+      </m:oMath>
+      <w:r>
+        <w:rPr>
+          <w:rFonts w:ascii="Times New Roman" w:eastAsiaTheme="minorEastAsia" w:hAnsi="Times New Roman" w:cs="Times New Roman"/>
+          <w:sz w:val="24"/>
+          <w:szCs w:val="24"/>
+        </w:rPr>
+        <w:t xml:space="preserve">        </w:t>
+      </w:r>
+    </w:p>
+    <w:p>
+      <w:pPr>
+        <w:jc w:val="both"/>
+        <w:rPr>
+          <w:rFonts w:ascii="Times New Roman" w:eastAsiaTheme="minorEastAsia" w:hAnsi="Times New Roman" w:cs="Times New Roman"/>
+          <w:sz w:val="24"/>
+          <w:szCs w:val="24"/>
+        </w:rPr>
+      </w:pPr>
+      <w:r>
+        <w:rPr>
+          <w:rFonts w:ascii="Times New Roman" w:eastAsiaTheme="minorEastAsia" w:hAnsi="Times New Roman" w:cs="Times New Roman"/>
+          <w:sz w:val="24"/>
+          <w:szCs w:val="24"/>
+        </w:rPr>
+        <w:t xml:space="preserve">Recall from  Arnoldi,                </w:t>
+      </w:r>
+      <m:oMath>
+        <m:r>
+          <w:rPr>
+            <w:rFonts w:ascii="Cambria Math" w:hAnsi="Cambria Math" w:cs="Times New Roman"/>
+            <w:sz w:val="24"/>
+            <w:szCs w:val="24"/>
+          </w:rPr>
+          <m:t>A</m:t>
+        </m:r>
+        <m:sSub>
+          <m:sSubPr>
+            <m:ctrlPr>
+              <w:rPr>
+                <w:rFonts w:ascii="Cambria Math" w:hAnsi="Cambria Math" w:cs="Times New Roman"/>
+                <w:i/>
+                <w:sz w:val="24"/>
+                <w:szCs w:val="24"/>
+              </w:rPr>
+            </m:ctrlPr>
+          </m:sSubPr>
+          <m:e>
+            <m:r>
+              <w:rPr>
+                <w:rFonts w:ascii="Cambria Math" w:hAnsi="Cambria Math" w:cs="Times New Roman"/>
+                <w:sz w:val="24"/>
+                <w:szCs w:val="24"/>
+              </w:rPr>
+              <m:t>V</m:t>
+            </m:r>
+          </m:e>
+          <m:sub>
+            <m:r>
+              <w:rPr>
+                <w:rFonts w:ascii="Cambria Math" w:hAnsi="Cambria Math" w:cs="Times New Roman"/>
+                <w:sz w:val="24"/>
+                <w:szCs w:val="24"/>
+              </w:rPr>
+              <m:t>m</m:t>
+            </m:r>
+          </m:sub>
+        </m:sSub>
+        <m:r>
+          <w:rPr>
+            <w:rFonts w:ascii="Cambria Math" w:hAnsi="Cambria Math" w:cs="Times New Roman"/>
+            <w:sz w:val="24"/>
+            <w:szCs w:val="24"/>
+          </w:rPr>
+          <m:t>=</m:t>
+        </m:r>
+        <m:r>
+          <w:rPr>
+            <w:rFonts w:ascii="Cambria Math" w:hAnsi="Cambria Math" w:cs="Times New Roman"/>
+            <w:sz w:val="24"/>
+            <w:szCs w:val="24"/>
+          </w:rPr>
+          <m:t xml:space="preserve"> </m:t>
+        </m:r>
+        <m:sSub>
+          <m:sSubPr>
+            <m:ctrlPr>
+              <w:rPr>
+                <w:rFonts w:ascii="Cambria Math" w:hAnsi="Cambria Math" w:cs="Times New Roman"/>
+                <w:i/>
+                <w:sz w:val="24"/>
+                <w:szCs w:val="24"/>
+              </w:rPr>
+            </m:ctrlPr>
+          </m:sSubPr>
+          <m:e>
+            <m:r>
+              <w:rPr>
+                <w:rFonts w:ascii="Cambria Math" w:hAnsi="Cambria Math" w:cs="Times New Roman"/>
+                <w:sz w:val="24"/>
+                <w:szCs w:val="24"/>
+              </w:rPr>
+              <m:t>V</m:t>
+            </m:r>
+          </m:e>
+          <m:sub>
+            <m:r>
+              <w:rPr>
+                <w:rFonts w:ascii="Cambria Math" w:hAnsi="Cambria Math" w:cs="Times New Roman"/>
+                <w:sz w:val="24"/>
+                <w:szCs w:val="24"/>
+              </w:rPr>
+              <m:t>m</m:t>
+            </m:r>
+            <m:r>
+              <w:rPr>
+                <w:rFonts w:ascii="Cambria Math" w:hAnsi="Cambria Math" w:cs="Times New Roman"/>
+                <w:sz w:val="24"/>
+                <w:szCs w:val="24"/>
+              </w:rPr>
+              <m:t>+1</m:t>
+            </m:r>
+          </m:sub>
+        </m:sSub>
+        <m:sSub>
+          <m:sSubPr>
+            <m:ctrlPr>
+              <w:rPr>
+                <w:rFonts w:ascii="Cambria Math" w:hAnsi="Cambria Math" w:cs="Times New Roman"/>
+                <w:i/>
+                <w:sz w:val="24"/>
+                <w:szCs w:val="24"/>
+              </w:rPr>
+            </m:ctrlPr>
+          </m:sSubPr>
+          <m:e>
+            <m:r>
+              <w:rPr>
+                <w:rFonts w:ascii="Cambria Math" w:hAnsi="Cambria Math" w:cs="Times New Roman"/>
+                <w:sz w:val="24"/>
+                <w:szCs w:val="24"/>
+              </w:rPr>
+              <m:t>H</m:t>
+            </m:r>
+          </m:e>
+          <m:sub>
+            <m:r>
+              <w:rPr>
+                <w:rFonts w:ascii="Cambria Math" w:hAnsi="Cambria Math" w:cs="Times New Roman"/>
+                <w:sz w:val="24"/>
+                <w:szCs w:val="24"/>
+              </w:rPr>
+              <m:t>m+1</m:t>
+            </m:r>
+          </m:sub>
+        </m:sSub>
+        <m:r>
+          <w:rPr>
+            <w:rFonts w:ascii="Cambria Math" w:hAnsi="Cambria Math" w:cs="Times New Roman"/>
+            <w:sz w:val="24"/>
+            <w:szCs w:val="24"/>
+          </w:rPr>
+          <m:t xml:space="preserve"> ≈  </m:t>
+        </m:r>
+        <m:sSub>
+          <m:sSubPr>
+            <m:ctrlPr>
+              <w:rPr>
+                <w:rFonts w:ascii="Cambria Math" w:hAnsi="Cambria Math" w:cs="Times New Roman"/>
+                <w:i/>
+                <w:sz w:val="24"/>
+                <w:szCs w:val="24"/>
+              </w:rPr>
+            </m:ctrlPr>
+          </m:sSubPr>
+          <m:e>
+            <m:r>
+              <w:rPr>
+                <w:rFonts w:ascii="Cambria Math" w:hAnsi="Cambria Math" w:cs="Times New Roman"/>
+                <w:sz w:val="24"/>
+                <w:szCs w:val="24"/>
+              </w:rPr>
+              <m:t>V</m:t>
+            </m:r>
+          </m:e>
+          <m:sub>
+            <m:r>
+              <w:rPr>
+                <w:rFonts w:ascii="Cambria Math" w:hAnsi="Cambria Math" w:cs="Times New Roman"/>
+                <w:sz w:val="24"/>
+                <w:szCs w:val="24"/>
+              </w:rPr>
+              <m:t>m</m:t>
+            </m:r>
+          </m:sub>
+        </m:sSub>
+        <m:sSub>
+          <m:sSubPr>
+            <m:ctrlPr>
+              <w:rPr>
+                <w:rFonts w:ascii="Cambria Math" w:hAnsi="Cambria Math" w:cs="Times New Roman"/>
+                <w:i/>
+                <w:sz w:val="24"/>
+                <w:szCs w:val="24"/>
+              </w:rPr>
+            </m:ctrlPr>
+          </m:sSubPr>
+          <m:e>
+            <m:r>
+              <w:rPr>
+                <w:rFonts w:ascii="Cambria Math" w:hAnsi="Cambria Math" w:cs="Times New Roman"/>
+                <w:sz w:val="24"/>
+                <w:szCs w:val="24"/>
+              </w:rPr>
+              <m:t>H</m:t>
+            </m:r>
+          </m:e>
+          <m:sub>
+            <m:r>
+              <w:rPr>
+                <w:rFonts w:ascii="Cambria Math" w:hAnsi="Cambria Math" w:cs="Times New Roman"/>
+                <w:sz w:val="24"/>
+                <w:szCs w:val="24"/>
+              </w:rPr>
+              <m:t>m</m:t>
+            </m:r>
+          </m:sub>
+        </m:sSub>
+      </m:oMath>
+      <w:r>
+        <w:rPr>
+          <w:rFonts w:ascii="Times New Roman" w:eastAsiaTheme="minorEastAsia" w:hAnsi="Times New Roman" w:cs="Times New Roman"/>
+          <w:sz w:val="24"/>
+          <w:szCs w:val="24"/>
+        </w:rPr>
+        <w:t xml:space="preserve">    </w:t>
+      </w:r>
+    </w:p>
+    <w:p>
+      <w:pPr>
+        <w:pStyle w:val="ListParagraph"/>
+        <w:numPr>
+          <w:ilvl w:val="0"/>
+          <w:numId w:val="2"/>
+        </w:numPr>
+        <w:jc w:val="both"/>
+        <w:rPr>
+          <w:rFonts w:ascii="Times New Roman" w:eastAsiaTheme="minorEastAsia" w:hAnsi="Times New Roman" w:cs="Times New Roman"/>
+          <w:sz w:val="24"/>
+          <w:szCs w:val="24"/>
+        </w:rPr>
+      </w:pPr>
+      <w:r>
+        <w:rPr>
+          <w:rFonts w:ascii="Times New Roman" w:eastAsiaTheme="minorEastAsia" w:hAnsi="Times New Roman" w:cs="Times New Roman"/>
+          <w:sz w:val="24"/>
+          <w:szCs w:val="24"/>
+        </w:rPr>
+        <w:t xml:space="preserve">                                      </w:t>
+      </w:r>
+      <m:oMath>
+        <m:sSub>
+          <m:sSubPr>
+            <m:ctrlPr>
+              <w:rPr>
+                <w:rFonts w:ascii="Cambria Math" w:hAnsi="Cambria Math" w:cs="Times New Roman"/>
+                <w:i/>
+                <w:sz w:val="24"/>
+                <w:szCs w:val="24"/>
+              </w:rPr>
+            </m:ctrlPr>
+          </m:sSubPr>
+          <m:e>
+            <m:r>
+              <w:rPr>
+                <w:rFonts w:ascii="Cambria Math" w:hAnsi="Cambria Math" w:cs="Times New Roman"/>
+                <w:sz w:val="24"/>
+                <w:szCs w:val="24"/>
+              </w:rPr>
+              <m:t>y</m:t>
+            </m:r>
+          </m:e>
+          <m:sub>
+            <m:r>
+              <w:rPr>
+                <w:rFonts w:ascii="Cambria Math" w:hAnsi="Cambria Math" w:cs="Times New Roman"/>
+                <w:sz w:val="24"/>
+                <w:szCs w:val="24"/>
+              </w:rPr>
+              <m:t xml:space="preserve">m </m:t>
+            </m:r>
+          </m:sub>
+        </m:sSub>
+        <m:r>
+          <w:rPr>
+            <w:rFonts w:ascii="Cambria Math" w:hAnsi="Cambria Math" w:cs="Times New Roman"/>
+            <w:sz w:val="24"/>
+            <w:szCs w:val="24"/>
+          </w:rPr>
+          <m:t xml:space="preserve">=   </m:t>
+        </m:r>
+        <m:sSup>
+          <m:sSupPr>
+            <m:ctrlPr>
+              <w:rPr>
+                <w:rFonts w:ascii="Cambria Math" w:hAnsi="Cambria Math" w:cs="Times New Roman"/>
+                <w:i/>
+                <w:sz w:val="24"/>
+                <w:szCs w:val="24"/>
+              </w:rPr>
+            </m:ctrlPr>
+          </m:sSupPr>
+          <m:e>
+            <m:d>
+              <m:dPr>
+                <m:ctrlPr>
+                  <w:rPr>
+                    <w:rFonts w:ascii="Cambria Math" w:hAnsi="Cambria Math" w:cs="Times New Roman"/>
+                    <w:i/>
+                    <w:sz w:val="24"/>
+                    <w:szCs w:val="24"/>
+                  </w:rPr>
+                </m:ctrlPr>
+              </m:dPr>
+              <m:e>
+                <m:sSub>
+                  <m:sSubPr>
+                    <m:ctrlPr>
+                      <w:rPr>
+                        <w:rFonts w:ascii="Cambria Math" w:hAnsi="Cambria Math" w:cs="Times New Roman"/>
+                        <w:i/>
+                        <w:sz w:val="24"/>
+                        <w:szCs w:val="24"/>
+                      </w:rPr>
+                    </m:ctrlPr>
+                  </m:sSubPr>
+                  <m:e>
+                    <m:r>
+                      <w:rPr>
+                        <w:rFonts w:ascii="Cambria Math" w:hAnsi="Cambria Math" w:cs="Times New Roman"/>
+                        <w:sz w:val="24"/>
+                        <w:szCs w:val="24"/>
+                      </w:rPr>
+                      <m:t>V</m:t>
+                    </m:r>
+                  </m:e>
+                  <m:sub>
+                    <m:r>
+                      <w:rPr>
+                        <w:rFonts w:ascii="Cambria Math" w:hAnsi="Cambria Math" w:cs="Times New Roman"/>
+                        <w:sz w:val="24"/>
+                        <w:szCs w:val="24"/>
+                      </w:rPr>
+                      <m:t>m</m:t>
+                    </m:r>
+                  </m:sub>
+                </m:sSub>
+                <m:sSub>
+                  <m:sSubPr>
+                    <m:ctrlPr>
+                      <w:rPr>
+                        <w:rFonts w:ascii="Cambria Math" w:hAnsi="Cambria Math" w:cs="Times New Roman"/>
+                        <w:i/>
+                        <w:sz w:val="24"/>
+                        <w:szCs w:val="24"/>
+                      </w:rPr>
+                    </m:ctrlPr>
+                  </m:sSubPr>
+                  <m:e>
+                    <m:r>
+                      <w:rPr>
+                        <w:rFonts w:ascii="Cambria Math" w:hAnsi="Cambria Math" w:cs="Times New Roman"/>
+                        <w:sz w:val="24"/>
+                        <w:szCs w:val="24"/>
+                      </w:rPr>
+                      <m:t>H</m:t>
+                    </m:r>
+                  </m:e>
+                  <m:sub>
+                    <m:r>
+                      <w:rPr>
+                        <w:rFonts w:ascii="Cambria Math" w:hAnsi="Cambria Math" w:cs="Times New Roman"/>
+                        <w:sz w:val="24"/>
+                        <w:szCs w:val="24"/>
+                      </w:rPr>
+                      <m:t>m</m:t>
+                    </m:r>
+                  </m:sub>
+                </m:sSub>
+              </m:e>
+            </m:d>
+          </m:e>
+          <m:sup>
+            <m:r>
+              <w:rPr>
+                <w:rFonts w:ascii="Cambria Math" w:hAnsi="Cambria Math" w:cs="Times New Roman"/>
+                <w:sz w:val="24"/>
+                <w:szCs w:val="24"/>
+              </w:rPr>
+              <m:t>-1</m:t>
+            </m:r>
+          </m:sup>
+        </m:sSup>
+        <m:r>
+          <w:rPr>
+            <w:rFonts w:ascii="Cambria Math" w:hAnsi="Cambria Math" w:cs="Times New Roman"/>
+            <w:sz w:val="24"/>
+            <w:szCs w:val="24"/>
+          </w:rPr>
+          <m:t>r</m:t>
+        </m:r>
+      </m:oMath>
+    </w:p>
+    <w:p>
+      <w:pPr>
+        <w:pStyle w:val="ListParagraph"/>
+        <w:jc w:val="both"/>
+        <w:rPr>
+          <w:rFonts w:ascii="Times New Roman" w:eastAsiaTheme="minorEastAsia" w:hAnsi="Times New Roman" w:cs="Times New Roman"/>
+          <w:sz w:val="24"/>
+          <w:szCs w:val="24"/>
+        </w:rPr>
+      </w:pPr>
+      <w:r>
+        <w:rPr>
+          <w:rFonts w:ascii="Times New Roman" w:eastAsiaTheme="minorEastAsia" w:hAnsi="Times New Roman" w:cs="Times New Roman"/>
+          <w:sz w:val="24"/>
+          <w:szCs w:val="24"/>
+        </w:rPr>
+        <w:t xml:space="preserve">                                       </w:t>
+      </w:r>
+      <m:oMath>
+        <m:sSub>
+          <m:sSubPr>
+            <m:ctrlPr>
+              <w:rPr>
+                <w:rFonts w:ascii="Cambria Math" w:hAnsi="Cambria Math" w:cs="Times New Roman"/>
+                <w:i/>
+                <w:sz w:val="24"/>
+                <w:szCs w:val="24"/>
+              </w:rPr>
+            </m:ctrlPr>
+          </m:sSubPr>
+          <m:e>
+            <m:r>
+              <w:rPr>
+                <w:rFonts w:ascii="Cambria Math" w:hAnsi="Cambria Math" w:cs="Times New Roman"/>
+                <w:sz w:val="24"/>
+                <w:szCs w:val="24"/>
+              </w:rPr>
+              <m:t>y</m:t>
+            </m:r>
+          </m:e>
+          <m:sub>
+            <m:r>
+              <w:rPr>
+                <w:rFonts w:ascii="Cambria Math" w:hAnsi="Cambria Math" w:cs="Times New Roman"/>
+                <w:sz w:val="24"/>
+                <w:szCs w:val="24"/>
+              </w:rPr>
+              <m:t xml:space="preserve">m </m:t>
+            </m:r>
+          </m:sub>
+        </m:sSub>
+        <m:r>
+          <w:rPr>
+            <w:rFonts w:ascii="Cambria Math" w:hAnsi="Cambria Math" w:cs="Times New Roman"/>
+            <w:sz w:val="24"/>
+            <w:szCs w:val="24"/>
+          </w:rPr>
+          <m:t xml:space="preserve">= </m:t>
+        </m:r>
+        <m:r>
+          <w:rPr>
+            <w:rFonts w:ascii="Cambria Math" w:hAnsi="Cambria Math" w:cs="Times New Roman"/>
+            <w:sz w:val="24"/>
+            <w:szCs w:val="24"/>
+          </w:rPr>
+          <m:t xml:space="preserve"> </m:t>
+        </m:r>
+        <m:sSubSup>
+          <m:sSubSupPr>
+            <m:ctrlPr>
+              <w:rPr>
+                <w:rFonts w:ascii="Cambria Math" w:hAnsi="Cambria Math" w:cs="Times New Roman"/>
+                <w:i/>
+                <w:sz w:val="24"/>
+                <w:szCs w:val="24"/>
+              </w:rPr>
+            </m:ctrlPr>
+          </m:sSubSupPr>
+          <m:e>
+            <m:r>
+              <w:rPr>
+                <w:rFonts w:ascii="Cambria Math" w:hAnsi="Cambria Math" w:cs="Times New Roman"/>
+                <w:sz w:val="24"/>
+                <w:szCs w:val="24"/>
+              </w:rPr>
+              <m:t>H</m:t>
+            </m:r>
+          </m:e>
+          <m:sub>
+            <m:r>
+              <w:rPr>
+                <w:rFonts w:ascii="Cambria Math" w:hAnsi="Cambria Math" w:cs="Times New Roman"/>
+                <w:sz w:val="24"/>
+                <w:szCs w:val="24"/>
+              </w:rPr>
+              <m:t>m</m:t>
+            </m:r>
+          </m:sub>
+          <m:sup>
+            <m:r>
+              <w:rPr>
+                <w:rFonts w:ascii="Cambria Math" w:hAnsi="Cambria Math" w:cs="Times New Roman"/>
+                <w:sz w:val="24"/>
+                <w:szCs w:val="24"/>
+              </w:rPr>
+              <m:t>-1</m:t>
+            </m:r>
+          </m:sup>
+        </m:sSubSup>
+        <m:r>
+          <w:rPr>
+            <w:rFonts w:ascii="Cambria Math" w:hAnsi="Cambria Math" w:cs="Times New Roman"/>
+            <w:sz w:val="24"/>
+            <w:szCs w:val="24"/>
+          </w:rPr>
+          <m:t xml:space="preserve"> (</m:t>
+        </m:r>
+        <m:sSubSup>
+          <m:sSubSupPr>
+            <m:ctrlPr>
+              <w:rPr>
+                <w:rFonts w:ascii="Cambria Math" w:hAnsi="Cambria Math" w:cs="Times New Roman"/>
+                <w:i/>
+                <w:sz w:val="24"/>
+                <w:szCs w:val="24"/>
+              </w:rPr>
+            </m:ctrlPr>
+          </m:sSubSupPr>
+          <m:e>
+            <m:r>
+              <w:rPr>
+                <w:rFonts w:ascii="Cambria Math" w:hAnsi="Cambria Math" w:cs="Times New Roman"/>
+                <w:sz w:val="24"/>
+                <w:szCs w:val="24"/>
+              </w:rPr>
+              <m:t>V</m:t>
+            </m:r>
+          </m:e>
+          <m:sub>
+            <m:r>
+              <w:rPr>
+                <w:rFonts w:ascii="Cambria Math" w:hAnsi="Cambria Math" w:cs="Times New Roman"/>
+                <w:sz w:val="24"/>
+                <w:szCs w:val="24"/>
+              </w:rPr>
+              <m:t>m</m:t>
+            </m:r>
+          </m:sub>
+          <m:sup>
+            <m:r>
+              <w:rPr>
+                <w:rFonts w:ascii="Cambria Math" w:hAnsi="Cambria Math" w:cs="Times New Roman"/>
+                <w:sz w:val="24"/>
+                <w:szCs w:val="24"/>
+              </w:rPr>
+              <m:t>T</m:t>
+            </m:r>
+          </m:sup>
+        </m:sSubSup>
+        <m:r>
+          <w:rPr>
+            <w:rFonts w:ascii="Cambria Math" w:hAnsi="Cambria Math" w:cs="Times New Roman"/>
+            <w:sz w:val="24"/>
+            <w:szCs w:val="24"/>
+          </w:rPr>
+          <m:t>r</m:t>
+        </m:r>
+        <m:r>
+          <w:rPr>
+            <w:rFonts w:ascii="Cambria Math" w:hAnsi="Cambria Math" w:cs="Times New Roman"/>
+            <w:sz w:val="24"/>
+            <w:szCs w:val="24"/>
+          </w:rPr>
+          <m:t>)</m:t>
+        </m:r>
+      </m:oMath>
+    </w:p>
+    <w:p>
+      <w:pPr>
+        <w:jc w:val="both"/>
+        <w:rPr>
+          <w:rFonts w:ascii="Times New Roman" w:eastAsiaTheme="minorEastAsia" w:hAnsi="Times New Roman" w:cs="Times New Roman"/>
+          <w:b/>
+          <w:sz w:val="24"/>
+          <w:szCs w:val="24"/>
+        </w:rPr>
+      </w:pPr>
+      <w:r>
+        <w:rPr>
+          <w:rFonts w:ascii="Times New Roman" w:eastAsiaTheme="minorEastAsia" w:hAnsi="Times New Roman" w:cs="Times New Roman"/>
+          <w:sz w:val="24"/>
+          <w:szCs w:val="24"/>
+        </w:rPr>
+        <w:t xml:space="preserve">Where </w:t>
+      </w:r>
+      <w:r>
+        <w:rPr>
+          <w:rFonts w:ascii="Times New Roman" w:eastAsiaTheme="minorEastAsia" w:hAnsi="Times New Roman" w:cs="Times New Roman"/>
+          <w:b/>
+          <w:sz w:val="24"/>
+          <w:szCs w:val="24"/>
+        </w:rPr>
+        <w:t>H</w:t>
+      </w:r>
+      <w:r>
+        <w:rPr>
+          <w:rFonts w:ascii="Times New Roman" w:eastAsiaTheme="minorEastAsia" w:hAnsi="Times New Roman" w:cs="Times New Roman"/>
+          <w:b/>
+          <w:sz w:val="24"/>
+          <w:szCs w:val="24"/>
+          <w:vertAlign w:val="subscript"/>
+        </w:rPr>
+        <w:t>m</w:t>
+      </w:r>
+      <w:r>
+        <w:rPr>
+          <w:rFonts w:ascii="Times New Roman" w:eastAsiaTheme="minorEastAsia" w:hAnsi="Times New Roman" w:cs="Times New Roman"/>
+          <w:sz w:val="24"/>
+          <w:szCs w:val="24"/>
+          <w:vertAlign w:val="subscript"/>
+        </w:rPr>
+        <w:t xml:space="preserve"> </w:t>
+      </w:r>
+      <w:r>
+        <w:rPr>
+          <w:rFonts w:ascii="Times New Roman" w:eastAsiaTheme="minorEastAsia" w:hAnsi="Times New Roman" w:cs="Times New Roman"/>
+          <w:sz w:val="24"/>
+          <w:szCs w:val="24"/>
+        </w:rPr>
+        <w:t xml:space="preserve">is </w:t>
+      </w:r>
+      <w:r>
+        <w:rPr>
+          <w:rFonts w:ascii="Times New Roman" w:eastAsiaTheme="minorEastAsia" w:hAnsi="Times New Roman" w:cs="Times New Roman"/>
+          <w:b/>
+          <w:sz w:val="24"/>
+          <w:szCs w:val="24"/>
+        </w:rPr>
+        <w:t>mxm</w:t>
+      </w:r>
+      <w:r>
+        <w:rPr>
+          <w:rFonts w:ascii="Times New Roman" w:eastAsiaTheme="minorEastAsia" w:hAnsi="Times New Roman" w:cs="Times New Roman"/>
+          <w:sz w:val="24"/>
+          <w:szCs w:val="24"/>
+        </w:rPr>
+        <w:t xml:space="preserve">, </w:t>
+      </w:r>
+      <w:r>
+        <w:rPr>
+          <w:rFonts w:ascii="Times New Roman" w:eastAsiaTheme="minorEastAsia" w:hAnsi="Times New Roman" w:cs="Times New Roman"/>
+          <w:b/>
+          <w:sz w:val="24"/>
+          <w:szCs w:val="24"/>
+        </w:rPr>
+        <w:t>V</w:t>
+      </w:r>
+      <w:r>
+        <w:rPr>
+          <w:rFonts w:ascii="Times New Roman" w:eastAsiaTheme="minorEastAsia" w:hAnsi="Times New Roman" w:cs="Times New Roman"/>
+          <w:b/>
+          <w:sz w:val="24"/>
+          <w:szCs w:val="24"/>
+          <w:vertAlign w:val="subscript"/>
+        </w:rPr>
+        <w:t>m</w:t>
+      </w:r>
+      <w:r>
+        <w:rPr>
+          <w:rFonts w:ascii="Times New Roman" w:eastAsiaTheme="minorEastAsia" w:hAnsi="Times New Roman" w:cs="Times New Roman"/>
+          <w:sz w:val="24"/>
+          <w:szCs w:val="24"/>
+          <w:vertAlign w:val="subscript"/>
+        </w:rPr>
+        <w:t xml:space="preserve"> </w:t>
+      </w:r>
+      <w:r>
+        <w:rPr>
+          <w:rFonts w:ascii="Times New Roman" w:eastAsiaTheme="minorEastAsia" w:hAnsi="Times New Roman" w:cs="Times New Roman"/>
+          <w:sz w:val="24"/>
+          <w:szCs w:val="24"/>
+        </w:rPr>
+        <w:t xml:space="preserve">is </w:t>
+      </w:r>
+      <w:r>
+        <w:rPr>
+          <w:rFonts w:ascii="Times New Roman" w:eastAsiaTheme="minorEastAsia" w:hAnsi="Times New Roman" w:cs="Times New Roman"/>
+          <w:b/>
+          <w:sz w:val="24"/>
+          <w:szCs w:val="24"/>
+        </w:rPr>
+        <w:t>n</w:t>
+      </w:r>
+      <w:r>
+        <w:rPr>
+          <w:rFonts w:ascii="Times New Roman" w:eastAsiaTheme="minorEastAsia" w:hAnsi="Times New Roman" w:cs="Times New Roman"/>
+          <w:b/>
+          <w:sz w:val="24"/>
+          <w:szCs w:val="24"/>
+        </w:rPr>
+        <w:t>xm</w:t>
+      </w:r>
+      <w:r>
+        <w:rPr>
+          <w:rFonts w:ascii="Times New Roman" w:eastAsiaTheme="minorEastAsia" w:hAnsi="Times New Roman" w:cs="Times New Roman"/>
+          <w:sz w:val="24"/>
+          <w:szCs w:val="24"/>
+        </w:rPr>
+        <w:t xml:space="preserve">, </w:t>
+      </w:r>
+      <w:r>
+        <w:rPr>
+          <w:rFonts w:ascii="Times New Roman" w:eastAsiaTheme="minorEastAsia" w:hAnsi="Times New Roman" w:cs="Times New Roman"/>
+          <w:b/>
+          <w:sz w:val="24"/>
+          <w:szCs w:val="24"/>
+        </w:rPr>
+        <w:t>H</w:t>
+      </w:r>
+      <w:r>
+        <w:rPr>
+          <w:rFonts w:ascii="Times New Roman" w:eastAsiaTheme="minorEastAsia" w:hAnsi="Times New Roman" w:cs="Times New Roman"/>
+          <w:b/>
+          <w:sz w:val="24"/>
+          <w:szCs w:val="24"/>
+          <w:vertAlign w:val="subscript"/>
+        </w:rPr>
+        <w:t>m</w:t>
+      </w:r>
+      <w:r>
+        <w:rPr>
+          <w:rFonts w:ascii="Times New Roman" w:eastAsiaTheme="minorEastAsia" w:hAnsi="Times New Roman" w:cs="Times New Roman"/>
+          <w:b/>
+          <w:sz w:val="24"/>
+          <w:szCs w:val="24"/>
+          <w:vertAlign w:val="subscript"/>
+        </w:rPr>
+        <w:t>+1</w:t>
+      </w:r>
+      <w:r>
+        <w:rPr>
+          <w:rFonts w:ascii="Times New Roman" w:eastAsiaTheme="minorEastAsia" w:hAnsi="Times New Roman" w:cs="Times New Roman"/>
+          <w:sz w:val="24"/>
+          <w:szCs w:val="24"/>
+          <w:vertAlign w:val="subscript"/>
+        </w:rPr>
+        <w:t xml:space="preserve"> </w:t>
+      </w:r>
+      <w:r>
+        <w:rPr>
+          <w:rFonts w:ascii="Times New Roman" w:eastAsiaTheme="minorEastAsia" w:hAnsi="Times New Roman" w:cs="Times New Roman"/>
+          <w:sz w:val="24"/>
+          <w:szCs w:val="24"/>
+        </w:rPr>
+        <w:t xml:space="preserve">is </w:t>
+      </w:r>
+      <w:r>
+        <w:rPr>
+          <w:rFonts w:ascii="Times New Roman" w:eastAsiaTheme="minorEastAsia" w:hAnsi="Times New Roman" w:cs="Times New Roman"/>
+          <w:sz w:val="24"/>
+          <w:szCs w:val="24"/>
+        </w:rPr>
+        <w:t>(</w:t>
+      </w:r>
+      <w:r>
+        <w:rPr>
+          <w:rFonts w:ascii="Times New Roman" w:eastAsiaTheme="minorEastAsia" w:hAnsi="Times New Roman" w:cs="Times New Roman"/>
+          <w:b/>
+          <w:sz w:val="24"/>
+          <w:szCs w:val="24"/>
+        </w:rPr>
+        <w:t>m</w:t>
+      </w:r>
+      <w:r>
+        <w:rPr>
+          <w:rFonts w:ascii="Times New Roman" w:eastAsiaTheme="minorEastAsia" w:hAnsi="Times New Roman" w:cs="Times New Roman"/>
+          <w:b/>
+          <w:sz w:val="24"/>
+          <w:szCs w:val="24"/>
+        </w:rPr>
+        <w:t>+1)</w:t>
+      </w:r>
+      <w:r>
+        <w:rPr>
+          <w:rFonts w:ascii="Times New Roman" w:eastAsiaTheme="minorEastAsia" w:hAnsi="Times New Roman" w:cs="Times New Roman"/>
+          <w:b/>
+          <w:sz w:val="24"/>
+          <w:szCs w:val="24"/>
+        </w:rPr>
+        <w:t>xm</w:t>
+      </w:r>
+      <w:r>
+        <w:rPr>
+          <w:rFonts w:ascii="Times New Roman" w:eastAsiaTheme="minorEastAsia" w:hAnsi="Times New Roman" w:cs="Times New Roman"/>
+          <w:b/>
+          <w:sz w:val="24"/>
+          <w:szCs w:val="24"/>
+        </w:rPr>
+        <w:t xml:space="preserve"> </w:t>
+      </w:r>
+      <w:r>
+        <w:rPr>
+          <w:rFonts w:ascii="Times New Roman" w:eastAsiaTheme="minorEastAsia" w:hAnsi="Times New Roman" w:cs="Times New Roman"/>
+          <w:sz w:val="24"/>
+          <w:szCs w:val="24"/>
+        </w:rPr>
+        <w:t xml:space="preserve">and </w:t>
+      </w:r>
+      <w:r>
+        <w:rPr>
+          <w:rFonts w:ascii="Times New Roman" w:eastAsiaTheme="minorEastAsia" w:hAnsi="Times New Roman" w:cs="Times New Roman"/>
+          <w:b/>
+          <w:sz w:val="24"/>
+          <w:szCs w:val="24"/>
+        </w:rPr>
+        <w:t>V</w:t>
+      </w:r>
+      <w:r>
+        <w:rPr>
+          <w:rFonts w:ascii="Times New Roman" w:eastAsiaTheme="minorEastAsia" w:hAnsi="Times New Roman" w:cs="Times New Roman"/>
+          <w:b/>
+          <w:sz w:val="24"/>
+          <w:szCs w:val="24"/>
+          <w:vertAlign w:val="subscript"/>
+        </w:rPr>
+        <w:t>m</w:t>
+      </w:r>
+      <w:r>
+        <w:rPr>
+          <w:rFonts w:ascii="Times New Roman" w:eastAsiaTheme="minorEastAsia" w:hAnsi="Times New Roman" w:cs="Times New Roman"/>
+          <w:b/>
+          <w:sz w:val="24"/>
+          <w:szCs w:val="24"/>
+          <w:vertAlign w:val="subscript"/>
+        </w:rPr>
+        <w:t>+1</w:t>
+      </w:r>
+      <w:r>
+        <w:rPr>
+          <w:rFonts w:ascii="Times New Roman" w:eastAsiaTheme="minorEastAsia" w:hAnsi="Times New Roman" w:cs="Times New Roman"/>
+          <w:sz w:val="24"/>
+          <w:szCs w:val="24"/>
+          <w:vertAlign w:val="subscript"/>
+        </w:rPr>
+        <w:t xml:space="preserve"> </w:t>
+      </w:r>
+      <w:r>
+        <w:rPr>
+          <w:rFonts w:ascii="Times New Roman" w:eastAsiaTheme="minorEastAsia" w:hAnsi="Times New Roman" w:cs="Times New Roman"/>
+          <w:sz w:val="24"/>
+          <w:szCs w:val="24"/>
+        </w:rPr>
+        <w:t xml:space="preserve">is </w:t>
+      </w:r>
+      <w:r>
+        <w:rPr>
+          <w:rFonts w:ascii="Times New Roman" w:eastAsiaTheme="minorEastAsia" w:hAnsi="Times New Roman" w:cs="Times New Roman"/>
+          <w:b/>
+          <w:sz w:val="24"/>
+          <w:szCs w:val="24"/>
+        </w:rPr>
+        <w:t>nx</w:t>
+      </w:r>
+      <w:r>
+        <w:rPr>
+          <w:rFonts w:ascii="Times New Roman" w:eastAsiaTheme="minorEastAsia" w:hAnsi="Times New Roman" w:cs="Times New Roman"/>
+          <w:b/>
+          <w:sz w:val="24"/>
+          <w:szCs w:val="24"/>
+        </w:rPr>
+        <w:t>(</w:t>
+      </w:r>
+      <w:r>
+        <w:rPr>
+          <w:rFonts w:ascii="Times New Roman" w:eastAsiaTheme="minorEastAsia" w:hAnsi="Times New Roman" w:cs="Times New Roman"/>
+          <w:b/>
+          <w:sz w:val="24"/>
+          <w:szCs w:val="24"/>
+        </w:rPr>
+        <w:t>m</w:t>
+      </w:r>
+      <w:r>
+        <w:rPr>
+          <w:rFonts w:ascii="Times New Roman" w:eastAsiaTheme="minorEastAsia" w:hAnsi="Times New Roman" w:cs="Times New Roman"/>
+          <w:b/>
+          <w:sz w:val="24"/>
+          <w:szCs w:val="24"/>
+        </w:rPr>
+        <w:t>+1)</w:t>
+      </w:r>
+    </w:p>
+    <w:p>
+      <w:pPr>
+        <w:jc w:val="both"/>
+        <w:rPr>
+          <w:rFonts w:ascii="Times New Roman" w:eastAsiaTheme="minorEastAsia" w:hAnsi="Times New Roman" w:cs="Times New Roman"/>
+          <w:sz w:val="24"/>
+          <w:szCs w:val="24"/>
+        </w:rPr>
+      </w:pPr>
+      <w:r>
+        <w:rPr>
+          <w:rFonts w:ascii="Times New Roman" w:eastAsiaTheme="minorEastAsia" w:hAnsi="Times New Roman" w:cs="Times New Roman"/>
+          <w:sz w:val="24"/>
+          <w:szCs w:val="24"/>
+        </w:rPr>
+        <w:t xml:space="preserve">This result can be said to be approximately and theoretically equal to the result of minimizing the functional </w:t>
+      </w:r>
+      <m:oMath>
+        <m:sSub>
+          <m:sSubPr>
+            <m:ctrlPr>
+              <w:rPr>
+                <w:rFonts w:ascii="Cambria Math" w:hAnsi="Cambria Math" w:cs="Times New Roman"/>
+                <w:i/>
+                <w:sz w:val="24"/>
+                <w:szCs w:val="24"/>
+              </w:rPr>
+            </m:ctrlPr>
+          </m:sSubPr>
+          <m:e>
+            <m:d>
+              <m:dPr>
+                <m:begChr m:val="‖"/>
+                <m:endChr m:val="‖"/>
+                <m:ctrlPr>
+                  <w:rPr>
+                    <w:rFonts w:ascii="Cambria Math" w:hAnsi="Cambria Math" w:cs="Times New Roman"/>
+                    <w:i/>
+                    <w:sz w:val="24"/>
+                    <w:szCs w:val="24"/>
+                  </w:rPr>
+                </m:ctrlPr>
+              </m:dPr>
+              <m:e>
+                <m:r>
+                  <w:rPr>
+                    <w:rFonts w:ascii="Cambria Math" w:hAnsi="Cambria Math" w:cs="Times New Roman"/>
+                    <w:sz w:val="24"/>
+                    <w:szCs w:val="24"/>
+                  </w:rPr>
+                  <m:t xml:space="preserve">b- </m:t>
+                </m:r>
+                <m:r>
+                  <w:rPr>
+                    <w:rFonts w:ascii="Cambria Math" w:hAnsi="Cambria Math" w:cs="Times New Roman"/>
+                    <w:sz w:val="24"/>
+                    <w:szCs w:val="24"/>
+                  </w:rPr>
+                  <m:t>A</m:t>
+                </m:r>
+                <m:r>
+                  <w:rPr>
+                    <w:rFonts w:ascii="Cambria Math" w:hAnsi="Cambria Math" w:cs="Times New Roman"/>
+                    <w:sz w:val="24"/>
+                    <w:szCs w:val="24"/>
+                  </w:rPr>
+                  <m:t>(</m:t>
+                </m:r>
+                <m:sSup>
+                  <m:sSupPr>
+                    <m:ctrlPr>
+                      <w:rPr>
+                        <w:rFonts w:ascii="Cambria Math" w:hAnsi="Cambria Math" w:cs="Times New Roman"/>
+                        <w:i/>
+                        <w:sz w:val="24"/>
+                        <w:szCs w:val="24"/>
+                      </w:rPr>
+                    </m:ctrlPr>
+                  </m:sSupPr>
+                  <m:e>
+                    <m:r>
+                      <w:rPr>
+                        <w:rFonts w:ascii="Cambria Math" w:hAnsi="Cambria Math" w:cs="Times New Roman"/>
+                        <w:sz w:val="24"/>
+                        <w:szCs w:val="24"/>
+                      </w:rPr>
+                      <m:t>x</m:t>
+                    </m:r>
+                  </m:e>
+                  <m:sup>
+                    <m:r>
+                      <w:rPr>
+                        <w:rFonts w:ascii="Cambria Math" w:hAnsi="Cambria Math" w:cs="Times New Roman"/>
+                        <w:sz w:val="24"/>
+                        <w:szCs w:val="24"/>
+                      </w:rPr>
+                      <m:t>(0)</m:t>
+                    </m:r>
+                  </m:sup>
+                </m:sSup>
+                <m:r>
+                  <w:rPr>
+                    <w:rFonts w:ascii="Cambria Math" w:hAnsi="Cambria Math" w:cs="Times New Roman"/>
+                    <w:sz w:val="24"/>
+                    <w:szCs w:val="24"/>
+                  </w:rPr>
+                  <m:t xml:space="preserve"> + </m:t>
+                </m:r>
+                <m:sSub>
+                  <m:sSubPr>
+                    <m:ctrlPr>
+                      <w:rPr>
+                        <w:rFonts w:ascii="Cambria Math" w:hAnsi="Cambria Math" w:cs="Times New Roman"/>
+                        <w:i/>
+                        <w:sz w:val="24"/>
+                        <w:szCs w:val="24"/>
+                      </w:rPr>
+                    </m:ctrlPr>
+                  </m:sSubPr>
+                  <m:e>
+                    <m:r>
+                      <w:rPr>
+                        <w:rFonts w:ascii="Cambria Math" w:hAnsi="Cambria Math" w:cs="Times New Roman"/>
+                        <w:sz w:val="24"/>
+                        <w:szCs w:val="24"/>
+                      </w:rPr>
+                      <m:t>V</m:t>
+                    </m:r>
+                  </m:e>
+                  <m:sub>
+                    <m:r>
+                      <w:rPr>
+                        <w:rFonts w:ascii="Cambria Math" w:hAnsi="Cambria Math" w:cs="Times New Roman"/>
+                        <w:sz w:val="24"/>
+                        <w:szCs w:val="24"/>
+                      </w:rPr>
+                      <m:t>m</m:t>
+                    </m:r>
+                  </m:sub>
+                </m:sSub>
+                <m:sSub>
+                  <m:sSubPr>
+                    <m:ctrlPr>
+                      <w:rPr>
+                        <w:rFonts w:ascii="Cambria Math" w:hAnsi="Cambria Math" w:cs="Times New Roman"/>
+                        <w:i/>
+                        <w:sz w:val="24"/>
+                        <w:szCs w:val="24"/>
+                      </w:rPr>
+                    </m:ctrlPr>
+                  </m:sSubPr>
+                  <m:e>
+                    <m:r>
+                      <w:rPr>
+                        <w:rFonts w:ascii="Cambria Math" w:hAnsi="Cambria Math" w:cs="Times New Roman"/>
+                        <w:sz w:val="24"/>
+                        <w:szCs w:val="24"/>
+                      </w:rPr>
+                      <m:t>y</m:t>
+                    </m:r>
+                  </m:e>
+                  <m:sub>
+                    <m:r>
+                      <w:rPr>
+                        <w:rFonts w:ascii="Cambria Math" w:hAnsi="Cambria Math" w:cs="Times New Roman"/>
+                        <w:sz w:val="24"/>
+                        <w:szCs w:val="24"/>
+                      </w:rPr>
+                      <m:t xml:space="preserve">m </m:t>
+                    </m:r>
+                  </m:sub>
+                </m:sSub>
+                <m:r>
+                  <w:rPr>
+                    <w:rFonts w:ascii="Cambria Math" w:hAnsi="Cambria Math" w:cs="Times New Roman"/>
+                    <w:sz w:val="24"/>
+                    <w:szCs w:val="24"/>
+                  </w:rPr>
+                  <m:t>)</m:t>
+                </m:r>
+              </m:e>
+            </m:d>
+          </m:e>
+          <m:sub>
+            <m:r>
+              <w:rPr>
+                <w:rFonts w:ascii="Cambria Math" w:hAnsi="Cambria Math" w:cs="Times New Roman"/>
+                <w:sz w:val="24"/>
+                <w:szCs w:val="24"/>
+              </w:rPr>
+              <m:t>2</m:t>
+            </m:r>
+          </m:sub>
+        </m:sSub>
+      </m:oMath>
+      <w:r>
+        <w:rPr>
+          <w:rFonts w:ascii="Times New Roman" w:eastAsiaTheme="minorEastAsia" w:hAnsi="Times New Roman" w:cs="Times New Roman"/>
+          <w:sz w:val="24"/>
+          <w:szCs w:val="24"/>
+        </w:rPr>
+        <w:t xml:space="preserve"> which gives  </w:t>
+      </w:r>
+      <m:oMath>
+        <m:r>
+          <w:rPr>
+            <w:rFonts w:ascii="Cambria Math" w:hAnsi="Cambria Math" w:cs="Times New Roman"/>
+            <w:sz w:val="24"/>
+            <w:szCs w:val="24"/>
+          </w:rPr>
+          <m:t>x =</m:t>
+        </m:r>
+        <m:sSup>
+          <m:sSupPr>
+            <m:ctrlPr>
+              <w:rPr>
+                <w:rFonts w:ascii="Cambria Math" w:hAnsi="Cambria Math" w:cs="Times New Roman"/>
+                <w:i/>
+                <w:sz w:val="24"/>
+                <w:szCs w:val="24"/>
+              </w:rPr>
+            </m:ctrlPr>
+          </m:sSupPr>
+          <m:e>
+            <m:r>
+              <w:rPr>
+                <w:rFonts w:ascii="Cambria Math" w:hAnsi="Cambria Math" w:cs="Times New Roman"/>
+                <w:sz w:val="24"/>
+                <w:szCs w:val="24"/>
+              </w:rPr>
+              <m:t>x</m:t>
+            </m:r>
+          </m:e>
+          <m:sup>
+            <m:r>
+              <w:rPr>
+                <w:rFonts w:ascii="Cambria Math" w:hAnsi="Cambria Math" w:cs="Times New Roman"/>
+                <w:sz w:val="24"/>
+                <w:szCs w:val="24"/>
+              </w:rPr>
+              <m:t>(0)</m:t>
+            </m:r>
+          </m:sup>
+        </m:sSup>
+        <m:r>
+          <w:rPr>
+            <w:rFonts w:ascii="Cambria Math" w:hAnsi="Cambria Math" w:cs="Times New Roman"/>
+            <w:sz w:val="24"/>
+            <w:szCs w:val="24"/>
+          </w:rPr>
+          <m:t xml:space="preserve">  + </m:t>
+        </m:r>
+        <m:sSub>
+          <m:sSubPr>
+            <m:ctrlPr>
+              <w:rPr>
+                <w:rFonts w:ascii="Cambria Math" w:hAnsi="Cambria Math" w:cs="Times New Roman"/>
+                <w:i/>
+                <w:sz w:val="24"/>
+                <w:szCs w:val="24"/>
+              </w:rPr>
+            </m:ctrlPr>
+          </m:sSubPr>
+          <m:e>
+            <m:r>
+              <w:rPr>
+                <w:rFonts w:ascii="Cambria Math" w:hAnsi="Cambria Math" w:cs="Times New Roman"/>
+                <w:sz w:val="24"/>
+                <w:szCs w:val="24"/>
+              </w:rPr>
+              <m:t>V</m:t>
+            </m:r>
+          </m:e>
+          <m:sub>
+            <m:r>
+              <w:rPr>
+                <w:rFonts w:ascii="Cambria Math" w:hAnsi="Cambria Math" w:cs="Times New Roman"/>
+                <w:sz w:val="24"/>
+                <w:szCs w:val="24"/>
+              </w:rPr>
+              <m:t>m</m:t>
+            </m:r>
+          </m:sub>
+        </m:sSub>
+        <m:sSub>
+          <m:sSubPr>
+            <m:ctrlPr>
+              <w:rPr>
+                <w:rFonts w:ascii="Cambria Math" w:hAnsi="Cambria Math" w:cs="Times New Roman"/>
+                <w:i/>
+                <w:sz w:val="24"/>
+                <w:szCs w:val="24"/>
+              </w:rPr>
+            </m:ctrlPr>
+          </m:sSubPr>
+          <m:e>
+            <m:r>
+              <w:rPr>
+                <w:rFonts w:ascii="Cambria Math" w:hAnsi="Cambria Math" w:cs="Times New Roman"/>
+                <w:sz w:val="24"/>
+                <w:szCs w:val="24"/>
+              </w:rPr>
+              <m:t>y</m:t>
+            </m:r>
+          </m:e>
+          <m:sub>
+            <m:r>
+              <w:rPr>
+                <w:rFonts w:ascii="Cambria Math" w:hAnsi="Cambria Math" w:cs="Times New Roman"/>
+                <w:sz w:val="24"/>
+                <w:szCs w:val="24"/>
+              </w:rPr>
+              <m:t xml:space="preserve">m </m:t>
+            </m:r>
+          </m:sub>
+        </m:sSub>
+      </m:oMath>
+    </w:p>
+    <w:p>
+      <w:pPr>
+        <w:rPr>
+          <w:rFonts w:ascii="Times New Roman" w:eastAsiaTheme="minorEastAsia" w:hAnsi="Times New Roman" w:cs="Times New Roman"/>
+          <w:sz w:val="24"/>
+          <w:szCs w:val="24"/>
+        </w:rPr>
+      </w:pPr>
+      <w:r>
+        <w:rPr>
+          <w:rFonts w:ascii="Times New Roman" w:eastAsiaTheme="minorEastAsia" w:hAnsi="Times New Roman" w:cs="Times New Roman"/>
+          <w:sz w:val="24"/>
+          <w:szCs w:val="24"/>
+        </w:rPr>
+        <w:t>Where</w:t>
+      </w:r>
+      <w:r>
+        <w:rPr>
+          <w:rFonts w:ascii="Times New Roman" w:eastAsiaTheme="minorEastAsia" w:hAnsi="Times New Roman" w:cs="Times New Roman"/>
+          <w:sz w:val="24"/>
+          <w:szCs w:val="24"/>
+        </w:rPr>
+        <w:t xml:space="preserve">                                           </w:t>
+      </w:r>
+      <w:r>
+        <w:rPr>
+          <w:rFonts w:ascii="Times New Roman" w:eastAsiaTheme="minorEastAsia" w:hAnsi="Times New Roman" w:cs="Times New Roman"/>
+          <w:sz w:val="24"/>
+          <w:szCs w:val="24"/>
+        </w:rPr>
+        <w:t xml:space="preserve"> </w:t>
+      </w:r>
+      <m:oMath>
+        <m:sSub>
+          <m:sSubPr>
+            <m:ctrlPr>
+              <w:rPr>
+                <w:rFonts w:ascii="Cambria Math" w:hAnsi="Cambria Math" w:cs="Times New Roman"/>
+                <w:i/>
+                <w:sz w:val="24"/>
+                <w:szCs w:val="24"/>
+              </w:rPr>
+            </m:ctrlPr>
+          </m:sSubPr>
+          <m:e>
+            <m:r>
+              <w:rPr>
+                <w:rFonts w:ascii="Cambria Math" w:hAnsi="Cambria Math" w:cs="Times New Roman"/>
+                <w:sz w:val="24"/>
+                <w:szCs w:val="24"/>
+              </w:rPr>
+              <m:t>y</m:t>
+            </m:r>
+          </m:e>
+          <m:sub>
+            <m:r>
+              <w:rPr>
+                <w:rFonts w:ascii="Cambria Math" w:hAnsi="Cambria Math" w:cs="Times New Roman"/>
+                <w:sz w:val="24"/>
+                <w:szCs w:val="24"/>
+              </w:rPr>
+              <m:t xml:space="preserve">m </m:t>
+            </m:r>
+          </m:sub>
+        </m:sSub>
+        <m:r>
+          <w:rPr>
+            <w:rFonts w:ascii="Cambria Math" w:hAnsi="Cambria Math" w:cs="Times New Roman"/>
+            <w:sz w:val="24"/>
+            <w:szCs w:val="24"/>
+          </w:rPr>
+          <m:t xml:space="preserve">=  </m:t>
+        </m:r>
+        <m:sSubSup>
+          <m:sSubSupPr>
+            <m:ctrlPr>
+              <w:rPr>
+                <w:rFonts w:ascii="Cambria Math" w:hAnsi="Cambria Math" w:cs="Times New Roman"/>
+                <w:i/>
+                <w:sz w:val="24"/>
+                <w:szCs w:val="24"/>
+              </w:rPr>
+            </m:ctrlPr>
+          </m:sSubSupPr>
+          <m:e>
+            <m:r>
+              <w:rPr>
+                <w:rFonts w:ascii="Cambria Math" w:hAnsi="Cambria Math" w:cs="Times New Roman"/>
+                <w:sz w:val="24"/>
+                <w:szCs w:val="24"/>
+              </w:rPr>
+              <m:t>H</m:t>
+            </m:r>
+          </m:e>
+          <m:sub>
+            <m:r>
+              <w:rPr>
+                <w:rFonts w:ascii="Cambria Math" w:hAnsi="Cambria Math" w:cs="Times New Roman"/>
+                <w:sz w:val="24"/>
+                <w:szCs w:val="24"/>
+              </w:rPr>
+              <m:t>m</m:t>
+            </m:r>
+          </m:sub>
+          <m:sup>
+            <m:r>
+              <w:rPr>
+                <w:rFonts w:ascii="Cambria Math" w:hAnsi="Cambria Math" w:cs="Times New Roman"/>
+                <w:sz w:val="24"/>
+                <w:szCs w:val="24"/>
+              </w:rPr>
+              <m:t>-1</m:t>
+            </m:r>
+          </m:sup>
+        </m:sSubSup>
+        <m:r>
+          <w:rPr>
+            <w:rFonts w:ascii="Cambria Math" w:hAnsi="Cambria Math" w:cs="Times New Roman"/>
+            <w:sz w:val="24"/>
+            <w:szCs w:val="24"/>
+          </w:rPr>
+          <m:t xml:space="preserve"> (</m:t>
+        </m:r>
+        <m:sSubSup>
+          <m:sSubSupPr>
+            <m:ctrlPr>
+              <w:rPr>
+                <w:rFonts w:ascii="Cambria Math" w:hAnsi="Cambria Math" w:cs="Times New Roman"/>
+                <w:i/>
+                <w:sz w:val="24"/>
+                <w:szCs w:val="24"/>
+              </w:rPr>
+            </m:ctrlPr>
+          </m:sSubSupPr>
+          <m:e>
+            <m:r>
+              <w:rPr>
+                <w:rFonts w:ascii="Cambria Math" w:hAnsi="Cambria Math" w:cs="Times New Roman"/>
+                <w:sz w:val="24"/>
+                <w:szCs w:val="24"/>
+              </w:rPr>
+              <m:t>V</m:t>
+            </m:r>
+          </m:e>
+          <m:sub>
+            <m:r>
+              <w:rPr>
+                <w:rFonts w:ascii="Cambria Math" w:hAnsi="Cambria Math" w:cs="Times New Roman"/>
+                <w:sz w:val="24"/>
+                <w:szCs w:val="24"/>
+              </w:rPr>
+              <m:t>m</m:t>
+            </m:r>
+          </m:sub>
+          <m:sup>
+            <m:r>
+              <w:rPr>
+                <w:rFonts w:ascii="Cambria Math" w:hAnsi="Cambria Math" w:cs="Times New Roman"/>
+                <w:sz w:val="24"/>
+                <w:szCs w:val="24"/>
+              </w:rPr>
+              <m:t>T</m:t>
+            </m:r>
+          </m:sup>
+        </m:sSubSup>
+        <m:r>
+          <w:rPr>
+            <w:rFonts w:ascii="Cambria Math" w:hAnsi="Cambria Math" w:cs="Times New Roman"/>
+            <w:sz w:val="24"/>
+            <w:szCs w:val="24"/>
+          </w:rPr>
+          <m:t>r)</m:t>
+        </m:r>
+      </m:oMath>
+      <w:r>
+        <w:rPr>
+          <w:rFonts w:ascii="Times New Roman" w:eastAsiaTheme="minorEastAsia" w:hAnsi="Times New Roman" w:cs="Times New Roman"/>
+          <w:sz w:val="24"/>
+          <w:szCs w:val="24"/>
+        </w:rPr>
+        <w:t xml:space="preserve">   and letting  </w:t>
+      </w:r>
+      <m:oMath>
+        <m:r>
+          <w:rPr>
+            <w:rFonts w:ascii="Cambria Math" w:hAnsi="Cambria Math" w:cs="Times New Roman"/>
+            <w:sz w:val="24"/>
+            <w:szCs w:val="24"/>
+          </w:rPr>
+          <m:t>β=</m:t>
+        </m:r>
+        <m:sSub>
+          <m:sSubPr>
+            <m:ctrlPr>
+              <w:rPr>
+                <w:rFonts w:ascii="Cambria Math" w:hAnsi="Cambria Math" w:cs="Times New Roman"/>
+                <w:i/>
+                <w:sz w:val="24"/>
+                <w:szCs w:val="24"/>
+              </w:rPr>
+            </m:ctrlPr>
+          </m:sSubPr>
+          <m:e>
+            <m:d>
+              <m:dPr>
+                <m:begChr m:val="‖"/>
+                <m:endChr m:val="‖"/>
+                <m:ctrlPr>
+                  <w:rPr>
+                    <w:rFonts w:ascii="Cambria Math" w:hAnsi="Cambria Math" w:cs="Times New Roman"/>
+                    <w:i/>
+                    <w:sz w:val="24"/>
+                    <w:szCs w:val="24"/>
+                  </w:rPr>
+                </m:ctrlPr>
+              </m:dPr>
+              <m:e>
+                <m:r>
+                  <w:rPr>
+                    <w:rFonts w:ascii="Cambria Math" w:hAnsi="Cambria Math" w:cs="Times New Roman"/>
+                    <w:sz w:val="24"/>
+                    <w:szCs w:val="24"/>
+                  </w:rPr>
+                  <m:t>r</m:t>
+                </m:r>
+              </m:e>
+            </m:d>
+          </m:e>
+          <m:sub>
+            <m:r>
+              <w:rPr>
+                <w:rFonts w:ascii="Cambria Math" w:hAnsi="Cambria Math" w:cs="Times New Roman"/>
+                <w:sz w:val="24"/>
+                <w:szCs w:val="24"/>
+              </w:rPr>
+              <m:t>2</m:t>
+            </m:r>
+          </m:sub>
+        </m:sSub>
+      </m:oMath>
+      <w:r>
+        <w:rPr>
+          <w:rFonts w:ascii="Times New Roman" w:eastAsiaTheme="minorEastAsia" w:hAnsi="Times New Roman" w:cs="Times New Roman"/>
+          <w:sz w:val="24"/>
+          <w:szCs w:val="24"/>
+        </w:rPr>
+        <w:t xml:space="preserve">                      </w:t>
+      </w:r>
+      <w:r>
+        <w:rPr>
+          <w:rFonts w:ascii="Times New Roman" w:eastAsiaTheme="minorEastAsia" w:hAnsi="Times New Roman" w:cs="Times New Roman"/>
+          <w:sz w:val="24"/>
+          <w:szCs w:val="24"/>
+        </w:rPr>
+        <w:t xml:space="preserve">                    </w:t>
+      </w:r>
+    </w:p>
+    <w:p>
+      <w:pPr>
+        <w:jc w:val="both"/>
+        <w:rPr>
+          <w:rFonts w:ascii="Times New Roman" w:eastAsiaTheme="minorEastAsia" w:hAnsi="Times New Roman" w:cs="Times New Roman"/>
+          <w:sz w:val="24"/>
+          <w:szCs w:val="24"/>
+        </w:rPr>
+      </w:pPr>
+      <m:oMathPara>
+        <m:oMath>
+          <m:sSub>
+            <m:sSubPr>
+              <m:ctrlPr>
+                <w:rPr>
+                  <w:rFonts w:ascii="Cambria Math" w:hAnsi="Cambria Math" w:cs="Times New Roman"/>
+                  <w:i/>
+                  <w:sz w:val="24"/>
+                  <w:szCs w:val="24"/>
+                </w:rPr>
+              </m:ctrlPr>
+            </m:sSubPr>
+            <m:e>
+              <m:r>
+                <w:rPr>
+                  <w:rFonts w:ascii="Cambria Math" w:hAnsi="Cambria Math" w:cs="Times New Roman"/>
+                  <w:sz w:val="24"/>
+                  <w:szCs w:val="24"/>
+                </w:rPr>
+                <m:t>v</m:t>
+              </m:r>
+            </m:e>
+            <m:sub>
+              <m:r>
+                <w:rPr>
+                  <w:rFonts w:ascii="Cambria Math" w:hAnsi="Cambria Math" w:cs="Times New Roman"/>
+                  <w:sz w:val="24"/>
+                  <w:szCs w:val="24"/>
+                </w:rPr>
+                <m:t xml:space="preserve">1 </m:t>
+              </m:r>
+            </m:sub>
+          </m:sSub>
+          <m:r>
+            <w:rPr>
+              <w:rFonts w:ascii="Cambria Math" w:hAnsi="Cambria Math" w:cs="Times New Roman"/>
+              <w:sz w:val="24"/>
+              <w:szCs w:val="24"/>
+            </w:rPr>
+            <m:t xml:space="preserve">=  </m:t>
+          </m:r>
+          <m:f>
+            <m:fPr>
+              <m:ctrlPr>
+                <w:rPr>
+                  <w:rFonts w:ascii="Cambria Math" w:hAnsi="Cambria Math" w:cs="Times New Roman"/>
+                  <w:i/>
+                  <w:sz w:val="24"/>
+                  <w:szCs w:val="24"/>
+                </w:rPr>
+              </m:ctrlPr>
+            </m:fPr>
+            <m:num>
+              <m:r>
+                <w:rPr>
+                  <w:rFonts w:ascii="Cambria Math" w:hAnsi="Cambria Math" w:cs="Times New Roman"/>
+                  <w:sz w:val="24"/>
+                  <w:szCs w:val="24"/>
+                </w:rPr>
+                <m:t>r</m:t>
+              </m:r>
+            </m:num>
+            <m:den>
+              <m:sSub>
+                <m:sSubPr>
+                  <m:ctrlPr>
+                    <w:rPr>
+                      <w:rFonts w:ascii="Cambria Math" w:hAnsi="Cambria Math" w:cs="Times New Roman"/>
+                      <w:i/>
+                      <w:sz w:val="24"/>
+                      <w:szCs w:val="24"/>
+                    </w:rPr>
+                  </m:ctrlPr>
+                </m:sSubPr>
+                <m:e>
+                  <m:d>
+                    <m:dPr>
+                      <m:begChr m:val="‖"/>
+                      <m:endChr m:val="‖"/>
+                      <m:ctrlPr>
+                        <w:rPr>
+                          <w:rFonts w:ascii="Cambria Math" w:hAnsi="Cambria Math" w:cs="Times New Roman"/>
+                          <w:i/>
+                          <w:sz w:val="24"/>
+                          <w:szCs w:val="24"/>
+                        </w:rPr>
+                      </m:ctrlPr>
+                    </m:dPr>
+                    <m:e>
+                      <m:r>
+                        <w:rPr>
+                          <w:rFonts w:ascii="Cambria Math" w:hAnsi="Cambria Math" w:cs="Times New Roman"/>
+                          <w:sz w:val="24"/>
+                          <w:szCs w:val="24"/>
+                        </w:rPr>
+                        <m:t>r</m:t>
+                      </m:r>
+                    </m:e>
+                  </m:d>
+                </m:e>
+                <m:sub>
+                  <m:r>
+                    <w:rPr>
+                      <w:rFonts w:ascii="Cambria Math" w:hAnsi="Cambria Math" w:cs="Times New Roman"/>
+                      <w:sz w:val="24"/>
+                      <w:szCs w:val="24"/>
+                    </w:rPr>
+                    <m:t>2</m:t>
+                  </m:r>
+                </m:sub>
+              </m:sSub>
+            </m:den>
+          </m:f>
+          <m:r>
+            <w:rPr>
+              <w:rFonts w:ascii="Cambria Math" w:hAnsi="Cambria Math" w:cs="Times New Roman"/>
+              <w:sz w:val="24"/>
+              <w:szCs w:val="24"/>
+            </w:rPr>
+            <m:t xml:space="preserve">   =  </m:t>
+          </m:r>
+          <m:f>
+            <m:fPr>
+              <m:ctrlPr>
+                <w:rPr>
+                  <w:rFonts w:ascii="Cambria Math" w:hAnsi="Cambria Math" w:cs="Times New Roman"/>
+                  <w:i/>
+                  <w:sz w:val="24"/>
+                  <w:szCs w:val="24"/>
+                </w:rPr>
+              </m:ctrlPr>
+            </m:fPr>
+            <m:num>
+              <m:r>
+                <w:rPr>
+                  <w:rFonts w:ascii="Cambria Math" w:hAnsi="Cambria Math" w:cs="Times New Roman"/>
+                  <w:sz w:val="24"/>
+                  <w:szCs w:val="24"/>
+                </w:rPr>
+                <m:t>r</m:t>
+              </m:r>
+            </m:num>
+            <m:den>
+              <m:r>
+                <w:rPr>
+                  <w:rFonts w:ascii="Cambria Math" w:hAnsi="Cambria Math" w:cs="Times New Roman"/>
+                  <w:sz w:val="24"/>
+                  <w:szCs w:val="24"/>
+                </w:rPr>
+                <m:t>β</m:t>
+              </m:r>
+            </m:den>
+          </m:f>
+          <m:r>
+            <w:rPr>
+              <w:rFonts w:ascii="Cambria Math" w:hAnsi="Cambria Math" w:cs="Times New Roman"/>
+              <w:sz w:val="24"/>
+              <w:szCs w:val="24"/>
+            </w:rPr>
+            <m:t xml:space="preserve">   </m:t>
+          </m:r>
+        </m:oMath>
+      </m:oMathPara>
+    </w:p>
+    <w:p>
+      <w:pPr>
+        <w:jc w:val="both"/>
+        <w:rPr>
+          <w:rFonts w:ascii="Times New Roman" w:eastAsiaTheme="minorEastAsia" w:hAnsi="Times New Roman" w:cs="Times New Roman"/>
+          <w:sz w:val="24"/>
+          <w:szCs w:val="24"/>
+        </w:rPr>
+      </w:pPr>
+      <w:r>
+        <w:rPr>
+          <w:rFonts w:ascii="Times New Roman" w:eastAsiaTheme="minorEastAsia" w:hAnsi="Times New Roman" w:cs="Times New Roman"/>
+          <w:sz w:val="24"/>
+          <w:szCs w:val="24"/>
+        </w:rPr>
+        <w:t xml:space="preserve">                                                                     </w:t>
+      </w:r>
+      <m:oMath>
+        <m:sSubSup>
+          <m:sSubSupPr>
+            <m:ctrlPr>
+              <w:rPr>
+                <w:rFonts w:ascii="Cambria Math" w:hAnsi="Cambria Math" w:cs="Times New Roman"/>
+                <w:i/>
+                <w:sz w:val="24"/>
+                <w:szCs w:val="24"/>
+              </w:rPr>
+            </m:ctrlPr>
+          </m:sSubSupPr>
+          <m:e>
+            <m:r>
+              <w:rPr>
+                <w:rFonts w:ascii="Cambria Math" w:hAnsi="Cambria Math" w:cs="Times New Roman"/>
+                <w:sz w:val="24"/>
+                <w:szCs w:val="24"/>
+              </w:rPr>
+              <m:t>V</m:t>
+            </m:r>
+          </m:e>
+          <m:sub>
+            <m:r>
+              <w:rPr>
+                <w:rFonts w:ascii="Cambria Math" w:hAnsi="Cambria Math" w:cs="Times New Roman"/>
+                <w:sz w:val="24"/>
+                <w:szCs w:val="24"/>
+              </w:rPr>
+              <m:t>m</m:t>
+            </m:r>
+          </m:sub>
+          <m:sup>
+            <m:r>
+              <w:rPr>
+                <w:rFonts w:ascii="Cambria Math" w:hAnsi="Cambria Math" w:cs="Times New Roman"/>
+                <w:sz w:val="24"/>
+                <w:szCs w:val="24"/>
+              </w:rPr>
+              <m:t>T</m:t>
+            </m:r>
+          </m:sup>
+        </m:sSubSup>
+        <m:r>
+          <w:rPr>
+            <w:rFonts w:ascii="Cambria Math" w:hAnsi="Cambria Math" w:cs="Times New Roman"/>
+            <w:sz w:val="24"/>
+            <w:szCs w:val="24"/>
+          </w:rPr>
+          <m:t>r</m:t>
+        </m:r>
+        <m:r>
+          <w:rPr>
+            <w:rFonts w:ascii="Cambria Math" w:hAnsi="Cambria Math" w:cs="Times New Roman"/>
+            <w:sz w:val="24"/>
+            <w:szCs w:val="24"/>
+          </w:rPr>
+          <m:t xml:space="preserve"> =   </m:t>
+        </m:r>
+        <m:sSubSup>
+          <m:sSubSupPr>
+            <m:ctrlPr>
+              <w:rPr>
+                <w:rFonts w:ascii="Cambria Math" w:hAnsi="Cambria Math" w:cs="Times New Roman"/>
+                <w:i/>
+                <w:sz w:val="24"/>
+                <w:szCs w:val="24"/>
+              </w:rPr>
+            </m:ctrlPr>
+          </m:sSubSupPr>
+          <m:e>
+            <m:r>
+              <w:rPr>
+                <w:rFonts w:ascii="Cambria Math" w:hAnsi="Cambria Math" w:cs="Times New Roman"/>
+                <w:sz w:val="24"/>
+                <w:szCs w:val="24"/>
+              </w:rPr>
+              <m:t>V</m:t>
+            </m:r>
+          </m:e>
+          <m:sub>
+            <m:r>
+              <w:rPr>
+                <w:rFonts w:ascii="Cambria Math" w:hAnsi="Cambria Math" w:cs="Times New Roman"/>
+                <w:sz w:val="24"/>
+                <w:szCs w:val="24"/>
+              </w:rPr>
+              <m:t>m</m:t>
+            </m:r>
+          </m:sub>
+          <m:sup>
+            <m:r>
+              <w:rPr>
+                <w:rFonts w:ascii="Cambria Math" w:hAnsi="Cambria Math" w:cs="Times New Roman"/>
+                <w:sz w:val="24"/>
+                <w:szCs w:val="24"/>
+              </w:rPr>
+              <m:t>T</m:t>
+            </m:r>
+          </m:sup>
+        </m:sSubSup>
+        <m:r>
+          <w:rPr>
+            <w:rFonts w:ascii="Cambria Math" w:hAnsi="Cambria Math" w:cs="Times New Roman"/>
+            <w:sz w:val="24"/>
+            <w:szCs w:val="24"/>
+          </w:rPr>
+          <m:t>β</m:t>
+        </m:r>
+        <m:sSub>
+          <m:sSubPr>
+            <m:ctrlPr>
+              <w:rPr>
+                <w:rFonts w:ascii="Cambria Math" w:hAnsi="Cambria Math" w:cs="Times New Roman"/>
+                <w:i/>
+                <w:sz w:val="24"/>
+                <w:szCs w:val="24"/>
+              </w:rPr>
+            </m:ctrlPr>
+          </m:sSubPr>
+          <m:e>
+            <m:r>
+              <w:rPr>
+                <w:rFonts w:ascii="Cambria Math" w:hAnsi="Cambria Math" w:cs="Times New Roman"/>
+                <w:sz w:val="24"/>
+                <w:szCs w:val="24"/>
+              </w:rPr>
+              <m:t>v</m:t>
+            </m:r>
+          </m:e>
+          <m:sub>
+            <m:r>
+              <w:rPr>
+                <w:rFonts w:ascii="Cambria Math" w:hAnsi="Cambria Math" w:cs="Times New Roman"/>
+                <w:sz w:val="24"/>
+                <w:szCs w:val="24"/>
+              </w:rPr>
+              <m:t xml:space="preserve">1 </m:t>
+            </m:r>
+          </m:sub>
+        </m:sSub>
+        <m:r>
+          <w:rPr>
+            <w:rFonts w:ascii="Cambria Math" w:hAnsi="Cambria Math" w:cs="Times New Roman"/>
+            <w:sz w:val="24"/>
+            <w:szCs w:val="24"/>
+          </w:rPr>
+          <m:t xml:space="preserve"> =  </m:t>
+        </m:r>
+        <m:r>
+          <w:rPr>
+            <w:rFonts w:ascii="Cambria Math" w:hAnsi="Cambria Math" w:cs="Times New Roman"/>
+            <w:sz w:val="24"/>
+            <w:szCs w:val="24"/>
+          </w:rPr>
+          <m:t>β</m:t>
+        </m:r>
+        <m:sSub>
+          <m:sSubPr>
+            <m:ctrlPr>
+              <w:rPr>
+                <w:rFonts w:ascii="Cambria Math" w:hAnsi="Cambria Math" w:cs="Times New Roman"/>
+                <w:i/>
+                <w:sz w:val="24"/>
+                <w:szCs w:val="24"/>
+              </w:rPr>
+            </m:ctrlPr>
+          </m:sSubPr>
+          <m:e>
+            <m:r>
+              <w:rPr>
+                <w:rFonts w:ascii="Cambria Math" w:hAnsi="Cambria Math" w:cs="Times New Roman"/>
+                <w:sz w:val="24"/>
+                <w:szCs w:val="24"/>
+              </w:rPr>
+              <m:t>e</m:t>
+            </m:r>
+          </m:e>
+          <m:sub>
+            <m:r>
+              <w:rPr>
+                <w:rFonts w:ascii="Cambria Math" w:hAnsi="Cambria Math" w:cs="Times New Roman"/>
+                <w:sz w:val="24"/>
+                <w:szCs w:val="24"/>
+              </w:rPr>
+              <m:t xml:space="preserve">1 </m:t>
+            </m:r>
+          </m:sub>
+        </m:sSub>
+      </m:oMath>
+    </w:p>
+    <w:p>
+      <w:pPr>
+        <w:pStyle w:val="ListParagraph"/>
+        <w:numPr>
+          <w:ilvl w:val="0"/>
+          <w:numId w:val="2"/>
+        </w:numPr>
+        <w:jc w:val="both"/>
+        <w:rPr>
+          <w:rFonts w:ascii="Times New Roman" w:eastAsiaTheme="minorEastAsia" w:hAnsi="Times New Roman" w:cs="Times New Roman"/>
+          <w:sz w:val="24"/>
+          <w:szCs w:val="24"/>
+        </w:rPr>
+      </w:pPr>
+      <w:r>
+        <w:rPr>
+          <w:rFonts w:ascii="Times New Roman" w:eastAsiaTheme="minorEastAsia" w:hAnsi="Times New Roman" w:cs="Times New Roman"/>
+          <w:sz w:val="24"/>
+          <w:szCs w:val="24"/>
+        </w:rPr>
+        <w:t xml:space="preserve"> </w:t>
+      </w:r>
+      <w:r>
+        <w:rPr>
+          <w:rFonts w:ascii="Times New Roman" w:eastAsiaTheme="minorEastAsia" w:hAnsi="Times New Roman" w:cs="Times New Roman"/>
+          <w:sz w:val="24"/>
+          <w:szCs w:val="24"/>
+        </w:rPr>
+        <w:t xml:space="preserve">                                                       </w:t>
+      </w:r>
+      <m:oMath>
+        <m:sSub>
+          <m:sSubPr>
+            <m:ctrlPr>
+              <w:rPr>
+                <w:rFonts w:ascii="Cambria Math" w:hAnsi="Cambria Math" w:cs="Times New Roman"/>
+                <w:i/>
+                <w:sz w:val="24"/>
+                <w:szCs w:val="24"/>
+              </w:rPr>
+            </m:ctrlPr>
+          </m:sSubPr>
+          <m:e>
+            <m:r>
+              <w:rPr>
+                <w:rFonts w:ascii="Cambria Math" w:hAnsi="Cambria Math" w:cs="Times New Roman"/>
+                <w:sz w:val="24"/>
+                <w:szCs w:val="24"/>
+              </w:rPr>
+              <m:t>y</m:t>
+            </m:r>
+          </m:e>
+          <m:sub>
+            <m:r>
+              <w:rPr>
+                <w:rFonts w:ascii="Cambria Math" w:hAnsi="Cambria Math" w:cs="Times New Roman"/>
+                <w:sz w:val="24"/>
+                <w:szCs w:val="24"/>
+              </w:rPr>
+              <m:t xml:space="preserve">m </m:t>
+            </m:r>
+          </m:sub>
+        </m:sSub>
+        <m:r>
+          <w:rPr>
+            <w:rFonts w:ascii="Cambria Math" w:hAnsi="Cambria Math" w:cs="Times New Roman"/>
+            <w:sz w:val="24"/>
+            <w:szCs w:val="24"/>
+          </w:rPr>
+          <m:t xml:space="preserve">   =   </m:t>
+        </m:r>
+        <m:sSubSup>
+          <m:sSubSupPr>
+            <m:ctrlPr>
+              <w:rPr>
+                <w:rFonts w:ascii="Cambria Math" w:hAnsi="Cambria Math" w:cs="Times New Roman"/>
+                <w:i/>
+                <w:sz w:val="24"/>
+                <w:szCs w:val="24"/>
+              </w:rPr>
+            </m:ctrlPr>
+          </m:sSubSupPr>
+          <m:e>
+            <m:r>
+              <w:rPr>
+                <w:rFonts w:ascii="Cambria Math" w:hAnsi="Cambria Math" w:cs="Times New Roman"/>
+                <w:sz w:val="24"/>
+                <w:szCs w:val="24"/>
+              </w:rPr>
+              <m:t>H</m:t>
+            </m:r>
+          </m:e>
+          <m:sub>
+            <m:r>
+              <w:rPr>
+                <w:rFonts w:ascii="Cambria Math" w:hAnsi="Cambria Math" w:cs="Times New Roman"/>
+                <w:sz w:val="24"/>
+                <w:szCs w:val="24"/>
+              </w:rPr>
+              <m:t>m</m:t>
+            </m:r>
+          </m:sub>
+          <m:sup>
+            <m:r>
+              <w:rPr>
+                <w:rFonts w:ascii="Cambria Math" w:hAnsi="Cambria Math" w:cs="Times New Roman"/>
+                <w:sz w:val="24"/>
+                <w:szCs w:val="24"/>
+              </w:rPr>
+              <m:t>-1</m:t>
+            </m:r>
+          </m:sup>
+        </m:sSubSup>
+        <m:r>
+          <w:rPr>
+            <w:rFonts w:ascii="Cambria Math" w:hAnsi="Cambria Math" w:cs="Times New Roman"/>
+            <w:sz w:val="24"/>
+            <w:szCs w:val="24"/>
+          </w:rPr>
+          <m:t xml:space="preserve"> (β</m:t>
+        </m:r>
+        <m:sSub>
+          <m:sSubPr>
+            <m:ctrlPr>
+              <w:rPr>
+                <w:rFonts w:ascii="Cambria Math" w:hAnsi="Cambria Math" w:cs="Times New Roman"/>
+                <w:i/>
+                <w:sz w:val="24"/>
+                <w:szCs w:val="24"/>
+              </w:rPr>
+            </m:ctrlPr>
+          </m:sSubPr>
+          <m:e>
+            <m:r>
+              <w:rPr>
+                <w:rFonts w:ascii="Cambria Math" w:hAnsi="Cambria Math" w:cs="Times New Roman"/>
+                <w:sz w:val="24"/>
+                <w:szCs w:val="24"/>
+              </w:rPr>
+              <m:t>e</m:t>
+            </m:r>
+          </m:e>
+          <m:sub>
+            <m:r>
+              <w:rPr>
+                <w:rFonts w:ascii="Cambria Math" w:hAnsi="Cambria Math" w:cs="Times New Roman"/>
+                <w:sz w:val="24"/>
+                <w:szCs w:val="24"/>
+              </w:rPr>
+              <m:t xml:space="preserve">1 </m:t>
+            </m:r>
+          </m:sub>
+        </m:sSub>
+        <m:r>
+          <w:rPr>
+            <w:rFonts w:ascii="Cambria Math" w:hAnsi="Cambria Math" w:cs="Times New Roman"/>
+            <w:sz w:val="24"/>
+            <w:szCs w:val="24"/>
+          </w:rPr>
+          <m:t xml:space="preserve">)  </m:t>
+        </m:r>
+      </m:oMath>
+    </w:p>
+    <w:p>
+      <w:pPr>
+        <w:jc w:val="both"/>
+        <w:rPr>
+          <w:rFonts w:ascii="Times New Roman" w:eastAsiaTheme="minorEastAsia" w:hAnsi="Times New Roman" w:cs="Times New Roman"/>
+          <w:sz w:val="24"/>
+          <w:szCs w:val="24"/>
+        </w:rPr>
+      </w:pPr>
+    </w:p>
+    <w:p>
+      <w:pPr>
+        <w:jc w:val="both"/>
+        <w:rPr>
+          <w:rFonts w:ascii="Times New Roman" w:eastAsiaTheme="minorEastAsia" w:hAnsi="Times New Roman" w:cs="Times New Roman"/>
+          <w:sz w:val="24"/>
+          <w:szCs w:val="24"/>
+        </w:rPr>
+      </w:pPr>
+    </w:p>
+    <w:p>
+      <w:pPr>
+        <w:jc w:val="both"/>
+        <w:rPr>
+          <w:rFonts w:ascii="Times New Roman" w:eastAsiaTheme="minorEastAsia" w:hAnsi="Times New Roman" w:cs="Times New Roman"/>
+          <w:sz w:val="24"/>
+          <w:szCs w:val="24"/>
+        </w:rPr>
+      </w:pPr>
+    </w:p>
+    <w:p>
+      <w:pPr>
+        <w:jc w:val="both"/>
+        <w:rPr>
+          <w:rFonts w:ascii="Times New Roman" w:eastAsiaTheme="minorEastAsia" w:hAnsi="Times New Roman" w:cs="Times New Roman"/>
+          <w:sz w:val="24"/>
+          <w:szCs w:val="24"/>
+        </w:rPr>
+      </w:pPr>
+    </w:p>
+    <w:p>
+      <w:pPr>
+        <w:jc w:val="both"/>
+        <w:rPr>
+          <w:rFonts w:ascii="Times New Roman" w:eastAsiaTheme="minorEastAsia" w:hAnsi="Times New Roman" w:cs="Times New Roman"/>
+          <w:sz w:val="24"/>
+          <w:szCs w:val="24"/>
+        </w:rPr>
+      </w:pPr>
+    </w:p>
+    <w:p>
+      <w:pPr>
+        <w:jc w:val="both"/>
+        <w:rPr>
+          <w:rFonts w:ascii="Times New Roman" w:eastAsiaTheme="minorEastAsia" w:hAnsi="Times New Roman" w:cs="Times New Roman"/>
+          <w:sz w:val="24"/>
+          <w:szCs w:val="24"/>
+        </w:rPr>
+      </w:pPr>
       <w:bookmarkStart w:id="0" w:name="_GoBack"/>
       <w:bookmarkEnd w:id="0"/>
-    </w:p>
-    <w:p>
-      <w:pPr>
-        <w:jc w:val="both"/>
-        <w:rPr>
-          <w:rFonts w:ascii="Times New Roman" w:eastAsiaTheme="minorEastAsia" w:hAnsi="Times New Roman" w:cs="Times New Roman"/>
-          <w:sz w:val="24"/>
-          <w:szCs w:val="24"/>
-        </w:rPr>
-      </w:pPr>
-    </w:p>
-    <w:p>
-      <w:pPr>
-        <w:jc w:val="both"/>
-        <w:rPr>
-          <w:rFonts w:ascii="Times New Roman" w:eastAsiaTheme="minorEastAsia" w:hAnsi="Times New Roman" w:cs="Times New Roman"/>
-          <w:sz w:val="24"/>
-          <w:szCs w:val="24"/>
-        </w:rPr>
-      </w:pPr>
-    </w:p>
-    <w:p>
-      <w:pPr>
-        <w:jc w:val="both"/>
-        <w:rPr>
-          <w:rFonts w:ascii="Times New Roman" w:eastAsiaTheme="minorEastAsia" w:hAnsi="Times New Roman" w:cs="Times New Roman"/>
-          <w:sz w:val="24"/>
-          <w:szCs w:val="24"/>
-        </w:rPr>
-      </w:pPr>
-    </w:p>
-    <w:p>
-      <w:pPr>
-        <w:jc w:val="both"/>
-        <w:rPr>
-          <w:rFonts w:ascii="Times New Roman" w:eastAsiaTheme="minorEastAsia" w:hAnsi="Times New Roman" w:cs="Times New Roman"/>
-          <w:sz w:val="24"/>
-          <w:szCs w:val="24"/>
-        </w:rPr>
-      </w:pPr>
     </w:p>
     <w:sectPr>
       <w:pgSz w:w="12240" w:h="15840"/>

--- a/7650/Other Algorithms/Final Exam.docx
+++ b/7650/Other Algorithms/Final Exam.docx
@@ -31456,23 +31456,7 @@
           <w:sz w:val="24"/>
           <w:szCs w:val="24"/>
         </w:rPr>
-        <w:t xml:space="preserve">                      ---------------- (</w:t>
-      </w:r>
-      <w:r>
-        <w:rPr>
-          <w:rFonts w:ascii="Times New Roman" w:eastAsiaTheme="minorEastAsia" w:hAnsi="Times New Roman" w:cs="Times New Roman"/>
-          <w:sz w:val="24"/>
-          <w:szCs w:val="24"/>
-        </w:rPr>
-        <w:t>iii</w:t>
-      </w:r>
-      <w:r>
-        <w:rPr>
-          <w:rFonts w:ascii="Times New Roman" w:eastAsiaTheme="minorEastAsia" w:hAnsi="Times New Roman" w:cs="Times New Roman"/>
-          <w:sz w:val="24"/>
-          <w:szCs w:val="24"/>
-        </w:rPr>
-        <w:t>)</w:t>
+        <w:t xml:space="preserve">                      ---------------- (iii)</w:t>
       </w:r>
     </w:p>
     <w:p>
@@ -37719,15 +37703,7 @@
                     <w:sz w:val="24"/>
                     <w:szCs w:val="24"/>
                   </w:rPr>
-                  <m:t>b</m:t>
-                </m:r>
-                <m:r>
-                  <w:rPr>
-                    <w:rFonts w:ascii="Cambria Math" w:hAnsi="Cambria Math" w:cs="Times New Roman"/>
-                    <w:sz w:val="24"/>
-                    <w:szCs w:val="24"/>
-                  </w:rPr>
-                  <m:t xml:space="preserve">- </m:t>
+                  <m:t xml:space="preserve">b- </m:t>
                 </m:r>
                 <m:r>
                   <w:rPr>
@@ -37767,15 +37743,7 @@
           <w:sz w:val="24"/>
           <w:szCs w:val="24"/>
         </w:rPr>
-        <w:t xml:space="preserve"> </w:t>
-      </w:r>
-      <w:r>
-        <w:rPr>
-          <w:rFonts w:ascii="Times New Roman" w:eastAsiaTheme="minorEastAsia" w:hAnsi="Times New Roman" w:cs="Times New Roman"/>
-          <w:sz w:val="24"/>
-          <w:szCs w:val="24"/>
-        </w:rPr>
-        <w:t xml:space="preserve">It should be noted that transforming that difference by an orthogonal matrix preserve the norm (Euclidean norm). </w:t>
+        <w:t xml:space="preserve"> It should be noted that transforming that difference by an orthogonal matrix preserve the norm (Euclidean norm). </w:t>
       </w:r>
     </w:p>
     <w:p>
@@ -37859,15 +37827,7 @@
                     <w:sz w:val="24"/>
                     <w:szCs w:val="24"/>
                   </w:rPr>
-                  <m:t>(</m:t>
-                </m:r>
-                <m:r>
-                  <w:rPr>
-                    <w:rFonts w:ascii="Cambria Math" w:hAnsi="Cambria Math" w:cs="Times New Roman"/>
-                    <w:sz w:val="24"/>
-                    <w:szCs w:val="24"/>
-                  </w:rPr>
-                  <m:t xml:space="preserve">b- </m:t>
+                  <m:t xml:space="preserve">(b- </m:t>
                 </m:r>
                 <m:r>
                   <w:rPr>
@@ -38101,15 +38061,7 @@
                     <w:sz w:val="24"/>
                     <w:szCs w:val="24"/>
                   </w:rPr>
-                  <m:t xml:space="preserve">b- </m:t>
-                </m:r>
-                <m:r>
-                  <w:rPr>
-                    <w:rFonts w:ascii="Cambria Math" w:hAnsi="Cambria Math" w:cs="Times New Roman"/>
-                    <w:sz w:val="24"/>
-                    <w:szCs w:val="24"/>
-                  </w:rPr>
-                  <m:t>Rx</m:t>
+                  <m:t>b- Rx</m:t>
                 </m:r>
               </m:e>
             </m:d>
@@ -38522,15 +38474,7 @@
                               <w:sz w:val="24"/>
                               <w:szCs w:val="24"/>
                             </w:rPr>
-                            <m:t>b</m:t>
-                          </m:r>
-                          <m:r>
-                            <w:rPr>
-                              <w:rFonts w:ascii="Cambria Math" w:hAnsi="Cambria Math" w:cs="Times New Roman"/>
-                              <w:sz w:val="24"/>
-                              <w:szCs w:val="24"/>
-                            </w:rPr>
-                            <m:t xml:space="preserve">- </m:t>
+                            <m:t xml:space="preserve">b- </m:t>
                           </m:r>
                           <m:sSub>
                             <m:sSubPr>
@@ -38789,15 +38733,7 @@
                     <w:sz w:val="24"/>
                     <w:szCs w:val="24"/>
                   </w:rPr>
-                  <m:t>x</m:t>
-                </m:r>
-                <m:r>
-                  <w:rPr>
-                    <w:rFonts w:ascii="Cambria Math" w:hAnsi="Cambria Math" w:cs="Times New Roman"/>
-                    <w:sz w:val="24"/>
-                    <w:szCs w:val="24"/>
-                  </w:rPr>
-                  <m:t xml:space="preserve"> </m:t>
+                  <m:t xml:space="preserve">x </m:t>
                 </m:r>
               </m:e>
             </m:d>
@@ -39143,15 +39079,7 @@
             <w:sz w:val="24"/>
             <w:szCs w:val="24"/>
           </w:rPr>
-          <m:t>x</m:t>
-        </m:r>
-        <m:r>
-          <w:rPr>
-            <w:rFonts w:ascii="Cambria Math" w:hAnsi="Cambria Math" w:cs="Times New Roman"/>
-            <w:sz w:val="24"/>
-            <w:szCs w:val="24"/>
-          </w:rPr>
-          <m:t xml:space="preserve">     =  0</m:t>
+          <m:t>x     =  0</m:t>
         </m:r>
       </m:oMath>
       <w:r>
@@ -39229,23 +39157,7 @@
             <w:sz w:val="24"/>
             <w:szCs w:val="24"/>
           </w:rPr>
-          <m:t>b</m:t>
-        </m:r>
-        <m:r>
-          <w:rPr>
-            <w:rFonts w:ascii="Cambria Math" w:hAnsi="Cambria Math" w:cs="Times New Roman"/>
-            <w:sz w:val="24"/>
-            <w:szCs w:val="24"/>
-          </w:rPr>
-          <m:t xml:space="preserve"> </m:t>
-        </m:r>
-        <m:r>
-          <w:rPr>
-            <w:rFonts w:ascii="Cambria Math" w:hAnsi="Cambria Math" w:cs="Times New Roman"/>
-            <w:sz w:val="24"/>
-            <w:szCs w:val="24"/>
-          </w:rPr>
-          <m:t xml:space="preserve">=  </m:t>
+          <m:t xml:space="preserve">b =  </m:t>
         </m:r>
         <m:sSub>
           <m:sSubPr>
@@ -39609,15 +39521,7 @@
               <w:sz w:val="24"/>
               <w:szCs w:val="24"/>
             </w:rPr>
-            <m:t xml:space="preserve">x </m:t>
-          </m:r>
-          <m:r>
-            <w:rPr>
-              <w:rFonts w:ascii="Cambria Math" w:hAnsi="Cambria Math" w:cs="Times New Roman"/>
-              <w:sz w:val="24"/>
-              <w:szCs w:val="24"/>
-            </w:rPr>
-            <m:t>=</m:t>
+            <m:t>x =</m:t>
           </m:r>
           <m:sSub>
             <m:sSubPr>
@@ -39657,15 +39561,7 @@
               <w:sz w:val="24"/>
               <w:szCs w:val="24"/>
             </w:rPr>
-            <m:t xml:space="preserve"> + </m:t>
-          </m:r>
-          <m:r>
-            <w:rPr>
-              <w:rFonts w:ascii="Cambria Math" w:hAnsi="Cambria Math" w:cs="Times New Roman"/>
-              <w:sz w:val="24"/>
-              <w:szCs w:val="24"/>
-            </w:rPr>
-            <m:t>V</m:t>
+            <m:t xml:space="preserve"> + V</m:t>
           </m:r>
           <m:sSup>
             <m:sSupPr>
@@ -40890,15 +40786,7 @@
             <w:sz w:val="24"/>
             <w:szCs w:val="24"/>
           </w:rPr>
-          <m:t>r</m:t>
-        </m:r>
-        <m:r>
-          <w:rPr>
-            <w:rFonts w:ascii="Cambria Math" w:hAnsi="Cambria Math" w:cs="Times New Roman"/>
-            <w:sz w:val="24"/>
-            <w:szCs w:val="24"/>
-          </w:rPr>
-          <m:t xml:space="preserve"> =  </m:t>
+          <m:t xml:space="preserve">r =  </m:t>
         </m:r>
         <m:sSup>
           <m:sSupPr>
@@ -41194,15 +41082,7 @@
             <w:sz w:val="24"/>
             <w:szCs w:val="24"/>
           </w:rPr>
-          <m:t>=</m:t>
-        </m:r>
-        <m:r>
-          <w:rPr>
-            <w:rFonts w:ascii="Cambria Math" w:hAnsi="Cambria Math" w:cs="Times New Roman"/>
-            <w:sz w:val="24"/>
-            <w:szCs w:val="24"/>
-          </w:rPr>
-          <m:t xml:space="preserve"> </m:t>
+          <m:t xml:space="preserve">= </m:t>
         </m:r>
         <m:sSub>
           <m:sSubPr>
@@ -41232,15 +41112,7 @@
                 <w:sz w:val="24"/>
                 <w:szCs w:val="24"/>
               </w:rPr>
-              <m:t>m</m:t>
-            </m:r>
-            <m:r>
-              <w:rPr>
-                <w:rFonts w:ascii="Cambria Math" w:hAnsi="Cambria Math" w:cs="Times New Roman"/>
-                <w:sz w:val="24"/>
-                <w:szCs w:val="24"/>
-              </w:rPr>
-              <m:t>+1</m:t>
+              <m:t>m+1</m:t>
             </m:r>
           </m:sub>
         </m:sSub>
@@ -41590,15 +41462,7 @@
             <w:sz w:val="24"/>
             <w:szCs w:val="24"/>
           </w:rPr>
-          <m:t xml:space="preserve">= </m:t>
-        </m:r>
-        <m:r>
-          <w:rPr>
-            <w:rFonts w:ascii="Cambria Math" w:hAnsi="Cambria Math" w:cs="Times New Roman"/>
-            <w:sz w:val="24"/>
-            <w:szCs w:val="24"/>
-          </w:rPr>
-          <m:t xml:space="preserve"> </m:t>
+          <m:t xml:space="preserve">=  </m:t>
         </m:r>
         <m:sSubSup>
           <m:sSubSupPr>
@@ -41698,15 +41562,7 @@
             <w:sz w:val="24"/>
             <w:szCs w:val="24"/>
           </w:rPr>
-          <m:t>r</m:t>
-        </m:r>
-        <m:r>
-          <w:rPr>
-            <w:rFonts w:ascii="Cambria Math" w:hAnsi="Cambria Math" w:cs="Times New Roman"/>
-            <w:sz w:val="24"/>
-            <w:szCs w:val="24"/>
-          </w:rPr>
-          <m:t>)</m:t>
+          <m:t>r)</m:t>
         </m:r>
       </m:oMath>
     </w:p>
@@ -41887,15 +41743,7 @@
           <w:sz w:val="24"/>
           <w:szCs w:val="24"/>
         </w:rPr>
-        <w:t xml:space="preserve">is </w:t>
-      </w:r>
-      <w:r>
-        <w:rPr>
-          <w:rFonts w:ascii="Times New Roman" w:eastAsiaTheme="minorEastAsia" w:hAnsi="Times New Roman" w:cs="Times New Roman"/>
-          <w:sz w:val="24"/>
-          <w:szCs w:val="24"/>
-        </w:rPr>
-        <w:t>(</w:t>
+        <w:t>is (</w:t>
       </w:r>
       <w:r>
         <w:rPr>
@@ -42839,15 +42687,7 @@
             <w:sz w:val="24"/>
             <w:szCs w:val="24"/>
           </w:rPr>
-          <m:t>r</m:t>
-        </m:r>
-        <m:r>
-          <w:rPr>
-            <w:rFonts w:ascii="Cambria Math" w:hAnsi="Cambria Math" w:cs="Times New Roman"/>
-            <w:sz w:val="24"/>
-            <w:szCs w:val="24"/>
-          </w:rPr>
-          <m:t xml:space="preserve"> =   </m:t>
+          <m:t xml:space="preserve">r =   </m:t>
         </m:r>
         <m:sSubSup>
           <m:sSubSupPr>
@@ -42937,15 +42777,7 @@
             <w:sz w:val="24"/>
             <w:szCs w:val="24"/>
           </w:rPr>
-          <m:t xml:space="preserve"> =  </m:t>
-        </m:r>
-        <m:r>
-          <w:rPr>
-            <w:rFonts w:ascii="Cambria Math" w:hAnsi="Cambria Math" w:cs="Times New Roman"/>
-            <w:sz w:val="24"/>
-            <w:szCs w:val="24"/>
-          </w:rPr>
-          <m:t>β</m:t>
+          <m:t xml:space="preserve"> =  β</m:t>
         </m:r>
         <m:sSub>
           <m:sSubPr>
@@ -43196,6 +43028,71 @@
     </w:p>
     <w:p>
       <w:pPr>
+        <w:jc w:val="center"/>
+        <w:rPr>
+          <w:rFonts w:ascii="Times New Roman" w:eastAsiaTheme="minorEastAsia" w:hAnsi="Times New Roman" w:cs="Times New Roman"/>
+          <w:b/>
+          <w:sz w:val="24"/>
+          <w:szCs w:val="24"/>
+          <w:u w:val="single"/>
+        </w:rPr>
+      </w:pPr>
+      <w:r>
+        <w:rPr>
+          <w:rFonts w:ascii="Times New Roman" w:eastAsiaTheme="minorEastAsia" w:hAnsi="Times New Roman" w:cs="Times New Roman"/>
+          <w:b/>
+          <w:sz w:val="24"/>
+          <w:szCs w:val="24"/>
+          <w:u w:val="single"/>
+        </w:rPr>
+        <w:lastRenderedPageBreak/>
+        <w:t>Question 5(</w:t>
+      </w:r>
+      <w:r>
+        <w:rPr>
+          <w:rFonts w:ascii="Times New Roman" w:eastAsiaTheme="minorEastAsia" w:hAnsi="Times New Roman" w:cs="Times New Roman"/>
+          <w:b/>
+          <w:sz w:val="24"/>
+          <w:szCs w:val="24"/>
+          <w:u w:val="single"/>
+        </w:rPr>
+        <w:t>ii</w:t>
+      </w:r>
+      <w:r>
+        <w:rPr>
+          <w:rFonts w:ascii="Times New Roman" w:eastAsiaTheme="minorEastAsia" w:hAnsi="Times New Roman" w:cs="Times New Roman"/>
+          <w:b/>
+          <w:sz w:val="24"/>
+          <w:szCs w:val="24"/>
+          <w:u w:val="single"/>
+        </w:rPr>
+        <w:t>i)</w:t>
+      </w:r>
+    </w:p>
+    <w:p>
+      <w:pPr>
+        <w:jc w:val="center"/>
+        <w:rPr>
+          <w:rFonts w:ascii="Times New Roman" w:eastAsiaTheme="minorEastAsia" w:hAnsi="Times New Roman" w:cs="Times New Roman"/>
+          <w:b/>
+          <w:sz w:val="24"/>
+          <w:szCs w:val="24"/>
+          <w:u w:val="single"/>
+        </w:rPr>
+      </w:pPr>
+      <w:r>
+        <w:rPr>
+          <w:rFonts w:ascii="Times New Roman" w:eastAsiaTheme="minorEastAsia" w:hAnsi="Times New Roman" w:cs="Times New Roman"/>
+          <w:b/>
+          <w:sz w:val="24"/>
+          <w:szCs w:val="24"/>
+          <w:u w:val="single"/>
+        </w:rPr>
+        <w:t>Implementation Note</w:t>
+      </w:r>
+    </w:p>
+    <w:p>
+      <w:pPr>
         <w:jc w:val="both"/>
         <w:rPr>
           <w:rFonts w:ascii="Times New Roman" w:eastAsiaTheme="minorEastAsia" w:hAnsi="Times New Roman" w:cs="Times New Roman"/>
@@ -43203,6 +43100,1248 @@
           <w:szCs w:val="24"/>
         </w:rPr>
       </w:pPr>
+      <w:r>
+        <w:rPr>
+          <w:rFonts w:ascii="Times New Roman" w:eastAsiaTheme="minorEastAsia" w:hAnsi="Times New Roman" w:cs="Times New Roman"/>
+          <w:sz w:val="24"/>
+          <w:szCs w:val="24"/>
+        </w:rPr>
+        <w:t>Restarted GMRES was implemented based on the guidelines provided, however Modif</w:t>
+      </w:r>
+      <w:r>
+        <w:rPr>
+          <w:rFonts w:ascii="Times New Roman" w:eastAsiaTheme="minorEastAsia" w:hAnsi="Times New Roman" w:cs="Times New Roman"/>
+          <w:sz w:val="24"/>
+          <w:szCs w:val="24"/>
+        </w:rPr>
+        <w:t>ied Gram-Schmidt variant of Lanczos was used. The QR decomposition is obtained via Givens Rotation – which is implemented as a function</w:t>
+      </w:r>
+      <w:r>
+        <w:rPr>
+          <w:rFonts w:ascii="Times New Roman" w:eastAsiaTheme="minorEastAsia" w:hAnsi="Times New Roman" w:cs="Times New Roman"/>
+          <w:sz w:val="24"/>
+          <w:szCs w:val="24"/>
+        </w:rPr>
+        <w:t xml:space="preserve"> with name “</w:t>
+      </w:r>
+      <w:r>
+        <w:rPr>
+          <w:rFonts w:ascii="Times New Roman" w:eastAsiaTheme="minorEastAsia" w:hAnsi="Times New Roman" w:cs="Times New Roman"/>
+          <w:b/>
+          <w:sz w:val="24"/>
+          <w:szCs w:val="24"/>
+        </w:rPr>
+        <w:t>givens.m</w:t>
+      </w:r>
+      <w:r>
+        <w:rPr>
+          <w:rFonts w:ascii="Times New Roman" w:eastAsiaTheme="minorEastAsia" w:hAnsi="Times New Roman" w:cs="Times New Roman"/>
+          <w:sz w:val="24"/>
+          <w:szCs w:val="24"/>
+        </w:rPr>
+        <w:t>”</w:t>
+      </w:r>
+      <w:r>
+        <w:rPr>
+          <w:rFonts w:ascii="Times New Roman" w:eastAsiaTheme="minorEastAsia" w:hAnsi="Times New Roman" w:cs="Times New Roman"/>
+          <w:sz w:val="24"/>
+          <w:szCs w:val="24"/>
+        </w:rPr>
+        <w:t xml:space="preserve"> and called within the main function.</w:t>
+      </w:r>
+      <w:r>
+        <w:rPr>
+          <w:rFonts w:ascii="Times New Roman" w:eastAsiaTheme="minorEastAsia" w:hAnsi="Times New Roman" w:cs="Times New Roman"/>
+          <w:sz w:val="24"/>
+          <w:szCs w:val="24"/>
+        </w:rPr>
+        <w:t xml:space="preserve"> The main function implementation file name is “</w:t>
+      </w:r>
+      <w:r>
+        <w:rPr>
+          <w:rFonts w:ascii="Times New Roman" w:eastAsiaTheme="minorEastAsia" w:hAnsi="Times New Roman" w:cs="Times New Roman"/>
+          <w:b/>
+          <w:sz w:val="24"/>
+          <w:szCs w:val="24"/>
+        </w:rPr>
+        <w:t>gmresrestart.m</w:t>
+      </w:r>
+      <w:r>
+        <w:rPr>
+          <w:rFonts w:ascii="Times New Roman" w:eastAsiaTheme="minorEastAsia" w:hAnsi="Times New Roman" w:cs="Times New Roman"/>
+          <w:sz w:val="24"/>
+          <w:szCs w:val="24"/>
+        </w:rPr>
+        <w:t>” and the driver program for it is named “</w:t>
+      </w:r>
+      <w:r>
+        <w:rPr>
+          <w:rFonts w:ascii="Times New Roman" w:eastAsiaTheme="minorEastAsia" w:hAnsi="Times New Roman" w:cs="Times New Roman"/>
+          <w:b/>
+          <w:sz w:val="24"/>
+          <w:szCs w:val="24"/>
+        </w:rPr>
+        <w:t>Q5iii.m</w:t>
+      </w:r>
+      <w:r>
+        <w:rPr>
+          <w:rFonts w:ascii="Times New Roman" w:eastAsiaTheme="minorEastAsia" w:hAnsi="Times New Roman" w:cs="Times New Roman"/>
+          <w:sz w:val="24"/>
+          <w:szCs w:val="24"/>
+        </w:rPr>
+        <w:t>”.</w:t>
+      </w:r>
+      <w:r>
+        <w:rPr>
+          <w:rFonts w:ascii="Times New Roman" w:eastAsiaTheme="minorEastAsia" w:hAnsi="Times New Roman" w:cs="Times New Roman"/>
+          <w:sz w:val="24"/>
+          <w:szCs w:val="24"/>
+        </w:rPr>
+        <w:t xml:space="preserve"> Another implementation setback is that inner residual tracking was not implemented, thereby returning inner iteration as the same value as the</w:t>
+      </w:r>
+      <w:r>
+        <w:rPr>
+          <w:rFonts w:ascii="Times New Roman" w:eastAsiaTheme="minorEastAsia" w:hAnsi="Times New Roman" w:cs="Times New Roman"/>
+          <w:sz w:val="24"/>
+          <w:szCs w:val="24"/>
+        </w:rPr>
+        <w:t xml:space="preserve"> chosen</w:t>
+      </w:r>
+      <w:r>
+        <w:rPr>
+          <w:rFonts w:ascii="Times New Roman" w:eastAsiaTheme="minorEastAsia" w:hAnsi="Times New Roman" w:cs="Times New Roman"/>
+          <w:sz w:val="24"/>
+          <w:szCs w:val="24"/>
+        </w:rPr>
+        <w:t xml:space="preserve"> size of Krylov subspace “</w:t>
+      </w:r>
+      <w:r>
+        <w:rPr>
+          <w:rFonts w:ascii="Times New Roman" w:eastAsiaTheme="minorEastAsia" w:hAnsi="Times New Roman" w:cs="Times New Roman"/>
+          <w:b/>
+          <w:sz w:val="24"/>
+          <w:szCs w:val="24"/>
+        </w:rPr>
+        <w:t>m</w:t>
+      </w:r>
+      <w:r>
+        <w:rPr>
+          <w:rFonts w:ascii="Times New Roman" w:eastAsiaTheme="minorEastAsia" w:hAnsi="Times New Roman" w:cs="Times New Roman"/>
+          <w:sz w:val="24"/>
+          <w:szCs w:val="24"/>
+        </w:rPr>
+        <w:t>”.</w:t>
+      </w:r>
+      <w:r>
+        <w:rPr>
+          <w:rFonts w:ascii="Times New Roman" w:eastAsiaTheme="minorEastAsia" w:hAnsi="Times New Roman" w:cs="Times New Roman"/>
+          <w:sz w:val="24"/>
+          <w:szCs w:val="24"/>
+        </w:rPr>
+        <w:t xml:space="preserve"> The screen dump of the outer residual is implemented while there is no screen dump for the inner residual.</w:t>
+      </w:r>
+      <w:r>
+        <w:rPr>
+          <w:rFonts w:ascii="Times New Roman" w:eastAsiaTheme="minorEastAsia" w:hAnsi="Times New Roman" w:cs="Times New Roman"/>
+          <w:sz w:val="24"/>
+          <w:szCs w:val="24"/>
+        </w:rPr>
+        <w:t xml:space="preserve"> The solution obtained is compared against solution calculated from MATLAB’s backslash operator to confirm that the implementation worked.</w:t>
+      </w:r>
+    </w:p>
+    <w:p>
+      <w:pPr>
+        <w:jc w:val="center"/>
+        <w:rPr>
+          <w:rFonts w:ascii="Times New Roman" w:eastAsiaTheme="minorEastAsia" w:hAnsi="Times New Roman" w:cs="Times New Roman"/>
+          <w:b/>
+          <w:sz w:val="24"/>
+          <w:szCs w:val="24"/>
+          <w:u w:val="single"/>
+        </w:rPr>
+      </w:pPr>
+      <w:r>
+        <w:rPr>
+          <w:rFonts w:ascii="Times New Roman" w:eastAsiaTheme="minorEastAsia" w:hAnsi="Times New Roman" w:cs="Times New Roman"/>
+          <w:b/>
+          <w:sz w:val="24"/>
+          <w:szCs w:val="24"/>
+          <w:u w:val="single"/>
+        </w:rPr>
+        <w:t>Results and Discussions</w:t>
+      </w:r>
+    </w:p>
+    <w:p>
+      <w:pPr>
+        <w:jc w:val="both"/>
+        <w:rPr>
+          <w:rFonts w:ascii="Times New Roman" w:eastAsiaTheme="minorEastAsia" w:hAnsi="Times New Roman" w:cs="Times New Roman"/>
+          <w:sz w:val="24"/>
+          <w:szCs w:val="24"/>
+        </w:rPr>
+      </w:pPr>
+      <w:r>
+        <w:rPr>
+          <w:rFonts w:ascii="Times New Roman" w:eastAsiaTheme="minorEastAsia" w:hAnsi="Times New Roman" w:cs="Times New Roman"/>
+          <w:b/>
+          <w:sz w:val="24"/>
+          <w:szCs w:val="24"/>
+        </w:rPr>
+        <w:t>Case 1:</w:t>
+      </w:r>
+      <w:r>
+        <w:rPr>
+          <w:rFonts w:ascii="Times New Roman" w:eastAsiaTheme="minorEastAsia" w:hAnsi="Times New Roman" w:cs="Times New Roman"/>
+          <w:sz w:val="24"/>
+          <w:szCs w:val="24"/>
+        </w:rPr>
+        <w:t xml:space="preserve"> </w:t>
+      </w:r>
+      <w:r>
+        <w:rPr>
+          <w:rFonts w:ascii="Times New Roman" w:eastAsiaTheme="minorEastAsia" w:hAnsi="Times New Roman" w:cs="Times New Roman"/>
+          <w:sz w:val="24"/>
+          <w:szCs w:val="24"/>
+        </w:rPr>
+        <w:t xml:space="preserve"> </w:t>
+      </w:r>
+      <w:r>
+        <w:rPr>
+          <w:rFonts w:ascii="Times New Roman" w:eastAsiaTheme="minorEastAsia" w:hAnsi="Times New Roman" w:cs="Times New Roman"/>
+          <w:sz w:val="24"/>
+          <w:szCs w:val="24"/>
+        </w:rPr>
+        <w:t>For size of Krylov subspace, m = 3, maximum iteration = 40, error tolerance, tol = 1e</w:t>
+      </w:r>
+      <w:r>
+        <w:rPr>
+          <w:rFonts w:ascii="Times New Roman" w:eastAsiaTheme="minorEastAsia" w:hAnsi="Times New Roman" w:cs="Times New Roman"/>
+          <w:sz w:val="24"/>
+          <w:szCs w:val="24"/>
+          <w:vertAlign w:val="superscript"/>
+        </w:rPr>
+        <w:t>-12</w:t>
+      </w:r>
+      <w:r>
+        <w:rPr>
+          <w:rFonts w:ascii="Times New Roman" w:eastAsiaTheme="minorEastAsia" w:hAnsi="Times New Roman" w:cs="Times New Roman"/>
+          <w:sz w:val="24"/>
+          <w:szCs w:val="24"/>
+        </w:rPr>
+        <w:t xml:space="preserve"> and matrix dimension 1000x1000 the following results were obtained:</w:t>
+      </w:r>
+    </w:p>
+    <w:p>
+      <w:pPr>
+        <w:spacing w:after="0"/>
+        <w:jc w:val="both"/>
+        <w:rPr>
+          <w:rFonts w:ascii="Times New Roman" w:eastAsiaTheme="minorEastAsia" w:hAnsi="Times New Roman" w:cs="Times New Roman"/>
+          <w:sz w:val="24"/>
+          <w:szCs w:val="24"/>
+        </w:rPr>
+      </w:pPr>
+      <w:r>
+        <w:rPr>
+          <w:rFonts w:ascii="Times New Roman" w:eastAsiaTheme="minorEastAsia" w:hAnsi="Times New Roman" w:cs="Times New Roman"/>
+          <w:sz w:val="24"/>
+          <w:szCs w:val="24"/>
+        </w:rPr>
+        <w:t xml:space="preserve">Where, </w:t>
+      </w:r>
+      <w:r>
+        <w:rPr>
+          <w:rFonts w:ascii="Times New Roman" w:eastAsiaTheme="minorEastAsia" w:hAnsi="Times New Roman" w:cs="Times New Roman"/>
+          <w:b/>
+          <w:sz w:val="24"/>
+          <w:szCs w:val="24"/>
+        </w:rPr>
+        <w:t>x</w:t>
+      </w:r>
+      <w:r>
+        <w:rPr>
+          <w:rFonts w:ascii="Times New Roman" w:eastAsiaTheme="minorEastAsia" w:hAnsi="Times New Roman" w:cs="Times New Roman"/>
+          <w:sz w:val="24"/>
+          <w:szCs w:val="24"/>
+        </w:rPr>
+        <w:t xml:space="preserve"> = solution obtained from implemented Restarted GMRES</w:t>
+      </w:r>
+    </w:p>
+    <w:p>
+      <w:pPr>
+        <w:jc w:val="both"/>
+        <w:rPr>
+          <w:rFonts w:ascii="Times New Roman" w:eastAsiaTheme="minorEastAsia" w:hAnsi="Times New Roman" w:cs="Times New Roman"/>
+          <w:sz w:val="24"/>
+          <w:szCs w:val="24"/>
+        </w:rPr>
+      </w:pPr>
+      <w:r>
+        <w:rPr>
+          <w:rFonts w:ascii="Times New Roman" w:eastAsiaTheme="minorEastAsia" w:hAnsi="Times New Roman" w:cs="Times New Roman"/>
+          <w:sz w:val="24"/>
+          <w:szCs w:val="24"/>
+        </w:rPr>
+        <w:t xml:space="preserve">            </w:t>
+      </w:r>
+      <w:r>
+        <w:rPr>
+          <w:rFonts w:ascii="Times New Roman" w:eastAsiaTheme="minorEastAsia" w:hAnsi="Times New Roman" w:cs="Times New Roman"/>
+          <w:b/>
+          <w:sz w:val="24"/>
+          <w:szCs w:val="24"/>
+        </w:rPr>
+        <w:t>x</w:t>
+      </w:r>
+      <w:r>
+        <w:rPr>
+          <w:rFonts w:ascii="Times New Roman" w:eastAsiaTheme="minorEastAsia" w:hAnsi="Times New Roman" w:cs="Times New Roman"/>
+          <w:b/>
+          <w:sz w:val="24"/>
+          <w:szCs w:val="24"/>
+        </w:rPr>
+        <w:t>e</w:t>
+      </w:r>
+      <w:r>
+        <w:rPr>
+          <w:rFonts w:ascii="Times New Roman" w:eastAsiaTheme="minorEastAsia" w:hAnsi="Times New Roman" w:cs="Times New Roman"/>
+          <w:sz w:val="24"/>
+          <w:szCs w:val="24"/>
+        </w:rPr>
+        <w:t xml:space="preserve"> = solution obtained from the backslash operator</w:t>
+      </w:r>
+    </w:p>
+    <w:p>
+      <w:pPr>
+        <w:spacing w:after="0"/>
+        <w:jc w:val="both"/>
+        <w:rPr>
+          <w:rFonts w:ascii="Courier New" w:eastAsiaTheme="minorEastAsia" w:hAnsi="Courier New" w:cs="Courier New"/>
+          <w:sz w:val="24"/>
+          <w:szCs w:val="24"/>
+        </w:rPr>
+      </w:pPr>
+      <w:r>
+        <w:rPr>
+          <w:rFonts w:ascii="Courier New" w:eastAsiaTheme="minorEastAsia" w:hAnsi="Courier New" w:cs="Courier New"/>
+          <w:sz w:val="24"/>
+          <w:szCs w:val="24"/>
+        </w:rPr>
+        <w:t>===============   ERROR AT EACH OUTER ITERATION =================</w:t>
+      </w:r>
+    </w:p>
+    <w:p>
+      <w:pPr>
+        <w:spacing w:after="0"/>
+        <w:jc w:val="both"/>
+        <w:rPr>
+          <w:rFonts w:ascii="Courier New" w:eastAsiaTheme="minorEastAsia" w:hAnsi="Courier New" w:cs="Courier New"/>
+          <w:sz w:val="24"/>
+          <w:szCs w:val="24"/>
+        </w:rPr>
+      </w:pPr>
+      <w:r>
+        <w:rPr>
+          <w:rFonts w:ascii="Courier New" w:eastAsiaTheme="minorEastAsia" w:hAnsi="Courier New" w:cs="Courier New"/>
+          <w:sz w:val="24"/>
+          <w:szCs w:val="24"/>
+        </w:rPr>
+        <w:t>Error at outer iteration 1: 0.012427</w:t>
+      </w:r>
+    </w:p>
+    <w:p>
+      <w:pPr>
+        <w:spacing w:after="0"/>
+        <w:jc w:val="both"/>
+        <w:rPr>
+          <w:rFonts w:ascii="Courier New" w:eastAsiaTheme="minorEastAsia" w:hAnsi="Courier New" w:cs="Courier New"/>
+          <w:sz w:val="24"/>
+          <w:szCs w:val="24"/>
+        </w:rPr>
+      </w:pPr>
+      <w:r>
+        <w:rPr>
+          <w:rFonts w:ascii="Courier New" w:eastAsiaTheme="minorEastAsia" w:hAnsi="Courier New" w:cs="Courier New"/>
+          <w:sz w:val="24"/>
+          <w:szCs w:val="24"/>
+        </w:rPr>
+        <w:t>Error at outer iteration 2: 2.0107e-07</w:t>
+      </w:r>
+    </w:p>
+    <w:p>
+      <w:pPr>
+        <w:spacing w:after="0"/>
+        <w:jc w:val="both"/>
+        <w:rPr>
+          <w:rFonts w:ascii="Courier New" w:eastAsiaTheme="minorEastAsia" w:hAnsi="Courier New" w:cs="Courier New"/>
+          <w:sz w:val="24"/>
+          <w:szCs w:val="24"/>
+        </w:rPr>
+      </w:pPr>
+      <w:r>
+        <w:rPr>
+          <w:rFonts w:ascii="Courier New" w:eastAsiaTheme="minorEastAsia" w:hAnsi="Courier New" w:cs="Courier New"/>
+          <w:sz w:val="24"/>
+          <w:szCs w:val="24"/>
+        </w:rPr>
+        <w:t>Error at outer iteration 3: 3.7193e-12</w:t>
+      </w:r>
+    </w:p>
+    <w:p>
+      <w:pPr>
+        <w:spacing w:after="0"/>
+        <w:jc w:val="both"/>
+        <w:rPr>
+          <w:rFonts w:ascii="Courier New" w:eastAsiaTheme="minorEastAsia" w:hAnsi="Courier New" w:cs="Courier New"/>
+          <w:sz w:val="24"/>
+          <w:szCs w:val="24"/>
+        </w:rPr>
+      </w:pPr>
+      <w:r>
+        <w:rPr>
+          <w:rFonts w:ascii="Courier New" w:eastAsiaTheme="minorEastAsia" w:hAnsi="Courier New" w:cs="Courier New"/>
+          <w:sz w:val="24"/>
+          <w:szCs w:val="24"/>
+        </w:rPr>
+        <w:t>Error at outer iteration 4: 1.3936e-15</w:t>
+      </w:r>
+    </w:p>
+    <w:p>
+      <w:pPr>
+        <w:spacing w:after="0"/>
+        <w:jc w:val="both"/>
+        <w:rPr>
+          <w:rFonts w:ascii="Courier New" w:eastAsiaTheme="minorEastAsia" w:hAnsi="Courier New" w:cs="Courier New"/>
+          <w:sz w:val="24"/>
+          <w:szCs w:val="24"/>
+        </w:rPr>
+      </w:pPr>
+      <w:r>
+        <w:rPr>
+          <w:rFonts w:ascii="Courier New" w:eastAsiaTheme="minorEastAsia" w:hAnsi="Courier New" w:cs="Courier New"/>
+          <w:sz w:val="24"/>
+          <w:szCs w:val="24"/>
+        </w:rPr>
+        <w:t xml:space="preserve"> </w:t>
+      </w:r>
+    </w:p>
+    <w:p>
+      <w:pPr>
+        <w:spacing w:after="0"/>
+        <w:jc w:val="both"/>
+        <w:rPr>
+          <w:rFonts w:ascii="Courier New" w:eastAsiaTheme="minorEastAsia" w:hAnsi="Courier New" w:cs="Courier New"/>
+          <w:sz w:val="24"/>
+          <w:szCs w:val="24"/>
+        </w:rPr>
+      </w:pPr>
+      <w:r>
+        <w:rPr>
+          <w:rFonts w:ascii="Courier New" w:eastAsiaTheme="minorEastAsia" w:hAnsi="Courier New" w:cs="Courier New"/>
+          <w:sz w:val="24"/>
+          <w:szCs w:val="24"/>
+        </w:rPr>
+        <w:t>*************** Proofs that Implementation works  ****************</w:t>
+      </w:r>
+    </w:p>
+    <w:p>
+      <w:pPr>
+        <w:spacing w:after="0"/>
+        <w:jc w:val="both"/>
+        <w:rPr>
+          <w:rFonts w:ascii="Courier New" w:eastAsiaTheme="minorEastAsia" w:hAnsi="Courier New" w:cs="Courier New"/>
+          <w:sz w:val="24"/>
+          <w:szCs w:val="24"/>
+        </w:rPr>
+      </w:pPr>
+      <w:r>
+        <w:rPr>
+          <w:rFonts w:ascii="Courier New" w:eastAsiaTheme="minorEastAsia" w:hAnsi="Courier New" w:cs="Courier New"/>
+          <w:sz w:val="24"/>
+          <w:szCs w:val="24"/>
+        </w:rPr>
+        <w:t>Norm(x - xe):                   4.3216e-17</w:t>
+      </w:r>
+    </w:p>
+    <w:p>
+      <w:pPr>
+        <w:jc w:val="both"/>
+        <w:rPr>
+          <w:rFonts w:ascii="Times New Roman" w:eastAsiaTheme="minorEastAsia" w:hAnsi="Times New Roman" w:cs="Times New Roman"/>
+          <w:sz w:val="24"/>
+          <w:szCs w:val="24"/>
+        </w:rPr>
+      </w:pPr>
+    </w:p>
+    <w:p>
+      <w:pPr>
+        <w:jc w:val="both"/>
+        <w:rPr>
+          <w:rFonts w:ascii="Times New Roman" w:eastAsiaTheme="minorEastAsia" w:hAnsi="Times New Roman" w:cs="Times New Roman"/>
+          <w:sz w:val="24"/>
+          <w:szCs w:val="24"/>
+        </w:rPr>
+      </w:pPr>
+      <w:r>
+        <w:rPr>
+          <w:rFonts w:ascii="Times New Roman" w:eastAsiaTheme="minorEastAsia" w:hAnsi="Times New Roman" w:cs="Times New Roman"/>
+          <w:b/>
+          <w:sz w:val="24"/>
+          <w:szCs w:val="24"/>
+        </w:rPr>
+        <w:t>Case 2</w:t>
+      </w:r>
+      <w:r>
+        <w:rPr>
+          <w:rFonts w:ascii="Times New Roman" w:eastAsiaTheme="minorEastAsia" w:hAnsi="Times New Roman" w:cs="Times New Roman"/>
+          <w:b/>
+          <w:sz w:val="24"/>
+          <w:szCs w:val="24"/>
+        </w:rPr>
+        <w:t>:</w:t>
+      </w:r>
+      <w:r>
+        <w:rPr>
+          <w:rFonts w:ascii="Times New Roman" w:eastAsiaTheme="minorEastAsia" w:hAnsi="Times New Roman" w:cs="Times New Roman"/>
+          <w:sz w:val="24"/>
+          <w:szCs w:val="24"/>
+        </w:rPr>
+        <w:t xml:space="preserve"> </w:t>
+      </w:r>
+      <w:r>
+        <w:rPr>
+          <w:rFonts w:ascii="Times New Roman" w:eastAsiaTheme="minorEastAsia" w:hAnsi="Times New Roman" w:cs="Times New Roman"/>
+          <w:sz w:val="24"/>
+          <w:szCs w:val="24"/>
+        </w:rPr>
+        <w:t xml:space="preserve"> </w:t>
+      </w:r>
+      <w:r>
+        <w:rPr>
+          <w:rFonts w:ascii="Times New Roman" w:eastAsiaTheme="minorEastAsia" w:hAnsi="Times New Roman" w:cs="Times New Roman"/>
+          <w:sz w:val="24"/>
+          <w:szCs w:val="24"/>
+        </w:rPr>
+        <w:t>For size of Krylov subspace, m = 10, maximum iteration = 40, error tolerance, tol = 1e</w:t>
+      </w:r>
+      <w:r>
+        <w:rPr>
+          <w:rFonts w:ascii="Times New Roman" w:eastAsiaTheme="minorEastAsia" w:hAnsi="Times New Roman" w:cs="Times New Roman"/>
+          <w:sz w:val="24"/>
+          <w:szCs w:val="24"/>
+          <w:vertAlign w:val="superscript"/>
+        </w:rPr>
+        <w:t>-12</w:t>
+      </w:r>
+      <w:r>
+        <w:rPr>
+          <w:rFonts w:ascii="Times New Roman" w:eastAsiaTheme="minorEastAsia" w:hAnsi="Times New Roman" w:cs="Times New Roman"/>
+          <w:sz w:val="24"/>
+          <w:szCs w:val="24"/>
+        </w:rPr>
+        <w:t xml:space="preserve"> and matrix dimension 1000x1000 the following results were obtained:</w:t>
+      </w:r>
+    </w:p>
+    <w:p>
+      <w:pPr>
+        <w:spacing w:after="0"/>
+        <w:jc w:val="both"/>
+        <w:rPr>
+          <w:rFonts w:ascii="Courier New" w:eastAsiaTheme="minorEastAsia" w:hAnsi="Courier New" w:cs="Courier New"/>
+          <w:sz w:val="24"/>
+          <w:szCs w:val="24"/>
+        </w:rPr>
+      </w:pPr>
+      <w:r>
+        <w:rPr>
+          <w:rFonts w:ascii="Courier New" w:eastAsiaTheme="minorEastAsia" w:hAnsi="Courier New" w:cs="Courier New"/>
+          <w:sz w:val="24"/>
+          <w:szCs w:val="24"/>
+        </w:rPr>
+        <w:t>===============   ERROR AT EACH OUTER ITERATION =================</w:t>
+      </w:r>
+    </w:p>
+    <w:p>
+      <w:pPr>
+        <w:spacing w:after="0"/>
+        <w:jc w:val="both"/>
+        <w:rPr>
+          <w:rFonts w:ascii="Courier New" w:eastAsiaTheme="minorEastAsia" w:hAnsi="Courier New" w:cs="Courier New"/>
+          <w:sz w:val="24"/>
+          <w:szCs w:val="24"/>
+        </w:rPr>
+      </w:pPr>
+      <w:r>
+        <w:rPr>
+          <w:rFonts w:ascii="Courier New" w:eastAsiaTheme="minorEastAsia" w:hAnsi="Courier New" w:cs="Courier New"/>
+          <w:sz w:val="24"/>
+          <w:szCs w:val="24"/>
+        </w:rPr>
+        <w:t>Error at outer iteration 1: 1.5644e-12</w:t>
+      </w:r>
+    </w:p>
+    <w:p>
+      <w:pPr>
+        <w:spacing w:after="0"/>
+        <w:jc w:val="both"/>
+        <w:rPr>
+          <w:rFonts w:ascii="Courier New" w:eastAsiaTheme="minorEastAsia" w:hAnsi="Courier New" w:cs="Courier New"/>
+          <w:sz w:val="24"/>
+          <w:szCs w:val="24"/>
+        </w:rPr>
+      </w:pPr>
+      <w:r>
+        <w:rPr>
+          <w:rFonts w:ascii="Courier New" w:eastAsiaTheme="minorEastAsia" w:hAnsi="Courier New" w:cs="Courier New"/>
+          <w:sz w:val="24"/>
+          <w:szCs w:val="24"/>
+        </w:rPr>
+        <w:t>Error at outer iteration 2: 1.4406e-15</w:t>
+      </w:r>
+    </w:p>
+    <w:p>
+      <w:pPr>
+        <w:spacing w:after="0"/>
+        <w:jc w:val="both"/>
+        <w:rPr>
+          <w:rFonts w:ascii="Courier New" w:eastAsiaTheme="minorEastAsia" w:hAnsi="Courier New" w:cs="Courier New"/>
+          <w:sz w:val="24"/>
+          <w:szCs w:val="24"/>
+        </w:rPr>
+      </w:pPr>
+      <w:r>
+        <w:rPr>
+          <w:rFonts w:ascii="Courier New" w:eastAsiaTheme="minorEastAsia" w:hAnsi="Courier New" w:cs="Courier New"/>
+          <w:sz w:val="24"/>
+          <w:szCs w:val="24"/>
+        </w:rPr>
+        <w:t xml:space="preserve"> </w:t>
+      </w:r>
+    </w:p>
+    <w:p>
+      <w:pPr>
+        <w:spacing w:after="0"/>
+        <w:jc w:val="both"/>
+        <w:rPr>
+          <w:rFonts w:ascii="Courier New" w:eastAsiaTheme="minorEastAsia" w:hAnsi="Courier New" w:cs="Courier New"/>
+          <w:sz w:val="24"/>
+          <w:szCs w:val="24"/>
+        </w:rPr>
+      </w:pPr>
+      <w:r>
+        <w:rPr>
+          <w:rFonts w:ascii="Courier New" w:eastAsiaTheme="minorEastAsia" w:hAnsi="Courier New" w:cs="Courier New"/>
+          <w:sz w:val="24"/>
+          <w:szCs w:val="24"/>
+        </w:rPr>
+        <w:t>*************** Proofs that Implementation works  ****************</w:t>
+      </w:r>
+    </w:p>
+    <w:p>
+      <w:pPr>
+        <w:spacing w:after="0"/>
+        <w:jc w:val="both"/>
+        <w:rPr>
+          <w:rFonts w:ascii="Courier New" w:eastAsiaTheme="minorEastAsia" w:hAnsi="Courier New" w:cs="Courier New"/>
+          <w:sz w:val="24"/>
+          <w:szCs w:val="24"/>
+        </w:rPr>
+      </w:pPr>
+      <w:r>
+        <w:rPr>
+          <w:rFonts w:ascii="Courier New" w:eastAsiaTheme="minorEastAsia" w:hAnsi="Courier New" w:cs="Courier New"/>
+          <w:sz w:val="24"/>
+          <w:szCs w:val="24"/>
+        </w:rPr>
+        <w:t>Norm(x - xe):                   5.033e-17</w:t>
+      </w:r>
+    </w:p>
+    <w:p>
+      <w:pPr>
+        <w:spacing w:after="0"/>
+        <w:jc w:val="both"/>
+        <w:rPr>
+          <w:rFonts w:ascii="Times New Roman" w:eastAsiaTheme="minorEastAsia" w:hAnsi="Times New Roman" w:cs="Times New Roman"/>
+          <w:sz w:val="24"/>
+          <w:szCs w:val="24"/>
+        </w:rPr>
+      </w:pPr>
+    </w:p>
+    <w:p>
+      <w:pPr>
+        <w:spacing w:after="0"/>
+        <w:jc w:val="both"/>
+        <w:rPr>
+          <w:rFonts w:ascii="Times New Roman" w:eastAsiaTheme="minorEastAsia" w:hAnsi="Times New Roman" w:cs="Times New Roman"/>
+          <w:sz w:val="24"/>
+          <w:szCs w:val="24"/>
+        </w:rPr>
+      </w:pPr>
+    </w:p>
+    <w:p>
+      <w:pPr>
+        <w:spacing w:after="0"/>
+        <w:jc w:val="both"/>
+        <w:rPr>
+          <w:rFonts w:ascii="Times New Roman" w:eastAsiaTheme="minorEastAsia" w:hAnsi="Times New Roman" w:cs="Times New Roman"/>
+          <w:sz w:val="24"/>
+          <w:szCs w:val="24"/>
+        </w:rPr>
+      </w:pPr>
+    </w:p>
+    <w:p>
+      <w:pPr>
+        <w:spacing w:after="0"/>
+        <w:jc w:val="both"/>
+        <w:rPr>
+          <w:rFonts w:ascii="Times New Roman" w:eastAsiaTheme="minorEastAsia" w:hAnsi="Times New Roman" w:cs="Times New Roman"/>
+          <w:sz w:val="24"/>
+          <w:szCs w:val="24"/>
+        </w:rPr>
+      </w:pPr>
+    </w:p>
+    <w:p>
+      <w:pPr>
+        <w:spacing w:after="0"/>
+        <w:jc w:val="both"/>
+        <w:rPr>
+          <w:rFonts w:ascii="Times New Roman" w:eastAsiaTheme="minorEastAsia" w:hAnsi="Times New Roman" w:cs="Times New Roman"/>
+          <w:sz w:val="24"/>
+          <w:szCs w:val="24"/>
+        </w:rPr>
+      </w:pPr>
+    </w:p>
+    <w:p>
+      <w:pPr>
+        <w:spacing w:after="0"/>
+        <w:jc w:val="both"/>
+        <w:rPr>
+          <w:rFonts w:ascii="Times New Roman" w:eastAsiaTheme="minorEastAsia" w:hAnsi="Times New Roman" w:cs="Times New Roman"/>
+          <w:sz w:val="24"/>
+          <w:szCs w:val="24"/>
+        </w:rPr>
+      </w:pPr>
+    </w:p>
+    <w:p>
+      <w:pPr>
+        <w:jc w:val="both"/>
+        <w:rPr>
+          <w:rFonts w:ascii="Times New Roman" w:eastAsiaTheme="minorEastAsia" w:hAnsi="Times New Roman" w:cs="Times New Roman"/>
+          <w:sz w:val="24"/>
+          <w:szCs w:val="24"/>
+        </w:rPr>
+      </w:pPr>
+      <w:r>
+        <w:rPr>
+          <w:rFonts w:ascii="Times New Roman" w:eastAsiaTheme="minorEastAsia" w:hAnsi="Times New Roman" w:cs="Times New Roman"/>
+          <w:b/>
+          <w:sz w:val="24"/>
+          <w:szCs w:val="24"/>
+        </w:rPr>
+        <w:lastRenderedPageBreak/>
+        <w:t>Case 3</w:t>
+      </w:r>
+      <w:r>
+        <w:rPr>
+          <w:rFonts w:ascii="Times New Roman" w:eastAsiaTheme="minorEastAsia" w:hAnsi="Times New Roman" w:cs="Times New Roman"/>
+          <w:b/>
+          <w:sz w:val="24"/>
+          <w:szCs w:val="24"/>
+        </w:rPr>
+        <w:t>:</w:t>
+      </w:r>
+      <w:r>
+        <w:rPr>
+          <w:rFonts w:ascii="Times New Roman" w:eastAsiaTheme="minorEastAsia" w:hAnsi="Times New Roman" w:cs="Times New Roman"/>
+          <w:sz w:val="24"/>
+          <w:szCs w:val="24"/>
+        </w:rPr>
+        <w:t xml:space="preserve"> </w:t>
+      </w:r>
+      <w:r>
+        <w:rPr>
+          <w:rFonts w:ascii="Times New Roman" w:eastAsiaTheme="minorEastAsia" w:hAnsi="Times New Roman" w:cs="Times New Roman"/>
+          <w:sz w:val="24"/>
+          <w:szCs w:val="24"/>
+        </w:rPr>
+        <w:t xml:space="preserve"> </w:t>
+      </w:r>
+      <w:r>
+        <w:rPr>
+          <w:rFonts w:ascii="Times New Roman" w:eastAsiaTheme="minorEastAsia" w:hAnsi="Times New Roman" w:cs="Times New Roman"/>
+          <w:sz w:val="24"/>
+          <w:szCs w:val="24"/>
+        </w:rPr>
+        <w:t xml:space="preserve">For size of Krylov subspace, m = </w:t>
+      </w:r>
+      <w:r>
+        <w:rPr>
+          <w:rFonts w:ascii="Times New Roman" w:eastAsiaTheme="minorEastAsia" w:hAnsi="Times New Roman" w:cs="Times New Roman"/>
+          <w:sz w:val="24"/>
+          <w:szCs w:val="24"/>
+        </w:rPr>
+        <w:t>3</w:t>
+      </w:r>
+      <w:r>
+        <w:rPr>
+          <w:rFonts w:ascii="Times New Roman" w:eastAsiaTheme="minorEastAsia" w:hAnsi="Times New Roman" w:cs="Times New Roman"/>
+          <w:sz w:val="24"/>
+          <w:szCs w:val="24"/>
+        </w:rPr>
+        <w:t>, maximum iteration = 40, error tolerance, tol = 1e</w:t>
+      </w:r>
+      <w:r>
+        <w:rPr>
+          <w:rFonts w:ascii="Times New Roman" w:eastAsiaTheme="minorEastAsia" w:hAnsi="Times New Roman" w:cs="Times New Roman"/>
+          <w:sz w:val="24"/>
+          <w:szCs w:val="24"/>
+          <w:vertAlign w:val="superscript"/>
+        </w:rPr>
+        <w:t>-</w:t>
+      </w:r>
+      <w:r>
+        <w:rPr>
+          <w:rFonts w:ascii="Times New Roman" w:eastAsiaTheme="minorEastAsia" w:hAnsi="Times New Roman" w:cs="Times New Roman"/>
+          <w:sz w:val="24"/>
+          <w:szCs w:val="24"/>
+          <w:vertAlign w:val="superscript"/>
+        </w:rPr>
+        <w:t>6</w:t>
+      </w:r>
+      <w:r>
+        <w:rPr>
+          <w:rFonts w:ascii="Times New Roman" w:eastAsiaTheme="minorEastAsia" w:hAnsi="Times New Roman" w:cs="Times New Roman"/>
+          <w:sz w:val="24"/>
+          <w:szCs w:val="24"/>
+        </w:rPr>
+        <w:t xml:space="preserve"> and matrix dimension 1000x1000 the following results were obtained:</w:t>
+      </w:r>
+    </w:p>
+    <w:p>
+      <w:pPr>
+        <w:spacing w:after="0"/>
+        <w:jc w:val="both"/>
+        <w:rPr>
+          <w:rFonts w:ascii="Courier New" w:eastAsiaTheme="minorEastAsia" w:hAnsi="Courier New" w:cs="Courier New"/>
+          <w:sz w:val="24"/>
+          <w:szCs w:val="24"/>
+        </w:rPr>
+      </w:pPr>
+      <w:r>
+        <w:rPr>
+          <w:rFonts w:ascii="Courier New" w:eastAsiaTheme="minorEastAsia" w:hAnsi="Courier New" w:cs="Courier New"/>
+          <w:sz w:val="24"/>
+          <w:szCs w:val="24"/>
+        </w:rPr>
+        <w:t>===============   ERROR AT EACH OUTER ITERATION =================</w:t>
+      </w:r>
+    </w:p>
+    <w:p>
+      <w:pPr>
+        <w:spacing w:after="0"/>
+        <w:jc w:val="both"/>
+        <w:rPr>
+          <w:rFonts w:ascii="Courier New" w:eastAsiaTheme="minorEastAsia" w:hAnsi="Courier New" w:cs="Courier New"/>
+          <w:sz w:val="24"/>
+          <w:szCs w:val="24"/>
+        </w:rPr>
+      </w:pPr>
+      <w:r>
+        <w:rPr>
+          <w:rFonts w:ascii="Courier New" w:eastAsiaTheme="minorEastAsia" w:hAnsi="Courier New" w:cs="Courier New"/>
+          <w:sz w:val="24"/>
+          <w:szCs w:val="24"/>
+        </w:rPr>
+        <w:t>Error at outer iteration 1: 0.011386</w:t>
+      </w:r>
+    </w:p>
+    <w:p>
+      <w:pPr>
+        <w:spacing w:after="0"/>
+        <w:jc w:val="both"/>
+        <w:rPr>
+          <w:rFonts w:ascii="Courier New" w:eastAsiaTheme="minorEastAsia" w:hAnsi="Courier New" w:cs="Courier New"/>
+          <w:sz w:val="24"/>
+          <w:szCs w:val="24"/>
+        </w:rPr>
+      </w:pPr>
+      <w:r>
+        <w:rPr>
+          <w:rFonts w:ascii="Courier New" w:eastAsiaTheme="minorEastAsia" w:hAnsi="Courier New" w:cs="Courier New"/>
+          <w:sz w:val="24"/>
+          <w:szCs w:val="24"/>
+        </w:rPr>
+        <w:t>Error at outer iteration 2: 1.7538e-07</w:t>
+      </w:r>
+    </w:p>
+    <w:p>
+      <w:pPr>
+        <w:spacing w:after="0"/>
+        <w:jc w:val="both"/>
+        <w:rPr>
+          <w:rFonts w:ascii="Courier New" w:eastAsiaTheme="minorEastAsia" w:hAnsi="Courier New" w:cs="Courier New"/>
+          <w:sz w:val="24"/>
+          <w:szCs w:val="24"/>
+        </w:rPr>
+      </w:pPr>
+      <w:r>
+        <w:rPr>
+          <w:rFonts w:ascii="Courier New" w:eastAsiaTheme="minorEastAsia" w:hAnsi="Courier New" w:cs="Courier New"/>
+          <w:sz w:val="24"/>
+          <w:szCs w:val="24"/>
+        </w:rPr>
+        <w:t xml:space="preserve"> </w:t>
+      </w:r>
+    </w:p>
+    <w:p>
+      <w:pPr>
+        <w:spacing w:after="0"/>
+        <w:jc w:val="both"/>
+        <w:rPr>
+          <w:rFonts w:ascii="Courier New" w:eastAsiaTheme="minorEastAsia" w:hAnsi="Courier New" w:cs="Courier New"/>
+          <w:sz w:val="24"/>
+          <w:szCs w:val="24"/>
+        </w:rPr>
+      </w:pPr>
+      <w:r>
+        <w:rPr>
+          <w:rFonts w:ascii="Courier New" w:eastAsiaTheme="minorEastAsia" w:hAnsi="Courier New" w:cs="Courier New"/>
+          <w:sz w:val="24"/>
+          <w:szCs w:val="24"/>
+        </w:rPr>
+        <w:t>*************** Proofs that Implementation works  ****************</w:t>
+      </w:r>
+    </w:p>
+    <w:p>
+      <w:pPr>
+        <w:spacing w:after="0"/>
+        <w:jc w:val="both"/>
+        <w:rPr>
+          <w:rFonts w:ascii="Courier New" w:eastAsiaTheme="minorEastAsia" w:hAnsi="Courier New" w:cs="Courier New"/>
+          <w:sz w:val="24"/>
+          <w:szCs w:val="24"/>
+        </w:rPr>
+      </w:pPr>
+      <w:r>
+        <w:rPr>
+          <w:rFonts w:ascii="Courier New" w:eastAsiaTheme="minorEastAsia" w:hAnsi="Courier New" w:cs="Courier New"/>
+          <w:sz w:val="24"/>
+          <w:szCs w:val="24"/>
+        </w:rPr>
+        <w:t>Norm(x - xe):                   5.4418e-09</w:t>
+      </w:r>
+    </w:p>
+    <w:p>
+      <w:pPr>
+        <w:jc w:val="both"/>
+        <w:rPr>
+          <w:rFonts w:ascii="Times New Roman" w:eastAsiaTheme="minorEastAsia" w:hAnsi="Times New Roman" w:cs="Times New Roman"/>
+          <w:sz w:val="24"/>
+          <w:szCs w:val="24"/>
+        </w:rPr>
+      </w:pPr>
+    </w:p>
+    <w:p>
+      <w:pPr>
+        <w:jc w:val="both"/>
+        <w:rPr>
+          <w:rFonts w:ascii="Times New Roman" w:eastAsiaTheme="minorEastAsia" w:hAnsi="Times New Roman" w:cs="Times New Roman"/>
+          <w:sz w:val="24"/>
+          <w:szCs w:val="24"/>
+        </w:rPr>
+      </w:pPr>
+      <w:r>
+        <w:rPr>
+          <w:rFonts w:ascii="Times New Roman" w:eastAsiaTheme="minorEastAsia" w:hAnsi="Times New Roman" w:cs="Times New Roman"/>
+          <w:b/>
+          <w:sz w:val="24"/>
+          <w:szCs w:val="24"/>
+        </w:rPr>
+        <w:t>Case 4</w:t>
+      </w:r>
+      <w:r>
+        <w:rPr>
+          <w:rFonts w:ascii="Times New Roman" w:eastAsiaTheme="minorEastAsia" w:hAnsi="Times New Roman" w:cs="Times New Roman"/>
+          <w:b/>
+          <w:sz w:val="24"/>
+          <w:szCs w:val="24"/>
+        </w:rPr>
+        <w:t>:</w:t>
+      </w:r>
+      <w:r>
+        <w:rPr>
+          <w:rFonts w:ascii="Times New Roman" w:eastAsiaTheme="minorEastAsia" w:hAnsi="Times New Roman" w:cs="Times New Roman"/>
+          <w:sz w:val="24"/>
+          <w:szCs w:val="24"/>
+        </w:rPr>
+        <w:t xml:space="preserve">  For size of Krylov subspace, m = 10, maximum iteration = 40, error tolerance, tol = 1e</w:t>
+      </w:r>
+      <w:r>
+        <w:rPr>
+          <w:rFonts w:ascii="Times New Roman" w:eastAsiaTheme="minorEastAsia" w:hAnsi="Times New Roman" w:cs="Times New Roman"/>
+          <w:sz w:val="24"/>
+          <w:szCs w:val="24"/>
+          <w:vertAlign w:val="superscript"/>
+        </w:rPr>
+        <w:t>-</w:t>
+      </w:r>
+      <w:r>
+        <w:rPr>
+          <w:rFonts w:ascii="Times New Roman" w:eastAsiaTheme="minorEastAsia" w:hAnsi="Times New Roman" w:cs="Times New Roman"/>
+          <w:sz w:val="24"/>
+          <w:szCs w:val="24"/>
+          <w:vertAlign w:val="superscript"/>
+        </w:rPr>
+        <w:t>6</w:t>
+      </w:r>
+      <w:r>
+        <w:rPr>
+          <w:rFonts w:ascii="Times New Roman" w:eastAsiaTheme="minorEastAsia" w:hAnsi="Times New Roman" w:cs="Times New Roman"/>
+          <w:sz w:val="24"/>
+          <w:szCs w:val="24"/>
+        </w:rPr>
+        <w:t xml:space="preserve"> and matrix dimension 1000x1000 the following results were obtained:</w:t>
+      </w:r>
+    </w:p>
+    <w:p>
+      <w:pPr>
+        <w:spacing w:after="0"/>
+        <w:jc w:val="both"/>
+        <w:rPr>
+          <w:rFonts w:ascii="Courier New" w:eastAsiaTheme="minorEastAsia" w:hAnsi="Courier New" w:cs="Courier New"/>
+          <w:sz w:val="24"/>
+          <w:szCs w:val="24"/>
+        </w:rPr>
+      </w:pPr>
+      <w:r>
+        <w:rPr>
+          <w:rFonts w:ascii="Courier New" w:eastAsiaTheme="minorEastAsia" w:hAnsi="Courier New" w:cs="Courier New"/>
+          <w:sz w:val="24"/>
+          <w:szCs w:val="24"/>
+        </w:rPr>
+        <w:t>===============   ERROR AT EACH OUTER ITERATION =================</w:t>
+      </w:r>
+    </w:p>
+    <w:p>
+      <w:pPr>
+        <w:spacing w:after="0"/>
+        <w:jc w:val="both"/>
+        <w:rPr>
+          <w:rFonts w:ascii="Courier New" w:eastAsiaTheme="minorEastAsia" w:hAnsi="Courier New" w:cs="Courier New"/>
+          <w:sz w:val="24"/>
+          <w:szCs w:val="24"/>
+        </w:rPr>
+      </w:pPr>
+      <w:r>
+        <w:rPr>
+          <w:rFonts w:ascii="Courier New" w:eastAsiaTheme="minorEastAsia" w:hAnsi="Courier New" w:cs="Courier New"/>
+          <w:sz w:val="24"/>
+          <w:szCs w:val="24"/>
+        </w:rPr>
+        <w:t>Error at outer iteration 1: 1.777e-12</w:t>
+      </w:r>
+    </w:p>
+    <w:p>
+      <w:pPr>
+        <w:spacing w:after="0"/>
+        <w:jc w:val="both"/>
+        <w:rPr>
+          <w:rFonts w:ascii="Courier New" w:eastAsiaTheme="minorEastAsia" w:hAnsi="Courier New" w:cs="Courier New"/>
+          <w:sz w:val="24"/>
+          <w:szCs w:val="24"/>
+        </w:rPr>
+      </w:pPr>
+      <w:r>
+        <w:rPr>
+          <w:rFonts w:ascii="Courier New" w:eastAsiaTheme="minorEastAsia" w:hAnsi="Courier New" w:cs="Courier New"/>
+          <w:sz w:val="24"/>
+          <w:szCs w:val="24"/>
+        </w:rPr>
+        <w:t xml:space="preserve"> </w:t>
+      </w:r>
+    </w:p>
+    <w:p>
+      <w:pPr>
+        <w:spacing w:after="0"/>
+        <w:jc w:val="both"/>
+        <w:rPr>
+          <w:rFonts w:ascii="Courier New" w:eastAsiaTheme="minorEastAsia" w:hAnsi="Courier New" w:cs="Courier New"/>
+          <w:sz w:val="24"/>
+          <w:szCs w:val="24"/>
+        </w:rPr>
+      </w:pPr>
+      <w:r>
+        <w:rPr>
+          <w:rFonts w:ascii="Courier New" w:eastAsiaTheme="minorEastAsia" w:hAnsi="Courier New" w:cs="Courier New"/>
+          <w:sz w:val="24"/>
+          <w:szCs w:val="24"/>
+        </w:rPr>
+        <w:t>*************** Proofs that Implementation works  ****************</w:t>
+      </w:r>
+    </w:p>
+    <w:p>
+      <w:pPr>
+        <w:spacing w:after="0"/>
+        <w:jc w:val="both"/>
+        <w:rPr>
+          <w:rFonts w:ascii="Courier New" w:eastAsiaTheme="minorEastAsia" w:hAnsi="Courier New" w:cs="Courier New"/>
+          <w:sz w:val="24"/>
+          <w:szCs w:val="24"/>
+        </w:rPr>
+      </w:pPr>
+      <w:r>
+        <w:rPr>
+          <w:rFonts w:ascii="Courier New" w:eastAsiaTheme="minorEastAsia" w:hAnsi="Courier New" w:cs="Courier New"/>
+          <w:sz w:val="24"/>
+          <w:szCs w:val="24"/>
+        </w:rPr>
+        <w:t>Norm(x - xe):                   5.4878e-14</w:t>
+      </w:r>
+    </w:p>
+    <w:p>
+      <w:pPr>
+        <w:spacing w:after="0"/>
+        <w:jc w:val="both"/>
+        <w:rPr>
+          <w:rFonts w:ascii="Times New Roman" w:eastAsiaTheme="minorEastAsia" w:hAnsi="Times New Roman" w:cs="Times New Roman"/>
+          <w:sz w:val="24"/>
+          <w:szCs w:val="24"/>
+        </w:rPr>
+      </w:pPr>
+    </w:p>
+    <w:p>
+      <w:pPr>
+        <w:spacing w:after="0"/>
+        <w:jc w:val="both"/>
+        <w:rPr>
+          <w:rFonts w:ascii="Times New Roman" w:eastAsiaTheme="minorEastAsia" w:hAnsi="Times New Roman" w:cs="Times New Roman"/>
+          <w:sz w:val="24"/>
+          <w:szCs w:val="24"/>
+        </w:rPr>
+      </w:pPr>
+    </w:p>
+    <w:p>
+      <w:pPr>
+        <w:spacing w:after="0"/>
+        <w:jc w:val="both"/>
+        <w:rPr>
+          <w:rFonts w:ascii="Times New Roman" w:eastAsiaTheme="minorEastAsia" w:hAnsi="Times New Roman" w:cs="Times New Roman"/>
+          <w:b/>
+          <w:sz w:val="24"/>
+          <w:szCs w:val="24"/>
+        </w:rPr>
+      </w:pPr>
+      <w:r>
+        <w:rPr>
+          <w:rFonts w:ascii="Times New Roman" w:eastAsiaTheme="minorEastAsia" w:hAnsi="Times New Roman" w:cs="Times New Roman"/>
+          <w:b/>
+          <w:sz w:val="24"/>
+          <w:szCs w:val="24"/>
+        </w:rPr>
+        <w:t>Observation:</w:t>
+      </w:r>
+    </w:p>
+    <w:p>
+      <w:pPr>
+        <w:spacing w:after="0"/>
+        <w:jc w:val="both"/>
+        <w:rPr>
+          <w:rFonts w:ascii="Times New Roman" w:eastAsiaTheme="minorEastAsia" w:hAnsi="Times New Roman" w:cs="Times New Roman"/>
+          <w:sz w:val="24"/>
+          <w:szCs w:val="24"/>
+        </w:rPr>
+      </w:pPr>
+      <w:r>
+        <w:rPr>
+          <w:rFonts w:ascii="Times New Roman" w:eastAsiaTheme="minorEastAsia" w:hAnsi="Times New Roman" w:cs="Times New Roman"/>
+          <w:sz w:val="24"/>
+          <w:szCs w:val="24"/>
+        </w:rPr>
+        <w:t>From the screen dumps of the results presented above, it can be concluded that the implemented Restarted GMRES worked as the norm of the obtained solution compared to the solution computed by backslash operator tend to be negligible – it is to the machine precision. Having said that, it can</w:t>
+      </w:r>
+      <w:r>
+        <w:rPr>
+          <w:rFonts w:ascii="Times New Roman" w:eastAsiaTheme="minorEastAsia" w:hAnsi="Times New Roman" w:cs="Times New Roman"/>
+          <w:sz w:val="24"/>
+          <w:szCs w:val="24"/>
+        </w:rPr>
+        <w:t xml:space="preserve"> also</w:t>
+      </w:r>
+      <w:r>
+        <w:rPr>
+          <w:rFonts w:ascii="Times New Roman" w:eastAsiaTheme="minorEastAsia" w:hAnsi="Times New Roman" w:cs="Times New Roman"/>
+          <w:sz w:val="24"/>
+          <w:szCs w:val="24"/>
+        </w:rPr>
+        <w:t xml:space="preserve"> be observed that as the outer iteration increases the residual decreases, that is, technically speaking, the solution </w:t>
+      </w:r>
+      <w:r>
+        <w:rPr>
+          <w:rFonts w:ascii="Times New Roman" w:eastAsiaTheme="minorEastAsia" w:hAnsi="Times New Roman" w:cs="Times New Roman"/>
+          <w:sz w:val="24"/>
+          <w:szCs w:val="24"/>
+        </w:rPr>
+        <w:t>tends</w:t>
+      </w:r>
+      <w:r>
+        <w:rPr>
+          <w:rFonts w:ascii="Times New Roman" w:eastAsiaTheme="minorEastAsia" w:hAnsi="Times New Roman" w:cs="Times New Roman"/>
+          <w:sz w:val="24"/>
+          <w:szCs w:val="24"/>
+        </w:rPr>
+        <w:t xml:space="preserve"> to be converging as the number of iterations increases</w:t>
+      </w:r>
+      <w:r>
+        <w:rPr>
+          <w:rFonts w:ascii="Times New Roman" w:eastAsiaTheme="minorEastAsia" w:hAnsi="Times New Roman" w:cs="Times New Roman"/>
+          <w:sz w:val="24"/>
+          <w:szCs w:val="24"/>
+        </w:rPr>
+        <w:t xml:space="preserve"> </w:t>
+      </w:r>
+      <w:r>
+        <w:rPr>
+          <w:rFonts w:ascii="Times New Roman" w:eastAsiaTheme="minorEastAsia" w:hAnsi="Times New Roman" w:cs="Times New Roman"/>
+          <w:sz w:val="24"/>
+          <w:szCs w:val="24"/>
+        </w:rPr>
+        <w:t>unti</w:t>
+      </w:r>
+      <w:r>
+        <w:rPr>
+          <w:rFonts w:ascii="Times New Roman" w:eastAsiaTheme="minorEastAsia" w:hAnsi="Times New Roman" w:cs="Times New Roman"/>
+          <w:sz w:val="24"/>
+          <w:szCs w:val="24"/>
+        </w:rPr>
+        <w:t>l it finally converged</w:t>
+      </w:r>
+      <w:r>
+        <w:rPr>
+          <w:rFonts w:ascii="Times New Roman" w:eastAsiaTheme="minorEastAsia" w:hAnsi="Times New Roman" w:cs="Times New Roman"/>
+          <w:sz w:val="24"/>
+          <w:szCs w:val="24"/>
+        </w:rPr>
+        <w:t xml:space="preserve">. </w:t>
+      </w:r>
+    </w:p>
+    <w:p>
+      <w:pPr>
+        <w:spacing w:after="0"/>
+        <w:jc w:val="both"/>
+        <w:rPr>
+          <w:rFonts w:ascii="Times New Roman" w:eastAsiaTheme="minorEastAsia" w:hAnsi="Times New Roman" w:cs="Times New Roman"/>
+          <w:sz w:val="24"/>
+          <w:szCs w:val="24"/>
+        </w:rPr>
+      </w:pPr>
+      <w:r>
+        <w:rPr>
+          <w:rFonts w:ascii="Times New Roman" w:eastAsiaTheme="minorEastAsia" w:hAnsi="Times New Roman" w:cs="Times New Roman"/>
+          <w:sz w:val="24"/>
+          <w:szCs w:val="24"/>
+        </w:rPr>
+        <w:t>Finally, another thing that can be noted from the result is what has been previously asserted, that number of iterations increase with the decrease in the size of “m” for a given fixed tolerance value and vice versa. On the same note, setting tolerance very small for fixed “m” and fixed matrix dimension increases the number of iterations and vice versa.</w:t>
+      </w:r>
       <w:bookmarkStart w:id="0" w:name="_GoBack"/>
       <w:bookmarkEnd w:id="0"/>
     </w:p>
